--- a/fodraszat_doc_2024_02_20.docx
+++ b/fodraszat_doc_2024_02_20.docx
@@ -1,6 +1,6 @@
 
 <file path=word/document.xml><?xml version="1.0" encoding="utf-8"?>
-<w:document xmlns:wpc="http://schemas.microsoft.com/office/word/2010/wordprocessingCanvas" xmlns:cx="http://schemas.microsoft.com/office/drawing/2014/chartex" xmlns:cx1="http://schemas.microsoft.com/office/drawing/2015/9/8/chartex" xmlns:cx2="http://schemas.microsoft.com/office/drawing/2015/10/21/chartex" xmlns:cx3="http://schemas.microsoft.com/office/drawing/2016/5/9/chartex" xmlns:cx4="http://schemas.microsoft.com/office/drawing/2016/5/10/chartex" xmlns:cx5="http://schemas.microsoft.com/office/drawing/2016/5/11/chartex" xmlns:cx6="http://schemas.microsoft.com/office/drawing/2016/5/12/chartex" xmlns:cx7="http://schemas.microsoft.com/office/drawing/2016/5/13/chartex" xmlns:cx8="http://schemas.microsoft.com/office/drawing/2016/5/14/chartex" xmlns:mc="http://schemas.openxmlformats.org/markup-compatibility/2006" xmlns:aink="http://schemas.microsoft.com/office/drawing/2016/ink" xmlns:am3d="http://schemas.microsoft.com/office/drawing/2017/model3d" xmlns:o="urn:schemas-microsoft-com:office:office" xmlns:oel="http://schemas.microsoft.com/office/2019/extlst" xmlns:r="http://schemas.openxmlformats.org/officeDocument/2006/relationships" xmlns:m="http://schemas.openxmlformats.org/officeDocument/2006/math" xmlns:v="urn:schemas-microsoft-com:vml" xmlns:wp14="http://schemas.microsoft.com/office/word/2010/wordprocessingDrawing" xmlns:wp="http://schemas.openxmlformats.org/drawingml/2006/wordprocessingDrawing" xmlns:w10="urn:schemas-microsoft-com:office:word" xmlns:w="http://schemas.openxmlformats.org/wordprocessingml/2006/main" xmlns:w14="http://schemas.microsoft.com/office/word/2010/wordml" xmlns:w15="http://schemas.microsoft.com/office/word/2012/wordml" xmlns:w16cex="http://schemas.microsoft.com/office/word/2018/wordml/cex" xmlns:w16cid="http://schemas.microsoft.com/office/word/2016/wordml/cid" xmlns:w16="http://schemas.microsoft.com/office/word/2018/wordml" xmlns:w16sdtdh="http://schemas.microsoft.com/office/word/2020/wordml/sdtdatahash" xmlns:w16se="http://schemas.microsoft.com/office/word/2015/wordml/symex" xmlns:wpg="http://schemas.microsoft.com/office/word/2010/wordprocessingGroup" xmlns:wpi="http://schemas.microsoft.com/office/word/2010/wordprocessingInk" xmlns:wne="http://schemas.microsoft.com/office/word/2006/wordml" xmlns:wps="http://schemas.microsoft.com/office/word/2010/wordprocessingShape" mc:Ignorable="w14 w15 w16se w16cid w16 w16cex w16sdtdh wp14">
+<w:document xmlns:wpc="http://schemas.microsoft.com/office/word/2010/wordprocessingCanvas" xmlns:cx="http://schemas.microsoft.com/office/drawing/2014/chartex" xmlns:mc="http://schemas.openxmlformats.org/markup-compatibility/2006" xmlns:o="urn:schemas-microsoft-com:office:office" xmlns:r="http://schemas.openxmlformats.org/officeDocument/2006/relationships" xmlns:m="http://schemas.openxmlformats.org/officeDocument/2006/math" xmlns:v="urn:schemas-microsoft-com:vml" xmlns:wp14="http://schemas.microsoft.com/office/word/2010/wordprocessingDrawing" xmlns:wp="http://schemas.openxmlformats.org/drawingml/2006/wordprocessingDrawing" xmlns:w10="urn:schemas-microsoft-com:office:word" xmlns:w="http://schemas.openxmlformats.org/wordprocessingml/2006/main" xmlns:w14="http://schemas.microsoft.com/office/word/2010/wordml" xmlns:w15="http://schemas.microsoft.com/office/word/2012/wordml" xmlns:w16se="http://schemas.microsoft.com/office/word/2015/wordml/symex" xmlns:wpg="http://schemas.microsoft.com/office/word/2010/wordprocessingGroup" xmlns:wpi="http://schemas.microsoft.com/office/word/2010/wordprocessingInk" xmlns:wne="http://schemas.microsoft.com/office/word/2006/wordml" xmlns:wps="http://schemas.microsoft.com/office/word/2010/wordprocessingShape" mc:Ignorable="w14 w15 w16se wp14">
   <w:body>
     <w:p>
       <w:pPr>
@@ -41,6 +41,14 @@
     </w:p>
     <w:sdt>
       <w:sdtPr>
+        <w:rPr>
+          <w:rFonts w:asciiTheme="minorHAnsi" w:eastAsiaTheme="minorHAnsi" w:hAnsiTheme="minorHAnsi" w:cstheme="minorBidi"/>
+          <w:b w:val="0"/>
+          <w:color w:val="auto"/>
+          <w:sz w:val="72"/>
+          <w:szCs w:val="72"/>
+          <w:lang w:eastAsia="en-US"/>
+        </w:rPr>
         <w:id w:val="1950354227"/>
         <w:docPartObj>
           <w:docPartGallery w:val="Table of Contents"/>
@@ -49,11 +57,9 @@
       </w:sdtPr>
       <w:sdtEndPr>
         <w:rPr>
-          <w:rFonts w:asciiTheme="minorHAnsi" w:eastAsiaTheme="minorHAnsi" w:hAnsiTheme="minorHAnsi" w:cstheme="minorBidi"/>
           <w:bCs/>
-          <w:color w:val="auto"/>
+          <w:sz w:val="32"/>
           <w:szCs w:val="22"/>
-          <w:lang w:eastAsia="en-US"/>
         </w:rPr>
       </w:sdtEndPr>
       <w:sdtContent>
@@ -63,15 +69,15 @@
             <w:jc w:val="center"/>
             <w:rPr>
               <w:color w:val="0D0D0D" w:themeColor="text1" w:themeTint="F2"/>
-              <w:sz w:val="144"/>
-              <w:szCs w:val="144"/>
+              <w:sz w:val="72"/>
+              <w:szCs w:val="72"/>
             </w:rPr>
           </w:pPr>
           <w:r>
             <w:rPr>
               <w:color w:val="0D0D0D" w:themeColor="text1" w:themeTint="F2"/>
-              <w:sz w:val="144"/>
-              <w:szCs w:val="144"/>
+              <w:sz w:val="72"/>
+              <w:szCs w:val="72"/>
             </w:rPr>
             <w:t>Tartalom</w:t>
           </w:r>
@@ -89,11 +95,9 @@
               <w:i w:val="0"/>
               <w:iCs w:val="0"/>
               <w:noProof/>
-              <w:kern w:val="2"/>
-              <w:sz w:val="40"/>
-              <w:szCs w:val="40"/>
+              <w:sz w:val="22"/>
+              <w:szCs w:val="22"/>
               <w:lang w:eastAsia="hu-HU"/>
-              <w14:ligatures w14:val="standardContextual"/>
             </w:rPr>
           </w:pPr>
           <w:r>
@@ -123,14 +127,12 @@
             </w:rPr>
             <w:fldChar w:fldCharType="separate"/>
           </w:r>
-          <w:hyperlink w:anchor="_Toc159434964" w:history="1">
+          <w:hyperlink w:anchor="_Toc159495024" w:history="1">
             <w:r>
               <w:rPr>
                 <w:rStyle w:val="Hiperhivatkozs"/>
                 <w:noProof/>
                 <w:spacing w:val="5"/>
-                <w:sz w:val="40"/>
-                <w:szCs w:val="40"/>
               </w:rPr>
               <w:t>Bevezetés</w:t>
             </w:r>
@@ -138,8 +140,6 @@
               <w:rPr>
                 <w:noProof/>
                 <w:webHidden/>
-                <w:sz w:val="40"/>
-                <w:szCs w:val="40"/>
               </w:rPr>
               <w:tab/>
             </w:r>
@@ -147,8 +147,6 @@
               <w:rPr>
                 <w:noProof/>
                 <w:webHidden/>
-                <w:sz w:val="40"/>
-                <w:szCs w:val="40"/>
               </w:rPr>
               <w:fldChar w:fldCharType="begin"/>
             </w:r>
@@ -156,25 +154,19 @@
               <w:rPr>
                 <w:noProof/>
                 <w:webHidden/>
-                <w:sz w:val="40"/>
-                <w:szCs w:val="40"/>
-              </w:rPr>
-              <w:instrText xml:space="preserve"> PAGEREF _Toc159434964 \h </w:instrText>
-            </w:r>
-            <w:r>
-              <w:rPr>
-                <w:noProof/>
-                <w:webHidden/>
-                <w:sz w:val="40"/>
-                <w:szCs w:val="40"/>
-              </w:rPr>
-            </w:r>
-            <w:r>
-              <w:rPr>
-                <w:noProof/>
-                <w:webHidden/>
-                <w:sz w:val="40"/>
-                <w:szCs w:val="40"/>
+              </w:rPr>
+              <w:instrText xml:space="preserve"> PAGEREF _Toc159495024 \h </w:instrText>
+            </w:r>
+            <w:r>
+              <w:rPr>
+                <w:noProof/>
+                <w:webHidden/>
+              </w:rPr>
+            </w:r>
+            <w:r>
+              <w:rPr>
+                <w:noProof/>
+                <w:webHidden/>
               </w:rPr>
               <w:fldChar w:fldCharType="separate"/>
             </w:r>
@@ -182,8 +174,6 @@
               <w:rPr>
                 <w:noProof/>
                 <w:webHidden/>
-                <w:sz w:val="40"/>
-                <w:szCs w:val="40"/>
               </w:rPr>
               <w:t>3</w:t>
             </w:r>
@@ -191,8 +181,6 @@
               <w:rPr>
                 <w:noProof/>
                 <w:webHidden/>
-                <w:sz w:val="40"/>
-                <w:szCs w:val="40"/>
               </w:rPr>
               <w:fldChar w:fldCharType="end"/>
             </w:r>
@@ -209,20 +197,14 @@
               <w:b w:val="0"/>
               <w:bCs w:val="0"/>
               <w:noProof/>
-              <w:kern w:val="2"/>
-              <w:sz w:val="40"/>
-              <w:szCs w:val="40"/>
               <w:lang w:eastAsia="hu-HU"/>
-              <w14:ligatures w14:val="standardContextual"/>
             </w:rPr>
           </w:pPr>
-          <w:hyperlink w:anchor="_Toc159434965" w:history="1">
+          <w:hyperlink w:anchor="_Toc159495025" w:history="1">
             <w:r>
               <w:rPr>
                 <w:rStyle w:val="Hiperhivatkozs"/>
                 <w:noProof/>
-                <w:sz w:val="40"/>
-                <w:szCs w:val="40"/>
               </w:rPr>
               <w:t>Miért ezt választottuk?</w:t>
             </w:r>
@@ -230,8 +212,6 @@
               <w:rPr>
                 <w:noProof/>
                 <w:webHidden/>
-                <w:sz w:val="40"/>
-                <w:szCs w:val="40"/>
               </w:rPr>
               <w:tab/>
             </w:r>
@@ -239,8 +219,6 @@
               <w:rPr>
                 <w:noProof/>
                 <w:webHidden/>
-                <w:sz w:val="40"/>
-                <w:szCs w:val="40"/>
               </w:rPr>
               <w:fldChar w:fldCharType="begin"/>
             </w:r>
@@ -248,25 +226,19 @@
               <w:rPr>
                 <w:noProof/>
                 <w:webHidden/>
-                <w:sz w:val="40"/>
-                <w:szCs w:val="40"/>
-              </w:rPr>
-              <w:instrText xml:space="preserve"> PAGEREF _Toc159434965 \h </w:instrText>
-            </w:r>
-            <w:r>
-              <w:rPr>
-                <w:noProof/>
-                <w:webHidden/>
-                <w:sz w:val="40"/>
-                <w:szCs w:val="40"/>
-              </w:rPr>
-            </w:r>
-            <w:r>
-              <w:rPr>
-                <w:noProof/>
-                <w:webHidden/>
-                <w:sz w:val="40"/>
-                <w:szCs w:val="40"/>
+              </w:rPr>
+              <w:instrText xml:space="preserve"> PAGEREF _Toc159495025 \h </w:instrText>
+            </w:r>
+            <w:r>
+              <w:rPr>
+                <w:noProof/>
+                <w:webHidden/>
+              </w:rPr>
+            </w:r>
+            <w:r>
+              <w:rPr>
+                <w:noProof/>
+                <w:webHidden/>
               </w:rPr>
               <w:fldChar w:fldCharType="separate"/>
             </w:r>
@@ -274,8 +246,6 @@
               <w:rPr>
                 <w:noProof/>
                 <w:webHidden/>
-                <w:sz w:val="40"/>
-                <w:szCs w:val="40"/>
               </w:rPr>
               <w:t>3</w:t>
             </w:r>
@@ -283,8 +253,6 @@
               <w:rPr>
                 <w:noProof/>
                 <w:webHidden/>
-                <w:sz w:val="40"/>
-                <w:szCs w:val="40"/>
               </w:rPr>
               <w:fldChar w:fldCharType="end"/>
             </w:r>
@@ -301,20 +269,14 @@
               <w:b w:val="0"/>
               <w:bCs w:val="0"/>
               <w:noProof/>
-              <w:kern w:val="2"/>
-              <w:sz w:val="40"/>
-              <w:szCs w:val="40"/>
               <w:lang w:eastAsia="hu-HU"/>
-              <w14:ligatures w14:val="standardContextual"/>
             </w:rPr>
           </w:pPr>
-          <w:hyperlink w:anchor="_Toc159434966" w:history="1">
+          <w:hyperlink w:anchor="_Toc159495026" w:history="1">
             <w:r>
               <w:rPr>
                 <w:rStyle w:val="Hiperhivatkozs"/>
                 <w:noProof/>
-                <w:sz w:val="40"/>
-                <w:szCs w:val="40"/>
               </w:rPr>
               <w:t>Rövid megfogalmazás</w:t>
             </w:r>
@@ -322,8 +284,6 @@
               <w:rPr>
                 <w:noProof/>
                 <w:webHidden/>
-                <w:sz w:val="40"/>
-                <w:szCs w:val="40"/>
               </w:rPr>
               <w:tab/>
             </w:r>
@@ -331,8 +291,6 @@
               <w:rPr>
                 <w:noProof/>
                 <w:webHidden/>
-                <w:sz w:val="40"/>
-                <w:szCs w:val="40"/>
               </w:rPr>
               <w:fldChar w:fldCharType="begin"/>
             </w:r>
@@ -340,25 +298,19 @@
               <w:rPr>
                 <w:noProof/>
                 <w:webHidden/>
-                <w:sz w:val="40"/>
-                <w:szCs w:val="40"/>
-              </w:rPr>
-              <w:instrText xml:space="preserve"> PAGEREF _Toc159434966 \h </w:instrText>
-            </w:r>
-            <w:r>
-              <w:rPr>
-                <w:noProof/>
-                <w:webHidden/>
-                <w:sz w:val="40"/>
-                <w:szCs w:val="40"/>
-              </w:rPr>
-            </w:r>
-            <w:r>
-              <w:rPr>
-                <w:noProof/>
-                <w:webHidden/>
-                <w:sz w:val="40"/>
-                <w:szCs w:val="40"/>
+              </w:rPr>
+              <w:instrText xml:space="preserve"> PAGEREF _Toc159495026 \h </w:instrText>
+            </w:r>
+            <w:r>
+              <w:rPr>
+                <w:noProof/>
+                <w:webHidden/>
+              </w:rPr>
+            </w:r>
+            <w:r>
+              <w:rPr>
+                <w:noProof/>
+                <w:webHidden/>
               </w:rPr>
               <w:fldChar w:fldCharType="separate"/>
             </w:r>
@@ -366,8 +318,6 @@
               <w:rPr>
                 <w:noProof/>
                 <w:webHidden/>
-                <w:sz w:val="40"/>
-                <w:szCs w:val="40"/>
               </w:rPr>
               <w:t>3</w:t>
             </w:r>
@@ -375,8 +325,6 @@
               <w:rPr>
                 <w:noProof/>
                 <w:webHidden/>
-                <w:sz w:val="40"/>
-                <w:szCs w:val="40"/>
               </w:rPr>
               <w:fldChar w:fldCharType="end"/>
             </w:r>
@@ -393,20 +341,14 @@
               <w:b w:val="0"/>
               <w:bCs w:val="0"/>
               <w:noProof/>
-              <w:kern w:val="2"/>
-              <w:sz w:val="40"/>
-              <w:szCs w:val="40"/>
               <w:lang w:eastAsia="hu-HU"/>
-              <w14:ligatures w14:val="standardContextual"/>
             </w:rPr>
           </w:pPr>
-          <w:hyperlink w:anchor="_Toc159434967" w:history="1">
+          <w:hyperlink w:anchor="_Toc159495027" w:history="1">
             <w:r>
               <w:rPr>
                 <w:rStyle w:val="Hiperhivatkozs"/>
                 <w:noProof/>
-                <w:sz w:val="40"/>
-                <w:szCs w:val="40"/>
               </w:rPr>
               <w:t>Előnye</w:t>
             </w:r>
@@ -414,8 +356,6 @@
               <w:rPr>
                 <w:noProof/>
                 <w:webHidden/>
-                <w:sz w:val="40"/>
-                <w:szCs w:val="40"/>
               </w:rPr>
               <w:tab/>
             </w:r>
@@ -423,8 +363,6 @@
               <w:rPr>
                 <w:noProof/>
                 <w:webHidden/>
-                <w:sz w:val="40"/>
-                <w:szCs w:val="40"/>
               </w:rPr>
               <w:fldChar w:fldCharType="begin"/>
             </w:r>
@@ -432,25 +370,19 @@
               <w:rPr>
                 <w:noProof/>
                 <w:webHidden/>
-                <w:sz w:val="40"/>
-                <w:szCs w:val="40"/>
-              </w:rPr>
-              <w:instrText xml:space="preserve"> PAGEREF _Toc159434967 \h </w:instrText>
-            </w:r>
-            <w:r>
-              <w:rPr>
-                <w:noProof/>
-                <w:webHidden/>
-                <w:sz w:val="40"/>
-                <w:szCs w:val="40"/>
-              </w:rPr>
-            </w:r>
-            <w:r>
-              <w:rPr>
-                <w:noProof/>
-                <w:webHidden/>
-                <w:sz w:val="40"/>
-                <w:szCs w:val="40"/>
+              </w:rPr>
+              <w:instrText xml:space="preserve"> PAGEREF _Toc159495027 \h </w:instrText>
+            </w:r>
+            <w:r>
+              <w:rPr>
+                <w:noProof/>
+                <w:webHidden/>
+              </w:rPr>
+            </w:r>
+            <w:r>
+              <w:rPr>
+                <w:noProof/>
+                <w:webHidden/>
               </w:rPr>
               <w:fldChar w:fldCharType="separate"/>
             </w:r>
@@ -458,8 +390,6 @@
               <w:rPr>
                 <w:noProof/>
                 <w:webHidden/>
-                <w:sz w:val="40"/>
-                <w:szCs w:val="40"/>
               </w:rPr>
               <w:t>3</w:t>
             </w:r>
@@ -467,8 +397,6 @@
               <w:rPr>
                 <w:noProof/>
                 <w:webHidden/>
-                <w:sz w:val="40"/>
-                <w:szCs w:val="40"/>
               </w:rPr>
               <w:fldChar w:fldCharType="end"/>
             </w:r>
@@ -485,20 +413,14 @@
               <w:b w:val="0"/>
               <w:bCs w:val="0"/>
               <w:noProof/>
-              <w:kern w:val="2"/>
-              <w:sz w:val="40"/>
-              <w:szCs w:val="40"/>
               <w:lang w:eastAsia="hu-HU"/>
-              <w14:ligatures w14:val="standardContextual"/>
             </w:rPr>
           </w:pPr>
-          <w:hyperlink w:anchor="_Toc159434968" w:history="1">
+          <w:hyperlink w:anchor="_Toc159495028" w:history="1">
             <w:r>
               <w:rPr>
                 <w:rStyle w:val="Hiperhivatkozs"/>
                 <w:noProof/>
-                <w:sz w:val="40"/>
-                <w:szCs w:val="40"/>
               </w:rPr>
               <w:t>Megjegyzés</w:t>
             </w:r>
@@ -506,8 +428,6 @@
               <w:rPr>
                 <w:noProof/>
                 <w:webHidden/>
-                <w:sz w:val="40"/>
-                <w:szCs w:val="40"/>
               </w:rPr>
               <w:tab/>
             </w:r>
@@ -515,8 +435,6 @@
               <w:rPr>
                 <w:noProof/>
                 <w:webHidden/>
-                <w:sz w:val="40"/>
-                <w:szCs w:val="40"/>
               </w:rPr>
               <w:fldChar w:fldCharType="begin"/>
             </w:r>
@@ -524,25 +442,19 @@
               <w:rPr>
                 <w:noProof/>
                 <w:webHidden/>
-                <w:sz w:val="40"/>
-                <w:szCs w:val="40"/>
-              </w:rPr>
-              <w:instrText xml:space="preserve"> PAGEREF _Toc159434968 \h </w:instrText>
-            </w:r>
-            <w:r>
-              <w:rPr>
-                <w:noProof/>
-                <w:webHidden/>
-                <w:sz w:val="40"/>
-                <w:szCs w:val="40"/>
-              </w:rPr>
-            </w:r>
-            <w:r>
-              <w:rPr>
-                <w:noProof/>
-                <w:webHidden/>
-                <w:sz w:val="40"/>
-                <w:szCs w:val="40"/>
+              </w:rPr>
+              <w:instrText xml:space="preserve"> PAGEREF _Toc159495028 \h </w:instrText>
+            </w:r>
+            <w:r>
+              <w:rPr>
+                <w:noProof/>
+                <w:webHidden/>
+              </w:rPr>
+            </w:r>
+            <w:r>
+              <w:rPr>
+                <w:noProof/>
+                <w:webHidden/>
               </w:rPr>
               <w:fldChar w:fldCharType="separate"/>
             </w:r>
@@ -550,8 +462,6 @@
               <w:rPr>
                 <w:noProof/>
                 <w:webHidden/>
-                <w:sz w:val="40"/>
-                <w:szCs w:val="40"/>
               </w:rPr>
               <w:t>3</w:t>
             </w:r>
@@ -559,8 +469,6 @@
               <w:rPr>
                 <w:noProof/>
                 <w:webHidden/>
-                <w:sz w:val="40"/>
-                <w:szCs w:val="40"/>
               </w:rPr>
               <w:fldChar w:fldCharType="end"/>
             </w:r>
@@ -579,20 +487,16 @@
               <w:i w:val="0"/>
               <w:iCs w:val="0"/>
               <w:noProof/>
-              <w:kern w:val="2"/>
-              <w:sz w:val="40"/>
-              <w:szCs w:val="40"/>
+              <w:sz w:val="22"/>
+              <w:szCs w:val="22"/>
               <w:lang w:eastAsia="hu-HU"/>
-              <w14:ligatures w14:val="standardContextual"/>
             </w:rPr>
           </w:pPr>
-          <w:hyperlink w:anchor="_Toc159434969" w:history="1">
+          <w:hyperlink w:anchor="_Toc159495029" w:history="1">
             <w:r>
               <w:rPr>
                 <w:rStyle w:val="Hiperhivatkozs"/>
                 <w:noProof/>
-                <w:sz w:val="40"/>
-                <w:szCs w:val="40"/>
               </w:rPr>
               <w:t>Szerkezete</w:t>
             </w:r>
@@ -600,8 +504,6 @@
               <w:rPr>
                 <w:noProof/>
                 <w:webHidden/>
-                <w:sz w:val="40"/>
-                <w:szCs w:val="40"/>
               </w:rPr>
               <w:tab/>
             </w:r>
@@ -609,8 +511,6 @@
               <w:rPr>
                 <w:noProof/>
                 <w:webHidden/>
-                <w:sz w:val="40"/>
-                <w:szCs w:val="40"/>
               </w:rPr>
               <w:fldChar w:fldCharType="begin"/>
             </w:r>
@@ -618,25 +518,19 @@
               <w:rPr>
                 <w:noProof/>
                 <w:webHidden/>
-                <w:sz w:val="40"/>
-                <w:szCs w:val="40"/>
-              </w:rPr>
-              <w:instrText xml:space="preserve"> PAGEREF _Toc159434969 \h </w:instrText>
-            </w:r>
-            <w:r>
-              <w:rPr>
-                <w:noProof/>
-                <w:webHidden/>
-                <w:sz w:val="40"/>
-                <w:szCs w:val="40"/>
-              </w:rPr>
-            </w:r>
-            <w:r>
-              <w:rPr>
-                <w:noProof/>
-                <w:webHidden/>
-                <w:sz w:val="40"/>
-                <w:szCs w:val="40"/>
+              </w:rPr>
+              <w:instrText xml:space="preserve"> PAGEREF _Toc159495029 \h </w:instrText>
+            </w:r>
+            <w:r>
+              <w:rPr>
+                <w:noProof/>
+                <w:webHidden/>
+              </w:rPr>
+            </w:r>
+            <w:r>
+              <w:rPr>
+                <w:noProof/>
+                <w:webHidden/>
               </w:rPr>
               <w:fldChar w:fldCharType="separate"/>
             </w:r>
@@ -644,8 +538,6 @@
               <w:rPr>
                 <w:noProof/>
                 <w:webHidden/>
-                <w:sz w:val="40"/>
-                <w:szCs w:val="40"/>
               </w:rPr>
               <w:t>4</w:t>
             </w:r>
@@ -653,8 +545,6 @@
               <w:rPr>
                 <w:noProof/>
                 <w:webHidden/>
-                <w:sz w:val="40"/>
-                <w:szCs w:val="40"/>
               </w:rPr>
               <w:fldChar w:fldCharType="end"/>
             </w:r>
@@ -671,20 +561,14 @@
               <w:b w:val="0"/>
               <w:bCs w:val="0"/>
               <w:noProof/>
-              <w:kern w:val="2"/>
-              <w:sz w:val="40"/>
-              <w:szCs w:val="40"/>
               <w:lang w:eastAsia="hu-HU"/>
-              <w14:ligatures w14:val="standardContextual"/>
             </w:rPr>
           </w:pPr>
-          <w:hyperlink w:anchor="_Toc159434970" w:history="1">
+          <w:hyperlink w:anchor="_Toc159495030" w:history="1">
             <w:r>
               <w:rPr>
                 <w:rStyle w:val="Hiperhivatkozs"/>
                 <w:noProof/>
-                <w:sz w:val="40"/>
-                <w:szCs w:val="40"/>
               </w:rPr>
               <w:t>Egyedek (és attribútumok):</w:t>
             </w:r>
@@ -692,8 +576,6 @@
               <w:rPr>
                 <w:noProof/>
                 <w:webHidden/>
-                <w:sz w:val="40"/>
-                <w:szCs w:val="40"/>
               </w:rPr>
               <w:tab/>
             </w:r>
@@ -701,8 +583,6 @@
               <w:rPr>
                 <w:noProof/>
                 <w:webHidden/>
-                <w:sz w:val="40"/>
-                <w:szCs w:val="40"/>
               </w:rPr>
               <w:fldChar w:fldCharType="begin"/>
             </w:r>
@@ -710,25 +590,19 @@
               <w:rPr>
                 <w:noProof/>
                 <w:webHidden/>
-                <w:sz w:val="40"/>
-                <w:szCs w:val="40"/>
-              </w:rPr>
-              <w:instrText xml:space="preserve"> PAGEREF _Toc159434970 \h </w:instrText>
-            </w:r>
-            <w:r>
-              <w:rPr>
-                <w:noProof/>
-                <w:webHidden/>
-                <w:sz w:val="40"/>
-                <w:szCs w:val="40"/>
-              </w:rPr>
-            </w:r>
-            <w:r>
-              <w:rPr>
-                <w:noProof/>
-                <w:webHidden/>
-                <w:sz w:val="40"/>
-                <w:szCs w:val="40"/>
+              </w:rPr>
+              <w:instrText xml:space="preserve"> PAGEREF _Toc159495030 \h </w:instrText>
+            </w:r>
+            <w:r>
+              <w:rPr>
+                <w:noProof/>
+                <w:webHidden/>
+              </w:rPr>
+            </w:r>
+            <w:r>
+              <w:rPr>
+                <w:noProof/>
+                <w:webHidden/>
               </w:rPr>
               <w:fldChar w:fldCharType="separate"/>
             </w:r>
@@ -736,8 +610,6 @@
               <w:rPr>
                 <w:noProof/>
                 <w:webHidden/>
-                <w:sz w:val="40"/>
-                <w:szCs w:val="40"/>
               </w:rPr>
               <w:t>4</w:t>
             </w:r>
@@ -745,8 +617,6 @@
               <w:rPr>
                 <w:noProof/>
                 <w:webHidden/>
-                <w:sz w:val="40"/>
-                <w:szCs w:val="40"/>
               </w:rPr>
               <w:fldChar w:fldCharType="end"/>
             </w:r>
@@ -761,20 +631,16 @@
             <w:rPr>
               <w:rFonts w:eastAsiaTheme="minorEastAsia" w:cstheme="minorBidi"/>
               <w:noProof/>
-              <w:kern w:val="2"/>
-              <w:sz w:val="40"/>
-              <w:szCs w:val="40"/>
+              <w:sz w:val="22"/>
+              <w:szCs w:val="22"/>
               <w:lang w:eastAsia="hu-HU"/>
-              <w14:ligatures w14:val="standardContextual"/>
             </w:rPr>
           </w:pPr>
-          <w:hyperlink w:anchor="_Toc159434971" w:history="1">
+          <w:hyperlink w:anchor="_Toc159495031" w:history="1">
             <w:r>
               <w:rPr>
                 <w:rStyle w:val="Hiperhivatkozs"/>
                 <w:noProof/>
-                <w:sz w:val="40"/>
-                <w:szCs w:val="40"/>
               </w:rPr>
               <w:t>Vendég</w:t>
             </w:r>
@@ -782,8 +648,6 @@
               <w:rPr>
                 <w:noProof/>
                 <w:webHidden/>
-                <w:sz w:val="40"/>
-                <w:szCs w:val="40"/>
               </w:rPr>
               <w:tab/>
             </w:r>
@@ -791,8 +655,6 @@
               <w:rPr>
                 <w:noProof/>
                 <w:webHidden/>
-                <w:sz w:val="40"/>
-                <w:szCs w:val="40"/>
               </w:rPr>
               <w:fldChar w:fldCharType="begin"/>
             </w:r>
@@ -800,25 +662,19 @@
               <w:rPr>
                 <w:noProof/>
                 <w:webHidden/>
-                <w:sz w:val="40"/>
-                <w:szCs w:val="40"/>
-              </w:rPr>
-              <w:instrText xml:space="preserve"> PAGEREF _Toc159434971 \h </w:instrText>
-            </w:r>
-            <w:r>
-              <w:rPr>
-                <w:noProof/>
-                <w:webHidden/>
-                <w:sz w:val="40"/>
-                <w:szCs w:val="40"/>
-              </w:rPr>
-            </w:r>
-            <w:r>
-              <w:rPr>
-                <w:noProof/>
-                <w:webHidden/>
-                <w:sz w:val="40"/>
-                <w:szCs w:val="40"/>
+              </w:rPr>
+              <w:instrText xml:space="preserve"> PAGEREF _Toc159495031 \h </w:instrText>
+            </w:r>
+            <w:r>
+              <w:rPr>
+                <w:noProof/>
+                <w:webHidden/>
+              </w:rPr>
+            </w:r>
+            <w:r>
+              <w:rPr>
+                <w:noProof/>
+                <w:webHidden/>
               </w:rPr>
               <w:fldChar w:fldCharType="separate"/>
             </w:r>
@@ -826,8 +682,6 @@
               <w:rPr>
                 <w:noProof/>
                 <w:webHidden/>
-                <w:sz w:val="40"/>
-                <w:szCs w:val="40"/>
               </w:rPr>
               <w:t>4</w:t>
             </w:r>
@@ -835,8 +689,6 @@
               <w:rPr>
                 <w:noProof/>
                 <w:webHidden/>
-                <w:sz w:val="40"/>
-                <w:szCs w:val="40"/>
               </w:rPr>
               <w:fldChar w:fldCharType="end"/>
             </w:r>
@@ -851,20 +703,16 @@
             <w:rPr>
               <w:rFonts w:eastAsiaTheme="minorEastAsia" w:cstheme="minorBidi"/>
               <w:noProof/>
-              <w:kern w:val="2"/>
-              <w:sz w:val="40"/>
-              <w:szCs w:val="40"/>
+              <w:sz w:val="22"/>
+              <w:szCs w:val="22"/>
               <w:lang w:eastAsia="hu-HU"/>
-              <w14:ligatures w14:val="standardContextual"/>
             </w:rPr>
           </w:pPr>
-          <w:hyperlink w:anchor="_Toc159434972" w:history="1">
+          <w:hyperlink w:anchor="_Toc159495032" w:history="1">
             <w:r>
               <w:rPr>
                 <w:rStyle w:val="Hiperhivatkozs"/>
                 <w:noProof/>
-                <w:sz w:val="40"/>
-                <w:szCs w:val="40"/>
               </w:rPr>
               <w:t>Fodrász</w:t>
             </w:r>
@@ -872,8 +720,6 @@
               <w:rPr>
                 <w:noProof/>
                 <w:webHidden/>
-                <w:sz w:val="40"/>
-                <w:szCs w:val="40"/>
               </w:rPr>
               <w:tab/>
             </w:r>
@@ -881,8 +727,6 @@
               <w:rPr>
                 <w:noProof/>
                 <w:webHidden/>
-                <w:sz w:val="40"/>
-                <w:szCs w:val="40"/>
               </w:rPr>
               <w:fldChar w:fldCharType="begin"/>
             </w:r>
@@ -890,25 +734,19 @@
               <w:rPr>
                 <w:noProof/>
                 <w:webHidden/>
-                <w:sz w:val="40"/>
-                <w:szCs w:val="40"/>
-              </w:rPr>
-              <w:instrText xml:space="preserve"> PAGEREF _Toc159434972 \h </w:instrText>
-            </w:r>
-            <w:r>
-              <w:rPr>
-                <w:noProof/>
-                <w:webHidden/>
-                <w:sz w:val="40"/>
-                <w:szCs w:val="40"/>
-              </w:rPr>
-            </w:r>
-            <w:r>
-              <w:rPr>
-                <w:noProof/>
-                <w:webHidden/>
-                <w:sz w:val="40"/>
-                <w:szCs w:val="40"/>
+              </w:rPr>
+              <w:instrText xml:space="preserve"> PAGEREF _Toc159495032 \h </w:instrText>
+            </w:r>
+            <w:r>
+              <w:rPr>
+                <w:noProof/>
+                <w:webHidden/>
+              </w:rPr>
+            </w:r>
+            <w:r>
+              <w:rPr>
+                <w:noProof/>
+                <w:webHidden/>
               </w:rPr>
               <w:fldChar w:fldCharType="separate"/>
             </w:r>
@@ -916,8 +754,6 @@
               <w:rPr>
                 <w:noProof/>
                 <w:webHidden/>
-                <w:sz w:val="40"/>
-                <w:szCs w:val="40"/>
               </w:rPr>
               <w:t>4</w:t>
             </w:r>
@@ -925,8 +761,6 @@
               <w:rPr>
                 <w:noProof/>
                 <w:webHidden/>
-                <w:sz w:val="40"/>
-                <w:szCs w:val="40"/>
               </w:rPr>
               <w:fldChar w:fldCharType="end"/>
             </w:r>
@@ -941,20 +775,16 @@
             <w:rPr>
               <w:rFonts w:eastAsiaTheme="minorEastAsia" w:cstheme="minorBidi"/>
               <w:noProof/>
-              <w:kern w:val="2"/>
-              <w:sz w:val="40"/>
-              <w:szCs w:val="40"/>
+              <w:sz w:val="22"/>
+              <w:szCs w:val="22"/>
               <w:lang w:eastAsia="hu-HU"/>
-              <w14:ligatures w14:val="standardContextual"/>
             </w:rPr>
           </w:pPr>
-          <w:hyperlink w:anchor="_Toc159434973" w:history="1">
+          <w:hyperlink w:anchor="_Toc159495033" w:history="1">
             <w:r>
               <w:rPr>
                 <w:rStyle w:val="Hiperhivatkozs"/>
                 <w:noProof/>
-                <w:sz w:val="40"/>
-                <w:szCs w:val="40"/>
               </w:rPr>
               <w:t>Üzlet</w:t>
             </w:r>
@@ -962,8 +792,6 @@
               <w:rPr>
                 <w:noProof/>
                 <w:webHidden/>
-                <w:sz w:val="40"/>
-                <w:szCs w:val="40"/>
               </w:rPr>
               <w:tab/>
             </w:r>
@@ -971,8 +799,6 @@
               <w:rPr>
                 <w:noProof/>
                 <w:webHidden/>
-                <w:sz w:val="40"/>
-                <w:szCs w:val="40"/>
               </w:rPr>
               <w:fldChar w:fldCharType="begin"/>
             </w:r>
@@ -980,25 +806,19 @@
               <w:rPr>
                 <w:noProof/>
                 <w:webHidden/>
-                <w:sz w:val="40"/>
-                <w:szCs w:val="40"/>
-              </w:rPr>
-              <w:instrText xml:space="preserve"> PAGEREF _Toc159434973 \h </w:instrText>
-            </w:r>
-            <w:r>
-              <w:rPr>
-                <w:noProof/>
-                <w:webHidden/>
-                <w:sz w:val="40"/>
-                <w:szCs w:val="40"/>
-              </w:rPr>
-            </w:r>
-            <w:r>
-              <w:rPr>
-                <w:noProof/>
-                <w:webHidden/>
-                <w:sz w:val="40"/>
-                <w:szCs w:val="40"/>
+              </w:rPr>
+              <w:instrText xml:space="preserve"> PAGEREF _Toc159495033 \h </w:instrText>
+            </w:r>
+            <w:r>
+              <w:rPr>
+                <w:noProof/>
+                <w:webHidden/>
+              </w:rPr>
+            </w:r>
+            <w:r>
+              <w:rPr>
+                <w:noProof/>
+                <w:webHidden/>
               </w:rPr>
               <w:fldChar w:fldCharType="separate"/>
             </w:r>
@@ -1006,8 +826,6 @@
               <w:rPr>
                 <w:noProof/>
                 <w:webHidden/>
-                <w:sz w:val="40"/>
-                <w:szCs w:val="40"/>
               </w:rPr>
               <w:t>4</w:t>
             </w:r>
@@ -1015,8 +833,6 @@
               <w:rPr>
                 <w:noProof/>
                 <w:webHidden/>
-                <w:sz w:val="40"/>
-                <w:szCs w:val="40"/>
               </w:rPr>
               <w:fldChar w:fldCharType="end"/>
             </w:r>
@@ -1031,20 +847,16 @@
             <w:rPr>
               <w:rFonts w:eastAsiaTheme="minorEastAsia" w:cstheme="minorBidi"/>
               <w:noProof/>
-              <w:kern w:val="2"/>
-              <w:sz w:val="40"/>
-              <w:szCs w:val="40"/>
+              <w:sz w:val="22"/>
+              <w:szCs w:val="22"/>
               <w:lang w:eastAsia="hu-HU"/>
-              <w14:ligatures w14:val="standardContextual"/>
             </w:rPr>
           </w:pPr>
-          <w:hyperlink w:anchor="_Toc159434974" w:history="1">
+          <w:hyperlink w:anchor="_Toc159495034" w:history="1">
             <w:r>
               <w:rPr>
                 <w:rStyle w:val="Hiperhivatkozs"/>
                 <w:noProof/>
-                <w:sz w:val="40"/>
-                <w:szCs w:val="40"/>
               </w:rPr>
               <w:t>Szolgáltatás</w:t>
             </w:r>
@@ -1052,8 +864,6 @@
               <w:rPr>
                 <w:noProof/>
                 <w:webHidden/>
-                <w:sz w:val="40"/>
-                <w:szCs w:val="40"/>
               </w:rPr>
               <w:tab/>
             </w:r>
@@ -1061,8 +871,6 @@
               <w:rPr>
                 <w:noProof/>
                 <w:webHidden/>
-                <w:sz w:val="40"/>
-                <w:szCs w:val="40"/>
               </w:rPr>
               <w:fldChar w:fldCharType="begin"/>
             </w:r>
@@ -1070,25 +878,19 @@
               <w:rPr>
                 <w:noProof/>
                 <w:webHidden/>
-                <w:sz w:val="40"/>
-                <w:szCs w:val="40"/>
-              </w:rPr>
-              <w:instrText xml:space="preserve"> PAGEREF _Toc159434974 \h </w:instrText>
-            </w:r>
-            <w:r>
-              <w:rPr>
-                <w:noProof/>
-                <w:webHidden/>
-                <w:sz w:val="40"/>
-                <w:szCs w:val="40"/>
-              </w:rPr>
-            </w:r>
-            <w:r>
-              <w:rPr>
-                <w:noProof/>
-                <w:webHidden/>
-                <w:sz w:val="40"/>
-                <w:szCs w:val="40"/>
+              </w:rPr>
+              <w:instrText xml:space="preserve"> PAGEREF _Toc159495034 \h </w:instrText>
+            </w:r>
+            <w:r>
+              <w:rPr>
+                <w:noProof/>
+                <w:webHidden/>
+              </w:rPr>
+            </w:r>
+            <w:r>
+              <w:rPr>
+                <w:noProof/>
+                <w:webHidden/>
               </w:rPr>
               <w:fldChar w:fldCharType="separate"/>
             </w:r>
@@ -1096,8 +898,6 @@
               <w:rPr>
                 <w:noProof/>
                 <w:webHidden/>
-                <w:sz w:val="40"/>
-                <w:szCs w:val="40"/>
               </w:rPr>
               <w:t>5</w:t>
             </w:r>
@@ -1105,8 +905,6 @@
               <w:rPr>
                 <w:noProof/>
                 <w:webHidden/>
-                <w:sz w:val="40"/>
-                <w:szCs w:val="40"/>
               </w:rPr>
               <w:fldChar w:fldCharType="end"/>
             </w:r>
@@ -1121,20 +919,16 @@
             <w:rPr>
               <w:rFonts w:eastAsiaTheme="minorEastAsia" w:cstheme="minorBidi"/>
               <w:noProof/>
-              <w:kern w:val="2"/>
-              <w:sz w:val="40"/>
-              <w:szCs w:val="40"/>
+              <w:sz w:val="22"/>
+              <w:szCs w:val="22"/>
               <w:lang w:eastAsia="hu-HU"/>
-              <w14:ligatures w14:val="standardContextual"/>
             </w:rPr>
           </w:pPr>
-          <w:hyperlink w:anchor="_Toc159434975" w:history="1">
+          <w:hyperlink w:anchor="_Toc159495035" w:history="1">
             <w:r>
               <w:rPr>
                 <w:rStyle w:val="Hiperhivatkozs"/>
                 <w:noProof/>
-                <w:sz w:val="40"/>
-                <w:szCs w:val="40"/>
               </w:rPr>
               <w:t>Helyszín</w:t>
             </w:r>
@@ -1142,8 +936,6 @@
               <w:rPr>
                 <w:noProof/>
                 <w:webHidden/>
-                <w:sz w:val="40"/>
-                <w:szCs w:val="40"/>
               </w:rPr>
               <w:tab/>
             </w:r>
@@ -1151,8 +943,6 @@
               <w:rPr>
                 <w:noProof/>
                 <w:webHidden/>
-                <w:sz w:val="40"/>
-                <w:szCs w:val="40"/>
               </w:rPr>
               <w:fldChar w:fldCharType="begin"/>
             </w:r>
@@ -1160,25 +950,19 @@
               <w:rPr>
                 <w:noProof/>
                 <w:webHidden/>
-                <w:sz w:val="40"/>
-                <w:szCs w:val="40"/>
-              </w:rPr>
-              <w:instrText xml:space="preserve"> PAGEREF _Toc159434975 \h </w:instrText>
-            </w:r>
-            <w:r>
-              <w:rPr>
-                <w:noProof/>
-                <w:webHidden/>
-                <w:sz w:val="40"/>
-                <w:szCs w:val="40"/>
-              </w:rPr>
-            </w:r>
-            <w:r>
-              <w:rPr>
-                <w:noProof/>
-                <w:webHidden/>
-                <w:sz w:val="40"/>
-                <w:szCs w:val="40"/>
+              </w:rPr>
+              <w:instrText xml:space="preserve"> PAGEREF _Toc159495035 \h </w:instrText>
+            </w:r>
+            <w:r>
+              <w:rPr>
+                <w:noProof/>
+                <w:webHidden/>
+              </w:rPr>
+            </w:r>
+            <w:r>
+              <w:rPr>
+                <w:noProof/>
+                <w:webHidden/>
               </w:rPr>
               <w:fldChar w:fldCharType="separate"/>
             </w:r>
@@ -1186,8 +970,6 @@
               <w:rPr>
                 <w:noProof/>
                 <w:webHidden/>
-                <w:sz w:val="40"/>
-                <w:szCs w:val="40"/>
               </w:rPr>
               <w:t>5</w:t>
             </w:r>
@@ -1195,8 +977,6 @@
               <w:rPr>
                 <w:noProof/>
                 <w:webHidden/>
-                <w:sz w:val="40"/>
-                <w:szCs w:val="40"/>
               </w:rPr>
               <w:fldChar w:fldCharType="end"/>
             </w:r>
@@ -1213,20 +993,14 @@
               <w:b w:val="0"/>
               <w:bCs w:val="0"/>
               <w:noProof/>
-              <w:kern w:val="2"/>
-              <w:sz w:val="40"/>
-              <w:szCs w:val="40"/>
               <w:lang w:eastAsia="hu-HU"/>
-              <w14:ligatures w14:val="standardContextual"/>
             </w:rPr>
           </w:pPr>
-          <w:hyperlink w:anchor="_Toc159434976" w:history="1">
+          <w:hyperlink w:anchor="_Toc159495036" w:history="1">
             <w:r>
               <w:rPr>
                 <w:rStyle w:val="Hiperhivatkozs"/>
                 <w:noProof/>
-                <w:sz w:val="40"/>
-                <w:szCs w:val="40"/>
               </w:rPr>
               <w:t>Kapcsolatok:</w:t>
             </w:r>
@@ -1234,8 +1008,6 @@
               <w:rPr>
                 <w:noProof/>
                 <w:webHidden/>
-                <w:sz w:val="40"/>
-                <w:szCs w:val="40"/>
               </w:rPr>
               <w:tab/>
             </w:r>
@@ -1243,8 +1015,6 @@
               <w:rPr>
                 <w:noProof/>
                 <w:webHidden/>
-                <w:sz w:val="40"/>
-                <w:szCs w:val="40"/>
               </w:rPr>
               <w:fldChar w:fldCharType="begin"/>
             </w:r>
@@ -1252,25 +1022,19 @@
               <w:rPr>
                 <w:noProof/>
                 <w:webHidden/>
-                <w:sz w:val="40"/>
-                <w:szCs w:val="40"/>
-              </w:rPr>
-              <w:instrText xml:space="preserve"> PAGEREF _Toc159434976 \h </w:instrText>
-            </w:r>
-            <w:r>
-              <w:rPr>
-                <w:noProof/>
-                <w:webHidden/>
-                <w:sz w:val="40"/>
-                <w:szCs w:val="40"/>
-              </w:rPr>
-            </w:r>
-            <w:r>
-              <w:rPr>
-                <w:noProof/>
-                <w:webHidden/>
-                <w:sz w:val="40"/>
-                <w:szCs w:val="40"/>
+              </w:rPr>
+              <w:instrText xml:space="preserve"> PAGEREF _Toc159495036 \h </w:instrText>
+            </w:r>
+            <w:r>
+              <w:rPr>
+                <w:noProof/>
+                <w:webHidden/>
+              </w:rPr>
+            </w:r>
+            <w:r>
+              <w:rPr>
+                <w:noProof/>
+                <w:webHidden/>
               </w:rPr>
               <w:fldChar w:fldCharType="separate"/>
             </w:r>
@@ -1278,8 +1042,6 @@
               <w:rPr>
                 <w:noProof/>
                 <w:webHidden/>
-                <w:sz w:val="40"/>
-                <w:szCs w:val="40"/>
               </w:rPr>
               <w:t>6</w:t>
             </w:r>
@@ -1287,8 +1049,6 @@
               <w:rPr>
                 <w:noProof/>
                 <w:webHidden/>
-                <w:sz w:val="40"/>
-                <w:szCs w:val="40"/>
               </w:rPr>
               <w:fldChar w:fldCharType="end"/>
             </w:r>
@@ -1303,20 +1063,16 @@
             <w:rPr>
               <w:rFonts w:eastAsiaTheme="minorEastAsia" w:cstheme="minorBidi"/>
               <w:noProof/>
-              <w:kern w:val="2"/>
-              <w:sz w:val="40"/>
-              <w:szCs w:val="40"/>
+              <w:sz w:val="22"/>
+              <w:szCs w:val="22"/>
               <w:lang w:eastAsia="hu-HU"/>
-              <w14:ligatures w14:val="standardContextual"/>
             </w:rPr>
           </w:pPr>
-          <w:hyperlink w:anchor="_Toc159434977" w:history="1">
+          <w:hyperlink w:anchor="_Toc159495037" w:history="1">
             <w:r>
               <w:rPr>
                 <w:rStyle w:val="Hiperhivatkozs"/>
                 <w:noProof/>
-                <w:sz w:val="40"/>
-                <w:szCs w:val="40"/>
               </w:rPr>
               <w:t>Üzlet-helyszín</w:t>
             </w:r>
@@ -1324,8 +1080,6 @@
               <w:rPr>
                 <w:noProof/>
                 <w:webHidden/>
-                <w:sz w:val="40"/>
-                <w:szCs w:val="40"/>
               </w:rPr>
               <w:tab/>
             </w:r>
@@ -1333,8 +1087,6 @@
               <w:rPr>
                 <w:noProof/>
                 <w:webHidden/>
-                <w:sz w:val="40"/>
-                <w:szCs w:val="40"/>
               </w:rPr>
               <w:fldChar w:fldCharType="begin"/>
             </w:r>
@@ -1342,25 +1094,19 @@
               <w:rPr>
                 <w:noProof/>
                 <w:webHidden/>
-                <w:sz w:val="40"/>
-                <w:szCs w:val="40"/>
-              </w:rPr>
-              <w:instrText xml:space="preserve"> PAGEREF _Toc159434977 \h </w:instrText>
-            </w:r>
-            <w:r>
-              <w:rPr>
-                <w:noProof/>
-                <w:webHidden/>
-                <w:sz w:val="40"/>
-                <w:szCs w:val="40"/>
-              </w:rPr>
-            </w:r>
-            <w:r>
-              <w:rPr>
-                <w:noProof/>
-                <w:webHidden/>
-                <w:sz w:val="40"/>
-                <w:szCs w:val="40"/>
+              </w:rPr>
+              <w:instrText xml:space="preserve"> PAGEREF _Toc159495037 \h </w:instrText>
+            </w:r>
+            <w:r>
+              <w:rPr>
+                <w:noProof/>
+                <w:webHidden/>
+              </w:rPr>
+            </w:r>
+            <w:r>
+              <w:rPr>
+                <w:noProof/>
+                <w:webHidden/>
               </w:rPr>
               <w:fldChar w:fldCharType="separate"/>
             </w:r>
@@ -1368,8 +1114,6 @@
               <w:rPr>
                 <w:noProof/>
                 <w:webHidden/>
-                <w:sz w:val="40"/>
-                <w:szCs w:val="40"/>
               </w:rPr>
               <w:t>6</w:t>
             </w:r>
@@ -1377,8 +1121,6 @@
               <w:rPr>
                 <w:noProof/>
                 <w:webHidden/>
-                <w:sz w:val="40"/>
-                <w:szCs w:val="40"/>
               </w:rPr>
               <w:fldChar w:fldCharType="end"/>
             </w:r>
@@ -1393,20 +1135,16 @@
             <w:rPr>
               <w:rFonts w:eastAsiaTheme="minorEastAsia" w:cstheme="minorBidi"/>
               <w:noProof/>
-              <w:kern w:val="2"/>
-              <w:sz w:val="40"/>
-              <w:szCs w:val="40"/>
+              <w:sz w:val="22"/>
+              <w:szCs w:val="22"/>
               <w:lang w:eastAsia="hu-HU"/>
-              <w14:ligatures w14:val="standardContextual"/>
             </w:rPr>
           </w:pPr>
-          <w:hyperlink w:anchor="_Toc159434978" w:history="1">
+          <w:hyperlink w:anchor="_Toc159495038" w:history="1">
             <w:r>
               <w:rPr>
                 <w:rStyle w:val="Hiperhivatkozs"/>
                 <w:noProof/>
-                <w:sz w:val="40"/>
-                <w:szCs w:val="40"/>
               </w:rPr>
               <w:t>Foglalás</w:t>
             </w:r>
@@ -1414,8 +1152,6 @@
               <w:rPr>
                 <w:noProof/>
                 <w:webHidden/>
-                <w:sz w:val="40"/>
-                <w:szCs w:val="40"/>
               </w:rPr>
               <w:tab/>
             </w:r>
@@ -1423,8 +1159,6 @@
               <w:rPr>
                 <w:noProof/>
                 <w:webHidden/>
-                <w:sz w:val="40"/>
-                <w:szCs w:val="40"/>
               </w:rPr>
               <w:fldChar w:fldCharType="begin"/>
             </w:r>
@@ -1432,25 +1166,19 @@
               <w:rPr>
                 <w:noProof/>
                 <w:webHidden/>
-                <w:sz w:val="40"/>
-                <w:szCs w:val="40"/>
-              </w:rPr>
-              <w:instrText xml:space="preserve"> PAGEREF _Toc159434978 \h </w:instrText>
-            </w:r>
-            <w:r>
-              <w:rPr>
-                <w:noProof/>
-                <w:webHidden/>
-                <w:sz w:val="40"/>
-                <w:szCs w:val="40"/>
-              </w:rPr>
-            </w:r>
-            <w:r>
-              <w:rPr>
-                <w:noProof/>
-                <w:webHidden/>
-                <w:sz w:val="40"/>
-                <w:szCs w:val="40"/>
+              </w:rPr>
+              <w:instrText xml:space="preserve"> PAGEREF _Toc159495038 \h </w:instrText>
+            </w:r>
+            <w:r>
+              <w:rPr>
+                <w:noProof/>
+                <w:webHidden/>
+              </w:rPr>
+            </w:r>
+            <w:r>
+              <w:rPr>
+                <w:noProof/>
+                <w:webHidden/>
               </w:rPr>
               <w:fldChar w:fldCharType="separate"/>
             </w:r>
@@ -1458,8 +1186,6 @@
               <w:rPr>
                 <w:noProof/>
                 <w:webHidden/>
-                <w:sz w:val="40"/>
-                <w:szCs w:val="40"/>
               </w:rPr>
               <w:t>6</w:t>
             </w:r>
@@ -1467,8 +1193,6 @@
               <w:rPr>
                 <w:noProof/>
                 <w:webHidden/>
-                <w:sz w:val="40"/>
-                <w:szCs w:val="40"/>
               </w:rPr>
               <w:fldChar w:fldCharType="end"/>
             </w:r>
@@ -1485,20 +1209,14 @@
               <w:b w:val="0"/>
               <w:bCs w:val="0"/>
               <w:noProof/>
-              <w:kern w:val="2"/>
-              <w:sz w:val="28"/>
-              <w:szCs w:val="28"/>
               <w:lang w:eastAsia="hu-HU"/>
-              <w14:ligatures w14:val="standardContextual"/>
             </w:rPr>
           </w:pPr>
-          <w:hyperlink w:anchor="_Toc159434979" w:history="1">
+          <w:hyperlink w:anchor="_Toc159495039" w:history="1">
             <w:r>
               <w:rPr>
                 <w:rStyle w:val="Hiperhivatkozs"/>
                 <w:noProof/>
-                <w:sz w:val="40"/>
-                <w:szCs w:val="40"/>
               </w:rPr>
               <w:t>Egyed-kapcsolat diagram (ER-modell)</w:t>
             </w:r>
@@ -1506,8 +1224,6 @@
               <w:rPr>
                 <w:noProof/>
                 <w:webHidden/>
-                <w:sz w:val="40"/>
-                <w:szCs w:val="40"/>
               </w:rPr>
               <w:tab/>
             </w:r>
@@ -1515,8 +1231,6 @@
               <w:rPr>
                 <w:noProof/>
                 <w:webHidden/>
-                <w:sz w:val="40"/>
-                <w:szCs w:val="40"/>
               </w:rPr>
               <w:fldChar w:fldCharType="begin"/>
             </w:r>
@@ -1524,25 +1238,19 @@
               <w:rPr>
                 <w:noProof/>
                 <w:webHidden/>
-                <w:sz w:val="40"/>
-                <w:szCs w:val="40"/>
-              </w:rPr>
-              <w:instrText xml:space="preserve"> PAGEREF _Toc159434979 \h </w:instrText>
-            </w:r>
-            <w:r>
-              <w:rPr>
-                <w:noProof/>
-                <w:webHidden/>
-                <w:sz w:val="40"/>
-                <w:szCs w:val="40"/>
-              </w:rPr>
-            </w:r>
-            <w:r>
-              <w:rPr>
-                <w:noProof/>
-                <w:webHidden/>
-                <w:sz w:val="40"/>
-                <w:szCs w:val="40"/>
+              </w:rPr>
+              <w:instrText xml:space="preserve"> PAGEREF _Toc159495039 \h </w:instrText>
+            </w:r>
+            <w:r>
+              <w:rPr>
+                <w:noProof/>
+                <w:webHidden/>
+              </w:rPr>
+            </w:r>
+            <w:r>
+              <w:rPr>
+                <w:noProof/>
+                <w:webHidden/>
               </w:rPr>
               <w:fldChar w:fldCharType="separate"/>
             </w:r>
@@ -1550,8 +1258,6 @@
               <w:rPr>
                 <w:noProof/>
                 <w:webHidden/>
-                <w:sz w:val="40"/>
-                <w:szCs w:val="40"/>
               </w:rPr>
               <w:t>7</w:t>
             </w:r>
@@ -1559,8 +1265,6 @@
               <w:rPr>
                 <w:noProof/>
                 <w:webHidden/>
-                <w:sz w:val="40"/>
-                <w:szCs w:val="40"/>
               </w:rPr>
               <w:fldChar w:fldCharType="end"/>
             </w:r>
@@ -1613,7 +1317,7 @@
           <w:color w:val="000000" w:themeColor="text1"/>
         </w:rPr>
       </w:pPr>
-      <w:bookmarkStart w:id="0" w:name="_Toc159434964"/>
+      <w:bookmarkStart w:id="0" w:name="_Toc159495024"/>
       <w:r>
         <w:rPr>
           <w:rStyle w:val="Knyvcme"/>
@@ -1630,7 +1334,7 @@
         <w:pStyle w:val="Cmsor2"/>
         <w:spacing w:before="960"/>
       </w:pPr>
-      <w:bookmarkStart w:id="1" w:name="_Toc159434965"/>
+      <w:bookmarkStart w:id="1" w:name="_Toc159495025"/>
       <w:r>
         <w:t xml:space="preserve">Miért ezt </w:t>
       </w:r>
@@ -1666,7 +1370,7 @@
       <w:pPr>
         <w:pStyle w:val="Cmsor2"/>
       </w:pPr>
-      <w:bookmarkStart w:id="2" w:name="_Toc159434966"/>
+      <w:bookmarkStart w:id="2" w:name="_Toc159495026"/>
       <w:r>
         <w:t>Rövid megfogalmazás</w:t>
       </w:r>
@@ -1862,7 +1566,7 @@
       <w:pPr>
         <w:pStyle w:val="Cmsor2"/>
       </w:pPr>
-      <w:bookmarkStart w:id="3" w:name="_Toc159434967"/>
+      <w:bookmarkStart w:id="3" w:name="_Toc159495027"/>
       <w:r>
         <w:t>Előnye</w:t>
       </w:r>
@@ -1915,7 +1619,7 @@
       <w:pPr>
         <w:pStyle w:val="Cmsor2"/>
       </w:pPr>
-      <w:bookmarkStart w:id="4" w:name="_Toc159434968"/>
+      <w:bookmarkStart w:id="4" w:name="_Toc159495028"/>
       <w:r>
         <w:t>Megjegyzés</w:t>
       </w:r>
@@ -1970,7 +1674,7 @@
       <w:pPr>
         <w:pStyle w:val="Cmsor1"/>
       </w:pPr>
-      <w:bookmarkStart w:id="5" w:name="_Toc159434969"/>
+      <w:bookmarkStart w:id="5" w:name="_Toc159495029"/>
       <w:r>
         <w:lastRenderedPageBreak/>
         <w:t>Szerkezete</w:t>
@@ -1982,7 +1686,7 @@
         <w:pStyle w:val="Cmsor2"/>
         <w:spacing w:before="960"/>
       </w:pPr>
-      <w:bookmarkStart w:id="6" w:name="_Toc159434970"/>
+      <w:bookmarkStart w:id="6" w:name="_Toc159495030"/>
       <w:r>
         <w:t>Egyedek</w:t>
       </w:r>
@@ -2001,7 +1705,7 @@
       <w:pPr>
         <w:pStyle w:val="Cmsor3"/>
       </w:pPr>
-      <w:bookmarkStart w:id="7" w:name="_Toc159434971"/>
+      <w:bookmarkStart w:id="7" w:name="_Toc159495031"/>
       <w:r>
         <w:t>Vendég</w:t>
       </w:r>
@@ -2083,7 +1787,7 @@
       <w:pPr>
         <w:pStyle w:val="Cmsor3"/>
       </w:pPr>
-      <w:bookmarkStart w:id="8" w:name="_Toc159434972"/>
+      <w:bookmarkStart w:id="8" w:name="_Toc159495032"/>
       <w:r>
         <w:t>Fodrász</w:t>
       </w:r>
@@ -2156,7 +1860,7 @@
       <w:pPr>
         <w:pStyle w:val="Cmsor3"/>
       </w:pPr>
-      <w:bookmarkStart w:id="9" w:name="_Toc159434973"/>
+      <w:bookmarkStart w:id="9" w:name="_Toc159495033"/>
       <w:r>
         <w:t>Üzlet</w:t>
       </w:r>
@@ -2211,7 +1915,7 @@
       <w:pPr>
         <w:pStyle w:val="Cmsor3"/>
       </w:pPr>
-      <w:bookmarkStart w:id="10" w:name="_Toc159434974"/>
+      <w:bookmarkStart w:id="10" w:name="_Toc159495034"/>
       <w:r>
         <w:lastRenderedPageBreak/>
         <w:t>Szolgáltatás</w:t>
@@ -2280,7 +1984,7 @@
       <w:pPr>
         <w:pStyle w:val="Cmsor3"/>
       </w:pPr>
-      <w:bookmarkStart w:id="11" w:name="_Toc159434975"/>
+      <w:bookmarkStart w:id="11" w:name="_Toc159495035"/>
       <w:r>
         <w:t>Helyszín</w:t>
       </w:r>
@@ -2293,6 +1997,7 @@
           <w:ilvl w:val="1"/>
           <w:numId w:val="2"/>
         </w:numPr>
+        <w:jc w:val="both"/>
       </w:pPr>
       <w:r>
         <w:t>Cím</w:t>
@@ -2311,6 +2016,7 @@
           <w:ilvl w:val="1"/>
           <w:numId w:val="2"/>
         </w:numPr>
+        <w:jc w:val="both"/>
       </w:pPr>
       <w:r>
         <w:t>I</w:t>
@@ -2339,6 +2045,7 @@
           <w:numId w:val="2"/>
         </w:numPr>
         <w:spacing w:after="240"/>
+        <w:jc w:val="both"/>
       </w:pPr>
       <w:r>
         <w:rPr>
@@ -2365,7 +2072,7 @@
       <w:pPr>
         <w:pStyle w:val="Cmsor2"/>
       </w:pPr>
-      <w:bookmarkStart w:id="12" w:name="_Toc159434976"/>
+      <w:bookmarkStart w:id="12" w:name="_Toc159495036"/>
       <w:r>
         <w:lastRenderedPageBreak/>
         <w:t>Kapcsolatok:</w:t>
@@ -2379,7 +2086,7 @@
       <w:r>
         <w:t xml:space="preserve"> </w:t>
       </w:r>
-      <w:bookmarkStart w:id="13" w:name="_Toc159434977"/>
+      <w:bookmarkStart w:id="13" w:name="_Toc159495037"/>
       <w:r>
         <w:t>Üzlet-helysz</w:t>
       </w:r>
@@ -2393,6 +2100,7 @@
         <w:pStyle w:val="Nincstrkz"/>
         <w:spacing w:after="240"/>
         <w:ind w:left="1080"/>
+        <w:jc w:val="both"/>
       </w:pPr>
       <w:r>
         <w:t xml:space="preserve">Az üzlet-helyszín kapcsolat egy </w:t>
@@ -2456,7 +2164,7 @@
       <w:pPr>
         <w:pStyle w:val="Cmsor3"/>
       </w:pPr>
-      <w:bookmarkStart w:id="14" w:name="_Toc159434978"/>
+      <w:bookmarkStart w:id="14" w:name="_Toc159495038"/>
       <w:r>
         <w:t>Foglalás</w:t>
       </w:r>
@@ -2466,6 +2174,7 @@
       <w:pPr>
         <w:pStyle w:val="Nincstrkz"/>
         <w:ind w:left="1080"/>
+        <w:jc w:val="both"/>
       </w:pPr>
       <w:r>
         <w:t>A foglalás kapcsolat</w:t>
@@ -2544,10 +2253,11 @@
         <w:spacing w:before="1200"/>
         <w:jc w:val="center"/>
       </w:pPr>
-      <w:bookmarkStart w:id="15" w:name="_Toc159434979"/>
+      <w:bookmarkStart w:id="15" w:name="_Toc159495039"/>
       <w:r>
         <w:rPr>
           <w:noProof/>
+          <w:lang w:eastAsia="hu-HU"/>
         </w:rPr>
         <w:lastRenderedPageBreak/>
         <w:drawing>
@@ -2629,20 +2339,9 @@
         </w:rPr>
         <w:footnoteReference w:id="3"/>
       </w:r>
+      <w:bookmarkStart w:id="16" w:name="_GoBack"/>
       <w:bookmarkEnd w:id="15"/>
-    </w:p>
-    <w:p>
-      <w:pPr>
-        <w:spacing w:after="160" w:line="259" w:lineRule="auto"/>
-        <w:rPr>
-          <w:rFonts w:asciiTheme="majorHAnsi" w:eastAsiaTheme="majorEastAsia" w:hAnsiTheme="majorHAnsi" w:cstheme="majorBidi"/>
-          <w:b/>
-          <w:i/>
-          <w:color w:val="404040" w:themeColor="text1" w:themeTint="BF"/>
-          <w:sz w:val="40"/>
-          <w:szCs w:val="26"/>
-        </w:rPr>
-      </w:pPr>
+      <w:bookmarkEnd w:id="16"/>
     </w:p>
     <w:sectPr>
       <w:headerReference w:type="default" r:id="rId10"/>
@@ -2659,7 +2358,7 @@
 </file>
 
 <file path=word/endnotes.xml><?xml version="1.0" encoding="utf-8"?>
-<w:endnotes xmlns:wpc="http://schemas.microsoft.com/office/word/2010/wordprocessingCanvas" xmlns:cx="http://schemas.microsoft.com/office/drawing/2014/chartex" xmlns:cx1="http://schemas.microsoft.com/office/drawing/2015/9/8/chartex" xmlns:cx2="http://schemas.microsoft.com/office/drawing/2015/10/21/chartex" xmlns:cx3="http://schemas.microsoft.com/office/drawing/2016/5/9/chartex" xmlns:cx4="http://schemas.microsoft.com/office/drawing/2016/5/10/chartex" xmlns:cx5="http://schemas.microsoft.com/office/drawing/2016/5/11/chartex" xmlns:cx6="http://schemas.microsoft.com/office/drawing/2016/5/12/chartex" xmlns:cx7="http://schemas.microsoft.com/office/drawing/2016/5/13/chartex" xmlns:cx8="http://schemas.microsoft.com/office/drawing/2016/5/14/chartex" xmlns:mc="http://schemas.openxmlformats.org/markup-compatibility/2006" xmlns:aink="http://schemas.microsoft.com/office/drawing/2016/ink" xmlns:am3d="http://schemas.microsoft.com/office/drawing/2017/model3d" xmlns:o="urn:schemas-microsoft-com:office:office" xmlns:oel="http://schemas.microsoft.com/office/2019/extlst" xmlns:r="http://schemas.openxmlformats.org/officeDocument/2006/relationships" xmlns:m="http://schemas.openxmlformats.org/officeDocument/2006/math" xmlns:v="urn:schemas-microsoft-com:vml" xmlns:wp14="http://schemas.microsoft.com/office/word/2010/wordprocessingDrawing" xmlns:wp="http://schemas.openxmlformats.org/drawingml/2006/wordprocessingDrawing" xmlns:w10="urn:schemas-microsoft-com:office:word" xmlns:w="http://schemas.openxmlformats.org/wordprocessingml/2006/main" xmlns:w14="http://schemas.microsoft.com/office/word/2010/wordml" xmlns:w15="http://schemas.microsoft.com/office/word/2012/wordml" xmlns:w16cex="http://schemas.microsoft.com/office/word/2018/wordml/cex" xmlns:w16cid="http://schemas.microsoft.com/office/word/2016/wordml/cid" xmlns:w16="http://schemas.microsoft.com/office/word/2018/wordml" xmlns:w16sdtdh="http://schemas.microsoft.com/office/word/2020/wordml/sdtdatahash" xmlns:w16se="http://schemas.microsoft.com/office/word/2015/wordml/symex" xmlns:wpg="http://schemas.microsoft.com/office/word/2010/wordprocessingGroup" xmlns:wpi="http://schemas.microsoft.com/office/word/2010/wordprocessingInk" xmlns:wne="http://schemas.microsoft.com/office/word/2006/wordml" xmlns:wps="http://schemas.microsoft.com/office/word/2010/wordprocessingShape" mc:Ignorable="w14 w15 w16se w16cid w16 w16cex w16sdtdh wp14">
+<w:endnotes xmlns:wpc="http://schemas.microsoft.com/office/word/2010/wordprocessingCanvas" xmlns:cx="http://schemas.microsoft.com/office/drawing/2014/chartex" xmlns:mc="http://schemas.openxmlformats.org/markup-compatibility/2006" xmlns:o="urn:schemas-microsoft-com:office:office" xmlns:r="http://schemas.openxmlformats.org/officeDocument/2006/relationships" xmlns:m="http://schemas.openxmlformats.org/officeDocument/2006/math" xmlns:v="urn:schemas-microsoft-com:vml" xmlns:wp14="http://schemas.microsoft.com/office/word/2010/wordprocessingDrawing" xmlns:wp="http://schemas.openxmlformats.org/drawingml/2006/wordprocessingDrawing" xmlns:w10="urn:schemas-microsoft-com:office:word" xmlns:w="http://schemas.openxmlformats.org/wordprocessingml/2006/main" xmlns:w14="http://schemas.microsoft.com/office/word/2010/wordml" xmlns:w15="http://schemas.microsoft.com/office/word/2012/wordml" xmlns:w16se="http://schemas.microsoft.com/office/word/2015/wordml/symex" xmlns:wpg="http://schemas.microsoft.com/office/word/2010/wordprocessingGroup" xmlns:wpi="http://schemas.microsoft.com/office/word/2010/wordprocessingInk" xmlns:wne="http://schemas.microsoft.com/office/word/2006/wordml" xmlns:wps="http://schemas.microsoft.com/office/word/2010/wordprocessingShape" mc:Ignorable="w14 w15 w16se wp14">
   <w:endnote w:type="separator" w:id="-1">
     <w:p>
       <w:r>
@@ -2678,7 +2377,7 @@
 </file>
 
 <file path=word/footer1.xml><?xml version="1.0" encoding="utf-8"?>
-<w:ftr xmlns:wpc="http://schemas.microsoft.com/office/word/2010/wordprocessingCanvas" xmlns:cx="http://schemas.microsoft.com/office/drawing/2014/chartex" xmlns:cx1="http://schemas.microsoft.com/office/drawing/2015/9/8/chartex" xmlns:cx2="http://schemas.microsoft.com/office/drawing/2015/10/21/chartex" xmlns:cx3="http://schemas.microsoft.com/office/drawing/2016/5/9/chartex" xmlns:cx4="http://schemas.microsoft.com/office/drawing/2016/5/10/chartex" xmlns:cx5="http://schemas.microsoft.com/office/drawing/2016/5/11/chartex" xmlns:cx6="http://schemas.microsoft.com/office/drawing/2016/5/12/chartex" xmlns:cx7="http://schemas.microsoft.com/office/drawing/2016/5/13/chartex" xmlns:cx8="http://schemas.microsoft.com/office/drawing/2016/5/14/chartex" xmlns:mc="http://schemas.openxmlformats.org/markup-compatibility/2006" xmlns:aink="http://schemas.microsoft.com/office/drawing/2016/ink" xmlns:am3d="http://schemas.microsoft.com/office/drawing/2017/model3d" xmlns:o="urn:schemas-microsoft-com:office:office" xmlns:oel="http://schemas.microsoft.com/office/2019/extlst" xmlns:r="http://schemas.openxmlformats.org/officeDocument/2006/relationships" xmlns:m="http://schemas.openxmlformats.org/officeDocument/2006/math" xmlns:v="urn:schemas-microsoft-com:vml" xmlns:wp14="http://schemas.microsoft.com/office/word/2010/wordprocessingDrawing" xmlns:wp="http://schemas.openxmlformats.org/drawingml/2006/wordprocessingDrawing" xmlns:w10="urn:schemas-microsoft-com:office:word" xmlns:w="http://schemas.openxmlformats.org/wordprocessingml/2006/main" xmlns:w14="http://schemas.microsoft.com/office/word/2010/wordml" xmlns:w15="http://schemas.microsoft.com/office/word/2012/wordml" xmlns:w16cex="http://schemas.microsoft.com/office/word/2018/wordml/cex" xmlns:w16cid="http://schemas.microsoft.com/office/word/2016/wordml/cid" xmlns:w16="http://schemas.microsoft.com/office/word/2018/wordml" xmlns:w16sdtdh="http://schemas.microsoft.com/office/word/2020/wordml/sdtdatahash" xmlns:w16se="http://schemas.microsoft.com/office/word/2015/wordml/symex" xmlns:wpg="http://schemas.microsoft.com/office/word/2010/wordprocessingGroup" xmlns:wpi="http://schemas.microsoft.com/office/word/2010/wordprocessingInk" xmlns:wne="http://schemas.microsoft.com/office/word/2006/wordml" xmlns:wps="http://schemas.microsoft.com/office/word/2010/wordprocessingShape" mc:Ignorable="w14 w15 w16se w16cid w16 w16cex w16sdtdh wp14">
+<w:ftr xmlns:wpc="http://schemas.microsoft.com/office/word/2010/wordprocessingCanvas" xmlns:cx="http://schemas.microsoft.com/office/drawing/2014/chartex" xmlns:mc="http://schemas.openxmlformats.org/markup-compatibility/2006" xmlns:o="urn:schemas-microsoft-com:office:office" xmlns:r="http://schemas.openxmlformats.org/officeDocument/2006/relationships" xmlns:m="http://schemas.openxmlformats.org/officeDocument/2006/math" xmlns:v="urn:schemas-microsoft-com:vml" xmlns:wp14="http://schemas.microsoft.com/office/word/2010/wordprocessingDrawing" xmlns:wp="http://schemas.openxmlformats.org/drawingml/2006/wordprocessingDrawing" xmlns:w10="urn:schemas-microsoft-com:office:word" xmlns:w="http://schemas.openxmlformats.org/wordprocessingml/2006/main" xmlns:w14="http://schemas.microsoft.com/office/word/2010/wordml" xmlns:w15="http://schemas.microsoft.com/office/word/2012/wordml" xmlns:w16se="http://schemas.microsoft.com/office/word/2015/wordml/symex" xmlns:wpg="http://schemas.microsoft.com/office/word/2010/wordprocessingGroup" xmlns:wpi="http://schemas.microsoft.com/office/word/2010/wordprocessingInk" xmlns:wne="http://schemas.microsoft.com/office/word/2006/wordml" xmlns:wps="http://schemas.microsoft.com/office/word/2010/wordprocessingShape" mc:Ignorable="w14 w15 w16se wp14">
   <w:p>
     <w:pPr>
       <w:pStyle w:val="lfej"/>
@@ -2735,7 +2434,7 @@
         <w:noProof/>
         <w:color w:val="000000" w:themeColor="text1"/>
       </w:rPr>
-      <w:t>2</w:t>
+      <w:t>7</w:t>
     </w:r>
     <w:r>
       <w:rPr>
@@ -2772,7 +2471,7 @@
         <w:noProof/>
         <w:color w:val="000000" w:themeColor="text1"/>
       </w:rPr>
-      <w:t>3</w:t>
+      <w:t>7</w:t>
     </w:r>
     <w:r>
       <w:rPr>
@@ -2785,7 +2484,7 @@
 </file>
 
 <file path=word/footnotes.xml><?xml version="1.0" encoding="utf-8"?>
-<w:footnotes xmlns:wpc="http://schemas.microsoft.com/office/word/2010/wordprocessingCanvas" xmlns:cx="http://schemas.microsoft.com/office/drawing/2014/chartex" xmlns:cx1="http://schemas.microsoft.com/office/drawing/2015/9/8/chartex" xmlns:cx2="http://schemas.microsoft.com/office/drawing/2015/10/21/chartex" xmlns:cx3="http://schemas.microsoft.com/office/drawing/2016/5/9/chartex" xmlns:cx4="http://schemas.microsoft.com/office/drawing/2016/5/10/chartex" xmlns:cx5="http://schemas.microsoft.com/office/drawing/2016/5/11/chartex" xmlns:cx6="http://schemas.microsoft.com/office/drawing/2016/5/12/chartex" xmlns:cx7="http://schemas.microsoft.com/office/drawing/2016/5/13/chartex" xmlns:cx8="http://schemas.microsoft.com/office/drawing/2016/5/14/chartex" xmlns:mc="http://schemas.openxmlformats.org/markup-compatibility/2006" xmlns:aink="http://schemas.microsoft.com/office/drawing/2016/ink" xmlns:am3d="http://schemas.microsoft.com/office/drawing/2017/model3d" xmlns:o="urn:schemas-microsoft-com:office:office" xmlns:oel="http://schemas.microsoft.com/office/2019/extlst" xmlns:r="http://schemas.openxmlformats.org/officeDocument/2006/relationships" xmlns:m="http://schemas.openxmlformats.org/officeDocument/2006/math" xmlns:v="urn:schemas-microsoft-com:vml" xmlns:wp14="http://schemas.microsoft.com/office/word/2010/wordprocessingDrawing" xmlns:wp="http://schemas.openxmlformats.org/drawingml/2006/wordprocessingDrawing" xmlns:w10="urn:schemas-microsoft-com:office:word" xmlns:w="http://schemas.openxmlformats.org/wordprocessingml/2006/main" xmlns:w14="http://schemas.microsoft.com/office/word/2010/wordml" xmlns:w15="http://schemas.microsoft.com/office/word/2012/wordml" xmlns:w16cex="http://schemas.microsoft.com/office/word/2018/wordml/cex" xmlns:w16cid="http://schemas.microsoft.com/office/word/2016/wordml/cid" xmlns:w16="http://schemas.microsoft.com/office/word/2018/wordml" xmlns:w16sdtdh="http://schemas.microsoft.com/office/word/2020/wordml/sdtdatahash" xmlns:w16se="http://schemas.microsoft.com/office/word/2015/wordml/symex" xmlns:wpg="http://schemas.microsoft.com/office/word/2010/wordprocessingGroup" xmlns:wpi="http://schemas.microsoft.com/office/word/2010/wordprocessingInk" xmlns:wne="http://schemas.microsoft.com/office/word/2006/wordml" xmlns:wps="http://schemas.microsoft.com/office/word/2010/wordprocessingShape" mc:Ignorable="w14 w15 w16se w16cid w16 w16cex w16sdtdh wp14">
+<w:footnotes xmlns:wpc="http://schemas.microsoft.com/office/word/2010/wordprocessingCanvas" xmlns:cx="http://schemas.microsoft.com/office/drawing/2014/chartex" xmlns:mc="http://schemas.openxmlformats.org/markup-compatibility/2006" xmlns:o="urn:schemas-microsoft-com:office:office" xmlns:r="http://schemas.openxmlformats.org/officeDocument/2006/relationships" xmlns:m="http://schemas.openxmlformats.org/officeDocument/2006/math" xmlns:v="urn:schemas-microsoft-com:vml" xmlns:wp14="http://schemas.microsoft.com/office/word/2010/wordprocessingDrawing" xmlns:wp="http://schemas.openxmlformats.org/drawingml/2006/wordprocessingDrawing" xmlns:w10="urn:schemas-microsoft-com:office:word" xmlns:w="http://schemas.openxmlformats.org/wordprocessingml/2006/main" xmlns:w14="http://schemas.microsoft.com/office/word/2010/wordml" xmlns:w15="http://schemas.microsoft.com/office/word/2012/wordml" xmlns:w16se="http://schemas.microsoft.com/office/word/2015/wordml/symex" xmlns:wpg="http://schemas.microsoft.com/office/word/2010/wordprocessingGroup" xmlns:wpi="http://schemas.microsoft.com/office/word/2010/wordprocessingInk" xmlns:wne="http://schemas.microsoft.com/office/word/2006/wordml" xmlns:wps="http://schemas.microsoft.com/office/word/2010/wordprocessingShape" mc:Ignorable="w14 w15 w16se wp14">
   <w:footnote w:type="separator" w:id="-1">
     <w:p>
       <w:r>
@@ -2805,6 +2504,7 @@
       <w:pPr>
         <w:pStyle w:val="Lbjegyzetszveg"/>
         <w:spacing w:after="120"/>
+        <w:jc w:val="both"/>
       </w:pPr>
       <w:r>
         <w:rPr>
@@ -2922,6 +2622,7 @@
     <w:p>
       <w:pPr>
         <w:pStyle w:val="Lbjegyzetszveg"/>
+        <w:jc w:val="both"/>
       </w:pPr>
       <w:r>
         <w:rPr>
@@ -2966,6 +2667,7 @@
     <w:p>
       <w:pPr>
         <w:pStyle w:val="Lbjegyzetszveg"/>
+        <w:jc w:val="both"/>
       </w:pPr>
       <w:r>
         <w:rPr>
@@ -3018,7 +2720,7 @@
 </file>
 
 <file path=word/header1.xml><?xml version="1.0" encoding="utf-8"?>
-<w:hdr xmlns:wpc="http://schemas.microsoft.com/office/word/2010/wordprocessingCanvas" xmlns:cx="http://schemas.microsoft.com/office/drawing/2014/chartex" xmlns:cx1="http://schemas.microsoft.com/office/drawing/2015/9/8/chartex" xmlns:cx2="http://schemas.microsoft.com/office/drawing/2015/10/21/chartex" xmlns:cx3="http://schemas.microsoft.com/office/drawing/2016/5/9/chartex" xmlns:cx4="http://schemas.microsoft.com/office/drawing/2016/5/10/chartex" xmlns:cx5="http://schemas.microsoft.com/office/drawing/2016/5/11/chartex" xmlns:cx6="http://schemas.microsoft.com/office/drawing/2016/5/12/chartex" xmlns:cx7="http://schemas.microsoft.com/office/drawing/2016/5/13/chartex" xmlns:cx8="http://schemas.microsoft.com/office/drawing/2016/5/14/chartex" xmlns:mc="http://schemas.openxmlformats.org/markup-compatibility/2006" xmlns:aink="http://schemas.microsoft.com/office/drawing/2016/ink" xmlns:am3d="http://schemas.microsoft.com/office/drawing/2017/model3d" xmlns:o="urn:schemas-microsoft-com:office:office" xmlns:oel="http://schemas.microsoft.com/office/2019/extlst" xmlns:r="http://schemas.openxmlformats.org/officeDocument/2006/relationships" xmlns:m="http://schemas.openxmlformats.org/officeDocument/2006/math" xmlns:v="urn:schemas-microsoft-com:vml" xmlns:wp14="http://schemas.microsoft.com/office/word/2010/wordprocessingDrawing" xmlns:wp="http://schemas.openxmlformats.org/drawingml/2006/wordprocessingDrawing" xmlns:w10="urn:schemas-microsoft-com:office:word" xmlns:w="http://schemas.openxmlformats.org/wordprocessingml/2006/main" xmlns:w14="http://schemas.microsoft.com/office/word/2010/wordml" xmlns:w15="http://schemas.microsoft.com/office/word/2012/wordml" xmlns:w16cex="http://schemas.microsoft.com/office/word/2018/wordml/cex" xmlns:w16cid="http://schemas.microsoft.com/office/word/2016/wordml/cid" xmlns:w16="http://schemas.microsoft.com/office/word/2018/wordml" xmlns:w16sdtdh="http://schemas.microsoft.com/office/word/2020/wordml/sdtdatahash" xmlns:w16se="http://schemas.microsoft.com/office/word/2015/wordml/symex" xmlns:wpg="http://schemas.microsoft.com/office/word/2010/wordprocessingGroup" xmlns:wpi="http://schemas.microsoft.com/office/word/2010/wordprocessingInk" xmlns:wne="http://schemas.microsoft.com/office/word/2006/wordml" xmlns:wps="http://schemas.microsoft.com/office/word/2010/wordprocessingShape" mc:Ignorable="w14 w15 w16se w16cid w16 w16cex w16sdtdh wp14">
+<w:hdr xmlns:wpc="http://schemas.microsoft.com/office/word/2010/wordprocessingCanvas" xmlns:cx="http://schemas.microsoft.com/office/drawing/2014/chartex" xmlns:mc="http://schemas.openxmlformats.org/markup-compatibility/2006" xmlns:o="urn:schemas-microsoft-com:office:office" xmlns:r="http://schemas.openxmlformats.org/officeDocument/2006/relationships" xmlns:m="http://schemas.openxmlformats.org/officeDocument/2006/math" xmlns:v="urn:schemas-microsoft-com:vml" xmlns:wp14="http://schemas.microsoft.com/office/word/2010/wordprocessingDrawing" xmlns:wp="http://schemas.openxmlformats.org/drawingml/2006/wordprocessingDrawing" xmlns:w10="urn:schemas-microsoft-com:office:word" xmlns:w="http://schemas.openxmlformats.org/wordprocessingml/2006/main" xmlns:w14="http://schemas.microsoft.com/office/word/2010/wordml" xmlns:w15="http://schemas.microsoft.com/office/word/2012/wordml" xmlns:w16se="http://schemas.microsoft.com/office/word/2015/wordml/symex" xmlns:wpg="http://schemas.microsoft.com/office/word/2010/wordprocessingGroup" xmlns:wpi="http://schemas.microsoft.com/office/word/2010/wordprocessingInk" xmlns:wne="http://schemas.microsoft.com/office/word/2006/wordml" xmlns:wps="http://schemas.microsoft.com/office/word/2010/wordprocessingShape" mc:Ignorable="w14 w15 w16se wp14">
   <w:p>
     <w:pPr>
       <w:pStyle w:val="lfej"/>
@@ -3098,7 +2800,7 @@
 </file>
 
 <file path=word/header2.xml><?xml version="1.0" encoding="utf-8"?>
-<w:hdr xmlns:wpc="http://schemas.microsoft.com/office/word/2010/wordprocessingCanvas" xmlns:cx="http://schemas.microsoft.com/office/drawing/2014/chartex" xmlns:cx1="http://schemas.microsoft.com/office/drawing/2015/9/8/chartex" xmlns:cx2="http://schemas.microsoft.com/office/drawing/2015/10/21/chartex" xmlns:cx3="http://schemas.microsoft.com/office/drawing/2016/5/9/chartex" xmlns:cx4="http://schemas.microsoft.com/office/drawing/2016/5/10/chartex" xmlns:cx5="http://schemas.microsoft.com/office/drawing/2016/5/11/chartex" xmlns:cx6="http://schemas.microsoft.com/office/drawing/2016/5/12/chartex" xmlns:cx7="http://schemas.microsoft.com/office/drawing/2016/5/13/chartex" xmlns:cx8="http://schemas.microsoft.com/office/drawing/2016/5/14/chartex" xmlns:mc="http://schemas.openxmlformats.org/markup-compatibility/2006" xmlns:aink="http://schemas.microsoft.com/office/drawing/2016/ink" xmlns:am3d="http://schemas.microsoft.com/office/drawing/2017/model3d" xmlns:o="urn:schemas-microsoft-com:office:office" xmlns:oel="http://schemas.microsoft.com/office/2019/extlst" xmlns:r="http://schemas.openxmlformats.org/officeDocument/2006/relationships" xmlns:m="http://schemas.openxmlformats.org/officeDocument/2006/math" xmlns:v="urn:schemas-microsoft-com:vml" xmlns:wp14="http://schemas.microsoft.com/office/word/2010/wordprocessingDrawing" xmlns:wp="http://schemas.openxmlformats.org/drawingml/2006/wordprocessingDrawing" xmlns:w10="urn:schemas-microsoft-com:office:word" xmlns:w="http://schemas.openxmlformats.org/wordprocessingml/2006/main" xmlns:w14="http://schemas.microsoft.com/office/word/2010/wordml" xmlns:w15="http://schemas.microsoft.com/office/word/2012/wordml" xmlns:w16cex="http://schemas.microsoft.com/office/word/2018/wordml/cex" xmlns:w16cid="http://schemas.microsoft.com/office/word/2016/wordml/cid" xmlns:w16="http://schemas.microsoft.com/office/word/2018/wordml" xmlns:w16sdtdh="http://schemas.microsoft.com/office/word/2020/wordml/sdtdatahash" xmlns:w16se="http://schemas.microsoft.com/office/word/2015/wordml/symex" xmlns:wpg="http://schemas.microsoft.com/office/word/2010/wordprocessingGroup" xmlns:wpi="http://schemas.microsoft.com/office/word/2010/wordprocessingInk" xmlns:wne="http://schemas.microsoft.com/office/word/2006/wordml" xmlns:wps="http://schemas.microsoft.com/office/word/2010/wordprocessingShape" mc:Ignorable="w14 w15 w16se w16cid w16 w16cex w16sdtdh wp14">
+<w:hdr xmlns:wpc="http://schemas.microsoft.com/office/word/2010/wordprocessingCanvas" xmlns:cx="http://schemas.microsoft.com/office/drawing/2014/chartex" xmlns:mc="http://schemas.openxmlformats.org/markup-compatibility/2006" xmlns:o="urn:schemas-microsoft-com:office:office" xmlns:r="http://schemas.openxmlformats.org/officeDocument/2006/relationships" xmlns:m="http://schemas.openxmlformats.org/officeDocument/2006/math" xmlns:v="urn:schemas-microsoft-com:vml" xmlns:wp14="http://schemas.microsoft.com/office/word/2010/wordprocessingDrawing" xmlns:wp="http://schemas.openxmlformats.org/drawingml/2006/wordprocessingDrawing" xmlns:w10="urn:schemas-microsoft-com:office:word" xmlns:w="http://schemas.openxmlformats.org/wordprocessingml/2006/main" xmlns:w14="http://schemas.microsoft.com/office/word/2010/wordml" xmlns:w15="http://schemas.microsoft.com/office/word/2012/wordml" xmlns:w16se="http://schemas.microsoft.com/office/word/2015/wordml/symex" xmlns:wpg="http://schemas.microsoft.com/office/word/2010/wordprocessingGroup" xmlns:wpi="http://schemas.microsoft.com/office/word/2010/wordprocessingInk" xmlns:wne="http://schemas.microsoft.com/office/word/2006/wordml" xmlns:wps="http://schemas.microsoft.com/office/word/2010/wordprocessingShape" mc:Ignorable="w14 w15 w16se wp14">
   <w:sdt>
     <w:sdtPr>
       <w:rPr>
@@ -3274,7 +2976,7 @@
 </file>
 
 <file path=word/numbering.xml><?xml version="1.0" encoding="utf-8"?>
-<w:numbering xmlns:wpc="http://schemas.microsoft.com/office/word/2010/wordprocessingCanvas" xmlns:cx="http://schemas.microsoft.com/office/drawing/2014/chartex" xmlns:cx1="http://schemas.microsoft.com/office/drawing/2015/9/8/chartex" xmlns:cx2="http://schemas.microsoft.com/office/drawing/2015/10/21/chartex" xmlns:cx3="http://schemas.microsoft.com/office/drawing/2016/5/9/chartex" xmlns:cx4="http://schemas.microsoft.com/office/drawing/2016/5/10/chartex" xmlns:cx5="http://schemas.microsoft.com/office/drawing/2016/5/11/chartex" xmlns:cx6="http://schemas.microsoft.com/office/drawing/2016/5/12/chartex" xmlns:cx7="http://schemas.microsoft.com/office/drawing/2016/5/13/chartex" xmlns:cx8="http://schemas.microsoft.com/office/drawing/2016/5/14/chartex" xmlns:mc="http://schemas.openxmlformats.org/markup-compatibility/2006" xmlns:aink="http://schemas.microsoft.com/office/drawing/2016/ink" xmlns:am3d="http://schemas.microsoft.com/office/drawing/2017/model3d" xmlns:o="urn:schemas-microsoft-com:office:office" xmlns:oel="http://schemas.microsoft.com/office/2019/extlst" xmlns:r="http://schemas.openxmlformats.org/officeDocument/2006/relationships" xmlns:m="http://schemas.openxmlformats.org/officeDocument/2006/math" xmlns:v="urn:schemas-microsoft-com:vml" xmlns:wp14="http://schemas.microsoft.com/office/word/2010/wordprocessingDrawing" xmlns:wp="http://schemas.openxmlformats.org/drawingml/2006/wordprocessingDrawing" xmlns:w10="urn:schemas-microsoft-com:office:word" xmlns:w="http://schemas.openxmlformats.org/wordprocessingml/2006/main" xmlns:w14="http://schemas.microsoft.com/office/word/2010/wordml" xmlns:w15="http://schemas.microsoft.com/office/word/2012/wordml" xmlns:w16cex="http://schemas.microsoft.com/office/word/2018/wordml/cex" xmlns:w16cid="http://schemas.microsoft.com/office/word/2016/wordml/cid" xmlns:w16="http://schemas.microsoft.com/office/word/2018/wordml" xmlns:w16sdtdh="http://schemas.microsoft.com/office/word/2020/wordml/sdtdatahash" xmlns:w16se="http://schemas.microsoft.com/office/word/2015/wordml/symex" xmlns:wpg="http://schemas.microsoft.com/office/word/2010/wordprocessingGroup" xmlns:wpi="http://schemas.microsoft.com/office/word/2010/wordprocessingInk" xmlns:wne="http://schemas.microsoft.com/office/word/2006/wordml" xmlns:wps="http://schemas.microsoft.com/office/word/2010/wordprocessingShape" mc:Ignorable="w14 w15 w16se w16cid w16 w16cex w16sdtdh wp14">
+<w:numbering xmlns:wpc="http://schemas.microsoft.com/office/word/2010/wordprocessingCanvas" xmlns:cx="http://schemas.microsoft.com/office/drawing/2014/chartex" xmlns:mc="http://schemas.openxmlformats.org/markup-compatibility/2006" xmlns:o="urn:schemas-microsoft-com:office:office" xmlns:r="http://schemas.openxmlformats.org/officeDocument/2006/relationships" xmlns:m="http://schemas.openxmlformats.org/officeDocument/2006/math" xmlns:v="urn:schemas-microsoft-com:vml" xmlns:wp14="http://schemas.microsoft.com/office/word/2010/wordprocessingDrawing" xmlns:wp="http://schemas.openxmlformats.org/drawingml/2006/wordprocessingDrawing" xmlns:w10="urn:schemas-microsoft-com:office:word" xmlns:w="http://schemas.openxmlformats.org/wordprocessingml/2006/main" xmlns:w14="http://schemas.microsoft.com/office/word/2010/wordml" xmlns:w15="http://schemas.microsoft.com/office/word/2012/wordml" xmlns:w16se="http://schemas.microsoft.com/office/word/2015/wordml/symex" xmlns:wpg="http://schemas.microsoft.com/office/word/2010/wordprocessingGroup" xmlns:wpi="http://schemas.microsoft.com/office/word/2010/wordprocessingInk" xmlns:wne="http://schemas.microsoft.com/office/word/2006/wordml" xmlns:wps="http://schemas.microsoft.com/office/word/2010/wordprocessingShape" mc:Ignorable="w14 w15 w16se wp14">
   <w:abstractNum w:abstractNumId="0" w15:restartNumberingAfterBreak="0">
     <w:nsid w:val="12003E16"/>
     <w:multiLevelType w:val="multilevel"/>
@@ -3536,20 +3238,20 @@
       </w:pPr>
     </w:lvl>
   </w:abstractNum>
-  <w:num w:numId="1" w16cid:durableId="1379934894">
+  <w:num w:numId="1">
     <w:abstractNumId w:val="1"/>
   </w:num>
-  <w:num w:numId="2" w16cid:durableId="967394778">
+  <w:num w:numId="2">
     <w:abstractNumId w:val="0"/>
   </w:num>
-  <w:num w:numId="3" w16cid:durableId="302122582">
+  <w:num w:numId="3">
     <w:abstractNumId w:val="2"/>
   </w:num>
 </w:numbering>
 </file>
 
 <file path=word/styles.xml><?xml version="1.0" encoding="utf-8"?>
-<w:styles xmlns:mc="http://schemas.openxmlformats.org/markup-compatibility/2006" xmlns:r="http://schemas.openxmlformats.org/officeDocument/2006/relationships" xmlns:w="http://schemas.openxmlformats.org/wordprocessingml/2006/main" xmlns:w14="http://schemas.microsoft.com/office/word/2010/wordml" xmlns:w15="http://schemas.microsoft.com/office/word/2012/wordml" xmlns:w16cex="http://schemas.microsoft.com/office/word/2018/wordml/cex" xmlns:w16cid="http://schemas.microsoft.com/office/word/2016/wordml/cid" xmlns:w16="http://schemas.microsoft.com/office/word/2018/wordml" xmlns:w16sdtdh="http://schemas.microsoft.com/office/word/2020/wordml/sdtdatahash" xmlns:w16se="http://schemas.microsoft.com/office/word/2015/wordml/symex" mc:Ignorable="w14 w15 w16se w16cid w16 w16cex w16sdtdh">
+<w:styles xmlns:mc="http://schemas.openxmlformats.org/markup-compatibility/2006" xmlns:r="http://schemas.openxmlformats.org/officeDocument/2006/relationships" xmlns:w="http://schemas.openxmlformats.org/wordprocessingml/2006/main" xmlns:w14="http://schemas.microsoft.com/office/word/2010/wordml" xmlns:w15="http://schemas.microsoft.com/office/word/2012/wordml" xmlns:w16se="http://schemas.microsoft.com/office/word/2015/wordml/symex" mc:Ignorable="w14 w15 w16se">
   <w:docDefaults>
     <w:rPrDefault>
       <w:rPr>
@@ -3565,7 +3267,7 @@
       </w:pPr>
     </w:pPrDefault>
   </w:docDefaults>
-  <w:latentStyles w:defLockedState="0" w:defUIPriority="99" w:defSemiHidden="0" w:defUnhideWhenUsed="0" w:defQFormat="0" w:count="376">
+  <w:latentStyles w:defLockedState="0" w:defUIPriority="99" w:defSemiHidden="0" w:defUnhideWhenUsed="0" w:defQFormat="0" w:count="371">
     <w:lsdException w:name="Normal" w:uiPriority="0" w:qFormat="1"/>
     <w:lsdException w:name="heading 1" w:uiPriority="9" w:qFormat="1"/>
     <w:lsdException w:name="heading 2" w:semiHidden="1" w:uiPriority="9" w:unhideWhenUsed="1" w:qFormat="1"/>
@@ -3937,11 +3639,6 @@
     <w:lsdException w:name="List Table 5 Dark Accent 6" w:uiPriority="50"/>
     <w:lsdException w:name="List Table 6 Colorful Accent 6" w:uiPriority="51"/>
     <w:lsdException w:name="List Table 7 Colorful Accent 6" w:uiPriority="52"/>
-    <w:lsdException w:name="Mention" w:semiHidden="1" w:unhideWhenUsed="1"/>
-    <w:lsdException w:name="Smart Hyperlink" w:semiHidden="1" w:unhideWhenUsed="1"/>
-    <w:lsdException w:name="Hashtag" w:semiHidden="1" w:unhideWhenUsed="1"/>
-    <w:lsdException w:name="Unresolved Mention" w:semiHidden="1" w:unhideWhenUsed="1"/>
-    <w:lsdException w:name="Smart Link" w:semiHidden="1" w:unhideWhenUsed="1"/>
   </w:latentStyles>
   <w:style w:type="paragraph" w:default="1" w:styleId="Norml">
     <w:name w:val="Normal"/>
@@ -4475,7 +4172,7 @@
 </file>
 
 <file path=word/glossary/document.xml><?xml version="1.0" encoding="utf-8"?>
-<w:glossaryDocument xmlns:wpc="http://schemas.microsoft.com/office/word/2010/wordprocessingCanvas" xmlns:cx="http://schemas.microsoft.com/office/drawing/2014/chartex" xmlns:cx1="http://schemas.microsoft.com/office/drawing/2015/9/8/chartex" xmlns:cx2="http://schemas.microsoft.com/office/drawing/2015/10/21/chartex" xmlns:cx3="http://schemas.microsoft.com/office/drawing/2016/5/9/chartex" xmlns:cx4="http://schemas.microsoft.com/office/drawing/2016/5/10/chartex" xmlns:cx5="http://schemas.microsoft.com/office/drawing/2016/5/11/chartex" xmlns:cx6="http://schemas.microsoft.com/office/drawing/2016/5/12/chartex" xmlns:cx7="http://schemas.microsoft.com/office/drawing/2016/5/13/chartex" xmlns:cx8="http://schemas.microsoft.com/office/drawing/2016/5/14/chartex" xmlns:mc="http://schemas.openxmlformats.org/markup-compatibility/2006" xmlns:aink="http://schemas.microsoft.com/office/drawing/2016/ink" xmlns:am3d="http://schemas.microsoft.com/office/drawing/2017/model3d" xmlns:o="urn:schemas-microsoft-com:office:office" xmlns:oel="http://schemas.microsoft.com/office/2019/extlst" xmlns:r="http://schemas.openxmlformats.org/officeDocument/2006/relationships" xmlns:m="http://schemas.openxmlformats.org/officeDocument/2006/math" xmlns:v="urn:schemas-microsoft-com:vml" xmlns:wp14="http://schemas.microsoft.com/office/word/2010/wordprocessingDrawing" xmlns:wp="http://schemas.openxmlformats.org/drawingml/2006/wordprocessingDrawing" xmlns:w10="urn:schemas-microsoft-com:office:word" xmlns:w="http://schemas.openxmlformats.org/wordprocessingml/2006/main" xmlns:w14="http://schemas.microsoft.com/office/word/2010/wordml" xmlns:w15="http://schemas.microsoft.com/office/word/2012/wordml" xmlns:w16cex="http://schemas.microsoft.com/office/word/2018/wordml/cex" xmlns:w16cid="http://schemas.microsoft.com/office/word/2016/wordml/cid" xmlns:w16="http://schemas.microsoft.com/office/word/2018/wordml" xmlns:w16sdtdh="http://schemas.microsoft.com/office/word/2020/wordml/sdtdatahash" xmlns:w16se="http://schemas.microsoft.com/office/word/2015/wordml/symex" xmlns:wpg="http://schemas.microsoft.com/office/word/2010/wordprocessingGroup" xmlns:wpi="http://schemas.microsoft.com/office/word/2010/wordprocessingInk" xmlns:wne="http://schemas.microsoft.com/office/word/2006/wordml" xmlns:wps="http://schemas.microsoft.com/office/word/2010/wordprocessingShape" mc:Ignorable="w14 w15 w16se w16cid w16 w16cex w16sdtdh wp14">
+<w:glossaryDocument xmlns:wpc="http://schemas.microsoft.com/office/word/2010/wordprocessingCanvas" xmlns:cx="http://schemas.microsoft.com/office/drawing/2014/chartex" xmlns:mc="http://schemas.openxmlformats.org/markup-compatibility/2006" xmlns:o="urn:schemas-microsoft-com:office:office" xmlns:r="http://schemas.openxmlformats.org/officeDocument/2006/relationships" xmlns:m="http://schemas.openxmlformats.org/officeDocument/2006/math" xmlns:v="urn:schemas-microsoft-com:vml" xmlns:wp14="http://schemas.microsoft.com/office/word/2010/wordprocessingDrawing" xmlns:wp="http://schemas.openxmlformats.org/drawingml/2006/wordprocessingDrawing" xmlns:w10="urn:schemas-microsoft-com:office:word" xmlns:w="http://schemas.openxmlformats.org/wordprocessingml/2006/main" xmlns:w14="http://schemas.microsoft.com/office/word/2010/wordml" xmlns:w15="http://schemas.microsoft.com/office/word/2012/wordml" xmlns:w16se="http://schemas.microsoft.com/office/word/2015/wordml/symex" xmlns:wpg="http://schemas.microsoft.com/office/word/2010/wordprocessingGroup" xmlns:wpi="http://schemas.microsoft.com/office/word/2010/wordprocessingInk" xmlns:wne="http://schemas.microsoft.com/office/word/2006/wordml" xmlns:wps="http://schemas.microsoft.com/office/word/2010/wordprocessingShape" mc:Ignorable="w14 w15 w16se wp14">
   <w:docParts>
     <w:docPart>
       <w:docPartPr>
@@ -4602,7 +4299,7 @@
 </file>
 
 <file path=word/glossary/fontTable.xml><?xml version="1.0" encoding="utf-8"?>
-<w:fonts xmlns:mc="http://schemas.openxmlformats.org/markup-compatibility/2006" xmlns:r="http://schemas.openxmlformats.org/officeDocument/2006/relationships" xmlns:w="http://schemas.openxmlformats.org/wordprocessingml/2006/main" xmlns:w14="http://schemas.microsoft.com/office/word/2010/wordml" xmlns:w15="http://schemas.microsoft.com/office/word/2012/wordml" xmlns:w16cex="http://schemas.microsoft.com/office/word/2018/wordml/cex" xmlns:w16cid="http://schemas.microsoft.com/office/word/2016/wordml/cid" xmlns:w16="http://schemas.microsoft.com/office/word/2018/wordml" xmlns:w16sdtdh="http://schemas.microsoft.com/office/word/2020/wordml/sdtdatahash" xmlns:w16se="http://schemas.microsoft.com/office/word/2015/wordml/symex" mc:Ignorable="w14 w15 w16se w16cid w16 w16cex w16sdtdh">
+<w:fonts xmlns:mc="http://schemas.openxmlformats.org/markup-compatibility/2006" xmlns:r="http://schemas.openxmlformats.org/officeDocument/2006/relationships" xmlns:w="http://schemas.openxmlformats.org/wordprocessingml/2006/main" xmlns:w14="http://schemas.microsoft.com/office/word/2010/wordml" xmlns:w15="http://schemas.microsoft.com/office/word/2012/wordml" xmlns:w16se="http://schemas.microsoft.com/office/word/2015/wordml/symex" mc:Ignorable="w14 w15 w16se">
   <w:font w:name="Symbol">
     <w:panose1 w:val="05050102010706020507"/>
     <w:charset w:val="02"/>
@@ -4612,28 +4309,28 @@
   </w:font>
   <w:font w:name="Times New Roman">
     <w:panose1 w:val="02020603050405020304"/>
-    <w:charset w:val="00"/>
+    <w:charset w:val="EE"/>
     <w:family w:val="roman"/>
     <w:pitch w:val="variable"/>
     <w:sig w:usb0="E0002EFF" w:usb1="C000785B" w:usb2="00000009" w:usb3="00000000" w:csb0="000001FF" w:csb1="00000000"/>
   </w:font>
   <w:font w:name="Calibri">
     <w:panose1 w:val="020F0502020204030204"/>
-    <w:charset w:val="00"/>
+    <w:charset w:val="EE"/>
     <w:family w:val="swiss"/>
     <w:pitch w:val="variable"/>
     <w:sig w:usb0="E4002EFF" w:usb1="C000247B" w:usb2="00000009" w:usb3="00000000" w:csb0="000001FF" w:csb1="00000000"/>
   </w:font>
   <w:font w:name="Calibri Light">
     <w:panose1 w:val="020F0302020204030204"/>
-    <w:charset w:val="00"/>
+    <w:charset w:val="EE"/>
     <w:family w:val="swiss"/>
     <w:pitch w:val="variable"/>
     <w:sig w:usb0="E4002EFF" w:usb1="C000247B" w:usb2="00000009" w:usb3="00000000" w:csb0="000001FF" w:csb1="00000000"/>
   </w:font>
   <w:font w:name="Bahnschrift SemiBold">
     <w:panose1 w:val="020B0502040204020203"/>
-    <w:charset w:val="00"/>
+    <w:charset w:val="EE"/>
     <w:family w:val="swiss"/>
     <w:pitch w:val="variable"/>
     <w:sig w:usb0="A00002C7" w:usb1="00000002" w:usb2="00000000" w:usb3="00000000" w:csb0="0000019F" w:csb1="00000000"/>
@@ -4642,7 +4339,7 @@
 </file>
 
 <file path=word/glossary/settings.xml><?xml version="1.0" encoding="utf-8"?>
-<w:settings xmlns:mc="http://schemas.openxmlformats.org/markup-compatibility/2006" xmlns:o="urn:schemas-microsoft-com:office:office" xmlns:r="http://schemas.openxmlformats.org/officeDocument/2006/relationships" xmlns:m="http://schemas.openxmlformats.org/officeDocument/2006/math" xmlns:v="urn:schemas-microsoft-com:vml" xmlns:w10="urn:schemas-microsoft-com:office:word" xmlns:w="http://schemas.openxmlformats.org/wordprocessingml/2006/main" xmlns:w14="http://schemas.microsoft.com/office/word/2010/wordml" xmlns:w15="http://schemas.microsoft.com/office/word/2012/wordml" xmlns:w16cex="http://schemas.microsoft.com/office/word/2018/wordml/cex" xmlns:w16cid="http://schemas.microsoft.com/office/word/2016/wordml/cid" xmlns:w16="http://schemas.microsoft.com/office/word/2018/wordml" xmlns:w16sdtdh="http://schemas.microsoft.com/office/word/2020/wordml/sdtdatahash" xmlns:w16se="http://schemas.microsoft.com/office/word/2015/wordml/symex" xmlns:sl="http://schemas.openxmlformats.org/schemaLibrary/2006/main" mc:Ignorable="w14 w15 w16se w16cid w16 w16cex w16sdtdh">
+<w:settings xmlns:mc="http://schemas.openxmlformats.org/markup-compatibility/2006" xmlns:o="urn:schemas-microsoft-com:office:office" xmlns:r="http://schemas.openxmlformats.org/officeDocument/2006/relationships" xmlns:m="http://schemas.openxmlformats.org/officeDocument/2006/math" xmlns:v="urn:schemas-microsoft-com:vml" xmlns:w10="urn:schemas-microsoft-com:office:word" xmlns:w="http://schemas.openxmlformats.org/wordprocessingml/2006/main" xmlns:w14="http://schemas.microsoft.com/office/word/2010/wordml" xmlns:w15="http://schemas.microsoft.com/office/word/2012/wordml" xmlns:w16se="http://schemas.microsoft.com/office/word/2015/wordml/symex" xmlns:sl="http://schemas.openxmlformats.org/schemaLibrary/2006/main" mc:Ignorable="w14 w15 w16se">
   <w:view w:val="normal"/>
   <w:defaultTabStop w:val="708"/>
   <w:hyphenationZone w:val="425"/>
@@ -4654,10 +4351,10 @@
     <w:compatSetting w:name="enableOpenTypeFeatures" w:uri="http://schemas.microsoft.com/office/word" w:val="1"/>
     <w:compatSetting w:name="doNotFlipMirrorIndents" w:uri="http://schemas.microsoft.com/office/word" w:val="1"/>
     <w:compatSetting w:name="differentiateMultirowTableHeaders" w:uri="http://schemas.microsoft.com/office/word" w:val="1"/>
-    <w:compatSetting w:name="useWord2013TrackBottomHyphenation" w:uri="http://schemas.microsoft.com/office/word" w:val="1"/>
   </w:compat>
   <w:rsids>
     <w:rsidRoot w:val="004B7B24"/>
+    <w:rsid w:val="00181A9D"/>
     <w:rsid w:val="00296B21"/>
     <w:rsid w:val="00363F62"/>
     <w:rsid w:val="004B7B24"/>
@@ -4685,7 +4382,7 @@
 </file>
 
 <file path=word/glossary/styles.xml><?xml version="1.0" encoding="utf-8"?>
-<w:styles xmlns:mc="http://schemas.openxmlformats.org/markup-compatibility/2006" xmlns:r="http://schemas.openxmlformats.org/officeDocument/2006/relationships" xmlns:w="http://schemas.openxmlformats.org/wordprocessingml/2006/main" xmlns:w14="http://schemas.microsoft.com/office/word/2010/wordml" xmlns:w15="http://schemas.microsoft.com/office/word/2012/wordml" xmlns:w16cex="http://schemas.microsoft.com/office/word/2018/wordml/cex" xmlns:w16cid="http://schemas.microsoft.com/office/word/2016/wordml/cid" xmlns:w16="http://schemas.microsoft.com/office/word/2018/wordml" xmlns:w16sdtdh="http://schemas.microsoft.com/office/word/2020/wordml/sdtdatahash" xmlns:w16se="http://schemas.microsoft.com/office/word/2015/wordml/symex" mc:Ignorable="w14 w15 w16se w16cid w16 w16cex w16sdtdh">
+<w:styles xmlns:mc="http://schemas.openxmlformats.org/markup-compatibility/2006" xmlns:r="http://schemas.openxmlformats.org/officeDocument/2006/relationships" xmlns:w="http://schemas.openxmlformats.org/wordprocessingml/2006/main" xmlns:w14="http://schemas.microsoft.com/office/word/2010/wordml" xmlns:w15="http://schemas.microsoft.com/office/word/2012/wordml" xmlns:w16se="http://schemas.microsoft.com/office/word/2015/wordml/symex" mc:Ignorable="w14 w15 w16se">
   <w:docDefaults>
     <w:rPrDefault>
       <w:rPr>
@@ -4701,7 +4398,7 @@
       </w:pPr>
     </w:pPrDefault>
   </w:docDefaults>
-  <w:latentStyles w:defLockedState="0" w:defUIPriority="99" w:defSemiHidden="0" w:defUnhideWhenUsed="0" w:defQFormat="0" w:count="376">
+  <w:latentStyles w:defLockedState="0" w:defUIPriority="99" w:defSemiHidden="0" w:defUnhideWhenUsed="0" w:defQFormat="0" w:count="371">
     <w:lsdException w:name="Normal" w:uiPriority="0" w:qFormat="1"/>
     <w:lsdException w:name="heading 1" w:uiPriority="9" w:qFormat="1"/>
     <w:lsdException w:name="heading 2" w:semiHidden="1" w:uiPriority="9" w:unhideWhenUsed="1" w:qFormat="1"/>
@@ -5073,11 +4770,6 @@
     <w:lsdException w:name="List Table 5 Dark Accent 6" w:uiPriority="50"/>
     <w:lsdException w:name="List Table 6 Colorful Accent 6" w:uiPriority="51"/>
     <w:lsdException w:name="List Table 7 Colorful Accent 6" w:uiPriority="52"/>
-    <w:lsdException w:name="Mention" w:semiHidden="1" w:unhideWhenUsed="1"/>
-    <w:lsdException w:name="Smart Hyperlink" w:semiHidden="1" w:unhideWhenUsed="1"/>
-    <w:lsdException w:name="Hashtag" w:semiHidden="1" w:unhideWhenUsed="1"/>
-    <w:lsdException w:name="Unresolved Mention" w:semiHidden="1" w:unhideWhenUsed="1"/>
-    <w:lsdException w:name="Smart Link" w:semiHidden="1" w:unhideWhenUsed="1"/>
   </w:latentStyles>
   <w:style w:type="paragraph" w:default="1" w:styleId="Norml">
     <w:name w:val="Normal"/>
@@ -5156,7 +4848,7 @@
 </file>
 
 <file path=word/glossary/webSettings.xml><?xml version="1.0" encoding="utf-8"?>
-<w:webSettings xmlns:mc="http://schemas.openxmlformats.org/markup-compatibility/2006" xmlns:r="http://schemas.openxmlformats.org/officeDocument/2006/relationships" xmlns:w="http://schemas.openxmlformats.org/wordprocessingml/2006/main" xmlns:w14="http://schemas.microsoft.com/office/word/2010/wordml" xmlns:w15="http://schemas.microsoft.com/office/word/2012/wordml" xmlns:w16cex="http://schemas.microsoft.com/office/word/2018/wordml/cex" xmlns:w16cid="http://schemas.microsoft.com/office/word/2016/wordml/cid" xmlns:w16="http://schemas.microsoft.com/office/word/2018/wordml" xmlns:w16sdtdh="http://schemas.microsoft.com/office/word/2020/wordml/sdtdatahash" xmlns:w16se="http://schemas.microsoft.com/office/word/2015/wordml/symex" mc:Ignorable="w14 w15 w16se w16cid w16 w16cex w16sdtdh">
+<w:webSettings xmlns:mc="http://schemas.openxmlformats.org/markup-compatibility/2006" xmlns:r="http://schemas.openxmlformats.org/officeDocument/2006/relationships" xmlns:w="http://schemas.openxmlformats.org/wordprocessingml/2006/main" xmlns:w14="http://schemas.microsoft.com/office/word/2010/wordml" xmlns:w15="http://schemas.microsoft.com/office/word/2012/wordml" xmlns:w16se="http://schemas.microsoft.com/office/word/2015/wordml/symex" mc:Ignorable="w14 w15 w16se">
   <w:optimizeForBrowser/>
   <w:allowPNG/>
 </w:webSettings>
@@ -5447,7 +5139,7 @@
 </file>
 
 <file path=customXml/itemProps2.xml><?xml version="1.0" encoding="utf-8"?>
-<ds:datastoreItem xmlns:ds="http://schemas.openxmlformats.org/officeDocument/2006/customXml" ds:itemID="{8D42E33B-627E-42D8-BF42-67563CD56F73}">
+<ds:datastoreItem xmlns:ds="http://schemas.openxmlformats.org/officeDocument/2006/customXml" ds:itemID="{6EF58A2E-C244-48E8-B993-AFFBDFA86E1A}">
   <ds:schemaRefs>
     <ds:schemaRef ds:uri="http://schemas.openxmlformats.org/officeDocument/2006/bibliography"/>
   </ds:schemaRefs>

--- a/fodraszat_doc_2024_02_20.docx
+++ b/fodraszat_doc_2024_02_20.docx
@@ -2339,8 +2339,59 @@
         </w:rPr>
         <w:footnoteReference w:id="3"/>
       </w:r>
+      <w:bookmarkEnd w:id="15"/>
+    </w:p>
+    <w:p>
+      <w:pPr>
+        <w:spacing w:after="160" w:line="259" w:lineRule="auto"/>
+        <w:rPr>
+          <w:rFonts w:asciiTheme="majorHAnsi" w:eastAsiaTheme="majorEastAsia" w:hAnsiTheme="majorHAnsi" w:cstheme="majorBidi"/>
+          <w:b/>
+          <w:i/>
+          <w:color w:val="404040" w:themeColor="text1" w:themeTint="BF"/>
+          <w:sz w:val="40"/>
+          <w:szCs w:val="26"/>
+        </w:rPr>
+      </w:pPr>
+      <w:r>
+        <w:br w:type="page"/>
+      </w:r>
+    </w:p>
+    <w:p>
+      <w:pPr>
+        <w:pStyle w:val="Cmsor1"/>
+        <w:spacing w:after="1080"/>
+      </w:pPr>
+      <w:r>
+        <w:lastRenderedPageBreak/>
+        <w:t>Relációs adatmodell</w:t>
+      </w:r>
+    </w:p>
+    <w:p>
+      <w:pPr>
+        <w:pStyle w:val="Cmsor2"/>
+      </w:pPr>
+      <w:r>
+        <w:t>Normálformák</w:t>
+      </w:r>
+    </w:p>
+    <w:p>
+      <w:pPr>
+        <w:pStyle w:val="Cmsor3"/>
+        <w:numPr>
+          <w:ilvl w:val="0"/>
+          <w:numId w:val="4"/>
+        </w:numPr>
+      </w:pPr>
+      <w:proofErr w:type="spellStart"/>
+      <w:r>
+        <w:t>Normálfomában</w:t>
+      </w:r>
+      <w:proofErr w:type="spellEnd"/>
+      <w:r>
+        <w:t>:</w:t>
+      </w:r>
       <w:bookmarkStart w:id="16" w:name="_GoBack"/>
-      <w:bookmarkEnd w:id="15"/>
       <w:bookmarkEnd w:id="16"/>
     </w:p>
     <w:sectPr>
@@ -2434,7 +2485,7 @@
         <w:noProof/>
         <w:color w:val="000000" w:themeColor="text1"/>
       </w:rPr>
-      <w:t>7</w:t>
+      <w:t>8</w:t>
     </w:r>
     <w:r>
       <w:rPr>
@@ -2471,7 +2522,7 @@
         <w:noProof/>
         <w:color w:val="000000" w:themeColor="text1"/>
       </w:rPr>
-      <w:t>7</w:t>
+      <w:t>8</w:t>
     </w:r>
     <w:r>
       <w:rPr>
@@ -3238,6 +3289,94 @@
       </w:pPr>
     </w:lvl>
   </w:abstractNum>
+  <w:abstractNum w:abstractNumId="3" w15:restartNumberingAfterBreak="0">
+    <w:nsid w:val="6F030E7F"/>
+    <w:multiLevelType w:val="hybridMultilevel"/>
+    <w:tmpl w:val="D3A4EBF8"/>
+    <w:lvl w:ilvl="0" w:tplc="DB90B3C4">
+      <w:numFmt w:val="decimal"/>
+      <w:lvlText w:val="%1."/>
+      <w:lvlJc w:val="left"/>
+      <w:pPr>
+        <w:ind w:left="1069" w:hanging="360"/>
+      </w:pPr>
+      <w:rPr>
+        <w:rFonts w:hint="default"/>
+      </w:rPr>
+    </w:lvl>
+    <w:lvl w:ilvl="1" w:tplc="040E0019" w:tentative="1">
+      <w:start w:val="1"/>
+      <w:numFmt w:val="lowerLetter"/>
+      <w:lvlText w:val="%2."/>
+      <w:lvlJc w:val="left"/>
+      <w:pPr>
+        <w:ind w:left="1789" w:hanging="360"/>
+      </w:pPr>
+    </w:lvl>
+    <w:lvl w:ilvl="2" w:tplc="040E001B" w:tentative="1">
+      <w:start w:val="1"/>
+      <w:numFmt w:val="lowerRoman"/>
+      <w:lvlText w:val="%3."/>
+      <w:lvlJc w:val="right"/>
+      <w:pPr>
+        <w:ind w:left="2509" w:hanging="180"/>
+      </w:pPr>
+    </w:lvl>
+    <w:lvl w:ilvl="3" w:tplc="040E000F" w:tentative="1">
+      <w:start w:val="1"/>
+      <w:numFmt w:val="decimal"/>
+      <w:lvlText w:val="%4."/>
+      <w:lvlJc w:val="left"/>
+      <w:pPr>
+        <w:ind w:left="3229" w:hanging="360"/>
+      </w:pPr>
+    </w:lvl>
+    <w:lvl w:ilvl="4" w:tplc="040E0019" w:tentative="1">
+      <w:start w:val="1"/>
+      <w:numFmt w:val="lowerLetter"/>
+      <w:lvlText w:val="%5."/>
+      <w:lvlJc w:val="left"/>
+      <w:pPr>
+        <w:ind w:left="3949" w:hanging="360"/>
+      </w:pPr>
+    </w:lvl>
+    <w:lvl w:ilvl="5" w:tplc="040E001B" w:tentative="1">
+      <w:start w:val="1"/>
+      <w:numFmt w:val="lowerRoman"/>
+      <w:lvlText w:val="%6."/>
+      <w:lvlJc w:val="right"/>
+      <w:pPr>
+        <w:ind w:left="4669" w:hanging="180"/>
+      </w:pPr>
+    </w:lvl>
+    <w:lvl w:ilvl="6" w:tplc="040E000F" w:tentative="1">
+      <w:start w:val="1"/>
+      <w:numFmt w:val="decimal"/>
+      <w:lvlText w:val="%7."/>
+      <w:lvlJc w:val="left"/>
+      <w:pPr>
+        <w:ind w:left="5389" w:hanging="360"/>
+      </w:pPr>
+    </w:lvl>
+    <w:lvl w:ilvl="7" w:tplc="040E0019" w:tentative="1">
+      <w:start w:val="1"/>
+      <w:numFmt w:val="lowerLetter"/>
+      <w:lvlText w:val="%8."/>
+      <w:lvlJc w:val="left"/>
+      <w:pPr>
+        <w:ind w:left="6109" w:hanging="360"/>
+      </w:pPr>
+    </w:lvl>
+    <w:lvl w:ilvl="8" w:tplc="040E001B" w:tentative="1">
+      <w:start w:val="1"/>
+      <w:numFmt w:val="lowerRoman"/>
+      <w:lvlText w:val="%9."/>
+      <w:lvlJc w:val="right"/>
+      <w:pPr>
+        <w:ind w:left="6829" w:hanging="180"/>
+      </w:pPr>
+    </w:lvl>
+  </w:abstractNum>
   <w:num w:numId="1">
     <w:abstractNumId w:val="1"/>
   </w:num>
@@ -3246,6 +3385,9 @@
   </w:num>
   <w:num w:numId="3">
     <w:abstractNumId w:val="2"/>
+  </w:num>
+  <w:num w:numId="4">
+    <w:abstractNumId w:val="3"/>
   </w:num>
 </w:numbering>
 </file>
@@ -4357,6 +4499,7 @@
     <w:rsid w:val="00181A9D"/>
     <w:rsid w:val="00296B21"/>
     <w:rsid w:val="00363F62"/>
+    <w:rsid w:val="003A3676"/>
     <w:rsid w:val="004B7B24"/>
     <w:rsid w:val="0077647D"/>
   </w:rsids>
@@ -5139,7 +5282,7 @@
 </file>
 
 <file path=customXml/itemProps2.xml><?xml version="1.0" encoding="utf-8"?>
-<ds:datastoreItem xmlns:ds="http://schemas.openxmlformats.org/officeDocument/2006/customXml" ds:itemID="{6EF58A2E-C244-48E8-B993-AFFBDFA86E1A}">
+<ds:datastoreItem xmlns:ds="http://schemas.openxmlformats.org/officeDocument/2006/customXml" ds:itemID="{B44AB724-6EF4-4222-AC3A-4EC5158FD9CA}">
   <ds:schemaRefs>
     <ds:schemaRef ds:uri="http://schemas.openxmlformats.org/officeDocument/2006/bibliography"/>
   </ds:schemaRefs>

--- a/fodraszat_doc_2024_02_20.docx
+++ b/fodraszat_doc_2024_02_20.docx
@@ -2361,6 +2361,22 @@
       <w:pPr>
         <w:pStyle w:val="Cmsor1"/>
         <w:spacing w:after="1080"/>
+        <w:sectPr>
+          <w:headerReference w:type="default" r:id="rId10"/>
+          <w:footerReference w:type="default" r:id="rId11"/>
+          <w:headerReference w:type="first" r:id="rId12"/>
+          <w:pgSz w:w="11906" w:h="16838"/>
+          <w:pgMar w:top="1843" w:right="1418" w:bottom="1418" w:left="1418" w:header="709" w:footer="709" w:gutter="0"/>
+          <w:cols w:space="708"/>
+          <w:titlePg/>
+          <w:docGrid w:linePitch="435"/>
+        </w:sectPr>
+      </w:pPr>
+    </w:p>
+    <w:p>
+      <w:pPr>
+        <w:pStyle w:val="Cmsor1"/>
+        <w:spacing w:after="1080"/>
       </w:pPr>
       <w:r>
         <w:lastRenderedPageBreak/>
@@ -2383,21 +2399,359 @@
           <w:numId w:val="4"/>
         </w:numPr>
       </w:pPr>
-      <w:proofErr w:type="spellStart"/>
-      <w:r>
-        <w:t>Normálfomában</w:t>
-      </w:r>
-      <w:proofErr w:type="spellEnd"/>
-      <w:r>
-        <w:t>:</w:t>
+      <w:r>
+        <w:t>Normálfo</w:t>
+      </w:r>
+      <w:r>
+        <w:t>r</w:t>
       </w:r>
       <w:bookmarkStart w:id="16" w:name="_GoBack"/>
       <w:bookmarkEnd w:id="16"/>
+      <w:r>
+        <w:t>mában</w:t>
+      </w:r>
+      <w:r>
+        <w:t>:</w:t>
+      </w:r>
     </w:p>
+    <w:tbl>
+      <w:tblPr>
+        <w:tblStyle w:val="Rcsostblzat"/>
+        <w:tblW w:w="16065" w:type="dxa"/>
+        <w:tblInd w:w="-1186" w:type="dxa"/>
+        <w:tblLook w:val="04A0" w:firstRow="1" w:lastRow="0" w:firstColumn="1" w:lastColumn="0" w:noHBand="0" w:noVBand="1"/>
+      </w:tblPr>
+      <w:tblGrid>
+        <w:gridCol w:w="556"/>
+        <w:gridCol w:w="788"/>
+        <w:gridCol w:w="691"/>
+        <w:gridCol w:w="2022"/>
+        <w:gridCol w:w="790"/>
+        <w:gridCol w:w="1012"/>
+        <w:gridCol w:w="2022"/>
+        <w:gridCol w:w="790"/>
+        <w:gridCol w:w="1012"/>
+        <w:gridCol w:w="537"/>
+        <w:gridCol w:w="1907"/>
+        <w:gridCol w:w="820"/>
+        <w:gridCol w:w="2126"/>
+        <w:gridCol w:w="992"/>
+      </w:tblGrid>
+      <w:tr>
+        <w:trPr>
+          <w:trHeight w:val="1311"/>
+        </w:trPr>
+        <w:tc>
+          <w:tcPr>
+            <w:tcW w:w="16065" w:type="dxa"/>
+            <w:gridSpan w:val="14"/>
+            <w:vAlign w:val="center"/>
+          </w:tcPr>
+          <w:p>
+            <w:pPr>
+              <w:jc w:val="center"/>
+            </w:pPr>
+            <w:r>
+              <w:t>Foglalás</w:t>
+            </w:r>
+          </w:p>
+        </w:tc>
+      </w:tr>
+      <w:tr>
+        <w:trPr>
+          <w:trHeight w:val="1378"/>
+        </w:trPr>
+        <w:tc>
+          <w:tcPr>
+            <w:tcW w:w="2035" w:type="dxa"/>
+            <w:gridSpan w:val="3"/>
+            <w:vAlign w:val="center"/>
+          </w:tcPr>
+          <w:p>
+            <w:pPr>
+              <w:jc w:val="center"/>
+            </w:pPr>
+            <w:r>
+              <w:t>Szolgáltatás</w:t>
+            </w:r>
+          </w:p>
+        </w:tc>
+        <w:tc>
+          <w:tcPr>
+            <w:tcW w:w="3824" w:type="dxa"/>
+            <w:gridSpan w:val="3"/>
+            <w:vAlign w:val="center"/>
+          </w:tcPr>
+          <w:p>
+            <w:pPr>
+              <w:jc w:val="center"/>
+            </w:pPr>
+            <w:r>
+              <w:t>Vendég</w:t>
+            </w:r>
+          </w:p>
+        </w:tc>
+        <w:tc>
+          <w:tcPr>
+            <w:tcW w:w="3824" w:type="dxa"/>
+            <w:gridSpan w:val="3"/>
+            <w:vAlign w:val="center"/>
+          </w:tcPr>
+          <w:p>
+            <w:pPr>
+              <w:jc w:val="center"/>
+            </w:pPr>
+            <w:r>
+              <w:t>Fodrász</w:t>
+            </w:r>
+          </w:p>
+        </w:tc>
+        <w:tc>
+          <w:tcPr>
+            <w:tcW w:w="2444" w:type="dxa"/>
+            <w:gridSpan w:val="2"/>
+            <w:vAlign w:val="center"/>
+          </w:tcPr>
+          <w:p>
+            <w:pPr>
+              <w:jc w:val="center"/>
+            </w:pPr>
+            <w:r>
+              <w:t>Üzlet</w:t>
+            </w:r>
+          </w:p>
+        </w:tc>
+        <w:tc>
+          <w:tcPr>
+            <w:tcW w:w="3938" w:type="dxa"/>
+            <w:gridSpan w:val="3"/>
+            <w:vAlign w:val="center"/>
+          </w:tcPr>
+          <w:p>
+            <w:pPr>
+              <w:jc w:val="center"/>
+            </w:pPr>
+            <w:r>
+              <w:t>Helyszín</w:t>
+            </w:r>
+          </w:p>
+        </w:tc>
+      </w:tr>
+      <w:tr>
+        <w:trPr>
+          <w:trHeight w:val="1311"/>
+        </w:trPr>
+        <w:tc>
+          <w:tcPr>
+            <w:tcW w:w="556" w:type="dxa"/>
+            <w:vAlign w:val="center"/>
+          </w:tcPr>
+          <w:p>
+            <w:pPr>
+              <w:jc w:val="center"/>
+            </w:pPr>
+            <w:r>
+              <w:t>Ár</w:t>
+            </w:r>
+          </w:p>
+        </w:tc>
+        <w:tc>
+          <w:tcPr>
+            <w:tcW w:w="788" w:type="dxa"/>
+            <w:vAlign w:val="center"/>
+          </w:tcPr>
+          <w:p>
+            <w:pPr>
+              <w:jc w:val="center"/>
+            </w:pPr>
+            <w:r>
+              <w:t>Név</w:t>
+            </w:r>
+          </w:p>
+        </w:tc>
+        <w:tc>
+          <w:tcPr>
+            <w:tcW w:w="691" w:type="dxa"/>
+            <w:vAlign w:val="center"/>
+          </w:tcPr>
+          <w:p>
+            <w:pPr>
+              <w:jc w:val="center"/>
+            </w:pPr>
+            <w:r>
+              <w:t>Idő</w:t>
+            </w:r>
+          </w:p>
+        </w:tc>
+        <w:tc>
+          <w:tcPr>
+            <w:tcW w:w="2022" w:type="dxa"/>
+            <w:vAlign w:val="center"/>
+          </w:tcPr>
+          <w:p>
+            <w:pPr>
+              <w:jc w:val="center"/>
+            </w:pPr>
+            <w:r>
+              <w:t>Telefonszám</w:t>
+            </w:r>
+          </w:p>
+        </w:tc>
+        <w:tc>
+          <w:tcPr>
+            <w:tcW w:w="790" w:type="dxa"/>
+            <w:vAlign w:val="center"/>
+          </w:tcPr>
+          <w:p>
+            <w:pPr>
+              <w:jc w:val="center"/>
+            </w:pPr>
+            <w:r>
+              <w:t>Név</w:t>
+            </w:r>
+          </w:p>
+        </w:tc>
+        <w:tc>
+          <w:tcPr>
+            <w:tcW w:w="1012" w:type="dxa"/>
+            <w:vAlign w:val="center"/>
+          </w:tcPr>
+          <w:p>
+            <w:pPr>
+              <w:jc w:val="center"/>
+            </w:pPr>
+            <w:r>
+              <w:t>Email</w:t>
+            </w:r>
+          </w:p>
+        </w:tc>
+        <w:tc>
+          <w:tcPr>
+            <w:tcW w:w="2022" w:type="dxa"/>
+            <w:vAlign w:val="center"/>
+          </w:tcPr>
+          <w:p>
+            <w:pPr>
+              <w:jc w:val="center"/>
+            </w:pPr>
+            <w:r>
+              <w:t>Telefonszám</w:t>
+            </w:r>
+          </w:p>
+        </w:tc>
+        <w:tc>
+          <w:tcPr>
+            <w:tcW w:w="790" w:type="dxa"/>
+            <w:vAlign w:val="center"/>
+          </w:tcPr>
+          <w:p>
+            <w:pPr>
+              <w:jc w:val="center"/>
+            </w:pPr>
+            <w:r>
+              <w:t>Név</w:t>
+            </w:r>
+          </w:p>
+        </w:tc>
+        <w:tc>
+          <w:tcPr>
+            <w:tcW w:w="1012" w:type="dxa"/>
+            <w:vAlign w:val="center"/>
+          </w:tcPr>
+          <w:p>
+            <w:pPr>
+              <w:jc w:val="center"/>
+            </w:pPr>
+            <w:r>
+              <w:t>Email</w:t>
+            </w:r>
+          </w:p>
+        </w:tc>
+        <w:tc>
+          <w:tcPr>
+            <w:tcW w:w="537" w:type="dxa"/>
+            <w:vAlign w:val="center"/>
+          </w:tcPr>
+          <w:p>
+            <w:pPr>
+              <w:jc w:val="center"/>
+            </w:pPr>
+            <w:r>
+              <w:t>ID</w:t>
+            </w:r>
+          </w:p>
+        </w:tc>
+        <w:tc>
+          <w:tcPr>
+            <w:tcW w:w="1907" w:type="dxa"/>
+            <w:vAlign w:val="center"/>
+          </w:tcPr>
+          <w:p>
+            <w:pPr>
+              <w:jc w:val="center"/>
+            </w:pPr>
+            <w:r>
+              <w:t>Üzletvezető</w:t>
+            </w:r>
+          </w:p>
+        </w:tc>
+        <w:tc>
+          <w:tcPr>
+            <w:tcW w:w="820" w:type="dxa"/>
+            <w:vAlign w:val="center"/>
+          </w:tcPr>
+          <w:p>
+            <w:pPr>
+              <w:jc w:val="center"/>
+            </w:pPr>
+            <w:r>
+              <w:t>ID</w:t>
+            </w:r>
+          </w:p>
+        </w:tc>
+        <w:tc>
+          <w:tcPr>
+            <w:tcW w:w="2126" w:type="dxa"/>
+            <w:vAlign w:val="center"/>
+          </w:tcPr>
+          <w:p>
+            <w:pPr>
+              <w:jc w:val="center"/>
+            </w:pPr>
+            <w:r>
+              <w:t>Irányítószám</w:t>
+            </w:r>
+          </w:p>
+        </w:tc>
+        <w:tc>
+          <w:tcPr>
+            <w:tcW w:w="992" w:type="dxa"/>
+            <w:vAlign w:val="center"/>
+          </w:tcPr>
+          <w:p>
+            <w:pPr>
+              <w:jc w:val="center"/>
+            </w:pPr>
+            <w:r>
+              <w:t>Cím</w:t>
+            </w:r>
+          </w:p>
+        </w:tc>
+      </w:tr>
+    </w:tbl>
+    <w:p>
+      <w:pPr>
+        <w:sectPr>
+          <w:pgSz w:w="16838" w:h="11906" w:orient="landscape" w:code="9"/>
+          <w:pgMar w:top="1418" w:right="1843" w:bottom="1418" w:left="1418" w:header="709" w:footer="709" w:gutter="0"/>
+          <w:cols w:space="708"/>
+          <w:titlePg/>
+          <w:docGrid w:linePitch="435"/>
+        </w:sectPr>
+      </w:pPr>
+    </w:p>
+    <w:p/>
     <w:sectPr>
-      <w:headerReference w:type="default" r:id="rId10"/>
-      <w:footerReference w:type="default" r:id="rId11"/>
-      <w:headerReference w:type="first" r:id="rId12"/>
       <w:pgSz w:w="11906" w:h="16838"/>
       <w:pgMar w:top="1843" w:right="1418" w:bottom="1418" w:left="1418" w:header="709" w:footer="709" w:gutter="0"/>
       <w:cols w:space="708"/>
@@ -2485,7 +2839,7 @@
         <w:noProof/>
         <w:color w:val="000000" w:themeColor="text1"/>
       </w:rPr>
-      <w:t>8</w:t>
+      <w:t>7</w:t>
     </w:r>
     <w:r>
       <w:rPr>
@@ -2522,7 +2876,7 @@
         <w:noProof/>
         <w:color w:val="000000" w:themeColor="text1"/>
       </w:rPr>
-      <w:t>8</w:t>
+      <w:t>9</w:t>
     </w:r>
     <w:r>
       <w:rPr>
@@ -4310,6 +4664,25 @@
       <w:sz w:val="32"/>
     </w:rPr>
   </w:style>
+  <w:style w:type="table" w:styleId="Rcsostblzat">
+    <w:name w:val="Table Grid"/>
+    <w:basedOn w:val="Normltblzat"/>
+    <w:uiPriority w:val="39"/>
+    <w:rsid w:val="00E44A11"/>
+    <w:pPr>
+      <w:spacing w:after="0" w:line="240" w:lineRule="auto"/>
+    </w:pPr>
+    <w:tblPr>
+      <w:tblBorders>
+        <w:top w:val="single" w:sz="4" w:space="0" w:color="auto"/>
+        <w:left w:val="single" w:sz="4" w:space="0" w:color="auto"/>
+        <w:bottom w:val="single" w:sz="4" w:space="0" w:color="auto"/>
+        <w:right w:val="single" w:sz="4" w:space="0" w:color="auto"/>
+        <w:insideH w:val="single" w:sz="4" w:space="0" w:color="auto"/>
+        <w:insideV w:val="single" w:sz="4" w:space="0" w:color="auto"/>
+      </w:tblBorders>
+    </w:tblPr>
+  </w:style>
 </w:styles>
 </file>
 
@@ -4454,21 +4827,21 @@
     <w:charset w:val="EE"/>
     <w:family w:val="roman"/>
     <w:pitch w:val="variable"/>
-    <w:sig w:usb0="E0002EFF" w:usb1="C000785B" w:usb2="00000009" w:usb3="00000000" w:csb0="000001FF" w:csb1="00000000"/>
+    <w:sig w:usb0="E0002AFF" w:usb1="C0007841" w:usb2="00000009" w:usb3="00000000" w:csb0="000001FF" w:csb1="00000000"/>
   </w:font>
   <w:font w:name="Calibri">
     <w:panose1 w:val="020F0502020204030204"/>
     <w:charset w:val="EE"/>
     <w:family w:val="swiss"/>
     <w:pitch w:val="variable"/>
-    <w:sig w:usb0="E4002EFF" w:usb1="C000247B" w:usb2="00000009" w:usb3="00000000" w:csb0="000001FF" w:csb1="00000000"/>
+    <w:sig w:usb0="E0002AFF" w:usb1="4000ACFF" w:usb2="00000001" w:usb3="00000000" w:csb0="000001FF" w:csb1="00000000"/>
   </w:font>
   <w:font w:name="Calibri Light">
     <w:panose1 w:val="020F0302020204030204"/>
     <w:charset w:val="EE"/>
     <w:family w:val="swiss"/>
     <w:pitch w:val="variable"/>
-    <w:sig w:usb0="E4002EFF" w:usb1="C000247B" w:usb2="00000009" w:usb3="00000000" w:csb0="000001FF" w:csb1="00000000"/>
+    <w:sig w:usb0="A0002AEF" w:usb1="4000207B" w:usb2="00000000" w:usb3="00000000" w:csb0="000001FF" w:csb1="00000000"/>
   </w:font>
   <w:font w:name="Bahnschrift SemiBold">
     <w:panose1 w:val="020B0502040204020203"/>
@@ -5282,7 +5655,7 @@
 </file>
 
 <file path=customXml/itemProps2.xml><?xml version="1.0" encoding="utf-8"?>
-<ds:datastoreItem xmlns:ds="http://schemas.openxmlformats.org/officeDocument/2006/customXml" ds:itemID="{B44AB724-6EF4-4222-AC3A-4EC5158FD9CA}">
+<ds:datastoreItem xmlns:ds="http://schemas.openxmlformats.org/officeDocument/2006/customXml" ds:itemID="{B29C74DE-CD10-4BF6-83D9-079B0C4A3201}">
   <ds:schemaRefs>
     <ds:schemaRef ds:uri="http://schemas.openxmlformats.org/officeDocument/2006/bibliography"/>
   </ds:schemaRefs>

--- a/fodraszat_doc_2024_02_20.docx
+++ b/fodraszat_doc_2024_02_20.docx
@@ -2405,8 +2405,6 @@
       <w:r>
         <w:t>r</w:t>
       </w:r>
-      <w:bookmarkStart w:id="16" w:name="_GoBack"/>
-      <w:bookmarkEnd w:id="16"/>
       <w:r>
         <w:t>mában</w:t>
       </w:r>
@@ -2750,7 +2748,409 @@
         </w:sectPr>
       </w:pPr>
     </w:p>
-    <w:p/>
+    <w:tbl>
+      <w:tblPr>
+        <w:tblStyle w:val="Rcsostblzat"/>
+        <w:tblpPr w:leftFromText="141" w:rightFromText="141" w:vertAnchor="page" w:horzAnchor="margin" w:tblpY="3087"/>
+        <w:tblW w:w="2562" w:type="dxa"/>
+        <w:tblLook w:val="04A0" w:firstRow="1" w:lastRow="0" w:firstColumn="1" w:lastColumn="0" w:noHBand="0" w:noVBand="1"/>
+      </w:tblPr>
+      <w:tblGrid>
+        <w:gridCol w:w="700"/>
+        <w:gridCol w:w="992"/>
+        <w:gridCol w:w="870"/>
+      </w:tblGrid>
+      <w:tr>
+        <w:trPr>
+          <w:trHeight w:val="976"/>
+        </w:trPr>
+        <w:tc>
+          <w:tcPr>
+            <w:tcW w:w="2562" w:type="dxa"/>
+            <w:gridSpan w:val="3"/>
+            <w:vAlign w:val="center"/>
+          </w:tcPr>
+          <w:p>
+            <w:pPr>
+              <w:jc w:val="center"/>
+            </w:pPr>
+            <w:r>
+              <w:lastRenderedPageBreak/>
+              <w:t>Szolgáltatás</w:t>
+            </w:r>
+          </w:p>
+        </w:tc>
+      </w:tr>
+      <w:tr>
+        <w:trPr>
+          <w:trHeight w:val="928"/>
+        </w:trPr>
+        <w:tc>
+          <w:tcPr>
+            <w:tcW w:w="700" w:type="dxa"/>
+            <w:vAlign w:val="center"/>
+          </w:tcPr>
+          <w:p>
+            <w:pPr>
+              <w:jc w:val="center"/>
+            </w:pPr>
+            <w:r>
+              <w:t>Ár</w:t>
+            </w:r>
+          </w:p>
+        </w:tc>
+        <w:tc>
+          <w:tcPr>
+            <w:tcW w:w="992" w:type="dxa"/>
+            <w:vAlign w:val="center"/>
+          </w:tcPr>
+          <w:p>
+            <w:pPr>
+              <w:jc w:val="center"/>
+            </w:pPr>
+            <w:r>
+              <w:t>Név</w:t>
+            </w:r>
+          </w:p>
+        </w:tc>
+        <w:tc>
+          <w:tcPr>
+            <w:tcW w:w="870" w:type="dxa"/>
+            <w:vAlign w:val="center"/>
+          </w:tcPr>
+          <w:p>
+            <w:pPr>
+              <w:jc w:val="center"/>
+            </w:pPr>
+            <w:r>
+              <w:t>Idő</w:t>
+            </w:r>
+          </w:p>
+        </w:tc>
+      </w:tr>
+    </w:tbl>
+    <w:tbl>
+      <w:tblPr>
+        <w:tblStyle w:val="Rcsostblzat"/>
+        <w:tblpPr w:leftFromText="141" w:rightFromText="141" w:vertAnchor="page" w:horzAnchor="page" w:tblpX="4639" w:tblpY="3050"/>
+        <w:tblW w:w="3515" w:type="dxa"/>
+        <w:tblLook w:val="04A0" w:firstRow="1" w:lastRow="0" w:firstColumn="1" w:lastColumn="0" w:noHBand="0" w:noVBand="1"/>
+      </w:tblPr>
+      <w:tblGrid>
+        <w:gridCol w:w="1859"/>
+        <w:gridCol w:w="727"/>
+        <w:gridCol w:w="929"/>
+      </w:tblGrid>
+      <w:tr>
+        <w:trPr>
+          <w:trHeight w:val="994"/>
+        </w:trPr>
+        <w:tc>
+          <w:tcPr>
+            <w:tcW w:w="3515" w:type="dxa"/>
+            <w:gridSpan w:val="3"/>
+            <w:vAlign w:val="center"/>
+          </w:tcPr>
+          <w:p>
+            <w:pPr>
+              <w:jc w:val="center"/>
+            </w:pPr>
+            <w:r>
+              <w:t>Vendég</w:t>
+            </w:r>
+          </w:p>
+        </w:tc>
+      </w:tr>
+      <w:tr>
+        <w:trPr>
+          <w:trHeight w:val="945"/>
+        </w:trPr>
+        <w:tc>
+          <w:tcPr>
+            <w:tcW w:w="1859" w:type="dxa"/>
+            <w:vAlign w:val="center"/>
+          </w:tcPr>
+          <w:p>
+            <w:pPr>
+              <w:jc w:val="center"/>
+            </w:pPr>
+            <w:r>
+              <w:t>Telefonszám</w:t>
+            </w:r>
+          </w:p>
+        </w:tc>
+        <w:tc>
+          <w:tcPr>
+            <w:tcW w:w="727" w:type="dxa"/>
+            <w:vAlign w:val="center"/>
+          </w:tcPr>
+          <w:p>
+            <w:pPr>
+              <w:jc w:val="center"/>
+            </w:pPr>
+            <w:r>
+              <w:t>Név</w:t>
+            </w:r>
+          </w:p>
+        </w:tc>
+        <w:tc>
+          <w:tcPr>
+            <w:tcW w:w="929" w:type="dxa"/>
+            <w:vAlign w:val="center"/>
+          </w:tcPr>
+          <w:p>
+            <w:pPr>
+              <w:jc w:val="center"/>
+            </w:pPr>
+            <w:r>
+              <w:t>Email</w:t>
+            </w:r>
+          </w:p>
+        </w:tc>
+      </w:tr>
+    </w:tbl>
+    <w:tbl>
+      <w:tblPr>
+        <w:tblStyle w:val="Rcsostblzat"/>
+        <w:tblpPr w:leftFromText="141" w:rightFromText="141" w:vertAnchor="page" w:horzAnchor="margin" w:tblpXSpec="right" w:tblpY="3106"/>
+        <w:tblW w:w="2247" w:type="dxa"/>
+        <w:tblLook w:val="04A0" w:firstRow="1" w:lastRow="0" w:firstColumn="1" w:lastColumn="0" w:noHBand="0" w:noVBand="1"/>
+      </w:tblPr>
+      <w:tblGrid>
+        <w:gridCol w:w="494"/>
+        <w:gridCol w:w="1753"/>
+      </w:tblGrid>
+      <w:tr>
+        <w:trPr>
+          <w:trHeight w:val="1014"/>
+        </w:trPr>
+        <w:tc>
+          <w:tcPr>
+            <w:tcW w:w="2247" w:type="dxa"/>
+            <w:gridSpan w:val="2"/>
+            <w:vAlign w:val="center"/>
+          </w:tcPr>
+          <w:p>
+            <w:pPr>
+              <w:jc w:val="center"/>
+            </w:pPr>
+            <w:r>
+              <w:t>Üzlet</w:t>
+            </w:r>
+          </w:p>
+        </w:tc>
+      </w:tr>
+      <w:tr>
+        <w:trPr>
+          <w:trHeight w:val="965"/>
+        </w:trPr>
+        <w:tc>
+          <w:tcPr>
+            <w:tcW w:w="494" w:type="dxa"/>
+            <w:vAlign w:val="center"/>
+          </w:tcPr>
+          <w:p>
+            <w:pPr>
+              <w:jc w:val="center"/>
+            </w:pPr>
+            <w:r>
+              <w:t>ID</w:t>
+            </w:r>
+          </w:p>
+        </w:tc>
+        <w:tc>
+          <w:tcPr>
+            <w:tcW w:w="1753" w:type="dxa"/>
+            <w:vAlign w:val="center"/>
+          </w:tcPr>
+          <w:p>
+            <w:pPr>
+              <w:jc w:val="center"/>
+            </w:pPr>
+            <w:r>
+              <w:t>Üzletvezető</w:t>
+            </w:r>
+          </w:p>
+        </w:tc>
+      </w:tr>
+    </w:tbl>
+    <w:tbl>
+      <w:tblPr>
+        <w:tblStyle w:val="Rcsostblzat"/>
+        <w:tblpPr w:leftFromText="141" w:rightFromText="141" w:vertAnchor="page" w:horzAnchor="margin" w:tblpY="6023"/>
+        <w:tblW w:w="3938" w:type="dxa"/>
+        <w:tblLook w:val="04A0" w:firstRow="1" w:lastRow="0" w:firstColumn="1" w:lastColumn="0" w:noHBand="0" w:noVBand="1"/>
+      </w:tblPr>
+      <w:tblGrid>
+        <w:gridCol w:w="820"/>
+        <w:gridCol w:w="2126"/>
+        <w:gridCol w:w="992"/>
+      </w:tblGrid>
+      <w:tr>
+        <w:trPr>
+          <w:trHeight w:val="1378"/>
+        </w:trPr>
+        <w:tc>
+          <w:tcPr>
+            <w:tcW w:w="3938" w:type="dxa"/>
+            <w:gridSpan w:val="3"/>
+            <w:vAlign w:val="center"/>
+          </w:tcPr>
+          <w:p>
+            <w:pPr>
+              <w:jc w:val="center"/>
+            </w:pPr>
+            <w:r>
+              <w:t>Helyszín</w:t>
+            </w:r>
+          </w:p>
+        </w:tc>
+      </w:tr>
+      <w:tr>
+        <w:trPr>
+          <w:trHeight w:val="1311"/>
+        </w:trPr>
+        <w:tc>
+          <w:tcPr>
+            <w:tcW w:w="820" w:type="dxa"/>
+            <w:vAlign w:val="center"/>
+          </w:tcPr>
+          <w:p>
+            <w:pPr>
+              <w:jc w:val="center"/>
+            </w:pPr>
+            <w:r>
+              <w:t>ID</w:t>
+            </w:r>
+          </w:p>
+        </w:tc>
+        <w:tc>
+          <w:tcPr>
+            <w:tcW w:w="2126" w:type="dxa"/>
+            <w:vAlign w:val="center"/>
+          </w:tcPr>
+          <w:p>
+            <w:pPr>
+              <w:jc w:val="center"/>
+            </w:pPr>
+            <w:r>
+              <w:t>Irányítószám</w:t>
+            </w:r>
+          </w:p>
+        </w:tc>
+        <w:tc>
+          <w:tcPr>
+            <w:tcW w:w="992" w:type="dxa"/>
+            <w:vAlign w:val="center"/>
+          </w:tcPr>
+          <w:p>
+            <w:pPr>
+              <w:jc w:val="center"/>
+            </w:pPr>
+            <w:r>
+              <w:t>Cím</w:t>
+            </w:r>
+          </w:p>
+        </w:tc>
+      </w:tr>
+    </w:tbl>
+    <w:tbl>
+      <w:tblPr>
+        <w:tblStyle w:val="Rcsostblzat"/>
+        <w:tblpPr w:leftFromText="141" w:rightFromText="141" w:vertAnchor="page" w:horzAnchor="page" w:tblpX="6191" w:tblpY="6190"/>
+        <w:tblW w:w="3515" w:type="dxa"/>
+        <w:tblLook w:val="04A0" w:firstRow="1" w:lastRow="0" w:firstColumn="1" w:lastColumn="0" w:noHBand="0" w:noVBand="1"/>
+      </w:tblPr>
+      <w:tblGrid>
+        <w:gridCol w:w="1859"/>
+        <w:gridCol w:w="727"/>
+        <w:gridCol w:w="929"/>
+      </w:tblGrid>
+      <w:tr>
+        <w:trPr>
+          <w:trHeight w:val="1013"/>
+        </w:trPr>
+        <w:tc>
+          <w:tcPr>
+            <w:tcW w:w="3515" w:type="dxa"/>
+            <w:gridSpan w:val="3"/>
+            <w:vAlign w:val="center"/>
+          </w:tcPr>
+          <w:p>
+            <w:pPr>
+              <w:jc w:val="center"/>
+            </w:pPr>
+            <w:r>
+              <w:t>Fodrász</w:t>
+            </w:r>
+          </w:p>
+        </w:tc>
+      </w:tr>
+      <w:tr>
+        <w:trPr>
+          <w:trHeight w:val="964"/>
+        </w:trPr>
+        <w:tc>
+          <w:tcPr>
+            <w:tcW w:w="1859" w:type="dxa"/>
+            <w:vAlign w:val="center"/>
+          </w:tcPr>
+          <w:p>
+            <w:pPr>
+              <w:jc w:val="center"/>
+            </w:pPr>
+            <w:r>
+              <w:t>Telefonszám</w:t>
+            </w:r>
+          </w:p>
+        </w:tc>
+        <w:tc>
+          <w:tcPr>
+            <w:tcW w:w="727" w:type="dxa"/>
+            <w:vAlign w:val="center"/>
+          </w:tcPr>
+          <w:p>
+            <w:pPr>
+              <w:jc w:val="center"/>
+            </w:pPr>
+            <w:r>
+              <w:t>Név</w:t>
+            </w:r>
+          </w:p>
+        </w:tc>
+        <w:tc>
+          <w:tcPr>
+            <w:tcW w:w="929" w:type="dxa"/>
+            <w:vAlign w:val="center"/>
+          </w:tcPr>
+          <w:p>
+            <w:pPr>
+              <w:jc w:val="center"/>
+            </w:pPr>
+            <w:r>
+              <w:t>Email</w:t>
+            </w:r>
+          </w:p>
+        </w:tc>
+      </w:tr>
+    </w:tbl>
+    <w:p>
+      <w:pPr>
+        <w:pStyle w:val="Cmsor3"/>
+        <w:numPr>
+          <w:ilvl w:val="0"/>
+          <w:numId w:val="4"/>
+        </w:numPr>
+      </w:pPr>
+      <w:r>
+        <w:t>normálform</w:t>
+      </w:r>
+      <w:r>
+        <w:t>a</w:t>
+      </w:r>
+      <w:bookmarkStart w:id="16" w:name="_GoBack"/>
+      <w:bookmarkEnd w:id="16"/>
+    </w:p>
     <w:sectPr>
       <w:pgSz w:w="11906" w:h="16838"/>
       <w:pgMar w:top="1843" w:right="1418" w:bottom="1418" w:left="1418" w:header="709" w:footer="709" w:gutter="0"/>
@@ -3247,7 +3647,7 @@
             <w:sz w:val="20"/>
             <w:szCs w:val="20"/>
           </w:rPr>
-          <w:t>Bajor Szabolcs, PETRÓ ÁDÁM</w:t>
+          <w:t>Petró Ádám</w:t>
         </w:r>
       </w:p>
     </w:sdtContent>
@@ -4827,21 +5227,21 @@
     <w:charset w:val="EE"/>
     <w:family w:val="roman"/>
     <w:pitch w:val="variable"/>
-    <w:sig w:usb0="E0002AFF" w:usb1="C0007841" w:usb2="00000009" w:usb3="00000000" w:csb0="000001FF" w:csb1="00000000"/>
+    <w:sig w:usb0="E0002EFF" w:usb1="C000785B" w:usb2="00000009" w:usb3="00000000" w:csb0="000001FF" w:csb1="00000000"/>
   </w:font>
   <w:font w:name="Calibri">
     <w:panose1 w:val="020F0502020204030204"/>
     <w:charset w:val="EE"/>
     <w:family w:val="swiss"/>
     <w:pitch w:val="variable"/>
-    <w:sig w:usb0="E0002AFF" w:usb1="4000ACFF" w:usb2="00000001" w:usb3="00000000" w:csb0="000001FF" w:csb1="00000000"/>
+    <w:sig w:usb0="E4002EFF" w:usb1="C000247B" w:usb2="00000009" w:usb3="00000000" w:csb0="000001FF" w:csb1="00000000"/>
   </w:font>
   <w:font w:name="Calibri Light">
     <w:panose1 w:val="020F0302020204030204"/>
     <w:charset w:val="EE"/>
     <w:family w:val="swiss"/>
     <w:pitch w:val="variable"/>
-    <w:sig w:usb0="A0002AEF" w:usb1="4000207B" w:usb2="00000000" w:usb3="00000000" w:csb0="000001FF" w:csb1="00000000"/>
+    <w:sig w:usb0="E4002EFF" w:usb1="C000247B" w:usb2="00000009" w:usb3="00000000" w:csb0="000001FF" w:csb1="00000000"/>
   </w:font>
   <w:font w:name="Bahnschrift SemiBold">
     <w:panose1 w:val="020B0502040204020203"/>
@@ -5655,7 +6055,7 @@
 </file>
 
 <file path=customXml/itemProps2.xml><?xml version="1.0" encoding="utf-8"?>
-<ds:datastoreItem xmlns:ds="http://schemas.openxmlformats.org/officeDocument/2006/customXml" ds:itemID="{B29C74DE-CD10-4BF6-83D9-079B0C4A3201}">
+<ds:datastoreItem xmlns:ds="http://schemas.openxmlformats.org/officeDocument/2006/customXml" ds:itemID="{95A9BBF6-1F8D-4DB9-91AA-6299811E2C16}">
   <ds:schemaRefs>
     <ds:schemaRef ds:uri="http://schemas.openxmlformats.org/officeDocument/2006/bibliography"/>
   </ds:schemaRefs>

--- a/fodraszat_doc_2024_02_20.docx
+++ b/fodraszat_doc_2024_02_20.docx
@@ -2365,6 +2365,7 @@
           <w:headerReference w:type="default" r:id="rId10"/>
           <w:footerReference w:type="default" r:id="rId11"/>
           <w:headerReference w:type="first" r:id="rId12"/>
+          <w:footerReference w:type="first" r:id="rId13"/>
           <w:pgSz w:w="11906" w:h="16838"/>
           <w:pgMar w:top="1843" w:right="1418" w:bottom="1418" w:left="1418" w:header="709" w:footer="709" w:gutter="0"/>
           <w:cols w:space="708"/>
@@ -2380,7 +2381,12 @@
       </w:pPr>
       <w:r>
         <w:lastRenderedPageBreak/>
-        <w:t>Relációs adatmodell</w:t>
+        <w:t>Relációs adatm</w:t>
+      </w:r>
+      <w:bookmarkStart w:id="16" w:name="_GoBack"/>
+      <w:bookmarkEnd w:id="16"/>
+      <w:r>
+        <w:t>odell</w:t>
       </w:r>
     </w:p>
     <w:p>
@@ -2415,41 +2421,47 @@
     <w:tbl>
       <w:tblPr>
         <w:tblStyle w:val="Rcsostblzat"/>
-        <w:tblW w:w="16065" w:type="dxa"/>
-        <w:tblInd w:w="-1186" w:type="dxa"/>
+        <w:tblW w:w="14308" w:type="dxa"/>
+        <w:tblInd w:w="-5" w:type="dxa"/>
         <w:tblLook w:val="04A0" w:firstRow="1" w:lastRow="0" w:firstColumn="1" w:lastColumn="0" w:noHBand="0" w:noVBand="1"/>
       </w:tblPr>
       <w:tblGrid>
-        <w:gridCol w:w="556"/>
-        <w:gridCol w:w="788"/>
-        <w:gridCol w:w="691"/>
-        <w:gridCol w:w="2022"/>
-        <w:gridCol w:w="790"/>
-        <w:gridCol w:w="1012"/>
-        <w:gridCol w:w="2022"/>
-        <w:gridCol w:w="790"/>
-        <w:gridCol w:w="1012"/>
-        <w:gridCol w:w="537"/>
-        <w:gridCol w:w="1907"/>
-        <w:gridCol w:w="820"/>
-        <w:gridCol w:w="2126"/>
-        <w:gridCol w:w="992"/>
+        <w:gridCol w:w="513"/>
+        <w:gridCol w:w="740"/>
+        <w:gridCol w:w="634"/>
+        <w:gridCol w:w="1894"/>
+        <w:gridCol w:w="727"/>
+        <w:gridCol w:w="929"/>
+        <w:gridCol w:w="1894"/>
+        <w:gridCol w:w="727"/>
+        <w:gridCol w:w="929"/>
+        <w:gridCol w:w="504"/>
+        <w:gridCol w:w="1753"/>
+        <w:gridCol w:w="504"/>
+        <w:gridCol w:w="1885"/>
+        <w:gridCol w:w="716"/>
       </w:tblGrid>
       <w:tr>
         <w:trPr>
-          <w:trHeight w:val="1311"/>
+          <w:trHeight w:val="1578"/>
         </w:trPr>
         <w:tc>
           <w:tcPr>
-            <w:tcW w:w="16065" w:type="dxa"/>
+            <w:tcW w:w="14308" w:type="dxa"/>
             <w:gridSpan w:val="14"/>
             <w:vAlign w:val="center"/>
           </w:tcPr>
           <w:p>
             <w:pPr>
               <w:jc w:val="center"/>
+              <w:rPr>
+                <w:b/>
+              </w:rPr>
             </w:pPr>
             <w:r>
+              <w:rPr>
+                <w:b/>
+              </w:rPr>
               <w:t>Foglalás</w:t>
             </w:r>
           </w:p>
@@ -2457,11 +2469,11 @@
       </w:tr>
       <w:tr>
         <w:trPr>
-          <w:trHeight w:val="1378"/>
+          <w:trHeight w:val="1659"/>
         </w:trPr>
         <w:tc>
           <w:tcPr>
-            <w:tcW w:w="2035" w:type="dxa"/>
+            <w:tcW w:w="1874" w:type="dxa"/>
             <w:gridSpan w:val="3"/>
             <w:vAlign w:val="center"/>
           </w:tcPr>
@@ -2476,7 +2488,7 @@
         </w:tc>
         <w:tc>
           <w:tcPr>
-            <w:tcW w:w="3824" w:type="dxa"/>
+            <w:tcW w:w="3515" w:type="dxa"/>
             <w:gridSpan w:val="3"/>
             <w:vAlign w:val="center"/>
           </w:tcPr>
@@ -2491,7 +2503,7 @@
         </w:tc>
         <w:tc>
           <w:tcPr>
-            <w:tcW w:w="3824" w:type="dxa"/>
+            <w:tcW w:w="3515" w:type="dxa"/>
             <w:gridSpan w:val="3"/>
             <w:vAlign w:val="center"/>
           </w:tcPr>
@@ -2506,7 +2518,7 @@
         </w:tc>
         <w:tc>
           <w:tcPr>
-            <w:tcW w:w="2444" w:type="dxa"/>
+            <w:tcW w:w="2247" w:type="dxa"/>
             <w:gridSpan w:val="2"/>
             <w:vAlign w:val="center"/>
           </w:tcPr>
@@ -2521,7 +2533,7 @@
         </w:tc>
         <w:tc>
           <w:tcPr>
-            <w:tcW w:w="3938" w:type="dxa"/>
+            <w:tcW w:w="3157" w:type="dxa"/>
             <w:gridSpan w:val="3"/>
             <w:vAlign w:val="center"/>
           </w:tcPr>
@@ -2537,11 +2549,11 @@
       </w:tr>
       <w:tr>
         <w:trPr>
-          <w:trHeight w:val="1311"/>
+          <w:trHeight w:val="1578"/>
         </w:trPr>
         <w:tc>
           <w:tcPr>
-            <w:tcW w:w="556" w:type="dxa"/>
+            <w:tcW w:w="513" w:type="dxa"/>
             <w:vAlign w:val="center"/>
           </w:tcPr>
           <w:p>
@@ -2555,7 +2567,29 @@
         </w:tc>
         <w:tc>
           <w:tcPr>
-            <w:tcW w:w="788" w:type="dxa"/>
+            <w:tcW w:w="727" w:type="dxa"/>
+            <w:vAlign w:val="center"/>
+          </w:tcPr>
+          <w:p>
+            <w:pPr>
+              <w:jc w:val="center"/>
+              <w:rPr>
+                <w:b/>
+                <w:u w:val="single"/>
+              </w:rPr>
+            </w:pPr>
+            <w:r>
+              <w:rPr>
+                <w:b/>
+                <w:u w:val="single"/>
+              </w:rPr>
+              <w:t>Név</w:t>
+            </w:r>
+          </w:p>
+        </w:tc>
+        <w:tc>
+          <w:tcPr>
+            <w:tcW w:w="634" w:type="dxa"/>
             <w:vAlign w:val="center"/>
           </w:tcPr>
           <w:p>
@@ -2563,13 +2597,35 @@
               <w:jc w:val="center"/>
             </w:pPr>
             <w:r>
-              <w:t>Név</w:t>
+              <w:t>Idő</w:t>
             </w:r>
           </w:p>
         </w:tc>
         <w:tc>
           <w:tcPr>
-            <w:tcW w:w="691" w:type="dxa"/>
+            <w:tcW w:w="1859" w:type="dxa"/>
+            <w:vAlign w:val="center"/>
+          </w:tcPr>
+          <w:p>
+            <w:pPr>
+              <w:jc w:val="center"/>
+              <w:rPr>
+                <w:b/>
+                <w:u w:val="single"/>
+              </w:rPr>
+            </w:pPr>
+            <w:r>
+              <w:rPr>
+                <w:b/>
+                <w:u w:val="single"/>
+              </w:rPr>
+              <w:t>Telefonszám</w:t>
+            </w:r>
+          </w:p>
+        </w:tc>
+        <w:tc>
+          <w:tcPr>
+            <w:tcW w:w="727" w:type="dxa"/>
             <w:vAlign w:val="center"/>
           </w:tcPr>
           <w:p>
@@ -2577,13 +2633,13 @@
               <w:jc w:val="center"/>
             </w:pPr>
             <w:r>
-              <w:t>Idő</w:t>
+              <w:t>Név</w:t>
             </w:r>
           </w:p>
         </w:tc>
         <w:tc>
           <w:tcPr>
-            <w:tcW w:w="2022" w:type="dxa"/>
+            <w:tcW w:w="929" w:type="dxa"/>
             <w:vAlign w:val="center"/>
           </w:tcPr>
           <w:p>
@@ -2591,13 +2647,35 @@
               <w:jc w:val="center"/>
             </w:pPr>
             <w:r>
-              <w:t>Telefonszám</w:t>
+              <w:t>Email</w:t>
             </w:r>
           </w:p>
         </w:tc>
         <w:tc>
           <w:tcPr>
-            <w:tcW w:w="790" w:type="dxa"/>
+            <w:tcW w:w="1859" w:type="dxa"/>
+            <w:vAlign w:val="center"/>
+          </w:tcPr>
+          <w:p>
+            <w:pPr>
+              <w:jc w:val="center"/>
+              <w:rPr>
+                <w:b/>
+                <w:u w:val="single"/>
+              </w:rPr>
+            </w:pPr>
+            <w:r>
+              <w:rPr>
+                <w:b/>
+                <w:u w:val="single"/>
+              </w:rPr>
+              <w:t>Telefonszám</w:t>
+            </w:r>
+          </w:p>
+        </w:tc>
+        <w:tc>
+          <w:tcPr>
+            <w:tcW w:w="727" w:type="dxa"/>
             <w:vAlign w:val="center"/>
           </w:tcPr>
           <w:p>
@@ -2611,7 +2689,7 @@
         </w:tc>
         <w:tc>
           <w:tcPr>
-            <w:tcW w:w="1012" w:type="dxa"/>
+            <w:tcW w:w="929" w:type="dxa"/>
             <w:vAlign w:val="center"/>
           </w:tcPr>
           <w:p>
@@ -2625,7 +2703,29 @@
         </w:tc>
         <w:tc>
           <w:tcPr>
-            <w:tcW w:w="2022" w:type="dxa"/>
+            <w:tcW w:w="494" w:type="dxa"/>
+            <w:vAlign w:val="center"/>
+          </w:tcPr>
+          <w:p>
+            <w:pPr>
+              <w:jc w:val="center"/>
+              <w:rPr>
+                <w:b/>
+                <w:u w:val="single"/>
+              </w:rPr>
+            </w:pPr>
+            <w:r>
+              <w:rPr>
+                <w:b/>
+                <w:u w:val="single"/>
+              </w:rPr>
+              <w:t>ID</w:t>
+            </w:r>
+          </w:p>
+        </w:tc>
+        <w:tc>
+          <w:tcPr>
+            <w:tcW w:w="1753" w:type="dxa"/>
             <w:vAlign w:val="center"/>
           </w:tcPr>
           <w:p>
@@ -2633,13 +2733,35 @@
               <w:jc w:val="center"/>
             </w:pPr>
             <w:r>
-              <w:t>Telefonszám</w:t>
+              <w:t>Üzletvezető</w:t>
             </w:r>
           </w:p>
         </w:tc>
         <w:tc>
           <w:tcPr>
-            <w:tcW w:w="790" w:type="dxa"/>
+            <w:tcW w:w="527" w:type="dxa"/>
+            <w:vAlign w:val="center"/>
+          </w:tcPr>
+          <w:p>
+            <w:pPr>
+              <w:jc w:val="center"/>
+              <w:rPr>
+                <w:b/>
+                <w:u w:val="single"/>
+              </w:rPr>
+            </w:pPr>
+            <w:r>
+              <w:rPr>
+                <w:b/>
+                <w:u w:val="single"/>
+              </w:rPr>
+              <w:t>ID</w:t>
+            </w:r>
+          </w:p>
+        </w:tc>
+        <w:tc>
+          <w:tcPr>
+            <w:tcW w:w="1886" w:type="dxa"/>
             <w:vAlign w:val="center"/>
           </w:tcPr>
           <w:p>
@@ -2647,13 +2769,13 @@
               <w:jc w:val="center"/>
             </w:pPr>
             <w:r>
-              <w:t>Név</w:t>
+              <w:t>Irányítószám</w:t>
             </w:r>
           </w:p>
         </w:tc>
         <w:tc>
           <w:tcPr>
-            <w:tcW w:w="1012" w:type="dxa"/>
+            <w:tcW w:w="739" w:type="dxa"/>
             <w:vAlign w:val="center"/>
           </w:tcPr>
           <w:p>
@@ -2661,76 +2783,6 @@
               <w:jc w:val="center"/>
             </w:pPr>
             <w:r>
-              <w:t>Email</w:t>
-            </w:r>
-          </w:p>
-        </w:tc>
-        <w:tc>
-          <w:tcPr>
-            <w:tcW w:w="537" w:type="dxa"/>
-            <w:vAlign w:val="center"/>
-          </w:tcPr>
-          <w:p>
-            <w:pPr>
-              <w:jc w:val="center"/>
-            </w:pPr>
-            <w:r>
-              <w:t>ID</w:t>
-            </w:r>
-          </w:p>
-        </w:tc>
-        <w:tc>
-          <w:tcPr>
-            <w:tcW w:w="1907" w:type="dxa"/>
-            <w:vAlign w:val="center"/>
-          </w:tcPr>
-          <w:p>
-            <w:pPr>
-              <w:jc w:val="center"/>
-            </w:pPr>
-            <w:r>
-              <w:t>Üzletvezető</w:t>
-            </w:r>
-          </w:p>
-        </w:tc>
-        <w:tc>
-          <w:tcPr>
-            <w:tcW w:w="820" w:type="dxa"/>
-            <w:vAlign w:val="center"/>
-          </w:tcPr>
-          <w:p>
-            <w:pPr>
-              <w:jc w:val="center"/>
-            </w:pPr>
-            <w:r>
-              <w:t>ID</w:t>
-            </w:r>
-          </w:p>
-        </w:tc>
-        <w:tc>
-          <w:tcPr>
-            <w:tcW w:w="2126" w:type="dxa"/>
-            <w:vAlign w:val="center"/>
-          </w:tcPr>
-          <w:p>
-            <w:pPr>
-              <w:jc w:val="center"/>
-            </w:pPr>
-            <w:r>
-              <w:t>Irányítószám</w:t>
-            </w:r>
-          </w:p>
-        </w:tc>
-        <w:tc>
-          <w:tcPr>
-            <w:tcW w:w="992" w:type="dxa"/>
-            <w:vAlign w:val="center"/>
-          </w:tcPr>
-          <w:p>
-            <w:pPr>
-              <w:jc w:val="center"/>
-            </w:pPr>
-            <w:r>
               <w:t>Cím</w:t>
             </w:r>
           </w:p>
@@ -2740,6 +2792,7 @@
     <w:p>
       <w:pPr>
         <w:sectPr>
+          <w:headerReference w:type="first" r:id="rId14"/>
           <w:pgSz w:w="16838" w:h="11906" w:orient="landscape" w:code="9"/>
           <w:pgMar w:top="1418" w:right="1843" w:bottom="1418" w:left="1418" w:header="709" w:footer="709" w:gutter="0"/>
           <w:cols w:space="708"/>
@@ -2751,7 +2804,7 @@
     <w:tbl>
       <w:tblPr>
         <w:tblStyle w:val="Rcsostblzat"/>
-        <w:tblpPr w:leftFromText="141" w:rightFromText="141" w:vertAnchor="page" w:horzAnchor="margin" w:tblpY="3087"/>
+        <w:tblpPr w:leftFromText="141" w:rightFromText="141" w:vertAnchor="page" w:horzAnchor="margin" w:tblpY="3116"/>
         <w:tblW w:w="2562" w:type="dxa"/>
         <w:tblLook w:val="04A0" w:firstRow="1" w:lastRow="0" w:firstColumn="1" w:lastColumn="0" w:noHBand="0" w:noVBand="1"/>
       </w:tblPr>
@@ -2775,7 +2828,6 @@
               <w:jc w:val="center"/>
             </w:pPr>
             <w:r>
-              <w:lastRenderedPageBreak/>
               <w:t>Szolgáltatás</w:t>
             </w:r>
           </w:p>
@@ -2807,8 +2859,16 @@
           <w:p>
             <w:pPr>
               <w:jc w:val="center"/>
+              <w:rPr>
+                <w:b/>
+                <w:u w:val="single"/>
+              </w:rPr>
             </w:pPr>
             <w:r>
+              <w:rPr>
+                <w:b/>
+                <w:u w:val="single"/>
+              </w:rPr>
               <w:t>Név</w:t>
             </w:r>
           </w:p>
@@ -2832,12 +2892,12 @@
     <w:tbl>
       <w:tblPr>
         <w:tblStyle w:val="Rcsostblzat"/>
-        <w:tblpPr w:leftFromText="141" w:rightFromText="141" w:vertAnchor="page" w:horzAnchor="page" w:tblpX="4639" w:tblpY="3050"/>
+        <w:tblpPr w:leftFromText="141" w:rightFromText="141" w:vertAnchor="page" w:horzAnchor="margin" w:tblpXSpec="center" w:tblpY="3082"/>
         <w:tblW w:w="3515" w:type="dxa"/>
         <w:tblLook w:val="04A0" w:firstRow="1" w:lastRow="0" w:firstColumn="1" w:lastColumn="0" w:noHBand="0" w:noVBand="1"/>
       </w:tblPr>
       <w:tblGrid>
-        <w:gridCol w:w="1859"/>
+        <w:gridCol w:w="1894"/>
         <w:gridCol w:w="727"/>
         <w:gridCol w:w="929"/>
       </w:tblGrid>
@@ -2873,8 +2933,16 @@
           <w:p>
             <w:pPr>
               <w:jc w:val="center"/>
+              <w:rPr>
+                <w:b/>
+                <w:u w:val="single"/>
+              </w:rPr>
             </w:pPr>
             <w:r>
+              <w:rPr>
+                <w:b/>
+                <w:u w:val="single"/>
+              </w:rPr>
               <w:t>Telefonszám</w:t>
             </w:r>
           </w:p>
@@ -2912,21 +2980,21 @@
     <w:tbl>
       <w:tblPr>
         <w:tblStyle w:val="Rcsostblzat"/>
-        <w:tblpPr w:leftFromText="141" w:rightFromText="141" w:vertAnchor="page" w:horzAnchor="margin" w:tblpXSpec="right" w:tblpY="3106"/>
-        <w:tblW w:w="2247" w:type="dxa"/>
+        <w:tblpPr w:leftFromText="141" w:rightFromText="141" w:vertAnchor="page" w:horzAnchor="page" w:tblpX="7837" w:tblpY="3082"/>
+        <w:tblW w:w="2157" w:type="dxa"/>
         <w:tblLook w:val="04A0" w:firstRow="1" w:lastRow="0" w:firstColumn="1" w:lastColumn="0" w:noHBand="0" w:noVBand="1"/>
       </w:tblPr>
       <w:tblGrid>
-        <w:gridCol w:w="494"/>
+        <w:gridCol w:w="504"/>
         <w:gridCol w:w="1753"/>
       </w:tblGrid>
       <w:tr>
         <w:trPr>
-          <w:trHeight w:val="1014"/>
+          <w:trHeight w:val="997"/>
         </w:trPr>
         <w:tc>
           <w:tcPr>
-            <w:tcW w:w="2247" w:type="dxa"/>
+            <w:tcW w:w="2157" w:type="dxa"/>
             <w:gridSpan w:val="2"/>
             <w:vAlign w:val="center"/>
           </w:tcPr>
@@ -2942,25 +3010,33 @@
       </w:tr>
       <w:tr>
         <w:trPr>
-          <w:trHeight w:val="965"/>
+          <w:trHeight w:val="949"/>
         </w:trPr>
         <w:tc>
           <w:tcPr>
-            <w:tcW w:w="494" w:type="dxa"/>
+            <w:tcW w:w="481" w:type="dxa"/>
             <w:vAlign w:val="center"/>
           </w:tcPr>
           <w:p>
             <w:pPr>
               <w:jc w:val="center"/>
+              <w:rPr>
+                <w:b/>
+                <w:u w:val="single"/>
+              </w:rPr>
             </w:pPr>
             <w:r>
+              <w:rPr>
+                <w:b/>
+                <w:u w:val="single"/>
+              </w:rPr>
               <w:t>ID</w:t>
             </w:r>
           </w:p>
         </w:tc>
         <w:tc>
           <w:tcPr>
-            <w:tcW w:w="1753" w:type="dxa"/>
+            <w:tcW w:w="1675" w:type="dxa"/>
             <w:vAlign w:val="center"/>
           </w:tcPr>
           <w:p>
@@ -2977,22 +3053,22 @@
     <w:tbl>
       <w:tblPr>
         <w:tblStyle w:val="Rcsostblzat"/>
-        <w:tblpPr w:leftFromText="141" w:rightFromText="141" w:vertAnchor="page" w:horzAnchor="margin" w:tblpY="6023"/>
-        <w:tblW w:w="3938" w:type="dxa"/>
+        <w:tblpPr w:leftFromText="141" w:rightFromText="141" w:vertAnchor="page" w:horzAnchor="margin" w:tblpY="5209"/>
+        <w:tblW w:w="4206" w:type="dxa"/>
         <w:tblLook w:val="04A0" w:firstRow="1" w:lastRow="0" w:firstColumn="1" w:lastColumn="0" w:noHBand="0" w:noVBand="1"/>
       </w:tblPr>
       <w:tblGrid>
-        <w:gridCol w:w="820"/>
-        <w:gridCol w:w="2126"/>
-        <w:gridCol w:w="992"/>
+        <w:gridCol w:w="875"/>
+        <w:gridCol w:w="2270"/>
+        <w:gridCol w:w="1061"/>
       </w:tblGrid>
       <w:tr>
         <w:trPr>
-          <w:trHeight w:val="1378"/>
+          <w:trHeight w:val="693"/>
         </w:trPr>
         <w:tc>
           <w:tcPr>
-            <w:tcW w:w="3938" w:type="dxa"/>
+            <w:tcW w:w="4206" w:type="dxa"/>
             <w:gridSpan w:val="3"/>
             <w:vAlign w:val="center"/>
           </w:tcPr>
@@ -3008,11 +3084,33 @@
       </w:tr>
       <w:tr>
         <w:trPr>
-          <w:trHeight w:val="1311"/>
+          <w:trHeight w:val="659"/>
         </w:trPr>
         <w:tc>
           <w:tcPr>
-            <w:tcW w:w="820" w:type="dxa"/>
+            <w:tcW w:w="875" w:type="dxa"/>
+            <w:vAlign w:val="center"/>
+          </w:tcPr>
+          <w:p>
+            <w:pPr>
+              <w:jc w:val="center"/>
+              <w:rPr>
+                <w:b/>
+                <w:u w:val="single"/>
+              </w:rPr>
+            </w:pPr>
+            <w:r>
+              <w:rPr>
+                <w:b/>
+                <w:u w:val="single"/>
+              </w:rPr>
+              <w:t>ID</w:t>
+            </w:r>
+          </w:p>
+        </w:tc>
+        <w:tc>
+          <w:tcPr>
+            <w:tcW w:w="2270" w:type="dxa"/>
             <w:vAlign w:val="center"/>
           </w:tcPr>
           <w:p>
@@ -3020,27 +3118,13 @@
               <w:jc w:val="center"/>
             </w:pPr>
             <w:r>
-              <w:t>ID</w:t>
+              <w:t>Irányítószám</w:t>
             </w:r>
           </w:p>
         </w:tc>
         <w:tc>
           <w:tcPr>
-            <w:tcW w:w="2126" w:type="dxa"/>
-            <w:vAlign w:val="center"/>
-          </w:tcPr>
-          <w:p>
-            <w:pPr>
-              <w:jc w:val="center"/>
-            </w:pPr>
-            <w:r>
-              <w:t>Irányítószám</w:t>
-            </w:r>
-          </w:p>
-        </w:tc>
-        <w:tc>
-          <w:tcPr>
-            <w:tcW w:w="992" w:type="dxa"/>
+            <w:tcW w:w="1061" w:type="dxa"/>
             <w:vAlign w:val="center"/>
           </w:tcPr>
           <w:p>
@@ -3057,22 +3141,22 @@
     <w:tbl>
       <w:tblPr>
         <w:tblStyle w:val="Rcsostblzat"/>
-        <w:tblpPr w:leftFromText="141" w:rightFromText="141" w:vertAnchor="page" w:horzAnchor="page" w:tblpX="6191" w:tblpY="6190"/>
-        <w:tblW w:w="3515" w:type="dxa"/>
+        <w:tblpPr w:leftFromText="141" w:rightFromText="141" w:vertAnchor="page" w:horzAnchor="page" w:tblpX="5979" w:tblpY="5225"/>
+        <w:tblW w:w="4115" w:type="dxa"/>
         <w:tblLook w:val="04A0" w:firstRow="1" w:lastRow="0" w:firstColumn="1" w:lastColumn="0" w:noHBand="0" w:noVBand="1"/>
       </w:tblPr>
       <w:tblGrid>
-        <w:gridCol w:w="1859"/>
-        <w:gridCol w:w="727"/>
-        <w:gridCol w:w="929"/>
+        <w:gridCol w:w="2176"/>
+        <w:gridCol w:w="850"/>
+        <w:gridCol w:w="1089"/>
       </w:tblGrid>
       <w:tr>
         <w:trPr>
-          <w:trHeight w:val="1013"/>
+          <w:trHeight w:val="688"/>
         </w:trPr>
         <w:tc>
           <w:tcPr>
-            <w:tcW w:w="3515" w:type="dxa"/>
+            <w:tcW w:w="4115" w:type="dxa"/>
             <w:gridSpan w:val="3"/>
             <w:vAlign w:val="center"/>
           </w:tcPr>
@@ -3088,11 +3172,33 @@
       </w:tr>
       <w:tr>
         <w:trPr>
-          <w:trHeight w:val="964"/>
+          <w:trHeight w:val="654"/>
         </w:trPr>
         <w:tc>
           <w:tcPr>
-            <w:tcW w:w="1859" w:type="dxa"/>
+            <w:tcW w:w="2176" w:type="dxa"/>
+            <w:vAlign w:val="center"/>
+          </w:tcPr>
+          <w:p>
+            <w:pPr>
+              <w:jc w:val="center"/>
+              <w:rPr>
+                <w:b/>
+                <w:u w:val="single"/>
+              </w:rPr>
+            </w:pPr>
+            <w:r>
+              <w:rPr>
+                <w:b/>
+                <w:u w:val="single"/>
+              </w:rPr>
+              <w:t>Telefonszám</w:t>
+            </w:r>
+          </w:p>
+        </w:tc>
+        <w:tc>
+          <w:tcPr>
+            <w:tcW w:w="850" w:type="dxa"/>
             <w:vAlign w:val="center"/>
           </w:tcPr>
           <w:p>
@@ -3100,13 +3206,13 @@
               <w:jc w:val="center"/>
             </w:pPr>
             <w:r>
-              <w:t>Telefonszám</w:t>
+              <w:t>Név</w:t>
             </w:r>
           </w:p>
         </w:tc>
         <w:tc>
           <w:tcPr>
-            <w:tcW w:w="727" w:type="dxa"/>
+            <w:tcW w:w="1088" w:type="dxa"/>
             <w:vAlign w:val="center"/>
           </w:tcPr>
           <w:p>
@@ -3114,20 +3220,6 @@
               <w:jc w:val="center"/>
             </w:pPr>
             <w:r>
-              <w:t>Név</w:t>
-            </w:r>
-          </w:p>
-        </w:tc>
-        <w:tc>
-          <w:tcPr>
-            <w:tcW w:w="929" w:type="dxa"/>
-            <w:vAlign w:val="center"/>
-          </w:tcPr>
-          <w:p>
-            <w:pPr>
-              <w:jc w:val="center"/>
-            </w:pPr>
-            <w:r>
               <w:t>Email</w:t>
             </w:r>
           </w:p>
@@ -3141,15 +3233,12 @@
           <w:ilvl w:val="0"/>
           <w:numId w:val="4"/>
         </w:numPr>
-      </w:pPr>
-      <w:r>
-        <w:t>normálform</w:t>
-      </w:r>
-      <w:r>
-        <w:t>a</w:t>
-      </w:r>
-      <w:bookmarkStart w:id="16" w:name="_GoBack"/>
-      <w:bookmarkEnd w:id="16"/>
+        <w:spacing w:before="1320" w:after="960"/>
+        <w:ind w:left="1066" w:hanging="357"/>
+      </w:pPr>
+      <w:r>
+        <w:t>Normálformában:</w:t>
+      </w:r>
     </w:p>
     <w:sectPr>
       <w:pgSz w:w="11906" w:h="16838"/>
@@ -3288,6 +3377,43 @@
 </w:ftr>
 </file>
 
+<file path=word/footer2.xml><?xml version="1.0" encoding="utf-8"?>
+<w:ftr xmlns:wpc="http://schemas.microsoft.com/office/word/2010/wordprocessingCanvas" xmlns:cx="http://schemas.microsoft.com/office/drawing/2014/chartex" xmlns:mc="http://schemas.openxmlformats.org/markup-compatibility/2006" xmlns:o="urn:schemas-microsoft-com:office:office" xmlns:r="http://schemas.openxmlformats.org/officeDocument/2006/relationships" xmlns:m="http://schemas.openxmlformats.org/officeDocument/2006/math" xmlns:v="urn:schemas-microsoft-com:vml" xmlns:wp14="http://schemas.microsoft.com/office/word/2010/wordprocessingDrawing" xmlns:wp="http://schemas.openxmlformats.org/drawingml/2006/wordprocessingDrawing" xmlns:w10="urn:schemas-microsoft-com:office:word" xmlns:w="http://schemas.openxmlformats.org/wordprocessingml/2006/main" xmlns:w14="http://schemas.microsoft.com/office/word/2010/wordml" xmlns:w15="http://schemas.microsoft.com/office/word/2012/wordml" xmlns:w16se="http://schemas.microsoft.com/office/word/2015/wordml/symex" xmlns:wpg="http://schemas.microsoft.com/office/word/2010/wordprocessingGroup" xmlns:wpi="http://schemas.microsoft.com/office/word/2010/wordprocessingInk" xmlns:wne="http://schemas.microsoft.com/office/word/2006/wordml" xmlns:wps="http://schemas.microsoft.com/office/word/2010/wordprocessingShape" mc:Ignorable="w14 w15 w16se wp14">
+  <w:p>
+    <w:pPr>
+      <w:pStyle w:val="lfej"/>
+      <w:tabs>
+        <w:tab w:val="clear" w:pos="4536"/>
+        <w:tab w:val="clear" w:pos="9072"/>
+        <w:tab w:val="right" w:pos="13577"/>
+      </w:tabs>
+      <w:rPr>
+        <w:b/>
+        <w:color w:val="000000" w:themeColor="text1"/>
+        <w:sz w:val="20"/>
+        <w:szCs w:val="20"/>
+        <w:u w:val="single"/>
+      </w:rPr>
+    </w:pPr>
+    <w:r>
+      <w:rPr>
+        <w:b/>
+        <w:color w:val="000000" w:themeColor="text1"/>
+        <w:sz w:val="20"/>
+        <w:szCs w:val="20"/>
+        <w:u w:val="single"/>
+      </w:rPr>
+      <w:tab/>
+    </w:r>
+  </w:p>
+  <w:p>
+    <w:pPr>
+      <w:pStyle w:val="llb"/>
+    </w:pPr>
+  </w:p>
+</w:ftr>
+</file>
+
 <file path=word/footnotes.xml><?xml version="1.0" encoding="utf-8"?>
 <w:footnotes xmlns:wpc="http://schemas.microsoft.com/office/word/2010/wordprocessingCanvas" xmlns:cx="http://schemas.microsoft.com/office/drawing/2014/chartex" xmlns:mc="http://schemas.openxmlformats.org/markup-compatibility/2006" xmlns:o="urn:schemas-microsoft-com:office:office" xmlns:r="http://schemas.openxmlformats.org/officeDocument/2006/relationships" xmlns:m="http://schemas.openxmlformats.org/officeDocument/2006/math" xmlns:v="urn:schemas-microsoft-com:vml" xmlns:wp14="http://schemas.microsoft.com/office/word/2010/wordprocessingDrawing" xmlns:wp="http://schemas.openxmlformats.org/drawingml/2006/wordprocessingDrawing" xmlns:w10="urn:schemas-microsoft-com:office:word" xmlns:w="http://schemas.openxmlformats.org/wordprocessingml/2006/main" xmlns:w14="http://schemas.microsoft.com/office/word/2010/wordml" xmlns:w15="http://schemas.microsoft.com/office/word/2012/wordml" xmlns:w16se="http://schemas.microsoft.com/office/word/2015/wordml/symex" xmlns:wpg="http://schemas.microsoft.com/office/word/2010/wordprocessingGroup" xmlns:wpi="http://schemas.microsoft.com/office/word/2010/wordprocessingInk" xmlns:wne="http://schemas.microsoft.com/office/word/2006/wordml" xmlns:wps="http://schemas.microsoft.com/office/word/2010/wordprocessingShape" mc:Ignorable="w14 w15 w16se wp14">
   <w:footnote w:type="separator" w:id="-1">
@@ -3647,6 +3773,16 @@
             <w:sz w:val="20"/>
             <w:szCs w:val="20"/>
           </w:rPr>
+          <w:t xml:space="preserve">Bajor szabolcs és </w:t>
+        </w:r>
+        <w:r>
+          <w:rPr>
+            <w:b/>
+            <w:caps/>
+            <w:color w:val="000000" w:themeColor="text1"/>
+            <w:sz w:val="20"/>
+            <w:szCs w:val="20"/>
+          </w:rPr>
           <w:t>Petró Ádám</w:t>
         </w:r>
       </w:p>
@@ -3757,6 +3893,38 @@
         <w:tab w:val="clear" w:pos="4536"/>
         <w:tab w:val="clear" w:pos="9072"/>
         <w:tab w:val="right" w:pos="9070"/>
+      </w:tabs>
+      <w:rPr>
+        <w:b/>
+        <w:color w:val="000000" w:themeColor="text1"/>
+        <w:sz w:val="20"/>
+        <w:szCs w:val="20"/>
+        <w:u w:val="single"/>
+      </w:rPr>
+    </w:pPr>
+    <w:r>
+      <w:rPr>
+        <w:b/>
+        <w:color w:val="000000" w:themeColor="text1"/>
+        <w:sz w:val="20"/>
+        <w:szCs w:val="20"/>
+        <w:u w:val="single"/>
+      </w:rPr>
+      <w:tab/>
+    </w:r>
+  </w:p>
+</w:hdr>
+</file>
+
+<file path=word/header3.xml><?xml version="1.0" encoding="utf-8"?>
+<w:hdr xmlns:wpc="http://schemas.microsoft.com/office/word/2010/wordprocessingCanvas" xmlns:cx="http://schemas.microsoft.com/office/drawing/2014/chartex" xmlns:mc="http://schemas.openxmlformats.org/markup-compatibility/2006" xmlns:o="urn:schemas-microsoft-com:office:office" xmlns:r="http://schemas.openxmlformats.org/officeDocument/2006/relationships" xmlns:m="http://schemas.openxmlformats.org/officeDocument/2006/math" xmlns:v="urn:schemas-microsoft-com:vml" xmlns:wp14="http://schemas.microsoft.com/office/word/2010/wordprocessingDrawing" xmlns:wp="http://schemas.openxmlformats.org/drawingml/2006/wordprocessingDrawing" xmlns:w10="urn:schemas-microsoft-com:office:word" xmlns:w="http://schemas.openxmlformats.org/wordprocessingml/2006/main" xmlns:w14="http://schemas.microsoft.com/office/word/2010/wordml" xmlns:w15="http://schemas.microsoft.com/office/word/2012/wordml" xmlns:w16se="http://schemas.microsoft.com/office/word/2015/wordml/symex" xmlns:wpg="http://schemas.microsoft.com/office/word/2010/wordprocessingGroup" xmlns:wpi="http://schemas.microsoft.com/office/word/2010/wordprocessingInk" xmlns:wne="http://schemas.microsoft.com/office/word/2006/wordml" xmlns:wps="http://schemas.microsoft.com/office/word/2010/wordprocessingShape" mc:Ignorable="w14 w15 w16se wp14">
+  <w:p>
+    <w:pPr>
+      <w:pStyle w:val="lfej"/>
+      <w:tabs>
+        <w:tab w:val="clear" w:pos="4536"/>
+        <w:tab w:val="clear" w:pos="9072"/>
+        <w:tab w:val="right" w:pos="13577"/>
       </w:tabs>
       <w:rPr>
         <w:b/>
@@ -5275,6 +5443,7 @@
     <w:rsid w:val="003A3676"/>
     <w:rsid w:val="004B7B24"/>
     <w:rsid w:val="0077647D"/>
+    <w:rsid w:val="0092736A"/>
   </w:rsids>
   <m:mathPr>
     <m:mathFont m:val="Cambria Math"/>
@@ -5739,7 +5908,7 @@
     <w:basedOn w:val="Bekezdsalapbettpusa"/>
     <w:uiPriority w:val="99"/>
     <w:semiHidden/>
-    <w:rsid w:val="00363F62"/>
+    <w:rsid w:val="0092736A"/>
     <w:rPr>
       <w:color w:val="808080"/>
     </w:rPr>
@@ -5759,6 +5928,18 @@
       <w:kern w:val="2"/>
       <w14:ligatures w14:val="standardContextual"/>
     </w:rPr>
+  </w:style>
+  <w:style w:type="paragraph" w:customStyle="1" w:styleId="3CF7784CC9D44FDC9C529853479E4383">
+    <w:name w:val="3CF7784CC9D44FDC9C529853479E4383"/>
+    <w:rsid w:val="0092736A"/>
+  </w:style>
+  <w:style w:type="paragraph" w:customStyle="1" w:styleId="C9BCC09B554E476BA9570609BA56FE61">
+    <w:name w:val="C9BCC09B554E476BA9570609BA56FE61"/>
+    <w:rsid w:val="0092736A"/>
+  </w:style>
+  <w:style w:type="paragraph" w:customStyle="1" w:styleId="6E92D68D7EB348EA865D0861246B007B">
+    <w:name w:val="6E92D68D7EB348EA865D0861246B007B"/>
+    <w:rsid w:val="0092736A"/>
   </w:style>
 </w:styles>
 </file>
@@ -6055,7 +6236,7 @@
 </file>
 
 <file path=customXml/itemProps2.xml><?xml version="1.0" encoding="utf-8"?>
-<ds:datastoreItem xmlns:ds="http://schemas.openxmlformats.org/officeDocument/2006/customXml" ds:itemID="{95A9BBF6-1F8D-4DB9-91AA-6299811E2C16}">
+<ds:datastoreItem xmlns:ds="http://schemas.openxmlformats.org/officeDocument/2006/customXml" ds:itemID="{26E546B0-C82B-4E0F-812D-8DC128241665}">
   <ds:schemaRefs>
     <ds:schemaRef ds:uri="http://schemas.openxmlformats.org/officeDocument/2006/bibliography"/>
   </ds:schemaRefs>

--- a/fodraszat_doc_2024_02_20.docx
+++ b/fodraszat_doc_2024_02_20.docx
@@ -1,6 +1,6 @@
 
 <file path=word/document.xml><?xml version="1.0" encoding="utf-8"?>
-<w:document xmlns:wpc="http://schemas.microsoft.com/office/word/2010/wordprocessingCanvas" xmlns:cx="http://schemas.microsoft.com/office/drawing/2014/chartex" xmlns:mc="http://schemas.openxmlformats.org/markup-compatibility/2006" xmlns:o="urn:schemas-microsoft-com:office:office" xmlns:r="http://schemas.openxmlformats.org/officeDocument/2006/relationships" xmlns:m="http://schemas.openxmlformats.org/officeDocument/2006/math" xmlns:v="urn:schemas-microsoft-com:vml" xmlns:wp14="http://schemas.microsoft.com/office/word/2010/wordprocessingDrawing" xmlns:wp="http://schemas.openxmlformats.org/drawingml/2006/wordprocessingDrawing" xmlns:w10="urn:schemas-microsoft-com:office:word" xmlns:w="http://schemas.openxmlformats.org/wordprocessingml/2006/main" xmlns:w14="http://schemas.microsoft.com/office/word/2010/wordml" xmlns:w15="http://schemas.microsoft.com/office/word/2012/wordml" xmlns:w16se="http://schemas.microsoft.com/office/word/2015/wordml/symex" xmlns:wpg="http://schemas.microsoft.com/office/word/2010/wordprocessingGroup" xmlns:wpi="http://schemas.microsoft.com/office/word/2010/wordprocessingInk" xmlns:wne="http://schemas.microsoft.com/office/word/2006/wordml" xmlns:wps="http://schemas.microsoft.com/office/word/2010/wordprocessingShape" mc:Ignorable="w14 w15 w16se wp14">
+<w:document xmlns:wpc="http://schemas.microsoft.com/office/word/2010/wordprocessingCanvas" xmlns:cx="http://schemas.microsoft.com/office/drawing/2014/chartex" xmlns:cx1="http://schemas.microsoft.com/office/drawing/2015/9/8/chartex" xmlns:cx2="http://schemas.microsoft.com/office/drawing/2015/10/21/chartex" xmlns:cx3="http://schemas.microsoft.com/office/drawing/2016/5/9/chartex" xmlns:cx4="http://schemas.microsoft.com/office/drawing/2016/5/10/chartex" xmlns:cx5="http://schemas.microsoft.com/office/drawing/2016/5/11/chartex" xmlns:cx6="http://schemas.microsoft.com/office/drawing/2016/5/12/chartex" xmlns:cx7="http://schemas.microsoft.com/office/drawing/2016/5/13/chartex" xmlns:cx8="http://schemas.microsoft.com/office/drawing/2016/5/14/chartex" xmlns:mc="http://schemas.openxmlformats.org/markup-compatibility/2006" xmlns:aink="http://schemas.microsoft.com/office/drawing/2016/ink" xmlns:am3d="http://schemas.microsoft.com/office/drawing/2017/model3d" xmlns:o="urn:schemas-microsoft-com:office:office" xmlns:oel="http://schemas.microsoft.com/office/2019/extlst" xmlns:r="http://schemas.openxmlformats.org/officeDocument/2006/relationships" xmlns:m="http://schemas.openxmlformats.org/officeDocument/2006/math" xmlns:v="urn:schemas-microsoft-com:vml" xmlns:wp14="http://schemas.microsoft.com/office/word/2010/wordprocessingDrawing" xmlns:wp="http://schemas.openxmlformats.org/drawingml/2006/wordprocessingDrawing" xmlns:w10="urn:schemas-microsoft-com:office:word" xmlns:w="http://schemas.openxmlformats.org/wordprocessingml/2006/main" xmlns:w14="http://schemas.microsoft.com/office/word/2010/wordml" xmlns:w15="http://schemas.microsoft.com/office/word/2012/wordml" xmlns:w16cex="http://schemas.microsoft.com/office/word/2018/wordml/cex" xmlns:w16cid="http://schemas.microsoft.com/office/word/2016/wordml/cid" xmlns:w16="http://schemas.microsoft.com/office/word/2018/wordml" xmlns:w16sdtdh="http://schemas.microsoft.com/office/word/2020/wordml/sdtdatahash" xmlns:w16se="http://schemas.microsoft.com/office/word/2015/wordml/symex" xmlns:wpg="http://schemas.microsoft.com/office/word/2010/wordprocessingGroup" xmlns:wpi="http://schemas.microsoft.com/office/word/2010/wordprocessingInk" xmlns:wne="http://schemas.microsoft.com/office/word/2006/wordml" xmlns:wps="http://schemas.microsoft.com/office/word/2010/wordprocessingShape" mc:Ignorable="w14 w15 w16se w16cid w16 w16cex w16sdtdh wp14">
   <w:body>
     <w:p>
       <w:pPr>
@@ -2353,9 +2353,6 @@
           <w:szCs w:val="26"/>
         </w:rPr>
       </w:pPr>
-      <w:r>
-        <w:br w:type="page"/>
-      </w:r>
     </w:p>
     <w:p>
       <w:pPr>
@@ -2381,12 +2378,7 @@
       </w:pPr>
       <w:r>
         <w:lastRenderedPageBreak/>
-        <w:t>Relációs adatm</w:t>
-      </w:r>
-      <w:bookmarkStart w:id="16" w:name="_GoBack"/>
-      <w:bookmarkEnd w:id="16"/>
-      <w:r>
-        <w:t>odell</w:t>
+        <w:t>Relációs adatmodell</w:t>
       </w:r>
     </w:p>
     <w:p>
@@ -2412,23 +2404,23 @@
         <w:t>r</w:t>
       </w:r>
       <w:r>
-        <w:t>mában</w:t>
-      </w:r>
-      <w:r>
-        <w:t>:</w:t>
+        <w:t>mába</w:t>
+      </w:r>
+      <w:r>
+        <w:t>n:</w:t>
       </w:r>
     </w:p>
     <w:tbl>
       <w:tblPr>
         <w:tblStyle w:val="Rcsostblzat"/>
-        <w:tblW w:w="14308" w:type="dxa"/>
-        <w:tblInd w:w="-5" w:type="dxa"/>
+        <w:tblpPr w:leftFromText="141" w:rightFromText="141" w:vertAnchor="text" w:horzAnchor="margin" w:tblpY="1068"/>
+        <w:tblW w:w="14737" w:type="dxa"/>
         <w:tblLook w:val="04A0" w:firstRow="1" w:lastRow="0" w:firstColumn="1" w:lastColumn="0" w:noHBand="0" w:noVBand="1"/>
       </w:tblPr>
       <w:tblGrid>
         <w:gridCol w:w="513"/>
         <w:gridCol w:w="740"/>
-        <w:gridCol w:w="634"/>
+        <w:gridCol w:w="928"/>
         <w:gridCol w:w="1894"/>
         <w:gridCol w:w="727"/>
         <w:gridCol w:w="929"/>
@@ -2439,15 +2431,15 @@
         <w:gridCol w:w="1753"/>
         <w:gridCol w:w="504"/>
         <w:gridCol w:w="1885"/>
-        <w:gridCol w:w="716"/>
+        <w:gridCol w:w="810"/>
       </w:tblGrid>
       <w:tr>
         <w:trPr>
-          <w:trHeight w:val="1578"/>
+          <w:trHeight w:val="844"/>
         </w:trPr>
         <w:tc>
           <w:tcPr>
-            <w:tcW w:w="14308" w:type="dxa"/>
+            <w:tcW w:w="14737" w:type="dxa"/>
             <w:gridSpan w:val="14"/>
             <w:vAlign w:val="center"/>
           </w:tcPr>
@@ -2469,11 +2461,11 @@
       </w:tr>
       <w:tr>
         <w:trPr>
-          <w:trHeight w:val="1659"/>
+          <w:trHeight w:val="686"/>
         </w:trPr>
         <w:tc>
           <w:tcPr>
-            <w:tcW w:w="1874" w:type="dxa"/>
+            <w:tcW w:w="2181" w:type="dxa"/>
             <w:gridSpan w:val="3"/>
             <w:vAlign w:val="center"/>
           </w:tcPr>
@@ -2488,7 +2480,7 @@
         </w:tc>
         <w:tc>
           <w:tcPr>
-            <w:tcW w:w="3515" w:type="dxa"/>
+            <w:tcW w:w="3550" w:type="dxa"/>
             <w:gridSpan w:val="3"/>
             <w:vAlign w:val="center"/>
           </w:tcPr>
@@ -2503,7 +2495,7 @@
         </w:tc>
         <w:tc>
           <w:tcPr>
-            <w:tcW w:w="3515" w:type="dxa"/>
+            <w:tcW w:w="3550" w:type="dxa"/>
             <w:gridSpan w:val="3"/>
             <w:vAlign w:val="center"/>
           </w:tcPr>
@@ -2518,7 +2510,7 @@
         </w:tc>
         <w:tc>
           <w:tcPr>
-            <w:tcW w:w="2247" w:type="dxa"/>
+            <w:tcW w:w="2257" w:type="dxa"/>
             <w:gridSpan w:val="2"/>
             <w:vAlign w:val="center"/>
           </w:tcPr>
@@ -2533,7 +2525,7 @@
         </w:tc>
         <w:tc>
           <w:tcPr>
-            <w:tcW w:w="3157" w:type="dxa"/>
+            <w:tcW w:w="3199" w:type="dxa"/>
             <w:gridSpan w:val="3"/>
             <w:vAlign w:val="center"/>
           </w:tcPr>
@@ -2549,7 +2541,7 @@
       </w:tr>
       <w:tr>
         <w:trPr>
-          <w:trHeight w:val="1578"/>
+          <w:trHeight w:val="1350"/>
         </w:trPr>
         <w:tc>
           <w:tcPr>
@@ -2567,7 +2559,7 @@
         </w:tc>
         <w:tc>
           <w:tcPr>
-            <w:tcW w:w="727" w:type="dxa"/>
+            <w:tcW w:w="740" w:type="dxa"/>
             <w:vAlign w:val="center"/>
           </w:tcPr>
           <w:p>
@@ -2589,7 +2581,7 @@
         </w:tc>
         <w:tc>
           <w:tcPr>
-            <w:tcW w:w="634" w:type="dxa"/>
+            <w:tcW w:w="928" w:type="dxa"/>
             <w:vAlign w:val="center"/>
           </w:tcPr>
           <w:p>
@@ -2603,7 +2595,7 @@
         </w:tc>
         <w:tc>
           <w:tcPr>
-            <w:tcW w:w="1859" w:type="dxa"/>
+            <w:tcW w:w="1894" w:type="dxa"/>
             <w:vAlign w:val="center"/>
           </w:tcPr>
           <w:p>
@@ -2653,7 +2645,7 @@
         </w:tc>
         <w:tc>
           <w:tcPr>
-            <w:tcW w:w="1859" w:type="dxa"/>
+            <w:tcW w:w="1894" w:type="dxa"/>
             <w:vAlign w:val="center"/>
           </w:tcPr>
           <w:p>
@@ -2703,7 +2695,7 @@
         </w:tc>
         <w:tc>
           <w:tcPr>
-            <w:tcW w:w="494" w:type="dxa"/>
+            <w:tcW w:w="504" w:type="dxa"/>
             <w:vAlign w:val="center"/>
           </w:tcPr>
           <w:p>
@@ -2739,7 +2731,7 @@
         </w:tc>
         <w:tc>
           <w:tcPr>
-            <w:tcW w:w="527" w:type="dxa"/>
+            <w:tcW w:w="504" w:type="dxa"/>
             <w:vAlign w:val="center"/>
           </w:tcPr>
           <w:p>
@@ -2761,7 +2753,7 @@
         </w:tc>
         <w:tc>
           <w:tcPr>
-            <w:tcW w:w="1886" w:type="dxa"/>
+            <w:tcW w:w="1885" w:type="dxa"/>
             <w:vAlign w:val="center"/>
           </w:tcPr>
           <w:p>
@@ -2775,7 +2767,7 @@
         </w:tc>
         <w:tc>
           <w:tcPr>
-            <w:tcW w:w="739" w:type="dxa"/>
+            <w:tcW w:w="810" w:type="dxa"/>
             <w:vAlign w:val="center"/>
           </w:tcPr>
           <w:p>
@@ -2791,9 +2783,11 @@
     </w:tbl>
     <w:p>
       <w:pPr>
+        <w:pStyle w:val="Cmsor3"/>
+        <w:ind w:left="0"/>
         <w:sectPr>
           <w:headerReference w:type="first" r:id="rId14"/>
-          <w:pgSz w:w="16838" w:h="11906" w:orient="landscape" w:code="9"/>
+          <w:pgSz w:w="16838" w:h="11906" w:orient="landscape"/>
           <w:pgMar w:top="1418" w:right="1843" w:bottom="1418" w:left="1418" w:header="709" w:footer="709" w:gutter="0"/>
           <w:cols w:space="708"/>
           <w:titlePg/>
@@ -2804,110 +2798,62 @@
     <w:tbl>
       <w:tblPr>
         <w:tblStyle w:val="Rcsostblzat"/>
-        <w:tblpPr w:leftFromText="141" w:rightFromText="141" w:vertAnchor="page" w:horzAnchor="margin" w:tblpY="3116"/>
-        <w:tblW w:w="2562" w:type="dxa"/>
+        <w:tblpPr w:leftFromText="141" w:rightFromText="141" w:vertAnchor="text" w:horzAnchor="margin" w:tblpXSpec="center" w:tblpY="860"/>
+        <w:tblW w:w="17893" w:type="dxa"/>
         <w:tblLook w:val="04A0" w:firstRow="1" w:lastRow="0" w:firstColumn="1" w:lastColumn="0" w:noHBand="0" w:noVBand="1"/>
       </w:tblPr>
       <w:tblGrid>
-        <w:gridCol w:w="700"/>
-        <w:gridCol w:w="992"/>
-        <w:gridCol w:w="870"/>
+        <w:gridCol w:w="865"/>
+        <w:gridCol w:w="1419"/>
+        <w:gridCol w:w="634"/>
+        <w:gridCol w:w="2160"/>
+        <w:gridCol w:w="802"/>
+        <w:gridCol w:w="3367"/>
+        <w:gridCol w:w="1894"/>
+        <w:gridCol w:w="727"/>
+        <w:gridCol w:w="929"/>
+        <w:gridCol w:w="8"/>
+        <w:gridCol w:w="496"/>
+        <w:gridCol w:w="1753"/>
+        <w:gridCol w:w="8"/>
+        <w:gridCol w:w="496"/>
+        <w:gridCol w:w="1885"/>
+        <w:gridCol w:w="716"/>
       </w:tblGrid>
       <w:tr>
         <w:trPr>
-          <w:trHeight w:val="976"/>
+          <w:trHeight w:val="844"/>
         </w:trPr>
         <w:tc>
           <w:tcPr>
-            <w:tcW w:w="2562" w:type="dxa"/>
-            <w:gridSpan w:val="3"/>
-            <w:vAlign w:val="center"/>
-          </w:tcPr>
-          <w:p>
-            <w:pPr>
-              <w:jc w:val="center"/>
-            </w:pPr>
-            <w:r>
-              <w:t>Szolgáltatás</w:t>
+            <w:tcW w:w="17893" w:type="dxa"/>
+            <w:gridSpan w:val="16"/>
+            <w:vAlign w:val="center"/>
+          </w:tcPr>
+          <w:p>
+            <w:pPr>
+              <w:jc w:val="center"/>
+              <w:rPr>
+                <w:b/>
+              </w:rPr>
+            </w:pPr>
+            <w:r>
+              <w:rPr>
+                <w:b/>
+              </w:rPr>
+              <w:lastRenderedPageBreak/>
+              <w:t>Foglalás</w:t>
             </w:r>
           </w:p>
         </w:tc>
       </w:tr>
       <w:tr>
         <w:trPr>
-          <w:trHeight w:val="928"/>
+          <w:trHeight w:val="686"/>
         </w:trPr>
         <w:tc>
           <w:tcPr>
-            <w:tcW w:w="700" w:type="dxa"/>
-            <w:vAlign w:val="center"/>
-          </w:tcPr>
-          <w:p>
-            <w:pPr>
-              <w:jc w:val="center"/>
-            </w:pPr>
-            <w:r>
-              <w:t>Ár</w:t>
-            </w:r>
-          </w:p>
-        </w:tc>
-        <w:tc>
-          <w:tcPr>
-            <w:tcW w:w="992" w:type="dxa"/>
-            <w:vAlign w:val="center"/>
-          </w:tcPr>
-          <w:p>
-            <w:pPr>
-              <w:jc w:val="center"/>
-              <w:rPr>
-                <w:b/>
-                <w:u w:val="single"/>
-              </w:rPr>
-            </w:pPr>
-            <w:r>
-              <w:rPr>
-                <w:b/>
-                <w:u w:val="single"/>
-              </w:rPr>
-              <w:t>Név</w:t>
-            </w:r>
-          </w:p>
-        </w:tc>
-        <w:tc>
-          <w:tcPr>
-            <w:tcW w:w="870" w:type="dxa"/>
-            <w:vAlign w:val="center"/>
-          </w:tcPr>
-          <w:p>
-            <w:pPr>
-              <w:jc w:val="center"/>
-            </w:pPr>
-            <w:r>
-              <w:t>Idő</w:t>
-            </w:r>
-          </w:p>
-        </w:tc>
-      </w:tr>
-    </w:tbl>
-    <w:tbl>
-      <w:tblPr>
-        <w:tblStyle w:val="Rcsostblzat"/>
-        <w:tblpPr w:leftFromText="141" w:rightFromText="141" w:vertAnchor="page" w:horzAnchor="margin" w:tblpXSpec="center" w:tblpY="3082"/>
-        <w:tblW w:w="3515" w:type="dxa"/>
-        <w:tblLook w:val="04A0" w:firstRow="1" w:lastRow="0" w:firstColumn="1" w:lastColumn="0" w:noHBand="0" w:noVBand="1"/>
-      </w:tblPr>
-      <w:tblGrid>
-        <w:gridCol w:w="1894"/>
-        <w:gridCol w:w="727"/>
-        <w:gridCol w:w="929"/>
-      </w:tblGrid>
-      <w:tr>
-        <w:trPr>
-          <w:trHeight w:val="994"/>
-        </w:trPr>
-        <w:tc>
-          <w:tcPr>
-            <w:tcW w:w="3515" w:type="dxa"/>
+            <w:tcW w:w="2918" w:type="dxa"/>
             <w:gridSpan w:val="3"/>
             <w:vAlign w:val="center"/>
           </w:tcPr>
@@ -2916,18 +2862,92 @@
               <w:jc w:val="center"/>
             </w:pPr>
             <w:r>
+              <w:t>Szolgáltatás</w:t>
+            </w:r>
+          </w:p>
+        </w:tc>
+        <w:tc>
+          <w:tcPr>
+            <w:tcW w:w="5582" w:type="dxa"/>
+            <w:gridSpan w:val="3"/>
+            <w:vAlign w:val="center"/>
+          </w:tcPr>
+          <w:p>
+            <w:pPr>
+              <w:jc w:val="center"/>
+            </w:pPr>
+            <w:r>
               <w:t>Vendég</w:t>
+            </w:r>
+          </w:p>
+        </w:tc>
+        <w:tc>
+          <w:tcPr>
+            <w:tcW w:w="4039" w:type="dxa"/>
+            <w:gridSpan w:val="4"/>
+            <w:vAlign w:val="center"/>
+          </w:tcPr>
+          <w:p>
+            <w:pPr>
+              <w:jc w:val="center"/>
+            </w:pPr>
+            <w:r>
+              <w:t>Fodrász</w:t>
+            </w:r>
+          </w:p>
+        </w:tc>
+        <w:tc>
+          <w:tcPr>
+            <w:tcW w:w="2257" w:type="dxa"/>
+            <w:gridSpan w:val="3"/>
+            <w:vAlign w:val="center"/>
+          </w:tcPr>
+          <w:p>
+            <w:pPr>
+              <w:jc w:val="center"/>
+            </w:pPr>
+            <w:r>
+              <w:t>Üzlet</w:t>
+            </w:r>
+          </w:p>
+        </w:tc>
+        <w:tc>
+          <w:tcPr>
+            <w:tcW w:w="3097" w:type="dxa"/>
+            <w:gridSpan w:val="3"/>
+            <w:vAlign w:val="center"/>
+          </w:tcPr>
+          <w:p>
+            <w:pPr>
+              <w:jc w:val="center"/>
+            </w:pPr>
+            <w:r>
+              <w:t>Helyszín</w:t>
             </w:r>
           </w:p>
         </w:tc>
       </w:tr>
       <w:tr>
         <w:trPr>
-          <w:trHeight w:val="945"/>
+          <w:trHeight w:val="1350"/>
         </w:trPr>
         <w:tc>
           <w:tcPr>
-            <w:tcW w:w="1859" w:type="dxa"/>
+            <w:tcW w:w="865" w:type="dxa"/>
+            <w:vAlign w:val="center"/>
+          </w:tcPr>
+          <w:p>
+            <w:pPr>
+              <w:jc w:val="center"/>
+            </w:pPr>
+            <w:r>
+              <w:t>Ár</w:t>
+            </w:r>
+          </w:p>
+        </w:tc>
+        <w:tc>
+          <w:tcPr>
+            <w:tcW w:w="1419" w:type="dxa"/>
             <w:vAlign w:val="center"/>
           </w:tcPr>
           <w:p>
@@ -2943,12 +2963,98 @@
                 <w:b/>
                 <w:u w:val="single"/>
               </w:rPr>
+              <w:t>Név</w:t>
+            </w:r>
+          </w:p>
+        </w:tc>
+        <w:tc>
+          <w:tcPr>
+            <w:tcW w:w="634" w:type="dxa"/>
+            <w:vAlign w:val="center"/>
+          </w:tcPr>
+          <w:p>
+            <w:pPr>
+              <w:jc w:val="center"/>
+            </w:pPr>
+            <w:r>
+              <w:t>Idő</w:t>
+            </w:r>
+          </w:p>
+        </w:tc>
+        <w:tc>
+          <w:tcPr>
+            <w:tcW w:w="1894" w:type="dxa"/>
+            <w:vAlign w:val="center"/>
+          </w:tcPr>
+          <w:p>
+            <w:pPr>
+              <w:jc w:val="center"/>
+              <w:rPr>
+                <w:b/>
+                <w:u w:val="single"/>
+              </w:rPr>
+            </w:pPr>
+            <w:r>
+              <w:rPr>
+                <w:b/>
+                <w:u w:val="single"/>
+              </w:rPr>
               <w:t>Telefonszám</w:t>
             </w:r>
           </w:p>
         </w:tc>
         <w:tc>
           <w:tcPr>
+            <w:tcW w:w="802" w:type="dxa"/>
+            <w:vAlign w:val="center"/>
+          </w:tcPr>
+          <w:p>
+            <w:pPr>
+              <w:jc w:val="center"/>
+            </w:pPr>
+            <w:r>
+              <w:t>Név</w:t>
+            </w:r>
+          </w:p>
+        </w:tc>
+        <w:tc>
+          <w:tcPr>
+            <w:tcW w:w="2886" w:type="dxa"/>
+            <w:vAlign w:val="center"/>
+          </w:tcPr>
+          <w:p>
+            <w:pPr>
+              <w:jc w:val="center"/>
+            </w:pPr>
+            <w:r>
+              <w:t>Email</w:t>
+            </w:r>
+          </w:p>
+        </w:tc>
+        <w:tc>
+          <w:tcPr>
+            <w:tcW w:w="2375" w:type="dxa"/>
+            <w:vAlign w:val="center"/>
+          </w:tcPr>
+          <w:p>
+            <w:pPr>
+              <w:jc w:val="center"/>
+              <w:rPr>
+                <w:b/>
+                <w:u w:val="single"/>
+              </w:rPr>
+            </w:pPr>
+            <w:r>
+              <w:rPr>
+                <w:b/>
+                <w:u w:val="single"/>
+              </w:rPr>
+              <w:t>Telefonszám</w:t>
+            </w:r>
+          </w:p>
+        </w:tc>
+        <w:tc>
+          <w:tcPr>
             <w:tcW w:w="727" w:type="dxa"/>
             <w:vAlign w:val="center"/>
           </w:tcPr>
@@ -2975,253 +3081,732 @@
             </w:r>
           </w:p>
         </w:tc>
-      </w:tr>
-    </w:tbl>
-    <w:tbl>
-      <w:tblPr>
-        <w:tblStyle w:val="Rcsostblzat"/>
-        <w:tblpPr w:leftFromText="141" w:rightFromText="141" w:vertAnchor="page" w:horzAnchor="page" w:tblpX="7837" w:tblpY="3082"/>
-        <w:tblW w:w="2157" w:type="dxa"/>
-        <w:tblLook w:val="04A0" w:firstRow="1" w:lastRow="0" w:firstColumn="1" w:lastColumn="0" w:noHBand="0" w:noVBand="1"/>
-      </w:tblPr>
-      <w:tblGrid>
-        <w:gridCol w:w="504"/>
-        <w:gridCol w:w="1753"/>
-      </w:tblGrid>
-      <w:tr>
-        <w:trPr>
-          <w:trHeight w:val="997"/>
-        </w:trPr>
-        <w:tc>
-          <w:tcPr>
-            <w:tcW w:w="2157" w:type="dxa"/>
+        <w:tc>
+          <w:tcPr>
+            <w:tcW w:w="504" w:type="dxa"/>
             <w:gridSpan w:val="2"/>
             <w:vAlign w:val="center"/>
           </w:tcPr>
           <w:p>
             <w:pPr>
               <w:jc w:val="center"/>
-            </w:pPr>
-            <w:r>
-              <w:t>Üzlet</w:t>
+              <w:rPr>
+                <w:b/>
+                <w:u w:val="single"/>
+              </w:rPr>
+            </w:pPr>
+            <w:r>
+              <w:rPr>
+                <w:b/>
+                <w:u w:val="single"/>
+              </w:rPr>
+              <w:t>ID</w:t>
+            </w:r>
+          </w:p>
+        </w:tc>
+        <w:tc>
+          <w:tcPr>
+            <w:tcW w:w="1753" w:type="dxa"/>
+            <w:vAlign w:val="center"/>
+          </w:tcPr>
+          <w:p>
+            <w:pPr>
+              <w:jc w:val="center"/>
+            </w:pPr>
+            <w:r>
+              <w:t>Üzletvezető</w:t>
+            </w:r>
+          </w:p>
+        </w:tc>
+        <w:tc>
+          <w:tcPr>
+            <w:tcW w:w="504" w:type="dxa"/>
+            <w:gridSpan w:val="2"/>
+            <w:vAlign w:val="center"/>
+          </w:tcPr>
+          <w:p>
+            <w:pPr>
+              <w:jc w:val="center"/>
+              <w:rPr>
+                <w:b/>
+                <w:u w:val="single"/>
+              </w:rPr>
+            </w:pPr>
+            <w:r>
+              <w:rPr>
+                <w:b/>
+                <w:u w:val="single"/>
+              </w:rPr>
+              <w:t>ID</w:t>
+            </w:r>
+          </w:p>
+        </w:tc>
+        <w:tc>
+          <w:tcPr>
+            <w:tcW w:w="1885" w:type="dxa"/>
+            <w:vAlign w:val="center"/>
+          </w:tcPr>
+          <w:p>
+            <w:pPr>
+              <w:jc w:val="center"/>
+            </w:pPr>
+            <w:r>
+              <w:t>Irányítószám</w:t>
+            </w:r>
+          </w:p>
+        </w:tc>
+        <w:tc>
+          <w:tcPr>
+            <w:tcW w:w="716" w:type="dxa"/>
+            <w:vAlign w:val="center"/>
+          </w:tcPr>
+          <w:p>
+            <w:pPr>
+              <w:jc w:val="center"/>
+            </w:pPr>
+            <w:r>
+              <w:t>Cím</w:t>
             </w:r>
           </w:p>
         </w:tc>
       </w:tr>
       <w:tr>
         <w:trPr>
-          <w:trHeight w:val="949"/>
+          <w:trHeight w:val="1350"/>
         </w:trPr>
         <w:tc>
           <w:tcPr>
-            <w:tcW w:w="481" w:type="dxa"/>
-            <w:vAlign w:val="center"/>
-          </w:tcPr>
-          <w:p>
-            <w:pPr>
-              <w:jc w:val="center"/>
-              <w:rPr>
-                <w:b/>
-                <w:u w:val="single"/>
-              </w:rPr>
-            </w:pPr>
-            <w:r>
-              <w:rPr>
-                <w:b/>
-                <w:u w:val="single"/>
-              </w:rPr>
-              <w:t>ID</w:t>
-            </w:r>
-          </w:p>
-        </w:tc>
-        <w:tc>
-          <w:tcPr>
-            <w:tcW w:w="1675" w:type="dxa"/>
-            <w:vAlign w:val="center"/>
-          </w:tcPr>
-          <w:p>
-            <w:pPr>
-              <w:jc w:val="center"/>
-            </w:pPr>
-            <w:r>
-              <w:t>Üzletvezető</w:t>
-            </w:r>
-          </w:p>
-        </w:tc>
-      </w:tr>
-    </w:tbl>
-    <w:tbl>
-      <w:tblPr>
-        <w:tblStyle w:val="Rcsostblzat"/>
-        <w:tblpPr w:leftFromText="141" w:rightFromText="141" w:vertAnchor="page" w:horzAnchor="margin" w:tblpY="5209"/>
-        <w:tblW w:w="4206" w:type="dxa"/>
-        <w:tblLook w:val="04A0" w:firstRow="1" w:lastRow="0" w:firstColumn="1" w:lastColumn="0" w:noHBand="0" w:noVBand="1"/>
-      </w:tblPr>
-      <w:tblGrid>
-        <w:gridCol w:w="875"/>
-        <w:gridCol w:w="2270"/>
-        <w:gridCol w:w="1061"/>
-      </w:tblGrid>
-      <w:tr>
-        <w:trPr>
-          <w:trHeight w:val="693"/>
-        </w:trPr>
-        <w:tc>
-          <w:tcPr>
-            <w:tcW w:w="4206" w:type="dxa"/>
-            <w:gridSpan w:val="3"/>
-            <w:vAlign w:val="center"/>
-          </w:tcPr>
-          <w:p>
-            <w:pPr>
-              <w:jc w:val="center"/>
-            </w:pPr>
-            <w:r>
-              <w:t>Helyszín</w:t>
-            </w:r>
+            <w:tcW w:w="865" w:type="dxa"/>
+            <w:vAlign w:val="center"/>
+          </w:tcPr>
+          <w:p>
+            <w:pPr>
+              <w:jc w:val="center"/>
+            </w:pPr>
+            <w:r>
+              <w:t>5000</w:t>
+            </w:r>
+          </w:p>
+        </w:tc>
+        <w:tc>
+          <w:tcPr>
+            <w:tcW w:w="1419" w:type="dxa"/>
+            <w:vAlign w:val="center"/>
+          </w:tcPr>
+          <w:p>
+            <w:pPr>
+              <w:jc w:val="center"/>
+              <w:rPr>
+                <w:bCs/>
+              </w:rPr>
+            </w:pPr>
+            <w:r>
+              <w:rPr>
+                <w:bCs/>
+              </w:rPr>
+              <w:t>Vágás</w:t>
+            </w:r>
+          </w:p>
+        </w:tc>
+        <w:tc>
+          <w:tcPr>
+            <w:tcW w:w="634" w:type="dxa"/>
+            <w:vAlign w:val="center"/>
+          </w:tcPr>
+          <w:p>
+            <w:pPr>
+              <w:jc w:val="center"/>
+            </w:pPr>
+            <w:r>
+              <w:t>15</w:t>
+            </w:r>
+          </w:p>
+        </w:tc>
+        <w:tc>
+          <w:tcPr>
+            <w:tcW w:w="1894" w:type="dxa"/>
+            <w:vAlign w:val="center"/>
+          </w:tcPr>
+          <w:p>
+            <w:pPr>
+              <w:jc w:val="center"/>
+              <w:rPr>
+                <w:bCs/>
+              </w:rPr>
+            </w:pPr>
+            <w:r>
+              <w:rPr>
+                <w:bCs/>
+              </w:rPr>
+              <w:t>+36300143295</w:t>
+            </w:r>
+          </w:p>
+        </w:tc>
+        <w:tc>
+          <w:tcPr>
+            <w:tcW w:w="802" w:type="dxa"/>
+            <w:vAlign w:val="center"/>
+          </w:tcPr>
+          <w:p>
+            <w:pPr>
+              <w:jc w:val="center"/>
+            </w:pPr>
+            <w:proofErr w:type="spellStart"/>
+            <w:r>
+              <w:t>On</w:t>
+            </w:r>
+            <w:proofErr w:type="spellEnd"/>
+            <w:r>
+              <w:t xml:space="preserve"> </w:t>
+            </w:r>
+            <w:proofErr w:type="spellStart"/>
+            <w:r>
+              <w:t>Doe</w:t>
+            </w:r>
+            <w:proofErr w:type="spellEnd"/>
+          </w:p>
+        </w:tc>
+        <w:tc>
+          <w:tcPr>
+            <w:tcW w:w="2886" w:type="dxa"/>
+            <w:vAlign w:val="center"/>
+          </w:tcPr>
+          <w:p>
+            <w:pPr>
+              <w:jc w:val="center"/>
+            </w:pPr>
+            <w:hyperlink r:id="rId15" w:history="1">
+              <w:r>
+                <w:rPr>
+                  <w:rStyle w:val="Hiperhivatkozs"/>
+                </w:rPr>
+                <w:t>ondoe@gmail.com</w:t>
+              </w:r>
+            </w:hyperlink>
+          </w:p>
+        </w:tc>
+        <w:tc>
+          <w:tcPr>
+            <w:tcW w:w="2375" w:type="dxa"/>
+            <w:vAlign w:val="center"/>
+          </w:tcPr>
+          <w:p>
+            <w:pPr>
+              <w:jc w:val="center"/>
+              <w:rPr>
+                <w:bCs/>
+              </w:rPr>
+            </w:pPr>
+          </w:p>
+        </w:tc>
+        <w:tc>
+          <w:tcPr>
+            <w:tcW w:w="727" w:type="dxa"/>
+            <w:vAlign w:val="center"/>
+          </w:tcPr>
+          <w:p>
+            <w:pPr>
+              <w:jc w:val="center"/>
+            </w:pPr>
+          </w:p>
+        </w:tc>
+        <w:tc>
+          <w:tcPr>
+            <w:tcW w:w="929" w:type="dxa"/>
+            <w:vAlign w:val="center"/>
+          </w:tcPr>
+          <w:p>
+            <w:pPr>
+              <w:jc w:val="center"/>
+            </w:pPr>
+          </w:p>
+        </w:tc>
+        <w:tc>
+          <w:tcPr>
+            <w:tcW w:w="504" w:type="dxa"/>
+            <w:gridSpan w:val="2"/>
+            <w:vAlign w:val="center"/>
+          </w:tcPr>
+          <w:p>
+            <w:pPr>
+              <w:jc w:val="center"/>
+              <w:rPr>
+                <w:bCs/>
+              </w:rPr>
+            </w:pPr>
+          </w:p>
+        </w:tc>
+        <w:tc>
+          <w:tcPr>
+            <w:tcW w:w="1753" w:type="dxa"/>
+            <w:vAlign w:val="center"/>
+          </w:tcPr>
+          <w:p>
+            <w:pPr>
+              <w:jc w:val="center"/>
+            </w:pPr>
+          </w:p>
+        </w:tc>
+        <w:tc>
+          <w:tcPr>
+            <w:tcW w:w="504" w:type="dxa"/>
+            <w:gridSpan w:val="2"/>
+            <w:vAlign w:val="center"/>
+          </w:tcPr>
+          <w:p>
+            <w:pPr>
+              <w:jc w:val="center"/>
+              <w:rPr>
+                <w:bCs/>
+              </w:rPr>
+            </w:pPr>
+          </w:p>
+        </w:tc>
+        <w:tc>
+          <w:tcPr>
+            <w:tcW w:w="1885" w:type="dxa"/>
+            <w:vAlign w:val="center"/>
+          </w:tcPr>
+          <w:p>
+            <w:pPr>
+              <w:jc w:val="center"/>
+            </w:pPr>
+          </w:p>
+        </w:tc>
+        <w:tc>
+          <w:tcPr>
+            <w:tcW w:w="716" w:type="dxa"/>
+            <w:vAlign w:val="center"/>
+          </w:tcPr>
+          <w:p>
+            <w:pPr>
+              <w:jc w:val="center"/>
+            </w:pPr>
           </w:p>
         </w:tc>
       </w:tr>
       <w:tr>
         <w:trPr>
-          <w:trHeight w:val="659"/>
+          <w:trHeight w:val="1350"/>
         </w:trPr>
         <w:tc>
           <w:tcPr>
-            <w:tcW w:w="875" w:type="dxa"/>
-            <w:vAlign w:val="center"/>
-          </w:tcPr>
-          <w:p>
-            <w:pPr>
-              <w:jc w:val="center"/>
-              <w:rPr>
-                <w:b/>
-                <w:u w:val="single"/>
-              </w:rPr>
-            </w:pPr>
-            <w:r>
-              <w:rPr>
-                <w:b/>
-                <w:u w:val="single"/>
-              </w:rPr>
-              <w:t>ID</w:t>
-            </w:r>
-          </w:p>
-        </w:tc>
-        <w:tc>
-          <w:tcPr>
-            <w:tcW w:w="2270" w:type="dxa"/>
-            <w:vAlign w:val="center"/>
-          </w:tcPr>
-          <w:p>
-            <w:pPr>
-              <w:jc w:val="center"/>
-            </w:pPr>
-            <w:r>
-              <w:t>Irányítószám</w:t>
-            </w:r>
-          </w:p>
-        </w:tc>
-        <w:tc>
-          <w:tcPr>
-            <w:tcW w:w="1061" w:type="dxa"/>
-            <w:vAlign w:val="center"/>
-          </w:tcPr>
-          <w:p>
-            <w:pPr>
-              <w:jc w:val="center"/>
-            </w:pPr>
-            <w:r>
-              <w:t>Cím</w:t>
-            </w:r>
-          </w:p>
-        </w:tc>
-      </w:tr>
-    </w:tbl>
-    <w:tbl>
-      <w:tblPr>
-        <w:tblStyle w:val="Rcsostblzat"/>
-        <w:tblpPr w:leftFromText="141" w:rightFromText="141" w:vertAnchor="page" w:horzAnchor="page" w:tblpX="5979" w:tblpY="5225"/>
-        <w:tblW w:w="4115" w:type="dxa"/>
-        <w:tblLook w:val="04A0" w:firstRow="1" w:lastRow="0" w:firstColumn="1" w:lastColumn="0" w:noHBand="0" w:noVBand="1"/>
-      </w:tblPr>
-      <w:tblGrid>
-        <w:gridCol w:w="2176"/>
-        <w:gridCol w:w="850"/>
-        <w:gridCol w:w="1089"/>
-      </w:tblGrid>
-      <w:tr>
-        <w:trPr>
-          <w:trHeight w:val="688"/>
-        </w:trPr>
-        <w:tc>
-          <w:tcPr>
-            <w:tcW w:w="4115" w:type="dxa"/>
-            <w:gridSpan w:val="3"/>
-            <w:vAlign w:val="center"/>
-          </w:tcPr>
-          <w:p>
-            <w:pPr>
-              <w:jc w:val="center"/>
-            </w:pPr>
-            <w:r>
-              <w:t>Fodrász</w:t>
-            </w:r>
+            <w:tcW w:w="865" w:type="dxa"/>
+            <w:vAlign w:val="center"/>
+          </w:tcPr>
+          <w:p>
+            <w:pPr>
+              <w:jc w:val="center"/>
+            </w:pPr>
+            <w:r>
+              <w:t>7000</w:t>
+            </w:r>
+          </w:p>
+        </w:tc>
+        <w:tc>
+          <w:tcPr>
+            <w:tcW w:w="1419" w:type="dxa"/>
+            <w:vAlign w:val="center"/>
+          </w:tcPr>
+          <w:p>
+            <w:pPr>
+              <w:jc w:val="center"/>
+              <w:rPr>
+                <w:bCs/>
+              </w:rPr>
+            </w:pPr>
+            <w:r>
+              <w:rPr>
+                <w:bCs/>
+              </w:rPr>
+              <w:t>Hajfestés</w:t>
+            </w:r>
+          </w:p>
+        </w:tc>
+        <w:tc>
+          <w:tcPr>
+            <w:tcW w:w="634" w:type="dxa"/>
+            <w:vAlign w:val="center"/>
+          </w:tcPr>
+          <w:p>
+            <w:pPr>
+              <w:jc w:val="center"/>
+            </w:pPr>
+            <w:r>
+              <w:t>80</w:t>
+            </w:r>
+          </w:p>
+        </w:tc>
+        <w:tc>
+          <w:tcPr>
+            <w:tcW w:w="1894" w:type="dxa"/>
+            <w:vAlign w:val="center"/>
+          </w:tcPr>
+          <w:p>
+            <w:pPr>
+              <w:jc w:val="center"/>
+              <w:rPr>
+                <w:bCs/>
+              </w:rPr>
+            </w:pPr>
+            <w:r>
+              <w:rPr>
+                <w:bCs/>
+              </w:rPr>
+              <w:t>06201478874</w:t>
+            </w:r>
+          </w:p>
+        </w:tc>
+        <w:tc>
+          <w:tcPr>
+            <w:tcW w:w="802" w:type="dxa"/>
+            <w:vAlign w:val="center"/>
+          </w:tcPr>
+          <w:p>
+            <w:pPr>
+              <w:jc w:val="center"/>
+            </w:pPr>
+            <w:proofErr w:type="spellStart"/>
+            <w:r>
+              <w:t>Fak</w:t>
+            </w:r>
+            <w:proofErr w:type="spellEnd"/>
+            <w:r>
+              <w:t xml:space="preserve"> </w:t>
+            </w:r>
+            <w:proofErr w:type="spellStart"/>
+            <w:r>
+              <w:t>Yuu</w:t>
+            </w:r>
+            <w:proofErr w:type="spellEnd"/>
+          </w:p>
+        </w:tc>
+        <w:tc>
+          <w:tcPr>
+            <w:tcW w:w="2886" w:type="dxa"/>
+            <w:vAlign w:val="center"/>
+          </w:tcPr>
+          <w:p>
+            <w:pPr>
+              <w:jc w:val="center"/>
+            </w:pPr>
+            <w:hyperlink r:id="rId16" w:history="1">
+              <w:r>
+                <w:rPr>
+                  <w:rStyle w:val="Hiperhivatkozs"/>
+                </w:rPr>
+                <w:t>fakyuu123@freemail.hu</w:t>
+              </w:r>
+            </w:hyperlink>
+          </w:p>
+        </w:tc>
+        <w:tc>
+          <w:tcPr>
+            <w:tcW w:w="2375" w:type="dxa"/>
+            <w:vAlign w:val="center"/>
+          </w:tcPr>
+          <w:p>
+            <w:pPr>
+              <w:jc w:val="center"/>
+              <w:rPr>
+                <w:bCs/>
+              </w:rPr>
+            </w:pPr>
+          </w:p>
+        </w:tc>
+        <w:tc>
+          <w:tcPr>
+            <w:tcW w:w="727" w:type="dxa"/>
+            <w:vAlign w:val="center"/>
+          </w:tcPr>
+          <w:p>
+            <w:pPr>
+              <w:jc w:val="center"/>
+            </w:pPr>
+          </w:p>
+        </w:tc>
+        <w:tc>
+          <w:tcPr>
+            <w:tcW w:w="929" w:type="dxa"/>
+            <w:vAlign w:val="center"/>
+          </w:tcPr>
+          <w:p>
+            <w:pPr>
+              <w:jc w:val="center"/>
+            </w:pPr>
+          </w:p>
+        </w:tc>
+        <w:tc>
+          <w:tcPr>
+            <w:tcW w:w="504" w:type="dxa"/>
+            <w:gridSpan w:val="2"/>
+            <w:vAlign w:val="center"/>
+          </w:tcPr>
+          <w:p>
+            <w:pPr>
+              <w:jc w:val="center"/>
+              <w:rPr>
+                <w:bCs/>
+              </w:rPr>
+            </w:pPr>
+          </w:p>
+        </w:tc>
+        <w:tc>
+          <w:tcPr>
+            <w:tcW w:w="1753" w:type="dxa"/>
+            <w:vAlign w:val="center"/>
+          </w:tcPr>
+          <w:p>
+            <w:pPr>
+              <w:jc w:val="center"/>
+            </w:pPr>
+          </w:p>
+        </w:tc>
+        <w:tc>
+          <w:tcPr>
+            <w:tcW w:w="504" w:type="dxa"/>
+            <w:gridSpan w:val="2"/>
+            <w:vAlign w:val="center"/>
+          </w:tcPr>
+          <w:p>
+            <w:pPr>
+              <w:jc w:val="center"/>
+              <w:rPr>
+                <w:bCs/>
+              </w:rPr>
+            </w:pPr>
+          </w:p>
+        </w:tc>
+        <w:tc>
+          <w:tcPr>
+            <w:tcW w:w="1885" w:type="dxa"/>
+            <w:vAlign w:val="center"/>
+          </w:tcPr>
+          <w:p>
+            <w:pPr>
+              <w:jc w:val="center"/>
+            </w:pPr>
+          </w:p>
+        </w:tc>
+        <w:tc>
+          <w:tcPr>
+            <w:tcW w:w="716" w:type="dxa"/>
+            <w:vAlign w:val="center"/>
+          </w:tcPr>
+          <w:p>
+            <w:pPr>
+              <w:jc w:val="center"/>
+            </w:pPr>
           </w:p>
         </w:tc>
       </w:tr>
       <w:tr>
         <w:trPr>
-          <w:trHeight w:val="654"/>
+          <w:trHeight w:val="1350"/>
         </w:trPr>
         <w:tc>
           <w:tcPr>
-            <w:tcW w:w="2176" w:type="dxa"/>
-            <w:vAlign w:val="center"/>
-          </w:tcPr>
-          <w:p>
-            <w:pPr>
-              <w:jc w:val="center"/>
-              <w:rPr>
-                <w:b/>
-                <w:u w:val="single"/>
-              </w:rPr>
-            </w:pPr>
-            <w:r>
-              <w:rPr>
-                <w:b/>
-                <w:u w:val="single"/>
-              </w:rPr>
-              <w:t>Telefonszám</w:t>
-            </w:r>
-          </w:p>
-        </w:tc>
-        <w:tc>
-          <w:tcPr>
-            <w:tcW w:w="850" w:type="dxa"/>
-            <w:vAlign w:val="center"/>
-          </w:tcPr>
-          <w:p>
-            <w:pPr>
-              <w:jc w:val="center"/>
-            </w:pPr>
-            <w:r>
-              <w:t>Név</w:t>
-            </w:r>
-          </w:p>
-        </w:tc>
-        <w:tc>
-          <w:tcPr>
-            <w:tcW w:w="1088" w:type="dxa"/>
-            <w:vAlign w:val="center"/>
-          </w:tcPr>
-          <w:p>
-            <w:pPr>
-              <w:jc w:val="center"/>
-            </w:pPr>
-            <w:r>
-              <w:t>Email</w:t>
-            </w:r>
+            <w:tcW w:w="865" w:type="dxa"/>
+            <w:vAlign w:val="center"/>
+          </w:tcPr>
+          <w:p>
+            <w:pPr>
+              <w:jc w:val="center"/>
+            </w:pPr>
+            <w:r>
+              <w:t>3000</w:t>
+            </w:r>
+          </w:p>
+        </w:tc>
+        <w:tc>
+          <w:tcPr>
+            <w:tcW w:w="1419" w:type="dxa"/>
+            <w:vAlign w:val="center"/>
+          </w:tcPr>
+          <w:p>
+            <w:pPr>
+              <w:jc w:val="center"/>
+              <w:rPr>
+                <w:bCs/>
+              </w:rPr>
+            </w:pPr>
+            <w:r>
+              <w:rPr>
+                <w:bCs/>
+              </w:rPr>
+              <w:t>Mosás</w:t>
+            </w:r>
+          </w:p>
+        </w:tc>
+        <w:tc>
+          <w:tcPr>
+            <w:tcW w:w="634" w:type="dxa"/>
+            <w:vAlign w:val="center"/>
+          </w:tcPr>
+          <w:p>
+            <w:pPr>
+              <w:jc w:val="center"/>
+            </w:pPr>
+            <w:r>
+              <w:t>5</w:t>
+            </w:r>
+          </w:p>
+        </w:tc>
+        <w:tc>
+          <w:tcPr>
+            <w:tcW w:w="1894" w:type="dxa"/>
+            <w:vAlign w:val="center"/>
+          </w:tcPr>
+          <w:p>
+            <w:pPr>
+              <w:jc w:val="center"/>
+              <w:rPr>
+                <w:bCs/>
+              </w:rPr>
+            </w:pPr>
+            <w:r>
+              <w:rPr>
+                <w:bCs/>
+              </w:rPr>
+              <w:t>06704475265</w:t>
+            </w:r>
+          </w:p>
+        </w:tc>
+        <w:tc>
+          <w:tcPr>
+            <w:tcW w:w="802" w:type="dxa"/>
+            <w:vAlign w:val="center"/>
+          </w:tcPr>
+          <w:p>
+            <w:pPr>
+              <w:jc w:val="center"/>
+            </w:pPr>
+            <w:proofErr w:type="spellStart"/>
+            <w:r>
+              <w:t>Tree</w:t>
+            </w:r>
+            <w:proofErr w:type="spellEnd"/>
+            <w:r>
+              <w:t xml:space="preserve"> </w:t>
+            </w:r>
+            <w:proofErr w:type="spellStart"/>
+            <w:r>
+              <w:t>Cut</w:t>
+            </w:r>
+            <w:proofErr w:type="spellEnd"/>
+          </w:p>
+        </w:tc>
+        <w:tc>
+          <w:tcPr>
+            <w:tcW w:w="2886" w:type="dxa"/>
+            <w:vAlign w:val="center"/>
+          </w:tcPr>
+          <w:p>
+            <w:pPr>
+              <w:jc w:val="center"/>
+            </w:pPr>
+            <w:r>
+              <w:t>trct_65@example.com</w:t>
+            </w:r>
+          </w:p>
+        </w:tc>
+        <w:tc>
+          <w:tcPr>
+            <w:tcW w:w="2375" w:type="dxa"/>
+            <w:vAlign w:val="center"/>
+          </w:tcPr>
+          <w:p>
+            <w:pPr>
+              <w:jc w:val="center"/>
+              <w:rPr>
+                <w:bCs/>
+              </w:rPr>
+            </w:pPr>
+          </w:p>
+        </w:tc>
+        <w:tc>
+          <w:tcPr>
+            <w:tcW w:w="727" w:type="dxa"/>
+            <w:vAlign w:val="center"/>
+          </w:tcPr>
+          <w:p>
+            <w:pPr>
+              <w:jc w:val="center"/>
+            </w:pPr>
+          </w:p>
+        </w:tc>
+        <w:tc>
+          <w:tcPr>
+            <w:tcW w:w="929" w:type="dxa"/>
+            <w:vAlign w:val="center"/>
+          </w:tcPr>
+          <w:p>
+            <w:pPr>
+              <w:jc w:val="center"/>
+            </w:pPr>
+          </w:p>
+        </w:tc>
+        <w:tc>
+          <w:tcPr>
+            <w:tcW w:w="504" w:type="dxa"/>
+            <w:gridSpan w:val="2"/>
+            <w:vAlign w:val="center"/>
+          </w:tcPr>
+          <w:p>
+            <w:pPr>
+              <w:jc w:val="center"/>
+              <w:rPr>
+                <w:bCs/>
+              </w:rPr>
+            </w:pPr>
+          </w:p>
+        </w:tc>
+        <w:tc>
+          <w:tcPr>
+            <w:tcW w:w="1753" w:type="dxa"/>
+            <w:vAlign w:val="center"/>
+          </w:tcPr>
+          <w:p>
+            <w:pPr>
+              <w:jc w:val="center"/>
+            </w:pPr>
+          </w:p>
+        </w:tc>
+        <w:tc>
+          <w:tcPr>
+            <w:tcW w:w="504" w:type="dxa"/>
+            <w:gridSpan w:val="2"/>
+            <w:vAlign w:val="center"/>
+          </w:tcPr>
+          <w:p>
+            <w:pPr>
+              <w:jc w:val="center"/>
+              <w:rPr>
+                <w:bCs/>
+              </w:rPr>
+            </w:pPr>
+          </w:p>
+        </w:tc>
+        <w:tc>
+          <w:tcPr>
+            <w:tcW w:w="1885" w:type="dxa"/>
+            <w:vAlign w:val="center"/>
+          </w:tcPr>
+          <w:p>
+            <w:pPr>
+              <w:jc w:val="center"/>
+            </w:pPr>
+          </w:p>
+        </w:tc>
+        <w:tc>
+          <w:tcPr>
+            <w:tcW w:w="716" w:type="dxa"/>
+            <w:vAlign w:val="center"/>
+          </w:tcPr>
+          <w:p>
+            <w:pPr>
+              <w:jc w:val="center"/>
+            </w:pPr>
           </w:p>
         </w:tc>
       </w:tr>
@@ -3229,20 +3814,18 @@
     <w:p>
       <w:pPr>
         <w:pStyle w:val="Cmsor3"/>
-        <w:numPr>
-          <w:ilvl w:val="0"/>
-          <w:numId w:val="4"/>
-        </w:numPr>
-        <w:spacing w:before="1320" w:after="960"/>
-        <w:ind w:left="1066" w:hanging="357"/>
-      </w:pPr>
-      <w:r>
-        <w:t>Normálformában:</w:t>
+      </w:pPr>
+      <w:r>
+        <w:t>1. Normálformában</w:t>
+      </w:r>
+      <w:r>
+        <w:t>:</w:t>
       </w:r>
     </w:p>
+    <w:p/>
     <w:sectPr>
-      <w:pgSz w:w="11906" w:h="16838"/>
-      <w:pgMar w:top="1843" w:right="1418" w:bottom="1418" w:left="1418" w:header="709" w:footer="709" w:gutter="0"/>
+      <w:pgSz w:w="16838" w:h="11906" w:orient="landscape"/>
+      <w:pgMar w:top="1418" w:right="1843" w:bottom="1418" w:left="1418" w:header="709" w:footer="709" w:gutter="0"/>
       <w:cols w:space="708"/>
       <w:titlePg/>
       <w:docGrid w:linePitch="435"/>
@@ -3252,7 +3835,7 @@
 </file>
 
 <file path=word/endnotes.xml><?xml version="1.0" encoding="utf-8"?>
-<w:endnotes xmlns:wpc="http://schemas.microsoft.com/office/word/2010/wordprocessingCanvas" xmlns:cx="http://schemas.microsoft.com/office/drawing/2014/chartex" xmlns:mc="http://schemas.openxmlformats.org/markup-compatibility/2006" xmlns:o="urn:schemas-microsoft-com:office:office" xmlns:r="http://schemas.openxmlformats.org/officeDocument/2006/relationships" xmlns:m="http://schemas.openxmlformats.org/officeDocument/2006/math" xmlns:v="urn:schemas-microsoft-com:vml" xmlns:wp14="http://schemas.microsoft.com/office/word/2010/wordprocessingDrawing" xmlns:wp="http://schemas.openxmlformats.org/drawingml/2006/wordprocessingDrawing" xmlns:w10="urn:schemas-microsoft-com:office:word" xmlns:w="http://schemas.openxmlformats.org/wordprocessingml/2006/main" xmlns:w14="http://schemas.microsoft.com/office/word/2010/wordml" xmlns:w15="http://schemas.microsoft.com/office/word/2012/wordml" xmlns:w16se="http://schemas.microsoft.com/office/word/2015/wordml/symex" xmlns:wpg="http://schemas.microsoft.com/office/word/2010/wordprocessingGroup" xmlns:wpi="http://schemas.microsoft.com/office/word/2010/wordprocessingInk" xmlns:wne="http://schemas.microsoft.com/office/word/2006/wordml" xmlns:wps="http://schemas.microsoft.com/office/word/2010/wordprocessingShape" mc:Ignorable="w14 w15 w16se wp14">
+<w:endnotes xmlns:wpc="http://schemas.microsoft.com/office/word/2010/wordprocessingCanvas" xmlns:cx="http://schemas.microsoft.com/office/drawing/2014/chartex" xmlns:cx1="http://schemas.microsoft.com/office/drawing/2015/9/8/chartex" xmlns:cx2="http://schemas.microsoft.com/office/drawing/2015/10/21/chartex" xmlns:cx3="http://schemas.microsoft.com/office/drawing/2016/5/9/chartex" xmlns:cx4="http://schemas.microsoft.com/office/drawing/2016/5/10/chartex" xmlns:cx5="http://schemas.microsoft.com/office/drawing/2016/5/11/chartex" xmlns:cx6="http://schemas.microsoft.com/office/drawing/2016/5/12/chartex" xmlns:cx7="http://schemas.microsoft.com/office/drawing/2016/5/13/chartex" xmlns:cx8="http://schemas.microsoft.com/office/drawing/2016/5/14/chartex" xmlns:mc="http://schemas.openxmlformats.org/markup-compatibility/2006" xmlns:aink="http://schemas.microsoft.com/office/drawing/2016/ink" xmlns:am3d="http://schemas.microsoft.com/office/drawing/2017/model3d" xmlns:o="urn:schemas-microsoft-com:office:office" xmlns:oel="http://schemas.microsoft.com/office/2019/extlst" xmlns:r="http://schemas.openxmlformats.org/officeDocument/2006/relationships" xmlns:m="http://schemas.openxmlformats.org/officeDocument/2006/math" xmlns:v="urn:schemas-microsoft-com:vml" xmlns:wp14="http://schemas.microsoft.com/office/word/2010/wordprocessingDrawing" xmlns:wp="http://schemas.openxmlformats.org/drawingml/2006/wordprocessingDrawing" xmlns:w10="urn:schemas-microsoft-com:office:word" xmlns:w="http://schemas.openxmlformats.org/wordprocessingml/2006/main" xmlns:w14="http://schemas.microsoft.com/office/word/2010/wordml" xmlns:w15="http://schemas.microsoft.com/office/word/2012/wordml" xmlns:w16cex="http://schemas.microsoft.com/office/word/2018/wordml/cex" xmlns:w16cid="http://schemas.microsoft.com/office/word/2016/wordml/cid" xmlns:w16="http://schemas.microsoft.com/office/word/2018/wordml" xmlns:w16sdtdh="http://schemas.microsoft.com/office/word/2020/wordml/sdtdatahash" xmlns:w16se="http://schemas.microsoft.com/office/word/2015/wordml/symex" xmlns:wpg="http://schemas.microsoft.com/office/word/2010/wordprocessingGroup" xmlns:wpi="http://schemas.microsoft.com/office/word/2010/wordprocessingInk" xmlns:wne="http://schemas.microsoft.com/office/word/2006/wordml" xmlns:wps="http://schemas.microsoft.com/office/word/2010/wordprocessingShape" mc:Ignorable="w14 w15 w16se w16cid w16 w16cex w16sdtdh wp14">
   <w:endnote w:type="separator" w:id="-1">
     <w:p>
       <w:r>
@@ -3271,7 +3854,7 @@
 </file>
 
 <file path=word/footer1.xml><?xml version="1.0" encoding="utf-8"?>
-<w:ftr xmlns:wpc="http://schemas.microsoft.com/office/word/2010/wordprocessingCanvas" xmlns:cx="http://schemas.microsoft.com/office/drawing/2014/chartex" xmlns:mc="http://schemas.openxmlformats.org/markup-compatibility/2006" xmlns:o="urn:schemas-microsoft-com:office:office" xmlns:r="http://schemas.openxmlformats.org/officeDocument/2006/relationships" xmlns:m="http://schemas.openxmlformats.org/officeDocument/2006/math" xmlns:v="urn:schemas-microsoft-com:vml" xmlns:wp14="http://schemas.microsoft.com/office/word/2010/wordprocessingDrawing" xmlns:wp="http://schemas.openxmlformats.org/drawingml/2006/wordprocessingDrawing" xmlns:w10="urn:schemas-microsoft-com:office:word" xmlns:w="http://schemas.openxmlformats.org/wordprocessingml/2006/main" xmlns:w14="http://schemas.microsoft.com/office/word/2010/wordml" xmlns:w15="http://schemas.microsoft.com/office/word/2012/wordml" xmlns:w16se="http://schemas.microsoft.com/office/word/2015/wordml/symex" xmlns:wpg="http://schemas.microsoft.com/office/word/2010/wordprocessingGroup" xmlns:wpi="http://schemas.microsoft.com/office/word/2010/wordprocessingInk" xmlns:wne="http://schemas.microsoft.com/office/word/2006/wordml" xmlns:wps="http://schemas.microsoft.com/office/word/2010/wordprocessingShape" mc:Ignorable="w14 w15 w16se wp14">
+<w:ftr xmlns:wpc="http://schemas.microsoft.com/office/word/2010/wordprocessingCanvas" xmlns:cx="http://schemas.microsoft.com/office/drawing/2014/chartex" xmlns:cx1="http://schemas.microsoft.com/office/drawing/2015/9/8/chartex" xmlns:cx2="http://schemas.microsoft.com/office/drawing/2015/10/21/chartex" xmlns:cx3="http://schemas.microsoft.com/office/drawing/2016/5/9/chartex" xmlns:cx4="http://schemas.microsoft.com/office/drawing/2016/5/10/chartex" xmlns:cx5="http://schemas.microsoft.com/office/drawing/2016/5/11/chartex" xmlns:cx6="http://schemas.microsoft.com/office/drawing/2016/5/12/chartex" xmlns:cx7="http://schemas.microsoft.com/office/drawing/2016/5/13/chartex" xmlns:cx8="http://schemas.microsoft.com/office/drawing/2016/5/14/chartex" xmlns:mc="http://schemas.openxmlformats.org/markup-compatibility/2006" xmlns:aink="http://schemas.microsoft.com/office/drawing/2016/ink" xmlns:am3d="http://schemas.microsoft.com/office/drawing/2017/model3d" xmlns:o="urn:schemas-microsoft-com:office:office" xmlns:oel="http://schemas.microsoft.com/office/2019/extlst" xmlns:r="http://schemas.openxmlformats.org/officeDocument/2006/relationships" xmlns:m="http://schemas.openxmlformats.org/officeDocument/2006/math" xmlns:v="urn:schemas-microsoft-com:vml" xmlns:wp14="http://schemas.microsoft.com/office/word/2010/wordprocessingDrawing" xmlns:wp="http://schemas.openxmlformats.org/drawingml/2006/wordprocessingDrawing" xmlns:w10="urn:schemas-microsoft-com:office:word" xmlns:w="http://schemas.openxmlformats.org/wordprocessingml/2006/main" xmlns:w14="http://schemas.microsoft.com/office/word/2010/wordml" xmlns:w15="http://schemas.microsoft.com/office/word/2012/wordml" xmlns:w16cex="http://schemas.microsoft.com/office/word/2018/wordml/cex" xmlns:w16cid="http://schemas.microsoft.com/office/word/2016/wordml/cid" xmlns:w16="http://schemas.microsoft.com/office/word/2018/wordml" xmlns:w16sdtdh="http://schemas.microsoft.com/office/word/2020/wordml/sdtdatahash" xmlns:w16se="http://schemas.microsoft.com/office/word/2015/wordml/symex" xmlns:wpg="http://schemas.microsoft.com/office/word/2010/wordprocessingGroup" xmlns:wpi="http://schemas.microsoft.com/office/word/2010/wordprocessingInk" xmlns:wne="http://schemas.microsoft.com/office/word/2006/wordml" xmlns:wps="http://schemas.microsoft.com/office/word/2010/wordprocessingShape" mc:Ignorable="w14 w15 w16se w16cid w16 w16cex w16sdtdh wp14">
   <w:p>
     <w:pPr>
       <w:pStyle w:val="lfej"/>
@@ -3378,7 +3961,7 @@
 </file>
 
 <file path=word/footer2.xml><?xml version="1.0" encoding="utf-8"?>
-<w:ftr xmlns:wpc="http://schemas.microsoft.com/office/word/2010/wordprocessingCanvas" xmlns:cx="http://schemas.microsoft.com/office/drawing/2014/chartex" xmlns:mc="http://schemas.openxmlformats.org/markup-compatibility/2006" xmlns:o="urn:schemas-microsoft-com:office:office" xmlns:r="http://schemas.openxmlformats.org/officeDocument/2006/relationships" xmlns:m="http://schemas.openxmlformats.org/officeDocument/2006/math" xmlns:v="urn:schemas-microsoft-com:vml" xmlns:wp14="http://schemas.microsoft.com/office/word/2010/wordprocessingDrawing" xmlns:wp="http://schemas.openxmlformats.org/drawingml/2006/wordprocessingDrawing" xmlns:w10="urn:schemas-microsoft-com:office:word" xmlns:w="http://schemas.openxmlformats.org/wordprocessingml/2006/main" xmlns:w14="http://schemas.microsoft.com/office/word/2010/wordml" xmlns:w15="http://schemas.microsoft.com/office/word/2012/wordml" xmlns:w16se="http://schemas.microsoft.com/office/word/2015/wordml/symex" xmlns:wpg="http://schemas.microsoft.com/office/word/2010/wordprocessingGroup" xmlns:wpi="http://schemas.microsoft.com/office/word/2010/wordprocessingInk" xmlns:wne="http://schemas.microsoft.com/office/word/2006/wordml" xmlns:wps="http://schemas.microsoft.com/office/word/2010/wordprocessingShape" mc:Ignorable="w14 w15 w16se wp14">
+<w:ftr xmlns:wpc="http://schemas.microsoft.com/office/word/2010/wordprocessingCanvas" xmlns:cx="http://schemas.microsoft.com/office/drawing/2014/chartex" xmlns:cx1="http://schemas.microsoft.com/office/drawing/2015/9/8/chartex" xmlns:cx2="http://schemas.microsoft.com/office/drawing/2015/10/21/chartex" xmlns:cx3="http://schemas.microsoft.com/office/drawing/2016/5/9/chartex" xmlns:cx4="http://schemas.microsoft.com/office/drawing/2016/5/10/chartex" xmlns:cx5="http://schemas.microsoft.com/office/drawing/2016/5/11/chartex" xmlns:cx6="http://schemas.microsoft.com/office/drawing/2016/5/12/chartex" xmlns:cx7="http://schemas.microsoft.com/office/drawing/2016/5/13/chartex" xmlns:cx8="http://schemas.microsoft.com/office/drawing/2016/5/14/chartex" xmlns:mc="http://schemas.openxmlformats.org/markup-compatibility/2006" xmlns:aink="http://schemas.microsoft.com/office/drawing/2016/ink" xmlns:am3d="http://schemas.microsoft.com/office/drawing/2017/model3d" xmlns:o="urn:schemas-microsoft-com:office:office" xmlns:oel="http://schemas.microsoft.com/office/2019/extlst" xmlns:r="http://schemas.openxmlformats.org/officeDocument/2006/relationships" xmlns:m="http://schemas.openxmlformats.org/officeDocument/2006/math" xmlns:v="urn:schemas-microsoft-com:vml" xmlns:wp14="http://schemas.microsoft.com/office/word/2010/wordprocessingDrawing" xmlns:wp="http://schemas.openxmlformats.org/drawingml/2006/wordprocessingDrawing" xmlns:w10="urn:schemas-microsoft-com:office:word" xmlns:w="http://schemas.openxmlformats.org/wordprocessingml/2006/main" xmlns:w14="http://schemas.microsoft.com/office/word/2010/wordml" xmlns:w15="http://schemas.microsoft.com/office/word/2012/wordml" xmlns:w16cex="http://schemas.microsoft.com/office/word/2018/wordml/cex" xmlns:w16cid="http://schemas.microsoft.com/office/word/2016/wordml/cid" xmlns:w16="http://schemas.microsoft.com/office/word/2018/wordml" xmlns:w16sdtdh="http://schemas.microsoft.com/office/word/2020/wordml/sdtdatahash" xmlns:w16se="http://schemas.microsoft.com/office/word/2015/wordml/symex" xmlns:wpg="http://schemas.microsoft.com/office/word/2010/wordprocessingGroup" xmlns:wpi="http://schemas.microsoft.com/office/word/2010/wordprocessingInk" xmlns:wne="http://schemas.microsoft.com/office/word/2006/wordml" xmlns:wps="http://schemas.microsoft.com/office/word/2010/wordprocessingShape" mc:Ignorable="w14 w15 w16se w16cid w16 w16cex w16sdtdh wp14">
   <w:p>
     <w:pPr>
       <w:pStyle w:val="lfej"/>
@@ -3415,7 +3998,7 @@
 </file>
 
 <file path=word/footnotes.xml><?xml version="1.0" encoding="utf-8"?>
-<w:footnotes xmlns:wpc="http://schemas.microsoft.com/office/word/2010/wordprocessingCanvas" xmlns:cx="http://schemas.microsoft.com/office/drawing/2014/chartex" xmlns:mc="http://schemas.openxmlformats.org/markup-compatibility/2006" xmlns:o="urn:schemas-microsoft-com:office:office" xmlns:r="http://schemas.openxmlformats.org/officeDocument/2006/relationships" xmlns:m="http://schemas.openxmlformats.org/officeDocument/2006/math" xmlns:v="urn:schemas-microsoft-com:vml" xmlns:wp14="http://schemas.microsoft.com/office/word/2010/wordprocessingDrawing" xmlns:wp="http://schemas.openxmlformats.org/drawingml/2006/wordprocessingDrawing" xmlns:w10="urn:schemas-microsoft-com:office:word" xmlns:w="http://schemas.openxmlformats.org/wordprocessingml/2006/main" xmlns:w14="http://schemas.microsoft.com/office/word/2010/wordml" xmlns:w15="http://schemas.microsoft.com/office/word/2012/wordml" xmlns:w16se="http://schemas.microsoft.com/office/word/2015/wordml/symex" xmlns:wpg="http://schemas.microsoft.com/office/word/2010/wordprocessingGroup" xmlns:wpi="http://schemas.microsoft.com/office/word/2010/wordprocessingInk" xmlns:wne="http://schemas.microsoft.com/office/word/2006/wordml" xmlns:wps="http://schemas.microsoft.com/office/word/2010/wordprocessingShape" mc:Ignorable="w14 w15 w16se wp14">
+<w:footnotes xmlns:wpc="http://schemas.microsoft.com/office/word/2010/wordprocessingCanvas" xmlns:cx="http://schemas.microsoft.com/office/drawing/2014/chartex" xmlns:cx1="http://schemas.microsoft.com/office/drawing/2015/9/8/chartex" xmlns:cx2="http://schemas.microsoft.com/office/drawing/2015/10/21/chartex" xmlns:cx3="http://schemas.microsoft.com/office/drawing/2016/5/9/chartex" xmlns:cx4="http://schemas.microsoft.com/office/drawing/2016/5/10/chartex" xmlns:cx5="http://schemas.microsoft.com/office/drawing/2016/5/11/chartex" xmlns:cx6="http://schemas.microsoft.com/office/drawing/2016/5/12/chartex" xmlns:cx7="http://schemas.microsoft.com/office/drawing/2016/5/13/chartex" xmlns:cx8="http://schemas.microsoft.com/office/drawing/2016/5/14/chartex" xmlns:mc="http://schemas.openxmlformats.org/markup-compatibility/2006" xmlns:aink="http://schemas.microsoft.com/office/drawing/2016/ink" xmlns:am3d="http://schemas.microsoft.com/office/drawing/2017/model3d" xmlns:o="urn:schemas-microsoft-com:office:office" xmlns:oel="http://schemas.microsoft.com/office/2019/extlst" xmlns:r="http://schemas.openxmlformats.org/officeDocument/2006/relationships" xmlns:m="http://schemas.openxmlformats.org/officeDocument/2006/math" xmlns:v="urn:schemas-microsoft-com:vml" xmlns:wp14="http://schemas.microsoft.com/office/word/2010/wordprocessingDrawing" xmlns:wp="http://schemas.openxmlformats.org/drawingml/2006/wordprocessingDrawing" xmlns:w10="urn:schemas-microsoft-com:office:word" xmlns:w="http://schemas.openxmlformats.org/wordprocessingml/2006/main" xmlns:w14="http://schemas.microsoft.com/office/word/2010/wordml" xmlns:w15="http://schemas.microsoft.com/office/word/2012/wordml" xmlns:w16cex="http://schemas.microsoft.com/office/word/2018/wordml/cex" xmlns:w16cid="http://schemas.microsoft.com/office/word/2016/wordml/cid" xmlns:w16="http://schemas.microsoft.com/office/word/2018/wordml" xmlns:w16sdtdh="http://schemas.microsoft.com/office/word/2020/wordml/sdtdatahash" xmlns:w16se="http://schemas.microsoft.com/office/word/2015/wordml/symex" xmlns:wpg="http://schemas.microsoft.com/office/word/2010/wordprocessingGroup" xmlns:wpi="http://schemas.microsoft.com/office/word/2010/wordprocessingInk" xmlns:wne="http://schemas.microsoft.com/office/word/2006/wordml" xmlns:wps="http://schemas.microsoft.com/office/word/2010/wordprocessingShape" mc:Ignorable="w14 w15 w16se w16cid w16 w16cex w16sdtdh wp14">
   <w:footnote w:type="separator" w:id="-1">
     <w:p>
       <w:r>
@@ -3651,7 +4234,7 @@
 </file>
 
 <file path=word/header1.xml><?xml version="1.0" encoding="utf-8"?>
-<w:hdr xmlns:wpc="http://schemas.microsoft.com/office/word/2010/wordprocessingCanvas" xmlns:cx="http://schemas.microsoft.com/office/drawing/2014/chartex" xmlns:mc="http://schemas.openxmlformats.org/markup-compatibility/2006" xmlns:o="urn:schemas-microsoft-com:office:office" xmlns:r="http://schemas.openxmlformats.org/officeDocument/2006/relationships" xmlns:m="http://schemas.openxmlformats.org/officeDocument/2006/math" xmlns:v="urn:schemas-microsoft-com:vml" xmlns:wp14="http://schemas.microsoft.com/office/word/2010/wordprocessingDrawing" xmlns:wp="http://schemas.openxmlformats.org/drawingml/2006/wordprocessingDrawing" xmlns:w10="urn:schemas-microsoft-com:office:word" xmlns:w="http://schemas.openxmlformats.org/wordprocessingml/2006/main" xmlns:w14="http://schemas.microsoft.com/office/word/2010/wordml" xmlns:w15="http://schemas.microsoft.com/office/word/2012/wordml" xmlns:w16se="http://schemas.microsoft.com/office/word/2015/wordml/symex" xmlns:wpg="http://schemas.microsoft.com/office/word/2010/wordprocessingGroup" xmlns:wpi="http://schemas.microsoft.com/office/word/2010/wordprocessingInk" xmlns:wne="http://schemas.microsoft.com/office/word/2006/wordml" xmlns:wps="http://schemas.microsoft.com/office/word/2010/wordprocessingShape" mc:Ignorable="w14 w15 w16se wp14">
+<w:hdr xmlns:wpc="http://schemas.microsoft.com/office/word/2010/wordprocessingCanvas" xmlns:cx="http://schemas.microsoft.com/office/drawing/2014/chartex" xmlns:cx1="http://schemas.microsoft.com/office/drawing/2015/9/8/chartex" xmlns:cx2="http://schemas.microsoft.com/office/drawing/2015/10/21/chartex" xmlns:cx3="http://schemas.microsoft.com/office/drawing/2016/5/9/chartex" xmlns:cx4="http://schemas.microsoft.com/office/drawing/2016/5/10/chartex" xmlns:cx5="http://schemas.microsoft.com/office/drawing/2016/5/11/chartex" xmlns:cx6="http://schemas.microsoft.com/office/drawing/2016/5/12/chartex" xmlns:cx7="http://schemas.microsoft.com/office/drawing/2016/5/13/chartex" xmlns:cx8="http://schemas.microsoft.com/office/drawing/2016/5/14/chartex" xmlns:mc="http://schemas.openxmlformats.org/markup-compatibility/2006" xmlns:aink="http://schemas.microsoft.com/office/drawing/2016/ink" xmlns:am3d="http://schemas.microsoft.com/office/drawing/2017/model3d" xmlns:o="urn:schemas-microsoft-com:office:office" xmlns:oel="http://schemas.microsoft.com/office/2019/extlst" xmlns:r="http://schemas.openxmlformats.org/officeDocument/2006/relationships" xmlns:m="http://schemas.openxmlformats.org/officeDocument/2006/math" xmlns:v="urn:schemas-microsoft-com:vml" xmlns:wp14="http://schemas.microsoft.com/office/word/2010/wordprocessingDrawing" xmlns:wp="http://schemas.openxmlformats.org/drawingml/2006/wordprocessingDrawing" xmlns:w10="urn:schemas-microsoft-com:office:word" xmlns:w="http://schemas.openxmlformats.org/wordprocessingml/2006/main" xmlns:w14="http://schemas.microsoft.com/office/word/2010/wordml" xmlns:w15="http://schemas.microsoft.com/office/word/2012/wordml" xmlns:w16cex="http://schemas.microsoft.com/office/word/2018/wordml/cex" xmlns:w16cid="http://schemas.microsoft.com/office/word/2016/wordml/cid" xmlns:w16="http://schemas.microsoft.com/office/word/2018/wordml" xmlns:w16sdtdh="http://schemas.microsoft.com/office/word/2020/wordml/sdtdatahash" xmlns:w16se="http://schemas.microsoft.com/office/word/2015/wordml/symex" xmlns:wpg="http://schemas.microsoft.com/office/word/2010/wordprocessingGroup" xmlns:wpi="http://schemas.microsoft.com/office/word/2010/wordprocessingInk" xmlns:wne="http://schemas.microsoft.com/office/word/2006/wordml" xmlns:wps="http://schemas.microsoft.com/office/word/2010/wordprocessingShape" mc:Ignorable="w14 w15 w16se w16cid w16 w16cex w16sdtdh wp14">
   <w:p>
     <w:pPr>
       <w:pStyle w:val="lfej"/>
@@ -3731,7 +4314,7 @@
 </file>
 
 <file path=word/header2.xml><?xml version="1.0" encoding="utf-8"?>
-<w:hdr xmlns:wpc="http://schemas.microsoft.com/office/word/2010/wordprocessingCanvas" xmlns:cx="http://schemas.microsoft.com/office/drawing/2014/chartex" xmlns:mc="http://schemas.openxmlformats.org/markup-compatibility/2006" xmlns:o="urn:schemas-microsoft-com:office:office" xmlns:r="http://schemas.openxmlformats.org/officeDocument/2006/relationships" xmlns:m="http://schemas.openxmlformats.org/officeDocument/2006/math" xmlns:v="urn:schemas-microsoft-com:vml" xmlns:wp14="http://schemas.microsoft.com/office/word/2010/wordprocessingDrawing" xmlns:wp="http://schemas.openxmlformats.org/drawingml/2006/wordprocessingDrawing" xmlns:w10="urn:schemas-microsoft-com:office:word" xmlns:w="http://schemas.openxmlformats.org/wordprocessingml/2006/main" xmlns:w14="http://schemas.microsoft.com/office/word/2010/wordml" xmlns:w15="http://schemas.microsoft.com/office/word/2012/wordml" xmlns:w16se="http://schemas.microsoft.com/office/word/2015/wordml/symex" xmlns:wpg="http://schemas.microsoft.com/office/word/2010/wordprocessingGroup" xmlns:wpi="http://schemas.microsoft.com/office/word/2010/wordprocessingInk" xmlns:wne="http://schemas.microsoft.com/office/word/2006/wordml" xmlns:wps="http://schemas.microsoft.com/office/word/2010/wordprocessingShape" mc:Ignorable="w14 w15 w16se wp14">
+<w:hdr xmlns:wpc="http://schemas.microsoft.com/office/word/2010/wordprocessingCanvas" xmlns:cx="http://schemas.microsoft.com/office/drawing/2014/chartex" xmlns:cx1="http://schemas.microsoft.com/office/drawing/2015/9/8/chartex" xmlns:cx2="http://schemas.microsoft.com/office/drawing/2015/10/21/chartex" xmlns:cx3="http://schemas.microsoft.com/office/drawing/2016/5/9/chartex" xmlns:cx4="http://schemas.microsoft.com/office/drawing/2016/5/10/chartex" xmlns:cx5="http://schemas.microsoft.com/office/drawing/2016/5/11/chartex" xmlns:cx6="http://schemas.microsoft.com/office/drawing/2016/5/12/chartex" xmlns:cx7="http://schemas.microsoft.com/office/drawing/2016/5/13/chartex" xmlns:cx8="http://schemas.microsoft.com/office/drawing/2016/5/14/chartex" xmlns:mc="http://schemas.openxmlformats.org/markup-compatibility/2006" xmlns:aink="http://schemas.microsoft.com/office/drawing/2016/ink" xmlns:am3d="http://schemas.microsoft.com/office/drawing/2017/model3d" xmlns:o="urn:schemas-microsoft-com:office:office" xmlns:oel="http://schemas.microsoft.com/office/2019/extlst" xmlns:r="http://schemas.openxmlformats.org/officeDocument/2006/relationships" xmlns:m="http://schemas.openxmlformats.org/officeDocument/2006/math" xmlns:v="urn:schemas-microsoft-com:vml" xmlns:wp14="http://schemas.microsoft.com/office/word/2010/wordprocessingDrawing" xmlns:wp="http://schemas.openxmlformats.org/drawingml/2006/wordprocessingDrawing" xmlns:w10="urn:schemas-microsoft-com:office:word" xmlns:w="http://schemas.openxmlformats.org/wordprocessingml/2006/main" xmlns:w14="http://schemas.microsoft.com/office/word/2010/wordml" xmlns:w15="http://schemas.microsoft.com/office/word/2012/wordml" xmlns:w16cex="http://schemas.microsoft.com/office/word/2018/wordml/cex" xmlns:w16cid="http://schemas.microsoft.com/office/word/2016/wordml/cid" xmlns:w16="http://schemas.microsoft.com/office/word/2018/wordml" xmlns:w16sdtdh="http://schemas.microsoft.com/office/word/2020/wordml/sdtdatahash" xmlns:w16se="http://schemas.microsoft.com/office/word/2015/wordml/symex" xmlns:wpg="http://schemas.microsoft.com/office/word/2010/wordprocessingGroup" xmlns:wpi="http://schemas.microsoft.com/office/word/2010/wordprocessingInk" xmlns:wne="http://schemas.microsoft.com/office/word/2006/wordml" xmlns:wps="http://schemas.microsoft.com/office/word/2010/wordprocessingShape" mc:Ignorable="w14 w15 w16se w16cid w16 w16cex w16sdtdh wp14">
   <w:sdt>
     <w:sdtPr>
       <w:rPr>
@@ -3917,7 +4500,7 @@
 </file>
 
 <file path=word/header3.xml><?xml version="1.0" encoding="utf-8"?>
-<w:hdr xmlns:wpc="http://schemas.microsoft.com/office/word/2010/wordprocessingCanvas" xmlns:cx="http://schemas.microsoft.com/office/drawing/2014/chartex" xmlns:mc="http://schemas.openxmlformats.org/markup-compatibility/2006" xmlns:o="urn:schemas-microsoft-com:office:office" xmlns:r="http://schemas.openxmlformats.org/officeDocument/2006/relationships" xmlns:m="http://schemas.openxmlformats.org/officeDocument/2006/math" xmlns:v="urn:schemas-microsoft-com:vml" xmlns:wp14="http://schemas.microsoft.com/office/word/2010/wordprocessingDrawing" xmlns:wp="http://schemas.openxmlformats.org/drawingml/2006/wordprocessingDrawing" xmlns:w10="urn:schemas-microsoft-com:office:word" xmlns:w="http://schemas.openxmlformats.org/wordprocessingml/2006/main" xmlns:w14="http://schemas.microsoft.com/office/word/2010/wordml" xmlns:w15="http://schemas.microsoft.com/office/word/2012/wordml" xmlns:w16se="http://schemas.microsoft.com/office/word/2015/wordml/symex" xmlns:wpg="http://schemas.microsoft.com/office/word/2010/wordprocessingGroup" xmlns:wpi="http://schemas.microsoft.com/office/word/2010/wordprocessingInk" xmlns:wne="http://schemas.microsoft.com/office/word/2006/wordml" xmlns:wps="http://schemas.microsoft.com/office/word/2010/wordprocessingShape" mc:Ignorable="w14 w15 w16se wp14">
+<w:hdr xmlns:wpc="http://schemas.microsoft.com/office/word/2010/wordprocessingCanvas" xmlns:cx="http://schemas.microsoft.com/office/drawing/2014/chartex" xmlns:cx1="http://schemas.microsoft.com/office/drawing/2015/9/8/chartex" xmlns:cx2="http://schemas.microsoft.com/office/drawing/2015/10/21/chartex" xmlns:cx3="http://schemas.microsoft.com/office/drawing/2016/5/9/chartex" xmlns:cx4="http://schemas.microsoft.com/office/drawing/2016/5/10/chartex" xmlns:cx5="http://schemas.microsoft.com/office/drawing/2016/5/11/chartex" xmlns:cx6="http://schemas.microsoft.com/office/drawing/2016/5/12/chartex" xmlns:cx7="http://schemas.microsoft.com/office/drawing/2016/5/13/chartex" xmlns:cx8="http://schemas.microsoft.com/office/drawing/2016/5/14/chartex" xmlns:mc="http://schemas.openxmlformats.org/markup-compatibility/2006" xmlns:aink="http://schemas.microsoft.com/office/drawing/2016/ink" xmlns:am3d="http://schemas.microsoft.com/office/drawing/2017/model3d" xmlns:o="urn:schemas-microsoft-com:office:office" xmlns:oel="http://schemas.microsoft.com/office/2019/extlst" xmlns:r="http://schemas.openxmlformats.org/officeDocument/2006/relationships" xmlns:m="http://schemas.openxmlformats.org/officeDocument/2006/math" xmlns:v="urn:schemas-microsoft-com:vml" xmlns:wp14="http://schemas.microsoft.com/office/word/2010/wordprocessingDrawing" xmlns:wp="http://schemas.openxmlformats.org/drawingml/2006/wordprocessingDrawing" xmlns:w10="urn:schemas-microsoft-com:office:word" xmlns:w="http://schemas.openxmlformats.org/wordprocessingml/2006/main" xmlns:w14="http://schemas.microsoft.com/office/word/2010/wordml" xmlns:w15="http://schemas.microsoft.com/office/word/2012/wordml" xmlns:w16cex="http://schemas.microsoft.com/office/word/2018/wordml/cex" xmlns:w16cid="http://schemas.microsoft.com/office/word/2016/wordml/cid" xmlns:w16="http://schemas.microsoft.com/office/word/2018/wordml" xmlns:w16sdtdh="http://schemas.microsoft.com/office/word/2020/wordml/sdtdatahash" xmlns:w16se="http://schemas.microsoft.com/office/word/2015/wordml/symex" xmlns:wpg="http://schemas.microsoft.com/office/word/2010/wordprocessingGroup" xmlns:wpi="http://schemas.microsoft.com/office/word/2010/wordprocessingInk" xmlns:wne="http://schemas.microsoft.com/office/word/2006/wordml" xmlns:wps="http://schemas.microsoft.com/office/word/2010/wordprocessingShape" mc:Ignorable="w14 w15 w16se w16cid w16 w16cex w16sdtdh wp14">
   <w:p>
     <w:pPr>
       <w:pStyle w:val="lfej"/>
@@ -3949,7 +4532,7 @@
 </file>
 
 <file path=word/numbering.xml><?xml version="1.0" encoding="utf-8"?>
-<w:numbering xmlns:wpc="http://schemas.microsoft.com/office/word/2010/wordprocessingCanvas" xmlns:cx="http://schemas.microsoft.com/office/drawing/2014/chartex" xmlns:mc="http://schemas.openxmlformats.org/markup-compatibility/2006" xmlns:o="urn:schemas-microsoft-com:office:office" xmlns:r="http://schemas.openxmlformats.org/officeDocument/2006/relationships" xmlns:m="http://schemas.openxmlformats.org/officeDocument/2006/math" xmlns:v="urn:schemas-microsoft-com:vml" xmlns:wp14="http://schemas.microsoft.com/office/word/2010/wordprocessingDrawing" xmlns:wp="http://schemas.openxmlformats.org/drawingml/2006/wordprocessingDrawing" xmlns:w10="urn:schemas-microsoft-com:office:word" xmlns:w="http://schemas.openxmlformats.org/wordprocessingml/2006/main" xmlns:w14="http://schemas.microsoft.com/office/word/2010/wordml" xmlns:w15="http://schemas.microsoft.com/office/word/2012/wordml" xmlns:w16se="http://schemas.microsoft.com/office/word/2015/wordml/symex" xmlns:wpg="http://schemas.microsoft.com/office/word/2010/wordprocessingGroup" xmlns:wpi="http://schemas.microsoft.com/office/word/2010/wordprocessingInk" xmlns:wne="http://schemas.microsoft.com/office/word/2006/wordml" xmlns:wps="http://schemas.microsoft.com/office/word/2010/wordprocessingShape" mc:Ignorable="w14 w15 w16se wp14">
+<w:numbering xmlns:wpc="http://schemas.microsoft.com/office/word/2010/wordprocessingCanvas" xmlns:cx="http://schemas.microsoft.com/office/drawing/2014/chartex" xmlns:cx1="http://schemas.microsoft.com/office/drawing/2015/9/8/chartex" xmlns:cx2="http://schemas.microsoft.com/office/drawing/2015/10/21/chartex" xmlns:cx3="http://schemas.microsoft.com/office/drawing/2016/5/9/chartex" xmlns:cx4="http://schemas.microsoft.com/office/drawing/2016/5/10/chartex" xmlns:cx5="http://schemas.microsoft.com/office/drawing/2016/5/11/chartex" xmlns:cx6="http://schemas.microsoft.com/office/drawing/2016/5/12/chartex" xmlns:cx7="http://schemas.microsoft.com/office/drawing/2016/5/13/chartex" xmlns:cx8="http://schemas.microsoft.com/office/drawing/2016/5/14/chartex" xmlns:mc="http://schemas.openxmlformats.org/markup-compatibility/2006" xmlns:aink="http://schemas.microsoft.com/office/drawing/2016/ink" xmlns:am3d="http://schemas.microsoft.com/office/drawing/2017/model3d" xmlns:o="urn:schemas-microsoft-com:office:office" xmlns:oel="http://schemas.microsoft.com/office/2019/extlst" xmlns:r="http://schemas.openxmlformats.org/officeDocument/2006/relationships" xmlns:m="http://schemas.openxmlformats.org/officeDocument/2006/math" xmlns:v="urn:schemas-microsoft-com:vml" xmlns:wp14="http://schemas.microsoft.com/office/word/2010/wordprocessingDrawing" xmlns:wp="http://schemas.openxmlformats.org/drawingml/2006/wordprocessingDrawing" xmlns:w10="urn:schemas-microsoft-com:office:word" xmlns:w="http://schemas.openxmlformats.org/wordprocessingml/2006/main" xmlns:w14="http://schemas.microsoft.com/office/word/2010/wordml" xmlns:w15="http://schemas.microsoft.com/office/word/2012/wordml" xmlns:w16cex="http://schemas.microsoft.com/office/word/2018/wordml/cex" xmlns:w16cid="http://schemas.microsoft.com/office/word/2016/wordml/cid" xmlns:w16="http://schemas.microsoft.com/office/word/2018/wordml" xmlns:w16sdtdh="http://schemas.microsoft.com/office/word/2020/wordml/sdtdatahash" xmlns:w16se="http://schemas.microsoft.com/office/word/2015/wordml/symex" xmlns:wpg="http://schemas.microsoft.com/office/word/2010/wordprocessingGroup" xmlns:wpi="http://schemas.microsoft.com/office/word/2010/wordprocessingInk" xmlns:wne="http://schemas.microsoft.com/office/word/2006/wordml" xmlns:wps="http://schemas.microsoft.com/office/word/2010/wordprocessingShape" mc:Ignorable="w14 w15 w16se w16cid w16 w16cex w16sdtdh wp14">
   <w:abstractNum w:abstractNumId="0" w15:restartNumberingAfterBreak="0">
     <w:nsid w:val="12003E16"/>
     <w:multiLevelType w:val="multilevel"/>
@@ -4315,7 +4898,7 @@
 </file>
 
 <file path=word/styles.xml><?xml version="1.0" encoding="utf-8"?>
-<w:styles xmlns:mc="http://schemas.openxmlformats.org/markup-compatibility/2006" xmlns:r="http://schemas.openxmlformats.org/officeDocument/2006/relationships" xmlns:w="http://schemas.openxmlformats.org/wordprocessingml/2006/main" xmlns:w14="http://schemas.microsoft.com/office/word/2010/wordml" xmlns:w15="http://schemas.microsoft.com/office/word/2012/wordml" xmlns:w16se="http://schemas.microsoft.com/office/word/2015/wordml/symex" mc:Ignorable="w14 w15 w16se">
+<w:styles xmlns:mc="http://schemas.openxmlformats.org/markup-compatibility/2006" xmlns:r="http://schemas.openxmlformats.org/officeDocument/2006/relationships" xmlns:w="http://schemas.openxmlformats.org/wordprocessingml/2006/main" xmlns:w14="http://schemas.microsoft.com/office/word/2010/wordml" xmlns:w15="http://schemas.microsoft.com/office/word/2012/wordml" xmlns:w16cex="http://schemas.microsoft.com/office/word/2018/wordml/cex" xmlns:w16cid="http://schemas.microsoft.com/office/word/2016/wordml/cid" xmlns:w16="http://schemas.microsoft.com/office/word/2018/wordml" xmlns:w16sdtdh="http://schemas.microsoft.com/office/word/2020/wordml/sdtdatahash" xmlns:w16se="http://schemas.microsoft.com/office/word/2015/wordml/symex" mc:Ignorable="w14 w15 w16se w16cid w16 w16cex w16sdtdh">
   <w:docDefaults>
     <w:rPrDefault>
       <w:rPr>
@@ -4331,7 +4914,7 @@
       </w:pPr>
     </w:pPrDefault>
   </w:docDefaults>
-  <w:latentStyles w:defLockedState="0" w:defUIPriority="99" w:defSemiHidden="0" w:defUnhideWhenUsed="0" w:defQFormat="0" w:count="371">
+  <w:latentStyles w:defLockedState="0" w:defUIPriority="99" w:defSemiHidden="0" w:defUnhideWhenUsed="0" w:defQFormat="0" w:count="376">
     <w:lsdException w:name="Normal" w:uiPriority="0" w:qFormat="1"/>
     <w:lsdException w:name="heading 1" w:uiPriority="9" w:qFormat="1"/>
     <w:lsdException w:name="heading 2" w:semiHidden="1" w:uiPriority="9" w:unhideWhenUsed="1" w:qFormat="1"/>
@@ -4437,7 +5020,6 @@
     <w:lsdException w:name="HTML Sample" w:semiHidden="1" w:unhideWhenUsed="1"/>
     <w:lsdException w:name="HTML Typewriter" w:semiHidden="1" w:unhideWhenUsed="1"/>
     <w:lsdException w:name="HTML Variable" w:semiHidden="1" w:unhideWhenUsed="1"/>
-    <w:lsdException w:name="Normal Table" w:semiHidden="1" w:unhideWhenUsed="1"/>
     <w:lsdException w:name="annotation subject" w:semiHidden="1" w:unhideWhenUsed="1"/>
     <w:lsdException w:name="No List" w:semiHidden="1" w:unhideWhenUsed="1"/>
     <w:lsdException w:name="Outline List 1" w:semiHidden="1" w:unhideWhenUsed="1"/>
@@ -4480,11 +5062,8 @@
     <w:lsdException w:name="Table Contemporary" w:semiHidden="1" w:unhideWhenUsed="1"/>
     <w:lsdException w:name="Table Elegant" w:semiHidden="1" w:unhideWhenUsed="1"/>
     <w:lsdException w:name="Table Professional" w:semiHidden="1" w:unhideWhenUsed="1"/>
-    <w:lsdException w:name="Table Subtle 1" w:semiHidden="1" w:unhideWhenUsed="1"/>
     <w:lsdException w:name="Table Subtle 2" w:semiHidden="1" w:unhideWhenUsed="1"/>
     <w:lsdException w:name="Table Web 1" w:semiHidden="1" w:unhideWhenUsed="1"/>
-    <w:lsdException w:name="Table Web 2" w:semiHidden="1" w:unhideWhenUsed="1"/>
-    <w:lsdException w:name="Table Web 3" w:semiHidden="1" w:unhideWhenUsed="1"/>
     <w:lsdException w:name="Balloon Text" w:semiHidden="1" w:unhideWhenUsed="1"/>
     <w:lsdException w:name="Table Grid" w:uiPriority="39"/>
     <w:lsdException w:name="Table Theme" w:semiHidden="1" w:unhideWhenUsed="1"/>
@@ -4703,11 +5282,16 @@
     <w:lsdException w:name="List Table 5 Dark Accent 6" w:uiPriority="50"/>
     <w:lsdException w:name="List Table 6 Colorful Accent 6" w:uiPriority="51"/>
     <w:lsdException w:name="List Table 7 Colorful Accent 6" w:uiPriority="52"/>
+    <w:lsdException w:name="Mention" w:semiHidden="1" w:unhideWhenUsed="1"/>
+    <w:lsdException w:name="Smart Hyperlink" w:semiHidden="1" w:unhideWhenUsed="1"/>
+    <w:lsdException w:name="Hashtag" w:semiHidden="1" w:unhideWhenUsed="1"/>
+    <w:lsdException w:name="Unresolved Mention" w:semiHidden="1" w:unhideWhenUsed="1"/>
+    <w:lsdException w:name="Smart Link" w:semiHidden="1" w:unhideWhenUsed="1"/>
   </w:latentStyles>
   <w:style w:type="paragraph" w:default="1" w:styleId="Norml">
     <w:name w:val="Normal"/>
     <w:qFormat/>
-    <w:rsid w:val="000C693D"/>
+    <w:rsid w:val="00E155B0"/>
     <w:pPr>
       <w:spacing w:after="0" w:line="240" w:lineRule="auto"/>
     </w:pPr>
@@ -5251,11 +5835,34 @@
       </w:tblBorders>
     </w:tblPr>
   </w:style>
+  <w:style w:type="paragraph" w:styleId="Listaszerbekezds">
+    <w:name w:val="List Paragraph"/>
+    <w:basedOn w:val="Norml"/>
+    <w:uiPriority w:val="34"/>
+    <w:qFormat/>
+    <w:rsid w:val="007A71CF"/>
+    <w:pPr>
+      <w:ind w:left="720"/>
+      <w:contextualSpacing/>
+    </w:pPr>
+  </w:style>
+  <w:style w:type="character" w:styleId="Feloldatlanmegemlts">
+    <w:name w:val="Unresolved Mention"/>
+    <w:basedOn w:val="Bekezdsalapbettpusa"/>
+    <w:uiPriority w:val="99"/>
+    <w:semiHidden/>
+    <w:unhideWhenUsed/>
+    <w:rsid w:val="00E423F2"/>
+    <w:rPr>
+      <w:color w:val="605E5C"/>
+      <w:shd w:val="clear" w:color="auto" w:fill="E1DFDD"/>
+    </w:rPr>
+  </w:style>
 </w:styles>
 </file>
 
 <file path=word/glossary/document.xml><?xml version="1.0" encoding="utf-8"?>
-<w:glossaryDocument xmlns:wpc="http://schemas.microsoft.com/office/word/2010/wordprocessingCanvas" xmlns:cx="http://schemas.microsoft.com/office/drawing/2014/chartex" xmlns:mc="http://schemas.openxmlformats.org/markup-compatibility/2006" xmlns:o="urn:schemas-microsoft-com:office:office" xmlns:r="http://schemas.openxmlformats.org/officeDocument/2006/relationships" xmlns:m="http://schemas.openxmlformats.org/officeDocument/2006/math" xmlns:v="urn:schemas-microsoft-com:vml" xmlns:wp14="http://schemas.microsoft.com/office/word/2010/wordprocessingDrawing" xmlns:wp="http://schemas.openxmlformats.org/drawingml/2006/wordprocessingDrawing" xmlns:w10="urn:schemas-microsoft-com:office:word" xmlns:w="http://schemas.openxmlformats.org/wordprocessingml/2006/main" xmlns:w14="http://schemas.microsoft.com/office/word/2010/wordml" xmlns:w15="http://schemas.microsoft.com/office/word/2012/wordml" xmlns:w16se="http://schemas.microsoft.com/office/word/2015/wordml/symex" xmlns:wpg="http://schemas.microsoft.com/office/word/2010/wordprocessingGroup" xmlns:wpi="http://schemas.microsoft.com/office/word/2010/wordprocessingInk" xmlns:wne="http://schemas.microsoft.com/office/word/2006/wordml" xmlns:wps="http://schemas.microsoft.com/office/word/2010/wordprocessingShape" mc:Ignorable="w14 w15 w16se wp14">
+<w:glossaryDocument xmlns:wpc="http://schemas.microsoft.com/office/word/2010/wordprocessingCanvas" xmlns:cx="http://schemas.microsoft.com/office/drawing/2014/chartex" xmlns:cx1="http://schemas.microsoft.com/office/drawing/2015/9/8/chartex" xmlns:cx2="http://schemas.microsoft.com/office/drawing/2015/10/21/chartex" xmlns:cx3="http://schemas.microsoft.com/office/drawing/2016/5/9/chartex" xmlns:cx4="http://schemas.microsoft.com/office/drawing/2016/5/10/chartex" xmlns:cx5="http://schemas.microsoft.com/office/drawing/2016/5/11/chartex" xmlns:cx6="http://schemas.microsoft.com/office/drawing/2016/5/12/chartex" xmlns:cx7="http://schemas.microsoft.com/office/drawing/2016/5/13/chartex" xmlns:cx8="http://schemas.microsoft.com/office/drawing/2016/5/14/chartex" xmlns:mc="http://schemas.openxmlformats.org/markup-compatibility/2006" xmlns:aink="http://schemas.microsoft.com/office/drawing/2016/ink" xmlns:am3d="http://schemas.microsoft.com/office/drawing/2017/model3d" xmlns:o="urn:schemas-microsoft-com:office:office" xmlns:oel="http://schemas.microsoft.com/office/2019/extlst" xmlns:r="http://schemas.openxmlformats.org/officeDocument/2006/relationships" xmlns:m="http://schemas.openxmlformats.org/officeDocument/2006/math" xmlns:v="urn:schemas-microsoft-com:vml" xmlns:wp14="http://schemas.microsoft.com/office/word/2010/wordprocessingDrawing" xmlns:wp="http://schemas.openxmlformats.org/drawingml/2006/wordprocessingDrawing" xmlns:w10="urn:schemas-microsoft-com:office:word" xmlns:w="http://schemas.openxmlformats.org/wordprocessingml/2006/main" xmlns:w14="http://schemas.microsoft.com/office/word/2010/wordml" xmlns:w15="http://schemas.microsoft.com/office/word/2012/wordml" xmlns:w16cex="http://schemas.microsoft.com/office/word/2018/wordml/cex" xmlns:w16cid="http://schemas.microsoft.com/office/word/2016/wordml/cid" xmlns:w16="http://schemas.microsoft.com/office/word/2018/wordml" xmlns:w16sdtdh="http://schemas.microsoft.com/office/word/2020/wordml/sdtdatahash" xmlns:w16se="http://schemas.microsoft.com/office/word/2015/wordml/symex" xmlns:wpg="http://schemas.microsoft.com/office/word/2010/wordprocessingGroup" xmlns:wpi="http://schemas.microsoft.com/office/word/2010/wordprocessingInk" xmlns:wne="http://schemas.microsoft.com/office/word/2006/wordml" xmlns:wps="http://schemas.microsoft.com/office/word/2010/wordprocessingShape" mc:Ignorable="w14 w15 w16se w16cid w16 w16cex w16sdtdh wp14">
   <w:docParts>
     <w:docPart>
       <w:docPartPr>
@@ -5382,7 +5989,7 @@
 </file>
 
 <file path=word/glossary/fontTable.xml><?xml version="1.0" encoding="utf-8"?>
-<w:fonts xmlns:mc="http://schemas.openxmlformats.org/markup-compatibility/2006" xmlns:r="http://schemas.openxmlformats.org/officeDocument/2006/relationships" xmlns:w="http://schemas.openxmlformats.org/wordprocessingml/2006/main" xmlns:w14="http://schemas.microsoft.com/office/word/2010/wordml" xmlns:w15="http://schemas.microsoft.com/office/word/2012/wordml" xmlns:w16se="http://schemas.microsoft.com/office/word/2015/wordml/symex" mc:Ignorable="w14 w15 w16se">
+<w:fonts xmlns:mc="http://schemas.openxmlformats.org/markup-compatibility/2006" xmlns:r="http://schemas.openxmlformats.org/officeDocument/2006/relationships" xmlns:w="http://schemas.openxmlformats.org/wordprocessingml/2006/main" xmlns:w14="http://schemas.microsoft.com/office/word/2010/wordml" xmlns:w15="http://schemas.microsoft.com/office/word/2012/wordml" xmlns:w16cex="http://schemas.microsoft.com/office/word/2018/wordml/cex" xmlns:w16cid="http://schemas.microsoft.com/office/word/2016/wordml/cid" xmlns:w16="http://schemas.microsoft.com/office/word/2018/wordml" xmlns:w16sdtdh="http://schemas.microsoft.com/office/word/2020/wordml/sdtdatahash" xmlns:w16se="http://schemas.microsoft.com/office/word/2015/wordml/symex" mc:Ignorable="w14 w15 w16se w16cid w16 w16cex w16sdtdh">
   <w:font w:name="Symbol">
     <w:panose1 w:val="05050102010706020507"/>
     <w:charset w:val="02"/>
@@ -5422,7 +6029,7 @@
 </file>
 
 <file path=word/glossary/settings.xml><?xml version="1.0" encoding="utf-8"?>
-<w:settings xmlns:mc="http://schemas.openxmlformats.org/markup-compatibility/2006" xmlns:o="urn:schemas-microsoft-com:office:office" xmlns:r="http://schemas.openxmlformats.org/officeDocument/2006/relationships" xmlns:m="http://schemas.openxmlformats.org/officeDocument/2006/math" xmlns:v="urn:schemas-microsoft-com:vml" xmlns:w10="urn:schemas-microsoft-com:office:word" xmlns:w="http://schemas.openxmlformats.org/wordprocessingml/2006/main" xmlns:w14="http://schemas.microsoft.com/office/word/2010/wordml" xmlns:w15="http://schemas.microsoft.com/office/word/2012/wordml" xmlns:w16se="http://schemas.microsoft.com/office/word/2015/wordml/symex" xmlns:sl="http://schemas.openxmlformats.org/schemaLibrary/2006/main" mc:Ignorable="w14 w15 w16se">
+<w:settings xmlns:mc="http://schemas.openxmlformats.org/markup-compatibility/2006" xmlns:o="urn:schemas-microsoft-com:office:office" xmlns:r="http://schemas.openxmlformats.org/officeDocument/2006/relationships" xmlns:m="http://schemas.openxmlformats.org/officeDocument/2006/math" xmlns:v="urn:schemas-microsoft-com:vml" xmlns:w10="urn:schemas-microsoft-com:office:word" xmlns:w="http://schemas.openxmlformats.org/wordprocessingml/2006/main" xmlns:w14="http://schemas.microsoft.com/office/word/2010/wordml" xmlns:w15="http://schemas.microsoft.com/office/word/2012/wordml" xmlns:w16cex="http://schemas.microsoft.com/office/word/2018/wordml/cex" xmlns:w16cid="http://schemas.microsoft.com/office/word/2016/wordml/cid" xmlns:w16="http://schemas.microsoft.com/office/word/2018/wordml" xmlns:w16sdtdh="http://schemas.microsoft.com/office/word/2020/wordml/sdtdatahash" xmlns:w16se="http://schemas.microsoft.com/office/word/2015/wordml/symex" xmlns:sl="http://schemas.openxmlformats.org/schemaLibrary/2006/main" mc:Ignorable="w14 w15 w16se w16cid w16 w16cex w16sdtdh">
   <w:view w:val="normal"/>
   <w:defaultTabStop w:val="708"/>
   <w:hyphenationZone w:val="425"/>
@@ -5434,6 +6041,7 @@
     <w:compatSetting w:name="enableOpenTypeFeatures" w:uri="http://schemas.microsoft.com/office/word" w:val="1"/>
     <w:compatSetting w:name="doNotFlipMirrorIndents" w:uri="http://schemas.microsoft.com/office/word" w:val="1"/>
     <w:compatSetting w:name="differentiateMultirowTableHeaders" w:uri="http://schemas.microsoft.com/office/word" w:val="1"/>
+    <w:compatSetting w:name="useWord2013TrackBottomHyphenation" w:uri="http://schemas.microsoft.com/office/word" w:val="1"/>
   </w:compat>
   <w:rsids>
     <w:rsidRoot w:val="004B7B24"/>
@@ -5444,6 +6052,7 @@
     <w:rsid w:val="004B7B24"/>
     <w:rsid w:val="0077647D"/>
     <w:rsid w:val="0092736A"/>
+    <w:rsid w:val="00B052A3"/>
   </w:rsids>
   <m:mathPr>
     <m:mathFont m:val="Cambria Math"/>
@@ -5467,7 +6076,7 @@
 </file>
 
 <file path=word/glossary/styles.xml><?xml version="1.0" encoding="utf-8"?>
-<w:styles xmlns:mc="http://schemas.openxmlformats.org/markup-compatibility/2006" xmlns:r="http://schemas.openxmlformats.org/officeDocument/2006/relationships" xmlns:w="http://schemas.openxmlformats.org/wordprocessingml/2006/main" xmlns:w14="http://schemas.microsoft.com/office/word/2010/wordml" xmlns:w15="http://schemas.microsoft.com/office/word/2012/wordml" xmlns:w16se="http://schemas.microsoft.com/office/word/2015/wordml/symex" mc:Ignorable="w14 w15 w16se">
+<w:styles xmlns:mc="http://schemas.openxmlformats.org/markup-compatibility/2006" xmlns:r="http://schemas.openxmlformats.org/officeDocument/2006/relationships" xmlns:w="http://schemas.openxmlformats.org/wordprocessingml/2006/main" xmlns:w14="http://schemas.microsoft.com/office/word/2010/wordml" xmlns:w15="http://schemas.microsoft.com/office/word/2012/wordml" xmlns:w16cex="http://schemas.microsoft.com/office/word/2018/wordml/cex" xmlns:w16cid="http://schemas.microsoft.com/office/word/2016/wordml/cid" xmlns:w16="http://schemas.microsoft.com/office/word/2018/wordml" xmlns:w16sdtdh="http://schemas.microsoft.com/office/word/2020/wordml/sdtdatahash" xmlns:w16se="http://schemas.microsoft.com/office/word/2015/wordml/symex" mc:Ignorable="w14 w15 w16se w16cid w16 w16cex w16sdtdh">
   <w:docDefaults>
     <w:rPrDefault>
       <w:rPr>
@@ -5483,7 +6092,7 @@
       </w:pPr>
     </w:pPrDefault>
   </w:docDefaults>
-  <w:latentStyles w:defLockedState="0" w:defUIPriority="99" w:defSemiHidden="0" w:defUnhideWhenUsed="0" w:defQFormat="0" w:count="371">
+  <w:latentStyles w:defLockedState="0" w:defUIPriority="99" w:defSemiHidden="0" w:defUnhideWhenUsed="0" w:defQFormat="0" w:count="376">
     <w:lsdException w:name="Normal" w:uiPriority="0" w:qFormat="1"/>
     <w:lsdException w:name="heading 1" w:uiPriority="9" w:qFormat="1"/>
     <w:lsdException w:name="heading 2" w:semiHidden="1" w:uiPriority="9" w:unhideWhenUsed="1" w:qFormat="1"/>
@@ -5589,7 +6198,6 @@
     <w:lsdException w:name="HTML Sample" w:semiHidden="1" w:unhideWhenUsed="1"/>
     <w:lsdException w:name="HTML Typewriter" w:semiHidden="1" w:unhideWhenUsed="1"/>
     <w:lsdException w:name="HTML Variable" w:semiHidden="1" w:unhideWhenUsed="1"/>
-    <w:lsdException w:name="Normal Table" w:semiHidden="1" w:unhideWhenUsed="1"/>
     <w:lsdException w:name="annotation subject" w:semiHidden="1" w:unhideWhenUsed="1"/>
     <w:lsdException w:name="No List" w:semiHidden="1" w:unhideWhenUsed="1"/>
     <w:lsdException w:name="Outline List 1" w:semiHidden="1" w:unhideWhenUsed="1"/>
@@ -5632,11 +6240,8 @@
     <w:lsdException w:name="Table Contemporary" w:semiHidden="1" w:unhideWhenUsed="1"/>
     <w:lsdException w:name="Table Elegant" w:semiHidden="1" w:unhideWhenUsed="1"/>
     <w:lsdException w:name="Table Professional" w:semiHidden="1" w:unhideWhenUsed="1"/>
-    <w:lsdException w:name="Table Subtle 1" w:semiHidden="1" w:unhideWhenUsed="1"/>
     <w:lsdException w:name="Table Subtle 2" w:semiHidden="1" w:unhideWhenUsed="1"/>
     <w:lsdException w:name="Table Web 1" w:semiHidden="1" w:unhideWhenUsed="1"/>
-    <w:lsdException w:name="Table Web 2" w:semiHidden="1" w:unhideWhenUsed="1"/>
-    <w:lsdException w:name="Table Web 3" w:semiHidden="1" w:unhideWhenUsed="1"/>
     <w:lsdException w:name="Balloon Text" w:semiHidden="1" w:unhideWhenUsed="1"/>
     <w:lsdException w:name="Table Grid" w:uiPriority="39"/>
     <w:lsdException w:name="Table Theme" w:semiHidden="1" w:unhideWhenUsed="1"/>
@@ -5855,6 +6460,11 @@
     <w:lsdException w:name="List Table 5 Dark Accent 6" w:uiPriority="50"/>
     <w:lsdException w:name="List Table 6 Colorful Accent 6" w:uiPriority="51"/>
     <w:lsdException w:name="List Table 7 Colorful Accent 6" w:uiPriority="52"/>
+    <w:lsdException w:name="Mention" w:semiHidden="1" w:unhideWhenUsed="1"/>
+    <w:lsdException w:name="Smart Hyperlink" w:semiHidden="1" w:unhideWhenUsed="1"/>
+    <w:lsdException w:name="Hashtag" w:semiHidden="1" w:unhideWhenUsed="1"/>
+    <w:lsdException w:name="Unresolved Mention" w:semiHidden="1" w:unhideWhenUsed="1"/>
+    <w:lsdException w:name="Smart Link" w:semiHidden="1" w:unhideWhenUsed="1"/>
   </w:latentStyles>
   <w:style w:type="paragraph" w:default="1" w:styleId="Norml">
     <w:name w:val="Normal"/>
@@ -5929,23 +6539,11 @@
       <w14:ligatures w14:val="standardContextual"/>
     </w:rPr>
   </w:style>
-  <w:style w:type="paragraph" w:customStyle="1" w:styleId="3CF7784CC9D44FDC9C529853479E4383">
-    <w:name w:val="3CF7784CC9D44FDC9C529853479E4383"/>
-    <w:rsid w:val="0092736A"/>
-  </w:style>
-  <w:style w:type="paragraph" w:customStyle="1" w:styleId="C9BCC09B554E476BA9570609BA56FE61">
-    <w:name w:val="C9BCC09B554E476BA9570609BA56FE61"/>
-    <w:rsid w:val="0092736A"/>
-  </w:style>
-  <w:style w:type="paragraph" w:customStyle="1" w:styleId="6E92D68D7EB348EA865D0861246B007B">
-    <w:name w:val="6E92D68D7EB348EA865D0861246B007B"/>
-    <w:rsid w:val="0092736A"/>
-  </w:style>
 </w:styles>
 </file>
 
 <file path=word/glossary/webSettings.xml><?xml version="1.0" encoding="utf-8"?>
-<w:webSettings xmlns:mc="http://schemas.openxmlformats.org/markup-compatibility/2006" xmlns:r="http://schemas.openxmlformats.org/officeDocument/2006/relationships" xmlns:w="http://schemas.openxmlformats.org/wordprocessingml/2006/main" xmlns:w14="http://schemas.microsoft.com/office/word/2010/wordml" xmlns:w15="http://schemas.microsoft.com/office/word/2012/wordml" xmlns:w16se="http://schemas.microsoft.com/office/word/2015/wordml/symex" mc:Ignorable="w14 w15 w16se">
+<w:webSettings xmlns:mc="http://schemas.openxmlformats.org/markup-compatibility/2006" xmlns:r="http://schemas.openxmlformats.org/officeDocument/2006/relationships" xmlns:w="http://schemas.openxmlformats.org/wordprocessingml/2006/main" xmlns:w14="http://schemas.microsoft.com/office/word/2010/wordml" xmlns:w15="http://schemas.microsoft.com/office/word/2012/wordml" xmlns:w16cex="http://schemas.microsoft.com/office/word/2018/wordml/cex" xmlns:w16cid="http://schemas.microsoft.com/office/word/2016/wordml/cid" xmlns:w16="http://schemas.microsoft.com/office/word/2018/wordml" xmlns:w16sdtdh="http://schemas.microsoft.com/office/word/2020/wordml/sdtdatahash" xmlns:w16se="http://schemas.microsoft.com/office/word/2015/wordml/symex" mc:Ignorable="w14 w15 w16se w16cid w16 w16cex w16sdtdh">
   <w:optimizeForBrowser/>
   <w:allowPNG/>
 </w:webSettings>

--- a/fodraszat_doc_2024_02_20.docx
+++ b/fodraszat_doc_2024_02_20.docx
@@ -1354,7 +1354,15 @@
         <w:jc w:val="both"/>
       </w:pPr>
       <w:r>
-        <w:t>Úgy gondoljuk minden fodrásza</w:t>
+        <w:t xml:space="preserve">Úgy </w:t>
+      </w:r>
+      <w:proofErr w:type="gramStart"/>
+      <w:r>
+        <w:t>gondoljuk</w:t>
+      </w:r>
+      <w:proofErr w:type="gramEnd"/>
+      <w:r>
+        <w:t xml:space="preserve"> minden fodrásza</w:t>
       </w:r>
       <w:r>
         <w:t xml:space="preserve">t rendelkezik egy adatbázissal, egy általános példáját </w:t>
@@ -1876,6 +1884,12 @@
       </w:pPr>
       <w:r>
         <w:t>Üzletvezető</w:t>
+      </w:r>
+      <w:r>
+        <w:rPr>
+          <w:vertAlign w:val="superscript"/>
+        </w:rPr>
+        <w:t>3</w:t>
       </w:r>
       <w:r>
         <w:t xml:space="preserve"> – Az üzlet vezetője.</w:t>
@@ -2377,16 +2391,11 @@
     <w:p>
       <w:pPr>
         <w:pStyle w:val="Cmsor1"/>
-        <w:spacing w:after="1080"/>
+        <w:spacing w:after="600"/>
       </w:pPr>
       <w:r>
         <w:lastRenderedPageBreak/>
-        <w:t>Relációs adatm</w:t>
-      </w:r>
-      <w:bookmarkStart w:id="16" w:name="_GoBack"/>
-      <w:bookmarkEnd w:id="16"/>
-      <w:r>
-        <w:t>odell</w:t>
+        <w:t>Relációs adatmodell</w:t>
       </w:r>
     </w:p>
     <w:p>
@@ -2404,393 +2413,6 @@
           <w:ilvl w:val="0"/>
           <w:numId w:val="4"/>
         </w:numPr>
-      </w:pPr>
-      <w:r>
-        <w:t>Normálfo</w:t>
-      </w:r>
-      <w:r>
-        <w:t>r</w:t>
-      </w:r>
-      <w:r>
-        <w:t>mában</w:t>
-      </w:r>
-      <w:r>
-        <w:t>:</w:t>
-      </w:r>
-    </w:p>
-    <w:tbl>
-      <w:tblPr>
-        <w:tblStyle w:val="Rcsostblzat"/>
-        <w:tblW w:w="14308" w:type="dxa"/>
-        <w:tblInd w:w="-5" w:type="dxa"/>
-        <w:tblLook w:val="04A0" w:firstRow="1" w:lastRow="0" w:firstColumn="1" w:lastColumn="0" w:noHBand="0" w:noVBand="1"/>
-      </w:tblPr>
-      <w:tblGrid>
-        <w:gridCol w:w="513"/>
-        <w:gridCol w:w="740"/>
-        <w:gridCol w:w="634"/>
-        <w:gridCol w:w="1894"/>
-        <w:gridCol w:w="727"/>
-        <w:gridCol w:w="929"/>
-        <w:gridCol w:w="1894"/>
-        <w:gridCol w:w="727"/>
-        <w:gridCol w:w="929"/>
-        <w:gridCol w:w="504"/>
-        <w:gridCol w:w="1753"/>
-        <w:gridCol w:w="504"/>
-        <w:gridCol w:w="1885"/>
-        <w:gridCol w:w="716"/>
-      </w:tblGrid>
-      <w:tr>
-        <w:trPr>
-          <w:trHeight w:val="1578"/>
-        </w:trPr>
-        <w:tc>
-          <w:tcPr>
-            <w:tcW w:w="14308" w:type="dxa"/>
-            <w:gridSpan w:val="14"/>
-            <w:vAlign w:val="center"/>
-          </w:tcPr>
-          <w:p>
-            <w:pPr>
-              <w:jc w:val="center"/>
-              <w:rPr>
-                <w:b/>
-              </w:rPr>
-            </w:pPr>
-            <w:r>
-              <w:rPr>
-                <w:b/>
-              </w:rPr>
-              <w:t>Foglalás</w:t>
-            </w:r>
-          </w:p>
-        </w:tc>
-      </w:tr>
-      <w:tr>
-        <w:trPr>
-          <w:trHeight w:val="1659"/>
-        </w:trPr>
-        <w:tc>
-          <w:tcPr>
-            <w:tcW w:w="1874" w:type="dxa"/>
-            <w:gridSpan w:val="3"/>
-            <w:vAlign w:val="center"/>
-          </w:tcPr>
-          <w:p>
-            <w:pPr>
-              <w:jc w:val="center"/>
-            </w:pPr>
-            <w:r>
-              <w:t>Szolgáltatás</w:t>
-            </w:r>
-          </w:p>
-        </w:tc>
-        <w:tc>
-          <w:tcPr>
-            <w:tcW w:w="3515" w:type="dxa"/>
-            <w:gridSpan w:val="3"/>
-            <w:vAlign w:val="center"/>
-          </w:tcPr>
-          <w:p>
-            <w:pPr>
-              <w:jc w:val="center"/>
-            </w:pPr>
-            <w:r>
-              <w:t>Vendég</w:t>
-            </w:r>
-          </w:p>
-        </w:tc>
-        <w:tc>
-          <w:tcPr>
-            <w:tcW w:w="3515" w:type="dxa"/>
-            <w:gridSpan w:val="3"/>
-            <w:vAlign w:val="center"/>
-          </w:tcPr>
-          <w:p>
-            <w:pPr>
-              <w:jc w:val="center"/>
-            </w:pPr>
-            <w:r>
-              <w:t>Fodrász</w:t>
-            </w:r>
-          </w:p>
-        </w:tc>
-        <w:tc>
-          <w:tcPr>
-            <w:tcW w:w="2247" w:type="dxa"/>
-            <w:gridSpan w:val="2"/>
-            <w:vAlign w:val="center"/>
-          </w:tcPr>
-          <w:p>
-            <w:pPr>
-              <w:jc w:val="center"/>
-            </w:pPr>
-            <w:r>
-              <w:t>Üzlet</w:t>
-            </w:r>
-          </w:p>
-        </w:tc>
-        <w:tc>
-          <w:tcPr>
-            <w:tcW w:w="3157" w:type="dxa"/>
-            <w:gridSpan w:val="3"/>
-            <w:vAlign w:val="center"/>
-          </w:tcPr>
-          <w:p>
-            <w:pPr>
-              <w:jc w:val="center"/>
-            </w:pPr>
-            <w:r>
-              <w:t>Helyszín</w:t>
-            </w:r>
-          </w:p>
-        </w:tc>
-      </w:tr>
-      <w:tr>
-        <w:trPr>
-          <w:trHeight w:val="1578"/>
-        </w:trPr>
-        <w:tc>
-          <w:tcPr>
-            <w:tcW w:w="513" w:type="dxa"/>
-            <w:vAlign w:val="center"/>
-          </w:tcPr>
-          <w:p>
-            <w:pPr>
-              <w:jc w:val="center"/>
-            </w:pPr>
-            <w:r>
-              <w:t>Ár</w:t>
-            </w:r>
-          </w:p>
-        </w:tc>
-        <w:tc>
-          <w:tcPr>
-            <w:tcW w:w="727" w:type="dxa"/>
-            <w:vAlign w:val="center"/>
-          </w:tcPr>
-          <w:p>
-            <w:pPr>
-              <w:jc w:val="center"/>
-              <w:rPr>
-                <w:b/>
-                <w:u w:val="single"/>
-              </w:rPr>
-            </w:pPr>
-            <w:r>
-              <w:rPr>
-                <w:b/>
-                <w:u w:val="single"/>
-              </w:rPr>
-              <w:t>Név</w:t>
-            </w:r>
-          </w:p>
-        </w:tc>
-        <w:tc>
-          <w:tcPr>
-            <w:tcW w:w="634" w:type="dxa"/>
-            <w:vAlign w:val="center"/>
-          </w:tcPr>
-          <w:p>
-            <w:pPr>
-              <w:jc w:val="center"/>
-            </w:pPr>
-            <w:r>
-              <w:t>Idő</w:t>
-            </w:r>
-          </w:p>
-        </w:tc>
-        <w:tc>
-          <w:tcPr>
-            <w:tcW w:w="1859" w:type="dxa"/>
-            <w:vAlign w:val="center"/>
-          </w:tcPr>
-          <w:p>
-            <w:pPr>
-              <w:jc w:val="center"/>
-              <w:rPr>
-                <w:b/>
-                <w:u w:val="single"/>
-              </w:rPr>
-            </w:pPr>
-            <w:r>
-              <w:rPr>
-                <w:b/>
-                <w:u w:val="single"/>
-              </w:rPr>
-              <w:t>Telefonszám</w:t>
-            </w:r>
-          </w:p>
-        </w:tc>
-        <w:tc>
-          <w:tcPr>
-            <w:tcW w:w="727" w:type="dxa"/>
-            <w:vAlign w:val="center"/>
-          </w:tcPr>
-          <w:p>
-            <w:pPr>
-              <w:jc w:val="center"/>
-            </w:pPr>
-            <w:r>
-              <w:t>Név</w:t>
-            </w:r>
-          </w:p>
-        </w:tc>
-        <w:tc>
-          <w:tcPr>
-            <w:tcW w:w="929" w:type="dxa"/>
-            <w:vAlign w:val="center"/>
-          </w:tcPr>
-          <w:p>
-            <w:pPr>
-              <w:jc w:val="center"/>
-            </w:pPr>
-            <w:r>
-              <w:t>Email</w:t>
-            </w:r>
-          </w:p>
-        </w:tc>
-        <w:tc>
-          <w:tcPr>
-            <w:tcW w:w="1859" w:type="dxa"/>
-            <w:vAlign w:val="center"/>
-          </w:tcPr>
-          <w:p>
-            <w:pPr>
-              <w:jc w:val="center"/>
-              <w:rPr>
-                <w:b/>
-                <w:u w:val="single"/>
-              </w:rPr>
-            </w:pPr>
-            <w:r>
-              <w:rPr>
-                <w:b/>
-                <w:u w:val="single"/>
-              </w:rPr>
-              <w:t>Telefonszám</w:t>
-            </w:r>
-          </w:p>
-        </w:tc>
-        <w:tc>
-          <w:tcPr>
-            <w:tcW w:w="727" w:type="dxa"/>
-            <w:vAlign w:val="center"/>
-          </w:tcPr>
-          <w:p>
-            <w:pPr>
-              <w:jc w:val="center"/>
-            </w:pPr>
-            <w:r>
-              <w:t>Név</w:t>
-            </w:r>
-          </w:p>
-        </w:tc>
-        <w:tc>
-          <w:tcPr>
-            <w:tcW w:w="929" w:type="dxa"/>
-            <w:vAlign w:val="center"/>
-          </w:tcPr>
-          <w:p>
-            <w:pPr>
-              <w:jc w:val="center"/>
-            </w:pPr>
-            <w:r>
-              <w:t>Email</w:t>
-            </w:r>
-          </w:p>
-        </w:tc>
-        <w:tc>
-          <w:tcPr>
-            <w:tcW w:w="494" w:type="dxa"/>
-            <w:vAlign w:val="center"/>
-          </w:tcPr>
-          <w:p>
-            <w:pPr>
-              <w:jc w:val="center"/>
-              <w:rPr>
-                <w:b/>
-                <w:u w:val="single"/>
-              </w:rPr>
-            </w:pPr>
-            <w:r>
-              <w:rPr>
-                <w:b/>
-                <w:u w:val="single"/>
-              </w:rPr>
-              <w:t>ID</w:t>
-            </w:r>
-          </w:p>
-        </w:tc>
-        <w:tc>
-          <w:tcPr>
-            <w:tcW w:w="1753" w:type="dxa"/>
-            <w:vAlign w:val="center"/>
-          </w:tcPr>
-          <w:p>
-            <w:pPr>
-              <w:jc w:val="center"/>
-            </w:pPr>
-            <w:r>
-              <w:t>Üzletvezető</w:t>
-            </w:r>
-          </w:p>
-        </w:tc>
-        <w:tc>
-          <w:tcPr>
-            <w:tcW w:w="527" w:type="dxa"/>
-            <w:vAlign w:val="center"/>
-          </w:tcPr>
-          <w:p>
-            <w:pPr>
-              <w:jc w:val="center"/>
-              <w:rPr>
-                <w:b/>
-                <w:u w:val="single"/>
-              </w:rPr>
-            </w:pPr>
-            <w:r>
-              <w:rPr>
-                <w:b/>
-                <w:u w:val="single"/>
-              </w:rPr>
-              <w:t>ID</w:t>
-            </w:r>
-          </w:p>
-        </w:tc>
-        <w:tc>
-          <w:tcPr>
-            <w:tcW w:w="1886" w:type="dxa"/>
-            <w:vAlign w:val="center"/>
-          </w:tcPr>
-          <w:p>
-            <w:pPr>
-              <w:jc w:val="center"/>
-            </w:pPr>
-            <w:r>
-              <w:t>Irányítószám</w:t>
-            </w:r>
-          </w:p>
-        </w:tc>
-        <w:tc>
-          <w:tcPr>
-            <w:tcW w:w="739" w:type="dxa"/>
-            <w:vAlign w:val="center"/>
-          </w:tcPr>
-          <w:p>
-            <w:pPr>
-              <w:jc w:val="center"/>
-            </w:pPr>
-            <w:r>
-              <w:t>Cím</w:t>
-            </w:r>
-          </w:p>
-        </w:tc>
-      </w:tr>
-    </w:tbl>
-    <w:p>
-      <w:pPr>
         <w:sectPr>
           <w:headerReference w:type="first" r:id="rId14"/>
           <w:pgSz w:w="16838" w:h="11906" w:orient="landscape" w:code="9"/>
@@ -2800,432 +2422,116 @@
           <w:docGrid w:linePitch="435"/>
         </w:sectPr>
       </w:pPr>
-    </w:p>
-    <w:tbl>
-      <w:tblPr>
-        <w:tblStyle w:val="Rcsostblzat"/>
-        <w:tblpPr w:leftFromText="141" w:rightFromText="141" w:vertAnchor="page" w:horzAnchor="margin" w:tblpY="3116"/>
-        <w:tblW w:w="2562" w:type="dxa"/>
-        <w:tblLook w:val="04A0" w:firstRow="1" w:lastRow="0" w:firstColumn="1" w:lastColumn="0" w:noHBand="0" w:noVBand="1"/>
-      </w:tblPr>
-      <w:tblGrid>
-        <w:gridCol w:w="700"/>
-        <w:gridCol w:w="992"/>
-        <w:gridCol w:w="870"/>
-      </w:tblGrid>
-      <w:tr>
-        <w:trPr>
-          <w:trHeight w:val="976"/>
-        </w:trPr>
-        <w:tc>
-          <w:tcPr>
-            <w:tcW w:w="2562" w:type="dxa"/>
-            <w:gridSpan w:val="3"/>
-            <w:vAlign w:val="center"/>
-          </w:tcPr>
-          <w:p>
-            <w:pPr>
-              <w:jc w:val="center"/>
-            </w:pPr>
-            <w:r>
-              <w:t>Szolgáltatás</w:t>
-            </w:r>
-          </w:p>
-        </w:tc>
-      </w:tr>
-      <w:tr>
-        <w:trPr>
-          <w:trHeight w:val="928"/>
-        </w:trPr>
-        <w:tc>
-          <w:tcPr>
-            <w:tcW w:w="700" w:type="dxa"/>
-            <w:vAlign w:val="center"/>
-          </w:tcPr>
-          <w:p>
-            <w:pPr>
-              <w:jc w:val="center"/>
-            </w:pPr>
-            <w:r>
-              <w:t>Ár</w:t>
-            </w:r>
-          </w:p>
-        </w:tc>
-        <w:tc>
-          <w:tcPr>
-            <w:tcW w:w="992" w:type="dxa"/>
-            <w:vAlign w:val="center"/>
-          </w:tcPr>
-          <w:p>
-            <w:pPr>
-              <w:jc w:val="center"/>
-              <w:rPr>
-                <w:b/>
-                <w:u w:val="single"/>
-              </w:rPr>
-            </w:pPr>
-            <w:r>
-              <w:rPr>
-                <w:b/>
-                <w:u w:val="single"/>
-              </w:rPr>
-              <w:t>Név</w:t>
-            </w:r>
-          </w:p>
-        </w:tc>
-        <w:tc>
-          <w:tcPr>
-            <w:tcW w:w="870" w:type="dxa"/>
-            <w:vAlign w:val="center"/>
-          </w:tcPr>
-          <w:p>
-            <w:pPr>
-              <w:jc w:val="center"/>
-            </w:pPr>
-            <w:r>
-              <w:t>Idő</w:t>
-            </w:r>
-          </w:p>
-        </w:tc>
-      </w:tr>
-    </w:tbl>
-    <w:tbl>
-      <w:tblPr>
-        <w:tblStyle w:val="Rcsostblzat"/>
-        <w:tblpPr w:leftFromText="141" w:rightFromText="141" w:vertAnchor="page" w:horzAnchor="margin" w:tblpXSpec="center" w:tblpY="3082"/>
-        <w:tblW w:w="3515" w:type="dxa"/>
-        <w:tblLook w:val="04A0" w:firstRow="1" w:lastRow="0" w:firstColumn="1" w:lastColumn="0" w:noHBand="0" w:noVBand="1"/>
-      </w:tblPr>
-      <w:tblGrid>
-        <w:gridCol w:w="1894"/>
-        <w:gridCol w:w="727"/>
-        <w:gridCol w:w="929"/>
-      </w:tblGrid>
-      <w:tr>
-        <w:trPr>
-          <w:trHeight w:val="994"/>
-        </w:trPr>
-        <w:tc>
-          <w:tcPr>
-            <w:tcW w:w="3515" w:type="dxa"/>
-            <w:gridSpan w:val="3"/>
-            <w:vAlign w:val="center"/>
-          </w:tcPr>
-          <w:p>
-            <w:pPr>
-              <w:jc w:val="center"/>
-            </w:pPr>
-            <w:r>
-              <w:t>Vendég</w:t>
-            </w:r>
-          </w:p>
-        </w:tc>
-      </w:tr>
-      <w:tr>
-        <w:trPr>
-          <w:trHeight w:val="945"/>
-        </w:trPr>
-        <w:tc>
-          <w:tcPr>
-            <w:tcW w:w="1859" w:type="dxa"/>
-            <w:vAlign w:val="center"/>
-          </w:tcPr>
-          <w:p>
-            <w:pPr>
-              <w:jc w:val="center"/>
-              <w:rPr>
-                <w:b/>
-                <w:u w:val="single"/>
-              </w:rPr>
-            </w:pPr>
-            <w:r>
-              <w:rPr>
-                <w:b/>
-                <w:u w:val="single"/>
-              </w:rPr>
-              <w:t>Telefonszám</w:t>
-            </w:r>
-          </w:p>
-        </w:tc>
-        <w:tc>
-          <w:tcPr>
-            <w:tcW w:w="727" w:type="dxa"/>
-            <w:vAlign w:val="center"/>
-          </w:tcPr>
-          <w:p>
-            <w:pPr>
-              <w:jc w:val="center"/>
-            </w:pPr>
-            <w:r>
-              <w:t>Név</w:t>
-            </w:r>
-          </w:p>
-        </w:tc>
-        <w:tc>
-          <w:tcPr>
-            <w:tcW w:w="929" w:type="dxa"/>
-            <w:vAlign w:val="center"/>
-          </w:tcPr>
-          <w:p>
-            <w:pPr>
-              <w:jc w:val="center"/>
-            </w:pPr>
-            <w:r>
-              <w:t>Email</w:t>
-            </w:r>
-          </w:p>
-        </w:tc>
-      </w:tr>
-    </w:tbl>
-    <w:tbl>
-      <w:tblPr>
-        <w:tblStyle w:val="Rcsostblzat"/>
-        <w:tblpPr w:leftFromText="141" w:rightFromText="141" w:vertAnchor="page" w:horzAnchor="page" w:tblpX="7837" w:tblpY="3082"/>
-        <w:tblW w:w="2157" w:type="dxa"/>
-        <w:tblLook w:val="04A0" w:firstRow="1" w:lastRow="0" w:firstColumn="1" w:lastColumn="0" w:noHBand="0" w:noVBand="1"/>
-      </w:tblPr>
-      <w:tblGrid>
-        <w:gridCol w:w="504"/>
-        <w:gridCol w:w="1753"/>
-      </w:tblGrid>
-      <w:tr>
-        <w:trPr>
-          <w:trHeight w:val="997"/>
-        </w:trPr>
-        <w:tc>
-          <w:tcPr>
-            <w:tcW w:w="2157" w:type="dxa"/>
-            <w:gridSpan w:val="2"/>
-            <w:vAlign w:val="center"/>
-          </w:tcPr>
-          <w:p>
-            <w:pPr>
-              <w:jc w:val="center"/>
-            </w:pPr>
-            <w:r>
-              <w:t>Üzlet</w:t>
-            </w:r>
-          </w:p>
-        </w:tc>
-      </w:tr>
-      <w:tr>
-        <w:trPr>
-          <w:trHeight w:val="949"/>
-        </w:trPr>
-        <w:tc>
-          <w:tcPr>
-            <w:tcW w:w="481" w:type="dxa"/>
-            <w:vAlign w:val="center"/>
-          </w:tcPr>
-          <w:p>
-            <w:pPr>
-              <w:jc w:val="center"/>
-              <w:rPr>
-                <w:b/>
-                <w:u w:val="single"/>
-              </w:rPr>
-            </w:pPr>
-            <w:r>
-              <w:rPr>
-                <w:b/>
-                <w:u w:val="single"/>
-              </w:rPr>
-              <w:t>ID</w:t>
-            </w:r>
-          </w:p>
-        </w:tc>
-        <w:tc>
-          <w:tcPr>
-            <w:tcW w:w="1675" w:type="dxa"/>
-            <w:vAlign w:val="center"/>
-          </w:tcPr>
-          <w:p>
-            <w:pPr>
-              <w:jc w:val="center"/>
-            </w:pPr>
-            <w:r>
-              <w:t>Üzletvezető</w:t>
-            </w:r>
-          </w:p>
-        </w:tc>
-      </w:tr>
-    </w:tbl>
-    <w:tbl>
-      <w:tblPr>
-        <w:tblStyle w:val="Rcsostblzat"/>
-        <w:tblpPr w:leftFromText="141" w:rightFromText="141" w:vertAnchor="page" w:horzAnchor="margin" w:tblpY="5209"/>
-        <w:tblW w:w="4206" w:type="dxa"/>
-        <w:tblLook w:val="04A0" w:firstRow="1" w:lastRow="0" w:firstColumn="1" w:lastColumn="0" w:noHBand="0" w:noVBand="1"/>
-      </w:tblPr>
-      <w:tblGrid>
-        <w:gridCol w:w="875"/>
-        <w:gridCol w:w="2270"/>
-        <w:gridCol w:w="1061"/>
-      </w:tblGrid>
-      <w:tr>
-        <w:trPr>
-          <w:trHeight w:val="693"/>
-        </w:trPr>
-        <w:tc>
-          <w:tcPr>
-            <w:tcW w:w="4206" w:type="dxa"/>
-            <w:gridSpan w:val="3"/>
-            <w:vAlign w:val="center"/>
-          </w:tcPr>
-          <w:p>
-            <w:pPr>
-              <w:jc w:val="center"/>
-            </w:pPr>
-            <w:r>
-              <w:t>Helyszín</w:t>
-            </w:r>
-          </w:p>
-        </w:tc>
-      </w:tr>
-      <w:tr>
-        <w:trPr>
-          <w:trHeight w:val="659"/>
-        </w:trPr>
-        <w:tc>
-          <w:tcPr>
-            <w:tcW w:w="875" w:type="dxa"/>
-            <w:vAlign w:val="center"/>
-          </w:tcPr>
-          <w:p>
-            <w:pPr>
-              <w:jc w:val="center"/>
-              <w:rPr>
-                <w:b/>
-                <w:u w:val="single"/>
-              </w:rPr>
-            </w:pPr>
-            <w:r>
-              <w:rPr>
-                <w:b/>
-                <w:u w:val="single"/>
-              </w:rPr>
-              <w:t>ID</w:t>
-            </w:r>
-          </w:p>
-        </w:tc>
-        <w:tc>
-          <w:tcPr>
-            <w:tcW w:w="2270" w:type="dxa"/>
-            <w:vAlign w:val="center"/>
-          </w:tcPr>
-          <w:p>
-            <w:pPr>
-              <w:jc w:val="center"/>
-            </w:pPr>
-            <w:r>
-              <w:t>Irányítószám</w:t>
-            </w:r>
-          </w:p>
-        </w:tc>
-        <w:tc>
-          <w:tcPr>
-            <w:tcW w:w="1061" w:type="dxa"/>
-            <w:vAlign w:val="center"/>
-          </w:tcPr>
-          <w:p>
-            <w:pPr>
-              <w:jc w:val="center"/>
-            </w:pPr>
-            <w:r>
-              <w:t>Cím</w:t>
-            </w:r>
-          </w:p>
-        </w:tc>
-      </w:tr>
-    </w:tbl>
-    <w:tbl>
-      <w:tblPr>
-        <w:tblStyle w:val="Rcsostblzat"/>
-        <w:tblpPr w:leftFromText="141" w:rightFromText="141" w:vertAnchor="page" w:horzAnchor="page" w:tblpX="5979" w:tblpY="5225"/>
-        <w:tblW w:w="4115" w:type="dxa"/>
-        <w:tblLook w:val="04A0" w:firstRow="1" w:lastRow="0" w:firstColumn="1" w:lastColumn="0" w:noHBand="0" w:noVBand="1"/>
-      </w:tblPr>
-      <w:tblGrid>
-        <w:gridCol w:w="2176"/>
-        <w:gridCol w:w="850"/>
-        <w:gridCol w:w="1089"/>
-      </w:tblGrid>
-      <w:tr>
-        <w:trPr>
-          <w:trHeight w:val="688"/>
-        </w:trPr>
-        <w:tc>
-          <w:tcPr>
-            <w:tcW w:w="4115" w:type="dxa"/>
-            <w:gridSpan w:val="3"/>
-            <w:vAlign w:val="center"/>
-          </w:tcPr>
-          <w:p>
-            <w:pPr>
-              <w:jc w:val="center"/>
-            </w:pPr>
-            <w:r>
-              <w:t>Fodrász</w:t>
-            </w:r>
-          </w:p>
-        </w:tc>
-      </w:tr>
-      <w:tr>
-        <w:trPr>
-          <w:trHeight w:val="654"/>
-        </w:trPr>
-        <w:tc>
-          <w:tcPr>
-            <w:tcW w:w="2176" w:type="dxa"/>
-            <w:vAlign w:val="center"/>
-          </w:tcPr>
-          <w:p>
-            <w:pPr>
-              <w:jc w:val="center"/>
-              <w:rPr>
-                <w:b/>
-                <w:u w:val="single"/>
-              </w:rPr>
-            </w:pPr>
-            <w:r>
-              <w:rPr>
-                <w:b/>
-                <w:u w:val="single"/>
-              </w:rPr>
-              <w:t>Telefonszám</w:t>
-            </w:r>
-          </w:p>
-        </w:tc>
-        <w:tc>
-          <w:tcPr>
-            <w:tcW w:w="850" w:type="dxa"/>
-            <w:vAlign w:val="center"/>
-          </w:tcPr>
-          <w:p>
-            <w:pPr>
-              <w:jc w:val="center"/>
-            </w:pPr>
-            <w:r>
-              <w:t>Név</w:t>
-            </w:r>
-          </w:p>
-        </w:tc>
-        <w:tc>
-          <w:tcPr>
-            <w:tcW w:w="1088" w:type="dxa"/>
-            <w:vAlign w:val="center"/>
-          </w:tcPr>
-          <w:p>
-            <w:pPr>
-              <w:jc w:val="center"/>
-            </w:pPr>
-            <w:r>
-              <w:t>Email</w:t>
-            </w:r>
-          </w:p>
-        </w:tc>
-      </w:tr>
-    </w:tbl>
+      <w:r>
+        <w:rPr>
+          <w:noProof/>
+          <w:lang w:eastAsia="hu-HU"/>
+        </w:rPr>
+        <w:drawing>
+          <wp:anchor distT="0" distB="0" distL="114300" distR="114300" simplePos="0" relativeHeight="251659264" behindDoc="0" locked="0" layoutInCell="1" allowOverlap="1" wp14:anchorId="3A659C6D" wp14:editId="30D52816">
+            <wp:simplePos x="0" y="0"/>
+            <wp:positionH relativeFrom="margin">
+              <wp:align>left</wp:align>
+            </wp:positionH>
+            <wp:positionV relativeFrom="paragraph">
+              <wp:posOffset>803910</wp:posOffset>
+            </wp:positionV>
+            <wp:extent cx="8493760" cy="1899920"/>
+            <wp:effectExtent l="0" t="0" r="2540" b="5080"/>
+            <wp:wrapSquare wrapText="bothSides"/>
+            <wp:docPr id="1" name="Kép 1" descr="H:\IKT projektmunka\11. IKT\Adatbázisos projekt\ER-diagram\0normalforma.png"/>
+            <wp:cNvGraphicFramePr>
+              <a:graphicFrameLocks xmlns:a="http://schemas.openxmlformats.org/drawingml/2006/main" noChangeAspect="1"/>
+            </wp:cNvGraphicFramePr>
+            <a:graphic xmlns:a="http://schemas.openxmlformats.org/drawingml/2006/main">
+              <a:graphicData uri="http://schemas.openxmlformats.org/drawingml/2006/picture">
+                <pic:pic xmlns:pic="http://schemas.openxmlformats.org/drawingml/2006/picture">
+                  <pic:nvPicPr>
+                    <pic:cNvPr id="0" name="Picture 9" descr="H:\IKT projektmunka\11. IKT\Adatbázisos projekt\ER-diagram\0normalforma.png"/>
+                    <pic:cNvPicPr>
+                      <a:picLocks noChangeAspect="1" noChangeArrowheads="1"/>
+                    </pic:cNvPicPr>
+                  </pic:nvPicPr>
+                  <pic:blipFill>
+                    <a:blip r:embed="rId15">
+                      <a:extLst>
+                        <a:ext uri="{28A0092B-C50C-407E-A947-70E740481C1C}">
+                          <a14:useLocalDpi xmlns:a14="http://schemas.microsoft.com/office/drawing/2010/main" val="0"/>
+                        </a:ext>
+                      </a:extLst>
+                    </a:blip>
+                    <a:srcRect/>
+                    <a:stretch>
+                      <a:fillRect/>
+                    </a:stretch>
+                  </pic:blipFill>
+                  <pic:spPr bwMode="auto">
+                    <a:xfrm>
+                      <a:off x="0" y="0"/>
+                      <a:ext cx="8493760" cy="1899920"/>
+                    </a:xfrm>
+                    <a:prstGeom prst="rect">
+                      <a:avLst/>
+                    </a:prstGeom>
+                    <a:noFill/>
+                    <a:ln>
+                      <a:noFill/>
+                    </a:ln>
+                  </pic:spPr>
+                </pic:pic>
+              </a:graphicData>
+            </a:graphic>
+            <wp14:sizeRelH relativeFrom="margin">
+              <wp14:pctWidth>0</wp14:pctWidth>
+            </wp14:sizeRelH>
+            <wp14:sizeRelV relativeFrom="margin">
+              <wp14:pctHeight>0</wp14:pctHeight>
+            </wp14:sizeRelV>
+          </wp:anchor>
+        </w:drawing>
+      </w:r>
+      <w:r>
+        <w:t>Normálfo</w:t>
+      </w:r>
+      <w:r>
+        <w:t>r</w:t>
+      </w:r>
+      <w:r>
+        <w:t>mában</w:t>
+      </w:r>
+      <w:r>
+        <w:t>:</w:t>
+      </w:r>
+      <w:r>
+        <w:rPr>
+          <w:rStyle w:val="Norml"/>
+          <w:rFonts w:ascii="Times New Roman" w:eastAsia="Times New Roman" w:hAnsi="Times New Roman" w:cs="Times New Roman"/>
+          <w:snapToGrid w:val="0"/>
+          <w:color w:val="000000"/>
+          <w:w w:val="0"/>
+          <w:sz w:val="0"/>
+          <w:szCs w:val="0"/>
+          <w:u w:color="000000"/>
+          <w:bdr w:val="none" w:sz="0" w:space="0" w:color="000000"/>
+          <w:shd w:val="clear" w:color="000000" w:fill="000000"/>
+          <w:lang w:val="x-none" w:eastAsia="x-none" w:bidi="x-none"/>
+        </w:rPr>
+        <w:t xml:space="preserve"> </w:t>
+      </w:r>
+      <w:bookmarkStart w:id="16" w:name="_GoBack"/>
+      <w:bookmarkEnd w:id="16"/>
+    </w:p>
+    <w:p>
+      <w:pPr>
+        <w:spacing w:after="160" w:line="259" w:lineRule="auto"/>
+        <w:rPr>
+          <w:rFonts w:asciiTheme="majorHAnsi" w:eastAsiaTheme="majorEastAsia" w:hAnsiTheme="majorHAnsi" w:cstheme="majorBidi"/>
+          <w:color w:val="404040" w:themeColor="text1" w:themeTint="BF"/>
+          <w:sz w:val="36"/>
+          <w:szCs w:val="24"/>
+        </w:rPr>
+      </w:pPr>
+    </w:p>
     <w:p>
       <w:pPr>
         <w:pStyle w:val="Cmsor3"/>
@@ -3240,9 +2546,43 @@
         <w:t>Normálformában:</w:t>
       </w:r>
     </w:p>
+    <w:p>
+      <w:r>
+        <w:pict w14:anchorId="516A4547">
+          <v:shapetype id="_x0000_t75" coordsize="21600,21600" o:spt="75" o:preferrelative="t" path="m@4@5l@4@11@9@11@9@5xe" filled="f" stroked="f">
+            <v:stroke joinstyle="miter"/>
+            <v:formulas>
+              <v:f eqn="if lineDrawn pixelLineWidth 0"/>
+              <v:f eqn="sum @0 1 0"/>
+              <v:f eqn="sum 0 0 @1"/>
+              <v:f eqn="prod @2 1 2"/>
+              <v:f eqn="prod @3 21600 pixelWidth"/>
+              <v:f eqn="prod @3 21600 pixelHeight"/>
+              <v:f eqn="sum @0 0 1"/>
+              <v:f eqn="prod @6 1 2"/>
+              <v:f eqn="prod @7 21600 pixelWidth"/>
+              <v:f eqn="sum @8 21600 0"/>
+              <v:f eqn="prod @7 21600 pixelHeight"/>
+              <v:f eqn="sum @10 21600 0"/>
+            </v:formulas>
+            <v:path o:extrusionok="f" gradientshapeok="t" o:connecttype="rect"/>
+            <o:lock v:ext="edit" aspectratio="t"/>
+          </v:shapetype>
+          <v:shape id="_x0000_i1031" type="#_x0000_t75" style="width:737.75pt;height:164.55pt">
+            <v:imagedata r:id="rId16" o:title="1normalforma"/>
+          </v:shape>
+        </w:pict>
+      </w:r>
+    </w:p>
+    <w:p>
+      <w:pPr>
+        <w:spacing w:after="160" w:line="259" w:lineRule="auto"/>
+      </w:pPr>
+    </w:p>
     <w:sectPr>
-      <w:pgSz w:w="11906" w:h="16838"/>
-      <w:pgMar w:top="1843" w:right="1418" w:bottom="1418" w:left="1418" w:header="709" w:footer="709" w:gutter="0"/>
+      <w:footerReference w:type="default" r:id="rId17"/>
+      <w:pgSz w:w="16838" w:h="11906" w:orient="landscape"/>
+      <w:pgMar w:top="1418" w:right="1843" w:bottom="1418" w:left="1418" w:header="709" w:footer="709" w:gutter="0"/>
       <w:cols w:space="708"/>
       <w:titlePg/>
       <w:docGrid w:linePitch="435"/>
@@ -3414,6 +2754,113 @@
 </w:ftr>
 </file>
 
+<file path=word/footer3.xml><?xml version="1.0" encoding="utf-8"?>
+<w:ftr xmlns:wpc="http://schemas.microsoft.com/office/word/2010/wordprocessingCanvas" xmlns:cx="http://schemas.microsoft.com/office/drawing/2014/chartex" xmlns:mc="http://schemas.openxmlformats.org/markup-compatibility/2006" xmlns:o="urn:schemas-microsoft-com:office:office" xmlns:r="http://schemas.openxmlformats.org/officeDocument/2006/relationships" xmlns:m="http://schemas.openxmlformats.org/officeDocument/2006/math" xmlns:v="urn:schemas-microsoft-com:vml" xmlns:wp14="http://schemas.microsoft.com/office/word/2010/wordprocessingDrawing" xmlns:wp="http://schemas.openxmlformats.org/drawingml/2006/wordprocessingDrawing" xmlns:w10="urn:schemas-microsoft-com:office:word" xmlns:w="http://schemas.openxmlformats.org/wordprocessingml/2006/main" xmlns:w14="http://schemas.microsoft.com/office/word/2010/wordml" xmlns:w15="http://schemas.microsoft.com/office/word/2012/wordml" xmlns:w16se="http://schemas.microsoft.com/office/word/2015/wordml/symex" xmlns:wpg="http://schemas.microsoft.com/office/word/2010/wordprocessingGroup" xmlns:wpi="http://schemas.microsoft.com/office/word/2010/wordprocessingInk" xmlns:wne="http://schemas.microsoft.com/office/word/2006/wordml" xmlns:wps="http://schemas.microsoft.com/office/word/2010/wordprocessingShape" mc:Ignorable="w14 w15 w16se wp14">
+  <w:p>
+    <w:pPr>
+      <w:pStyle w:val="lfej"/>
+      <w:tabs>
+        <w:tab w:val="clear" w:pos="4536"/>
+      </w:tabs>
+      <w:rPr>
+        <w:b/>
+        <w:color w:val="000000" w:themeColor="text1"/>
+        <w:sz w:val="20"/>
+        <w:szCs w:val="20"/>
+        <w:u w:val="single"/>
+      </w:rPr>
+    </w:pPr>
+    <w:r>
+      <w:rPr>
+        <w:b/>
+        <w:color w:val="000000" w:themeColor="text1"/>
+        <w:sz w:val="20"/>
+        <w:szCs w:val="20"/>
+        <w:u w:val="single"/>
+      </w:rPr>
+      <w:tab/>
+    </w:r>
+  </w:p>
+  <w:p>
+    <w:pPr>
+      <w:pStyle w:val="llb"/>
+      <w:jc w:val="center"/>
+      <w:rPr>
+        <w:color w:val="5B9BD5" w:themeColor="accent1"/>
+      </w:rPr>
+    </w:pPr>
+    <w:r>
+      <w:rPr>
+        <w:color w:val="000000" w:themeColor="text1"/>
+      </w:rPr>
+      <w:fldChar w:fldCharType="begin"/>
+    </w:r>
+    <w:r>
+      <w:rPr>
+        <w:color w:val="000000" w:themeColor="text1"/>
+      </w:rPr>
+      <w:instrText>PAGE  \* Arabic  \* MERGEFORMAT</w:instrText>
+    </w:r>
+    <w:r>
+      <w:rPr>
+        <w:color w:val="000000" w:themeColor="text1"/>
+      </w:rPr>
+      <w:fldChar w:fldCharType="separate"/>
+    </w:r>
+    <w:r>
+      <w:rPr>
+        <w:noProof/>
+        <w:color w:val="000000" w:themeColor="text1"/>
+      </w:rPr>
+      <w:t>10</w:t>
+    </w:r>
+    <w:r>
+      <w:rPr>
+        <w:color w:val="000000" w:themeColor="text1"/>
+      </w:rPr>
+      <w:fldChar w:fldCharType="end"/>
+    </w:r>
+    <w:r>
+      <w:rPr>
+        <w:color w:val="000000" w:themeColor="text1"/>
+      </w:rPr>
+      <w:t xml:space="preserve"> / </w:t>
+    </w:r>
+    <w:r>
+      <w:rPr>
+        <w:color w:val="000000" w:themeColor="text1"/>
+      </w:rPr>
+      <w:fldChar w:fldCharType="begin"/>
+    </w:r>
+    <w:r>
+      <w:rPr>
+        <w:color w:val="000000" w:themeColor="text1"/>
+      </w:rPr>
+      <w:instrText>NUMPAGES  \* Arabic  \* MERGEFORMAT</w:instrText>
+    </w:r>
+    <w:r>
+      <w:rPr>
+        <w:color w:val="000000" w:themeColor="text1"/>
+      </w:rPr>
+      <w:fldChar w:fldCharType="separate"/>
+    </w:r>
+    <w:r>
+      <w:rPr>
+        <w:noProof/>
+        <w:color w:val="000000" w:themeColor="text1"/>
+      </w:rPr>
+      <w:t>10</w:t>
+    </w:r>
+    <w:r>
+      <w:rPr>
+        <w:color w:val="000000" w:themeColor="text1"/>
+      </w:rPr>
+      <w:fldChar w:fldCharType="end"/>
+    </w:r>
+  </w:p>
+</w:ftr>
+</file>
+
 <file path=word/footnotes.xml><?xml version="1.0" encoding="utf-8"?>
 <w:footnotes xmlns:wpc="http://schemas.microsoft.com/office/word/2010/wordprocessingCanvas" xmlns:cx="http://schemas.microsoft.com/office/drawing/2014/chartex" xmlns:mc="http://schemas.openxmlformats.org/markup-compatibility/2006" xmlns:o="urn:schemas-microsoft-com:office:office" xmlns:r="http://schemas.openxmlformats.org/officeDocument/2006/relationships" xmlns:m="http://schemas.openxmlformats.org/officeDocument/2006/math" xmlns:v="urn:schemas-microsoft-com:vml" xmlns:wp14="http://schemas.microsoft.com/office/word/2010/wordprocessingDrawing" xmlns:wp="http://schemas.openxmlformats.org/drawingml/2006/wordprocessingDrawing" xmlns:w10="urn:schemas-microsoft-com:office:word" xmlns:w="http://schemas.openxmlformats.org/wordprocessingml/2006/main" xmlns:w14="http://schemas.microsoft.com/office/word/2010/wordml" xmlns:w15="http://schemas.microsoft.com/office/word/2012/wordml" xmlns:w16se="http://schemas.microsoft.com/office/word/2015/wordml/symex" xmlns:wpg="http://schemas.microsoft.com/office/word/2010/wordprocessingGroup" xmlns:wpi="http://schemas.microsoft.com/office/word/2010/wordprocessingInk" xmlns:wne="http://schemas.microsoft.com/office/word/2006/wordml" xmlns:wps="http://schemas.microsoft.com/office/word/2010/wordprocessingShape" mc:Ignorable="w14 w15 w16se wp14">
   <w:footnote w:type="separator" w:id="-1">
@@ -3532,6 +2979,13 @@
           <w:b/>
           <w:bCs/>
         </w:rPr>
+        <w:t>,</w:t>
+      </w:r>
+      <w:r>
+        <w:rPr>
+          <w:b/>
+          <w:bCs/>
+        </w:rPr>
         <w:t xml:space="preserve"> </w:t>
       </w:r>
       <w:r>
@@ -3591,6 +3045,21 @@
       </w:r>
       <w:r>
         <w:t>.</w:t>
+      </w:r>
+    </w:p>
+    <w:p>
+      <w:pPr>
+        <w:pStyle w:val="Lbjegyzetszveg"/>
+        <w:jc w:val="both"/>
+      </w:pPr>
+      <w:r>
+        <w:rPr>
+          <w:vertAlign w:val="superscript"/>
+        </w:rPr>
+        <w:t>3</w:t>
+      </w:r>
+      <w:r>
+        <w:t xml:space="preserve"> Feltételezzük, hogy egy üzletvezetőhöz több cím is tartozhat, mivel több üzletet is vezethet.</w:t>
       </w:r>
     </w:p>
   </w:footnote>
@@ -6236,7 +5705,7 @@
 </file>
 
 <file path=customXml/itemProps2.xml><?xml version="1.0" encoding="utf-8"?>
-<ds:datastoreItem xmlns:ds="http://schemas.openxmlformats.org/officeDocument/2006/customXml" ds:itemID="{26E546B0-C82B-4E0F-812D-8DC128241665}">
+<ds:datastoreItem xmlns:ds="http://schemas.openxmlformats.org/officeDocument/2006/customXml" ds:itemID="{472C1080-D021-4460-B0B4-4471F923544A}">
   <ds:schemaRefs>
     <ds:schemaRef ds:uri="http://schemas.openxmlformats.org/officeDocument/2006/bibliography"/>
   </ds:schemaRefs>

--- a/fodraszat_doc_2024_02_20.docx
+++ b/fodraszat_doc_2024_02_20.docx
@@ -1977,6 +1977,14 @@
       <w:r>
         <w:t xml:space="preserve"> – A szolgáltatás hossza, nem időpontja.</w:t>
       </w:r>
+      <w:r>
+        <w:t>(Perc</w:t>
+      </w:r>
+      <w:bookmarkStart w:id="11" w:name="_GoBack"/>
+      <w:bookmarkEnd w:id="11"/>
+      <w:r>
+        <w:t>)</w:t>
+      </w:r>
     </w:p>
     <w:p>
       <w:pPr>
@@ -1993,16 +2001,19 @@
       <w:r>
         <w:t xml:space="preserve"> – A szolgáltatás ára.</w:t>
       </w:r>
+      <w:r>
+        <w:t xml:space="preserve"> (Ft)</w:t>
+      </w:r>
     </w:p>
     <w:p>
       <w:pPr>
         <w:pStyle w:val="Cmsor3"/>
       </w:pPr>
-      <w:bookmarkStart w:id="11" w:name="_Toc159495035"/>
+      <w:bookmarkStart w:id="12" w:name="_Toc159495035"/>
       <w:r>
         <w:t>Helyszín</w:t>
       </w:r>
-      <w:bookmarkEnd w:id="11"/>
+      <w:bookmarkEnd w:id="12"/>
     </w:p>
     <w:p>
       <w:pPr>
@@ -2086,12 +2097,12 @@
       <w:pPr>
         <w:pStyle w:val="Cmsor2"/>
       </w:pPr>
-      <w:bookmarkStart w:id="12" w:name="_Toc159495036"/>
+      <w:bookmarkStart w:id="13" w:name="_Toc159495036"/>
       <w:r>
         <w:lastRenderedPageBreak/>
         <w:t>Kapcsolatok:</w:t>
       </w:r>
-      <w:bookmarkEnd w:id="12"/>
+      <w:bookmarkEnd w:id="13"/>
     </w:p>
     <w:p>
       <w:pPr>
@@ -2100,14 +2111,14 @@
       <w:r>
         <w:t xml:space="preserve"> </w:t>
       </w:r>
-      <w:bookmarkStart w:id="13" w:name="_Toc159495037"/>
+      <w:bookmarkStart w:id="14" w:name="_Toc159495037"/>
       <w:r>
         <w:t>Üzlet-helysz</w:t>
       </w:r>
       <w:r>
         <w:t>ín</w:t>
       </w:r>
-      <w:bookmarkEnd w:id="13"/>
+      <w:bookmarkEnd w:id="14"/>
     </w:p>
     <w:p>
       <w:pPr>
@@ -2178,11 +2189,11 @@
       <w:pPr>
         <w:pStyle w:val="Cmsor3"/>
       </w:pPr>
-      <w:bookmarkStart w:id="14" w:name="_Toc159495038"/>
+      <w:bookmarkStart w:id="15" w:name="_Toc159495038"/>
       <w:r>
         <w:t>Foglalás</w:t>
       </w:r>
-      <w:bookmarkEnd w:id="14"/>
+      <w:bookmarkEnd w:id="15"/>
     </w:p>
     <w:p>
       <w:pPr>
@@ -2267,7 +2278,7 @@
         <w:spacing w:before="1200"/>
         <w:jc w:val="center"/>
       </w:pPr>
-      <w:bookmarkStart w:id="15" w:name="_Toc159495039"/>
+      <w:bookmarkStart w:id="16" w:name="_Toc159495039"/>
       <w:r>
         <w:rPr>
           <w:noProof/>
@@ -2275,18 +2286,18 @@
         </w:rPr>
         <w:lastRenderedPageBreak/>
         <w:drawing>
-          <wp:anchor distT="0" distB="0" distL="114300" distR="114300" simplePos="0" relativeHeight="251658240" behindDoc="0" locked="0" layoutInCell="1" allowOverlap="1" wp14:anchorId="58715CBA" wp14:editId="62D4C1DF">
+          <wp:anchor distT="0" distB="0" distL="114300" distR="114300" simplePos="0" relativeHeight="251660288" behindDoc="0" locked="0" layoutInCell="1" allowOverlap="1" wp14:anchorId="3B7C99CF" wp14:editId="259089B5">
             <wp:simplePos x="0" y="0"/>
             <wp:positionH relativeFrom="column">
               <wp:posOffset>1905</wp:posOffset>
             </wp:positionH>
             <wp:positionV relativeFrom="paragraph">
-              <wp:posOffset>717550</wp:posOffset>
+              <wp:posOffset>717600</wp:posOffset>
             </wp:positionV>
-            <wp:extent cx="5865495" cy="4218305"/>
-            <wp:effectExtent l="0" t="0" r="1905" b="0"/>
-            <wp:wrapTopAndBottom/>
-            <wp:docPr id="881753025" name="Kép 2" descr="A képen diagram, vázlat, rajz, kör látható&#10;&#10;Automatikusan generált leírás"/>
+            <wp:extent cx="5759450" cy="4828474"/>
+            <wp:effectExtent l="0" t="0" r="0" b="0"/>
+            <wp:wrapSquare wrapText="bothSides"/>
+            <wp:docPr id="2" name="Kép 2" descr="H:\IKT projektmunka\11. IKT\Adatbázisos projekt\ER-diagram\adatbazis.png"/>
             <wp:cNvGraphicFramePr>
               <a:graphicFrameLocks xmlns:a="http://schemas.openxmlformats.org/drawingml/2006/main" noChangeAspect="1"/>
             </wp:cNvGraphicFramePr>
@@ -2294,7 +2305,7 @@
               <a:graphicData uri="http://schemas.openxmlformats.org/drawingml/2006/picture">
                 <pic:pic xmlns:pic="http://schemas.openxmlformats.org/drawingml/2006/picture">
                   <pic:nvPicPr>
-                    <pic:cNvPr id="881753025" name="Kép 2" descr="A képen diagram, vázlat, rajz, kör látható&#10;&#10;Automatikusan generált leírás"/>
+                    <pic:cNvPr id="0" name="Picture 2" descr="H:\IKT projektmunka\11. IKT\Adatbázisos projekt\ER-diagram\adatbazis.png"/>
                     <pic:cNvPicPr>
                       <a:picLocks noChangeAspect="1" noChangeArrowheads="1"/>
                     </pic:cNvPicPr>
@@ -2315,7 +2326,7 @@
                   <pic:spPr bwMode="auto">
                     <a:xfrm>
                       <a:off x="0" y="0"/>
-                      <a:ext cx="5865495" cy="4218305"/>
+                      <a:ext cx="5759450" cy="4828474"/>
                     </a:xfrm>
                     <a:prstGeom prst="rect">
                       <a:avLst/>
@@ -2328,10 +2339,10 @@
                 </pic:pic>
               </a:graphicData>
             </a:graphic>
-            <wp14:sizeRelH relativeFrom="margin">
+            <wp14:sizeRelH relativeFrom="page">
               <wp14:pctWidth>0</wp14:pctWidth>
             </wp14:sizeRelH>
-            <wp14:sizeRelV relativeFrom="margin">
+            <wp14:sizeRelV relativeFrom="page">
               <wp14:pctHeight>0</wp14:pctHeight>
             </wp14:sizeRelV>
           </wp:anchor>
@@ -2353,7 +2364,7 @@
         </w:rPr>
         <w:footnoteReference w:id="3"/>
       </w:r>
-      <w:bookmarkEnd w:id="15"/>
+      <w:bookmarkEnd w:id="16"/>
     </w:p>
     <w:p>
       <w:pPr>
@@ -2504,7 +2515,6 @@
       </w:r>
       <w:r>
         <w:rPr>
-          <w:rStyle w:val="Norml"/>
           <w:rFonts w:ascii="Times New Roman" w:eastAsia="Times New Roman" w:hAnsi="Times New Roman" w:cs="Times New Roman"/>
           <w:snapToGrid w:val="0"/>
           <w:color w:val="000000"/>
@@ -2518,19 +2528,6 @@
         </w:rPr>
         <w:t xml:space="preserve"> </w:t>
       </w:r>
-      <w:bookmarkStart w:id="16" w:name="_GoBack"/>
-      <w:bookmarkEnd w:id="16"/>
-    </w:p>
-    <w:p>
-      <w:pPr>
-        <w:spacing w:after="160" w:line="259" w:lineRule="auto"/>
-        <w:rPr>
-          <w:rFonts w:asciiTheme="majorHAnsi" w:eastAsiaTheme="majorEastAsia" w:hAnsiTheme="majorHAnsi" w:cstheme="majorBidi"/>
-          <w:color w:val="404040" w:themeColor="text1" w:themeTint="BF"/>
-          <w:sz w:val="36"/>
-          <w:szCs w:val="24"/>
-        </w:rPr>
-      </w:pPr>
     </w:p>
     <w:p>
       <w:pPr>
@@ -2543,6 +2540,7 @@
         <w:ind w:left="1066" w:hanging="357"/>
       </w:pPr>
       <w:r>
+        <w:lastRenderedPageBreak/>
         <w:t>Normálformában:</w:t>
       </w:r>
     </w:p>
@@ -2568,7 +2566,7 @@
             <v:path o:extrusionok="f" gradientshapeok="t" o:connecttype="rect"/>
             <o:lock v:ext="edit" aspectratio="t"/>
           </v:shapetype>
-          <v:shape id="_x0000_i1031" type="#_x0000_t75" style="width:737.75pt;height:164.55pt">
+          <v:shape id="_x0000_i1025" type="#_x0000_t75" style="width:737.75pt;height:164.55pt">
             <v:imagedata r:id="rId16" o:title="1normalforma"/>
           </v:shape>
         </w:pict>
@@ -2577,10 +2575,30 @@
     <w:p>
       <w:pPr>
         <w:spacing w:after="160" w:line="259" w:lineRule="auto"/>
-      </w:pPr>
-    </w:p>
+        <w:sectPr>
+          <w:footerReference w:type="default" r:id="rId17"/>
+          <w:pgSz w:w="16838" w:h="11906" w:orient="landscape"/>
+          <w:pgMar w:top="1418" w:right="1843" w:bottom="1418" w:left="1418" w:header="709" w:footer="709" w:gutter="0"/>
+          <w:cols w:space="708"/>
+          <w:titlePg/>
+          <w:docGrid w:linePitch="435"/>
+        </w:sectPr>
+      </w:pPr>
+    </w:p>
+    <w:p>
+      <w:pPr>
+        <w:pStyle w:val="Cmsor3"/>
+        <w:numPr>
+          <w:ilvl w:val="0"/>
+          <w:numId w:val="4"/>
+        </w:numPr>
+      </w:pPr>
+      <w:r>
+        <w:t>Normálformában</w:t>
+      </w:r>
+    </w:p>
+    <w:p/>
     <w:sectPr>
-      <w:footerReference w:type="default" r:id="rId17"/>
       <w:pgSz w:w="16838" w:h="11906" w:orient="landscape"/>
       <w:pgMar w:top="1418" w:right="1843" w:bottom="1418" w:left="1418" w:header="709" w:footer="709" w:gutter="0"/>
       <w:cols w:space="708"/>
@@ -2705,7 +2723,7 @@
         <w:noProof/>
         <w:color w:val="000000" w:themeColor="text1"/>
       </w:rPr>
-      <w:t>9</w:t>
+      <w:t>10</w:t>
     </w:r>
     <w:r>
       <w:rPr>
@@ -4720,6 +4738,17 @@
       </w:tblBorders>
     </w:tblPr>
   </w:style>
+  <w:style w:type="paragraph" w:styleId="Listaszerbekezds">
+    <w:name w:val="List Paragraph"/>
+    <w:basedOn w:val="Norml"/>
+    <w:uiPriority w:val="34"/>
+    <w:qFormat/>
+    <w:rsid w:val="00E603EC"/>
+    <w:pPr>
+      <w:ind w:left="720"/>
+      <w:contextualSpacing/>
+    </w:pPr>
+  </w:style>
 </w:styles>
 </file>
 
@@ -4861,24 +4890,24 @@
   </w:font>
   <w:font w:name="Times New Roman">
     <w:panose1 w:val="02020603050405020304"/>
-    <w:charset w:val="EE"/>
+    <w:charset w:val="00"/>
     <w:family w:val="roman"/>
     <w:pitch w:val="variable"/>
-    <w:sig w:usb0="E0002EFF" w:usb1="C000785B" w:usb2="00000009" w:usb3="00000000" w:csb0="000001FF" w:csb1="00000000"/>
+    <w:sig w:usb0="E0002AFF" w:usb1="C0007843" w:usb2="00000009" w:usb3="00000000" w:csb0="000001FF" w:csb1="00000000"/>
   </w:font>
   <w:font w:name="Calibri">
     <w:panose1 w:val="020F0502020204030204"/>
-    <w:charset w:val="EE"/>
+    <w:charset w:val="00"/>
     <w:family w:val="swiss"/>
     <w:pitch w:val="variable"/>
-    <w:sig w:usb0="E4002EFF" w:usb1="C000247B" w:usb2="00000009" w:usb3="00000000" w:csb0="000001FF" w:csb1="00000000"/>
+    <w:sig w:usb0="E00002FF" w:usb1="4000ACFF" w:usb2="00000001" w:usb3="00000000" w:csb0="0000019F" w:csb1="00000000"/>
   </w:font>
   <w:font w:name="Calibri Light">
     <w:panose1 w:val="020F0302020204030204"/>
-    <w:charset w:val="EE"/>
+    <w:charset w:val="00"/>
     <w:family w:val="swiss"/>
     <w:pitch w:val="variable"/>
-    <w:sig w:usb0="E4002EFF" w:usb1="C000247B" w:usb2="00000009" w:usb3="00000000" w:csb0="000001FF" w:csb1="00000000"/>
+    <w:sig w:usb0="A00002EF" w:usb1="4000207B" w:usb2="00000000" w:usb3="00000000" w:csb0="0000009F" w:csb1="00000000"/>
   </w:font>
   <w:font w:name="Bahnschrift SemiBold">
     <w:panose1 w:val="020B0502040204020203"/>
@@ -5705,7 +5734,7 @@
 </file>
 
 <file path=customXml/itemProps2.xml><?xml version="1.0" encoding="utf-8"?>
-<ds:datastoreItem xmlns:ds="http://schemas.openxmlformats.org/officeDocument/2006/customXml" ds:itemID="{472C1080-D021-4460-B0B4-4471F923544A}">
+<ds:datastoreItem xmlns:ds="http://schemas.openxmlformats.org/officeDocument/2006/customXml" ds:itemID="{AC357CC9-54C2-48C8-9D80-7588F4CA6388}">
   <ds:schemaRefs>
     <ds:schemaRef ds:uri="http://schemas.openxmlformats.org/officeDocument/2006/bibliography"/>
   </ds:schemaRefs>

--- a/fodraszat_doc_2024_02_20.docx
+++ b/fodraszat_doc_2024_02_20.docx
@@ -127,7 +127,7 @@
             </w:rPr>
             <w:fldChar w:fldCharType="separate"/>
           </w:r>
-          <w:hyperlink w:anchor="_Toc159495024" w:history="1">
+          <w:hyperlink w:anchor="_Toc160450914" w:history="1">
             <w:r>
               <w:rPr>
                 <w:rStyle w:val="Hiperhivatkozs"/>
@@ -155,7 +155,7 @@
                 <w:noProof/>
                 <w:webHidden/>
               </w:rPr>
-              <w:instrText xml:space="preserve"> PAGEREF _Toc159495024 \h </w:instrText>
+              <w:instrText xml:space="preserve"> PAGEREF _Toc160450914 \h </w:instrText>
             </w:r>
             <w:r>
               <w:rPr>
@@ -200,7 +200,7 @@
               <w:lang w:eastAsia="hu-HU"/>
             </w:rPr>
           </w:pPr>
-          <w:hyperlink w:anchor="_Toc159495025" w:history="1">
+          <w:hyperlink w:anchor="_Toc160450915" w:history="1">
             <w:r>
               <w:rPr>
                 <w:rStyle w:val="Hiperhivatkozs"/>
@@ -227,7 +227,7 @@
                 <w:noProof/>
                 <w:webHidden/>
               </w:rPr>
-              <w:instrText xml:space="preserve"> PAGEREF _Toc159495025 \h </w:instrText>
+              <w:instrText xml:space="preserve"> PAGEREF _Toc160450915 \h </w:instrText>
             </w:r>
             <w:r>
               <w:rPr>
@@ -272,7 +272,7 @@
               <w:lang w:eastAsia="hu-HU"/>
             </w:rPr>
           </w:pPr>
-          <w:hyperlink w:anchor="_Toc159495026" w:history="1">
+          <w:hyperlink w:anchor="_Toc160450916" w:history="1">
             <w:r>
               <w:rPr>
                 <w:rStyle w:val="Hiperhivatkozs"/>
@@ -299,7 +299,7 @@
                 <w:noProof/>
                 <w:webHidden/>
               </w:rPr>
-              <w:instrText xml:space="preserve"> PAGEREF _Toc159495026 \h </w:instrText>
+              <w:instrText xml:space="preserve"> PAGEREF _Toc160450916 \h </w:instrText>
             </w:r>
             <w:r>
               <w:rPr>
@@ -344,7 +344,7 @@
               <w:lang w:eastAsia="hu-HU"/>
             </w:rPr>
           </w:pPr>
-          <w:hyperlink w:anchor="_Toc159495027" w:history="1">
+          <w:hyperlink w:anchor="_Toc160450917" w:history="1">
             <w:r>
               <w:rPr>
                 <w:rStyle w:val="Hiperhivatkozs"/>
@@ -371,7 +371,7 @@
                 <w:noProof/>
                 <w:webHidden/>
               </w:rPr>
-              <w:instrText xml:space="preserve"> PAGEREF _Toc159495027 \h </w:instrText>
+              <w:instrText xml:space="preserve"> PAGEREF _Toc160450917 \h </w:instrText>
             </w:r>
             <w:r>
               <w:rPr>
@@ -416,7 +416,7 @@
               <w:lang w:eastAsia="hu-HU"/>
             </w:rPr>
           </w:pPr>
-          <w:hyperlink w:anchor="_Toc159495028" w:history="1">
+          <w:hyperlink w:anchor="_Toc160450918" w:history="1">
             <w:r>
               <w:rPr>
                 <w:rStyle w:val="Hiperhivatkozs"/>
@@ -443,7 +443,7 @@
                 <w:noProof/>
                 <w:webHidden/>
               </w:rPr>
-              <w:instrText xml:space="preserve"> PAGEREF _Toc159495028 \h </w:instrText>
+              <w:instrText xml:space="preserve"> PAGEREF _Toc160450918 \h </w:instrText>
             </w:r>
             <w:r>
               <w:rPr>
@@ -492,7 +492,7 @@
               <w:lang w:eastAsia="hu-HU"/>
             </w:rPr>
           </w:pPr>
-          <w:hyperlink w:anchor="_Toc159495029" w:history="1">
+          <w:hyperlink w:anchor="_Toc160450919" w:history="1">
             <w:r>
               <w:rPr>
                 <w:rStyle w:val="Hiperhivatkozs"/>
@@ -519,7 +519,7 @@
                 <w:noProof/>
                 <w:webHidden/>
               </w:rPr>
-              <w:instrText xml:space="preserve"> PAGEREF _Toc159495029 \h </w:instrText>
+              <w:instrText xml:space="preserve"> PAGEREF _Toc160450919 \h </w:instrText>
             </w:r>
             <w:r>
               <w:rPr>
@@ -564,7 +564,7 @@
               <w:lang w:eastAsia="hu-HU"/>
             </w:rPr>
           </w:pPr>
-          <w:hyperlink w:anchor="_Toc159495030" w:history="1">
+          <w:hyperlink w:anchor="_Toc160450920" w:history="1">
             <w:r>
               <w:rPr>
                 <w:rStyle w:val="Hiperhivatkozs"/>
@@ -591,7 +591,7 @@
                 <w:noProof/>
                 <w:webHidden/>
               </w:rPr>
-              <w:instrText xml:space="preserve"> PAGEREF _Toc159495030 \h </w:instrText>
+              <w:instrText xml:space="preserve"> PAGEREF _Toc160450920 \h </w:instrText>
             </w:r>
             <w:r>
               <w:rPr>
@@ -636,7 +636,7 @@
               <w:lang w:eastAsia="hu-HU"/>
             </w:rPr>
           </w:pPr>
-          <w:hyperlink w:anchor="_Toc159495031" w:history="1">
+          <w:hyperlink w:anchor="_Toc160450921" w:history="1">
             <w:r>
               <w:rPr>
                 <w:rStyle w:val="Hiperhivatkozs"/>
@@ -663,7 +663,7 @@
                 <w:noProof/>
                 <w:webHidden/>
               </w:rPr>
-              <w:instrText xml:space="preserve"> PAGEREF _Toc159495031 \h </w:instrText>
+              <w:instrText xml:space="preserve"> PAGEREF _Toc160450921 \h </w:instrText>
             </w:r>
             <w:r>
               <w:rPr>
@@ -708,7 +708,7 @@
               <w:lang w:eastAsia="hu-HU"/>
             </w:rPr>
           </w:pPr>
-          <w:hyperlink w:anchor="_Toc159495032" w:history="1">
+          <w:hyperlink w:anchor="_Toc160450922" w:history="1">
             <w:r>
               <w:rPr>
                 <w:rStyle w:val="Hiperhivatkozs"/>
@@ -735,7 +735,7 @@
                 <w:noProof/>
                 <w:webHidden/>
               </w:rPr>
-              <w:instrText xml:space="preserve"> PAGEREF _Toc159495032 \h </w:instrText>
+              <w:instrText xml:space="preserve"> PAGEREF _Toc160450922 \h </w:instrText>
             </w:r>
             <w:r>
               <w:rPr>
@@ -780,7 +780,7 @@
               <w:lang w:eastAsia="hu-HU"/>
             </w:rPr>
           </w:pPr>
-          <w:hyperlink w:anchor="_Toc159495033" w:history="1">
+          <w:hyperlink w:anchor="_Toc160450923" w:history="1">
             <w:r>
               <w:rPr>
                 <w:rStyle w:val="Hiperhivatkozs"/>
@@ -807,7 +807,7 @@
                 <w:noProof/>
                 <w:webHidden/>
               </w:rPr>
-              <w:instrText xml:space="preserve"> PAGEREF _Toc159495033 \h </w:instrText>
+              <w:instrText xml:space="preserve"> PAGEREF _Toc160450923 \h </w:instrText>
             </w:r>
             <w:r>
               <w:rPr>
@@ -852,7 +852,7 @@
               <w:lang w:eastAsia="hu-HU"/>
             </w:rPr>
           </w:pPr>
-          <w:hyperlink w:anchor="_Toc159495034" w:history="1">
+          <w:hyperlink w:anchor="_Toc160450924" w:history="1">
             <w:r>
               <w:rPr>
                 <w:rStyle w:val="Hiperhivatkozs"/>
@@ -879,7 +879,7 @@
                 <w:noProof/>
                 <w:webHidden/>
               </w:rPr>
-              <w:instrText xml:space="preserve"> PAGEREF _Toc159495034 \h </w:instrText>
+              <w:instrText xml:space="preserve"> PAGEREF _Toc160450924 \h </w:instrText>
             </w:r>
             <w:r>
               <w:rPr>
@@ -924,7 +924,7 @@
               <w:lang w:eastAsia="hu-HU"/>
             </w:rPr>
           </w:pPr>
-          <w:hyperlink w:anchor="_Toc159495035" w:history="1">
+          <w:hyperlink w:anchor="_Toc160450925" w:history="1">
             <w:r>
               <w:rPr>
                 <w:rStyle w:val="Hiperhivatkozs"/>
@@ -951,7 +951,7 @@
                 <w:noProof/>
                 <w:webHidden/>
               </w:rPr>
-              <w:instrText xml:space="preserve"> PAGEREF _Toc159495035 \h </w:instrText>
+              <w:instrText xml:space="preserve"> PAGEREF _Toc160450925 \h </w:instrText>
             </w:r>
             <w:r>
               <w:rPr>
@@ -996,7 +996,7 @@
               <w:lang w:eastAsia="hu-HU"/>
             </w:rPr>
           </w:pPr>
-          <w:hyperlink w:anchor="_Toc159495036" w:history="1">
+          <w:hyperlink w:anchor="_Toc160450926" w:history="1">
             <w:r>
               <w:rPr>
                 <w:rStyle w:val="Hiperhivatkozs"/>
@@ -1023,7 +1023,7 @@
                 <w:noProof/>
                 <w:webHidden/>
               </w:rPr>
-              <w:instrText xml:space="preserve"> PAGEREF _Toc159495036 \h </w:instrText>
+              <w:instrText xml:space="preserve"> PAGEREF _Toc160450926 \h </w:instrText>
             </w:r>
             <w:r>
               <w:rPr>
@@ -1068,7 +1068,7 @@
               <w:lang w:eastAsia="hu-HU"/>
             </w:rPr>
           </w:pPr>
-          <w:hyperlink w:anchor="_Toc159495037" w:history="1">
+          <w:hyperlink w:anchor="_Toc160450927" w:history="1">
             <w:r>
               <w:rPr>
                 <w:rStyle w:val="Hiperhivatkozs"/>
@@ -1095,7 +1095,7 @@
                 <w:noProof/>
                 <w:webHidden/>
               </w:rPr>
-              <w:instrText xml:space="preserve"> PAGEREF _Toc159495037 \h </w:instrText>
+              <w:instrText xml:space="preserve"> PAGEREF _Toc160450927 \h </w:instrText>
             </w:r>
             <w:r>
               <w:rPr>
@@ -1140,7 +1140,7 @@
               <w:lang w:eastAsia="hu-HU"/>
             </w:rPr>
           </w:pPr>
-          <w:hyperlink w:anchor="_Toc159495038" w:history="1">
+          <w:hyperlink w:anchor="_Toc160450928" w:history="1">
             <w:r>
               <w:rPr>
                 <w:rStyle w:val="Hiperhivatkozs"/>
@@ -1167,7 +1167,7 @@
                 <w:noProof/>
                 <w:webHidden/>
               </w:rPr>
-              <w:instrText xml:space="preserve"> PAGEREF _Toc159495038 \h </w:instrText>
+              <w:instrText xml:space="preserve"> PAGEREF _Toc160450928 \h </w:instrText>
             </w:r>
             <w:r>
               <w:rPr>
@@ -1212,7 +1212,7 @@
               <w:lang w:eastAsia="hu-HU"/>
             </w:rPr>
           </w:pPr>
-          <w:hyperlink w:anchor="_Toc159495039" w:history="1">
+          <w:hyperlink w:anchor="_Toc160450929" w:history="1">
             <w:r>
               <w:rPr>
                 <w:rStyle w:val="Hiperhivatkozs"/>
@@ -1239,7 +1239,7 @@
                 <w:noProof/>
                 <w:webHidden/>
               </w:rPr>
-              <w:instrText xml:space="preserve"> PAGEREF _Toc159495039 \h </w:instrText>
+              <w:instrText xml:space="preserve"> PAGEREF _Toc160450929 \h </w:instrText>
             </w:r>
             <w:r>
               <w:rPr>
@@ -1260,6 +1260,514 @@
                 <w:webHidden/>
               </w:rPr>
               <w:t>7</w:t>
+            </w:r>
+            <w:r>
+              <w:rPr>
+                <w:noProof/>
+                <w:webHidden/>
+              </w:rPr>
+              <w:fldChar w:fldCharType="end"/>
+            </w:r>
+          </w:hyperlink>
+        </w:p>
+        <w:p>
+          <w:pPr>
+            <w:pStyle w:val="TJ1"/>
+            <w:tabs>
+              <w:tab w:val="right" w:leader="underscore" w:pos="9060"/>
+            </w:tabs>
+            <w:rPr>
+              <w:rFonts w:eastAsiaTheme="minorEastAsia" w:cstheme="minorBidi"/>
+              <w:b w:val="0"/>
+              <w:bCs w:val="0"/>
+              <w:i w:val="0"/>
+              <w:iCs w:val="0"/>
+              <w:noProof/>
+              <w:sz w:val="22"/>
+              <w:szCs w:val="22"/>
+              <w:lang w:eastAsia="hu-HU"/>
+            </w:rPr>
+          </w:pPr>
+          <w:hyperlink w:anchor="_Toc160450930" w:history="1">
+            <w:r>
+              <w:rPr>
+                <w:rStyle w:val="Hiperhivatkozs"/>
+                <w:noProof/>
+              </w:rPr>
+              <w:t>Relációs adatmodell</w:t>
+            </w:r>
+            <w:r>
+              <w:rPr>
+                <w:noProof/>
+                <w:webHidden/>
+              </w:rPr>
+              <w:tab/>
+            </w:r>
+            <w:r>
+              <w:rPr>
+                <w:noProof/>
+                <w:webHidden/>
+              </w:rPr>
+              <w:fldChar w:fldCharType="begin"/>
+            </w:r>
+            <w:r>
+              <w:rPr>
+                <w:noProof/>
+                <w:webHidden/>
+              </w:rPr>
+              <w:instrText xml:space="preserve"> PAGEREF _Toc160450930 \h </w:instrText>
+            </w:r>
+            <w:r>
+              <w:rPr>
+                <w:noProof/>
+                <w:webHidden/>
+              </w:rPr>
+            </w:r>
+            <w:r>
+              <w:rPr>
+                <w:noProof/>
+                <w:webHidden/>
+              </w:rPr>
+              <w:fldChar w:fldCharType="separate"/>
+            </w:r>
+            <w:r>
+              <w:rPr>
+                <w:noProof/>
+                <w:webHidden/>
+              </w:rPr>
+              <w:t>8</w:t>
+            </w:r>
+            <w:r>
+              <w:rPr>
+                <w:noProof/>
+                <w:webHidden/>
+              </w:rPr>
+              <w:fldChar w:fldCharType="end"/>
+            </w:r>
+          </w:hyperlink>
+        </w:p>
+        <w:p>
+          <w:pPr>
+            <w:pStyle w:val="TJ2"/>
+            <w:tabs>
+              <w:tab w:val="right" w:leader="underscore" w:pos="9060"/>
+            </w:tabs>
+            <w:rPr>
+              <w:rFonts w:eastAsiaTheme="minorEastAsia" w:cstheme="minorBidi"/>
+              <w:b w:val="0"/>
+              <w:bCs w:val="0"/>
+              <w:noProof/>
+              <w:lang w:eastAsia="hu-HU"/>
+            </w:rPr>
+          </w:pPr>
+          <w:hyperlink w:anchor="_Toc160450931" w:history="1">
+            <w:r>
+              <w:rPr>
+                <w:rStyle w:val="Hiperhivatkozs"/>
+                <w:noProof/>
+              </w:rPr>
+              <w:t>Normálformák</w:t>
+            </w:r>
+            <w:r>
+              <w:rPr>
+                <w:noProof/>
+                <w:webHidden/>
+              </w:rPr>
+              <w:tab/>
+            </w:r>
+            <w:r>
+              <w:rPr>
+                <w:noProof/>
+                <w:webHidden/>
+              </w:rPr>
+              <w:fldChar w:fldCharType="begin"/>
+            </w:r>
+            <w:r>
+              <w:rPr>
+                <w:noProof/>
+                <w:webHidden/>
+              </w:rPr>
+              <w:instrText xml:space="preserve"> PAGEREF _Toc160450931 \h </w:instrText>
+            </w:r>
+            <w:r>
+              <w:rPr>
+                <w:noProof/>
+                <w:webHidden/>
+              </w:rPr>
+            </w:r>
+            <w:r>
+              <w:rPr>
+                <w:noProof/>
+                <w:webHidden/>
+              </w:rPr>
+              <w:fldChar w:fldCharType="separate"/>
+            </w:r>
+            <w:r>
+              <w:rPr>
+                <w:noProof/>
+                <w:webHidden/>
+              </w:rPr>
+              <w:t>8</w:t>
+            </w:r>
+            <w:r>
+              <w:rPr>
+                <w:noProof/>
+                <w:webHidden/>
+              </w:rPr>
+              <w:fldChar w:fldCharType="end"/>
+            </w:r>
+          </w:hyperlink>
+        </w:p>
+        <w:p>
+          <w:pPr>
+            <w:pStyle w:val="TJ3"/>
+            <w:tabs>
+              <w:tab w:val="left" w:pos="1280"/>
+              <w:tab w:val="right" w:leader="underscore" w:pos="9060"/>
+            </w:tabs>
+            <w:rPr>
+              <w:rFonts w:eastAsiaTheme="minorEastAsia" w:cstheme="minorBidi"/>
+              <w:noProof/>
+              <w:sz w:val="22"/>
+              <w:szCs w:val="22"/>
+              <w:lang w:eastAsia="hu-HU"/>
+            </w:rPr>
+          </w:pPr>
+          <w:hyperlink w:anchor="_Toc160450932" w:history="1">
+            <w:r>
+              <w:rPr>
+                <w:rStyle w:val="Hiperhivatkozs"/>
+                <w:noProof/>
+              </w:rPr>
+              <w:t>0.</w:t>
+            </w:r>
+            <w:r>
+              <w:rPr>
+                <w:rFonts w:eastAsiaTheme="minorEastAsia" w:cstheme="minorBidi"/>
+                <w:noProof/>
+                <w:sz w:val="22"/>
+                <w:szCs w:val="22"/>
+                <w:lang w:eastAsia="hu-HU"/>
+              </w:rPr>
+              <w:tab/>
+            </w:r>
+            <w:r>
+              <w:rPr>
+                <w:rStyle w:val="Hiperhivatkozs"/>
+                <w:noProof/>
+              </w:rPr>
+              <w:t>Normálformában:</w:t>
+            </w:r>
+            <w:r>
+              <w:rPr>
+                <w:noProof/>
+                <w:webHidden/>
+              </w:rPr>
+              <w:tab/>
+            </w:r>
+            <w:r>
+              <w:rPr>
+                <w:noProof/>
+                <w:webHidden/>
+              </w:rPr>
+              <w:fldChar w:fldCharType="begin"/>
+            </w:r>
+            <w:r>
+              <w:rPr>
+                <w:noProof/>
+                <w:webHidden/>
+              </w:rPr>
+              <w:instrText xml:space="preserve"> PAGEREF _Toc160450932 \h </w:instrText>
+            </w:r>
+            <w:r>
+              <w:rPr>
+                <w:noProof/>
+                <w:webHidden/>
+              </w:rPr>
+            </w:r>
+            <w:r>
+              <w:rPr>
+                <w:noProof/>
+                <w:webHidden/>
+              </w:rPr>
+              <w:fldChar w:fldCharType="separate"/>
+            </w:r>
+            <w:r>
+              <w:rPr>
+                <w:noProof/>
+                <w:webHidden/>
+              </w:rPr>
+              <w:t>8</w:t>
+            </w:r>
+            <w:r>
+              <w:rPr>
+                <w:noProof/>
+                <w:webHidden/>
+              </w:rPr>
+              <w:fldChar w:fldCharType="end"/>
+            </w:r>
+          </w:hyperlink>
+        </w:p>
+        <w:p>
+          <w:pPr>
+            <w:pStyle w:val="TJ3"/>
+            <w:tabs>
+              <w:tab w:val="left" w:pos="1280"/>
+              <w:tab w:val="right" w:leader="underscore" w:pos="9060"/>
+            </w:tabs>
+            <w:rPr>
+              <w:rFonts w:eastAsiaTheme="minorEastAsia" w:cstheme="minorBidi"/>
+              <w:noProof/>
+              <w:sz w:val="22"/>
+              <w:szCs w:val="22"/>
+              <w:lang w:eastAsia="hu-HU"/>
+            </w:rPr>
+          </w:pPr>
+          <w:hyperlink w:anchor="_Toc160450933" w:history="1">
+            <w:r>
+              <w:rPr>
+                <w:rStyle w:val="Hiperhivatkozs"/>
+                <w:noProof/>
+              </w:rPr>
+              <w:t>1.</w:t>
+            </w:r>
+            <w:r>
+              <w:rPr>
+                <w:rFonts w:eastAsiaTheme="minorEastAsia" w:cstheme="minorBidi"/>
+                <w:noProof/>
+                <w:sz w:val="22"/>
+                <w:szCs w:val="22"/>
+                <w:lang w:eastAsia="hu-HU"/>
+              </w:rPr>
+              <w:tab/>
+            </w:r>
+            <w:r>
+              <w:rPr>
+                <w:rStyle w:val="Hiperhivatkozs"/>
+                <w:noProof/>
+              </w:rPr>
+              <w:t>Normálformában:</w:t>
+            </w:r>
+            <w:r>
+              <w:rPr>
+                <w:noProof/>
+                <w:webHidden/>
+              </w:rPr>
+              <w:tab/>
+            </w:r>
+            <w:r>
+              <w:rPr>
+                <w:noProof/>
+                <w:webHidden/>
+              </w:rPr>
+              <w:fldChar w:fldCharType="begin"/>
+            </w:r>
+            <w:r>
+              <w:rPr>
+                <w:noProof/>
+                <w:webHidden/>
+              </w:rPr>
+              <w:instrText xml:space="preserve"> PAGEREF _Toc160450933 \h </w:instrText>
+            </w:r>
+            <w:r>
+              <w:rPr>
+                <w:noProof/>
+                <w:webHidden/>
+              </w:rPr>
+            </w:r>
+            <w:r>
+              <w:rPr>
+                <w:noProof/>
+                <w:webHidden/>
+              </w:rPr>
+              <w:fldChar w:fldCharType="separate"/>
+            </w:r>
+            <w:r>
+              <w:rPr>
+                <w:noProof/>
+                <w:webHidden/>
+              </w:rPr>
+              <w:t>9</w:t>
+            </w:r>
+            <w:r>
+              <w:rPr>
+                <w:noProof/>
+                <w:webHidden/>
+              </w:rPr>
+              <w:fldChar w:fldCharType="end"/>
+            </w:r>
+          </w:hyperlink>
+        </w:p>
+        <w:p>
+          <w:pPr>
+            <w:pStyle w:val="TJ3"/>
+            <w:tabs>
+              <w:tab w:val="left" w:pos="1280"/>
+              <w:tab w:val="right" w:leader="underscore" w:pos="9060"/>
+            </w:tabs>
+            <w:rPr>
+              <w:rFonts w:eastAsiaTheme="minorEastAsia" w:cstheme="minorBidi"/>
+              <w:noProof/>
+              <w:sz w:val="22"/>
+              <w:szCs w:val="22"/>
+              <w:lang w:eastAsia="hu-HU"/>
+            </w:rPr>
+          </w:pPr>
+          <w:hyperlink w:anchor="_Toc160450934" w:history="1">
+            <w:r>
+              <w:rPr>
+                <w:rStyle w:val="Hiperhivatkozs"/>
+                <w:noProof/>
+              </w:rPr>
+              <w:t>2.</w:t>
+            </w:r>
+            <w:r>
+              <w:rPr>
+                <w:rFonts w:eastAsiaTheme="minorEastAsia" w:cstheme="minorBidi"/>
+                <w:noProof/>
+                <w:sz w:val="22"/>
+                <w:szCs w:val="22"/>
+                <w:lang w:eastAsia="hu-HU"/>
+              </w:rPr>
+              <w:tab/>
+            </w:r>
+            <w:r>
+              <w:rPr>
+                <w:rStyle w:val="Hiperhivatkozs"/>
+                <w:noProof/>
+              </w:rPr>
+              <w:t>Normálformában</w:t>
+            </w:r>
+            <w:r>
+              <w:rPr>
+                <w:noProof/>
+                <w:webHidden/>
+              </w:rPr>
+              <w:tab/>
+            </w:r>
+            <w:r>
+              <w:rPr>
+                <w:noProof/>
+                <w:webHidden/>
+              </w:rPr>
+              <w:fldChar w:fldCharType="begin"/>
+            </w:r>
+            <w:r>
+              <w:rPr>
+                <w:noProof/>
+                <w:webHidden/>
+              </w:rPr>
+              <w:instrText xml:space="preserve"> PAGEREF _Toc160450934 \h </w:instrText>
+            </w:r>
+            <w:r>
+              <w:rPr>
+                <w:noProof/>
+                <w:webHidden/>
+              </w:rPr>
+            </w:r>
+            <w:r>
+              <w:rPr>
+                <w:noProof/>
+                <w:webHidden/>
+              </w:rPr>
+              <w:fldChar w:fldCharType="separate"/>
+            </w:r>
+            <w:r>
+              <w:rPr>
+                <w:noProof/>
+                <w:webHidden/>
+              </w:rPr>
+              <w:t>10</w:t>
+            </w:r>
+            <w:r>
+              <w:rPr>
+                <w:noProof/>
+                <w:webHidden/>
+              </w:rPr>
+              <w:fldChar w:fldCharType="end"/>
+            </w:r>
+          </w:hyperlink>
+        </w:p>
+        <w:p>
+          <w:pPr>
+            <w:pStyle w:val="TJ3"/>
+            <w:tabs>
+              <w:tab w:val="left" w:pos="1280"/>
+              <w:tab w:val="right" w:leader="underscore" w:pos="9060"/>
+            </w:tabs>
+            <w:rPr>
+              <w:rFonts w:eastAsiaTheme="minorEastAsia" w:cstheme="minorBidi"/>
+              <w:noProof/>
+              <w:sz w:val="22"/>
+              <w:szCs w:val="22"/>
+              <w:lang w:eastAsia="hu-HU"/>
+            </w:rPr>
+          </w:pPr>
+          <w:hyperlink w:anchor="_Toc160450935" w:history="1">
+            <w:r>
+              <w:rPr>
+                <w:rStyle w:val="Hiperhivatkozs"/>
+                <w:noProof/>
+              </w:rPr>
+              <w:t>3.</w:t>
+            </w:r>
+            <w:r>
+              <w:rPr>
+                <w:rFonts w:eastAsiaTheme="minorEastAsia" w:cstheme="minorBidi"/>
+                <w:noProof/>
+                <w:sz w:val="22"/>
+                <w:szCs w:val="22"/>
+                <w:lang w:eastAsia="hu-HU"/>
+              </w:rPr>
+              <w:tab/>
+            </w:r>
+            <w:r>
+              <w:rPr>
+                <w:rStyle w:val="Hiperhivatkozs"/>
+                <w:noProof/>
+              </w:rPr>
+              <w:t>Normálforma</w:t>
+            </w:r>
+            <w:r>
+              <w:rPr>
+                <w:noProof/>
+                <w:webHidden/>
+              </w:rPr>
+              <w:tab/>
+            </w:r>
+            <w:r>
+              <w:rPr>
+                <w:noProof/>
+                <w:webHidden/>
+              </w:rPr>
+              <w:fldChar w:fldCharType="begin"/>
+            </w:r>
+            <w:r>
+              <w:rPr>
+                <w:noProof/>
+                <w:webHidden/>
+              </w:rPr>
+              <w:instrText xml:space="preserve"> PAGEREF _Toc160450935 \h </w:instrText>
+            </w:r>
+            <w:r>
+              <w:rPr>
+                <w:noProof/>
+                <w:webHidden/>
+              </w:rPr>
+            </w:r>
+            <w:r>
+              <w:rPr>
+                <w:noProof/>
+                <w:webHidden/>
+              </w:rPr>
+              <w:fldChar w:fldCharType="separate"/>
+            </w:r>
+            <w:r>
+              <w:rPr>
+                <w:noProof/>
+                <w:webHidden/>
+              </w:rPr>
+              <w:t>11</w:t>
             </w:r>
             <w:r>
               <w:rPr>
@@ -1317,7 +1825,7 @@
           <w:color w:val="000000" w:themeColor="text1"/>
         </w:rPr>
       </w:pPr>
-      <w:bookmarkStart w:id="0" w:name="_Toc159495024"/>
+      <w:bookmarkStart w:id="0" w:name="_Toc160450914"/>
       <w:r>
         <w:rPr>
           <w:rStyle w:val="Knyvcme"/>
@@ -1334,7 +1842,7 @@
         <w:pStyle w:val="Cmsor2"/>
         <w:spacing w:before="960"/>
       </w:pPr>
-      <w:bookmarkStart w:id="1" w:name="_Toc159495025"/>
+      <w:bookmarkStart w:id="1" w:name="_Toc160450915"/>
       <w:r>
         <w:t xml:space="preserve">Miért ezt </w:t>
       </w:r>
@@ -1354,13 +1862,11 @@
         <w:jc w:val="both"/>
       </w:pPr>
       <w:r>
-        <w:t xml:space="preserve">Úgy </w:t>
-      </w:r>
-      <w:proofErr w:type="gramStart"/>
-      <w:r>
-        <w:t>gondoljuk</w:t>
-      </w:r>
-      <w:proofErr w:type="gramEnd"/>
+        <w:t>Úgy gondoljuk</w:t>
+      </w:r>
+      <w:r>
+        <w:t>,</w:t>
+      </w:r>
       <w:r>
         <w:t xml:space="preserve"> minden fodrásza</w:t>
       </w:r>
@@ -1378,7 +1884,7 @@
       <w:pPr>
         <w:pStyle w:val="Cmsor2"/>
       </w:pPr>
-      <w:bookmarkStart w:id="2" w:name="_Toc159495026"/>
+      <w:bookmarkStart w:id="2" w:name="_Toc160450916"/>
       <w:r>
         <w:t>Rövid megfogalmazás</w:t>
       </w:r>
@@ -1574,7 +2080,7 @@
       <w:pPr>
         <w:pStyle w:val="Cmsor2"/>
       </w:pPr>
-      <w:bookmarkStart w:id="3" w:name="_Toc159495027"/>
+      <w:bookmarkStart w:id="3" w:name="_Toc160450917"/>
       <w:r>
         <w:t>Előnye</w:t>
       </w:r>
@@ -1627,7 +2133,7 @@
       <w:pPr>
         <w:pStyle w:val="Cmsor2"/>
       </w:pPr>
-      <w:bookmarkStart w:id="4" w:name="_Toc159495028"/>
+      <w:bookmarkStart w:id="4" w:name="_Toc160450918"/>
       <w:r>
         <w:t>Megjegyzés</w:t>
       </w:r>
@@ -1682,7 +2188,7 @@
       <w:pPr>
         <w:pStyle w:val="Cmsor1"/>
       </w:pPr>
-      <w:bookmarkStart w:id="5" w:name="_Toc159495029"/>
+      <w:bookmarkStart w:id="5" w:name="_Toc160450919"/>
       <w:r>
         <w:lastRenderedPageBreak/>
         <w:t>Szerkezete</w:t>
@@ -1694,7 +2200,7 @@
         <w:pStyle w:val="Cmsor2"/>
         <w:spacing w:before="960"/>
       </w:pPr>
-      <w:bookmarkStart w:id="6" w:name="_Toc159495030"/>
+      <w:bookmarkStart w:id="6" w:name="_Toc160450920"/>
       <w:r>
         <w:t>Egyedek</w:t>
       </w:r>
@@ -1713,7 +2219,7 @@
       <w:pPr>
         <w:pStyle w:val="Cmsor3"/>
       </w:pPr>
-      <w:bookmarkStart w:id="7" w:name="_Toc159495031"/>
+      <w:bookmarkStart w:id="7" w:name="_Toc160450921"/>
       <w:r>
         <w:t>Vendég</w:t>
       </w:r>
@@ -1795,7 +2301,7 @@
       <w:pPr>
         <w:pStyle w:val="Cmsor3"/>
       </w:pPr>
-      <w:bookmarkStart w:id="8" w:name="_Toc159495032"/>
+      <w:bookmarkStart w:id="8" w:name="_Toc160450922"/>
       <w:r>
         <w:t>Fodrász</w:t>
       </w:r>
@@ -1868,7 +2374,7 @@
       <w:pPr>
         <w:pStyle w:val="Cmsor3"/>
       </w:pPr>
-      <w:bookmarkStart w:id="9" w:name="_Toc159495033"/>
+      <w:bookmarkStart w:id="9" w:name="_Toc160450923"/>
       <w:r>
         <w:t>Üzlet</w:t>
       </w:r>
@@ -1929,7 +2435,7 @@
       <w:pPr>
         <w:pStyle w:val="Cmsor3"/>
       </w:pPr>
-      <w:bookmarkStart w:id="10" w:name="_Toc159495034"/>
+      <w:bookmarkStart w:id="10" w:name="_Toc160450924"/>
       <w:r>
         <w:lastRenderedPageBreak/>
         <w:t>Szolgáltatás</w:t>
@@ -1978,12 +2484,7 @@
         <w:t xml:space="preserve"> – A szolgáltatás hossza, nem időpontja.</w:t>
       </w:r>
       <w:r>
-        <w:t>(Perc</w:t>
-      </w:r>
-      <w:bookmarkStart w:id="11" w:name="_GoBack"/>
-      <w:bookmarkEnd w:id="11"/>
-      <w:r>
-        <w:t>)</w:t>
+        <w:t>(Perc)</w:t>
       </w:r>
     </w:p>
     <w:p>
@@ -2009,11 +2510,11 @@
       <w:pPr>
         <w:pStyle w:val="Cmsor3"/>
       </w:pPr>
-      <w:bookmarkStart w:id="12" w:name="_Toc159495035"/>
+      <w:bookmarkStart w:id="11" w:name="_Toc160450925"/>
       <w:r>
         <w:t>Helyszín</w:t>
       </w:r>
-      <w:bookmarkEnd w:id="12"/>
+      <w:bookmarkEnd w:id="11"/>
     </w:p>
     <w:p>
       <w:pPr>
@@ -2097,12 +2598,12 @@
       <w:pPr>
         <w:pStyle w:val="Cmsor2"/>
       </w:pPr>
-      <w:bookmarkStart w:id="13" w:name="_Toc159495036"/>
+      <w:bookmarkStart w:id="12" w:name="_Toc160450926"/>
       <w:r>
         <w:lastRenderedPageBreak/>
         <w:t>Kapcsolatok:</w:t>
       </w:r>
-      <w:bookmarkEnd w:id="13"/>
+      <w:bookmarkEnd w:id="12"/>
     </w:p>
     <w:p>
       <w:pPr>
@@ -2111,14 +2612,14 @@
       <w:r>
         <w:t xml:space="preserve"> </w:t>
       </w:r>
-      <w:bookmarkStart w:id="14" w:name="_Toc159495037"/>
+      <w:bookmarkStart w:id="13" w:name="_Toc160450927"/>
       <w:r>
         <w:t>Üzlet-helysz</w:t>
       </w:r>
       <w:r>
         <w:t>ín</w:t>
       </w:r>
-      <w:bookmarkEnd w:id="14"/>
+      <w:bookmarkEnd w:id="13"/>
     </w:p>
     <w:p>
       <w:pPr>
@@ -2189,11 +2690,11 @@
       <w:pPr>
         <w:pStyle w:val="Cmsor3"/>
       </w:pPr>
-      <w:bookmarkStart w:id="15" w:name="_Toc159495038"/>
+      <w:bookmarkStart w:id="14" w:name="_Toc160450928"/>
       <w:r>
         <w:t>Foglalás</w:t>
       </w:r>
-      <w:bookmarkEnd w:id="15"/>
+      <w:bookmarkEnd w:id="14"/>
     </w:p>
     <w:p>
       <w:pPr>
@@ -2278,7 +2779,7 @@
         <w:spacing w:before="1200"/>
         <w:jc w:val="center"/>
       </w:pPr>
-      <w:bookmarkStart w:id="16" w:name="_Toc159495039"/>
+      <w:bookmarkStart w:id="15" w:name="_Toc160450929"/>
       <w:r>
         <w:rPr>
           <w:noProof/>
@@ -2364,7 +2865,7 @@
         </w:rPr>
         <w:footnoteReference w:id="3"/>
       </w:r>
-      <w:bookmarkEnd w:id="16"/>
+      <w:bookmarkEnd w:id="15"/>
     </w:p>
     <w:p>
       <w:pPr>
@@ -2404,18 +2905,22 @@
         <w:pStyle w:val="Cmsor1"/>
         <w:spacing w:after="600"/>
       </w:pPr>
+      <w:bookmarkStart w:id="16" w:name="_Toc160450930"/>
       <w:r>
         <w:lastRenderedPageBreak/>
         <w:t>Relációs adatmodell</w:t>
       </w:r>
+      <w:bookmarkEnd w:id="16"/>
     </w:p>
     <w:p>
       <w:pPr>
         <w:pStyle w:val="Cmsor2"/>
       </w:pPr>
+      <w:bookmarkStart w:id="17" w:name="_Toc160450931"/>
       <w:r>
         <w:t>Normálformák</w:t>
       </w:r>
+      <w:bookmarkEnd w:id="17"/>
     </w:p>
     <w:p>
       <w:pPr>
@@ -2433,6 +2938,7 @@
           <w:docGrid w:linePitch="435"/>
         </w:sectPr>
       </w:pPr>
+      <w:bookmarkStart w:id="18" w:name="_Toc160450932"/>
       <w:r>
         <w:rPr>
           <w:noProof/>
@@ -2513,6 +3019,7 @@
       <w:r>
         <w:t>:</w:t>
       </w:r>
+      <w:bookmarkEnd w:id="18"/>
       <w:r>
         <w:rPr>
           <w:rFonts w:ascii="Times New Roman" w:eastAsia="Times New Roman" w:hAnsi="Times New Roman" w:cs="Times New Roman"/>
@@ -2539,10 +3046,12 @@
         <w:spacing w:before="1320" w:after="960"/>
         <w:ind w:left="1066" w:hanging="357"/>
       </w:pPr>
+      <w:bookmarkStart w:id="19" w:name="_Toc160450933"/>
       <w:r>
         <w:lastRenderedPageBreak/>
         <w:t>Normálformában:</w:t>
       </w:r>
+      <w:bookmarkEnd w:id="19"/>
     </w:p>
     <w:p>
       <w:r>
@@ -2593,9 +3102,162 @@
           <w:numId w:val="4"/>
         </w:numPr>
       </w:pPr>
-      <w:r>
+      <w:bookmarkStart w:id="20" w:name="_Toc160450934"/>
+      <w:r>
+        <w:lastRenderedPageBreak/>
         <w:t>Normálformában</w:t>
       </w:r>
+      <w:bookmarkEnd w:id="20"/>
+    </w:p>
+    <w:p>
+      <w:pPr>
+        <w:sectPr>
+          <w:pgSz w:w="16838" w:h="11906" w:orient="landscape"/>
+          <w:pgMar w:top="1418" w:right="1843" w:bottom="1418" w:left="1418" w:header="709" w:footer="709" w:gutter="0"/>
+          <w:cols w:space="708"/>
+          <w:titlePg/>
+          <w:docGrid w:linePitch="435"/>
+        </w:sectPr>
+      </w:pPr>
+      <w:r>
+        <w:rPr>
+          <w:noProof/>
+          <w:lang w:eastAsia="hu-HU"/>
+        </w:rPr>
+        <w:drawing>
+          <wp:inline distT="0" distB="0" distL="0" distR="0" wp14:anchorId="452A1536" wp14:editId="3160E03B">
+            <wp:extent cx="8621395" cy="4495156"/>
+            <wp:effectExtent l="0" t="0" r="8255" b="1270"/>
+            <wp:docPr id="4" name="Kép 4" descr="H:\IKT projektmunka\11. IKT\Adatbázisos projekt\ER-diagram\2normalforma.png"/>
+            <wp:cNvGraphicFramePr>
+              <a:graphicFrameLocks xmlns:a="http://schemas.openxmlformats.org/drawingml/2006/main" noChangeAspect="1"/>
+            </wp:cNvGraphicFramePr>
+            <a:graphic xmlns:a="http://schemas.openxmlformats.org/drawingml/2006/main">
+              <a:graphicData uri="http://schemas.openxmlformats.org/drawingml/2006/picture">
+                <pic:pic xmlns:pic="http://schemas.openxmlformats.org/drawingml/2006/picture">
+                  <pic:nvPicPr>
+                    <pic:cNvPr id="0" name="Picture 4" descr="H:\IKT projektmunka\11. IKT\Adatbázisos projekt\ER-diagram\2normalforma.png"/>
+                    <pic:cNvPicPr>
+                      <a:picLocks noChangeAspect="1" noChangeArrowheads="1"/>
+                    </pic:cNvPicPr>
+                  </pic:nvPicPr>
+                  <pic:blipFill>
+                    <a:blip r:embed="rId18">
+                      <a:extLst>
+                        <a:ext uri="{28A0092B-C50C-407E-A947-70E740481C1C}">
+                          <a14:useLocalDpi xmlns:a14="http://schemas.microsoft.com/office/drawing/2010/main" val="0"/>
+                        </a:ext>
+                      </a:extLst>
+                    </a:blip>
+                    <a:srcRect/>
+                    <a:stretch>
+                      <a:fillRect/>
+                    </a:stretch>
+                  </pic:blipFill>
+                  <pic:spPr bwMode="auto">
+                    <a:xfrm>
+                      <a:off x="0" y="0"/>
+                      <a:ext cx="8621395" cy="4495156"/>
+                    </a:xfrm>
+                    <a:prstGeom prst="rect">
+                      <a:avLst/>
+                    </a:prstGeom>
+                    <a:noFill/>
+                    <a:ln>
+                      <a:noFill/>
+                    </a:ln>
+                  </pic:spPr>
+                </pic:pic>
+              </a:graphicData>
+            </a:graphic>
+          </wp:inline>
+        </w:drawing>
+      </w:r>
+    </w:p>
+    <w:p>
+      <w:pPr>
+        <w:pStyle w:val="Cmsor3"/>
+        <w:numPr>
+          <w:ilvl w:val="0"/>
+          <w:numId w:val="4"/>
+        </w:numPr>
+      </w:pPr>
+      <w:bookmarkStart w:id="21" w:name="_Toc160450935"/>
+      <w:bookmarkStart w:id="22" w:name="_GoBack"/>
+      <w:bookmarkEnd w:id="22"/>
+      <w:r>
+        <w:rPr>
+          <w:noProof/>
+          <w:lang w:eastAsia="hu-HU"/>
+        </w:rPr>
+        <w:lastRenderedPageBreak/>
+        <w:drawing>
+          <wp:anchor distT="0" distB="0" distL="114300" distR="114300" simplePos="0" relativeHeight="251661312" behindDoc="0" locked="0" layoutInCell="1" allowOverlap="1" wp14:anchorId="2E5ADD77" wp14:editId="556F303C">
+            <wp:simplePos x="0" y="0"/>
+            <wp:positionH relativeFrom="column">
+              <wp:posOffset>904430</wp:posOffset>
+            </wp:positionH>
+            <wp:positionV relativeFrom="paragraph">
+              <wp:posOffset>760722</wp:posOffset>
+            </wp:positionV>
+            <wp:extent cx="6911439" cy="4875122"/>
+            <wp:effectExtent l="0" t="0" r="3810" b="1905"/>
+            <wp:wrapSquare wrapText="bothSides"/>
+            <wp:docPr id="5" name="Kép 5" descr="H:\IKT projektmunka\11. IKT\Adatbázisos projekt\ER-diagram\3normalforma.png"/>
+            <wp:cNvGraphicFramePr>
+              <a:graphicFrameLocks xmlns:a="http://schemas.openxmlformats.org/drawingml/2006/main" noChangeAspect="1"/>
+            </wp:cNvGraphicFramePr>
+            <a:graphic xmlns:a="http://schemas.openxmlformats.org/drawingml/2006/main">
+              <a:graphicData uri="http://schemas.openxmlformats.org/drawingml/2006/picture">
+                <pic:pic xmlns:pic="http://schemas.openxmlformats.org/drawingml/2006/picture">
+                  <pic:nvPicPr>
+                    <pic:cNvPr id="0" name="Picture 5" descr="H:\IKT projektmunka\11. IKT\Adatbázisos projekt\ER-diagram\3normalforma.png"/>
+                    <pic:cNvPicPr>
+                      <a:picLocks noChangeAspect="1" noChangeArrowheads="1"/>
+                    </pic:cNvPicPr>
+                  </pic:nvPicPr>
+                  <pic:blipFill>
+                    <a:blip r:embed="rId19">
+                      <a:extLst>
+                        <a:ext uri="{28A0092B-C50C-407E-A947-70E740481C1C}">
+                          <a14:useLocalDpi xmlns:a14="http://schemas.microsoft.com/office/drawing/2010/main" val="0"/>
+                        </a:ext>
+                      </a:extLst>
+                    </a:blip>
+                    <a:srcRect/>
+                    <a:stretch>
+                      <a:fillRect/>
+                    </a:stretch>
+                  </pic:blipFill>
+                  <pic:spPr bwMode="auto">
+                    <a:xfrm>
+                      <a:off x="0" y="0"/>
+                      <a:ext cx="6911439" cy="4875122"/>
+                    </a:xfrm>
+                    <a:prstGeom prst="rect">
+                      <a:avLst/>
+                    </a:prstGeom>
+                    <a:noFill/>
+                    <a:ln>
+                      <a:noFill/>
+                    </a:ln>
+                  </pic:spPr>
+                </pic:pic>
+              </a:graphicData>
+            </a:graphic>
+            <wp14:sizeRelH relativeFrom="margin">
+              <wp14:pctWidth>0</wp14:pctWidth>
+            </wp14:sizeRelH>
+            <wp14:sizeRelV relativeFrom="margin">
+              <wp14:pctHeight>0</wp14:pctHeight>
+            </wp14:sizeRelV>
+          </wp:anchor>
+        </w:drawing>
+      </w:r>
+      <w:r>
+        <w:t>Normálforma</w:t>
+      </w:r>
+      <w:bookmarkEnd w:id="21"/>
     </w:p>
     <w:p/>
     <w:sectPr>
@@ -2723,7 +3385,7 @@
         <w:noProof/>
         <w:color w:val="000000" w:themeColor="text1"/>
       </w:rPr>
-      <w:t>10</w:t>
+      <w:t>11</w:t>
     </w:r>
     <w:r>
       <w:rPr>
@@ -2830,7 +3492,7 @@
         <w:noProof/>
         <w:color w:val="000000" w:themeColor="text1"/>
       </w:rPr>
-      <w:t>10</w:t>
+      <w:t>12</w:t>
     </w:r>
     <w:r>
       <w:rPr>
@@ -2867,7 +3529,7 @@
         <w:noProof/>
         <w:color w:val="000000" w:themeColor="text1"/>
       </w:rPr>
-      <w:t>10</w:t>
+      <w:t>12</w:t>
     </w:r>
     <w:r>
       <w:rPr>
@@ -4890,24 +5552,24 @@
   </w:font>
   <w:font w:name="Times New Roman">
     <w:panose1 w:val="02020603050405020304"/>
-    <w:charset w:val="00"/>
+    <w:charset w:val="EE"/>
     <w:family w:val="roman"/>
     <w:pitch w:val="variable"/>
-    <w:sig w:usb0="E0002AFF" w:usb1="C0007843" w:usb2="00000009" w:usb3="00000000" w:csb0="000001FF" w:csb1="00000000"/>
+    <w:sig w:usb0="E0002EFF" w:usb1="C000785B" w:usb2="00000009" w:usb3="00000000" w:csb0="000001FF" w:csb1="00000000"/>
   </w:font>
   <w:font w:name="Calibri">
     <w:panose1 w:val="020F0502020204030204"/>
-    <w:charset w:val="00"/>
+    <w:charset w:val="EE"/>
     <w:family w:val="swiss"/>
     <w:pitch w:val="variable"/>
-    <w:sig w:usb0="E00002FF" w:usb1="4000ACFF" w:usb2="00000001" w:usb3="00000000" w:csb0="0000019F" w:csb1="00000000"/>
+    <w:sig w:usb0="E4002EFF" w:usb1="C000247B" w:usb2="00000009" w:usb3="00000000" w:csb0="000001FF" w:csb1="00000000"/>
   </w:font>
   <w:font w:name="Calibri Light">
     <w:panose1 w:val="020F0302020204030204"/>
-    <w:charset w:val="00"/>
+    <w:charset w:val="EE"/>
     <w:family w:val="swiss"/>
     <w:pitch w:val="variable"/>
-    <w:sig w:usb0="A00002EF" w:usb1="4000207B" w:usb2="00000000" w:usb3="00000000" w:csb0="0000009F" w:csb1="00000000"/>
+    <w:sig w:usb0="E4002EFF" w:usb1="C000247B" w:usb2="00000009" w:usb3="00000000" w:csb0="000001FF" w:csb1="00000000"/>
   </w:font>
   <w:font w:name="Bahnschrift SemiBold">
     <w:panose1 w:val="020B0502040204020203"/>
@@ -5734,7 +6396,7 @@
 </file>
 
 <file path=customXml/itemProps2.xml><?xml version="1.0" encoding="utf-8"?>
-<ds:datastoreItem xmlns:ds="http://schemas.openxmlformats.org/officeDocument/2006/customXml" ds:itemID="{AC357CC9-54C2-48C8-9D80-7588F4CA6388}">
+<ds:datastoreItem xmlns:ds="http://schemas.openxmlformats.org/officeDocument/2006/customXml" ds:itemID="{39D40E01-82BD-4F79-BD01-1CF5BAF61E1F}">
   <ds:schemaRefs>
     <ds:schemaRef ds:uri="http://schemas.openxmlformats.org/officeDocument/2006/bibliography"/>
   </ds:schemaRefs>

--- a/fodraszat_doc_2024_02_20.docx
+++ b/fodraszat_doc_2024_02_20.docx
@@ -127,7 +127,7 @@
             </w:rPr>
             <w:fldChar w:fldCharType="separate"/>
           </w:r>
-          <w:hyperlink w:anchor="_Toc160450914" w:history="1">
+          <w:hyperlink w:anchor="_Toc160533761" w:history="1">
             <w:r>
               <w:rPr>
                 <w:rStyle w:val="Hiperhivatkozs"/>
@@ -155,7 +155,7 @@
                 <w:noProof/>
                 <w:webHidden/>
               </w:rPr>
-              <w:instrText xml:space="preserve"> PAGEREF _Toc160450914 \h </w:instrText>
+              <w:instrText xml:space="preserve"> PAGEREF _Toc160533761 \h </w:instrText>
             </w:r>
             <w:r>
               <w:rPr>
@@ -200,7 +200,7 @@
               <w:lang w:eastAsia="hu-HU"/>
             </w:rPr>
           </w:pPr>
-          <w:hyperlink w:anchor="_Toc160450915" w:history="1">
+          <w:hyperlink w:anchor="_Toc160533762" w:history="1">
             <w:r>
               <w:rPr>
                 <w:rStyle w:val="Hiperhivatkozs"/>
@@ -227,7 +227,7 @@
                 <w:noProof/>
                 <w:webHidden/>
               </w:rPr>
-              <w:instrText xml:space="preserve"> PAGEREF _Toc160450915 \h </w:instrText>
+              <w:instrText xml:space="preserve"> PAGEREF _Toc160533762 \h </w:instrText>
             </w:r>
             <w:r>
               <w:rPr>
@@ -272,7 +272,7 @@
               <w:lang w:eastAsia="hu-HU"/>
             </w:rPr>
           </w:pPr>
-          <w:hyperlink w:anchor="_Toc160450916" w:history="1">
+          <w:hyperlink w:anchor="_Toc160533763" w:history="1">
             <w:r>
               <w:rPr>
                 <w:rStyle w:val="Hiperhivatkozs"/>
@@ -299,7 +299,7 @@
                 <w:noProof/>
                 <w:webHidden/>
               </w:rPr>
-              <w:instrText xml:space="preserve"> PAGEREF _Toc160450916 \h </w:instrText>
+              <w:instrText xml:space="preserve"> PAGEREF _Toc160533763 \h </w:instrText>
             </w:r>
             <w:r>
               <w:rPr>
@@ -344,7 +344,7 @@
               <w:lang w:eastAsia="hu-HU"/>
             </w:rPr>
           </w:pPr>
-          <w:hyperlink w:anchor="_Toc160450917" w:history="1">
+          <w:hyperlink w:anchor="_Toc160533764" w:history="1">
             <w:r>
               <w:rPr>
                 <w:rStyle w:val="Hiperhivatkozs"/>
@@ -371,7 +371,7 @@
                 <w:noProof/>
                 <w:webHidden/>
               </w:rPr>
-              <w:instrText xml:space="preserve"> PAGEREF _Toc160450917 \h </w:instrText>
+              <w:instrText xml:space="preserve"> PAGEREF _Toc160533764 \h </w:instrText>
             </w:r>
             <w:r>
               <w:rPr>
@@ -416,7 +416,7 @@
               <w:lang w:eastAsia="hu-HU"/>
             </w:rPr>
           </w:pPr>
-          <w:hyperlink w:anchor="_Toc160450918" w:history="1">
+          <w:hyperlink w:anchor="_Toc160533765" w:history="1">
             <w:r>
               <w:rPr>
                 <w:rStyle w:val="Hiperhivatkozs"/>
@@ -443,7 +443,7 @@
                 <w:noProof/>
                 <w:webHidden/>
               </w:rPr>
-              <w:instrText xml:space="preserve"> PAGEREF _Toc160450918 \h </w:instrText>
+              <w:instrText xml:space="preserve"> PAGEREF _Toc160533765 \h </w:instrText>
             </w:r>
             <w:r>
               <w:rPr>
@@ -492,7 +492,7 @@
               <w:lang w:eastAsia="hu-HU"/>
             </w:rPr>
           </w:pPr>
-          <w:hyperlink w:anchor="_Toc160450919" w:history="1">
+          <w:hyperlink w:anchor="_Toc160533766" w:history="1">
             <w:r>
               <w:rPr>
                 <w:rStyle w:val="Hiperhivatkozs"/>
@@ -519,7 +519,7 @@
                 <w:noProof/>
                 <w:webHidden/>
               </w:rPr>
-              <w:instrText xml:space="preserve"> PAGEREF _Toc160450919 \h </w:instrText>
+              <w:instrText xml:space="preserve"> PAGEREF _Toc160533766 \h </w:instrText>
             </w:r>
             <w:r>
               <w:rPr>
@@ -564,7 +564,7 @@
               <w:lang w:eastAsia="hu-HU"/>
             </w:rPr>
           </w:pPr>
-          <w:hyperlink w:anchor="_Toc160450920" w:history="1">
+          <w:hyperlink w:anchor="_Toc160533767" w:history="1">
             <w:r>
               <w:rPr>
                 <w:rStyle w:val="Hiperhivatkozs"/>
@@ -591,7 +591,7 @@
                 <w:noProof/>
                 <w:webHidden/>
               </w:rPr>
-              <w:instrText xml:space="preserve"> PAGEREF _Toc160450920 \h </w:instrText>
+              <w:instrText xml:space="preserve"> PAGEREF _Toc160533767 \h </w:instrText>
             </w:r>
             <w:r>
               <w:rPr>
@@ -636,7 +636,7 @@
               <w:lang w:eastAsia="hu-HU"/>
             </w:rPr>
           </w:pPr>
-          <w:hyperlink w:anchor="_Toc160450921" w:history="1">
+          <w:hyperlink w:anchor="_Toc160533768" w:history="1">
             <w:r>
               <w:rPr>
                 <w:rStyle w:val="Hiperhivatkozs"/>
@@ -663,7 +663,7 @@
                 <w:noProof/>
                 <w:webHidden/>
               </w:rPr>
-              <w:instrText xml:space="preserve"> PAGEREF _Toc160450921 \h </w:instrText>
+              <w:instrText xml:space="preserve"> PAGEREF _Toc160533768 \h </w:instrText>
             </w:r>
             <w:r>
               <w:rPr>
@@ -708,7 +708,7 @@
               <w:lang w:eastAsia="hu-HU"/>
             </w:rPr>
           </w:pPr>
-          <w:hyperlink w:anchor="_Toc160450922" w:history="1">
+          <w:hyperlink w:anchor="_Toc160533769" w:history="1">
             <w:r>
               <w:rPr>
                 <w:rStyle w:val="Hiperhivatkozs"/>
@@ -735,7 +735,7 @@
                 <w:noProof/>
                 <w:webHidden/>
               </w:rPr>
-              <w:instrText xml:space="preserve"> PAGEREF _Toc160450922 \h </w:instrText>
+              <w:instrText xml:space="preserve"> PAGEREF _Toc160533769 \h </w:instrText>
             </w:r>
             <w:r>
               <w:rPr>
@@ -780,7 +780,7 @@
               <w:lang w:eastAsia="hu-HU"/>
             </w:rPr>
           </w:pPr>
-          <w:hyperlink w:anchor="_Toc160450923" w:history="1">
+          <w:hyperlink w:anchor="_Toc160533770" w:history="1">
             <w:r>
               <w:rPr>
                 <w:rStyle w:val="Hiperhivatkozs"/>
@@ -807,7 +807,7 @@
                 <w:noProof/>
                 <w:webHidden/>
               </w:rPr>
-              <w:instrText xml:space="preserve"> PAGEREF _Toc160450923 \h </w:instrText>
+              <w:instrText xml:space="preserve"> PAGEREF _Toc160533770 \h </w:instrText>
             </w:r>
             <w:r>
               <w:rPr>
@@ -852,7 +852,7 @@
               <w:lang w:eastAsia="hu-HU"/>
             </w:rPr>
           </w:pPr>
-          <w:hyperlink w:anchor="_Toc160450924" w:history="1">
+          <w:hyperlink w:anchor="_Toc160533771" w:history="1">
             <w:r>
               <w:rPr>
                 <w:rStyle w:val="Hiperhivatkozs"/>
@@ -879,7 +879,7 @@
                 <w:noProof/>
                 <w:webHidden/>
               </w:rPr>
-              <w:instrText xml:space="preserve"> PAGEREF _Toc160450924 \h </w:instrText>
+              <w:instrText xml:space="preserve"> PAGEREF _Toc160533771 \h </w:instrText>
             </w:r>
             <w:r>
               <w:rPr>
@@ -924,7 +924,7 @@
               <w:lang w:eastAsia="hu-HU"/>
             </w:rPr>
           </w:pPr>
-          <w:hyperlink w:anchor="_Toc160450925" w:history="1">
+          <w:hyperlink w:anchor="_Toc160533772" w:history="1">
             <w:r>
               <w:rPr>
                 <w:rStyle w:val="Hiperhivatkozs"/>
@@ -951,7 +951,7 @@
                 <w:noProof/>
                 <w:webHidden/>
               </w:rPr>
-              <w:instrText xml:space="preserve"> PAGEREF _Toc160450925 \h </w:instrText>
+              <w:instrText xml:space="preserve"> PAGEREF _Toc160533772 \h </w:instrText>
             </w:r>
             <w:r>
               <w:rPr>
@@ -996,7 +996,7 @@
               <w:lang w:eastAsia="hu-HU"/>
             </w:rPr>
           </w:pPr>
-          <w:hyperlink w:anchor="_Toc160450926" w:history="1">
+          <w:hyperlink w:anchor="_Toc160533773" w:history="1">
             <w:r>
               <w:rPr>
                 <w:rStyle w:val="Hiperhivatkozs"/>
@@ -1023,7 +1023,7 @@
                 <w:noProof/>
                 <w:webHidden/>
               </w:rPr>
-              <w:instrText xml:space="preserve"> PAGEREF _Toc160450926 \h </w:instrText>
+              <w:instrText xml:space="preserve"> PAGEREF _Toc160533773 \h </w:instrText>
             </w:r>
             <w:r>
               <w:rPr>
@@ -1068,7 +1068,7 @@
               <w:lang w:eastAsia="hu-HU"/>
             </w:rPr>
           </w:pPr>
-          <w:hyperlink w:anchor="_Toc160450927" w:history="1">
+          <w:hyperlink w:anchor="_Toc160533774" w:history="1">
             <w:r>
               <w:rPr>
                 <w:rStyle w:val="Hiperhivatkozs"/>
@@ -1095,7 +1095,7 @@
                 <w:noProof/>
                 <w:webHidden/>
               </w:rPr>
-              <w:instrText xml:space="preserve"> PAGEREF _Toc160450927 \h </w:instrText>
+              <w:instrText xml:space="preserve"> PAGEREF _Toc160533774 \h </w:instrText>
             </w:r>
             <w:r>
               <w:rPr>
@@ -1140,7 +1140,7 @@
               <w:lang w:eastAsia="hu-HU"/>
             </w:rPr>
           </w:pPr>
-          <w:hyperlink w:anchor="_Toc160450928" w:history="1">
+          <w:hyperlink w:anchor="_Toc160533775" w:history="1">
             <w:r>
               <w:rPr>
                 <w:rStyle w:val="Hiperhivatkozs"/>
@@ -1167,7 +1167,7 @@
                 <w:noProof/>
                 <w:webHidden/>
               </w:rPr>
-              <w:instrText xml:space="preserve"> PAGEREF _Toc160450928 \h </w:instrText>
+              <w:instrText xml:space="preserve"> PAGEREF _Toc160533775 \h </w:instrText>
             </w:r>
             <w:r>
               <w:rPr>
@@ -1212,7 +1212,7 @@
               <w:lang w:eastAsia="hu-HU"/>
             </w:rPr>
           </w:pPr>
-          <w:hyperlink w:anchor="_Toc160450929" w:history="1">
+          <w:hyperlink w:anchor="_Toc160533776" w:history="1">
             <w:r>
               <w:rPr>
                 <w:rStyle w:val="Hiperhivatkozs"/>
@@ -1239,7 +1239,7 @@
                 <w:noProof/>
                 <w:webHidden/>
               </w:rPr>
-              <w:instrText xml:space="preserve"> PAGEREF _Toc160450929 \h </w:instrText>
+              <w:instrText xml:space="preserve"> PAGEREF _Toc160533776 \h </w:instrText>
             </w:r>
             <w:r>
               <w:rPr>
@@ -1288,7 +1288,7 @@
               <w:lang w:eastAsia="hu-HU"/>
             </w:rPr>
           </w:pPr>
-          <w:hyperlink w:anchor="_Toc160450930" w:history="1">
+          <w:hyperlink w:anchor="_Toc160533777" w:history="1">
             <w:r>
               <w:rPr>
                 <w:rStyle w:val="Hiperhivatkozs"/>
@@ -1315,7 +1315,7 @@
                 <w:noProof/>
                 <w:webHidden/>
               </w:rPr>
-              <w:instrText xml:space="preserve"> PAGEREF _Toc160450930 \h </w:instrText>
+              <w:instrText xml:space="preserve"> PAGEREF _Toc160533777 \h </w:instrText>
             </w:r>
             <w:r>
               <w:rPr>
@@ -1360,7 +1360,7 @@
               <w:lang w:eastAsia="hu-HU"/>
             </w:rPr>
           </w:pPr>
-          <w:hyperlink w:anchor="_Toc160450931" w:history="1">
+          <w:hyperlink w:anchor="_Toc160533778" w:history="1">
             <w:r>
               <w:rPr>
                 <w:rStyle w:val="Hiperhivatkozs"/>
@@ -1387,7 +1387,7 @@
                 <w:noProof/>
                 <w:webHidden/>
               </w:rPr>
-              <w:instrText xml:space="preserve"> PAGEREF _Toc160450931 \h </w:instrText>
+              <w:instrText xml:space="preserve"> PAGEREF _Toc160533778 \h </w:instrText>
             </w:r>
             <w:r>
               <w:rPr>
@@ -1433,7 +1433,7 @@
               <w:lang w:eastAsia="hu-HU"/>
             </w:rPr>
           </w:pPr>
-          <w:hyperlink w:anchor="_Toc160450932" w:history="1">
+          <w:hyperlink w:anchor="_Toc160533779" w:history="1">
             <w:r>
               <w:rPr>
                 <w:rStyle w:val="Hiperhivatkozs"/>
@@ -1477,7 +1477,7 @@
                 <w:noProof/>
                 <w:webHidden/>
               </w:rPr>
-              <w:instrText xml:space="preserve"> PAGEREF _Toc160450932 \h </w:instrText>
+              <w:instrText xml:space="preserve"> PAGEREF _Toc160533779 \h </w:instrText>
             </w:r>
             <w:r>
               <w:rPr>
@@ -1523,7 +1523,7 @@
               <w:lang w:eastAsia="hu-HU"/>
             </w:rPr>
           </w:pPr>
-          <w:hyperlink w:anchor="_Toc160450933" w:history="1">
+          <w:hyperlink w:anchor="_Toc160533780" w:history="1">
             <w:r>
               <w:rPr>
                 <w:rStyle w:val="Hiperhivatkozs"/>
@@ -1567,7 +1567,7 @@
                 <w:noProof/>
                 <w:webHidden/>
               </w:rPr>
-              <w:instrText xml:space="preserve"> PAGEREF _Toc160450933 \h </w:instrText>
+              <w:instrText xml:space="preserve"> PAGEREF _Toc160533780 \h </w:instrText>
             </w:r>
             <w:r>
               <w:rPr>
@@ -1613,7 +1613,7 @@
               <w:lang w:eastAsia="hu-HU"/>
             </w:rPr>
           </w:pPr>
-          <w:hyperlink w:anchor="_Toc160450934" w:history="1">
+          <w:hyperlink w:anchor="_Toc160533781" w:history="1">
             <w:r>
               <w:rPr>
                 <w:rStyle w:val="Hiperhivatkozs"/>
@@ -1657,7 +1657,7 @@
                 <w:noProof/>
                 <w:webHidden/>
               </w:rPr>
-              <w:instrText xml:space="preserve"> PAGEREF _Toc160450934 \h </w:instrText>
+              <w:instrText xml:space="preserve"> PAGEREF _Toc160533781 \h </w:instrText>
             </w:r>
             <w:r>
               <w:rPr>
@@ -1703,7 +1703,7 @@
               <w:lang w:eastAsia="hu-HU"/>
             </w:rPr>
           </w:pPr>
-          <w:hyperlink w:anchor="_Toc160450935" w:history="1">
+          <w:hyperlink w:anchor="_Toc160533782" w:history="1">
             <w:r>
               <w:rPr>
                 <w:rStyle w:val="Hiperhivatkozs"/>
@@ -1747,7 +1747,7 @@
                 <w:noProof/>
                 <w:webHidden/>
               </w:rPr>
-              <w:instrText xml:space="preserve"> PAGEREF _Toc160450935 \h </w:instrText>
+              <w:instrText xml:space="preserve"> PAGEREF _Toc160533782 \h </w:instrText>
             </w:r>
             <w:r>
               <w:rPr>
@@ -1768,6 +1768,78 @@
                 <w:webHidden/>
               </w:rPr>
               <w:t>11</w:t>
+            </w:r>
+            <w:r>
+              <w:rPr>
+                <w:noProof/>
+                <w:webHidden/>
+              </w:rPr>
+              <w:fldChar w:fldCharType="end"/>
+            </w:r>
+          </w:hyperlink>
+        </w:p>
+        <w:p>
+          <w:pPr>
+            <w:pStyle w:val="TJ2"/>
+            <w:tabs>
+              <w:tab w:val="right" w:leader="underscore" w:pos="9060"/>
+            </w:tabs>
+            <w:rPr>
+              <w:rFonts w:eastAsiaTheme="minorEastAsia" w:cstheme="minorBidi"/>
+              <w:b w:val="0"/>
+              <w:bCs w:val="0"/>
+              <w:noProof/>
+              <w:lang w:eastAsia="hu-HU"/>
+            </w:rPr>
+          </w:pPr>
+          <w:hyperlink w:anchor="_Toc160533783" w:history="1">
+            <w:r>
+              <w:rPr>
+                <w:rStyle w:val="Hiperhivatkozs"/>
+                <w:noProof/>
+              </w:rPr>
+              <w:t>Kapcsolat-modell</w:t>
+            </w:r>
+            <w:r>
+              <w:rPr>
+                <w:noProof/>
+                <w:webHidden/>
+              </w:rPr>
+              <w:tab/>
+            </w:r>
+            <w:r>
+              <w:rPr>
+                <w:noProof/>
+                <w:webHidden/>
+              </w:rPr>
+              <w:fldChar w:fldCharType="begin"/>
+            </w:r>
+            <w:r>
+              <w:rPr>
+                <w:noProof/>
+                <w:webHidden/>
+              </w:rPr>
+              <w:instrText xml:space="preserve"> PAGEREF _Toc160533783 \h </w:instrText>
+            </w:r>
+            <w:r>
+              <w:rPr>
+                <w:noProof/>
+                <w:webHidden/>
+              </w:rPr>
+            </w:r>
+            <w:r>
+              <w:rPr>
+                <w:noProof/>
+                <w:webHidden/>
+              </w:rPr>
+              <w:fldChar w:fldCharType="separate"/>
+            </w:r>
+            <w:r>
+              <w:rPr>
+                <w:noProof/>
+                <w:webHidden/>
+              </w:rPr>
+              <w:t>12</w:t>
             </w:r>
             <w:r>
               <w:rPr>
@@ -1815,6 +1887,8 @@
         </w:rPr>
         <w:br w:type="page"/>
       </w:r>
+      <w:bookmarkStart w:id="0" w:name="_GoBack"/>
+      <w:bookmarkEnd w:id="0"/>
     </w:p>
     <w:p>
       <w:pPr>
@@ -1825,7 +1899,7 @@
           <w:color w:val="000000" w:themeColor="text1"/>
         </w:rPr>
       </w:pPr>
-      <w:bookmarkStart w:id="0" w:name="_Toc160450914"/>
+      <w:bookmarkStart w:id="1" w:name="_Toc160533761"/>
       <w:r>
         <w:rPr>
           <w:rStyle w:val="Knyvcme"/>
@@ -1835,14 +1909,14 @@
         <w:lastRenderedPageBreak/>
         <w:t>Bevezetés</w:t>
       </w:r>
-      <w:bookmarkEnd w:id="0"/>
+      <w:bookmarkEnd w:id="1"/>
     </w:p>
     <w:p>
       <w:pPr>
         <w:pStyle w:val="Cmsor2"/>
         <w:spacing w:before="960"/>
       </w:pPr>
-      <w:bookmarkStart w:id="1" w:name="_Toc160450915"/>
+      <w:bookmarkStart w:id="2" w:name="_Toc160533762"/>
       <w:r>
         <w:t xml:space="preserve">Miért ezt </w:t>
       </w:r>
@@ -1852,7 +1926,7 @@
       <w:r>
         <w:t>?</w:t>
       </w:r>
-      <w:bookmarkEnd w:id="1"/>
+      <w:bookmarkEnd w:id="2"/>
     </w:p>
     <w:p>
       <w:pPr>
@@ -1884,11 +1958,11 @@
       <w:pPr>
         <w:pStyle w:val="Cmsor2"/>
       </w:pPr>
-      <w:bookmarkStart w:id="2" w:name="_Toc160450916"/>
+      <w:bookmarkStart w:id="3" w:name="_Toc160533763"/>
       <w:r>
         <w:t>Rövid megfogalmazás</w:t>
       </w:r>
-      <w:bookmarkEnd w:id="2"/>
+      <w:bookmarkEnd w:id="3"/>
     </w:p>
     <w:p>
       <w:pPr>
@@ -2080,11 +2154,11 @@
       <w:pPr>
         <w:pStyle w:val="Cmsor2"/>
       </w:pPr>
-      <w:bookmarkStart w:id="3" w:name="_Toc160450917"/>
+      <w:bookmarkStart w:id="4" w:name="_Toc160533764"/>
       <w:r>
         <w:t>Előnye</w:t>
       </w:r>
-      <w:bookmarkEnd w:id="3"/>
+      <w:bookmarkEnd w:id="4"/>
     </w:p>
     <w:p>
       <w:pPr>
@@ -2133,11 +2207,11 @@
       <w:pPr>
         <w:pStyle w:val="Cmsor2"/>
       </w:pPr>
-      <w:bookmarkStart w:id="4" w:name="_Toc160450918"/>
+      <w:bookmarkStart w:id="5" w:name="_Toc160533765"/>
       <w:r>
         <w:t>Megjegyzés</w:t>
       </w:r>
-      <w:bookmarkEnd w:id="4"/>
+      <w:bookmarkEnd w:id="5"/>
     </w:p>
     <w:p>
       <w:pPr>
@@ -2188,42 +2262,42 @@
       <w:pPr>
         <w:pStyle w:val="Cmsor1"/>
       </w:pPr>
-      <w:bookmarkStart w:id="5" w:name="_Toc160450919"/>
+      <w:bookmarkStart w:id="6" w:name="_Toc160533766"/>
       <w:r>
         <w:lastRenderedPageBreak/>
         <w:t>Szerkezete</w:t>
-      </w:r>
-      <w:bookmarkEnd w:id="5"/>
-    </w:p>
-    <w:p>
-      <w:pPr>
-        <w:pStyle w:val="Cmsor2"/>
-        <w:spacing w:before="960"/>
-      </w:pPr>
-      <w:bookmarkStart w:id="6" w:name="_Toc160450920"/>
-      <w:r>
-        <w:t>Egyedek</w:t>
-      </w:r>
-      <w:r>
-        <w:t xml:space="preserve"> (és attri</w:t>
-      </w:r>
-      <w:r>
-        <w:t>bútumok)</w:t>
-      </w:r>
-      <w:r>
-        <w:t>:</w:t>
       </w:r>
       <w:bookmarkEnd w:id="6"/>
     </w:p>
     <w:p>
       <w:pPr>
+        <w:pStyle w:val="Cmsor2"/>
+        <w:spacing w:before="960"/>
+      </w:pPr>
+      <w:bookmarkStart w:id="7" w:name="_Toc160533767"/>
+      <w:r>
+        <w:t>Egyedek</w:t>
+      </w:r>
+      <w:r>
+        <w:t xml:space="preserve"> (és attri</w:t>
+      </w:r>
+      <w:r>
+        <w:t>bútumok)</w:t>
+      </w:r>
+      <w:r>
+        <w:t>:</w:t>
+      </w:r>
+      <w:bookmarkEnd w:id="7"/>
+    </w:p>
+    <w:p>
+      <w:pPr>
         <w:pStyle w:val="Cmsor3"/>
       </w:pPr>
-      <w:bookmarkStart w:id="7" w:name="_Toc160450921"/>
+      <w:bookmarkStart w:id="8" w:name="_Toc160533768"/>
       <w:r>
         <w:t>Vendég</w:t>
       </w:r>
-      <w:bookmarkEnd w:id="7"/>
+      <w:bookmarkEnd w:id="8"/>
     </w:p>
     <w:p>
       <w:pPr>
@@ -2301,11 +2375,11 @@
       <w:pPr>
         <w:pStyle w:val="Cmsor3"/>
       </w:pPr>
-      <w:bookmarkStart w:id="8" w:name="_Toc160450922"/>
+      <w:bookmarkStart w:id="9" w:name="_Toc160533769"/>
       <w:r>
         <w:t>Fodrász</w:t>
       </w:r>
-      <w:bookmarkEnd w:id="8"/>
+      <w:bookmarkEnd w:id="9"/>
     </w:p>
     <w:p>
       <w:pPr>
@@ -2374,11 +2448,11 @@
       <w:pPr>
         <w:pStyle w:val="Cmsor3"/>
       </w:pPr>
-      <w:bookmarkStart w:id="9" w:name="_Toc160450923"/>
+      <w:bookmarkStart w:id="10" w:name="_Toc160533770"/>
       <w:r>
         <w:t>Üzlet</w:t>
       </w:r>
-      <w:bookmarkEnd w:id="9"/>
+      <w:bookmarkEnd w:id="10"/>
     </w:p>
     <w:p>
       <w:pPr>
@@ -2435,12 +2509,12 @@
       <w:pPr>
         <w:pStyle w:val="Cmsor3"/>
       </w:pPr>
-      <w:bookmarkStart w:id="10" w:name="_Toc160450924"/>
+      <w:bookmarkStart w:id="11" w:name="_Toc160533771"/>
       <w:r>
         <w:lastRenderedPageBreak/>
         <w:t>Szolgáltatás</w:t>
       </w:r>
-      <w:bookmarkEnd w:id="10"/>
+      <w:bookmarkEnd w:id="11"/>
     </w:p>
     <w:p>
       <w:pPr>
@@ -2510,11 +2584,11 @@
       <w:pPr>
         <w:pStyle w:val="Cmsor3"/>
       </w:pPr>
-      <w:bookmarkStart w:id="11" w:name="_Toc160450925"/>
+      <w:bookmarkStart w:id="12" w:name="_Toc160533772"/>
       <w:r>
         <w:t>Helyszín</w:t>
       </w:r>
-      <w:bookmarkEnd w:id="11"/>
+      <w:bookmarkEnd w:id="12"/>
     </w:p>
     <w:p>
       <w:pPr>
@@ -2598,12 +2672,12 @@
       <w:pPr>
         <w:pStyle w:val="Cmsor2"/>
       </w:pPr>
-      <w:bookmarkStart w:id="12" w:name="_Toc160450926"/>
+      <w:bookmarkStart w:id="13" w:name="_Toc160533773"/>
       <w:r>
         <w:lastRenderedPageBreak/>
         <w:t>Kapcsolatok:</w:t>
       </w:r>
-      <w:bookmarkEnd w:id="12"/>
+      <w:bookmarkEnd w:id="13"/>
     </w:p>
     <w:p>
       <w:pPr>
@@ -2612,14 +2686,14 @@
       <w:r>
         <w:t xml:space="preserve"> </w:t>
       </w:r>
-      <w:bookmarkStart w:id="13" w:name="_Toc160450927"/>
+      <w:bookmarkStart w:id="14" w:name="_Toc160533774"/>
       <w:r>
         <w:t>Üzlet-helysz</w:t>
       </w:r>
       <w:r>
         <w:t>ín</w:t>
       </w:r>
-      <w:bookmarkEnd w:id="13"/>
+      <w:bookmarkEnd w:id="14"/>
     </w:p>
     <w:p>
       <w:pPr>
@@ -2690,11 +2764,11 @@
       <w:pPr>
         <w:pStyle w:val="Cmsor3"/>
       </w:pPr>
-      <w:bookmarkStart w:id="14" w:name="_Toc160450928"/>
+      <w:bookmarkStart w:id="15" w:name="_Toc160533775"/>
       <w:r>
         <w:t>Foglalás</w:t>
       </w:r>
-      <w:bookmarkEnd w:id="14"/>
+      <w:bookmarkEnd w:id="15"/>
     </w:p>
     <w:p>
       <w:pPr>
@@ -2779,7 +2853,7 @@
         <w:spacing w:before="1200"/>
         <w:jc w:val="center"/>
       </w:pPr>
-      <w:bookmarkStart w:id="15" w:name="_Toc160450929"/>
+      <w:bookmarkStart w:id="16" w:name="_Toc160533776"/>
       <w:r>
         <w:rPr>
           <w:noProof/>
@@ -2865,7 +2939,7 @@
         </w:rPr>
         <w:footnoteReference w:id="3"/>
       </w:r>
-      <w:bookmarkEnd w:id="15"/>
+      <w:bookmarkEnd w:id="16"/>
     </w:p>
     <w:p>
       <w:pPr>
@@ -2905,22 +2979,22 @@
         <w:pStyle w:val="Cmsor1"/>
         <w:spacing w:after="600"/>
       </w:pPr>
-      <w:bookmarkStart w:id="16" w:name="_Toc160450930"/>
+      <w:bookmarkStart w:id="17" w:name="_Toc160533777"/>
       <w:r>
         <w:lastRenderedPageBreak/>
         <w:t>Relációs adatmodell</w:t>
       </w:r>
-      <w:bookmarkEnd w:id="16"/>
+      <w:bookmarkEnd w:id="17"/>
     </w:p>
     <w:p>
       <w:pPr>
         <w:pStyle w:val="Cmsor2"/>
       </w:pPr>
-      <w:bookmarkStart w:id="17" w:name="_Toc160450931"/>
+      <w:bookmarkStart w:id="18" w:name="_Toc160533778"/>
       <w:r>
         <w:t>Normálformák</w:t>
       </w:r>
-      <w:bookmarkEnd w:id="17"/>
+      <w:bookmarkEnd w:id="18"/>
     </w:p>
     <w:p>
       <w:pPr>
@@ -2938,7 +3012,7 @@
           <w:docGrid w:linePitch="435"/>
         </w:sectPr>
       </w:pPr>
-      <w:bookmarkStart w:id="18" w:name="_Toc160450932"/>
+      <w:bookmarkStart w:id="19" w:name="_Toc160533779"/>
       <w:r>
         <w:rPr>
           <w:noProof/>
@@ -3019,7 +3093,7 @@
       <w:r>
         <w:t>:</w:t>
       </w:r>
-      <w:bookmarkEnd w:id="18"/>
+      <w:bookmarkEnd w:id="19"/>
       <w:r>
         <w:rPr>
           <w:rFonts w:ascii="Times New Roman" w:eastAsia="Times New Roman" w:hAnsi="Times New Roman" w:cs="Times New Roman"/>
@@ -3046,12 +3120,12 @@
         <w:spacing w:before="1320" w:after="960"/>
         <w:ind w:left="1066" w:hanging="357"/>
       </w:pPr>
-      <w:bookmarkStart w:id="19" w:name="_Toc160450933"/>
+      <w:bookmarkStart w:id="20" w:name="_Toc160533780"/>
       <w:r>
         <w:lastRenderedPageBreak/>
         <w:t>Normálformában:</w:t>
       </w:r>
-      <w:bookmarkEnd w:id="19"/>
+      <w:bookmarkEnd w:id="20"/>
     </w:p>
     <w:p>
       <w:r>
@@ -3102,12 +3176,12 @@
           <w:numId w:val="4"/>
         </w:numPr>
       </w:pPr>
-      <w:bookmarkStart w:id="20" w:name="_Toc160450934"/>
+      <w:bookmarkStart w:id="21" w:name="_Toc160533781"/>
       <w:r>
         <w:lastRenderedPageBreak/>
         <w:t>Normálformában</w:t>
       </w:r>
-      <w:bookmarkEnd w:id="20"/>
+      <w:bookmarkEnd w:id="21"/>
     </w:p>
     <w:p>
       <w:pPr>
@@ -3181,10 +3255,15 @@
           <w:ilvl w:val="0"/>
           <w:numId w:val="4"/>
         </w:numPr>
-      </w:pPr>
-      <w:bookmarkStart w:id="21" w:name="_Toc160450935"/>
-      <w:bookmarkStart w:id="22" w:name="_GoBack"/>
-      <w:bookmarkEnd w:id="22"/>
+        <w:sectPr>
+          <w:pgSz w:w="16838" w:h="11906" w:orient="landscape"/>
+          <w:pgMar w:top="1418" w:right="1843" w:bottom="1418" w:left="1418" w:header="709" w:footer="709" w:gutter="0"/>
+          <w:cols w:space="708"/>
+          <w:titlePg/>
+          <w:docGrid w:linePitch="435"/>
+        </w:sectPr>
+      </w:pPr>
+      <w:bookmarkStart w:id="22" w:name="_Toc160533782"/>
       <w:r>
         <w:rPr>
           <w:noProof/>
@@ -3257,9 +3336,29 @@
       <w:r>
         <w:t>Normálforma</w:t>
       </w:r>
-      <w:bookmarkEnd w:id="21"/>
+      <w:bookmarkEnd w:id="22"/>
     </w:p>
-    <w:p/>
+    <w:p>
+      <w:pPr>
+        <w:pStyle w:val="Cmsor2"/>
+      </w:pPr>
+      <w:bookmarkStart w:id="23" w:name="_Toc160533783"/>
+      <w:r>
+        <w:rPr>
+          <w:noProof/>
+        </w:rPr>
+        <w:pict w14:anchorId="2F802473">
+          <v:shape id="_x0000_s1028" type="#_x0000_t75" style="position:absolute;margin-left:28.85pt;margin-top:25.45pt;width:642pt;height:402.45pt;z-index:251663360;mso-position-horizontal-relative:text;mso-position-vertical-relative:text;mso-width-relative:page;mso-height-relative:page">
+            <v:imagedata r:id="rId20" o:title="kapcsolattabla"/>
+            <w10:wrap type="square"/>
+          </v:shape>
+        </w:pict>
+      </w:r>
+      <w:r>
+        <w:t>Kapcsolat-modell</w:t>
+      </w:r>
+      <w:bookmarkEnd w:id="23"/>
+    </w:p>
     <w:sectPr>
       <w:pgSz w:w="16838" w:h="11906" w:orient="landscape"/>
       <w:pgMar w:top="1418" w:right="1843" w:bottom="1418" w:left="1418" w:header="709" w:footer="709" w:gutter="0"/>
@@ -3385,7 +3484,7 @@
         <w:noProof/>
         <w:color w:val="000000" w:themeColor="text1"/>
       </w:rPr>
-      <w:t>11</w:t>
+      <w:t>12</w:t>
     </w:r>
     <w:r>
       <w:rPr>
@@ -5552,24 +5651,24 @@
   </w:font>
   <w:font w:name="Times New Roman">
     <w:panose1 w:val="02020603050405020304"/>
-    <w:charset w:val="EE"/>
+    <w:charset w:val="00"/>
     <w:family w:val="roman"/>
     <w:pitch w:val="variable"/>
-    <w:sig w:usb0="E0002EFF" w:usb1="C000785B" w:usb2="00000009" w:usb3="00000000" w:csb0="000001FF" w:csb1="00000000"/>
+    <w:sig w:usb0="E0002AFF" w:usb1="C0007843" w:usb2="00000009" w:usb3="00000000" w:csb0="000001FF" w:csb1="00000000"/>
   </w:font>
   <w:font w:name="Calibri">
     <w:panose1 w:val="020F0502020204030204"/>
-    <w:charset w:val="EE"/>
+    <w:charset w:val="00"/>
     <w:family w:val="swiss"/>
     <w:pitch w:val="variable"/>
-    <w:sig w:usb0="E4002EFF" w:usb1="C000247B" w:usb2="00000009" w:usb3="00000000" w:csb0="000001FF" w:csb1="00000000"/>
+    <w:sig w:usb0="E00002FF" w:usb1="4000ACFF" w:usb2="00000001" w:usb3="00000000" w:csb0="0000019F" w:csb1="00000000"/>
   </w:font>
   <w:font w:name="Calibri Light">
     <w:panose1 w:val="020F0302020204030204"/>
-    <w:charset w:val="EE"/>
+    <w:charset w:val="00"/>
     <w:family w:val="swiss"/>
     <w:pitch w:val="variable"/>
-    <w:sig w:usb0="E4002EFF" w:usb1="C000247B" w:usb2="00000009" w:usb3="00000000" w:csb0="000001FF" w:csb1="00000000"/>
+    <w:sig w:usb0="A00002EF" w:usb1="4000207B" w:usb2="00000000" w:usb3="00000000" w:csb0="0000009F" w:csb1="00000000"/>
   </w:font>
   <w:font w:name="Bahnschrift SemiBold">
     <w:panose1 w:val="020B0502040204020203"/>
@@ -6396,7 +6495,7 @@
 </file>
 
 <file path=customXml/itemProps2.xml><?xml version="1.0" encoding="utf-8"?>
-<ds:datastoreItem xmlns:ds="http://schemas.openxmlformats.org/officeDocument/2006/customXml" ds:itemID="{39D40E01-82BD-4F79-BD01-1CF5BAF61E1F}">
+<ds:datastoreItem xmlns:ds="http://schemas.openxmlformats.org/officeDocument/2006/customXml" ds:itemID="{9F3CD598-D67F-4102-862F-2772FC10EFF4}">
   <ds:schemaRefs>
     <ds:schemaRef ds:uri="http://schemas.openxmlformats.org/officeDocument/2006/bibliography"/>
   </ds:schemaRefs>

--- a/fodraszat_doc_2024_02_20.docx
+++ b/fodraszat_doc_2024_02_20.docx
@@ -127,7 +127,7 @@
             </w:rPr>
             <w:fldChar w:fldCharType="separate"/>
           </w:r>
-          <w:hyperlink w:anchor="_Toc160533761" w:history="1">
+          <w:hyperlink w:anchor="_Toc160535498" w:history="1">
             <w:r>
               <w:rPr>
                 <w:rStyle w:val="Hiperhivatkozs"/>
@@ -155,7 +155,7 @@
                 <w:noProof/>
                 <w:webHidden/>
               </w:rPr>
-              <w:instrText xml:space="preserve"> PAGEREF _Toc160533761 \h </w:instrText>
+              <w:instrText xml:space="preserve"> PAGEREF _Toc160535498 \h </w:instrText>
             </w:r>
             <w:r>
               <w:rPr>
@@ -200,7 +200,7 @@
               <w:lang w:eastAsia="hu-HU"/>
             </w:rPr>
           </w:pPr>
-          <w:hyperlink w:anchor="_Toc160533762" w:history="1">
+          <w:hyperlink w:anchor="_Toc160535499" w:history="1">
             <w:r>
               <w:rPr>
                 <w:rStyle w:val="Hiperhivatkozs"/>
@@ -227,7 +227,7 @@
                 <w:noProof/>
                 <w:webHidden/>
               </w:rPr>
-              <w:instrText xml:space="preserve"> PAGEREF _Toc160533762 \h </w:instrText>
+              <w:instrText xml:space="preserve"> PAGEREF _Toc160535499 \h </w:instrText>
             </w:r>
             <w:r>
               <w:rPr>
@@ -272,7 +272,7 @@
               <w:lang w:eastAsia="hu-HU"/>
             </w:rPr>
           </w:pPr>
-          <w:hyperlink w:anchor="_Toc160533763" w:history="1">
+          <w:hyperlink w:anchor="_Toc160535500" w:history="1">
             <w:r>
               <w:rPr>
                 <w:rStyle w:val="Hiperhivatkozs"/>
@@ -299,7 +299,7 @@
                 <w:noProof/>
                 <w:webHidden/>
               </w:rPr>
-              <w:instrText xml:space="preserve"> PAGEREF _Toc160533763 \h </w:instrText>
+              <w:instrText xml:space="preserve"> PAGEREF _Toc160535500 \h </w:instrText>
             </w:r>
             <w:r>
               <w:rPr>
@@ -344,7 +344,7 @@
               <w:lang w:eastAsia="hu-HU"/>
             </w:rPr>
           </w:pPr>
-          <w:hyperlink w:anchor="_Toc160533764" w:history="1">
+          <w:hyperlink w:anchor="_Toc160535501" w:history="1">
             <w:r>
               <w:rPr>
                 <w:rStyle w:val="Hiperhivatkozs"/>
@@ -371,7 +371,7 @@
                 <w:noProof/>
                 <w:webHidden/>
               </w:rPr>
-              <w:instrText xml:space="preserve"> PAGEREF _Toc160533764 \h </w:instrText>
+              <w:instrText xml:space="preserve"> PAGEREF _Toc160535501 \h </w:instrText>
             </w:r>
             <w:r>
               <w:rPr>
@@ -416,7 +416,7 @@
               <w:lang w:eastAsia="hu-HU"/>
             </w:rPr>
           </w:pPr>
-          <w:hyperlink w:anchor="_Toc160533765" w:history="1">
+          <w:hyperlink w:anchor="_Toc160535502" w:history="1">
             <w:r>
               <w:rPr>
                 <w:rStyle w:val="Hiperhivatkozs"/>
@@ -443,7 +443,7 @@
                 <w:noProof/>
                 <w:webHidden/>
               </w:rPr>
-              <w:instrText xml:space="preserve"> PAGEREF _Toc160533765 \h </w:instrText>
+              <w:instrText xml:space="preserve"> PAGEREF _Toc160535502 \h </w:instrText>
             </w:r>
             <w:r>
               <w:rPr>
@@ -492,7 +492,7 @@
               <w:lang w:eastAsia="hu-HU"/>
             </w:rPr>
           </w:pPr>
-          <w:hyperlink w:anchor="_Toc160533766" w:history="1">
+          <w:hyperlink w:anchor="_Toc160535503" w:history="1">
             <w:r>
               <w:rPr>
                 <w:rStyle w:val="Hiperhivatkozs"/>
@@ -519,7 +519,7 @@
                 <w:noProof/>
                 <w:webHidden/>
               </w:rPr>
-              <w:instrText xml:space="preserve"> PAGEREF _Toc160533766 \h </w:instrText>
+              <w:instrText xml:space="preserve"> PAGEREF _Toc160535503 \h </w:instrText>
             </w:r>
             <w:r>
               <w:rPr>
@@ -564,7 +564,7 @@
               <w:lang w:eastAsia="hu-HU"/>
             </w:rPr>
           </w:pPr>
-          <w:hyperlink w:anchor="_Toc160533767" w:history="1">
+          <w:hyperlink w:anchor="_Toc160535504" w:history="1">
             <w:r>
               <w:rPr>
                 <w:rStyle w:val="Hiperhivatkozs"/>
@@ -591,7 +591,7 @@
                 <w:noProof/>
                 <w:webHidden/>
               </w:rPr>
-              <w:instrText xml:space="preserve"> PAGEREF _Toc160533767 \h </w:instrText>
+              <w:instrText xml:space="preserve"> PAGEREF _Toc160535504 \h </w:instrText>
             </w:r>
             <w:r>
               <w:rPr>
@@ -636,7 +636,7 @@
               <w:lang w:eastAsia="hu-HU"/>
             </w:rPr>
           </w:pPr>
-          <w:hyperlink w:anchor="_Toc160533768" w:history="1">
+          <w:hyperlink w:anchor="_Toc160535505" w:history="1">
             <w:r>
               <w:rPr>
                 <w:rStyle w:val="Hiperhivatkozs"/>
@@ -663,7 +663,7 @@
                 <w:noProof/>
                 <w:webHidden/>
               </w:rPr>
-              <w:instrText xml:space="preserve"> PAGEREF _Toc160533768 \h </w:instrText>
+              <w:instrText xml:space="preserve"> PAGEREF _Toc160535505 \h </w:instrText>
             </w:r>
             <w:r>
               <w:rPr>
@@ -708,7 +708,7 @@
               <w:lang w:eastAsia="hu-HU"/>
             </w:rPr>
           </w:pPr>
-          <w:hyperlink w:anchor="_Toc160533769" w:history="1">
+          <w:hyperlink w:anchor="_Toc160535506" w:history="1">
             <w:r>
               <w:rPr>
                 <w:rStyle w:val="Hiperhivatkozs"/>
@@ -735,7 +735,7 @@
                 <w:noProof/>
                 <w:webHidden/>
               </w:rPr>
-              <w:instrText xml:space="preserve"> PAGEREF _Toc160533769 \h </w:instrText>
+              <w:instrText xml:space="preserve"> PAGEREF _Toc160535506 \h </w:instrText>
             </w:r>
             <w:r>
               <w:rPr>
@@ -780,7 +780,7 @@
               <w:lang w:eastAsia="hu-HU"/>
             </w:rPr>
           </w:pPr>
-          <w:hyperlink w:anchor="_Toc160533770" w:history="1">
+          <w:hyperlink w:anchor="_Toc160535507" w:history="1">
             <w:r>
               <w:rPr>
                 <w:rStyle w:val="Hiperhivatkozs"/>
@@ -807,7 +807,7 @@
                 <w:noProof/>
                 <w:webHidden/>
               </w:rPr>
-              <w:instrText xml:space="preserve"> PAGEREF _Toc160533770 \h </w:instrText>
+              <w:instrText xml:space="preserve"> PAGEREF _Toc160535507 \h </w:instrText>
             </w:r>
             <w:r>
               <w:rPr>
@@ -852,7 +852,7 @@
               <w:lang w:eastAsia="hu-HU"/>
             </w:rPr>
           </w:pPr>
-          <w:hyperlink w:anchor="_Toc160533771" w:history="1">
+          <w:hyperlink w:anchor="_Toc160535508" w:history="1">
             <w:r>
               <w:rPr>
                 <w:rStyle w:val="Hiperhivatkozs"/>
@@ -879,7 +879,7 @@
                 <w:noProof/>
                 <w:webHidden/>
               </w:rPr>
-              <w:instrText xml:space="preserve"> PAGEREF _Toc160533771 \h </w:instrText>
+              <w:instrText xml:space="preserve"> PAGEREF _Toc160535508 \h </w:instrText>
             </w:r>
             <w:r>
               <w:rPr>
@@ -924,7 +924,7 @@
               <w:lang w:eastAsia="hu-HU"/>
             </w:rPr>
           </w:pPr>
-          <w:hyperlink w:anchor="_Toc160533772" w:history="1">
+          <w:hyperlink w:anchor="_Toc160535509" w:history="1">
             <w:r>
               <w:rPr>
                 <w:rStyle w:val="Hiperhivatkozs"/>
@@ -951,7 +951,7 @@
                 <w:noProof/>
                 <w:webHidden/>
               </w:rPr>
-              <w:instrText xml:space="preserve"> PAGEREF _Toc160533772 \h </w:instrText>
+              <w:instrText xml:space="preserve"> PAGEREF _Toc160535509 \h </w:instrText>
             </w:r>
             <w:r>
               <w:rPr>
@@ -996,7 +996,7 @@
               <w:lang w:eastAsia="hu-HU"/>
             </w:rPr>
           </w:pPr>
-          <w:hyperlink w:anchor="_Toc160533773" w:history="1">
+          <w:hyperlink w:anchor="_Toc160535510" w:history="1">
             <w:r>
               <w:rPr>
                 <w:rStyle w:val="Hiperhivatkozs"/>
@@ -1023,7 +1023,7 @@
                 <w:noProof/>
                 <w:webHidden/>
               </w:rPr>
-              <w:instrText xml:space="preserve"> PAGEREF _Toc160533773 \h </w:instrText>
+              <w:instrText xml:space="preserve"> PAGEREF _Toc160535510 \h </w:instrText>
             </w:r>
             <w:r>
               <w:rPr>
@@ -1068,7 +1068,7 @@
               <w:lang w:eastAsia="hu-HU"/>
             </w:rPr>
           </w:pPr>
-          <w:hyperlink w:anchor="_Toc160533774" w:history="1">
+          <w:hyperlink w:anchor="_Toc160535511" w:history="1">
             <w:r>
               <w:rPr>
                 <w:rStyle w:val="Hiperhivatkozs"/>
@@ -1095,7 +1095,7 @@
                 <w:noProof/>
                 <w:webHidden/>
               </w:rPr>
-              <w:instrText xml:space="preserve"> PAGEREF _Toc160533774 \h </w:instrText>
+              <w:instrText xml:space="preserve"> PAGEREF _Toc160535511 \h </w:instrText>
             </w:r>
             <w:r>
               <w:rPr>
@@ -1140,7 +1140,7 @@
               <w:lang w:eastAsia="hu-HU"/>
             </w:rPr>
           </w:pPr>
-          <w:hyperlink w:anchor="_Toc160533775" w:history="1">
+          <w:hyperlink w:anchor="_Toc160535512" w:history="1">
             <w:r>
               <w:rPr>
                 <w:rStyle w:val="Hiperhivatkozs"/>
@@ -1167,7 +1167,7 @@
                 <w:noProof/>
                 <w:webHidden/>
               </w:rPr>
-              <w:instrText xml:space="preserve"> PAGEREF _Toc160533775 \h </w:instrText>
+              <w:instrText xml:space="preserve"> PAGEREF _Toc160535512 \h </w:instrText>
             </w:r>
             <w:r>
               <w:rPr>
@@ -1212,7 +1212,7 @@
               <w:lang w:eastAsia="hu-HU"/>
             </w:rPr>
           </w:pPr>
-          <w:hyperlink w:anchor="_Toc160533776" w:history="1">
+          <w:hyperlink w:anchor="_Toc160535513" w:history="1">
             <w:r>
               <w:rPr>
                 <w:rStyle w:val="Hiperhivatkozs"/>
@@ -1239,7 +1239,7 @@
                 <w:noProof/>
                 <w:webHidden/>
               </w:rPr>
-              <w:instrText xml:space="preserve"> PAGEREF _Toc160533776 \h </w:instrText>
+              <w:instrText xml:space="preserve"> PAGEREF _Toc160535513 \h </w:instrText>
             </w:r>
             <w:r>
               <w:rPr>
@@ -1288,7 +1288,7 @@
               <w:lang w:eastAsia="hu-HU"/>
             </w:rPr>
           </w:pPr>
-          <w:hyperlink w:anchor="_Toc160533777" w:history="1">
+          <w:hyperlink w:anchor="_Toc160535514" w:history="1">
             <w:r>
               <w:rPr>
                 <w:rStyle w:val="Hiperhivatkozs"/>
@@ -1315,7 +1315,7 @@
                 <w:noProof/>
                 <w:webHidden/>
               </w:rPr>
-              <w:instrText xml:space="preserve"> PAGEREF _Toc160533777 \h </w:instrText>
+              <w:instrText xml:space="preserve"> PAGEREF _Toc160535514 \h </w:instrText>
             </w:r>
             <w:r>
               <w:rPr>
@@ -1360,7 +1360,7 @@
               <w:lang w:eastAsia="hu-HU"/>
             </w:rPr>
           </w:pPr>
-          <w:hyperlink w:anchor="_Toc160533778" w:history="1">
+          <w:hyperlink w:anchor="_Toc160535515" w:history="1">
             <w:r>
               <w:rPr>
                 <w:rStyle w:val="Hiperhivatkozs"/>
@@ -1387,7 +1387,7 @@
                 <w:noProof/>
                 <w:webHidden/>
               </w:rPr>
-              <w:instrText xml:space="preserve"> PAGEREF _Toc160533778 \h </w:instrText>
+              <w:instrText xml:space="preserve"> PAGEREF _Toc160535515 \h </w:instrText>
             </w:r>
             <w:r>
               <w:rPr>
@@ -1433,7 +1433,7 @@
               <w:lang w:eastAsia="hu-HU"/>
             </w:rPr>
           </w:pPr>
-          <w:hyperlink w:anchor="_Toc160533779" w:history="1">
+          <w:hyperlink w:anchor="_Toc160535516" w:history="1">
             <w:r>
               <w:rPr>
                 <w:rStyle w:val="Hiperhivatkozs"/>
@@ -1456,7 +1456,21 @@
                 <w:rStyle w:val="Hiperhivatkozs"/>
                 <w:noProof/>
               </w:rPr>
-              <w:t>Normálformában:</w:t>
+              <w:t>Normál</w:t>
+            </w:r>
+            <w:r>
+              <w:rPr>
+                <w:rStyle w:val="Hiperhivatkozs"/>
+                <w:noProof/>
+              </w:rPr>
+              <w:t>f</w:t>
+            </w:r>
+            <w:r>
+              <w:rPr>
+                <w:rStyle w:val="Hiperhivatkozs"/>
+                <w:noProof/>
+              </w:rPr>
+              <w:t>ormában:</w:t>
             </w:r>
             <w:r>
               <w:rPr>
@@ -1477,7 +1491,7 @@
                 <w:noProof/>
                 <w:webHidden/>
               </w:rPr>
-              <w:instrText xml:space="preserve"> PAGEREF _Toc160533779 \h </w:instrText>
+              <w:instrText xml:space="preserve"> PAGEREF _Toc160535516 \h </w:instrText>
             </w:r>
             <w:r>
               <w:rPr>
@@ -1523,7 +1537,7 @@
               <w:lang w:eastAsia="hu-HU"/>
             </w:rPr>
           </w:pPr>
-          <w:hyperlink w:anchor="_Toc160533780" w:history="1">
+          <w:hyperlink w:anchor="_Toc160535517" w:history="1">
             <w:r>
               <w:rPr>
                 <w:rStyle w:val="Hiperhivatkozs"/>
@@ -1567,7 +1581,7 @@
                 <w:noProof/>
                 <w:webHidden/>
               </w:rPr>
-              <w:instrText xml:space="preserve"> PAGEREF _Toc160533780 \h </w:instrText>
+              <w:instrText xml:space="preserve"> PAGEREF _Toc160535517 \h </w:instrText>
             </w:r>
             <w:r>
               <w:rPr>
@@ -1613,7 +1627,7 @@
               <w:lang w:eastAsia="hu-HU"/>
             </w:rPr>
           </w:pPr>
-          <w:hyperlink w:anchor="_Toc160533781" w:history="1">
+          <w:hyperlink w:anchor="_Toc160535518" w:history="1">
             <w:r>
               <w:rPr>
                 <w:rStyle w:val="Hiperhivatkozs"/>
@@ -1636,7 +1650,7 @@
                 <w:rStyle w:val="Hiperhivatkozs"/>
                 <w:noProof/>
               </w:rPr>
-              <w:t>Normálformában</w:t>
+              <w:t>Normálformában:</w:t>
             </w:r>
             <w:r>
               <w:rPr>
@@ -1657,7 +1671,7 @@
                 <w:noProof/>
                 <w:webHidden/>
               </w:rPr>
-              <w:instrText xml:space="preserve"> PAGEREF _Toc160533781 \h </w:instrText>
+              <w:instrText xml:space="preserve"> PAGEREF _Toc160535518 \h </w:instrText>
             </w:r>
             <w:r>
               <w:rPr>
@@ -1703,7 +1717,7 @@
               <w:lang w:eastAsia="hu-HU"/>
             </w:rPr>
           </w:pPr>
-          <w:hyperlink w:anchor="_Toc160533782" w:history="1">
+          <w:hyperlink w:anchor="_Toc160535519" w:history="1">
             <w:r>
               <w:rPr>
                 <w:rStyle w:val="Hiperhivatkozs"/>
@@ -1726,7 +1740,7 @@
                 <w:rStyle w:val="Hiperhivatkozs"/>
                 <w:noProof/>
               </w:rPr>
-              <w:t>Normálforma</w:t>
+              <w:t>Normálformában:</w:t>
             </w:r>
             <w:r>
               <w:rPr>
@@ -1747,7 +1761,7 @@
                 <w:noProof/>
                 <w:webHidden/>
               </w:rPr>
-              <w:instrText xml:space="preserve"> PAGEREF _Toc160533782 \h </w:instrText>
+              <w:instrText xml:space="preserve"> PAGEREF _Toc160535519 \h </w:instrText>
             </w:r>
             <w:r>
               <w:rPr>
@@ -1792,7 +1806,7 @@
               <w:lang w:eastAsia="hu-HU"/>
             </w:rPr>
           </w:pPr>
-          <w:hyperlink w:anchor="_Toc160533783" w:history="1">
+          <w:hyperlink w:anchor="_Toc160535520" w:history="1">
             <w:r>
               <w:rPr>
                 <w:rStyle w:val="Hiperhivatkozs"/>
@@ -1819,7 +1833,7 @@
                 <w:noProof/>
                 <w:webHidden/>
               </w:rPr>
-              <w:instrText xml:space="preserve"> PAGEREF _Toc160533783 \h </w:instrText>
+              <w:instrText xml:space="preserve"> PAGEREF _Toc160535520 \h </w:instrText>
             </w:r>
             <w:r>
               <w:rPr>
@@ -1887,36 +1901,34 @@
         </w:rPr>
         <w:br w:type="page"/>
       </w:r>
-      <w:bookmarkStart w:id="0" w:name="_GoBack"/>
+    </w:p>
+    <w:p>
+      <w:pPr>
+        <w:pStyle w:val="Cmsor1"/>
+        <w:rPr>
+          <w:rStyle w:val="Knyvcme"/>
+          <w:i w:val="0"/>
+          <w:color w:val="000000" w:themeColor="text1"/>
+        </w:rPr>
+      </w:pPr>
+      <w:bookmarkStart w:id="0" w:name="_Toc160535498"/>
+      <w:r>
+        <w:rPr>
+          <w:rStyle w:val="Knyvcme"/>
+          <w:i w:val="0"/>
+          <w:color w:val="000000" w:themeColor="text1"/>
+        </w:rPr>
+        <w:lastRenderedPageBreak/>
+        <w:t>Bevezetés</w:t>
+      </w:r>
       <w:bookmarkEnd w:id="0"/>
     </w:p>
     <w:p>
       <w:pPr>
-        <w:pStyle w:val="Cmsor1"/>
-        <w:rPr>
-          <w:rStyle w:val="Knyvcme"/>
-          <w:i w:val="0"/>
-          <w:color w:val="000000" w:themeColor="text1"/>
-        </w:rPr>
-      </w:pPr>
-      <w:bookmarkStart w:id="1" w:name="_Toc160533761"/>
-      <w:r>
-        <w:rPr>
-          <w:rStyle w:val="Knyvcme"/>
-          <w:i w:val="0"/>
-          <w:color w:val="000000" w:themeColor="text1"/>
-        </w:rPr>
-        <w:lastRenderedPageBreak/>
-        <w:t>Bevezetés</w:t>
-      </w:r>
-      <w:bookmarkEnd w:id="1"/>
-    </w:p>
-    <w:p>
-      <w:pPr>
         <w:pStyle w:val="Cmsor2"/>
         <w:spacing w:before="960"/>
       </w:pPr>
-      <w:bookmarkStart w:id="2" w:name="_Toc160533762"/>
+      <w:bookmarkStart w:id="1" w:name="_Toc160535499"/>
       <w:r>
         <w:t xml:space="preserve">Miért ezt </w:t>
       </w:r>
@@ -1926,7 +1938,7 @@
       <w:r>
         <w:t>?</w:t>
       </w:r>
-      <w:bookmarkEnd w:id="2"/>
+      <w:bookmarkEnd w:id="1"/>
     </w:p>
     <w:p>
       <w:pPr>
@@ -1958,11 +1970,11 @@
       <w:pPr>
         <w:pStyle w:val="Cmsor2"/>
       </w:pPr>
-      <w:bookmarkStart w:id="3" w:name="_Toc160533763"/>
+      <w:bookmarkStart w:id="2" w:name="_Toc160535500"/>
       <w:r>
         <w:t>Rövid megfogalmazás</w:t>
       </w:r>
-      <w:bookmarkEnd w:id="3"/>
+      <w:bookmarkEnd w:id="2"/>
     </w:p>
     <w:p>
       <w:pPr>
@@ -2154,11 +2166,11 @@
       <w:pPr>
         <w:pStyle w:val="Cmsor2"/>
       </w:pPr>
-      <w:bookmarkStart w:id="4" w:name="_Toc160533764"/>
+      <w:bookmarkStart w:id="3" w:name="_Toc160535501"/>
       <w:r>
         <w:t>Előnye</w:t>
       </w:r>
-      <w:bookmarkEnd w:id="4"/>
+      <w:bookmarkEnd w:id="3"/>
     </w:p>
     <w:p>
       <w:pPr>
@@ -2207,97 +2219,97 @@
       <w:pPr>
         <w:pStyle w:val="Cmsor2"/>
       </w:pPr>
-      <w:bookmarkStart w:id="5" w:name="_Toc160533765"/>
+      <w:bookmarkStart w:id="4" w:name="_Toc160535502"/>
       <w:r>
         <w:t>Megjegyzés</w:t>
+      </w:r>
+      <w:bookmarkEnd w:id="4"/>
+    </w:p>
+    <w:p>
+      <w:pPr>
+        <w:pStyle w:val="Nincstrkz"/>
+        <w:ind w:firstLine="709"/>
+        <w:jc w:val="both"/>
+      </w:pPr>
+      <w:r>
+        <w:t xml:space="preserve">A következő oldalon röviden </w:t>
+      </w:r>
+      <w:r>
+        <w:t xml:space="preserve">olvashat </w:t>
+      </w:r>
+      <w:r>
+        <w:t>egy ilyen adatbázis szerkezetéről és</w:t>
+      </w:r>
+      <w:r>
+        <w:t xml:space="preserve"> </w:t>
+      </w:r>
+      <w:r>
+        <w:rPr>
+          <w:b/>
+          <w:bCs/>
+        </w:rPr>
+        <w:t>egyed-kapcsolat modell</w:t>
+      </w:r>
+      <w:r>
+        <w:t xml:space="preserve"> (vagy </w:t>
+      </w:r>
+      <w:r>
+        <w:rPr>
+          <w:b/>
+          <w:bCs/>
+        </w:rPr>
+        <w:t>ER-modell</w:t>
+      </w:r>
+      <w:r>
+        <w:t>)</w:t>
+      </w:r>
+      <w:r>
+        <w:t xml:space="preserve"> </w:t>
+      </w:r>
+      <w:r>
+        <w:t>formájában is megtekintheti.</w:t>
+      </w:r>
+    </w:p>
+    <w:p>
+      <w:pPr>
+        <w:pStyle w:val="Cmsor1"/>
+      </w:pPr>
+      <w:bookmarkStart w:id="5" w:name="_Toc160535503"/>
+      <w:r>
+        <w:lastRenderedPageBreak/>
+        <w:t>Szerkezete</w:t>
       </w:r>
       <w:bookmarkEnd w:id="5"/>
     </w:p>
     <w:p>
       <w:pPr>
-        <w:pStyle w:val="Nincstrkz"/>
-        <w:ind w:firstLine="709"/>
-        <w:jc w:val="both"/>
-      </w:pPr>
-      <w:r>
-        <w:t xml:space="preserve">A következő oldalon röviden </w:t>
-      </w:r>
-      <w:r>
-        <w:t xml:space="preserve">olvashat </w:t>
-      </w:r>
-      <w:r>
-        <w:t>egy ilyen adatbázis szerkezetéről és</w:t>
-      </w:r>
-      <w:r>
-        <w:t xml:space="preserve"> </w:t>
-      </w:r>
-      <w:r>
-        <w:rPr>
-          <w:b/>
-          <w:bCs/>
-        </w:rPr>
-        <w:t>egyed-kapcsolat modell</w:t>
-      </w:r>
-      <w:r>
-        <w:t xml:space="preserve"> (vagy </w:t>
-      </w:r>
-      <w:r>
-        <w:rPr>
-          <w:b/>
-          <w:bCs/>
-        </w:rPr>
-        <w:t>ER-modell</w:t>
-      </w:r>
-      <w:r>
-        <w:t>)</w:t>
-      </w:r>
-      <w:r>
-        <w:t xml:space="preserve"> </w:t>
-      </w:r>
-      <w:r>
-        <w:t>formájában is megtekintheti.</w:t>
-      </w:r>
-    </w:p>
-    <w:p>
-      <w:pPr>
-        <w:pStyle w:val="Cmsor1"/>
-      </w:pPr>
-      <w:bookmarkStart w:id="6" w:name="_Toc160533766"/>
-      <w:r>
-        <w:lastRenderedPageBreak/>
-        <w:t>Szerkezete</w:t>
+        <w:pStyle w:val="Cmsor2"/>
+        <w:spacing w:before="960"/>
+      </w:pPr>
+      <w:bookmarkStart w:id="6" w:name="_Toc160535504"/>
+      <w:r>
+        <w:t>Egyedek</w:t>
+      </w:r>
+      <w:r>
+        <w:t xml:space="preserve"> (és attri</w:t>
+      </w:r>
+      <w:r>
+        <w:t>bútumok)</w:t>
+      </w:r>
+      <w:r>
+        <w:t>:</w:t>
       </w:r>
       <w:bookmarkEnd w:id="6"/>
     </w:p>
     <w:p>
       <w:pPr>
-        <w:pStyle w:val="Cmsor2"/>
-        <w:spacing w:before="960"/>
-      </w:pPr>
-      <w:bookmarkStart w:id="7" w:name="_Toc160533767"/>
-      <w:r>
-        <w:t>Egyedek</w:t>
-      </w:r>
-      <w:r>
-        <w:t xml:space="preserve"> (és attri</w:t>
-      </w:r>
-      <w:r>
-        <w:t>bútumok)</w:t>
-      </w:r>
-      <w:r>
-        <w:t>:</w:t>
+        <w:pStyle w:val="Cmsor3"/>
+      </w:pPr>
+      <w:bookmarkStart w:id="7" w:name="_Toc160535505"/>
+      <w:r>
+        <w:t>Vendég</w:t>
       </w:r>
       <w:bookmarkEnd w:id="7"/>
-    </w:p>
-    <w:p>
-      <w:pPr>
-        <w:pStyle w:val="Cmsor3"/>
-      </w:pPr>
-      <w:bookmarkStart w:id="8" w:name="_Toc160533768"/>
-      <w:r>
-        <w:t>Vendég</w:t>
-      </w:r>
-      <w:bookmarkEnd w:id="8"/>
     </w:p>
     <w:p>
       <w:pPr>
@@ -2375,11 +2387,11 @@
       <w:pPr>
         <w:pStyle w:val="Cmsor3"/>
       </w:pPr>
-      <w:bookmarkStart w:id="9" w:name="_Toc160533769"/>
+      <w:bookmarkStart w:id="8" w:name="_Toc160535506"/>
       <w:r>
         <w:t>Fodrász</w:t>
       </w:r>
-      <w:bookmarkEnd w:id="9"/>
+      <w:bookmarkEnd w:id="8"/>
     </w:p>
     <w:p>
       <w:pPr>
@@ -2448,11 +2460,11 @@
       <w:pPr>
         <w:pStyle w:val="Cmsor3"/>
       </w:pPr>
-      <w:bookmarkStart w:id="10" w:name="_Toc160533770"/>
+      <w:bookmarkStart w:id="9" w:name="_Toc160535507"/>
       <w:r>
         <w:t>Üzlet</w:t>
       </w:r>
-      <w:bookmarkEnd w:id="10"/>
+      <w:bookmarkEnd w:id="9"/>
     </w:p>
     <w:p>
       <w:pPr>
@@ -2509,12 +2521,12 @@
       <w:pPr>
         <w:pStyle w:val="Cmsor3"/>
       </w:pPr>
-      <w:bookmarkStart w:id="11" w:name="_Toc160533771"/>
+      <w:bookmarkStart w:id="10" w:name="_Toc160535508"/>
       <w:r>
         <w:lastRenderedPageBreak/>
         <w:t>Szolgáltatás</w:t>
       </w:r>
-      <w:bookmarkEnd w:id="11"/>
+      <w:bookmarkEnd w:id="10"/>
     </w:p>
     <w:p>
       <w:pPr>
@@ -2584,11 +2596,11 @@
       <w:pPr>
         <w:pStyle w:val="Cmsor3"/>
       </w:pPr>
-      <w:bookmarkStart w:id="12" w:name="_Toc160533772"/>
+      <w:bookmarkStart w:id="11" w:name="_Toc160535509"/>
       <w:r>
         <w:t>Helyszín</w:t>
       </w:r>
-      <w:bookmarkEnd w:id="12"/>
+      <w:bookmarkEnd w:id="11"/>
     </w:p>
     <w:p>
       <w:pPr>
@@ -2672,12 +2684,12 @@
       <w:pPr>
         <w:pStyle w:val="Cmsor2"/>
       </w:pPr>
-      <w:bookmarkStart w:id="13" w:name="_Toc160533773"/>
+      <w:bookmarkStart w:id="12" w:name="_Toc160535510"/>
       <w:r>
         <w:lastRenderedPageBreak/>
         <w:t>Kapcsolatok:</w:t>
       </w:r>
-      <w:bookmarkEnd w:id="13"/>
+      <w:bookmarkEnd w:id="12"/>
     </w:p>
     <w:p>
       <w:pPr>
@@ -2686,14 +2698,14 @@
       <w:r>
         <w:t xml:space="preserve"> </w:t>
       </w:r>
-      <w:bookmarkStart w:id="14" w:name="_Toc160533774"/>
+      <w:bookmarkStart w:id="13" w:name="_Toc160535511"/>
       <w:r>
         <w:t>Üzlet-helysz</w:t>
       </w:r>
       <w:r>
         <w:t>ín</w:t>
       </w:r>
-      <w:bookmarkEnd w:id="14"/>
+      <w:bookmarkEnd w:id="13"/>
     </w:p>
     <w:p>
       <w:pPr>
@@ -2764,11 +2776,11 @@
       <w:pPr>
         <w:pStyle w:val="Cmsor3"/>
       </w:pPr>
-      <w:bookmarkStart w:id="15" w:name="_Toc160533775"/>
+      <w:bookmarkStart w:id="14" w:name="_Toc160535512"/>
       <w:r>
         <w:t>Foglalás</w:t>
       </w:r>
-      <w:bookmarkEnd w:id="15"/>
+      <w:bookmarkEnd w:id="14"/>
     </w:p>
     <w:p>
       <w:pPr>
@@ -2853,7 +2865,7 @@
         <w:spacing w:before="1200"/>
         <w:jc w:val="center"/>
       </w:pPr>
-      <w:bookmarkStart w:id="16" w:name="_Toc160533776"/>
+      <w:bookmarkStart w:id="15" w:name="_Toc160535513"/>
       <w:r>
         <w:rPr>
           <w:noProof/>
@@ -2939,7 +2951,7 @@
         </w:rPr>
         <w:footnoteReference w:id="3"/>
       </w:r>
-      <w:bookmarkEnd w:id="16"/>
+      <w:bookmarkEnd w:id="15"/>
     </w:p>
     <w:p>
       <w:pPr>
@@ -2979,22 +2991,22 @@
         <w:pStyle w:val="Cmsor1"/>
         <w:spacing w:after="600"/>
       </w:pPr>
-      <w:bookmarkStart w:id="17" w:name="_Toc160533777"/>
+      <w:bookmarkStart w:id="16" w:name="_Toc160535514"/>
       <w:r>
         <w:lastRenderedPageBreak/>
         <w:t>Relációs adatmodell</w:t>
       </w:r>
-      <w:bookmarkEnd w:id="17"/>
+      <w:bookmarkEnd w:id="16"/>
     </w:p>
     <w:p>
       <w:pPr>
         <w:pStyle w:val="Cmsor2"/>
       </w:pPr>
-      <w:bookmarkStart w:id="18" w:name="_Toc160533778"/>
+      <w:bookmarkStart w:id="17" w:name="_Toc160535515"/>
       <w:r>
         <w:t>Normálformák</w:t>
       </w:r>
-      <w:bookmarkEnd w:id="18"/>
+      <w:bookmarkEnd w:id="17"/>
     </w:p>
     <w:p>
       <w:pPr>
@@ -3012,124 +3024,12 @@
           <w:docGrid w:linePitch="435"/>
         </w:sectPr>
       </w:pPr>
-      <w:bookmarkStart w:id="19" w:name="_Toc160533779"/>
+      <w:bookmarkStart w:id="18" w:name="_Toc160535516"/>
       <w:r>
         <w:rPr>
           <w:noProof/>
-          <w:lang w:eastAsia="hu-HU"/>
-        </w:rPr>
-        <w:drawing>
-          <wp:anchor distT="0" distB="0" distL="114300" distR="114300" simplePos="0" relativeHeight="251659264" behindDoc="0" locked="0" layoutInCell="1" allowOverlap="1" wp14:anchorId="3A659C6D" wp14:editId="30D52816">
-            <wp:simplePos x="0" y="0"/>
-            <wp:positionH relativeFrom="margin">
-              <wp:align>left</wp:align>
-            </wp:positionH>
-            <wp:positionV relativeFrom="paragraph">
-              <wp:posOffset>803910</wp:posOffset>
-            </wp:positionV>
-            <wp:extent cx="8493760" cy="1899920"/>
-            <wp:effectExtent l="0" t="0" r="2540" b="5080"/>
-            <wp:wrapSquare wrapText="bothSides"/>
-            <wp:docPr id="1" name="Kép 1" descr="H:\IKT projektmunka\11. IKT\Adatbázisos projekt\ER-diagram\0normalforma.png"/>
-            <wp:cNvGraphicFramePr>
-              <a:graphicFrameLocks xmlns:a="http://schemas.openxmlformats.org/drawingml/2006/main" noChangeAspect="1"/>
-            </wp:cNvGraphicFramePr>
-            <a:graphic xmlns:a="http://schemas.openxmlformats.org/drawingml/2006/main">
-              <a:graphicData uri="http://schemas.openxmlformats.org/drawingml/2006/picture">
-                <pic:pic xmlns:pic="http://schemas.openxmlformats.org/drawingml/2006/picture">
-                  <pic:nvPicPr>
-                    <pic:cNvPr id="0" name="Picture 9" descr="H:\IKT projektmunka\11. IKT\Adatbázisos projekt\ER-diagram\0normalforma.png"/>
-                    <pic:cNvPicPr>
-                      <a:picLocks noChangeAspect="1" noChangeArrowheads="1"/>
-                    </pic:cNvPicPr>
-                  </pic:nvPicPr>
-                  <pic:blipFill>
-                    <a:blip r:embed="rId15">
-                      <a:extLst>
-                        <a:ext uri="{28A0092B-C50C-407E-A947-70E740481C1C}">
-                          <a14:useLocalDpi xmlns:a14="http://schemas.microsoft.com/office/drawing/2010/main" val="0"/>
-                        </a:ext>
-                      </a:extLst>
-                    </a:blip>
-                    <a:srcRect/>
-                    <a:stretch>
-                      <a:fillRect/>
-                    </a:stretch>
-                  </pic:blipFill>
-                  <pic:spPr bwMode="auto">
-                    <a:xfrm>
-                      <a:off x="0" y="0"/>
-                      <a:ext cx="8493760" cy="1899920"/>
-                    </a:xfrm>
-                    <a:prstGeom prst="rect">
-                      <a:avLst/>
-                    </a:prstGeom>
-                    <a:noFill/>
-                    <a:ln>
-                      <a:noFill/>
-                    </a:ln>
-                  </pic:spPr>
-                </pic:pic>
-              </a:graphicData>
-            </a:graphic>
-            <wp14:sizeRelH relativeFrom="margin">
-              <wp14:pctWidth>0</wp14:pctWidth>
-            </wp14:sizeRelH>
-            <wp14:sizeRelV relativeFrom="margin">
-              <wp14:pctHeight>0</wp14:pctHeight>
-            </wp14:sizeRelV>
-          </wp:anchor>
-        </w:drawing>
-      </w:r>
-      <w:r>
-        <w:t>Normálfo</w:t>
-      </w:r>
-      <w:r>
-        <w:t>r</w:t>
-      </w:r>
-      <w:r>
-        <w:t>mában</w:t>
-      </w:r>
-      <w:r>
-        <w:t>:</w:t>
-      </w:r>
-      <w:bookmarkEnd w:id="19"/>
-      <w:r>
-        <w:rPr>
-          <w:rFonts w:ascii="Times New Roman" w:eastAsia="Times New Roman" w:hAnsi="Times New Roman" w:cs="Times New Roman"/>
-          <w:snapToGrid w:val="0"/>
-          <w:color w:val="000000"/>
-          <w:w w:val="0"/>
-          <w:sz w:val="0"/>
-          <w:szCs w:val="0"/>
-          <w:u w:color="000000"/>
-          <w:bdr w:val="none" w:sz="0" w:space="0" w:color="000000"/>
-          <w:shd w:val="clear" w:color="000000" w:fill="000000"/>
-          <w:lang w:val="x-none" w:eastAsia="x-none" w:bidi="x-none"/>
-        </w:rPr>
-        <w:t xml:space="preserve"> </w:t>
-      </w:r>
-    </w:p>
-    <w:p>
-      <w:pPr>
-        <w:pStyle w:val="Cmsor3"/>
-        <w:numPr>
-          <w:ilvl w:val="0"/>
-          <w:numId w:val="4"/>
-        </w:numPr>
-        <w:spacing w:before="1320" w:after="960"/>
-        <w:ind w:left="1066" w:hanging="357"/>
-      </w:pPr>
-      <w:bookmarkStart w:id="20" w:name="_Toc160533780"/>
-      <w:r>
-        <w:lastRenderedPageBreak/>
-        <w:t>Normálformában:</w:t>
-      </w:r>
-      <w:bookmarkEnd w:id="20"/>
-    </w:p>
-    <w:p>
-      <w:r>
-        <w:pict w14:anchorId="516A4547">
+        </w:rPr>
+        <w:pict w14:anchorId="160089F6">
           <v:shapetype id="_x0000_t75" coordsize="21600,21600" o:spt="75" o:preferrelative="t" path="m@4@5l@4@11@9@11@9@5xe" filled="f" stroked="f">
             <v:stroke joinstyle="miter"/>
             <v:formulas>
@@ -3149,7 +3049,59 @@
             <v:path o:extrusionok="f" gradientshapeok="t" o:connecttype="rect"/>
             <o:lock v:ext="edit" aspectratio="t"/>
           </v:shapetype>
-          <v:shape id="_x0000_i1025" type="#_x0000_t75" style="width:737.75pt;height:164.55pt">
+          <v:shape id="_x0000_s1030" type="#_x0000_t75" style="position:absolute;left:0;text-align:left;margin-left:-34.05pt;margin-top:68.5pt;width:767.9pt;height:84pt;z-index:251665408;mso-position-horizontal-relative:text;mso-position-vertical-relative:text;mso-width-relative:page;mso-height-relative:page">
+            <v:imagedata r:id="rId15" o:title="0normalforma_edited.drawio"/>
+            <w10:wrap type="square"/>
+          </v:shape>
+        </w:pict>
+      </w:r>
+      <w:r>
+        <w:t>Normálfo</w:t>
+      </w:r>
+      <w:r>
+        <w:t>r</w:t>
+      </w:r>
+      <w:r>
+        <w:t>mában</w:t>
+      </w:r>
+      <w:bookmarkEnd w:id="18"/>
+      <w:r>
+        <w:rPr>
+          <w:rFonts w:ascii="Times New Roman" w:eastAsia="Times New Roman" w:hAnsi="Times New Roman" w:cs="Times New Roman"/>
+          <w:snapToGrid w:val="0"/>
+          <w:color w:val="000000"/>
+          <w:w w:val="0"/>
+          <w:sz w:val="0"/>
+          <w:szCs w:val="0"/>
+          <w:u w:color="000000"/>
+          <w:bdr w:val="none" w:sz="0" w:space="0" w:color="000000"/>
+          <w:shd w:val="clear" w:color="000000" w:fill="000000"/>
+          <w:lang w:val="x-none" w:eastAsia="x-none" w:bidi="x-none"/>
+        </w:rPr>
+        <w:t xml:space="preserve"> </w:t>
+      </w:r>
+    </w:p>
+    <w:p>
+      <w:pPr>
+        <w:pStyle w:val="Cmsor3"/>
+        <w:numPr>
+          <w:ilvl w:val="0"/>
+          <w:numId w:val="4"/>
+        </w:numPr>
+        <w:spacing w:before="1320" w:after="960"/>
+        <w:ind w:left="1066" w:hanging="357"/>
+      </w:pPr>
+      <w:bookmarkStart w:id="19" w:name="_Toc160535517"/>
+      <w:r>
+        <w:lastRenderedPageBreak/>
+        <w:t>Normálformában</w:t>
+      </w:r>
+      <w:bookmarkEnd w:id="19"/>
+    </w:p>
+    <w:p>
+      <w:r>
+        <w:pict w14:anchorId="516A4547">
+          <v:shape id="_x0000_i1025" type="#_x0000_t75" style="width:737.25pt;height:164.25pt">
             <v:imagedata r:id="rId16" o:title="1normalforma"/>
           </v:shape>
         </w:pict>
@@ -3167,6 +3119,8 @@
           <w:docGrid w:linePitch="435"/>
         </w:sectPr>
       </w:pPr>
+      <w:bookmarkStart w:id="20" w:name="_GoBack"/>
+      <w:bookmarkEnd w:id="20"/>
     </w:p>
     <w:p>
       <w:pPr>
@@ -3176,7 +3130,7 @@
           <w:numId w:val="4"/>
         </w:numPr>
       </w:pPr>
-      <w:bookmarkStart w:id="21" w:name="_Toc160533781"/>
+      <w:bookmarkStart w:id="21" w:name="_Toc160535518"/>
       <w:r>
         <w:lastRenderedPageBreak/>
         <w:t>Normálformában</w:t>
@@ -3263,7 +3217,7 @@
           <w:docGrid w:linePitch="435"/>
         </w:sectPr>
       </w:pPr>
-      <w:bookmarkStart w:id="22" w:name="_Toc160533782"/>
+      <w:bookmarkStart w:id="22" w:name="_Toc160535519"/>
       <w:r>
         <w:rPr>
           <w:noProof/>
@@ -3334,7 +3288,10 @@
         </w:drawing>
       </w:r>
       <w:r>
-        <w:t>Normálforma</w:t>
+        <w:t>Normálform</w:t>
+      </w:r>
+      <w:r>
+        <w:t>ában</w:t>
       </w:r>
       <w:bookmarkEnd w:id="22"/>
     </w:p>
@@ -3342,11 +3299,12 @@
       <w:pPr>
         <w:pStyle w:val="Cmsor2"/>
       </w:pPr>
-      <w:bookmarkStart w:id="23" w:name="_Toc160533783"/>
+      <w:bookmarkStart w:id="23" w:name="_Toc160535520"/>
       <w:r>
         <w:rPr>
           <w:noProof/>
         </w:rPr>
+        <w:lastRenderedPageBreak/>
         <w:pict w14:anchorId="2F802473">
           <v:shape id="_x0000_s1028" type="#_x0000_t75" style="position:absolute;margin-left:28.85pt;margin-top:25.45pt;width:642pt;height:402.45pt;z-index:251663360;mso-position-horizontal-relative:text;mso-position-vertical-relative:text;mso-width-relative:page;mso-height-relative:page">
             <v:imagedata r:id="rId20" o:title="kapcsolattabla"/>
@@ -4021,17 +3979,7 @@
             <w:sz w:val="20"/>
             <w:szCs w:val="20"/>
           </w:rPr>
-          <w:t xml:space="preserve">Bajor szabolcs és </w:t>
-        </w:r>
-        <w:r>
-          <w:rPr>
-            <w:b/>
-            <w:caps/>
-            <w:color w:val="000000" w:themeColor="text1"/>
-            <w:sz w:val="20"/>
-            <w:szCs w:val="20"/>
-          </w:rPr>
-          <w:t>Petró Ádám</w:t>
+          <w:t>Bajor Szabolcs</w:t>
         </w:r>
       </w:p>
     </w:sdtContent>
@@ -5651,24 +5599,24 @@
   </w:font>
   <w:font w:name="Times New Roman">
     <w:panose1 w:val="02020603050405020304"/>
-    <w:charset w:val="00"/>
+    <w:charset w:val="EE"/>
     <w:family w:val="roman"/>
     <w:pitch w:val="variable"/>
-    <w:sig w:usb0="E0002AFF" w:usb1="C0007843" w:usb2="00000009" w:usb3="00000000" w:csb0="000001FF" w:csb1="00000000"/>
+    <w:sig w:usb0="E0002EFF" w:usb1="C000785B" w:usb2="00000009" w:usb3="00000000" w:csb0="000001FF" w:csb1="00000000"/>
   </w:font>
   <w:font w:name="Calibri">
     <w:panose1 w:val="020F0502020204030204"/>
-    <w:charset w:val="00"/>
+    <w:charset w:val="EE"/>
     <w:family w:val="swiss"/>
     <w:pitch w:val="variable"/>
-    <w:sig w:usb0="E00002FF" w:usb1="4000ACFF" w:usb2="00000001" w:usb3="00000000" w:csb0="0000019F" w:csb1="00000000"/>
+    <w:sig w:usb0="E4002EFF" w:usb1="C000247B" w:usb2="00000009" w:usb3="00000000" w:csb0="000001FF" w:csb1="00000000"/>
   </w:font>
   <w:font w:name="Calibri Light">
     <w:panose1 w:val="020F0302020204030204"/>
-    <w:charset w:val="00"/>
+    <w:charset w:val="EE"/>
     <w:family w:val="swiss"/>
     <w:pitch w:val="variable"/>
-    <w:sig w:usb0="A00002EF" w:usb1="4000207B" w:usb2="00000000" w:usb3="00000000" w:csb0="0000009F" w:csb1="00000000"/>
+    <w:sig w:usb0="E4002EFF" w:usb1="C000247B" w:usb2="00000009" w:usb3="00000000" w:csb0="000001FF" w:csb1="00000000"/>
   </w:font>
   <w:font w:name="Bahnschrift SemiBold">
     <w:panose1 w:val="020B0502040204020203"/>
@@ -6495,7 +6443,7 @@
 </file>
 
 <file path=customXml/itemProps2.xml><?xml version="1.0" encoding="utf-8"?>
-<ds:datastoreItem xmlns:ds="http://schemas.openxmlformats.org/officeDocument/2006/customXml" ds:itemID="{9F3CD598-D67F-4102-862F-2772FC10EFF4}">
+<ds:datastoreItem xmlns:ds="http://schemas.openxmlformats.org/officeDocument/2006/customXml" ds:itemID="{43318DBF-6D61-4C2E-B36F-E386A22434B1}">
   <ds:schemaRefs>
     <ds:schemaRef ds:uri="http://schemas.openxmlformats.org/officeDocument/2006/bibliography"/>
   </ds:schemaRefs>

--- a/fodraszat_doc_2024_02_20.docx
+++ b/fodraszat_doc_2024_02_20.docx
@@ -1456,21 +1456,7 @@
                 <w:rStyle w:val="Hiperhivatkozs"/>
                 <w:noProof/>
               </w:rPr>
-              <w:t>Normál</w:t>
-            </w:r>
-            <w:r>
-              <w:rPr>
-                <w:rStyle w:val="Hiperhivatkozs"/>
-                <w:noProof/>
-              </w:rPr>
-              <w:t>f</w:t>
-            </w:r>
-            <w:r>
-              <w:rPr>
-                <w:rStyle w:val="Hiperhivatkozs"/>
-                <w:noProof/>
-              </w:rPr>
-              <w:t>ormában:</w:t>
+              <w:t>Normálformában:</w:t>
             </w:r>
             <w:r>
               <w:rPr>
@@ -3050,7 +3036,7 @@
             <o:lock v:ext="edit" aspectratio="t"/>
           </v:shapetype>
           <v:shape id="_x0000_s1030" type="#_x0000_t75" style="position:absolute;left:0;text-align:left;margin-left:-34.05pt;margin-top:68.5pt;width:767.9pt;height:84pt;z-index:251665408;mso-position-horizontal-relative:text;mso-position-vertical-relative:text;mso-width-relative:page;mso-height-relative:page">
-            <v:imagedata r:id="rId15" o:title="0normalforma_edited.drawio"/>
+            <v:imagedata r:id="rId15" o:title="0normalforma_edited"/>
             <w10:wrap type="square"/>
           </v:shape>
         </w:pict>
@@ -3101,7 +3087,7 @@
     <w:p>
       <w:r>
         <w:pict w14:anchorId="516A4547">
-          <v:shape id="_x0000_i1025" type="#_x0000_t75" style="width:737.25pt;height:164.25pt">
+          <v:shape id="_x0000_i1025" type="#_x0000_t75" style="width:737.75pt;height:164.55pt">
             <v:imagedata r:id="rId16" o:title="1normalforma"/>
           </v:shape>
         </w:pict>
@@ -3119,8 +3105,6 @@
           <w:docGrid w:linePitch="435"/>
         </w:sectPr>
       </w:pPr>
-      <w:bookmarkStart w:id="20" w:name="_GoBack"/>
-      <w:bookmarkEnd w:id="20"/>
     </w:p>
     <w:p>
       <w:pPr>
@@ -3130,12 +3114,12 @@
           <w:numId w:val="4"/>
         </w:numPr>
       </w:pPr>
-      <w:bookmarkStart w:id="21" w:name="_Toc160535518"/>
+      <w:bookmarkStart w:id="20" w:name="_Toc160535518"/>
       <w:r>
         <w:lastRenderedPageBreak/>
         <w:t>Normálformában</w:t>
       </w:r>
-      <w:bookmarkEnd w:id="21"/>
+      <w:bookmarkEnd w:id="20"/>
     </w:p>
     <w:p>
       <w:pPr>
@@ -3217,7 +3201,7 @@
           <w:docGrid w:linePitch="435"/>
         </w:sectPr>
       </w:pPr>
-      <w:bookmarkStart w:id="22" w:name="_Toc160535519"/>
+      <w:bookmarkStart w:id="21" w:name="_Toc160535519"/>
       <w:r>
         <w:rPr>
           <w:noProof/>
@@ -3293,6 +3277,8 @@
       <w:r>
         <w:t>ában</w:t>
       </w:r>
+      <w:bookmarkStart w:id="22" w:name="_GoBack"/>
+      <w:bookmarkEnd w:id="21"/>
       <w:bookmarkEnd w:id="22"/>
     </w:p>
     <w:p>
@@ -3305,8 +3291,8 @@
           <w:noProof/>
         </w:rPr>
         <w:lastRenderedPageBreak/>
-        <w:pict w14:anchorId="2F802473">
-          <v:shape id="_x0000_s1028" type="#_x0000_t75" style="position:absolute;margin-left:28.85pt;margin-top:25.45pt;width:642pt;height:402.45pt;z-index:251663360;mso-position-horizontal-relative:text;mso-position-vertical-relative:text;mso-width-relative:page;mso-height-relative:page">
+        <w:pict w14:anchorId="2C2D2BCF">
+          <v:shape id="_x0000_s1032" type="#_x0000_t75" style="position:absolute;margin-left:10.45pt;margin-top:35.75pt;width:678.85pt;height:380.55pt;z-index:251667456;mso-position-horizontal-relative:text;mso-position-vertical-relative:text;mso-width-relative:page;mso-height-relative:page">
             <v:imagedata r:id="rId20" o:title="kapcsolattabla"/>
             <w10:wrap type="square"/>
           </v:shape>
@@ -6443,7 +6429,7 @@
 </file>
 
 <file path=customXml/itemProps2.xml><?xml version="1.0" encoding="utf-8"?>
-<ds:datastoreItem xmlns:ds="http://schemas.openxmlformats.org/officeDocument/2006/customXml" ds:itemID="{43318DBF-6D61-4C2E-B36F-E386A22434B1}">
+<ds:datastoreItem xmlns:ds="http://schemas.openxmlformats.org/officeDocument/2006/customXml" ds:itemID="{F8F95263-7E54-4E8F-8108-B1A3CAE1E774}">
   <ds:schemaRefs>
     <ds:schemaRef ds:uri="http://schemas.openxmlformats.org/officeDocument/2006/bibliography"/>
   </ds:schemaRefs>

--- a/fodraszat_doc_2024_02_20.docx
+++ b/fodraszat_doc_2024_02_20.docx
@@ -30,6 +30,8 @@
         </w:rPr>
         <w:t>odrászat</w:t>
       </w:r>
+      <w:bookmarkStart w:id="0" w:name="_GoBack"/>
+      <w:bookmarkEnd w:id="0"/>
     </w:p>
     <w:p>
       <w:pPr>
@@ -1897,7 +1899,7 @@
           <w:color w:val="000000" w:themeColor="text1"/>
         </w:rPr>
       </w:pPr>
-      <w:bookmarkStart w:id="0" w:name="_Toc160535498"/>
+      <w:bookmarkStart w:id="1" w:name="_Toc160535498"/>
       <w:r>
         <w:rPr>
           <w:rStyle w:val="Knyvcme"/>
@@ -1907,14 +1909,14 @@
         <w:lastRenderedPageBreak/>
         <w:t>Bevezetés</w:t>
       </w:r>
-      <w:bookmarkEnd w:id="0"/>
+      <w:bookmarkEnd w:id="1"/>
     </w:p>
     <w:p>
       <w:pPr>
         <w:pStyle w:val="Cmsor2"/>
         <w:spacing w:before="960"/>
       </w:pPr>
-      <w:bookmarkStart w:id="1" w:name="_Toc160535499"/>
+      <w:bookmarkStart w:id="2" w:name="_Toc160535499"/>
       <w:r>
         <w:t xml:space="preserve">Miért ezt </w:t>
       </w:r>
@@ -1924,7 +1926,7 @@
       <w:r>
         <w:t>?</w:t>
       </w:r>
-      <w:bookmarkEnd w:id="1"/>
+      <w:bookmarkEnd w:id="2"/>
     </w:p>
     <w:p>
       <w:pPr>
@@ -1956,11 +1958,11 @@
       <w:pPr>
         <w:pStyle w:val="Cmsor2"/>
       </w:pPr>
-      <w:bookmarkStart w:id="2" w:name="_Toc160535500"/>
+      <w:bookmarkStart w:id="3" w:name="_Toc160535500"/>
       <w:r>
         <w:t>Rövid megfogalmazás</w:t>
       </w:r>
-      <w:bookmarkEnd w:id="2"/>
+      <w:bookmarkEnd w:id="3"/>
     </w:p>
     <w:p>
       <w:pPr>
@@ -2152,11 +2154,11 @@
       <w:pPr>
         <w:pStyle w:val="Cmsor2"/>
       </w:pPr>
-      <w:bookmarkStart w:id="3" w:name="_Toc160535501"/>
+      <w:bookmarkStart w:id="4" w:name="_Toc160535501"/>
       <w:r>
         <w:t>Előnye</w:t>
       </w:r>
-      <w:bookmarkEnd w:id="3"/>
+      <w:bookmarkEnd w:id="4"/>
     </w:p>
     <w:p>
       <w:pPr>
@@ -2205,11 +2207,11 @@
       <w:pPr>
         <w:pStyle w:val="Cmsor2"/>
       </w:pPr>
-      <w:bookmarkStart w:id="4" w:name="_Toc160535502"/>
+      <w:bookmarkStart w:id="5" w:name="_Toc160535502"/>
       <w:r>
         <w:t>Megjegyzés</w:t>
       </w:r>
-      <w:bookmarkEnd w:id="4"/>
+      <w:bookmarkEnd w:id="5"/>
     </w:p>
     <w:p>
       <w:pPr>
@@ -2260,42 +2262,42 @@
       <w:pPr>
         <w:pStyle w:val="Cmsor1"/>
       </w:pPr>
-      <w:bookmarkStart w:id="5" w:name="_Toc160535503"/>
+      <w:bookmarkStart w:id="6" w:name="_Toc160535503"/>
       <w:r>
         <w:lastRenderedPageBreak/>
         <w:t>Szerkezete</w:t>
-      </w:r>
-      <w:bookmarkEnd w:id="5"/>
-    </w:p>
-    <w:p>
-      <w:pPr>
-        <w:pStyle w:val="Cmsor2"/>
-        <w:spacing w:before="960"/>
-      </w:pPr>
-      <w:bookmarkStart w:id="6" w:name="_Toc160535504"/>
-      <w:r>
-        <w:t>Egyedek</w:t>
-      </w:r>
-      <w:r>
-        <w:t xml:space="preserve"> (és attri</w:t>
-      </w:r>
-      <w:r>
-        <w:t>bútumok)</w:t>
-      </w:r>
-      <w:r>
-        <w:t>:</w:t>
       </w:r>
       <w:bookmarkEnd w:id="6"/>
     </w:p>
     <w:p>
       <w:pPr>
+        <w:pStyle w:val="Cmsor2"/>
+        <w:spacing w:before="960"/>
+      </w:pPr>
+      <w:bookmarkStart w:id="7" w:name="_Toc160535504"/>
+      <w:r>
+        <w:t>Egyedek</w:t>
+      </w:r>
+      <w:r>
+        <w:t xml:space="preserve"> (és attri</w:t>
+      </w:r>
+      <w:r>
+        <w:t>bútumok)</w:t>
+      </w:r>
+      <w:r>
+        <w:t>:</w:t>
+      </w:r>
+      <w:bookmarkEnd w:id="7"/>
+    </w:p>
+    <w:p>
+      <w:pPr>
         <w:pStyle w:val="Cmsor3"/>
       </w:pPr>
-      <w:bookmarkStart w:id="7" w:name="_Toc160535505"/>
+      <w:bookmarkStart w:id="8" w:name="_Toc160535505"/>
       <w:r>
         <w:t>Vendég</w:t>
       </w:r>
-      <w:bookmarkEnd w:id="7"/>
+      <w:bookmarkEnd w:id="8"/>
     </w:p>
     <w:p>
       <w:pPr>
@@ -2373,11 +2375,11 @@
       <w:pPr>
         <w:pStyle w:val="Cmsor3"/>
       </w:pPr>
-      <w:bookmarkStart w:id="8" w:name="_Toc160535506"/>
+      <w:bookmarkStart w:id="9" w:name="_Toc160535506"/>
       <w:r>
         <w:t>Fodrász</w:t>
       </w:r>
-      <w:bookmarkEnd w:id="8"/>
+      <w:bookmarkEnd w:id="9"/>
     </w:p>
     <w:p>
       <w:pPr>
@@ -2446,11 +2448,11 @@
       <w:pPr>
         <w:pStyle w:val="Cmsor3"/>
       </w:pPr>
-      <w:bookmarkStart w:id="9" w:name="_Toc160535507"/>
+      <w:bookmarkStart w:id="10" w:name="_Toc160535507"/>
       <w:r>
         <w:t>Üzlet</w:t>
       </w:r>
-      <w:bookmarkEnd w:id="9"/>
+      <w:bookmarkEnd w:id="10"/>
     </w:p>
     <w:p>
       <w:pPr>
@@ -2507,12 +2509,12 @@
       <w:pPr>
         <w:pStyle w:val="Cmsor3"/>
       </w:pPr>
-      <w:bookmarkStart w:id="10" w:name="_Toc160535508"/>
+      <w:bookmarkStart w:id="11" w:name="_Toc160535508"/>
       <w:r>
         <w:lastRenderedPageBreak/>
         <w:t>Szolgáltatás</w:t>
       </w:r>
-      <w:bookmarkEnd w:id="10"/>
+      <w:bookmarkEnd w:id="11"/>
     </w:p>
     <w:p>
       <w:pPr>
@@ -2582,11 +2584,11 @@
       <w:pPr>
         <w:pStyle w:val="Cmsor3"/>
       </w:pPr>
-      <w:bookmarkStart w:id="11" w:name="_Toc160535509"/>
+      <w:bookmarkStart w:id="12" w:name="_Toc160535509"/>
       <w:r>
         <w:t>Helyszín</w:t>
       </w:r>
-      <w:bookmarkEnd w:id="11"/>
+      <w:bookmarkEnd w:id="12"/>
     </w:p>
     <w:p>
       <w:pPr>
@@ -2670,12 +2672,12 @@
       <w:pPr>
         <w:pStyle w:val="Cmsor2"/>
       </w:pPr>
-      <w:bookmarkStart w:id="12" w:name="_Toc160535510"/>
+      <w:bookmarkStart w:id="13" w:name="_Toc160535510"/>
       <w:r>
         <w:lastRenderedPageBreak/>
         <w:t>Kapcsolatok:</w:t>
       </w:r>
-      <w:bookmarkEnd w:id="12"/>
+      <w:bookmarkEnd w:id="13"/>
     </w:p>
     <w:p>
       <w:pPr>
@@ -2684,14 +2686,14 @@
       <w:r>
         <w:t xml:space="preserve"> </w:t>
       </w:r>
-      <w:bookmarkStart w:id="13" w:name="_Toc160535511"/>
+      <w:bookmarkStart w:id="14" w:name="_Toc160535511"/>
       <w:r>
         <w:t>Üzlet-helysz</w:t>
       </w:r>
       <w:r>
         <w:t>ín</w:t>
       </w:r>
-      <w:bookmarkEnd w:id="13"/>
+      <w:bookmarkEnd w:id="14"/>
     </w:p>
     <w:p>
       <w:pPr>
@@ -2762,11 +2764,11 @@
       <w:pPr>
         <w:pStyle w:val="Cmsor3"/>
       </w:pPr>
-      <w:bookmarkStart w:id="14" w:name="_Toc160535512"/>
+      <w:bookmarkStart w:id="15" w:name="_Toc160535512"/>
       <w:r>
         <w:t>Foglalás</w:t>
       </w:r>
-      <w:bookmarkEnd w:id="14"/>
+      <w:bookmarkEnd w:id="15"/>
     </w:p>
     <w:p>
       <w:pPr>
@@ -2851,7 +2853,7 @@
         <w:spacing w:before="1200"/>
         <w:jc w:val="center"/>
       </w:pPr>
-      <w:bookmarkStart w:id="15" w:name="_Toc160535513"/>
+      <w:bookmarkStart w:id="16" w:name="_Toc160535513"/>
       <w:r>
         <w:rPr>
           <w:noProof/>
@@ -2937,7 +2939,7 @@
         </w:rPr>
         <w:footnoteReference w:id="3"/>
       </w:r>
-      <w:bookmarkEnd w:id="15"/>
+      <w:bookmarkEnd w:id="16"/>
     </w:p>
     <w:p>
       <w:pPr>
@@ -2977,22 +2979,22 @@
         <w:pStyle w:val="Cmsor1"/>
         <w:spacing w:after="600"/>
       </w:pPr>
-      <w:bookmarkStart w:id="16" w:name="_Toc160535514"/>
+      <w:bookmarkStart w:id="17" w:name="_Toc160535514"/>
       <w:r>
         <w:lastRenderedPageBreak/>
         <w:t>Relációs adatmodell</w:t>
       </w:r>
-      <w:bookmarkEnd w:id="16"/>
+      <w:bookmarkEnd w:id="17"/>
     </w:p>
     <w:p>
       <w:pPr>
         <w:pStyle w:val="Cmsor2"/>
       </w:pPr>
-      <w:bookmarkStart w:id="17" w:name="_Toc160535515"/>
+      <w:bookmarkStart w:id="18" w:name="_Toc160535515"/>
       <w:r>
         <w:t>Normálformák</w:t>
       </w:r>
-      <w:bookmarkEnd w:id="17"/>
+      <w:bookmarkEnd w:id="18"/>
     </w:p>
     <w:p>
       <w:pPr>
@@ -3010,7 +3012,7 @@
           <w:docGrid w:linePitch="435"/>
         </w:sectPr>
       </w:pPr>
-      <w:bookmarkStart w:id="18" w:name="_Toc160535516"/>
+      <w:bookmarkStart w:id="19" w:name="_Toc160535516"/>
       <w:r>
         <w:rPr>
           <w:noProof/>
@@ -3050,7 +3052,7 @@
       <w:r>
         <w:t>mában</w:t>
       </w:r>
-      <w:bookmarkEnd w:id="18"/>
+      <w:bookmarkEnd w:id="19"/>
       <w:r>
         <w:rPr>
           <w:rFonts w:ascii="Times New Roman" w:eastAsia="Times New Roman" w:hAnsi="Times New Roman" w:cs="Times New Roman"/>
@@ -3077,12 +3079,12 @@
         <w:spacing w:before="1320" w:after="960"/>
         <w:ind w:left="1066" w:hanging="357"/>
       </w:pPr>
-      <w:bookmarkStart w:id="19" w:name="_Toc160535517"/>
+      <w:bookmarkStart w:id="20" w:name="_Toc160535517"/>
       <w:r>
         <w:lastRenderedPageBreak/>
         <w:t>Normálformában</w:t>
       </w:r>
-      <w:bookmarkEnd w:id="19"/>
+      <w:bookmarkEnd w:id="20"/>
     </w:p>
     <w:p>
       <w:r>
@@ -3114,12 +3116,12 @@
           <w:numId w:val="4"/>
         </w:numPr>
       </w:pPr>
-      <w:bookmarkStart w:id="20" w:name="_Toc160535518"/>
+      <w:bookmarkStart w:id="21" w:name="_Toc160535518"/>
       <w:r>
         <w:lastRenderedPageBreak/>
         <w:t>Normálformában</w:t>
       </w:r>
-      <w:bookmarkEnd w:id="20"/>
+      <w:bookmarkEnd w:id="21"/>
     </w:p>
     <w:p>
       <w:pPr>
@@ -3201,7 +3203,7 @@
           <w:docGrid w:linePitch="435"/>
         </w:sectPr>
       </w:pPr>
-      <w:bookmarkStart w:id="21" w:name="_Toc160535519"/>
+      <w:bookmarkStart w:id="22" w:name="_Toc160535519"/>
       <w:r>
         <w:rPr>
           <w:noProof/>
@@ -3277,8 +3279,6 @@
       <w:r>
         <w:t>ában</w:t>
       </w:r>
-      <w:bookmarkStart w:id="22" w:name="_GoBack"/>
-      <w:bookmarkEnd w:id="21"/>
       <w:bookmarkEnd w:id="22"/>
     </w:p>
     <w:p>
@@ -3391,7 +3391,7 @@
         <w:noProof/>
         <w:color w:val="000000" w:themeColor="text1"/>
       </w:rPr>
-      <w:t>7</w:t>
+      <w:t>2</w:t>
     </w:r>
     <w:r>
       <w:rPr>
@@ -3966,6 +3966,16 @@
             <w:szCs w:val="20"/>
           </w:rPr>
           <w:t>Bajor Szabolcs</w:t>
+        </w:r>
+        <w:r>
+          <w:rPr>
+            <w:b/>
+            <w:caps/>
+            <w:color w:val="000000" w:themeColor="text1"/>
+            <w:sz w:val="20"/>
+            <w:szCs w:val="20"/>
+          </w:rPr>
+          <w:t xml:space="preserve"> és petró ádám</w:t>
         </w:r>
       </w:p>
     </w:sdtContent>
@@ -6429,7 +6439,7 @@
 </file>
 
 <file path=customXml/itemProps2.xml><?xml version="1.0" encoding="utf-8"?>
-<ds:datastoreItem xmlns:ds="http://schemas.openxmlformats.org/officeDocument/2006/customXml" ds:itemID="{F8F95263-7E54-4E8F-8108-B1A3CAE1E774}">
+<ds:datastoreItem xmlns:ds="http://schemas.openxmlformats.org/officeDocument/2006/customXml" ds:itemID="{6B48AEEB-EF19-41B0-B915-5D46F1A75C79}">
   <ds:schemaRefs>
     <ds:schemaRef ds:uri="http://schemas.openxmlformats.org/officeDocument/2006/bibliography"/>
   </ds:schemaRefs>

--- a/fodraszat_doc_2024_02_20.docx
+++ b/fodraszat_doc_2024_02_20.docx
@@ -30,8 +30,6 @@
         </w:rPr>
         <w:t>odrászat</w:t>
       </w:r>
-      <w:bookmarkStart w:id="0" w:name="_GoBack"/>
-      <w:bookmarkEnd w:id="0"/>
     </w:p>
     <w:p>
       <w:pPr>
@@ -1899,7 +1897,7 @@
           <w:color w:val="000000" w:themeColor="text1"/>
         </w:rPr>
       </w:pPr>
-      <w:bookmarkStart w:id="1" w:name="_Toc160535498"/>
+      <w:bookmarkStart w:id="0" w:name="_Toc160535498"/>
       <w:r>
         <w:rPr>
           <w:rStyle w:val="Knyvcme"/>
@@ -1909,14 +1907,14 @@
         <w:lastRenderedPageBreak/>
         <w:t>Bevezetés</w:t>
       </w:r>
-      <w:bookmarkEnd w:id="1"/>
+      <w:bookmarkEnd w:id="0"/>
     </w:p>
     <w:p>
       <w:pPr>
         <w:pStyle w:val="Cmsor2"/>
         <w:spacing w:before="960"/>
       </w:pPr>
-      <w:bookmarkStart w:id="2" w:name="_Toc160535499"/>
+      <w:bookmarkStart w:id="1" w:name="_Toc160535499"/>
       <w:r>
         <w:t xml:space="preserve">Miért ezt </w:t>
       </w:r>
@@ -1926,7 +1924,7 @@
       <w:r>
         <w:t>?</w:t>
       </w:r>
-      <w:bookmarkEnd w:id="2"/>
+      <w:bookmarkEnd w:id="1"/>
     </w:p>
     <w:p>
       <w:pPr>
@@ -1958,11 +1956,11 @@
       <w:pPr>
         <w:pStyle w:val="Cmsor2"/>
       </w:pPr>
-      <w:bookmarkStart w:id="3" w:name="_Toc160535500"/>
+      <w:bookmarkStart w:id="2" w:name="_Toc160535500"/>
       <w:r>
         <w:t>Rövid megfogalmazás</w:t>
       </w:r>
-      <w:bookmarkEnd w:id="3"/>
+      <w:bookmarkEnd w:id="2"/>
     </w:p>
     <w:p>
       <w:pPr>
@@ -2154,11 +2152,11 @@
       <w:pPr>
         <w:pStyle w:val="Cmsor2"/>
       </w:pPr>
-      <w:bookmarkStart w:id="4" w:name="_Toc160535501"/>
+      <w:bookmarkStart w:id="3" w:name="_Toc160535501"/>
       <w:r>
         <w:t>Előnye</w:t>
       </w:r>
-      <w:bookmarkEnd w:id="4"/>
+      <w:bookmarkEnd w:id="3"/>
     </w:p>
     <w:p>
       <w:pPr>
@@ -2207,97 +2205,97 @@
       <w:pPr>
         <w:pStyle w:val="Cmsor2"/>
       </w:pPr>
-      <w:bookmarkStart w:id="5" w:name="_Toc160535502"/>
+      <w:bookmarkStart w:id="4" w:name="_Toc160535502"/>
       <w:r>
         <w:t>Megjegyzés</w:t>
+      </w:r>
+      <w:bookmarkEnd w:id="4"/>
+    </w:p>
+    <w:p>
+      <w:pPr>
+        <w:pStyle w:val="Nincstrkz"/>
+        <w:ind w:firstLine="709"/>
+        <w:jc w:val="both"/>
+      </w:pPr>
+      <w:r>
+        <w:t xml:space="preserve">A következő oldalon röviden </w:t>
+      </w:r>
+      <w:r>
+        <w:t xml:space="preserve">olvashat </w:t>
+      </w:r>
+      <w:r>
+        <w:t>egy ilyen adatbázis szerkezetéről és</w:t>
+      </w:r>
+      <w:r>
+        <w:t xml:space="preserve"> </w:t>
+      </w:r>
+      <w:r>
+        <w:rPr>
+          <w:b/>
+          <w:bCs/>
+        </w:rPr>
+        <w:t>egyed-kapcsolat modell</w:t>
+      </w:r>
+      <w:r>
+        <w:t xml:space="preserve"> (vagy </w:t>
+      </w:r>
+      <w:r>
+        <w:rPr>
+          <w:b/>
+          <w:bCs/>
+        </w:rPr>
+        <w:t>ER-modell</w:t>
+      </w:r>
+      <w:r>
+        <w:t>)</w:t>
+      </w:r>
+      <w:r>
+        <w:t xml:space="preserve"> </w:t>
+      </w:r>
+      <w:r>
+        <w:t>formájában is megtekintheti.</w:t>
+      </w:r>
+    </w:p>
+    <w:p>
+      <w:pPr>
+        <w:pStyle w:val="Cmsor1"/>
+      </w:pPr>
+      <w:bookmarkStart w:id="5" w:name="_Toc160535503"/>
+      <w:r>
+        <w:lastRenderedPageBreak/>
+        <w:t>Szerkezete</w:t>
       </w:r>
       <w:bookmarkEnd w:id="5"/>
     </w:p>
     <w:p>
       <w:pPr>
-        <w:pStyle w:val="Nincstrkz"/>
-        <w:ind w:firstLine="709"/>
-        <w:jc w:val="both"/>
-      </w:pPr>
-      <w:r>
-        <w:t xml:space="preserve">A következő oldalon röviden </w:t>
-      </w:r>
-      <w:r>
-        <w:t xml:space="preserve">olvashat </w:t>
-      </w:r>
-      <w:r>
-        <w:t>egy ilyen adatbázis szerkezetéről és</w:t>
-      </w:r>
-      <w:r>
-        <w:t xml:space="preserve"> </w:t>
-      </w:r>
-      <w:r>
-        <w:rPr>
-          <w:b/>
-          <w:bCs/>
-        </w:rPr>
-        <w:t>egyed-kapcsolat modell</w:t>
-      </w:r>
-      <w:r>
-        <w:t xml:space="preserve"> (vagy </w:t>
-      </w:r>
-      <w:r>
-        <w:rPr>
-          <w:b/>
-          <w:bCs/>
-        </w:rPr>
-        <w:t>ER-modell</w:t>
-      </w:r>
-      <w:r>
-        <w:t>)</w:t>
-      </w:r>
-      <w:r>
-        <w:t xml:space="preserve"> </w:t>
-      </w:r>
-      <w:r>
-        <w:t>formájában is megtekintheti.</w:t>
-      </w:r>
-    </w:p>
-    <w:p>
-      <w:pPr>
-        <w:pStyle w:val="Cmsor1"/>
-      </w:pPr>
-      <w:bookmarkStart w:id="6" w:name="_Toc160535503"/>
-      <w:r>
-        <w:lastRenderedPageBreak/>
-        <w:t>Szerkezete</w:t>
+        <w:pStyle w:val="Cmsor2"/>
+        <w:spacing w:before="960"/>
+      </w:pPr>
+      <w:bookmarkStart w:id="6" w:name="_Toc160535504"/>
+      <w:r>
+        <w:t>Egyedek</w:t>
+      </w:r>
+      <w:r>
+        <w:t xml:space="preserve"> (és attri</w:t>
+      </w:r>
+      <w:r>
+        <w:t>bútumok)</w:t>
+      </w:r>
+      <w:r>
+        <w:t>:</w:t>
       </w:r>
       <w:bookmarkEnd w:id="6"/>
     </w:p>
     <w:p>
       <w:pPr>
-        <w:pStyle w:val="Cmsor2"/>
-        <w:spacing w:before="960"/>
-      </w:pPr>
-      <w:bookmarkStart w:id="7" w:name="_Toc160535504"/>
-      <w:r>
-        <w:t>Egyedek</w:t>
-      </w:r>
-      <w:r>
-        <w:t xml:space="preserve"> (és attri</w:t>
-      </w:r>
-      <w:r>
-        <w:t>bútumok)</w:t>
-      </w:r>
-      <w:r>
-        <w:t>:</w:t>
+        <w:pStyle w:val="Cmsor3"/>
+      </w:pPr>
+      <w:bookmarkStart w:id="7" w:name="_Toc160535505"/>
+      <w:r>
+        <w:t>Vendég</w:t>
       </w:r>
       <w:bookmarkEnd w:id="7"/>
-    </w:p>
-    <w:p>
-      <w:pPr>
-        <w:pStyle w:val="Cmsor3"/>
-      </w:pPr>
-      <w:bookmarkStart w:id="8" w:name="_Toc160535505"/>
-      <w:r>
-        <w:t>Vendég</w:t>
-      </w:r>
-      <w:bookmarkEnd w:id="8"/>
     </w:p>
     <w:p>
       <w:pPr>
@@ -2375,11 +2373,11 @@
       <w:pPr>
         <w:pStyle w:val="Cmsor3"/>
       </w:pPr>
-      <w:bookmarkStart w:id="9" w:name="_Toc160535506"/>
+      <w:bookmarkStart w:id="8" w:name="_Toc160535506"/>
       <w:r>
         <w:t>Fodrász</w:t>
       </w:r>
-      <w:bookmarkEnd w:id="9"/>
+      <w:bookmarkEnd w:id="8"/>
     </w:p>
     <w:p>
       <w:pPr>
@@ -2448,11 +2446,11 @@
       <w:pPr>
         <w:pStyle w:val="Cmsor3"/>
       </w:pPr>
-      <w:bookmarkStart w:id="10" w:name="_Toc160535507"/>
+      <w:bookmarkStart w:id="9" w:name="_Toc160535507"/>
       <w:r>
         <w:t>Üzlet</w:t>
       </w:r>
-      <w:bookmarkEnd w:id="10"/>
+      <w:bookmarkEnd w:id="9"/>
     </w:p>
     <w:p>
       <w:pPr>
@@ -2509,12 +2507,12 @@
       <w:pPr>
         <w:pStyle w:val="Cmsor3"/>
       </w:pPr>
-      <w:bookmarkStart w:id="11" w:name="_Toc160535508"/>
+      <w:bookmarkStart w:id="10" w:name="_Toc160535508"/>
       <w:r>
         <w:lastRenderedPageBreak/>
         <w:t>Szolgáltatás</w:t>
       </w:r>
-      <w:bookmarkEnd w:id="11"/>
+      <w:bookmarkEnd w:id="10"/>
     </w:p>
     <w:p>
       <w:pPr>
@@ -2584,11 +2582,11 @@
       <w:pPr>
         <w:pStyle w:val="Cmsor3"/>
       </w:pPr>
-      <w:bookmarkStart w:id="12" w:name="_Toc160535509"/>
+      <w:bookmarkStart w:id="11" w:name="_Toc160535509"/>
       <w:r>
         <w:t>Helyszín</w:t>
       </w:r>
-      <w:bookmarkEnd w:id="12"/>
+      <w:bookmarkEnd w:id="11"/>
     </w:p>
     <w:p>
       <w:pPr>
@@ -2672,12 +2670,12 @@
       <w:pPr>
         <w:pStyle w:val="Cmsor2"/>
       </w:pPr>
-      <w:bookmarkStart w:id="13" w:name="_Toc160535510"/>
+      <w:bookmarkStart w:id="12" w:name="_Toc160535510"/>
       <w:r>
         <w:lastRenderedPageBreak/>
         <w:t>Kapcsolatok:</w:t>
       </w:r>
-      <w:bookmarkEnd w:id="13"/>
+      <w:bookmarkEnd w:id="12"/>
     </w:p>
     <w:p>
       <w:pPr>
@@ -2686,14 +2684,14 @@
       <w:r>
         <w:t xml:space="preserve"> </w:t>
       </w:r>
-      <w:bookmarkStart w:id="14" w:name="_Toc160535511"/>
+      <w:bookmarkStart w:id="13" w:name="_Toc160535511"/>
       <w:r>
         <w:t>Üzlet-helysz</w:t>
       </w:r>
       <w:r>
         <w:t>ín</w:t>
       </w:r>
-      <w:bookmarkEnd w:id="14"/>
+      <w:bookmarkEnd w:id="13"/>
     </w:p>
     <w:p>
       <w:pPr>
@@ -2764,11 +2762,11 @@
       <w:pPr>
         <w:pStyle w:val="Cmsor3"/>
       </w:pPr>
-      <w:bookmarkStart w:id="15" w:name="_Toc160535512"/>
+      <w:bookmarkStart w:id="14" w:name="_Toc160535512"/>
       <w:r>
         <w:t>Foglalás</w:t>
       </w:r>
-      <w:bookmarkEnd w:id="15"/>
+      <w:bookmarkEnd w:id="14"/>
     </w:p>
     <w:p>
       <w:pPr>
@@ -2853,7 +2851,7 @@
         <w:spacing w:before="1200"/>
         <w:jc w:val="center"/>
       </w:pPr>
-      <w:bookmarkStart w:id="16" w:name="_Toc160535513"/>
+      <w:bookmarkStart w:id="15" w:name="_Toc160535513"/>
       <w:r>
         <w:rPr>
           <w:noProof/>
@@ -2939,7 +2937,7 @@
         </w:rPr>
         <w:footnoteReference w:id="3"/>
       </w:r>
-      <w:bookmarkEnd w:id="16"/>
+      <w:bookmarkEnd w:id="15"/>
     </w:p>
     <w:p>
       <w:pPr>
@@ -2979,22 +2977,22 @@
         <w:pStyle w:val="Cmsor1"/>
         <w:spacing w:after="600"/>
       </w:pPr>
-      <w:bookmarkStart w:id="17" w:name="_Toc160535514"/>
+      <w:bookmarkStart w:id="16" w:name="_Toc160535514"/>
       <w:r>
         <w:lastRenderedPageBreak/>
         <w:t>Relációs adatmodell</w:t>
       </w:r>
-      <w:bookmarkEnd w:id="17"/>
+      <w:bookmarkEnd w:id="16"/>
     </w:p>
     <w:p>
       <w:pPr>
         <w:pStyle w:val="Cmsor2"/>
       </w:pPr>
-      <w:bookmarkStart w:id="18" w:name="_Toc160535515"/>
+      <w:bookmarkStart w:id="17" w:name="_Toc160535515"/>
       <w:r>
         <w:t>Normálformák</w:t>
       </w:r>
-      <w:bookmarkEnd w:id="18"/>
+      <w:bookmarkEnd w:id="17"/>
     </w:p>
     <w:p>
       <w:pPr>
@@ -3012,7 +3010,7 @@
           <w:docGrid w:linePitch="435"/>
         </w:sectPr>
       </w:pPr>
-      <w:bookmarkStart w:id="19" w:name="_Toc160535516"/>
+      <w:bookmarkStart w:id="18" w:name="_Toc160535516"/>
       <w:r>
         <w:rPr>
           <w:noProof/>
@@ -3052,7 +3050,7 @@
       <w:r>
         <w:t>mában</w:t>
       </w:r>
-      <w:bookmarkEnd w:id="19"/>
+      <w:bookmarkEnd w:id="18"/>
       <w:r>
         <w:rPr>
           <w:rFonts w:ascii="Times New Roman" w:eastAsia="Times New Roman" w:hAnsi="Times New Roman" w:cs="Times New Roman"/>
@@ -3079,12 +3077,12 @@
         <w:spacing w:before="1320" w:after="960"/>
         <w:ind w:left="1066" w:hanging="357"/>
       </w:pPr>
-      <w:bookmarkStart w:id="20" w:name="_Toc160535517"/>
+      <w:bookmarkStart w:id="19" w:name="_Toc160535517"/>
       <w:r>
         <w:lastRenderedPageBreak/>
         <w:t>Normálformában</w:t>
       </w:r>
-      <w:bookmarkEnd w:id="20"/>
+      <w:bookmarkEnd w:id="19"/>
     </w:p>
     <w:p>
       <w:r>
@@ -3116,12 +3114,12 @@
           <w:numId w:val="4"/>
         </w:numPr>
       </w:pPr>
-      <w:bookmarkStart w:id="21" w:name="_Toc160535518"/>
+      <w:bookmarkStart w:id="20" w:name="_Toc160535518"/>
       <w:r>
         <w:lastRenderedPageBreak/>
         <w:t>Normálformában</w:t>
       </w:r>
-      <w:bookmarkEnd w:id="21"/>
+      <w:bookmarkEnd w:id="20"/>
     </w:p>
     <w:p>
       <w:pPr>
@@ -3203,7 +3201,7 @@
           <w:docGrid w:linePitch="435"/>
         </w:sectPr>
       </w:pPr>
-      <w:bookmarkStart w:id="22" w:name="_Toc160535519"/>
+      <w:bookmarkStart w:id="21" w:name="_Toc160535519"/>
       <w:r>
         <w:rPr>
           <w:noProof/>
@@ -3279,20 +3277,20 @@
       <w:r>
         <w:t>ában</w:t>
       </w:r>
-      <w:bookmarkEnd w:id="22"/>
+      <w:bookmarkEnd w:id="21"/>
     </w:p>
     <w:p>
       <w:pPr>
         <w:pStyle w:val="Cmsor2"/>
       </w:pPr>
-      <w:bookmarkStart w:id="23" w:name="_Toc160535520"/>
+      <w:bookmarkStart w:id="22" w:name="_Toc160535520"/>
       <w:r>
         <w:rPr>
           <w:noProof/>
         </w:rPr>
         <w:lastRenderedPageBreak/>
-        <w:pict w14:anchorId="2C2D2BCF">
-          <v:shape id="_x0000_s1032" type="#_x0000_t75" style="position:absolute;margin-left:10.45pt;margin-top:35.75pt;width:678.85pt;height:380.55pt;z-index:251667456;mso-position-horizontal-relative:text;mso-position-vertical-relative:text;mso-width-relative:page;mso-height-relative:page">
+        <w:pict w14:anchorId="48F84095">
+          <v:shape id="_x0000_s1034" type="#_x0000_t75" style="position:absolute;margin-left:.15pt;margin-top:35.75pt;width:678.85pt;height:380.55pt;z-index:251667456;mso-position-horizontal-relative:text;mso-position-vertical-relative:text;mso-width-relative:page;mso-height-relative:page">
             <v:imagedata r:id="rId20" o:title="kapcsolattabla"/>
             <w10:wrap type="square"/>
           </v:shape>
@@ -3301,6 +3299,8 @@
       <w:r>
         <w:t>Kapcsolat-modell</w:t>
       </w:r>
+      <w:bookmarkStart w:id="23" w:name="_GoBack"/>
+      <w:bookmarkEnd w:id="22"/>
       <w:bookmarkEnd w:id="23"/>
     </w:p>
     <w:sectPr>
@@ -3391,7 +3391,7 @@
         <w:noProof/>
         <w:color w:val="000000" w:themeColor="text1"/>
       </w:rPr>
-      <w:t>2</w:t>
+      <w:t>7</w:t>
     </w:r>
     <w:r>
       <w:rPr>
@@ -6439,7 +6439,7 @@
 </file>
 
 <file path=customXml/itemProps2.xml><?xml version="1.0" encoding="utf-8"?>
-<ds:datastoreItem xmlns:ds="http://schemas.openxmlformats.org/officeDocument/2006/customXml" ds:itemID="{6B48AEEB-EF19-41B0-B915-5D46F1A75C79}">
+<ds:datastoreItem xmlns:ds="http://schemas.openxmlformats.org/officeDocument/2006/customXml" ds:itemID="{E5914BF4-2898-400A-8809-E95D21A43903}">
   <ds:schemaRefs>
     <ds:schemaRef ds:uri="http://schemas.openxmlformats.org/officeDocument/2006/bibliography"/>
   </ds:schemaRefs>

--- a/fodraszat_doc_2024_02_20.docx
+++ b/fodraszat_doc_2024_02_20.docx
@@ -127,7 +127,7 @@
             </w:rPr>
             <w:fldChar w:fldCharType="separate"/>
           </w:r>
-          <w:hyperlink w:anchor="_Toc160535498" w:history="1">
+          <w:hyperlink w:anchor="_Toc161055809" w:history="1">
             <w:r>
               <w:rPr>
                 <w:rStyle w:val="Hiperhivatkozs"/>
@@ -155,7 +155,7 @@
                 <w:noProof/>
                 <w:webHidden/>
               </w:rPr>
-              <w:instrText xml:space="preserve"> PAGEREF _Toc160535498 \h </w:instrText>
+              <w:instrText xml:space="preserve"> PAGEREF _Toc161055809 \h </w:instrText>
             </w:r>
             <w:r>
               <w:rPr>
@@ -200,7 +200,7 @@
               <w:lang w:eastAsia="hu-HU"/>
             </w:rPr>
           </w:pPr>
-          <w:hyperlink w:anchor="_Toc160535499" w:history="1">
+          <w:hyperlink w:anchor="_Toc161055810" w:history="1">
             <w:r>
               <w:rPr>
                 <w:rStyle w:val="Hiperhivatkozs"/>
@@ -227,7 +227,7 @@
                 <w:noProof/>
                 <w:webHidden/>
               </w:rPr>
-              <w:instrText xml:space="preserve"> PAGEREF _Toc160535499 \h </w:instrText>
+              <w:instrText xml:space="preserve"> PAGEREF _Toc161055810 \h </w:instrText>
             </w:r>
             <w:r>
               <w:rPr>
@@ -272,7 +272,7 @@
               <w:lang w:eastAsia="hu-HU"/>
             </w:rPr>
           </w:pPr>
-          <w:hyperlink w:anchor="_Toc160535500" w:history="1">
+          <w:hyperlink w:anchor="_Toc161055811" w:history="1">
             <w:r>
               <w:rPr>
                 <w:rStyle w:val="Hiperhivatkozs"/>
@@ -299,7 +299,7 @@
                 <w:noProof/>
                 <w:webHidden/>
               </w:rPr>
-              <w:instrText xml:space="preserve"> PAGEREF _Toc160535500 \h </w:instrText>
+              <w:instrText xml:space="preserve"> PAGEREF _Toc161055811 \h </w:instrText>
             </w:r>
             <w:r>
               <w:rPr>
@@ -344,7 +344,7 @@
               <w:lang w:eastAsia="hu-HU"/>
             </w:rPr>
           </w:pPr>
-          <w:hyperlink w:anchor="_Toc160535501" w:history="1">
+          <w:hyperlink w:anchor="_Toc161055812" w:history="1">
             <w:r>
               <w:rPr>
                 <w:rStyle w:val="Hiperhivatkozs"/>
@@ -371,7 +371,7 @@
                 <w:noProof/>
                 <w:webHidden/>
               </w:rPr>
-              <w:instrText xml:space="preserve"> PAGEREF _Toc160535501 \h </w:instrText>
+              <w:instrText xml:space="preserve"> PAGEREF _Toc161055812 \h </w:instrText>
             </w:r>
             <w:r>
               <w:rPr>
@@ -416,7 +416,7 @@
               <w:lang w:eastAsia="hu-HU"/>
             </w:rPr>
           </w:pPr>
-          <w:hyperlink w:anchor="_Toc160535502" w:history="1">
+          <w:hyperlink w:anchor="_Toc161055813" w:history="1">
             <w:r>
               <w:rPr>
                 <w:rStyle w:val="Hiperhivatkozs"/>
@@ -443,7 +443,7 @@
                 <w:noProof/>
                 <w:webHidden/>
               </w:rPr>
-              <w:instrText xml:space="preserve"> PAGEREF _Toc160535502 \h </w:instrText>
+              <w:instrText xml:space="preserve"> PAGEREF _Toc161055813 \h </w:instrText>
             </w:r>
             <w:r>
               <w:rPr>
@@ -492,7 +492,7 @@
               <w:lang w:eastAsia="hu-HU"/>
             </w:rPr>
           </w:pPr>
-          <w:hyperlink w:anchor="_Toc160535503" w:history="1">
+          <w:hyperlink w:anchor="_Toc161055814" w:history="1">
             <w:r>
               <w:rPr>
                 <w:rStyle w:val="Hiperhivatkozs"/>
@@ -519,7 +519,7 @@
                 <w:noProof/>
                 <w:webHidden/>
               </w:rPr>
-              <w:instrText xml:space="preserve"> PAGEREF _Toc160535503 \h </w:instrText>
+              <w:instrText xml:space="preserve"> PAGEREF _Toc161055814 \h </w:instrText>
             </w:r>
             <w:r>
               <w:rPr>
@@ -564,7 +564,7 @@
               <w:lang w:eastAsia="hu-HU"/>
             </w:rPr>
           </w:pPr>
-          <w:hyperlink w:anchor="_Toc160535504" w:history="1">
+          <w:hyperlink w:anchor="_Toc161055815" w:history="1">
             <w:r>
               <w:rPr>
                 <w:rStyle w:val="Hiperhivatkozs"/>
@@ -591,7 +591,7 @@
                 <w:noProof/>
                 <w:webHidden/>
               </w:rPr>
-              <w:instrText xml:space="preserve"> PAGEREF _Toc160535504 \h </w:instrText>
+              <w:instrText xml:space="preserve"> PAGEREF _Toc161055815 \h </w:instrText>
             </w:r>
             <w:r>
               <w:rPr>
@@ -636,7 +636,7 @@
               <w:lang w:eastAsia="hu-HU"/>
             </w:rPr>
           </w:pPr>
-          <w:hyperlink w:anchor="_Toc160535505" w:history="1">
+          <w:hyperlink w:anchor="_Toc161055816" w:history="1">
             <w:r>
               <w:rPr>
                 <w:rStyle w:val="Hiperhivatkozs"/>
@@ -663,7 +663,7 @@
                 <w:noProof/>
                 <w:webHidden/>
               </w:rPr>
-              <w:instrText xml:space="preserve"> PAGEREF _Toc160535505 \h </w:instrText>
+              <w:instrText xml:space="preserve"> PAGEREF _Toc161055816 \h </w:instrText>
             </w:r>
             <w:r>
               <w:rPr>
@@ -708,7 +708,7 @@
               <w:lang w:eastAsia="hu-HU"/>
             </w:rPr>
           </w:pPr>
-          <w:hyperlink w:anchor="_Toc160535506" w:history="1">
+          <w:hyperlink w:anchor="_Toc161055817" w:history="1">
             <w:r>
               <w:rPr>
                 <w:rStyle w:val="Hiperhivatkozs"/>
@@ -735,7 +735,7 @@
                 <w:noProof/>
                 <w:webHidden/>
               </w:rPr>
-              <w:instrText xml:space="preserve"> PAGEREF _Toc160535506 \h </w:instrText>
+              <w:instrText xml:space="preserve"> PAGEREF _Toc161055817 \h </w:instrText>
             </w:r>
             <w:r>
               <w:rPr>
@@ -780,7 +780,7 @@
               <w:lang w:eastAsia="hu-HU"/>
             </w:rPr>
           </w:pPr>
-          <w:hyperlink w:anchor="_Toc160535507" w:history="1">
+          <w:hyperlink w:anchor="_Toc161055818" w:history="1">
             <w:r>
               <w:rPr>
                 <w:rStyle w:val="Hiperhivatkozs"/>
@@ -807,7 +807,7 @@
                 <w:noProof/>
                 <w:webHidden/>
               </w:rPr>
-              <w:instrText xml:space="preserve"> PAGEREF _Toc160535507 \h </w:instrText>
+              <w:instrText xml:space="preserve"> PAGEREF _Toc161055818 \h </w:instrText>
             </w:r>
             <w:r>
               <w:rPr>
@@ -852,7 +852,7 @@
               <w:lang w:eastAsia="hu-HU"/>
             </w:rPr>
           </w:pPr>
-          <w:hyperlink w:anchor="_Toc160535508" w:history="1">
+          <w:hyperlink w:anchor="_Toc161055819" w:history="1">
             <w:r>
               <w:rPr>
                 <w:rStyle w:val="Hiperhivatkozs"/>
@@ -879,7 +879,7 @@
                 <w:noProof/>
                 <w:webHidden/>
               </w:rPr>
-              <w:instrText xml:space="preserve"> PAGEREF _Toc160535508 \h </w:instrText>
+              <w:instrText xml:space="preserve"> PAGEREF _Toc161055819 \h </w:instrText>
             </w:r>
             <w:r>
               <w:rPr>
@@ -924,7 +924,7 @@
               <w:lang w:eastAsia="hu-HU"/>
             </w:rPr>
           </w:pPr>
-          <w:hyperlink w:anchor="_Toc160535509" w:history="1">
+          <w:hyperlink w:anchor="_Toc161055820" w:history="1">
             <w:r>
               <w:rPr>
                 <w:rStyle w:val="Hiperhivatkozs"/>
@@ -951,7 +951,7 @@
                 <w:noProof/>
                 <w:webHidden/>
               </w:rPr>
-              <w:instrText xml:space="preserve"> PAGEREF _Toc160535509 \h </w:instrText>
+              <w:instrText xml:space="preserve"> PAGEREF _Toc161055820 \h </w:instrText>
             </w:r>
             <w:r>
               <w:rPr>
@@ -996,7 +996,7 @@
               <w:lang w:eastAsia="hu-HU"/>
             </w:rPr>
           </w:pPr>
-          <w:hyperlink w:anchor="_Toc160535510" w:history="1">
+          <w:hyperlink w:anchor="_Toc161055821" w:history="1">
             <w:r>
               <w:rPr>
                 <w:rStyle w:val="Hiperhivatkozs"/>
@@ -1023,7 +1023,7 @@
                 <w:noProof/>
                 <w:webHidden/>
               </w:rPr>
-              <w:instrText xml:space="preserve"> PAGEREF _Toc160535510 \h </w:instrText>
+              <w:instrText xml:space="preserve"> PAGEREF _Toc161055821 \h </w:instrText>
             </w:r>
             <w:r>
               <w:rPr>
@@ -1068,7 +1068,7 @@
               <w:lang w:eastAsia="hu-HU"/>
             </w:rPr>
           </w:pPr>
-          <w:hyperlink w:anchor="_Toc160535511" w:history="1">
+          <w:hyperlink w:anchor="_Toc161055822" w:history="1">
             <w:r>
               <w:rPr>
                 <w:rStyle w:val="Hiperhivatkozs"/>
@@ -1095,7 +1095,7 @@
                 <w:noProof/>
                 <w:webHidden/>
               </w:rPr>
-              <w:instrText xml:space="preserve"> PAGEREF _Toc160535511 \h </w:instrText>
+              <w:instrText xml:space="preserve"> PAGEREF _Toc161055822 \h </w:instrText>
             </w:r>
             <w:r>
               <w:rPr>
@@ -1140,7 +1140,7 @@
               <w:lang w:eastAsia="hu-HU"/>
             </w:rPr>
           </w:pPr>
-          <w:hyperlink w:anchor="_Toc160535512" w:history="1">
+          <w:hyperlink w:anchor="_Toc161055823" w:history="1">
             <w:r>
               <w:rPr>
                 <w:rStyle w:val="Hiperhivatkozs"/>
@@ -1167,7 +1167,7 @@
                 <w:noProof/>
                 <w:webHidden/>
               </w:rPr>
-              <w:instrText xml:space="preserve"> PAGEREF _Toc160535512 \h </w:instrText>
+              <w:instrText xml:space="preserve"> PAGEREF _Toc161055823 \h </w:instrText>
             </w:r>
             <w:r>
               <w:rPr>
@@ -1212,7 +1212,7 @@
               <w:lang w:eastAsia="hu-HU"/>
             </w:rPr>
           </w:pPr>
-          <w:hyperlink w:anchor="_Toc160535513" w:history="1">
+          <w:hyperlink w:anchor="_Toc161055824" w:history="1">
             <w:r>
               <w:rPr>
                 <w:rStyle w:val="Hiperhivatkozs"/>
@@ -1239,7 +1239,7 @@
                 <w:noProof/>
                 <w:webHidden/>
               </w:rPr>
-              <w:instrText xml:space="preserve"> PAGEREF _Toc160535513 \h </w:instrText>
+              <w:instrText xml:space="preserve"> PAGEREF _Toc161055824 \h </w:instrText>
             </w:r>
             <w:r>
               <w:rPr>
@@ -1288,7 +1288,7 @@
               <w:lang w:eastAsia="hu-HU"/>
             </w:rPr>
           </w:pPr>
-          <w:hyperlink w:anchor="_Toc160535514" w:history="1">
+          <w:hyperlink w:anchor="_Toc161055825" w:history="1">
             <w:r>
               <w:rPr>
                 <w:rStyle w:val="Hiperhivatkozs"/>
@@ -1315,7 +1315,7 @@
                 <w:noProof/>
                 <w:webHidden/>
               </w:rPr>
-              <w:instrText xml:space="preserve"> PAGEREF _Toc160535514 \h </w:instrText>
+              <w:instrText xml:space="preserve"> PAGEREF _Toc161055825 \h </w:instrText>
             </w:r>
             <w:r>
               <w:rPr>
@@ -1360,7 +1360,7 @@
               <w:lang w:eastAsia="hu-HU"/>
             </w:rPr>
           </w:pPr>
-          <w:hyperlink w:anchor="_Toc160535515" w:history="1">
+          <w:hyperlink w:anchor="_Toc161055826" w:history="1">
             <w:r>
               <w:rPr>
                 <w:rStyle w:val="Hiperhivatkozs"/>
@@ -1387,7 +1387,7 @@
                 <w:noProof/>
                 <w:webHidden/>
               </w:rPr>
-              <w:instrText xml:space="preserve"> PAGEREF _Toc160535515 \h </w:instrText>
+              <w:instrText xml:space="preserve"> PAGEREF _Toc161055826 \h </w:instrText>
             </w:r>
             <w:r>
               <w:rPr>
@@ -1433,7 +1433,7 @@
               <w:lang w:eastAsia="hu-HU"/>
             </w:rPr>
           </w:pPr>
-          <w:hyperlink w:anchor="_Toc160535516" w:history="1">
+          <w:hyperlink w:anchor="_Toc161055827" w:history="1">
             <w:r>
               <w:rPr>
                 <w:rStyle w:val="Hiperhivatkozs"/>
@@ -1456,7 +1456,7 @@
                 <w:rStyle w:val="Hiperhivatkozs"/>
                 <w:noProof/>
               </w:rPr>
-              <w:t>Normálformában:</w:t>
+              <w:t>Normálformában</w:t>
             </w:r>
             <w:r>
               <w:rPr>
@@ -1477,7 +1477,7 @@
                 <w:noProof/>
                 <w:webHidden/>
               </w:rPr>
-              <w:instrText xml:space="preserve"> PAGEREF _Toc160535516 \h </w:instrText>
+              <w:instrText xml:space="preserve"> PAGEREF _Toc161055827 \h </w:instrText>
             </w:r>
             <w:r>
               <w:rPr>
@@ -1523,7 +1523,7 @@
               <w:lang w:eastAsia="hu-HU"/>
             </w:rPr>
           </w:pPr>
-          <w:hyperlink w:anchor="_Toc160535517" w:history="1">
+          <w:hyperlink w:anchor="_Toc161055828" w:history="1">
             <w:r>
               <w:rPr>
                 <w:rStyle w:val="Hiperhivatkozs"/>
@@ -1546,7 +1546,7 @@
                 <w:rStyle w:val="Hiperhivatkozs"/>
                 <w:noProof/>
               </w:rPr>
-              <w:t>Normálformában:</w:t>
+              <w:t>Normálformában</w:t>
             </w:r>
             <w:r>
               <w:rPr>
@@ -1567,7 +1567,7 @@
                 <w:noProof/>
                 <w:webHidden/>
               </w:rPr>
-              <w:instrText xml:space="preserve"> PAGEREF _Toc160535517 \h </w:instrText>
+              <w:instrText xml:space="preserve"> PAGEREF _Toc161055828 \h </w:instrText>
             </w:r>
             <w:r>
               <w:rPr>
@@ -1613,7 +1613,7 @@
               <w:lang w:eastAsia="hu-HU"/>
             </w:rPr>
           </w:pPr>
-          <w:hyperlink w:anchor="_Toc160535518" w:history="1">
+          <w:hyperlink w:anchor="_Toc161055829" w:history="1">
             <w:r>
               <w:rPr>
                 <w:rStyle w:val="Hiperhivatkozs"/>
@@ -1636,7 +1636,7 @@
                 <w:rStyle w:val="Hiperhivatkozs"/>
                 <w:noProof/>
               </w:rPr>
-              <w:t>Normálformában:</w:t>
+              <w:t>Normálformában</w:t>
             </w:r>
             <w:r>
               <w:rPr>
@@ -1657,7 +1657,7 @@
                 <w:noProof/>
                 <w:webHidden/>
               </w:rPr>
-              <w:instrText xml:space="preserve"> PAGEREF _Toc160535518 \h </w:instrText>
+              <w:instrText xml:space="preserve"> PAGEREF _Toc161055829 \h </w:instrText>
             </w:r>
             <w:r>
               <w:rPr>
@@ -1703,7 +1703,7 @@
               <w:lang w:eastAsia="hu-HU"/>
             </w:rPr>
           </w:pPr>
-          <w:hyperlink w:anchor="_Toc160535519" w:history="1">
+          <w:hyperlink w:anchor="_Toc161055830" w:history="1">
             <w:r>
               <w:rPr>
                 <w:rStyle w:val="Hiperhivatkozs"/>
@@ -1726,7 +1726,7 @@
                 <w:rStyle w:val="Hiperhivatkozs"/>
                 <w:noProof/>
               </w:rPr>
-              <w:t>Normálformában:</w:t>
+              <w:t>Normálformában</w:t>
             </w:r>
             <w:r>
               <w:rPr>
@@ -1747,7 +1747,7 @@
                 <w:noProof/>
                 <w:webHidden/>
               </w:rPr>
-              <w:instrText xml:space="preserve"> PAGEREF _Toc160535519 \h </w:instrText>
+              <w:instrText xml:space="preserve"> PAGEREF _Toc161055830 \h </w:instrText>
             </w:r>
             <w:r>
               <w:rPr>
@@ -1792,7 +1792,7 @@
               <w:lang w:eastAsia="hu-HU"/>
             </w:rPr>
           </w:pPr>
-          <w:hyperlink w:anchor="_Toc160535520" w:history="1">
+          <w:hyperlink w:anchor="_Toc161055831" w:history="1">
             <w:r>
               <w:rPr>
                 <w:rStyle w:val="Hiperhivatkozs"/>
@@ -1819,7 +1819,7 @@
                 <w:noProof/>
                 <w:webHidden/>
               </w:rPr>
-              <w:instrText xml:space="preserve"> PAGEREF _Toc160535520 \h </w:instrText>
+              <w:instrText xml:space="preserve"> PAGEREF _Toc161055831 \h </w:instrText>
             </w:r>
             <w:r>
               <w:rPr>
@@ -1897,7 +1897,7 @@
           <w:color w:val="000000" w:themeColor="text1"/>
         </w:rPr>
       </w:pPr>
-      <w:bookmarkStart w:id="0" w:name="_Toc160535498"/>
+      <w:bookmarkStart w:id="0" w:name="_Toc161055809"/>
       <w:r>
         <w:rPr>
           <w:rStyle w:val="Knyvcme"/>
@@ -1914,7 +1914,7 @@
         <w:pStyle w:val="Cmsor2"/>
         <w:spacing w:before="960"/>
       </w:pPr>
-      <w:bookmarkStart w:id="1" w:name="_Toc160535499"/>
+      <w:bookmarkStart w:id="1" w:name="_Toc161055810"/>
       <w:r>
         <w:t xml:space="preserve">Miért ezt </w:t>
       </w:r>
@@ -1956,7 +1956,7 @@
       <w:pPr>
         <w:pStyle w:val="Cmsor2"/>
       </w:pPr>
-      <w:bookmarkStart w:id="2" w:name="_Toc160535500"/>
+      <w:bookmarkStart w:id="2" w:name="_Toc161055811"/>
       <w:r>
         <w:t>Rövid megfogalmazás</w:t>
       </w:r>
@@ -1968,56 +1968,100 @@
         <w:spacing w:after="240"/>
         <w:ind w:firstLine="709"/>
         <w:jc w:val="both"/>
-      </w:pPr>
-      <w:r>
+        <w:rPr>
+          <w:sz w:val="28"/>
+          <w:szCs w:val="28"/>
+        </w:rPr>
+      </w:pPr>
+      <w:r>
+        <w:rPr>
+          <w:sz w:val="28"/>
+          <w:szCs w:val="28"/>
+        </w:rPr>
         <w:t xml:space="preserve">Egy fodrászat adatbázisa egy strukturált adathalmaz, </w:t>
       </w:r>
       <w:r>
+        <w:rPr>
+          <w:sz w:val="28"/>
+          <w:szCs w:val="28"/>
+        </w:rPr>
         <w:t xml:space="preserve">amely tartalmazza a fodrászat </w:t>
       </w:r>
       <w:r>
         <w:rPr>
           <w:b/>
           <w:bCs/>
+          <w:sz w:val="28"/>
+          <w:szCs w:val="28"/>
         </w:rPr>
         <w:t>ügyfeleinek</w:t>
       </w:r>
       <w:r>
+        <w:rPr>
+          <w:sz w:val="28"/>
+          <w:szCs w:val="28"/>
+        </w:rPr>
         <w:t xml:space="preserve">, </w:t>
       </w:r>
       <w:r>
         <w:rPr>
           <w:b/>
           <w:bCs/>
+          <w:sz w:val="28"/>
+          <w:szCs w:val="28"/>
         </w:rPr>
         <w:t>alkalmazottainak</w:t>
       </w:r>
       <w:r>
+        <w:rPr>
+          <w:sz w:val="28"/>
+          <w:szCs w:val="28"/>
+        </w:rPr>
         <w:t xml:space="preserve"> és </w:t>
       </w:r>
       <w:r>
         <w:rPr>
           <w:b/>
           <w:bCs/>
+          <w:sz w:val="28"/>
+          <w:szCs w:val="28"/>
         </w:rPr>
         <w:t>tevékenységeinek</w:t>
       </w:r>
       <w:r>
+        <w:rPr>
+          <w:sz w:val="28"/>
+          <w:szCs w:val="28"/>
+        </w:rPr>
         <w:t xml:space="preserve"> információit.</w:t>
       </w:r>
       <w:r>
+        <w:rPr>
+          <w:sz w:val="28"/>
+          <w:szCs w:val="28"/>
+        </w:rPr>
         <w:t xml:space="preserve"> Az adatbázisban szerepel</w:t>
       </w:r>
       <w:r>
+        <w:rPr>
+          <w:sz w:val="28"/>
+          <w:szCs w:val="28"/>
+        </w:rPr>
         <w:t>nek</w:t>
       </w:r>
       <w:r>
+        <w:rPr>
+          <w:sz w:val="28"/>
+          <w:szCs w:val="28"/>
+        </w:rPr>
         <w:t xml:space="preserve"> az </w:t>
       </w:r>
       <w:r>
         <w:rPr>
           <w:b/>
           <w:bCs/>
+          <w:sz w:val="28"/>
+          <w:szCs w:val="28"/>
         </w:rPr>
         <w:t>ügyfelek</w:t>
       </w:r>
@@ -2025,6 +2069,8 @@
         <w:rPr>
           <w:b/>
           <w:bCs/>
+          <w:sz w:val="28"/>
+          <w:szCs w:val="28"/>
         </w:rPr>
         <w:t xml:space="preserve"> </w:t>
       </w:r>
@@ -2032,6 +2078,8 @@
         <w:rPr>
           <w:b/>
           <w:bCs/>
+          <w:sz w:val="28"/>
+          <w:szCs w:val="28"/>
         </w:rPr>
         <w:t>nevei</w:t>
       </w:r>
@@ -2039,16 +2087,24 @@
         <w:rPr>
           <w:b/>
           <w:bCs/>
+          <w:sz w:val="28"/>
+          <w:szCs w:val="28"/>
         </w:rPr>
         <w:t>, elérhetőségei és korábbi kezeléseikkel kapcsolatos információk</w:t>
       </w:r>
       <w:r>
+        <w:rPr>
+          <w:sz w:val="28"/>
+          <w:szCs w:val="28"/>
+        </w:rPr>
         <w:t xml:space="preserve">, mint például a kiválasztott </w:t>
       </w:r>
       <w:r>
         <w:rPr>
           <w:b/>
           <w:bCs/>
+          <w:sz w:val="28"/>
+          <w:szCs w:val="28"/>
         </w:rPr>
         <w:t xml:space="preserve">szolgáltatások és </w:t>
       </w:r>
@@ -2056,39 +2112,63 @@
         <w:rPr>
           <w:b/>
           <w:bCs/>
+          <w:sz w:val="28"/>
+          <w:szCs w:val="28"/>
         </w:rPr>
         <w:t>annak időpontja</w:t>
       </w:r>
       <w:r>
+        <w:rPr>
+          <w:sz w:val="28"/>
+          <w:szCs w:val="28"/>
+        </w:rPr>
         <w:t>.</w:t>
       </w:r>
       <w:r>
+        <w:rPr>
+          <w:sz w:val="28"/>
+          <w:szCs w:val="28"/>
+        </w:rPr>
         <w:t xml:space="preserve"> Emellett tárolja az </w:t>
       </w:r>
       <w:r>
         <w:rPr>
           <w:b/>
           <w:bCs/>
+          <w:sz w:val="28"/>
+          <w:szCs w:val="28"/>
         </w:rPr>
         <w:t>alkalmazottak adatait</w:t>
       </w:r>
       <w:r>
+        <w:rPr>
+          <w:sz w:val="28"/>
+          <w:szCs w:val="28"/>
+        </w:rPr>
         <w:t xml:space="preserve"> is, beleértve </w:t>
       </w:r>
       <w:r>
         <w:rPr>
           <w:b/>
           <w:bCs/>
+          <w:sz w:val="28"/>
+          <w:szCs w:val="28"/>
         </w:rPr>
         <w:t>nevüket és elérhetőségüket</w:t>
       </w:r>
       <w:r>
+        <w:rPr>
+          <w:sz w:val="28"/>
+          <w:szCs w:val="28"/>
+        </w:rPr>
         <w:t xml:space="preserve">. Külön tárolja a </w:t>
       </w:r>
       <w:r>
         <w:rPr>
           <w:b/>
           <w:bCs/>
+          <w:sz w:val="28"/>
+          <w:szCs w:val="28"/>
         </w:rPr>
         <w:t>szolgáltatások árát</w:t>
       </w:r>
@@ -2096,38 +2176,68 @@
         <w:rPr>
           <w:b/>
           <w:bCs/>
+          <w:sz w:val="28"/>
+          <w:szCs w:val="28"/>
         </w:rPr>
         <w:t>, nevét és időtartalmát is</w:t>
       </w:r>
       <w:r>
+        <w:rPr>
+          <w:sz w:val="28"/>
+          <w:szCs w:val="28"/>
+        </w:rPr>
         <w:t xml:space="preserve">. </w:t>
       </w:r>
       <w:r>
+        <w:rPr>
+          <w:sz w:val="28"/>
+          <w:szCs w:val="28"/>
+        </w:rPr>
         <w:t xml:space="preserve">Az adatbázis az </w:t>
       </w:r>
       <w:r>
         <w:rPr>
           <w:b/>
           <w:bCs/>
+          <w:sz w:val="28"/>
+          <w:szCs w:val="28"/>
         </w:rPr>
         <w:t>üzleteket</w:t>
       </w:r>
       <w:r>
+        <w:rPr>
+          <w:sz w:val="28"/>
+          <w:szCs w:val="28"/>
+        </w:rPr>
         <w:t xml:space="preserve"> is kezeli</w:t>
       </w:r>
       <w:r>
+        <w:rPr>
+          <w:sz w:val="28"/>
+          <w:szCs w:val="28"/>
+        </w:rPr>
         <w:t>,</w:t>
       </w:r>
       <w:r>
+        <w:rPr>
+          <w:sz w:val="28"/>
+          <w:szCs w:val="28"/>
+        </w:rPr>
         <w:t xml:space="preserve"> mivel</w:t>
       </w:r>
       <w:r>
+        <w:rPr>
+          <w:sz w:val="28"/>
+          <w:szCs w:val="28"/>
+        </w:rPr>
         <w:t xml:space="preserve"> </w:t>
       </w:r>
       <w:r>
         <w:rPr>
           <w:b/>
           <w:bCs/>
+          <w:sz w:val="28"/>
+          <w:szCs w:val="28"/>
         </w:rPr>
         <w:t xml:space="preserve">az üzletek rendelkezhetnek </w:t>
       </w:r>
@@ -2135,24 +2245,45 @@
         <w:rPr>
           <w:b/>
           <w:bCs/>
+          <w:sz w:val="28"/>
+          <w:szCs w:val="28"/>
         </w:rPr>
         <w:t>leányvállalatokkal</w:t>
       </w:r>
       <w:r>
+        <w:rPr>
+          <w:sz w:val="28"/>
+          <w:szCs w:val="28"/>
+        </w:rPr>
         <w:t xml:space="preserve"> így helyszínüket is</w:t>
       </w:r>
       <w:r>
+        <w:rPr>
+          <w:sz w:val="28"/>
+          <w:szCs w:val="28"/>
+        </w:rPr>
         <w:t xml:space="preserve"> </w:t>
       </w:r>
       <w:r>
+        <w:rPr>
+          <w:sz w:val="28"/>
+          <w:szCs w:val="28"/>
+        </w:rPr>
         <w:t>külön tároljuk.</w:t>
+      </w:r>
+      <w:r>
+        <w:rPr>
+          <w:sz w:val="28"/>
+          <w:szCs w:val="28"/>
+        </w:rPr>
+        <w:t xml:space="preserve"> Feltételezzük, hogy ez egy olyan fodrászat, ahova nem kell időpontot foglalni.</w:t>
       </w:r>
     </w:p>
     <w:p>
       <w:pPr>
         <w:pStyle w:val="Cmsor2"/>
       </w:pPr>
-      <w:bookmarkStart w:id="3" w:name="_Toc160535501"/>
+      <w:bookmarkStart w:id="3" w:name="_Toc161055812"/>
       <w:r>
         <w:t>Előnye</w:t>
       </w:r>
@@ -2205,12 +2336,14 @@
       <w:pPr>
         <w:pStyle w:val="Cmsor2"/>
       </w:pPr>
-      <w:bookmarkStart w:id="4" w:name="_Toc160535502"/>
+      <w:bookmarkStart w:id="4" w:name="_Toc161055813"/>
+      <w:bookmarkStart w:id="5" w:name="_GoBack"/>
       <w:r>
         <w:t>Megjegyzés</w:t>
       </w:r>
       <w:bookmarkEnd w:id="4"/>
     </w:p>
+    <w:bookmarkEnd w:id="5"/>
     <w:p>
       <w:pPr>
         <w:pStyle w:val="Nincstrkz"/>
@@ -2260,42 +2393,42 @@
       <w:pPr>
         <w:pStyle w:val="Cmsor1"/>
       </w:pPr>
-      <w:bookmarkStart w:id="5" w:name="_Toc160535503"/>
+      <w:bookmarkStart w:id="6" w:name="_Toc161055814"/>
       <w:r>
         <w:lastRenderedPageBreak/>
         <w:t>Szerkezete</w:t>
-      </w:r>
-      <w:bookmarkEnd w:id="5"/>
-    </w:p>
-    <w:p>
-      <w:pPr>
-        <w:pStyle w:val="Cmsor2"/>
-        <w:spacing w:before="960"/>
-      </w:pPr>
-      <w:bookmarkStart w:id="6" w:name="_Toc160535504"/>
-      <w:r>
-        <w:t>Egyedek</w:t>
-      </w:r>
-      <w:r>
-        <w:t xml:space="preserve"> (és attri</w:t>
-      </w:r>
-      <w:r>
-        <w:t>bútumok)</w:t>
-      </w:r>
-      <w:r>
-        <w:t>:</w:t>
       </w:r>
       <w:bookmarkEnd w:id="6"/>
     </w:p>
     <w:p>
       <w:pPr>
+        <w:pStyle w:val="Cmsor2"/>
+        <w:spacing w:before="960"/>
+      </w:pPr>
+      <w:bookmarkStart w:id="7" w:name="_Toc161055815"/>
+      <w:r>
+        <w:t>Egyedek</w:t>
+      </w:r>
+      <w:r>
+        <w:t xml:space="preserve"> (és attri</w:t>
+      </w:r>
+      <w:r>
+        <w:t>bútumok)</w:t>
+      </w:r>
+      <w:r>
+        <w:t>:</w:t>
+      </w:r>
+      <w:bookmarkEnd w:id="7"/>
+    </w:p>
+    <w:p>
+      <w:pPr>
         <w:pStyle w:val="Cmsor3"/>
       </w:pPr>
-      <w:bookmarkStart w:id="7" w:name="_Toc160535505"/>
+      <w:bookmarkStart w:id="8" w:name="_Toc161055816"/>
       <w:r>
         <w:t>Vendég</w:t>
       </w:r>
-      <w:bookmarkEnd w:id="7"/>
+      <w:bookmarkEnd w:id="8"/>
     </w:p>
     <w:p>
       <w:pPr>
@@ -2373,11 +2506,11 @@
       <w:pPr>
         <w:pStyle w:val="Cmsor3"/>
       </w:pPr>
-      <w:bookmarkStart w:id="8" w:name="_Toc160535506"/>
+      <w:bookmarkStart w:id="9" w:name="_Toc161055817"/>
       <w:r>
         <w:t>Fodrász</w:t>
       </w:r>
-      <w:bookmarkEnd w:id="8"/>
+      <w:bookmarkEnd w:id="9"/>
     </w:p>
     <w:p>
       <w:pPr>
@@ -2446,11 +2579,11 @@
       <w:pPr>
         <w:pStyle w:val="Cmsor3"/>
       </w:pPr>
-      <w:bookmarkStart w:id="9" w:name="_Toc160535507"/>
+      <w:bookmarkStart w:id="10" w:name="_Toc161055818"/>
       <w:r>
         <w:t>Üzlet</w:t>
       </w:r>
-      <w:bookmarkEnd w:id="9"/>
+      <w:bookmarkEnd w:id="10"/>
     </w:p>
     <w:p>
       <w:pPr>
@@ -2507,12 +2640,12 @@
       <w:pPr>
         <w:pStyle w:val="Cmsor3"/>
       </w:pPr>
-      <w:bookmarkStart w:id="10" w:name="_Toc160535508"/>
+      <w:bookmarkStart w:id="11" w:name="_Toc161055819"/>
       <w:r>
         <w:lastRenderedPageBreak/>
         <w:t>Szolgáltatás</w:t>
       </w:r>
-      <w:bookmarkEnd w:id="10"/>
+      <w:bookmarkEnd w:id="11"/>
     </w:p>
     <w:p>
       <w:pPr>
@@ -2582,11 +2715,11 @@
       <w:pPr>
         <w:pStyle w:val="Cmsor3"/>
       </w:pPr>
-      <w:bookmarkStart w:id="11" w:name="_Toc160535509"/>
+      <w:bookmarkStart w:id="12" w:name="_Toc161055820"/>
       <w:r>
         <w:t>Helyszín</w:t>
       </w:r>
-      <w:bookmarkEnd w:id="11"/>
+      <w:bookmarkEnd w:id="12"/>
     </w:p>
     <w:p>
       <w:pPr>
@@ -2670,12 +2803,12 @@
       <w:pPr>
         <w:pStyle w:val="Cmsor2"/>
       </w:pPr>
-      <w:bookmarkStart w:id="12" w:name="_Toc160535510"/>
+      <w:bookmarkStart w:id="13" w:name="_Toc161055821"/>
       <w:r>
         <w:lastRenderedPageBreak/>
         <w:t>Kapcsolatok:</w:t>
       </w:r>
-      <w:bookmarkEnd w:id="12"/>
+      <w:bookmarkEnd w:id="13"/>
     </w:p>
     <w:p>
       <w:pPr>
@@ -2684,14 +2817,14 @@
       <w:r>
         <w:t xml:space="preserve"> </w:t>
       </w:r>
-      <w:bookmarkStart w:id="13" w:name="_Toc160535511"/>
+      <w:bookmarkStart w:id="14" w:name="_Toc161055822"/>
       <w:r>
         <w:t>Üzlet-helysz</w:t>
       </w:r>
       <w:r>
         <w:t>ín</w:t>
       </w:r>
-      <w:bookmarkEnd w:id="13"/>
+      <w:bookmarkEnd w:id="14"/>
     </w:p>
     <w:p>
       <w:pPr>
@@ -2762,11 +2895,11 @@
       <w:pPr>
         <w:pStyle w:val="Cmsor3"/>
       </w:pPr>
-      <w:bookmarkStart w:id="14" w:name="_Toc160535512"/>
+      <w:bookmarkStart w:id="15" w:name="_Toc161055823"/>
       <w:r>
         <w:t>Foglalás</w:t>
       </w:r>
-      <w:bookmarkEnd w:id="14"/>
+      <w:bookmarkEnd w:id="15"/>
     </w:p>
     <w:p>
       <w:pPr>
@@ -2851,7 +2984,7 @@
         <w:spacing w:before="1200"/>
         <w:jc w:val="center"/>
       </w:pPr>
-      <w:bookmarkStart w:id="15" w:name="_Toc160535513"/>
+      <w:bookmarkStart w:id="16" w:name="_Toc161055824"/>
       <w:r>
         <w:rPr>
           <w:noProof/>
@@ -2937,7 +3070,7 @@
         </w:rPr>
         <w:footnoteReference w:id="3"/>
       </w:r>
-      <w:bookmarkEnd w:id="15"/>
+      <w:bookmarkEnd w:id="16"/>
     </w:p>
     <w:p>
       <w:pPr>
@@ -2977,22 +3110,22 @@
         <w:pStyle w:val="Cmsor1"/>
         <w:spacing w:after="600"/>
       </w:pPr>
-      <w:bookmarkStart w:id="16" w:name="_Toc160535514"/>
+      <w:bookmarkStart w:id="17" w:name="_Toc161055825"/>
       <w:r>
         <w:lastRenderedPageBreak/>
         <w:t>Relációs adatmodell</w:t>
       </w:r>
-      <w:bookmarkEnd w:id="16"/>
+      <w:bookmarkEnd w:id="17"/>
     </w:p>
     <w:p>
       <w:pPr>
         <w:pStyle w:val="Cmsor2"/>
       </w:pPr>
-      <w:bookmarkStart w:id="17" w:name="_Toc160535515"/>
+      <w:bookmarkStart w:id="18" w:name="_Toc161055826"/>
       <w:r>
         <w:t>Normálformák</w:t>
       </w:r>
-      <w:bookmarkEnd w:id="17"/>
+      <w:bookmarkEnd w:id="18"/>
     </w:p>
     <w:p>
       <w:pPr>
@@ -3010,7 +3143,7 @@
           <w:docGrid w:linePitch="435"/>
         </w:sectPr>
       </w:pPr>
-      <w:bookmarkStart w:id="18" w:name="_Toc160535516"/>
+      <w:bookmarkStart w:id="19" w:name="_Toc161055827"/>
       <w:r>
         <w:rPr>
           <w:noProof/>
@@ -3050,7 +3183,7 @@
       <w:r>
         <w:t>mában</w:t>
       </w:r>
-      <w:bookmarkEnd w:id="18"/>
+      <w:bookmarkEnd w:id="19"/>
       <w:r>
         <w:rPr>
           <w:rFonts w:ascii="Times New Roman" w:eastAsia="Times New Roman" w:hAnsi="Times New Roman" w:cs="Times New Roman"/>
@@ -3077,17 +3210,17 @@
         <w:spacing w:before="1320" w:after="960"/>
         <w:ind w:left="1066" w:hanging="357"/>
       </w:pPr>
-      <w:bookmarkStart w:id="19" w:name="_Toc160535517"/>
+      <w:bookmarkStart w:id="20" w:name="_Toc161055828"/>
       <w:r>
         <w:lastRenderedPageBreak/>
         <w:t>Normálformában</w:t>
       </w:r>
-      <w:bookmarkEnd w:id="19"/>
+      <w:bookmarkEnd w:id="20"/>
     </w:p>
     <w:p>
       <w:r>
         <w:pict w14:anchorId="516A4547">
-          <v:shape id="_x0000_i1025" type="#_x0000_t75" style="width:737.75pt;height:164.55pt">
+          <v:shape id="_x0000_i1025" type="#_x0000_t75" style="width:737.25pt;height:164.25pt">
             <v:imagedata r:id="rId16" o:title="1normalforma"/>
           </v:shape>
         </w:pict>
@@ -3114,12 +3247,12 @@
           <w:numId w:val="4"/>
         </w:numPr>
       </w:pPr>
-      <w:bookmarkStart w:id="20" w:name="_Toc160535518"/>
+      <w:bookmarkStart w:id="21" w:name="_Toc161055829"/>
       <w:r>
         <w:lastRenderedPageBreak/>
         <w:t>Normálformában</w:t>
       </w:r>
-      <w:bookmarkEnd w:id="20"/>
+      <w:bookmarkEnd w:id="21"/>
     </w:p>
     <w:p>
       <w:pPr>
@@ -3201,7 +3334,7 @@
           <w:docGrid w:linePitch="435"/>
         </w:sectPr>
       </w:pPr>
-      <w:bookmarkStart w:id="21" w:name="_Toc160535519"/>
+      <w:bookmarkStart w:id="22" w:name="_Toc161055830"/>
       <w:r>
         <w:rPr>
           <w:noProof/>
@@ -3277,13 +3410,13 @@
       <w:r>
         <w:t>ában</w:t>
       </w:r>
-      <w:bookmarkEnd w:id="21"/>
+      <w:bookmarkEnd w:id="22"/>
     </w:p>
     <w:p>
       <w:pPr>
         <w:pStyle w:val="Cmsor2"/>
       </w:pPr>
-      <w:bookmarkStart w:id="22" w:name="_Toc160535520"/>
+      <w:bookmarkStart w:id="23" w:name="_Toc161055831"/>
       <w:r>
         <w:rPr>
           <w:noProof/>
@@ -3299,8 +3432,6 @@
       <w:r>
         <w:t>Kapcsolat-modell</w:t>
       </w:r>
-      <w:bookmarkStart w:id="23" w:name="_GoBack"/>
-      <w:bookmarkEnd w:id="22"/>
       <w:bookmarkEnd w:id="23"/>
     </w:p>
     <w:sectPr>
@@ -3391,7 +3522,7 @@
         <w:noProof/>
         <w:color w:val="000000" w:themeColor="text1"/>
       </w:rPr>
-      <w:t>7</w:t>
+      <w:t>4</w:t>
     </w:r>
     <w:r>
       <w:rPr>
@@ -6439,7 +6570,7 @@
 </file>
 
 <file path=customXml/itemProps2.xml><?xml version="1.0" encoding="utf-8"?>
-<ds:datastoreItem xmlns:ds="http://schemas.openxmlformats.org/officeDocument/2006/customXml" ds:itemID="{E5914BF4-2898-400A-8809-E95D21A43903}">
+<ds:datastoreItem xmlns:ds="http://schemas.openxmlformats.org/officeDocument/2006/customXml" ds:itemID="{D8C00124-524C-4196-8127-109112F18DDF}">
   <ds:schemaRefs>
     <ds:schemaRef ds:uri="http://schemas.openxmlformats.org/officeDocument/2006/bibliography"/>
   </ds:schemaRefs>

--- a/fodraszat_doc_2024_02_20.docx
+++ b/fodraszat_doc_2024_02_20.docx
@@ -1,6 +1,6 @@
 
 <file path=word/document.xml><?xml version="1.0" encoding="utf-8"?>
-<w:document xmlns:wpc="http://schemas.microsoft.com/office/word/2010/wordprocessingCanvas" xmlns:cx="http://schemas.microsoft.com/office/drawing/2014/chartex" xmlns:mc="http://schemas.openxmlformats.org/markup-compatibility/2006" xmlns:o="urn:schemas-microsoft-com:office:office" xmlns:r="http://schemas.openxmlformats.org/officeDocument/2006/relationships" xmlns:m="http://schemas.openxmlformats.org/officeDocument/2006/math" xmlns:v="urn:schemas-microsoft-com:vml" xmlns:wp14="http://schemas.microsoft.com/office/word/2010/wordprocessingDrawing" xmlns:wp="http://schemas.openxmlformats.org/drawingml/2006/wordprocessingDrawing" xmlns:w10="urn:schemas-microsoft-com:office:word" xmlns:w="http://schemas.openxmlformats.org/wordprocessingml/2006/main" xmlns:w14="http://schemas.microsoft.com/office/word/2010/wordml" xmlns:w15="http://schemas.microsoft.com/office/word/2012/wordml" xmlns:w16se="http://schemas.microsoft.com/office/word/2015/wordml/symex" xmlns:wpg="http://schemas.microsoft.com/office/word/2010/wordprocessingGroup" xmlns:wpi="http://schemas.microsoft.com/office/word/2010/wordprocessingInk" xmlns:wne="http://schemas.microsoft.com/office/word/2006/wordml" xmlns:wps="http://schemas.microsoft.com/office/word/2010/wordprocessingShape" mc:Ignorable="w14 w15 w16se wp14">
+<w:document xmlns:wpc="http://schemas.microsoft.com/office/word/2010/wordprocessingCanvas" xmlns:cx="http://schemas.microsoft.com/office/drawing/2014/chartex" xmlns:cx1="http://schemas.microsoft.com/office/drawing/2015/9/8/chartex" xmlns:cx2="http://schemas.microsoft.com/office/drawing/2015/10/21/chartex" xmlns:cx3="http://schemas.microsoft.com/office/drawing/2016/5/9/chartex" xmlns:cx4="http://schemas.microsoft.com/office/drawing/2016/5/10/chartex" xmlns:cx5="http://schemas.microsoft.com/office/drawing/2016/5/11/chartex" xmlns:cx6="http://schemas.microsoft.com/office/drawing/2016/5/12/chartex" xmlns:cx7="http://schemas.microsoft.com/office/drawing/2016/5/13/chartex" xmlns:cx8="http://schemas.microsoft.com/office/drawing/2016/5/14/chartex" xmlns:mc="http://schemas.openxmlformats.org/markup-compatibility/2006" xmlns:aink="http://schemas.microsoft.com/office/drawing/2016/ink" xmlns:am3d="http://schemas.microsoft.com/office/drawing/2017/model3d" xmlns:o="urn:schemas-microsoft-com:office:office" xmlns:oel="http://schemas.microsoft.com/office/2019/extlst" xmlns:r="http://schemas.openxmlformats.org/officeDocument/2006/relationships" xmlns:m="http://schemas.openxmlformats.org/officeDocument/2006/math" xmlns:v="urn:schemas-microsoft-com:vml" xmlns:wp14="http://schemas.microsoft.com/office/word/2010/wordprocessingDrawing" xmlns:wp="http://schemas.openxmlformats.org/drawingml/2006/wordprocessingDrawing" xmlns:w10="urn:schemas-microsoft-com:office:word" xmlns:w="http://schemas.openxmlformats.org/wordprocessingml/2006/main" xmlns:w14="http://schemas.microsoft.com/office/word/2010/wordml" xmlns:w15="http://schemas.microsoft.com/office/word/2012/wordml" xmlns:w16cex="http://schemas.microsoft.com/office/word/2018/wordml/cex" xmlns:w16cid="http://schemas.microsoft.com/office/word/2016/wordml/cid" xmlns:w16="http://schemas.microsoft.com/office/word/2018/wordml" xmlns:w16sdtdh="http://schemas.microsoft.com/office/word/2020/wordml/sdtdatahash" xmlns:w16se="http://schemas.microsoft.com/office/word/2015/wordml/symex" xmlns:wpg="http://schemas.microsoft.com/office/word/2010/wordprocessingGroup" xmlns:wpi="http://schemas.microsoft.com/office/word/2010/wordprocessingInk" xmlns:wne="http://schemas.microsoft.com/office/word/2006/wordml" xmlns:wps="http://schemas.microsoft.com/office/word/2010/wordprocessingShape" mc:Ignorable="w14 w15 w16se w16cid w16 w16cex w16sdtdh wp14">
   <w:body>
     <w:p>
       <w:pPr>
@@ -95,9 +95,9 @@
               <w:i w:val="0"/>
               <w:iCs w:val="0"/>
               <w:noProof/>
-              <w:sz w:val="22"/>
-              <w:szCs w:val="22"/>
+              <w:kern w:val="2"/>
               <w:lang w:eastAsia="hu-HU"/>
+              <w14:ligatures w14:val="standardContextual"/>
             </w:rPr>
           </w:pPr>
           <w:r>
@@ -127,7 +127,7 @@
             </w:rPr>
             <w:fldChar w:fldCharType="separate"/>
           </w:r>
-          <w:hyperlink w:anchor="_Toc161055809" w:history="1">
+          <w:hyperlink w:anchor="_Toc161167760" w:history="1">
             <w:r>
               <w:rPr>
                 <w:rStyle w:val="Hiperhivatkozs"/>
@@ -155,7 +155,7 @@
                 <w:noProof/>
                 <w:webHidden/>
               </w:rPr>
-              <w:instrText xml:space="preserve"> PAGEREF _Toc161055809 \h </w:instrText>
+              <w:instrText xml:space="preserve"> PAGEREF _Toc161167760 \h </w:instrText>
             </w:r>
             <w:r>
               <w:rPr>
@@ -175,7 +175,7 @@
                 <w:noProof/>
                 <w:webHidden/>
               </w:rPr>
-              <w:t>3</w:t>
+              <w:t>4</w:t>
             </w:r>
             <w:r>
               <w:rPr>
@@ -197,10 +197,14 @@
               <w:b w:val="0"/>
               <w:bCs w:val="0"/>
               <w:noProof/>
+              <w:kern w:val="2"/>
+              <w:sz w:val="24"/>
+              <w:szCs w:val="24"/>
               <w:lang w:eastAsia="hu-HU"/>
+              <w14:ligatures w14:val="standardContextual"/>
             </w:rPr>
           </w:pPr>
-          <w:hyperlink w:anchor="_Toc161055810" w:history="1">
+          <w:hyperlink w:anchor="_Toc161167761" w:history="1">
             <w:r>
               <w:rPr>
                 <w:rStyle w:val="Hiperhivatkozs"/>
@@ -227,7 +231,7 @@
                 <w:noProof/>
                 <w:webHidden/>
               </w:rPr>
-              <w:instrText xml:space="preserve"> PAGEREF _Toc161055810 \h </w:instrText>
+              <w:instrText xml:space="preserve"> PAGEREF _Toc161167761 \h </w:instrText>
             </w:r>
             <w:r>
               <w:rPr>
@@ -247,7 +251,7 @@
                 <w:noProof/>
                 <w:webHidden/>
               </w:rPr>
-              <w:t>3</w:t>
+              <w:t>4</w:t>
             </w:r>
             <w:r>
               <w:rPr>
@@ -269,10 +273,14 @@
               <w:b w:val="0"/>
               <w:bCs w:val="0"/>
               <w:noProof/>
+              <w:kern w:val="2"/>
+              <w:sz w:val="24"/>
+              <w:szCs w:val="24"/>
               <w:lang w:eastAsia="hu-HU"/>
+              <w14:ligatures w14:val="standardContextual"/>
             </w:rPr>
           </w:pPr>
-          <w:hyperlink w:anchor="_Toc161055811" w:history="1">
+          <w:hyperlink w:anchor="_Toc161167762" w:history="1">
             <w:r>
               <w:rPr>
                 <w:rStyle w:val="Hiperhivatkozs"/>
@@ -299,7 +307,7 @@
                 <w:noProof/>
                 <w:webHidden/>
               </w:rPr>
-              <w:instrText xml:space="preserve"> PAGEREF _Toc161055811 \h </w:instrText>
+              <w:instrText xml:space="preserve"> PAGEREF _Toc161167762 \h </w:instrText>
             </w:r>
             <w:r>
               <w:rPr>
@@ -319,7 +327,7 @@
                 <w:noProof/>
                 <w:webHidden/>
               </w:rPr>
-              <w:t>3</w:t>
+              <w:t>4</w:t>
             </w:r>
             <w:r>
               <w:rPr>
@@ -341,10 +349,14 @@
               <w:b w:val="0"/>
               <w:bCs w:val="0"/>
               <w:noProof/>
+              <w:kern w:val="2"/>
+              <w:sz w:val="24"/>
+              <w:szCs w:val="24"/>
               <w:lang w:eastAsia="hu-HU"/>
+              <w14:ligatures w14:val="standardContextual"/>
             </w:rPr>
           </w:pPr>
-          <w:hyperlink w:anchor="_Toc161055812" w:history="1">
+          <w:hyperlink w:anchor="_Toc161167763" w:history="1">
             <w:r>
               <w:rPr>
                 <w:rStyle w:val="Hiperhivatkozs"/>
@@ -371,7 +383,7 @@
                 <w:noProof/>
                 <w:webHidden/>
               </w:rPr>
-              <w:instrText xml:space="preserve"> PAGEREF _Toc161055812 \h </w:instrText>
+              <w:instrText xml:space="preserve"> PAGEREF _Toc161167763 \h </w:instrText>
             </w:r>
             <w:r>
               <w:rPr>
@@ -391,7 +403,7 @@
                 <w:noProof/>
                 <w:webHidden/>
               </w:rPr>
-              <w:t>3</w:t>
+              <w:t>4</w:t>
             </w:r>
             <w:r>
               <w:rPr>
@@ -413,10 +425,14 @@
               <w:b w:val="0"/>
               <w:bCs w:val="0"/>
               <w:noProof/>
+              <w:kern w:val="2"/>
+              <w:sz w:val="24"/>
+              <w:szCs w:val="24"/>
               <w:lang w:eastAsia="hu-HU"/>
+              <w14:ligatures w14:val="standardContextual"/>
             </w:rPr>
           </w:pPr>
-          <w:hyperlink w:anchor="_Toc161055813" w:history="1">
+          <w:hyperlink w:anchor="_Toc161167764" w:history="1">
             <w:r>
               <w:rPr>
                 <w:rStyle w:val="Hiperhivatkozs"/>
@@ -443,7 +459,7 @@
                 <w:noProof/>
                 <w:webHidden/>
               </w:rPr>
-              <w:instrText xml:space="preserve"> PAGEREF _Toc161055813 \h </w:instrText>
+              <w:instrText xml:space="preserve"> PAGEREF _Toc161167764 \h </w:instrText>
             </w:r>
             <w:r>
               <w:rPr>
@@ -463,7 +479,7 @@
                 <w:noProof/>
                 <w:webHidden/>
               </w:rPr>
-              <w:t>3</w:t>
+              <w:t>4</w:t>
             </w:r>
             <w:r>
               <w:rPr>
@@ -487,12 +503,12 @@
               <w:i w:val="0"/>
               <w:iCs w:val="0"/>
               <w:noProof/>
-              <w:sz w:val="22"/>
-              <w:szCs w:val="22"/>
+              <w:kern w:val="2"/>
               <w:lang w:eastAsia="hu-HU"/>
+              <w14:ligatures w14:val="standardContextual"/>
             </w:rPr>
           </w:pPr>
-          <w:hyperlink w:anchor="_Toc161055814" w:history="1">
+          <w:hyperlink w:anchor="_Toc161167765" w:history="1">
             <w:r>
               <w:rPr>
                 <w:rStyle w:val="Hiperhivatkozs"/>
@@ -519,7 +535,7 @@
                 <w:noProof/>
                 <w:webHidden/>
               </w:rPr>
-              <w:instrText xml:space="preserve"> PAGEREF _Toc161055814 \h </w:instrText>
+              <w:instrText xml:space="preserve"> PAGEREF _Toc161167765 \h </w:instrText>
             </w:r>
             <w:r>
               <w:rPr>
@@ -539,7 +555,7 @@
                 <w:noProof/>
                 <w:webHidden/>
               </w:rPr>
-              <w:t>4</w:t>
+              <w:t>5</w:t>
             </w:r>
             <w:r>
               <w:rPr>
@@ -561,10 +577,14 @@
               <w:b w:val="0"/>
               <w:bCs w:val="0"/>
               <w:noProof/>
+              <w:kern w:val="2"/>
+              <w:sz w:val="24"/>
+              <w:szCs w:val="24"/>
               <w:lang w:eastAsia="hu-HU"/>
+              <w14:ligatures w14:val="standardContextual"/>
             </w:rPr>
           </w:pPr>
-          <w:hyperlink w:anchor="_Toc161055815" w:history="1">
+          <w:hyperlink w:anchor="_Toc161167766" w:history="1">
             <w:r>
               <w:rPr>
                 <w:rStyle w:val="Hiperhivatkozs"/>
@@ -591,7 +611,7 @@
                 <w:noProof/>
                 <w:webHidden/>
               </w:rPr>
-              <w:instrText xml:space="preserve"> PAGEREF _Toc161055815 \h </w:instrText>
+              <w:instrText xml:space="preserve"> PAGEREF _Toc161167766 \h </w:instrText>
             </w:r>
             <w:r>
               <w:rPr>
@@ -611,7 +631,7 @@
                 <w:noProof/>
                 <w:webHidden/>
               </w:rPr>
-              <w:t>4</w:t>
+              <w:t>5</w:t>
             </w:r>
             <w:r>
               <w:rPr>
@@ -631,12 +651,14 @@
             <w:rPr>
               <w:rFonts w:eastAsiaTheme="minorEastAsia" w:cstheme="minorBidi"/>
               <w:noProof/>
-              <w:sz w:val="22"/>
-              <w:szCs w:val="22"/>
+              <w:kern w:val="2"/>
+              <w:sz w:val="24"/>
+              <w:szCs w:val="24"/>
               <w:lang w:eastAsia="hu-HU"/>
+              <w14:ligatures w14:val="standardContextual"/>
             </w:rPr>
           </w:pPr>
-          <w:hyperlink w:anchor="_Toc161055816" w:history="1">
+          <w:hyperlink w:anchor="_Toc161167767" w:history="1">
             <w:r>
               <w:rPr>
                 <w:rStyle w:val="Hiperhivatkozs"/>
@@ -663,7 +685,7 @@
                 <w:noProof/>
                 <w:webHidden/>
               </w:rPr>
-              <w:instrText xml:space="preserve"> PAGEREF _Toc161055816 \h </w:instrText>
+              <w:instrText xml:space="preserve"> PAGEREF _Toc161167767 \h </w:instrText>
             </w:r>
             <w:r>
               <w:rPr>
@@ -683,7 +705,7 @@
                 <w:noProof/>
                 <w:webHidden/>
               </w:rPr>
-              <w:t>4</w:t>
+              <w:t>5</w:t>
             </w:r>
             <w:r>
               <w:rPr>
@@ -703,12 +725,14 @@
             <w:rPr>
               <w:rFonts w:eastAsiaTheme="minorEastAsia" w:cstheme="minorBidi"/>
               <w:noProof/>
-              <w:sz w:val="22"/>
-              <w:szCs w:val="22"/>
+              <w:kern w:val="2"/>
+              <w:sz w:val="24"/>
+              <w:szCs w:val="24"/>
               <w:lang w:eastAsia="hu-HU"/>
+              <w14:ligatures w14:val="standardContextual"/>
             </w:rPr>
           </w:pPr>
-          <w:hyperlink w:anchor="_Toc161055817" w:history="1">
+          <w:hyperlink w:anchor="_Toc161167768" w:history="1">
             <w:r>
               <w:rPr>
                 <w:rStyle w:val="Hiperhivatkozs"/>
@@ -735,7 +759,7 @@
                 <w:noProof/>
                 <w:webHidden/>
               </w:rPr>
-              <w:instrText xml:space="preserve"> PAGEREF _Toc161055817 \h </w:instrText>
+              <w:instrText xml:space="preserve"> PAGEREF _Toc161167768 \h </w:instrText>
             </w:r>
             <w:r>
               <w:rPr>
@@ -755,7 +779,7 @@
                 <w:noProof/>
                 <w:webHidden/>
               </w:rPr>
-              <w:t>4</w:t>
+              <w:t>5</w:t>
             </w:r>
             <w:r>
               <w:rPr>
@@ -775,12 +799,14 @@
             <w:rPr>
               <w:rFonts w:eastAsiaTheme="minorEastAsia" w:cstheme="minorBidi"/>
               <w:noProof/>
-              <w:sz w:val="22"/>
-              <w:szCs w:val="22"/>
+              <w:kern w:val="2"/>
+              <w:sz w:val="24"/>
+              <w:szCs w:val="24"/>
               <w:lang w:eastAsia="hu-HU"/>
+              <w14:ligatures w14:val="standardContextual"/>
             </w:rPr>
           </w:pPr>
-          <w:hyperlink w:anchor="_Toc161055818" w:history="1">
+          <w:hyperlink w:anchor="_Toc161167769" w:history="1">
             <w:r>
               <w:rPr>
                 <w:rStyle w:val="Hiperhivatkozs"/>
@@ -807,7 +833,7 @@
                 <w:noProof/>
                 <w:webHidden/>
               </w:rPr>
-              <w:instrText xml:space="preserve"> PAGEREF _Toc161055818 \h </w:instrText>
+              <w:instrText xml:space="preserve"> PAGEREF _Toc161167769 \h </w:instrText>
             </w:r>
             <w:r>
               <w:rPr>
@@ -827,7 +853,7 @@
                 <w:noProof/>
                 <w:webHidden/>
               </w:rPr>
-              <w:t>4</w:t>
+              <w:t>5</w:t>
             </w:r>
             <w:r>
               <w:rPr>
@@ -847,12 +873,14 @@
             <w:rPr>
               <w:rFonts w:eastAsiaTheme="minorEastAsia" w:cstheme="minorBidi"/>
               <w:noProof/>
-              <w:sz w:val="22"/>
-              <w:szCs w:val="22"/>
+              <w:kern w:val="2"/>
+              <w:sz w:val="24"/>
+              <w:szCs w:val="24"/>
               <w:lang w:eastAsia="hu-HU"/>
+              <w14:ligatures w14:val="standardContextual"/>
             </w:rPr>
           </w:pPr>
-          <w:hyperlink w:anchor="_Toc161055819" w:history="1">
+          <w:hyperlink w:anchor="_Toc161167770" w:history="1">
             <w:r>
               <w:rPr>
                 <w:rStyle w:val="Hiperhivatkozs"/>
@@ -879,7 +907,7 @@
                 <w:noProof/>
                 <w:webHidden/>
               </w:rPr>
-              <w:instrText xml:space="preserve"> PAGEREF _Toc161055819 \h </w:instrText>
+              <w:instrText xml:space="preserve"> PAGEREF _Toc161167770 \h </w:instrText>
             </w:r>
             <w:r>
               <w:rPr>
@@ -899,7 +927,7 @@
                 <w:noProof/>
                 <w:webHidden/>
               </w:rPr>
-              <w:t>5</w:t>
+              <w:t>6</w:t>
             </w:r>
             <w:r>
               <w:rPr>
@@ -919,12 +947,14 @@
             <w:rPr>
               <w:rFonts w:eastAsiaTheme="minorEastAsia" w:cstheme="minorBidi"/>
               <w:noProof/>
-              <w:sz w:val="22"/>
-              <w:szCs w:val="22"/>
+              <w:kern w:val="2"/>
+              <w:sz w:val="24"/>
+              <w:szCs w:val="24"/>
               <w:lang w:eastAsia="hu-HU"/>
+              <w14:ligatures w14:val="standardContextual"/>
             </w:rPr>
           </w:pPr>
-          <w:hyperlink w:anchor="_Toc161055820" w:history="1">
+          <w:hyperlink w:anchor="_Toc161167771" w:history="1">
             <w:r>
               <w:rPr>
                 <w:rStyle w:val="Hiperhivatkozs"/>
@@ -951,7 +981,7 @@
                 <w:noProof/>
                 <w:webHidden/>
               </w:rPr>
-              <w:instrText xml:space="preserve"> PAGEREF _Toc161055820 \h </w:instrText>
+              <w:instrText xml:space="preserve"> PAGEREF _Toc161167771 \h </w:instrText>
             </w:r>
             <w:r>
               <w:rPr>
@@ -971,7 +1001,7 @@
                 <w:noProof/>
                 <w:webHidden/>
               </w:rPr>
-              <w:t>5</w:t>
+              <w:t>6</w:t>
             </w:r>
             <w:r>
               <w:rPr>
@@ -993,10 +1023,14 @@
               <w:b w:val="0"/>
               <w:bCs w:val="0"/>
               <w:noProof/>
+              <w:kern w:val="2"/>
+              <w:sz w:val="24"/>
+              <w:szCs w:val="24"/>
               <w:lang w:eastAsia="hu-HU"/>
+              <w14:ligatures w14:val="standardContextual"/>
             </w:rPr>
           </w:pPr>
-          <w:hyperlink w:anchor="_Toc161055821" w:history="1">
+          <w:hyperlink w:anchor="_Toc161167772" w:history="1">
             <w:r>
               <w:rPr>
                 <w:rStyle w:val="Hiperhivatkozs"/>
@@ -1023,7 +1057,7 @@
                 <w:noProof/>
                 <w:webHidden/>
               </w:rPr>
-              <w:instrText xml:space="preserve"> PAGEREF _Toc161055821 \h </w:instrText>
+              <w:instrText xml:space="preserve"> PAGEREF _Toc161167772 \h </w:instrText>
             </w:r>
             <w:r>
               <w:rPr>
@@ -1043,7 +1077,7 @@
                 <w:noProof/>
                 <w:webHidden/>
               </w:rPr>
-              <w:t>6</w:t>
+              <w:t>7</w:t>
             </w:r>
             <w:r>
               <w:rPr>
@@ -1063,12 +1097,14 @@
             <w:rPr>
               <w:rFonts w:eastAsiaTheme="minorEastAsia" w:cstheme="minorBidi"/>
               <w:noProof/>
-              <w:sz w:val="22"/>
-              <w:szCs w:val="22"/>
+              <w:kern w:val="2"/>
+              <w:sz w:val="24"/>
+              <w:szCs w:val="24"/>
               <w:lang w:eastAsia="hu-HU"/>
+              <w14:ligatures w14:val="standardContextual"/>
             </w:rPr>
           </w:pPr>
-          <w:hyperlink w:anchor="_Toc161055822" w:history="1">
+          <w:hyperlink w:anchor="_Toc161167773" w:history="1">
             <w:r>
               <w:rPr>
                 <w:rStyle w:val="Hiperhivatkozs"/>
@@ -1095,7 +1131,7 @@
                 <w:noProof/>
                 <w:webHidden/>
               </w:rPr>
-              <w:instrText xml:space="preserve"> PAGEREF _Toc161055822 \h </w:instrText>
+              <w:instrText xml:space="preserve"> PAGEREF _Toc161167773 \h </w:instrText>
             </w:r>
             <w:r>
               <w:rPr>
@@ -1115,7 +1151,7 @@
                 <w:noProof/>
                 <w:webHidden/>
               </w:rPr>
-              <w:t>6</w:t>
+              <w:t>7</w:t>
             </w:r>
             <w:r>
               <w:rPr>
@@ -1135,12 +1171,14 @@
             <w:rPr>
               <w:rFonts w:eastAsiaTheme="minorEastAsia" w:cstheme="minorBidi"/>
               <w:noProof/>
-              <w:sz w:val="22"/>
-              <w:szCs w:val="22"/>
+              <w:kern w:val="2"/>
+              <w:sz w:val="24"/>
+              <w:szCs w:val="24"/>
               <w:lang w:eastAsia="hu-HU"/>
+              <w14:ligatures w14:val="standardContextual"/>
             </w:rPr>
           </w:pPr>
-          <w:hyperlink w:anchor="_Toc161055823" w:history="1">
+          <w:hyperlink w:anchor="_Toc161167774" w:history="1">
             <w:r>
               <w:rPr>
                 <w:rStyle w:val="Hiperhivatkozs"/>
@@ -1167,7 +1205,7 @@
                 <w:noProof/>
                 <w:webHidden/>
               </w:rPr>
-              <w:instrText xml:space="preserve"> PAGEREF _Toc161055823 \h </w:instrText>
+              <w:instrText xml:space="preserve"> PAGEREF _Toc161167774 \h </w:instrText>
             </w:r>
             <w:r>
               <w:rPr>
@@ -1187,7 +1225,7 @@
                 <w:noProof/>
                 <w:webHidden/>
               </w:rPr>
-              <w:t>6</w:t>
+              <w:t>7</w:t>
             </w:r>
             <w:r>
               <w:rPr>
@@ -1209,10 +1247,14 @@
               <w:b w:val="0"/>
               <w:bCs w:val="0"/>
               <w:noProof/>
+              <w:kern w:val="2"/>
+              <w:sz w:val="24"/>
+              <w:szCs w:val="24"/>
               <w:lang w:eastAsia="hu-HU"/>
+              <w14:ligatures w14:val="standardContextual"/>
             </w:rPr>
           </w:pPr>
-          <w:hyperlink w:anchor="_Toc161055824" w:history="1">
+          <w:hyperlink w:anchor="_Toc161167775" w:history="1">
             <w:r>
               <w:rPr>
                 <w:rStyle w:val="Hiperhivatkozs"/>
@@ -1239,7 +1281,7 @@
                 <w:noProof/>
                 <w:webHidden/>
               </w:rPr>
-              <w:instrText xml:space="preserve"> PAGEREF _Toc161055824 \h </w:instrText>
+              <w:instrText xml:space="preserve"> PAGEREF _Toc161167775 \h </w:instrText>
             </w:r>
             <w:r>
               <w:rPr>
@@ -1259,7 +1301,7 @@
                 <w:noProof/>
                 <w:webHidden/>
               </w:rPr>
-              <w:t>7</w:t>
+              <w:t>8</w:t>
             </w:r>
             <w:r>
               <w:rPr>
@@ -1283,12 +1325,12 @@
               <w:i w:val="0"/>
               <w:iCs w:val="0"/>
               <w:noProof/>
-              <w:sz w:val="22"/>
-              <w:szCs w:val="22"/>
+              <w:kern w:val="2"/>
               <w:lang w:eastAsia="hu-HU"/>
+              <w14:ligatures w14:val="standardContextual"/>
             </w:rPr>
           </w:pPr>
-          <w:hyperlink w:anchor="_Toc161055825" w:history="1">
+          <w:hyperlink w:anchor="_Toc161167776" w:history="1">
             <w:r>
               <w:rPr>
                 <w:rStyle w:val="Hiperhivatkozs"/>
@@ -1315,7 +1357,7 @@
                 <w:noProof/>
                 <w:webHidden/>
               </w:rPr>
-              <w:instrText xml:space="preserve"> PAGEREF _Toc161055825 \h </w:instrText>
+              <w:instrText xml:space="preserve"> PAGEREF _Toc161167776 \h </w:instrText>
             </w:r>
             <w:r>
               <w:rPr>
@@ -1335,7 +1377,7 @@
                 <w:noProof/>
                 <w:webHidden/>
               </w:rPr>
-              <w:t>8</w:t>
+              <w:t>9</w:t>
             </w:r>
             <w:r>
               <w:rPr>
@@ -1357,10 +1399,14 @@
               <w:b w:val="0"/>
               <w:bCs w:val="0"/>
               <w:noProof/>
+              <w:kern w:val="2"/>
+              <w:sz w:val="24"/>
+              <w:szCs w:val="24"/>
               <w:lang w:eastAsia="hu-HU"/>
+              <w14:ligatures w14:val="standardContextual"/>
             </w:rPr>
           </w:pPr>
-          <w:hyperlink w:anchor="_Toc161055826" w:history="1">
+          <w:hyperlink w:anchor="_Toc161167777" w:history="1">
             <w:r>
               <w:rPr>
                 <w:rStyle w:val="Hiperhivatkozs"/>
@@ -1387,7 +1433,7 @@
                 <w:noProof/>
                 <w:webHidden/>
               </w:rPr>
-              <w:instrText xml:space="preserve"> PAGEREF _Toc161055826 \h </w:instrText>
+              <w:instrText xml:space="preserve"> PAGEREF _Toc161167777 \h </w:instrText>
             </w:r>
             <w:r>
               <w:rPr>
@@ -1407,7 +1453,7 @@
                 <w:noProof/>
                 <w:webHidden/>
               </w:rPr>
-              <w:t>8</w:t>
+              <w:t>9</w:t>
             </w:r>
             <w:r>
               <w:rPr>
@@ -1428,12 +1474,14 @@
             <w:rPr>
               <w:rFonts w:eastAsiaTheme="minorEastAsia" w:cstheme="minorBidi"/>
               <w:noProof/>
-              <w:sz w:val="22"/>
-              <w:szCs w:val="22"/>
+              <w:kern w:val="2"/>
+              <w:sz w:val="24"/>
+              <w:szCs w:val="24"/>
               <w:lang w:eastAsia="hu-HU"/>
+              <w14:ligatures w14:val="standardContextual"/>
             </w:rPr>
           </w:pPr>
-          <w:hyperlink w:anchor="_Toc161055827" w:history="1">
+          <w:hyperlink w:anchor="_Toc161167778" w:history="1">
             <w:r>
               <w:rPr>
                 <w:rStyle w:val="Hiperhivatkozs"/>
@@ -1445,9 +1493,11 @@
               <w:rPr>
                 <w:rFonts w:eastAsiaTheme="minorEastAsia" w:cstheme="minorBidi"/>
                 <w:noProof/>
-                <w:sz w:val="22"/>
-                <w:szCs w:val="22"/>
+                <w:kern w:val="2"/>
+                <w:sz w:val="24"/>
+                <w:szCs w:val="24"/>
                 <w:lang w:eastAsia="hu-HU"/>
+                <w14:ligatures w14:val="standardContextual"/>
               </w:rPr>
               <w:tab/>
             </w:r>
@@ -1477,7 +1527,7 @@
                 <w:noProof/>
                 <w:webHidden/>
               </w:rPr>
-              <w:instrText xml:space="preserve"> PAGEREF _Toc161055827 \h </w:instrText>
+              <w:instrText xml:space="preserve"> PAGEREF _Toc161167778 \h </w:instrText>
             </w:r>
             <w:r>
               <w:rPr>
@@ -1497,7 +1547,7 @@
                 <w:noProof/>
                 <w:webHidden/>
               </w:rPr>
-              <w:t>8</w:t>
+              <w:t>9</w:t>
             </w:r>
             <w:r>
               <w:rPr>
@@ -1518,12 +1568,14 @@
             <w:rPr>
               <w:rFonts w:eastAsiaTheme="minorEastAsia" w:cstheme="minorBidi"/>
               <w:noProof/>
-              <w:sz w:val="22"/>
-              <w:szCs w:val="22"/>
+              <w:kern w:val="2"/>
+              <w:sz w:val="24"/>
+              <w:szCs w:val="24"/>
               <w:lang w:eastAsia="hu-HU"/>
+              <w14:ligatures w14:val="standardContextual"/>
             </w:rPr>
           </w:pPr>
-          <w:hyperlink w:anchor="_Toc161055828" w:history="1">
+          <w:hyperlink w:anchor="_Toc161167779" w:history="1">
             <w:r>
               <w:rPr>
                 <w:rStyle w:val="Hiperhivatkozs"/>
@@ -1535,9 +1587,11 @@
               <w:rPr>
                 <w:rFonts w:eastAsiaTheme="minorEastAsia" w:cstheme="minorBidi"/>
                 <w:noProof/>
-                <w:sz w:val="22"/>
-                <w:szCs w:val="22"/>
+                <w:kern w:val="2"/>
+                <w:sz w:val="24"/>
+                <w:szCs w:val="24"/>
                 <w:lang w:eastAsia="hu-HU"/>
+                <w14:ligatures w14:val="standardContextual"/>
               </w:rPr>
               <w:tab/>
             </w:r>
@@ -1567,7 +1621,7 @@
                 <w:noProof/>
                 <w:webHidden/>
               </w:rPr>
-              <w:instrText xml:space="preserve"> PAGEREF _Toc161055828 \h </w:instrText>
+              <w:instrText xml:space="preserve"> PAGEREF _Toc161167779 \h </w:instrText>
             </w:r>
             <w:r>
               <w:rPr>
@@ -1587,7 +1641,7 @@
                 <w:noProof/>
                 <w:webHidden/>
               </w:rPr>
-              <w:t>9</w:t>
+              <w:t>10</w:t>
             </w:r>
             <w:r>
               <w:rPr>
@@ -1608,12 +1662,14 @@
             <w:rPr>
               <w:rFonts w:eastAsiaTheme="minorEastAsia" w:cstheme="minorBidi"/>
               <w:noProof/>
-              <w:sz w:val="22"/>
-              <w:szCs w:val="22"/>
+              <w:kern w:val="2"/>
+              <w:sz w:val="24"/>
+              <w:szCs w:val="24"/>
               <w:lang w:eastAsia="hu-HU"/>
+              <w14:ligatures w14:val="standardContextual"/>
             </w:rPr>
           </w:pPr>
-          <w:hyperlink w:anchor="_Toc161055829" w:history="1">
+          <w:hyperlink w:anchor="_Toc161167780" w:history="1">
             <w:r>
               <w:rPr>
                 <w:rStyle w:val="Hiperhivatkozs"/>
@@ -1625,9 +1681,11 @@
               <w:rPr>
                 <w:rFonts w:eastAsiaTheme="minorEastAsia" w:cstheme="minorBidi"/>
                 <w:noProof/>
-                <w:sz w:val="22"/>
-                <w:szCs w:val="22"/>
+                <w:kern w:val="2"/>
+                <w:sz w:val="24"/>
+                <w:szCs w:val="24"/>
                 <w:lang w:eastAsia="hu-HU"/>
+                <w14:ligatures w14:val="standardContextual"/>
               </w:rPr>
               <w:tab/>
             </w:r>
@@ -1657,7 +1715,7 @@
                 <w:noProof/>
                 <w:webHidden/>
               </w:rPr>
-              <w:instrText xml:space="preserve"> PAGEREF _Toc161055829 \h </w:instrText>
+              <w:instrText xml:space="preserve"> PAGEREF _Toc161167780 \h </w:instrText>
             </w:r>
             <w:r>
               <w:rPr>
@@ -1677,7 +1735,7 @@
                 <w:noProof/>
                 <w:webHidden/>
               </w:rPr>
-              <w:t>10</w:t>
+              <w:t>11</w:t>
             </w:r>
             <w:r>
               <w:rPr>
@@ -1698,12 +1756,14 @@
             <w:rPr>
               <w:rFonts w:eastAsiaTheme="minorEastAsia" w:cstheme="minorBidi"/>
               <w:noProof/>
-              <w:sz w:val="22"/>
-              <w:szCs w:val="22"/>
+              <w:kern w:val="2"/>
+              <w:sz w:val="24"/>
+              <w:szCs w:val="24"/>
               <w:lang w:eastAsia="hu-HU"/>
+              <w14:ligatures w14:val="standardContextual"/>
             </w:rPr>
           </w:pPr>
-          <w:hyperlink w:anchor="_Toc161055830" w:history="1">
+          <w:hyperlink w:anchor="_Toc161167781" w:history="1">
             <w:r>
               <w:rPr>
                 <w:rStyle w:val="Hiperhivatkozs"/>
@@ -1715,9 +1775,11 @@
               <w:rPr>
                 <w:rFonts w:eastAsiaTheme="minorEastAsia" w:cstheme="minorBidi"/>
                 <w:noProof/>
-                <w:sz w:val="22"/>
-                <w:szCs w:val="22"/>
+                <w:kern w:val="2"/>
+                <w:sz w:val="24"/>
+                <w:szCs w:val="24"/>
                 <w:lang w:eastAsia="hu-HU"/>
+                <w14:ligatures w14:val="standardContextual"/>
               </w:rPr>
               <w:tab/>
             </w:r>
@@ -1747,7 +1809,7 @@
                 <w:noProof/>
                 <w:webHidden/>
               </w:rPr>
-              <w:instrText xml:space="preserve"> PAGEREF _Toc161055830 \h </w:instrText>
+              <w:instrText xml:space="preserve"> PAGEREF _Toc161167781 \h </w:instrText>
             </w:r>
             <w:r>
               <w:rPr>
@@ -1767,7 +1829,7 @@
                 <w:noProof/>
                 <w:webHidden/>
               </w:rPr>
-              <w:t>11</w:t>
+              <w:t>12</w:t>
             </w:r>
             <w:r>
               <w:rPr>
@@ -1789,10 +1851,14 @@
               <w:b w:val="0"/>
               <w:bCs w:val="0"/>
               <w:noProof/>
+              <w:kern w:val="2"/>
+              <w:sz w:val="24"/>
+              <w:szCs w:val="24"/>
               <w:lang w:eastAsia="hu-HU"/>
+              <w14:ligatures w14:val="standardContextual"/>
             </w:rPr>
           </w:pPr>
-          <w:hyperlink w:anchor="_Toc161055831" w:history="1">
+          <w:hyperlink w:anchor="_Toc161167782" w:history="1">
             <w:r>
               <w:rPr>
                 <w:rStyle w:val="Hiperhivatkozs"/>
@@ -1819,7 +1885,7 @@
                 <w:noProof/>
                 <w:webHidden/>
               </w:rPr>
-              <w:instrText xml:space="preserve"> PAGEREF _Toc161055831 \h </w:instrText>
+              <w:instrText xml:space="preserve"> PAGEREF _Toc161167782 \h </w:instrText>
             </w:r>
             <w:r>
               <w:rPr>
@@ -1839,7 +1905,1815 @@
                 <w:noProof/>
                 <w:webHidden/>
               </w:rPr>
-              <w:t>12</w:t>
+              <w:t>13</w:t>
+            </w:r>
+            <w:r>
+              <w:rPr>
+                <w:noProof/>
+                <w:webHidden/>
+              </w:rPr>
+              <w:fldChar w:fldCharType="end"/>
+            </w:r>
+          </w:hyperlink>
+        </w:p>
+        <w:p>
+          <w:pPr>
+            <w:pStyle w:val="TJ1"/>
+            <w:tabs>
+              <w:tab w:val="right" w:leader="underscore" w:pos="9060"/>
+            </w:tabs>
+            <w:rPr>
+              <w:rFonts w:eastAsiaTheme="minorEastAsia" w:cstheme="minorBidi"/>
+              <w:b w:val="0"/>
+              <w:bCs w:val="0"/>
+              <w:i w:val="0"/>
+              <w:iCs w:val="0"/>
+              <w:noProof/>
+              <w:kern w:val="2"/>
+              <w:lang w:eastAsia="hu-HU"/>
+              <w14:ligatures w14:val="standardContextual"/>
+            </w:rPr>
+          </w:pPr>
+          <w:hyperlink w:anchor="_Toc161167783" w:history="1">
+            <w:r>
+              <w:rPr>
+                <w:rStyle w:val="Hiperhivatkozs"/>
+                <w:noProof/>
+              </w:rPr>
+              <w:t>Teszt adatok generálása</w:t>
+            </w:r>
+            <w:r>
+              <w:rPr>
+                <w:noProof/>
+                <w:webHidden/>
+              </w:rPr>
+              <w:tab/>
+            </w:r>
+            <w:r>
+              <w:rPr>
+                <w:noProof/>
+                <w:webHidden/>
+              </w:rPr>
+              <w:fldChar w:fldCharType="begin"/>
+            </w:r>
+            <w:r>
+              <w:rPr>
+                <w:noProof/>
+                <w:webHidden/>
+              </w:rPr>
+              <w:instrText xml:space="preserve"> PAGEREF _Toc161167783 \h </w:instrText>
+            </w:r>
+            <w:r>
+              <w:rPr>
+                <w:noProof/>
+                <w:webHidden/>
+              </w:rPr>
+            </w:r>
+            <w:r>
+              <w:rPr>
+                <w:noProof/>
+                <w:webHidden/>
+              </w:rPr>
+              <w:fldChar w:fldCharType="separate"/>
+            </w:r>
+            <w:r>
+              <w:rPr>
+                <w:noProof/>
+                <w:webHidden/>
+              </w:rPr>
+              <w:t>14</w:t>
+            </w:r>
+            <w:r>
+              <w:rPr>
+                <w:noProof/>
+                <w:webHidden/>
+              </w:rPr>
+              <w:fldChar w:fldCharType="end"/>
+            </w:r>
+          </w:hyperlink>
+        </w:p>
+        <w:p>
+          <w:pPr>
+            <w:pStyle w:val="TJ2"/>
+            <w:tabs>
+              <w:tab w:val="right" w:leader="underscore" w:pos="9060"/>
+            </w:tabs>
+            <w:rPr>
+              <w:rFonts w:eastAsiaTheme="minorEastAsia" w:cstheme="minorBidi"/>
+              <w:b w:val="0"/>
+              <w:bCs w:val="0"/>
+              <w:noProof/>
+              <w:kern w:val="2"/>
+              <w:sz w:val="24"/>
+              <w:szCs w:val="24"/>
+              <w:lang w:eastAsia="hu-HU"/>
+              <w14:ligatures w14:val="standardContextual"/>
+            </w:rPr>
+          </w:pPr>
+          <w:hyperlink w:anchor="_Toc161167784" w:history="1">
+            <w:r>
+              <w:rPr>
+                <w:rStyle w:val="Hiperhivatkozs"/>
+                <w:noProof/>
+              </w:rPr>
+              <w:t>Cél és Áttekintés</w:t>
+            </w:r>
+            <w:r>
+              <w:rPr>
+                <w:noProof/>
+                <w:webHidden/>
+              </w:rPr>
+              <w:tab/>
+            </w:r>
+            <w:r>
+              <w:rPr>
+                <w:noProof/>
+                <w:webHidden/>
+              </w:rPr>
+              <w:fldChar w:fldCharType="begin"/>
+            </w:r>
+            <w:r>
+              <w:rPr>
+                <w:noProof/>
+                <w:webHidden/>
+              </w:rPr>
+              <w:instrText xml:space="preserve"> PAGEREF _Toc161167784 \h </w:instrText>
+            </w:r>
+            <w:r>
+              <w:rPr>
+                <w:noProof/>
+                <w:webHidden/>
+              </w:rPr>
+            </w:r>
+            <w:r>
+              <w:rPr>
+                <w:noProof/>
+                <w:webHidden/>
+              </w:rPr>
+              <w:fldChar w:fldCharType="separate"/>
+            </w:r>
+            <w:r>
+              <w:rPr>
+                <w:noProof/>
+                <w:webHidden/>
+              </w:rPr>
+              <w:t>14</w:t>
+            </w:r>
+            <w:r>
+              <w:rPr>
+                <w:noProof/>
+                <w:webHidden/>
+              </w:rPr>
+              <w:fldChar w:fldCharType="end"/>
+            </w:r>
+          </w:hyperlink>
+        </w:p>
+        <w:p>
+          <w:pPr>
+            <w:pStyle w:val="TJ2"/>
+            <w:tabs>
+              <w:tab w:val="right" w:leader="underscore" w:pos="9060"/>
+            </w:tabs>
+            <w:rPr>
+              <w:rFonts w:eastAsiaTheme="minorEastAsia" w:cstheme="minorBidi"/>
+              <w:b w:val="0"/>
+              <w:bCs w:val="0"/>
+              <w:noProof/>
+              <w:kern w:val="2"/>
+              <w:sz w:val="24"/>
+              <w:szCs w:val="24"/>
+              <w:lang w:eastAsia="hu-HU"/>
+              <w14:ligatures w14:val="standardContextual"/>
+            </w:rPr>
+          </w:pPr>
+          <w:hyperlink w:anchor="_Toc161167785" w:history="1">
+            <w:r>
+              <w:rPr>
+                <w:rStyle w:val="Hiperhivatkozs"/>
+                <w:noProof/>
+              </w:rPr>
+              <w:t>Fő Program</w:t>
+            </w:r>
+            <w:r>
+              <w:rPr>
+                <w:noProof/>
+                <w:webHidden/>
+              </w:rPr>
+              <w:tab/>
+            </w:r>
+            <w:r>
+              <w:rPr>
+                <w:noProof/>
+                <w:webHidden/>
+              </w:rPr>
+              <w:fldChar w:fldCharType="begin"/>
+            </w:r>
+            <w:r>
+              <w:rPr>
+                <w:noProof/>
+                <w:webHidden/>
+              </w:rPr>
+              <w:instrText xml:space="preserve"> PAGEREF _Toc161167785 \h </w:instrText>
+            </w:r>
+            <w:r>
+              <w:rPr>
+                <w:noProof/>
+                <w:webHidden/>
+              </w:rPr>
+            </w:r>
+            <w:r>
+              <w:rPr>
+                <w:noProof/>
+                <w:webHidden/>
+              </w:rPr>
+              <w:fldChar w:fldCharType="separate"/>
+            </w:r>
+            <w:r>
+              <w:rPr>
+                <w:noProof/>
+                <w:webHidden/>
+              </w:rPr>
+              <w:t>14</w:t>
+            </w:r>
+            <w:r>
+              <w:rPr>
+                <w:noProof/>
+                <w:webHidden/>
+              </w:rPr>
+              <w:fldChar w:fldCharType="end"/>
+            </w:r>
+          </w:hyperlink>
+        </w:p>
+        <w:p>
+          <w:pPr>
+            <w:pStyle w:val="TJ2"/>
+            <w:tabs>
+              <w:tab w:val="right" w:leader="underscore" w:pos="9060"/>
+            </w:tabs>
+            <w:rPr>
+              <w:rFonts w:eastAsiaTheme="minorEastAsia" w:cstheme="minorBidi"/>
+              <w:b w:val="0"/>
+              <w:bCs w:val="0"/>
+              <w:noProof/>
+              <w:kern w:val="2"/>
+              <w:sz w:val="24"/>
+              <w:szCs w:val="24"/>
+              <w:lang w:eastAsia="hu-HU"/>
+              <w14:ligatures w14:val="standardContextual"/>
+            </w:rPr>
+          </w:pPr>
+          <w:hyperlink w:anchor="_Toc161167786" w:history="1">
+            <w:r>
+              <w:rPr>
+                <w:rStyle w:val="Hiperhivatkozs"/>
+                <w:noProof/>
+              </w:rPr>
+              <w:t>Fontos Megjegyzések:</w:t>
+            </w:r>
+            <w:r>
+              <w:rPr>
+                <w:noProof/>
+                <w:webHidden/>
+              </w:rPr>
+              <w:tab/>
+            </w:r>
+            <w:r>
+              <w:rPr>
+                <w:noProof/>
+                <w:webHidden/>
+              </w:rPr>
+              <w:fldChar w:fldCharType="begin"/>
+            </w:r>
+            <w:r>
+              <w:rPr>
+                <w:noProof/>
+                <w:webHidden/>
+              </w:rPr>
+              <w:instrText xml:space="preserve"> PAGEREF _Toc161167786 \h </w:instrText>
+            </w:r>
+            <w:r>
+              <w:rPr>
+                <w:noProof/>
+                <w:webHidden/>
+              </w:rPr>
+            </w:r>
+            <w:r>
+              <w:rPr>
+                <w:noProof/>
+                <w:webHidden/>
+              </w:rPr>
+              <w:fldChar w:fldCharType="separate"/>
+            </w:r>
+            <w:r>
+              <w:rPr>
+                <w:noProof/>
+                <w:webHidden/>
+              </w:rPr>
+              <w:t>14</w:t>
+            </w:r>
+            <w:r>
+              <w:rPr>
+                <w:noProof/>
+                <w:webHidden/>
+              </w:rPr>
+              <w:fldChar w:fldCharType="end"/>
+            </w:r>
+          </w:hyperlink>
+        </w:p>
+        <w:p>
+          <w:pPr>
+            <w:pStyle w:val="TJ2"/>
+            <w:tabs>
+              <w:tab w:val="right" w:leader="underscore" w:pos="9060"/>
+            </w:tabs>
+            <w:rPr>
+              <w:rFonts w:eastAsiaTheme="minorEastAsia" w:cstheme="minorBidi"/>
+              <w:b w:val="0"/>
+              <w:bCs w:val="0"/>
+              <w:noProof/>
+              <w:kern w:val="2"/>
+              <w:sz w:val="24"/>
+              <w:szCs w:val="24"/>
+              <w:lang w:eastAsia="hu-HU"/>
+              <w14:ligatures w14:val="standardContextual"/>
+            </w:rPr>
+          </w:pPr>
+          <w:hyperlink w:anchor="_Toc161167787" w:history="1">
+            <w:r>
+              <w:rPr>
+                <w:rStyle w:val="Hiperhivatkozs"/>
+                <w:noProof/>
+              </w:rPr>
+              <w:t>Használati Példa:</w:t>
+            </w:r>
+            <w:r>
+              <w:rPr>
+                <w:noProof/>
+                <w:webHidden/>
+              </w:rPr>
+              <w:tab/>
+            </w:r>
+            <w:r>
+              <w:rPr>
+                <w:noProof/>
+                <w:webHidden/>
+              </w:rPr>
+              <w:fldChar w:fldCharType="begin"/>
+            </w:r>
+            <w:r>
+              <w:rPr>
+                <w:noProof/>
+                <w:webHidden/>
+              </w:rPr>
+              <w:instrText xml:space="preserve"> PAGEREF _Toc161167787 \h </w:instrText>
+            </w:r>
+            <w:r>
+              <w:rPr>
+                <w:noProof/>
+                <w:webHidden/>
+              </w:rPr>
+            </w:r>
+            <w:r>
+              <w:rPr>
+                <w:noProof/>
+                <w:webHidden/>
+              </w:rPr>
+              <w:fldChar w:fldCharType="separate"/>
+            </w:r>
+            <w:r>
+              <w:rPr>
+                <w:noProof/>
+                <w:webHidden/>
+              </w:rPr>
+              <w:t>14</w:t>
+            </w:r>
+            <w:r>
+              <w:rPr>
+                <w:noProof/>
+                <w:webHidden/>
+              </w:rPr>
+              <w:fldChar w:fldCharType="end"/>
+            </w:r>
+          </w:hyperlink>
+        </w:p>
+        <w:p>
+          <w:pPr>
+            <w:pStyle w:val="TJ2"/>
+            <w:tabs>
+              <w:tab w:val="right" w:leader="underscore" w:pos="9060"/>
+            </w:tabs>
+            <w:rPr>
+              <w:rFonts w:eastAsiaTheme="minorEastAsia" w:cstheme="minorBidi"/>
+              <w:b w:val="0"/>
+              <w:bCs w:val="0"/>
+              <w:noProof/>
+              <w:kern w:val="2"/>
+              <w:sz w:val="24"/>
+              <w:szCs w:val="24"/>
+              <w:lang w:eastAsia="hu-HU"/>
+              <w14:ligatures w14:val="standardContextual"/>
+            </w:rPr>
+          </w:pPr>
+          <w:hyperlink w:anchor="_Toc161167788" w:history="1">
+            <w:r>
+              <w:rPr>
+                <w:rStyle w:val="Hiperhivatkozs"/>
+                <w:noProof/>
+              </w:rPr>
+              <w:t>Funkciók</w:t>
+            </w:r>
+            <w:r>
+              <w:rPr>
+                <w:noProof/>
+                <w:webHidden/>
+              </w:rPr>
+              <w:tab/>
+            </w:r>
+            <w:r>
+              <w:rPr>
+                <w:noProof/>
+                <w:webHidden/>
+              </w:rPr>
+              <w:fldChar w:fldCharType="begin"/>
+            </w:r>
+            <w:r>
+              <w:rPr>
+                <w:noProof/>
+                <w:webHidden/>
+              </w:rPr>
+              <w:instrText xml:space="preserve"> PAGEREF _Toc161167788 \h </w:instrText>
+            </w:r>
+            <w:r>
+              <w:rPr>
+                <w:noProof/>
+                <w:webHidden/>
+              </w:rPr>
+            </w:r>
+            <w:r>
+              <w:rPr>
+                <w:noProof/>
+                <w:webHidden/>
+              </w:rPr>
+              <w:fldChar w:fldCharType="separate"/>
+            </w:r>
+            <w:r>
+              <w:rPr>
+                <w:noProof/>
+                <w:webHidden/>
+              </w:rPr>
+              <w:t>15</w:t>
+            </w:r>
+            <w:r>
+              <w:rPr>
+                <w:noProof/>
+                <w:webHidden/>
+              </w:rPr>
+              <w:fldChar w:fldCharType="end"/>
+            </w:r>
+          </w:hyperlink>
+        </w:p>
+        <w:p>
+          <w:pPr>
+            <w:pStyle w:val="TJ3"/>
+            <w:tabs>
+              <w:tab w:val="right" w:leader="underscore" w:pos="9060"/>
+            </w:tabs>
+            <w:rPr>
+              <w:rFonts w:eastAsiaTheme="minorEastAsia" w:cstheme="minorBidi"/>
+              <w:noProof/>
+              <w:kern w:val="2"/>
+              <w:sz w:val="24"/>
+              <w:szCs w:val="24"/>
+              <w:lang w:eastAsia="hu-HU"/>
+              <w14:ligatures w14:val="standardContextual"/>
+            </w:rPr>
+          </w:pPr>
+          <w:hyperlink w:anchor="_Toc161167789" w:history="1">
+            <w:r>
+              <w:rPr>
+                <w:rStyle w:val="Hiperhivatkozs"/>
+                <w:noProof/>
+              </w:rPr>
+              <w:t>CimBe():</w:t>
+            </w:r>
+            <w:r>
+              <w:rPr>
+                <w:noProof/>
+                <w:webHidden/>
+              </w:rPr>
+              <w:tab/>
+            </w:r>
+            <w:r>
+              <w:rPr>
+                <w:noProof/>
+                <w:webHidden/>
+              </w:rPr>
+              <w:fldChar w:fldCharType="begin"/>
+            </w:r>
+            <w:r>
+              <w:rPr>
+                <w:noProof/>
+                <w:webHidden/>
+              </w:rPr>
+              <w:instrText xml:space="preserve"> PAGEREF _Toc161167789 \h </w:instrText>
+            </w:r>
+            <w:r>
+              <w:rPr>
+                <w:noProof/>
+                <w:webHidden/>
+              </w:rPr>
+            </w:r>
+            <w:r>
+              <w:rPr>
+                <w:noProof/>
+                <w:webHidden/>
+              </w:rPr>
+              <w:fldChar w:fldCharType="separate"/>
+            </w:r>
+            <w:r>
+              <w:rPr>
+                <w:noProof/>
+                <w:webHidden/>
+              </w:rPr>
+              <w:t>15</w:t>
+            </w:r>
+            <w:r>
+              <w:rPr>
+                <w:noProof/>
+                <w:webHidden/>
+              </w:rPr>
+              <w:fldChar w:fldCharType="end"/>
+            </w:r>
+          </w:hyperlink>
+        </w:p>
+        <w:p>
+          <w:pPr>
+            <w:pStyle w:val="TJ3"/>
+            <w:tabs>
+              <w:tab w:val="right" w:leader="underscore" w:pos="9060"/>
+            </w:tabs>
+            <w:rPr>
+              <w:rFonts w:eastAsiaTheme="minorEastAsia" w:cstheme="minorBidi"/>
+              <w:noProof/>
+              <w:kern w:val="2"/>
+              <w:sz w:val="24"/>
+              <w:szCs w:val="24"/>
+              <w:lang w:eastAsia="hu-HU"/>
+              <w14:ligatures w14:val="standardContextual"/>
+            </w:rPr>
+          </w:pPr>
+          <w:hyperlink w:anchor="_Toc161167790" w:history="1">
+            <w:r>
+              <w:rPr>
+                <w:rStyle w:val="Hiperhivatkozs"/>
+                <w:noProof/>
+              </w:rPr>
+              <w:t>SzolgBe():</w:t>
+            </w:r>
+            <w:r>
+              <w:rPr>
+                <w:noProof/>
+                <w:webHidden/>
+              </w:rPr>
+              <w:tab/>
+            </w:r>
+            <w:r>
+              <w:rPr>
+                <w:noProof/>
+                <w:webHidden/>
+              </w:rPr>
+              <w:fldChar w:fldCharType="begin"/>
+            </w:r>
+            <w:r>
+              <w:rPr>
+                <w:noProof/>
+                <w:webHidden/>
+              </w:rPr>
+              <w:instrText xml:space="preserve"> PAGEREF _Toc161167790 \h </w:instrText>
+            </w:r>
+            <w:r>
+              <w:rPr>
+                <w:noProof/>
+                <w:webHidden/>
+              </w:rPr>
+            </w:r>
+            <w:r>
+              <w:rPr>
+                <w:noProof/>
+                <w:webHidden/>
+              </w:rPr>
+              <w:fldChar w:fldCharType="separate"/>
+            </w:r>
+            <w:r>
+              <w:rPr>
+                <w:noProof/>
+                <w:webHidden/>
+              </w:rPr>
+              <w:t>15</w:t>
+            </w:r>
+            <w:r>
+              <w:rPr>
+                <w:noProof/>
+                <w:webHidden/>
+              </w:rPr>
+              <w:fldChar w:fldCharType="end"/>
+            </w:r>
+          </w:hyperlink>
+        </w:p>
+        <w:p>
+          <w:pPr>
+            <w:pStyle w:val="TJ3"/>
+            <w:tabs>
+              <w:tab w:val="right" w:leader="underscore" w:pos="9060"/>
+            </w:tabs>
+            <w:rPr>
+              <w:rFonts w:eastAsiaTheme="minorEastAsia" w:cstheme="minorBidi"/>
+              <w:noProof/>
+              <w:kern w:val="2"/>
+              <w:sz w:val="24"/>
+              <w:szCs w:val="24"/>
+              <w:lang w:eastAsia="hu-HU"/>
+              <w14:ligatures w14:val="standardContextual"/>
+            </w:rPr>
+          </w:pPr>
+          <w:hyperlink w:anchor="_Toc161167791" w:history="1">
+            <w:r>
+              <w:rPr>
+                <w:rStyle w:val="Hiperhivatkozs"/>
+                <w:noProof/>
+              </w:rPr>
+              <w:t>kiszolgalox():</w:t>
+            </w:r>
+            <w:r>
+              <w:rPr>
+                <w:noProof/>
+                <w:webHidden/>
+              </w:rPr>
+              <w:tab/>
+            </w:r>
+            <w:r>
+              <w:rPr>
+                <w:noProof/>
+                <w:webHidden/>
+              </w:rPr>
+              <w:fldChar w:fldCharType="begin"/>
+            </w:r>
+            <w:r>
+              <w:rPr>
+                <w:noProof/>
+                <w:webHidden/>
+              </w:rPr>
+              <w:instrText xml:space="preserve"> PAGEREF _Toc161167791 \h </w:instrText>
+            </w:r>
+            <w:r>
+              <w:rPr>
+                <w:noProof/>
+                <w:webHidden/>
+              </w:rPr>
+            </w:r>
+            <w:r>
+              <w:rPr>
+                <w:noProof/>
+                <w:webHidden/>
+              </w:rPr>
+              <w:fldChar w:fldCharType="separate"/>
+            </w:r>
+            <w:r>
+              <w:rPr>
+                <w:noProof/>
+                <w:webHidden/>
+              </w:rPr>
+              <w:t>15</w:t>
+            </w:r>
+            <w:r>
+              <w:rPr>
+                <w:noProof/>
+                <w:webHidden/>
+              </w:rPr>
+              <w:fldChar w:fldCharType="end"/>
+            </w:r>
+          </w:hyperlink>
+        </w:p>
+        <w:p>
+          <w:pPr>
+            <w:pStyle w:val="TJ3"/>
+            <w:tabs>
+              <w:tab w:val="right" w:leader="underscore" w:pos="9060"/>
+            </w:tabs>
+            <w:rPr>
+              <w:rFonts w:eastAsiaTheme="minorEastAsia" w:cstheme="minorBidi"/>
+              <w:noProof/>
+              <w:kern w:val="2"/>
+              <w:sz w:val="24"/>
+              <w:szCs w:val="24"/>
+              <w:lang w:eastAsia="hu-HU"/>
+              <w14:ligatures w14:val="standardContextual"/>
+            </w:rPr>
+          </w:pPr>
+          <w:hyperlink w:anchor="_Toc161167792" w:history="1">
+            <w:r>
+              <w:rPr>
+                <w:rStyle w:val="Hiperhivatkozs"/>
+                <w:noProof/>
+              </w:rPr>
+              <w:t>NevGeneralas(int db, bool kellemail, List&lt;string&gt; lista):</w:t>
+            </w:r>
+            <w:r>
+              <w:rPr>
+                <w:noProof/>
+                <w:webHidden/>
+              </w:rPr>
+              <w:tab/>
+            </w:r>
+            <w:r>
+              <w:rPr>
+                <w:noProof/>
+                <w:webHidden/>
+              </w:rPr>
+              <w:fldChar w:fldCharType="begin"/>
+            </w:r>
+            <w:r>
+              <w:rPr>
+                <w:noProof/>
+                <w:webHidden/>
+              </w:rPr>
+              <w:instrText xml:space="preserve"> PAGEREF _Toc161167792 \h </w:instrText>
+            </w:r>
+            <w:r>
+              <w:rPr>
+                <w:noProof/>
+                <w:webHidden/>
+              </w:rPr>
+            </w:r>
+            <w:r>
+              <w:rPr>
+                <w:noProof/>
+                <w:webHidden/>
+              </w:rPr>
+              <w:fldChar w:fldCharType="separate"/>
+            </w:r>
+            <w:r>
+              <w:rPr>
+                <w:noProof/>
+                <w:webHidden/>
+              </w:rPr>
+              <w:t>15</w:t>
+            </w:r>
+            <w:r>
+              <w:rPr>
+                <w:noProof/>
+                <w:webHidden/>
+              </w:rPr>
+              <w:fldChar w:fldCharType="end"/>
+            </w:r>
+          </w:hyperlink>
+        </w:p>
+        <w:p>
+          <w:pPr>
+            <w:pStyle w:val="TJ3"/>
+            <w:tabs>
+              <w:tab w:val="right" w:leader="underscore" w:pos="9060"/>
+            </w:tabs>
+            <w:rPr>
+              <w:rFonts w:eastAsiaTheme="minorEastAsia" w:cstheme="minorBidi"/>
+              <w:noProof/>
+              <w:kern w:val="2"/>
+              <w:sz w:val="24"/>
+              <w:szCs w:val="24"/>
+              <w:lang w:eastAsia="hu-HU"/>
+              <w14:ligatures w14:val="standardContextual"/>
+            </w:rPr>
+          </w:pPr>
+          <w:hyperlink w:anchor="_Toc161167793" w:history="1">
+            <w:r>
+              <w:rPr>
+                <w:rStyle w:val="Hiperhivatkozs"/>
+                <w:noProof/>
+              </w:rPr>
+              <w:t>VnevKnevBe():</w:t>
+            </w:r>
+            <w:r>
+              <w:rPr>
+                <w:noProof/>
+                <w:webHidden/>
+              </w:rPr>
+              <w:tab/>
+            </w:r>
+            <w:r>
+              <w:rPr>
+                <w:noProof/>
+                <w:webHidden/>
+              </w:rPr>
+              <w:fldChar w:fldCharType="begin"/>
+            </w:r>
+            <w:r>
+              <w:rPr>
+                <w:noProof/>
+                <w:webHidden/>
+              </w:rPr>
+              <w:instrText xml:space="preserve"> PAGEREF _Toc161167793 \h </w:instrText>
+            </w:r>
+            <w:r>
+              <w:rPr>
+                <w:noProof/>
+                <w:webHidden/>
+              </w:rPr>
+            </w:r>
+            <w:r>
+              <w:rPr>
+                <w:noProof/>
+                <w:webHidden/>
+              </w:rPr>
+              <w:fldChar w:fldCharType="separate"/>
+            </w:r>
+            <w:r>
+              <w:rPr>
+                <w:noProof/>
+                <w:webHidden/>
+              </w:rPr>
+              <w:t>15</w:t>
+            </w:r>
+            <w:r>
+              <w:rPr>
+                <w:noProof/>
+                <w:webHidden/>
+              </w:rPr>
+              <w:fldChar w:fldCharType="end"/>
+            </w:r>
+          </w:hyperlink>
+        </w:p>
+        <w:p>
+          <w:pPr>
+            <w:pStyle w:val="TJ3"/>
+            <w:tabs>
+              <w:tab w:val="right" w:leader="underscore" w:pos="9060"/>
+            </w:tabs>
+            <w:rPr>
+              <w:rFonts w:eastAsiaTheme="minorEastAsia" w:cstheme="minorBidi"/>
+              <w:noProof/>
+              <w:kern w:val="2"/>
+              <w:sz w:val="24"/>
+              <w:szCs w:val="24"/>
+              <w:lang w:eastAsia="hu-HU"/>
+              <w14:ligatures w14:val="standardContextual"/>
+            </w:rPr>
+          </w:pPr>
+          <w:hyperlink w:anchor="_Toc161167794" w:history="1">
+            <w:r>
+              <w:rPr>
+                <w:rStyle w:val="Hiperhivatkozs"/>
+                <w:noProof/>
+              </w:rPr>
+              <w:t>TelefonszamKigeneralas():</w:t>
+            </w:r>
+            <w:r>
+              <w:rPr>
+                <w:noProof/>
+                <w:webHidden/>
+              </w:rPr>
+              <w:tab/>
+            </w:r>
+            <w:r>
+              <w:rPr>
+                <w:noProof/>
+                <w:webHidden/>
+              </w:rPr>
+              <w:fldChar w:fldCharType="begin"/>
+            </w:r>
+            <w:r>
+              <w:rPr>
+                <w:noProof/>
+                <w:webHidden/>
+              </w:rPr>
+              <w:instrText xml:space="preserve"> PAGEREF _Toc161167794 \h </w:instrText>
+            </w:r>
+            <w:r>
+              <w:rPr>
+                <w:noProof/>
+                <w:webHidden/>
+              </w:rPr>
+            </w:r>
+            <w:r>
+              <w:rPr>
+                <w:noProof/>
+                <w:webHidden/>
+              </w:rPr>
+              <w:fldChar w:fldCharType="separate"/>
+            </w:r>
+            <w:r>
+              <w:rPr>
+                <w:noProof/>
+                <w:webHidden/>
+              </w:rPr>
+              <w:t>16</w:t>
+            </w:r>
+            <w:r>
+              <w:rPr>
+                <w:noProof/>
+                <w:webHidden/>
+              </w:rPr>
+              <w:fldChar w:fldCharType="end"/>
+            </w:r>
+          </w:hyperlink>
+        </w:p>
+        <w:p>
+          <w:pPr>
+            <w:pStyle w:val="TJ3"/>
+            <w:tabs>
+              <w:tab w:val="right" w:leader="underscore" w:pos="9060"/>
+            </w:tabs>
+            <w:rPr>
+              <w:rFonts w:eastAsiaTheme="minorEastAsia" w:cstheme="minorBidi"/>
+              <w:noProof/>
+              <w:kern w:val="2"/>
+              <w:sz w:val="24"/>
+              <w:szCs w:val="24"/>
+              <w:lang w:eastAsia="hu-HU"/>
+              <w14:ligatures w14:val="standardContextual"/>
+            </w:rPr>
+          </w:pPr>
+          <w:hyperlink w:anchor="_Toc161167795" w:history="1">
+            <w:r>
+              <w:rPr>
+                <w:rStyle w:val="Hiperhivatkozs"/>
+                <w:noProof/>
+              </w:rPr>
+              <w:t>VaneIlyen(string ujsz)</w:t>
+            </w:r>
+            <w:r>
+              <w:rPr>
+                <w:rStyle w:val="Hiperhivatkozs"/>
+                <w:b/>
+                <w:bCs/>
+                <w:noProof/>
+              </w:rPr>
+              <w:t>¹</w:t>
+            </w:r>
+            <w:r>
+              <w:rPr>
+                <w:rStyle w:val="Hiperhivatkozs"/>
+                <w:noProof/>
+              </w:rPr>
+              <w:t>:</w:t>
+            </w:r>
+            <w:r>
+              <w:rPr>
+                <w:noProof/>
+                <w:webHidden/>
+              </w:rPr>
+              <w:tab/>
+            </w:r>
+            <w:r>
+              <w:rPr>
+                <w:noProof/>
+                <w:webHidden/>
+              </w:rPr>
+              <w:fldChar w:fldCharType="begin"/>
+            </w:r>
+            <w:r>
+              <w:rPr>
+                <w:noProof/>
+                <w:webHidden/>
+              </w:rPr>
+              <w:instrText xml:space="preserve"> PAGEREF _Toc161167795 \h </w:instrText>
+            </w:r>
+            <w:r>
+              <w:rPr>
+                <w:noProof/>
+                <w:webHidden/>
+              </w:rPr>
+            </w:r>
+            <w:r>
+              <w:rPr>
+                <w:noProof/>
+                <w:webHidden/>
+              </w:rPr>
+              <w:fldChar w:fldCharType="separate"/>
+            </w:r>
+            <w:r>
+              <w:rPr>
+                <w:noProof/>
+                <w:webHidden/>
+              </w:rPr>
+              <w:t>16</w:t>
+            </w:r>
+            <w:r>
+              <w:rPr>
+                <w:noProof/>
+                <w:webHidden/>
+              </w:rPr>
+              <w:fldChar w:fldCharType="end"/>
+            </w:r>
+          </w:hyperlink>
+        </w:p>
+        <w:p>
+          <w:pPr>
+            <w:pStyle w:val="TJ2"/>
+            <w:tabs>
+              <w:tab w:val="right" w:leader="underscore" w:pos="9060"/>
+            </w:tabs>
+            <w:rPr>
+              <w:rFonts w:eastAsiaTheme="minorEastAsia" w:cstheme="minorBidi"/>
+              <w:b w:val="0"/>
+              <w:bCs w:val="0"/>
+              <w:noProof/>
+              <w:kern w:val="2"/>
+              <w:sz w:val="24"/>
+              <w:szCs w:val="24"/>
+              <w:lang w:eastAsia="hu-HU"/>
+              <w14:ligatures w14:val="standardContextual"/>
+            </w:rPr>
+          </w:pPr>
+          <w:hyperlink w:anchor="_Toc161167796" w:history="1">
+            <w:r>
+              <w:rPr>
+                <w:rStyle w:val="Hiperhivatkozs"/>
+                <w:noProof/>
+              </w:rPr>
+              <w:t>Forráskód és gyorslinkek:</w:t>
+            </w:r>
+            <w:r>
+              <w:rPr>
+                <w:noProof/>
+                <w:webHidden/>
+              </w:rPr>
+              <w:tab/>
+            </w:r>
+            <w:r>
+              <w:rPr>
+                <w:noProof/>
+                <w:webHidden/>
+              </w:rPr>
+              <w:fldChar w:fldCharType="begin"/>
+            </w:r>
+            <w:r>
+              <w:rPr>
+                <w:noProof/>
+                <w:webHidden/>
+              </w:rPr>
+              <w:instrText xml:space="preserve"> PAGEREF _Toc161167796 \h </w:instrText>
+            </w:r>
+            <w:r>
+              <w:rPr>
+                <w:noProof/>
+                <w:webHidden/>
+              </w:rPr>
+            </w:r>
+            <w:r>
+              <w:rPr>
+                <w:noProof/>
+                <w:webHidden/>
+              </w:rPr>
+              <w:fldChar w:fldCharType="separate"/>
+            </w:r>
+            <w:r>
+              <w:rPr>
+                <w:noProof/>
+                <w:webHidden/>
+              </w:rPr>
+              <w:t>17</w:t>
+            </w:r>
+            <w:r>
+              <w:rPr>
+                <w:noProof/>
+                <w:webHidden/>
+              </w:rPr>
+              <w:fldChar w:fldCharType="end"/>
+            </w:r>
+          </w:hyperlink>
+        </w:p>
+        <w:p>
+          <w:pPr>
+            <w:pStyle w:val="TJ3"/>
+            <w:tabs>
+              <w:tab w:val="right" w:leader="underscore" w:pos="9060"/>
+            </w:tabs>
+            <w:rPr>
+              <w:rFonts w:eastAsiaTheme="minorEastAsia" w:cstheme="minorBidi"/>
+              <w:noProof/>
+              <w:kern w:val="2"/>
+              <w:sz w:val="24"/>
+              <w:szCs w:val="24"/>
+              <w:lang w:eastAsia="hu-HU"/>
+              <w14:ligatures w14:val="standardContextual"/>
+            </w:rPr>
+          </w:pPr>
+          <w:hyperlink w:anchor="_Toc161167797" w:history="1">
+            <w:r>
+              <w:rPr>
+                <w:rStyle w:val="Hiperhivatkozs"/>
+                <w:noProof/>
+              </w:rPr>
+              <w:t>Online Repository Link</w:t>
+            </w:r>
+            <w:r>
+              <w:rPr>
+                <w:noProof/>
+                <w:webHidden/>
+              </w:rPr>
+              <w:tab/>
+            </w:r>
+            <w:r>
+              <w:rPr>
+                <w:noProof/>
+                <w:webHidden/>
+              </w:rPr>
+              <w:fldChar w:fldCharType="begin"/>
+            </w:r>
+            <w:r>
+              <w:rPr>
+                <w:noProof/>
+                <w:webHidden/>
+              </w:rPr>
+              <w:instrText xml:space="preserve"> PAGEREF _Toc161167797 \h </w:instrText>
+            </w:r>
+            <w:r>
+              <w:rPr>
+                <w:noProof/>
+                <w:webHidden/>
+              </w:rPr>
+            </w:r>
+            <w:r>
+              <w:rPr>
+                <w:noProof/>
+                <w:webHidden/>
+              </w:rPr>
+              <w:fldChar w:fldCharType="separate"/>
+            </w:r>
+            <w:r>
+              <w:rPr>
+                <w:noProof/>
+                <w:webHidden/>
+              </w:rPr>
+              <w:t>17</w:t>
+            </w:r>
+            <w:r>
+              <w:rPr>
+                <w:noProof/>
+                <w:webHidden/>
+              </w:rPr>
+              <w:fldChar w:fldCharType="end"/>
+            </w:r>
+          </w:hyperlink>
+        </w:p>
+        <w:p>
+          <w:pPr>
+            <w:pStyle w:val="TJ3"/>
+            <w:tabs>
+              <w:tab w:val="right" w:leader="underscore" w:pos="9060"/>
+            </w:tabs>
+            <w:rPr>
+              <w:rFonts w:eastAsiaTheme="minorEastAsia" w:cstheme="minorBidi"/>
+              <w:noProof/>
+              <w:kern w:val="2"/>
+              <w:sz w:val="24"/>
+              <w:szCs w:val="24"/>
+              <w:lang w:eastAsia="hu-HU"/>
+              <w14:ligatures w14:val="standardContextual"/>
+            </w:rPr>
+          </w:pPr>
+          <w:hyperlink w:anchor="_Toc161167798" w:history="1">
+            <w:r>
+              <w:rPr>
+                <w:rStyle w:val="Hiperhivatkozs"/>
+                <w:noProof/>
+              </w:rPr>
+              <w:t>Source kód(Generálás)</w:t>
+            </w:r>
+            <w:r>
+              <w:rPr>
+                <w:noProof/>
+                <w:webHidden/>
+              </w:rPr>
+              <w:tab/>
+            </w:r>
+            <w:r>
+              <w:rPr>
+                <w:noProof/>
+                <w:webHidden/>
+              </w:rPr>
+              <w:fldChar w:fldCharType="begin"/>
+            </w:r>
+            <w:r>
+              <w:rPr>
+                <w:noProof/>
+                <w:webHidden/>
+              </w:rPr>
+              <w:instrText xml:space="preserve"> PAGEREF _Toc161167798 \h </w:instrText>
+            </w:r>
+            <w:r>
+              <w:rPr>
+                <w:noProof/>
+                <w:webHidden/>
+              </w:rPr>
+            </w:r>
+            <w:r>
+              <w:rPr>
+                <w:noProof/>
+                <w:webHidden/>
+              </w:rPr>
+              <w:fldChar w:fldCharType="separate"/>
+            </w:r>
+            <w:r>
+              <w:rPr>
+                <w:noProof/>
+                <w:webHidden/>
+              </w:rPr>
+              <w:t>17</w:t>
+            </w:r>
+            <w:r>
+              <w:rPr>
+                <w:noProof/>
+                <w:webHidden/>
+              </w:rPr>
+              <w:fldChar w:fldCharType="end"/>
+            </w:r>
+          </w:hyperlink>
+        </w:p>
+        <w:p>
+          <w:pPr>
+            <w:pStyle w:val="TJ3"/>
+            <w:tabs>
+              <w:tab w:val="right" w:leader="underscore" w:pos="9060"/>
+            </w:tabs>
+            <w:rPr>
+              <w:rFonts w:eastAsiaTheme="minorEastAsia" w:cstheme="minorBidi"/>
+              <w:noProof/>
+              <w:kern w:val="2"/>
+              <w:sz w:val="24"/>
+              <w:szCs w:val="24"/>
+              <w:lang w:eastAsia="hu-HU"/>
+              <w14:ligatures w14:val="standardContextual"/>
+            </w:rPr>
+          </w:pPr>
+          <w:hyperlink w:anchor="_Toc161167799" w:history="1">
+            <w:r>
+              <w:rPr>
+                <w:rStyle w:val="Hiperhivatkozs"/>
+                <w:noProof/>
+              </w:rPr>
+              <w:t>Source kód(Tábla szerkezet)</w:t>
+            </w:r>
+            <w:r>
+              <w:rPr>
+                <w:noProof/>
+                <w:webHidden/>
+              </w:rPr>
+              <w:tab/>
+            </w:r>
+            <w:r>
+              <w:rPr>
+                <w:noProof/>
+                <w:webHidden/>
+              </w:rPr>
+              <w:fldChar w:fldCharType="begin"/>
+            </w:r>
+            <w:r>
+              <w:rPr>
+                <w:noProof/>
+                <w:webHidden/>
+              </w:rPr>
+              <w:instrText xml:space="preserve"> PAGEREF _Toc161167799 \h </w:instrText>
+            </w:r>
+            <w:r>
+              <w:rPr>
+                <w:noProof/>
+                <w:webHidden/>
+              </w:rPr>
+            </w:r>
+            <w:r>
+              <w:rPr>
+                <w:noProof/>
+                <w:webHidden/>
+              </w:rPr>
+              <w:fldChar w:fldCharType="separate"/>
+            </w:r>
+            <w:r>
+              <w:rPr>
+                <w:noProof/>
+                <w:webHidden/>
+              </w:rPr>
+              <w:t>17</w:t>
+            </w:r>
+            <w:r>
+              <w:rPr>
+                <w:noProof/>
+                <w:webHidden/>
+              </w:rPr>
+              <w:fldChar w:fldCharType="end"/>
+            </w:r>
+          </w:hyperlink>
+        </w:p>
+        <w:p>
+          <w:pPr>
+            <w:pStyle w:val="TJ3"/>
+            <w:tabs>
+              <w:tab w:val="right" w:leader="underscore" w:pos="9060"/>
+            </w:tabs>
+            <w:rPr>
+              <w:rFonts w:eastAsiaTheme="minorEastAsia" w:cstheme="minorBidi"/>
+              <w:noProof/>
+              <w:kern w:val="2"/>
+              <w:sz w:val="24"/>
+              <w:szCs w:val="24"/>
+              <w:lang w:eastAsia="hu-HU"/>
+              <w14:ligatures w14:val="standardContextual"/>
+            </w:rPr>
+          </w:pPr>
+          <w:hyperlink w:anchor="_Toc161167800" w:history="1">
+            <w:r>
+              <w:rPr>
+                <w:rStyle w:val="Hiperhivatkozs"/>
+                <w:noProof/>
+              </w:rPr>
+              <w:t>Diagramok</w:t>
+            </w:r>
+            <w:r>
+              <w:rPr>
+                <w:noProof/>
+                <w:webHidden/>
+              </w:rPr>
+              <w:tab/>
+            </w:r>
+            <w:r>
+              <w:rPr>
+                <w:noProof/>
+                <w:webHidden/>
+              </w:rPr>
+              <w:fldChar w:fldCharType="begin"/>
+            </w:r>
+            <w:r>
+              <w:rPr>
+                <w:noProof/>
+                <w:webHidden/>
+              </w:rPr>
+              <w:instrText xml:space="preserve"> PAGEREF _Toc161167800 \h </w:instrText>
+            </w:r>
+            <w:r>
+              <w:rPr>
+                <w:noProof/>
+                <w:webHidden/>
+              </w:rPr>
+            </w:r>
+            <w:r>
+              <w:rPr>
+                <w:noProof/>
+                <w:webHidden/>
+              </w:rPr>
+              <w:fldChar w:fldCharType="separate"/>
+            </w:r>
+            <w:r>
+              <w:rPr>
+                <w:noProof/>
+                <w:webHidden/>
+              </w:rPr>
+              <w:t>17</w:t>
+            </w:r>
+            <w:r>
+              <w:rPr>
+                <w:noProof/>
+                <w:webHidden/>
+              </w:rPr>
+              <w:fldChar w:fldCharType="end"/>
+            </w:r>
+          </w:hyperlink>
+        </w:p>
+        <w:p>
+          <w:pPr>
+            <w:pStyle w:val="TJ2"/>
+            <w:tabs>
+              <w:tab w:val="right" w:leader="underscore" w:pos="9060"/>
+            </w:tabs>
+            <w:rPr>
+              <w:rFonts w:eastAsiaTheme="minorEastAsia" w:cstheme="minorBidi"/>
+              <w:b w:val="0"/>
+              <w:bCs w:val="0"/>
+              <w:noProof/>
+              <w:kern w:val="2"/>
+              <w:sz w:val="24"/>
+              <w:szCs w:val="24"/>
+              <w:lang w:eastAsia="hu-HU"/>
+              <w14:ligatures w14:val="standardContextual"/>
+            </w:rPr>
+          </w:pPr>
+          <w:hyperlink w:anchor="_Toc161167801" w:history="1">
+            <w:r>
+              <w:rPr>
+                <w:rStyle w:val="Hiperhivatkozs"/>
+                <w:noProof/>
+              </w:rPr>
+              <w:t>Használt programmok:</w:t>
+            </w:r>
+            <w:r>
+              <w:rPr>
+                <w:noProof/>
+                <w:webHidden/>
+              </w:rPr>
+              <w:tab/>
+            </w:r>
+            <w:r>
+              <w:rPr>
+                <w:noProof/>
+                <w:webHidden/>
+              </w:rPr>
+              <w:fldChar w:fldCharType="begin"/>
+            </w:r>
+            <w:r>
+              <w:rPr>
+                <w:noProof/>
+                <w:webHidden/>
+              </w:rPr>
+              <w:instrText xml:space="preserve"> PAGEREF _Toc161167801 \h </w:instrText>
+            </w:r>
+            <w:r>
+              <w:rPr>
+                <w:noProof/>
+                <w:webHidden/>
+              </w:rPr>
+            </w:r>
+            <w:r>
+              <w:rPr>
+                <w:noProof/>
+                <w:webHidden/>
+              </w:rPr>
+              <w:fldChar w:fldCharType="separate"/>
+            </w:r>
+            <w:r>
+              <w:rPr>
+                <w:noProof/>
+                <w:webHidden/>
+              </w:rPr>
+              <w:t>17</w:t>
+            </w:r>
+            <w:r>
+              <w:rPr>
+                <w:noProof/>
+                <w:webHidden/>
+              </w:rPr>
+              <w:fldChar w:fldCharType="end"/>
+            </w:r>
+          </w:hyperlink>
+        </w:p>
+        <w:p>
+          <w:pPr>
+            <w:pStyle w:val="TJ3"/>
+            <w:tabs>
+              <w:tab w:val="right" w:leader="underscore" w:pos="9060"/>
+            </w:tabs>
+            <w:rPr>
+              <w:rFonts w:eastAsiaTheme="minorEastAsia" w:cstheme="minorBidi"/>
+              <w:noProof/>
+              <w:kern w:val="2"/>
+              <w:sz w:val="24"/>
+              <w:szCs w:val="24"/>
+              <w:lang w:eastAsia="hu-HU"/>
+              <w14:ligatures w14:val="standardContextual"/>
+            </w:rPr>
+          </w:pPr>
+          <w:hyperlink w:anchor="_Toc161167802" w:history="1">
+            <w:r>
+              <w:rPr>
+                <w:rStyle w:val="Hiperhivatkozs"/>
+                <w:noProof/>
+              </w:rPr>
+              <w:t>XAMPP</w:t>
+            </w:r>
+            <w:r>
+              <w:rPr>
+                <w:noProof/>
+                <w:webHidden/>
+              </w:rPr>
+              <w:tab/>
+            </w:r>
+            <w:r>
+              <w:rPr>
+                <w:noProof/>
+                <w:webHidden/>
+              </w:rPr>
+              <w:fldChar w:fldCharType="begin"/>
+            </w:r>
+            <w:r>
+              <w:rPr>
+                <w:noProof/>
+                <w:webHidden/>
+              </w:rPr>
+              <w:instrText xml:space="preserve"> PAGEREF _Toc161167802 \h </w:instrText>
+            </w:r>
+            <w:r>
+              <w:rPr>
+                <w:noProof/>
+                <w:webHidden/>
+              </w:rPr>
+            </w:r>
+            <w:r>
+              <w:rPr>
+                <w:noProof/>
+                <w:webHidden/>
+              </w:rPr>
+              <w:fldChar w:fldCharType="separate"/>
+            </w:r>
+            <w:r>
+              <w:rPr>
+                <w:noProof/>
+                <w:webHidden/>
+              </w:rPr>
+              <w:t>17</w:t>
+            </w:r>
+            <w:r>
+              <w:rPr>
+                <w:noProof/>
+                <w:webHidden/>
+              </w:rPr>
+              <w:fldChar w:fldCharType="end"/>
+            </w:r>
+          </w:hyperlink>
+        </w:p>
+        <w:p>
+          <w:pPr>
+            <w:pStyle w:val="TJ3"/>
+            <w:tabs>
+              <w:tab w:val="right" w:leader="underscore" w:pos="9060"/>
+            </w:tabs>
+            <w:rPr>
+              <w:rFonts w:eastAsiaTheme="minorEastAsia" w:cstheme="minorBidi"/>
+              <w:noProof/>
+              <w:kern w:val="2"/>
+              <w:sz w:val="24"/>
+              <w:szCs w:val="24"/>
+              <w:lang w:eastAsia="hu-HU"/>
+              <w14:ligatures w14:val="standardContextual"/>
+            </w:rPr>
+          </w:pPr>
+          <w:hyperlink w:anchor="_Toc161167803" w:history="1">
+            <w:r>
+              <w:rPr>
+                <w:rStyle w:val="Hiperhivatkozs"/>
+                <w:noProof/>
+              </w:rPr>
+              <w:t>Visual Studio Code</w:t>
+            </w:r>
+            <w:r>
+              <w:rPr>
+                <w:noProof/>
+                <w:webHidden/>
+              </w:rPr>
+              <w:tab/>
+            </w:r>
+            <w:r>
+              <w:rPr>
+                <w:noProof/>
+                <w:webHidden/>
+              </w:rPr>
+              <w:fldChar w:fldCharType="begin"/>
+            </w:r>
+            <w:r>
+              <w:rPr>
+                <w:noProof/>
+                <w:webHidden/>
+              </w:rPr>
+              <w:instrText xml:space="preserve"> PAGEREF _Toc161167803 \h </w:instrText>
+            </w:r>
+            <w:r>
+              <w:rPr>
+                <w:noProof/>
+                <w:webHidden/>
+              </w:rPr>
+            </w:r>
+            <w:r>
+              <w:rPr>
+                <w:noProof/>
+                <w:webHidden/>
+              </w:rPr>
+              <w:fldChar w:fldCharType="separate"/>
+            </w:r>
+            <w:r>
+              <w:rPr>
+                <w:noProof/>
+                <w:webHidden/>
+              </w:rPr>
+              <w:t>17</w:t>
+            </w:r>
+            <w:r>
+              <w:rPr>
+                <w:noProof/>
+                <w:webHidden/>
+              </w:rPr>
+              <w:fldChar w:fldCharType="end"/>
+            </w:r>
+          </w:hyperlink>
+        </w:p>
+        <w:p>
+          <w:pPr>
+            <w:pStyle w:val="TJ3"/>
+            <w:tabs>
+              <w:tab w:val="right" w:leader="underscore" w:pos="9060"/>
+            </w:tabs>
+            <w:rPr>
+              <w:rFonts w:eastAsiaTheme="minorEastAsia" w:cstheme="minorBidi"/>
+              <w:noProof/>
+              <w:kern w:val="2"/>
+              <w:sz w:val="24"/>
+              <w:szCs w:val="24"/>
+              <w:lang w:eastAsia="hu-HU"/>
+              <w14:ligatures w14:val="standardContextual"/>
+            </w:rPr>
+          </w:pPr>
+          <w:hyperlink w:anchor="_Toc161167804" w:history="1">
+            <w:r>
+              <w:rPr>
+                <w:rStyle w:val="Hiperhivatkozs"/>
+                <w:noProof/>
+              </w:rPr>
+              <w:t>Visual Studio</w:t>
+            </w:r>
+            <w:r>
+              <w:rPr>
+                <w:noProof/>
+                <w:webHidden/>
+              </w:rPr>
+              <w:tab/>
+            </w:r>
+            <w:r>
+              <w:rPr>
+                <w:noProof/>
+                <w:webHidden/>
+              </w:rPr>
+              <w:fldChar w:fldCharType="begin"/>
+            </w:r>
+            <w:r>
+              <w:rPr>
+                <w:noProof/>
+                <w:webHidden/>
+              </w:rPr>
+              <w:instrText xml:space="preserve"> PAGEREF _Toc161167804 \h </w:instrText>
+            </w:r>
+            <w:r>
+              <w:rPr>
+                <w:noProof/>
+                <w:webHidden/>
+              </w:rPr>
+            </w:r>
+            <w:r>
+              <w:rPr>
+                <w:noProof/>
+                <w:webHidden/>
+              </w:rPr>
+              <w:fldChar w:fldCharType="separate"/>
+            </w:r>
+            <w:r>
+              <w:rPr>
+                <w:noProof/>
+                <w:webHidden/>
+              </w:rPr>
+              <w:t>17</w:t>
+            </w:r>
+            <w:r>
+              <w:rPr>
+                <w:noProof/>
+                <w:webHidden/>
+              </w:rPr>
+              <w:fldChar w:fldCharType="end"/>
+            </w:r>
+          </w:hyperlink>
+        </w:p>
+        <w:p>
+          <w:pPr>
+            <w:pStyle w:val="TJ3"/>
+            <w:tabs>
+              <w:tab w:val="right" w:leader="underscore" w:pos="9060"/>
+            </w:tabs>
+            <w:rPr>
+              <w:rFonts w:eastAsiaTheme="minorEastAsia" w:cstheme="minorBidi"/>
+              <w:noProof/>
+              <w:kern w:val="2"/>
+              <w:sz w:val="24"/>
+              <w:szCs w:val="24"/>
+              <w:lang w:eastAsia="hu-HU"/>
+              <w14:ligatures w14:val="standardContextual"/>
+            </w:rPr>
+          </w:pPr>
+          <w:hyperlink w:anchor="_Toc161167805" w:history="1">
+            <w:r>
+              <w:rPr>
+                <w:rStyle w:val="Hiperhivatkozs"/>
+                <w:noProof/>
+              </w:rPr>
+              <w:t>Notepad++</w:t>
+            </w:r>
+            <w:r>
+              <w:rPr>
+                <w:noProof/>
+                <w:webHidden/>
+              </w:rPr>
+              <w:tab/>
+            </w:r>
+            <w:r>
+              <w:rPr>
+                <w:noProof/>
+                <w:webHidden/>
+              </w:rPr>
+              <w:fldChar w:fldCharType="begin"/>
+            </w:r>
+            <w:r>
+              <w:rPr>
+                <w:noProof/>
+                <w:webHidden/>
+              </w:rPr>
+              <w:instrText xml:space="preserve"> PAGEREF _Toc161167805 \h </w:instrText>
+            </w:r>
+            <w:r>
+              <w:rPr>
+                <w:noProof/>
+                <w:webHidden/>
+              </w:rPr>
+            </w:r>
+            <w:r>
+              <w:rPr>
+                <w:noProof/>
+                <w:webHidden/>
+              </w:rPr>
+              <w:fldChar w:fldCharType="separate"/>
+            </w:r>
+            <w:r>
+              <w:rPr>
+                <w:noProof/>
+                <w:webHidden/>
+              </w:rPr>
+              <w:t>17</w:t>
+            </w:r>
+            <w:r>
+              <w:rPr>
+                <w:noProof/>
+                <w:webHidden/>
+              </w:rPr>
+              <w:fldChar w:fldCharType="end"/>
+            </w:r>
+          </w:hyperlink>
+        </w:p>
+        <w:p>
+          <w:pPr>
+            <w:pStyle w:val="TJ3"/>
+            <w:tabs>
+              <w:tab w:val="right" w:leader="underscore" w:pos="9060"/>
+            </w:tabs>
+            <w:rPr>
+              <w:rFonts w:eastAsiaTheme="minorEastAsia" w:cstheme="minorBidi"/>
+              <w:noProof/>
+              <w:kern w:val="2"/>
+              <w:sz w:val="24"/>
+              <w:szCs w:val="24"/>
+              <w:lang w:eastAsia="hu-HU"/>
+              <w14:ligatures w14:val="standardContextual"/>
+            </w:rPr>
+          </w:pPr>
+          <w:hyperlink w:anchor="_Toc161167806" w:history="1">
+            <w:r>
+              <w:rPr>
+                <w:rStyle w:val="Hiperhivatkozs"/>
+                <w:noProof/>
+              </w:rPr>
+              <w:t>Word</w:t>
+            </w:r>
+            <w:r>
+              <w:rPr>
+                <w:noProof/>
+                <w:webHidden/>
+              </w:rPr>
+              <w:tab/>
+            </w:r>
+            <w:r>
+              <w:rPr>
+                <w:noProof/>
+                <w:webHidden/>
+              </w:rPr>
+              <w:fldChar w:fldCharType="begin"/>
+            </w:r>
+            <w:r>
+              <w:rPr>
+                <w:noProof/>
+                <w:webHidden/>
+              </w:rPr>
+              <w:instrText xml:space="preserve"> PAGEREF _Toc161167806 \h </w:instrText>
+            </w:r>
+            <w:r>
+              <w:rPr>
+                <w:noProof/>
+                <w:webHidden/>
+              </w:rPr>
+            </w:r>
+            <w:r>
+              <w:rPr>
+                <w:noProof/>
+                <w:webHidden/>
+              </w:rPr>
+              <w:fldChar w:fldCharType="separate"/>
+            </w:r>
+            <w:r>
+              <w:rPr>
+                <w:noProof/>
+                <w:webHidden/>
+              </w:rPr>
+              <w:t>17</w:t>
             </w:r>
             <w:r>
               <w:rPr>
@@ -1897,7 +3771,7 @@
           <w:color w:val="000000" w:themeColor="text1"/>
         </w:rPr>
       </w:pPr>
-      <w:bookmarkStart w:id="0" w:name="_Toc161055809"/>
+      <w:bookmarkStart w:id="0" w:name="_Toc161167760"/>
       <w:r>
         <w:rPr>
           <w:rStyle w:val="Knyvcme"/>
@@ -1914,7 +3788,7 @@
         <w:pStyle w:val="Cmsor2"/>
         <w:spacing w:before="960"/>
       </w:pPr>
-      <w:bookmarkStart w:id="1" w:name="_Toc161055810"/>
+      <w:bookmarkStart w:id="1" w:name="_Toc161167761"/>
       <w:r>
         <w:t xml:space="preserve">Miért ezt </w:t>
       </w:r>
@@ -1931,7 +3805,6 @@
         <w:pStyle w:val="Nincstrkz"/>
         <w:spacing w:after="240"/>
         <w:ind w:firstLine="709"/>
-        <w:jc w:val="both"/>
       </w:pPr>
       <w:r>
         <w:t>Úgy gondoljuk</w:t>
@@ -1956,7 +3829,7 @@
       <w:pPr>
         <w:pStyle w:val="Cmsor2"/>
       </w:pPr>
-      <w:bookmarkStart w:id="2" w:name="_Toc161055811"/>
+      <w:bookmarkStart w:id="2" w:name="_Toc161167762"/>
       <w:r>
         <w:t>Rövid megfogalmazás</w:t>
       </w:r>
@@ -1967,7 +3840,6 @@
         <w:pStyle w:val="Nincstrkz"/>
         <w:spacing w:after="240"/>
         <w:ind w:firstLine="709"/>
-        <w:jc w:val="both"/>
         <w:rPr>
           <w:sz w:val="28"/>
           <w:szCs w:val="28"/>
@@ -2283,7 +4155,7 @@
       <w:pPr>
         <w:pStyle w:val="Cmsor2"/>
       </w:pPr>
-      <w:bookmarkStart w:id="3" w:name="_Toc161055812"/>
+      <w:bookmarkStart w:id="3" w:name="_Toc161167763"/>
       <w:r>
         <w:t>Előnye</w:t>
       </w:r>
@@ -2294,7 +4166,6 @@
         <w:pStyle w:val="Nincstrkz"/>
         <w:spacing w:after="240"/>
         <w:ind w:firstLine="709"/>
-        <w:jc w:val="both"/>
       </w:pPr>
       <w:r>
         <w:t>A fodrászat adatbázisa</w:t>
@@ -2336,19 +4207,16 @@
       <w:pPr>
         <w:pStyle w:val="Cmsor2"/>
       </w:pPr>
-      <w:bookmarkStart w:id="4" w:name="_Toc161055813"/>
-      <w:bookmarkStart w:id="5" w:name="_GoBack"/>
+      <w:bookmarkStart w:id="4" w:name="_Toc161167764"/>
       <w:r>
         <w:t>Megjegyzés</w:t>
       </w:r>
       <w:bookmarkEnd w:id="4"/>
     </w:p>
-    <w:bookmarkEnd w:id="5"/>
     <w:p>
       <w:pPr>
         <w:pStyle w:val="Nincstrkz"/>
         <w:ind w:firstLine="709"/>
-        <w:jc w:val="both"/>
       </w:pPr>
       <w:r>
         <w:t xml:space="preserve">A következő oldalon röviden </w:t>
@@ -2393,19 +4261,19 @@
       <w:pPr>
         <w:pStyle w:val="Cmsor1"/>
       </w:pPr>
-      <w:bookmarkStart w:id="6" w:name="_Toc161055814"/>
+      <w:bookmarkStart w:id="5" w:name="_Toc161167765"/>
       <w:r>
         <w:lastRenderedPageBreak/>
         <w:t>Szerkezete</w:t>
       </w:r>
-      <w:bookmarkEnd w:id="6"/>
+      <w:bookmarkEnd w:id="5"/>
     </w:p>
     <w:p>
       <w:pPr>
         <w:pStyle w:val="Cmsor2"/>
         <w:spacing w:before="960"/>
       </w:pPr>
-      <w:bookmarkStart w:id="7" w:name="_Toc161055815"/>
+      <w:bookmarkStart w:id="6" w:name="_Toc161167766"/>
       <w:r>
         <w:t>Egyedek</w:t>
       </w:r>
@@ -2415,20 +4283,17 @@
       <w:r>
         <w:t>bútumok)</w:t>
       </w:r>
-      <w:r>
-        <w:t>:</w:t>
+      <w:bookmarkEnd w:id="6"/>
+    </w:p>
+    <w:p>
+      <w:pPr>
+        <w:pStyle w:val="Cmsor3"/>
+      </w:pPr>
+      <w:bookmarkStart w:id="7" w:name="_Toc161167767"/>
+      <w:r>
+        <w:t>Vendég</w:t>
       </w:r>
       <w:bookmarkEnd w:id="7"/>
-    </w:p>
-    <w:p>
-      <w:pPr>
-        <w:pStyle w:val="Cmsor3"/>
-      </w:pPr>
-      <w:bookmarkStart w:id="8" w:name="_Toc161055816"/>
-      <w:r>
-        <w:t>Vendég</w:t>
-      </w:r>
-      <w:bookmarkEnd w:id="8"/>
     </w:p>
     <w:p>
       <w:pPr>
@@ -2506,11 +4371,11 @@
       <w:pPr>
         <w:pStyle w:val="Cmsor3"/>
       </w:pPr>
-      <w:bookmarkStart w:id="9" w:name="_Toc161055817"/>
+      <w:bookmarkStart w:id="8" w:name="_Toc161167768"/>
       <w:r>
         <w:t>Fodrász</w:t>
       </w:r>
-      <w:bookmarkEnd w:id="9"/>
+      <w:bookmarkEnd w:id="8"/>
     </w:p>
     <w:p>
       <w:pPr>
@@ -2579,11 +4444,11 @@
       <w:pPr>
         <w:pStyle w:val="Cmsor3"/>
       </w:pPr>
-      <w:bookmarkStart w:id="10" w:name="_Toc161055818"/>
+      <w:bookmarkStart w:id="9" w:name="_Toc161167769"/>
       <w:r>
         <w:t>Üzlet</w:t>
       </w:r>
-      <w:bookmarkEnd w:id="10"/>
+      <w:bookmarkEnd w:id="9"/>
     </w:p>
     <w:p>
       <w:pPr>
@@ -2640,12 +4505,12 @@
       <w:pPr>
         <w:pStyle w:val="Cmsor3"/>
       </w:pPr>
-      <w:bookmarkStart w:id="11" w:name="_Toc161055819"/>
+      <w:bookmarkStart w:id="10" w:name="_Toc161167770"/>
       <w:r>
         <w:lastRenderedPageBreak/>
         <w:t>Szolgáltatás</w:t>
       </w:r>
-      <w:bookmarkEnd w:id="11"/>
+      <w:bookmarkEnd w:id="10"/>
     </w:p>
     <w:p>
       <w:pPr>
@@ -2715,11 +4580,11 @@
       <w:pPr>
         <w:pStyle w:val="Cmsor3"/>
       </w:pPr>
-      <w:bookmarkStart w:id="12" w:name="_Toc161055820"/>
+      <w:bookmarkStart w:id="11" w:name="_Toc161167771"/>
       <w:r>
         <w:t>Helyszín</w:t>
       </w:r>
-      <w:bookmarkEnd w:id="12"/>
+      <w:bookmarkEnd w:id="11"/>
     </w:p>
     <w:p>
       <w:pPr>
@@ -2728,7 +4593,6 @@
           <w:ilvl w:val="1"/>
           <w:numId w:val="2"/>
         </w:numPr>
-        <w:jc w:val="both"/>
       </w:pPr>
       <w:r>
         <w:t>Cím</w:t>
@@ -2747,7 +4611,6 @@
           <w:ilvl w:val="1"/>
           <w:numId w:val="2"/>
         </w:numPr>
-        <w:jc w:val="both"/>
       </w:pPr>
       <w:r>
         <w:t>I</w:t>
@@ -2776,7 +4639,6 @@
           <w:numId w:val="2"/>
         </w:numPr>
         <w:spacing w:after="240"/>
-        <w:jc w:val="both"/>
       </w:pPr>
       <w:r>
         <w:rPr>
@@ -2803,35 +4665,34 @@
       <w:pPr>
         <w:pStyle w:val="Cmsor2"/>
       </w:pPr>
-      <w:bookmarkStart w:id="13" w:name="_Toc161055821"/>
+      <w:bookmarkStart w:id="12" w:name="_Toc161167772"/>
       <w:r>
         <w:lastRenderedPageBreak/>
-        <w:t>Kapcsolatok:</w:t>
+        <w:t>Kapcsolatok</w:t>
+      </w:r>
+      <w:bookmarkEnd w:id="12"/>
+    </w:p>
+    <w:p>
+      <w:pPr>
+        <w:pStyle w:val="Cmsor3"/>
+      </w:pPr>
+      <w:r>
+        <w:t xml:space="preserve"> </w:t>
+      </w:r>
+      <w:bookmarkStart w:id="13" w:name="_Toc161167773"/>
+      <w:r>
+        <w:t>Üzlet-helysz</w:t>
+      </w:r>
+      <w:r>
+        <w:t>ín</w:t>
       </w:r>
       <w:bookmarkEnd w:id="13"/>
-    </w:p>
-    <w:p>
-      <w:pPr>
-        <w:pStyle w:val="Cmsor3"/>
-      </w:pPr>
-      <w:r>
-        <w:t xml:space="preserve"> </w:t>
-      </w:r>
-      <w:bookmarkStart w:id="14" w:name="_Toc161055822"/>
-      <w:r>
-        <w:t>Üzlet-helysz</w:t>
-      </w:r>
-      <w:r>
-        <w:t>ín</w:t>
-      </w:r>
-      <w:bookmarkEnd w:id="14"/>
     </w:p>
     <w:p>
       <w:pPr>
         <w:pStyle w:val="Nincstrkz"/>
         <w:spacing w:after="240"/>
         <w:ind w:left="1080"/>
-        <w:jc w:val="both"/>
       </w:pPr>
       <w:r>
         <w:t xml:space="preserve">Az üzlet-helyszín kapcsolat egy </w:t>
@@ -2895,17 +4756,16 @@
       <w:pPr>
         <w:pStyle w:val="Cmsor3"/>
       </w:pPr>
-      <w:bookmarkStart w:id="15" w:name="_Toc161055823"/>
+      <w:bookmarkStart w:id="14" w:name="_Toc161167774"/>
       <w:r>
         <w:t>Foglalás</w:t>
       </w:r>
-      <w:bookmarkEnd w:id="15"/>
+      <w:bookmarkEnd w:id="14"/>
     </w:p>
     <w:p>
       <w:pPr>
         <w:pStyle w:val="Nincstrkz"/>
         <w:ind w:left="1080"/>
-        <w:jc w:val="both"/>
       </w:pPr>
       <w:r>
         <w:t>A foglalás kapcsolat</w:t>
@@ -2984,7 +4844,7 @@
         <w:spacing w:before="1200"/>
         <w:jc w:val="center"/>
       </w:pPr>
-      <w:bookmarkStart w:id="16" w:name="_Toc161055824"/>
+      <w:bookmarkStart w:id="15" w:name="_Toc161167775"/>
       <w:r>
         <w:rPr>
           <w:noProof/>
@@ -3070,7 +4930,7 @@
         </w:rPr>
         <w:footnoteReference w:id="3"/>
       </w:r>
-      <w:bookmarkEnd w:id="16"/>
+      <w:bookmarkEnd w:id="15"/>
     </w:p>
     <w:p>
       <w:pPr>
@@ -3110,22 +4970,22 @@
         <w:pStyle w:val="Cmsor1"/>
         <w:spacing w:after="600"/>
       </w:pPr>
-      <w:bookmarkStart w:id="17" w:name="_Toc161055825"/>
+      <w:bookmarkStart w:id="16" w:name="_Toc161167776"/>
       <w:r>
         <w:lastRenderedPageBreak/>
         <w:t>Relációs adatmodell</w:t>
       </w:r>
+      <w:bookmarkEnd w:id="16"/>
+    </w:p>
+    <w:p>
+      <w:pPr>
+        <w:pStyle w:val="Cmsor2"/>
+      </w:pPr>
+      <w:bookmarkStart w:id="17" w:name="_Toc161167777"/>
+      <w:r>
+        <w:t>Normálformák</w:t>
+      </w:r>
       <w:bookmarkEnd w:id="17"/>
-    </w:p>
-    <w:p>
-      <w:pPr>
-        <w:pStyle w:val="Cmsor2"/>
-      </w:pPr>
-      <w:bookmarkStart w:id="18" w:name="_Toc161055826"/>
-      <w:r>
-        <w:t>Normálformák</w:t>
-      </w:r>
-      <w:bookmarkEnd w:id="18"/>
     </w:p>
     <w:p>
       <w:pPr>
@@ -3143,7 +5003,7 @@
           <w:docGrid w:linePitch="435"/>
         </w:sectPr>
       </w:pPr>
-      <w:bookmarkStart w:id="19" w:name="_Toc161055827"/>
+      <w:bookmarkStart w:id="18" w:name="_Toc161167778"/>
       <w:r>
         <w:rPr>
           <w:noProof/>
@@ -3183,7 +5043,7 @@
       <w:r>
         <w:t>mában</w:t>
       </w:r>
-      <w:bookmarkEnd w:id="19"/>
+      <w:bookmarkEnd w:id="18"/>
       <w:r>
         <w:rPr>
           <w:rFonts w:ascii="Times New Roman" w:eastAsia="Times New Roman" w:hAnsi="Times New Roman" w:cs="Times New Roman"/>
@@ -3210,17 +5070,17 @@
         <w:spacing w:before="1320" w:after="960"/>
         <w:ind w:left="1066" w:hanging="357"/>
       </w:pPr>
-      <w:bookmarkStart w:id="20" w:name="_Toc161055828"/>
+      <w:bookmarkStart w:id="19" w:name="_Toc161167779"/>
       <w:r>
         <w:lastRenderedPageBreak/>
         <w:t>Normálformában</w:t>
       </w:r>
-      <w:bookmarkEnd w:id="20"/>
+      <w:bookmarkEnd w:id="19"/>
     </w:p>
     <w:p>
       <w:r>
         <w:pict w14:anchorId="516A4547">
-          <v:shape id="_x0000_i1025" type="#_x0000_t75" style="width:737.25pt;height:164.25pt">
+          <v:shape id="_x0000_i1025" type="#_x0000_t75" style="width:737.6pt;height:164.1pt">
             <v:imagedata r:id="rId16" o:title="1normalforma"/>
           </v:shape>
         </w:pict>
@@ -3247,12 +5107,12 @@
           <w:numId w:val="4"/>
         </w:numPr>
       </w:pPr>
-      <w:bookmarkStart w:id="21" w:name="_Toc161055829"/>
+      <w:bookmarkStart w:id="20" w:name="_Toc161167780"/>
       <w:r>
         <w:lastRenderedPageBreak/>
         <w:t>Normálformában</w:t>
       </w:r>
-      <w:bookmarkEnd w:id="21"/>
+      <w:bookmarkEnd w:id="20"/>
     </w:p>
     <w:p>
       <w:pPr>
@@ -3334,7 +5194,7 @@
           <w:docGrid w:linePitch="435"/>
         </w:sectPr>
       </w:pPr>
-      <w:bookmarkStart w:id="22" w:name="_Toc161055830"/>
+      <w:bookmarkStart w:id="21" w:name="_Toc161167781"/>
       <w:r>
         <w:rPr>
           <w:noProof/>
@@ -3410,13 +5270,20 @@
       <w:r>
         <w:t>ában</w:t>
       </w:r>
-      <w:bookmarkEnd w:id="22"/>
+      <w:bookmarkEnd w:id="21"/>
     </w:p>
     <w:p>
       <w:pPr>
         <w:pStyle w:val="Cmsor2"/>
-      </w:pPr>
-      <w:bookmarkStart w:id="23" w:name="_Toc161055831"/>
+        <w:sectPr>
+          <w:pgSz w:w="16838" w:h="11906" w:orient="landscape"/>
+          <w:pgMar w:top="1418" w:right="1843" w:bottom="1418" w:left="1418" w:header="709" w:footer="709" w:gutter="0"/>
+          <w:cols w:space="708"/>
+          <w:titlePg/>
+          <w:docGrid w:linePitch="435"/>
+        </w:sectPr>
+      </w:pPr>
+      <w:bookmarkStart w:id="22" w:name="_Toc161167782"/>
       <w:r>
         <w:rPr>
           <w:noProof/>
@@ -3432,11 +5299,675 @@
       <w:r>
         <w:t>Kapcsolat-modell</w:t>
       </w:r>
+      <w:bookmarkEnd w:id="22"/>
+    </w:p>
+    <w:p>
+      <w:pPr>
+        <w:pStyle w:val="Cmsor1"/>
+      </w:pPr>
+      <w:bookmarkStart w:id="23" w:name="_Toc161167783"/>
+      <w:r>
+        <w:lastRenderedPageBreak/>
+        <w:t>Teszt a</w:t>
+      </w:r>
+      <w:r>
+        <w:t>datok generálása</w:t>
+      </w:r>
       <w:bookmarkEnd w:id="23"/>
     </w:p>
+    <w:p>
+      <w:pPr>
+        <w:pStyle w:val="Cmsor2"/>
+        <w:spacing w:before="960"/>
+      </w:pPr>
+      <w:bookmarkStart w:id="24" w:name="_Toc161167784"/>
+      <w:r>
+        <w:t>Cél és Áttekintés</w:t>
+      </w:r>
+      <w:bookmarkEnd w:id="24"/>
+    </w:p>
+    <w:p>
+      <w:pPr>
+        <w:pStyle w:val="Nincstrkz"/>
+      </w:pPr>
+      <w:r>
+        <w:t xml:space="preserve">A "Generálás" program egy adatgeneráló alkalmazás, amely különböző adatokat </w:t>
+      </w:r>
+      <w:r>
+        <w:t>generál</w:t>
+      </w:r>
+      <w:r>
+        <w:t>, majd ezeket felhasználva SQL fájlt készít</w:t>
+      </w:r>
+      <w:r>
+        <w:t xml:space="preserve"> </w:t>
+      </w:r>
+      <w:r>
+        <w:t xml:space="preserve">egy fodrászat adatbázis inicializálásához. </w:t>
+      </w:r>
+    </w:p>
+    <w:p>
+      <w:pPr>
+        <w:pStyle w:val="Cmsor2"/>
+      </w:pPr>
+      <w:bookmarkStart w:id="25" w:name="_Toc161167785"/>
+      <w:r>
+        <w:t>Fő Program</w:t>
+      </w:r>
+      <w:bookmarkEnd w:id="25"/>
+    </w:p>
+    <w:p>
+      <w:pPr>
+        <w:pStyle w:val="Nincstrkz"/>
+      </w:pPr>
+      <w:r>
+        <w:t xml:space="preserve">A </w:t>
+      </w:r>
+      <w:r>
+        <w:rPr>
+          <w:b/>
+          <w:bCs/>
+        </w:rPr>
+        <w:t>Main</w:t>
+      </w:r>
+      <w:r>
+        <w:t xml:space="preserve"> metódusban először</w:t>
+      </w:r>
+      <w:r>
+        <w:t xml:space="preserve"> beolvassuk a fájlokat</w:t>
+      </w:r>
+      <w:r>
+        <w:t xml:space="preserve">, majd </w:t>
+      </w:r>
+      <w:r>
+        <w:t xml:space="preserve">ki generálunk </w:t>
+      </w:r>
+      <w:r>
+        <w:t>véletlenszerű adatok</w:t>
+      </w:r>
+      <w:r>
+        <w:t>at</w:t>
+      </w:r>
+      <w:r>
+        <w:t>. Végül ezek az adatok kerülnek beillesztésre egy SQL fájlba a</w:t>
+      </w:r>
+      <w:r>
+        <w:t>z</w:t>
+      </w:r>
+      <w:r>
+        <w:t xml:space="preserve"> </w:t>
+      </w:r>
+      <w:r>
+        <w:rPr>
+          <w:b/>
+          <w:bCs/>
+        </w:rPr>
+        <w:t>SqlFajlKi()</w:t>
+      </w:r>
+      <w:r>
+        <w:t xml:space="preserve"> metódus segítségével.</w:t>
+      </w:r>
+    </w:p>
+    <w:p>
+      <w:pPr>
+        <w:pStyle w:val="Cmsor2"/>
+      </w:pPr>
+      <w:bookmarkStart w:id="26" w:name="_Toc161167786"/>
+      <w:r>
+        <w:t>Fontos Megjegyzések:</w:t>
+      </w:r>
+      <w:bookmarkEnd w:id="26"/>
+    </w:p>
+    <w:p>
+      <w:pPr>
+        <w:pStyle w:val="Nincstrkz"/>
+      </w:pPr>
+      <w:r>
+        <w:t xml:space="preserve">A programban </w:t>
+      </w:r>
+      <w:r>
+        <w:rPr>
+          <w:b/>
+          <w:bCs/>
+        </w:rPr>
+        <w:t>használt fájlok elérési útvonala relatív</w:t>
+      </w:r>
+      <w:r>
+        <w:t>, tehát a program futási mappájában kell lenniük.</w:t>
+      </w:r>
+      <w:r>
+        <w:t xml:space="preserve"> </w:t>
+      </w:r>
+      <w:r>
+        <w:t>A</w:t>
+      </w:r>
+      <w:r>
+        <w:t xml:space="preserve"> </w:t>
+      </w:r>
+      <w:r>
+        <w:t xml:space="preserve">kimeneti </w:t>
+      </w:r>
+      <w:r>
+        <w:rPr>
+          <w:b/>
+          <w:bCs/>
+        </w:rPr>
+        <w:t>SQL fájl neve</w:t>
+      </w:r>
+      <w:r>
+        <w:t xml:space="preserve"> </w:t>
+      </w:r>
+      <w:r>
+        <w:rPr>
+          <w:b/>
+          <w:bCs/>
+        </w:rPr>
+        <w:t>"fodraszat_adatok.sql</w:t>
+      </w:r>
+      <w:r>
+        <w:t>".</w:t>
+      </w:r>
+    </w:p>
+    <w:p>
+      <w:pPr>
+        <w:pStyle w:val="Cmsor2"/>
+      </w:pPr>
+      <w:bookmarkStart w:id="27" w:name="_Toc161167787"/>
+      <w:r>
+        <w:t>Használati Példa:</w:t>
+      </w:r>
+      <w:bookmarkEnd w:id="27"/>
+    </w:p>
+    <w:p>
+      <w:pPr>
+        <w:pStyle w:val="Nincstrkz"/>
+        <w:numPr>
+          <w:ilvl w:val="0"/>
+          <w:numId w:val="5"/>
+        </w:numPr>
+        <w:spacing w:after="240"/>
+        <w:ind w:left="714" w:hanging="357"/>
+      </w:pPr>
+      <w:r>
+        <w:t>Először biztosítsa, hogy a programhoz szükséges fájlok (</w:t>
+      </w:r>
+      <w:r>
+        <w:rPr>
+          <w:b/>
+          <w:bCs/>
+        </w:rPr>
+        <w:t>cimek.txt, szolgaltatasok.txt, kiszolgalok.txt, knev.txt, vnev.txt</w:t>
+      </w:r>
+      <w:r>
+        <w:t>) a futási mappában legyenek.</w:t>
+      </w:r>
+    </w:p>
+    <w:p>
+      <w:pPr>
+        <w:pStyle w:val="Nincstrkz"/>
+        <w:numPr>
+          <w:ilvl w:val="0"/>
+          <w:numId w:val="5"/>
+        </w:numPr>
+        <w:spacing w:after="240"/>
+        <w:ind w:left="714" w:hanging="357"/>
+      </w:pPr>
+      <w:r>
+        <w:t>Futtassa a programot.</w:t>
+      </w:r>
+    </w:p>
+    <w:p>
+      <w:pPr>
+        <w:pStyle w:val="Nincstrkz"/>
+        <w:numPr>
+          <w:ilvl w:val="0"/>
+          <w:numId w:val="5"/>
+        </w:numPr>
+      </w:pPr>
+      <w:r>
+        <w:t>Az alkalmazás a generált adatokat bele fogja írni a "</w:t>
+      </w:r>
+      <w:r>
+        <w:rPr>
+          <w:b/>
+          <w:bCs/>
+        </w:rPr>
+        <w:t>fodraszat_adatok.sql</w:t>
+      </w:r>
+      <w:r>
+        <w:t>" fájlba.</w:t>
+      </w:r>
+    </w:p>
+    <w:p>
+      <w:pPr>
+        <w:spacing w:after="160" w:line="259" w:lineRule="auto"/>
+      </w:pPr>
+      <w:r>
+        <w:br w:type="page"/>
+      </w:r>
+    </w:p>
+    <w:p>
+      <w:pPr>
+        <w:pStyle w:val="Nincstrkz"/>
+      </w:pPr>
+    </w:p>
+    <w:p>
+      <w:pPr>
+        <w:pStyle w:val="Cmsor2"/>
+      </w:pPr>
+      <w:bookmarkStart w:id="28" w:name="_Toc161167788"/>
+      <w:r>
+        <w:t>Funkciók</w:t>
+      </w:r>
+      <w:bookmarkEnd w:id="28"/>
+    </w:p>
+    <w:p>
+      <w:pPr>
+        <w:pStyle w:val="Cmsor3"/>
+      </w:pPr>
+      <w:bookmarkStart w:id="29" w:name="_Toc161167789"/>
+      <w:r>
+        <w:t>CimBe():</w:t>
+      </w:r>
+      <w:bookmarkEnd w:id="29"/>
+      <w:r>
+        <w:t xml:space="preserve"> </w:t>
+      </w:r>
+    </w:p>
+    <w:p>
+      <w:pPr>
+        <w:pStyle w:val="Nincstrkz"/>
+        <w:ind w:left="1134" w:hanging="141"/>
+      </w:pPr>
+      <w:r>
+        <w:t>Betölti a "cimek.txt" fájlból az üzletek címeit a "</w:t>
+      </w:r>
+      <w:r>
+        <w:t>címek</w:t>
+      </w:r>
+      <w:r>
+        <w:t>" listába.</w:t>
+      </w:r>
+    </w:p>
+    <w:p>
+      <w:pPr>
+        <w:pStyle w:val="Cmsor3"/>
+      </w:pPr>
+      <w:bookmarkStart w:id="30" w:name="_Toc161167790"/>
+      <w:r>
+        <w:t>SzolgBe():</w:t>
+      </w:r>
+      <w:bookmarkEnd w:id="30"/>
+      <w:r>
+        <w:t xml:space="preserve"> </w:t>
+      </w:r>
+    </w:p>
+    <w:p>
+      <w:pPr>
+        <w:pStyle w:val="Nincstrkz"/>
+        <w:ind w:left="993"/>
+      </w:pPr>
+      <w:r>
+        <w:t>Betölti a "szolgaltatasok.txt" fájlból a szolgáltatásokat a "szolgaltatasok" listába.</w:t>
+      </w:r>
+    </w:p>
+    <w:p>
+      <w:pPr>
+        <w:pStyle w:val="Cmsor3"/>
+      </w:pPr>
+      <w:bookmarkStart w:id="31" w:name="_Toc161167791"/>
+      <w:r>
+        <w:t>kiszolgalox():</w:t>
+      </w:r>
+      <w:bookmarkEnd w:id="31"/>
+      <w:r>
+        <w:t xml:space="preserve"> </w:t>
+      </w:r>
+    </w:p>
+    <w:p>
+      <w:pPr>
+        <w:pStyle w:val="Nincstrkz"/>
+        <w:ind w:left="993"/>
+      </w:pPr>
+      <w:r>
+        <w:t>Betölti a "kiszolgalok.txt" fájlból a kiszolgálók neveit a "kiszolgalok" listába.</w:t>
+      </w:r>
+    </w:p>
+    <w:p>
+      <w:pPr>
+        <w:pStyle w:val="Cmsor3"/>
+        <w:spacing w:after="240"/>
+      </w:pPr>
+      <w:bookmarkStart w:id="32" w:name="_Toc161167792"/>
+      <w:r>
+        <w:t>NevGeneralas(int db, bool kellemail, List&lt;string&gt; lista):</w:t>
+      </w:r>
+      <w:bookmarkEnd w:id="32"/>
+    </w:p>
+    <w:p>
+      <w:pPr>
+        <w:pStyle w:val="Nincstrkz"/>
+        <w:ind w:left="1134"/>
+      </w:pPr>
+      <w:r>
+        <w:t>Generál véletlenszerű neveket a megadott mennyiségben és hozzárendeli hozzájuk egy e-mail címet a kiszolgálók listából, ha a "kellemail" paraméter igaz.</w:t>
+      </w:r>
+    </w:p>
+    <w:p>
+      <w:pPr>
+        <w:pStyle w:val="Cmsor3"/>
+      </w:pPr>
+      <w:bookmarkStart w:id="33" w:name="_Toc161167793"/>
+      <w:r>
+        <w:t>VnevKnevBe():</w:t>
+      </w:r>
+      <w:bookmarkEnd w:id="33"/>
+    </w:p>
+    <w:p>
+      <w:pPr>
+        <w:pStyle w:val="Nincstrkz"/>
+        <w:ind w:left="1276"/>
+      </w:pPr>
+      <w:r>
+        <w:t>Betölti a "knev.txt" és "vnev.txt" fájlokból a keresztneveket és vezetékneveket a megfelelő listákba.</w:t>
+      </w:r>
+    </w:p>
+    <w:p>
+      <w:pPr>
+        <w:pStyle w:val="Cmsor3"/>
+      </w:pPr>
+      <w:bookmarkStart w:id="34" w:name="_Toc161167794"/>
+      <w:r>
+        <w:lastRenderedPageBreak/>
+        <w:t>TelefonszamKigeneralas():</w:t>
+      </w:r>
+      <w:bookmarkEnd w:id="34"/>
+    </w:p>
+    <w:p>
+      <w:pPr>
+        <w:pStyle w:val="Nincstrkz"/>
+        <w:ind w:left="1418"/>
+      </w:pPr>
+      <w:r>
+        <w:t>Generál véletlenszerű telefonszámokat</w:t>
+      </w:r>
+      <w:r>
+        <w:rPr>
+          <w:rFonts w:cstheme="minorHAnsi"/>
+          <w:b/>
+          <w:bCs/>
+        </w:rPr>
+        <w:t>¹</w:t>
+      </w:r>
+      <w:r>
+        <w:t xml:space="preserve"> és</w:t>
+      </w:r>
+      <w:r>
+        <w:t xml:space="preserve"> ezeket </w:t>
+      </w:r>
+      <w:r>
+        <w:t>a telefonsz</w:t>
+      </w:r>
+      <w:r>
+        <w:t>a</w:t>
+      </w:r>
+      <w:r>
+        <w:t>mok listába menti</w:t>
+      </w:r>
+      <w:r>
+        <w:t>.</w:t>
+      </w:r>
+    </w:p>
+    <w:p>
+      <w:pPr>
+        <w:pStyle w:val="Cmsor3"/>
+      </w:pPr>
+      <w:bookmarkStart w:id="35" w:name="_Toc161167795"/>
+      <w:r>
+        <w:t>VaneIlyen(string ujsz)</w:t>
+      </w:r>
+      <w:r>
+        <w:rPr>
+          <w:rFonts w:cstheme="minorHAnsi"/>
+          <w:b/>
+          <w:bCs/>
+        </w:rPr>
+        <w:t>¹</w:t>
+      </w:r>
+      <w:r>
+        <w:t>:</w:t>
+      </w:r>
+      <w:bookmarkEnd w:id="35"/>
+    </w:p>
+    <w:p>
+      <w:pPr>
+        <w:pStyle w:val="Nincstrkz"/>
+        <w:ind w:left="1418"/>
+      </w:pPr>
+      <w:r>
+        <w:t>Ellenőrzi, hogy az adott telefonszám már létezik-e a listában.</w:t>
+      </w:r>
+    </w:p>
+    <w:p>
+      <w:pPr>
+        <w:spacing w:after="160" w:line="259" w:lineRule="auto"/>
+      </w:pPr>
+      <w:r>
+        <w:br w:type="page"/>
+      </w:r>
+    </w:p>
+    <w:p>
+      <w:pPr>
+        <w:pStyle w:val="Cmsor2"/>
+      </w:pPr>
+      <w:bookmarkStart w:id="36" w:name="_Toc161167796"/>
+      <w:r>
+        <w:lastRenderedPageBreak/>
+        <w:t xml:space="preserve">Forráskód </w:t>
+      </w:r>
+      <w:r>
+        <w:t xml:space="preserve">és </w:t>
+      </w:r>
+      <w:r>
+        <w:t>gyorslinkek</w:t>
+      </w:r>
+      <w:bookmarkEnd w:id="36"/>
+    </w:p>
+    <w:p>
+      <w:pPr>
+        <w:pStyle w:val="Cmsor3"/>
+      </w:pPr>
+      <w:hyperlink r:id="rId21" w:history="1">
+        <w:bookmarkStart w:id="37" w:name="_Toc161167797"/>
+        <w:r>
+          <w:rPr>
+            <w:rStyle w:val="Hiperhivatkozs"/>
+          </w:rPr>
+          <w:t>Online Reposi</w:t>
+        </w:r>
+        <w:r>
+          <w:rPr>
+            <w:rStyle w:val="Hiperhivatkozs"/>
+          </w:rPr>
+          <w:t>t</w:t>
+        </w:r>
+        <w:r>
+          <w:rPr>
+            <w:rStyle w:val="Hiperhivatkozs"/>
+          </w:rPr>
+          <w:t>ory Link</w:t>
+        </w:r>
+        <w:bookmarkEnd w:id="37"/>
+      </w:hyperlink>
+      <w:r>
+        <w:t xml:space="preserve"> </w:t>
+      </w:r>
+    </w:p>
+    <w:p>
+      <w:pPr>
+        <w:pStyle w:val="Cmsor3"/>
+      </w:pPr>
+      <w:hyperlink r:id="rId22" w:history="1">
+        <w:bookmarkStart w:id="38" w:name="_Toc161167798"/>
+        <w:r>
+          <w:rPr>
+            <w:rStyle w:val="Hiperhivatkozs"/>
+          </w:rPr>
+          <w:t>Source k</w:t>
+        </w:r>
+        <w:r>
+          <w:rPr>
+            <w:rStyle w:val="Hiperhivatkozs"/>
+          </w:rPr>
+          <w:t>ó</w:t>
+        </w:r>
+        <w:r>
+          <w:rPr>
+            <w:rStyle w:val="Hiperhivatkozs"/>
+          </w:rPr>
+          <w:t>d(Generálás)</w:t>
+        </w:r>
+        <w:bookmarkEnd w:id="38"/>
+      </w:hyperlink>
+    </w:p>
+    <w:p>
+      <w:pPr>
+        <w:pStyle w:val="Cmsor3"/>
+      </w:pPr>
+      <w:hyperlink r:id="rId23" w:history="1">
+        <w:bookmarkStart w:id="39" w:name="_Toc161167799"/>
+        <w:r>
+          <w:rPr>
+            <w:rStyle w:val="Hiperhivatkozs"/>
+          </w:rPr>
+          <w:t>Source kód(Tá</w:t>
+        </w:r>
+        <w:r>
+          <w:rPr>
+            <w:rStyle w:val="Hiperhivatkozs"/>
+          </w:rPr>
+          <w:t>b</w:t>
+        </w:r>
+        <w:r>
+          <w:rPr>
+            <w:rStyle w:val="Hiperhivatkozs"/>
+          </w:rPr>
+          <w:t>la szerkezet)</w:t>
+        </w:r>
+        <w:bookmarkEnd w:id="39"/>
+      </w:hyperlink>
+    </w:p>
+    <w:p>
+      <w:pPr>
+        <w:pStyle w:val="Cmsor3"/>
+      </w:pPr>
+      <w:hyperlink r:id="rId24" w:history="1">
+        <w:bookmarkStart w:id="40" w:name="_Toc161167800"/>
+        <w:r>
+          <w:rPr>
+            <w:rStyle w:val="Hiperhivatkozs"/>
+          </w:rPr>
+          <w:t>Diagra</w:t>
+        </w:r>
+        <w:r>
+          <w:rPr>
+            <w:rStyle w:val="Hiperhivatkozs"/>
+          </w:rPr>
+          <w:t>m</w:t>
+        </w:r>
+        <w:r>
+          <w:rPr>
+            <w:rStyle w:val="Hiperhivatkozs"/>
+          </w:rPr>
+          <w:t>ok</w:t>
+        </w:r>
+        <w:bookmarkEnd w:id="40"/>
+      </w:hyperlink>
+    </w:p>
+    <w:p>
+      <w:pPr>
+        <w:pStyle w:val="Cmsor2"/>
+        <w:spacing w:before="960"/>
+      </w:pPr>
+      <w:bookmarkStart w:id="41" w:name="_Toc161167801"/>
+      <w:r>
+        <w:t>Használt programmok</w:t>
+      </w:r>
+      <w:bookmarkEnd w:id="41"/>
+    </w:p>
+    <w:p>
+      <w:pPr>
+        <w:pStyle w:val="Cmsor3"/>
+      </w:pPr>
+      <w:hyperlink r:id="rId25" w:history="1">
+        <w:bookmarkStart w:id="42" w:name="_Toc161167802"/>
+        <w:r>
+          <w:rPr>
+            <w:rStyle w:val="Hiperhivatkozs"/>
+          </w:rPr>
+          <w:t>XAMPP</w:t>
+        </w:r>
+        <w:bookmarkEnd w:id="42"/>
+      </w:hyperlink>
+    </w:p>
+    <w:p>
+      <w:pPr>
+        <w:pStyle w:val="Cmsor3"/>
+      </w:pPr>
+      <w:hyperlink r:id="rId26" w:history="1">
+        <w:bookmarkStart w:id="43" w:name="_Toc161167803"/>
+        <w:r>
+          <w:rPr>
+            <w:rStyle w:val="Hiperhivatkozs"/>
+          </w:rPr>
+          <w:t>Visual Studio Code</w:t>
+        </w:r>
+        <w:bookmarkEnd w:id="43"/>
+      </w:hyperlink>
+    </w:p>
+    <w:p>
+      <w:pPr>
+        <w:pStyle w:val="Cmsor3"/>
+      </w:pPr>
+      <w:hyperlink r:id="rId27" w:history="1">
+        <w:bookmarkStart w:id="44" w:name="_Toc161167804"/>
+        <w:r>
+          <w:rPr>
+            <w:rStyle w:val="Hiperhivatkozs"/>
+          </w:rPr>
+          <w:t>Visual Studio</w:t>
+        </w:r>
+        <w:bookmarkEnd w:id="44"/>
+      </w:hyperlink>
+    </w:p>
+    <w:p>
+      <w:pPr>
+        <w:pStyle w:val="Cmsor3"/>
+      </w:pPr>
+      <w:hyperlink r:id="rId28" w:history="1">
+        <w:bookmarkStart w:id="45" w:name="_Toc161167805"/>
+        <w:r>
+          <w:rPr>
+            <w:rStyle w:val="Hiperhivatkozs"/>
+          </w:rPr>
+          <w:t>Notepad++</w:t>
+        </w:r>
+        <w:bookmarkEnd w:id="45"/>
+      </w:hyperlink>
+    </w:p>
+    <w:p>
+      <w:pPr>
+        <w:pStyle w:val="Cmsor3"/>
+      </w:pPr>
+      <w:bookmarkStart w:id="46" w:name="_Toc161167806"/>
+      <w:r>
+        <w:t>Word</w:t>
+      </w:r>
+      <w:bookmarkEnd w:id="46"/>
+    </w:p>
     <w:sectPr>
-      <w:pgSz w:w="16838" w:h="11906" w:orient="landscape"/>
-      <w:pgMar w:top="1418" w:right="1843" w:bottom="1418" w:left="1418" w:header="709" w:footer="709" w:gutter="0"/>
+      <w:pgSz w:w="11906" w:h="16838"/>
+      <w:pgMar w:top="1843" w:right="1418" w:bottom="1418" w:left="1418" w:header="709" w:footer="709" w:gutter="0"/>
       <w:cols w:space="708"/>
       <w:titlePg/>
       <w:docGrid w:linePitch="435"/>
@@ -3446,7 +5977,7 @@
 </file>
 
 <file path=word/endnotes.xml><?xml version="1.0" encoding="utf-8"?>
-<w:endnotes xmlns:wpc="http://schemas.microsoft.com/office/word/2010/wordprocessingCanvas" xmlns:cx="http://schemas.microsoft.com/office/drawing/2014/chartex" xmlns:mc="http://schemas.openxmlformats.org/markup-compatibility/2006" xmlns:o="urn:schemas-microsoft-com:office:office" xmlns:r="http://schemas.openxmlformats.org/officeDocument/2006/relationships" xmlns:m="http://schemas.openxmlformats.org/officeDocument/2006/math" xmlns:v="urn:schemas-microsoft-com:vml" xmlns:wp14="http://schemas.microsoft.com/office/word/2010/wordprocessingDrawing" xmlns:wp="http://schemas.openxmlformats.org/drawingml/2006/wordprocessingDrawing" xmlns:w10="urn:schemas-microsoft-com:office:word" xmlns:w="http://schemas.openxmlformats.org/wordprocessingml/2006/main" xmlns:w14="http://schemas.microsoft.com/office/word/2010/wordml" xmlns:w15="http://schemas.microsoft.com/office/word/2012/wordml" xmlns:w16se="http://schemas.microsoft.com/office/word/2015/wordml/symex" xmlns:wpg="http://schemas.microsoft.com/office/word/2010/wordprocessingGroup" xmlns:wpi="http://schemas.microsoft.com/office/word/2010/wordprocessingInk" xmlns:wne="http://schemas.microsoft.com/office/word/2006/wordml" xmlns:wps="http://schemas.microsoft.com/office/word/2010/wordprocessingShape" mc:Ignorable="w14 w15 w16se wp14">
+<w:endnotes xmlns:wpc="http://schemas.microsoft.com/office/word/2010/wordprocessingCanvas" xmlns:cx="http://schemas.microsoft.com/office/drawing/2014/chartex" xmlns:cx1="http://schemas.microsoft.com/office/drawing/2015/9/8/chartex" xmlns:cx2="http://schemas.microsoft.com/office/drawing/2015/10/21/chartex" xmlns:cx3="http://schemas.microsoft.com/office/drawing/2016/5/9/chartex" xmlns:cx4="http://schemas.microsoft.com/office/drawing/2016/5/10/chartex" xmlns:cx5="http://schemas.microsoft.com/office/drawing/2016/5/11/chartex" xmlns:cx6="http://schemas.microsoft.com/office/drawing/2016/5/12/chartex" xmlns:cx7="http://schemas.microsoft.com/office/drawing/2016/5/13/chartex" xmlns:cx8="http://schemas.microsoft.com/office/drawing/2016/5/14/chartex" xmlns:mc="http://schemas.openxmlformats.org/markup-compatibility/2006" xmlns:aink="http://schemas.microsoft.com/office/drawing/2016/ink" xmlns:am3d="http://schemas.microsoft.com/office/drawing/2017/model3d" xmlns:o="urn:schemas-microsoft-com:office:office" xmlns:oel="http://schemas.microsoft.com/office/2019/extlst" xmlns:r="http://schemas.openxmlformats.org/officeDocument/2006/relationships" xmlns:m="http://schemas.openxmlformats.org/officeDocument/2006/math" xmlns:v="urn:schemas-microsoft-com:vml" xmlns:wp14="http://schemas.microsoft.com/office/word/2010/wordprocessingDrawing" xmlns:wp="http://schemas.openxmlformats.org/drawingml/2006/wordprocessingDrawing" xmlns:w10="urn:schemas-microsoft-com:office:word" xmlns:w="http://schemas.openxmlformats.org/wordprocessingml/2006/main" xmlns:w14="http://schemas.microsoft.com/office/word/2010/wordml" xmlns:w15="http://schemas.microsoft.com/office/word/2012/wordml" xmlns:w16cex="http://schemas.microsoft.com/office/word/2018/wordml/cex" xmlns:w16cid="http://schemas.microsoft.com/office/word/2016/wordml/cid" xmlns:w16="http://schemas.microsoft.com/office/word/2018/wordml" xmlns:w16sdtdh="http://schemas.microsoft.com/office/word/2020/wordml/sdtdatahash" xmlns:w16se="http://schemas.microsoft.com/office/word/2015/wordml/symex" xmlns:wpg="http://schemas.microsoft.com/office/word/2010/wordprocessingGroup" xmlns:wpi="http://schemas.microsoft.com/office/word/2010/wordprocessingInk" xmlns:wne="http://schemas.microsoft.com/office/word/2006/wordml" xmlns:wps="http://schemas.microsoft.com/office/word/2010/wordprocessingShape" mc:Ignorable="w14 w15 w16se w16cid w16 w16cex w16sdtdh wp14">
   <w:endnote w:type="separator" w:id="-1">
     <w:p>
       <w:r>
@@ -3465,7 +5996,7 @@
 </file>
 
 <file path=word/footer1.xml><?xml version="1.0" encoding="utf-8"?>
-<w:ftr xmlns:wpc="http://schemas.microsoft.com/office/word/2010/wordprocessingCanvas" xmlns:cx="http://schemas.microsoft.com/office/drawing/2014/chartex" xmlns:mc="http://schemas.openxmlformats.org/markup-compatibility/2006" xmlns:o="urn:schemas-microsoft-com:office:office" xmlns:r="http://schemas.openxmlformats.org/officeDocument/2006/relationships" xmlns:m="http://schemas.openxmlformats.org/officeDocument/2006/math" xmlns:v="urn:schemas-microsoft-com:vml" xmlns:wp14="http://schemas.microsoft.com/office/word/2010/wordprocessingDrawing" xmlns:wp="http://schemas.openxmlformats.org/drawingml/2006/wordprocessingDrawing" xmlns:w10="urn:schemas-microsoft-com:office:word" xmlns:w="http://schemas.openxmlformats.org/wordprocessingml/2006/main" xmlns:w14="http://schemas.microsoft.com/office/word/2010/wordml" xmlns:w15="http://schemas.microsoft.com/office/word/2012/wordml" xmlns:w16se="http://schemas.microsoft.com/office/word/2015/wordml/symex" xmlns:wpg="http://schemas.microsoft.com/office/word/2010/wordprocessingGroup" xmlns:wpi="http://schemas.microsoft.com/office/word/2010/wordprocessingInk" xmlns:wne="http://schemas.microsoft.com/office/word/2006/wordml" xmlns:wps="http://schemas.microsoft.com/office/word/2010/wordprocessingShape" mc:Ignorable="w14 w15 w16se wp14">
+<w:ftr xmlns:wpc="http://schemas.microsoft.com/office/word/2010/wordprocessingCanvas" xmlns:cx="http://schemas.microsoft.com/office/drawing/2014/chartex" xmlns:cx1="http://schemas.microsoft.com/office/drawing/2015/9/8/chartex" xmlns:cx2="http://schemas.microsoft.com/office/drawing/2015/10/21/chartex" xmlns:cx3="http://schemas.microsoft.com/office/drawing/2016/5/9/chartex" xmlns:cx4="http://schemas.microsoft.com/office/drawing/2016/5/10/chartex" xmlns:cx5="http://schemas.microsoft.com/office/drawing/2016/5/11/chartex" xmlns:cx6="http://schemas.microsoft.com/office/drawing/2016/5/12/chartex" xmlns:cx7="http://schemas.microsoft.com/office/drawing/2016/5/13/chartex" xmlns:cx8="http://schemas.microsoft.com/office/drawing/2016/5/14/chartex" xmlns:mc="http://schemas.openxmlformats.org/markup-compatibility/2006" xmlns:aink="http://schemas.microsoft.com/office/drawing/2016/ink" xmlns:am3d="http://schemas.microsoft.com/office/drawing/2017/model3d" xmlns:o="urn:schemas-microsoft-com:office:office" xmlns:oel="http://schemas.microsoft.com/office/2019/extlst" xmlns:r="http://schemas.openxmlformats.org/officeDocument/2006/relationships" xmlns:m="http://schemas.openxmlformats.org/officeDocument/2006/math" xmlns:v="urn:schemas-microsoft-com:vml" xmlns:wp14="http://schemas.microsoft.com/office/word/2010/wordprocessingDrawing" xmlns:wp="http://schemas.openxmlformats.org/drawingml/2006/wordprocessingDrawing" xmlns:w10="urn:schemas-microsoft-com:office:word" xmlns:w="http://schemas.openxmlformats.org/wordprocessingml/2006/main" xmlns:w14="http://schemas.microsoft.com/office/word/2010/wordml" xmlns:w15="http://schemas.microsoft.com/office/word/2012/wordml" xmlns:w16cex="http://schemas.microsoft.com/office/word/2018/wordml/cex" xmlns:w16cid="http://schemas.microsoft.com/office/word/2016/wordml/cid" xmlns:w16="http://schemas.microsoft.com/office/word/2018/wordml" xmlns:w16sdtdh="http://schemas.microsoft.com/office/word/2020/wordml/sdtdatahash" xmlns:w16se="http://schemas.microsoft.com/office/word/2015/wordml/symex" xmlns:wpg="http://schemas.microsoft.com/office/word/2010/wordprocessingGroup" xmlns:wpi="http://schemas.microsoft.com/office/word/2010/wordprocessingInk" xmlns:wne="http://schemas.microsoft.com/office/word/2006/wordml" xmlns:wps="http://schemas.microsoft.com/office/word/2010/wordprocessingShape" mc:Ignorable="w14 w15 w16se w16cid w16 w16cex w16sdtdh wp14">
   <w:p>
     <w:pPr>
       <w:pStyle w:val="lfej"/>
@@ -3572,7 +6103,7 @@
 </file>
 
 <file path=word/footer2.xml><?xml version="1.0" encoding="utf-8"?>
-<w:ftr xmlns:wpc="http://schemas.microsoft.com/office/word/2010/wordprocessingCanvas" xmlns:cx="http://schemas.microsoft.com/office/drawing/2014/chartex" xmlns:mc="http://schemas.openxmlformats.org/markup-compatibility/2006" xmlns:o="urn:schemas-microsoft-com:office:office" xmlns:r="http://schemas.openxmlformats.org/officeDocument/2006/relationships" xmlns:m="http://schemas.openxmlformats.org/officeDocument/2006/math" xmlns:v="urn:schemas-microsoft-com:vml" xmlns:wp14="http://schemas.microsoft.com/office/word/2010/wordprocessingDrawing" xmlns:wp="http://schemas.openxmlformats.org/drawingml/2006/wordprocessingDrawing" xmlns:w10="urn:schemas-microsoft-com:office:word" xmlns:w="http://schemas.openxmlformats.org/wordprocessingml/2006/main" xmlns:w14="http://schemas.microsoft.com/office/word/2010/wordml" xmlns:w15="http://schemas.microsoft.com/office/word/2012/wordml" xmlns:w16se="http://schemas.microsoft.com/office/word/2015/wordml/symex" xmlns:wpg="http://schemas.microsoft.com/office/word/2010/wordprocessingGroup" xmlns:wpi="http://schemas.microsoft.com/office/word/2010/wordprocessingInk" xmlns:wne="http://schemas.microsoft.com/office/word/2006/wordml" xmlns:wps="http://schemas.microsoft.com/office/word/2010/wordprocessingShape" mc:Ignorable="w14 w15 w16se wp14">
+<w:ftr xmlns:wpc="http://schemas.microsoft.com/office/word/2010/wordprocessingCanvas" xmlns:cx="http://schemas.microsoft.com/office/drawing/2014/chartex" xmlns:cx1="http://schemas.microsoft.com/office/drawing/2015/9/8/chartex" xmlns:cx2="http://schemas.microsoft.com/office/drawing/2015/10/21/chartex" xmlns:cx3="http://schemas.microsoft.com/office/drawing/2016/5/9/chartex" xmlns:cx4="http://schemas.microsoft.com/office/drawing/2016/5/10/chartex" xmlns:cx5="http://schemas.microsoft.com/office/drawing/2016/5/11/chartex" xmlns:cx6="http://schemas.microsoft.com/office/drawing/2016/5/12/chartex" xmlns:cx7="http://schemas.microsoft.com/office/drawing/2016/5/13/chartex" xmlns:cx8="http://schemas.microsoft.com/office/drawing/2016/5/14/chartex" xmlns:mc="http://schemas.openxmlformats.org/markup-compatibility/2006" xmlns:aink="http://schemas.microsoft.com/office/drawing/2016/ink" xmlns:am3d="http://schemas.microsoft.com/office/drawing/2017/model3d" xmlns:o="urn:schemas-microsoft-com:office:office" xmlns:oel="http://schemas.microsoft.com/office/2019/extlst" xmlns:r="http://schemas.openxmlformats.org/officeDocument/2006/relationships" xmlns:m="http://schemas.openxmlformats.org/officeDocument/2006/math" xmlns:v="urn:schemas-microsoft-com:vml" xmlns:wp14="http://schemas.microsoft.com/office/word/2010/wordprocessingDrawing" xmlns:wp="http://schemas.openxmlformats.org/drawingml/2006/wordprocessingDrawing" xmlns:w10="urn:schemas-microsoft-com:office:word" xmlns:w="http://schemas.openxmlformats.org/wordprocessingml/2006/main" xmlns:w14="http://schemas.microsoft.com/office/word/2010/wordml" xmlns:w15="http://schemas.microsoft.com/office/word/2012/wordml" xmlns:w16cex="http://schemas.microsoft.com/office/word/2018/wordml/cex" xmlns:w16cid="http://schemas.microsoft.com/office/word/2016/wordml/cid" xmlns:w16="http://schemas.microsoft.com/office/word/2018/wordml" xmlns:w16sdtdh="http://schemas.microsoft.com/office/word/2020/wordml/sdtdatahash" xmlns:w16se="http://schemas.microsoft.com/office/word/2015/wordml/symex" xmlns:wpg="http://schemas.microsoft.com/office/word/2010/wordprocessingGroup" xmlns:wpi="http://schemas.microsoft.com/office/word/2010/wordprocessingInk" xmlns:wne="http://schemas.microsoft.com/office/word/2006/wordml" xmlns:wps="http://schemas.microsoft.com/office/word/2010/wordprocessingShape" mc:Ignorable="w14 w15 w16se w16cid w16 w16cex w16sdtdh wp14">
   <w:p>
     <w:pPr>
       <w:pStyle w:val="lfej"/>
@@ -3609,7 +6140,7 @@
 </file>
 
 <file path=word/footer3.xml><?xml version="1.0" encoding="utf-8"?>
-<w:ftr xmlns:wpc="http://schemas.microsoft.com/office/word/2010/wordprocessingCanvas" xmlns:cx="http://schemas.microsoft.com/office/drawing/2014/chartex" xmlns:mc="http://schemas.openxmlformats.org/markup-compatibility/2006" xmlns:o="urn:schemas-microsoft-com:office:office" xmlns:r="http://schemas.openxmlformats.org/officeDocument/2006/relationships" xmlns:m="http://schemas.openxmlformats.org/officeDocument/2006/math" xmlns:v="urn:schemas-microsoft-com:vml" xmlns:wp14="http://schemas.microsoft.com/office/word/2010/wordprocessingDrawing" xmlns:wp="http://schemas.openxmlformats.org/drawingml/2006/wordprocessingDrawing" xmlns:w10="urn:schemas-microsoft-com:office:word" xmlns:w="http://schemas.openxmlformats.org/wordprocessingml/2006/main" xmlns:w14="http://schemas.microsoft.com/office/word/2010/wordml" xmlns:w15="http://schemas.microsoft.com/office/word/2012/wordml" xmlns:w16se="http://schemas.microsoft.com/office/word/2015/wordml/symex" xmlns:wpg="http://schemas.microsoft.com/office/word/2010/wordprocessingGroup" xmlns:wpi="http://schemas.microsoft.com/office/word/2010/wordprocessingInk" xmlns:wne="http://schemas.microsoft.com/office/word/2006/wordml" xmlns:wps="http://schemas.microsoft.com/office/word/2010/wordprocessingShape" mc:Ignorable="w14 w15 w16se wp14">
+<w:ftr xmlns:wpc="http://schemas.microsoft.com/office/word/2010/wordprocessingCanvas" xmlns:cx="http://schemas.microsoft.com/office/drawing/2014/chartex" xmlns:cx1="http://schemas.microsoft.com/office/drawing/2015/9/8/chartex" xmlns:cx2="http://schemas.microsoft.com/office/drawing/2015/10/21/chartex" xmlns:cx3="http://schemas.microsoft.com/office/drawing/2016/5/9/chartex" xmlns:cx4="http://schemas.microsoft.com/office/drawing/2016/5/10/chartex" xmlns:cx5="http://schemas.microsoft.com/office/drawing/2016/5/11/chartex" xmlns:cx6="http://schemas.microsoft.com/office/drawing/2016/5/12/chartex" xmlns:cx7="http://schemas.microsoft.com/office/drawing/2016/5/13/chartex" xmlns:cx8="http://schemas.microsoft.com/office/drawing/2016/5/14/chartex" xmlns:mc="http://schemas.openxmlformats.org/markup-compatibility/2006" xmlns:aink="http://schemas.microsoft.com/office/drawing/2016/ink" xmlns:am3d="http://schemas.microsoft.com/office/drawing/2017/model3d" xmlns:o="urn:schemas-microsoft-com:office:office" xmlns:oel="http://schemas.microsoft.com/office/2019/extlst" xmlns:r="http://schemas.openxmlformats.org/officeDocument/2006/relationships" xmlns:m="http://schemas.openxmlformats.org/officeDocument/2006/math" xmlns:v="urn:schemas-microsoft-com:vml" xmlns:wp14="http://schemas.microsoft.com/office/word/2010/wordprocessingDrawing" xmlns:wp="http://schemas.openxmlformats.org/drawingml/2006/wordprocessingDrawing" xmlns:w10="urn:schemas-microsoft-com:office:word" xmlns:w="http://schemas.openxmlformats.org/wordprocessingml/2006/main" xmlns:w14="http://schemas.microsoft.com/office/word/2010/wordml" xmlns:w15="http://schemas.microsoft.com/office/word/2012/wordml" xmlns:w16cex="http://schemas.microsoft.com/office/word/2018/wordml/cex" xmlns:w16cid="http://schemas.microsoft.com/office/word/2016/wordml/cid" xmlns:w16="http://schemas.microsoft.com/office/word/2018/wordml" xmlns:w16sdtdh="http://schemas.microsoft.com/office/word/2020/wordml/sdtdatahash" xmlns:w16se="http://schemas.microsoft.com/office/word/2015/wordml/symex" xmlns:wpg="http://schemas.microsoft.com/office/word/2010/wordprocessingGroup" xmlns:wpi="http://schemas.microsoft.com/office/word/2010/wordprocessingInk" xmlns:wne="http://schemas.microsoft.com/office/word/2006/wordml" xmlns:wps="http://schemas.microsoft.com/office/word/2010/wordprocessingShape" mc:Ignorable="w14 w15 w16se w16cid w16 w16cex w16sdtdh wp14">
   <w:p>
     <w:pPr>
       <w:pStyle w:val="lfej"/>
@@ -3716,7 +6247,7 @@
 </file>
 
 <file path=word/footnotes.xml><?xml version="1.0" encoding="utf-8"?>
-<w:footnotes xmlns:wpc="http://schemas.microsoft.com/office/word/2010/wordprocessingCanvas" xmlns:cx="http://schemas.microsoft.com/office/drawing/2014/chartex" xmlns:mc="http://schemas.openxmlformats.org/markup-compatibility/2006" xmlns:o="urn:schemas-microsoft-com:office:office" xmlns:r="http://schemas.openxmlformats.org/officeDocument/2006/relationships" xmlns:m="http://schemas.openxmlformats.org/officeDocument/2006/math" xmlns:v="urn:schemas-microsoft-com:vml" xmlns:wp14="http://schemas.microsoft.com/office/word/2010/wordprocessingDrawing" xmlns:wp="http://schemas.openxmlformats.org/drawingml/2006/wordprocessingDrawing" xmlns:w10="urn:schemas-microsoft-com:office:word" xmlns:w="http://schemas.openxmlformats.org/wordprocessingml/2006/main" xmlns:w14="http://schemas.microsoft.com/office/word/2010/wordml" xmlns:w15="http://schemas.microsoft.com/office/word/2012/wordml" xmlns:w16se="http://schemas.microsoft.com/office/word/2015/wordml/symex" xmlns:wpg="http://schemas.microsoft.com/office/word/2010/wordprocessingGroup" xmlns:wpi="http://schemas.microsoft.com/office/word/2010/wordprocessingInk" xmlns:wne="http://schemas.microsoft.com/office/word/2006/wordml" xmlns:wps="http://schemas.microsoft.com/office/word/2010/wordprocessingShape" mc:Ignorable="w14 w15 w16se wp14">
+<w:footnotes xmlns:wpc="http://schemas.microsoft.com/office/word/2010/wordprocessingCanvas" xmlns:cx="http://schemas.microsoft.com/office/drawing/2014/chartex" xmlns:cx1="http://schemas.microsoft.com/office/drawing/2015/9/8/chartex" xmlns:cx2="http://schemas.microsoft.com/office/drawing/2015/10/21/chartex" xmlns:cx3="http://schemas.microsoft.com/office/drawing/2016/5/9/chartex" xmlns:cx4="http://schemas.microsoft.com/office/drawing/2016/5/10/chartex" xmlns:cx5="http://schemas.microsoft.com/office/drawing/2016/5/11/chartex" xmlns:cx6="http://schemas.microsoft.com/office/drawing/2016/5/12/chartex" xmlns:cx7="http://schemas.microsoft.com/office/drawing/2016/5/13/chartex" xmlns:cx8="http://schemas.microsoft.com/office/drawing/2016/5/14/chartex" xmlns:mc="http://schemas.openxmlformats.org/markup-compatibility/2006" xmlns:aink="http://schemas.microsoft.com/office/drawing/2016/ink" xmlns:am3d="http://schemas.microsoft.com/office/drawing/2017/model3d" xmlns:o="urn:schemas-microsoft-com:office:office" xmlns:oel="http://schemas.microsoft.com/office/2019/extlst" xmlns:r="http://schemas.openxmlformats.org/officeDocument/2006/relationships" xmlns:m="http://schemas.openxmlformats.org/officeDocument/2006/math" xmlns:v="urn:schemas-microsoft-com:vml" xmlns:wp14="http://schemas.microsoft.com/office/word/2010/wordprocessingDrawing" xmlns:wp="http://schemas.openxmlformats.org/drawingml/2006/wordprocessingDrawing" xmlns:w10="urn:schemas-microsoft-com:office:word" xmlns:w="http://schemas.openxmlformats.org/wordprocessingml/2006/main" xmlns:w14="http://schemas.microsoft.com/office/word/2010/wordml" xmlns:w15="http://schemas.microsoft.com/office/word/2012/wordml" xmlns:w16cex="http://schemas.microsoft.com/office/word/2018/wordml/cex" xmlns:w16cid="http://schemas.microsoft.com/office/word/2016/wordml/cid" xmlns:w16="http://schemas.microsoft.com/office/word/2018/wordml" xmlns:w16sdtdh="http://schemas.microsoft.com/office/word/2020/wordml/sdtdatahash" xmlns:w16se="http://schemas.microsoft.com/office/word/2015/wordml/symex" xmlns:wpg="http://schemas.microsoft.com/office/word/2010/wordprocessingGroup" xmlns:wpi="http://schemas.microsoft.com/office/word/2010/wordprocessingInk" xmlns:wne="http://schemas.microsoft.com/office/word/2006/wordml" xmlns:wps="http://schemas.microsoft.com/office/word/2010/wordprocessingShape" mc:Ignorable="w14 w15 w16se w16cid w16 w16cex w16sdtdh wp14">
   <w:footnote w:type="separator" w:id="-1">
     <w:p>
       <w:r>
@@ -3974,7 +6505,7 @@
 </file>
 
 <file path=word/header1.xml><?xml version="1.0" encoding="utf-8"?>
-<w:hdr xmlns:wpc="http://schemas.microsoft.com/office/word/2010/wordprocessingCanvas" xmlns:cx="http://schemas.microsoft.com/office/drawing/2014/chartex" xmlns:mc="http://schemas.openxmlformats.org/markup-compatibility/2006" xmlns:o="urn:schemas-microsoft-com:office:office" xmlns:r="http://schemas.openxmlformats.org/officeDocument/2006/relationships" xmlns:m="http://schemas.openxmlformats.org/officeDocument/2006/math" xmlns:v="urn:schemas-microsoft-com:vml" xmlns:wp14="http://schemas.microsoft.com/office/word/2010/wordprocessingDrawing" xmlns:wp="http://schemas.openxmlformats.org/drawingml/2006/wordprocessingDrawing" xmlns:w10="urn:schemas-microsoft-com:office:word" xmlns:w="http://schemas.openxmlformats.org/wordprocessingml/2006/main" xmlns:w14="http://schemas.microsoft.com/office/word/2010/wordml" xmlns:w15="http://schemas.microsoft.com/office/word/2012/wordml" xmlns:w16se="http://schemas.microsoft.com/office/word/2015/wordml/symex" xmlns:wpg="http://schemas.microsoft.com/office/word/2010/wordprocessingGroup" xmlns:wpi="http://schemas.microsoft.com/office/word/2010/wordprocessingInk" xmlns:wne="http://schemas.microsoft.com/office/word/2006/wordml" xmlns:wps="http://schemas.microsoft.com/office/word/2010/wordprocessingShape" mc:Ignorable="w14 w15 w16se wp14">
+<w:hdr xmlns:wpc="http://schemas.microsoft.com/office/word/2010/wordprocessingCanvas" xmlns:cx="http://schemas.microsoft.com/office/drawing/2014/chartex" xmlns:cx1="http://schemas.microsoft.com/office/drawing/2015/9/8/chartex" xmlns:cx2="http://schemas.microsoft.com/office/drawing/2015/10/21/chartex" xmlns:cx3="http://schemas.microsoft.com/office/drawing/2016/5/9/chartex" xmlns:cx4="http://schemas.microsoft.com/office/drawing/2016/5/10/chartex" xmlns:cx5="http://schemas.microsoft.com/office/drawing/2016/5/11/chartex" xmlns:cx6="http://schemas.microsoft.com/office/drawing/2016/5/12/chartex" xmlns:cx7="http://schemas.microsoft.com/office/drawing/2016/5/13/chartex" xmlns:cx8="http://schemas.microsoft.com/office/drawing/2016/5/14/chartex" xmlns:mc="http://schemas.openxmlformats.org/markup-compatibility/2006" xmlns:aink="http://schemas.microsoft.com/office/drawing/2016/ink" xmlns:am3d="http://schemas.microsoft.com/office/drawing/2017/model3d" xmlns:o="urn:schemas-microsoft-com:office:office" xmlns:oel="http://schemas.microsoft.com/office/2019/extlst" xmlns:r="http://schemas.openxmlformats.org/officeDocument/2006/relationships" xmlns:m="http://schemas.openxmlformats.org/officeDocument/2006/math" xmlns:v="urn:schemas-microsoft-com:vml" xmlns:wp14="http://schemas.microsoft.com/office/word/2010/wordprocessingDrawing" xmlns:wp="http://schemas.openxmlformats.org/drawingml/2006/wordprocessingDrawing" xmlns:w10="urn:schemas-microsoft-com:office:word" xmlns:w="http://schemas.openxmlformats.org/wordprocessingml/2006/main" xmlns:w14="http://schemas.microsoft.com/office/word/2010/wordml" xmlns:w15="http://schemas.microsoft.com/office/word/2012/wordml" xmlns:w16cex="http://schemas.microsoft.com/office/word/2018/wordml/cex" xmlns:w16cid="http://schemas.microsoft.com/office/word/2016/wordml/cid" xmlns:w16="http://schemas.microsoft.com/office/word/2018/wordml" xmlns:w16sdtdh="http://schemas.microsoft.com/office/word/2020/wordml/sdtdatahash" xmlns:w16se="http://schemas.microsoft.com/office/word/2015/wordml/symex" xmlns:wpg="http://schemas.microsoft.com/office/word/2010/wordprocessingGroup" xmlns:wpi="http://schemas.microsoft.com/office/word/2010/wordprocessingInk" xmlns:wne="http://schemas.microsoft.com/office/word/2006/wordml" xmlns:wps="http://schemas.microsoft.com/office/word/2010/wordprocessingShape" mc:Ignorable="w14 w15 w16se w16cid w16 w16cex w16sdtdh wp14">
   <w:p>
     <w:pPr>
       <w:pStyle w:val="lfej"/>
@@ -4054,7 +6585,7 @@
 </file>
 
 <file path=word/header2.xml><?xml version="1.0" encoding="utf-8"?>
-<w:hdr xmlns:wpc="http://schemas.microsoft.com/office/word/2010/wordprocessingCanvas" xmlns:cx="http://schemas.microsoft.com/office/drawing/2014/chartex" xmlns:mc="http://schemas.openxmlformats.org/markup-compatibility/2006" xmlns:o="urn:schemas-microsoft-com:office:office" xmlns:r="http://schemas.openxmlformats.org/officeDocument/2006/relationships" xmlns:m="http://schemas.openxmlformats.org/officeDocument/2006/math" xmlns:v="urn:schemas-microsoft-com:vml" xmlns:wp14="http://schemas.microsoft.com/office/word/2010/wordprocessingDrawing" xmlns:wp="http://schemas.openxmlformats.org/drawingml/2006/wordprocessingDrawing" xmlns:w10="urn:schemas-microsoft-com:office:word" xmlns:w="http://schemas.openxmlformats.org/wordprocessingml/2006/main" xmlns:w14="http://schemas.microsoft.com/office/word/2010/wordml" xmlns:w15="http://schemas.microsoft.com/office/word/2012/wordml" xmlns:w16se="http://schemas.microsoft.com/office/word/2015/wordml/symex" xmlns:wpg="http://schemas.microsoft.com/office/word/2010/wordprocessingGroup" xmlns:wpi="http://schemas.microsoft.com/office/word/2010/wordprocessingInk" xmlns:wne="http://schemas.microsoft.com/office/word/2006/wordml" xmlns:wps="http://schemas.microsoft.com/office/word/2010/wordprocessingShape" mc:Ignorable="w14 w15 w16se wp14">
+<w:hdr xmlns:wpc="http://schemas.microsoft.com/office/word/2010/wordprocessingCanvas" xmlns:cx="http://schemas.microsoft.com/office/drawing/2014/chartex" xmlns:cx1="http://schemas.microsoft.com/office/drawing/2015/9/8/chartex" xmlns:cx2="http://schemas.microsoft.com/office/drawing/2015/10/21/chartex" xmlns:cx3="http://schemas.microsoft.com/office/drawing/2016/5/9/chartex" xmlns:cx4="http://schemas.microsoft.com/office/drawing/2016/5/10/chartex" xmlns:cx5="http://schemas.microsoft.com/office/drawing/2016/5/11/chartex" xmlns:cx6="http://schemas.microsoft.com/office/drawing/2016/5/12/chartex" xmlns:cx7="http://schemas.microsoft.com/office/drawing/2016/5/13/chartex" xmlns:cx8="http://schemas.microsoft.com/office/drawing/2016/5/14/chartex" xmlns:mc="http://schemas.openxmlformats.org/markup-compatibility/2006" xmlns:aink="http://schemas.microsoft.com/office/drawing/2016/ink" xmlns:am3d="http://schemas.microsoft.com/office/drawing/2017/model3d" xmlns:o="urn:schemas-microsoft-com:office:office" xmlns:oel="http://schemas.microsoft.com/office/2019/extlst" xmlns:r="http://schemas.openxmlformats.org/officeDocument/2006/relationships" xmlns:m="http://schemas.openxmlformats.org/officeDocument/2006/math" xmlns:v="urn:schemas-microsoft-com:vml" xmlns:wp14="http://schemas.microsoft.com/office/word/2010/wordprocessingDrawing" xmlns:wp="http://schemas.openxmlformats.org/drawingml/2006/wordprocessingDrawing" xmlns:w10="urn:schemas-microsoft-com:office:word" xmlns:w="http://schemas.openxmlformats.org/wordprocessingml/2006/main" xmlns:w14="http://schemas.microsoft.com/office/word/2010/wordml" xmlns:w15="http://schemas.microsoft.com/office/word/2012/wordml" xmlns:w16cex="http://schemas.microsoft.com/office/word/2018/wordml/cex" xmlns:w16cid="http://schemas.microsoft.com/office/word/2016/wordml/cid" xmlns:w16="http://schemas.microsoft.com/office/word/2018/wordml" xmlns:w16sdtdh="http://schemas.microsoft.com/office/word/2020/wordml/sdtdatahash" xmlns:w16se="http://schemas.microsoft.com/office/word/2015/wordml/symex" xmlns:wpg="http://schemas.microsoft.com/office/word/2010/wordprocessingGroup" xmlns:wpi="http://schemas.microsoft.com/office/word/2010/wordprocessingInk" xmlns:wne="http://schemas.microsoft.com/office/word/2006/wordml" xmlns:wps="http://schemas.microsoft.com/office/word/2010/wordprocessingShape" mc:Ignorable="w14 w15 w16se w16cid w16 w16cex w16sdtdh wp14">
   <w:sdt>
     <w:sdtPr>
       <w:rPr>
@@ -4240,7 +6771,7 @@
 </file>
 
 <file path=word/header3.xml><?xml version="1.0" encoding="utf-8"?>
-<w:hdr xmlns:wpc="http://schemas.microsoft.com/office/word/2010/wordprocessingCanvas" xmlns:cx="http://schemas.microsoft.com/office/drawing/2014/chartex" xmlns:mc="http://schemas.openxmlformats.org/markup-compatibility/2006" xmlns:o="urn:schemas-microsoft-com:office:office" xmlns:r="http://schemas.openxmlformats.org/officeDocument/2006/relationships" xmlns:m="http://schemas.openxmlformats.org/officeDocument/2006/math" xmlns:v="urn:schemas-microsoft-com:vml" xmlns:wp14="http://schemas.microsoft.com/office/word/2010/wordprocessingDrawing" xmlns:wp="http://schemas.openxmlformats.org/drawingml/2006/wordprocessingDrawing" xmlns:w10="urn:schemas-microsoft-com:office:word" xmlns:w="http://schemas.openxmlformats.org/wordprocessingml/2006/main" xmlns:w14="http://schemas.microsoft.com/office/word/2010/wordml" xmlns:w15="http://schemas.microsoft.com/office/word/2012/wordml" xmlns:w16se="http://schemas.microsoft.com/office/word/2015/wordml/symex" xmlns:wpg="http://schemas.microsoft.com/office/word/2010/wordprocessingGroup" xmlns:wpi="http://schemas.microsoft.com/office/word/2010/wordprocessingInk" xmlns:wne="http://schemas.microsoft.com/office/word/2006/wordml" xmlns:wps="http://schemas.microsoft.com/office/word/2010/wordprocessingShape" mc:Ignorable="w14 w15 w16se wp14">
+<w:hdr xmlns:wpc="http://schemas.microsoft.com/office/word/2010/wordprocessingCanvas" xmlns:cx="http://schemas.microsoft.com/office/drawing/2014/chartex" xmlns:cx1="http://schemas.microsoft.com/office/drawing/2015/9/8/chartex" xmlns:cx2="http://schemas.microsoft.com/office/drawing/2015/10/21/chartex" xmlns:cx3="http://schemas.microsoft.com/office/drawing/2016/5/9/chartex" xmlns:cx4="http://schemas.microsoft.com/office/drawing/2016/5/10/chartex" xmlns:cx5="http://schemas.microsoft.com/office/drawing/2016/5/11/chartex" xmlns:cx6="http://schemas.microsoft.com/office/drawing/2016/5/12/chartex" xmlns:cx7="http://schemas.microsoft.com/office/drawing/2016/5/13/chartex" xmlns:cx8="http://schemas.microsoft.com/office/drawing/2016/5/14/chartex" xmlns:mc="http://schemas.openxmlformats.org/markup-compatibility/2006" xmlns:aink="http://schemas.microsoft.com/office/drawing/2016/ink" xmlns:am3d="http://schemas.microsoft.com/office/drawing/2017/model3d" xmlns:o="urn:schemas-microsoft-com:office:office" xmlns:oel="http://schemas.microsoft.com/office/2019/extlst" xmlns:r="http://schemas.openxmlformats.org/officeDocument/2006/relationships" xmlns:m="http://schemas.openxmlformats.org/officeDocument/2006/math" xmlns:v="urn:schemas-microsoft-com:vml" xmlns:wp14="http://schemas.microsoft.com/office/word/2010/wordprocessingDrawing" xmlns:wp="http://schemas.openxmlformats.org/drawingml/2006/wordprocessingDrawing" xmlns:w10="urn:schemas-microsoft-com:office:word" xmlns:w="http://schemas.openxmlformats.org/wordprocessingml/2006/main" xmlns:w14="http://schemas.microsoft.com/office/word/2010/wordml" xmlns:w15="http://schemas.microsoft.com/office/word/2012/wordml" xmlns:w16cex="http://schemas.microsoft.com/office/word/2018/wordml/cex" xmlns:w16cid="http://schemas.microsoft.com/office/word/2016/wordml/cid" xmlns:w16="http://schemas.microsoft.com/office/word/2018/wordml" xmlns:w16sdtdh="http://schemas.microsoft.com/office/word/2020/wordml/sdtdatahash" xmlns:w16se="http://schemas.microsoft.com/office/word/2015/wordml/symex" xmlns:wpg="http://schemas.microsoft.com/office/word/2010/wordprocessingGroup" xmlns:wpi="http://schemas.microsoft.com/office/word/2010/wordprocessingInk" xmlns:wne="http://schemas.microsoft.com/office/word/2006/wordml" xmlns:wps="http://schemas.microsoft.com/office/word/2010/wordprocessingShape" mc:Ignorable="w14 w15 w16se w16cid w16 w16cex w16sdtdh wp14">
   <w:p>
     <w:pPr>
       <w:pStyle w:val="lfej"/>
@@ -4272,7 +6803,7 @@
 </file>
 
 <file path=word/numbering.xml><?xml version="1.0" encoding="utf-8"?>
-<w:numbering xmlns:wpc="http://schemas.microsoft.com/office/word/2010/wordprocessingCanvas" xmlns:cx="http://schemas.microsoft.com/office/drawing/2014/chartex" xmlns:mc="http://schemas.openxmlformats.org/markup-compatibility/2006" xmlns:o="urn:schemas-microsoft-com:office:office" xmlns:r="http://schemas.openxmlformats.org/officeDocument/2006/relationships" xmlns:m="http://schemas.openxmlformats.org/officeDocument/2006/math" xmlns:v="urn:schemas-microsoft-com:vml" xmlns:wp14="http://schemas.microsoft.com/office/word/2010/wordprocessingDrawing" xmlns:wp="http://schemas.openxmlformats.org/drawingml/2006/wordprocessingDrawing" xmlns:w10="urn:schemas-microsoft-com:office:word" xmlns:w="http://schemas.openxmlformats.org/wordprocessingml/2006/main" xmlns:w14="http://schemas.microsoft.com/office/word/2010/wordml" xmlns:w15="http://schemas.microsoft.com/office/word/2012/wordml" xmlns:w16se="http://schemas.microsoft.com/office/word/2015/wordml/symex" xmlns:wpg="http://schemas.microsoft.com/office/word/2010/wordprocessingGroup" xmlns:wpi="http://schemas.microsoft.com/office/word/2010/wordprocessingInk" xmlns:wne="http://schemas.microsoft.com/office/word/2006/wordml" xmlns:wps="http://schemas.microsoft.com/office/word/2010/wordprocessingShape" mc:Ignorable="w14 w15 w16se wp14">
+<w:numbering xmlns:wpc="http://schemas.microsoft.com/office/word/2010/wordprocessingCanvas" xmlns:cx="http://schemas.microsoft.com/office/drawing/2014/chartex" xmlns:cx1="http://schemas.microsoft.com/office/drawing/2015/9/8/chartex" xmlns:cx2="http://schemas.microsoft.com/office/drawing/2015/10/21/chartex" xmlns:cx3="http://schemas.microsoft.com/office/drawing/2016/5/9/chartex" xmlns:cx4="http://schemas.microsoft.com/office/drawing/2016/5/10/chartex" xmlns:cx5="http://schemas.microsoft.com/office/drawing/2016/5/11/chartex" xmlns:cx6="http://schemas.microsoft.com/office/drawing/2016/5/12/chartex" xmlns:cx7="http://schemas.microsoft.com/office/drawing/2016/5/13/chartex" xmlns:cx8="http://schemas.microsoft.com/office/drawing/2016/5/14/chartex" xmlns:mc="http://schemas.openxmlformats.org/markup-compatibility/2006" xmlns:aink="http://schemas.microsoft.com/office/drawing/2016/ink" xmlns:am3d="http://schemas.microsoft.com/office/drawing/2017/model3d" xmlns:o="urn:schemas-microsoft-com:office:office" xmlns:oel="http://schemas.microsoft.com/office/2019/extlst" xmlns:r="http://schemas.openxmlformats.org/officeDocument/2006/relationships" xmlns:m="http://schemas.openxmlformats.org/officeDocument/2006/math" xmlns:v="urn:schemas-microsoft-com:vml" xmlns:wp14="http://schemas.microsoft.com/office/word/2010/wordprocessingDrawing" xmlns:wp="http://schemas.openxmlformats.org/drawingml/2006/wordprocessingDrawing" xmlns:w10="urn:schemas-microsoft-com:office:word" xmlns:w="http://schemas.openxmlformats.org/wordprocessingml/2006/main" xmlns:w14="http://schemas.microsoft.com/office/word/2010/wordml" xmlns:w15="http://schemas.microsoft.com/office/word/2012/wordml" xmlns:w16cex="http://schemas.microsoft.com/office/word/2018/wordml/cex" xmlns:w16cid="http://schemas.microsoft.com/office/word/2016/wordml/cid" xmlns:w16="http://schemas.microsoft.com/office/word/2018/wordml" xmlns:w16sdtdh="http://schemas.microsoft.com/office/word/2020/wordml/sdtdatahash" xmlns:w16se="http://schemas.microsoft.com/office/word/2015/wordml/symex" xmlns:wpg="http://schemas.microsoft.com/office/word/2010/wordprocessingGroup" xmlns:wpi="http://schemas.microsoft.com/office/word/2010/wordprocessingInk" xmlns:wne="http://schemas.microsoft.com/office/word/2006/wordml" xmlns:wps="http://schemas.microsoft.com/office/word/2010/wordprocessingShape" mc:Ignorable="w14 w15 w16se w16cid w16 w16cex w16sdtdh wp14">
   <w:abstractNum w:abstractNumId="0" w15:restartNumberingAfterBreak="0">
     <w:nsid w:val="12003E16"/>
     <w:multiLevelType w:val="multilevel"/>
@@ -4363,6 +6894,92 @@
     </w:lvl>
   </w:abstractNum>
   <w:abstractNum w:abstractNumId="1" w15:restartNumberingAfterBreak="0">
+    <w:nsid w:val="25C81FD9"/>
+    <w:multiLevelType w:val="hybridMultilevel"/>
+    <w:tmpl w:val="156E5B24"/>
+    <w:lvl w:ilvl="0" w:tplc="040E000F">
+      <w:start w:val="1"/>
+      <w:numFmt w:val="decimal"/>
+      <w:lvlText w:val="%1."/>
+      <w:lvlJc w:val="left"/>
+      <w:pPr>
+        <w:ind w:left="720" w:hanging="360"/>
+      </w:pPr>
+    </w:lvl>
+    <w:lvl w:ilvl="1" w:tplc="040E0019" w:tentative="1">
+      <w:start w:val="1"/>
+      <w:numFmt w:val="lowerLetter"/>
+      <w:lvlText w:val="%2."/>
+      <w:lvlJc w:val="left"/>
+      <w:pPr>
+        <w:ind w:left="1440" w:hanging="360"/>
+      </w:pPr>
+    </w:lvl>
+    <w:lvl w:ilvl="2" w:tplc="040E001B" w:tentative="1">
+      <w:start w:val="1"/>
+      <w:numFmt w:val="lowerRoman"/>
+      <w:lvlText w:val="%3."/>
+      <w:lvlJc w:val="right"/>
+      <w:pPr>
+        <w:ind w:left="2160" w:hanging="180"/>
+      </w:pPr>
+    </w:lvl>
+    <w:lvl w:ilvl="3" w:tplc="040E000F" w:tentative="1">
+      <w:start w:val="1"/>
+      <w:numFmt w:val="decimal"/>
+      <w:lvlText w:val="%4."/>
+      <w:lvlJc w:val="left"/>
+      <w:pPr>
+        <w:ind w:left="2880" w:hanging="360"/>
+      </w:pPr>
+    </w:lvl>
+    <w:lvl w:ilvl="4" w:tplc="040E0019" w:tentative="1">
+      <w:start w:val="1"/>
+      <w:numFmt w:val="lowerLetter"/>
+      <w:lvlText w:val="%5."/>
+      <w:lvlJc w:val="left"/>
+      <w:pPr>
+        <w:ind w:left="3600" w:hanging="360"/>
+      </w:pPr>
+    </w:lvl>
+    <w:lvl w:ilvl="5" w:tplc="040E001B" w:tentative="1">
+      <w:start w:val="1"/>
+      <w:numFmt w:val="lowerRoman"/>
+      <w:lvlText w:val="%6."/>
+      <w:lvlJc w:val="right"/>
+      <w:pPr>
+        <w:ind w:left="4320" w:hanging="180"/>
+      </w:pPr>
+    </w:lvl>
+    <w:lvl w:ilvl="6" w:tplc="040E000F" w:tentative="1">
+      <w:start w:val="1"/>
+      <w:numFmt w:val="decimal"/>
+      <w:lvlText w:val="%7."/>
+      <w:lvlJc w:val="left"/>
+      <w:pPr>
+        <w:ind w:left="5040" w:hanging="360"/>
+      </w:pPr>
+    </w:lvl>
+    <w:lvl w:ilvl="7" w:tplc="040E0019" w:tentative="1">
+      <w:start w:val="1"/>
+      <w:numFmt w:val="lowerLetter"/>
+      <w:lvlText w:val="%8."/>
+      <w:lvlJc w:val="left"/>
+      <w:pPr>
+        <w:ind w:left="5760" w:hanging="360"/>
+      </w:pPr>
+    </w:lvl>
+    <w:lvl w:ilvl="8" w:tplc="040E001B" w:tentative="1">
+      <w:start w:val="1"/>
+      <w:numFmt w:val="lowerRoman"/>
+      <w:lvlText w:val="%9."/>
+      <w:lvlJc w:val="right"/>
+      <w:pPr>
+        <w:ind w:left="6480" w:hanging="180"/>
+      </w:pPr>
+    </w:lvl>
+  </w:abstractNum>
+  <w:abstractNum w:abstractNumId="2" w15:restartNumberingAfterBreak="0">
     <w:nsid w:val="29515256"/>
     <w:multiLevelType w:val="multilevel"/>
     <w:tmpl w:val="040E001D"/>
@@ -4448,7 +7065,7 @@
       </w:pPr>
     </w:lvl>
   </w:abstractNum>
-  <w:abstractNum w:abstractNumId="2" w15:restartNumberingAfterBreak="0">
+  <w:abstractNum w:abstractNumId="3" w15:restartNumberingAfterBreak="0">
     <w:nsid w:val="419D5B7A"/>
     <w:multiLevelType w:val="hybridMultilevel"/>
     <w:tmpl w:val="5620A1C8"/>
@@ -4534,7 +7151,7 @@
       </w:pPr>
     </w:lvl>
   </w:abstractNum>
-  <w:abstractNum w:abstractNumId="3" w15:restartNumberingAfterBreak="0">
+  <w:abstractNum w:abstractNumId="4" w15:restartNumberingAfterBreak="0">
     <w:nsid w:val="6F030E7F"/>
     <w:multiLevelType w:val="hybridMultilevel"/>
     <w:tmpl w:val="D3A4EBF8"/>
@@ -4622,23 +7239,26 @@
       </w:pPr>
     </w:lvl>
   </w:abstractNum>
-  <w:num w:numId="1">
-    <w:abstractNumId w:val="1"/>
+  <w:num w:numId="1" w16cid:durableId="1582249920">
+    <w:abstractNumId w:val="2"/>
   </w:num>
-  <w:num w:numId="2">
+  <w:num w:numId="2" w16cid:durableId="1121538168">
     <w:abstractNumId w:val="0"/>
   </w:num>
-  <w:num w:numId="3">
-    <w:abstractNumId w:val="2"/>
+  <w:num w:numId="3" w16cid:durableId="132262355">
+    <w:abstractNumId w:val="3"/>
   </w:num>
-  <w:num w:numId="4">
-    <w:abstractNumId w:val="3"/>
+  <w:num w:numId="4" w16cid:durableId="1677003981">
+    <w:abstractNumId w:val="4"/>
+  </w:num>
+  <w:num w:numId="5" w16cid:durableId="705184322">
+    <w:abstractNumId w:val="1"/>
   </w:num>
 </w:numbering>
 </file>
 
 <file path=word/styles.xml><?xml version="1.0" encoding="utf-8"?>
-<w:styles xmlns:mc="http://schemas.openxmlformats.org/markup-compatibility/2006" xmlns:r="http://schemas.openxmlformats.org/officeDocument/2006/relationships" xmlns:w="http://schemas.openxmlformats.org/wordprocessingml/2006/main" xmlns:w14="http://schemas.microsoft.com/office/word/2010/wordml" xmlns:w15="http://schemas.microsoft.com/office/word/2012/wordml" xmlns:w16se="http://schemas.microsoft.com/office/word/2015/wordml/symex" mc:Ignorable="w14 w15 w16se">
+<w:styles xmlns:mc="http://schemas.openxmlformats.org/markup-compatibility/2006" xmlns:r="http://schemas.openxmlformats.org/officeDocument/2006/relationships" xmlns:w="http://schemas.openxmlformats.org/wordprocessingml/2006/main" xmlns:w14="http://schemas.microsoft.com/office/word/2010/wordml" xmlns:w15="http://schemas.microsoft.com/office/word/2012/wordml" xmlns:w16cex="http://schemas.microsoft.com/office/word/2018/wordml/cex" xmlns:w16cid="http://schemas.microsoft.com/office/word/2016/wordml/cid" xmlns:w16="http://schemas.microsoft.com/office/word/2018/wordml" xmlns:w16sdtdh="http://schemas.microsoft.com/office/word/2020/wordml/sdtdatahash" xmlns:w16se="http://schemas.microsoft.com/office/word/2015/wordml/symex" mc:Ignorable="w14 w15 w16se w16cid w16 w16cex w16sdtdh">
   <w:docDefaults>
     <w:rPrDefault>
       <w:rPr>
@@ -4654,7 +7274,7 @@
       </w:pPr>
     </w:pPrDefault>
   </w:docDefaults>
-  <w:latentStyles w:defLockedState="0" w:defUIPriority="99" w:defSemiHidden="0" w:defUnhideWhenUsed="0" w:defQFormat="0" w:count="371">
+  <w:latentStyles w:defLockedState="0" w:defUIPriority="99" w:defSemiHidden="0" w:defUnhideWhenUsed="0" w:defQFormat="0" w:count="376">
     <w:lsdException w:name="Normal" w:uiPriority="0" w:qFormat="1"/>
     <w:lsdException w:name="heading 1" w:uiPriority="9" w:qFormat="1"/>
     <w:lsdException w:name="heading 2" w:semiHidden="1" w:uiPriority="9" w:unhideWhenUsed="1" w:qFormat="1"/>
@@ -5026,6 +7646,11 @@
     <w:lsdException w:name="List Table 5 Dark Accent 6" w:uiPriority="50"/>
     <w:lsdException w:name="List Table 6 Colorful Accent 6" w:uiPriority="51"/>
     <w:lsdException w:name="List Table 7 Colorful Accent 6" w:uiPriority="52"/>
+    <w:lsdException w:name="Mention" w:semiHidden="1" w:unhideWhenUsed="1"/>
+    <w:lsdException w:name="Smart Hyperlink" w:semiHidden="1" w:unhideWhenUsed="1"/>
+    <w:lsdException w:name="Hashtag" w:semiHidden="1" w:unhideWhenUsed="1"/>
+    <w:lsdException w:name="Unresolved Mention" w:semiHidden="1" w:unhideWhenUsed="1"/>
+    <w:lsdException w:name="Smart Link" w:semiHidden="1" w:unhideWhenUsed="1"/>
   </w:latentStyles>
   <w:style w:type="paragraph" w:default="1" w:styleId="Norml">
     <w:name w:val="Normal"/>
@@ -5134,7 +7759,6 @@
   <w:style w:type="character" w:default="1" w:styleId="Bekezdsalapbettpusa">
     <w:name w:val="Default Paragraph Font"/>
     <w:uiPriority w:val="1"/>
-    <w:semiHidden/>
     <w:unhideWhenUsed/>
   </w:style>
   <w:style w:type="table" w:default="1" w:styleId="Normltblzat">
@@ -5279,9 +7903,10 @@
     <w:name w:val="No Spacing"/>
     <w:uiPriority w:val="1"/>
     <w:qFormat/>
-    <w:rsid w:val="000C693D"/>
+    <w:rsid w:val="00CE5D26"/>
     <w:pPr>
       <w:spacing w:after="0" w:line="240" w:lineRule="auto"/>
+      <w:jc w:val="both"/>
     </w:pPr>
     <w:rPr>
       <w:sz w:val="32"/>
@@ -5585,11 +8210,35 @@
       <w:contextualSpacing/>
     </w:pPr>
   </w:style>
+  <w:style w:type="character" w:styleId="Feloldatlanmegemlts">
+    <w:name w:val="Unresolved Mention"/>
+    <w:basedOn w:val="Bekezdsalapbettpusa"/>
+    <w:uiPriority w:val="99"/>
+    <w:semiHidden/>
+    <w:unhideWhenUsed/>
+    <w:rsid w:val="00933329"/>
+    <w:rPr>
+      <w:color w:val="605E5C"/>
+      <w:shd w:val="clear" w:color="auto" w:fill="E1DFDD"/>
+    </w:rPr>
+  </w:style>
+  <w:style w:type="character" w:styleId="Mrltotthiperhivatkozs">
+    <w:name w:val="FollowedHyperlink"/>
+    <w:basedOn w:val="Bekezdsalapbettpusa"/>
+    <w:uiPriority w:val="99"/>
+    <w:semiHidden/>
+    <w:unhideWhenUsed/>
+    <w:rsid w:val="00933329"/>
+    <w:rPr>
+      <w:color w:val="954F72" w:themeColor="followedHyperlink"/>
+      <w:u w:val="single"/>
+    </w:rPr>
+  </w:style>
 </w:styles>
 </file>
 
 <file path=word/glossary/document.xml><?xml version="1.0" encoding="utf-8"?>
-<w:glossaryDocument xmlns:wpc="http://schemas.microsoft.com/office/word/2010/wordprocessingCanvas" xmlns:cx="http://schemas.microsoft.com/office/drawing/2014/chartex" xmlns:mc="http://schemas.openxmlformats.org/markup-compatibility/2006" xmlns:o="urn:schemas-microsoft-com:office:office" xmlns:r="http://schemas.openxmlformats.org/officeDocument/2006/relationships" xmlns:m="http://schemas.openxmlformats.org/officeDocument/2006/math" xmlns:v="urn:schemas-microsoft-com:vml" xmlns:wp14="http://schemas.microsoft.com/office/word/2010/wordprocessingDrawing" xmlns:wp="http://schemas.openxmlformats.org/drawingml/2006/wordprocessingDrawing" xmlns:w10="urn:schemas-microsoft-com:office:word" xmlns:w="http://schemas.openxmlformats.org/wordprocessingml/2006/main" xmlns:w14="http://schemas.microsoft.com/office/word/2010/wordml" xmlns:w15="http://schemas.microsoft.com/office/word/2012/wordml" xmlns:w16se="http://schemas.microsoft.com/office/word/2015/wordml/symex" xmlns:wpg="http://schemas.microsoft.com/office/word/2010/wordprocessingGroup" xmlns:wpi="http://schemas.microsoft.com/office/word/2010/wordprocessingInk" xmlns:wne="http://schemas.microsoft.com/office/word/2006/wordml" xmlns:wps="http://schemas.microsoft.com/office/word/2010/wordprocessingShape" mc:Ignorable="w14 w15 w16se wp14">
+<w:glossaryDocument xmlns:wpc="http://schemas.microsoft.com/office/word/2010/wordprocessingCanvas" xmlns:cx="http://schemas.microsoft.com/office/drawing/2014/chartex" xmlns:cx1="http://schemas.microsoft.com/office/drawing/2015/9/8/chartex" xmlns:cx2="http://schemas.microsoft.com/office/drawing/2015/10/21/chartex" xmlns:cx3="http://schemas.microsoft.com/office/drawing/2016/5/9/chartex" xmlns:cx4="http://schemas.microsoft.com/office/drawing/2016/5/10/chartex" xmlns:cx5="http://schemas.microsoft.com/office/drawing/2016/5/11/chartex" xmlns:cx6="http://schemas.microsoft.com/office/drawing/2016/5/12/chartex" xmlns:cx7="http://schemas.microsoft.com/office/drawing/2016/5/13/chartex" xmlns:cx8="http://schemas.microsoft.com/office/drawing/2016/5/14/chartex" xmlns:mc="http://schemas.openxmlformats.org/markup-compatibility/2006" xmlns:aink="http://schemas.microsoft.com/office/drawing/2016/ink" xmlns:am3d="http://schemas.microsoft.com/office/drawing/2017/model3d" xmlns:o="urn:schemas-microsoft-com:office:office" xmlns:oel="http://schemas.microsoft.com/office/2019/extlst" xmlns:r="http://schemas.openxmlformats.org/officeDocument/2006/relationships" xmlns:m="http://schemas.openxmlformats.org/officeDocument/2006/math" xmlns:v="urn:schemas-microsoft-com:vml" xmlns:wp14="http://schemas.microsoft.com/office/word/2010/wordprocessingDrawing" xmlns:wp="http://schemas.openxmlformats.org/drawingml/2006/wordprocessingDrawing" xmlns:w10="urn:schemas-microsoft-com:office:word" xmlns:w="http://schemas.openxmlformats.org/wordprocessingml/2006/main" xmlns:w14="http://schemas.microsoft.com/office/word/2010/wordml" xmlns:w15="http://schemas.microsoft.com/office/word/2012/wordml" xmlns:w16cex="http://schemas.microsoft.com/office/word/2018/wordml/cex" xmlns:w16cid="http://schemas.microsoft.com/office/word/2016/wordml/cid" xmlns:w16="http://schemas.microsoft.com/office/word/2018/wordml" xmlns:w16sdtdh="http://schemas.microsoft.com/office/word/2020/wordml/sdtdatahash" xmlns:w16se="http://schemas.microsoft.com/office/word/2015/wordml/symex" xmlns:wpg="http://schemas.microsoft.com/office/word/2010/wordprocessingGroup" xmlns:wpi="http://schemas.microsoft.com/office/word/2010/wordprocessingInk" xmlns:wne="http://schemas.microsoft.com/office/word/2006/wordml" xmlns:wps="http://schemas.microsoft.com/office/word/2010/wordprocessingShape" mc:Ignorable="w14 w15 w16se w16cid w16 w16cex w16sdtdh wp14">
   <w:docParts>
     <w:docPart>
       <w:docPartPr>
@@ -5671,7 +8320,7 @@
           </w:pPr>
           <w:r>
             <w:rPr>
-              <w:color w:val="44546A" w:themeColor="text2"/>
+              <w:color w:val="0E2841" w:themeColor="text2"/>
               <w:sz w:val="20"/>
               <w:szCs w:val="20"/>
             </w:rPr>
@@ -5702,7 +8351,7 @@
           </w:pPr>
           <w:r>
             <w:rPr>
-              <w:color w:val="44546A" w:themeColor="text2"/>
+              <w:color w:val="0E2841" w:themeColor="text2"/>
               <w:sz w:val="20"/>
               <w:szCs w:val="20"/>
             </w:rPr>
@@ -5716,7 +8365,7 @@
 </file>
 
 <file path=word/glossary/fontTable.xml><?xml version="1.0" encoding="utf-8"?>
-<w:fonts xmlns:mc="http://schemas.openxmlformats.org/markup-compatibility/2006" xmlns:r="http://schemas.openxmlformats.org/officeDocument/2006/relationships" xmlns:w="http://schemas.openxmlformats.org/wordprocessingml/2006/main" xmlns:w14="http://schemas.microsoft.com/office/word/2010/wordml" xmlns:w15="http://schemas.microsoft.com/office/word/2012/wordml" xmlns:w16se="http://schemas.microsoft.com/office/word/2015/wordml/symex" mc:Ignorable="w14 w15 w16se">
+<w:fonts xmlns:mc="http://schemas.openxmlformats.org/markup-compatibility/2006" xmlns:r="http://schemas.openxmlformats.org/officeDocument/2006/relationships" xmlns:w="http://schemas.openxmlformats.org/wordprocessingml/2006/main" xmlns:w14="http://schemas.microsoft.com/office/word/2010/wordml" xmlns:w15="http://schemas.microsoft.com/office/word/2012/wordml" xmlns:w16cex="http://schemas.microsoft.com/office/word/2018/wordml/cex" xmlns:w16cid="http://schemas.microsoft.com/office/word/2016/wordml/cid" xmlns:w16="http://schemas.microsoft.com/office/word/2018/wordml" xmlns:w16sdtdh="http://schemas.microsoft.com/office/word/2020/wordml/sdtdatahash" xmlns:w16se="http://schemas.microsoft.com/office/word/2015/wordml/symex" mc:Ignorable="w14 w15 w16se w16cid w16 w16cex w16sdtdh">
   <w:font w:name="Symbol">
     <w:panose1 w:val="05050102010706020507"/>
     <w:charset w:val="02"/>
@@ -5726,37 +8375,49 @@
   </w:font>
   <w:font w:name="Times New Roman">
     <w:panose1 w:val="02020603050405020304"/>
-    <w:charset w:val="EE"/>
+    <w:charset w:val="00"/>
     <w:family w:val="roman"/>
     <w:pitch w:val="variable"/>
     <w:sig w:usb0="E0002EFF" w:usb1="C000785B" w:usb2="00000009" w:usb3="00000000" w:csb0="000001FF" w:csb1="00000000"/>
   </w:font>
   <w:font w:name="Calibri">
     <w:panose1 w:val="020F0502020204030204"/>
-    <w:charset w:val="EE"/>
+    <w:charset w:val="00"/>
     <w:family w:val="swiss"/>
     <w:pitch w:val="variable"/>
     <w:sig w:usb0="E4002EFF" w:usb1="C000247B" w:usb2="00000009" w:usb3="00000000" w:csb0="000001FF" w:csb1="00000000"/>
   </w:font>
   <w:font w:name="Calibri Light">
     <w:panose1 w:val="020F0302020204030204"/>
-    <w:charset w:val="EE"/>
+    <w:charset w:val="00"/>
     <w:family w:val="swiss"/>
     <w:pitch w:val="variable"/>
     <w:sig w:usb0="E4002EFF" w:usb1="C000247B" w:usb2="00000009" w:usb3="00000000" w:csb0="000001FF" w:csb1="00000000"/>
   </w:font>
   <w:font w:name="Bahnschrift SemiBold">
     <w:panose1 w:val="020B0502040204020203"/>
-    <w:charset w:val="EE"/>
+    <w:charset w:val="00"/>
     <w:family w:val="swiss"/>
     <w:pitch w:val="variable"/>
     <w:sig w:usb0="A00002C7" w:usb1="00000002" w:usb2="00000000" w:usb3="00000000" w:csb0="0000019F" w:csb1="00000000"/>
+  </w:font>
+  <w:font w:name="Aptos">
+    <w:charset w:val="00"/>
+    <w:family w:val="swiss"/>
+    <w:pitch w:val="variable"/>
+    <w:sig w:usb0="20000287" w:usb1="00000003" w:usb2="00000000" w:usb3="00000000" w:csb0="0000019F" w:csb1="00000000"/>
+  </w:font>
+  <w:font w:name="Aptos Display">
+    <w:charset w:val="00"/>
+    <w:family w:val="swiss"/>
+    <w:pitch w:val="variable"/>
+    <w:sig w:usb0="20000287" w:usb1="00000003" w:usb2="00000000" w:usb3="00000000" w:csb0="0000019F" w:csb1="00000000"/>
   </w:font>
 </w:fonts>
 </file>
 
 <file path=word/glossary/settings.xml><?xml version="1.0" encoding="utf-8"?>
-<w:settings xmlns:mc="http://schemas.openxmlformats.org/markup-compatibility/2006" xmlns:o="urn:schemas-microsoft-com:office:office" xmlns:r="http://schemas.openxmlformats.org/officeDocument/2006/relationships" xmlns:m="http://schemas.openxmlformats.org/officeDocument/2006/math" xmlns:v="urn:schemas-microsoft-com:vml" xmlns:w10="urn:schemas-microsoft-com:office:word" xmlns:w="http://schemas.openxmlformats.org/wordprocessingml/2006/main" xmlns:w14="http://schemas.microsoft.com/office/word/2010/wordml" xmlns:w15="http://schemas.microsoft.com/office/word/2012/wordml" xmlns:w16se="http://schemas.microsoft.com/office/word/2015/wordml/symex" xmlns:sl="http://schemas.openxmlformats.org/schemaLibrary/2006/main" mc:Ignorable="w14 w15 w16se">
+<w:settings xmlns:mc="http://schemas.openxmlformats.org/markup-compatibility/2006" xmlns:o="urn:schemas-microsoft-com:office:office" xmlns:r="http://schemas.openxmlformats.org/officeDocument/2006/relationships" xmlns:m="http://schemas.openxmlformats.org/officeDocument/2006/math" xmlns:v="urn:schemas-microsoft-com:vml" xmlns:w10="urn:schemas-microsoft-com:office:word" xmlns:w="http://schemas.openxmlformats.org/wordprocessingml/2006/main" xmlns:w14="http://schemas.microsoft.com/office/word/2010/wordml" xmlns:w15="http://schemas.microsoft.com/office/word/2012/wordml" xmlns:w16cex="http://schemas.microsoft.com/office/word/2018/wordml/cex" xmlns:w16cid="http://schemas.microsoft.com/office/word/2016/wordml/cid" xmlns:w16="http://schemas.microsoft.com/office/word/2018/wordml" xmlns:w16sdtdh="http://schemas.microsoft.com/office/word/2020/wordml/sdtdatahash" xmlns:w16se="http://schemas.microsoft.com/office/word/2015/wordml/symex" xmlns:sl="http://schemas.openxmlformats.org/schemaLibrary/2006/main" mc:Ignorable="w14 w15 w16se w16cid w16 w16cex w16sdtdh">
   <w:view w:val="normal"/>
   <w:defaultTabStop w:val="708"/>
   <w:hyphenationZone w:val="425"/>
@@ -5768,6 +8429,7 @@
     <w:compatSetting w:name="enableOpenTypeFeatures" w:uri="http://schemas.microsoft.com/office/word" w:val="1"/>
     <w:compatSetting w:name="doNotFlipMirrorIndents" w:uri="http://schemas.microsoft.com/office/word" w:val="1"/>
     <w:compatSetting w:name="differentiateMultirowTableHeaders" w:uri="http://schemas.microsoft.com/office/word" w:val="1"/>
+    <w:compatSetting w:name="useWord2013TrackBottomHyphenation" w:uri="http://schemas.microsoft.com/office/word" w:val="1"/>
   </w:compat>
   <w:rsids>
     <w:rsidRoot w:val="004B7B24"/>
@@ -5801,7 +8463,7 @@
 </file>
 
 <file path=word/glossary/styles.xml><?xml version="1.0" encoding="utf-8"?>
-<w:styles xmlns:mc="http://schemas.openxmlformats.org/markup-compatibility/2006" xmlns:r="http://schemas.openxmlformats.org/officeDocument/2006/relationships" xmlns:w="http://schemas.openxmlformats.org/wordprocessingml/2006/main" xmlns:w14="http://schemas.microsoft.com/office/word/2010/wordml" xmlns:w15="http://schemas.microsoft.com/office/word/2012/wordml" xmlns:w16se="http://schemas.microsoft.com/office/word/2015/wordml/symex" mc:Ignorable="w14 w15 w16se">
+<w:styles xmlns:mc="http://schemas.openxmlformats.org/markup-compatibility/2006" xmlns:r="http://schemas.openxmlformats.org/officeDocument/2006/relationships" xmlns:w="http://schemas.openxmlformats.org/wordprocessingml/2006/main" xmlns:w14="http://schemas.microsoft.com/office/word/2010/wordml" xmlns:w15="http://schemas.microsoft.com/office/word/2012/wordml" xmlns:w16cex="http://schemas.microsoft.com/office/word/2018/wordml/cex" xmlns:w16cid="http://schemas.microsoft.com/office/word/2016/wordml/cid" xmlns:w16="http://schemas.microsoft.com/office/word/2018/wordml" xmlns:w16sdtdh="http://schemas.microsoft.com/office/word/2020/wordml/sdtdatahash" xmlns:w16se="http://schemas.microsoft.com/office/word/2015/wordml/symex" mc:Ignorable="w14 w15 w16se w16cid w16 w16cex w16sdtdh">
   <w:docDefaults>
     <w:rPrDefault>
       <w:rPr>
@@ -5817,7 +8479,7 @@
       </w:pPr>
     </w:pPrDefault>
   </w:docDefaults>
-  <w:latentStyles w:defLockedState="0" w:defUIPriority="99" w:defSemiHidden="0" w:defUnhideWhenUsed="0" w:defQFormat="0" w:count="371">
+  <w:latentStyles w:defLockedState="0" w:defUIPriority="99" w:defSemiHidden="0" w:defUnhideWhenUsed="0" w:defQFormat="0" w:count="376">
     <w:lsdException w:name="Normal" w:uiPriority="0" w:qFormat="1"/>
     <w:lsdException w:name="heading 1" w:uiPriority="9" w:qFormat="1"/>
     <w:lsdException w:name="heading 2" w:semiHidden="1" w:uiPriority="9" w:unhideWhenUsed="1" w:qFormat="1"/>
@@ -6189,6 +8851,11 @@
     <w:lsdException w:name="List Table 5 Dark Accent 6" w:uiPriority="50"/>
     <w:lsdException w:name="List Table 6 Colorful Accent 6" w:uiPriority="51"/>
     <w:lsdException w:name="List Table 7 Colorful Accent 6" w:uiPriority="52"/>
+    <w:lsdException w:name="Mention" w:semiHidden="1" w:unhideWhenUsed="1"/>
+    <w:lsdException w:name="Smart Hyperlink" w:semiHidden="1" w:unhideWhenUsed="1"/>
+    <w:lsdException w:name="Hashtag" w:semiHidden="1" w:unhideWhenUsed="1"/>
+    <w:lsdException w:name="Unresolved Mention" w:semiHidden="1" w:unhideWhenUsed="1"/>
+    <w:lsdException w:name="Smart Link" w:semiHidden="1" w:unhideWhenUsed="1"/>
   </w:latentStyles>
   <w:style w:type="paragraph" w:default="1" w:styleId="Norml">
     <w:name w:val="Normal"/>
@@ -6263,23 +8930,11 @@
       <w14:ligatures w14:val="standardContextual"/>
     </w:rPr>
   </w:style>
-  <w:style w:type="paragraph" w:customStyle="1" w:styleId="3CF7784CC9D44FDC9C529853479E4383">
-    <w:name w:val="3CF7784CC9D44FDC9C529853479E4383"/>
-    <w:rsid w:val="0092736A"/>
-  </w:style>
-  <w:style w:type="paragraph" w:customStyle="1" w:styleId="C9BCC09B554E476BA9570609BA56FE61">
-    <w:name w:val="C9BCC09B554E476BA9570609BA56FE61"/>
-    <w:rsid w:val="0092736A"/>
-  </w:style>
-  <w:style w:type="paragraph" w:customStyle="1" w:styleId="6E92D68D7EB348EA865D0861246B007B">
-    <w:name w:val="6E92D68D7EB348EA865D0861246B007B"/>
-    <w:rsid w:val="0092736A"/>
-  </w:style>
 </w:styles>
 </file>
 
 <file path=word/glossary/webSettings.xml><?xml version="1.0" encoding="utf-8"?>
-<w:webSettings xmlns:mc="http://schemas.openxmlformats.org/markup-compatibility/2006" xmlns:r="http://schemas.openxmlformats.org/officeDocument/2006/relationships" xmlns:w="http://schemas.openxmlformats.org/wordprocessingml/2006/main" xmlns:w14="http://schemas.microsoft.com/office/word/2010/wordml" xmlns:w15="http://schemas.microsoft.com/office/word/2012/wordml" xmlns:w16se="http://schemas.microsoft.com/office/word/2015/wordml/symex" mc:Ignorable="w14 w15 w16se">
+<w:webSettings xmlns:mc="http://schemas.openxmlformats.org/markup-compatibility/2006" xmlns:r="http://schemas.openxmlformats.org/officeDocument/2006/relationships" xmlns:w="http://schemas.openxmlformats.org/wordprocessingml/2006/main" xmlns:w14="http://schemas.microsoft.com/office/word/2010/wordml" xmlns:w15="http://schemas.microsoft.com/office/word/2012/wordml" xmlns:w16cex="http://schemas.microsoft.com/office/word/2018/wordml/cex" xmlns:w16cid="http://schemas.microsoft.com/office/word/2016/wordml/cid" xmlns:w16="http://schemas.microsoft.com/office/word/2018/wordml" xmlns:w16sdtdh="http://schemas.microsoft.com/office/word/2020/wordml/sdtdatahash" xmlns:w16se="http://schemas.microsoft.com/office/word/2015/wordml/symex" mc:Ignorable="w14 w15 w16se w16cid w16 w16cex w16sdtdh">
   <w:optimizeForBrowser/>
   <w:allowPNG/>
 </w:webSettings>

--- a/fodraszat_doc_2024_02_20.docx
+++ b/fodraszat_doc_2024_02_20.docx
@@ -127,7 +127,7 @@
             </w:rPr>
             <w:fldChar w:fldCharType="separate"/>
           </w:r>
-          <w:hyperlink w:anchor="_Toc161167760" w:history="1">
+          <w:hyperlink w:anchor="_Toc161168020" w:history="1">
             <w:r>
               <w:rPr>
                 <w:rStyle w:val="Hiperhivatkozs"/>
@@ -155,7 +155,7 @@
                 <w:noProof/>
                 <w:webHidden/>
               </w:rPr>
-              <w:instrText xml:space="preserve"> PAGEREF _Toc161167760 \h </w:instrText>
+              <w:instrText xml:space="preserve"> PAGEREF _Toc161168020 \h </w:instrText>
             </w:r>
             <w:r>
               <w:rPr>
@@ -204,7 +204,7 @@
               <w14:ligatures w14:val="standardContextual"/>
             </w:rPr>
           </w:pPr>
-          <w:hyperlink w:anchor="_Toc161167761" w:history="1">
+          <w:hyperlink w:anchor="_Toc161168021" w:history="1">
             <w:r>
               <w:rPr>
                 <w:rStyle w:val="Hiperhivatkozs"/>
@@ -231,7 +231,7 @@
                 <w:noProof/>
                 <w:webHidden/>
               </w:rPr>
-              <w:instrText xml:space="preserve"> PAGEREF _Toc161167761 \h </w:instrText>
+              <w:instrText xml:space="preserve"> PAGEREF _Toc161168021 \h </w:instrText>
             </w:r>
             <w:r>
               <w:rPr>
@@ -280,7 +280,7 @@
               <w14:ligatures w14:val="standardContextual"/>
             </w:rPr>
           </w:pPr>
-          <w:hyperlink w:anchor="_Toc161167762" w:history="1">
+          <w:hyperlink w:anchor="_Toc161168022" w:history="1">
             <w:r>
               <w:rPr>
                 <w:rStyle w:val="Hiperhivatkozs"/>
@@ -307,7 +307,7 @@
                 <w:noProof/>
                 <w:webHidden/>
               </w:rPr>
-              <w:instrText xml:space="preserve"> PAGEREF _Toc161167762 \h </w:instrText>
+              <w:instrText xml:space="preserve"> PAGEREF _Toc161168022 \h </w:instrText>
             </w:r>
             <w:r>
               <w:rPr>
@@ -356,7 +356,7 @@
               <w14:ligatures w14:val="standardContextual"/>
             </w:rPr>
           </w:pPr>
-          <w:hyperlink w:anchor="_Toc161167763" w:history="1">
+          <w:hyperlink w:anchor="_Toc161168023" w:history="1">
             <w:r>
               <w:rPr>
                 <w:rStyle w:val="Hiperhivatkozs"/>
@@ -383,7 +383,7 @@
                 <w:noProof/>
                 <w:webHidden/>
               </w:rPr>
-              <w:instrText xml:space="preserve"> PAGEREF _Toc161167763 \h </w:instrText>
+              <w:instrText xml:space="preserve"> PAGEREF _Toc161168023 \h </w:instrText>
             </w:r>
             <w:r>
               <w:rPr>
@@ -432,7 +432,7 @@
               <w14:ligatures w14:val="standardContextual"/>
             </w:rPr>
           </w:pPr>
-          <w:hyperlink w:anchor="_Toc161167764" w:history="1">
+          <w:hyperlink w:anchor="_Toc161168024" w:history="1">
             <w:r>
               <w:rPr>
                 <w:rStyle w:val="Hiperhivatkozs"/>
@@ -459,7 +459,7 @@
                 <w:noProof/>
                 <w:webHidden/>
               </w:rPr>
-              <w:instrText xml:space="preserve"> PAGEREF _Toc161167764 \h </w:instrText>
+              <w:instrText xml:space="preserve"> PAGEREF _Toc161168024 \h </w:instrText>
             </w:r>
             <w:r>
               <w:rPr>
@@ -508,7 +508,7 @@
               <w14:ligatures w14:val="standardContextual"/>
             </w:rPr>
           </w:pPr>
-          <w:hyperlink w:anchor="_Toc161167765" w:history="1">
+          <w:hyperlink w:anchor="_Toc161168025" w:history="1">
             <w:r>
               <w:rPr>
                 <w:rStyle w:val="Hiperhivatkozs"/>
@@ -535,7 +535,7 @@
                 <w:noProof/>
                 <w:webHidden/>
               </w:rPr>
-              <w:instrText xml:space="preserve"> PAGEREF _Toc161167765 \h </w:instrText>
+              <w:instrText xml:space="preserve"> PAGEREF _Toc161168025 \h </w:instrText>
             </w:r>
             <w:r>
               <w:rPr>
@@ -584,13 +584,13 @@
               <w14:ligatures w14:val="standardContextual"/>
             </w:rPr>
           </w:pPr>
-          <w:hyperlink w:anchor="_Toc161167766" w:history="1">
+          <w:hyperlink w:anchor="_Toc161168026" w:history="1">
             <w:r>
               <w:rPr>
                 <w:rStyle w:val="Hiperhivatkozs"/>
                 <w:noProof/>
               </w:rPr>
-              <w:t>Egyedek (és attribútumok):</w:t>
+              <w:t>Egyedek (és attribútumok)</w:t>
             </w:r>
             <w:r>
               <w:rPr>
@@ -611,7 +611,7 @@
                 <w:noProof/>
                 <w:webHidden/>
               </w:rPr>
-              <w:instrText xml:space="preserve"> PAGEREF _Toc161167766 \h </w:instrText>
+              <w:instrText xml:space="preserve"> PAGEREF _Toc161168026 \h </w:instrText>
             </w:r>
             <w:r>
               <w:rPr>
@@ -658,7 +658,7 @@
               <w14:ligatures w14:val="standardContextual"/>
             </w:rPr>
           </w:pPr>
-          <w:hyperlink w:anchor="_Toc161167767" w:history="1">
+          <w:hyperlink w:anchor="_Toc161168027" w:history="1">
             <w:r>
               <w:rPr>
                 <w:rStyle w:val="Hiperhivatkozs"/>
@@ -685,7 +685,7 @@
                 <w:noProof/>
                 <w:webHidden/>
               </w:rPr>
-              <w:instrText xml:space="preserve"> PAGEREF _Toc161167767 \h </w:instrText>
+              <w:instrText xml:space="preserve"> PAGEREF _Toc161168027 \h </w:instrText>
             </w:r>
             <w:r>
               <w:rPr>
@@ -732,7 +732,7 @@
               <w14:ligatures w14:val="standardContextual"/>
             </w:rPr>
           </w:pPr>
-          <w:hyperlink w:anchor="_Toc161167768" w:history="1">
+          <w:hyperlink w:anchor="_Toc161168028" w:history="1">
             <w:r>
               <w:rPr>
                 <w:rStyle w:val="Hiperhivatkozs"/>
@@ -759,7 +759,7 @@
                 <w:noProof/>
                 <w:webHidden/>
               </w:rPr>
-              <w:instrText xml:space="preserve"> PAGEREF _Toc161167768 \h </w:instrText>
+              <w:instrText xml:space="preserve"> PAGEREF _Toc161168028 \h </w:instrText>
             </w:r>
             <w:r>
               <w:rPr>
@@ -806,7 +806,7 @@
               <w14:ligatures w14:val="standardContextual"/>
             </w:rPr>
           </w:pPr>
-          <w:hyperlink w:anchor="_Toc161167769" w:history="1">
+          <w:hyperlink w:anchor="_Toc161168029" w:history="1">
             <w:r>
               <w:rPr>
                 <w:rStyle w:val="Hiperhivatkozs"/>
@@ -833,7 +833,7 @@
                 <w:noProof/>
                 <w:webHidden/>
               </w:rPr>
-              <w:instrText xml:space="preserve"> PAGEREF _Toc161167769 \h </w:instrText>
+              <w:instrText xml:space="preserve"> PAGEREF _Toc161168029 \h </w:instrText>
             </w:r>
             <w:r>
               <w:rPr>
@@ -880,7 +880,7 @@
               <w14:ligatures w14:val="standardContextual"/>
             </w:rPr>
           </w:pPr>
-          <w:hyperlink w:anchor="_Toc161167770" w:history="1">
+          <w:hyperlink w:anchor="_Toc161168030" w:history="1">
             <w:r>
               <w:rPr>
                 <w:rStyle w:val="Hiperhivatkozs"/>
@@ -907,7 +907,7 @@
                 <w:noProof/>
                 <w:webHidden/>
               </w:rPr>
-              <w:instrText xml:space="preserve"> PAGEREF _Toc161167770 \h </w:instrText>
+              <w:instrText xml:space="preserve"> PAGEREF _Toc161168030 \h </w:instrText>
             </w:r>
             <w:r>
               <w:rPr>
@@ -954,7 +954,7 @@
               <w14:ligatures w14:val="standardContextual"/>
             </w:rPr>
           </w:pPr>
-          <w:hyperlink w:anchor="_Toc161167771" w:history="1">
+          <w:hyperlink w:anchor="_Toc161168031" w:history="1">
             <w:r>
               <w:rPr>
                 <w:rStyle w:val="Hiperhivatkozs"/>
@@ -981,7 +981,7 @@
                 <w:noProof/>
                 <w:webHidden/>
               </w:rPr>
-              <w:instrText xml:space="preserve"> PAGEREF _Toc161167771 \h </w:instrText>
+              <w:instrText xml:space="preserve"> PAGEREF _Toc161168031 \h </w:instrText>
             </w:r>
             <w:r>
               <w:rPr>
@@ -1030,13 +1030,13 @@
               <w14:ligatures w14:val="standardContextual"/>
             </w:rPr>
           </w:pPr>
-          <w:hyperlink w:anchor="_Toc161167772" w:history="1">
+          <w:hyperlink w:anchor="_Toc161168032" w:history="1">
             <w:r>
               <w:rPr>
                 <w:rStyle w:val="Hiperhivatkozs"/>
                 <w:noProof/>
               </w:rPr>
-              <w:t>Kapcsolatok:</w:t>
+              <w:t>Kapcsolatok</w:t>
             </w:r>
             <w:r>
               <w:rPr>
@@ -1057,7 +1057,7 @@
                 <w:noProof/>
                 <w:webHidden/>
               </w:rPr>
-              <w:instrText xml:space="preserve"> PAGEREF _Toc161167772 \h </w:instrText>
+              <w:instrText xml:space="preserve"> PAGEREF _Toc161168032 \h </w:instrText>
             </w:r>
             <w:r>
               <w:rPr>
@@ -1104,7 +1104,7 @@
               <w14:ligatures w14:val="standardContextual"/>
             </w:rPr>
           </w:pPr>
-          <w:hyperlink w:anchor="_Toc161167773" w:history="1">
+          <w:hyperlink w:anchor="_Toc161168033" w:history="1">
             <w:r>
               <w:rPr>
                 <w:rStyle w:val="Hiperhivatkozs"/>
@@ -1131,7 +1131,7 @@
                 <w:noProof/>
                 <w:webHidden/>
               </w:rPr>
-              <w:instrText xml:space="preserve"> PAGEREF _Toc161167773 \h </w:instrText>
+              <w:instrText xml:space="preserve"> PAGEREF _Toc161168033 \h </w:instrText>
             </w:r>
             <w:r>
               <w:rPr>
@@ -1178,7 +1178,7 @@
               <w14:ligatures w14:val="standardContextual"/>
             </w:rPr>
           </w:pPr>
-          <w:hyperlink w:anchor="_Toc161167774" w:history="1">
+          <w:hyperlink w:anchor="_Toc161168034" w:history="1">
             <w:r>
               <w:rPr>
                 <w:rStyle w:val="Hiperhivatkozs"/>
@@ -1205,7 +1205,7 @@
                 <w:noProof/>
                 <w:webHidden/>
               </w:rPr>
-              <w:instrText xml:space="preserve"> PAGEREF _Toc161167774 \h </w:instrText>
+              <w:instrText xml:space="preserve"> PAGEREF _Toc161168034 \h </w:instrText>
             </w:r>
             <w:r>
               <w:rPr>
@@ -1254,7 +1254,7 @@
               <w14:ligatures w14:val="standardContextual"/>
             </w:rPr>
           </w:pPr>
-          <w:hyperlink w:anchor="_Toc161167775" w:history="1">
+          <w:hyperlink w:anchor="_Toc161168035" w:history="1">
             <w:r>
               <w:rPr>
                 <w:rStyle w:val="Hiperhivatkozs"/>
@@ -1281,7 +1281,7 @@
                 <w:noProof/>
                 <w:webHidden/>
               </w:rPr>
-              <w:instrText xml:space="preserve"> PAGEREF _Toc161167775 \h </w:instrText>
+              <w:instrText xml:space="preserve"> PAGEREF _Toc161168035 \h </w:instrText>
             </w:r>
             <w:r>
               <w:rPr>
@@ -1330,7 +1330,7 @@
               <w14:ligatures w14:val="standardContextual"/>
             </w:rPr>
           </w:pPr>
-          <w:hyperlink w:anchor="_Toc161167776" w:history="1">
+          <w:hyperlink w:anchor="_Toc161168036" w:history="1">
             <w:r>
               <w:rPr>
                 <w:rStyle w:val="Hiperhivatkozs"/>
@@ -1357,7 +1357,7 @@
                 <w:noProof/>
                 <w:webHidden/>
               </w:rPr>
-              <w:instrText xml:space="preserve"> PAGEREF _Toc161167776 \h </w:instrText>
+              <w:instrText xml:space="preserve"> PAGEREF _Toc161168036 \h </w:instrText>
             </w:r>
             <w:r>
               <w:rPr>
@@ -1406,7 +1406,7 @@
               <w14:ligatures w14:val="standardContextual"/>
             </w:rPr>
           </w:pPr>
-          <w:hyperlink w:anchor="_Toc161167777" w:history="1">
+          <w:hyperlink w:anchor="_Toc161168037" w:history="1">
             <w:r>
               <w:rPr>
                 <w:rStyle w:val="Hiperhivatkozs"/>
@@ -1433,7 +1433,7 @@
                 <w:noProof/>
                 <w:webHidden/>
               </w:rPr>
-              <w:instrText xml:space="preserve"> PAGEREF _Toc161167777 \h </w:instrText>
+              <w:instrText xml:space="preserve"> PAGEREF _Toc161168037 \h </w:instrText>
             </w:r>
             <w:r>
               <w:rPr>
@@ -1481,7 +1481,7 @@
               <w14:ligatures w14:val="standardContextual"/>
             </w:rPr>
           </w:pPr>
-          <w:hyperlink w:anchor="_Toc161167778" w:history="1">
+          <w:hyperlink w:anchor="_Toc161168038" w:history="1">
             <w:r>
               <w:rPr>
                 <w:rStyle w:val="Hiperhivatkozs"/>
@@ -1527,7 +1527,7 @@
                 <w:noProof/>
                 <w:webHidden/>
               </w:rPr>
-              <w:instrText xml:space="preserve"> PAGEREF _Toc161167778 \h </w:instrText>
+              <w:instrText xml:space="preserve"> PAGEREF _Toc161168038 \h </w:instrText>
             </w:r>
             <w:r>
               <w:rPr>
@@ -1575,7 +1575,7 @@
               <w14:ligatures w14:val="standardContextual"/>
             </w:rPr>
           </w:pPr>
-          <w:hyperlink w:anchor="_Toc161167779" w:history="1">
+          <w:hyperlink w:anchor="_Toc161168039" w:history="1">
             <w:r>
               <w:rPr>
                 <w:rStyle w:val="Hiperhivatkozs"/>
@@ -1621,7 +1621,7 @@
                 <w:noProof/>
                 <w:webHidden/>
               </w:rPr>
-              <w:instrText xml:space="preserve"> PAGEREF _Toc161167779 \h </w:instrText>
+              <w:instrText xml:space="preserve"> PAGEREF _Toc161168039 \h </w:instrText>
             </w:r>
             <w:r>
               <w:rPr>
@@ -1669,7 +1669,7 @@
               <w14:ligatures w14:val="standardContextual"/>
             </w:rPr>
           </w:pPr>
-          <w:hyperlink w:anchor="_Toc161167780" w:history="1">
+          <w:hyperlink w:anchor="_Toc161168040" w:history="1">
             <w:r>
               <w:rPr>
                 <w:rStyle w:val="Hiperhivatkozs"/>
@@ -1715,7 +1715,7 @@
                 <w:noProof/>
                 <w:webHidden/>
               </w:rPr>
-              <w:instrText xml:space="preserve"> PAGEREF _Toc161167780 \h </w:instrText>
+              <w:instrText xml:space="preserve"> PAGEREF _Toc161168040 \h </w:instrText>
             </w:r>
             <w:r>
               <w:rPr>
@@ -1763,7 +1763,7 @@
               <w14:ligatures w14:val="standardContextual"/>
             </w:rPr>
           </w:pPr>
-          <w:hyperlink w:anchor="_Toc161167781" w:history="1">
+          <w:hyperlink w:anchor="_Toc161168041" w:history="1">
             <w:r>
               <w:rPr>
                 <w:rStyle w:val="Hiperhivatkozs"/>
@@ -1809,7 +1809,7 @@
                 <w:noProof/>
                 <w:webHidden/>
               </w:rPr>
-              <w:instrText xml:space="preserve"> PAGEREF _Toc161167781 \h </w:instrText>
+              <w:instrText xml:space="preserve"> PAGEREF _Toc161168041 \h </w:instrText>
             </w:r>
             <w:r>
               <w:rPr>
@@ -1858,7 +1858,7 @@
               <w14:ligatures w14:val="standardContextual"/>
             </w:rPr>
           </w:pPr>
-          <w:hyperlink w:anchor="_Toc161167782" w:history="1">
+          <w:hyperlink w:anchor="_Toc161168042" w:history="1">
             <w:r>
               <w:rPr>
                 <w:rStyle w:val="Hiperhivatkozs"/>
@@ -1885,7 +1885,7 @@
                 <w:noProof/>
                 <w:webHidden/>
               </w:rPr>
-              <w:instrText xml:space="preserve"> PAGEREF _Toc161167782 \h </w:instrText>
+              <w:instrText xml:space="preserve"> PAGEREF _Toc161168042 \h </w:instrText>
             </w:r>
             <w:r>
               <w:rPr>
@@ -1934,7 +1934,7 @@
               <w14:ligatures w14:val="standardContextual"/>
             </w:rPr>
           </w:pPr>
-          <w:hyperlink w:anchor="_Toc161167783" w:history="1">
+          <w:hyperlink w:anchor="_Toc161168043" w:history="1">
             <w:r>
               <w:rPr>
                 <w:rStyle w:val="Hiperhivatkozs"/>
@@ -1961,7 +1961,7 @@
                 <w:noProof/>
                 <w:webHidden/>
               </w:rPr>
-              <w:instrText xml:space="preserve"> PAGEREF _Toc161167783 \h </w:instrText>
+              <w:instrText xml:space="preserve"> PAGEREF _Toc161168043 \h </w:instrText>
             </w:r>
             <w:r>
               <w:rPr>
@@ -2010,7 +2010,7 @@
               <w14:ligatures w14:val="standardContextual"/>
             </w:rPr>
           </w:pPr>
-          <w:hyperlink w:anchor="_Toc161167784" w:history="1">
+          <w:hyperlink w:anchor="_Toc161168044" w:history="1">
             <w:r>
               <w:rPr>
                 <w:rStyle w:val="Hiperhivatkozs"/>
@@ -2037,7 +2037,7 @@
                 <w:noProof/>
                 <w:webHidden/>
               </w:rPr>
-              <w:instrText xml:space="preserve"> PAGEREF _Toc161167784 \h </w:instrText>
+              <w:instrText xml:space="preserve"> PAGEREF _Toc161168044 \h </w:instrText>
             </w:r>
             <w:r>
               <w:rPr>
@@ -2086,7 +2086,7 @@
               <w14:ligatures w14:val="standardContextual"/>
             </w:rPr>
           </w:pPr>
-          <w:hyperlink w:anchor="_Toc161167785" w:history="1">
+          <w:hyperlink w:anchor="_Toc161168045" w:history="1">
             <w:r>
               <w:rPr>
                 <w:rStyle w:val="Hiperhivatkozs"/>
@@ -2113,7 +2113,7 @@
                 <w:noProof/>
                 <w:webHidden/>
               </w:rPr>
-              <w:instrText xml:space="preserve"> PAGEREF _Toc161167785 \h </w:instrText>
+              <w:instrText xml:space="preserve"> PAGEREF _Toc161168045 \h </w:instrText>
             </w:r>
             <w:r>
               <w:rPr>
@@ -2162,7 +2162,7 @@
               <w14:ligatures w14:val="standardContextual"/>
             </w:rPr>
           </w:pPr>
-          <w:hyperlink w:anchor="_Toc161167786" w:history="1">
+          <w:hyperlink w:anchor="_Toc161168046" w:history="1">
             <w:r>
               <w:rPr>
                 <w:rStyle w:val="Hiperhivatkozs"/>
@@ -2189,7 +2189,7 @@
                 <w:noProof/>
                 <w:webHidden/>
               </w:rPr>
-              <w:instrText xml:space="preserve"> PAGEREF _Toc161167786 \h </w:instrText>
+              <w:instrText xml:space="preserve"> PAGEREF _Toc161168046 \h </w:instrText>
             </w:r>
             <w:r>
               <w:rPr>
@@ -2238,7 +2238,7 @@
               <w14:ligatures w14:val="standardContextual"/>
             </w:rPr>
           </w:pPr>
-          <w:hyperlink w:anchor="_Toc161167787" w:history="1">
+          <w:hyperlink w:anchor="_Toc161168047" w:history="1">
             <w:r>
               <w:rPr>
                 <w:rStyle w:val="Hiperhivatkozs"/>
@@ -2265,7 +2265,7 @@
                 <w:noProof/>
                 <w:webHidden/>
               </w:rPr>
-              <w:instrText xml:space="preserve"> PAGEREF _Toc161167787 \h </w:instrText>
+              <w:instrText xml:space="preserve"> PAGEREF _Toc161168047 \h </w:instrText>
             </w:r>
             <w:r>
               <w:rPr>
@@ -2314,7 +2314,7 @@
               <w14:ligatures w14:val="standardContextual"/>
             </w:rPr>
           </w:pPr>
-          <w:hyperlink w:anchor="_Toc161167788" w:history="1">
+          <w:hyperlink w:anchor="_Toc161168048" w:history="1">
             <w:r>
               <w:rPr>
                 <w:rStyle w:val="Hiperhivatkozs"/>
@@ -2341,7 +2341,7 @@
                 <w:noProof/>
                 <w:webHidden/>
               </w:rPr>
-              <w:instrText xml:space="preserve"> PAGEREF _Toc161167788 \h </w:instrText>
+              <w:instrText xml:space="preserve"> PAGEREF _Toc161168048 \h </w:instrText>
             </w:r>
             <w:r>
               <w:rPr>
@@ -2388,7 +2388,7 @@
               <w14:ligatures w14:val="standardContextual"/>
             </w:rPr>
           </w:pPr>
-          <w:hyperlink w:anchor="_Toc161167789" w:history="1">
+          <w:hyperlink w:anchor="_Toc161168049" w:history="1">
             <w:r>
               <w:rPr>
                 <w:rStyle w:val="Hiperhivatkozs"/>
@@ -2415,7 +2415,7 @@
                 <w:noProof/>
                 <w:webHidden/>
               </w:rPr>
-              <w:instrText xml:space="preserve"> PAGEREF _Toc161167789 \h </w:instrText>
+              <w:instrText xml:space="preserve"> PAGEREF _Toc161168049 \h </w:instrText>
             </w:r>
             <w:r>
               <w:rPr>
@@ -2462,7 +2462,7 @@
               <w14:ligatures w14:val="standardContextual"/>
             </w:rPr>
           </w:pPr>
-          <w:hyperlink w:anchor="_Toc161167790" w:history="1">
+          <w:hyperlink w:anchor="_Toc161168050" w:history="1">
             <w:r>
               <w:rPr>
                 <w:rStyle w:val="Hiperhivatkozs"/>
@@ -2489,7 +2489,7 @@
                 <w:noProof/>
                 <w:webHidden/>
               </w:rPr>
-              <w:instrText xml:space="preserve"> PAGEREF _Toc161167790 \h </w:instrText>
+              <w:instrText xml:space="preserve"> PAGEREF _Toc161168050 \h </w:instrText>
             </w:r>
             <w:r>
               <w:rPr>
@@ -2536,7 +2536,7 @@
               <w14:ligatures w14:val="standardContextual"/>
             </w:rPr>
           </w:pPr>
-          <w:hyperlink w:anchor="_Toc161167791" w:history="1">
+          <w:hyperlink w:anchor="_Toc161168051" w:history="1">
             <w:r>
               <w:rPr>
                 <w:rStyle w:val="Hiperhivatkozs"/>
@@ -2563,7 +2563,7 @@
                 <w:noProof/>
                 <w:webHidden/>
               </w:rPr>
-              <w:instrText xml:space="preserve"> PAGEREF _Toc161167791 \h </w:instrText>
+              <w:instrText xml:space="preserve"> PAGEREF _Toc161168051 \h </w:instrText>
             </w:r>
             <w:r>
               <w:rPr>
@@ -2610,7 +2610,7 @@
               <w14:ligatures w14:val="standardContextual"/>
             </w:rPr>
           </w:pPr>
-          <w:hyperlink w:anchor="_Toc161167792" w:history="1">
+          <w:hyperlink w:anchor="_Toc161168052" w:history="1">
             <w:r>
               <w:rPr>
                 <w:rStyle w:val="Hiperhivatkozs"/>
@@ -2637,7 +2637,7 @@
                 <w:noProof/>
                 <w:webHidden/>
               </w:rPr>
-              <w:instrText xml:space="preserve"> PAGEREF _Toc161167792 \h </w:instrText>
+              <w:instrText xml:space="preserve"> PAGEREF _Toc161168052 \h </w:instrText>
             </w:r>
             <w:r>
               <w:rPr>
@@ -2684,7 +2684,7 @@
               <w14:ligatures w14:val="standardContextual"/>
             </w:rPr>
           </w:pPr>
-          <w:hyperlink w:anchor="_Toc161167793" w:history="1">
+          <w:hyperlink w:anchor="_Toc161168053" w:history="1">
             <w:r>
               <w:rPr>
                 <w:rStyle w:val="Hiperhivatkozs"/>
@@ -2711,7 +2711,7 @@
                 <w:noProof/>
                 <w:webHidden/>
               </w:rPr>
-              <w:instrText xml:space="preserve"> PAGEREF _Toc161167793 \h </w:instrText>
+              <w:instrText xml:space="preserve"> PAGEREF _Toc161168053 \h </w:instrText>
             </w:r>
             <w:r>
               <w:rPr>
@@ -2758,7 +2758,7 @@
               <w14:ligatures w14:val="standardContextual"/>
             </w:rPr>
           </w:pPr>
-          <w:hyperlink w:anchor="_Toc161167794" w:history="1">
+          <w:hyperlink w:anchor="_Toc161168054" w:history="1">
             <w:r>
               <w:rPr>
                 <w:rStyle w:val="Hiperhivatkozs"/>
@@ -2785,7 +2785,7 @@
                 <w:noProof/>
                 <w:webHidden/>
               </w:rPr>
-              <w:instrText xml:space="preserve"> PAGEREF _Toc161167794 \h </w:instrText>
+              <w:instrText xml:space="preserve"> PAGEREF _Toc161168054 \h </w:instrText>
             </w:r>
             <w:r>
               <w:rPr>
@@ -2832,7 +2832,7 @@
               <w14:ligatures w14:val="standardContextual"/>
             </w:rPr>
           </w:pPr>
-          <w:hyperlink w:anchor="_Toc161167795" w:history="1">
+          <w:hyperlink w:anchor="_Toc161168055" w:history="1">
             <w:r>
               <w:rPr>
                 <w:rStyle w:val="Hiperhivatkozs"/>
@@ -2875,7 +2875,7 @@
                 <w:noProof/>
                 <w:webHidden/>
               </w:rPr>
-              <w:instrText xml:space="preserve"> PAGEREF _Toc161167795 \h </w:instrText>
+              <w:instrText xml:space="preserve"> PAGEREF _Toc161168055 \h </w:instrText>
             </w:r>
             <w:r>
               <w:rPr>
@@ -2896,6 +2896,82 @@
                 <w:webHidden/>
               </w:rPr>
               <w:t>16</w:t>
+            </w:r>
+            <w:r>
+              <w:rPr>
+                <w:noProof/>
+                <w:webHidden/>
+              </w:rPr>
+              <w:fldChar w:fldCharType="end"/>
+            </w:r>
+          </w:hyperlink>
+        </w:p>
+        <w:p>
+          <w:pPr>
+            <w:pStyle w:val="TJ1"/>
+            <w:tabs>
+              <w:tab w:val="right" w:leader="underscore" w:pos="9060"/>
+            </w:tabs>
+            <w:rPr>
+              <w:rFonts w:eastAsiaTheme="minorEastAsia" w:cstheme="minorBidi"/>
+              <w:b w:val="0"/>
+              <w:bCs w:val="0"/>
+              <w:i w:val="0"/>
+              <w:iCs w:val="0"/>
+              <w:noProof/>
+              <w:kern w:val="2"/>
+              <w:lang w:eastAsia="hu-HU"/>
+              <w14:ligatures w14:val="standardContextual"/>
+            </w:rPr>
+          </w:pPr>
+          <w:hyperlink w:anchor="_Toc161168056" w:history="1">
+            <w:r>
+              <w:rPr>
+                <w:rStyle w:val="Hiperhivatkozs"/>
+                <w:noProof/>
+              </w:rPr>
+              <w:t>Jegyzetek és források</w:t>
+            </w:r>
+            <w:r>
+              <w:rPr>
+                <w:noProof/>
+                <w:webHidden/>
+              </w:rPr>
+              <w:tab/>
+            </w:r>
+            <w:r>
+              <w:rPr>
+                <w:noProof/>
+                <w:webHidden/>
+              </w:rPr>
+              <w:fldChar w:fldCharType="begin"/>
+            </w:r>
+            <w:r>
+              <w:rPr>
+                <w:noProof/>
+                <w:webHidden/>
+              </w:rPr>
+              <w:instrText xml:space="preserve"> PAGEREF _Toc161168056 \h </w:instrText>
+            </w:r>
+            <w:r>
+              <w:rPr>
+                <w:noProof/>
+                <w:webHidden/>
+              </w:rPr>
+            </w:r>
+            <w:r>
+              <w:rPr>
+                <w:noProof/>
+                <w:webHidden/>
+              </w:rPr>
+              <w:fldChar w:fldCharType="separate"/>
+            </w:r>
+            <w:r>
+              <w:rPr>
+                <w:noProof/>
+                <w:webHidden/>
+              </w:rPr>
+              <w:t>17</w:t>
             </w:r>
             <w:r>
               <w:rPr>
@@ -2924,13 +3000,13 @@
               <w14:ligatures w14:val="standardContextual"/>
             </w:rPr>
           </w:pPr>
-          <w:hyperlink w:anchor="_Toc161167796" w:history="1">
+          <w:hyperlink w:anchor="_Toc161168057" w:history="1">
             <w:r>
               <w:rPr>
                 <w:rStyle w:val="Hiperhivatkozs"/>
                 <w:noProof/>
               </w:rPr>
-              <w:t>Forráskód és gyorslinkek:</w:t>
+              <w:t>Forráskód és gyorslinkek</w:t>
             </w:r>
             <w:r>
               <w:rPr>
@@ -2951,7 +3027,7 @@
                 <w:noProof/>
                 <w:webHidden/>
               </w:rPr>
-              <w:instrText xml:space="preserve"> PAGEREF _Toc161167796 \h </w:instrText>
+              <w:instrText xml:space="preserve"> PAGEREF _Toc161168057 \h </w:instrText>
             </w:r>
             <w:r>
               <w:rPr>
@@ -2998,7 +3074,7 @@
               <w14:ligatures w14:val="standardContextual"/>
             </w:rPr>
           </w:pPr>
-          <w:hyperlink w:anchor="_Toc161167797" w:history="1">
+          <w:hyperlink w:anchor="_Toc161168058" w:history="1">
             <w:r>
               <w:rPr>
                 <w:rStyle w:val="Hiperhivatkozs"/>
@@ -3025,7 +3101,7 @@
                 <w:noProof/>
                 <w:webHidden/>
               </w:rPr>
-              <w:instrText xml:space="preserve"> PAGEREF _Toc161167797 \h </w:instrText>
+              <w:instrText xml:space="preserve"> PAGEREF _Toc161168058 \h </w:instrText>
             </w:r>
             <w:r>
               <w:rPr>
@@ -3072,7 +3148,7 @@
               <w14:ligatures w14:val="standardContextual"/>
             </w:rPr>
           </w:pPr>
-          <w:hyperlink w:anchor="_Toc161167798" w:history="1">
+          <w:hyperlink w:anchor="_Toc161168059" w:history="1">
             <w:r>
               <w:rPr>
                 <w:rStyle w:val="Hiperhivatkozs"/>
@@ -3099,7 +3175,7 @@
                 <w:noProof/>
                 <w:webHidden/>
               </w:rPr>
-              <w:instrText xml:space="preserve"> PAGEREF _Toc161167798 \h </w:instrText>
+              <w:instrText xml:space="preserve"> PAGEREF _Toc161168059 \h </w:instrText>
             </w:r>
             <w:r>
               <w:rPr>
@@ -3146,7 +3222,7 @@
               <w14:ligatures w14:val="standardContextual"/>
             </w:rPr>
           </w:pPr>
-          <w:hyperlink w:anchor="_Toc161167799" w:history="1">
+          <w:hyperlink w:anchor="_Toc161168060" w:history="1">
             <w:r>
               <w:rPr>
                 <w:rStyle w:val="Hiperhivatkozs"/>
@@ -3173,7 +3249,7 @@
                 <w:noProof/>
                 <w:webHidden/>
               </w:rPr>
-              <w:instrText xml:space="preserve"> PAGEREF _Toc161167799 \h </w:instrText>
+              <w:instrText xml:space="preserve"> PAGEREF _Toc161168060 \h </w:instrText>
             </w:r>
             <w:r>
               <w:rPr>
@@ -3220,7 +3296,7 @@
               <w14:ligatures w14:val="standardContextual"/>
             </w:rPr>
           </w:pPr>
-          <w:hyperlink w:anchor="_Toc161167800" w:history="1">
+          <w:hyperlink w:anchor="_Toc161168061" w:history="1">
             <w:r>
               <w:rPr>
                 <w:rStyle w:val="Hiperhivatkozs"/>
@@ -3247,7 +3323,7 @@
                 <w:noProof/>
                 <w:webHidden/>
               </w:rPr>
-              <w:instrText xml:space="preserve"> PAGEREF _Toc161167800 \h </w:instrText>
+              <w:instrText xml:space="preserve"> PAGEREF _Toc161168061 \h </w:instrText>
             </w:r>
             <w:r>
               <w:rPr>
@@ -3296,13 +3372,13 @@
               <w14:ligatures w14:val="standardContextual"/>
             </w:rPr>
           </w:pPr>
-          <w:hyperlink w:anchor="_Toc161167801" w:history="1">
+          <w:hyperlink w:anchor="_Toc161168062" w:history="1">
             <w:r>
               <w:rPr>
                 <w:rStyle w:val="Hiperhivatkozs"/>
                 <w:noProof/>
               </w:rPr>
-              <w:t>Használt programmok:</w:t>
+              <w:t>Használt programmok</w:t>
             </w:r>
             <w:r>
               <w:rPr>
@@ -3323,7 +3399,7 @@
                 <w:noProof/>
                 <w:webHidden/>
               </w:rPr>
-              <w:instrText xml:space="preserve"> PAGEREF _Toc161167801 \h </w:instrText>
+              <w:instrText xml:space="preserve"> PAGEREF _Toc161168062 \h </w:instrText>
             </w:r>
             <w:r>
               <w:rPr>
@@ -3370,7 +3446,7 @@
               <w14:ligatures w14:val="standardContextual"/>
             </w:rPr>
           </w:pPr>
-          <w:hyperlink w:anchor="_Toc161167802" w:history="1">
+          <w:hyperlink w:anchor="_Toc161168063" w:history="1">
             <w:r>
               <w:rPr>
                 <w:rStyle w:val="Hiperhivatkozs"/>
@@ -3397,7 +3473,7 @@
                 <w:noProof/>
                 <w:webHidden/>
               </w:rPr>
-              <w:instrText xml:space="preserve"> PAGEREF _Toc161167802 \h </w:instrText>
+              <w:instrText xml:space="preserve"> PAGEREF _Toc161168063 \h </w:instrText>
             </w:r>
             <w:r>
               <w:rPr>
@@ -3444,7 +3520,7 @@
               <w14:ligatures w14:val="standardContextual"/>
             </w:rPr>
           </w:pPr>
-          <w:hyperlink w:anchor="_Toc161167803" w:history="1">
+          <w:hyperlink w:anchor="_Toc161168064" w:history="1">
             <w:r>
               <w:rPr>
                 <w:rStyle w:val="Hiperhivatkozs"/>
@@ -3471,7 +3547,7 @@
                 <w:noProof/>
                 <w:webHidden/>
               </w:rPr>
-              <w:instrText xml:space="preserve"> PAGEREF _Toc161167803 \h </w:instrText>
+              <w:instrText xml:space="preserve"> PAGEREF _Toc161168064 \h </w:instrText>
             </w:r>
             <w:r>
               <w:rPr>
@@ -3518,7 +3594,7 @@
               <w14:ligatures w14:val="standardContextual"/>
             </w:rPr>
           </w:pPr>
-          <w:hyperlink w:anchor="_Toc161167804" w:history="1">
+          <w:hyperlink w:anchor="_Toc161168065" w:history="1">
             <w:r>
               <w:rPr>
                 <w:rStyle w:val="Hiperhivatkozs"/>
@@ -3545,7 +3621,7 @@
                 <w:noProof/>
                 <w:webHidden/>
               </w:rPr>
-              <w:instrText xml:space="preserve"> PAGEREF _Toc161167804 \h </w:instrText>
+              <w:instrText xml:space="preserve"> PAGEREF _Toc161168065 \h </w:instrText>
             </w:r>
             <w:r>
               <w:rPr>
@@ -3592,7 +3668,7 @@
               <w14:ligatures w14:val="standardContextual"/>
             </w:rPr>
           </w:pPr>
-          <w:hyperlink w:anchor="_Toc161167805" w:history="1">
+          <w:hyperlink w:anchor="_Toc161168066" w:history="1">
             <w:r>
               <w:rPr>
                 <w:rStyle w:val="Hiperhivatkozs"/>
@@ -3619,7 +3695,7 @@
                 <w:noProof/>
                 <w:webHidden/>
               </w:rPr>
-              <w:instrText xml:space="preserve"> PAGEREF _Toc161167805 \h </w:instrText>
+              <w:instrText xml:space="preserve"> PAGEREF _Toc161168066 \h </w:instrText>
             </w:r>
             <w:r>
               <w:rPr>
@@ -3666,7 +3742,7 @@
               <w14:ligatures w14:val="standardContextual"/>
             </w:rPr>
           </w:pPr>
-          <w:hyperlink w:anchor="_Toc161167806" w:history="1">
+          <w:hyperlink w:anchor="_Toc161168067" w:history="1">
             <w:r>
               <w:rPr>
                 <w:rStyle w:val="Hiperhivatkozs"/>
@@ -3693,7 +3769,7 @@
                 <w:noProof/>
                 <w:webHidden/>
               </w:rPr>
-              <w:instrText xml:space="preserve"> PAGEREF _Toc161167806 \h </w:instrText>
+              <w:instrText xml:space="preserve"> PAGEREF _Toc161168067 \h </w:instrText>
             </w:r>
             <w:r>
               <w:rPr>
@@ -3771,7 +3847,7 @@
           <w:color w:val="000000" w:themeColor="text1"/>
         </w:rPr>
       </w:pPr>
-      <w:bookmarkStart w:id="0" w:name="_Toc161167760"/>
+      <w:bookmarkStart w:id="0" w:name="_Toc161168020"/>
       <w:r>
         <w:rPr>
           <w:rStyle w:val="Knyvcme"/>
@@ -3788,7 +3864,7 @@
         <w:pStyle w:val="Cmsor2"/>
         <w:spacing w:before="960"/>
       </w:pPr>
-      <w:bookmarkStart w:id="1" w:name="_Toc161167761"/>
+      <w:bookmarkStart w:id="1" w:name="_Toc161168021"/>
       <w:r>
         <w:t xml:space="preserve">Miért ezt </w:t>
       </w:r>
@@ -3829,7 +3905,7 @@
       <w:pPr>
         <w:pStyle w:val="Cmsor2"/>
       </w:pPr>
-      <w:bookmarkStart w:id="2" w:name="_Toc161167762"/>
+      <w:bookmarkStart w:id="2" w:name="_Toc161168022"/>
       <w:r>
         <w:t>Rövid megfogalmazás</w:t>
       </w:r>
@@ -4155,7 +4231,7 @@
       <w:pPr>
         <w:pStyle w:val="Cmsor2"/>
       </w:pPr>
-      <w:bookmarkStart w:id="3" w:name="_Toc161167763"/>
+      <w:bookmarkStart w:id="3" w:name="_Toc161168023"/>
       <w:r>
         <w:t>Előnye</w:t>
       </w:r>
@@ -4207,7 +4283,7 @@
       <w:pPr>
         <w:pStyle w:val="Cmsor2"/>
       </w:pPr>
-      <w:bookmarkStart w:id="4" w:name="_Toc161167764"/>
+      <w:bookmarkStart w:id="4" w:name="_Toc161168024"/>
       <w:r>
         <w:t>Megjegyzés</w:t>
       </w:r>
@@ -4261,7 +4337,7 @@
       <w:pPr>
         <w:pStyle w:val="Cmsor1"/>
       </w:pPr>
-      <w:bookmarkStart w:id="5" w:name="_Toc161167765"/>
+      <w:bookmarkStart w:id="5" w:name="_Toc161168025"/>
       <w:r>
         <w:lastRenderedPageBreak/>
         <w:t>Szerkezete</w:t>
@@ -4273,7 +4349,7 @@
         <w:pStyle w:val="Cmsor2"/>
         <w:spacing w:before="960"/>
       </w:pPr>
-      <w:bookmarkStart w:id="6" w:name="_Toc161167766"/>
+      <w:bookmarkStart w:id="6" w:name="_Toc161168026"/>
       <w:r>
         <w:t>Egyedek</w:t>
       </w:r>
@@ -4289,7 +4365,7 @@
       <w:pPr>
         <w:pStyle w:val="Cmsor3"/>
       </w:pPr>
-      <w:bookmarkStart w:id="7" w:name="_Toc161167767"/>
+      <w:bookmarkStart w:id="7" w:name="_Toc161168027"/>
       <w:r>
         <w:t>Vendég</w:t>
       </w:r>
@@ -4371,7 +4447,7 @@
       <w:pPr>
         <w:pStyle w:val="Cmsor3"/>
       </w:pPr>
-      <w:bookmarkStart w:id="8" w:name="_Toc161167768"/>
+      <w:bookmarkStart w:id="8" w:name="_Toc161168028"/>
       <w:r>
         <w:t>Fodrász</w:t>
       </w:r>
@@ -4444,7 +4520,7 @@
       <w:pPr>
         <w:pStyle w:val="Cmsor3"/>
       </w:pPr>
-      <w:bookmarkStart w:id="9" w:name="_Toc161167769"/>
+      <w:bookmarkStart w:id="9" w:name="_Toc161168029"/>
       <w:r>
         <w:t>Üzlet</w:t>
       </w:r>
@@ -4498,6 +4574,7 @@
         <w:spacing w:after="160" w:line="259" w:lineRule="auto"/>
       </w:pPr>
       <w:r>
+        <w:lastRenderedPageBreak/>
         <w:br w:type="page"/>
       </w:r>
     </w:p>
@@ -4505,7 +4582,7 @@
       <w:pPr>
         <w:pStyle w:val="Cmsor3"/>
       </w:pPr>
-      <w:bookmarkStart w:id="10" w:name="_Toc161167770"/>
+      <w:bookmarkStart w:id="10" w:name="_Toc161168030"/>
       <w:r>
         <w:lastRenderedPageBreak/>
         <w:t>Szolgáltatás</w:t>
@@ -4551,10 +4628,18 @@
         <w:t>Idő</w:t>
       </w:r>
       <w:r>
-        <w:t xml:space="preserve"> – A szolgáltatás hossza, nem időpontja.</w:t>
-      </w:r>
-      <w:r>
-        <w:t>(Perc)</w:t>
+        <w:t xml:space="preserve"> – A szolgáltatás hossza, nem </w:t>
+      </w:r>
+      <w:proofErr w:type="gramStart"/>
+      <w:r>
+        <w:t>időpontja.</w:t>
+      </w:r>
+      <w:r>
+        <w:t>(</w:t>
+      </w:r>
+      <w:proofErr w:type="gramEnd"/>
+      <w:r>
+        <w:t>Perc)</w:t>
       </w:r>
     </w:p>
     <w:p>
@@ -4580,7 +4665,7 @@
       <w:pPr>
         <w:pStyle w:val="Cmsor3"/>
       </w:pPr>
-      <w:bookmarkStart w:id="11" w:name="_Toc161167771"/>
+      <w:bookmarkStart w:id="11" w:name="_Toc161168031"/>
       <w:r>
         <w:t>Helyszín</w:t>
       </w:r>
@@ -4665,7 +4750,7 @@
       <w:pPr>
         <w:pStyle w:val="Cmsor2"/>
       </w:pPr>
-      <w:bookmarkStart w:id="12" w:name="_Toc161167772"/>
+      <w:bookmarkStart w:id="12" w:name="_Toc161168032"/>
       <w:r>
         <w:lastRenderedPageBreak/>
         <w:t>Kapcsolatok</w:t>
@@ -4679,7 +4764,7 @@
       <w:r>
         <w:t xml:space="preserve"> </w:t>
       </w:r>
-      <w:bookmarkStart w:id="13" w:name="_Toc161167773"/>
+      <w:bookmarkStart w:id="13" w:name="_Toc161168033"/>
       <w:r>
         <w:t>Üzlet-helysz</w:t>
       </w:r>
@@ -4756,7 +4841,7 @@
       <w:pPr>
         <w:pStyle w:val="Cmsor3"/>
       </w:pPr>
-      <w:bookmarkStart w:id="14" w:name="_Toc161167774"/>
+      <w:bookmarkStart w:id="14" w:name="_Toc161168034"/>
       <w:r>
         <w:t>Foglalás</w:t>
       </w:r>
@@ -4844,7 +4929,7 @@
         <w:spacing w:before="1200"/>
         <w:jc w:val="center"/>
       </w:pPr>
-      <w:bookmarkStart w:id="15" w:name="_Toc161167775"/>
+      <w:bookmarkStart w:id="15" w:name="_Toc161168035"/>
       <w:r>
         <w:rPr>
           <w:noProof/>
@@ -4970,7 +5055,7 @@
         <w:pStyle w:val="Cmsor1"/>
         <w:spacing w:after="600"/>
       </w:pPr>
-      <w:bookmarkStart w:id="16" w:name="_Toc161167776"/>
+      <w:bookmarkStart w:id="16" w:name="_Toc161168036"/>
       <w:r>
         <w:lastRenderedPageBreak/>
         <w:t>Relációs adatmodell</w:t>
@@ -4981,7 +5066,7 @@
       <w:pPr>
         <w:pStyle w:val="Cmsor2"/>
       </w:pPr>
-      <w:bookmarkStart w:id="17" w:name="_Toc161167777"/>
+      <w:bookmarkStart w:id="17" w:name="_Toc161168037"/>
       <w:r>
         <w:t>Normálformák</w:t>
       </w:r>
@@ -5003,7 +5088,7 @@
           <w:docGrid w:linePitch="435"/>
         </w:sectPr>
       </w:pPr>
-      <w:bookmarkStart w:id="18" w:name="_Toc161167778"/>
+      <w:bookmarkStart w:id="18" w:name="_Toc161168038"/>
       <w:r>
         <w:rPr>
           <w:noProof/>
@@ -5070,7 +5155,7 @@
         <w:spacing w:before="1320" w:after="960"/>
         <w:ind w:left="1066" w:hanging="357"/>
       </w:pPr>
-      <w:bookmarkStart w:id="19" w:name="_Toc161167779"/>
+      <w:bookmarkStart w:id="19" w:name="_Toc161168039"/>
       <w:r>
         <w:lastRenderedPageBreak/>
         <w:t>Normálformában</w:t>
@@ -5080,7 +5165,7 @@
     <w:p>
       <w:r>
         <w:pict w14:anchorId="516A4547">
-          <v:shape id="_x0000_i1025" type="#_x0000_t75" style="width:737.6pt;height:164.1pt">
+          <v:shape id="_x0000_i1025" type="#_x0000_t75" style="width:737.25pt;height:164.25pt">
             <v:imagedata r:id="rId16" o:title="1normalforma"/>
           </v:shape>
         </w:pict>
@@ -5107,7 +5192,7 @@
           <w:numId w:val="4"/>
         </w:numPr>
       </w:pPr>
-      <w:bookmarkStart w:id="20" w:name="_Toc161167780"/>
+      <w:bookmarkStart w:id="20" w:name="_Toc161168040"/>
       <w:r>
         <w:lastRenderedPageBreak/>
         <w:t>Normálformában</w:t>
@@ -5194,7 +5279,7 @@
           <w:docGrid w:linePitch="435"/>
         </w:sectPr>
       </w:pPr>
-      <w:bookmarkStart w:id="21" w:name="_Toc161167781"/>
+      <w:bookmarkStart w:id="21" w:name="_Toc161168041"/>
       <w:r>
         <w:rPr>
           <w:noProof/>
@@ -5283,7 +5368,7 @@
           <w:docGrid w:linePitch="435"/>
         </w:sectPr>
       </w:pPr>
-      <w:bookmarkStart w:id="22" w:name="_Toc161167782"/>
+      <w:bookmarkStart w:id="22" w:name="_Toc161168042"/>
       <w:r>
         <w:rPr>
           <w:noProof/>
@@ -5305,7 +5390,7 @@
       <w:pPr>
         <w:pStyle w:val="Cmsor1"/>
       </w:pPr>
-      <w:bookmarkStart w:id="23" w:name="_Toc161167783"/>
+      <w:bookmarkStart w:id="23" w:name="_Toc161168043"/>
       <w:r>
         <w:lastRenderedPageBreak/>
         <w:t>Teszt a</w:t>
@@ -5320,7 +5405,7 @@
         <w:pStyle w:val="Cmsor2"/>
         <w:spacing w:before="960"/>
       </w:pPr>
-      <w:bookmarkStart w:id="24" w:name="_Toc161167784"/>
+      <w:bookmarkStart w:id="24" w:name="_Toc161168044"/>
       <w:r>
         <w:t>Cél és Áttekintés</w:t>
       </w:r>
@@ -5350,7 +5435,7 @@
       <w:pPr>
         <w:pStyle w:val="Cmsor2"/>
       </w:pPr>
-      <w:bookmarkStart w:id="25" w:name="_Toc161167785"/>
+      <w:bookmarkStart w:id="25" w:name="_Toc161168045"/>
       <w:r>
         <w:t>Fő Program</w:t>
       </w:r>
@@ -5397,73 +5482,94 @@
       <w:r>
         <w:t xml:space="preserve"> </w:t>
       </w:r>
+      <w:proofErr w:type="spellStart"/>
+      <w:proofErr w:type="gramStart"/>
       <w:r>
         <w:rPr>
           <w:b/>
           <w:bCs/>
         </w:rPr>
-        <w:t>SqlFajlKi()</w:t>
-      </w:r>
-      <w:r>
-        <w:t xml:space="preserve"> metódus segítségével.</w:t>
-      </w:r>
-    </w:p>
-    <w:p>
-      <w:pPr>
-        <w:pStyle w:val="Cmsor2"/>
-      </w:pPr>
-      <w:bookmarkStart w:id="26" w:name="_Toc161167786"/>
-      <w:r>
-        <w:t>Fontos Megjegyzések:</w:t>
-      </w:r>
-      <w:bookmarkEnd w:id="26"/>
-    </w:p>
-    <w:p>
-      <w:pPr>
-        <w:pStyle w:val="Nincstrkz"/>
-      </w:pPr>
-      <w:r>
-        <w:t xml:space="preserve">A programban </w:t>
-      </w:r>
+        <w:t>SqlFajlKi</w:t>
+      </w:r>
+      <w:proofErr w:type="spellEnd"/>
       <w:r>
         <w:rPr>
           <w:b/>
           <w:bCs/>
         </w:rPr>
-        <w:t>használt fájlok elérési útvonala relatív</w:t>
-      </w:r>
-      <w:r>
-        <w:t>, tehát a program futási mappájában kell lenniük.</w:t>
-      </w:r>
-      <w:r>
-        <w:t xml:space="preserve"> </w:t>
-      </w:r>
-      <w:r>
-        <w:t>A</w:t>
-      </w:r>
-      <w:r>
-        <w:t xml:space="preserve"> </w:t>
-      </w:r>
-      <w:r>
-        <w:t xml:space="preserve">kimeneti </w:t>
-      </w:r>
+        <w:t>(</w:t>
+      </w:r>
+      <w:proofErr w:type="gramEnd"/>
       <w:r>
         <w:rPr>
           <w:b/>
           <w:bCs/>
         </w:rPr>
-        <w:t>SQL fájl neve</w:t>
-      </w:r>
-      <w:r>
-        <w:t xml:space="preserve"> </w:t>
+        <w:t>)</w:t>
+      </w:r>
+      <w:r>
+        <w:t xml:space="preserve"> metódus segítségével.</w:t>
+      </w:r>
+    </w:p>
+    <w:p>
+      <w:pPr>
+        <w:pStyle w:val="Cmsor2"/>
+      </w:pPr>
+      <w:bookmarkStart w:id="26" w:name="_Toc161168046"/>
+      <w:r>
+        <w:t>Fontos Megjegyzések:</w:t>
+      </w:r>
+      <w:bookmarkEnd w:id="26"/>
+    </w:p>
+    <w:p>
+      <w:pPr>
+        <w:pStyle w:val="Nincstrkz"/>
+      </w:pPr>
+      <w:r>
+        <w:t xml:space="preserve">A programban </w:t>
       </w:r>
       <w:r>
         <w:rPr>
           <w:b/>
           <w:bCs/>
         </w:rPr>
-        <w:t>"fodraszat_adatok.sql</w:t>
-      </w:r>
+        <w:t>használt fájlok elérési útvonala relatív</w:t>
+      </w:r>
+      <w:r>
+        <w:t>, tehát a program futási mappájában kell lenniük. A</w:t>
+      </w:r>
+      <w:r>
+        <w:t xml:space="preserve"> </w:t>
+      </w:r>
+      <w:r>
+        <w:t xml:space="preserve">kimeneti </w:t>
+      </w:r>
+      <w:r>
+        <w:rPr>
+          <w:b/>
+          <w:bCs/>
+        </w:rPr>
+        <w:t>SQL fájl neve</w:t>
+      </w:r>
+      <w:r>
+        <w:t xml:space="preserve"> </w:t>
+      </w:r>
+      <w:r>
+        <w:rPr>
+          <w:b/>
+          <w:bCs/>
+        </w:rPr>
+        <w:t>"</w:t>
+      </w:r>
+      <w:proofErr w:type="spellStart"/>
+      <w:r>
+        <w:rPr>
+          <w:b/>
+          <w:bCs/>
+        </w:rPr>
+        <w:t>fodraszat_adatok.sql</w:t>
+      </w:r>
+      <w:proofErr w:type="spellEnd"/>
       <w:r>
         <w:t>".</w:t>
       </w:r>
@@ -5472,7 +5578,7 @@
       <w:pPr>
         <w:pStyle w:val="Cmsor2"/>
       </w:pPr>
-      <w:bookmarkStart w:id="27" w:name="_Toc161167787"/>
+      <w:bookmarkStart w:id="27" w:name="_Toc161168047"/>
       <w:r>
         <w:t>Használati Példa:</w:t>
       </w:r>
@@ -5525,8 +5631,10 @@
         </w:numPr>
       </w:pPr>
       <w:r>
+        <w:lastRenderedPageBreak/>
         <w:t>Az alkalmazás a generált adatokat bele fogja írni a "</w:t>
       </w:r>
+      <w:proofErr w:type="spellStart"/>
       <w:r>
         <w:rPr>
           <w:b/>
@@ -5534,6 +5642,7 @@
         </w:rPr>
         <w:t>fodraszat_adatok.sql</w:t>
       </w:r>
+      <w:proofErr w:type="spellEnd"/>
       <w:r>
         <w:t>" fájlba.</w:t>
       </w:r>
@@ -5555,7 +5664,7 @@
       <w:pPr>
         <w:pStyle w:val="Cmsor2"/>
       </w:pPr>
-      <w:bookmarkStart w:id="28" w:name="_Toc161167788"/>
+      <w:bookmarkStart w:id="28" w:name="_Toc161168048"/>
       <w:r>
         <w:t>Funkciók</w:t>
       </w:r>
@@ -5565,9 +5674,19 @@
       <w:pPr>
         <w:pStyle w:val="Cmsor3"/>
       </w:pPr>
-      <w:bookmarkStart w:id="29" w:name="_Toc161167789"/>
-      <w:r>
-        <w:t>CimBe():</w:t>
+      <w:bookmarkStart w:id="29" w:name="_Toc161168049"/>
+      <w:proofErr w:type="spellStart"/>
+      <w:proofErr w:type="gramStart"/>
+      <w:r>
+        <w:t>CimBe</w:t>
+      </w:r>
+      <w:proofErr w:type="spellEnd"/>
+      <w:r>
+        <w:t>(</w:t>
+      </w:r>
+      <w:proofErr w:type="gramEnd"/>
+      <w:r>
+        <w:t>):</w:t>
       </w:r>
       <w:bookmarkEnd w:id="29"/>
       <w:r>
@@ -5580,22 +5699,26 @@
         <w:ind w:left="1134" w:hanging="141"/>
       </w:pPr>
       <w:r>
-        <w:t>Betölti a "cimek.txt" fájlból az üzletek címeit a "</w:t>
-      </w:r>
-      <w:r>
-        <w:t>címek</w:t>
-      </w:r>
-      <w:r>
-        <w:t>" listába.</w:t>
+        <w:t>Betölti a "cimek.txt" fájlból az üzletek címeit a "címek" listába.</w:t>
       </w:r>
     </w:p>
     <w:p>
       <w:pPr>
         <w:pStyle w:val="Cmsor3"/>
       </w:pPr>
-      <w:bookmarkStart w:id="30" w:name="_Toc161167790"/>
-      <w:r>
-        <w:t>SzolgBe():</w:t>
+      <w:bookmarkStart w:id="30" w:name="_Toc161168050"/>
+      <w:proofErr w:type="spellStart"/>
+      <w:proofErr w:type="gramStart"/>
+      <w:r>
+        <w:t>SzolgBe</w:t>
+      </w:r>
+      <w:proofErr w:type="spellEnd"/>
+      <w:r>
+        <w:t>(</w:t>
+      </w:r>
+      <w:proofErr w:type="gramEnd"/>
+      <w:r>
+        <w:t>):</w:t>
       </w:r>
       <w:bookmarkEnd w:id="30"/>
       <w:r>
@@ -5608,16 +5731,34 @@
         <w:ind w:left="993"/>
       </w:pPr>
       <w:r>
-        <w:t>Betölti a "szolgaltatasok.txt" fájlból a szolgáltatásokat a "szolgaltatasok" listába.</w:t>
+        <w:t>Betölti a "szolgaltatasok.txt" fájlból a szolgáltatásokat a "</w:t>
+      </w:r>
+      <w:proofErr w:type="spellStart"/>
+      <w:r>
+        <w:t>szolgaltatasok</w:t>
+      </w:r>
+      <w:proofErr w:type="spellEnd"/>
+      <w:r>
+        <w:t>" listába.</w:t>
       </w:r>
     </w:p>
     <w:p>
       <w:pPr>
         <w:pStyle w:val="Cmsor3"/>
       </w:pPr>
-      <w:bookmarkStart w:id="31" w:name="_Toc161167791"/>
-      <w:r>
-        <w:t>kiszolgalox():</w:t>
+      <w:bookmarkStart w:id="31" w:name="_Toc161168051"/>
+      <w:proofErr w:type="spellStart"/>
+      <w:proofErr w:type="gramStart"/>
+      <w:r>
+        <w:t>kiszolgalox</w:t>
+      </w:r>
+      <w:proofErr w:type="spellEnd"/>
+      <w:r>
+        <w:t>(</w:t>
+      </w:r>
+      <w:proofErr w:type="gramEnd"/>
+      <w:r>
+        <w:t>):</w:t>
       </w:r>
       <w:bookmarkEnd w:id="31"/>
       <w:r>
@@ -5630,7 +5771,15 @@
         <w:ind w:left="993"/>
       </w:pPr>
       <w:r>
-        <w:t>Betölti a "kiszolgalok.txt" fájlból a kiszolgálók neveit a "kiszolgalok" listába.</w:t>
+        <w:t>Betölti a "kiszolgalok.txt" fájlból a kiszolgálók neveit a "</w:t>
+      </w:r>
+      <w:proofErr w:type="spellStart"/>
+      <w:r>
+        <w:t>kiszolgalok</w:t>
+      </w:r>
+      <w:proofErr w:type="spellEnd"/>
+      <w:r>
+        <w:t>" listába.</w:t>
       </w:r>
     </w:p>
     <w:p>
@@ -5638,9 +5787,43 @@
         <w:pStyle w:val="Cmsor3"/>
         <w:spacing w:after="240"/>
       </w:pPr>
-      <w:bookmarkStart w:id="32" w:name="_Toc161167792"/>
-      <w:r>
-        <w:t>NevGeneralas(int db, bool kellemail, List&lt;string&gt; lista):</w:t>
+      <w:bookmarkStart w:id="32" w:name="_Toc161168052"/>
+      <w:proofErr w:type="spellStart"/>
+      <w:proofErr w:type="gramStart"/>
+      <w:r>
+        <w:t>NevGeneralas</w:t>
+      </w:r>
+      <w:proofErr w:type="spellEnd"/>
+      <w:r>
+        <w:t>(</w:t>
+      </w:r>
+      <w:proofErr w:type="gramEnd"/>
+      <w:r>
+        <w:t xml:space="preserve">int db, </w:t>
+      </w:r>
+      <w:proofErr w:type="spellStart"/>
+      <w:r>
+        <w:t>bool</w:t>
+      </w:r>
+      <w:proofErr w:type="spellEnd"/>
+      <w:r>
+        <w:t xml:space="preserve"> </w:t>
+      </w:r>
+      <w:proofErr w:type="spellStart"/>
+      <w:r>
+        <w:t>kellemail</w:t>
+      </w:r>
+      <w:proofErr w:type="spellEnd"/>
+      <w:r>
+        <w:t>, List&lt;</w:t>
+      </w:r>
+      <w:proofErr w:type="spellStart"/>
+      <w:r>
+        <w:t>string</w:t>
+      </w:r>
+      <w:proofErr w:type="spellEnd"/>
+      <w:r>
+        <w:t>&gt; lista):</w:t>
       </w:r>
       <w:bookmarkEnd w:id="32"/>
     </w:p>
@@ -5650,16 +5833,34 @@
         <w:ind w:left="1134"/>
       </w:pPr>
       <w:r>
-        <w:t>Generál véletlenszerű neveket a megadott mennyiségben és hozzárendeli hozzájuk egy e-mail címet a kiszolgálók listából, ha a "kellemail" paraméter igaz.</w:t>
+        <w:t>Generál véletlenszerű neveket a megadott mennyiségben és hozzárendeli hozzájuk egy e-mail címet a kiszolgálók listából, ha a "</w:t>
+      </w:r>
+      <w:proofErr w:type="spellStart"/>
+      <w:r>
+        <w:t>kellemail</w:t>
+      </w:r>
+      <w:proofErr w:type="spellEnd"/>
+      <w:r>
+        <w:t>" paraméter igaz.</w:t>
       </w:r>
     </w:p>
     <w:p>
       <w:pPr>
         <w:pStyle w:val="Cmsor3"/>
       </w:pPr>
-      <w:bookmarkStart w:id="33" w:name="_Toc161167793"/>
-      <w:r>
-        <w:t>VnevKnevBe():</w:t>
+      <w:bookmarkStart w:id="33" w:name="_Toc161168053"/>
+      <w:proofErr w:type="spellStart"/>
+      <w:proofErr w:type="gramStart"/>
+      <w:r>
+        <w:t>VnevKnevBe</w:t>
+      </w:r>
+      <w:proofErr w:type="spellEnd"/>
+      <w:r>
+        <w:t>(</w:t>
+      </w:r>
+      <w:proofErr w:type="gramEnd"/>
+      <w:r>
+        <w:t>):</w:t>
       </w:r>
       <w:bookmarkEnd w:id="33"/>
     </w:p>
@@ -5676,10 +5877,20 @@
       <w:pPr>
         <w:pStyle w:val="Cmsor3"/>
       </w:pPr>
-      <w:bookmarkStart w:id="34" w:name="_Toc161167794"/>
+      <w:bookmarkStart w:id="34" w:name="_Toc161168054"/>
+      <w:proofErr w:type="spellStart"/>
+      <w:proofErr w:type="gramStart"/>
       <w:r>
         <w:lastRenderedPageBreak/>
-        <w:t>TelefonszamKigeneralas():</w:t>
+        <w:t>TelefonszamKigeneralas</w:t>
+      </w:r>
+      <w:proofErr w:type="spellEnd"/>
+      <w:r>
+        <w:t>(</w:t>
+      </w:r>
+      <w:proofErr w:type="gramEnd"/>
+      <w:r>
+        <w:t>):</w:t>
       </w:r>
       <w:bookmarkEnd w:id="34"/>
     </w:p>
@@ -5706,13 +5917,21 @@
         <w:t xml:space="preserve"> ezeket </w:t>
       </w:r>
       <w:r>
-        <w:t>a telefonsz</w:t>
+        <w:t xml:space="preserve">a </w:t>
+      </w:r>
+      <w:proofErr w:type="spellStart"/>
+      <w:r>
+        <w:t>telefonsz</w:t>
       </w:r>
       <w:r>
         <w:t>a</w:t>
       </w:r>
       <w:r>
-        <w:t>mok listába menti</w:t>
+        <w:t>mok</w:t>
+      </w:r>
+      <w:proofErr w:type="spellEnd"/>
+      <w:r>
+        <w:t xml:space="preserve"> listába menti</w:t>
       </w:r>
       <w:r>
         <w:t>.</w:t>
@@ -5722,9 +5941,32 @@
       <w:pPr>
         <w:pStyle w:val="Cmsor3"/>
       </w:pPr>
-      <w:bookmarkStart w:id="35" w:name="_Toc161167795"/>
-      <w:r>
-        <w:t>VaneIlyen(string ujsz)</w:t>
+      <w:bookmarkStart w:id="35" w:name="_Toc161168055"/>
+      <w:proofErr w:type="spellStart"/>
+      <w:proofErr w:type="gramStart"/>
+      <w:r>
+        <w:t>VaneIlyen</w:t>
+      </w:r>
+      <w:proofErr w:type="spellEnd"/>
+      <w:r>
+        <w:t>(</w:t>
+      </w:r>
+      <w:proofErr w:type="spellStart"/>
+      <w:proofErr w:type="gramEnd"/>
+      <w:r>
+        <w:t>string</w:t>
+      </w:r>
+      <w:proofErr w:type="spellEnd"/>
+      <w:r>
+        <w:t xml:space="preserve"> </w:t>
+      </w:r>
+      <w:proofErr w:type="spellStart"/>
+      <w:r>
+        <w:t>ujsz</w:t>
+      </w:r>
+      <w:proofErr w:type="spellEnd"/>
+      <w:r>
+        <w:t>)</w:t>
       </w:r>
       <w:r>
         <w:rPr>
@@ -5758,11 +6000,22 @@
     </w:p>
     <w:p>
       <w:pPr>
+        <w:pStyle w:val="Cmsor1"/>
+        <w:spacing w:after="720"/>
+      </w:pPr>
+      <w:bookmarkStart w:id="36" w:name="_Toc161168056"/>
+      <w:r>
+        <w:lastRenderedPageBreak/>
+        <w:t>Jegyzetek és források</w:t>
+      </w:r>
+      <w:bookmarkEnd w:id="36"/>
+    </w:p>
+    <w:p>
+      <w:pPr>
         <w:pStyle w:val="Cmsor2"/>
       </w:pPr>
-      <w:bookmarkStart w:id="36" w:name="_Toc161167796"/>
-      <w:r>
-        <w:lastRenderedPageBreak/>
+      <w:bookmarkStart w:id="37" w:name="_Toc161168057"/>
+      <w:r>
         <w:t xml:space="preserve">Forráskód </w:t>
       </w:r>
       <w:r>
@@ -5771,33 +6024,35 @@
       <w:r>
         <w:t>gyorslinkek</w:t>
       </w:r>
-      <w:bookmarkEnd w:id="36"/>
+      <w:bookmarkEnd w:id="37"/>
     </w:p>
     <w:p>
       <w:pPr>
         <w:pStyle w:val="Cmsor3"/>
       </w:pPr>
       <w:hyperlink r:id="rId21" w:history="1">
-        <w:bookmarkStart w:id="37" w:name="_Toc161167797"/>
+        <w:bookmarkStart w:id="38" w:name="_Toc161168058"/>
         <w:r>
           <w:rPr>
             <w:rStyle w:val="Hiperhivatkozs"/>
           </w:rPr>
-          <w:t>Online Reposi</w:t>
+          <w:t xml:space="preserve">Online </w:t>
         </w:r>
+        <w:proofErr w:type="spellStart"/>
         <w:r>
           <w:rPr>
             <w:rStyle w:val="Hiperhivatkozs"/>
           </w:rPr>
-          <w:t>t</w:t>
+          <w:t>Repository</w:t>
         </w:r>
+        <w:proofErr w:type="spellEnd"/>
         <w:r>
           <w:rPr>
             <w:rStyle w:val="Hiperhivatkozs"/>
           </w:rPr>
-          <w:t>ory Link</w:t>
+          <w:t xml:space="preserve"> Link</w:t>
         </w:r>
-        <w:bookmarkEnd w:id="37"/>
+        <w:bookmarkEnd w:id="38"/>
       </w:hyperlink>
       <w:r>
         <w:t xml:space="preserve"> </w:t>
@@ -5808,80 +6063,88 @@
         <w:pStyle w:val="Cmsor3"/>
       </w:pPr>
       <w:hyperlink r:id="rId22" w:history="1">
-        <w:bookmarkStart w:id="38" w:name="_Toc161167798"/>
+        <w:bookmarkStart w:id="39" w:name="_Toc161168059"/>
+        <w:proofErr w:type="spellStart"/>
         <w:r>
           <w:rPr>
             <w:rStyle w:val="Hiperhivatkozs"/>
           </w:rPr>
-          <w:t>Source k</w:t>
+          <w:t>Source</w:t>
         </w:r>
+        <w:proofErr w:type="spellEnd"/>
         <w:r>
           <w:rPr>
             <w:rStyle w:val="Hiperhivatkozs"/>
           </w:rPr>
-          <w:t>ó</w:t>
+          <w:t xml:space="preserve"> </w:t>
         </w:r>
+        <w:proofErr w:type="gramStart"/>
         <w:r>
           <w:rPr>
             <w:rStyle w:val="Hiperhivatkozs"/>
           </w:rPr>
-          <w:t>d(Generálás)</w:t>
+          <w:t>kód(</w:t>
         </w:r>
-        <w:bookmarkEnd w:id="38"/>
-      </w:hyperlink>
-    </w:p>
-    <w:p>
-      <w:pPr>
-        <w:pStyle w:val="Cmsor3"/>
-      </w:pPr>
-      <w:hyperlink r:id="rId23" w:history="1">
-        <w:bookmarkStart w:id="39" w:name="_Toc161167799"/>
+        <w:proofErr w:type="gramEnd"/>
         <w:r>
           <w:rPr>
             <w:rStyle w:val="Hiperhivatkozs"/>
           </w:rPr>
-          <w:t>Source kód(Tá</w:t>
+          <w:t>Generálás)</w:t>
         </w:r>
+        <w:bookmarkEnd w:id="39"/>
+      </w:hyperlink>
+    </w:p>
+    <w:p>
+      <w:pPr>
+        <w:pStyle w:val="Cmsor3"/>
+      </w:pPr>
+      <w:hyperlink r:id="rId23" w:history="1">
+        <w:bookmarkStart w:id="40" w:name="_Toc161168060"/>
+        <w:proofErr w:type="spellStart"/>
         <w:r>
           <w:rPr>
             <w:rStyle w:val="Hiperhivatkozs"/>
           </w:rPr>
-          <w:t>b</w:t>
+          <w:t>Source</w:t>
         </w:r>
+        <w:proofErr w:type="spellEnd"/>
         <w:r>
           <w:rPr>
             <w:rStyle w:val="Hiperhivatkozs"/>
           </w:rPr>
-          <w:t>la szerkezet)</w:t>
+          <w:t xml:space="preserve"> </w:t>
         </w:r>
-        <w:bookmarkEnd w:id="39"/>
-      </w:hyperlink>
-    </w:p>
-    <w:p>
-      <w:pPr>
-        <w:pStyle w:val="Cmsor3"/>
-      </w:pPr>
-      <w:hyperlink r:id="rId24" w:history="1">
-        <w:bookmarkStart w:id="40" w:name="_Toc161167800"/>
+        <w:proofErr w:type="gramStart"/>
         <w:r>
           <w:rPr>
             <w:rStyle w:val="Hiperhivatkozs"/>
           </w:rPr>
-          <w:t>Diagra</w:t>
+          <w:t>kód(</w:t>
         </w:r>
+        <w:proofErr w:type="gramEnd"/>
         <w:r>
           <w:rPr>
             <w:rStyle w:val="Hiperhivatkozs"/>
           </w:rPr>
-          <w:t>m</w:t>
+          <w:t>Tábla szerkezet)</w:t>
         </w:r>
+        <w:bookmarkEnd w:id="40"/>
+      </w:hyperlink>
+    </w:p>
+    <w:p>
+      <w:pPr>
+        <w:pStyle w:val="Cmsor3"/>
+      </w:pPr>
+      <w:hyperlink r:id="rId24" w:history="1">
+        <w:bookmarkStart w:id="41" w:name="_Toc161168061"/>
         <w:r>
           <w:rPr>
             <w:rStyle w:val="Hiperhivatkozs"/>
           </w:rPr>
-          <w:t>ok</w:t>
+          <w:t>Diagramok</w:t>
         </w:r>
-        <w:bookmarkEnd w:id="40"/>
+        <w:bookmarkEnd w:id="41"/>
       </w:hyperlink>
     </w:p>
     <w:p>
@@ -5889,25 +6152,30 @@
         <w:pStyle w:val="Cmsor2"/>
         <w:spacing w:before="960"/>
       </w:pPr>
-      <w:bookmarkStart w:id="41" w:name="_Toc161167801"/>
-      <w:r>
-        <w:t>Használt programmok</w:t>
-      </w:r>
-      <w:bookmarkEnd w:id="41"/>
+      <w:bookmarkStart w:id="42" w:name="_Toc161168062"/>
+      <w:r>
+        <w:t xml:space="preserve">Használt </w:t>
+      </w:r>
+      <w:proofErr w:type="spellStart"/>
+      <w:r>
+        <w:t>programmok</w:t>
+      </w:r>
+      <w:bookmarkEnd w:id="42"/>
+      <w:proofErr w:type="spellEnd"/>
     </w:p>
     <w:p>
       <w:pPr>
         <w:pStyle w:val="Cmsor3"/>
       </w:pPr>
       <w:hyperlink r:id="rId25" w:history="1">
-        <w:bookmarkStart w:id="42" w:name="_Toc161167802"/>
+        <w:bookmarkStart w:id="43" w:name="_Toc161168063"/>
         <w:r>
           <w:rPr>
             <w:rStyle w:val="Hiperhivatkozs"/>
           </w:rPr>
           <w:t>XAMPP</w:t>
         </w:r>
-        <w:bookmarkEnd w:id="42"/>
+        <w:bookmarkEnd w:id="43"/>
       </w:hyperlink>
     </w:p>
     <w:p>
@@ -5915,55 +6183,93 @@
         <w:pStyle w:val="Cmsor3"/>
       </w:pPr>
       <w:hyperlink r:id="rId26" w:history="1">
-        <w:bookmarkStart w:id="43" w:name="_Toc161167803"/>
+        <w:bookmarkStart w:id="44" w:name="_Toc161168064"/>
         <w:r>
           <w:rPr>
             <w:rStyle w:val="Hiperhivatkozs"/>
           </w:rPr>
-          <w:t>Visual Studio Code</w:t>
+          <w:t xml:space="preserve">Visual </w:t>
         </w:r>
-        <w:bookmarkEnd w:id="43"/>
-      </w:hyperlink>
-    </w:p>
-    <w:p>
-      <w:pPr>
-        <w:pStyle w:val="Cmsor3"/>
-      </w:pPr>
-      <w:hyperlink r:id="rId27" w:history="1">
-        <w:bookmarkStart w:id="44" w:name="_Toc161167804"/>
+        <w:proofErr w:type="spellStart"/>
         <w:r>
           <w:rPr>
             <w:rStyle w:val="Hiperhivatkozs"/>
           </w:rPr>
-          <w:t>Visual Studio</w:t>
+          <w:t>Studio</w:t>
         </w:r>
-        <w:bookmarkEnd w:id="44"/>
-      </w:hyperlink>
-    </w:p>
-    <w:p>
-      <w:pPr>
-        <w:pStyle w:val="Cmsor3"/>
-      </w:pPr>
-      <w:hyperlink r:id="rId28" w:history="1">
-        <w:bookmarkStart w:id="45" w:name="_Toc161167805"/>
+        <w:proofErr w:type="spellEnd"/>
         <w:r>
           <w:rPr>
             <w:rStyle w:val="Hiperhivatkozs"/>
           </w:rPr>
-          <w:t>Notepad++</w:t>
+          <w:t xml:space="preserve"> </w:t>
+        </w:r>
+        <w:proofErr w:type="spellStart"/>
+        <w:r>
+          <w:rPr>
+            <w:rStyle w:val="Hiperhivatkozs"/>
+          </w:rPr>
+          <w:t>Code</w:t>
+        </w:r>
+        <w:bookmarkEnd w:id="44"/>
+        <w:proofErr w:type="spellEnd"/>
+      </w:hyperlink>
+    </w:p>
+    <w:p>
+      <w:pPr>
+        <w:pStyle w:val="Cmsor3"/>
+      </w:pPr>
+      <w:hyperlink r:id="rId27" w:history="1">
+        <w:bookmarkStart w:id="45" w:name="_Toc161168065"/>
+        <w:r>
+          <w:rPr>
+            <w:rStyle w:val="Hiperhivatkozs"/>
+          </w:rPr>
+          <w:t xml:space="preserve">Visual </w:t>
+        </w:r>
+        <w:proofErr w:type="spellStart"/>
+        <w:r>
+          <w:rPr>
+            <w:rStyle w:val="Hiperhivatkozs"/>
+          </w:rPr>
+          <w:t>Studio</w:t>
         </w:r>
         <w:bookmarkEnd w:id="45"/>
+        <w:proofErr w:type="spellEnd"/>
       </w:hyperlink>
     </w:p>
     <w:p>
       <w:pPr>
         <w:pStyle w:val="Cmsor3"/>
       </w:pPr>
-      <w:bookmarkStart w:id="46" w:name="_Toc161167806"/>
+      <w:hyperlink r:id="rId28" w:history="1">
+        <w:bookmarkStart w:id="46" w:name="_Toc161168066"/>
+        <w:proofErr w:type="spellStart"/>
+        <w:r>
+          <w:rPr>
+            <w:rStyle w:val="Hiperhivatkozs"/>
+          </w:rPr>
+          <w:t>Notepad</w:t>
+        </w:r>
+        <w:proofErr w:type="spellEnd"/>
+        <w:r>
+          <w:rPr>
+            <w:rStyle w:val="Hiperhivatkozs"/>
+          </w:rPr>
+          <w:t>++</w:t>
+        </w:r>
+        <w:bookmarkEnd w:id="46"/>
+      </w:hyperlink>
+    </w:p>
+    <w:p>
+      <w:pPr>
+        <w:pStyle w:val="Cmsor3"/>
+      </w:pPr>
+      <w:bookmarkStart w:id="47" w:name="_Toc161168067"/>
       <w:r>
         <w:t>Word</w:t>
       </w:r>
-      <w:bookmarkEnd w:id="46"/>
+      <w:bookmarkEnd w:id="47"/>
     </w:p>
     <w:sectPr>
       <w:pgSz w:w="11906" w:h="16838"/>
@@ -6484,7 +6790,15 @@
         <w:t>egymással összefüggő dolgokat ír le</w:t>
       </w:r>
       <w:r>
-        <w:t>. Egy alapvető ER-modell egyedtípusokból áll és meghatározza az egyedek között létező kapcsolatokat.</w:t>
+        <w:t xml:space="preserve">. Egy alapvető ER-modell egyedtípusokból áll és meghatározza az </w:t>
+      </w:r>
+      <w:proofErr w:type="spellStart"/>
+      <w:r>
+        <w:t>egyedek</w:t>
+      </w:r>
+      <w:proofErr w:type="spellEnd"/>
+      <w:r>
+        <w:t xml:space="preserve"> között létező kapcsolatokat.</w:t>
       </w:r>
       <w:r>
         <w:t xml:space="preserve"> </w:t>
@@ -7759,6 +8073,7 @@
   <w:style w:type="character" w:default="1" w:styleId="Bekezdsalapbettpusa">
     <w:name w:val="Default Paragraph Font"/>
     <w:uiPriority w:val="1"/>
+    <w:semiHidden/>
     <w:unhideWhenUsed/>
   </w:style>
   <w:style w:type="table" w:default="1" w:styleId="Normltblzat">

--- a/fodraszat_doc_2024_02_20.docx
+++ b/fodraszat_doc_2024_02_20.docx
@@ -4187,7 +4187,7 @@
           <w:sz w:val="28"/>
           <w:szCs w:val="28"/>
         </w:rPr>
-        <w:t xml:space="preserve">az üzletek rendelkezhetnek </w:t>
+        <w:t>az</w:t>
       </w:r>
       <w:r>
         <w:rPr>
@@ -4196,7 +4196,34 @@
           <w:sz w:val="28"/>
           <w:szCs w:val="28"/>
         </w:rPr>
+        <w:t>ok</w:t>
+      </w:r>
+      <w:r>
+        <w:rPr>
+          <w:b/>
+          <w:bCs/>
+          <w:sz w:val="28"/>
+          <w:szCs w:val="28"/>
+        </w:rPr>
+        <w:t xml:space="preserve"> rendelkezhetnek </w:t>
+      </w:r>
+      <w:r>
+        <w:rPr>
+          <w:b/>
+          <w:bCs/>
+          <w:sz w:val="28"/>
+          <w:szCs w:val="28"/>
+        </w:rPr>
         <w:t>leányvállalatokkal</w:t>
+      </w:r>
+      <w:r>
+        <w:rPr>
+          <w:b/>
+          <w:bCs/>
+          <w:sz w:val="28"/>
+          <w:szCs w:val="28"/>
+        </w:rPr>
+        <w:t>,</w:t>
       </w:r>
       <w:r>
         <w:rPr>
@@ -4409,7 +4436,13 @@
         <w:t xml:space="preserve"> Elsődleges kulcs</w:t>
       </w:r>
       <w:r>
-        <w:t xml:space="preserve"> (PK).</w:t>
+        <w:t>.</w:t>
+      </w:r>
+      <w:r>
+        <w:t xml:space="preserve"> </w:t>
+      </w:r>
+      <w:r>
+        <w:t>(PK)</w:t>
       </w:r>
     </w:p>
     <w:p>
@@ -4482,7 +4515,16 @@
         <w:t xml:space="preserve"> </w:t>
       </w:r>
       <w:r>
-        <w:t>– Elsődleges kulcs (PK).</w:t>
+        <w:t>– Elsődleges kulcs.</w:t>
+      </w:r>
+      <w:r>
+        <w:t xml:space="preserve"> </w:t>
+      </w:r>
+      <w:r>
+        <w:t>(PK</w:t>
+      </w:r>
+      <w:r>
+        <w:t>)</w:t>
       </w:r>
     </w:p>
     <w:p>
@@ -4566,7 +4608,13 @@
         <w:t>.</w:t>
       </w:r>
       <w:r>
-        <w:t xml:space="preserve"> – Elsődleges kulcs (PK).</w:t>
+        <w:t xml:space="preserve"> – Elsődleges kulcs</w:t>
+      </w:r>
+      <w:r>
+        <w:t>.</w:t>
+      </w:r>
+      <w:r>
+        <w:t xml:space="preserve"> (PK)</w:t>
       </w:r>
     </w:p>
     <w:p>
@@ -4574,7 +4622,6 @@
         <w:spacing w:after="160" w:line="259" w:lineRule="auto"/>
       </w:pPr>
       <w:r>
-        <w:lastRenderedPageBreak/>
         <w:br w:type="page"/>
       </w:r>
     </w:p>
@@ -4613,7 +4660,16 @@
         <w:t xml:space="preserve"> </w:t>
       </w:r>
       <w:r>
-        <w:t>– A szolgáltatás neve, egyben az elsődleges kulcs is (PK).</w:t>
+        <w:t>– A szolgáltatás neve, egyben az elsődleges kulcs is.</w:t>
+      </w:r>
+      <w:r>
+        <w:t xml:space="preserve"> </w:t>
+      </w:r>
+      <w:r>
+        <w:t>(PK</w:t>
+      </w:r>
+      <w:r>
+        <w:t>)</w:t>
       </w:r>
     </w:p>
     <w:p>
@@ -4630,14 +4686,9 @@
       <w:r>
         <w:t xml:space="preserve"> – A szolgáltatás hossza, nem </w:t>
       </w:r>
-      <w:proofErr w:type="gramStart"/>
-      <w:r>
-        <w:t>időpontja.</w:t>
-      </w:r>
-      <w:r>
-        <w:t>(</w:t>
-      </w:r>
-      <w:proofErr w:type="gramEnd"/>
+      <w:r>
+        <w:t>időpontja. (</w:t>
+      </w:r>
       <w:r>
         <w:t>Perc)</w:t>
       </w:r>
@@ -4735,7 +4786,13 @@
         <w:t>.</w:t>
       </w:r>
       <w:r>
-        <w:t xml:space="preserve"> – Elsődleges kulcs (PK).</w:t>
+        <w:t xml:space="preserve"> – Elsődleges kulcs</w:t>
+      </w:r>
+      <w:r>
+        <w:t>.</w:t>
+      </w:r>
+      <w:r>
+        <w:t xml:space="preserve"> (PK)</w:t>
       </w:r>
     </w:p>
     <w:p>
@@ -5113,7 +5170,7 @@
             <v:path o:extrusionok="f" gradientshapeok="t" o:connecttype="rect"/>
             <o:lock v:ext="edit" aspectratio="t"/>
           </v:shapetype>
-          <v:shape id="_x0000_s1030" type="#_x0000_t75" style="position:absolute;left:0;text-align:left;margin-left:-34.05pt;margin-top:68.5pt;width:767.9pt;height:84pt;z-index:251665408;mso-position-horizontal-relative:text;mso-position-vertical-relative:text;mso-width-relative:page;mso-height-relative:page">
+          <v:shape id="_x0000_s2054" type="#_x0000_t75" style="position:absolute;left:0;text-align:left;margin-left:-34.05pt;margin-top:68.5pt;width:767.9pt;height:84pt;z-index:251665408;mso-position-horizontal-relative:text;mso-position-vertical-relative:text;mso-width-relative:page;mso-height-relative:page">
             <v:imagedata r:id="rId15" o:title="0normalforma_edited"/>
             <w10:wrap type="square"/>
           </v:shape>
@@ -5375,7 +5432,7 @@
         </w:rPr>
         <w:lastRenderedPageBreak/>
         <w:pict w14:anchorId="48F84095">
-          <v:shape id="_x0000_s1034" type="#_x0000_t75" style="position:absolute;margin-left:.15pt;margin-top:35.75pt;width:678.85pt;height:380.55pt;z-index:251667456;mso-position-horizontal-relative:text;mso-position-vertical-relative:text;mso-width-relative:page;mso-height-relative:page">
+          <v:shape id="_x0000_s2058" type="#_x0000_t75" style="position:absolute;margin-left:.15pt;margin-top:35.75pt;width:678.85pt;height:380.55pt;z-index:251667456;mso-position-horizontal-relative:text;mso-position-vertical-relative:text;mso-width-relative:page;mso-height-relative:page">
             <v:imagedata r:id="rId20" o:title="kapcsolattabla"/>
             <w10:wrap type="square"/>
           </v:shape>
@@ -5465,7 +5522,7 @@
         <w:t xml:space="preserve">, majd </w:t>
       </w:r>
       <w:r>
-        <w:t xml:space="preserve">ki generálunk </w:t>
+        <w:t xml:space="preserve">kigenerálunk </w:t>
       </w:r>
       <w:r>
         <w:t>véletlenszerű adatok</w:t>
@@ -5482,94 +5539,67 @@
       <w:r>
         <w:t xml:space="preserve"> </w:t>
       </w:r>
-      <w:proofErr w:type="spellStart"/>
-      <w:proofErr w:type="gramStart"/>
       <w:r>
         <w:rPr>
           <w:b/>
           <w:bCs/>
         </w:rPr>
-        <w:t>SqlFajlKi</w:t>
-      </w:r>
-      <w:proofErr w:type="spellEnd"/>
+        <w:t>SqlFajlKi()</w:t>
+      </w:r>
+      <w:r>
+        <w:t xml:space="preserve"> metódus segítségével.</w:t>
+      </w:r>
+    </w:p>
+    <w:p>
+      <w:pPr>
+        <w:pStyle w:val="Cmsor2"/>
+      </w:pPr>
+      <w:bookmarkStart w:id="26" w:name="_Toc161168046"/>
+      <w:r>
+        <w:t>Fontos Megjegyzések:</w:t>
+      </w:r>
+      <w:bookmarkEnd w:id="26"/>
+    </w:p>
+    <w:p>
+      <w:pPr>
+        <w:pStyle w:val="Nincstrkz"/>
+      </w:pPr>
+      <w:r>
+        <w:t xml:space="preserve">A programban </w:t>
+      </w:r>
       <w:r>
         <w:rPr>
           <w:b/>
           <w:bCs/>
         </w:rPr>
-        <w:t>(</w:t>
-      </w:r>
-      <w:proofErr w:type="gramEnd"/>
+        <w:t>használt fájlok elérési útvonala relatív</w:t>
+      </w:r>
+      <w:r>
+        <w:t>, tehát a program futási mappájában kell lenniük. A</w:t>
+      </w:r>
+      <w:r>
+        <w:t xml:space="preserve"> </w:t>
+      </w:r>
+      <w:r>
+        <w:t xml:space="preserve">kimeneti </w:t>
+      </w:r>
       <w:r>
         <w:rPr>
           <w:b/>
           <w:bCs/>
         </w:rPr>
-        <w:t>)</w:t>
-      </w:r>
-      <w:r>
-        <w:t xml:space="preserve"> metódus segítségével.</w:t>
-      </w:r>
-    </w:p>
-    <w:p>
-      <w:pPr>
-        <w:pStyle w:val="Cmsor2"/>
-      </w:pPr>
-      <w:bookmarkStart w:id="26" w:name="_Toc161168046"/>
-      <w:r>
-        <w:t>Fontos Megjegyzések:</w:t>
-      </w:r>
-      <w:bookmarkEnd w:id="26"/>
-    </w:p>
-    <w:p>
-      <w:pPr>
-        <w:pStyle w:val="Nincstrkz"/>
-      </w:pPr>
-      <w:r>
-        <w:t xml:space="preserve">A programban </w:t>
+        <w:t>SQL fájl neve</w:t>
+      </w:r>
+      <w:r>
+        <w:t xml:space="preserve"> </w:t>
       </w:r>
       <w:r>
         <w:rPr>
           <w:b/>
           <w:bCs/>
         </w:rPr>
-        <w:t>használt fájlok elérési útvonala relatív</w:t>
-      </w:r>
-      <w:r>
-        <w:t>, tehát a program futási mappájában kell lenniük. A</w:t>
-      </w:r>
-      <w:r>
-        <w:t xml:space="preserve"> </w:t>
-      </w:r>
-      <w:r>
-        <w:t xml:space="preserve">kimeneti </w:t>
-      </w:r>
-      <w:r>
-        <w:rPr>
-          <w:b/>
-          <w:bCs/>
-        </w:rPr>
-        <w:t>SQL fájl neve</w:t>
-      </w:r>
-      <w:r>
-        <w:t xml:space="preserve"> </w:t>
-      </w:r>
-      <w:r>
-        <w:rPr>
-          <w:b/>
-          <w:bCs/>
-        </w:rPr>
-        <w:t>"</w:t>
-      </w:r>
-      <w:proofErr w:type="spellStart"/>
-      <w:r>
-        <w:rPr>
-          <w:b/>
-          <w:bCs/>
-        </w:rPr>
-        <w:t>fodraszat_adatok.sql</w:t>
-      </w:r>
-      <w:proofErr w:type="spellEnd"/>
+        <w:t>"fodraszat_adatok.sql</w:t>
+      </w:r>
       <w:r>
         <w:t>".</w:t>
       </w:r>
@@ -5631,10 +5661,8 @@
         </w:numPr>
       </w:pPr>
       <w:r>
-        <w:lastRenderedPageBreak/>
         <w:t>Az alkalmazás a generált adatokat bele fogja írni a "</w:t>
       </w:r>
-      <w:proofErr w:type="spellStart"/>
       <w:r>
         <w:rPr>
           <w:b/>
@@ -5642,7 +5670,6 @@
         </w:rPr>
         <w:t>fodraszat_adatok.sql</w:t>
       </w:r>
-      <w:proofErr w:type="spellEnd"/>
       <w:r>
         <w:t>" fájlba.</w:t>
       </w:r>
@@ -5675,18 +5702,8 @@
         <w:pStyle w:val="Cmsor3"/>
       </w:pPr>
       <w:bookmarkStart w:id="29" w:name="_Toc161168049"/>
-      <w:proofErr w:type="spellStart"/>
-      <w:proofErr w:type="gramStart"/>
-      <w:r>
-        <w:t>CimBe</w:t>
-      </w:r>
-      <w:proofErr w:type="spellEnd"/>
-      <w:r>
-        <w:t>(</w:t>
-      </w:r>
-      <w:proofErr w:type="gramEnd"/>
-      <w:r>
-        <w:t>):</w:t>
+      <w:r>
+        <w:t>CimBe():</w:t>
       </w:r>
       <w:bookmarkEnd w:id="29"/>
       <w:r>
@@ -5707,18 +5724,8 @@
         <w:pStyle w:val="Cmsor3"/>
       </w:pPr>
       <w:bookmarkStart w:id="30" w:name="_Toc161168050"/>
-      <w:proofErr w:type="spellStart"/>
-      <w:proofErr w:type="gramStart"/>
-      <w:r>
-        <w:t>SzolgBe</w:t>
-      </w:r>
-      <w:proofErr w:type="spellEnd"/>
-      <w:r>
-        <w:t>(</w:t>
-      </w:r>
-      <w:proofErr w:type="gramEnd"/>
-      <w:r>
-        <w:t>):</w:t>
+      <w:r>
+        <w:t>SzolgBe():</w:t>
       </w:r>
       <w:bookmarkEnd w:id="30"/>
       <w:r>
@@ -5731,15 +5738,7 @@
         <w:ind w:left="993"/>
       </w:pPr>
       <w:r>
-        <w:t>Betölti a "szolgaltatasok.txt" fájlból a szolgáltatásokat a "</w:t>
-      </w:r>
-      <w:proofErr w:type="spellStart"/>
-      <w:r>
-        <w:t>szolgaltatasok</w:t>
-      </w:r>
-      <w:proofErr w:type="spellEnd"/>
-      <w:r>
-        <w:t>" listába.</w:t>
+        <w:t>Betölti a "szolgaltatasok.txt" fájlból a szolgáltatásokat a "szolgaltatasok" listába.</w:t>
       </w:r>
     </w:p>
     <w:p>
@@ -5747,18 +5746,8 @@
         <w:pStyle w:val="Cmsor3"/>
       </w:pPr>
       <w:bookmarkStart w:id="31" w:name="_Toc161168051"/>
-      <w:proofErr w:type="spellStart"/>
-      <w:proofErr w:type="gramStart"/>
-      <w:r>
-        <w:t>kiszolgalox</w:t>
-      </w:r>
-      <w:proofErr w:type="spellEnd"/>
-      <w:r>
-        <w:t>(</w:t>
-      </w:r>
-      <w:proofErr w:type="gramEnd"/>
-      <w:r>
-        <w:t>):</w:t>
+      <w:r>
+        <w:t>kiszolgalox():</w:t>
       </w:r>
       <w:bookmarkEnd w:id="31"/>
       <w:r>
@@ -5771,15 +5760,7 @@
         <w:ind w:left="993"/>
       </w:pPr>
       <w:r>
-        <w:t>Betölti a "kiszolgalok.txt" fájlból a kiszolgálók neveit a "</w:t>
-      </w:r>
-      <w:proofErr w:type="spellStart"/>
-      <w:r>
-        <w:t>kiszolgalok</w:t>
-      </w:r>
-      <w:proofErr w:type="spellEnd"/>
-      <w:r>
-        <w:t>" listába.</w:t>
+        <w:t>Betölti a "kiszolgalok.txt" fájlból a kiszolgálók neveit a "kiszolgalok" listába.</w:t>
       </w:r>
     </w:p>
     <w:p>
@@ -5788,42 +5769,8 @@
         <w:spacing w:after="240"/>
       </w:pPr>
       <w:bookmarkStart w:id="32" w:name="_Toc161168052"/>
-      <w:proofErr w:type="spellStart"/>
-      <w:proofErr w:type="gramStart"/>
-      <w:r>
-        <w:t>NevGeneralas</w:t>
-      </w:r>
-      <w:proofErr w:type="spellEnd"/>
-      <w:r>
-        <w:t>(</w:t>
-      </w:r>
-      <w:proofErr w:type="gramEnd"/>
-      <w:r>
-        <w:t xml:space="preserve">int db, </w:t>
-      </w:r>
-      <w:proofErr w:type="spellStart"/>
-      <w:r>
-        <w:t>bool</w:t>
-      </w:r>
-      <w:proofErr w:type="spellEnd"/>
-      <w:r>
-        <w:t xml:space="preserve"> </w:t>
-      </w:r>
-      <w:proofErr w:type="spellStart"/>
-      <w:r>
-        <w:t>kellemail</w:t>
-      </w:r>
-      <w:proofErr w:type="spellEnd"/>
-      <w:r>
-        <w:t>, List&lt;</w:t>
-      </w:r>
-      <w:proofErr w:type="spellStart"/>
-      <w:r>
-        <w:t>string</w:t>
-      </w:r>
-      <w:proofErr w:type="spellEnd"/>
-      <w:r>
-        <w:t>&gt; lista):</w:t>
+      <w:r>
+        <w:t>NevGeneralas(int db, bool kellemail, List&lt;string&gt; lista):</w:t>
       </w:r>
       <w:bookmarkEnd w:id="32"/>
     </w:p>
@@ -5833,15 +5780,13 @@
         <w:ind w:left="1134"/>
       </w:pPr>
       <w:r>
-        <w:t>Generál véletlenszerű neveket a megadott mennyiségben és hozzárendeli hozzájuk egy e-mail címet a kiszolgálók listából, ha a "</w:t>
-      </w:r>
-      <w:proofErr w:type="spellStart"/>
-      <w:r>
-        <w:t>kellemail</w:t>
-      </w:r>
-      <w:proofErr w:type="spellEnd"/>
-      <w:r>
-        <w:t>" paraméter igaz.</w:t>
+        <w:t>Generál véletlenszerű neveket a megadott mennyiségben és hozzárendel egy e-mail címet a kiszolgálók list</w:t>
+      </w:r>
+      <w:r>
+        <w:t>a segítségével</w:t>
+      </w:r>
+      <w:r>
+        <w:t>, ha a "kellemail" paraméter igaz.</w:t>
       </w:r>
     </w:p>
     <w:p>
@@ -5849,18 +5794,8 @@
         <w:pStyle w:val="Cmsor3"/>
       </w:pPr>
       <w:bookmarkStart w:id="33" w:name="_Toc161168053"/>
-      <w:proofErr w:type="spellStart"/>
-      <w:proofErr w:type="gramStart"/>
-      <w:r>
-        <w:t>VnevKnevBe</w:t>
-      </w:r>
-      <w:proofErr w:type="spellEnd"/>
-      <w:r>
-        <w:t>(</w:t>
-      </w:r>
-      <w:proofErr w:type="gramEnd"/>
-      <w:r>
-        <w:t>):</w:t>
+      <w:r>
+        <w:t>VnevKnevBe():</w:t>
       </w:r>
       <w:bookmarkEnd w:id="33"/>
     </w:p>
@@ -5878,19 +5813,9 @@
         <w:pStyle w:val="Cmsor3"/>
       </w:pPr>
       <w:bookmarkStart w:id="34" w:name="_Toc161168054"/>
-      <w:proofErr w:type="spellStart"/>
-      <w:proofErr w:type="gramStart"/>
       <w:r>
         <w:lastRenderedPageBreak/>
-        <w:t>TelefonszamKigeneralas</w:t>
-      </w:r>
-      <w:proofErr w:type="spellEnd"/>
-      <w:r>
-        <w:t>(</w:t>
-      </w:r>
-      <w:proofErr w:type="gramEnd"/>
-      <w:r>
-        <w:t>):</w:t>
+        <w:t>TelefonszamKigeneralas():</w:t>
       </w:r>
       <w:bookmarkEnd w:id="34"/>
     </w:p>
@@ -5919,17 +5844,27 @@
       <w:r>
         <w:t xml:space="preserve">a </w:t>
       </w:r>
-      <w:proofErr w:type="spellStart"/>
-      <w:r>
+      <w:r>
+        <w:rPr>
+          <w:b/>
+          <w:bCs/>
+        </w:rPr>
         <w:t>telefonsz</w:t>
       </w:r>
       <w:r>
+        <w:rPr>
+          <w:b/>
+          <w:bCs/>
+        </w:rPr>
         <w:t>a</w:t>
       </w:r>
       <w:r>
+        <w:rPr>
+          <w:b/>
+          <w:bCs/>
+        </w:rPr>
         <w:t>mok</w:t>
       </w:r>
-      <w:proofErr w:type="spellEnd"/>
       <w:r>
         <w:t xml:space="preserve"> listába menti</w:t>
       </w:r>
@@ -5942,31 +5877,8 @@
         <w:pStyle w:val="Cmsor3"/>
       </w:pPr>
       <w:bookmarkStart w:id="35" w:name="_Toc161168055"/>
-      <w:proofErr w:type="spellStart"/>
-      <w:proofErr w:type="gramStart"/>
-      <w:r>
-        <w:t>VaneIlyen</w:t>
-      </w:r>
-      <w:proofErr w:type="spellEnd"/>
-      <w:r>
-        <w:t>(</w:t>
-      </w:r>
-      <w:proofErr w:type="spellStart"/>
-      <w:proofErr w:type="gramEnd"/>
-      <w:r>
-        <w:t>string</w:t>
-      </w:r>
-      <w:proofErr w:type="spellEnd"/>
-      <w:r>
-        <w:t xml:space="preserve"> </w:t>
-      </w:r>
-      <w:proofErr w:type="spellStart"/>
-      <w:r>
-        <w:t>ujsz</w:t>
-      </w:r>
-      <w:proofErr w:type="spellEnd"/>
-      <w:r>
-        <w:t>)</w:t>
+      <w:r>
+        <w:t>VaneIlyen(string ujsz)</w:t>
       </w:r>
       <w:r>
         <w:rPr>
@@ -6036,98 +5948,40 @@
           <w:rPr>
             <w:rStyle w:val="Hiperhivatkozs"/>
           </w:rPr>
-          <w:t xml:space="preserve">Online </w:t>
+          <w:t>Online Repository Link</w:t>
         </w:r>
-        <w:proofErr w:type="spellStart"/>
+        <w:bookmarkEnd w:id="38"/>
+      </w:hyperlink>
+      <w:r>
+        <w:t xml:space="preserve"> </w:t>
+      </w:r>
+    </w:p>
+    <w:p>
+      <w:pPr>
+        <w:pStyle w:val="Cmsor3"/>
+      </w:pPr>
+      <w:hyperlink r:id="rId22" w:history="1">
+        <w:bookmarkStart w:id="39" w:name="_Toc161168059"/>
         <w:r>
           <w:rPr>
             <w:rStyle w:val="Hiperhivatkozs"/>
           </w:rPr>
-          <w:t>Repository</w:t>
+          <w:t>Source kód(Generálás)</w:t>
         </w:r>
-        <w:proofErr w:type="spellEnd"/>
+        <w:bookmarkEnd w:id="39"/>
+      </w:hyperlink>
+    </w:p>
+    <w:p>
+      <w:pPr>
+        <w:pStyle w:val="Cmsor3"/>
+      </w:pPr>
+      <w:hyperlink r:id="rId23" w:history="1">
+        <w:bookmarkStart w:id="40" w:name="_Toc161168060"/>
         <w:r>
           <w:rPr>
             <w:rStyle w:val="Hiperhivatkozs"/>
           </w:rPr>
-          <w:t xml:space="preserve"> Link</w:t>
-        </w:r>
-        <w:bookmarkEnd w:id="38"/>
-      </w:hyperlink>
-      <w:r>
-        <w:t xml:space="preserve"> </w:t>
-      </w:r>
-    </w:p>
-    <w:p>
-      <w:pPr>
-        <w:pStyle w:val="Cmsor3"/>
-      </w:pPr>
-      <w:hyperlink r:id="rId22" w:history="1">
-        <w:bookmarkStart w:id="39" w:name="_Toc161168059"/>
-        <w:proofErr w:type="spellStart"/>
-        <w:r>
-          <w:rPr>
-            <w:rStyle w:val="Hiperhivatkozs"/>
-          </w:rPr>
-          <w:t>Source</w:t>
-        </w:r>
-        <w:proofErr w:type="spellEnd"/>
-        <w:r>
-          <w:rPr>
-            <w:rStyle w:val="Hiperhivatkozs"/>
-          </w:rPr>
-          <w:t xml:space="preserve"> </w:t>
-        </w:r>
-        <w:proofErr w:type="gramStart"/>
-        <w:r>
-          <w:rPr>
-            <w:rStyle w:val="Hiperhivatkozs"/>
-          </w:rPr>
-          <w:t>kód(</w:t>
-        </w:r>
-        <w:proofErr w:type="gramEnd"/>
-        <w:r>
-          <w:rPr>
-            <w:rStyle w:val="Hiperhivatkozs"/>
-          </w:rPr>
-          <w:t>Generálás)</w:t>
-        </w:r>
-        <w:bookmarkEnd w:id="39"/>
-      </w:hyperlink>
-    </w:p>
-    <w:p>
-      <w:pPr>
-        <w:pStyle w:val="Cmsor3"/>
-      </w:pPr>
-      <w:hyperlink r:id="rId23" w:history="1">
-        <w:bookmarkStart w:id="40" w:name="_Toc161168060"/>
-        <w:proofErr w:type="spellStart"/>
-        <w:r>
-          <w:rPr>
-            <w:rStyle w:val="Hiperhivatkozs"/>
-          </w:rPr>
-          <w:t>Source</w:t>
-        </w:r>
-        <w:proofErr w:type="spellEnd"/>
-        <w:r>
-          <w:rPr>
-            <w:rStyle w:val="Hiperhivatkozs"/>
-          </w:rPr>
-          <w:t xml:space="preserve"> </w:t>
-        </w:r>
-        <w:proofErr w:type="gramStart"/>
-        <w:r>
-          <w:rPr>
-            <w:rStyle w:val="Hiperhivatkozs"/>
-          </w:rPr>
-          <w:t>kód(</w:t>
-        </w:r>
-        <w:proofErr w:type="gramEnd"/>
-        <w:r>
-          <w:rPr>
-            <w:rStyle w:val="Hiperhivatkozs"/>
-          </w:rPr>
-          <w:t>Tábla szerkezet)</w:t>
+          <w:t>Source kód(Tábla szerkezet)</w:t>
         </w:r>
         <w:bookmarkEnd w:id="40"/>
       </w:hyperlink>
@@ -6154,14 +6008,9 @@
       </w:pPr>
       <w:bookmarkStart w:id="42" w:name="_Toc161168062"/>
       <w:r>
-        <w:t xml:space="preserve">Használt </w:t>
-      </w:r>
-      <w:proofErr w:type="spellStart"/>
-      <w:r>
-        <w:t>programmok</w:t>
+        <w:t>Használt programmok</w:t>
       </w:r>
       <w:bookmarkEnd w:id="42"/>
-      <w:proofErr w:type="spellEnd"/>
     </w:p>
     <w:p>
       <w:pPr>
@@ -6188,31 +6037,9 @@
           <w:rPr>
             <w:rStyle w:val="Hiperhivatkozs"/>
           </w:rPr>
-          <w:t xml:space="preserve">Visual </w:t>
-        </w:r>
-        <w:proofErr w:type="spellStart"/>
-        <w:r>
-          <w:rPr>
-            <w:rStyle w:val="Hiperhivatkozs"/>
-          </w:rPr>
-          <w:t>Studio</w:t>
-        </w:r>
-        <w:proofErr w:type="spellEnd"/>
-        <w:r>
-          <w:rPr>
-            <w:rStyle w:val="Hiperhivatkozs"/>
-          </w:rPr>
-          <w:t xml:space="preserve"> </w:t>
-        </w:r>
-        <w:proofErr w:type="spellStart"/>
-        <w:r>
-          <w:rPr>
-            <w:rStyle w:val="Hiperhivatkozs"/>
-          </w:rPr>
-          <w:t>Code</w:t>
+          <w:t>Visual Studio Code</w:t>
         </w:r>
         <w:bookmarkEnd w:id="44"/>
-        <w:proofErr w:type="spellEnd"/>
       </w:hyperlink>
     </w:p>
     <w:p>
@@ -6225,38 +6052,22 @@
           <w:rPr>
             <w:rStyle w:val="Hiperhivatkozs"/>
           </w:rPr>
-          <w:t xml:space="preserve">Visual </w:t>
+          <w:t>Visual Studio</w:t>
         </w:r>
-        <w:proofErr w:type="spellStart"/>
+        <w:bookmarkEnd w:id="45"/>
+      </w:hyperlink>
+    </w:p>
+    <w:p>
+      <w:pPr>
+        <w:pStyle w:val="Cmsor3"/>
+      </w:pPr>
+      <w:hyperlink r:id="rId28" w:history="1">
+        <w:bookmarkStart w:id="46" w:name="_Toc161168066"/>
         <w:r>
           <w:rPr>
             <w:rStyle w:val="Hiperhivatkozs"/>
           </w:rPr>
-          <w:t>Studio</w:t>
-        </w:r>
-        <w:bookmarkEnd w:id="45"/>
-        <w:proofErr w:type="spellEnd"/>
-      </w:hyperlink>
-    </w:p>
-    <w:p>
-      <w:pPr>
-        <w:pStyle w:val="Cmsor3"/>
-      </w:pPr>
-      <w:hyperlink r:id="rId28" w:history="1">
-        <w:bookmarkStart w:id="46" w:name="_Toc161168066"/>
-        <w:proofErr w:type="spellStart"/>
-        <w:r>
-          <w:rPr>
-            <w:rStyle w:val="Hiperhivatkozs"/>
-          </w:rPr>
-          <w:t>Notepad</w:t>
-        </w:r>
-        <w:proofErr w:type="spellEnd"/>
-        <w:r>
-          <w:rPr>
-            <w:rStyle w:val="Hiperhivatkozs"/>
-          </w:rPr>
-          <w:t>++</w:t>
+          <w:t>Notepad++</w:t>
         </w:r>
         <w:bookmarkEnd w:id="46"/>
       </w:hyperlink>
@@ -6624,69 +6435,76 @@
           <w:b/>
           <w:bCs/>
         </w:rPr>
-        <w:t>egy telefonszámot</w:t>
-      </w:r>
-      <w:r>
-        <w:t xml:space="preserve"> kell megadni. Több meg</w:t>
-      </w:r>
-      <w:r>
-        <w:t>a</w:t>
-      </w:r>
-      <w:r>
-        <w:t xml:space="preserve">dása </w:t>
+        <w:t>egy</w:t>
       </w:r>
       <w:r>
         <w:rPr>
           <w:b/>
           <w:bCs/>
         </w:rPr>
-        <w:t>irracionális</w:t>
-      </w:r>
-      <w:r>
-        <w:t>.</w:t>
-      </w:r>
-      <w:r>
-        <w:t xml:space="preserve"> Egy </w:t>
+        <w:t>et</w:t>
+      </w:r>
+      <w:r>
+        <w:t xml:space="preserve"> kell megadni. Több meg</w:t>
+      </w:r>
+      <w:r>
+        <w:t>a</w:t>
+      </w:r>
+      <w:r>
+        <w:t xml:space="preserve">dása </w:t>
       </w:r>
       <w:r>
         <w:rPr>
           <w:b/>
           <w:bCs/>
         </w:rPr>
-        <w:t>névből</w:t>
-      </w:r>
-      <w:r>
-        <w:t xml:space="preserve"> </w:t>
+        <w:t>irracionális</w:t>
+      </w:r>
+      <w:r>
+        <w:t>.</w:t>
+      </w:r>
+      <w:r>
+        <w:t xml:space="preserve"> Egy </w:t>
       </w:r>
       <w:r>
         <w:rPr>
           <w:b/>
           <w:bCs/>
         </w:rPr>
-        <w:t>több létezhet</w:t>
+        <w:t>névből</w:t>
+      </w:r>
+      <w:r>
+        <w:t xml:space="preserve"> </w:t>
       </w:r>
       <w:r>
         <w:rPr>
           <w:b/>
           <w:bCs/>
         </w:rPr>
-        <w:t>,</w:t>
+        <w:t>több létezhet</w:t>
       </w:r>
       <w:r>
         <w:rPr>
           <w:b/>
           <w:bCs/>
         </w:rPr>
-        <w:t xml:space="preserve"> </w:t>
-      </w:r>
-      <w:r>
-        <w:t xml:space="preserve">ezért </w:t>
+        <w:t>,</w:t>
       </w:r>
       <w:r>
         <w:rPr>
           <w:b/>
           <w:bCs/>
         </w:rPr>
+        <w:t xml:space="preserve"> </w:t>
+      </w:r>
+      <w:r>
+        <w:t xml:space="preserve">ezért </w:t>
+      </w:r>
+      <w:r>
+        <w:rPr>
+          <w:b/>
+          <w:bCs/>
+        </w:rPr>
         <w:t>nem lehet elsődleges kulcs</w:t>
       </w:r>
       <w:r>
@@ -6714,7 +6532,21 @@
           <w:b/>
           <w:bCs/>
         </w:rPr>
-        <w:t>előzőbben</w:t>
+        <w:t>elő</w:t>
+      </w:r>
+      <w:r>
+        <w:rPr>
+          <w:b/>
+          <w:bCs/>
+        </w:rPr>
+        <w:t>b</w:t>
+      </w:r>
+      <w:r>
+        <w:rPr>
+          <w:b/>
+          <w:bCs/>
+        </w:rPr>
+        <w:t>b</w:t>
       </w:r>
       <w:r>
         <w:rPr>
@@ -6725,7 +6557,13 @@
         <w:t>1</w:t>
       </w:r>
       <w:r>
-        <w:t xml:space="preserve"> említett alapján, </w:t>
+        <w:t xml:space="preserve"> említett</w:t>
+      </w:r>
+      <w:r>
+        <w:t>ek</w:t>
+      </w:r>
+      <w:r>
+        <w:t xml:space="preserve"> alapján, </w:t>
       </w:r>
       <w:r>
         <w:rPr>
@@ -6790,15 +6628,7 @@
         <w:t>egymással összefüggő dolgokat ír le</w:t>
       </w:r>
       <w:r>
-        <w:t xml:space="preserve">. Egy alapvető ER-modell egyedtípusokból áll és meghatározza az </w:t>
-      </w:r>
-      <w:proofErr w:type="spellStart"/>
-      <w:r>
-        <w:t>egyedek</w:t>
-      </w:r>
-      <w:proofErr w:type="spellEnd"/>
-      <w:r>
-        <w:t xml:space="preserve"> között létező kapcsolatokat.</w:t>
+        <w:t>. Egy alapvető ER-modell egyedtípusokból áll és meghatározza az egyedek között létező kapcsolatokat.</w:t>
       </w:r>
       <w:r>
         <w:t xml:space="preserve"> </w:t>
@@ -6918,7 +6748,6 @@
       <w:dataBinding w:prefixMappings="xmlns:ns0='http://purl.org/dc/elements/1.1/' xmlns:ns1='http://schemas.openxmlformats.org/package/2006/metadata/core-properties' " w:xpath="/ns1:coreProperties[1]/ns0:creator[1]" w:storeItemID="{6C3C8BC8-F283-45AE-878A-BAB7291924A1}"/>
       <w:text/>
     </w:sdtPr>
-    <w:sdtEndPr/>
     <w:sdtContent>
       <w:p>
         <w:pPr>
@@ -6979,7 +6808,6 @@
         <w:calendar w:val="gregorian"/>
       </w:date>
     </w:sdtPr>
-    <w:sdtEndPr/>
     <w:sdtContent>
       <w:p>
         <w:pPr>
@@ -8752,6 +8580,7 @@
     <w:rsid w:val="00296B21"/>
     <w:rsid w:val="00363F62"/>
     <w:rsid w:val="003A3676"/>
+    <w:rsid w:val="00484E31"/>
     <w:rsid w:val="004B7B24"/>
     <w:rsid w:val="0077647D"/>
     <w:rsid w:val="0092736A"/>

--- a/fodraszat_doc_2024_02_20.docx
+++ b/fodraszat_doc_2024_02_20.docx
@@ -1,6 +1,6 @@
 
 <file path=word/document.xml><?xml version="1.0" encoding="utf-8"?>
-<w:document xmlns:wpc="http://schemas.microsoft.com/office/word/2010/wordprocessingCanvas" xmlns:cx="http://schemas.microsoft.com/office/drawing/2014/chartex" xmlns:cx1="http://schemas.microsoft.com/office/drawing/2015/9/8/chartex" xmlns:cx2="http://schemas.microsoft.com/office/drawing/2015/10/21/chartex" xmlns:cx3="http://schemas.microsoft.com/office/drawing/2016/5/9/chartex" xmlns:cx4="http://schemas.microsoft.com/office/drawing/2016/5/10/chartex" xmlns:cx5="http://schemas.microsoft.com/office/drawing/2016/5/11/chartex" xmlns:cx6="http://schemas.microsoft.com/office/drawing/2016/5/12/chartex" xmlns:cx7="http://schemas.microsoft.com/office/drawing/2016/5/13/chartex" xmlns:cx8="http://schemas.microsoft.com/office/drawing/2016/5/14/chartex" xmlns:mc="http://schemas.openxmlformats.org/markup-compatibility/2006" xmlns:aink="http://schemas.microsoft.com/office/drawing/2016/ink" xmlns:am3d="http://schemas.microsoft.com/office/drawing/2017/model3d" xmlns:o="urn:schemas-microsoft-com:office:office" xmlns:oel="http://schemas.microsoft.com/office/2019/extlst" xmlns:r="http://schemas.openxmlformats.org/officeDocument/2006/relationships" xmlns:m="http://schemas.openxmlformats.org/officeDocument/2006/math" xmlns:v="urn:schemas-microsoft-com:vml" xmlns:wp14="http://schemas.microsoft.com/office/word/2010/wordprocessingDrawing" xmlns:wp="http://schemas.openxmlformats.org/drawingml/2006/wordprocessingDrawing" xmlns:w10="urn:schemas-microsoft-com:office:word" xmlns:w="http://schemas.openxmlformats.org/wordprocessingml/2006/main" xmlns:w14="http://schemas.microsoft.com/office/word/2010/wordml" xmlns:w15="http://schemas.microsoft.com/office/word/2012/wordml" xmlns:w16cex="http://schemas.microsoft.com/office/word/2018/wordml/cex" xmlns:w16cid="http://schemas.microsoft.com/office/word/2016/wordml/cid" xmlns:w16="http://schemas.microsoft.com/office/word/2018/wordml" xmlns:w16sdtdh="http://schemas.microsoft.com/office/word/2020/wordml/sdtdatahash" xmlns:w16se="http://schemas.microsoft.com/office/word/2015/wordml/symex" xmlns:wpg="http://schemas.microsoft.com/office/word/2010/wordprocessingGroup" xmlns:wpi="http://schemas.microsoft.com/office/word/2010/wordprocessingInk" xmlns:wne="http://schemas.microsoft.com/office/word/2006/wordml" xmlns:wps="http://schemas.microsoft.com/office/word/2010/wordprocessingShape" mc:Ignorable="w14 w15 w16se w16cid w16 w16cex w16sdtdh wp14">
+<w:document xmlns:wpc="http://schemas.microsoft.com/office/word/2010/wordprocessingCanvas" xmlns:cx="http://schemas.microsoft.com/office/drawing/2014/chartex" xmlns:mc="http://schemas.openxmlformats.org/markup-compatibility/2006" xmlns:o="urn:schemas-microsoft-com:office:office" xmlns:r="http://schemas.openxmlformats.org/officeDocument/2006/relationships" xmlns:m="http://schemas.openxmlformats.org/officeDocument/2006/math" xmlns:v="urn:schemas-microsoft-com:vml" xmlns:wp14="http://schemas.microsoft.com/office/word/2010/wordprocessingDrawing" xmlns:wp="http://schemas.openxmlformats.org/drawingml/2006/wordprocessingDrawing" xmlns:w10="urn:schemas-microsoft-com:office:word" xmlns:w="http://schemas.openxmlformats.org/wordprocessingml/2006/main" xmlns:w14="http://schemas.microsoft.com/office/word/2010/wordml" xmlns:w15="http://schemas.microsoft.com/office/word/2012/wordml" xmlns:w16se="http://schemas.microsoft.com/office/word/2015/wordml/symex" xmlns:wpg="http://schemas.microsoft.com/office/word/2010/wordprocessingGroup" xmlns:wpi="http://schemas.microsoft.com/office/word/2010/wordprocessingInk" xmlns:wne="http://schemas.microsoft.com/office/word/2006/wordml" xmlns:wps="http://schemas.microsoft.com/office/word/2010/wordprocessingShape" mc:Ignorable="w14 w15 w16se wp14">
   <w:body>
     <w:p>
       <w:pPr>
@@ -3917,21 +3917,18 @@
         <w:spacing w:after="240"/>
         <w:ind w:firstLine="709"/>
         <w:rPr>
-          <w:sz w:val="28"/>
-          <w:szCs w:val="28"/>
-        </w:rPr>
-      </w:pPr>
-      <w:r>
-        <w:rPr>
-          <w:sz w:val="28"/>
-          <w:szCs w:val="28"/>
+          <w:szCs w:val="20"/>
+        </w:rPr>
+      </w:pPr>
+      <w:r>
+        <w:rPr>
+          <w:szCs w:val="20"/>
         </w:rPr>
         <w:t xml:space="preserve">Egy fodrászat adatbázisa egy strukturált adathalmaz, </w:t>
       </w:r>
       <w:r>
         <w:rPr>
-          <w:sz w:val="28"/>
-          <w:szCs w:val="28"/>
+          <w:szCs w:val="20"/>
         </w:rPr>
         <w:t xml:space="preserve">amely tartalmazza a fodrászat </w:t>
       </w:r>
@@ -3939,15 +3936,13 @@
         <w:rPr>
           <w:b/>
           <w:bCs/>
-          <w:sz w:val="28"/>
-          <w:szCs w:val="28"/>
+          <w:szCs w:val="20"/>
         </w:rPr>
         <w:t>ügyfeleinek</w:t>
       </w:r>
       <w:r>
         <w:rPr>
-          <w:sz w:val="28"/>
-          <w:szCs w:val="28"/>
+          <w:szCs w:val="20"/>
         </w:rPr>
         <w:t xml:space="preserve">, </w:t>
       </w:r>
@@ -3955,15 +3950,13 @@
         <w:rPr>
           <w:b/>
           <w:bCs/>
-          <w:sz w:val="28"/>
-          <w:szCs w:val="28"/>
+          <w:szCs w:val="20"/>
         </w:rPr>
         <w:t>alkalmazottainak</w:t>
       </w:r>
       <w:r>
         <w:rPr>
-          <w:sz w:val="28"/>
-          <w:szCs w:val="28"/>
+          <w:szCs w:val="20"/>
         </w:rPr>
         <w:t xml:space="preserve"> és </w:t>
       </w:r>
@@ -3971,36 +3964,31 @@
         <w:rPr>
           <w:b/>
           <w:bCs/>
-          <w:sz w:val="28"/>
-          <w:szCs w:val="28"/>
+          <w:szCs w:val="20"/>
         </w:rPr>
         <w:t>tevékenységeinek</w:t>
       </w:r>
       <w:r>
         <w:rPr>
-          <w:sz w:val="28"/>
-          <w:szCs w:val="28"/>
+          <w:szCs w:val="20"/>
         </w:rPr>
         <w:t xml:space="preserve"> információit.</w:t>
       </w:r>
       <w:r>
         <w:rPr>
-          <w:sz w:val="28"/>
-          <w:szCs w:val="28"/>
+          <w:szCs w:val="20"/>
         </w:rPr>
         <w:t xml:space="preserve"> Az adatbázisban szerepel</w:t>
       </w:r>
       <w:r>
         <w:rPr>
-          <w:sz w:val="28"/>
-          <w:szCs w:val="28"/>
+          <w:szCs w:val="20"/>
         </w:rPr>
         <w:t>nek</w:t>
       </w:r>
       <w:r>
         <w:rPr>
-          <w:sz w:val="28"/>
-          <w:szCs w:val="28"/>
+          <w:szCs w:val="20"/>
         </w:rPr>
         <w:t xml:space="preserve"> az </w:t>
       </w:r>
@@ -4008,8 +3996,7 @@
         <w:rPr>
           <w:b/>
           <w:bCs/>
-          <w:sz w:val="28"/>
-          <w:szCs w:val="28"/>
+          <w:szCs w:val="20"/>
         </w:rPr>
         <w:t>ügyfelek</w:t>
       </w:r>
@@ -4017,8 +4004,7 @@
         <w:rPr>
           <w:b/>
           <w:bCs/>
-          <w:sz w:val="28"/>
-          <w:szCs w:val="28"/>
+          <w:szCs w:val="20"/>
         </w:rPr>
         <w:t xml:space="preserve"> </w:t>
       </w:r>
@@ -4026,8 +4012,7 @@
         <w:rPr>
           <w:b/>
           <w:bCs/>
-          <w:sz w:val="28"/>
-          <w:szCs w:val="28"/>
+          <w:szCs w:val="20"/>
         </w:rPr>
         <w:t>nevei</w:t>
       </w:r>
@@ -4035,15 +4020,13 @@
         <w:rPr>
           <w:b/>
           <w:bCs/>
-          <w:sz w:val="28"/>
-          <w:szCs w:val="28"/>
+          <w:szCs w:val="20"/>
         </w:rPr>
         <w:t>, elérhetőségei és korábbi kezeléseikkel kapcsolatos információk</w:t>
       </w:r>
       <w:r>
         <w:rPr>
-          <w:sz w:val="28"/>
-          <w:szCs w:val="28"/>
+          <w:szCs w:val="20"/>
         </w:rPr>
         <w:t xml:space="preserve">, mint például a kiválasztott </w:t>
       </w:r>
@@ -4051,8 +4034,7 @@
         <w:rPr>
           <w:b/>
           <w:bCs/>
-          <w:sz w:val="28"/>
-          <w:szCs w:val="28"/>
+          <w:szCs w:val="20"/>
         </w:rPr>
         <w:t xml:space="preserve">szolgáltatások és </w:t>
       </w:r>
@@ -4060,22 +4042,19 @@
         <w:rPr>
           <w:b/>
           <w:bCs/>
-          <w:sz w:val="28"/>
-          <w:szCs w:val="28"/>
+          <w:szCs w:val="20"/>
         </w:rPr>
         <w:t>annak időpontja</w:t>
       </w:r>
       <w:r>
         <w:rPr>
-          <w:sz w:val="28"/>
-          <w:szCs w:val="28"/>
+          <w:szCs w:val="20"/>
         </w:rPr>
         <w:t>.</w:t>
       </w:r>
       <w:r>
         <w:rPr>
-          <w:sz w:val="28"/>
-          <w:szCs w:val="28"/>
+          <w:szCs w:val="20"/>
         </w:rPr>
         <w:t xml:space="preserve"> Emellett tárolja az </w:t>
       </w:r>
@@ -4083,15 +4062,13 @@
         <w:rPr>
           <w:b/>
           <w:bCs/>
-          <w:sz w:val="28"/>
-          <w:szCs w:val="28"/>
+          <w:szCs w:val="20"/>
         </w:rPr>
         <w:t>alkalmazottak adatait</w:t>
       </w:r>
       <w:r>
         <w:rPr>
-          <w:sz w:val="28"/>
-          <w:szCs w:val="28"/>
+          <w:szCs w:val="20"/>
         </w:rPr>
         <w:t xml:space="preserve"> is, beleértve </w:t>
       </w:r>
@@ -4099,15 +4076,13 @@
         <w:rPr>
           <w:b/>
           <w:bCs/>
-          <w:sz w:val="28"/>
-          <w:szCs w:val="28"/>
+          <w:szCs w:val="20"/>
         </w:rPr>
         <w:t>nevüket és elérhetőségüket</w:t>
       </w:r>
       <w:r>
         <w:rPr>
-          <w:sz w:val="28"/>
-          <w:szCs w:val="28"/>
+          <w:szCs w:val="20"/>
         </w:rPr>
         <w:t xml:space="preserve">. Külön tárolja a </w:t>
       </w:r>
@@ -4115,8 +4090,7 @@
         <w:rPr>
           <w:b/>
           <w:bCs/>
-          <w:sz w:val="28"/>
-          <w:szCs w:val="28"/>
+          <w:szCs w:val="20"/>
         </w:rPr>
         <w:t>szolgáltatások árát</w:t>
       </w:r>
@@ -4124,22 +4098,19 @@
         <w:rPr>
           <w:b/>
           <w:bCs/>
-          <w:sz w:val="28"/>
-          <w:szCs w:val="28"/>
+          <w:szCs w:val="20"/>
         </w:rPr>
         <w:t>, nevét és időtartalmát is</w:t>
       </w:r>
       <w:r>
         <w:rPr>
-          <w:sz w:val="28"/>
-          <w:szCs w:val="28"/>
+          <w:szCs w:val="20"/>
         </w:rPr>
         <w:t xml:space="preserve">. </w:t>
       </w:r>
       <w:r>
         <w:rPr>
-          <w:sz w:val="28"/>
-          <w:szCs w:val="28"/>
+          <w:szCs w:val="20"/>
         </w:rPr>
         <w:t xml:space="preserve">Az adatbázis az </w:t>
       </w:r>
@@ -4147,36 +4118,31 @@
         <w:rPr>
           <w:b/>
           <w:bCs/>
-          <w:sz w:val="28"/>
-          <w:szCs w:val="28"/>
+          <w:szCs w:val="20"/>
         </w:rPr>
         <w:t>üzleteket</w:t>
       </w:r>
       <w:r>
         <w:rPr>
-          <w:sz w:val="28"/>
-          <w:szCs w:val="28"/>
+          <w:szCs w:val="20"/>
         </w:rPr>
         <w:t xml:space="preserve"> is kezeli</w:t>
       </w:r>
       <w:r>
         <w:rPr>
-          <w:sz w:val="28"/>
-          <w:szCs w:val="28"/>
+          <w:szCs w:val="20"/>
         </w:rPr>
         <w:t>,</w:t>
       </w:r>
       <w:r>
         <w:rPr>
-          <w:sz w:val="28"/>
-          <w:szCs w:val="28"/>
+          <w:szCs w:val="20"/>
         </w:rPr>
         <w:t xml:space="preserve"> mivel</w:t>
       </w:r>
       <w:r>
         <w:rPr>
-          <w:sz w:val="28"/>
-          <w:szCs w:val="28"/>
+          <w:szCs w:val="20"/>
         </w:rPr>
         <w:t xml:space="preserve"> </w:t>
       </w:r>
@@ -4184,8 +4150,7 @@
         <w:rPr>
           <w:b/>
           <w:bCs/>
-          <w:sz w:val="28"/>
-          <w:szCs w:val="28"/>
+          <w:szCs w:val="20"/>
         </w:rPr>
         <w:t>az</w:t>
       </w:r>
@@ -4193,8 +4158,7 @@
         <w:rPr>
           <w:b/>
           <w:bCs/>
-          <w:sz w:val="28"/>
-          <w:szCs w:val="28"/>
+          <w:szCs w:val="20"/>
         </w:rPr>
         <w:t>ok</w:t>
       </w:r>
@@ -4202,8 +4166,7 @@
         <w:rPr>
           <w:b/>
           <w:bCs/>
-          <w:sz w:val="28"/>
-          <w:szCs w:val="28"/>
+          <w:szCs w:val="20"/>
         </w:rPr>
         <w:t xml:space="preserve"> rendelkezhetnek </w:t>
       </w:r>
@@ -4211,8 +4174,7 @@
         <w:rPr>
           <w:b/>
           <w:bCs/>
-          <w:sz w:val="28"/>
-          <w:szCs w:val="28"/>
+          <w:szCs w:val="20"/>
         </w:rPr>
         <w:t>leányvállalatokkal</w:t>
       </w:r>
@@ -4220,36 +4182,31 @@
         <w:rPr>
           <w:b/>
           <w:bCs/>
-          <w:sz w:val="28"/>
-          <w:szCs w:val="28"/>
+          <w:szCs w:val="20"/>
         </w:rPr>
         <w:t>,</w:t>
       </w:r>
       <w:r>
         <w:rPr>
-          <w:sz w:val="28"/>
-          <w:szCs w:val="28"/>
+          <w:szCs w:val="20"/>
         </w:rPr>
         <w:t xml:space="preserve"> így helyszínüket is</w:t>
       </w:r>
       <w:r>
         <w:rPr>
-          <w:sz w:val="28"/>
-          <w:szCs w:val="28"/>
+          <w:szCs w:val="20"/>
         </w:rPr>
         <w:t xml:space="preserve"> </w:t>
       </w:r>
       <w:r>
         <w:rPr>
-          <w:sz w:val="28"/>
-          <w:szCs w:val="28"/>
+          <w:szCs w:val="20"/>
         </w:rPr>
         <w:t>külön tároljuk.</w:t>
       </w:r>
       <w:r>
         <w:rPr>
-          <w:sz w:val="28"/>
-          <w:szCs w:val="28"/>
+          <w:szCs w:val="20"/>
         </w:rPr>
         <w:t xml:space="preserve"> Feltételezzük, hogy ez egy olyan fodrászat, ahova nem kell időpontot foglalni.</w:t>
       </w:r>
@@ -4521,10 +4478,7 @@
         <w:t xml:space="preserve"> </w:t>
       </w:r>
       <w:r>
-        <w:t>(PK</w:t>
-      </w:r>
-      <w:r>
-        <w:t>)</w:t>
+        <w:t>(PK)</w:t>
       </w:r>
     </w:p>
     <w:p>
@@ -4619,19 +4573,10 @@
     </w:p>
     <w:p>
       <w:pPr>
-        <w:spacing w:after="160" w:line="259" w:lineRule="auto"/>
-      </w:pPr>
-      <w:r>
-        <w:br w:type="page"/>
-      </w:r>
-    </w:p>
-    <w:p>
-      <w:pPr>
         <w:pStyle w:val="Cmsor3"/>
       </w:pPr>
       <w:bookmarkStart w:id="10" w:name="_Toc161168030"/>
       <w:r>
-        <w:lastRenderedPageBreak/>
         <w:t>Szolgáltatás</w:t>
       </w:r>
       <w:bookmarkEnd w:id="10"/>
@@ -4663,13 +4608,7 @@
         <w:t>– A szolgáltatás neve, egyben az elsődleges kulcs is.</w:t>
       </w:r>
       <w:r>
-        <w:t xml:space="preserve"> </w:t>
-      </w:r>
-      <w:r>
-        <w:t>(PK</w:t>
-      </w:r>
-      <w:r>
-        <w:t>)</w:t>
+        <w:t xml:space="preserve"> (PK)</w:t>
       </w:r>
     </w:p>
     <w:p>
@@ -4715,6 +4654,7 @@
     <w:p>
       <w:pPr>
         <w:pStyle w:val="Cmsor3"/>
+        <w:spacing w:before="120"/>
       </w:pPr>
       <w:bookmarkStart w:id="11" w:name="_Toc161168031"/>
       <w:r>
@@ -4793,14 +4733,6 @@
       </w:r>
       <w:r>
         <w:t xml:space="preserve"> (PK)</w:t>
-      </w:r>
-    </w:p>
-    <w:p>
-      <w:pPr>
-        <w:spacing w:after="160" w:line="259" w:lineRule="auto"/>
-      </w:pPr>
-      <w:r>
-        <w:br w:type="page"/>
       </w:r>
     </w:p>
     <w:p>
@@ -5222,7 +5154,7 @@
     <w:p>
       <w:r>
         <w:pict w14:anchorId="516A4547">
-          <v:shape id="_x0000_i1025" type="#_x0000_t75" style="width:737.25pt;height:164.25pt">
+          <v:shape id="_x0000_i1025" type="#_x0000_t75" style="width:737.75pt;height:164.55pt">
             <v:imagedata r:id="rId16" o:title="1normalforma"/>
           </v:shape>
         </w:pict>
@@ -5539,67 +5471,94 @@
       <w:r>
         <w:t xml:space="preserve"> </w:t>
       </w:r>
+      <w:proofErr w:type="spellStart"/>
+      <w:proofErr w:type="gramStart"/>
       <w:r>
         <w:rPr>
           <w:b/>
           <w:bCs/>
         </w:rPr>
-        <w:t>SqlFajlKi()</w:t>
-      </w:r>
-      <w:r>
-        <w:t xml:space="preserve"> metódus segítségével.</w:t>
-      </w:r>
-    </w:p>
-    <w:p>
-      <w:pPr>
-        <w:pStyle w:val="Cmsor2"/>
-      </w:pPr>
-      <w:bookmarkStart w:id="26" w:name="_Toc161168046"/>
-      <w:r>
-        <w:t>Fontos Megjegyzések:</w:t>
-      </w:r>
-      <w:bookmarkEnd w:id="26"/>
-    </w:p>
-    <w:p>
-      <w:pPr>
-        <w:pStyle w:val="Nincstrkz"/>
-      </w:pPr>
-      <w:r>
-        <w:t xml:space="preserve">A programban </w:t>
-      </w:r>
+        <w:t>SqlFajlKi</w:t>
+      </w:r>
+      <w:proofErr w:type="spellEnd"/>
       <w:r>
         <w:rPr>
           <w:b/>
           <w:bCs/>
         </w:rPr>
-        <w:t>használt fájlok elérési útvonala relatív</w:t>
-      </w:r>
-      <w:r>
-        <w:t>, tehát a program futási mappájában kell lenniük. A</w:t>
-      </w:r>
-      <w:r>
-        <w:t xml:space="preserve"> </w:t>
-      </w:r>
-      <w:r>
-        <w:t xml:space="preserve">kimeneti </w:t>
-      </w:r>
+        <w:t>(</w:t>
+      </w:r>
+      <w:proofErr w:type="gramEnd"/>
       <w:r>
         <w:rPr>
           <w:b/>
           <w:bCs/>
         </w:rPr>
-        <w:t>SQL fájl neve</w:t>
-      </w:r>
-      <w:r>
-        <w:t xml:space="preserve"> </w:t>
+        <w:t>)</w:t>
+      </w:r>
+      <w:r>
+        <w:t xml:space="preserve"> metódus segítségével.</w:t>
+      </w:r>
+    </w:p>
+    <w:p>
+      <w:pPr>
+        <w:pStyle w:val="Cmsor2"/>
+      </w:pPr>
+      <w:bookmarkStart w:id="26" w:name="_Toc161168046"/>
+      <w:r>
+        <w:t>Fontos Megjegyzések:</w:t>
+      </w:r>
+      <w:bookmarkEnd w:id="26"/>
+    </w:p>
+    <w:p>
+      <w:pPr>
+        <w:pStyle w:val="Nincstrkz"/>
+      </w:pPr>
+      <w:r>
+        <w:t xml:space="preserve">A programban </w:t>
       </w:r>
       <w:r>
         <w:rPr>
           <w:b/>
           <w:bCs/>
         </w:rPr>
-        <w:t>"fodraszat_adatok.sql</w:t>
-      </w:r>
+        <w:t>használt fájlok elérési útvonala relatív</w:t>
+      </w:r>
+      <w:r>
+        <w:t>, tehát a program futási mappájában kell lenniük. A</w:t>
+      </w:r>
+      <w:r>
+        <w:t xml:space="preserve"> </w:t>
+      </w:r>
+      <w:r>
+        <w:t xml:space="preserve">kimeneti </w:t>
+      </w:r>
+      <w:r>
+        <w:rPr>
+          <w:b/>
+          <w:bCs/>
+        </w:rPr>
+        <w:t>SQL fájl neve</w:t>
+      </w:r>
+      <w:r>
+        <w:t xml:space="preserve"> </w:t>
+      </w:r>
+      <w:r>
+        <w:rPr>
+          <w:b/>
+          <w:bCs/>
+        </w:rPr>
+        <w:t>"</w:t>
+      </w:r>
+      <w:proofErr w:type="spellStart"/>
+      <w:r>
+        <w:rPr>
+          <w:b/>
+          <w:bCs/>
+        </w:rPr>
+        <w:t>fodraszat_adatok.sql</w:t>
+      </w:r>
+      <w:proofErr w:type="spellEnd"/>
       <w:r>
         <w:t>".</w:t>
       </w:r>
@@ -5663,6 +5622,7 @@
       <w:r>
         <w:t>Az alkalmazás a generált adatokat bele fogja írni a "</w:t>
       </w:r>
+      <w:proofErr w:type="spellStart"/>
       <w:r>
         <w:rPr>
           <w:b/>
@@ -5670,6 +5630,7 @@
         </w:rPr>
         <w:t>fodraszat_adatok.sql</w:t>
       </w:r>
+      <w:proofErr w:type="spellEnd"/>
       <w:r>
         <w:t>" fájlba.</w:t>
       </w:r>
@@ -5702,8 +5663,18 @@
         <w:pStyle w:val="Cmsor3"/>
       </w:pPr>
       <w:bookmarkStart w:id="29" w:name="_Toc161168049"/>
-      <w:r>
-        <w:t>CimBe():</w:t>
+      <w:proofErr w:type="spellStart"/>
+      <w:proofErr w:type="gramStart"/>
+      <w:r>
+        <w:t>CimBe</w:t>
+      </w:r>
+      <w:proofErr w:type="spellEnd"/>
+      <w:r>
+        <w:t>(</w:t>
+      </w:r>
+      <w:proofErr w:type="gramEnd"/>
+      <w:r>
+        <w:t>):</w:t>
       </w:r>
       <w:bookmarkEnd w:id="29"/>
       <w:r>
@@ -5724,8 +5695,18 @@
         <w:pStyle w:val="Cmsor3"/>
       </w:pPr>
       <w:bookmarkStart w:id="30" w:name="_Toc161168050"/>
-      <w:r>
-        <w:t>SzolgBe():</w:t>
+      <w:proofErr w:type="spellStart"/>
+      <w:proofErr w:type="gramStart"/>
+      <w:r>
+        <w:t>SzolgBe</w:t>
+      </w:r>
+      <w:proofErr w:type="spellEnd"/>
+      <w:r>
+        <w:t>(</w:t>
+      </w:r>
+      <w:proofErr w:type="gramEnd"/>
+      <w:r>
+        <w:t>):</w:t>
       </w:r>
       <w:bookmarkEnd w:id="30"/>
       <w:r>
@@ -5738,7 +5719,15 @@
         <w:ind w:left="993"/>
       </w:pPr>
       <w:r>
-        <w:t>Betölti a "szolgaltatasok.txt" fájlból a szolgáltatásokat a "szolgaltatasok" listába.</w:t>
+        <w:t>Betölti a "szolgaltatasok.txt" fájlból a szolgáltatásokat a "</w:t>
+      </w:r>
+      <w:proofErr w:type="spellStart"/>
+      <w:r>
+        <w:t>szolgaltatasok</w:t>
+      </w:r>
+      <w:proofErr w:type="spellEnd"/>
+      <w:r>
+        <w:t>" listába.</w:t>
       </w:r>
     </w:p>
     <w:p>
@@ -5746,8 +5735,18 @@
         <w:pStyle w:val="Cmsor3"/>
       </w:pPr>
       <w:bookmarkStart w:id="31" w:name="_Toc161168051"/>
-      <w:r>
-        <w:t>kiszolgalox():</w:t>
+      <w:proofErr w:type="spellStart"/>
+      <w:proofErr w:type="gramStart"/>
+      <w:r>
+        <w:t>kiszolgalox</w:t>
+      </w:r>
+      <w:proofErr w:type="spellEnd"/>
+      <w:r>
+        <w:t>(</w:t>
+      </w:r>
+      <w:proofErr w:type="gramEnd"/>
+      <w:r>
+        <w:t>):</w:t>
       </w:r>
       <w:bookmarkEnd w:id="31"/>
       <w:r>
@@ -5760,7 +5759,15 @@
         <w:ind w:left="993"/>
       </w:pPr>
       <w:r>
-        <w:t>Betölti a "kiszolgalok.txt" fájlból a kiszolgálók neveit a "kiszolgalok" listába.</w:t>
+        <w:t>Betölti a "kiszolgalok.txt" fájlból a kiszolgálók neveit a "</w:t>
+      </w:r>
+      <w:proofErr w:type="spellStart"/>
+      <w:r>
+        <w:t>kiszolgalok</w:t>
+      </w:r>
+      <w:proofErr w:type="spellEnd"/>
+      <w:r>
+        <w:t>" listába.</w:t>
       </w:r>
     </w:p>
     <w:p>
@@ -5769,8 +5776,42 @@
         <w:spacing w:after="240"/>
       </w:pPr>
       <w:bookmarkStart w:id="32" w:name="_Toc161168052"/>
-      <w:r>
-        <w:t>NevGeneralas(int db, bool kellemail, List&lt;string&gt; lista):</w:t>
+      <w:proofErr w:type="spellStart"/>
+      <w:proofErr w:type="gramStart"/>
+      <w:r>
+        <w:t>NevGeneralas</w:t>
+      </w:r>
+      <w:proofErr w:type="spellEnd"/>
+      <w:r>
+        <w:t>(</w:t>
+      </w:r>
+      <w:proofErr w:type="gramEnd"/>
+      <w:r>
+        <w:t xml:space="preserve">int db, </w:t>
+      </w:r>
+      <w:proofErr w:type="spellStart"/>
+      <w:r>
+        <w:t>bool</w:t>
+      </w:r>
+      <w:proofErr w:type="spellEnd"/>
+      <w:r>
+        <w:t xml:space="preserve"> </w:t>
+      </w:r>
+      <w:proofErr w:type="spellStart"/>
+      <w:r>
+        <w:t>kellemail</w:t>
+      </w:r>
+      <w:proofErr w:type="spellEnd"/>
+      <w:r>
+        <w:t>, List&lt;</w:t>
+      </w:r>
+      <w:proofErr w:type="spellStart"/>
+      <w:r>
+        <w:t>string</w:t>
+      </w:r>
+      <w:proofErr w:type="spellEnd"/>
+      <w:r>
+        <w:t>&gt; lista):</w:t>
       </w:r>
       <w:bookmarkEnd w:id="32"/>
     </w:p>
@@ -5786,7 +5827,15 @@
         <w:t>a segítségével</w:t>
       </w:r>
       <w:r>
-        <w:t>, ha a "kellemail" paraméter igaz.</w:t>
+        <w:t>, ha a "</w:t>
+      </w:r>
+      <w:proofErr w:type="spellStart"/>
+      <w:r>
+        <w:t>kellemail</w:t>
+      </w:r>
+      <w:proofErr w:type="spellEnd"/>
+      <w:r>
+        <w:t>" paraméter igaz.</w:t>
       </w:r>
     </w:p>
     <w:p>
@@ -5794,8 +5843,18 @@
         <w:pStyle w:val="Cmsor3"/>
       </w:pPr>
       <w:bookmarkStart w:id="33" w:name="_Toc161168053"/>
-      <w:r>
-        <w:t>VnevKnevBe():</w:t>
+      <w:proofErr w:type="spellStart"/>
+      <w:proofErr w:type="gramStart"/>
+      <w:r>
+        <w:t>VnevKnevBe</w:t>
+      </w:r>
+      <w:proofErr w:type="spellEnd"/>
+      <w:r>
+        <w:t>(</w:t>
+      </w:r>
+      <w:proofErr w:type="gramEnd"/>
+      <w:r>
+        <w:t>):</w:t>
       </w:r>
       <w:bookmarkEnd w:id="33"/>
     </w:p>
@@ -5813,9 +5872,18 @@
         <w:pStyle w:val="Cmsor3"/>
       </w:pPr>
       <w:bookmarkStart w:id="34" w:name="_Toc161168054"/>
-      <w:r>
-        <w:lastRenderedPageBreak/>
-        <w:t>TelefonszamKigeneralas():</w:t>
+      <w:proofErr w:type="spellStart"/>
+      <w:proofErr w:type="gramStart"/>
+      <w:r>
+        <w:t>TelefonszamKigeneralas</w:t>
+      </w:r>
+      <w:proofErr w:type="spellEnd"/>
+      <w:r>
+        <w:t>(</w:t>
+      </w:r>
+      <w:proofErr w:type="gramEnd"/>
+      <w:r>
+        <w:t>):</w:t>
       </w:r>
       <w:bookmarkEnd w:id="34"/>
     </w:p>
@@ -5844,6 +5912,7 @@
       <w:r>
         <w:t xml:space="preserve">a </w:t>
       </w:r>
+      <w:proofErr w:type="spellStart"/>
       <w:r>
         <w:rPr>
           <w:b/>
@@ -5865,6 +5934,7 @@
         </w:rPr>
         <w:t>mok</w:t>
       </w:r>
+      <w:proofErr w:type="spellEnd"/>
       <w:r>
         <w:t xml:space="preserve"> listába menti</w:t>
       </w:r>
@@ -5877,8 +5947,31 @@
         <w:pStyle w:val="Cmsor3"/>
       </w:pPr>
       <w:bookmarkStart w:id="35" w:name="_Toc161168055"/>
-      <w:r>
-        <w:t>VaneIlyen(string ujsz)</w:t>
+      <w:proofErr w:type="spellStart"/>
+      <w:proofErr w:type="gramStart"/>
+      <w:r>
+        <w:t>VaneIlyen</w:t>
+      </w:r>
+      <w:proofErr w:type="spellEnd"/>
+      <w:r>
+        <w:t>(</w:t>
+      </w:r>
+      <w:proofErr w:type="spellStart"/>
+      <w:proofErr w:type="gramEnd"/>
+      <w:r>
+        <w:t>string</w:t>
+      </w:r>
+      <w:proofErr w:type="spellEnd"/>
+      <w:r>
+        <w:t xml:space="preserve"> </w:t>
+      </w:r>
+      <w:proofErr w:type="spellStart"/>
+      <w:r>
+        <w:t>ujsz</w:t>
+      </w:r>
+      <w:proofErr w:type="spellEnd"/>
+      <w:r>
+        <w:t>)</w:t>
       </w:r>
       <w:r>
         <w:rPr>
@@ -5904,20 +5997,306 @@
     </w:p>
     <w:p>
       <w:pPr>
+        <w:pStyle w:val="Cmsor1"/>
+      </w:pPr>
+      <w:r>
+        <w:br w:type="page"/>
+      </w:r>
+      <w:r>
+        <w:lastRenderedPageBreak/>
+        <w:t>Feladatok</w:t>
+      </w:r>
+    </w:p>
+    <w:p>
+      <w:pPr>
+        <w:pStyle w:val="Cmsor2"/>
+      </w:pPr>
+      <w:r>
+        <w:t>Könnyű feladatok</w:t>
+      </w:r>
+    </w:p>
+    <w:p>
+      <w:pPr>
+        <w:pStyle w:val="Cmsor3"/>
+        <w:spacing w:after="720"/>
+        <w:jc w:val="both"/>
+      </w:pPr>
+      <w:r>
+        <w:drawing>
+          <wp:anchor distT="0" distB="0" distL="114300" distR="114300" simplePos="0" relativeHeight="251668480" behindDoc="0" locked="0" layoutInCell="1" allowOverlap="1" wp14:anchorId="73A648AE" wp14:editId="2CC49350">
+            <wp:simplePos x="0" y="0"/>
+            <wp:positionH relativeFrom="margin">
+              <wp:align>center</wp:align>
+            </wp:positionH>
+            <wp:positionV relativeFrom="margin">
+              <wp:posOffset>1426713</wp:posOffset>
+            </wp:positionV>
+            <wp:extent cx="2495550" cy="2425065"/>
+            <wp:effectExtent l="0" t="0" r="0" b="0"/>
+            <wp:wrapTopAndBottom/>
+            <wp:docPr id="1" name="Kép 1"/>
+            <wp:cNvGraphicFramePr>
+              <a:graphicFrameLocks xmlns:a="http://schemas.openxmlformats.org/drawingml/2006/main" noChangeAspect="1"/>
+            </wp:cNvGraphicFramePr>
+            <a:graphic xmlns:a="http://schemas.openxmlformats.org/drawingml/2006/main">
+              <a:graphicData uri="http://schemas.openxmlformats.org/drawingml/2006/picture">
+                <pic:pic xmlns:pic="http://schemas.openxmlformats.org/drawingml/2006/picture">
+                  <pic:nvPicPr>
+                    <pic:cNvPr id="1" name=""/>
+                    <pic:cNvPicPr/>
+                  </pic:nvPicPr>
+                  <pic:blipFill>
+                    <a:blip r:embed="rId21">
+                      <a:extLst>
+                        <a:ext uri="{28A0092B-C50C-407E-A947-70E740481C1C}">
+                          <a14:useLocalDpi xmlns:a14="http://schemas.microsoft.com/office/drawing/2010/main" val="0"/>
+                        </a:ext>
+                      </a:extLst>
+                    </a:blip>
+                    <a:stretch>
+                      <a:fillRect/>
+                    </a:stretch>
+                  </pic:blipFill>
+                  <pic:spPr>
+                    <a:xfrm>
+                      <a:off x="0" y="0"/>
+                      <a:ext cx="2495550" cy="2425065"/>
+                    </a:xfrm>
+                    <a:prstGeom prst="rect">
+                      <a:avLst/>
+                    </a:prstGeom>
+                  </pic:spPr>
+                </pic:pic>
+              </a:graphicData>
+            </a:graphic>
+            <wp14:sizeRelH relativeFrom="margin">
+              <wp14:pctWidth>0</wp14:pctWidth>
+            </wp14:sizeRelH>
+            <wp14:sizeRelV relativeFrom="margin">
+              <wp14:pctHeight>0</wp14:pctHeight>
+            </wp14:sizeRelV>
+          </wp:anchor>
+        </w:drawing>
+      </w:r>
+      <w:r>
+        <w:t>1.</w:t>
+      </w:r>
+      <w:r>
+        <w:t xml:space="preserve"> Írassa ki az összes fodrász adatát!</w:t>
+      </w:r>
+    </w:p>
+    <w:p>
+      <w:pPr>
+        <w:pStyle w:val="Cmsor3"/>
+        <w:spacing w:before="1080"/>
+        <w:jc w:val="both"/>
+      </w:pPr>
+      <w:r>
+        <w:t xml:space="preserve">2. Egy új fodrász érkezett az adatbázisba. Illeszd be az adatait a fodrász táblába! (tel: +60 124 4522, neve: Betyár Tamás, email: betyarvagyok@gmail.com) </w:t>
+      </w:r>
+    </w:p>
+    <w:p>
+      <w:pPr>
+        <w:pStyle w:val="Cmsor3"/>
+        <w:spacing w:before="480"/>
+        <w:jc w:val="both"/>
+      </w:pPr>
+      <w:r>
+        <w:drawing>
+          <wp:anchor distT="0" distB="0" distL="114300" distR="114300" simplePos="0" relativeHeight="251669504" behindDoc="0" locked="0" layoutInCell="1" allowOverlap="1" wp14:anchorId="67AC9A69" wp14:editId="193B103F">
+            <wp:simplePos x="0" y="0"/>
+            <wp:positionH relativeFrom="margin">
+              <wp:align>center</wp:align>
+            </wp:positionH>
+            <wp:positionV relativeFrom="paragraph">
+              <wp:posOffset>483969</wp:posOffset>
+            </wp:positionV>
+            <wp:extent cx="3728720" cy="2009140"/>
+            <wp:effectExtent l="0" t="0" r="5080" b="0"/>
+            <wp:wrapTopAndBottom/>
+            <wp:docPr id="3" name="Kép 3"/>
+            <wp:cNvGraphicFramePr>
+              <a:graphicFrameLocks xmlns:a="http://schemas.openxmlformats.org/drawingml/2006/main" noChangeAspect="1"/>
+            </wp:cNvGraphicFramePr>
+            <a:graphic xmlns:a="http://schemas.openxmlformats.org/drawingml/2006/main">
+              <a:graphicData uri="http://schemas.openxmlformats.org/drawingml/2006/picture">
+                <pic:pic xmlns:pic="http://schemas.openxmlformats.org/drawingml/2006/picture">
+                  <pic:nvPicPr>
+                    <pic:cNvPr id="1" name=""/>
+                    <pic:cNvPicPr/>
+                  </pic:nvPicPr>
+                  <pic:blipFill>
+                    <a:blip r:embed="rId22">
+                      <a:extLst>
+                        <a:ext uri="{28A0092B-C50C-407E-A947-70E740481C1C}">
+                          <a14:useLocalDpi xmlns:a14="http://schemas.microsoft.com/office/drawing/2010/main" val="0"/>
+                        </a:ext>
+                      </a:extLst>
+                    </a:blip>
+                    <a:stretch>
+                      <a:fillRect/>
+                    </a:stretch>
+                  </pic:blipFill>
+                  <pic:spPr>
+                    <a:xfrm>
+                      <a:off x="0" y="0"/>
+                      <a:ext cx="3728720" cy="2009140"/>
+                    </a:xfrm>
+                    <a:prstGeom prst="rect">
+                      <a:avLst/>
+                    </a:prstGeom>
+                  </pic:spPr>
+                </pic:pic>
+              </a:graphicData>
+            </a:graphic>
+          </wp:anchor>
+        </w:drawing>
+      </w:r>
+      <w:r>
+        <w:t>3. Megszeretnénk nézni az összes ceglédi üzlet címét. Írasd ki az összes ilyen címet a helyszín táblából!</w:t>
+      </w:r>
+      <w:r>
+        <w:rPr>
+          <w:noProof/>
+          <w:lang w:eastAsia="hu-HU"/>
+        </w:rPr>
+        <w:t xml:space="preserve"> </w:t>
+      </w:r>
+      <w:r>
+        <w:t xml:space="preserve"> </w:t>
+      </w:r>
+    </w:p>
+    <w:p>
+      <w:pPr>
+        <w:pStyle w:val="Cmsor3"/>
+        <w:spacing w:before="1080"/>
+        <w:jc w:val="both"/>
+      </w:pPr>
+      <w:bookmarkStart w:id="36" w:name="_Toc161168056"/>
+      <w:r>
+        <w:br w:type="page"/>
+      </w:r>
+      <w:r>
+        <w:lastRenderedPageBreak/>
+        <w:t>4.</w:t>
+      </w:r>
+      <w:r>
+        <w:t xml:space="preserve"> Kíváncsiak </w:t>
+      </w:r>
+      <w:r>
+        <w:t xml:space="preserve">vagyunk arra, hogy a vendégek közül kik azok, akik </w:t>
+      </w:r>
+      <w:bookmarkStart w:id="37" w:name="_GoBack"/>
+      <w:bookmarkEnd w:id="37"/>
+      <w:r>
+        <w:t xml:space="preserve">a közgázba járnak. Írasd </w:t>
+      </w:r>
+      <w:r>
+        <w:drawing>
+          <wp:anchor distT="0" distB="0" distL="114300" distR="114300" simplePos="0" relativeHeight="251670528" behindDoc="0" locked="0" layoutInCell="1" allowOverlap="1" wp14:anchorId="4682371B" wp14:editId="7CA73627">
+            <wp:simplePos x="0" y="0"/>
+            <wp:positionH relativeFrom="margin">
+              <wp:align>center</wp:align>
+            </wp:positionH>
+            <wp:positionV relativeFrom="paragraph">
+              <wp:posOffset>510639</wp:posOffset>
+            </wp:positionV>
+            <wp:extent cx="4314825" cy="2609850"/>
+            <wp:effectExtent l="0" t="0" r="9525" b="0"/>
+            <wp:wrapTopAndBottom/>
+            <wp:docPr id="8" name="Kép 8"/>
+            <wp:cNvGraphicFramePr>
+              <a:graphicFrameLocks xmlns:a="http://schemas.openxmlformats.org/drawingml/2006/main" noChangeAspect="1"/>
+            </wp:cNvGraphicFramePr>
+            <a:graphic xmlns:a="http://schemas.openxmlformats.org/drawingml/2006/main">
+              <a:graphicData uri="http://schemas.openxmlformats.org/drawingml/2006/picture">
+                <pic:pic xmlns:pic="http://schemas.openxmlformats.org/drawingml/2006/picture">
+                  <pic:nvPicPr>
+                    <pic:cNvPr id="1" name=""/>
+                    <pic:cNvPicPr/>
+                  </pic:nvPicPr>
+                  <pic:blipFill>
+                    <a:blip r:embed="rId23">
+                      <a:extLst>
+                        <a:ext uri="{28A0092B-C50C-407E-A947-70E740481C1C}">
+                          <a14:useLocalDpi xmlns:a14="http://schemas.microsoft.com/office/drawing/2010/main" val="0"/>
+                        </a:ext>
+                      </a:extLst>
+                    </a:blip>
+                    <a:stretch>
+                      <a:fillRect/>
+                    </a:stretch>
+                  </pic:blipFill>
+                  <pic:spPr>
+                    <a:xfrm>
+                      <a:off x="0" y="0"/>
+                      <a:ext cx="4314825" cy="2609850"/>
+                    </a:xfrm>
+                    <a:prstGeom prst="rect">
+                      <a:avLst/>
+                    </a:prstGeom>
+                  </pic:spPr>
+                </pic:pic>
+              </a:graphicData>
+            </a:graphic>
+          </wp:anchor>
+        </w:drawing>
+      </w:r>
+      <w:r>
+        <w:t>ki a diákok nevét!</w:t>
+      </w:r>
+      <w:r>
+        <w:rPr>
+          <w:noProof/>
+          <w:lang w:eastAsia="hu-HU"/>
+        </w:rPr>
+        <w:t xml:space="preserve"> </w:t>
+      </w:r>
+    </w:p>
+    <w:p>
+      <w:pPr>
+        <w:pStyle w:val="Cmsor3"/>
+      </w:pPr>
+      <w:r>
+        <w:t xml:space="preserve">5. </w:t>
+      </w:r>
+      <w:r>
+        <w:t>Sándor Marcell Szabolcs</w:t>
+      </w:r>
+      <w:r>
+        <w:t xml:space="preserve"> nevű fodrász email címet változtatott. </w:t>
+      </w:r>
+      <w:proofErr w:type="spellStart"/>
+      <w:r>
+        <w:t>Frissítsd</w:t>
+      </w:r>
+      <w:proofErr w:type="spellEnd"/>
+      <w:r>
+        <w:t xml:space="preserve"> adatait! Új email címe: lonelybarber@outlook.com </w:t>
+      </w:r>
+      <w:r>
+        <w:br w:type="page"/>
+      </w:r>
+    </w:p>
+    <w:p>
+      <w:pPr>
         <w:spacing w:after="160" w:line="259" w:lineRule="auto"/>
-      </w:pPr>
-      <w:r>
-        <w:br w:type="page"/>
-      </w:r>
+        <w:rPr>
+          <w:rFonts w:asciiTheme="majorHAnsi" w:eastAsiaTheme="majorEastAsia" w:hAnsiTheme="majorHAnsi" w:cstheme="majorBidi"/>
+          <w:b/>
+          <w:color w:val="262626" w:themeColor="text1" w:themeTint="D9"/>
+          <w:sz w:val="36"/>
+          <w:szCs w:val="32"/>
+          <w:u w:val="single"/>
+        </w:rPr>
+      </w:pPr>
     </w:p>
     <w:p>
       <w:pPr>
         <w:pStyle w:val="Cmsor1"/>
         <w:spacing w:after="720"/>
       </w:pPr>
-      <w:bookmarkStart w:id="36" w:name="_Toc161168056"/>
-      <w:r>
-        <w:lastRenderedPageBreak/>
+      <w:r>
         <w:t>Jegyzetek és források</w:t>
       </w:r>
       <w:bookmarkEnd w:id="36"/>
@@ -5926,7 +6305,7 @@
       <w:pPr>
         <w:pStyle w:val="Cmsor2"/>
       </w:pPr>
-      <w:bookmarkStart w:id="37" w:name="_Toc161168057"/>
+      <w:bookmarkStart w:id="38" w:name="_Toc161168057"/>
       <w:r>
         <w:t xml:space="preserve">Forráskód </w:t>
       </w:r>
@@ -5936,52 +6315,73 @@
       <w:r>
         <w:t>gyorslinkek</w:t>
       </w:r>
-      <w:bookmarkEnd w:id="37"/>
+      <w:bookmarkEnd w:id="38"/>
     </w:p>
     <w:p>
       <w:pPr>
         <w:pStyle w:val="Cmsor3"/>
       </w:pPr>
-      <w:hyperlink r:id="rId21" w:history="1">
-        <w:bookmarkStart w:id="38" w:name="_Toc161168058"/>
+      <w:hyperlink r:id="rId24" w:history="1">
+        <w:bookmarkStart w:id="39" w:name="_Toc161168058"/>
         <w:r>
           <w:rPr>
             <w:rStyle w:val="Hiperhivatkozs"/>
           </w:rPr>
-          <w:t>Online Repository Link</w:t>
+          <w:t xml:space="preserve">Online </w:t>
         </w:r>
-        <w:bookmarkEnd w:id="38"/>
-      </w:hyperlink>
-      <w:r>
-        <w:t xml:space="preserve"> </w:t>
-      </w:r>
-    </w:p>
-    <w:p>
-      <w:pPr>
-        <w:pStyle w:val="Cmsor3"/>
-      </w:pPr>
-      <w:hyperlink r:id="rId22" w:history="1">
-        <w:bookmarkStart w:id="39" w:name="_Toc161168059"/>
+        <w:proofErr w:type="spellStart"/>
         <w:r>
           <w:rPr>
             <w:rStyle w:val="Hiperhivatkozs"/>
           </w:rPr>
-          <w:t>Source kód(Generálás)</w:t>
+          <w:t>Repository</w:t>
         </w:r>
-        <w:bookmarkEnd w:id="39"/>
-      </w:hyperlink>
-    </w:p>
-    <w:p>
-      <w:pPr>
-        <w:pStyle w:val="Cmsor3"/>
-      </w:pPr>
-      <w:hyperlink r:id="rId23" w:history="1">
-        <w:bookmarkStart w:id="40" w:name="_Toc161168060"/>
+        <w:proofErr w:type="spellEnd"/>
         <w:r>
           <w:rPr>
             <w:rStyle w:val="Hiperhivatkozs"/>
           </w:rPr>
-          <w:t>Source kód(Tábla szerkezet)</w:t>
+          <w:t xml:space="preserve"> Link</w:t>
+        </w:r>
+        <w:bookmarkEnd w:id="39"/>
+      </w:hyperlink>
+      <w:r>
+        <w:t xml:space="preserve"> </w:t>
+      </w:r>
+    </w:p>
+    <w:p>
+      <w:pPr>
+        <w:pStyle w:val="Cmsor3"/>
+      </w:pPr>
+      <w:hyperlink r:id="rId25" w:history="1">
+        <w:bookmarkStart w:id="40" w:name="_Toc161168059"/>
+        <w:proofErr w:type="spellStart"/>
+        <w:r>
+          <w:rPr>
+            <w:rStyle w:val="Hiperhivatkozs"/>
+          </w:rPr>
+          <w:t>Source</w:t>
+        </w:r>
+        <w:proofErr w:type="spellEnd"/>
+        <w:r>
+          <w:rPr>
+            <w:rStyle w:val="Hiperhivatkozs"/>
+          </w:rPr>
+          <w:t xml:space="preserve"> </w:t>
+        </w:r>
+        <w:proofErr w:type="gramStart"/>
+        <w:r>
+          <w:rPr>
+            <w:rStyle w:val="Hiperhivatkozs"/>
+          </w:rPr>
+          <w:t>kód(</w:t>
+        </w:r>
+        <w:proofErr w:type="gramEnd"/>
+        <w:r>
+          <w:rPr>
+            <w:rStyle w:val="Hiperhivatkozs"/>
+          </w:rPr>
+          <w:t>Generálás)</w:t>
         </w:r>
         <w:bookmarkEnd w:id="40"/>
       </w:hyperlink>
@@ -5990,15 +6390,52 @@
       <w:pPr>
         <w:pStyle w:val="Cmsor3"/>
       </w:pPr>
-      <w:hyperlink r:id="rId24" w:history="1">
-        <w:bookmarkStart w:id="41" w:name="_Toc161168061"/>
+      <w:hyperlink r:id="rId26" w:history="1">
+        <w:bookmarkStart w:id="41" w:name="_Toc161168060"/>
+        <w:proofErr w:type="spellStart"/>
+        <w:r>
+          <w:rPr>
+            <w:rStyle w:val="Hiperhivatkozs"/>
+          </w:rPr>
+          <w:t>Source</w:t>
+        </w:r>
+        <w:proofErr w:type="spellEnd"/>
+        <w:r>
+          <w:rPr>
+            <w:rStyle w:val="Hiperhivatkozs"/>
+          </w:rPr>
+          <w:t xml:space="preserve"> </w:t>
+        </w:r>
+        <w:proofErr w:type="gramStart"/>
+        <w:r>
+          <w:rPr>
+            <w:rStyle w:val="Hiperhivatkozs"/>
+          </w:rPr>
+          <w:t>kód(</w:t>
+        </w:r>
+        <w:proofErr w:type="gramEnd"/>
+        <w:r>
+          <w:rPr>
+            <w:rStyle w:val="Hiperhivatkozs"/>
+          </w:rPr>
+          <w:t>Tábla szerkezet)</w:t>
+        </w:r>
+        <w:bookmarkEnd w:id="41"/>
+      </w:hyperlink>
+    </w:p>
+    <w:p>
+      <w:pPr>
+        <w:pStyle w:val="Cmsor3"/>
+      </w:pPr>
+      <w:hyperlink r:id="rId27" w:history="1">
+        <w:bookmarkStart w:id="42" w:name="_Toc161168061"/>
         <w:r>
           <w:rPr>
             <w:rStyle w:val="Hiperhivatkozs"/>
           </w:rPr>
           <w:t>Diagramok</w:t>
         </w:r>
-        <w:bookmarkEnd w:id="41"/>
+        <w:bookmarkEnd w:id="42"/>
       </w:hyperlink>
     </w:p>
     <w:p>
@@ -6006,81 +6443,124 @@
         <w:pStyle w:val="Cmsor2"/>
         <w:spacing w:before="960"/>
       </w:pPr>
-      <w:bookmarkStart w:id="42" w:name="_Toc161168062"/>
-      <w:r>
-        <w:t>Használt programmok</w:t>
-      </w:r>
-      <w:bookmarkEnd w:id="42"/>
+      <w:bookmarkStart w:id="43" w:name="_Toc161168062"/>
+      <w:r>
+        <w:t xml:space="preserve">Használt </w:t>
+      </w:r>
+      <w:proofErr w:type="spellStart"/>
+      <w:r>
+        <w:t>programmok</w:t>
+      </w:r>
+      <w:bookmarkEnd w:id="43"/>
+      <w:proofErr w:type="spellEnd"/>
     </w:p>
     <w:p>
       <w:pPr>
         <w:pStyle w:val="Cmsor3"/>
       </w:pPr>
-      <w:hyperlink r:id="rId25" w:history="1">
-        <w:bookmarkStart w:id="43" w:name="_Toc161168063"/>
+      <w:hyperlink r:id="rId28" w:history="1">
+        <w:bookmarkStart w:id="44" w:name="_Toc161168063"/>
         <w:r>
           <w:rPr>
             <w:rStyle w:val="Hiperhivatkozs"/>
           </w:rPr>
           <w:t>XAMPP</w:t>
         </w:r>
-        <w:bookmarkEnd w:id="43"/>
+        <w:bookmarkEnd w:id="44"/>
       </w:hyperlink>
     </w:p>
     <w:p>
       <w:pPr>
         <w:pStyle w:val="Cmsor3"/>
       </w:pPr>
-      <w:hyperlink r:id="rId26" w:history="1">
-        <w:bookmarkStart w:id="44" w:name="_Toc161168064"/>
+      <w:hyperlink r:id="rId29" w:history="1">
+        <w:bookmarkStart w:id="45" w:name="_Toc161168064"/>
         <w:r>
           <w:rPr>
             <w:rStyle w:val="Hiperhivatkozs"/>
           </w:rPr>
-          <w:t>Visual Studio Code</w:t>
+          <w:t xml:space="preserve">Visual </w:t>
         </w:r>
-        <w:bookmarkEnd w:id="44"/>
-      </w:hyperlink>
-    </w:p>
-    <w:p>
-      <w:pPr>
-        <w:pStyle w:val="Cmsor3"/>
-      </w:pPr>
-      <w:hyperlink r:id="rId27" w:history="1">
-        <w:bookmarkStart w:id="45" w:name="_Toc161168065"/>
+        <w:proofErr w:type="spellStart"/>
         <w:r>
           <w:rPr>
             <w:rStyle w:val="Hiperhivatkozs"/>
           </w:rPr>
-          <w:t>Visual Studio</w:t>
+          <w:t>Studio</w:t>
         </w:r>
-        <w:bookmarkEnd w:id="45"/>
-      </w:hyperlink>
-    </w:p>
-    <w:p>
-      <w:pPr>
-        <w:pStyle w:val="Cmsor3"/>
-      </w:pPr>
-      <w:hyperlink r:id="rId28" w:history="1">
-        <w:bookmarkStart w:id="46" w:name="_Toc161168066"/>
+        <w:proofErr w:type="spellEnd"/>
         <w:r>
           <w:rPr>
             <w:rStyle w:val="Hiperhivatkozs"/>
           </w:rPr>
-          <w:t>Notepad++</w:t>
+          <w:t xml:space="preserve"> </w:t>
+        </w:r>
+        <w:proofErr w:type="spellStart"/>
+        <w:r>
+          <w:rPr>
+            <w:rStyle w:val="Hiperhivatkozs"/>
+          </w:rPr>
+          <w:t>Code</w:t>
+        </w:r>
+        <w:bookmarkEnd w:id="45"/>
+        <w:proofErr w:type="spellEnd"/>
+      </w:hyperlink>
+    </w:p>
+    <w:p>
+      <w:pPr>
+        <w:pStyle w:val="Cmsor3"/>
+      </w:pPr>
+      <w:hyperlink r:id="rId30" w:history="1">
+        <w:bookmarkStart w:id="46" w:name="_Toc161168065"/>
+        <w:r>
+          <w:rPr>
+            <w:rStyle w:val="Hiperhivatkozs"/>
+          </w:rPr>
+          <w:t xml:space="preserve">Visual </w:t>
+        </w:r>
+        <w:proofErr w:type="spellStart"/>
+        <w:r>
+          <w:rPr>
+            <w:rStyle w:val="Hiperhivatkozs"/>
+          </w:rPr>
+          <w:t>Studio</w:t>
         </w:r>
         <w:bookmarkEnd w:id="46"/>
+        <w:proofErr w:type="spellEnd"/>
       </w:hyperlink>
     </w:p>
     <w:p>
       <w:pPr>
         <w:pStyle w:val="Cmsor3"/>
       </w:pPr>
-      <w:bookmarkStart w:id="47" w:name="_Toc161168067"/>
+      <w:hyperlink r:id="rId31" w:history="1">
+        <w:bookmarkStart w:id="47" w:name="_Toc161168066"/>
+        <w:proofErr w:type="spellStart"/>
+        <w:r>
+          <w:rPr>
+            <w:rStyle w:val="Hiperhivatkozs"/>
+          </w:rPr>
+          <w:t>Notepad</w:t>
+        </w:r>
+        <w:proofErr w:type="spellEnd"/>
+        <w:r>
+          <w:rPr>
+            <w:rStyle w:val="Hiperhivatkozs"/>
+          </w:rPr>
+          <w:t>++</w:t>
+        </w:r>
+        <w:bookmarkEnd w:id="47"/>
+      </w:hyperlink>
+    </w:p>
+    <w:p>
+      <w:pPr>
+        <w:pStyle w:val="Cmsor3"/>
+      </w:pPr>
+      <w:bookmarkStart w:id="48" w:name="_Toc161168067"/>
       <w:r>
         <w:t>Word</w:t>
       </w:r>
-      <w:bookmarkEnd w:id="47"/>
+      <w:bookmarkEnd w:id="48"/>
     </w:p>
     <w:sectPr>
       <w:pgSz w:w="11906" w:h="16838"/>
@@ -6094,7 +6574,7 @@
 </file>
 
 <file path=word/endnotes.xml><?xml version="1.0" encoding="utf-8"?>
-<w:endnotes xmlns:wpc="http://schemas.microsoft.com/office/word/2010/wordprocessingCanvas" xmlns:cx="http://schemas.microsoft.com/office/drawing/2014/chartex" xmlns:cx1="http://schemas.microsoft.com/office/drawing/2015/9/8/chartex" xmlns:cx2="http://schemas.microsoft.com/office/drawing/2015/10/21/chartex" xmlns:cx3="http://schemas.microsoft.com/office/drawing/2016/5/9/chartex" xmlns:cx4="http://schemas.microsoft.com/office/drawing/2016/5/10/chartex" xmlns:cx5="http://schemas.microsoft.com/office/drawing/2016/5/11/chartex" xmlns:cx6="http://schemas.microsoft.com/office/drawing/2016/5/12/chartex" xmlns:cx7="http://schemas.microsoft.com/office/drawing/2016/5/13/chartex" xmlns:cx8="http://schemas.microsoft.com/office/drawing/2016/5/14/chartex" xmlns:mc="http://schemas.openxmlformats.org/markup-compatibility/2006" xmlns:aink="http://schemas.microsoft.com/office/drawing/2016/ink" xmlns:am3d="http://schemas.microsoft.com/office/drawing/2017/model3d" xmlns:o="urn:schemas-microsoft-com:office:office" xmlns:oel="http://schemas.microsoft.com/office/2019/extlst" xmlns:r="http://schemas.openxmlformats.org/officeDocument/2006/relationships" xmlns:m="http://schemas.openxmlformats.org/officeDocument/2006/math" xmlns:v="urn:schemas-microsoft-com:vml" xmlns:wp14="http://schemas.microsoft.com/office/word/2010/wordprocessingDrawing" xmlns:wp="http://schemas.openxmlformats.org/drawingml/2006/wordprocessingDrawing" xmlns:w10="urn:schemas-microsoft-com:office:word" xmlns:w="http://schemas.openxmlformats.org/wordprocessingml/2006/main" xmlns:w14="http://schemas.microsoft.com/office/word/2010/wordml" xmlns:w15="http://schemas.microsoft.com/office/word/2012/wordml" xmlns:w16cex="http://schemas.microsoft.com/office/word/2018/wordml/cex" xmlns:w16cid="http://schemas.microsoft.com/office/word/2016/wordml/cid" xmlns:w16="http://schemas.microsoft.com/office/word/2018/wordml" xmlns:w16sdtdh="http://schemas.microsoft.com/office/word/2020/wordml/sdtdatahash" xmlns:w16se="http://schemas.microsoft.com/office/word/2015/wordml/symex" xmlns:wpg="http://schemas.microsoft.com/office/word/2010/wordprocessingGroup" xmlns:wpi="http://schemas.microsoft.com/office/word/2010/wordprocessingInk" xmlns:wne="http://schemas.microsoft.com/office/word/2006/wordml" xmlns:wps="http://schemas.microsoft.com/office/word/2010/wordprocessingShape" mc:Ignorable="w14 w15 w16se w16cid w16 w16cex w16sdtdh wp14">
+<w:endnotes xmlns:wpc="http://schemas.microsoft.com/office/word/2010/wordprocessingCanvas" xmlns:cx="http://schemas.microsoft.com/office/drawing/2014/chartex" xmlns:mc="http://schemas.openxmlformats.org/markup-compatibility/2006" xmlns:o="urn:schemas-microsoft-com:office:office" xmlns:r="http://schemas.openxmlformats.org/officeDocument/2006/relationships" xmlns:m="http://schemas.openxmlformats.org/officeDocument/2006/math" xmlns:v="urn:schemas-microsoft-com:vml" xmlns:wp14="http://schemas.microsoft.com/office/word/2010/wordprocessingDrawing" xmlns:wp="http://schemas.openxmlformats.org/drawingml/2006/wordprocessingDrawing" xmlns:w10="urn:schemas-microsoft-com:office:word" xmlns:w="http://schemas.openxmlformats.org/wordprocessingml/2006/main" xmlns:w14="http://schemas.microsoft.com/office/word/2010/wordml" xmlns:w15="http://schemas.microsoft.com/office/word/2012/wordml" xmlns:w16se="http://schemas.microsoft.com/office/word/2015/wordml/symex" xmlns:wpg="http://schemas.microsoft.com/office/word/2010/wordprocessingGroup" xmlns:wpi="http://schemas.microsoft.com/office/word/2010/wordprocessingInk" xmlns:wne="http://schemas.microsoft.com/office/word/2006/wordml" xmlns:wps="http://schemas.microsoft.com/office/word/2010/wordprocessingShape" mc:Ignorable="w14 w15 w16se wp14">
   <w:endnote w:type="separator" w:id="-1">
     <w:p>
       <w:r>
@@ -6113,7 +6593,7 @@
 </file>
 
 <file path=word/footer1.xml><?xml version="1.0" encoding="utf-8"?>
-<w:ftr xmlns:wpc="http://schemas.microsoft.com/office/word/2010/wordprocessingCanvas" xmlns:cx="http://schemas.microsoft.com/office/drawing/2014/chartex" xmlns:cx1="http://schemas.microsoft.com/office/drawing/2015/9/8/chartex" xmlns:cx2="http://schemas.microsoft.com/office/drawing/2015/10/21/chartex" xmlns:cx3="http://schemas.microsoft.com/office/drawing/2016/5/9/chartex" xmlns:cx4="http://schemas.microsoft.com/office/drawing/2016/5/10/chartex" xmlns:cx5="http://schemas.microsoft.com/office/drawing/2016/5/11/chartex" xmlns:cx6="http://schemas.microsoft.com/office/drawing/2016/5/12/chartex" xmlns:cx7="http://schemas.microsoft.com/office/drawing/2016/5/13/chartex" xmlns:cx8="http://schemas.microsoft.com/office/drawing/2016/5/14/chartex" xmlns:mc="http://schemas.openxmlformats.org/markup-compatibility/2006" xmlns:aink="http://schemas.microsoft.com/office/drawing/2016/ink" xmlns:am3d="http://schemas.microsoft.com/office/drawing/2017/model3d" xmlns:o="urn:schemas-microsoft-com:office:office" xmlns:oel="http://schemas.microsoft.com/office/2019/extlst" xmlns:r="http://schemas.openxmlformats.org/officeDocument/2006/relationships" xmlns:m="http://schemas.openxmlformats.org/officeDocument/2006/math" xmlns:v="urn:schemas-microsoft-com:vml" xmlns:wp14="http://schemas.microsoft.com/office/word/2010/wordprocessingDrawing" xmlns:wp="http://schemas.openxmlformats.org/drawingml/2006/wordprocessingDrawing" xmlns:w10="urn:schemas-microsoft-com:office:word" xmlns:w="http://schemas.openxmlformats.org/wordprocessingml/2006/main" xmlns:w14="http://schemas.microsoft.com/office/word/2010/wordml" xmlns:w15="http://schemas.microsoft.com/office/word/2012/wordml" xmlns:w16cex="http://schemas.microsoft.com/office/word/2018/wordml/cex" xmlns:w16cid="http://schemas.microsoft.com/office/word/2016/wordml/cid" xmlns:w16="http://schemas.microsoft.com/office/word/2018/wordml" xmlns:w16sdtdh="http://schemas.microsoft.com/office/word/2020/wordml/sdtdatahash" xmlns:w16se="http://schemas.microsoft.com/office/word/2015/wordml/symex" xmlns:wpg="http://schemas.microsoft.com/office/word/2010/wordprocessingGroup" xmlns:wpi="http://schemas.microsoft.com/office/word/2010/wordprocessingInk" xmlns:wne="http://schemas.microsoft.com/office/word/2006/wordml" xmlns:wps="http://schemas.microsoft.com/office/word/2010/wordprocessingShape" mc:Ignorable="w14 w15 w16se w16cid w16 w16cex w16sdtdh wp14">
+<w:ftr xmlns:wpc="http://schemas.microsoft.com/office/word/2010/wordprocessingCanvas" xmlns:cx="http://schemas.microsoft.com/office/drawing/2014/chartex" xmlns:mc="http://schemas.openxmlformats.org/markup-compatibility/2006" xmlns:o="urn:schemas-microsoft-com:office:office" xmlns:r="http://schemas.openxmlformats.org/officeDocument/2006/relationships" xmlns:m="http://schemas.openxmlformats.org/officeDocument/2006/math" xmlns:v="urn:schemas-microsoft-com:vml" xmlns:wp14="http://schemas.microsoft.com/office/word/2010/wordprocessingDrawing" xmlns:wp="http://schemas.openxmlformats.org/drawingml/2006/wordprocessingDrawing" xmlns:w10="urn:schemas-microsoft-com:office:word" xmlns:w="http://schemas.openxmlformats.org/wordprocessingml/2006/main" xmlns:w14="http://schemas.microsoft.com/office/word/2010/wordml" xmlns:w15="http://schemas.microsoft.com/office/word/2012/wordml" xmlns:w16se="http://schemas.microsoft.com/office/word/2015/wordml/symex" xmlns:wpg="http://schemas.microsoft.com/office/word/2010/wordprocessingGroup" xmlns:wpi="http://schemas.microsoft.com/office/word/2010/wordprocessingInk" xmlns:wne="http://schemas.microsoft.com/office/word/2006/wordml" xmlns:wps="http://schemas.microsoft.com/office/word/2010/wordprocessingShape" mc:Ignorable="w14 w15 w16se wp14">
   <w:p>
     <w:pPr>
       <w:pStyle w:val="lfej"/>
@@ -6170,7 +6650,7 @@
         <w:noProof/>
         <w:color w:val="000000" w:themeColor="text1"/>
       </w:rPr>
-      <w:t>4</w:t>
+      <w:t>7</w:t>
     </w:r>
     <w:r>
       <w:rPr>
@@ -6207,7 +6687,7 @@
         <w:noProof/>
         <w:color w:val="000000" w:themeColor="text1"/>
       </w:rPr>
-      <w:t>12</w:t>
+      <w:t>17</w:t>
     </w:r>
     <w:r>
       <w:rPr>
@@ -6220,7 +6700,7 @@
 </file>
 
 <file path=word/footer2.xml><?xml version="1.0" encoding="utf-8"?>
-<w:ftr xmlns:wpc="http://schemas.microsoft.com/office/word/2010/wordprocessingCanvas" xmlns:cx="http://schemas.microsoft.com/office/drawing/2014/chartex" xmlns:cx1="http://schemas.microsoft.com/office/drawing/2015/9/8/chartex" xmlns:cx2="http://schemas.microsoft.com/office/drawing/2015/10/21/chartex" xmlns:cx3="http://schemas.microsoft.com/office/drawing/2016/5/9/chartex" xmlns:cx4="http://schemas.microsoft.com/office/drawing/2016/5/10/chartex" xmlns:cx5="http://schemas.microsoft.com/office/drawing/2016/5/11/chartex" xmlns:cx6="http://schemas.microsoft.com/office/drawing/2016/5/12/chartex" xmlns:cx7="http://schemas.microsoft.com/office/drawing/2016/5/13/chartex" xmlns:cx8="http://schemas.microsoft.com/office/drawing/2016/5/14/chartex" xmlns:mc="http://schemas.openxmlformats.org/markup-compatibility/2006" xmlns:aink="http://schemas.microsoft.com/office/drawing/2016/ink" xmlns:am3d="http://schemas.microsoft.com/office/drawing/2017/model3d" xmlns:o="urn:schemas-microsoft-com:office:office" xmlns:oel="http://schemas.microsoft.com/office/2019/extlst" xmlns:r="http://schemas.openxmlformats.org/officeDocument/2006/relationships" xmlns:m="http://schemas.openxmlformats.org/officeDocument/2006/math" xmlns:v="urn:schemas-microsoft-com:vml" xmlns:wp14="http://schemas.microsoft.com/office/word/2010/wordprocessingDrawing" xmlns:wp="http://schemas.openxmlformats.org/drawingml/2006/wordprocessingDrawing" xmlns:w10="urn:schemas-microsoft-com:office:word" xmlns:w="http://schemas.openxmlformats.org/wordprocessingml/2006/main" xmlns:w14="http://schemas.microsoft.com/office/word/2010/wordml" xmlns:w15="http://schemas.microsoft.com/office/word/2012/wordml" xmlns:w16cex="http://schemas.microsoft.com/office/word/2018/wordml/cex" xmlns:w16cid="http://schemas.microsoft.com/office/word/2016/wordml/cid" xmlns:w16="http://schemas.microsoft.com/office/word/2018/wordml" xmlns:w16sdtdh="http://schemas.microsoft.com/office/word/2020/wordml/sdtdatahash" xmlns:w16se="http://schemas.microsoft.com/office/word/2015/wordml/symex" xmlns:wpg="http://schemas.microsoft.com/office/word/2010/wordprocessingGroup" xmlns:wpi="http://schemas.microsoft.com/office/word/2010/wordprocessingInk" xmlns:wne="http://schemas.microsoft.com/office/word/2006/wordml" xmlns:wps="http://schemas.microsoft.com/office/word/2010/wordprocessingShape" mc:Ignorable="w14 w15 w16se w16cid w16 w16cex w16sdtdh wp14">
+<w:ftr xmlns:wpc="http://schemas.microsoft.com/office/word/2010/wordprocessingCanvas" xmlns:cx="http://schemas.microsoft.com/office/drawing/2014/chartex" xmlns:mc="http://schemas.openxmlformats.org/markup-compatibility/2006" xmlns:o="urn:schemas-microsoft-com:office:office" xmlns:r="http://schemas.openxmlformats.org/officeDocument/2006/relationships" xmlns:m="http://schemas.openxmlformats.org/officeDocument/2006/math" xmlns:v="urn:schemas-microsoft-com:vml" xmlns:wp14="http://schemas.microsoft.com/office/word/2010/wordprocessingDrawing" xmlns:wp="http://schemas.openxmlformats.org/drawingml/2006/wordprocessingDrawing" xmlns:w10="urn:schemas-microsoft-com:office:word" xmlns:w="http://schemas.openxmlformats.org/wordprocessingml/2006/main" xmlns:w14="http://schemas.microsoft.com/office/word/2010/wordml" xmlns:w15="http://schemas.microsoft.com/office/word/2012/wordml" xmlns:w16se="http://schemas.microsoft.com/office/word/2015/wordml/symex" xmlns:wpg="http://schemas.microsoft.com/office/word/2010/wordprocessingGroup" xmlns:wpi="http://schemas.microsoft.com/office/word/2010/wordprocessingInk" xmlns:wne="http://schemas.microsoft.com/office/word/2006/wordml" xmlns:wps="http://schemas.microsoft.com/office/word/2010/wordprocessingShape" mc:Ignorable="w14 w15 w16se wp14">
   <w:p>
     <w:pPr>
       <w:pStyle w:val="lfej"/>
@@ -6257,7 +6737,7 @@
 </file>
 
 <file path=word/footer3.xml><?xml version="1.0" encoding="utf-8"?>
-<w:ftr xmlns:wpc="http://schemas.microsoft.com/office/word/2010/wordprocessingCanvas" xmlns:cx="http://schemas.microsoft.com/office/drawing/2014/chartex" xmlns:cx1="http://schemas.microsoft.com/office/drawing/2015/9/8/chartex" xmlns:cx2="http://schemas.microsoft.com/office/drawing/2015/10/21/chartex" xmlns:cx3="http://schemas.microsoft.com/office/drawing/2016/5/9/chartex" xmlns:cx4="http://schemas.microsoft.com/office/drawing/2016/5/10/chartex" xmlns:cx5="http://schemas.microsoft.com/office/drawing/2016/5/11/chartex" xmlns:cx6="http://schemas.microsoft.com/office/drawing/2016/5/12/chartex" xmlns:cx7="http://schemas.microsoft.com/office/drawing/2016/5/13/chartex" xmlns:cx8="http://schemas.microsoft.com/office/drawing/2016/5/14/chartex" xmlns:mc="http://schemas.openxmlformats.org/markup-compatibility/2006" xmlns:aink="http://schemas.microsoft.com/office/drawing/2016/ink" xmlns:am3d="http://schemas.microsoft.com/office/drawing/2017/model3d" xmlns:o="urn:schemas-microsoft-com:office:office" xmlns:oel="http://schemas.microsoft.com/office/2019/extlst" xmlns:r="http://schemas.openxmlformats.org/officeDocument/2006/relationships" xmlns:m="http://schemas.openxmlformats.org/officeDocument/2006/math" xmlns:v="urn:schemas-microsoft-com:vml" xmlns:wp14="http://schemas.microsoft.com/office/word/2010/wordprocessingDrawing" xmlns:wp="http://schemas.openxmlformats.org/drawingml/2006/wordprocessingDrawing" xmlns:w10="urn:schemas-microsoft-com:office:word" xmlns:w="http://schemas.openxmlformats.org/wordprocessingml/2006/main" xmlns:w14="http://schemas.microsoft.com/office/word/2010/wordml" xmlns:w15="http://schemas.microsoft.com/office/word/2012/wordml" xmlns:w16cex="http://schemas.microsoft.com/office/word/2018/wordml/cex" xmlns:w16cid="http://schemas.microsoft.com/office/word/2016/wordml/cid" xmlns:w16="http://schemas.microsoft.com/office/word/2018/wordml" xmlns:w16sdtdh="http://schemas.microsoft.com/office/word/2020/wordml/sdtdatahash" xmlns:w16se="http://schemas.microsoft.com/office/word/2015/wordml/symex" xmlns:wpg="http://schemas.microsoft.com/office/word/2010/wordprocessingGroup" xmlns:wpi="http://schemas.microsoft.com/office/word/2010/wordprocessingInk" xmlns:wne="http://schemas.microsoft.com/office/word/2006/wordml" xmlns:wps="http://schemas.microsoft.com/office/word/2010/wordprocessingShape" mc:Ignorable="w14 w15 w16se w16cid w16 w16cex w16sdtdh wp14">
+<w:ftr xmlns:wpc="http://schemas.microsoft.com/office/word/2010/wordprocessingCanvas" xmlns:cx="http://schemas.microsoft.com/office/drawing/2014/chartex" xmlns:mc="http://schemas.openxmlformats.org/markup-compatibility/2006" xmlns:o="urn:schemas-microsoft-com:office:office" xmlns:r="http://schemas.openxmlformats.org/officeDocument/2006/relationships" xmlns:m="http://schemas.openxmlformats.org/officeDocument/2006/math" xmlns:v="urn:schemas-microsoft-com:vml" xmlns:wp14="http://schemas.microsoft.com/office/word/2010/wordprocessingDrawing" xmlns:wp="http://schemas.openxmlformats.org/drawingml/2006/wordprocessingDrawing" xmlns:w10="urn:schemas-microsoft-com:office:word" xmlns:w="http://schemas.openxmlformats.org/wordprocessingml/2006/main" xmlns:w14="http://schemas.microsoft.com/office/word/2010/wordml" xmlns:w15="http://schemas.microsoft.com/office/word/2012/wordml" xmlns:w16se="http://schemas.microsoft.com/office/word/2015/wordml/symex" xmlns:wpg="http://schemas.microsoft.com/office/word/2010/wordprocessingGroup" xmlns:wpi="http://schemas.microsoft.com/office/word/2010/wordprocessingInk" xmlns:wne="http://schemas.microsoft.com/office/word/2006/wordml" xmlns:wps="http://schemas.microsoft.com/office/word/2010/wordprocessingShape" mc:Ignorable="w14 w15 w16se wp14">
   <w:p>
     <w:pPr>
       <w:pStyle w:val="lfej"/>
@@ -6314,7 +6794,7 @@
         <w:noProof/>
         <w:color w:val="000000" w:themeColor="text1"/>
       </w:rPr>
-      <w:t>12</w:t>
+      <w:t>17</w:t>
     </w:r>
     <w:r>
       <w:rPr>
@@ -6351,7 +6831,7 @@
         <w:noProof/>
         <w:color w:val="000000" w:themeColor="text1"/>
       </w:rPr>
-      <w:t>12</w:t>
+      <w:t>17</w:t>
     </w:r>
     <w:r>
       <w:rPr>
@@ -6364,7 +6844,7 @@
 </file>
 
 <file path=word/footnotes.xml><?xml version="1.0" encoding="utf-8"?>
-<w:footnotes xmlns:wpc="http://schemas.microsoft.com/office/word/2010/wordprocessingCanvas" xmlns:cx="http://schemas.microsoft.com/office/drawing/2014/chartex" xmlns:cx1="http://schemas.microsoft.com/office/drawing/2015/9/8/chartex" xmlns:cx2="http://schemas.microsoft.com/office/drawing/2015/10/21/chartex" xmlns:cx3="http://schemas.microsoft.com/office/drawing/2016/5/9/chartex" xmlns:cx4="http://schemas.microsoft.com/office/drawing/2016/5/10/chartex" xmlns:cx5="http://schemas.microsoft.com/office/drawing/2016/5/11/chartex" xmlns:cx6="http://schemas.microsoft.com/office/drawing/2016/5/12/chartex" xmlns:cx7="http://schemas.microsoft.com/office/drawing/2016/5/13/chartex" xmlns:cx8="http://schemas.microsoft.com/office/drawing/2016/5/14/chartex" xmlns:mc="http://schemas.openxmlformats.org/markup-compatibility/2006" xmlns:aink="http://schemas.microsoft.com/office/drawing/2016/ink" xmlns:am3d="http://schemas.microsoft.com/office/drawing/2017/model3d" xmlns:o="urn:schemas-microsoft-com:office:office" xmlns:oel="http://schemas.microsoft.com/office/2019/extlst" xmlns:r="http://schemas.openxmlformats.org/officeDocument/2006/relationships" xmlns:m="http://schemas.openxmlformats.org/officeDocument/2006/math" xmlns:v="urn:schemas-microsoft-com:vml" xmlns:wp14="http://schemas.microsoft.com/office/word/2010/wordprocessingDrawing" xmlns:wp="http://schemas.openxmlformats.org/drawingml/2006/wordprocessingDrawing" xmlns:w10="urn:schemas-microsoft-com:office:word" xmlns:w="http://schemas.openxmlformats.org/wordprocessingml/2006/main" xmlns:w14="http://schemas.microsoft.com/office/word/2010/wordml" xmlns:w15="http://schemas.microsoft.com/office/word/2012/wordml" xmlns:w16cex="http://schemas.microsoft.com/office/word/2018/wordml/cex" xmlns:w16cid="http://schemas.microsoft.com/office/word/2016/wordml/cid" xmlns:w16="http://schemas.microsoft.com/office/word/2018/wordml" xmlns:w16sdtdh="http://schemas.microsoft.com/office/word/2020/wordml/sdtdatahash" xmlns:w16se="http://schemas.microsoft.com/office/word/2015/wordml/symex" xmlns:wpg="http://schemas.microsoft.com/office/word/2010/wordprocessingGroup" xmlns:wpi="http://schemas.microsoft.com/office/word/2010/wordprocessingInk" xmlns:wne="http://schemas.microsoft.com/office/word/2006/wordml" xmlns:wps="http://schemas.microsoft.com/office/word/2010/wordprocessingShape" mc:Ignorable="w14 w15 w16se w16cid w16 w16cex w16sdtdh wp14">
+<w:footnotes xmlns:wpc="http://schemas.microsoft.com/office/word/2010/wordprocessingCanvas" xmlns:cx="http://schemas.microsoft.com/office/drawing/2014/chartex" xmlns:mc="http://schemas.openxmlformats.org/markup-compatibility/2006" xmlns:o="urn:schemas-microsoft-com:office:office" xmlns:r="http://schemas.openxmlformats.org/officeDocument/2006/relationships" xmlns:m="http://schemas.openxmlformats.org/officeDocument/2006/math" xmlns:v="urn:schemas-microsoft-com:vml" xmlns:wp14="http://schemas.microsoft.com/office/word/2010/wordprocessingDrawing" xmlns:wp="http://schemas.openxmlformats.org/drawingml/2006/wordprocessingDrawing" xmlns:w10="urn:schemas-microsoft-com:office:word" xmlns:w="http://schemas.openxmlformats.org/wordprocessingml/2006/main" xmlns:w14="http://schemas.microsoft.com/office/word/2010/wordml" xmlns:w15="http://schemas.microsoft.com/office/word/2012/wordml" xmlns:w16se="http://schemas.microsoft.com/office/word/2015/wordml/symex" xmlns:wpg="http://schemas.microsoft.com/office/word/2010/wordprocessingGroup" xmlns:wpi="http://schemas.microsoft.com/office/word/2010/wordprocessingInk" xmlns:wne="http://schemas.microsoft.com/office/word/2006/wordml" xmlns:wps="http://schemas.microsoft.com/office/word/2010/wordprocessingShape" mc:Ignorable="w14 w15 w16se wp14">
   <w:footnote w:type="separator" w:id="-1">
     <w:p>
       <w:r>
@@ -6393,109 +6873,68 @@
         <w:footnoteRef/>
       </w:r>
       <w:r>
-        <w:t xml:space="preserve"> Feltételezzük azt</w:t>
-      </w:r>
-      <w:r>
-        <w:t>,</w:t>
-      </w:r>
-      <w:r>
-        <w:t xml:space="preserve"> hogy </w:t>
+        <w:t xml:space="preserve"> Feltételezzük azt, hogy </w:t>
       </w:r>
       <w:r>
         <w:rPr>
           <w:b/>
           <w:bCs/>
         </w:rPr>
-        <w:t>minden</w:t>
+        <w:t>minden vendég egy meghatározó telefonszámmal rendelkezik</w:t>
+      </w:r>
+      <w:r>
+        <w:t xml:space="preserve">, mivel amikor regisztrálnak egy fodrászatba, csak </w:t>
       </w:r>
       <w:r>
         <w:rPr>
           <w:b/>
           <w:bCs/>
         </w:rPr>
-        <w:t xml:space="preserve"> vendég egy meghatározó telefonszámmal rendelkezik</w:t>
-      </w:r>
-      <w:r>
-        <w:t>,</w:t>
-      </w:r>
-      <w:r>
-        <w:t xml:space="preserve"> </w:t>
-      </w:r>
-      <w:r>
-        <w:t>mivel amikor regisztrálnak egy fodrászatba</w:t>
-      </w:r>
-      <w:r>
-        <w:t>,</w:t>
-      </w:r>
-      <w:r>
-        <w:t xml:space="preserve"> csak </w:t>
+        <w:t>egy</w:t>
       </w:r>
       <w:r>
         <w:rPr>
           <w:b/>
           <w:bCs/>
         </w:rPr>
-        <w:t>egy</w:t>
+        <w:t>et</w:t>
+      </w:r>
+      <w:r>
+        <w:t xml:space="preserve"> kell megadni. Több megadása </w:t>
       </w:r>
       <w:r>
         <w:rPr>
           <w:b/>
           <w:bCs/>
         </w:rPr>
-        <w:t>et</w:t>
-      </w:r>
-      <w:r>
-        <w:t xml:space="preserve"> kell megadni. Több meg</w:t>
-      </w:r>
-      <w:r>
-        <w:t>a</w:t>
-      </w:r>
-      <w:r>
-        <w:t xml:space="preserve">dása </w:t>
+        <w:t>irracionális</w:t>
+      </w:r>
+      <w:r>
+        <w:t xml:space="preserve">. Egy </w:t>
       </w:r>
       <w:r>
         <w:rPr>
           <w:b/>
           <w:bCs/>
         </w:rPr>
-        <w:t>irracionális</w:t>
-      </w:r>
-      <w:r>
-        <w:t>.</w:t>
-      </w:r>
-      <w:r>
-        <w:t xml:space="preserve"> Egy </w:t>
+        <w:t>névből</w:t>
+      </w:r>
+      <w:r>
+        <w:t xml:space="preserve"> </w:t>
       </w:r>
       <w:r>
         <w:rPr>
           <w:b/>
           <w:bCs/>
         </w:rPr>
-        <w:t>névből</w:t>
-      </w:r>
-      <w:r>
-        <w:t xml:space="preserve"> </w:t>
+        <w:t>több létezhet</w:t>
       </w:r>
       <w:r>
         <w:rPr>
           <w:b/>
           <w:bCs/>
         </w:rPr>
-        <w:t>több létezhet</w:t>
-      </w:r>
-      <w:r>
-        <w:rPr>
-          <w:b/>
-          <w:bCs/>
-        </w:rPr>
-        <w:t>,</w:t>
-      </w:r>
-      <w:r>
-        <w:rPr>
-          <w:b/>
-          <w:bCs/>
-        </w:rPr>
-        <w:t xml:space="preserve"> </w:t>
+        <w:t xml:space="preserve">, </w:t>
       </w:r>
       <w:r>
         <w:t xml:space="preserve">ezért </w:t>
@@ -6557,13 +6996,7 @@
         <w:t>1</w:t>
       </w:r>
       <w:r>
-        <w:t xml:space="preserve"> említett</w:t>
-      </w:r>
-      <w:r>
-        <w:t>ek</w:t>
-      </w:r>
-      <w:r>
-        <w:t xml:space="preserve"> alapján, </w:t>
+        <w:t xml:space="preserve"> említettek alapján, </w:t>
       </w:r>
       <w:r>
         <w:rPr>
@@ -6649,7 +7082,7 @@
 </file>
 
 <file path=word/header1.xml><?xml version="1.0" encoding="utf-8"?>
-<w:hdr xmlns:wpc="http://schemas.microsoft.com/office/word/2010/wordprocessingCanvas" xmlns:cx="http://schemas.microsoft.com/office/drawing/2014/chartex" xmlns:cx1="http://schemas.microsoft.com/office/drawing/2015/9/8/chartex" xmlns:cx2="http://schemas.microsoft.com/office/drawing/2015/10/21/chartex" xmlns:cx3="http://schemas.microsoft.com/office/drawing/2016/5/9/chartex" xmlns:cx4="http://schemas.microsoft.com/office/drawing/2016/5/10/chartex" xmlns:cx5="http://schemas.microsoft.com/office/drawing/2016/5/11/chartex" xmlns:cx6="http://schemas.microsoft.com/office/drawing/2016/5/12/chartex" xmlns:cx7="http://schemas.microsoft.com/office/drawing/2016/5/13/chartex" xmlns:cx8="http://schemas.microsoft.com/office/drawing/2016/5/14/chartex" xmlns:mc="http://schemas.openxmlformats.org/markup-compatibility/2006" xmlns:aink="http://schemas.microsoft.com/office/drawing/2016/ink" xmlns:am3d="http://schemas.microsoft.com/office/drawing/2017/model3d" xmlns:o="urn:schemas-microsoft-com:office:office" xmlns:oel="http://schemas.microsoft.com/office/2019/extlst" xmlns:r="http://schemas.openxmlformats.org/officeDocument/2006/relationships" xmlns:m="http://schemas.openxmlformats.org/officeDocument/2006/math" xmlns:v="urn:schemas-microsoft-com:vml" xmlns:wp14="http://schemas.microsoft.com/office/word/2010/wordprocessingDrawing" xmlns:wp="http://schemas.openxmlformats.org/drawingml/2006/wordprocessingDrawing" xmlns:w10="urn:schemas-microsoft-com:office:word" xmlns:w="http://schemas.openxmlformats.org/wordprocessingml/2006/main" xmlns:w14="http://schemas.microsoft.com/office/word/2010/wordml" xmlns:w15="http://schemas.microsoft.com/office/word/2012/wordml" xmlns:w16cex="http://schemas.microsoft.com/office/word/2018/wordml/cex" xmlns:w16cid="http://schemas.microsoft.com/office/word/2016/wordml/cid" xmlns:w16="http://schemas.microsoft.com/office/word/2018/wordml" xmlns:w16sdtdh="http://schemas.microsoft.com/office/word/2020/wordml/sdtdatahash" xmlns:w16se="http://schemas.microsoft.com/office/word/2015/wordml/symex" xmlns:wpg="http://schemas.microsoft.com/office/word/2010/wordprocessingGroup" xmlns:wpi="http://schemas.microsoft.com/office/word/2010/wordprocessingInk" xmlns:wne="http://schemas.microsoft.com/office/word/2006/wordml" xmlns:wps="http://schemas.microsoft.com/office/word/2010/wordprocessingShape" mc:Ignorable="w14 w15 w16se w16cid w16 w16cex w16sdtdh wp14">
+<w:hdr xmlns:wpc="http://schemas.microsoft.com/office/word/2010/wordprocessingCanvas" xmlns:cx="http://schemas.microsoft.com/office/drawing/2014/chartex" xmlns:mc="http://schemas.openxmlformats.org/markup-compatibility/2006" xmlns:o="urn:schemas-microsoft-com:office:office" xmlns:r="http://schemas.openxmlformats.org/officeDocument/2006/relationships" xmlns:m="http://schemas.openxmlformats.org/officeDocument/2006/math" xmlns:v="urn:schemas-microsoft-com:vml" xmlns:wp14="http://schemas.microsoft.com/office/word/2010/wordprocessingDrawing" xmlns:wp="http://schemas.openxmlformats.org/drawingml/2006/wordprocessingDrawing" xmlns:w10="urn:schemas-microsoft-com:office:word" xmlns:w="http://schemas.openxmlformats.org/wordprocessingml/2006/main" xmlns:w14="http://schemas.microsoft.com/office/word/2010/wordml" xmlns:w15="http://schemas.microsoft.com/office/word/2012/wordml" xmlns:w16se="http://schemas.microsoft.com/office/word/2015/wordml/symex" xmlns:wpg="http://schemas.microsoft.com/office/word/2010/wordprocessingGroup" xmlns:wpi="http://schemas.microsoft.com/office/word/2010/wordprocessingInk" xmlns:wne="http://schemas.microsoft.com/office/word/2006/wordml" xmlns:wps="http://schemas.microsoft.com/office/word/2010/wordprocessingShape" mc:Ignorable="w14 w15 w16se wp14">
   <w:p>
     <w:pPr>
       <w:pStyle w:val="lfej"/>
@@ -6729,7 +7162,7 @@
 </file>
 
 <file path=word/header2.xml><?xml version="1.0" encoding="utf-8"?>
-<w:hdr xmlns:wpc="http://schemas.microsoft.com/office/word/2010/wordprocessingCanvas" xmlns:cx="http://schemas.microsoft.com/office/drawing/2014/chartex" xmlns:cx1="http://schemas.microsoft.com/office/drawing/2015/9/8/chartex" xmlns:cx2="http://schemas.microsoft.com/office/drawing/2015/10/21/chartex" xmlns:cx3="http://schemas.microsoft.com/office/drawing/2016/5/9/chartex" xmlns:cx4="http://schemas.microsoft.com/office/drawing/2016/5/10/chartex" xmlns:cx5="http://schemas.microsoft.com/office/drawing/2016/5/11/chartex" xmlns:cx6="http://schemas.microsoft.com/office/drawing/2016/5/12/chartex" xmlns:cx7="http://schemas.microsoft.com/office/drawing/2016/5/13/chartex" xmlns:cx8="http://schemas.microsoft.com/office/drawing/2016/5/14/chartex" xmlns:mc="http://schemas.openxmlformats.org/markup-compatibility/2006" xmlns:aink="http://schemas.microsoft.com/office/drawing/2016/ink" xmlns:am3d="http://schemas.microsoft.com/office/drawing/2017/model3d" xmlns:o="urn:schemas-microsoft-com:office:office" xmlns:oel="http://schemas.microsoft.com/office/2019/extlst" xmlns:r="http://schemas.openxmlformats.org/officeDocument/2006/relationships" xmlns:m="http://schemas.openxmlformats.org/officeDocument/2006/math" xmlns:v="urn:schemas-microsoft-com:vml" xmlns:wp14="http://schemas.microsoft.com/office/word/2010/wordprocessingDrawing" xmlns:wp="http://schemas.openxmlformats.org/drawingml/2006/wordprocessingDrawing" xmlns:w10="urn:schemas-microsoft-com:office:word" xmlns:w="http://schemas.openxmlformats.org/wordprocessingml/2006/main" xmlns:w14="http://schemas.microsoft.com/office/word/2010/wordml" xmlns:w15="http://schemas.microsoft.com/office/word/2012/wordml" xmlns:w16cex="http://schemas.microsoft.com/office/word/2018/wordml/cex" xmlns:w16cid="http://schemas.microsoft.com/office/word/2016/wordml/cid" xmlns:w16="http://schemas.microsoft.com/office/word/2018/wordml" xmlns:w16sdtdh="http://schemas.microsoft.com/office/word/2020/wordml/sdtdatahash" xmlns:w16se="http://schemas.microsoft.com/office/word/2015/wordml/symex" xmlns:wpg="http://schemas.microsoft.com/office/word/2010/wordprocessingGroup" xmlns:wpi="http://schemas.microsoft.com/office/word/2010/wordprocessingInk" xmlns:wne="http://schemas.microsoft.com/office/word/2006/wordml" xmlns:wps="http://schemas.microsoft.com/office/word/2010/wordprocessingShape" mc:Ignorable="w14 w15 w16se w16cid w16 w16cex w16sdtdh wp14">
+<w:hdr xmlns:wpc="http://schemas.microsoft.com/office/word/2010/wordprocessingCanvas" xmlns:cx="http://schemas.microsoft.com/office/drawing/2014/chartex" xmlns:mc="http://schemas.openxmlformats.org/markup-compatibility/2006" xmlns:o="urn:schemas-microsoft-com:office:office" xmlns:r="http://schemas.openxmlformats.org/officeDocument/2006/relationships" xmlns:m="http://schemas.openxmlformats.org/officeDocument/2006/math" xmlns:v="urn:schemas-microsoft-com:vml" xmlns:wp14="http://schemas.microsoft.com/office/word/2010/wordprocessingDrawing" xmlns:wp="http://schemas.openxmlformats.org/drawingml/2006/wordprocessingDrawing" xmlns:w10="urn:schemas-microsoft-com:office:word" xmlns:w="http://schemas.openxmlformats.org/wordprocessingml/2006/main" xmlns:w14="http://schemas.microsoft.com/office/word/2010/wordml" xmlns:w15="http://schemas.microsoft.com/office/word/2012/wordml" xmlns:w16se="http://schemas.microsoft.com/office/word/2015/wordml/symex" xmlns:wpg="http://schemas.microsoft.com/office/word/2010/wordprocessingGroup" xmlns:wpi="http://schemas.microsoft.com/office/word/2010/wordprocessingInk" xmlns:wne="http://schemas.microsoft.com/office/word/2006/wordml" xmlns:wps="http://schemas.microsoft.com/office/word/2010/wordprocessingShape" mc:Ignorable="w14 w15 w16se wp14">
   <w:sdt>
     <w:sdtPr>
       <w:rPr>
@@ -6770,17 +7203,7 @@
             <w:sz w:val="20"/>
             <w:szCs w:val="20"/>
           </w:rPr>
-          <w:t>Bajor Szabolcs</w:t>
-        </w:r>
-        <w:r>
-          <w:rPr>
-            <w:b/>
-            <w:caps/>
-            <w:color w:val="000000" w:themeColor="text1"/>
-            <w:sz w:val="20"/>
-            <w:szCs w:val="20"/>
-          </w:rPr>
-          <w:t xml:space="preserve"> és petró ádám</w:t>
+          <w:t>Bajor Szabolcs és petró ádám</w:t>
         </w:r>
       </w:p>
     </w:sdtContent>
@@ -6913,7 +7336,7 @@
 </file>
 
 <file path=word/header3.xml><?xml version="1.0" encoding="utf-8"?>
-<w:hdr xmlns:wpc="http://schemas.microsoft.com/office/word/2010/wordprocessingCanvas" xmlns:cx="http://schemas.microsoft.com/office/drawing/2014/chartex" xmlns:cx1="http://schemas.microsoft.com/office/drawing/2015/9/8/chartex" xmlns:cx2="http://schemas.microsoft.com/office/drawing/2015/10/21/chartex" xmlns:cx3="http://schemas.microsoft.com/office/drawing/2016/5/9/chartex" xmlns:cx4="http://schemas.microsoft.com/office/drawing/2016/5/10/chartex" xmlns:cx5="http://schemas.microsoft.com/office/drawing/2016/5/11/chartex" xmlns:cx6="http://schemas.microsoft.com/office/drawing/2016/5/12/chartex" xmlns:cx7="http://schemas.microsoft.com/office/drawing/2016/5/13/chartex" xmlns:cx8="http://schemas.microsoft.com/office/drawing/2016/5/14/chartex" xmlns:mc="http://schemas.openxmlformats.org/markup-compatibility/2006" xmlns:aink="http://schemas.microsoft.com/office/drawing/2016/ink" xmlns:am3d="http://schemas.microsoft.com/office/drawing/2017/model3d" xmlns:o="urn:schemas-microsoft-com:office:office" xmlns:oel="http://schemas.microsoft.com/office/2019/extlst" xmlns:r="http://schemas.openxmlformats.org/officeDocument/2006/relationships" xmlns:m="http://schemas.openxmlformats.org/officeDocument/2006/math" xmlns:v="urn:schemas-microsoft-com:vml" xmlns:wp14="http://schemas.microsoft.com/office/word/2010/wordprocessingDrawing" xmlns:wp="http://schemas.openxmlformats.org/drawingml/2006/wordprocessingDrawing" xmlns:w10="urn:schemas-microsoft-com:office:word" xmlns:w="http://schemas.openxmlformats.org/wordprocessingml/2006/main" xmlns:w14="http://schemas.microsoft.com/office/word/2010/wordml" xmlns:w15="http://schemas.microsoft.com/office/word/2012/wordml" xmlns:w16cex="http://schemas.microsoft.com/office/word/2018/wordml/cex" xmlns:w16cid="http://schemas.microsoft.com/office/word/2016/wordml/cid" xmlns:w16="http://schemas.microsoft.com/office/word/2018/wordml" xmlns:w16sdtdh="http://schemas.microsoft.com/office/word/2020/wordml/sdtdatahash" xmlns:w16se="http://schemas.microsoft.com/office/word/2015/wordml/symex" xmlns:wpg="http://schemas.microsoft.com/office/word/2010/wordprocessingGroup" xmlns:wpi="http://schemas.microsoft.com/office/word/2010/wordprocessingInk" xmlns:wne="http://schemas.microsoft.com/office/word/2006/wordml" xmlns:wps="http://schemas.microsoft.com/office/word/2010/wordprocessingShape" mc:Ignorable="w14 w15 w16se w16cid w16 w16cex w16sdtdh wp14">
+<w:hdr xmlns:wpc="http://schemas.microsoft.com/office/word/2010/wordprocessingCanvas" xmlns:cx="http://schemas.microsoft.com/office/drawing/2014/chartex" xmlns:mc="http://schemas.openxmlformats.org/markup-compatibility/2006" xmlns:o="urn:schemas-microsoft-com:office:office" xmlns:r="http://schemas.openxmlformats.org/officeDocument/2006/relationships" xmlns:m="http://schemas.openxmlformats.org/officeDocument/2006/math" xmlns:v="urn:schemas-microsoft-com:vml" xmlns:wp14="http://schemas.microsoft.com/office/word/2010/wordprocessingDrawing" xmlns:wp="http://schemas.openxmlformats.org/drawingml/2006/wordprocessingDrawing" xmlns:w10="urn:schemas-microsoft-com:office:word" xmlns:w="http://schemas.openxmlformats.org/wordprocessingml/2006/main" xmlns:w14="http://schemas.microsoft.com/office/word/2010/wordml" xmlns:w15="http://schemas.microsoft.com/office/word/2012/wordml" xmlns:w16se="http://schemas.microsoft.com/office/word/2015/wordml/symex" xmlns:wpg="http://schemas.microsoft.com/office/word/2010/wordprocessingGroup" xmlns:wpi="http://schemas.microsoft.com/office/word/2010/wordprocessingInk" xmlns:wne="http://schemas.microsoft.com/office/word/2006/wordml" xmlns:wps="http://schemas.microsoft.com/office/word/2010/wordprocessingShape" mc:Ignorable="w14 w15 w16se wp14">
   <w:p>
     <w:pPr>
       <w:pStyle w:val="lfej"/>
@@ -6945,7 +7368,7 @@
 </file>
 
 <file path=word/numbering.xml><?xml version="1.0" encoding="utf-8"?>
-<w:numbering xmlns:wpc="http://schemas.microsoft.com/office/word/2010/wordprocessingCanvas" xmlns:cx="http://schemas.microsoft.com/office/drawing/2014/chartex" xmlns:cx1="http://schemas.microsoft.com/office/drawing/2015/9/8/chartex" xmlns:cx2="http://schemas.microsoft.com/office/drawing/2015/10/21/chartex" xmlns:cx3="http://schemas.microsoft.com/office/drawing/2016/5/9/chartex" xmlns:cx4="http://schemas.microsoft.com/office/drawing/2016/5/10/chartex" xmlns:cx5="http://schemas.microsoft.com/office/drawing/2016/5/11/chartex" xmlns:cx6="http://schemas.microsoft.com/office/drawing/2016/5/12/chartex" xmlns:cx7="http://schemas.microsoft.com/office/drawing/2016/5/13/chartex" xmlns:cx8="http://schemas.microsoft.com/office/drawing/2016/5/14/chartex" xmlns:mc="http://schemas.openxmlformats.org/markup-compatibility/2006" xmlns:aink="http://schemas.microsoft.com/office/drawing/2016/ink" xmlns:am3d="http://schemas.microsoft.com/office/drawing/2017/model3d" xmlns:o="urn:schemas-microsoft-com:office:office" xmlns:oel="http://schemas.microsoft.com/office/2019/extlst" xmlns:r="http://schemas.openxmlformats.org/officeDocument/2006/relationships" xmlns:m="http://schemas.openxmlformats.org/officeDocument/2006/math" xmlns:v="urn:schemas-microsoft-com:vml" xmlns:wp14="http://schemas.microsoft.com/office/word/2010/wordprocessingDrawing" xmlns:wp="http://schemas.openxmlformats.org/drawingml/2006/wordprocessingDrawing" xmlns:w10="urn:schemas-microsoft-com:office:word" xmlns:w="http://schemas.openxmlformats.org/wordprocessingml/2006/main" xmlns:w14="http://schemas.microsoft.com/office/word/2010/wordml" xmlns:w15="http://schemas.microsoft.com/office/word/2012/wordml" xmlns:w16cex="http://schemas.microsoft.com/office/word/2018/wordml/cex" xmlns:w16cid="http://schemas.microsoft.com/office/word/2016/wordml/cid" xmlns:w16="http://schemas.microsoft.com/office/word/2018/wordml" xmlns:w16sdtdh="http://schemas.microsoft.com/office/word/2020/wordml/sdtdatahash" xmlns:w16se="http://schemas.microsoft.com/office/word/2015/wordml/symex" xmlns:wpg="http://schemas.microsoft.com/office/word/2010/wordprocessingGroup" xmlns:wpi="http://schemas.microsoft.com/office/word/2010/wordprocessingInk" xmlns:wne="http://schemas.microsoft.com/office/word/2006/wordml" xmlns:wps="http://schemas.microsoft.com/office/word/2010/wordprocessingShape" mc:Ignorable="w14 w15 w16se w16cid w16 w16cex w16sdtdh wp14">
+<w:numbering xmlns:wpc="http://schemas.microsoft.com/office/word/2010/wordprocessingCanvas" xmlns:cx="http://schemas.microsoft.com/office/drawing/2014/chartex" xmlns:mc="http://schemas.openxmlformats.org/markup-compatibility/2006" xmlns:o="urn:schemas-microsoft-com:office:office" xmlns:r="http://schemas.openxmlformats.org/officeDocument/2006/relationships" xmlns:m="http://schemas.openxmlformats.org/officeDocument/2006/math" xmlns:v="urn:schemas-microsoft-com:vml" xmlns:wp14="http://schemas.microsoft.com/office/word/2010/wordprocessingDrawing" xmlns:wp="http://schemas.openxmlformats.org/drawingml/2006/wordprocessingDrawing" xmlns:w10="urn:schemas-microsoft-com:office:word" xmlns:w="http://schemas.openxmlformats.org/wordprocessingml/2006/main" xmlns:w14="http://schemas.microsoft.com/office/word/2010/wordml" xmlns:w15="http://schemas.microsoft.com/office/word/2012/wordml" xmlns:w16se="http://schemas.microsoft.com/office/word/2015/wordml/symex" xmlns:wpg="http://schemas.microsoft.com/office/word/2010/wordprocessingGroup" xmlns:wpi="http://schemas.microsoft.com/office/word/2010/wordprocessingInk" xmlns:wne="http://schemas.microsoft.com/office/word/2006/wordml" xmlns:wps="http://schemas.microsoft.com/office/word/2010/wordprocessingShape" mc:Ignorable="w14 w15 w16se wp14">
   <w:abstractNum w:abstractNumId="0" w15:restartNumberingAfterBreak="0">
     <w:nsid w:val="12003E16"/>
     <w:multiLevelType w:val="multilevel"/>
@@ -7381,26 +7804,26 @@
       </w:pPr>
     </w:lvl>
   </w:abstractNum>
-  <w:num w:numId="1" w16cid:durableId="1582249920">
+  <w:num w:numId="1">
     <w:abstractNumId w:val="2"/>
   </w:num>
-  <w:num w:numId="2" w16cid:durableId="1121538168">
+  <w:num w:numId="2">
     <w:abstractNumId w:val="0"/>
   </w:num>
-  <w:num w:numId="3" w16cid:durableId="132262355">
+  <w:num w:numId="3">
     <w:abstractNumId w:val="3"/>
   </w:num>
-  <w:num w:numId="4" w16cid:durableId="1677003981">
+  <w:num w:numId="4">
     <w:abstractNumId w:val="4"/>
   </w:num>
-  <w:num w:numId="5" w16cid:durableId="705184322">
+  <w:num w:numId="5">
     <w:abstractNumId w:val="1"/>
   </w:num>
 </w:numbering>
 </file>
 
 <file path=word/styles.xml><?xml version="1.0" encoding="utf-8"?>
-<w:styles xmlns:mc="http://schemas.openxmlformats.org/markup-compatibility/2006" xmlns:r="http://schemas.openxmlformats.org/officeDocument/2006/relationships" xmlns:w="http://schemas.openxmlformats.org/wordprocessingml/2006/main" xmlns:w14="http://schemas.microsoft.com/office/word/2010/wordml" xmlns:w15="http://schemas.microsoft.com/office/word/2012/wordml" xmlns:w16cex="http://schemas.microsoft.com/office/word/2018/wordml/cex" xmlns:w16cid="http://schemas.microsoft.com/office/word/2016/wordml/cid" xmlns:w16="http://schemas.microsoft.com/office/word/2018/wordml" xmlns:w16sdtdh="http://schemas.microsoft.com/office/word/2020/wordml/sdtdatahash" xmlns:w16se="http://schemas.microsoft.com/office/word/2015/wordml/symex" mc:Ignorable="w14 w15 w16se w16cid w16 w16cex w16sdtdh">
+<w:styles xmlns:mc="http://schemas.openxmlformats.org/markup-compatibility/2006" xmlns:r="http://schemas.openxmlformats.org/officeDocument/2006/relationships" xmlns:w="http://schemas.openxmlformats.org/wordprocessingml/2006/main" xmlns:w14="http://schemas.microsoft.com/office/word/2010/wordml" xmlns:w15="http://schemas.microsoft.com/office/word/2012/wordml" xmlns:w16se="http://schemas.microsoft.com/office/word/2015/wordml/symex" mc:Ignorable="w14 w15 w16se">
   <w:docDefaults>
     <w:rPrDefault>
       <w:rPr>
@@ -7416,7 +7839,7 @@
       </w:pPr>
     </w:pPrDefault>
   </w:docDefaults>
-  <w:latentStyles w:defLockedState="0" w:defUIPriority="99" w:defSemiHidden="0" w:defUnhideWhenUsed="0" w:defQFormat="0" w:count="376">
+  <w:latentStyles w:defLockedState="0" w:defUIPriority="99" w:defSemiHidden="0" w:defUnhideWhenUsed="0" w:defQFormat="0" w:count="371">
     <w:lsdException w:name="Normal" w:uiPriority="0" w:qFormat="1"/>
     <w:lsdException w:name="heading 1" w:uiPriority="9" w:qFormat="1"/>
     <w:lsdException w:name="heading 2" w:semiHidden="1" w:uiPriority="9" w:unhideWhenUsed="1" w:qFormat="1"/>
@@ -7788,11 +8211,6 @@
     <w:lsdException w:name="List Table 5 Dark Accent 6" w:uiPriority="50"/>
     <w:lsdException w:name="List Table 6 Colorful Accent 6" w:uiPriority="51"/>
     <w:lsdException w:name="List Table 7 Colorful Accent 6" w:uiPriority="52"/>
-    <w:lsdException w:name="Mention" w:semiHidden="1" w:unhideWhenUsed="1"/>
-    <w:lsdException w:name="Smart Hyperlink" w:semiHidden="1" w:unhideWhenUsed="1"/>
-    <w:lsdException w:name="Hashtag" w:semiHidden="1" w:unhideWhenUsed="1"/>
-    <w:lsdException w:name="Unresolved Mention" w:semiHidden="1" w:unhideWhenUsed="1"/>
-    <w:lsdException w:name="Smart Link" w:semiHidden="1" w:unhideWhenUsed="1"/>
   </w:latentStyles>
   <w:style w:type="paragraph" w:default="1" w:styleId="Norml">
     <w:name w:val="Normal"/>
@@ -7812,7 +8230,7 @@
     <w:link w:val="Cmsor1Char"/>
     <w:uiPriority w:val="9"/>
     <w:qFormat/>
-    <w:rsid w:val="00FC4C70"/>
+    <w:rsid w:val="000F6F39"/>
     <w:pPr>
       <w:keepNext/>
       <w:keepLines/>
@@ -7824,7 +8242,7 @@
       <w:rFonts w:asciiTheme="majorHAnsi" w:eastAsiaTheme="majorEastAsia" w:hAnsiTheme="majorHAnsi" w:cstheme="majorBidi"/>
       <w:b/>
       <w:color w:val="262626" w:themeColor="text1" w:themeTint="D9"/>
-      <w:sz w:val="72"/>
+      <w:sz w:val="36"/>
       <w:szCs w:val="32"/>
       <w:u w:val="single"/>
     </w:rPr>
@@ -7837,7 +8255,7 @@
     <w:uiPriority w:val="9"/>
     <w:unhideWhenUsed/>
     <w:qFormat/>
-    <w:rsid w:val="009056A9"/>
+    <w:rsid w:val="000F6F39"/>
     <w:pPr>
       <w:keepNext/>
       <w:keepLines/>
@@ -7849,7 +8267,7 @@
       <w:b/>
       <w:i/>
       <w:color w:val="404040" w:themeColor="text1" w:themeTint="BF"/>
-      <w:sz w:val="40"/>
+      <w:sz w:val="28"/>
       <w:szCs w:val="26"/>
     </w:rPr>
   </w:style>
@@ -7861,7 +8279,7 @@
     <w:uiPriority w:val="9"/>
     <w:unhideWhenUsed/>
     <w:qFormat/>
-    <w:rsid w:val="003F704A"/>
+    <w:rsid w:val="000F6F39"/>
     <w:pPr>
       <w:keepNext/>
       <w:keepLines/>
@@ -7872,7 +8290,7 @@
     <w:rPr>
       <w:rFonts w:asciiTheme="majorHAnsi" w:eastAsiaTheme="majorEastAsia" w:hAnsiTheme="majorHAnsi" w:cstheme="majorBidi"/>
       <w:color w:val="404040" w:themeColor="text1" w:themeTint="BF"/>
-      <w:sz w:val="36"/>
+      <w:sz w:val="24"/>
       <w:szCs w:val="24"/>
     </w:rPr>
   </w:style>
@@ -8032,12 +8450,12 @@
     <w:basedOn w:val="Bekezdsalapbettpusa"/>
     <w:link w:val="Cmsor1"/>
     <w:uiPriority w:val="9"/>
-    <w:rsid w:val="00FC4C70"/>
+    <w:rsid w:val="000F6F39"/>
     <w:rPr>
       <w:rFonts w:asciiTheme="majorHAnsi" w:eastAsiaTheme="majorEastAsia" w:hAnsiTheme="majorHAnsi" w:cstheme="majorBidi"/>
       <w:b/>
       <w:color w:val="262626" w:themeColor="text1" w:themeTint="D9"/>
-      <w:sz w:val="72"/>
+      <w:sz w:val="36"/>
       <w:szCs w:val="32"/>
       <w:u w:val="single"/>
     </w:rPr>
@@ -8046,13 +8464,13 @@
     <w:name w:val="No Spacing"/>
     <w:uiPriority w:val="1"/>
     <w:qFormat/>
-    <w:rsid w:val="00CE5D26"/>
+    <w:rsid w:val="000F6F39"/>
     <w:pPr>
       <w:spacing w:after="0" w:line="240" w:lineRule="auto"/>
       <w:jc w:val="both"/>
     </w:pPr>
     <w:rPr>
-      <w:sz w:val="32"/>
+      <w:sz w:val="20"/>
     </w:rPr>
   </w:style>
   <w:style w:type="paragraph" w:styleId="Tartalomjegyzkcmsora">
@@ -8112,13 +8530,13 @@
     <w:basedOn w:val="Bekezdsalapbettpusa"/>
     <w:link w:val="Cmsor2"/>
     <w:uiPriority w:val="9"/>
-    <w:rsid w:val="009056A9"/>
+    <w:rsid w:val="000F6F39"/>
     <w:rPr>
       <w:rFonts w:asciiTheme="majorHAnsi" w:eastAsiaTheme="majorEastAsia" w:hAnsiTheme="majorHAnsi" w:cstheme="majorBidi"/>
       <w:b/>
       <w:i/>
       <w:color w:val="404040" w:themeColor="text1" w:themeTint="BF"/>
-      <w:sz w:val="40"/>
+      <w:sz w:val="28"/>
       <w:szCs w:val="26"/>
     </w:rPr>
   </w:style>
@@ -8301,11 +8719,11 @@
     <w:basedOn w:val="Bekezdsalapbettpusa"/>
     <w:link w:val="Cmsor3"/>
     <w:uiPriority w:val="9"/>
-    <w:rsid w:val="003F704A"/>
+    <w:rsid w:val="000F6F39"/>
     <w:rPr>
       <w:rFonts w:asciiTheme="majorHAnsi" w:eastAsiaTheme="majorEastAsia" w:hAnsiTheme="majorHAnsi" w:cstheme="majorBidi"/>
       <w:color w:val="404040" w:themeColor="text1" w:themeTint="BF"/>
-      <w:sz w:val="36"/>
+      <w:sz w:val="24"/>
       <w:szCs w:val="24"/>
     </w:rPr>
   </w:style>
@@ -8353,7 +8771,7 @@
       <w:contextualSpacing/>
     </w:pPr>
   </w:style>
-  <w:style w:type="character" w:styleId="Feloldatlanmegemlts">
+  <w:style w:type="character" w:customStyle="1" w:styleId="UnresolvedMention">
     <w:name w:val="Unresolved Mention"/>
     <w:basedOn w:val="Bekezdsalapbettpusa"/>
     <w:uiPriority w:val="99"/>
@@ -8381,7 +8799,7 @@
 </file>
 
 <file path=word/glossary/document.xml><?xml version="1.0" encoding="utf-8"?>
-<w:glossaryDocument xmlns:wpc="http://schemas.microsoft.com/office/word/2010/wordprocessingCanvas" xmlns:cx="http://schemas.microsoft.com/office/drawing/2014/chartex" xmlns:cx1="http://schemas.microsoft.com/office/drawing/2015/9/8/chartex" xmlns:cx2="http://schemas.microsoft.com/office/drawing/2015/10/21/chartex" xmlns:cx3="http://schemas.microsoft.com/office/drawing/2016/5/9/chartex" xmlns:cx4="http://schemas.microsoft.com/office/drawing/2016/5/10/chartex" xmlns:cx5="http://schemas.microsoft.com/office/drawing/2016/5/11/chartex" xmlns:cx6="http://schemas.microsoft.com/office/drawing/2016/5/12/chartex" xmlns:cx7="http://schemas.microsoft.com/office/drawing/2016/5/13/chartex" xmlns:cx8="http://schemas.microsoft.com/office/drawing/2016/5/14/chartex" xmlns:mc="http://schemas.openxmlformats.org/markup-compatibility/2006" xmlns:aink="http://schemas.microsoft.com/office/drawing/2016/ink" xmlns:am3d="http://schemas.microsoft.com/office/drawing/2017/model3d" xmlns:o="urn:schemas-microsoft-com:office:office" xmlns:oel="http://schemas.microsoft.com/office/2019/extlst" xmlns:r="http://schemas.openxmlformats.org/officeDocument/2006/relationships" xmlns:m="http://schemas.openxmlformats.org/officeDocument/2006/math" xmlns:v="urn:schemas-microsoft-com:vml" xmlns:wp14="http://schemas.microsoft.com/office/word/2010/wordprocessingDrawing" xmlns:wp="http://schemas.openxmlformats.org/drawingml/2006/wordprocessingDrawing" xmlns:w10="urn:schemas-microsoft-com:office:word" xmlns:w="http://schemas.openxmlformats.org/wordprocessingml/2006/main" xmlns:w14="http://schemas.microsoft.com/office/word/2010/wordml" xmlns:w15="http://schemas.microsoft.com/office/word/2012/wordml" xmlns:w16cex="http://schemas.microsoft.com/office/word/2018/wordml/cex" xmlns:w16cid="http://schemas.microsoft.com/office/word/2016/wordml/cid" xmlns:w16="http://schemas.microsoft.com/office/word/2018/wordml" xmlns:w16sdtdh="http://schemas.microsoft.com/office/word/2020/wordml/sdtdatahash" xmlns:w16se="http://schemas.microsoft.com/office/word/2015/wordml/symex" xmlns:wpg="http://schemas.microsoft.com/office/word/2010/wordprocessingGroup" xmlns:wpi="http://schemas.microsoft.com/office/word/2010/wordprocessingInk" xmlns:wne="http://schemas.microsoft.com/office/word/2006/wordml" xmlns:wps="http://schemas.microsoft.com/office/word/2010/wordprocessingShape" mc:Ignorable="w14 w15 w16se w16cid w16 w16cex w16sdtdh wp14">
+<w:glossaryDocument xmlns:wpc="http://schemas.microsoft.com/office/word/2010/wordprocessingCanvas" xmlns:cx="http://schemas.microsoft.com/office/drawing/2014/chartex" xmlns:mc="http://schemas.openxmlformats.org/markup-compatibility/2006" xmlns:o="urn:schemas-microsoft-com:office:office" xmlns:r="http://schemas.openxmlformats.org/officeDocument/2006/relationships" xmlns:m="http://schemas.openxmlformats.org/officeDocument/2006/math" xmlns:v="urn:schemas-microsoft-com:vml" xmlns:wp14="http://schemas.microsoft.com/office/word/2010/wordprocessingDrawing" xmlns:wp="http://schemas.openxmlformats.org/drawingml/2006/wordprocessingDrawing" xmlns:w10="urn:schemas-microsoft-com:office:word" xmlns:w="http://schemas.openxmlformats.org/wordprocessingml/2006/main" xmlns:w14="http://schemas.microsoft.com/office/word/2010/wordml" xmlns:w15="http://schemas.microsoft.com/office/word/2012/wordml" xmlns:w16se="http://schemas.microsoft.com/office/word/2015/wordml/symex" xmlns:wpg="http://schemas.microsoft.com/office/word/2010/wordprocessingGroup" xmlns:wpi="http://schemas.microsoft.com/office/word/2010/wordprocessingInk" xmlns:wne="http://schemas.microsoft.com/office/word/2006/wordml" xmlns:wps="http://schemas.microsoft.com/office/word/2010/wordprocessingShape" mc:Ignorable="w14 w15 w16se wp14">
   <w:docParts>
     <w:docPart>
       <w:docPartPr>
@@ -8463,7 +8881,7 @@
           </w:pPr>
           <w:r>
             <w:rPr>
-              <w:color w:val="0E2841" w:themeColor="text2"/>
+              <w:color w:val="44546A" w:themeColor="text2"/>
               <w:sz w:val="20"/>
               <w:szCs w:val="20"/>
             </w:rPr>
@@ -8494,7 +8912,7 @@
           </w:pPr>
           <w:r>
             <w:rPr>
-              <w:color w:val="0E2841" w:themeColor="text2"/>
+              <w:color w:val="44546A" w:themeColor="text2"/>
               <w:sz w:val="20"/>
               <w:szCs w:val="20"/>
             </w:rPr>
@@ -8508,7 +8926,7 @@
 </file>
 
 <file path=word/glossary/fontTable.xml><?xml version="1.0" encoding="utf-8"?>
-<w:fonts xmlns:mc="http://schemas.openxmlformats.org/markup-compatibility/2006" xmlns:r="http://schemas.openxmlformats.org/officeDocument/2006/relationships" xmlns:w="http://schemas.openxmlformats.org/wordprocessingml/2006/main" xmlns:w14="http://schemas.microsoft.com/office/word/2010/wordml" xmlns:w15="http://schemas.microsoft.com/office/word/2012/wordml" xmlns:w16cex="http://schemas.microsoft.com/office/word/2018/wordml/cex" xmlns:w16cid="http://schemas.microsoft.com/office/word/2016/wordml/cid" xmlns:w16="http://schemas.microsoft.com/office/word/2018/wordml" xmlns:w16sdtdh="http://schemas.microsoft.com/office/word/2020/wordml/sdtdatahash" xmlns:w16se="http://schemas.microsoft.com/office/word/2015/wordml/symex" mc:Ignorable="w14 w15 w16se w16cid w16 w16cex w16sdtdh">
+<w:fonts xmlns:mc="http://schemas.openxmlformats.org/markup-compatibility/2006" xmlns:r="http://schemas.openxmlformats.org/officeDocument/2006/relationships" xmlns:w="http://schemas.openxmlformats.org/wordprocessingml/2006/main" xmlns:w14="http://schemas.microsoft.com/office/word/2010/wordml" xmlns:w15="http://schemas.microsoft.com/office/word/2012/wordml" xmlns:w16se="http://schemas.microsoft.com/office/word/2015/wordml/symex" mc:Ignorable="w14 w15 w16se">
   <w:font w:name="Symbol">
     <w:panose1 w:val="05050102010706020507"/>
     <w:charset w:val="02"/>
@@ -8518,49 +8936,37 @@
   </w:font>
   <w:font w:name="Times New Roman">
     <w:panose1 w:val="02020603050405020304"/>
-    <w:charset w:val="00"/>
+    <w:charset w:val="EE"/>
     <w:family w:val="roman"/>
     <w:pitch w:val="variable"/>
     <w:sig w:usb0="E0002EFF" w:usb1="C000785B" w:usb2="00000009" w:usb3="00000000" w:csb0="000001FF" w:csb1="00000000"/>
   </w:font>
   <w:font w:name="Calibri">
     <w:panose1 w:val="020F0502020204030204"/>
-    <w:charset w:val="00"/>
+    <w:charset w:val="EE"/>
     <w:family w:val="swiss"/>
     <w:pitch w:val="variable"/>
     <w:sig w:usb0="E4002EFF" w:usb1="C000247B" w:usb2="00000009" w:usb3="00000000" w:csb0="000001FF" w:csb1="00000000"/>
   </w:font>
   <w:font w:name="Calibri Light">
     <w:panose1 w:val="020F0302020204030204"/>
-    <w:charset w:val="00"/>
+    <w:charset w:val="EE"/>
     <w:family w:val="swiss"/>
     <w:pitch w:val="variable"/>
     <w:sig w:usb0="E4002EFF" w:usb1="C000247B" w:usb2="00000009" w:usb3="00000000" w:csb0="000001FF" w:csb1="00000000"/>
   </w:font>
   <w:font w:name="Bahnschrift SemiBold">
     <w:panose1 w:val="020B0502040204020203"/>
-    <w:charset w:val="00"/>
+    <w:charset w:val="EE"/>
     <w:family w:val="swiss"/>
     <w:pitch w:val="variable"/>
     <w:sig w:usb0="A00002C7" w:usb1="00000002" w:usb2="00000000" w:usb3="00000000" w:csb0="0000019F" w:csb1="00000000"/>
-  </w:font>
-  <w:font w:name="Aptos">
-    <w:charset w:val="00"/>
-    <w:family w:val="swiss"/>
-    <w:pitch w:val="variable"/>
-    <w:sig w:usb0="20000287" w:usb1="00000003" w:usb2="00000000" w:usb3="00000000" w:csb0="0000019F" w:csb1="00000000"/>
-  </w:font>
-  <w:font w:name="Aptos Display">
-    <w:charset w:val="00"/>
-    <w:family w:val="swiss"/>
-    <w:pitch w:val="variable"/>
-    <w:sig w:usb0="20000287" w:usb1="00000003" w:usb2="00000000" w:usb3="00000000" w:csb0="0000019F" w:csb1="00000000"/>
   </w:font>
 </w:fonts>
 </file>
 
 <file path=word/glossary/settings.xml><?xml version="1.0" encoding="utf-8"?>
-<w:settings xmlns:mc="http://schemas.openxmlformats.org/markup-compatibility/2006" xmlns:o="urn:schemas-microsoft-com:office:office" xmlns:r="http://schemas.openxmlformats.org/officeDocument/2006/relationships" xmlns:m="http://schemas.openxmlformats.org/officeDocument/2006/math" xmlns:v="urn:schemas-microsoft-com:vml" xmlns:w10="urn:schemas-microsoft-com:office:word" xmlns:w="http://schemas.openxmlformats.org/wordprocessingml/2006/main" xmlns:w14="http://schemas.microsoft.com/office/word/2010/wordml" xmlns:w15="http://schemas.microsoft.com/office/word/2012/wordml" xmlns:w16cex="http://schemas.microsoft.com/office/word/2018/wordml/cex" xmlns:w16cid="http://schemas.microsoft.com/office/word/2016/wordml/cid" xmlns:w16="http://schemas.microsoft.com/office/word/2018/wordml" xmlns:w16sdtdh="http://schemas.microsoft.com/office/word/2020/wordml/sdtdatahash" xmlns:w16se="http://schemas.microsoft.com/office/word/2015/wordml/symex" xmlns:sl="http://schemas.openxmlformats.org/schemaLibrary/2006/main" mc:Ignorable="w14 w15 w16se w16cid w16 w16cex w16sdtdh">
+<w:settings xmlns:mc="http://schemas.openxmlformats.org/markup-compatibility/2006" xmlns:o="urn:schemas-microsoft-com:office:office" xmlns:r="http://schemas.openxmlformats.org/officeDocument/2006/relationships" xmlns:m="http://schemas.openxmlformats.org/officeDocument/2006/math" xmlns:v="urn:schemas-microsoft-com:vml" xmlns:w10="urn:schemas-microsoft-com:office:word" xmlns:w="http://schemas.openxmlformats.org/wordprocessingml/2006/main" xmlns:w14="http://schemas.microsoft.com/office/word/2010/wordml" xmlns:w15="http://schemas.microsoft.com/office/word/2012/wordml" xmlns:w16se="http://schemas.microsoft.com/office/word/2015/wordml/symex" xmlns:sl="http://schemas.openxmlformats.org/schemaLibrary/2006/main" mc:Ignorable="w14 w15 w16se">
   <w:view w:val="normal"/>
   <w:defaultTabStop w:val="708"/>
   <w:hyphenationZone w:val="425"/>
@@ -8572,7 +8978,6 @@
     <w:compatSetting w:name="enableOpenTypeFeatures" w:uri="http://schemas.microsoft.com/office/word" w:val="1"/>
     <w:compatSetting w:name="doNotFlipMirrorIndents" w:uri="http://schemas.microsoft.com/office/word" w:val="1"/>
     <w:compatSetting w:name="differentiateMultirowTableHeaders" w:uri="http://schemas.microsoft.com/office/word" w:val="1"/>
-    <w:compatSetting w:name="useWord2013TrackBottomHyphenation" w:uri="http://schemas.microsoft.com/office/word" w:val="1"/>
   </w:compat>
   <w:rsids>
     <w:rsidRoot w:val="004B7B24"/>
@@ -8584,6 +8989,7 @@
     <w:rsid w:val="004B7B24"/>
     <w:rsid w:val="0077647D"/>
     <w:rsid w:val="0092736A"/>
+    <w:rsid w:val="00E420DB"/>
   </w:rsids>
   <m:mathPr>
     <m:mathFont m:val="Cambria Math"/>
@@ -8607,7 +9013,7 @@
 </file>
 
 <file path=word/glossary/styles.xml><?xml version="1.0" encoding="utf-8"?>
-<w:styles xmlns:mc="http://schemas.openxmlformats.org/markup-compatibility/2006" xmlns:r="http://schemas.openxmlformats.org/officeDocument/2006/relationships" xmlns:w="http://schemas.openxmlformats.org/wordprocessingml/2006/main" xmlns:w14="http://schemas.microsoft.com/office/word/2010/wordml" xmlns:w15="http://schemas.microsoft.com/office/word/2012/wordml" xmlns:w16cex="http://schemas.microsoft.com/office/word/2018/wordml/cex" xmlns:w16cid="http://schemas.microsoft.com/office/word/2016/wordml/cid" xmlns:w16="http://schemas.microsoft.com/office/word/2018/wordml" xmlns:w16sdtdh="http://schemas.microsoft.com/office/word/2020/wordml/sdtdatahash" xmlns:w16se="http://schemas.microsoft.com/office/word/2015/wordml/symex" mc:Ignorable="w14 w15 w16se w16cid w16 w16cex w16sdtdh">
+<w:styles xmlns:mc="http://schemas.openxmlformats.org/markup-compatibility/2006" xmlns:r="http://schemas.openxmlformats.org/officeDocument/2006/relationships" xmlns:w="http://schemas.openxmlformats.org/wordprocessingml/2006/main" xmlns:w14="http://schemas.microsoft.com/office/word/2010/wordml" xmlns:w15="http://schemas.microsoft.com/office/word/2012/wordml" xmlns:w16se="http://schemas.microsoft.com/office/word/2015/wordml/symex" mc:Ignorable="w14 w15 w16se">
   <w:docDefaults>
     <w:rPrDefault>
       <w:rPr>
@@ -8623,7 +9029,7 @@
       </w:pPr>
     </w:pPrDefault>
   </w:docDefaults>
-  <w:latentStyles w:defLockedState="0" w:defUIPriority="99" w:defSemiHidden="0" w:defUnhideWhenUsed="0" w:defQFormat="0" w:count="376">
+  <w:latentStyles w:defLockedState="0" w:defUIPriority="99" w:defSemiHidden="0" w:defUnhideWhenUsed="0" w:defQFormat="0" w:count="371">
     <w:lsdException w:name="Normal" w:uiPriority="0" w:qFormat="1"/>
     <w:lsdException w:name="heading 1" w:uiPriority="9" w:qFormat="1"/>
     <w:lsdException w:name="heading 2" w:semiHidden="1" w:uiPriority="9" w:unhideWhenUsed="1" w:qFormat="1"/>
@@ -8995,11 +9401,6 @@
     <w:lsdException w:name="List Table 5 Dark Accent 6" w:uiPriority="50"/>
     <w:lsdException w:name="List Table 6 Colorful Accent 6" w:uiPriority="51"/>
     <w:lsdException w:name="List Table 7 Colorful Accent 6" w:uiPriority="52"/>
-    <w:lsdException w:name="Mention" w:semiHidden="1" w:unhideWhenUsed="1"/>
-    <w:lsdException w:name="Smart Hyperlink" w:semiHidden="1" w:unhideWhenUsed="1"/>
-    <w:lsdException w:name="Hashtag" w:semiHidden="1" w:unhideWhenUsed="1"/>
-    <w:lsdException w:name="Unresolved Mention" w:semiHidden="1" w:unhideWhenUsed="1"/>
-    <w:lsdException w:name="Smart Link" w:semiHidden="1" w:unhideWhenUsed="1"/>
   </w:latentStyles>
   <w:style w:type="paragraph" w:default="1" w:styleId="Norml">
     <w:name w:val="Normal"/>
@@ -9078,7 +9479,7 @@
 </file>
 
 <file path=word/glossary/webSettings.xml><?xml version="1.0" encoding="utf-8"?>
-<w:webSettings xmlns:mc="http://schemas.openxmlformats.org/markup-compatibility/2006" xmlns:r="http://schemas.openxmlformats.org/officeDocument/2006/relationships" xmlns:w="http://schemas.openxmlformats.org/wordprocessingml/2006/main" xmlns:w14="http://schemas.microsoft.com/office/word/2010/wordml" xmlns:w15="http://schemas.microsoft.com/office/word/2012/wordml" xmlns:w16cex="http://schemas.microsoft.com/office/word/2018/wordml/cex" xmlns:w16cid="http://schemas.microsoft.com/office/word/2016/wordml/cid" xmlns:w16="http://schemas.microsoft.com/office/word/2018/wordml" xmlns:w16sdtdh="http://schemas.microsoft.com/office/word/2020/wordml/sdtdatahash" xmlns:w16se="http://schemas.microsoft.com/office/word/2015/wordml/symex" mc:Ignorable="w14 w15 w16se w16cid w16 w16cex w16sdtdh">
+<w:webSettings xmlns:mc="http://schemas.openxmlformats.org/markup-compatibility/2006" xmlns:r="http://schemas.openxmlformats.org/officeDocument/2006/relationships" xmlns:w="http://schemas.openxmlformats.org/wordprocessingml/2006/main" xmlns:w14="http://schemas.microsoft.com/office/word/2010/wordml" xmlns:w15="http://schemas.microsoft.com/office/word/2012/wordml" xmlns:w16se="http://schemas.microsoft.com/office/word/2015/wordml/symex" mc:Ignorable="w14 w15 w16se">
   <w:optimizeForBrowser/>
   <w:allowPNG/>
 </w:webSettings>
@@ -9369,7 +9770,7 @@
 </file>
 
 <file path=customXml/itemProps2.xml><?xml version="1.0" encoding="utf-8"?>
-<ds:datastoreItem xmlns:ds="http://schemas.openxmlformats.org/officeDocument/2006/customXml" ds:itemID="{D8C00124-524C-4196-8127-109112F18DDF}">
+<ds:datastoreItem xmlns:ds="http://schemas.openxmlformats.org/officeDocument/2006/customXml" ds:itemID="{F75934D0-D7DC-4E82-B9C3-ACE7BB3181A8}">
   <ds:schemaRefs>
     <ds:schemaRef ds:uri="http://schemas.openxmlformats.org/officeDocument/2006/bibliography"/>
   </ds:schemaRefs>

--- a/fodraszat_doc_2024_02_20.docx
+++ b/fodraszat_doc_2024_02_20.docx
@@ -58,7 +58,7 @@
       <w:sdtEndPr>
         <w:rPr>
           <w:bCs/>
-          <w:sz w:val="32"/>
+          <w:sz w:val="24"/>
           <w:szCs w:val="22"/>
         </w:rPr>
       </w:sdtEndPr>
@@ -95,9 +95,9 @@
               <w:i w:val="0"/>
               <w:iCs w:val="0"/>
               <w:noProof/>
-              <w:kern w:val="2"/>
+              <w:sz w:val="22"/>
+              <w:szCs w:val="22"/>
               <w:lang w:eastAsia="hu-HU"/>
-              <w14:ligatures w14:val="standardContextual"/>
             </w:rPr>
           </w:pPr>
           <w:r>
@@ -127,7 +127,7 @@
             </w:rPr>
             <w:fldChar w:fldCharType="separate"/>
           </w:r>
-          <w:hyperlink w:anchor="_Toc161168020" w:history="1">
+          <w:hyperlink w:anchor="_Toc161996309" w:history="1">
             <w:r>
               <w:rPr>
                 <w:rStyle w:val="Hiperhivatkozs"/>
@@ -155,7 +155,7 @@
                 <w:noProof/>
                 <w:webHidden/>
               </w:rPr>
-              <w:instrText xml:space="preserve"> PAGEREF _Toc161168020 \h </w:instrText>
+              <w:instrText xml:space="preserve"> PAGEREF _Toc161996309 \h </w:instrText>
             </w:r>
             <w:r>
               <w:rPr>
@@ -197,14 +197,10 @@
               <w:b w:val="0"/>
               <w:bCs w:val="0"/>
               <w:noProof/>
-              <w:kern w:val="2"/>
-              <w:sz w:val="24"/>
-              <w:szCs w:val="24"/>
               <w:lang w:eastAsia="hu-HU"/>
-              <w14:ligatures w14:val="standardContextual"/>
             </w:rPr>
           </w:pPr>
-          <w:hyperlink w:anchor="_Toc161168021" w:history="1">
+          <w:hyperlink w:anchor="_Toc161996310" w:history="1">
             <w:r>
               <w:rPr>
                 <w:rStyle w:val="Hiperhivatkozs"/>
@@ -231,7 +227,7 @@
                 <w:noProof/>
                 <w:webHidden/>
               </w:rPr>
-              <w:instrText xml:space="preserve"> PAGEREF _Toc161168021 \h </w:instrText>
+              <w:instrText xml:space="preserve"> PAGEREF _Toc161996310 \h </w:instrText>
             </w:r>
             <w:r>
               <w:rPr>
@@ -273,14 +269,10 @@
               <w:b w:val="0"/>
               <w:bCs w:val="0"/>
               <w:noProof/>
-              <w:kern w:val="2"/>
-              <w:sz w:val="24"/>
-              <w:szCs w:val="24"/>
               <w:lang w:eastAsia="hu-HU"/>
-              <w14:ligatures w14:val="standardContextual"/>
             </w:rPr>
           </w:pPr>
-          <w:hyperlink w:anchor="_Toc161168022" w:history="1">
+          <w:hyperlink w:anchor="_Toc161996311" w:history="1">
             <w:r>
               <w:rPr>
                 <w:rStyle w:val="Hiperhivatkozs"/>
@@ -307,7 +299,7 @@
                 <w:noProof/>
                 <w:webHidden/>
               </w:rPr>
-              <w:instrText xml:space="preserve"> PAGEREF _Toc161168022 \h </w:instrText>
+              <w:instrText xml:space="preserve"> PAGEREF _Toc161996311 \h </w:instrText>
             </w:r>
             <w:r>
               <w:rPr>
@@ -349,14 +341,10 @@
               <w:b w:val="0"/>
               <w:bCs w:val="0"/>
               <w:noProof/>
-              <w:kern w:val="2"/>
-              <w:sz w:val="24"/>
-              <w:szCs w:val="24"/>
               <w:lang w:eastAsia="hu-HU"/>
-              <w14:ligatures w14:val="standardContextual"/>
             </w:rPr>
           </w:pPr>
-          <w:hyperlink w:anchor="_Toc161168023" w:history="1">
+          <w:hyperlink w:anchor="_Toc161996312" w:history="1">
             <w:r>
               <w:rPr>
                 <w:rStyle w:val="Hiperhivatkozs"/>
@@ -383,7 +371,7 @@
                 <w:noProof/>
                 <w:webHidden/>
               </w:rPr>
-              <w:instrText xml:space="preserve"> PAGEREF _Toc161168023 \h </w:instrText>
+              <w:instrText xml:space="preserve"> PAGEREF _Toc161996312 \h </w:instrText>
             </w:r>
             <w:r>
               <w:rPr>
@@ -425,14 +413,10 @@
               <w:b w:val="0"/>
               <w:bCs w:val="0"/>
               <w:noProof/>
-              <w:kern w:val="2"/>
-              <w:sz w:val="24"/>
-              <w:szCs w:val="24"/>
               <w:lang w:eastAsia="hu-HU"/>
-              <w14:ligatures w14:val="standardContextual"/>
             </w:rPr>
           </w:pPr>
-          <w:hyperlink w:anchor="_Toc161168024" w:history="1">
+          <w:hyperlink w:anchor="_Toc161996313" w:history="1">
             <w:r>
               <w:rPr>
                 <w:rStyle w:val="Hiperhivatkozs"/>
@@ -459,7 +443,7 @@
                 <w:noProof/>
                 <w:webHidden/>
               </w:rPr>
-              <w:instrText xml:space="preserve"> PAGEREF _Toc161168024 \h </w:instrText>
+              <w:instrText xml:space="preserve"> PAGEREF _Toc161996313 \h </w:instrText>
             </w:r>
             <w:r>
               <w:rPr>
@@ -503,12 +487,12 @@
               <w:i w:val="0"/>
               <w:iCs w:val="0"/>
               <w:noProof/>
-              <w:kern w:val="2"/>
+              <w:sz w:val="22"/>
+              <w:szCs w:val="22"/>
               <w:lang w:eastAsia="hu-HU"/>
-              <w14:ligatures w14:val="standardContextual"/>
             </w:rPr>
           </w:pPr>
-          <w:hyperlink w:anchor="_Toc161168025" w:history="1">
+          <w:hyperlink w:anchor="_Toc161996314" w:history="1">
             <w:r>
               <w:rPr>
                 <w:rStyle w:val="Hiperhivatkozs"/>
@@ -535,7 +519,7 @@
                 <w:noProof/>
                 <w:webHidden/>
               </w:rPr>
-              <w:instrText xml:space="preserve"> PAGEREF _Toc161168025 \h </w:instrText>
+              <w:instrText xml:space="preserve"> PAGEREF _Toc161996314 \h </w:instrText>
             </w:r>
             <w:r>
               <w:rPr>
@@ -577,14 +561,10 @@
               <w:b w:val="0"/>
               <w:bCs w:val="0"/>
               <w:noProof/>
-              <w:kern w:val="2"/>
-              <w:sz w:val="24"/>
-              <w:szCs w:val="24"/>
               <w:lang w:eastAsia="hu-HU"/>
-              <w14:ligatures w14:val="standardContextual"/>
             </w:rPr>
           </w:pPr>
-          <w:hyperlink w:anchor="_Toc161168026" w:history="1">
+          <w:hyperlink w:anchor="_Toc161996315" w:history="1">
             <w:r>
               <w:rPr>
                 <w:rStyle w:val="Hiperhivatkozs"/>
@@ -611,7 +591,7 @@
                 <w:noProof/>
                 <w:webHidden/>
               </w:rPr>
-              <w:instrText xml:space="preserve"> PAGEREF _Toc161168026 \h </w:instrText>
+              <w:instrText xml:space="preserve"> PAGEREF _Toc161996315 \h </w:instrText>
             </w:r>
             <w:r>
               <w:rPr>
@@ -651,14 +631,12 @@
             <w:rPr>
               <w:rFonts w:eastAsiaTheme="minorEastAsia" w:cstheme="minorBidi"/>
               <w:noProof/>
-              <w:kern w:val="2"/>
-              <w:sz w:val="24"/>
-              <w:szCs w:val="24"/>
+              <w:sz w:val="22"/>
+              <w:szCs w:val="22"/>
               <w:lang w:eastAsia="hu-HU"/>
-              <w14:ligatures w14:val="standardContextual"/>
             </w:rPr>
           </w:pPr>
-          <w:hyperlink w:anchor="_Toc161168027" w:history="1">
+          <w:hyperlink w:anchor="_Toc161996316" w:history="1">
             <w:r>
               <w:rPr>
                 <w:rStyle w:val="Hiperhivatkozs"/>
@@ -685,7 +663,7 @@
                 <w:noProof/>
                 <w:webHidden/>
               </w:rPr>
-              <w:instrText xml:space="preserve"> PAGEREF _Toc161168027 \h </w:instrText>
+              <w:instrText xml:space="preserve"> PAGEREF _Toc161996316 \h </w:instrText>
             </w:r>
             <w:r>
               <w:rPr>
@@ -725,14 +703,12 @@
             <w:rPr>
               <w:rFonts w:eastAsiaTheme="minorEastAsia" w:cstheme="minorBidi"/>
               <w:noProof/>
-              <w:kern w:val="2"/>
-              <w:sz w:val="24"/>
-              <w:szCs w:val="24"/>
+              <w:sz w:val="22"/>
+              <w:szCs w:val="22"/>
               <w:lang w:eastAsia="hu-HU"/>
-              <w14:ligatures w14:val="standardContextual"/>
             </w:rPr>
           </w:pPr>
-          <w:hyperlink w:anchor="_Toc161168028" w:history="1">
+          <w:hyperlink w:anchor="_Toc161996317" w:history="1">
             <w:r>
               <w:rPr>
                 <w:rStyle w:val="Hiperhivatkozs"/>
@@ -759,7 +735,7 @@
                 <w:noProof/>
                 <w:webHidden/>
               </w:rPr>
-              <w:instrText xml:space="preserve"> PAGEREF _Toc161168028 \h </w:instrText>
+              <w:instrText xml:space="preserve"> PAGEREF _Toc161996317 \h </w:instrText>
             </w:r>
             <w:r>
               <w:rPr>
@@ -799,14 +775,12 @@
             <w:rPr>
               <w:rFonts w:eastAsiaTheme="minorEastAsia" w:cstheme="minorBidi"/>
               <w:noProof/>
-              <w:kern w:val="2"/>
-              <w:sz w:val="24"/>
-              <w:szCs w:val="24"/>
+              <w:sz w:val="22"/>
+              <w:szCs w:val="22"/>
               <w:lang w:eastAsia="hu-HU"/>
-              <w14:ligatures w14:val="standardContextual"/>
             </w:rPr>
           </w:pPr>
-          <w:hyperlink w:anchor="_Toc161168029" w:history="1">
+          <w:hyperlink w:anchor="_Toc161996318" w:history="1">
             <w:r>
               <w:rPr>
                 <w:rStyle w:val="Hiperhivatkozs"/>
@@ -833,7 +807,7 @@
                 <w:noProof/>
                 <w:webHidden/>
               </w:rPr>
-              <w:instrText xml:space="preserve"> PAGEREF _Toc161168029 \h </w:instrText>
+              <w:instrText xml:space="preserve"> PAGEREF _Toc161996318 \h </w:instrText>
             </w:r>
             <w:r>
               <w:rPr>
@@ -873,14 +847,12 @@
             <w:rPr>
               <w:rFonts w:eastAsiaTheme="minorEastAsia" w:cstheme="minorBidi"/>
               <w:noProof/>
-              <w:kern w:val="2"/>
-              <w:sz w:val="24"/>
-              <w:szCs w:val="24"/>
+              <w:sz w:val="22"/>
+              <w:szCs w:val="22"/>
               <w:lang w:eastAsia="hu-HU"/>
-              <w14:ligatures w14:val="standardContextual"/>
             </w:rPr>
           </w:pPr>
-          <w:hyperlink w:anchor="_Toc161168030" w:history="1">
+          <w:hyperlink w:anchor="_Toc161996319" w:history="1">
             <w:r>
               <w:rPr>
                 <w:rStyle w:val="Hiperhivatkozs"/>
@@ -907,7 +879,7 @@
                 <w:noProof/>
                 <w:webHidden/>
               </w:rPr>
-              <w:instrText xml:space="preserve"> PAGEREF _Toc161168030 \h </w:instrText>
+              <w:instrText xml:space="preserve"> PAGEREF _Toc161996319 \h </w:instrText>
             </w:r>
             <w:r>
               <w:rPr>
@@ -927,7 +899,7 @@
                 <w:noProof/>
                 <w:webHidden/>
               </w:rPr>
-              <w:t>6</w:t>
+              <w:t>5</w:t>
             </w:r>
             <w:r>
               <w:rPr>
@@ -947,14 +919,12 @@
             <w:rPr>
               <w:rFonts w:eastAsiaTheme="minorEastAsia" w:cstheme="minorBidi"/>
               <w:noProof/>
-              <w:kern w:val="2"/>
-              <w:sz w:val="24"/>
-              <w:szCs w:val="24"/>
+              <w:sz w:val="22"/>
+              <w:szCs w:val="22"/>
               <w:lang w:eastAsia="hu-HU"/>
-              <w14:ligatures w14:val="standardContextual"/>
             </w:rPr>
           </w:pPr>
-          <w:hyperlink w:anchor="_Toc161168031" w:history="1">
+          <w:hyperlink w:anchor="_Toc161996320" w:history="1">
             <w:r>
               <w:rPr>
                 <w:rStyle w:val="Hiperhivatkozs"/>
@@ -981,7 +951,7 @@
                 <w:noProof/>
                 <w:webHidden/>
               </w:rPr>
-              <w:instrText xml:space="preserve"> PAGEREF _Toc161168031 \h </w:instrText>
+              <w:instrText xml:space="preserve"> PAGEREF _Toc161996320 \h </w:instrText>
             </w:r>
             <w:r>
               <w:rPr>
@@ -1001,7 +971,7 @@
                 <w:noProof/>
                 <w:webHidden/>
               </w:rPr>
-              <w:t>6</w:t>
+              <w:t>5</w:t>
             </w:r>
             <w:r>
               <w:rPr>
@@ -1023,14 +993,10 @@
               <w:b w:val="0"/>
               <w:bCs w:val="0"/>
               <w:noProof/>
-              <w:kern w:val="2"/>
-              <w:sz w:val="24"/>
-              <w:szCs w:val="24"/>
               <w:lang w:eastAsia="hu-HU"/>
-              <w14:ligatures w14:val="standardContextual"/>
             </w:rPr>
           </w:pPr>
-          <w:hyperlink w:anchor="_Toc161168032" w:history="1">
+          <w:hyperlink w:anchor="_Toc161996321" w:history="1">
             <w:r>
               <w:rPr>
                 <w:rStyle w:val="Hiperhivatkozs"/>
@@ -1057,7 +1023,7 @@
                 <w:noProof/>
                 <w:webHidden/>
               </w:rPr>
-              <w:instrText xml:space="preserve"> PAGEREF _Toc161168032 \h </w:instrText>
+              <w:instrText xml:space="preserve"> PAGEREF _Toc161996321 \h </w:instrText>
             </w:r>
             <w:r>
               <w:rPr>
@@ -1077,7 +1043,7 @@
                 <w:noProof/>
                 <w:webHidden/>
               </w:rPr>
-              <w:t>7</w:t>
+              <w:t>6</w:t>
             </w:r>
             <w:r>
               <w:rPr>
@@ -1097,14 +1063,12 @@
             <w:rPr>
               <w:rFonts w:eastAsiaTheme="minorEastAsia" w:cstheme="minorBidi"/>
               <w:noProof/>
-              <w:kern w:val="2"/>
-              <w:sz w:val="24"/>
-              <w:szCs w:val="24"/>
+              <w:sz w:val="22"/>
+              <w:szCs w:val="22"/>
               <w:lang w:eastAsia="hu-HU"/>
-              <w14:ligatures w14:val="standardContextual"/>
             </w:rPr>
           </w:pPr>
-          <w:hyperlink w:anchor="_Toc161168033" w:history="1">
+          <w:hyperlink w:anchor="_Toc161996322" w:history="1">
             <w:r>
               <w:rPr>
                 <w:rStyle w:val="Hiperhivatkozs"/>
@@ -1131,7 +1095,7 @@
                 <w:noProof/>
                 <w:webHidden/>
               </w:rPr>
-              <w:instrText xml:space="preserve"> PAGEREF _Toc161168033 \h </w:instrText>
+              <w:instrText xml:space="preserve"> PAGEREF _Toc161996322 \h </w:instrText>
             </w:r>
             <w:r>
               <w:rPr>
@@ -1151,7 +1115,7 @@
                 <w:noProof/>
                 <w:webHidden/>
               </w:rPr>
-              <w:t>7</w:t>
+              <w:t>6</w:t>
             </w:r>
             <w:r>
               <w:rPr>
@@ -1171,14 +1135,12 @@
             <w:rPr>
               <w:rFonts w:eastAsiaTheme="minorEastAsia" w:cstheme="minorBidi"/>
               <w:noProof/>
-              <w:kern w:val="2"/>
-              <w:sz w:val="24"/>
-              <w:szCs w:val="24"/>
+              <w:sz w:val="22"/>
+              <w:szCs w:val="22"/>
               <w:lang w:eastAsia="hu-HU"/>
-              <w14:ligatures w14:val="standardContextual"/>
             </w:rPr>
           </w:pPr>
-          <w:hyperlink w:anchor="_Toc161168034" w:history="1">
+          <w:hyperlink w:anchor="_Toc161996323" w:history="1">
             <w:r>
               <w:rPr>
                 <w:rStyle w:val="Hiperhivatkozs"/>
@@ -1205,7 +1167,7 @@
                 <w:noProof/>
                 <w:webHidden/>
               </w:rPr>
-              <w:instrText xml:space="preserve"> PAGEREF _Toc161168034 \h </w:instrText>
+              <w:instrText xml:space="preserve"> PAGEREF _Toc161996323 \h </w:instrText>
             </w:r>
             <w:r>
               <w:rPr>
@@ -1225,7 +1187,7 @@
                 <w:noProof/>
                 <w:webHidden/>
               </w:rPr>
-              <w:t>7</w:t>
+              <w:t>6</w:t>
             </w:r>
             <w:r>
               <w:rPr>
@@ -1247,14 +1209,10 @@
               <w:b w:val="0"/>
               <w:bCs w:val="0"/>
               <w:noProof/>
-              <w:kern w:val="2"/>
-              <w:sz w:val="24"/>
-              <w:szCs w:val="24"/>
               <w:lang w:eastAsia="hu-HU"/>
-              <w14:ligatures w14:val="standardContextual"/>
             </w:rPr>
           </w:pPr>
-          <w:hyperlink w:anchor="_Toc161168035" w:history="1">
+          <w:hyperlink w:anchor="_Toc161996324" w:history="1">
             <w:r>
               <w:rPr>
                 <w:rStyle w:val="Hiperhivatkozs"/>
@@ -1281,7 +1239,7 @@
                 <w:noProof/>
                 <w:webHidden/>
               </w:rPr>
-              <w:instrText xml:space="preserve"> PAGEREF _Toc161168035 \h </w:instrText>
+              <w:instrText xml:space="preserve"> PAGEREF _Toc161996324 \h </w:instrText>
             </w:r>
             <w:r>
               <w:rPr>
@@ -1301,7 +1259,7 @@
                 <w:noProof/>
                 <w:webHidden/>
               </w:rPr>
-              <w:t>8</w:t>
+              <w:t>7</w:t>
             </w:r>
             <w:r>
               <w:rPr>
@@ -1325,12 +1283,12 @@
               <w:i w:val="0"/>
               <w:iCs w:val="0"/>
               <w:noProof/>
-              <w:kern w:val="2"/>
+              <w:sz w:val="22"/>
+              <w:szCs w:val="22"/>
               <w:lang w:eastAsia="hu-HU"/>
-              <w14:ligatures w14:val="standardContextual"/>
             </w:rPr>
           </w:pPr>
-          <w:hyperlink w:anchor="_Toc161168036" w:history="1">
+          <w:hyperlink w:anchor="_Toc161996325" w:history="1">
             <w:r>
               <w:rPr>
                 <w:rStyle w:val="Hiperhivatkozs"/>
@@ -1357,7 +1315,7 @@
                 <w:noProof/>
                 <w:webHidden/>
               </w:rPr>
-              <w:instrText xml:space="preserve"> PAGEREF _Toc161168036 \h </w:instrText>
+              <w:instrText xml:space="preserve"> PAGEREF _Toc161996325 \h </w:instrText>
             </w:r>
             <w:r>
               <w:rPr>
@@ -1377,7 +1335,7 @@
                 <w:noProof/>
                 <w:webHidden/>
               </w:rPr>
-              <w:t>9</w:t>
+              <w:t>8</w:t>
             </w:r>
             <w:r>
               <w:rPr>
@@ -1399,14 +1357,10 @@
               <w:b w:val="0"/>
               <w:bCs w:val="0"/>
               <w:noProof/>
-              <w:kern w:val="2"/>
-              <w:sz w:val="24"/>
-              <w:szCs w:val="24"/>
               <w:lang w:eastAsia="hu-HU"/>
-              <w14:ligatures w14:val="standardContextual"/>
             </w:rPr>
           </w:pPr>
-          <w:hyperlink w:anchor="_Toc161168037" w:history="1">
+          <w:hyperlink w:anchor="_Toc161996326" w:history="1">
             <w:r>
               <w:rPr>
                 <w:rStyle w:val="Hiperhivatkozs"/>
@@ -1433,7 +1387,7 @@
                 <w:noProof/>
                 <w:webHidden/>
               </w:rPr>
-              <w:instrText xml:space="preserve"> PAGEREF _Toc161168037 \h </w:instrText>
+              <w:instrText xml:space="preserve"> PAGEREF _Toc161996326 \h </w:instrText>
             </w:r>
             <w:r>
               <w:rPr>
@@ -1453,7 +1407,7 @@
                 <w:noProof/>
                 <w:webHidden/>
               </w:rPr>
-              <w:t>9</w:t>
+              <w:t>8</w:t>
             </w:r>
             <w:r>
               <w:rPr>
@@ -1474,14 +1428,12 @@
             <w:rPr>
               <w:rFonts w:eastAsiaTheme="minorEastAsia" w:cstheme="minorBidi"/>
               <w:noProof/>
-              <w:kern w:val="2"/>
-              <w:sz w:val="24"/>
-              <w:szCs w:val="24"/>
+              <w:sz w:val="22"/>
+              <w:szCs w:val="22"/>
               <w:lang w:eastAsia="hu-HU"/>
-              <w14:ligatures w14:val="standardContextual"/>
             </w:rPr>
           </w:pPr>
-          <w:hyperlink w:anchor="_Toc161168038" w:history="1">
+          <w:hyperlink w:anchor="_Toc161996327" w:history="1">
             <w:r>
               <w:rPr>
                 <w:rStyle w:val="Hiperhivatkozs"/>
@@ -1493,11 +1445,9 @@
               <w:rPr>
                 <w:rFonts w:eastAsiaTheme="minorEastAsia" w:cstheme="minorBidi"/>
                 <w:noProof/>
-                <w:kern w:val="2"/>
-                <w:sz w:val="24"/>
-                <w:szCs w:val="24"/>
+                <w:sz w:val="22"/>
+                <w:szCs w:val="22"/>
                 <w:lang w:eastAsia="hu-HU"/>
-                <w14:ligatures w14:val="standardContextual"/>
               </w:rPr>
               <w:tab/>
             </w:r>
@@ -1527,7 +1477,7 @@
                 <w:noProof/>
                 <w:webHidden/>
               </w:rPr>
-              <w:instrText xml:space="preserve"> PAGEREF _Toc161168038 \h </w:instrText>
+              <w:instrText xml:space="preserve"> PAGEREF _Toc161996327 \h </w:instrText>
             </w:r>
             <w:r>
               <w:rPr>
@@ -1547,7 +1497,7 @@
                 <w:noProof/>
                 <w:webHidden/>
               </w:rPr>
-              <w:t>9</w:t>
+              <w:t>8</w:t>
             </w:r>
             <w:r>
               <w:rPr>
@@ -1568,14 +1518,12 @@
             <w:rPr>
               <w:rFonts w:eastAsiaTheme="minorEastAsia" w:cstheme="minorBidi"/>
               <w:noProof/>
-              <w:kern w:val="2"/>
-              <w:sz w:val="24"/>
-              <w:szCs w:val="24"/>
+              <w:sz w:val="22"/>
+              <w:szCs w:val="22"/>
               <w:lang w:eastAsia="hu-HU"/>
-              <w14:ligatures w14:val="standardContextual"/>
             </w:rPr>
           </w:pPr>
-          <w:hyperlink w:anchor="_Toc161168039" w:history="1">
+          <w:hyperlink w:anchor="_Toc161996328" w:history="1">
             <w:r>
               <w:rPr>
                 <w:rStyle w:val="Hiperhivatkozs"/>
@@ -1587,11 +1535,9 @@
               <w:rPr>
                 <w:rFonts w:eastAsiaTheme="minorEastAsia" w:cstheme="minorBidi"/>
                 <w:noProof/>
-                <w:kern w:val="2"/>
-                <w:sz w:val="24"/>
-                <w:szCs w:val="24"/>
+                <w:sz w:val="22"/>
+                <w:szCs w:val="22"/>
                 <w:lang w:eastAsia="hu-HU"/>
-                <w14:ligatures w14:val="standardContextual"/>
               </w:rPr>
               <w:tab/>
             </w:r>
@@ -1621,7 +1567,7 @@
                 <w:noProof/>
                 <w:webHidden/>
               </w:rPr>
-              <w:instrText xml:space="preserve"> PAGEREF _Toc161168039 \h </w:instrText>
+              <w:instrText xml:space="preserve"> PAGEREF _Toc161996328 \h </w:instrText>
             </w:r>
             <w:r>
               <w:rPr>
@@ -1641,7 +1587,7 @@
                 <w:noProof/>
                 <w:webHidden/>
               </w:rPr>
-              <w:t>10</w:t>
+              <w:t>9</w:t>
             </w:r>
             <w:r>
               <w:rPr>
@@ -1662,14 +1608,12 @@
             <w:rPr>
               <w:rFonts w:eastAsiaTheme="minorEastAsia" w:cstheme="minorBidi"/>
               <w:noProof/>
-              <w:kern w:val="2"/>
-              <w:sz w:val="24"/>
-              <w:szCs w:val="24"/>
+              <w:sz w:val="22"/>
+              <w:szCs w:val="22"/>
               <w:lang w:eastAsia="hu-HU"/>
-              <w14:ligatures w14:val="standardContextual"/>
             </w:rPr>
           </w:pPr>
-          <w:hyperlink w:anchor="_Toc161168040" w:history="1">
+          <w:hyperlink w:anchor="_Toc161996329" w:history="1">
             <w:r>
               <w:rPr>
                 <w:rStyle w:val="Hiperhivatkozs"/>
@@ -1681,11 +1625,9 @@
               <w:rPr>
                 <w:rFonts w:eastAsiaTheme="minorEastAsia" w:cstheme="minorBidi"/>
                 <w:noProof/>
-                <w:kern w:val="2"/>
-                <w:sz w:val="24"/>
-                <w:szCs w:val="24"/>
+                <w:sz w:val="22"/>
+                <w:szCs w:val="22"/>
                 <w:lang w:eastAsia="hu-HU"/>
-                <w14:ligatures w14:val="standardContextual"/>
               </w:rPr>
               <w:tab/>
             </w:r>
@@ -1715,7 +1657,7 @@
                 <w:noProof/>
                 <w:webHidden/>
               </w:rPr>
-              <w:instrText xml:space="preserve"> PAGEREF _Toc161168040 \h </w:instrText>
+              <w:instrText xml:space="preserve"> PAGEREF _Toc161996329 \h </w:instrText>
             </w:r>
             <w:r>
               <w:rPr>
@@ -1735,7 +1677,7 @@
                 <w:noProof/>
                 <w:webHidden/>
               </w:rPr>
-              <w:t>11</w:t>
+              <w:t>10</w:t>
             </w:r>
             <w:r>
               <w:rPr>
@@ -1756,14 +1698,12 @@
             <w:rPr>
               <w:rFonts w:eastAsiaTheme="minorEastAsia" w:cstheme="minorBidi"/>
               <w:noProof/>
-              <w:kern w:val="2"/>
-              <w:sz w:val="24"/>
-              <w:szCs w:val="24"/>
+              <w:sz w:val="22"/>
+              <w:szCs w:val="22"/>
               <w:lang w:eastAsia="hu-HU"/>
-              <w14:ligatures w14:val="standardContextual"/>
             </w:rPr>
           </w:pPr>
-          <w:hyperlink w:anchor="_Toc161168041" w:history="1">
+          <w:hyperlink w:anchor="_Toc161996330" w:history="1">
             <w:r>
               <w:rPr>
                 <w:rStyle w:val="Hiperhivatkozs"/>
@@ -1775,11 +1715,9 @@
               <w:rPr>
                 <w:rFonts w:eastAsiaTheme="minorEastAsia" w:cstheme="minorBidi"/>
                 <w:noProof/>
-                <w:kern w:val="2"/>
-                <w:sz w:val="24"/>
-                <w:szCs w:val="24"/>
+                <w:sz w:val="22"/>
+                <w:szCs w:val="22"/>
                 <w:lang w:eastAsia="hu-HU"/>
-                <w14:ligatures w14:val="standardContextual"/>
               </w:rPr>
               <w:tab/>
             </w:r>
@@ -1809,7 +1747,7 @@
                 <w:noProof/>
                 <w:webHidden/>
               </w:rPr>
-              <w:instrText xml:space="preserve"> PAGEREF _Toc161168041 \h </w:instrText>
+              <w:instrText xml:space="preserve"> PAGEREF _Toc161996330 \h </w:instrText>
             </w:r>
             <w:r>
               <w:rPr>
@@ -1829,7 +1767,7 @@
                 <w:noProof/>
                 <w:webHidden/>
               </w:rPr>
-              <w:t>12</w:t>
+              <w:t>11</w:t>
             </w:r>
             <w:r>
               <w:rPr>
@@ -1851,14 +1789,10 @@
               <w:b w:val="0"/>
               <w:bCs w:val="0"/>
               <w:noProof/>
-              <w:kern w:val="2"/>
-              <w:sz w:val="24"/>
-              <w:szCs w:val="24"/>
               <w:lang w:eastAsia="hu-HU"/>
-              <w14:ligatures w14:val="standardContextual"/>
             </w:rPr>
           </w:pPr>
-          <w:hyperlink w:anchor="_Toc161168042" w:history="1">
+          <w:hyperlink w:anchor="_Toc161996331" w:history="1">
             <w:r>
               <w:rPr>
                 <w:rStyle w:val="Hiperhivatkozs"/>
@@ -1885,7 +1819,7 @@
                 <w:noProof/>
                 <w:webHidden/>
               </w:rPr>
-              <w:instrText xml:space="preserve"> PAGEREF _Toc161168042 \h </w:instrText>
+              <w:instrText xml:space="preserve"> PAGEREF _Toc161996331 \h </w:instrText>
             </w:r>
             <w:r>
               <w:rPr>
@@ -1905,7 +1839,7 @@
                 <w:noProof/>
                 <w:webHidden/>
               </w:rPr>
-              <w:t>13</w:t>
+              <w:t>12</w:t>
             </w:r>
             <w:r>
               <w:rPr>
@@ -1929,12 +1863,12 @@
               <w:i w:val="0"/>
               <w:iCs w:val="0"/>
               <w:noProof/>
-              <w:kern w:val="2"/>
+              <w:sz w:val="22"/>
+              <w:szCs w:val="22"/>
               <w:lang w:eastAsia="hu-HU"/>
-              <w14:ligatures w14:val="standardContextual"/>
             </w:rPr>
           </w:pPr>
-          <w:hyperlink w:anchor="_Toc161168043" w:history="1">
+          <w:hyperlink w:anchor="_Toc161996332" w:history="1">
             <w:r>
               <w:rPr>
                 <w:rStyle w:val="Hiperhivatkozs"/>
@@ -1961,7 +1895,7 @@
                 <w:noProof/>
                 <w:webHidden/>
               </w:rPr>
-              <w:instrText xml:space="preserve"> PAGEREF _Toc161168043 \h </w:instrText>
+              <w:instrText xml:space="preserve"> PAGEREF _Toc161996332 \h </w:instrText>
             </w:r>
             <w:r>
               <w:rPr>
@@ -1981,7 +1915,7 @@
                 <w:noProof/>
                 <w:webHidden/>
               </w:rPr>
-              <w:t>14</w:t>
+              <w:t>13</w:t>
             </w:r>
             <w:r>
               <w:rPr>
@@ -2003,14 +1937,10 @@
               <w:b w:val="0"/>
               <w:bCs w:val="0"/>
               <w:noProof/>
-              <w:kern w:val="2"/>
-              <w:sz w:val="24"/>
-              <w:szCs w:val="24"/>
               <w:lang w:eastAsia="hu-HU"/>
-              <w14:ligatures w14:val="standardContextual"/>
             </w:rPr>
           </w:pPr>
-          <w:hyperlink w:anchor="_Toc161168044" w:history="1">
+          <w:hyperlink w:anchor="_Toc161996333" w:history="1">
             <w:r>
               <w:rPr>
                 <w:rStyle w:val="Hiperhivatkozs"/>
@@ -2037,7 +1967,7 @@
                 <w:noProof/>
                 <w:webHidden/>
               </w:rPr>
-              <w:instrText xml:space="preserve"> PAGEREF _Toc161168044 \h </w:instrText>
+              <w:instrText xml:space="preserve"> PAGEREF _Toc161996333 \h </w:instrText>
             </w:r>
             <w:r>
               <w:rPr>
@@ -2057,7 +1987,7 @@
                 <w:noProof/>
                 <w:webHidden/>
               </w:rPr>
-              <w:t>14</w:t>
+              <w:t>13</w:t>
             </w:r>
             <w:r>
               <w:rPr>
@@ -2079,14 +2009,10 @@
               <w:b w:val="0"/>
               <w:bCs w:val="0"/>
               <w:noProof/>
-              <w:kern w:val="2"/>
-              <w:sz w:val="24"/>
-              <w:szCs w:val="24"/>
               <w:lang w:eastAsia="hu-HU"/>
-              <w14:ligatures w14:val="standardContextual"/>
             </w:rPr>
           </w:pPr>
-          <w:hyperlink w:anchor="_Toc161168045" w:history="1">
+          <w:hyperlink w:anchor="_Toc161996334" w:history="1">
             <w:r>
               <w:rPr>
                 <w:rStyle w:val="Hiperhivatkozs"/>
@@ -2113,7 +2039,7 @@
                 <w:noProof/>
                 <w:webHidden/>
               </w:rPr>
-              <w:instrText xml:space="preserve"> PAGEREF _Toc161168045 \h </w:instrText>
+              <w:instrText xml:space="preserve"> PAGEREF _Toc161996334 \h </w:instrText>
             </w:r>
             <w:r>
               <w:rPr>
@@ -2133,7 +2059,7 @@
                 <w:noProof/>
                 <w:webHidden/>
               </w:rPr>
-              <w:t>14</w:t>
+              <w:t>13</w:t>
             </w:r>
             <w:r>
               <w:rPr>
@@ -2155,14 +2081,10 @@
               <w:b w:val="0"/>
               <w:bCs w:val="0"/>
               <w:noProof/>
-              <w:kern w:val="2"/>
-              <w:sz w:val="24"/>
-              <w:szCs w:val="24"/>
               <w:lang w:eastAsia="hu-HU"/>
-              <w14:ligatures w14:val="standardContextual"/>
             </w:rPr>
           </w:pPr>
-          <w:hyperlink w:anchor="_Toc161168046" w:history="1">
+          <w:hyperlink w:anchor="_Toc161996335" w:history="1">
             <w:r>
               <w:rPr>
                 <w:rStyle w:val="Hiperhivatkozs"/>
@@ -2189,7 +2111,7 @@
                 <w:noProof/>
                 <w:webHidden/>
               </w:rPr>
-              <w:instrText xml:space="preserve"> PAGEREF _Toc161168046 \h </w:instrText>
+              <w:instrText xml:space="preserve"> PAGEREF _Toc161996335 \h </w:instrText>
             </w:r>
             <w:r>
               <w:rPr>
@@ -2209,7 +2131,7 @@
                 <w:noProof/>
                 <w:webHidden/>
               </w:rPr>
-              <w:t>14</w:t>
+              <w:t>13</w:t>
             </w:r>
             <w:r>
               <w:rPr>
@@ -2231,14 +2153,10 @@
               <w:b w:val="0"/>
               <w:bCs w:val="0"/>
               <w:noProof/>
-              <w:kern w:val="2"/>
-              <w:sz w:val="24"/>
-              <w:szCs w:val="24"/>
               <w:lang w:eastAsia="hu-HU"/>
-              <w14:ligatures w14:val="standardContextual"/>
             </w:rPr>
           </w:pPr>
-          <w:hyperlink w:anchor="_Toc161168047" w:history="1">
+          <w:hyperlink w:anchor="_Toc161996336" w:history="1">
             <w:r>
               <w:rPr>
                 <w:rStyle w:val="Hiperhivatkozs"/>
@@ -2265,7 +2183,7 @@
                 <w:noProof/>
                 <w:webHidden/>
               </w:rPr>
-              <w:instrText xml:space="preserve"> PAGEREF _Toc161168047 \h </w:instrText>
+              <w:instrText xml:space="preserve"> PAGEREF _Toc161996336 \h </w:instrText>
             </w:r>
             <w:r>
               <w:rPr>
@@ -2285,7 +2203,7 @@
                 <w:noProof/>
                 <w:webHidden/>
               </w:rPr>
-              <w:t>14</w:t>
+              <w:t>13</w:t>
             </w:r>
             <w:r>
               <w:rPr>
@@ -2307,14 +2225,10 @@
               <w:b w:val="0"/>
               <w:bCs w:val="0"/>
               <w:noProof/>
-              <w:kern w:val="2"/>
-              <w:sz w:val="24"/>
-              <w:szCs w:val="24"/>
               <w:lang w:eastAsia="hu-HU"/>
-              <w14:ligatures w14:val="standardContextual"/>
             </w:rPr>
           </w:pPr>
-          <w:hyperlink w:anchor="_Toc161168048" w:history="1">
+          <w:hyperlink w:anchor="_Toc161996337" w:history="1">
             <w:r>
               <w:rPr>
                 <w:rStyle w:val="Hiperhivatkozs"/>
@@ -2341,7 +2255,7 @@
                 <w:noProof/>
                 <w:webHidden/>
               </w:rPr>
-              <w:instrText xml:space="preserve"> PAGEREF _Toc161168048 \h </w:instrText>
+              <w:instrText xml:space="preserve"> PAGEREF _Toc161996337 \h </w:instrText>
             </w:r>
             <w:r>
               <w:rPr>
@@ -2361,7 +2275,7 @@
                 <w:noProof/>
                 <w:webHidden/>
               </w:rPr>
-              <w:t>15</w:t>
+              <w:t>14</w:t>
             </w:r>
             <w:r>
               <w:rPr>
@@ -2381,14 +2295,12 @@
             <w:rPr>
               <w:rFonts w:eastAsiaTheme="minorEastAsia" w:cstheme="minorBidi"/>
               <w:noProof/>
-              <w:kern w:val="2"/>
-              <w:sz w:val="24"/>
-              <w:szCs w:val="24"/>
+              <w:sz w:val="22"/>
+              <w:szCs w:val="22"/>
               <w:lang w:eastAsia="hu-HU"/>
-              <w14:ligatures w14:val="standardContextual"/>
             </w:rPr>
           </w:pPr>
-          <w:hyperlink w:anchor="_Toc161168049" w:history="1">
+          <w:hyperlink w:anchor="_Toc161996338" w:history="1">
             <w:r>
               <w:rPr>
                 <w:rStyle w:val="Hiperhivatkozs"/>
@@ -2415,7 +2327,7 @@
                 <w:noProof/>
                 <w:webHidden/>
               </w:rPr>
-              <w:instrText xml:space="preserve"> PAGEREF _Toc161168049 \h </w:instrText>
+              <w:instrText xml:space="preserve"> PAGEREF _Toc161996338 \h </w:instrText>
             </w:r>
             <w:r>
               <w:rPr>
@@ -2435,7 +2347,7 @@
                 <w:noProof/>
                 <w:webHidden/>
               </w:rPr>
-              <w:t>15</w:t>
+              <w:t>14</w:t>
             </w:r>
             <w:r>
               <w:rPr>
@@ -2455,14 +2367,12 @@
             <w:rPr>
               <w:rFonts w:eastAsiaTheme="minorEastAsia" w:cstheme="minorBidi"/>
               <w:noProof/>
-              <w:kern w:val="2"/>
-              <w:sz w:val="24"/>
-              <w:szCs w:val="24"/>
+              <w:sz w:val="22"/>
+              <w:szCs w:val="22"/>
               <w:lang w:eastAsia="hu-HU"/>
-              <w14:ligatures w14:val="standardContextual"/>
             </w:rPr>
           </w:pPr>
-          <w:hyperlink w:anchor="_Toc161168050" w:history="1">
+          <w:hyperlink w:anchor="_Toc161996339" w:history="1">
             <w:r>
               <w:rPr>
                 <w:rStyle w:val="Hiperhivatkozs"/>
@@ -2489,7 +2399,7 @@
                 <w:noProof/>
                 <w:webHidden/>
               </w:rPr>
-              <w:instrText xml:space="preserve"> PAGEREF _Toc161168050 \h </w:instrText>
+              <w:instrText xml:space="preserve"> PAGEREF _Toc161996339 \h </w:instrText>
             </w:r>
             <w:r>
               <w:rPr>
@@ -2509,7 +2419,7 @@
                 <w:noProof/>
                 <w:webHidden/>
               </w:rPr>
-              <w:t>15</w:t>
+              <w:t>14</w:t>
             </w:r>
             <w:r>
               <w:rPr>
@@ -2529,14 +2439,12 @@
             <w:rPr>
               <w:rFonts w:eastAsiaTheme="minorEastAsia" w:cstheme="minorBidi"/>
               <w:noProof/>
-              <w:kern w:val="2"/>
-              <w:sz w:val="24"/>
-              <w:szCs w:val="24"/>
+              <w:sz w:val="22"/>
+              <w:szCs w:val="22"/>
               <w:lang w:eastAsia="hu-HU"/>
-              <w14:ligatures w14:val="standardContextual"/>
             </w:rPr>
           </w:pPr>
-          <w:hyperlink w:anchor="_Toc161168051" w:history="1">
+          <w:hyperlink w:anchor="_Toc161996340" w:history="1">
             <w:r>
               <w:rPr>
                 <w:rStyle w:val="Hiperhivatkozs"/>
@@ -2563,7 +2471,7 @@
                 <w:noProof/>
                 <w:webHidden/>
               </w:rPr>
-              <w:instrText xml:space="preserve"> PAGEREF _Toc161168051 \h </w:instrText>
+              <w:instrText xml:space="preserve"> PAGEREF _Toc161996340 \h </w:instrText>
             </w:r>
             <w:r>
               <w:rPr>
@@ -2583,7 +2491,7 @@
                 <w:noProof/>
                 <w:webHidden/>
               </w:rPr>
-              <w:t>15</w:t>
+              <w:t>14</w:t>
             </w:r>
             <w:r>
               <w:rPr>
@@ -2603,14 +2511,12 @@
             <w:rPr>
               <w:rFonts w:eastAsiaTheme="minorEastAsia" w:cstheme="minorBidi"/>
               <w:noProof/>
-              <w:kern w:val="2"/>
-              <w:sz w:val="24"/>
-              <w:szCs w:val="24"/>
+              <w:sz w:val="22"/>
+              <w:szCs w:val="22"/>
               <w:lang w:eastAsia="hu-HU"/>
-              <w14:ligatures w14:val="standardContextual"/>
             </w:rPr>
           </w:pPr>
-          <w:hyperlink w:anchor="_Toc161168052" w:history="1">
+          <w:hyperlink w:anchor="_Toc161996341" w:history="1">
             <w:r>
               <w:rPr>
                 <w:rStyle w:val="Hiperhivatkozs"/>
@@ -2637,7 +2543,7 @@
                 <w:noProof/>
                 <w:webHidden/>
               </w:rPr>
-              <w:instrText xml:space="preserve"> PAGEREF _Toc161168052 \h </w:instrText>
+              <w:instrText xml:space="preserve"> PAGEREF _Toc161996341 \h </w:instrText>
             </w:r>
             <w:r>
               <w:rPr>
@@ -2657,7 +2563,7 @@
                 <w:noProof/>
                 <w:webHidden/>
               </w:rPr>
-              <w:t>15</w:t>
+              <w:t>14</w:t>
             </w:r>
             <w:r>
               <w:rPr>
@@ -2677,14 +2583,12 @@
             <w:rPr>
               <w:rFonts w:eastAsiaTheme="minorEastAsia" w:cstheme="minorBidi"/>
               <w:noProof/>
-              <w:kern w:val="2"/>
-              <w:sz w:val="24"/>
-              <w:szCs w:val="24"/>
+              <w:sz w:val="22"/>
+              <w:szCs w:val="22"/>
               <w:lang w:eastAsia="hu-HU"/>
-              <w14:ligatures w14:val="standardContextual"/>
             </w:rPr>
           </w:pPr>
-          <w:hyperlink w:anchor="_Toc161168053" w:history="1">
+          <w:hyperlink w:anchor="_Toc161996342" w:history="1">
             <w:r>
               <w:rPr>
                 <w:rStyle w:val="Hiperhivatkozs"/>
@@ -2711,7 +2615,7 @@
                 <w:noProof/>
                 <w:webHidden/>
               </w:rPr>
-              <w:instrText xml:space="preserve"> PAGEREF _Toc161168053 \h </w:instrText>
+              <w:instrText xml:space="preserve"> PAGEREF _Toc161996342 \h </w:instrText>
             </w:r>
             <w:r>
               <w:rPr>
@@ -2731,7 +2635,7 @@
                 <w:noProof/>
                 <w:webHidden/>
               </w:rPr>
-              <w:t>15</w:t>
+              <w:t>14</w:t>
             </w:r>
             <w:r>
               <w:rPr>
@@ -2751,14 +2655,12 @@
             <w:rPr>
               <w:rFonts w:eastAsiaTheme="minorEastAsia" w:cstheme="minorBidi"/>
               <w:noProof/>
-              <w:kern w:val="2"/>
-              <w:sz w:val="24"/>
-              <w:szCs w:val="24"/>
+              <w:sz w:val="22"/>
+              <w:szCs w:val="22"/>
               <w:lang w:eastAsia="hu-HU"/>
-              <w14:ligatures w14:val="standardContextual"/>
             </w:rPr>
           </w:pPr>
-          <w:hyperlink w:anchor="_Toc161168054" w:history="1">
+          <w:hyperlink w:anchor="_Toc161996343" w:history="1">
             <w:r>
               <w:rPr>
                 <w:rStyle w:val="Hiperhivatkozs"/>
@@ -2785,7 +2687,7 @@
                 <w:noProof/>
                 <w:webHidden/>
               </w:rPr>
-              <w:instrText xml:space="preserve"> PAGEREF _Toc161168054 \h </w:instrText>
+              <w:instrText xml:space="preserve"> PAGEREF _Toc161996343 \h </w:instrText>
             </w:r>
             <w:r>
               <w:rPr>
@@ -2805,7 +2707,7 @@
                 <w:noProof/>
                 <w:webHidden/>
               </w:rPr>
-              <w:t>16</w:t>
+              <w:t>14</w:t>
             </w:r>
             <w:r>
               <w:rPr>
@@ -2825,14 +2727,12 @@
             <w:rPr>
               <w:rFonts w:eastAsiaTheme="minorEastAsia" w:cstheme="minorBidi"/>
               <w:noProof/>
-              <w:kern w:val="2"/>
-              <w:sz w:val="24"/>
-              <w:szCs w:val="24"/>
+              <w:sz w:val="22"/>
+              <w:szCs w:val="22"/>
               <w:lang w:eastAsia="hu-HU"/>
-              <w14:ligatures w14:val="standardContextual"/>
             </w:rPr>
           </w:pPr>
-          <w:hyperlink w:anchor="_Toc161168055" w:history="1">
+          <w:hyperlink w:anchor="_Toc161996344" w:history="1">
             <w:r>
               <w:rPr>
                 <w:rStyle w:val="Hiperhivatkozs"/>
@@ -2875,7 +2775,7 @@
                 <w:noProof/>
                 <w:webHidden/>
               </w:rPr>
-              <w:instrText xml:space="preserve"> PAGEREF _Toc161168055 \h </w:instrText>
+              <w:instrText xml:space="preserve"> PAGEREF _Toc161996344 \h </w:instrText>
             </w:r>
             <w:r>
               <w:rPr>
@@ -2895,7 +2795,7 @@
                 <w:noProof/>
                 <w:webHidden/>
               </w:rPr>
-              <w:t>16</w:t>
+              <w:t>14</w:t>
             </w:r>
             <w:r>
               <w:rPr>
@@ -2919,18 +2819,18 @@
               <w:i w:val="0"/>
               <w:iCs w:val="0"/>
               <w:noProof/>
-              <w:kern w:val="2"/>
+              <w:sz w:val="22"/>
+              <w:szCs w:val="22"/>
               <w:lang w:eastAsia="hu-HU"/>
-              <w14:ligatures w14:val="standardContextual"/>
             </w:rPr>
           </w:pPr>
-          <w:hyperlink w:anchor="_Toc161168056" w:history="1">
+          <w:hyperlink w:anchor="_Toc161996345" w:history="1">
             <w:r>
               <w:rPr>
                 <w:rStyle w:val="Hiperhivatkozs"/>
                 <w:noProof/>
               </w:rPr>
-              <w:t>Jegyzetek és források</w:t>
+              <w:t>Feladatok</w:t>
             </w:r>
             <w:r>
               <w:rPr>
@@ -2951,7 +2851,7 @@
                 <w:noProof/>
                 <w:webHidden/>
               </w:rPr>
-              <w:instrText xml:space="preserve"> PAGEREF _Toc161168056 \h </w:instrText>
+              <w:instrText xml:space="preserve"> PAGEREF _Toc161996345 \h </w:instrText>
             </w:r>
             <w:r>
               <w:rPr>
@@ -2971,7 +2871,7 @@
                 <w:noProof/>
                 <w:webHidden/>
               </w:rPr>
-              <w:t>17</w:t>
+              <w:t>15</w:t>
             </w:r>
             <w:r>
               <w:rPr>
@@ -2993,20 +2893,30 @@
               <w:b w:val="0"/>
               <w:bCs w:val="0"/>
               <w:noProof/>
-              <w:kern w:val="2"/>
-              <w:sz w:val="24"/>
-              <w:szCs w:val="24"/>
               <w:lang w:eastAsia="hu-HU"/>
-              <w14:ligatures w14:val="standardContextual"/>
             </w:rPr>
           </w:pPr>
-          <w:hyperlink w:anchor="_Toc161168057" w:history="1">
+          <w:hyperlink w:anchor="_Toc161996346" w:history="1">
             <w:r>
               <w:rPr>
                 <w:rStyle w:val="Hiperhivatkozs"/>
                 <w:noProof/>
               </w:rPr>
-              <w:t>Forráskód és gyorslinkek</w:t>
+              <w:t>Könn</w:t>
+            </w:r>
+            <w:r>
+              <w:rPr>
+                <w:rStyle w:val="Hiperhivatkozs"/>
+                <w:noProof/>
+              </w:rPr>
+              <w:t>y</w:t>
+            </w:r>
+            <w:r>
+              <w:rPr>
+                <w:rStyle w:val="Hiperhivatkozs"/>
+                <w:noProof/>
+              </w:rPr>
+              <w:t>ű feladatok</w:t>
             </w:r>
             <w:r>
               <w:rPr>
@@ -3027,7 +2937,7 @@
                 <w:noProof/>
                 <w:webHidden/>
               </w:rPr>
-              <w:instrText xml:space="preserve"> PAGEREF _Toc161168057 \h </w:instrText>
+              <w:instrText xml:space="preserve"> PAGEREF _Toc161996346 \h </w:instrText>
             </w:r>
             <w:r>
               <w:rPr>
@@ -3047,7 +2957,7 @@
                 <w:noProof/>
                 <w:webHidden/>
               </w:rPr>
-              <w:t>17</w:t>
+              <w:t>15</w:t>
             </w:r>
             <w:r>
               <w:rPr>
@@ -3067,20 +2977,18 @@
             <w:rPr>
               <w:rFonts w:eastAsiaTheme="minorEastAsia" w:cstheme="minorBidi"/>
               <w:noProof/>
-              <w:kern w:val="2"/>
-              <w:sz w:val="24"/>
-              <w:szCs w:val="24"/>
+              <w:sz w:val="22"/>
+              <w:szCs w:val="22"/>
               <w:lang w:eastAsia="hu-HU"/>
-              <w14:ligatures w14:val="standardContextual"/>
             </w:rPr>
           </w:pPr>
-          <w:hyperlink w:anchor="_Toc161168058" w:history="1">
+          <w:hyperlink w:anchor="_Toc161996347" w:history="1">
             <w:r>
               <w:rPr>
                 <w:rStyle w:val="Hiperhivatkozs"/>
                 <w:noProof/>
               </w:rPr>
-              <w:t>Online Repository Link</w:t>
+              <w:t>1. Írassa ki az összes fodrász adatát!</w:t>
             </w:r>
             <w:r>
               <w:rPr>
@@ -3101,7 +3009,7 @@
                 <w:noProof/>
                 <w:webHidden/>
               </w:rPr>
-              <w:instrText xml:space="preserve"> PAGEREF _Toc161168058 \h </w:instrText>
+              <w:instrText xml:space="preserve"> PAGEREF _Toc161996347 \h </w:instrText>
             </w:r>
             <w:r>
               <w:rPr>
@@ -3121,7 +3029,7 @@
                 <w:noProof/>
                 <w:webHidden/>
               </w:rPr>
-              <w:t>17</w:t>
+              <w:t>15</w:t>
             </w:r>
             <w:r>
               <w:rPr>
@@ -3141,20 +3049,18 @@
             <w:rPr>
               <w:rFonts w:eastAsiaTheme="minorEastAsia" w:cstheme="minorBidi"/>
               <w:noProof/>
-              <w:kern w:val="2"/>
-              <w:sz w:val="24"/>
-              <w:szCs w:val="24"/>
+              <w:sz w:val="22"/>
+              <w:szCs w:val="22"/>
               <w:lang w:eastAsia="hu-HU"/>
-              <w14:ligatures w14:val="standardContextual"/>
             </w:rPr>
           </w:pPr>
-          <w:hyperlink w:anchor="_Toc161168059" w:history="1">
+          <w:hyperlink w:anchor="_Toc161996348" w:history="1">
             <w:r>
               <w:rPr>
                 <w:rStyle w:val="Hiperhivatkozs"/>
                 <w:noProof/>
               </w:rPr>
-              <w:t>Source kód(Generálás)</w:t>
+              <w:t>2. Egy új fodrász érkezett az adatbázisba. Illeszd be az adatait a fodrász táblába! (tel: +60 124 4522, neve: Betyár Tamás, email: betyarvagyok@gmail.com)</w:t>
             </w:r>
             <w:r>
               <w:rPr>
@@ -3175,7 +3081,7 @@
                 <w:noProof/>
                 <w:webHidden/>
               </w:rPr>
-              <w:instrText xml:space="preserve"> PAGEREF _Toc161168059 \h </w:instrText>
+              <w:instrText xml:space="preserve"> PAGEREF _Toc161996348 \h </w:instrText>
             </w:r>
             <w:r>
               <w:rPr>
@@ -3195,7 +3101,7 @@
                 <w:noProof/>
                 <w:webHidden/>
               </w:rPr>
-              <w:t>17</w:t>
+              <w:t>15</w:t>
             </w:r>
             <w:r>
               <w:rPr>
@@ -3215,20 +3121,18 @@
             <w:rPr>
               <w:rFonts w:eastAsiaTheme="minorEastAsia" w:cstheme="minorBidi"/>
               <w:noProof/>
-              <w:kern w:val="2"/>
-              <w:sz w:val="24"/>
-              <w:szCs w:val="24"/>
+              <w:sz w:val="22"/>
+              <w:szCs w:val="22"/>
               <w:lang w:eastAsia="hu-HU"/>
-              <w14:ligatures w14:val="standardContextual"/>
             </w:rPr>
           </w:pPr>
-          <w:hyperlink w:anchor="_Toc161168060" w:history="1">
+          <w:hyperlink w:anchor="_Toc161996349" w:history="1">
             <w:r>
               <w:rPr>
                 <w:rStyle w:val="Hiperhivatkozs"/>
                 <w:noProof/>
               </w:rPr>
-              <w:t>Source kód(Tábla szerkezet)</w:t>
+              <w:t>3. Megszeretnénk nézni az összes ceglédi üzlet címét. Írasd ki az összes ilyen címet a helyszín táblából!</w:t>
             </w:r>
             <w:r>
               <w:rPr>
@@ -3249,7 +3153,7 @@
                 <w:noProof/>
                 <w:webHidden/>
               </w:rPr>
-              <w:instrText xml:space="preserve"> PAGEREF _Toc161168060 \h </w:instrText>
+              <w:instrText xml:space="preserve"> PAGEREF _Toc161996349 \h </w:instrText>
             </w:r>
             <w:r>
               <w:rPr>
@@ -3269,7 +3173,7 @@
                 <w:noProof/>
                 <w:webHidden/>
               </w:rPr>
-              <w:t>17</w:t>
+              <w:t>15</w:t>
             </w:r>
             <w:r>
               <w:rPr>
@@ -3289,20 +3193,18 @@
             <w:rPr>
               <w:rFonts w:eastAsiaTheme="minorEastAsia" w:cstheme="minorBidi"/>
               <w:noProof/>
-              <w:kern w:val="2"/>
-              <w:sz w:val="24"/>
-              <w:szCs w:val="24"/>
+              <w:sz w:val="22"/>
+              <w:szCs w:val="22"/>
               <w:lang w:eastAsia="hu-HU"/>
-              <w14:ligatures w14:val="standardContextual"/>
             </w:rPr>
           </w:pPr>
-          <w:hyperlink w:anchor="_Toc161168061" w:history="1">
+          <w:hyperlink w:anchor="_Toc161996350" w:history="1">
             <w:r>
               <w:rPr>
                 <w:rStyle w:val="Hiperhivatkozs"/>
                 <w:noProof/>
               </w:rPr>
-              <w:t>Diagramok</w:t>
+              <w:t>4. Kíváncsiak vagyunk arra, hogy a vendégek közül kik azok, akik a közgázba járnak. Írasd ki a diákok nevét!</w:t>
             </w:r>
             <w:r>
               <w:rPr>
@@ -3323,7 +3225,155 @@
                 <w:noProof/>
                 <w:webHidden/>
               </w:rPr>
-              <w:instrText xml:space="preserve"> PAGEREF _Toc161168061 \h </w:instrText>
+              <w:instrText xml:space="preserve"> PAGEREF _Toc161996350 \h </w:instrText>
+            </w:r>
+            <w:r>
+              <w:rPr>
+                <w:noProof/>
+                <w:webHidden/>
+              </w:rPr>
+            </w:r>
+            <w:r>
+              <w:rPr>
+                <w:noProof/>
+                <w:webHidden/>
+              </w:rPr>
+              <w:fldChar w:fldCharType="separate"/>
+            </w:r>
+            <w:r>
+              <w:rPr>
+                <w:noProof/>
+                <w:webHidden/>
+              </w:rPr>
+              <w:t>16</w:t>
+            </w:r>
+            <w:r>
+              <w:rPr>
+                <w:noProof/>
+                <w:webHidden/>
+              </w:rPr>
+              <w:fldChar w:fldCharType="end"/>
+            </w:r>
+          </w:hyperlink>
+        </w:p>
+        <w:p>
+          <w:pPr>
+            <w:pStyle w:val="TJ3"/>
+            <w:tabs>
+              <w:tab w:val="right" w:leader="underscore" w:pos="9060"/>
+            </w:tabs>
+            <w:rPr>
+              <w:rFonts w:eastAsiaTheme="minorEastAsia" w:cstheme="minorBidi"/>
+              <w:noProof/>
+              <w:sz w:val="22"/>
+              <w:szCs w:val="22"/>
+              <w:lang w:eastAsia="hu-HU"/>
+            </w:rPr>
+          </w:pPr>
+          <w:hyperlink w:anchor="_Toc161996351" w:history="1">
+            <w:r>
+              <w:rPr>
+                <w:rStyle w:val="Hiperhivatkozs"/>
+                <w:noProof/>
+              </w:rPr>
+              <w:t>5. Sándor Marcell Szabolcs nevű fodrász email címet változtatott. Frissítsd adatait! Új email címe: lonelybarber@outlook.com</w:t>
+            </w:r>
+            <w:r>
+              <w:rPr>
+                <w:noProof/>
+                <w:webHidden/>
+              </w:rPr>
+              <w:tab/>
+            </w:r>
+            <w:r>
+              <w:rPr>
+                <w:noProof/>
+                <w:webHidden/>
+              </w:rPr>
+              <w:fldChar w:fldCharType="begin"/>
+            </w:r>
+            <w:r>
+              <w:rPr>
+                <w:noProof/>
+                <w:webHidden/>
+              </w:rPr>
+              <w:instrText xml:space="preserve"> PAGEREF _Toc161996351 \h </w:instrText>
+            </w:r>
+            <w:r>
+              <w:rPr>
+                <w:noProof/>
+                <w:webHidden/>
+              </w:rPr>
+            </w:r>
+            <w:r>
+              <w:rPr>
+                <w:noProof/>
+                <w:webHidden/>
+              </w:rPr>
+              <w:fldChar w:fldCharType="separate"/>
+            </w:r>
+            <w:r>
+              <w:rPr>
+                <w:noProof/>
+                <w:webHidden/>
+              </w:rPr>
+              <w:t>16</w:t>
+            </w:r>
+            <w:r>
+              <w:rPr>
+                <w:noProof/>
+                <w:webHidden/>
+              </w:rPr>
+              <w:fldChar w:fldCharType="end"/>
+            </w:r>
+          </w:hyperlink>
+        </w:p>
+        <w:p>
+          <w:pPr>
+            <w:pStyle w:val="TJ1"/>
+            <w:tabs>
+              <w:tab w:val="right" w:leader="underscore" w:pos="9060"/>
+            </w:tabs>
+            <w:rPr>
+              <w:rFonts w:eastAsiaTheme="minorEastAsia" w:cstheme="minorBidi"/>
+              <w:b w:val="0"/>
+              <w:bCs w:val="0"/>
+              <w:i w:val="0"/>
+              <w:iCs w:val="0"/>
+              <w:noProof/>
+              <w:sz w:val="22"/>
+              <w:szCs w:val="22"/>
+              <w:lang w:eastAsia="hu-HU"/>
+            </w:rPr>
+          </w:pPr>
+          <w:hyperlink w:anchor="_Toc161996352" w:history="1">
+            <w:r>
+              <w:rPr>
+                <w:rStyle w:val="Hiperhivatkozs"/>
+                <w:noProof/>
+              </w:rPr>
+              <w:t>Jegyzetek és források</w:t>
+            </w:r>
+            <w:r>
+              <w:rPr>
+                <w:noProof/>
+                <w:webHidden/>
+              </w:rPr>
+              <w:tab/>
+            </w:r>
+            <w:r>
+              <w:rPr>
+                <w:noProof/>
+                <w:webHidden/>
+              </w:rPr>
+              <w:fldChar w:fldCharType="begin"/>
+            </w:r>
+            <w:r>
+              <w:rPr>
+                <w:noProof/>
+                <w:webHidden/>
+              </w:rPr>
+              <w:instrText xml:space="preserve"> PAGEREF _Toc161996352 \h </w:instrText>
             </w:r>
             <w:r>
               <w:rPr>
@@ -3365,20 +3415,16 @@
               <w:b w:val="0"/>
               <w:bCs w:val="0"/>
               <w:noProof/>
-              <w:kern w:val="2"/>
-              <w:sz w:val="24"/>
-              <w:szCs w:val="24"/>
               <w:lang w:eastAsia="hu-HU"/>
-              <w14:ligatures w14:val="standardContextual"/>
             </w:rPr>
           </w:pPr>
-          <w:hyperlink w:anchor="_Toc161168062" w:history="1">
+          <w:hyperlink w:anchor="_Toc161996353" w:history="1">
             <w:r>
               <w:rPr>
                 <w:rStyle w:val="Hiperhivatkozs"/>
                 <w:noProof/>
               </w:rPr>
-              <w:t>Használt programmok</w:t>
+              <w:t>Forráskód és gyorslinkek</w:t>
             </w:r>
             <w:r>
               <w:rPr>
@@ -3399,7 +3445,7 @@
                 <w:noProof/>
                 <w:webHidden/>
               </w:rPr>
-              <w:instrText xml:space="preserve"> PAGEREF _Toc161168062 \h </w:instrText>
+              <w:instrText xml:space="preserve"> PAGEREF _Toc161996353 \h </w:instrText>
             </w:r>
             <w:r>
               <w:rPr>
@@ -3439,20 +3485,18 @@
             <w:rPr>
               <w:rFonts w:eastAsiaTheme="minorEastAsia" w:cstheme="minorBidi"/>
               <w:noProof/>
-              <w:kern w:val="2"/>
-              <w:sz w:val="24"/>
-              <w:szCs w:val="24"/>
+              <w:sz w:val="22"/>
+              <w:szCs w:val="22"/>
               <w:lang w:eastAsia="hu-HU"/>
-              <w14:ligatures w14:val="standardContextual"/>
             </w:rPr>
           </w:pPr>
-          <w:hyperlink w:anchor="_Toc161168063" w:history="1">
+          <w:hyperlink w:anchor="_Toc161996354" w:history="1">
             <w:r>
               <w:rPr>
                 <w:rStyle w:val="Hiperhivatkozs"/>
                 <w:noProof/>
               </w:rPr>
-              <w:t>XAMPP</w:t>
+              <w:t>Online Repository Link</w:t>
             </w:r>
             <w:r>
               <w:rPr>
@@ -3473,7 +3517,7 @@
                 <w:noProof/>
                 <w:webHidden/>
               </w:rPr>
-              <w:instrText xml:space="preserve"> PAGEREF _Toc161168063 \h </w:instrText>
+              <w:instrText xml:space="preserve"> PAGEREF _Toc161996354 \h </w:instrText>
             </w:r>
             <w:r>
               <w:rPr>
@@ -3513,20 +3557,18 @@
             <w:rPr>
               <w:rFonts w:eastAsiaTheme="minorEastAsia" w:cstheme="minorBidi"/>
               <w:noProof/>
-              <w:kern w:val="2"/>
-              <w:sz w:val="24"/>
-              <w:szCs w:val="24"/>
+              <w:sz w:val="22"/>
+              <w:szCs w:val="22"/>
               <w:lang w:eastAsia="hu-HU"/>
-              <w14:ligatures w14:val="standardContextual"/>
             </w:rPr>
           </w:pPr>
-          <w:hyperlink w:anchor="_Toc161168064" w:history="1">
+          <w:hyperlink w:anchor="_Toc161996355" w:history="1">
             <w:r>
               <w:rPr>
                 <w:rStyle w:val="Hiperhivatkozs"/>
                 <w:noProof/>
               </w:rPr>
-              <w:t>Visual Studio Code</w:t>
+              <w:t>Source kód(Generálás)</w:t>
             </w:r>
             <w:r>
               <w:rPr>
@@ -3547,7 +3589,7 @@
                 <w:noProof/>
                 <w:webHidden/>
               </w:rPr>
-              <w:instrText xml:space="preserve"> PAGEREF _Toc161168064 \h </w:instrText>
+              <w:instrText xml:space="preserve"> PAGEREF _Toc161996355 \h </w:instrText>
             </w:r>
             <w:r>
               <w:rPr>
@@ -3587,20 +3629,18 @@
             <w:rPr>
               <w:rFonts w:eastAsiaTheme="minorEastAsia" w:cstheme="minorBidi"/>
               <w:noProof/>
-              <w:kern w:val="2"/>
-              <w:sz w:val="24"/>
-              <w:szCs w:val="24"/>
+              <w:sz w:val="22"/>
+              <w:szCs w:val="22"/>
               <w:lang w:eastAsia="hu-HU"/>
-              <w14:ligatures w14:val="standardContextual"/>
             </w:rPr>
           </w:pPr>
-          <w:hyperlink w:anchor="_Toc161168065" w:history="1">
+          <w:hyperlink w:anchor="_Toc161996356" w:history="1">
             <w:r>
               <w:rPr>
                 <w:rStyle w:val="Hiperhivatkozs"/>
                 <w:noProof/>
               </w:rPr>
-              <w:t>Visual Studio</w:t>
+              <w:t>Source kód(Tábla szerkezet)</w:t>
             </w:r>
             <w:r>
               <w:rPr>
@@ -3621,7 +3661,7 @@
                 <w:noProof/>
                 <w:webHidden/>
               </w:rPr>
-              <w:instrText xml:space="preserve"> PAGEREF _Toc161168065 \h </w:instrText>
+              <w:instrText xml:space="preserve"> PAGEREF _Toc161996356 \h </w:instrText>
             </w:r>
             <w:r>
               <w:rPr>
@@ -3661,20 +3701,18 @@
             <w:rPr>
               <w:rFonts w:eastAsiaTheme="minorEastAsia" w:cstheme="minorBidi"/>
               <w:noProof/>
-              <w:kern w:val="2"/>
-              <w:sz w:val="24"/>
-              <w:szCs w:val="24"/>
+              <w:sz w:val="22"/>
+              <w:szCs w:val="22"/>
               <w:lang w:eastAsia="hu-HU"/>
-              <w14:ligatures w14:val="standardContextual"/>
             </w:rPr>
           </w:pPr>
-          <w:hyperlink w:anchor="_Toc161168066" w:history="1">
+          <w:hyperlink w:anchor="_Toc161996357" w:history="1">
             <w:r>
               <w:rPr>
                 <w:rStyle w:val="Hiperhivatkozs"/>
                 <w:noProof/>
               </w:rPr>
-              <w:t>Notepad++</w:t>
+              <w:t>Diagramok</w:t>
             </w:r>
             <w:r>
               <w:rPr>
@@ -3695,7 +3733,79 @@
                 <w:noProof/>
                 <w:webHidden/>
               </w:rPr>
-              <w:instrText xml:space="preserve"> PAGEREF _Toc161168066 \h </w:instrText>
+              <w:instrText xml:space="preserve"> PAGEREF _Toc161996357 \h </w:instrText>
+            </w:r>
+            <w:r>
+              <w:rPr>
+                <w:noProof/>
+                <w:webHidden/>
+              </w:rPr>
+            </w:r>
+            <w:r>
+              <w:rPr>
+                <w:noProof/>
+                <w:webHidden/>
+              </w:rPr>
+              <w:fldChar w:fldCharType="separate"/>
+            </w:r>
+            <w:r>
+              <w:rPr>
+                <w:noProof/>
+                <w:webHidden/>
+              </w:rPr>
+              <w:t>17</w:t>
+            </w:r>
+            <w:r>
+              <w:rPr>
+                <w:noProof/>
+                <w:webHidden/>
+              </w:rPr>
+              <w:fldChar w:fldCharType="end"/>
+            </w:r>
+          </w:hyperlink>
+        </w:p>
+        <w:p>
+          <w:pPr>
+            <w:pStyle w:val="TJ2"/>
+            <w:tabs>
+              <w:tab w:val="right" w:leader="underscore" w:pos="9060"/>
+            </w:tabs>
+            <w:rPr>
+              <w:rFonts w:eastAsiaTheme="minorEastAsia" w:cstheme="minorBidi"/>
+              <w:b w:val="0"/>
+              <w:bCs w:val="0"/>
+              <w:noProof/>
+              <w:lang w:eastAsia="hu-HU"/>
+            </w:rPr>
+          </w:pPr>
+          <w:hyperlink w:anchor="_Toc161996358" w:history="1">
+            <w:r>
+              <w:rPr>
+                <w:rStyle w:val="Hiperhivatkozs"/>
+                <w:noProof/>
+              </w:rPr>
+              <w:t>Használt programmok</w:t>
+            </w:r>
+            <w:r>
+              <w:rPr>
+                <w:noProof/>
+                <w:webHidden/>
+              </w:rPr>
+              <w:tab/>
+            </w:r>
+            <w:r>
+              <w:rPr>
+                <w:noProof/>
+                <w:webHidden/>
+              </w:rPr>
+              <w:fldChar w:fldCharType="begin"/>
+            </w:r>
+            <w:r>
+              <w:rPr>
+                <w:noProof/>
+                <w:webHidden/>
+              </w:rPr>
+              <w:instrText xml:space="preserve"> PAGEREF _Toc161996358 \h </w:instrText>
             </w:r>
             <w:r>
               <w:rPr>
@@ -3735,19 +3845,305 @@
             <w:rPr>
               <w:rFonts w:eastAsiaTheme="minorEastAsia" w:cstheme="minorBidi"/>
               <w:noProof/>
-              <w:kern w:val="2"/>
-              <w:sz w:val="24"/>
-              <w:szCs w:val="24"/>
+              <w:sz w:val="22"/>
+              <w:szCs w:val="22"/>
               <w:lang w:eastAsia="hu-HU"/>
-              <w14:ligatures w14:val="standardContextual"/>
             </w:rPr>
           </w:pPr>
-          <w:hyperlink w:anchor="_Toc161168067" w:history="1">
+          <w:hyperlink w:anchor="_Toc161996359" w:history="1">
             <w:r>
               <w:rPr>
                 <w:rStyle w:val="Hiperhivatkozs"/>
                 <w:noProof/>
               </w:rPr>
+              <w:t>XAMPP</w:t>
+            </w:r>
+            <w:r>
+              <w:rPr>
+                <w:noProof/>
+                <w:webHidden/>
+              </w:rPr>
+              <w:tab/>
+            </w:r>
+            <w:r>
+              <w:rPr>
+                <w:noProof/>
+                <w:webHidden/>
+              </w:rPr>
+              <w:fldChar w:fldCharType="begin"/>
+            </w:r>
+            <w:r>
+              <w:rPr>
+                <w:noProof/>
+                <w:webHidden/>
+              </w:rPr>
+              <w:instrText xml:space="preserve"> PAGEREF _Toc161996359 \h </w:instrText>
+            </w:r>
+            <w:r>
+              <w:rPr>
+                <w:noProof/>
+                <w:webHidden/>
+              </w:rPr>
+            </w:r>
+            <w:r>
+              <w:rPr>
+                <w:noProof/>
+                <w:webHidden/>
+              </w:rPr>
+              <w:fldChar w:fldCharType="separate"/>
+            </w:r>
+            <w:r>
+              <w:rPr>
+                <w:noProof/>
+                <w:webHidden/>
+              </w:rPr>
+              <w:t>17</w:t>
+            </w:r>
+            <w:r>
+              <w:rPr>
+                <w:noProof/>
+                <w:webHidden/>
+              </w:rPr>
+              <w:fldChar w:fldCharType="end"/>
+            </w:r>
+          </w:hyperlink>
+        </w:p>
+        <w:p>
+          <w:pPr>
+            <w:pStyle w:val="TJ3"/>
+            <w:tabs>
+              <w:tab w:val="right" w:leader="underscore" w:pos="9060"/>
+            </w:tabs>
+            <w:rPr>
+              <w:rFonts w:eastAsiaTheme="minorEastAsia" w:cstheme="minorBidi"/>
+              <w:noProof/>
+              <w:sz w:val="22"/>
+              <w:szCs w:val="22"/>
+              <w:lang w:eastAsia="hu-HU"/>
+            </w:rPr>
+          </w:pPr>
+          <w:hyperlink w:anchor="_Toc161996360" w:history="1">
+            <w:r>
+              <w:rPr>
+                <w:rStyle w:val="Hiperhivatkozs"/>
+                <w:noProof/>
+              </w:rPr>
+              <w:t>Visual Studio Code</w:t>
+            </w:r>
+            <w:r>
+              <w:rPr>
+                <w:noProof/>
+                <w:webHidden/>
+              </w:rPr>
+              <w:tab/>
+            </w:r>
+            <w:r>
+              <w:rPr>
+                <w:noProof/>
+                <w:webHidden/>
+              </w:rPr>
+              <w:fldChar w:fldCharType="begin"/>
+            </w:r>
+            <w:r>
+              <w:rPr>
+                <w:noProof/>
+                <w:webHidden/>
+              </w:rPr>
+              <w:instrText xml:space="preserve"> PAGEREF _Toc161996360 \h </w:instrText>
+            </w:r>
+            <w:r>
+              <w:rPr>
+                <w:noProof/>
+                <w:webHidden/>
+              </w:rPr>
+            </w:r>
+            <w:r>
+              <w:rPr>
+                <w:noProof/>
+                <w:webHidden/>
+              </w:rPr>
+              <w:fldChar w:fldCharType="separate"/>
+            </w:r>
+            <w:r>
+              <w:rPr>
+                <w:noProof/>
+                <w:webHidden/>
+              </w:rPr>
+              <w:t>17</w:t>
+            </w:r>
+            <w:r>
+              <w:rPr>
+                <w:noProof/>
+                <w:webHidden/>
+              </w:rPr>
+              <w:fldChar w:fldCharType="end"/>
+            </w:r>
+          </w:hyperlink>
+        </w:p>
+        <w:p>
+          <w:pPr>
+            <w:pStyle w:val="TJ3"/>
+            <w:tabs>
+              <w:tab w:val="right" w:leader="underscore" w:pos="9060"/>
+            </w:tabs>
+            <w:rPr>
+              <w:rFonts w:eastAsiaTheme="minorEastAsia" w:cstheme="minorBidi"/>
+              <w:noProof/>
+              <w:sz w:val="22"/>
+              <w:szCs w:val="22"/>
+              <w:lang w:eastAsia="hu-HU"/>
+            </w:rPr>
+          </w:pPr>
+          <w:hyperlink w:anchor="_Toc161996361" w:history="1">
+            <w:r>
+              <w:rPr>
+                <w:rStyle w:val="Hiperhivatkozs"/>
+                <w:noProof/>
+              </w:rPr>
+              <w:t>Visual Studio</w:t>
+            </w:r>
+            <w:r>
+              <w:rPr>
+                <w:noProof/>
+                <w:webHidden/>
+              </w:rPr>
+              <w:tab/>
+            </w:r>
+            <w:r>
+              <w:rPr>
+                <w:noProof/>
+                <w:webHidden/>
+              </w:rPr>
+              <w:fldChar w:fldCharType="begin"/>
+            </w:r>
+            <w:r>
+              <w:rPr>
+                <w:noProof/>
+                <w:webHidden/>
+              </w:rPr>
+              <w:instrText xml:space="preserve"> PAGEREF _Toc161996361 \h </w:instrText>
+            </w:r>
+            <w:r>
+              <w:rPr>
+                <w:noProof/>
+                <w:webHidden/>
+              </w:rPr>
+            </w:r>
+            <w:r>
+              <w:rPr>
+                <w:noProof/>
+                <w:webHidden/>
+              </w:rPr>
+              <w:fldChar w:fldCharType="separate"/>
+            </w:r>
+            <w:r>
+              <w:rPr>
+                <w:noProof/>
+                <w:webHidden/>
+              </w:rPr>
+              <w:t>17</w:t>
+            </w:r>
+            <w:r>
+              <w:rPr>
+                <w:noProof/>
+                <w:webHidden/>
+              </w:rPr>
+              <w:fldChar w:fldCharType="end"/>
+            </w:r>
+          </w:hyperlink>
+        </w:p>
+        <w:p>
+          <w:pPr>
+            <w:pStyle w:val="TJ3"/>
+            <w:tabs>
+              <w:tab w:val="right" w:leader="underscore" w:pos="9060"/>
+            </w:tabs>
+            <w:rPr>
+              <w:rFonts w:eastAsiaTheme="minorEastAsia" w:cstheme="minorBidi"/>
+              <w:noProof/>
+              <w:sz w:val="22"/>
+              <w:szCs w:val="22"/>
+              <w:lang w:eastAsia="hu-HU"/>
+            </w:rPr>
+          </w:pPr>
+          <w:hyperlink w:anchor="_Toc161996362" w:history="1">
+            <w:r>
+              <w:rPr>
+                <w:rStyle w:val="Hiperhivatkozs"/>
+                <w:noProof/>
+              </w:rPr>
+              <w:t>Notepad++</w:t>
+            </w:r>
+            <w:r>
+              <w:rPr>
+                <w:noProof/>
+                <w:webHidden/>
+              </w:rPr>
+              <w:tab/>
+            </w:r>
+            <w:r>
+              <w:rPr>
+                <w:noProof/>
+                <w:webHidden/>
+              </w:rPr>
+              <w:fldChar w:fldCharType="begin"/>
+            </w:r>
+            <w:r>
+              <w:rPr>
+                <w:noProof/>
+                <w:webHidden/>
+              </w:rPr>
+              <w:instrText xml:space="preserve"> PAGEREF _Toc161996362 \h </w:instrText>
+            </w:r>
+            <w:r>
+              <w:rPr>
+                <w:noProof/>
+                <w:webHidden/>
+              </w:rPr>
+            </w:r>
+            <w:r>
+              <w:rPr>
+                <w:noProof/>
+                <w:webHidden/>
+              </w:rPr>
+              <w:fldChar w:fldCharType="separate"/>
+            </w:r>
+            <w:r>
+              <w:rPr>
+                <w:noProof/>
+                <w:webHidden/>
+              </w:rPr>
+              <w:t>17</w:t>
+            </w:r>
+            <w:r>
+              <w:rPr>
+                <w:noProof/>
+                <w:webHidden/>
+              </w:rPr>
+              <w:fldChar w:fldCharType="end"/>
+            </w:r>
+          </w:hyperlink>
+        </w:p>
+        <w:p>
+          <w:pPr>
+            <w:pStyle w:val="TJ3"/>
+            <w:tabs>
+              <w:tab w:val="right" w:leader="underscore" w:pos="9060"/>
+            </w:tabs>
+            <w:rPr>
+              <w:rFonts w:eastAsiaTheme="minorEastAsia" w:cstheme="minorBidi"/>
+              <w:noProof/>
+              <w:sz w:val="22"/>
+              <w:szCs w:val="22"/>
+              <w:lang w:eastAsia="hu-HU"/>
+            </w:rPr>
+          </w:pPr>
+          <w:hyperlink w:anchor="_Toc161996363" w:history="1">
+            <w:r>
+              <w:rPr>
+                <w:rStyle w:val="Hiperhivatkozs"/>
+                <w:noProof/>
+              </w:rPr>
               <w:t>Word</w:t>
             </w:r>
             <w:r>
@@ -3769,7 +4165,7 @@
                 <w:noProof/>
                 <w:webHidden/>
               </w:rPr>
-              <w:instrText xml:space="preserve"> PAGEREF _Toc161168067 \h </w:instrText>
+              <w:instrText xml:space="preserve"> PAGEREF _Toc161996363 \h </w:instrText>
             </w:r>
             <w:r>
               <w:rPr>
@@ -3808,7 +4204,6 @@
               <w:bCs/>
               <w:i/>
               <w:iCs/>
-              <w:sz w:val="24"/>
               <w:szCs w:val="24"/>
             </w:rPr>
             <w:fldChar w:fldCharType="end"/>
@@ -3847,7 +4242,7 @@
           <w:color w:val="000000" w:themeColor="text1"/>
         </w:rPr>
       </w:pPr>
-      <w:bookmarkStart w:id="0" w:name="_Toc161168020"/>
+      <w:bookmarkStart w:id="0" w:name="_Toc161996309"/>
       <w:r>
         <w:rPr>
           <w:rStyle w:val="Knyvcme"/>
@@ -3864,7 +4259,7 @@
         <w:pStyle w:val="Cmsor2"/>
         <w:spacing w:before="960"/>
       </w:pPr>
-      <w:bookmarkStart w:id="1" w:name="_Toc161168021"/>
+      <w:bookmarkStart w:id="1" w:name="_Toc161996310"/>
       <w:r>
         <w:t xml:space="preserve">Miért ezt </w:t>
       </w:r>
@@ -3905,7 +4300,7 @@
       <w:pPr>
         <w:pStyle w:val="Cmsor2"/>
       </w:pPr>
-      <w:bookmarkStart w:id="2" w:name="_Toc161168022"/>
+      <w:bookmarkStart w:id="2" w:name="_Toc161996311"/>
       <w:r>
         <w:t>Rövid megfogalmazás</w:t>
       </w:r>
@@ -4215,7 +4610,7 @@
       <w:pPr>
         <w:pStyle w:val="Cmsor2"/>
       </w:pPr>
-      <w:bookmarkStart w:id="3" w:name="_Toc161168023"/>
+      <w:bookmarkStart w:id="3" w:name="_Toc161996312"/>
       <w:r>
         <w:t>Előnye</w:t>
       </w:r>
@@ -4267,7 +4662,7 @@
       <w:pPr>
         <w:pStyle w:val="Cmsor2"/>
       </w:pPr>
-      <w:bookmarkStart w:id="4" w:name="_Toc161168024"/>
+      <w:bookmarkStart w:id="4" w:name="_Toc161996313"/>
       <w:r>
         <w:t>Megjegyzés</w:t>
       </w:r>
@@ -4321,9 +4716,8 @@
       <w:pPr>
         <w:pStyle w:val="Cmsor1"/>
       </w:pPr>
-      <w:bookmarkStart w:id="5" w:name="_Toc161168025"/>
-      <w:r>
-        <w:lastRenderedPageBreak/>
+      <w:bookmarkStart w:id="5" w:name="_Toc161996314"/>
+      <w:r>
         <w:t>Szerkezete</w:t>
       </w:r>
       <w:bookmarkEnd w:id="5"/>
@@ -4333,7 +4727,7 @@
         <w:pStyle w:val="Cmsor2"/>
         <w:spacing w:before="960"/>
       </w:pPr>
-      <w:bookmarkStart w:id="6" w:name="_Toc161168026"/>
+      <w:bookmarkStart w:id="6" w:name="_Toc161996315"/>
       <w:r>
         <w:t>Egyedek</w:t>
       </w:r>
@@ -4349,7 +4743,7 @@
       <w:pPr>
         <w:pStyle w:val="Cmsor3"/>
       </w:pPr>
-      <w:bookmarkStart w:id="7" w:name="_Toc161168027"/>
+      <w:bookmarkStart w:id="7" w:name="_Toc161996316"/>
       <w:r>
         <w:t>Vendég</w:t>
       </w:r>
@@ -4411,6 +4805,7 @@
         </w:numPr>
       </w:pPr>
       <w:r>
+        <w:lastRenderedPageBreak/>
         <w:t>Név</w:t>
       </w:r>
       <w:r>
@@ -4437,7 +4832,7 @@
       <w:pPr>
         <w:pStyle w:val="Cmsor3"/>
       </w:pPr>
-      <w:bookmarkStart w:id="8" w:name="_Toc161168028"/>
+      <w:bookmarkStart w:id="8" w:name="_Toc161996317"/>
       <w:r>
         <w:t>Fodrász</w:t>
       </w:r>
@@ -4516,7 +4911,7 @@
       <w:pPr>
         <w:pStyle w:val="Cmsor3"/>
       </w:pPr>
-      <w:bookmarkStart w:id="9" w:name="_Toc161168029"/>
+      <w:bookmarkStart w:id="9" w:name="_Toc161996318"/>
       <w:r>
         <w:t>Üzlet</w:t>
       </w:r>
@@ -4575,7 +4970,7 @@
       <w:pPr>
         <w:pStyle w:val="Cmsor3"/>
       </w:pPr>
-      <w:bookmarkStart w:id="10" w:name="_Toc161168030"/>
+      <w:bookmarkStart w:id="10" w:name="_Toc161996319"/>
       <w:r>
         <w:t>Szolgáltatás</w:t>
       </w:r>
@@ -4656,7 +5051,7 @@
         <w:pStyle w:val="Cmsor3"/>
         <w:spacing w:before="120"/>
       </w:pPr>
-      <w:bookmarkStart w:id="11" w:name="_Toc161168031"/>
+      <w:bookmarkStart w:id="11" w:name="_Toc161996320"/>
       <w:r>
         <w:t>Helyszín</w:t>
       </w:r>
@@ -4739,9 +5134,8 @@
       <w:pPr>
         <w:pStyle w:val="Cmsor2"/>
       </w:pPr>
-      <w:bookmarkStart w:id="12" w:name="_Toc161168032"/>
-      <w:r>
-        <w:lastRenderedPageBreak/>
+      <w:bookmarkStart w:id="12" w:name="_Toc161996321"/>
+      <w:r>
         <w:t>Kapcsolatok</w:t>
       </w:r>
       <w:bookmarkEnd w:id="12"/>
@@ -4753,7 +5147,7 @@
       <w:r>
         <w:t xml:space="preserve"> </w:t>
       </w:r>
-      <w:bookmarkStart w:id="13" w:name="_Toc161168033"/>
+      <w:bookmarkStart w:id="13" w:name="_Toc161996322"/>
       <w:r>
         <w:t>Üzlet-helysz</w:t>
       </w:r>
@@ -4830,7 +5224,7 @@
       <w:pPr>
         <w:pStyle w:val="Cmsor3"/>
       </w:pPr>
-      <w:bookmarkStart w:id="14" w:name="_Toc161168034"/>
+      <w:bookmarkStart w:id="14" w:name="_Toc161996323"/>
       <w:r>
         <w:t>Foglalás</w:t>
       </w:r>
@@ -4909,6 +5303,7 @@
     </w:p>
     <w:p>
       <w:r>
+        <w:lastRenderedPageBreak/>
         <w:br w:type="page"/>
       </w:r>
     </w:p>
@@ -4918,7 +5313,7 @@
         <w:spacing w:before="1200"/>
         <w:jc w:val="center"/>
       </w:pPr>
-      <w:bookmarkStart w:id="15" w:name="_Toc161168035"/>
+      <w:bookmarkStart w:id="15" w:name="_Toc161996324"/>
       <w:r>
         <w:rPr>
           <w:noProof/>
@@ -5044,7 +5439,7 @@
         <w:pStyle w:val="Cmsor1"/>
         <w:spacing w:after="600"/>
       </w:pPr>
-      <w:bookmarkStart w:id="16" w:name="_Toc161168036"/>
+      <w:bookmarkStart w:id="16" w:name="_Toc161996325"/>
       <w:r>
         <w:lastRenderedPageBreak/>
         <w:t>Relációs adatmodell</w:t>
@@ -5055,7 +5450,7 @@
       <w:pPr>
         <w:pStyle w:val="Cmsor2"/>
       </w:pPr>
-      <w:bookmarkStart w:id="17" w:name="_Toc161168037"/>
+      <w:bookmarkStart w:id="17" w:name="_Toc161996326"/>
       <w:r>
         <w:t>Normálformák</w:t>
       </w:r>
@@ -5077,7 +5472,7 @@
           <w:docGrid w:linePitch="435"/>
         </w:sectPr>
       </w:pPr>
-      <w:bookmarkStart w:id="18" w:name="_Toc161168038"/>
+      <w:bookmarkStart w:id="18" w:name="_Toc161996327"/>
       <w:r>
         <w:rPr>
           <w:noProof/>
@@ -5144,7 +5539,7 @@
         <w:spacing w:before="1320" w:after="960"/>
         <w:ind w:left="1066" w:hanging="357"/>
       </w:pPr>
-      <w:bookmarkStart w:id="19" w:name="_Toc161168039"/>
+      <w:bookmarkStart w:id="19" w:name="_Toc161996328"/>
       <w:r>
         <w:lastRenderedPageBreak/>
         <w:t>Normálformában</w:t>
@@ -5154,7 +5549,7 @@
     <w:p>
       <w:r>
         <w:pict w14:anchorId="516A4547">
-          <v:shape id="_x0000_i1025" type="#_x0000_t75" style="width:737.75pt;height:164.55pt">
+          <v:shape id="_x0000_i1025" type="#_x0000_t75" style="width:737.25pt;height:164.25pt">
             <v:imagedata r:id="rId16" o:title="1normalforma"/>
           </v:shape>
         </w:pict>
@@ -5181,7 +5576,7 @@
           <w:numId w:val="4"/>
         </w:numPr>
       </w:pPr>
-      <w:bookmarkStart w:id="20" w:name="_Toc161168040"/>
+      <w:bookmarkStart w:id="20" w:name="_Toc161996329"/>
       <w:r>
         <w:lastRenderedPageBreak/>
         <w:t>Normálformában</w:t>
@@ -5268,7 +5663,7 @@
           <w:docGrid w:linePitch="435"/>
         </w:sectPr>
       </w:pPr>
-      <w:bookmarkStart w:id="21" w:name="_Toc161168041"/>
+      <w:bookmarkStart w:id="21" w:name="_Toc161996330"/>
       <w:r>
         <w:rPr>
           <w:noProof/>
@@ -5357,7 +5752,7 @@
           <w:docGrid w:linePitch="435"/>
         </w:sectPr>
       </w:pPr>
-      <w:bookmarkStart w:id="22" w:name="_Toc161168042"/>
+      <w:bookmarkStart w:id="22" w:name="_Toc161996331"/>
       <w:r>
         <w:rPr>
           <w:noProof/>
@@ -5379,7 +5774,7 @@
       <w:pPr>
         <w:pStyle w:val="Cmsor1"/>
       </w:pPr>
-      <w:bookmarkStart w:id="23" w:name="_Toc161168043"/>
+      <w:bookmarkStart w:id="23" w:name="_Toc161996332"/>
       <w:r>
         <w:lastRenderedPageBreak/>
         <w:t>Teszt a</w:t>
@@ -5394,7 +5789,7 @@
         <w:pStyle w:val="Cmsor2"/>
         <w:spacing w:before="960"/>
       </w:pPr>
-      <w:bookmarkStart w:id="24" w:name="_Toc161168044"/>
+      <w:bookmarkStart w:id="24" w:name="_Toc161996333"/>
       <w:r>
         <w:t>Cél és Áttekintés</w:t>
       </w:r>
@@ -5424,7 +5819,7 @@
       <w:pPr>
         <w:pStyle w:val="Cmsor2"/>
       </w:pPr>
-      <w:bookmarkStart w:id="25" w:name="_Toc161168045"/>
+      <w:bookmarkStart w:id="25" w:name="_Toc161996334"/>
       <w:r>
         <w:t>Fő Program</w:t>
       </w:r>
@@ -5504,7 +5899,7 @@
       <w:pPr>
         <w:pStyle w:val="Cmsor2"/>
       </w:pPr>
-      <w:bookmarkStart w:id="26" w:name="_Toc161168046"/>
+      <w:bookmarkStart w:id="26" w:name="_Toc161996335"/>
       <w:r>
         <w:t>Fontos Megjegyzések:</w:t>
       </w:r>
@@ -5567,7 +5962,7 @@
       <w:pPr>
         <w:pStyle w:val="Cmsor2"/>
       </w:pPr>
-      <w:bookmarkStart w:id="27" w:name="_Toc161168047"/>
+      <w:bookmarkStart w:id="27" w:name="_Toc161996336"/>
       <w:r>
         <w:t>Használati Példa:</w:t>
       </w:r>
@@ -5652,7 +6047,7 @@
       <w:pPr>
         <w:pStyle w:val="Cmsor2"/>
       </w:pPr>
-      <w:bookmarkStart w:id="28" w:name="_Toc161168048"/>
+      <w:bookmarkStart w:id="28" w:name="_Toc161996337"/>
       <w:r>
         <w:t>Funkciók</w:t>
       </w:r>
@@ -5662,7 +6057,7 @@
       <w:pPr>
         <w:pStyle w:val="Cmsor3"/>
       </w:pPr>
-      <w:bookmarkStart w:id="29" w:name="_Toc161168049"/>
+      <w:bookmarkStart w:id="29" w:name="_Toc161996338"/>
       <w:proofErr w:type="spellStart"/>
       <w:proofErr w:type="gramStart"/>
       <w:r>
@@ -5694,7 +6089,7 @@
       <w:pPr>
         <w:pStyle w:val="Cmsor3"/>
       </w:pPr>
-      <w:bookmarkStart w:id="30" w:name="_Toc161168050"/>
+      <w:bookmarkStart w:id="30" w:name="_Toc161996339"/>
       <w:proofErr w:type="spellStart"/>
       <w:proofErr w:type="gramStart"/>
       <w:r>
@@ -5734,7 +6129,7 @@
       <w:pPr>
         <w:pStyle w:val="Cmsor3"/>
       </w:pPr>
-      <w:bookmarkStart w:id="31" w:name="_Toc161168051"/>
+      <w:bookmarkStart w:id="31" w:name="_Toc161996340"/>
       <w:proofErr w:type="spellStart"/>
       <w:proofErr w:type="gramStart"/>
       <w:r>
@@ -5775,7 +6170,7 @@
         <w:pStyle w:val="Cmsor3"/>
         <w:spacing w:after="240"/>
       </w:pPr>
-      <w:bookmarkStart w:id="32" w:name="_Toc161168052"/>
+      <w:bookmarkStart w:id="32" w:name="_Toc161996341"/>
       <w:proofErr w:type="spellStart"/>
       <w:proofErr w:type="gramStart"/>
       <w:r>
@@ -5842,7 +6237,7 @@
       <w:pPr>
         <w:pStyle w:val="Cmsor3"/>
       </w:pPr>
-      <w:bookmarkStart w:id="33" w:name="_Toc161168053"/>
+      <w:bookmarkStart w:id="33" w:name="_Toc161996342"/>
       <w:proofErr w:type="spellStart"/>
       <w:proofErr w:type="gramStart"/>
       <w:r>
@@ -5871,7 +6266,7 @@
       <w:pPr>
         <w:pStyle w:val="Cmsor3"/>
       </w:pPr>
-      <w:bookmarkStart w:id="34" w:name="_Toc161168054"/>
+      <w:bookmarkStart w:id="34" w:name="_Toc161996343"/>
       <w:proofErr w:type="spellStart"/>
       <w:proofErr w:type="gramStart"/>
       <w:r>
@@ -5946,7 +6341,7 @@
       <w:pPr>
         <w:pStyle w:val="Cmsor3"/>
       </w:pPr>
-      <w:bookmarkStart w:id="35" w:name="_Toc161168055"/>
+      <w:bookmarkStart w:id="35" w:name="_Toc161996344"/>
       <w:proofErr w:type="spellStart"/>
       <w:proofErr w:type="gramStart"/>
       <w:r>
@@ -6002,18 +6397,22 @@
       <w:r>
         <w:br w:type="page"/>
       </w:r>
+      <w:bookmarkStart w:id="36" w:name="_Toc161996345"/>
       <w:r>
         <w:lastRenderedPageBreak/>
         <w:t>Feladatok</w:t>
       </w:r>
+      <w:bookmarkEnd w:id="36"/>
     </w:p>
     <w:p>
       <w:pPr>
         <w:pStyle w:val="Cmsor2"/>
       </w:pPr>
+      <w:bookmarkStart w:id="37" w:name="_Toc161996346"/>
       <w:r>
         <w:t>Könnyű feladatok</w:t>
       </w:r>
+      <w:bookmarkEnd w:id="37"/>
     </w:p>
     <w:p>
       <w:pPr>
@@ -6021,7 +6420,12 @@
         <w:spacing w:after="720"/>
         <w:jc w:val="both"/>
       </w:pPr>
-      <w:r>
+      <w:bookmarkStart w:id="38" w:name="_Toc161996347"/>
+      <w:r>
+        <w:rPr>
+          <w:noProof/>
+          <w:lang w:eastAsia="hu-HU"/>
+        </w:rPr>
         <w:drawing>
           <wp:anchor distT="0" distB="0" distL="114300" distR="114300" simplePos="0" relativeHeight="251668480" behindDoc="0" locked="0" layoutInCell="1" allowOverlap="1" wp14:anchorId="73A648AE" wp14:editId="2CC49350">
             <wp:simplePos x="0" y="0"/>
@@ -6084,6 +6488,7 @@
       <w:r>
         <w:t xml:space="preserve"> Írassa ki az összes fodrász adatát!</w:t>
       </w:r>
+      <w:bookmarkEnd w:id="38"/>
     </w:p>
     <w:p>
       <w:pPr>
@@ -6091,8 +6496,13 @@
         <w:spacing w:before="1080"/>
         <w:jc w:val="both"/>
       </w:pPr>
-      <w:r>
-        <w:t xml:space="preserve">2. Egy új fodrász érkezett az adatbázisba. Illeszd be az adatait a fodrász táblába! (tel: +60 124 4522, neve: Betyár Tamás, email: betyarvagyok@gmail.com) </w:t>
+      <w:bookmarkStart w:id="39" w:name="_Toc161996348"/>
+      <w:r>
+        <w:t>2. Egy új fodrász érkezett az adatbázisba. Illeszd be az adatait a fodrász táblába! (tel: +60 124 4522, neve: Betyár Tamás, email: betyarvagyok@gmail.com)</w:t>
+      </w:r>
+      <w:bookmarkEnd w:id="39"/>
+      <w:r>
+        <w:t xml:space="preserve"> </w:t>
       </w:r>
     </w:p>
     <w:p>
@@ -6101,7 +6511,12 @@
         <w:spacing w:before="480"/>
         <w:jc w:val="both"/>
       </w:pPr>
-      <w:r>
+      <w:bookmarkStart w:id="40" w:name="_Toc161996349"/>
+      <w:r>
+        <w:rPr>
+          <w:noProof/>
+          <w:lang w:eastAsia="hu-HU"/>
+        </w:rPr>
         <w:drawing>
           <wp:anchor distT="0" distB="0" distL="114300" distR="114300" simplePos="0" relativeHeight="251669504" behindDoc="0" locked="0" layoutInCell="1" allowOverlap="1" wp14:anchorId="67AC9A69" wp14:editId="193B103F">
             <wp:simplePos x="0" y="0"/>
@@ -6155,6 +6570,7 @@
       <w:r>
         <w:t>3. Megszeretnénk nézni az összes ceglédi üzlet címét. Írasd ki az összes ilyen címet a helyszín táblából!</w:t>
       </w:r>
+      <w:bookmarkEnd w:id="40"/>
       <w:r>
         <w:rPr>
           <w:noProof/>
@@ -6172,10 +6588,10 @@
         <w:spacing w:before="1080"/>
         <w:jc w:val="both"/>
       </w:pPr>
-      <w:bookmarkStart w:id="36" w:name="_Toc161168056"/>
       <w:r>
         <w:br w:type="page"/>
       </w:r>
+      <w:bookmarkStart w:id="41" w:name="_Toc161996350"/>
       <w:r>
         <w:lastRenderedPageBreak/>
         <w:t>4.</w:t>
@@ -6184,25 +6600,24 @@
         <w:t xml:space="preserve"> Kíváncsiak </w:t>
       </w:r>
       <w:r>
-        <w:t xml:space="preserve">vagyunk arra, hogy a vendégek közül kik azok, akik </w:t>
-      </w:r>
-      <w:bookmarkStart w:id="37" w:name="_GoBack"/>
-      <w:bookmarkEnd w:id="37"/>
-      <w:r>
-        <w:t xml:space="preserve">a közgázba járnak. Írasd </w:t>
-      </w:r>
-      <w:r>
+        <w:t xml:space="preserve">vagyunk arra, hogy a vendégek közül kik azok, akik a közgázba járnak. Írasd </w:t>
+      </w:r>
+      <w:r>
+        <w:rPr>
+          <w:noProof/>
+          <w:lang w:eastAsia="hu-HU"/>
+        </w:rPr>
         <w:drawing>
-          <wp:anchor distT="0" distB="0" distL="114300" distR="114300" simplePos="0" relativeHeight="251670528" behindDoc="0" locked="0" layoutInCell="1" allowOverlap="1" wp14:anchorId="4682371B" wp14:editId="7CA73627">
+          <wp:anchor distT="0" distB="0" distL="114300" distR="114300" simplePos="0" relativeHeight="251670528" behindDoc="0" locked="0" layoutInCell="1" allowOverlap="1" wp14:anchorId="4682371B" wp14:editId="4494662E">
             <wp:simplePos x="0" y="0"/>
             <wp:positionH relativeFrom="margin">
-              <wp:align>center</wp:align>
+              <wp:posOffset>1366520</wp:posOffset>
             </wp:positionH>
             <wp:positionV relativeFrom="paragraph">
-              <wp:posOffset>510639</wp:posOffset>
+              <wp:posOffset>467995</wp:posOffset>
             </wp:positionV>
-            <wp:extent cx="4314825" cy="2609850"/>
-            <wp:effectExtent l="0" t="0" r="9525" b="0"/>
+            <wp:extent cx="2924175" cy="1768475"/>
+            <wp:effectExtent l="0" t="0" r="9525" b="3175"/>
             <wp:wrapTopAndBottom/>
             <wp:docPr id="8" name="Kép 8"/>
             <wp:cNvGraphicFramePr>
@@ -6230,7 +6645,121 @@
                   <pic:spPr>
                     <a:xfrm>
                       <a:off x="0" y="0"/>
-                      <a:ext cx="4314825" cy="2609850"/>
+                      <a:ext cx="2924175" cy="1768475"/>
+                    </a:xfrm>
+                    <a:prstGeom prst="rect">
+                      <a:avLst/>
+                    </a:prstGeom>
+                  </pic:spPr>
+                </pic:pic>
+              </a:graphicData>
+            </a:graphic>
+            <wp14:sizeRelH relativeFrom="margin">
+              <wp14:pctWidth>0</wp14:pctWidth>
+            </wp14:sizeRelH>
+            <wp14:sizeRelV relativeFrom="margin">
+              <wp14:pctHeight>0</wp14:pctHeight>
+            </wp14:sizeRelV>
+          </wp:anchor>
+        </w:drawing>
+      </w:r>
+      <w:r>
+        <w:t>ki a diákok nevét!</w:t>
+      </w:r>
+      <w:bookmarkEnd w:id="41"/>
+      <w:r>
+        <w:rPr>
+          <w:noProof/>
+          <w:lang w:eastAsia="hu-HU"/>
+        </w:rPr>
+        <w:t xml:space="preserve"> </w:t>
+      </w:r>
+    </w:p>
+    <w:p>
+      <w:pPr>
+        <w:pStyle w:val="Cmsor3"/>
+        <w:spacing w:before="960"/>
+      </w:pPr>
+      <w:bookmarkStart w:id="42" w:name="_Toc161996351"/>
+      <w:r>
+        <w:t xml:space="preserve">5. Sándor Marcell Szabolcs nevű fodrász email címet változtatott. </w:t>
+      </w:r>
+      <w:r>
+        <w:t>Frissítsed</w:t>
+      </w:r>
+      <w:r>
+        <w:t xml:space="preserve"> adatait! Új email címe: lonelybarber@outlook.com</w:t>
+      </w:r>
+      <w:bookmarkEnd w:id="42"/>
+      <w:r>
+        <w:t xml:space="preserve"> </w:t>
+      </w:r>
+    </w:p>
+    <w:p>
+      <w:pPr>
+        <w:spacing w:after="160" w:line="259" w:lineRule="auto"/>
+        <w:rPr>
+          <w:rFonts w:asciiTheme="majorHAnsi" w:eastAsiaTheme="majorEastAsia" w:hAnsiTheme="majorHAnsi" w:cstheme="majorBidi"/>
+          <w:color w:val="404040" w:themeColor="text1" w:themeTint="BF"/>
+          <w:szCs w:val="24"/>
+        </w:rPr>
+      </w:pPr>
+      <w:r>
+        <w:br w:type="page"/>
+      </w:r>
+    </w:p>
+    <w:p>
+      <w:pPr>
+        <w:pStyle w:val="Cmsor2"/>
+      </w:pPr>
+      <w:r>
+        <w:t>Közepes feladatok</w:t>
+      </w:r>
+    </w:p>
+    <w:p>
+      <w:pPr>
+        <w:pStyle w:val="Cmsor3"/>
+      </w:pPr>
+      <w:r>
+        <w:drawing>
+          <wp:anchor distT="0" distB="0" distL="114300" distR="114300" simplePos="0" relativeHeight="251671552" behindDoc="0" locked="0" layoutInCell="1" allowOverlap="1" wp14:anchorId="7F279F84" wp14:editId="7631202D">
+            <wp:simplePos x="0" y="0"/>
+            <wp:positionH relativeFrom="column">
+              <wp:posOffset>1776095</wp:posOffset>
+            </wp:positionH>
+            <wp:positionV relativeFrom="paragraph">
+              <wp:posOffset>584200</wp:posOffset>
+            </wp:positionV>
+            <wp:extent cx="1676634" cy="1829055"/>
+            <wp:effectExtent l="0" t="0" r="0" b="0"/>
+            <wp:wrapTopAndBottom/>
+            <wp:docPr id="6" name="Kép 6"/>
+            <wp:cNvGraphicFramePr>
+              <a:graphicFrameLocks xmlns:a="http://schemas.openxmlformats.org/drawingml/2006/main" noChangeAspect="1"/>
+            </wp:cNvGraphicFramePr>
+            <a:graphic xmlns:a="http://schemas.openxmlformats.org/drawingml/2006/main">
+              <a:graphicData uri="http://schemas.openxmlformats.org/drawingml/2006/picture">
+                <pic:pic xmlns:pic="http://schemas.openxmlformats.org/drawingml/2006/picture">
+                  <pic:nvPicPr>
+                    <pic:cNvPr id="1" name=""/>
+                    <pic:cNvPicPr/>
+                  </pic:nvPicPr>
+                  <pic:blipFill>
+                    <a:blip r:embed="rId24">
+                      <a:extLst>
+                        <a:ext uri="{28A0092B-C50C-407E-A947-70E740481C1C}">
+                          <a14:useLocalDpi xmlns:a14="http://schemas.microsoft.com/office/drawing/2010/main" val="0"/>
+                        </a:ext>
+                      </a:extLst>
+                    </a:blip>
+                    <a:stretch>
+                      <a:fillRect/>
+                    </a:stretch>
+                  </pic:blipFill>
+                  <pic:spPr>
+                    <a:xfrm>
+                      <a:off x="0" y="0"/>
+                      <a:ext cx="1676634" cy="1829055"/>
                     </a:xfrm>
                     <a:prstGeom prst="rect">
                       <a:avLst/>
@@ -6243,69 +6772,267 @@
         </w:drawing>
       </w:r>
       <w:r>
-        <w:t>ki a diákok nevét!</w:t>
-      </w:r>
-      <w:r>
+        <w:t>1.</w:t>
+      </w:r>
+      <w:r>
+        <w:t xml:space="preserve"> </w:t>
+      </w:r>
+      <w:r>
+        <w:t xml:space="preserve">Írassa ki </w:t>
+      </w:r>
+      <w:proofErr w:type="gramStart"/>
+      <w:r>
+        <w:t>azok</w:t>
+      </w:r>
+      <w:proofErr w:type="gramEnd"/>
+      <w:r>
+        <w:t xml:space="preserve"> fodrászok </w:t>
+      </w:r>
+      <w:r>
+        <w:t>nevét</w:t>
+      </w:r>
+      <w:r>
+        <w:t>, Akik 20-as telefonszámot használnak</w:t>
+      </w:r>
+      <w:r>
+        <w:t>!</w:t>
+      </w:r>
+    </w:p>
+    <w:p>
+      <w:pPr>
+        <w:pStyle w:val="Cmsor3"/>
+      </w:pPr>
+      <w:r>
+        <w:br w:type="page"/>
+      </w:r>
+    </w:p>
+    <w:p>
+      <w:pPr>
+        <w:pStyle w:val="Cmsor2"/>
+      </w:pPr>
+      <w:r>
+        <w:t>Nehéz feladatok</w:t>
+      </w:r>
+    </w:p>
+    <w:p>
+      <w:pPr>
+        <w:pStyle w:val="Cmsor3"/>
+      </w:pPr>
+      <w:r>
+        <w:drawing>
+          <wp:anchor distT="0" distB="0" distL="114300" distR="114300" simplePos="0" relativeHeight="251672576" behindDoc="0" locked="0" layoutInCell="1" allowOverlap="1" wp14:anchorId="41975155" wp14:editId="50C3554F">
+            <wp:simplePos x="0" y="0"/>
+            <wp:positionH relativeFrom="margin">
+              <wp:align>right</wp:align>
+            </wp:positionH>
+            <wp:positionV relativeFrom="paragraph">
+              <wp:posOffset>498475</wp:posOffset>
+            </wp:positionV>
+            <wp:extent cx="5759450" cy="641985"/>
+            <wp:effectExtent l="0" t="0" r="0" b="5715"/>
+            <wp:wrapTopAndBottom/>
+            <wp:docPr id="7" name="Kép 7"/>
+            <wp:cNvGraphicFramePr>
+              <a:graphicFrameLocks xmlns:a="http://schemas.openxmlformats.org/drawingml/2006/main" noChangeAspect="1"/>
+            </wp:cNvGraphicFramePr>
+            <a:graphic xmlns:a="http://schemas.openxmlformats.org/drawingml/2006/main">
+              <a:graphicData uri="http://schemas.openxmlformats.org/drawingml/2006/picture">
+                <pic:pic xmlns:pic="http://schemas.openxmlformats.org/drawingml/2006/picture">
+                  <pic:nvPicPr>
+                    <pic:cNvPr id="1" name=""/>
+                    <pic:cNvPicPr/>
+                  </pic:nvPicPr>
+                  <pic:blipFill>
+                    <a:blip r:embed="rId25">
+                      <a:extLst>
+                        <a:ext uri="{28A0092B-C50C-407E-A947-70E740481C1C}">
+                          <a14:useLocalDpi xmlns:a14="http://schemas.microsoft.com/office/drawing/2010/main" val="0"/>
+                        </a:ext>
+                      </a:extLst>
+                    </a:blip>
+                    <a:stretch>
+                      <a:fillRect/>
+                    </a:stretch>
+                  </pic:blipFill>
+                  <pic:spPr>
+                    <a:xfrm>
+                      <a:off x="0" y="0"/>
+                      <a:ext cx="5759450" cy="641985"/>
+                    </a:xfrm>
+                    <a:prstGeom prst="rect">
+                      <a:avLst/>
+                    </a:prstGeom>
+                  </pic:spPr>
+                </pic:pic>
+              </a:graphicData>
+            </a:graphic>
+            <wp14:sizeRelH relativeFrom="margin">
+              <wp14:pctWidth>0</wp14:pctWidth>
+            </wp14:sizeRelH>
+          </wp:anchor>
+        </w:drawing>
+      </w:r>
+      <w:r>
+        <w:t xml:space="preserve">1. Adja meg </w:t>
+      </w:r>
+      <w:r>
+        <w:t xml:space="preserve">06701923124 </w:t>
+      </w:r>
+      <w:r>
+        <w:t xml:space="preserve">telefonszámú </w:t>
+      </w:r>
+      <w:r>
+        <w:t>fodrász összes foglalását</w:t>
+      </w:r>
+      <w:r>
+        <w:t xml:space="preserve"> és </w:t>
+      </w:r>
+      <w:r>
+        <w:t xml:space="preserve">további adatait </w:t>
+      </w:r>
+      <w:r>
+        <w:t>is</w:t>
+      </w:r>
+      <w:r>
+        <w:t>!</w:t>
+      </w:r>
+    </w:p>
+    <w:p>
+      <w:pPr>
+        <w:pStyle w:val="Cmsor3"/>
+        <w:spacing w:before="1440"/>
         <w:rPr>
           <w:noProof/>
           <w:lang w:eastAsia="hu-HU"/>
         </w:rPr>
+      </w:pPr>
+      <w:r>
+        <w:rPr>
+          <w:noProof/>
+          <w:lang w:eastAsia="hu-HU"/>
+        </w:rPr>
+        <w:drawing>
+          <wp:anchor distT="0" distB="0" distL="114300" distR="114300" simplePos="0" relativeHeight="251673600" behindDoc="0" locked="0" layoutInCell="1" allowOverlap="1" wp14:anchorId="7C8AB881" wp14:editId="3F9838AC">
+            <wp:simplePos x="0" y="0"/>
+            <wp:positionH relativeFrom="margin">
+              <wp:align>center</wp:align>
+            </wp:positionH>
+            <wp:positionV relativeFrom="paragraph">
+              <wp:posOffset>1774190</wp:posOffset>
+            </wp:positionV>
+            <wp:extent cx="1314450" cy="1083945"/>
+            <wp:effectExtent l="0" t="0" r="0" b="1905"/>
+            <wp:wrapTopAndBottom/>
+            <wp:docPr id="10" name="Kép 10"/>
+            <wp:cNvGraphicFramePr>
+              <a:graphicFrameLocks xmlns:a="http://schemas.openxmlformats.org/drawingml/2006/main" noChangeAspect="1"/>
+            </wp:cNvGraphicFramePr>
+            <a:graphic xmlns:a="http://schemas.openxmlformats.org/drawingml/2006/main">
+              <a:graphicData uri="http://schemas.openxmlformats.org/drawingml/2006/picture">
+                <pic:pic xmlns:pic="http://schemas.openxmlformats.org/drawingml/2006/picture">
+                  <pic:nvPicPr>
+                    <pic:cNvPr id="1" name=""/>
+                    <pic:cNvPicPr/>
+                  </pic:nvPicPr>
+                  <pic:blipFill>
+                    <a:blip r:embed="rId26">
+                      <a:extLst>
+                        <a:ext uri="{28A0092B-C50C-407E-A947-70E740481C1C}">
+                          <a14:useLocalDpi xmlns:a14="http://schemas.microsoft.com/office/drawing/2010/main" val="0"/>
+                        </a:ext>
+                      </a:extLst>
+                    </a:blip>
+                    <a:stretch>
+                      <a:fillRect/>
+                    </a:stretch>
+                  </pic:blipFill>
+                  <pic:spPr>
+                    <a:xfrm>
+                      <a:off x="0" y="0"/>
+                      <a:ext cx="1314450" cy="1083945"/>
+                    </a:xfrm>
+                    <a:prstGeom prst="rect">
+                      <a:avLst/>
+                    </a:prstGeom>
+                  </pic:spPr>
+                </pic:pic>
+              </a:graphicData>
+            </a:graphic>
+            <wp14:sizeRelH relativeFrom="margin">
+              <wp14:pctWidth>0</wp14:pctWidth>
+            </wp14:sizeRelH>
+            <wp14:sizeRelV relativeFrom="margin">
+              <wp14:pctHeight>0</wp14:pctHeight>
+            </wp14:sizeRelV>
+          </wp:anchor>
+        </w:drawing>
+      </w:r>
+      <w:r>
+        <w:t xml:space="preserve">2. Írassa ki azokat a </w:t>
+      </w:r>
+      <w:r>
+        <w:t>fodrászokat</w:t>
+      </w:r>
+      <w:r>
+        <w:t>, akik</w:t>
+      </w:r>
+      <w:r>
+        <w:t xml:space="preserve">nek egyik vendégje </w:t>
+      </w:r>
+      <w:r>
+        <w:t>2 k</w:t>
+      </w:r>
+      <w:r>
+        <w:t>eresztnévvel rendelkezik</w:t>
+      </w:r>
+      <w:r>
+        <w:t>! Minden adat legyen egyedi és ABC sorrendbe legyen rendezve!</w:t>
+      </w:r>
+      <w:r>
+        <w:rPr>
+          <w:noProof/>
+          <w:lang w:eastAsia="hu-HU"/>
+        </w:rPr>
         <w:t xml:space="preserve"> </w:t>
       </w:r>
     </w:p>
     <w:p>
       <w:pPr>
         <w:pStyle w:val="Cmsor3"/>
-      </w:pPr>
-      <w:r>
-        <w:t xml:space="preserve">5. </w:t>
-      </w:r>
-      <w:r>
-        <w:t>Sándor Marcell Szabolcs</w:t>
-      </w:r>
-      <w:r>
-        <w:t xml:space="preserve"> nevű fodrász email címet változtatott. </w:t>
-      </w:r>
-      <w:proofErr w:type="spellStart"/>
-      <w:r>
-        <w:t>Frissítsd</w:t>
-      </w:r>
-      <w:proofErr w:type="spellEnd"/>
-      <w:r>
-        <w:t xml:space="preserve"> adatait! Új email címe: lonelybarber@outlook.com </w:t>
-      </w:r>
+        <w:spacing w:before="1440"/>
+        <w:rPr>
+          <w:rFonts w:eastAsiaTheme="minorHAnsi"/>
+        </w:rPr>
+      </w:pPr>
+      <w:r>
+        <w:rPr>
+          <w:noProof/>
+          <w:lang w:eastAsia="hu-HU"/>
+        </w:rPr>
+        <w:t>3. Írassa ki azokat a foglaláskat ahol a vendég telefonszáma és a fodrász telefonszáma ugyan annál a szolgáltatónál van!</w:t>
+      </w:r>
+      <w:bookmarkStart w:id="43" w:name="_GoBack"/>
+      <w:bookmarkEnd w:id="43"/>
       <w:r>
         <w:br w:type="page"/>
       </w:r>
-    </w:p>
-    <w:p>
-      <w:pPr>
-        <w:spacing w:after="160" w:line="259" w:lineRule="auto"/>
-        <w:rPr>
-          <w:rFonts w:asciiTheme="majorHAnsi" w:eastAsiaTheme="majorEastAsia" w:hAnsiTheme="majorHAnsi" w:cstheme="majorBidi"/>
-          <w:b/>
-          <w:color w:val="262626" w:themeColor="text1" w:themeTint="D9"/>
-          <w:sz w:val="36"/>
-          <w:szCs w:val="32"/>
-          <w:u w:val="single"/>
-        </w:rPr>
-      </w:pPr>
     </w:p>
     <w:p>
       <w:pPr>
         <w:pStyle w:val="Cmsor1"/>
         <w:spacing w:after="720"/>
       </w:pPr>
+      <w:bookmarkStart w:id="44" w:name="_Toc161996352"/>
       <w:r>
         <w:t>Jegyzetek és források</w:t>
       </w:r>
-      <w:bookmarkEnd w:id="36"/>
+      <w:bookmarkEnd w:id="44"/>
     </w:p>
     <w:p>
       <w:pPr>
         <w:pStyle w:val="Cmsor2"/>
       </w:pPr>
-      <w:bookmarkStart w:id="38" w:name="_Toc161168057"/>
+      <w:bookmarkStart w:id="45" w:name="_Toc161996353"/>
       <w:r>
         <w:t xml:space="preserve">Forráskód </w:t>
       </w:r>
@@ -6315,14 +7042,14 @@
       <w:r>
         <w:t>gyorslinkek</w:t>
       </w:r>
-      <w:bookmarkEnd w:id="38"/>
+      <w:bookmarkEnd w:id="45"/>
     </w:p>
     <w:p>
       <w:pPr>
         <w:pStyle w:val="Cmsor3"/>
       </w:pPr>
-      <w:hyperlink r:id="rId24" w:history="1">
-        <w:bookmarkStart w:id="39" w:name="_Toc161168058"/>
+      <w:hyperlink r:id="rId27" w:history="1">
+        <w:bookmarkStart w:id="46" w:name="_Toc161996354"/>
         <w:r>
           <w:rPr>
             <w:rStyle w:val="Hiperhivatkozs"/>
@@ -6343,7 +7070,7 @@
           </w:rPr>
           <w:t xml:space="preserve"> Link</w:t>
         </w:r>
-        <w:bookmarkEnd w:id="39"/>
+        <w:bookmarkEnd w:id="46"/>
       </w:hyperlink>
       <w:r>
         <w:t xml:space="preserve"> </w:t>
@@ -6353,8 +7080,8 @@
       <w:pPr>
         <w:pStyle w:val="Cmsor3"/>
       </w:pPr>
-      <w:hyperlink r:id="rId25" w:history="1">
-        <w:bookmarkStart w:id="40" w:name="_Toc161168059"/>
+      <w:hyperlink r:id="rId28" w:history="1">
+        <w:bookmarkStart w:id="47" w:name="_Toc161996355"/>
         <w:proofErr w:type="spellStart"/>
         <w:r>
           <w:rPr>
@@ -6383,15 +7110,15 @@
           </w:rPr>
           <w:t>Generálás)</w:t>
         </w:r>
-        <w:bookmarkEnd w:id="40"/>
+        <w:bookmarkEnd w:id="47"/>
       </w:hyperlink>
     </w:p>
     <w:p>
       <w:pPr>
         <w:pStyle w:val="Cmsor3"/>
       </w:pPr>
-      <w:hyperlink r:id="rId26" w:history="1">
-        <w:bookmarkStart w:id="41" w:name="_Toc161168060"/>
+      <w:hyperlink r:id="rId29" w:history="1">
+        <w:bookmarkStart w:id="48" w:name="_Toc161996356"/>
         <w:proofErr w:type="spellStart"/>
         <w:r>
           <w:rPr>
@@ -6420,22 +7147,22 @@
           </w:rPr>
           <w:t>Tábla szerkezet)</w:t>
         </w:r>
-        <w:bookmarkEnd w:id="41"/>
+        <w:bookmarkEnd w:id="48"/>
       </w:hyperlink>
     </w:p>
     <w:p>
       <w:pPr>
         <w:pStyle w:val="Cmsor3"/>
       </w:pPr>
-      <w:hyperlink r:id="rId27" w:history="1">
-        <w:bookmarkStart w:id="42" w:name="_Toc161168061"/>
+      <w:hyperlink r:id="rId30" w:history="1">
+        <w:bookmarkStart w:id="49" w:name="_Toc161996357"/>
         <w:r>
           <w:rPr>
             <w:rStyle w:val="Hiperhivatkozs"/>
           </w:rPr>
           <w:t>Diagramok</w:t>
         </w:r>
-        <w:bookmarkEnd w:id="42"/>
+        <w:bookmarkEnd w:id="49"/>
       </w:hyperlink>
     </w:p>
     <w:p>
@@ -6443,7 +7170,7 @@
         <w:pStyle w:val="Cmsor2"/>
         <w:spacing w:before="960"/>
       </w:pPr>
-      <w:bookmarkStart w:id="43" w:name="_Toc161168062"/>
+      <w:bookmarkStart w:id="50" w:name="_Toc161996358"/>
       <w:r>
         <w:t xml:space="preserve">Használt </w:t>
       </w:r>
@@ -6451,30 +7178,30 @@
       <w:r>
         <w:t>programmok</w:t>
       </w:r>
-      <w:bookmarkEnd w:id="43"/>
+      <w:bookmarkEnd w:id="50"/>
       <w:proofErr w:type="spellEnd"/>
     </w:p>
     <w:p>
       <w:pPr>
         <w:pStyle w:val="Cmsor3"/>
       </w:pPr>
-      <w:hyperlink r:id="rId28" w:history="1">
-        <w:bookmarkStart w:id="44" w:name="_Toc161168063"/>
+      <w:hyperlink r:id="rId31" w:history="1">
+        <w:bookmarkStart w:id="51" w:name="_Toc161996359"/>
         <w:r>
           <w:rPr>
             <w:rStyle w:val="Hiperhivatkozs"/>
           </w:rPr>
           <w:t>XAMPP</w:t>
         </w:r>
-        <w:bookmarkEnd w:id="44"/>
+        <w:bookmarkEnd w:id="51"/>
       </w:hyperlink>
     </w:p>
     <w:p>
       <w:pPr>
         <w:pStyle w:val="Cmsor3"/>
       </w:pPr>
-      <w:hyperlink r:id="rId29" w:history="1">
-        <w:bookmarkStart w:id="45" w:name="_Toc161168064"/>
+      <w:hyperlink r:id="rId32" w:history="1">
+        <w:bookmarkStart w:id="52" w:name="_Toc161996360"/>
         <w:r>
           <w:rPr>
             <w:rStyle w:val="Hiperhivatkozs"/>
@@ -6502,7 +7229,7 @@
           </w:rPr>
           <w:t>Code</w:t>
         </w:r>
-        <w:bookmarkEnd w:id="45"/>
+        <w:bookmarkEnd w:id="52"/>
         <w:proofErr w:type="spellEnd"/>
       </w:hyperlink>
     </w:p>
@@ -6510,8 +7237,8 @@
       <w:pPr>
         <w:pStyle w:val="Cmsor3"/>
       </w:pPr>
-      <w:hyperlink r:id="rId30" w:history="1">
-        <w:bookmarkStart w:id="46" w:name="_Toc161168065"/>
+      <w:hyperlink r:id="rId33" w:history="1">
+        <w:bookmarkStart w:id="53" w:name="_Toc161996361"/>
         <w:r>
           <w:rPr>
             <w:rStyle w:val="Hiperhivatkozs"/>
@@ -6525,7 +7252,7 @@
           </w:rPr>
           <w:t>Studio</w:t>
         </w:r>
-        <w:bookmarkEnd w:id="46"/>
+        <w:bookmarkEnd w:id="53"/>
         <w:proofErr w:type="spellEnd"/>
       </w:hyperlink>
     </w:p>
@@ -6533,8 +7260,8 @@
       <w:pPr>
         <w:pStyle w:val="Cmsor3"/>
       </w:pPr>
-      <w:hyperlink r:id="rId31" w:history="1">
-        <w:bookmarkStart w:id="47" w:name="_Toc161168066"/>
+      <w:hyperlink r:id="rId34" w:history="1">
+        <w:bookmarkStart w:id="54" w:name="_Toc161996362"/>
         <w:proofErr w:type="spellStart"/>
         <w:r>
           <w:rPr>
@@ -6549,18 +7276,18 @@
           </w:rPr>
           <w:t>++</w:t>
         </w:r>
-        <w:bookmarkEnd w:id="47"/>
+        <w:bookmarkEnd w:id="54"/>
       </w:hyperlink>
     </w:p>
     <w:p>
       <w:pPr>
         <w:pStyle w:val="Cmsor3"/>
       </w:pPr>
-      <w:bookmarkStart w:id="48" w:name="_Toc161168067"/>
+      <w:bookmarkStart w:id="55" w:name="_Toc161996363"/>
       <w:r>
         <w:t>Word</w:t>
       </w:r>
-      <w:bookmarkEnd w:id="48"/>
+      <w:bookmarkEnd w:id="55"/>
     </w:p>
     <w:sectPr>
       <w:pgSz w:w="11906" w:h="16838"/>
@@ -6687,7 +7414,7 @@
         <w:noProof/>
         <w:color w:val="000000" w:themeColor="text1"/>
       </w:rPr>
-      <w:t>17</w:t>
+      <w:t>19</w:t>
     </w:r>
     <w:r>
       <w:rPr>
@@ -6794,7 +7521,7 @@
         <w:noProof/>
         <w:color w:val="000000" w:themeColor="text1"/>
       </w:rPr>
-      <w:t>17</w:t>
+      <w:t>18</w:t>
     </w:r>
     <w:r>
       <w:rPr>
@@ -6831,7 +7558,7 @@
         <w:noProof/>
         <w:color w:val="000000" w:themeColor="text1"/>
       </w:rPr>
-      <w:t>17</w:t>
+      <w:t>19</w:t>
     </w:r>
     <w:r>
       <w:rPr>
@@ -7181,6 +7908,7 @@
       <w:dataBinding w:prefixMappings="xmlns:ns0='http://purl.org/dc/elements/1.1/' xmlns:ns1='http://schemas.openxmlformats.org/package/2006/metadata/core-properties' " w:xpath="/ns1:coreProperties[1]/ns0:creator[1]" w:storeItemID="{6C3C8BC8-F283-45AE-878A-BAB7291924A1}"/>
       <w:text/>
     </w:sdtPr>
+    <w:sdtEndPr/>
     <w:sdtContent>
       <w:p>
         <w:pPr>
@@ -7231,6 +7959,7 @@
         <w:calendar w:val="gregorian"/>
       </w:date>
     </w:sdtPr>
+    <w:sdtEndPr/>
     <w:sdtContent>
       <w:p>
         <w:pPr>
@@ -7372,7 +8101,7 @@
   <w:abstractNum w:abstractNumId="0" w15:restartNumberingAfterBreak="0">
     <w:nsid w:val="12003E16"/>
     <w:multiLevelType w:val="multilevel"/>
-    <w:tmpl w:val="622CA610"/>
+    <w:tmpl w:val="9814DE6A"/>
     <w:lvl w:ilvl="0">
       <w:start w:val="1"/>
       <w:numFmt w:val="decimal"/>
@@ -7438,6 +8167,9 @@
       <w:pPr>
         <w:ind w:left="2520" w:hanging="360"/>
       </w:pPr>
+      <w:rPr>
+        <w:rFonts w:asciiTheme="majorHAnsi" w:eastAsiaTheme="majorEastAsia" w:hAnsiTheme="majorHAnsi" w:cstheme="majorBidi"/>
+      </w:rPr>
     </w:lvl>
     <w:lvl w:ilvl="7">
       <w:start w:val="1"/>
@@ -7717,6 +8449,98 @@
     </w:lvl>
   </w:abstractNum>
   <w:abstractNum w:abstractNumId="4" w15:restartNumberingAfterBreak="0">
+    <w:nsid w:val="48245219"/>
+    <w:multiLevelType w:val="multilevel"/>
+    <w:tmpl w:val="E2A2ED00"/>
+    <w:lvl w:ilvl="0">
+      <w:start w:val="1"/>
+      <w:numFmt w:val="decimal"/>
+      <w:lvlText w:val="%1)"/>
+      <w:lvlJc w:val="left"/>
+      <w:pPr>
+        <w:ind w:left="360" w:hanging="360"/>
+      </w:pPr>
+    </w:lvl>
+    <w:lvl w:ilvl="1">
+      <w:start w:val="1"/>
+      <w:numFmt w:val="bullet"/>
+      <w:lvlText w:val=""/>
+      <w:lvlJc w:val="left"/>
+      <w:pPr>
+        <w:ind w:left="1211" w:hanging="360"/>
+      </w:pPr>
+      <w:rPr>
+        <w:rFonts w:ascii="Symbol" w:hAnsi="Symbol" w:hint="default"/>
+      </w:rPr>
+    </w:lvl>
+    <w:lvl w:ilvl="2">
+      <w:start w:val="1"/>
+      <w:numFmt w:val="lowerRoman"/>
+      <w:lvlText w:val="%3)"/>
+      <w:lvlJc w:val="left"/>
+      <w:pPr>
+        <w:ind w:left="1080" w:hanging="360"/>
+      </w:pPr>
+    </w:lvl>
+    <w:lvl w:ilvl="3">
+      <w:start w:val="1"/>
+      <w:numFmt w:val="decimal"/>
+      <w:lvlText w:val="(%4)"/>
+      <w:lvlJc w:val="left"/>
+      <w:pPr>
+        <w:ind w:left="1440" w:hanging="360"/>
+      </w:pPr>
+    </w:lvl>
+    <w:lvl w:ilvl="4">
+      <w:start w:val="1"/>
+      <w:numFmt w:val="lowerLetter"/>
+      <w:lvlText w:val="(%5)"/>
+      <w:lvlJc w:val="left"/>
+      <w:pPr>
+        <w:ind w:left="1800" w:hanging="360"/>
+      </w:pPr>
+    </w:lvl>
+    <w:lvl w:ilvl="5">
+      <w:start w:val="1"/>
+      <w:numFmt w:val="lowerRoman"/>
+      <w:lvlText w:val="(%6)"/>
+      <w:lvlJc w:val="left"/>
+      <w:pPr>
+        <w:ind w:left="2160" w:hanging="360"/>
+      </w:pPr>
+    </w:lvl>
+    <w:lvl w:ilvl="6">
+      <w:start w:val="1"/>
+      <w:numFmt w:val="decimal"/>
+      <w:lvlText w:val="%7."/>
+      <w:lvlJc w:val="left"/>
+      <w:pPr>
+        <w:ind w:left="2520" w:hanging="360"/>
+      </w:pPr>
+      <w:rPr>
+        <w:rFonts w:asciiTheme="majorHAnsi" w:eastAsiaTheme="majorEastAsia" w:hAnsiTheme="majorHAnsi" w:cstheme="majorBidi"/>
+      </w:rPr>
+    </w:lvl>
+    <w:lvl w:ilvl="7">
+      <w:start w:val="1"/>
+      <w:numFmt w:val="lowerLetter"/>
+      <w:lvlText w:val="%8."/>
+      <w:lvlJc w:val="left"/>
+      <w:pPr>
+        <w:ind w:left="2880" w:hanging="360"/>
+      </w:pPr>
+    </w:lvl>
+    <w:lvl w:ilvl="8">
+      <w:start w:val="1"/>
+      <w:numFmt w:val="lowerRoman"/>
+      <w:lvlText w:val="%9."/>
+      <w:lvlJc w:val="left"/>
+      <w:pPr>
+        <w:ind w:left="3240" w:hanging="360"/>
+      </w:pPr>
+    </w:lvl>
+  </w:abstractNum>
+  <w:abstractNum w:abstractNumId="5" w15:restartNumberingAfterBreak="0">
     <w:nsid w:val="6F030E7F"/>
     <w:multiLevelType w:val="hybridMultilevel"/>
     <w:tmpl w:val="D3A4EBF8"/>
@@ -7814,10 +8638,13 @@
     <w:abstractNumId w:val="3"/>
   </w:num>
   <w:num w:numId="4">
-    <w:abstractNumId w:val="4"/>
+    <w:abstractNumId w:val="5"/>
   </w:num>
   <w:num w:numId="5">
     <w:abstractNumId w:val="1"/>
+  </w:num>
+  <w:num w:numId="6">
+    <w:abstractNumId w:val="4"/>
   </w:num>
 </w:numbering>
 </file>
@@ -8215,12 +9042,12 @@
   <w:style w:type="paragraph" w:default="1" w:styleId="Norml">
     <w:name w:val="Normal"/>
     <w:qFormat/>
-    <w:rsid w:val="000C693D"/>
+    <w:rsid w:val="0025783E"/>
     <w:pPr>
       <w:spacing w:after="0" w:line="240" w:lineRule="auto"/>
     </w:pPr>
     <w:rPr>
-      <w:sz w:val="32"/>
+      <w:sz w:val="24"/>
     </w:rPr>
   </w:style>
   <w:style w:type="paragraph" w:styleId="Cmsor1">
@@ -8290,7 +9117,6 @@
     <w:rPr>
       <w:rFonts w:asciiTheme="majorHAnsi" w:eastAsiaTheme="majorEastAsia" w:hAnsiTheme="majorHAnsi" w:cstheme="majorBidi"/>
       <w:color w:val="404040" w:themeColor="text1" w:themeTint="BF"/>
-      <w:sz w:val="24"/>
       <w:szCs w:val="24"/>
     </w:rPr>
   </w:style>
@@ -8510,7 +9336,6 @@
       <w:bCs/>
       <w:i/>
       <w:iCs/>
-      <w:sz w:val="24"/>
       <w:szCs w:val="24"/>
     </w:rPr>
   </w:style>
@@ -8941,15 +9766,15 @@
     <w:pitch w:val="variable"/>
     <w:sig w:usb0="E0002EFF" w:usb1="C000785B" w:usb2="00000009" w:usb3="00000000" w:csb0="000001FF" w:csb1="00000000"/>
   </w:font>
-  <w:font w:name="Calibri">
-    <w:panose1 w:val="020F0502020204030204"/>
+  <w:font w:name="Calibri Light">
+    <w:panose1 w:val="020F0302020204030204"/>
     <w:charset w:val="EE"/>
     <w:family w:val="swiss"/>
     <w:pitch w:val="variable"/>
     <w:sig w:usb0="E4002EFF" w:usb1="C000247B" w:usb2="00000009" w:usb3="00000000" w:csb0="000001FF" w:csb1="00000000"/>
   </w:font>
-  <w:font w:name="Calibri Light">
-    <w:panose1 w:val="020F0302020204030204"/>
+  <w:font w:name="Calibri">
+    <w:panose1 w:val="020F0502020204030204"/>
     <w:charset w:val="EE"/>
     <w:family w:val="swiss"/>
     <w:pitch w:val="variable"/>
@@ -9770,7 +10595,7 @@
 </file>
 
 <file path=customXml/itemProps2.xml><?xml version="1.0" encoding="utf-8"?>
-<ds:datastoreItem xmlns:ds="http://schemas.openxmlformats.org/officeDocument/2006/customXml" ds:itemID="{F75934D0-D7DC-4E82-B9C3-ACE7BB3181A8}">
+<ds:datastoreItem xmlns:ds="http://schemas.openxmlformats.org/officeDocument/2006/customXml" ds:itemID="{17C1051C-D982-41A9-A5D3-E82D23BC8748}">
   <ds:schemaRefs>
     <ds:schemaRef ds:uri="http://schemas.openxmlformats.org/officeDocument/2006/bibliography"/>
   </ds:schemaRefs>

--- a/fodraszat_doc_2024_02_20.docx
+++ b/fodraszat_doc_2024_02_20.docx
@@ -1,6 +1,6 @@
 
 <file path=word/document.xml><?xml version="1.0" encoding="utf-8"?>
-<w:document xmlns:wpc="http://schemas.microsoft.com/office/word/2010/wordprocessingCanvas" xmlns:cx="http://schemas.microsoft.com/office/drawing/2014/chartex" xmlns:mc="http://schemas.openxmlformats.org/markup-compatibility/2006" xmlns:o="urn:schemas-microsoft-com:office:office" xmlns:r="http://schemas.openxmlformats.org/officeDocument/2006/relationships" xmlns:m="http://schemas.openxmlformats.org/officeDocument/2006/math" xmlns:v="urn:schemas-microsoft-com:vml" xmlns:wp14="http://schemas.microsoft.com/office/word/2010/wordprocessingDrawing" xmlns:wp="http://schemas.openxmlformats.org/drawingml/2006/wordprocessingDrawing" xmlns:w10="urn:schemas-microsoft-com:office:word" xmlns:w="http://schemas.openxmlformats.org/wordprocessingml/2006/main" xmlns:w14="http://schemas.microsoft.com/office/word/2010/wordml" xmlns:w15="http://schemas.microsoft.com/office/word/2012/wordml" xmlns:w16se="http://schemas.microsoft.com/office/word/2015/wordml/symex" xmlns:wpg="http://schemas.microsoft.com/office/word/2010/wordprocessingGroup" xmlns:wpi="http://schemas.microsoft.com/office/word/2010/wordprocessingInk" xmlns:wne="http://schemas.microsoft.com/office/word/2006/wordml" xmlns:wps="http://schemas.microsoft.com/office/word/2010/wordprocessingShape" mc:Ignorable="w14 w15 w16se wp14">
+<w:document xmlns:wpc="http://schemas.microsoft.com/office/word/2010/wordprocessingCanvas" xmlns:cx="http://schemas.microsoft.com/office/drawing/2014/chartex" xmlns:cx1="http://schemas.microsoft.com/office/drawing/2015/9/8/chartex" xmlns:cx2="http://schemas.microsoft.com/office/drawing/2015/10/21/chartex" xmlns:cx3="http://schemas.microsoft.com/office/drawing/2016/5/9/chartex" xmlns:cx4="http://schemas.microsoft.com/office/drawing/2016/5/10/chartex" xmlns:cx5="http://schemas.microsoft.com/office/drawing/2016/5/11/chartex" xmlns:cx6="http://schemas.microsoft.com/office/drawing/2016/5/12/chartex" xmlns:cx7="http://schemas.microsoft.com/office/drawing/2016/5/13/chartex" xmlns:cx8="http://schemas.microsoft.com/office/drawing/2016/5/14/chartex" xmlns:mc="http://schemas.openxmlformats.org/markup-compatibility/2006" xmlns:aink="http://schemas.microsoft.com/office/drawing/2016/ink" xmlns:am3d="http://schemas.microsoft.com/office/drawing/2017/model3d" xmlns:o="urn:schemas-microsoft-com:office:office" xmlns:oel="http://schemas.microsoft.com/office/2019/extlst" xmlns:r="http://schemas.openxmlformats.org/officeDocument/2006/relationships" xmlns:m="http://schemas.openxmlformats.org/officeDocument/2006/math" xmlns:v="urn:schemas-microsoft-com:vml" xmlns:wp14="http://schemas.microsoft.com/office/word/2010/wordprocessingDrawing" xmlns:wp="http://schemas.openxmlformats.org/drawingml/2006/wordprocessingDrawing" xmlns:w10="urn:schemas-microsoft-com:office:word" xmlns:w="http://schemas.openxmlformats.org/wordprocessingml/2006/main" xmlns:w14="http://schemas.microsoft.com/office/word/2010/wordml" xmlns:w15="http://schemas.microsoft.com/office/word/2012/wordml" xmlns:w16cex="http://schemas.microsoft.com/office/word/2018/wordml/cex" xmlns:w16cid="http://schemas.microsoft.com/office/word/2016/wordml/cid" xmlns:w16="http://schemas.microsoft.com/office/word/2018/wordml" xmlns:w16du="http://schemas.microsoft.com/office/word/2023/wordml/word16du" xmlns:w16sdtdh="http://schemas.microsoft.com/office/word/2020/wordml/sdtdatahash" xmlns:w16se="http://schemas.microsoft.com/office/word/2015/wordml/symex" xmlns:wpg="http://schemas.microsoft.com/office/word/2010/wordprocessingGroup" xmlns:wpi="http://schemas.microsoft.com/office/word/2010/wordprocessingInk" xmlns:wne="http://schemas.microsoft.com/office/word/2006/wordml" xmlns:wps="http://schemas.microsoft.com/office/word/2010/wordprocessingShape" mc:Ignorable="w14 w15 w16se w16cid w16 w16cex w16sdtdh w16du wp14">
   <w:body>
     <w:p>
       <w:pPr>
@@ -39,15 +39,14 @@
         <w:br w:type="page"/>
       </w:r>
     </w:p>
+    <w:bookmarkStart w:id="0" w:name="_Toc162014427" w:displacedByCustomXml="next"/>
     <w:sdt>
       <w:sdtPr>
         <w:rPr>
           <w:rFonts w:asciiTheme="minorHAnsi" w:eastAsiaTheme="minorHAnsi" w:hAnsiTheme="minorHAnsi" w:cstheme="minorBidi"/>
-          <w:b w:val="0"/>
           <w:color w:val="auto"/>
-          <w:sz w:val="72"/>
+          <w:sz w:val="96"/>
           <w:szCs w:val="72"/>
-          <w:lang w:eastAsia="en-US"/>
         </w:rPr>
         <w:id w:val="1950354227"/>
         <w:docPartObj>
@@ -57,30 +56,30 @@
       </w:sdtPr>
       <w:sdtEndPr>
         <w:rPr>
+          <w:b w:val="0"/>
           <w:bCs/>
           <w:sz w:val="24"/>
           <w:szCs w:val="22"/>
+          <w:u w:val="none"/>
         </w:rPr>
       </w:sdtEndPr>
       <w:sdtContent>
         <w:p>
           <w:pPr>
-            <w:pStyle w:val="Tartalomjegyzkcmsora"/>
-            <w:jc w:val="center"/>
+            <w:pStyle w:val="Cmsor1"/>
             <w:rPr>
-              <w:color w:val="0D0D0D" w:themeColor="text1" w:themeTint="F2"/>
-              <w:sz w:val="72"/>
+              <w:sz w:val="96"/>
               <w:szCs w:val="72"/>
             </w:rPr>
           </w:pPr>
           <w:r>
             <w:rPr>
-              <w:color w:val="0D0D0D" w:themeColor="text1" w:themeTint="F2"/>
-              <w:sz w:val="72"/>
+              <w:sz w:val="96"/>
               <w:szCs w:val="72"/>
             </w:rPr>
             <w:t>Tartalom</w:t>
           </w:r>
+          <w:bookmarkEnd w:id="0"/>
         </w:p>
         <w:p>
           <w:pPr>
@@ -95,9 +94,9 @@
               <w:i w:val="0"/>
               <w:iCs w:val="0"/>
               <w:noProof/>
-              <w:sz w:val="22"/>
-              <w:szCs w:val="22"/>
+              <w:kern w:val="2"/>
               <w:lang w:eastAsia="hu-HU"/>
+              <w14:ligatures w14:val="standardContextual"/>
             </w:rPr>
           </w:pPr>
           <w:r>
@@ -127,14 +126,13 @@
             </w:rPr>
             <w:fldChar w:fldCharType="separate"/>
           </w:r>
-          <w:hyperlink w:anchor="_Toc161996309" w:history="1">
+          <w:hyperlink w:anchor="_Toc162014427" w:history="1">
             <w:r>
               <w:rPr>
                 <w:rStyle w:val="Hiperhivatkozs"/>
                 <w:noProof/>
-                <w:spacing w:val="5"/>
-              </w:rPr>
-              <w:t>Bevezetés</w:t>
+              </w:rPr>
+              <w:t>Tartalom</w:t>
             </w:r>
             <w:r>
               <w:rPr>
@@ -155,7 +153,7 @@
                 <w:noProof/>
                 <w:webHidden/>
               </w:rPr>
-              <w:instrText xml:space="preserve"> PAGEREF _Toc161996309 \h </w:instrText>
+              <w:instrText xml:space="preserve"> PAGEREF _Toc162014427 \h </w:instrText>
             </w:r>
             <w:r>
               <w:rPr>
@@ -175,295 +173,7 @@
                 <w:noProof/>
                 <w:webHidden/>
               </w:rPr>
-              <w:t>4</w:t>
-            </w:r>
-            <w:r>
-              <w:rPr>
-                <w:noProof/>
-                <w:webHidden/>
-              </w:rPr>
-              <w:fldChar w:fldCharType="end"/>
-            </w:r>
-          </w:hyperlink>
-        </w:p>
-        <w:p>
-          <w:pPr>
-            <w:pStyle w:val="TJ2"/>
-            <w:tabs>
-              <w:tab w:val="right" w:leader="underscore" w:pos="9060"/>
-            </w:tabs>
-            <w:rPr>
-              <w:rFonts w:eastAsiaTheme="minorEastAsia" w:cstheme="minorBidi"/>
-              <w:b w:val="0"/>
-              <w:bCs w:val="0"/>
-              <w:noProof/>
-              <w:lang w:eastAsia="hu-HU"/>
-            </w:rPr>
-          </w:pPr>
-          <w:hyperlink w:anchor="_Toc161996310" w:history="1">
-            <w:r>
-              <w:rPr>
-                <w:rStyle w:val="Hiperhivatkozs"/>
-                <w:noProof/>
-              </w:rPr>
-              <w:t>Miért ezt választottuk?</w:t>
-            </w:r>
-            <w:r>
-              <w:rPr>
-                <w:noProof/>
-                <w:webHidden/>
-              </w:rPr>
-              <w:tab/>
-            </w:r>
-            <w:r>
-              <w:rPr>
-                <w:noProof/>
-                <w:webHidden/>
-              </w:rPr>
-              <w:fldChar w:fldCharType="begin"/>
-            </w:r>
-            <w:r>
-              <w:rPr>
-                <w:noProof/>
-                <w:webHidden/>
-              </w:rPr>
-              <w:instrText xml:space="preserve"> PAGEREF _Toc161996310 \h </w:instrText>
-            </w:r>
-            <w:r>
-              <w:rPr>
-                <w:noProof/>
-                <w:webHidden/>
-              </w:rPr>
-            </w:r>
-            <w:r>
-              <w:rPr>
-                <w:noProof/>
-                <w:webHidden/>
-              </w:rPr>
-              <w:fldChar w:fldCharType="separate"/>
-            </w:r>
-            <w:r>
-              <w:rPr>
-                <w:noProof/>
-                <w:webHidden/>
-              </w:rPr>
-              <w:t>4</w:t>
-            </w:r>
-            <w:r>
-              <w:rPr>
-                <w:noProof/>
-                <w:webHidden/>
-              </w:rPr>
-              <w:fldChar w:fldCharType="end"/>
-            </w:r>
-          </w:hyperlink>
-        </w:p>
-        <w:p>
-          <w:pPr>
-            <w:pStyle w:val="TJ2"/>
-            <w:tabs>
-              <w:tab w:val="right" w:leader="underscore" w:pos="9060"/>
-            </w:tabs>
-            <w:rPr>
-              <w:rFonts w:eastAsiaTheme="minorEastAsia" w:cstheme="minorBidi"/>
-              <w:b w:val="0"/>
-              <w:bCs w:val="0"/>
-              <w:noProof/>
-              <w:lang w:eastAsia="hu-HU"/>
-            </w:rPr>
-          </w:pPr>
-          <w:hyperlink w:anchor="_Toc161996311" w:history="1">
-            <w:r>
-              <w:rPr>
-                <w:rStyle w:val="Hiperhivatkozs"/>
-                <w:noProof/>
-              </w:rPr>
-              <w:t>Rövid megfogalmazás</w:t>
-            </w:r>
-            <w:r>
-              <w:rPr>
-                <w:noProof/>
-                <w:webHidden/>
-              </w:rPr>
-              <w:tab/>
-            </w:r>
-            <w:r>
-              <w:rPr>
-                <w:noProof/>
-                <w:webHidden/>
-              </w:rPr>
-              <w:fldChar w:fldCharType="begin"/>
-            </w:r>
-            <w:r>
-              <w:rPr>
-                <w:noProof/>
-                <w:webHidden/>
-              </w:rPr>
-              <w:instrText xml:space="preserve"> PAGEREF _Toc161996311 \h </w:instrText>
-            </w:r>
-            <w:r>
-              <w:rPr>
-                <w:noProof/>
-                <w:webHidden/>
-              </w:rPr>
-            </w:r>
-            <w:r>
-              <w:rPr>
-                <w:noProof/>
-                <w:webHidden/>
-              </w:rPr>
-              <w:fldChar w:fldCharType="separate"/>
-            </w:r>
-            <w:r>
-              <w:rPr>
-                <w:noProof/>
-                <w:webHidden/>
-              </w:rPr>
-              <w:t>4</w:t>
-            </w:r>
-            <w:r>
-              <w:rPr>
-                <w:noProof/>
-                <w:webHidden/>
-              </w:rPr>
-              <w:fldChar w:fldCharType="end"/>
-            </w:r>
-          </w:hyperlink>
-        </w:p>
-        <w:p>
-          <w:pPr>
-            <w:pStyle w:val="TJ2"/>
-            <w:tabs>
-              <w:tab w:val="right" w:leader="underscore" w:pos="9060"/>
-            </w:tabs>
-            <w:rPr>
-              <w:rFonts w:eastAsiaTheme="minorEastAsia" w:cstheme="minorBidi"/>
-              <w:b w:val="0"/>
-              <w:bCs w:val="0"/>
-              <w:noProof/>
-              <w:lang w:eastAsia="hu-HU"/>
-            </w:rPr>
-          </w:pPr>
-          <w:hyperlink w:anchor="_Toc161996312" w:history="1">
-            <w:r>
-              <w:rPr>
-                <w:rStyle w:val="Hiperhivatkozs"/>
-                <w:noProof/>
-              </w:rPr>
-              <w:t>Előnye</w:t>
-            </w:r>
-            <w:r>
-              <w:rPr>
-                <w:noProof/>
-                <w:webHidden/>
-              </w:rPr>
-              <w:tab/>
-            </w:r>
-            <w:r>
-              <w:rPr>
-                <w:noProof/>
-                <w:webHidden/>
-              </w:rPr>
-              <w:fldChar w:fldCharType="begin"/>
-            </w:r>
-            <w:r>
-              <w:rPr>
-                <w:noProof/>
-                <w:webHidden/>
-              </w:rPr>
-              <w:instrText xml:space="preserve"> PAGEREF _Toc161996312 \h </w:instrText>
-            </w:r>
-            <w:r>
-              <w:rPr>
-                <w:noProof/>
-                <w:webHidden/>
-              </w:rPr>
-            </w:r>
-            <w:r>
-              <w:rPr>
-                <w:noProof/>
-                <w:webHidden/>
-              </w:rPr>
-              <w:fldChar w:fldCharType="separate"/>
-            </w:r>
-            <w:r>
-              <w:rPr>
-                <w:noProof/>
-                <w:webHidden/>
-              </w:rPr>
-              <w:t>4</w:t>
-            </w:r>
-            <w:r>
-              <w:rPr>
-                <w:noProof/>
-                <w:webHidden/>
-              </w:rPr>
-              <w:fldChar w:fldCharType="end"/>
-            </w:r>
-          </w:hyperlink>
-        </w:p>
-        <w:p>
-          <w:pPr>
-            <w:pStyle w:val="TJ2"/>
-            <w:tabs>
-              <w:tab w:val="right" w:leader="underscore" w:pos="9060"/>
-            </w:tabs>
-            <w:rPr>
-              <w:rFonts w:eastAsiaTheme="minorEastAsia" w:cstheme="minorBidi"/>
-              <w:b w:val="0"/>
-              <w:bCs w:val="0"/>
-              <w:noProof/>
-              <w:lang w:eastAsia="hu-HU"/>
-            </w:rPr>
-          </w:pPr>
-          <w:hyperlink w:anchor="_Toc161996313" w:history="1">
-            <w:r>
-              <w:rPr>
-                <w:rStyle w:val="Hiperhivatkozs"/>
-                <w:noProof/>
-              </w:rPr>
-              <w:t>Megjegyzés</w:t>
-            </w:r>
-            <w:r>
-              <w:rPr>
-                <w:noProof/>
-                <w:webHidden/>
-              </w:rPr>
-              <w:tab/>
-            </w:r>
-            <w:r>
-              <w:rPr>
-                <w:noProof/>
-                <w:webHidden/>
-              </w:rPr>
-              <w:fldChar w:fldCharType="begin"/>
-            </w:r>
-            <w:r>
-              <w:rPr>
-                <w:noProof/>
-                <w:webHidden/>
-              </w:rPr>
-              <w:instrText xml:space="preserve"> PAGEREF _Toc161996313 \h </w:instrText>
-            </w:r>
-            <w:r>
-              <w:rPr>
-                <w:noProof/>
-                <w:webHidden/>
-              </w:rPr>
-            </w:r>
-            <w:r>
-              <w:rPr>
-                <w:noProof/>
-                <w:webHidden/>
-              </w:rPr>
-              <w:fldChar w:fldCharType="separate"/>
-            </w:r>
-            <w:r>
-              <w:rPr>
-                <w:noProof/>
-                <w:webHidden/>
-              </w:rPr>
-              <w:t>4</w:t>
+              <w:t>2</w:t>
             </w:r>
             <w:r>
               <w:rPr>
@@ -487,18 +197,19 @@
               <w:i w:val="0"/>
               <w:iCs w:val="0"/>
               <w:noProof/>
-              <w:sz w:val="22"/>
-              <w:szCs w:val="22"/>
+              <w:kern w:val="2"/>
               <w:lang w:eastAsia="hu-HU"/>
+              <w14:ligatures w14:val="standardContextual"/>
             </w:rPr>
           </w:pPr>
-          <w:hyperlink w:anchor="_Toc161996314" w:history="1">
+          <w:hyperlink w:anchor="_Toc162014428" w:history="1">
             <w:r>
               <w:rPr>
                 <w:rStyle w:val="Hiperhivatkozs"/>
                 <w:noProof/>
-              </w:rPr>
-              <w:t>Szerkezete</w:t>
+                <w:spacing w:val="5"/>
+              </w:rPr>
+              <w:t>Bevezetés</w:t>
             </w:r>
             <w:r>
               <w:rPr>
@@ -519,7 +230,7 @@
                 <w:noProof/>
                 <w:webHidden/>
               </w:rPr>
-              <w:instrText xml:space="preserve"> PAGEREF _Toc161996314 \h </w:instrText>
+              <w:instrText xml:space="preserve"> PAGEREF _Toc162014428 \h </w:instrText>
             </w:r>
             <w:r>
               <w:rPr>
@@ -539,7 +250,7 @@
                 <w:noProof/>
                 <w:webHidden/>
               </w:rPr>
-              <w:t>5</w:t>
+              <w:t>4</w:t>
             </w:r>
             <w:r>
               <w:rPr>
@@ -561,16 +272,20 @@
               <w:b w:val="0"/>
               <w:bCs w:val="0"/>
               <w:noProof/>
+              <w:kern w:val="2"/>
+              <w:sz w:val="24"/>
+              <w:szCs w:val="24"/>
               <w:lang w:eastAsia="hu-HU"/>
+              <w14:ligatures w14:val="standardContextual"/>
             </w:rPr>
           </w:pPr>
-          <w:hyperlink w:anchor="_Toc161996315" w:history="1">
+          <w:hyperlink w:anchor="_Toc162014429" w:history="1">
             <w:r>
               <w:rPr>
                 <w:rStyle w:val="Hiperhivatkozs"/>
                 <w:noProof/>
               </w:rPr>
-              <w:t>Egyedek (és attribútumok)</w:t>
+              <w:t>Miért ezt választottuk?</w:t>
             </w:r>
             <w:r>
               <w:rPr>
@@ -591,7 +306,7 @@
                 <w:noProof/>
                 <w:webHidden/>
               </w:rPr>
-              <w:instrText xml:space="preserve"> PAGEREF _Toc161996315 \h </w:instrText>
+              <w:instrText xml:space="preserve"> PAGEREF _Toc162014429 \h </w:instrText>
             </w:r>
             <w:r>
               <w:rPr>
@@ -611,367 +326,7 @@
                 <w:noProof/>
                 <w:webHidden/>
               </w:rPr>
-              <w:t>5</w:t>
-            </w:r>
-            <w:r>
-              <w:rPr>
-                <w:noProof/>
-                <w:webHidden/>
-              </w:rPr>
-              <w:fldChar w:fldCharType="end"/>
-            </w:r>
-          </w:hyperlink>
-        </w:p>
-        <w:p>
-          <w:pPr>
-            <w:pStyle w:val="TJ3"/>
-            <w:tabs>
-              <w:tab w:val="right" w:leader="underscore" w:pos="9060"/>
-            </w:tabs>
-            <w:rPr>
-              <w:rFonts w:eastAsiaTheme="minorEastAsia" w:cstheme="minorBidi"/>
-              <w:noProof/>
-              <w:sz w:val="22"/>
-              <w:szCs w:val="22"/>
-              <w:lang w:eastAsia="hu-HU"/>
-            </w:rPr>
-          </w:pPr>
-          <w:hyperlink w:anchor="_Toc161996316" w:history="1">
-            <w:r>
-              <w:rPr>
-                <w:rStyle w:val="Hiperhivatkozs"/>
-                <w:noProof/>
-              </w:rPr>
-              <w:t>Vendég</w:t>
-            </w:r>
-            <w:r>
-              <w:rPr>
-                <w:noProof/>
-                <w:webHidden/>
-              </w:rPr>
-              <w:tab/>
-            </w:r>
-            <w:r>
-              <w:rPr>
-                <w:noProof/>
-                <w:webHidden/>
-              </w:rPr>
-              <w:fldChar w:fldCharType="begin"/>
-            </w:r>
-            <w:r>
-              <w:rPr>
-                <w:noProof/>
-                <w:webHidden/>
-              </w:rPr>
-              <w:instrText xml:space="preserve"> PAGEREF _Toc161996316 \h </w:instrText>
-            </w:r>
-            <w:r>
-              <w:rPr>
-                <w:noProof/>
-                <w:webHidden/>
-              </w:rPr>
-            </w:r>
-            <w:r>
-              <w:rPr>
-                <w:noProof/>
-                <w:webHidden/>
-              </w:rPr>
-              <w:fldChar w:fldCharType="separate"/>
-            </w:r>
-            <w:r>
-              <w:rPr>
-                <w:noProof/>
-                <w:webHidden/>
-              </w:rPr>
-              <w:t>5</w:t>
-            </w:r>
-            <w:r>
-              <w:rPr>
-                <w:noProof/>
-                <w:webHidden/>
-              </w:rPr>
-              <w:fldChar w:fldCharType="end"/>
-            </w:r>
-          </w:hyperlink>
-        </w:p>
-        <w:p>
-          <w:pPr>
-            <w:pStyle w:val="TJ3"/>
-            <w:tabs>
-              <w:tab w:val="right" w:leader="underscore" w:pos="9060"/>
-            </w:tabs>
-            <w:rPr>
-              <w:rFonts w:eastAsiaTheme="minorEastAsia" w:cstheme="minorBidi"/>
-              <w:noProof/>
-              <w:sz w:val="22"/>
-              <w:szCs w:val="22"/>
-              <w:lang w:eastAsia="hu-HU"/>
-            </w:rPr>
-          </w:pPr>
-          <w:hyperlink w:anchor="_Toc161996317" w:history="1">
-            <w:r>
-              <w:rPr>
-                <w:rStyle w:val="Hiperhivatkozs"/>
-                <w:noProof/>
-              </w:rPr>
-              <w:t>Fodrász</w:t>
-            </w:r>
-            <w:r>
-              <w:rPr>
-                <w:noProof/>
-                <w:webHidden/>
-              </w:rPr>
-              <w:tab/>
-            </w:r>
-            <w:r>
-              <w:rPr>
-                <w:noProof/>
-                <w:webHidden/>
-              </w:rPr>
-              <w:fldChar w:fldCharType="begin"/>
-            </w:r>
-            <w:r>
-              <w:rPr>
-                <w:noProof/>
-                <w:webHidden/>
-              </w:rPr>
-              <w:instrText xml:space="preserve"> PAGEREF _Toc161996317 \h </w:instrText>
-            </w:r>
-            <w:r>
-              <w:rPr>
-                <w:noProof/>
-                <w:webHidden/>
-              </w:rPr>
-            </w:r>
-            <w:r>
-              <w:rPr>
-                <w:noProof/>
-                <w:webHidden/>
-              </w:rPr>
-              <w:fldChar w:fldCharType="separate"/>
-            </w:r>
-            <w:r>
-              <w:rPr>
-                <w:noProof/>
-                <w:webHidden/>
-              </w:rPr>
-              <w:t>5</w:t>
-            </w:r>
-            <w:r>
-              <w:rPr>
-                <w:noProof/>
-                <w:webHidden/>
-              </w:rPr>
-              <w:fldChar w:fldCharType="end"/>
-            </w:r>
-          </w:hyperlink>
-        </w:p>
-        <w:p>
-          <w:pPr>
-            <w:pStyle w:val="TJ3"/>
-            <w:tabs>
-              <w:tab w:val="right" w:leader="underscore" w:pos="9060"/>
-            </w:tabs>
-            <w:rPr>
-              <w:rFonts w:eastAsiaTheme="minorEastAsia" w:cstheme="minorBidi"/>
-              <w:noProof/>
-              <w:sz w:val="22"/>
-              <w:szCs w:val="22"/>
-              <w:lang w:eastAsia="hu-HU"/>
-            </w:rPr>
-          </w:pPr>
-          <w:hyperlink w:anchor="_Toc161996318" w:history="1">
-            <w:r>
-              <w:rPr>
-                <w:rStyle w:val="Hiperhivatkozs"/>
-                <w:noProof/>
-              </w:rPr>
-              <w:t>Üzlet</w:t>
-            </w:r>
-            <w:r>
-              <w:rPr>
-                <w:noProof/>
-                <w:webHidden/>
-              </w:rPr>
-              <w:tab/>
-            </w:r>
-            <w:r>
-              <w:rPr>
-                <w:noProof/>
-                <w:webHidden/>
-              </w:rPr>
-              <w:fldChar w:fldCharType="begin"/>
-            </w:r>
-            <w:r>
-              <w:rPr>
-                <w:noProof/>
-                <w:webHidden/>
-              </w:rPr>
-              <w:instrText xml:space="preserve"> PAGEREF _Toc161996318 \h </w:instrText>
-            </w:r>
-            <w:r>
-              <w:rPr>
-                <w:noProof/>
-                <w:webHidden/>
-              </w:rPr>
-            </w:r>
-            <w:r>
-              <w:rPr>
-                <w:noProof/>
-                <w:webHidden/>
-              </w:rPr>
-              <w:fldChar w:fldCharType="separate"/>
-            </w:r>
-            <w:r>
-              <w:rPr>
-                <w:noProof/>
-                <w:webHidden/>
-              </w:rPr>
-              <w:t>5</w:t>
-            </w:r>
-            <w:r>
-              <w:rPr>
-                <w:noProof/>
-                <w:webHidden/>
-              </w:rPr>
-              <w:fldChar w:fldCharType="end"/>
-            </w:r>
-          </w:hyperlink>
-        </w:p>
-        <w:p>
-          <w:pPr>
-            <w:pStyle w:val="TJ3"/>
-            <w:tabs>
-              <w:tab w:val="right" w:leader="underscore" w:pos="9060"/>
-            </w:tabs>
-            <w:rPr>
-              <w:rFonts w:eastAsiaTheme="minorEastAsia" w:cstheme="minorBidi"/>
-              <w:noProof/>
-              <w:sz w:val="22"/>
-              <w:szCs w:val="22"/>
-              <w:lang w:eastAsia="hu-HU"/>
-            </w:rPr>
-          </w:pPr>
-          <w:hyperlink w:anchor="_Toc161996319" w:history="1">
-            <w:r>
-              <w:rPr>
-                <w:rStyle w:val="Hiperhivatkozs"/>
-                <w:noProof/>
-              </w:rPr>
-              <w:t>Szolgáltatás</w:t>
-            </w:r>
-            <w:r>
-              <w:rPr>
-                <w:noProof/>
-                <w:webHidden/>
-              </w:rPr>
-              <w:tab/>
-            </w:r>
-            <w:r>
-              <w:rPr>
-                <w:noProof/>
-                <w:webHidden/>
-              </w:rPr>
-              <w:fldChar w:fldCharType="begin"/>
-            </w:r>
-            <w:r>
-              <w:rPr>
-                <w:noProof/>
-                <w:webHidden/>
-              </w:rPr>
-              <w:instrText xml:space="preserve"> PAGEREF _Toc161996319 \h </w:instrText>
-            </w:r>
-            <w:r>
-              <w:rPr>
-                <w:noProof/>
-                <w:webHidden/>
-              </w:rPr>
-            </w:r>
-            <w:r>
-              <w:rPr>
-                <w:noProof/>
-                <w:webHidden/>
-              </w:rPr>
-              <w:fldChar w:fldCharType="separate"/>
-            </w:r>
-            <w:r>
-              <w:rPr>
-                <w:noProof/>
-                <w:webHidden/>
-              </w:rPr>
-              <w:t>5</w:t>
-            </w:r>
-            <w:r>
-              <w:rPr>
-                <w:noProof/>
-                <w:webHidden/>
-              </w:rPr>
-              <w:fldChar w:fldCharType="end"/>
-            </w:r>
-          </w:hyperlink>
-        </w:p>
-        <w:p>
-          <w:pPr>
-            <w:pStyle w:val="TJ3"/>
-            <w:tabs>
-              <w:tab w:val="right" w:leader="underscore" w:pos="9060"/>
-            </w:tabs>
-            <w:rPr>
-              <w:rFonts w:eastAsiaTheme="minorEastAsia" w:cstheme="minorBidi"/>
-              <w:noProof/>
-              <w:sz w:val="22"/>
-              <w:szCs w:val="22"/>
-              <w:lang w:eastAsia="hu-HU"/>
-            </w:rPr>
-          </w:pPr>
-          <w:hyperlink w:anchor="_Toc161996320" w:history="1">
-            <w:r>
-              <w:rPr>
-                <w:rStyle w:val="Hiperhivatkozs"/>
-                <w:noProof/>
-              </w:rPr>
-              <w:t>Helyszín</w:t>
-            </w:r>
-            <w:r>
-              <w:rPr>
-                <w:noProof/>
-                <w:webHidden/>
-              </w:rPr>
-              <w:tab/>
-            </w:r>
-            <w:r>
-              <w:rPr>
-                <w:noProof/>
-                <w:webHidden/>
-              </w:rPr>
-              <w:fldChar w:fldCharType="begin"/>
-            </w:r>
-            <w:r>
-              <w:rPr>
-                <w:noProof/>
-                <w:webHidden/>
-              </w:rPr>
-              <w:instrText xml:space="preserve"> PAGEREF _Toc161996320 \h </w:instrText>
-            </w:r>
-            <w:r>
-              <w:rPr>
-                <w:noProof/>
-                <w:webHidden/>
-              </w:rPr>
-            </w:r>
-            <w:r>
-              <w:rPr>
-                <w:noProof/>
-                <w:webHidden/>
-              </w:rPr>
-              <w:fldChar w:fldCharType="separate"/>
-            </w:r>
-            <w:r>
-              <w:rPr>
-                <w:noProof/>
-                <w:webHidden/>
-              </w:rPr>
-              <w:t>5</w:t>
+              <w:t>4</w:t>
             </w:r>
             <w:r>
               <w:rPr>
@@ -993,16 +348,20 @@
               <w:b w:val="0"/>
               <w:bCs w:val="0"/>
               <w:noProof/>
+              <w:kern w:val="2"/>
+              <w:sz w:val="24"/>
+              <w:szCs w:val="24"/>
               <w:lang w:eastAsia="hu-HU"/>
+              <w14:ligatures w14:val="standardContextual"/>
             </w:rPr>
           </w:pPr>
-          <w:hyperlink w:anchor="_Toc161996321" w:history="1">
+          <w:hyperlink w:anchor="_Toc162014430" w:history="1">
             <w:r>
               <w:rPr>
                 <w:rStyle w:val="Hiperhivatkozs"/>
                 <w:noProof/>
               </w:rPr>
-              <w:t>Kapcsolatok</w:t>
+              <w:t>Rövid megfogalmazás</w:t>
             </w:r>
             <w:r>
               <w:rPr>
@@ -1023,7 +382,7 @@
                 <w:noProof/>
                 <w:webHidden/>
               </w:rPr>
-              <w:instrText xml:space="preserve"> PAGEREF _Toc161996321 \h </w:instrText>
+              <w:instrText xml:space="preserve"> PAGEREF _Toc162014430 \h </w:instrText>
             </w:r>
             <w:r>
               <w:rPr>
@@ -1043,151 +402,7 @@
                 <w:noProof/>
                 <w:webHidden/>
               </w:rPr>
-              <w:t>6</w:t>
-            </w:r>
-            <w:r>
-              <w:rPr>
-                <w:noProof/>
-                <w:webHidden/>
-              </w:rPr>
-              <w:fldChar w:fldCharType="end"/>
-            </w:r>
-          </w:hyperlink>
-        </w:p>
-        <w:p>
-          <w:pPr>
-            <w:pStyle w:val="TJ3"/>
-            <w:tabs>
-              <w:tab w:val="right" w:leader="underscore" w:pos="9060"/>
-            </w:tabs>
-            <w:rPr>
-              <w:rFonts w:eastAsiaTheme="minorEastAsia" w:cstheme="minorBidi"/>
-              <w:noProof/>
-              <w:sz w:val="22"/>
-              <w:szCs w:val="22"/>
-              <w:lang w:eastAsia="hu-HU"/>
-            </w:rPr>
-          </w:pPr>
-          <w:hyperlink w:anchor="_Toc161996322" w:history="1">
-            <w:r>
-              <w:rPr>
-                <w:rStyle w:val="Hiperhivatkozs"/>
-                <w:noProof/>
-              </w:rPr>
-              <w:t>Üzlet-helyszín</w:t>
-            </w:r>
-            <w:r>
-              <w:rPr>
-                <w:noProof/>
-                <w:webHidden/>
-              </w:rPr>
-              <w:tab/>
-            </w:r>
-            <w:r>
-              <w:rPr>
-                <w:noProof/>
-                <w:webHidden/>
-              </w:rPr>
-              <w:fldChar w:fldCharType="begin"/>
-            </w:r>
-            <w:r>
-              <w:rPr>
-                <w:noProof/>
-                <w:webHidden/>
-              </w:rPr>
-              <w:instrText xml:space="preserve"> PAGEREF _Toc161996322 \h </w:instrText>
-            </w:r>
-            <w:r>
-              <w:rPr>
-                <w:noProof/>
-                <w:webHidden/>
-              </w:rPr>
-            </w:r>
-            <w:r>
-              <w:rPr>
-                <w:noProof/>
-                <w:webHidden/>
-              </w:rPr>
-              <w:fldChar w:fldCharType="separate"/>
-            </w:r>
-            <w:r>
-              <w:rPr>
-                <w:noProof/>
-                <w:webHidden/>
-              </w:rPr>
-              <w:t>6</w:t>
-            </w:r>
-            <w:r>
-              <w:rPr>
-                <w:noProof/>
-                <w:webHidden/>
-              </w:rPr>
-              <w:fldChar w:fldCharType="end"/>
-            </w:r>
-          </w:hyperlink>
-        </w:p>
-        <w:p>
-          <w:pPr>
-            <w:pStyle w:val="TJ3"/>
-            <w:tabs>
-              <w:tab w:val="right" w:leader="underscore" w:pos="9060"/>
-            </w:tabs>
-            <w:rPr>
-              <w:rFonts w:eastAsiaTheme="minorEastAsia" w:cstheme="minorBidi"/>
-              <w:noProof/>
-              <w:sz w:val="22"/>
-              <w:szCs w:val="22"/>
-              <w:lang w:eastAsia="hu-HU"/>
-            </w:rPr>
-          </w:pPr>
-          <w:hyperlink w:anchor="_Toc161996323" w:history="1">
-            <w:r>
-              <w:rPr>
-                <w:rStyle w:val="Hiperhivatkozs"/>
-                <w:noProof/>
-              </w:rPr>
-              <w:t>Foglalás</w:t>
-            </w:r>
-            <w:r>
-              <w:rPr>
-                <w:noProof/>
-                <w:webHidden/>
-              </w:rPr>
-              <w:tab/>
-            </w:r>
-            <w:r>
-              <w:rPr>
-                <w:noProof/>
-                <w:webHidden/>
-              </w:rPr>
-              <w:fldChar w:fldCharType="begin"/>
-            </w:r>
-            <w:r>
-              <w:rPr>
-                <w:noProof/>
-                <w:webHidden/>
-              </w:rPr>
-              <w:instrText xml:space="preserve"> PAGEREF _Toc161996323 \h </w:instrText>
-            </w:r>
-            <w:r>
-              <w:rPr>
-                <w:noProof/>
-                <w:webHidden/>
-              </w:rPr>
-            </w:r>
-            <w:r>
-              <w:rPr>
-                <w:noProof/>
-                <w:webHidden/>
-              </w:rPr>
-              <w:fldChar w:fldCharType="separate"/>
-            </w:r>
-            <w:r>
-              <w:rPr>
-                <w:noProof/>
-                <w:webHidden/>
-              </w:rPr>
-              <w:t>6</w:t>
+              <w:t>4</w:t>
             </w:r>
             <w:r>
               <w:rPr>
@@ -1209,16 +424,20 @@
               <w:b w:val="0"/>
               <w:bCs w:val="0"/>
               <w:noProof/>
+              <w:kern w:val="2"/>
+              <w:sz w:val="24"/>
+              <w:szCs w:val="24"/>
               <w:lang w:eastAsia="hu-HU"/>
+              <w14:ligatures w14:val="standardContextual"/>
             </w:rPr>
           </w:pPr>
-          <w:hyperlink w:anchor="_Toc161996324" w:history="1">
+          <w:hyperlink w:anchor="_Toc162014431" w:history="1">
             <w:r>
               <w:rPr>
                 <w:rStyle w:val="Hiperhivatkozs"/>
                 <w:noProof/>
               </w:rPr>
-              <w:t>Egyed-kapcsolat diagram (ER-modell)</w:t>
+              <w:t>Előnye</w:t>
             </w:r>
             <w:r>
               <w:rPr>
@@ -1239,7 +458,7 @@
                 <w:noProof/>
                 <w:webHidden/>
               </w:rPr>
-              <w:instrText xml:space="preserve"> PAGEREF _Toc161996324 \h </w:instrText>
+              <w:instrText xml:space="preserve"> PAGEREF _Toc162014431 \h </w:instrText>
             </w:r>
             <w:r>
               <w:rPr>
@@ -1259,7 +478,83 @@
                 <w:noProof/>
                 <w:webHidden/>
               </w:rPr>
-              <w:t>7</w:t>
+              <w:t>4</w:t>
+            </w:r>
+            <w:r>
+              <w:rPr>
+                <w:noProof/>
+                <w:webHidden/>
+              </w:rPr>
+              <w:fldChar w:fldCharType="end"/>
+            </w:r>
+          </w:hyperlink>
+        </w:p>
+        <w:p>
+          <w:pPr>
+            <w:pStyle w:val="TJ2"/>
+            <w:tabs>
+              <w:tab w:val="right" w:leader="underscore" w:pos="9060"/>
+            </w:tabs>
+            <w:rPr>
+              <w:rFonts w:eastAsiaTheme="minorEastAsia" w:cstheme="minorBidi"/>
+              <w:b w:val="0"/>
+              <w:bCs w:val="0"/>
+              <w:noProof/>
+              <w:kern w:val="2"/>
+              <w:sz w:val="24"/>
+              <w:szCs w:val="24"/>
+              <w:lang w:eastAsia="hu-HU"/>
+              <w14:ligatures w14:val="standardContextual"/>
+            </w:rPr>
+          </w:pPr>
+          <w:hyperlink w:anchor="_Toc162014432" w:history="1">
+            <w:r>
+              <w:rPr>
+                <w:rStyle w:val="Hiperhivatkozs"/>
+                <w:noProof/>
+              </w:rPr>
+              <w:t>Megjegyzés</w:t>
+            </w:r>
+            <w:r>
+              <w:rPr>
+                <w:noProof/>
+                <w:webHidden/>
+              </w:rPr>
+              <w:tab/>
+            </w:r>
+            <w:r>
+              <w:rPr>
+                <w:noProof/>
+                <w:webHidden/>
+              </w:rPr>
+              <w:fldChar w:fldCharType="begin"/>
+            </w:r>
+            <w:r>
+              <w:rPr>
+                <w:noProof/>
+                <w:webHidden/>
+              </w:rPr>
+              <w:instrText xml:space="preserve"> PAGEREF _Toc162014432 \h </w:instrText>
+            </w:r>
+            <w:r>
+              <w:rPr>
+                <w:noProof/>
+                <w:webHidden/>
+              </w:rPr>
+            </w:r>
+            <w:r>
+              <w:rPr>
+                <w:noProof/>
+                <w:webHidden/>
+              </w:rPr>
+              <w:fldChar w:fldCharType="separate"/>
+            </w:r>
+            <w:r>
+              <w:rPr>
+                <w:noProof/>
+                <w:webHidden/>
+              </w:rPr>
+              <w:t>4</w:t>
             </w:r>
             <w:r>
               <w:rPr>
@@ -1283,18 +578,18 @@
               <w:i w:val="0"/>
               <w:iCs w:val="0"/>
               <w:noProof/>
-              <w:sz w:val="22"/>
-              <w:szCs w:val="22"/>
+              <w:kern w:val="2"/>
               <w:lang w:eastAsia="hu-HU"/>
+              <w14:ligatures w14:val="standardContextual"/>
             </w:rPr>
           </w:pPr>
-          <w:hyperlink w:anchor="_Toc161996325" w:history="1">
+          <w:hyperlink w:anchor="_Toc162014433" w:history="1">
             <w:r>
               <w:rPr>
                 <w:rStyle w:val="Hiperhivatkozs"/>
                 <w:noProof/>
               </w:rPr>
-              <w:t>Relációs adatmodell</w:t>
+              <w:t>Szerkezete</w:t>
             </w:r>
             <w:r>
               <w:rPr>
@@ -1315,7 +610,7 @@
                 <w:noProof/>
                 <w:webHidden/>
               </w:rPr>
-              <w:instrText xml:space="preserve"> PAGEREF _Toc161996325 \h </w:instrText>
+              <w:instrText xml:space="preserve"> PAGEREF _Toc162014433 \h </w:instrText>
             </w:r>
             <w:r>
               <w:rPr>
@@ -1335,7 +630,7 @@
                 <w:noProof/>
                 <w:webHidden/>
               </w:rPr>
-              <w:t>8</w:t>
+              <w:t>4</w:t>
             </w:r>
             <w:r>
               <w:rPr>
@@ -1357,16 +652,20 @@
               <w:b w:val="0"/>
               <w:bCs w:val="0"/>
               <w:noProof/>
+              <w:kern w:val="2"/>
+              <w:sz w:val="24"/>
+              <w:szCs w:val="24"/>
               <w:lang w:eastAsia="hu-HU"/>
+              <w14:ligatures w14:val="standardContextual"/>
             </w:rPr>
           </w:pPr>
-          <w:hyperlink w:anchor="_Toc161996326" w:history="1">
+          <w:hyperlink w:anchor="_Toc162014434" w:history="1">
             <w:r>
               <w:rPr>
                 <w:rStyle w:val="Hiperhivatkozs"/>
                 <w:noProof/>
               </w:rPr>
-              <w:t>Normálformák</w:t>
+              <w:t>Egyedek (és attribútumok)</w:t>
             </w:r>
             <w:r>
               <w:rPr>
@@ -1387,7 +686,7 @@
                 <w:noProof/>
                 <w:webHidden/>
               </w:rPr>
-              <w:instrText xml:space="preserve"> PAGEREF _Toc161996326 \h </w:instrText>
+              <w:instrText xml:space="preserve"> PAGEREF _Toc162014434 \h </w:instrText>
             </w:r>
             <w:r>
               <w:rPr>
@@ -1407,7 +706,7 @@
                 <w:noProof/>
                 <w:webHidden/>
               </w:rPr>
-              <w:t>8</w:t>
+              <w:t>4</w:t>
             </w:r>
             <w:r>
               <w:rPr>
@@ -1422,51 +721,35 @@
           <w:pPr>
             <w:pStyle w:val="TJ3"/>
             <w:tabs>
-              <w:tab w:val="left" w:pos="1280"/>
               <w:tab w:val="right" w:leader="underscore" w:pos="9060"/>
             </w:tabs>
             <w:rPr>
               <w:rFonts w:eastAsiaTheme="minorEastAsia" w:cstheme="minorBidi"/>
               <w:noProof/>
-              <w:sz w:val="22"/>
-              <w:szCs w:val="22"/>
+              <w:kern w:val="2"/>
+              <w:sz w:val="24"/>
+              <w:szCs w:val="24"/>
               <w:lang w:eastAsia="hu-HU"/>
+              <w14:ligatures w14:val="standardContextual"/>
             </w:rPr>
           </w:pPr>
-          <w:hyperlink w:anchor="_Toc161996327" w:history="1">
+          <w:hyperlink w:anchor="_Toc162014435" w:history="1">
             <w:r>
               <w:rPr>
                 <w:rStyle w:val="Hiperhivatkozs"/>
                 <w:noProof/>
               </w:rPr>
-              <w:t>0.</w:t>
-            </w:r>
-            <w:r>
-              <w:rPr>
-                <w:rFonts w:eastAsiaTheme="minorEastAsia" w:cstheme="minorBidi"/>
-                <w:noProof/>
-                <w:sz w:val="22"/>
-                <w:szCs w:val="22"/>
-                <w:lang w:eastAsia="hu-HU"/>
+              <w:t>Vendég</w:t>
+            </w:r>
+            <w:r>
+              <w:rPr>
+                <w:noProof/>
+                <w:webHidden/>
               </w:rPr>
               <w:tab/>
             </w:r>
             <w:r>
               <w:rPr>
-                <w:rStyle w:val="Hiperhivatkozs"/>
-                <w:noProof/>
-              </w:rPr>
-              <w:t>Normálformában</w:t>
-            </w:r>
-            <w:r>
-              <w:rPr>
-                <w:noProof/>
-                <w:webHidden/>
-              </w:rPr>
-              <w:tab/>
-            </w:r>
-            <w:r>
-              <w:rPr>
                 <w:noProof/>
                 <w:webHidden/>
               </w:rPr>
@@ -1477,7 +760,7 @@
                 <w:noProof/>
                 <w:webHidden/>
               </w:rPr>
-              <w:instrText xml:space="preserve"> PAGEREF _Toc161996327 \h </w:instrText>
+              <w:instrText xml:space="preserve"> PAGEREF _Toc162014435 \h </w:instrText>
             </w:r>
             <w:r>
               <w:rPr>
@@ -1497,7 +780,7 @@
                 <w:noProof/>
                 <w:webHidden/>
               </w:rPr>
-              <w:t>8</w:t>
+              <w:t>4</w:t>
             </w:r>
             <w:r>
               <w:rPr>
@@ -1512,51 +795,35 @@
           <w:pPr>
             <w:pStyle w:val="TJ3"/>
             <w:tabs>
-              <w:tab w:val="left" w:pos="1280"/>
               <w:tab w:val="right" w:leader="underscore" w:pos="9060"/>
             </w:tabs>
             <w:rPr>
               <w:rFonts w:eastAsiaTheme="minorEastAsia" w:cstheme="minorBidi"/>
               <w:noProof/>
-              <w:sz w:val="22"/>
-              <w:szCs w:val="22"/>
+              <w:kern w:val="2"/>
+              <w:sz w:val="24"/>
+              <w:szCs w:val="24"/>
               <w:lang w:eastAsia="hu-HU"/>
+              <w14:ligatures w14:val="standardContextual"/>
             </w:rPr>
           </w:pPr>
-          <w:hyperlink w:anchor="_Toc161996328" w:history="1">
+          <w:hyperlink w:anchor="_Toc162014436" w:history="1">
             <w:r>
               <w:rPr>
                 <w:rStyle w:val="Hiperhivatkozs"/>
                 <w:noProof/>
               </w:rPr>
-              <w:t>1.</w:t>
-            </w:r>
-            <w:r>
-              <w:rPr>
-                <w:rFonts w:eastAsiaTheme="minorEastAsia" w:cstheme="minorBidi"/>
-                <w:noProof/>
-                <w:sz w:val="22"/>
-                <w:szCs w:val="22"/>
-                <w:lang w:eastAsia="hu-HU"/>
+              <w:t>Fodrász</w:t>
+            </w:r>
+            <w:r>
+              <w:rPr>
+                <w:noProof/>
+                <w:webHidden/>
               </w:rPr>
               <w:tab/>
             </w:r>
             <w:r>
               <w:rPr>
-                <w:rStyle w:val="Hiperhivatkozs"/>
-                <w:noProof/>
-              </w:rPr>
-              <w:t>Normálformában</w:t>
-            </w:r>
-            <w:r>
-              <w:rPr>
-                <w:noProof/>
-                <w:webHidden/>
-              </w:rPr>
-              <w:tab/>
-            </w:r>
-            <w:r>
-              <w:rPr>
                 <w:noProof/>
                 <w:webHidden/>
               </w:rPr>
@@ -1567,7 +834,7 @@
                 <w:noProof/>
                 <w:webHidden/>
               </w:rPr>
-              <w:instrText xml:space="preserve"> PAGEREF _Toc161996328 \h </w:instrText>
+              <w:instrText xml:space="preserve"> PAGEREF _Toc162014436 \h </w:instrText>
             </w:r>
             <w:r>
               <w:rPr>
@@ -1587,7 +854,7 @@
                 <w:noProof/>
                 <w:webHidden/>
               </w:rPr>
-              <w:t>9</w:t>
+              <w:t>5</w:t>
             </w:r>
             <w:r>
               <w:rPr>
@@ -1602,51 +869,35 @@
           <w:pPr>
             <w:pStyle w:val="TJ3"/>
             <w:tabs>
-              <w:tab w:val="left" w:pos="1280"/>
               <w:tab w:val="right" w:leader="underscore" w:pos="9060"/>
             </w:tabs>
             <w:rPr>
               <w:rFonts w:eastAsiaTheme="minorEastAsia" w:cstheme="minorBidi"/>
               <w:noProof/>
-              <w:sz w:val="22"/>
-              <w:szCs w:val="22"/>
+              <w:kern w:val="2"/>
+              <w:sz w:val="24"/>
+              <w:szCs w:val="24"/>
               <w:lang w:eastAsia="hu-HU"/>
+              <w14:ligatures w14:val="standardContextual"/>
             </w:rPr>
           </w:pPr>
-          <w:hyperlink w:anchor="_Toc161996329" w:history="1">
+          <w:hyperlink w:anchor="_Toc162014437" w:history="1">
             <w:r>
               <w:rPr>
                 <w:rStyle w:val="Hiperhivatkozs"/>
                 <w:noProof/>
               </w:rPr>
-              <w:t>2.</w:t>
-            </w:r>
-            <w:r>
-              <w:rPr>
-                <w:rFonts w:eastAsiaTheme="minorEastAsia" w:cstheme="minorBidi"/>
-                <w:noProof/>
-                <w:sz w:val="22"/>
-                <w:szCs w:val="22"/>
-                <w:lang w:eastAsia="hu-HU"/>
+              <w:t>Üzlet</w:t>
+            </w:r>
+            <w:r>
+              <w:rPr>
+                <w:noProof/>
+                <w:webHidden/>
               </w:rPr>
               <w:tab/>
             </w:r>
             <w:r>
               <w:rPr>
-                <w:rStyle w:val="Hiperhivatkozs"/>
-                <w:noProof/>
-              </w:rPr>
-              <w:t>Normálformában</w:t>
-            </w:r>
-            <w:r>
-              <w:rPr>
-                <w:noProof/>
-                <w:webHidden/>
-              </w:rPr>
-              <w:tab/>
-            </w:r>
-            <w:r>
-              <w:rPr>
                 <w:noProof/>
                 <w:webHidden/>
               </w:rPr>
@@ -1657,7 +908,7 @@
                 <w:noProof/>
                 <w:webHidden/>
               </w:rPr>
-              <w:instrText xml:space="preserve"> PAGEREF _Toc161996329 \h </w:instrText>
+              <w:instrText xml:space="preserve"> PAGEREF _Toc162014437 \h </w:instrText>
             </w:r>
             <w:r>
               <w:rPr>
@@ -1677,7 +928,7 @@
                 <w:noProof/>
                 <w:webHidden/>
               </w:rPr>
-              <w:t>10</w:t>
+              <w:t>5</w:t>
             </w:r>
             <w:r>
               <w:rPr>
@@ -1692,41 +943,99 @@
           <w:pPr>
             <w:pStyle w:val="TJ3"/>
             <w:tabs>
-              <w:tab w:val="left" w:pos="1280"/>
               <w:tab w:val="right" w:leader="underscore" w:pos="9060"/>
             </w:tabs>
             <w:rPr>
               <w:rFonts w:eastAsiaTheme="minorEastAsia" w:cstheme="minorBidi"/>
               <w:noProof/>
-              <w:sz w:val="22"/>
-              <w:szCs w:val="22"/>
+              <w:kern w:val="2"/>
+              <w:sz w:val="24"/>
+              <w:szCs w:val="24"/>
               <w:lang w:eastAsia="hu-HU"/>
+              <w14:ligatures w14:val="standardContextual"/>
             </w:rPr>
           </w:pPr>
-          <w:hyperlink w:anchor="_Toc161996330" w:history="1">
+          <w:hyperlink w:anchor="_Toc162014438" w:history="1">
             <w:r>
               <w:rPr>
                 <w:rStyle w:val="Hiperhivatkozs"/>
                 <w:noProof/>
               </w:rPr>
-              <w:t>3.</w:t>
-            </w:r>
-            <w:r>
-              <w:rPr>
-                <w:rFonts w:eastAsiaTheme="minorEastAsia" w:cstheme="minorBidi"/>
-                <w:noProof/>
-                <w:sz w:val="22"/>
-                <w:szCs w:val="22"/>
-                <w:lang w:eastAsia="hu-HU"/>
+              <w:t>Szolgáltatás</w:t>
+            </w:r>
+            <w:r>
+              <w:rPr>
+                <w:noProof/>
+                <w:webHidden/>
               </w:rPr>
               <w:tab/>
             </w:r>
             <w:r>
               <w:rPr>
+                <w:noProof/>
+                <w:webHidden/>
+              </w:rPr>
+              <w:fldChar w:fldCharType="begin"/>
+            </w:r>
+            <w:r>
+              <w:rPr>
+                <w:noProof/>
+                <w:webHidden/>
+              </w:rPr>
+              <w:instrText xml:space="preserve"> PAGEREF _Toc162014438 \h </w:instrText>
+            </w:r>
+            <w:r>
+              <w:rPr>
+                <w:noProof/>
+                <w:webHidden/>
+              </w:rPr>
+            </w:r>
+            <w:r>
+              <w:rPr>
+                <w:noProof/>
+                <w:webHidden/>
+              </w:rPr>
+              <w:fldChar w:fldCharType="separate"/>
+            </w:r>
+            <w:r>
+              <w:rPr>
+                <w:noProof/>
+                <w:webHidden/>
+              </w:rPr>
+              <w:t>5</w:t>
+            </w:r>
+            <w:r>
+              <w:rPr>
+                <w:noProof/>
+                <w:webHidden/>
+              </w:rPr>
+              <w:fldChar w:fldCharType="end"/>
+            </w:r>
+          </w:hyperlink>
+        </w:p>
+        <w:p>
+          <w:pPr>
+            <w:pStyle w:val="TJ3"/>
+            <w:tabs>
+              <w:tab w:val="right" w:leader="underscore" w:pos="9060"/>
+            </w:tabs>
+            <w:rPr>
+              <w:rFonts w:eastAsiaTheme="minorEastAsia" w:cstheme="minorBidi"/>
+              <w:noProof/>
+              <w:kern w:val="2"/>
+              <w:sz w:val="24"/>
+              <w:szCs w:val="24"/>
+              <w:lang w:eastAsia="hu-HU"/>
+              <w14:ligatures w14:val="standardContextual"/>
+            </w:rPr>
+          </w:pPr>
+          <w:hyperlink w:anchor="_Toc162014439" w:history="1">
+            <w:r>
+              <w:rPr>
                 <w:rStyle w:val="Hiperhivatkozs"/>
                 <w:noProof/>
               </w:rPr>
-              <w:t>Normálformában</w:t>
+              <w:t>Helyszín</w:t>
             </w:r>
             <w:r>
               <w:rPr>
@@ -1747,7 +1056,7 @@
                 <w:noProof/>
                 <w:webHidden/>
               </w:rPr>
-              <w:instrText xml:space="preserve"> PAGEREF _Toc161996330 \h </w:instrText>
+              <w:instrText xml:space="preserve"> PAGEREF _Toc162014439 \h </w:instrText>
             </w:r>
             <w:r>
               <w:rPr>
@@ -1767,7 +1076,7 @@
                 <w:noProof/>
                 <w:webHidden/>
               </w:rPr>
-              <w:t>11</w:t>
+              <w:t>5</w:t>
             </w:r>
             <w:r>
               <w:rPr>
@@ -1789,16 +1098,20 @@
               <w:b w:val="0"/>
               <w:bCs w:val="0"/>
               <w:noProof/>
+              <w:kern w:val="2"/>
+              <w:sz w:val="24"/>
+              <w:szCs w:val="24"/>
               <w:lang w:eastAsia="hu-HU"/>
+              <w14:ligatures w14:val="standardContextual"/>
             </w:rPr>
           </w:pPr>
-          <w:hyperlink w:anchor="_Toc161996331" w:history="1">
+          <w:hyperlink w:anchor="_Toc162014440" w:history="1">
             <w:r>
               <w:rPr>
                 <w:rStyle w:val="Hiperhivatkozs"/>
                 <w:noProof/>
               </w:rPr>
-              <w:t>Kapcsolat-modell</w:t>
+              <w:t>Kapcsolatok</w:t>
             </w:r>
             <w:r>
               <w:rPr>
@@ -1819,7 +1132,7 @@
                 <w:noProof/>
                 <w:webHidden/>
               </w:rPr>
-              <w:instrText xml:space="preserve"> PAGEREF _Toc161996331 \h </w:instrText>
+              <w:instrText xml:space="preserve"> PAGEREF _Toc162014440 \h </w:instrText>
             </w:r>
             <w:r>
               <w:rPr>
@@ -1839,7 +1152,231 @@
                 <w:noProof/>
                 <w:webHidden/>
               </w:rPr>
-              <w:t>12</w:t>
+              <w:t>5</w:t>
+            </w:r>
+            <w:r>
+              <w:rPr>
+                <w:noProof/>
+                <w:webHidden/>
+              </w:rPr>
+              <w:fldChar w:fldCharType="end"/>
+            </w:r>
+          </w:hyperlink>
+        </w:p>
+        <w:p>
+          <w:pPr>
+            <w:pStyle w:val="TJ3"/>
+            <w:tabs>
+              <w:tab w:val="right" w:leader="underscore" w:pos="9060"/>
+            </w:tabs>
+            <w:rPr>
+              <w:rFonts w:eastAsiaTheme="minorEastAsia" w:cstheme="minorBidi"/>
+              <w:noProof/>
+              <w:kern w:val="2"/>
+              <w:sz w:val="24"/>
+              <w:szCs w:val="24"/>
+              <w:lang w:eastAsia="hu-HU"/>
+              <w14:ligatures w14:val="standardContextual"/>
+            </w:rPr>
+          </w:pPr>
+          <w:hyperlink w:anchor="_Toc162014441" w:history="1">
+            <w:r>
+              <w:rPr>
+                <w:rStyle w:val="Hiperhivatkozs"/>
+                <w:noProof/>
+              </w:rPr>
+              <w:t>Üzlet-helyszín</w:t>
+            </w:r>
+            <w:r>
+              <w:rPr>
+                <w:noProof/>
+                <w:webHidden/>
+              </w:rPr>
+              <w:tab/>
+            </w:r>
+            <w:r>
+              <w:rPr>
+                <w:noProof/>
+                <w:webHidden/>
+              </w:rPr>
+              <w:fldChar w:fldCharType="begin"/>
+            </w:r>
+            <w:r>
+              <w:rPr>
+                <w:noProof/>
+                <w:webHidden/>
+              </w:rPr>
+              <w:instrText xml:space="preserve"> PAGEREF _Toc162014441 \h </w:instrText>
+            </w:r>
+            <w:r>
+              <w:rPr>
+                <w:noProof/>
+                <w:webHidden/>
+              </w:rPr>
+            </w:r>
+            <w:r>
+              <w:rPr>
+                <w:noProof/>
+                <w:webHidden/>
+              </w:rPr>
+              <w:fldChar w:fldCharType="separate"/>
+            </w:r>
+            <w:r>
+              <w:rPr>
+                <w:noProof/>
+                <w:webHidden/>
+              </w:rPr>
+              <w:t>5</w:t>
+            </w:r>
+            <w:r>
+              <w:rPr>
+                <w:noProof/>
+                <w:webHidden/>
+              </w:rPr>
+              <w:fldChar w:fldCharType="end"/>
+            </w:r>
+          </w:hyperlink>
+        </w:p>
+        <w:p>
+          <w:pPr>
+            <w:pStyle w:val="TJ3"/>
+            <w:tabs>
+              <w:tab w:val="right" w:leader="underscore" w:pos="9060"/>
+            </w:tabs>
+            <w:rPr>
+              <w:rFonts w:eastAsiaTheme="minorEastAsia" w:cstheme="minorBidi"/>
+              <w:noProof/>
+              <w:kern w:val="2"/>
+              <w:sz w:val="24"/>
+              <w:szCs w:val="24"/>
+              <w:lang w:eastAsia="hu-HU"/>
+              <w14:ligatures w14:val="standardContextual"/>
+            </w:rPr>
+          </w:pPr>
+          <w:hyperlink w:anchor="_Toc162014442" w:history="1">
+            <w:r>
+              <w:rPr>
+                <w:rStyle w:val="Hiperhivatkozs"/>
+                <w:noProof/>
+              </w:rPr>
+              <w:t>Foglalás</w:t>
+            </w:r>
+            <w:r>
+              <w:rPr>
+                <w:noProof/>
+                <w:webHidden/>
+              </w:rPr>
+              <w:tab/>
+            </w:r>
+            <w:r>
+              <w:rPr>
+                <w:noProof/>
+                <w:webHidden/>
+              </w:rPr>
+              <w:fldChar w:fldCharType="begin"/>
+            </w:r>
+            <w:r>
+              <w:rPr>
+                <w:noProof/>
+                <w:webHidden/>
+              </w:rPr>
+              <w:instrText xml:space="preserve"> PAGEREF _Toc162014442 \h </w:instrText>
+            </w:r>
+            <w:r>
+              <w:rPr>
+                <w:noProof/>
+                <w:webHidden/>
+              </w:rPr>
+            </w:r>
+            <w:r>
+              <w:rPr>
+                <w:noProof/>
+                <w:webHidden/>
+              </w:rPr>
+              <w:fldChar w:fldCharType="separate"/>
+            </w:r>
+            <w:r>
+              <w:rPr>
+                <w:noProof/>
+                <w:webHidden/>
+              </w:rPr>
+              <w:t>5</w:t>
+            </w:r>
+            <w:r>
+              <w:rPr>
+                <w:noProof/>
+                <w:webHidden/>
+              </w:rPr>
+              <w:fldChar w:fldCharType="end"/>
+            </w:r>
+          </w:hyperlink>
+        </w:p>
+        <w:p>
+          <w:pPr>
+            <w:pStyle w:val="TJ2"/>
+            <w:tabs>
+              <w:tab w:val="right" w:leader="underscore" w:pos="9060"/>
+            </w:tabs>
+            <w:rPr>
+              <w:rFonts w:eastAsiaTheme="minorEastAsia" w:cstheme="minorBidi"/>
+              <w:b w:val="0"/>
+              <w:bCs w:val="0"/>
+              <w:noProof/>
+              <w:kern w:val="2"/>
+              <w:sz w:val="24"/>
+              <w:szCs w:val="24"/>
+              <w:lang w:eastAsia="hu-HU"/>
+              <w14:ligatures w14:val="standardContextual"/>
+            </w:rPr>
+          </w:pPr>
+          <w:hyperlink w:anchor="_Toc162014443" w:history="1">
+            <w:r>
+              <w:rPr>
+                <w:rStyle w:val="Hiperhivatkozs"/>
+                <w:noProof/>
+              </w:rPr>
+              <w:t>Egyed-kapcsolat diagram (ER-modell)</w:t>
+            </w:r>
+            <w:r>
+              <w:rPr>
+                <w:noProof/>
+                <w:webHidden/>
+              </w:rPr>
+              <w:tab/>
+            </w:r>
+            <w:r>
+              <w:rPr>
+                <w:noProof/>
+                <w:webHidden/>
+              </w:rPr>
+              <w:fldChar w:fldCharType="begin"/>
+            </w:r>
+            <w:r>
+              <w:rPr>
+                <w:noProof/>
+                <w:webHidden/>
+              </w:rPr>
+              <w:instrText xml:space="preserve"> PAGEREF _Toc162014443 \h </w:instrText>
+            </w:r>
+            <w:r>
+              <w:rPr>
+                <w:noProof/>
+                <w:webHidden/>
+              </w:rPr>
+            </w:r>
+            <w:r>
+              <w:rPr>
+                <w:noProof/>
+                <w:webHidden/>
+              </w:rPr>
+              <w:fldChar w:fldCharType="separate"/>
+            </w:r>
+            <w:r>
+              <w:rPr>
+                <w:noProof/>
+                <w:webHidden/>
+              </w:rPr>
+              <w:t>7</w:t>
             </w:r>
             <w:r>
               <w:rPr>
@@ -1863,18 +1400,18 @@
               <w:i w:val="0"/>
               <w:iCs w:val="0"/>
               <w:noProof/>
-              <w:sz w:val="22"/>
-              <w:szCs w:val="22"/>
+              <w:kern w:val="2"/>
               <w:lang w:eastAsia="hu-HU"/>
+              <w14:ligatures w14:val="standardContextual"/>
             </w:rPr>
           </w:pPr>
-          <w:hyperlink w:anchor="_Toc161996332" w:history="1">
+          <w:hyperlink w:anchor="_Toc162014444" w:history="1">
             <w:r>
               <w:rPr>
                 <w:rStyle w:val="Hiperhivatkozs"/>
                 <w:noProof/>
               </w:rPr>
-              <w:t>Teszt adatok generálása</w:t>
+              <w:t>Relációs adatmodell</w:t>
             </w:r>
             <w:r>
               <w:rPr>
@@ -1895,7 +1432,7 @@
                 <w:noProof/>
                 <w:webHidden/>
               </w:rPr>
-              <w:instrText xml:space="preserve"> PAGEREF _Toc161996332 \h </w:instrText>
+              <w:instrText xml:space="preserve"> PAGEREF _Toc162014444 \h </w:instrText>
             </w:r>
             <w:r>
               <w:rPr>
@@ -1915,7 +1452,7 @@
                 <w:noProof/>
                 <w:webHidden/>
               </w:rPr>
-              <w:t>13</w:t>
+              <w:t>8</w:t>
             </w:r>
             <w:r>
               <w:rPr>
@@ -1937,16 +1474,20 @@
               <w:b w:val="0"/>
               <w:bCs w:val="0"/>
               <w:noProof/>
+              <w:kern w:val="2"/>
+              <w:sz w:val="24"/>
+              <w:szCs w:val="24"/>
               <w:lang w:eastAsia="hu-HU"/>
+              <w14:ligatures w14:val="standardContextual"/>
             </w:rPr>
           </w:pPr>
-          <w:hyperlink w:anchor="_Toc161996333" w:history="1">
+          <w:hyperlink w:anchor="_Toc162014445" w:history="1">
             <w:r>
               <w:rPr>
                 <w:rStyle w:val="Hiperhivatkozs"/>
                 <w:noProof/>
               </w:rPr>
-              <w:t>Cél és Áttekintés</w:t>
+              <w:t>Normálformák</w:t>
             </w:r>
             <w:r>
               <w:rPr>
@@ -1967,7 +1508,7 @@
                 <w:noProof/>
                 <w:webHidden/>
               </w:rPr>
-              <w:instrText xml:space="preserve"> PAGEREF _Toc161996333 \h </w:instrText>
+              <w:instrText xml:space="preserve"> PAGEREF _Toc162014445 \h </w:instrText>
             </w:r>
             <w:r>
               <w:rPr>
@@ -1987,7 +1528,383 @@
                 <w:noProof/>
                 <w:webHidden/>
               </w:rPr>
-              <w:t>13</w:t>
+              <w:t>8</w:t>
+            </w:r>
+            <w:r>
+              <w:rPr>
+                <w:noProof/>
+                <w:webHidden/>
+              </w:rPr>
+              <w:fldChar w:fldCharType="end"/>
+            </w:r>
+          </w:hyperlink>
+        </w:p>
+        <w:p>
+          <w:pPr>
+            <w:pStyle w:val="TJ3"/>
+            <w:tabs>
+              <w:tab w:val="left" w:pos="1280"/>
+              <w:tab w:val="right" w:leader="underscore" w:pos="9060"/>
+            </w:tabs>
+            <w:rPr>
+              <w:rFonts w:eastAsiaTheme="minorEastAsia" w:cstheme="minorBidi"/>
+              <w:noProof/>
+              <w:kern w:val="2"/>
+              <w:sz w:val="24"/>
+              <w:szCs w:val="24"/>
+              <w:lang w:eastAsia="hu-HU"/>
+              <w14:ligatures w14:val="standardContextual"/>
+            </w:rPr>
+          </w:pPr>
+          <w:hyperlink w:anchor="_Toc162014446" w:history="1">
+            <w:r>
+              <w:rPr>
+                <w:rStyle w:val="Hiperhivatkozs"/>
+                <w:noProof/>
+              </w:rPr>
+              <w:t>0.</w:t>
+            </w:r>
+            <w:r>
+              <w:rPr>
+                <w:rFonts w:eastAsiaTheme="minorEastAsia" w:cstheme="minorBidi"/>
+                <w:noProof/>
+                <w:kern w:val="2"/>
+                <w:sz w:val="24"/>
+                <w:szCs w:val="24"/>
+                <w:lang w:eastAsia="hu-HU"/>
+                <w14:ligatures w14:val="standardContextual"/>
+              </w:rPr>
+              <w:tab/>
+            </w:r>
+            <w:r>
+              <w:rPr>
+                <w:rStyle w:val="Hiperhivatkozs"/>
+                <w:noProof/>
+              </w:rPr>
+              <w:t>Normálformában</w:t>
+            </w:r>
+            <w:r>
+              <w:rPr>
+                <w:noProof/>
+                <w:webHidden/>
+              </w:rPr>
+              <w:tab/>
+            </w:r>
+            <w:r>
+              <w:rPr>
+                <w:noProof/>
+                <w:webHidden/>
+              </w:rPr>
+              <w:fldChar w:fldCharType="begin"/>
+            </w:r>
+            <w:r>
+              <w:rPr>
+                <w:noProof/>
+                <w:webHidden/>
+              </w:rPr>
+              <w:instrText xml:space="preserve"> PAGEREF _Toc162014446 \h </w:instrText>
+            </w:r>
+            <w:r>
+              <w:rPr>
+                <w:noProof/>
+                <w:webHidden/>
+              </w:rPr>
+            </w:r>
+            <w:r>
+              <w:rPr>
+                <w:noProof/>
+                <w:webHidden/>
+              </w:rPr>
+              <w:fldChar w:fldCharType="separate"/>
+            </w:r>
+            <w:r>
+              <w:rPr>
+                <w:noProof/>
+                <w:webHidden/>
+              </w:rPr>
+              <w:t>8</w:t>
+            </w:r>
+            <w:r>
+              <w:rPr>
+                <w:noProof/>
+                <w:webHidden/>
+              </w:rPr>
+              <w:fldChar w:fldCharType="end"/>
+            </w:r>
+          </w:hyperlink>
+        </w:p>
+        <w:p>
+          <w:pPr>
+            <w:pStyle w:val="TJ3"/>
+            <w:tabs>
+              <w:tab w:val="left" w:pos="1280"/>
+              <w:tab w:val="right" w:leader="underscore" w:pos="9060"/>
+            </w:tabs>
+            <w:rPr>
+              <w:rFonts w:eastAsiaTheme="minorEastAsia" w:cstheme="minorBidi"/>
+              <w:noProof/>
+              <w:kern w:val="2"/>
+              <w:sz w:val="24"/>
+              <w:szCs w:val="24"/>
+              <w:lang w:eastAsia="hu-HU"/>
+              <w14:ligatures w14:val="standardContextual"/>
+            </w:rPr>
+          </w:pPr>
+          <w:hyperlink w:anchor="_Toc162014447" w:history="1">
+            <w:r>
+              <w:rPr>
+                <w:rStyle w:val="Hiperhivatkozs"/>
+                <w:noProof/>
+              </w:rPr>
+              <w:t>1.</w:t>
+            </w:r>
+            <w:r>
+              <w:rPr>
+                <w:rFonts w:eastAsiaTheme="minorEastAsia" w:cstheme="minorBidi"/>
+                <w:noProof/>
+                <w:kern w:val="2"/>
+                <w:sz w:val="24"/>
+                <w:szCs w:val="24"/>
+                <w:lang w:eastAsia="hu-HU"/>
+                <w14:ligatures w14:val="standardContextual"/>
+              </w:rPr>
+              <w:tab/>
+            </w:r>
+            <w:r>
+              <w:rPr>
+                <w:rStyle w:val="Hiperhivatkozs"/>
+                <w:noProof/>
+              </w:rPr>
+              <w:t>Normálformában</w:t>
+            </w:r>
+            <w:r>
+              <w:rPr>
+                <w:noProof/>
+                <w:webHidden/>
+              </w:rPr>
+              <w:tab/>
+            </w:r>
+            <w:r>
+              <w:rPr>
+                <w:noProof/>
+                <w:webHidden/>
+              </w:rPr>
+              <w:fldChar w:fldCharType="begin"/>
+            </w:r>
+            <w:r>
+              <w:rPr>
+                <w:noProof/>
+                <w:webHidden/>
+              </w:rPr>
+              <w:instrText xml:space="preserve"> PAGEREF _Toc162014447 \h </w:instrText>
+            </w:r>
+            <w:r>
+              <w:rPr>
+                <w:noProof/>
+                <w:webHidden/>
+              </w:rPr>
+            </w:r>
+            <w:r>
+              <w:rPr>
+                <w:noProof/>
+                <w:webHidden/>
+              </w:rPr>
+              <w:fldChar w:fldCharType="separate"/>
+            </w:r>
+            <w:r>
+              <w:rPr>
+                <w:noProof/>
+                <w:webHidden/>
+              </w:rPr>
+              <w:t>9</w:t>
+            </w:r>
+            <w:r>
+              <w:rPr>
+                <w:noProof/>
+                <w:webHidden/>
+              </w:rPr>
+              <w:fldChar w:fldCharType="end"/>
+            </w:r>
+          </w:hyperlink>
+        </w:p>
+        <w:p>
+          <w:pPr>
+            <w:pStyle w:val="TJ3"/>
+            <w:tabs>
+              <w:tab w:val="left" w:pos="1280"/>
+              <w:tab w:val="right" w:leader="underscore" w:pos="9060"/>
+            </w:tabs>
+            <w:rPr>
+              <w:rFonts w:eastAsiaTheme="minorEastAsia" w:cstheme="minorBidi"/>
+              <w:noProof/>
+              <w:kern w:val="2"/>
+              <w:sz w:val="24"/>
+              <w:szCs w:val="24"/>
+              <w:lang w:eastAsia="hu-HU"/>
+              <w14:ligatures w14:val="standardContextual"/>
+            </w:rPr>
+          </w:pPr>
+          <w:hyperlink w:anchor="_Toc162014448" w:history="1">
+            <w:r>
+              <w:rPr>
+                <w:rStyle w:val="Hiperhivatkozs"/>
+                <w:noProof/>
+              </w:rPr>
+              <w:t>2.</w:t>
+            </w:r>
+            <w:r>
+              <w:rPr>
+                <w:rFonts w:eastAsiaTheme="minorEastAsia" w:cstheme="minorBidi"/>
+                <w:noProof/>
+                <w:kern w:val="2"/>
+                <w:sz w:val="24"/>
+                <w:szCs w:val="24"/>
+                <w:lang w:eastAsia="hu-HU"/>
+                <w14:ligatures w14:val="standardContextual"/>
+              </w:rPr>
+              <w:tab/>
+            </w:r>
+            <w:r>
+              <w:rPr>
+                <w:rStyle w:val="Hiperhivatkozs"/>
+                <w:noProof/>
+              </w:rPr>
+              <w:t>Normálformában</w:t>
+            </w:r>
+            <w:r>
+              <w:rPr>
+                <w:noProof/>
+                <w:webHidden/>
+              </w:rPr>
+              <w:tab/>
+            </w:r>
+            <w:r>
+              <w:rPr>
+                <w:noProof/>
+                <w:webHidden/>
+              </w:rPr>
+              <w:fldChar w:fldCharType="begin"/>
+            </w:r>
+            <w:r>
+              <w:rPr>
+                <w:noProof/>
+                <w:webHidden/>
+              </w:rPr>
+              <w:instrText xml:space="preserve"> PAGEREF _Toc162014448 \h </w:instrText>
+            </w:r>
+            <w:r>
+              <w:rPr>
+                <w:noProof/>
+                <w:webHidden/>
+              </w:rPr>
+            </w:r>
+            <w:r>
+              <w:rPr>
+                <w:noProof/>
+                <w:webHidden/>
+              </w:rPr>
+              <w:fldChar w:fldCharType="separate"/>
+            </w:r>
+            <w:r>
+              <w:rPr>
+                <w:noProof/>
+                <w:webHidden/>
+              </w:rPr>
+              <w:t>10</w:t>
+            </w:r>
+            <w:r>
+              <w:rPr>
+                <w:noProof/>
+                <w:webHidden/>
+              </w:rPr>
+              <w:fldChar w:fldCharType="end"/>
+            </w:r>
+          </w:hyperlink>
+        </w:p>
+        <w:p>
+          <w:pPr>
+            <w:pStyle w:val="TJ3"/>
+            <w:tabs>
+              <w:tab w:val="left" w:pos="1280"/>
+              <w:tab w:val="right" w:leader="underscore" w:pos="9060"/>
+            </w:tabs>
+            <w:rPr>
+              <w:rFonts w:eastAsiaTheme="minorEastAsia" w:cstheme="minorBidi"/>
+              <w:noProof/>
+              <w:kern w:val="2"/>
+              <w:sz w:val="24"/>
+              <w:szCs w:val="24"/>
+              <w:lang w:eastAsia="hu-HU"/>
+              <w14:ligatures w14:val="standardContextual"/>
+            </w:rPr>
+          </w:pPr>
+          <w:hyperlink w:anchor="_Toc162014449" w:history="1">
+            <w:r>
+              <w:rPr>
+                <w:rStyle w:val="Hiperhivatkozs"/>
+                <w:noProof/>
+              </w:rPr>
+              <w:t>3.</w:t>
+            </w:r>
+            <w:r>
+              <w:rPr>
+                <w:rFonts w:eastAsiaTheme="minorEastAsia" w:cstheme="minorBidi"/>
+                <w:noProof/>
+                <w:kern w:val="2"/>
+                <w:sz w:val="24"/>
+                <w:szCs w:val="24"/>
+                <w:lang w:eastAsia="hu-HU"/>
+                <w14:ligatures w14:val="standardContextual"/>
+              </w:rPr>
+              <w:tab/>
+            </w:r>
+            <w:r>
+              <w:rPr>
+                <w:rStyle w:val="Hiperhivatkozs"/>
+                <w:noProof/>
+              </w:rPr>
+              <w:t>Normálformában</w:t>
+            </w:r>
+            <w:r>
+              <w:rPr>
+                <w:noProof/>
+                <w:webHidden/>
+              </w:rPr>
+              <w:tab/>
+            </w:r>
+            <w:r>
+              <w:rPr>
+                <w:noProof/>
+                <w:webHidden/>
+              </w:rPr>
+              <w:fldChar w:fldCharType="begin"/>
+            </w:r>
+            <w:r>
+              <w:rPr>
+                <w:noProof/>
+                <w:webHidden/>
+              </w:rPr>
+              <w:instrText xml:space="preserve"> PAGEREF _Toc162014449 \h </w:instrText>
+            </w:r>
+            <w:r>
+              <w:rPr>
+                <w:noProof/>
+                <w:webHidden/>
+              </w:rPr>
+            </w:r>
+            <w:r>
+              <w:rPr>
+                <w:noProof/>
+                <w:webHidden/>
+              </w:rPr>
+              <w:fldChar w:fldCharType="separate"/>
+            </w:r>
+            <w:r>
+              <w:rPr>
+                <w:noProof/>
+                <w:webHidden/>
+              </w:rPr>
+              <w:t>11</w:t>
             </w:r>
             <w:r>
               <w:rPr>
@@ -2009,16 +1926,20 @@
               <w:b w:val="0"/>
               <w:bCs w:val="0"/>
               <w:noProof/>
+              <w:kern w:val="2"/>
+              <w:sz w:val="24"/>
+              <w:szCs w:val="24"/>
               <w:lang w:eastAsia="hu-HU"/>
+              <w14:ligatures w14:val="standardContextual"/>
             </w:rPr>
           </w:pPr>
-          <w:hyperlink w:anchor="_Toc161996334" w:history="1">
+          <w:hyperlink w:anchor="_Toc162014450" w:history="1">
             <w:r>
               <w:rPr>
                 <w:rStyle w:val="Hiperhivatkozs"/>
                 <w:noProof/>
               </w:rPr>
-              <w:t>Fő Program</w:t>
+              <w:t>Kapcsolat-modell</w:t>
             </w:r>
             <w:r>
               <w:rPr>
@@ -2039,7 +1960,7 @@
                 <w:noProof/>
                 <w:webHidden/>
               </w:rPr>
-              <w:instrText xml:space="preserve"> PAGEREF _Toc161996334 \h </w:instrText>
+              <w:instrText xml:space="preserve"> PAGEREF _Toc162014450 \h </w:instrText>
             </w:r>
             <w:r>
               <w:rPr>
@@ -2059,743 +1980,7 @@
                 <w:noProof/>
                 <w:webHidden/>
               </w:rPr>
-              <w:t>13</w:t>
-            </w:r>
-            <w:r>
-              <w:rPr>
-                <w:noProof/>
-                <w:webHidden/>
-              </w:rPr>
-              <w:fldChar w:fldCharType="end"/>
-            </w:r>
-          </w:hyperlink>
-        </w:p>
-        <w:p>
-          <w:pPr>
-            <w:pStyle w:val="TJ2"/>
-            <w:tabs>
-              <w:tab w:val="right" w:leader="underscore" w:pos="9060"/>
-            </w:tabs>
-            <w:rPr>
-              <w:rFonts w:eastAsiaTheme="minorEastAsia" w:cstheme="minorBidi"/>
-              <w:b w:val="0"/>
-              <w:bCs w:val="0"/>
-              <w:noProof/>
-              <w:lang w:eastAsia="hu-HU"/>
-            </w:rPr>
-          </w:pPr>
-          <w:hyperlink w:anchor="_Toc161996335" w:history="1">
-            <w:r>
-              <w:rPr>
-                <w:rStyle w:val="Hiperhivatkozs"/>
-                <w:noProof/>
-              </w:rPr>
-              <w:t>Fontos Megjegyzések:</w:t>
-            </w:r>
-            <w:r>
-              <w:rPr>
-                <w:noProof/>
-                <w:webHidden/>
-              </w:rPr>
-              <w:tab/>
-            </w:r>
-            <w:r>
-              <w:rPr>
-                <w:noProof/>
-                <w:webHidden/>
-              </w:rPr>
-              <w:fldChar w:fldCharType="begin"/>
-            </w:r>
-            <w:r>
-              <w:rPr>
-                <w:noProof/>
-                <w:webHidden/>
-              </w:rPr>
-              <w:instrText xml:space="preserve"> PAGEREF _Toc161996335 \h </w:instrText>
-            </w:r>
-            <w:r>
-              <w:rPr>
-                <w:noProof/>
-                <w:webHidden/>
-              </w:rPr>
-            </w:r>
-            <w:r>
-              <w:rPr>
-                <w:noProof/>
-                <w:webHidden/>
-              </w:rPr>
-              <w:fldChar w:fldCharType="separate"/>
-            </w:r>
-            <w:r>
-              <w:rPr>
-                <w:noProof/>
-                <w:webHidden/>
-              </w:rPr>
-              <w:t>13</w:t>
-            </w:r>
-            <w:r>
-              <w:rPr>
-                <w:noProof/>
-                <w:webHidden/>
-              </w:rPr>
-              <w:fldChar w:fldCharType="end"/>
-            </w:r>
-          </w:hyperlink>
-        </w:p>
-        <w:p>
-          <w:pPr>
-            <w:pStyle w:val="TJ2"/>
-            <w:tabs>
-              <w:tab w:val="right" w:leader="underscore" w:pos="9060"/>
-            </w:tabs>
-            <w:rPr>
-              <w:rFonts w:eastAsiaTheme="minorEastAsia" w:cstheme="minorBidi"/>
-              <w:b w:val="0"/>
-              <w:bCs w:val="0"/>
-              <w:noProof/>
-              <w:lang w:eastAsia="hu-HU"/>
-            </w:rPr>
-          </w:pPr>
-          <w:hyperlink w:anchor="_Toc161996336" w:history="1">
-            <w:r>
-              <w:rPr>
-                <w:rStyle w:val="Hiperhivatkozs"/>
-                <w:noProof/>
-              </w:rPr>
-              <w:t>Használati Példa:</w:t>
-            </w:r>
-            <w:r>
-              <w:rPr>
-                <w:noProof/>
-                <w:webHidden/>
-              </w:rPr>
-              <w:tab/>
-            </w:r>
-            <w:r>
-              <w:rPr>
-                <w:noProof/>
-                <w:webHidden/>
-              </w:rPr>
-              <w:fldChar w:fldCharType="begin"/>
-            </w:r>
-            <w:r>
-              <w:rPr>
-                <w:noProof/>
-                <w:webHidden/>
-              </w:rPr>
-              <w:instrText xml:space="preserve"> PAGEREF _Toc161996336 \h </w:instrText>
-            </w:r>
-            <w:r>
-              <w:rPr>
-                <w:noProof/>
-                <w:webHidden/>
-              </w:rPr>
-            </w:r>
-            <w:r>
-              <w:rPr>
-                <w:noProof/>
-                <w:webHidden/>
-              </w:rPr>
-              <w:fldChar w:fldCharType="separate"/>
-            </w:r>
-            <w:r>
-              <w:rPr>
-                <w:noProof/>
-                <w:webHidden/>
-              </w:rPr>
-              <w:t>13</w:t>
-            </w:r>
-            <w:r>
-              <w:rPr>
-                <w:noProof/>
-                <w:webHidden/>
-              </w:rPr>
-              <w:fldChar w:fldCharType="end"/>
-            </w:r>
-          </w:hyperlink>
-        </w:p>
-        <w:p>
-          <w:pPr>
-            <w:pStyle w:val="TJ2"/>
-            <w:tabs>
-              <w:tab w:val="right" w:leader="underscore" w:pos="9060"/>
-            </w:tabs>
-            <w:rPr>
-              <w:rFonts w:eastAsiaTheme="minorEastAsia" w:cstheme="minorBidi"/>
-              <w:b w:val="0"/>
-              <w:bCs w:val="0"/>
-              <w:noProof/>
-              <w:lang w:eastAsia="hu-HU"/>
-            </w:rPr>
-          </w:pPr>
-          <w:hyperlink w:anchor="_Toc161996337" w:history="1">
-            <w:r>
-              <w:rPr>
-                <w:rStyle w:val="Hiperhivatkozs"/>
-                <w:noProof/>
-              </w:rPr>
-              <w:t>Funkciók</w:t>
-            </w:r>
-            <w:r>
-              <w:rPr>
-                <w:noProof/>
-                <w:webHidden/>
-              </w:rPr>
-              <w:tab/>
-            </w:r>
-            <w:r>
-              <w:rPr>
-                <w:noProof/>
-                <w:webHidden/>
-              </w:rPr>
-              <w:fldChar w:fldCharType="begin"/>
-            </w:r>
-            <w:r>
-              <w:rPr>
-                <w:noProof/>
-                <w:webHidden/>
-              </w:rPr>
-              <w:instrText xml:space="preserve"> PAGEREF _Toc161996337 \h </w:instrText>
-            </w:r>
-            <w:r>
-              <w:rPr>
-                <w:noProof/>
-                <w:webHidden/>
-              </w:rPr>
-            </w:r>
-            <w:r>
-              <w:rPr>
-                <w:noProof/>
-                <w:webHidden/>
-              </w:rPr>
-              <w:fldChar w:fldCharType="separate"/>
-            </w:r>
-            <w:r>
-              <w:rPr>
-                <w:noProof/>
-                <w:webHidden/>
-              </w:rPr>
-              <w:t>14</w:t>
-            </w:r>
-            <w:r>
-              <w:rPr>
-                <w:noProof/>
-                <w:webHidden/>
-              </w:rPr>
-              <w:fldChar w:fldCharType="end"/>
-            </w:r>
-          </w:hyperlink>
-        </w:p>
-        <w:p>
-          <w:pPr>
-            <w:pStyle w:val="TJ3"/>
-            <w:tabs>
-              <w:tab w:val="right" w:leader="underscore" w:pos="9060"/>
-            </w:tabs>
-            <w:rPr>
-              <w:rFonts w:eastAsiaTheme="minorEastAsia" w:cstheme="minorBidi"/>
-              <w:noProof/>
-              <w:sz w:val="22"/>
-              <w:szCs w:val="22"/>
-              <w:lang w:eastAsia="hu-HU"/>
-            </w:rPr>
-          </w:pPr>
-          <w:hyperlink w:anchor="_Toc161996338" w:history="1">
-            <w:r>
-              <w:rPr>
-                <w:rStyle w:val="Hiperhivatkozs"/>
-                <w:noProof/>
-              </w:rPr>
-              <w:t>CimBe():</w:t>
-            </w:r>
-            <w:r>
-              <w:rPr>
-                <w:noProof/>
-                <w:webHidden/>
-              </w:rPr>
-              <w:tab/>
-            </w:r>
-            <w:r>
-              <w:rPr>
-                <w:noProof/>
-                <w:webHidden/>
-              </w:rPr>
-              <w:fldChar w:fldCharType="begin"/>
-            </w:r>
-            <w:r>
-              <w:rPr>
-                <w:noProof/>
-                <w:webHidden/>
-              </w:rPr>
-              <w:instrText xml:space="preserve"> PAGEREF _Toc161996338 \h </w:instrText>
-            </w:r>
-            <w:r>
-              <w:rPr>
-                <w:noProof/>
-                <w:webHidden/>
-              </w:rPr>
-            </w:r>
-            <w:r>
-              <w:rPr>
-                <w:noProof/>
-                <w:webHidden/>
-              </w:rPr>
-              <w:fldChar w:fldCharType="separate"/>
-            </w:r>
-            <w:r>
-              <w:rPr>
-                <w:noProof/>
-                <w:webHidden/>
-              </w:rPr>
-              <w:t>14</w:t>
-            </w:r>
-            <w:r>
-              <w:rPr>
-                <w:noProof/>
-                <w:webHidden/>
-              </w:rPr>
-              <w:fldChar w:fldCharType="end"/>
-            </w:r>
-          </w:hyperlink>
-        </w:p>
-        <w:p>
-          <w:pPr>
-            <w:pStyle w:val="TJ3"/>
-            <w:tabs>
-              <w:tab w:val="right" w:leader="underscore" w:pos="9060"/>
-            </w:tabs>
-            <w:rPr>
-              <w:rFonts w:eastAsiaTheme="minorEastAsia" w:cstheme="minorBidi"/>
-              <w:noProof/>
-              <w:sz w:val="22"/>
-              <w:szCs w:val="22"/>
-              <w:lang w:eastAsia="hu-HU"/>
-            </w:rPr>
-          </w:pPr>
-          <w:hyperlink w:anchor="_Toc161996339" w:history="1">
-            <w:r>
-              <w:rPr>
-                <w:rStyle w:val="Hiperhivatkozs"/>
-                <w:noProof/>
-              </w:rPr>
-              <w:t>SzolgBe():</w:t>
-            </w:r>
-            <w:r>
-              <w:rPr>
-                <w:noProof/>
-                <w:webHidden/>
-              </w:rPr>
-              <w:tab/>
-            </w:r>
-            <w:r>
-              <w:rPr>
-                <w:noProof/>
-                <w:webHidden/>
-              </w:rPr>
-              <w:fldChar w:fldCharType="begin"/>
-            </w:r>
-            <w:r>
-              <w:rPr>
-                <w:noProof/>
-                <w:webHidden/>
-              </w:rPr>
-              <w:instrText xml:space="preserve"> PAGEREF _Toc161996339 \h </w:instrText>
-            </w:r>
-            <w:r>
-              <w:rPr>
-                <w:noProof/>
-                <w:webHidden/>
-              </w:rPr>
-            </w:r>
-            <w:r>
-              <w:rPr>
-                <w:noProof/>
-                <w:webHidden/>
-              </w:rPr>
-              <w:fldChar w:fldCharType="separate"/>
-            </w:r>
-            <w:r>
-              <w:rPr>
-                <w:noProof/>
-                <w:webHidden/>
-              </w:rPr>
-              <w:t>14</w:t>
-            </w:r>
-            <w:r>
-              <w:rPr>
-                <w:noProof/>
-                <w:webHidden/>
-              </w:rPr>
-              <w:fldChar w:fldCharType="end"/>
-            </w:r>
-          </w:hyperlink>
-        </w:p>
-        <w:p>
-          <w:pPr>
-            <w:pStyle w:val="TJ3"/>
-            <w:tabs>
-              <w:tab w:val="right" w:leader="underscore" w:pos="9060"/>
-            </w:tabs>
-            <w:rPr>
-              <w:rFonts w:eastAsiaTheme="minorEastAsia" w:cstheme="minorBidi"/>
-              <w:noProof/>
-              <w:sz w:val="22"/>
-              <w:szCs w:val="22"/>
-              <w:lang w:eastAsia="hu-HU"/>
-            </w:rPr>
-          </w:pPr>
-          <w:hyperlink w:anchor="_Toc161996340" w:history="1">
-            <w:r>
-              <w:rPr>
-                <w:rStyle w:val="Hiperhivatkozs"/>
-                <w:noProof/>
-              </w:rPr>
-              <w:t>kiszolgalox():</w:t>
-            </w:r>
-            <w:r>
-              <w:rPr>
-                <w:noProof/>
-                <w:webHidden/>
-              </w:rPr>
-              <w:tab/>
-            </w:r>
-            <w:r>
-              <w:rPr>
-                <w:noProof/>
-                <w:webHidden/>
-              </w:rPr>
-              <w:fldChar w:fldCharType="begin"/>
-            </w:r>
-            <w:r>
-              <w:rPr>
-                <w:noProof/>
-                <w:webHidden/>
-              </w:rPr>
-              <w:instrText xml:space="preserve"> PAGEREF _Toc161996340 \h </w:instrText>
-            </w:r>
-            <w:r>
-              <w:rPr>
-                <w:noProof/>
-                <w:webHidden/>
-              </w:rPr>
-            </w:r>
-            <w:r>
-              <w:rPr>
-                <w:noProof/>
-                <w:webHidden/>
-              </w:rPr>
-              <w:fldChar w:fldCharType="separate"/>
-            </w:r>
-            <w:r>
-              <w:rPr>
-                <w:noProof/>
-                <w:webHidden/>
-              </w:rPr>
-              <w:t>14</w:t>
-            </w:r>
-            <w:r>
-              <w:rPr>
-                <w:noProof/>
-                <w:webHidden/>
-              </w:rPr>
-              <w:fldChar w:fldCharType="end"/>
-            </w:r>
-          </w:hyperlink>
-        </w:p>
-        <w:p>
-          <w:pPr>
-            <w:pStyle w:val="TJ3"/>
-            <w:tabs>
-              <w:tab w:val="right" w:leader="underscore" w:pos="9060"/>
-            </w:tabs>
-            <w:rPr>
-              <w:rFonts w:eastAsiaTheme="minorEastAsia" w:cstheme="minorBidi"/>
-              <w:noProof/>
-              <w:sz w:val="22"/>
-              <w:szCs w:val="22"/>
-              <w:lang w:eastAsia="hu-HU"/>
-            </w:rPr>
-          </w:pPr>
-          <w:hyperlink w:anchor="_Toc161996341" w:history="1">
-            <w:r>
-              <w:rPr>
-                <w:rStyle w:val="Hiperhivatkozs"/>
-                <w:noProof/>
-              </w:rPr>
-              <w:t>NevGeneralas(int db, bool kellemail, List&lt;string&gt; lista):</w:t>
-            </w:r>
-            <w:r>
-              <w:rPr>
-                <w:noProof/>
-                <w:webHidden/>
-              </w:rPr>
-              <w:tab/>
-            </w:r>
-            <w:r>
-              <w:rPr>
-                <w:noProof/>
-                <w:webHidden/>
-              </w:rPr>
-              <w:fldChar w:fldCharType="begin"/>
-            </w:r>
-            <w:r>
-              <w:rPr>
-                <w:noProof/>
-                <w:webHidden/>
-              </w:rPr>
-              <w:instrText xml:space="preserve"> PAGEREF _Toc161996341 \h </w:instrText>
-            </w:r>
-            <w:r>
-              <w:rPr>
-                <w:noProof/>
-                <w:webHidden/>
-              </w:rPr>
-            </w:r>
-            <w:r>
-              <w:rPr>
-                <w:noProof/>
-                <w:webHidden/>
-              </w:rPr>
-              <w:fldChar w:fldCharType="separate"/>
-            </w:r>
-            <w:r>
-              <w:rPr>
-                <w:noProof/>
-                <w:webHidden/>
-              </w:rPr>
-              <w:t>14</w:t>
-            </w:r>
-            <w:r>
-              <w:rPr>
-                <w:noProof/>
-                <w:webHidden/>
-              </w:rPr>
-              <w:fldChar w:fldCharType="end"/>
-            </w:r>
-          </w:hyperlink>
-        </w:p>
-        <w:p>
-          <w:pPr>
-            <w:pStyle w:val="TJ3"/>
-            <w:tabs>
-              <w:tab w:val="right" w:leader="underscore" w:pos="9060"/>
-            </w:tabs>
-            <w:rPr>
-              <w:rFonts w:eastAsiaTheme="minorEastAsia" w:cstheme="minorBidi"/>
-              <w:noProof/>
-              <w:sz w:val="22"/>
-              <w:szCs w:val="22"/>
-              <w:lang w:eastAsia="hu-HU"/>
-            </w:rPr>
-          </w:pPr>
-          <w:hyperlink w:anchor="_Toc161996342" w:history="1">
-            <w:r>
-              <w:rPr>
-                <w:rStyle w:val="Hiperhivatkozs"/>
-                <w:noProof/>
-              </w:rPr>
-              <w:t>VnevKnevBe():</w:t>
-            </w:r>
-            <w:r>
-              <w:rPr>
-                <w:noProof/>
-                <w:webHidden/>
-              </w:rPr>
-              <w:tab/>
-            </w:r>
-            <w:r>
-              <w:rPr>
-                <w:noProof/>
-                <w:webHidden/>
-              </w:rPr>
-              <w:fldChar w:fldCharType="begin"/>
-            </w:r>
-            <w:r>
-              <w:rPr>
-                <w:noProof/>
-                <w:webHidden/>
-              </w:rPr>
-              <w:instrText xml:space="preserve"> PAGEREF _Toc161996342 \h </w:instrText>
-            </w:r>
-            <w:r>
-              <w:rPr>
-                <w:noProof/>
-                <w:webHidden/>
-              </w:rPr>
-            </w:r>
-            <w:r>
-              <w:rPr>
-                <w:noProof/>
-                <w:webHidden/>
-              </w:rPr>
-              <w:fldChar w:fldCharType="separate"/>
-            </w:r>
-            <w:r>
-              <w:rPr>
-                <w:noProof/>
-                <w:webHidden/>
-              </w:rPr>
-              <w:t>14</w:t>
-            </w:r>
-            <w:r>
-              <w:rPr>
-                <w:noProof/>
-                <w:webHidden/>
-              </w:rPr>
-              <w:fldChar w:fldCharType="end"/>
-            </w:r>
-          </w:hyperlink>
-        </w:p>
-        <w:p>
-          <w:pPr>
-            <w:pStyle w:val="TJ3"/>
-            <w:tabs>
-              <w:tab w:val="right" w:leader="underscore" w:pos="9060"/>
-            </w:tabs>
-            <w:rPr>
-              <w:rFonts w:eastAsiaTheme="minorEastAsia" w:cstheme="minorBidi"/>
-              <w:noProof/>
-              <w:sz w:val="22"/>
-              <w:szCs w:val="22"/>
-              <w:lang w:eastAsia="hu-HU"/>
-            </w:rPr>
-          </w:pPr>
-          <w:hyperlink w:anchor="_Toc161996343" w:history="1">
-            <w:r>
-              <w:rPr>
-                <w:rStyle w:val="Hiperhivatkozs"/>
-                <w:noProof/>
-              </w:rPr>
-              <w:t>TelefonszamKigeneralas():</w:t>
-            </w:r>
-            <w:r>
-              <w:rPr>
-                <w:noProof/>
-                <w:webHidden/>
-              </w:rPr>
-              <w:tab/>
-            </w:r>
-            <w:r>
-              <w:rPr>
-                <w:noProof/>
-                <w:webHidden/>
-              </w:rPr>
-              <w:fldChar w:fldCharType="begin"/>
-            </w:r>
-            <w:r>
-              <w:rPr>
-                <w:noProof/>
-                <w:webHidden/>
-              </w:rPr>
-              <w:instrText xml:space="preserve"> PAGEREF _Toc161996343 \h </w:instrText>
-            </w:r>
-            <w:r>
-              <w:rPr>
-                <w:noProof/>
-                <w:webHidden/>
-              </w:rPr>
-            </w:r>
-            <w:r>
-              <w:rPr>
-                <w:noProof/>
-                <w:webHidden/>
-              </w:rPr>
-              <w:fldChar w:fldCharType="separate"/>
-            </w:r>
-            <w:r>
-              <w:rPr>
-                <w:noProof/>
-                <w:webHidden/>
-              </w:rPr>
-              <w:t>14</w:t>
-            </w:r>
-            <w:r>
-              <w:rPr>
-                <w:noProof/>
-                <w:webHidden/>
-              </w:rPr>
-              <w:fldChar w:fldCharType="end"/>
-            </w:r>
-          </w:hyperlink>
-        </w:p>
-        <w:p>
-          <w:pPr>
-            <w:pStyle w:val="TJ3"/>
-            <w:tabs>
-              <w:tab w:val="right" w:leader="underscore" w:pos="9060"/>
-            </w:tabs>
-            <w:rPr>
-              <w:rFonts w:eastAsiaTheme="minorEastAsia" w:cstheme="minorBidi"/>
-              <w:noProof/>
-              <w:sz w:val="22"/>
-              <w:szCs w:val="22"/>
-              <w:lang w:eastAsia="hu-HU"/>
-            </w:rPr>
-          </w:pPr>
-          <w:hyperlink w:anchor="_Toc161996344" w:history="1">
-            <w:r>
-              <w:rPr>
-                <w:rStyle w:val="Hiperhivatkozs"/>
-                <w:noProof/>
-              </w:rPr>
-              <w:t>VaneIlyen(string ujsz)</w:t>
-            </w:r>
-            <w:r>
-              <w:rPr>
-                <w:rStyle w:val="Hiperhivatkozs"/>
-                <w:b/>
-                <w:bCs/>
-                <w:noProof/>
-              </w:rPr>
-              <w:t>¹</w:t>
-            </w:r>
-            <w:r>
-              <w:rPr>
-                <w:rStyle w:val="Hiperhivatkozs"/>
-                <w:noProof/>
-              </w:rPr>
-              <w:t>:</w:t>
-            </w:r>
-            <w:r>
-              <w:rPr>
-                <w:noProof/>
-                <w:webHidden/>
-              </w:rPr>
-              <w:tab/>
-            </w:r>
-            <w:r>
-              <w:rPr>
-                <w:noProof/>
-                <w:webHidden/>
-              </w:rPr>
-              <w:fldChar w:fldCharType="begin"/>
-            </w:r>
-            <w:r>
-              <w:rPr>
-                <w:noProof/>
-                <w:webHidden/>
-              </w:rPr>
-              <w:instrText xml:space="preserve"> PAGEREF _Toc161996344 \h </w:instrText>
-            </w:r>
-            <w:r>
-              <w:rPr>
-                <w:noProof/>
-                <w:webHidden/>
-              </w:rPr>
-            </w:r>
-            <w:r>
-              <w:rPr>
-                <w:noProof/>
-                <w:webHidden/>
-              </w:rPr>
-              <w:fldChar w:fldCharType="separate"/>
-            </w:r>
-            <w:r>
-              <w:rPr>
-                <w:noProof/>
-                <w:webHidden/>
-              </w:rPr>
-              <w:t>14</w:t>
+              <w:t>12</w:t>
             </w:r>
             <w:r>
               <w:rPr>
@@ -2819,18 +2004,18 @@
               <w:i w:val="0"/>
               <w:iCs w:val="0"/>
               <w:noProof/>
-              <w:sz w:val="22"/>
-              <w:szCs w:val="22"/>
+              <w:kern w:val="2"/>
               <w:lang w:eastAsia="hu-HU"/>
+              <w14:ligatures w14:val="standardContextual"/>
             </w:rPr>
           </w:pPr>
-          <w:hyperlink w:anchor="_Toc161996345" w:history="1">
+          <w:hyperlink w:anchor="_Toc162014451" w:history="1">
             <w:r>
               <w:rPr>
                 <w:rStyle w:val="Hiperhivatkozs"/>
                 <w:noProof/>
               </w:rPr>
-              <w:t>Feladatok</w:t>
+              <w:t>Teszt adatok generálása</w:t>
             </w:r>
             <w:r>
               <w:rPr>
@@ -2851,7 +2036,7 @@
                 <w:noProof/>
                 <w:webHidden/>
               </w:rPr>
-              <w:instrText xml:space="preserve"> PAGEREF _Toc161996345 \h </w:instrText>
+              <w:instrText xml:space="preserve"> PAGEREF _Toc162014451 \h </w:instrText>
             </w:r>
             <w:r>
               <w:rPr>
@@ -2871,7 +2056,7 @@
                 <w:noProof/>
                 <w:webHidden/>
               </w:rPr>
-              <w:t>15</w:t>
+              <w:t>13</w:t>
             </w:r>
             <w:r>
               <w:rPr>
@@ -2893,30 +2078,172 @@
               <w:b w:val="0"/>
               <w:bCs w:val="0"/>
               <w:noProof/>
+              <w:kern w:val="2"/>
+              <w:sz w:val="24"/>
+              <w:szCs w:val="24"/>
               <w:lang w:eastAsia="hu-HU"/>
+              <w14:ligatures w14:val="standardContextual"/>
             </w:rPr>
           </w:pPr>
-          <w:hyperlink w:anchor="_Toc161996346" w:history="1">
+          <w:hyperlink w:anchor="_Toc162014452" w:history="1">
             <w:r>
               <w:rPr>
                 <w:rStyle w:val="Hiperhivatkozs"/>
                 <w:noProof/>
               </w:rPr>
-              <w:t>Könn</w:t>
-            </w:r>
+              <w:t>Cél és Áttekintés</w:t>
+            </w:r>
+            <w:r>
+              <w:rPr>
+                <w:noProof/>
+                <w:webHidden/>
+              </w:rPr>
+              <w:tab/>
+            </w:r>
+            <w:r>
+              <w:rPr>
+                <w:noProof/>
+                <w:webHidden/>
+              </w:rPr>
+              <w:fldChar w:fldCharType="begin"/>
+            </w:r>
+            <w:r>
+              <w:rPr>
+                <w:noProof/>
+                <w:webHidden/>
+              </w:rPr>
+              <w:instrText xml:space="preserve"> PAGEREF _Toc162014452 \h </w:instrText>
+            </w:r>
+            <w:r>
+              <w:rPr>
+                <w:noProof/>
+                <w:webHidden/>
+              </w:rPr>
+            </w:r>
+            <w:r>
+              <w:rPr>
+                <w:noProof/>
+                <w:webHidden/>
+              </w:rPr>
+              <w:fldChar w:fldCharType="separate"/>
+            </w:r>
+            <w:r>
+              <w:rPr>
+                <w:noProof/>
+                <w:webHidden/>
+              </w:rPr>
+              <w:t>13</w:t>
+            </w:r>
+            <w:r>
+              <w:rPr>
+                <w:noProof/>
+                <w:webHidden/>
+              </w:rPr>
+              <w:fldChar w:fldCharType="end"/>
+            </w:r>
+          </w:hyperlink>
+        </w:p>
+        <w:p>
+          <w:pPr>
+            <w:pStyle w:val="TJ2"/>
+            <w:tabs>
+              <w:tab w:val="right" w:leader="underscore" w:pos="9060"/>
+            </w:tabs>
+            <w:rPr>
+              <w:rFonts w:eastAsiaTheme="minorEastAsia" w:cstheme="minorBidi"/>
+              <w:b w:val="0"/>
+              <w:bCs w:val="0"/>
+              <w:noProof/>
+              <w:kern w:val="2"/>
+              <w:sz w:val="24"/>
+              <w:szCs w:val="24"/>
+              <w:lang w:eastAsia="hu-HU"/>
+              <w14:ligatures w14:val="standardContextual"/>
+            </w:rPr>
+          </w:pPr>
+          <w:hyperlink w:anchor="_Toc162014453" w:history="1">
             <w:r>
               <w:rPr>
                 <w:rStyle w:val="Hiperhivatkozs"/>
                 <w:noProof/>
               </w:rPr>
-              <w:t>y</w:t>
-            </w:r>
+              <w:t>Fő Program</w:t>
+            </w:r>
+            <w:r>
+              <w:rPr>
+                <w:noProof/>
+                <w:webHidden/>
+              </w:rPr>
+              <w:tab/>
+            </w:r>
+            <w:r>
+              <w:rPr>
+                <w:noProof/>
+                <w:webHidden/>
+              </w:rPr>
+              <w:fldChar w:fldCharType="begin"/>
+            </w:r>
+            <w:r>
+              <w:rPr>
+                <w:noProof/>
+                <w:webHidden/>
+              </w:rPr>
+              <w:instrText xml:space="preserve"> PAGEREF _Toc162014453 \h </w:instrText>
+            </w:r>
+            <w:r>
+              <w:rPr>
+                <w:noProof/>
+                <w:webHidden/>
+              </w:rPr>
+            </w:r>
+            <w:r>
+              <w:rPr>
+                <w:noProof/>
+                <w:webHidden/>
+              </w:rPr>
+              <w:fldChar w:fldCharType="separate"/>
+            </w:r>
+            <w:r>
+              <w:rPr>
+                <w:noProof/>
+                <w:webHidden/>
+              </w:rPr>
+              <w:t>13</w:t>
+            </w:r>
+            <w:r>
+              <w:rPr>
+                <w:noProof/>
+                <w:webHidden/>
+              </w:rPr>
+              <w:fldChar w:fldCharType="end"/>
+            </w:r>
+          </w:hyperlink>
+        </w:p>
+        <w:p>
+          <w:pPr>
+            <w:pStyle w:val="TJ2"/>
+            <w:tabs>
+              <w:tab w:val="right" w:leader="underscore" w:pos="9060"/>
+            </w:tabs>
+            <w:rPr>
+              <w:rFonts w:eastAsiaTheme="minorEastAsia" w:cstheme="minorBidi"/>
+              <w:b w:val="0"/>
+              <w:bCs w:val="0"/>
+              <w:noProof/>
+              <w:kern w:val="2"/>
+              <w:sz w:val="24"/>
+              <w:szCs w:val="24"/>
+              <w:lang w:eastAsia="hu-HU"/>
+              <w14:ligatures w14:val="standardContextual"/>
+            </w:rPr>
+          </w:pPr>
+          <w:hyperlink w:anchor="_Toc162014454" w:history="1">
             <w:r>
               <w:rPr>
                 <w:rStyle w:val="Hiperhivatkozs"/>
                 <w:noProof/>
               </w:rPr>
-              <w:t>ű feladatok</w:t>
+              <w:t>Fontos Megjegyzések:</w:t>
             </w:r>
             <w:r>
               <w:rPr>
@@ -2937,7 +2264,7 @@
                 <w:noProof/>
                 <w:webHidden/>
               </w:rPr>
-              <w:instrText xml:space="preserve"> PAGEREF _Toc161996346 \h </w:instrText>
+              <w:instrText xml:space="preserve"> PAGEREF _Toc162014454 \h </w:instrText>
             </w:r>
             <w:r>
               <w:rPr>
@@ -2957,7 +2284,159 @@
                 <w:noProof/>
                 <w:webHidden/>
               </w:rPr>
-              <w:t>15</w:t>
+              <w:t>13</w:t>
+            </w:r>
+            <w:r>
+              <w:rPr>
+                <w:noProof/>
+                <w:webHidden/>
+              </w:rPr>
+              <w:fldChar w:fldCharType="end"/>
+            </w:r>
+          </w:hyperlink>
+        </w:p>
+        <w:p>
+          <w:pPr>
+            <w:pStyle w:val="TJ2"/>
+            <w:tabs>
+              <w:tab w:val="right" w:leader="underscore" w:pos="9060"/>
+            </w:tabs>
+            <w:rPr>
+              <w:rFonts w:eastAsiaTheme="minorEastAsia" w:cstheme="minorBidi"/>
+              <w:b w:val="0"/>
+              <w:bCs w:val="0"/>
+              <w:noProof/>
+              <w:kern w:val="2"/>
+              <w:sz w:val="24"/>
+              <w:szCs w:val="24"/>
+              <w:lang w:eastAsia="hu-HU"/>
+              <w14:ligatures w14:val="standardContextual"/>
+            </w:rPr>
+          </w:pPr>
+          <w:hyperlink w:anchor="_Toc162014455" w:history="1">
+            <w:r>
+              <w:rPr>
+                <w:rStyle w:val="Hiperhivatkozs"/>
+                <w:noProof/>
+              </w:rPr>
+              <w:t>Használati Példa:</w:t>
+            </w:r>
+            <w:r>
+              <w:rPr>
+                <w:noProof/>
+                <w:webHidden/>
+              </w:rPr>
+              <w:tab/>
+            </w:r>
+            <w:r>
+              <w:rPr>
+                <w:noProof/>
+                <w:webHidden/>
+              </w:rPr>
+              <w:fldChar w:fldCharType="begin"/>
+            </w:r>
+            <w:r>
+              <w:rPr>
+                <w:noProof/>
+                <w:webHidden/>
+              </w:rPr>
+              <w:instrText xml:space="preserve"> PAGEREF _Toc162014455 \h </w:instrText>
+            </w:r>
+            <w:r>
+              <w:rPr>
+                <w:noProof/>
+                <w:webHidden/>
+              </w:rPr>
+            </w:r>
+            <w:r>
+              <w:rPr>
+                <w:noProof/>
+                <w:webHidden/>
+              </w:rPr>
+              <w:fldChar w:fldCharType="separate"/>
+            </w:r>
+            <w:r>
+              <w:rPr>
+                <w:noProof/>
+                <w:webHidden/>
+              </w:rPr>
+              <w:t>13</w:t>
+            </w:r>
+            <w:r>
+              <w:rPr>
+                <w:noProof/>
+                <w:webHidden/>
+              </w:rPr>
+              <w:fldChar w:fldCharType="end"/>
+            </w:r>
+          </w:hyperlink>
+        </w:p>
+        <w:p>
+          <w:pPr>
+            <w:pStyle w:val="TJ2"/>
+            <w:tabs>
+              <w:tab w:val="right" w:leader="underscore" w:pos="9060"/>
+            </w:tabs>
+            <w:rPr>
+              <w:rFonts w:eastAsiaTheme="minorEastAsia" w:cstheme="minorBidi"/>
+              <w:b w:val="0"/>
+              <w:bCs w:val="0"/>
+              <w:noProof/>
+              <w:kern w:val="2"/>
+              <w:sz w:val="24"/>
+              <w:szCs w:val="24"/>
+              <w:lang w:eastAsia="hu-HU"/>
+              <w14:ligatures w14:val="standardContextual"/>
+            </w:rPr>
+          </w:pPr>
+          <w:hyperlink w:anchor="_Toc162014456" w:history="1">
+            <w:r>
+              <w:rPr>
+                <w:rStyle w:val="Hiperhivatkozs"/>
+                <w:noProof/>
+              </w:rPr>
+              <w:t>Funkciók</w:t>
+            </w:r>
+            <w:r>
+              <w:rPr>
+                <w:noProof/>
+                <w:webHidden/>
+              </w:rPr>
+              <w:tab/>
+            </w:r>
+            <w:r>
+              <w:rPr>
+                <w:noProof/>
+                <w:webHidden/>
+              </w:rPr>
+              <w:fldChar w:fldCharType="begin"/>
+            </w:r>
+            <w:r>
+              <w:rPr>
+                <w:noProof/>
+                <w:webHidden/>
+              </w:rPr>
+              <w:instrText xml:space="preserve"> PAGEREF _Toc162014456 \h </w:instrText>
+            </w:r>
+            <w:r>
+              <w:rPr>
+                <w:noProof/>
+                <w:webHidden/>
+              </w:rPr>
+            </w:r>
+            <w:r>
+              <w:rPr>
+                <w:noProof/>
+                <w:webHidden/>
+              </w:rPr>
+              <w:fldChar w:fldCharType="separate"/>
+            </w:r>
+            <w:r>
+              <w:rPr>
+                <w:noProof/>
+                <w:webHidden/>
+              </w:rPr>
+              <w:t>14</w:t>
             </w:r>
             <w:r>
               <w:rPr>
@@ -2977,18 +2456,20 @@
             <w:rPr>
               <w:rFonts w:eastAsiaTheme="minorEastAsia" w:cstheme="minorBidi"/>
               <w:noProof/>
-              <w:sz w:val="22"/>
-              <w:szCs w:val="22"/>
+              <w:kern w:val="2"/>
+              <w:sz w:val="24"/>
+              <w:szCs w:val="24"/>
               <w:lang w:eastAsia="hu-HU"/>
+              <w14:ligatures w14:val="standardContextual"/>
             </w:rPr>
           </w:pPr>
-          <w:hyperlink w:anchor="_Toc161996347" w:history="1">
+          <w:hyperlink w:anchor="_Toc162014457" w:history="1">
             <w:r>
               <w:rPr>
                 <w:rStyle w:val="Hiperhivatkozs"/>
                 <w:noProof/>
               </w:rPr>
-              <w:t>1. Írassa ki az összes fodrász adatát!</w:t>
+              <w:t>CimBe():</w:t>
             </w:r>
             <w:r>
               <w:rPr>
@@ -3009,7 +2490,7 @@
                 <w:noProof/>
                 <w:webHidden/>
               </w:rPr>
-              <w:instrText xml:space="preserve"> PAGEREF _Toc161996347 \h </w:instrText>
+              <w:instrText xml:space="preserve"> PAGEREF _Toc162014457 \h </w:instrText>
             </w:r>
             <w:r>
               <w:rPr>
@@ -3029,7 +2510,7 @@
                 <w:noProof/>
                 <w:webHidden/>
               </w:rPr>
-              <w:t>15</w:t>
+              <w:t>14</w:t>
             </w:r>
             <w:r>
               <w:rPr>
@@ -3049,18 +2530,20 @@
             <w:rPr>
               <w:rFonts w:eastAsiaTheme="minorEastAsia" w:cstheme="minorBidi"/>
               <w:noProof/>
-              <w:sz w:val="22"/>
-              <w:szCs w:val="22"/>
+              <w:kern w:val="2"/>
+              <w:sz w:val="24"/>
+              <w:szCs w:val="24"/>
               <w:lang w:eastAsia="hu-HU"/>
+              <w14:ligatures w14:val="standardContextual"/>
             </w:rPr>
           </w:pPr>
-          <w:hyperlink w:anchor="_Toc161996348" w:history="1">
+          <w:hyperlink w:anchor="_Toc162014458" w:history="1">
             <w:r>
               <w:rPr>
                 <w:rStyle w:val="Hiperhivatkozs"/>
                 <w:noProof/>
               </w:rPr>
-              <w:t>2. Egy új fodrász érkezett az adatbázisba. Illeszd be az adatait a fodrász táblába! (tel: +60 124 4522, neve: Betyár Tamás, email: betyarvagyok@gmail.com)</w:t>
+              <w:t>SzolgBe():</w:t>
             </w:r>
             <w:r>
               <w:rPr>
@@ -3081,7 +2564,7 @@
                 <w:noProof/>
                 <w:webHidden/>
               </w:rPr>
-              <w:instrText xml:space="preserve"> PAGEREF _Toc161996348 \h </w:instrText>
+              <w:instrText xml:space="preserve"> PAGEREF _Toc162014458 \h </w:instrText>
             </w:r>
             <w:r>
               <w:rPr>
@@ -3101,7 +2584,7 @@
                 <w:noProof/>
                 <w:webHidden/>
               </w:rPr>
-              <w:t>15</w:t>
+              <w:t>14</w:t>
             </w:r>
             <w:r>
               <w:rPr>
@@ -3121,18 +2604,20 @@
             <w:rPr>
               <w:rFonts w:eastAsiaTheme="minorEastAsia" w:cstheme="minorBidi"/>
               <w:noProof/>
-              <w:sz w:val="22"/>
-              <w:szCs w:val="22"/>
+              <w:kern w:val="2"/>
+              <w:sz w:val="24"/>
+              <w:szCs w:val="24"/>
               <w:lang w:eastAsia="hu-HU"/>
+              <w14:ligatures w14:val="standardContextual"/>
             </w:rPr>
           </w:pPr>
-          <w:hyperlink w:anchor="_Toc161996349" w:history="1">
+          <w:hyperlink w:anchor="_Toc162014459" w:history="1">
             <w:r>
               <w:rPr>
                 <w:rStyle w:val="Hiperhivatkozs"/>
                 <w:noProof/>
               </w:rPr>
-              <w:t>3. Megszeretnénk nézni az összes ceglédi üzlet címét. Írasd ki az összes ilyen címet a helyszín táblából!</w:t>
+              <w:t>kiszolgalox():</w:t>
             </w:r>
             <w:r>
               <w:rPr>
@@ -3153,7 +2638,7 @@
                 <w:noProof/>
                 <w:webHidden/>
               </w:rPr>
-              <w:instrText xml:space="preserve"> PAGEREF _Toc161996349 \h </w:instrText>
+              <w:instrText xml:space="preserve"> PAGEREF _Toc162014459 \h </w:instrText>
             </w:r>
             <w:r>
               <w:rPr>
@@ -3173,7 +2658,7 @@
                 <w:noProof/>
                 <w:webHidden/>
               </w:rPr>
-              <w:t>15</w:t>
+              <w:t>14</w:t>
             </w:r>
             <w:r>
               <w:rPr>
@@ -3193,18 +2678,20 @@
             <w:rPr>
               <w:rFonts w:eastAsiaTheme="minorEastAsia" w:cstheme="minorBidi"/>
               <w:noProof/>
-              <w:sz w:val="22"/>
-              <w:szCs w:val="22"/>
+              <w:kern w:val="2"/>
+              <w:sz w:val="24"/>
+              <w:szCs w:val="24"/>
               <w:lang w:eastAsia="hu-HU"/>
+              <w14:ligatures w14:val="standardContextual"/>
             </w:rPr>
           </w:pPr>
-          <w:hyperlink w:anchor="_Toc161996350" w:history="1">
+          <w:hyperlink w:anchor="_Toc162014460" w:history="1">
             <w:r>
               <w:rPr>
                 <w:rStyle w:val="Hiperhivatkozs"/>
                 <w:noProof/>
               </w:rPr>
-              <w:t>4. Kíváncsiak vagyunk arra, hogy a vendégek közül kik azok, akik a közgázba járnak. Írasd ki a diákok nevét!</w:t>
+              <w:t>NevGeneralas(int db, bool kellemail, List&lt;string&gt; lista):</w:t>
             </w:r>
             <w:r>
               <w:rPr>
@@ -3225,7 +2712,7 @@
                 <w:noProof/>
                 <w:webHidden/>
               </w:rPr>
-              <w:instrText xml:space="preserve"> PAGEREF _Toc161996350 \h </w:instrText>
+              <w:instrText xml:space="preserve"> PAGEREF _Toc162014460 \h </w:instrText>
             </w:r>
             <w:r>
               <w:rPr>
@@ -3245,7 +2732,7 @@
                 <w:noProof/>
                 <w:webHidden/>
               </w:rPr>
-              <w:t>16</w:t>
+              <w:t>14</w:t>
             </w:r>
             <w:r>
               <w:rPr>
@@ -3265,18 +2752,20 @@
             <w:rPr>
               <w:rFonts w:eastAsiaTheme="minorEastAsia" w:cstheme="minorBidi"/>
               <w:noProof/>
-              <w:sz w:val="22"/>
-              <w:szCs w:val="22"/>
+              <w:kern w:val="2"/>
+              <w:sz w:val="24"/>
+              <w:szCs w:val="24"/>
               <w:lang w:eastAsia="hu-HU"/>
+              <w14:ligatures w14:val="standardContextual"/>
             </w:rPr>
           </w:pPr>
-          <w:hyperlink w:anchor="_Toc161996351" w:history="1">
+          <w:hyperlink w:anchor="_Toc162014461" w:history="1">
             <w:r>
               <w:rPr>
                 <w:rStyle w:val="Hiperhivatkozs"/>
                 <w:noProof/>
               </w:rPr>
-              <w:t>5. Sándor Marcell Szabolcs nevű fodrász email címet változtatott. Frissítsd adatait! Új email címe: lonelybarber@outlook.com</w:t>
+              <w:t>VnevKnevBe():</w:t>
             </w:r>
             <w:r>
               <w:rPr>
@@ -3297,7 +2786,7 @@
                 <w:noProof/>
                 <w:webHidden/>
               </w:rPr>
-              <w:instrText xml:space="preserve"> PAGEREF _Toc161996351 \h </w:instrText>
+              <w:instrText xml:space="preserve"> PAGEREF _Toc162014461 \h </w:instrText>
             </w:r>
             <w:r>
               <w:rPr>
@@ -3317,7 +2806,171 @@
                 <w:noProof/>
                 <w:webHidden/>
               </w:rPr>
-              <w:t>16</w:t>
+              <w:t>14</w:t>
+            </w:r>
+            <w:r>
+              <w:rPr>
+                <w:noProof/>
+                <w:webHidden/>
+              </w:rPr>
+              <w:fldChar w:fldCharType="end"/>
+            </w:r>
+          </w:hyperlink>
+        </w:p>
+        <w:p>
+          <w:pPr>
+            <w:pStyle w:val="TJ3"/>
+            <w:tabs>
+              <w:tab w:val="right" w:leader="underscore" w:pos="9060"/>
+            </w:tabs>
+            <w:rPr>
+              <w:rFonts w:eastAsiaTheme="minorEastAsia" w:cstheme="minorBidi"/>
+              <w:noProof/>
+              <w:kern w:val="2"/>
+              <w:sz w:val="24"/>
+              <w:szCs w:val="24"/>
+              <w:lang w:eastAsia="hu-HU"/>
+              <w14:ligatures w14:val="standardContextual"/>
+            </w:rPr>
+          </w:pPr>
+          <w:hyperlink w:anchor="_Toc162014462" w:history="1">
+            <w:r>
+              <w:rPr>
+                <w:rStyle w:val="Hiperhivatkozs"/>
+                <w:noProof/>
+              </w:rPr>
+              <w:t>TelefonszamKigeneralas():</w:t>
+            </w:r>
+            <w:r>
+              <w:rPr>
+                <w:noProof/>
+                <w:webHidden/>
+              </w:rPr>
+              <w:tab/>
+            </w:r>
+            <w:r>
+              <w:rPr>
+                <w:noProof/>
+                <w:webHidden/>
+              </w:rPr>
+              <w:fldChar w:fldCharType="begin"/>
+            </w:r>
+            <w:r>
+              <w:rPr>
+                <w:noProof/>
+                <w:webHidden/>
+              </w:rPr>
+              <w:instrText xml:space="preserve"> PAGEREF _Toc162014462 \h </w:instrText>
+            </w:r>
+            <w:r>
+              <w:rPr>
+                <w:noProof/>
+                <w:webHidden/>
+              </w:rPr>
+            </w:r>
+            <w:r>
+              <w:rPr>
+                <w:noProof/>
+                <w:webHidden/>
+              </w:rPr>
+              <w:fldChar w:fldCharType="separate"/>
+            </w:r>
+            <w:r>
+              <w:rPr>
+                <w:noProof/>
+                <w:webHidden/>
+              </w:rPr>
+              <w:t>14</w:t>
+            </w:r>
+            <w:r>
+              <w:rPr>
+                <w:noProof/>
+                <w:webHidden/>
+              </w:rPr>
+              <w:fldChar w:fldCharType="end"/>
+            </w:r>
+          </w:hyperlink>
+        </w:p>
+        <w:p>
+          <w:pPr>
+            <w:pStyle w:val="TJ3"/>
+            <w:tabs>
+              <w:tab w:val="right" w:leader="underscore" w:pos="9060"/>
+            </w:tabs>
+            <w:rPr>
+              <w:rFonts w:eastAsiaTheme="minorEastAsia" w:cstheme="minorBidi"/>
+              <w:noProof/>
+              <w:kern w:val="2"/>
+              <w:sz w:val="24"/>
+              <w:szCs w:val="24"/>
+              <w:lang w:eastAsia="hu-HU"/>
+              <w14:ligatures w14:val="standardContextual"/>
+            </w:rPr>
+          </w:pPr>
+          <w:hyperlink w:anchor="_Toc162014463" w:history="1">
+            <w:r>
+              <w:rPr>
+                <w:rStyle w:val="Hiperhivatkozs"/>
+                <w:noProof/>
+              </w:rPr>
+              <w:t>VaneIlyen(string ujsz)</w:t>
+            </w:r>
+            <w:r>
+              <w:rPr>
+                <w:rStyle w:val="Hiperhivatkozs"/>
+                <w:b/>
+                <w:bCs/>
+                <w:noProof/>
+              </w:rPr>
+              <w:t>¹</w:t>
+            </w:r>
+            <w:r>
+              <w:rPr>
+                <w:rStyle w:val="Hiperhivatkozs"/>
+                <w:noProof/>
+              </w:rPr>
+              <w:t>:</w:t>
+            </w:r>
+            <w:r>
+              <w:rPr>
+                <w:noProof/>
+                <w:webHidden/>
+              </w:rPr>
+              <w:tab/>
+            </w:r>
+            <w:r>
+              <w:rPr>
+                <w:noProof/>
+                <w:webHidden/>
+              </w:rPr>
+              <w:fldChar w:fldCharType="begin"/>
+            </w:r>
+            <w:r>
+              <w:rPr>
+                <w:noProof/>
+                <w:webHidden/>
+              </w:rPr>
+              <w:instrText xml:space="preserve"> PAGEREF _Toc162014463 \h </w:instrText>
+            </w:r>
+            <w:r>
+              <w:rPr>
+                <w:noProof/>
+                <w:webHidden/>
+              </w:rPr>
+            </w:r>
+            <w:r>
+              <w:rPr>
+                <w:noProof/>
+                <w:webHidden/>
+              </w:rPr>
+              <w:fldChar w:fldCharType="separate"/>
+            </w:r>
+            <w:r>
+              <w:rPr>
+                <w:noProof/>
+                <w:webHidden/>
+              </w:rPr>
+              <w:t>14</w:t>
             </w:r>
             <w:r>
               <w:rPr>
@@ -3341,18 +2994,18 @@
               <w:i w:val="0"/>
               <w:iCs w:val="0"/>
               <w:noProof/>
-              <w:sz w:val="22"/>
-              <w:szCs w:val="22"/>
+              <w:kern w:val="2"/>
               <w:lang w:eastAsia="hu-HU"/>
+              <w14:ligatures w14:val="standardContextual"/>
             </w:rPr>
           </w:pPr>
-          <w:hyperlink w:anchor="_Toc161996352" w:history="1">
+          <w:hyperlink w:anchor="_Toc162014464" w:history="1">
             <w:r>
               <w:rPr>
                 <w:rStyle w:val="Hiperhivatkozs"/>
                 <w:noProof/>
               </w:rPr>
-              <w:t>Jegyzetek és források</w:t>
+              <w:t>Feladatok</w:t>
             </w:r>
             <w:r>
               <w:rPr>
@@ -3373,7 +3026,7 @@
                 <w:noProof/>
                 <w:webHidden/>
               </w:rPr>
-              <w:instrText xml:space="preserve"> PAGEREF _Toc161996352 \h </w:instrText>
+              <w:instrText xml:space="preserve"> PAGEREF _Toc162014464 \h </w:instrText>
             </w:r>
             <w:r>
               <w:rPr>
@@ -3393,7 +3046,7 @@
                 <w:noProof/>
                 <w:webHidden/>
               </w:rPr>
-              <w:t>17</w:t>
+              <w:t>15</w:t>
             </w:r>
             <w:r>
               <w:rPr>
@@ -3415,16 +3068,20 @@
               <w:b w:val="0"/>
               <w:bCs w:val="0"/>
               <w:noProof/>
+              <w:kern w:val="2"/>
+              <w:sz w:val="24"/>
+              <w:szCs w:val="24"/>
               <w:lang w:eastAsia="hu-HU"/>
+              <w14:ligatures w14:val="standardContextual"/>
             </w:rPr>
           </w:pPr>
-          <w:hyperlink w:anchor="_Toc161996353" w:history="1">
+          <w:hyperlink w:anchor="_Toc162014465" w:history="1">
             <w:r>
               <w:rPr>
                 <w:rStyle w:val="Hiperhivatkozs"/>
                 <w:noProof/>
               </w:rPr>
-              <w:t>Forráskód és gyorslinkek</w:t>
+              <w:t>Könnyű feladatok</w:t>
             </w:r>
             <w:r>
               <w:rPr>
@@ -3445,7 +3102,7 @@
                 <w:noProof/>
                 <w:webHidden/>
               </w:rPr>
-              <w:instrText xml:space="preserve"> PAGEREF _Toc161996353 \h </w:instrText>
+              <w:instrText xml:space="preserve"> PAGEREF _Toc162014465 \h </w:instrText>
             </w:r>
             <w:r>
               <w:rPr>
@@ -3465,295 +3122,7 @@
                 <w:noProof/>
                 <w:webHidden/>
               </w:rPr>
-              <w:t>17</w:t>
-            </w:r>
-            <w:r>
-              <w:rPr>
-                <w:noProof/>
-                <w:webHidden/>
-              </w:rPr>
-              <w:fldChar w:fldCharType="end"/>
-            </w:r>
-          </w:hyperlink>
-        </w:p>
-        <w:p>
-          <w:pPr>
-            <w:pStyle w:val="TJ3"/>
-            <w:tabs>
-              <w:tab w:val="right" w:leader="underscore" w:pos="9060"/>
-            </w:tabs>
-            <w:rPr>
-              <w:rFonts w:eastAsiaTheme="minorEastAsia" w:cstheme="minorBidi"/>
-              <w:noProof/>
-              <w:sz w:val="22"/>
-              <w:szCs w:val="22"/>
-              <w:lang w:eastAsia="hu-HU"/>
-            </w:rPr>
-          </w:pPr>
-          <w:hyperlink w:anchor="_Toc161996354" w:history="1">
-            <w:r>
-              <w:rPr>
-                <w:rStyle w:val="Hiperhivatkozs"/>
-                <w:noProof/>
-              </w:rPr>
-              <w:t>Online Repository Link</w:t>
-            </w:r>
-            <w:r>
-              <w:rPr>
-                <w:noProof/>
-                <w:webHidden/>
-              </w:rPr>
-              <w:tab/>
-            </w:r>
-            <w:r>
-              <w:rPr>
-                <w:noProof/>
-                <w:webHidden/>
-              </w:rPr>
-              <w:fldChar w:fldCharType="begin"/>
-            </w:r>
-            <w:r>
-              <w:rPr>
-                <w:noProof/>
-                <w:webHidden/>
-              </w:rPr>
-              <w:instrText xml:space="preserve"> PAGEREF _Toc161996354 \h </w:instrText>
-            </w:r>
-            <w:r>
-              <w:rPr>
-                <w:noProof/>
-                <w:webHidden/>
-              </w:rPr>
-            </w:r>
-            <w:r>
-              <w:rPr>
-                <w:noProof/>
-                <w:webHidden/>
-              </w:rPr>
-              <w:fldChar w:fldCharType="separate"/>
-            </w:r>
-            <w:r>
-              <w:rPr>
-                <w:noProof/>
-                <w:webHidden/>
-              </w:rPr>
-              <w:t>17</w:t>
-            </w:r>
-            <w:r>
-              <w:rPr>
-                <w:noProof/>
-                <w:webHidden/>
-              </w:rPr>
-              <w:fldChar w:fldCharType="end"/>
-            </w:r>
-          </w:hyperlink>
-        </w:p>
-        <w:p>
-          <w:pPr>
-            <w:pStyle w:val="TJ3"/>
-            <w:tabs>
-              <w:tab w:val="right" w:leader="underscore" w:pos="9060"/>
-            </w:tabs>
-            <w:rPr>
-              <w:rFonts w:eastAsiaTheme="minorEastAsia" w:cstheme="minorBidi"/>
-              <w:noProof/>
-              <w:sz w:val="22"/>
-              <w:szCs w:val="22"/>
-              <w:lang w:eastAsia="hu-HU"/>
-            </w:rPr>
-          </w:pPr>
-          <w:hyperlink w:anchor="_Toc161996355" w:history="1">
-            <w:r>
-              <w:rPr>
-                <w:rStyle w:val="Hiperhivatkozs"/>
-                <w:noProof/>
-              </w:rPr>
-              <w:t>Source kód(Generálás)</w:t>
-            </w:r>
-            <w:r>
-              <w:rPr>
-                <w:noProof/>
-                <w:webHidden/>
-              </w:rPr>
-              <w:tab/>
-            </w:r>
-            <w:r>
-              <w:rPr>
-                <w:noProof/>
-                <w:webHidden/>
-              </w:rPr>
-              <w:fldChar w:fldCharType="begin"/>
-            </w:r>
-            <w:r>
-              <w:rPr>
-                <w:noProof/>
-                <w:webHidden/>
-              </w:rPr>
-              <w:instrText xml:space="preserve"> PAGEREF _Toc161996355 \h </w:instrText>
-            </w:r>
-            <w:r>
-              <w:rPr>
-                <w:noProof/>
-                <w:webHidden/>
-              </w:rPr>
-            </w:r>
-            <w:r>
-              <w:rPr>
-                <w:noProof/>
-                <w:webHidden/>
-              </w:rPr>
-              <w:fldChar w:fldCharType="separate"/>
-            </w:r>
-            <w:r>
-              <w:rPr>
-                <w:noProof/>
-                <w:webHidden/>
-              </w:rPr>
-              <w:t>17</w:t>
-            </w:r>
-            <w:r>
-              <w:rPr>
-                <w:noProof/>
-                <w:webHidden/>
-              </w:rPr>
-              <w:fldChar w:fldCharType="end"/>
-            </w:r>
-          </w:hyperlink>
-        </w:p>
-        <w:p>
-          <w:pPr>
-            <w:pStyle w:val="TJ3"/>
-            <w:tabs>
-              <w:tab w:val="right" w:leader="underscore" w:pos="9060"/>
-            </w:tabs>
-            <w:rPr>
-              <w:rFonts w:eastAsiaTheme="minorEastAsia" w:cstheme="minorBidi"/>
-              <w:noProof/>
-              <w:sz w:val="22"/>
-              <w:szCs w:val="22"/>
-              <w:lang w:eastAsia="hu-HU"/>
-            </w:rPr>
-          </w:pPr>
-          <w:hyperlink w:anchor="_Toc161996356" w:history="1">
-            <w:r>
-              <w:rPr>
-                <w:rStyle w:val="Hiperhivatkozs"/>
-                <w:noProof/>
-              </w:rPr>
-              <w:t>Source kód(Tábla szerkezet)</w:t>
-            </w:r>
-            <w:r>
-              <w:rPr>
-                <w:noProof/>
-                <w:webHidden/>
-              </w:rPr>
-              <w:tab/>
-            </w:r>
-            <w:r>
-              <w:rPr>
-                <w:noProof/>
-                <w:webHidden/>
-              </w:rPr>
-              <w:fldChar w:fldCharType="begin"/>
-            </w:r>
-            <w:r>
-              <w:rPr>
-                <w:noProof/>
-                <w:webHidden/>
-              </w:rPr>
-              <w:instrText xml:space="preserve"> PAGEREF _Toc161996356 \h </w:instrText>
-            </w:r>
-            <w:r>
-              <w:rPr>
-                <w:noProof/>
-                <w:webHidden/>
-              </w:rPr>
-            </w:r>
-            <w:r>
-              <w:rPr>
-                <w:noProof/>
-                <w:webHidden/>
-              </w:rPr>
-              <w:fldChar w:fldCharType="separate"/>
-            </w:r>
-            <w:r>
-              <w:rPr>
-                <w:noProof/>
-                <w:webHidden/>
-              </w:rPr>
-              <w:t>17</w:t>
-            </w:r>
-            <w:r>
-              <w:rPr>
-                <w:noProof/>
-                <w:webHidden/>
-              </w:rPr>
-              <w:fldChar w:fldCharType="end"/>
-            </w:r>
-          </w:hyperlink>
-        </w:p>
-        <w:p>
-          <w:pPr>
-            <w:pStyle w:val="TJ3"/>
-            <w:tabs>
-              <w:tab w:val="right" w:leader="underscore" w:pos="9060"/>
-            </w:tabs>
-            <w:rPr>
-              <w:rFonts w:eastAsiaTheme="minorEastAsia" w:cstheme="minorBidi"/>
-              <w:noProof/>
-              <w:sz w:val="22"/>
-              <w:szCs w:val="22"/>
-              <w:lang w:eastAsia="hu-HU"/>
-            </w:rPr>
-          </w:pPr>
-          <w:hyperlink w:anchor="_Toc161996357" w:history="1">
-            <w:r>
-              <w:rPr>
-                <w:rStyle w:val="Hiperhivatkozs"/>
-                <w:noProof/>
-              </w:rPr>
-              <w:t>Diagramok</w:t>
-            </w:r>
-            <w:r>
-              <w:rPr>
-                <w:noProof/>
-                <w:webHidden/>
-              </w:rPr>
-              <w:tab/>
-            </w:r>
-            <w:r>
-              <w:rPr>
-                <w:noProof/>
-                <w:webHidden/>
-              </w:rPr>
-              <w:fldChar w:fldCharType="begin"/>
-            </w:r>
-            <w:r>
-              <w:rPr>
-                <w:noProof/>
-                <w:webHidden/>
-              </w:rPr>
-              <w:instrText xml:space="preserve"> PAGEREF _Toc161996357 \h </w:instrText>
-            </w:r>
-            <w:r>
-              <w:rPr>
-                <w:noProof/>
-                <w:webHidden/>
-              </w:rPr>
-            </w:r>
-            <w:r>
-              <w:rPr>
-                <w:noProof/>
-                <w:webHidden/>
-              </w:rPr>
-              <w:fldChar w:fldCharType="separate"/>
-            </w:r>
-            <w:r>
-              <w:rPr>
-                <w:noProof/>
-                <w:webHidden/>
-              </w:rPr>
-              <w:t>17</w:t>
+              <w:t>15</w:t>
             </w:r>
             <w:r>
               <w:rPr>
@@ -3775,16 +3144,20 @@
               <w:b w:val="0"/>
               <w:bCs w:val="0"/>
               <w:noProof/>
+              <w:kern w:val="2"/>
+              <w:sz w:val="24"/>
+              <w:szCs w:val="24"/>
               <w:lang w:eastAsia="hu-HU"/>
+              <w14:ligatures w14:val="standardContextual"/>
             </w:rPr>
           </w:pPr>
-          <w:hyperlink w:anchor="_Toc161996358" w:history="1">
+          <w:hyperlink w:anchor="_Toc162014466" w:history="1">
             <w:r>
               <w:rPr>
                 <w:rStyle w:val="Hiperhivatkozs"/>
                 <w:noProof/>
               </w:rPr>
-              <w:t>Használt programmok</w:t>
+              <w:t>Közepes feladatok</w:t>
             </w:r>
             <w:r>
               <w:rPr>
@@ -3805,7 +3178,7 @@
                 <w:noProof/>
                 <w:webHidden/>
               </w:rPr>
-              <w:instrText xml:space="preserve"> PAGEREF _Toc161996358 \h </w:instrText>
+              <w:instrText xml:space="preserve"> PAGEREF _Toc162014466 \h </w:instrText>
             </w:r>
             <w:r>
               <w:rPr>
@@ -3826,6 +3199,234 @@
                 <w:webHidden/>
               </w:rPr>
               <w:t>17</w:t>
+            </w:r>
+            <w:r>
+              <w:rPr>
+                <w:noProof/>
+                <w:webHidden/>
+              </w:rPr>
+              <w:fldChar w:fldCharType="end"/>
+            </w:r>
+          </w:hyperlink>
+        </w:p>
+        <w:p>
+          <w:pPr>
+            <w:pStyle w:val="TJ2"/>
+            <w:tabs>
+              <w:tab w:val="right" w:leader="underscore" w:pos="9060"/>
+            </w:tabs>
+            <w:rPr>
+              <w:rFonts w:eastAsiaTheme="minorEastAsia" w:cstheme="minorBidi"/>
+              <w:b w:val="0"/>
+              <w:bCs w:val="0"/>
+              <w:noProof/>
+              <w:kern w:val="2"/>
+              <w:sz w:val="24"/>
+              <w:szCs w:val="24"/>
+              <w:lang w:eastAsia="hu-HU"/>
+              <w14:ligatures w14:val="standardContextual"/>
+            </w:rPr>
+          </w:pPr>
+          <w:hyperlink w:anchor="_Toc162014467" w:history="1">
+            <w:r>
+              <w:rPr>
+                <w:rStyle w:val="Hiperhivatkozs"/>
+                <w:noProof/>
+              </w:rPr>
+              <w:t>Nehéz feladatok</w:t>
+            </w:r>
+            <w:r>
+              <w:rPr>
+                <w:noProof/>
+                <w:webHidden/>
+              </w:rPr>
+              <w:tab/>
+            </w:r>
+            <w:r>
+              <w:rPr>
+                <w:noProof/>
+                <w:webHidden/>
+              </w:rPr>
+              <w:fldChar w:fldCharType="begin"/>
+            </w:r>
+            <w:r>
+              <w:rPr>
+                <w:noProof/>
+                <w:webHidden/>
+              </w:rPr>
+              <w:instrText xml:space="preserve"> PAGEREF _Toc162014467 \h </w:instrText>
+            </w:r>
+            <w:r>
+              <w:rPr>
+                <w:noProof/>
+                <w:webHidden/>
+              </w:rPr>
+            </w:r>
+            <w:r>
+              <w:rPr>
+                <w:noProof/>
+                <w:webHidden/>
+              </w:rPr>
+              <w:fldChar w:fldCharType="separate"/>
+            </w:r>
+            <w:r>
+              <w:rPr>
+                <w:noProof/>
+                <w:webHidden/>
+              </w:rPr>
+              <w:t>18</w:t>
+            </w:r>
+            <w:r>
+              <w:rPr>
+                <w:noProof/>
+                <w:webHidden/>
+              </w:rPr>
+              <w:fldChar w:fldCharType="end"/>
+            </w:r>
+          </w:hyperlink>
+        </w:p>
+        <w:p>
+          <w:pPr>
+            <w:pStyle w:val="TJ1"/>
+            <w:tabs>
+              <w:tab w:val="right" w:leader="underscore" w:pos="9060"/>
+            </w:tabs>
+            <w:rPr>
+              <w:rFonts w:eastAsiaTheme="minorEastAsia" w:cstheme="minorBidi"/>
+              <w:b w:val="0"/>
+              <w:bCs w:val="0"/>
+              <w:i w:val="0"/>
+              <w:iCs w:val="0"/>
+              <w:noProof/>
+              <w:kern w:val="2"/>
+              <w:lang w:eastAsia="hu-HU"/>
+              <w14:ligatures w14:val="standardContextual"/>
+            </w:rPr>
+          </w:pPr>
+          <w:hyperlink w:anchor="_Toc162014468" w:history="1">
+            <w:r>
+              <w:rPr>
+                <w:rStyle w:val="Hiperhivatkozs"/>
+                <w:noProof/>
+              </w:rPr>
+              <w:t>Jegyzetek és források</w:t>
+            </w:r>
+            <w:r>
+              <w:rPr>
+                <w:noProof/>
+                <w:webHidden/>
+              </w:rPr>
+              <w:tab/>
+            </w:r>
+            <w:r>
+              <w:rPr>
+                <w:noProof/>
+                <w:webHidden/>
+              </w:rPr>
+              <w:fldChar w:fldCharType="begin"/>
+            </w:r>
+            <w:r>
+              <w:rPr>
+                <w:noProof/>
+                <w:webHidden/>
+              </w:rPr>
+              <w:instrText xml:space="preserve"> PAGEREF _Toc162014468 \h </w:instrText>
+            </w:r>
+            <w:r>
+              <w:rPr>
+                <w:noProof/>
+                <w:webHidden/>
+              </w:rPr>
+            </w:r>
+            <w:r>
+              <w:rPr>
+                <w:noProof/>
+                <w:webHidden/>
+              </w:rPr>
+              <w:fldChar w:fldCharType="separate"/>
+            </w:r>
+            <w:r>
+              <w:rPr>
+                <w:noProof/>
+                <w:webHidden/>
+              </w:rPr>
+              <w:t>19</w:t>
+            </w:r>
+            <w:r>
+              <w:rPr>
+                <w:noProof/>
+                <w:webHidden/>
+              </w:rPr>
+              <w:fldChar w:fldCharType="end"/>
+            </w:r>
+          </w:hyperlink>
+        </w:p>
+        <w:p>
+          <w:pPr>
+            <w:pStyle w:val="TJ2"/>
+            <w:tabs>
+              <w:tab w:val="right" w:leader="underscore" w:pos="9060"/>
+            </w:tabs>
+            <w:rPr>
+              <w:rFonts w:eastAsiaTheme="minorEastAsia" w:cstheme="minorBidi"/>
+              <w:b w:val="0"/>
+              <w:bCs w:val="0"/>
+              <w:noProof/>
+              <w:kern w:val="2"/>
+              <w:sz w:val="24"/>
+              <w:szCs w:val="24"/>
+              <w:lang w:eastAsia="hu-HU"/>
+              <w14:ligatures w14:val="standardContextual"/>
+            </w:rPr>
+          </w:pPr>
+          <w:hyperlink w:anchor="_Toc162014469" w:history="1">
+            <w:r>
+              <w:rPr>
+                <w:rStyle w:val="Hiperhivatkozs"/>
+                <w:noProof/>
+              </w:rPr>
+              <w:t>Forráskód és gyorslinkek</w:t>
+            </w:r>
+            <w:r>
+              <w:rPr>
+                <w:noProof/>
+                <w:webHidden/>
+              </w:rPr>
+              <w:tab/>
+            </w:r>
+            <w:r>
+              <w:rPr>
+                <w:noProof/>
+                <w:webHidden/>
+              </w:rPr>
+              <w:fldChar w:fldCharType="begin"/>
+            </w:r>
+            <w:r>
+              <w:rPr>
+                <w:noProof/>
+                <w:webHidden/>
+              </w:rPr>
+              <w:instrText xml:space="preserve"> PAGEREF _Toc162014469 \h </w:instrText>
+            </w:r>
+            <w:r>
+              <w:rPr>
+                <w:noProof/>
+                <w:webHidden/>
+              </w:rPr>
+            </w:r>
+            <w:r>
+              <w:rPr>
+                <w:noProof/>
+                <w:webHidden/>
+              </w:rPr>
+              <w:fldChar w:fldCharType="separate"/>
+            </w:r>
+            <w:r>
+              <w:rPr>
+                <w:noProof/>
+                <w:webHidden/>
+              </w:rPr>
+              <w:t>19</w:t>
             </w:r>
             <w:r>
               <w:rPr>
@@ -3845,18 +3446,20 @@
             <w:rPr>
               <w:rFonts w:eastAsiaTheme="minorEastAsia" w:cstheme="minorBidi"/>
               <w:noProof/>
-              <w:sz w:val="22"/>
-              <w:szCs w:val="22"/>
+              <w:kern w:val="2"/>
+              <w:sz w:val="24"/>
+              <w:szCs w:val="24"/>
               <w:lang w:eastAsia="hu-HU"/>
+              <w14:ligatures w14:val="standardContextual"/>
             </w:rPr>
           </w:pPr>
-          <w:hyperlink w:anchor="_Toc161996359" w:history="1">
+          <w:hyperlink w:anchor="_Toc162014470" w:history="1">
             <w:r>
               <w:rPr>
                 <w:rStyle w:val="Hiperhivatkozs"/>
                 <w:noProof/>
               </w:rPr>
-              <w:t>XAMPP</w:t>
+              <w:t>Online Repository Link</w:t>
             </w:r>
             <w:r>
               <w:rPr>
@@ -3877,7 +3480,7 @@
                 <w:noProof/>
                 <w:webHidden/>
               </w:rPr>
-              <w:instrText xml:space="preserve"> PAGEREF _Toc161996359 \h </w:instrText>
+              <w:instrText xml:space="preserve"> PAGEREF _Toc162014470 \h </w:instrText>
             </w:r>
             <w:r>
               <w:rPr>
@@ -3897,7 +3500,7 @@
                 <w:noProof/>
                 <w:webHidden/>
               </w:rPr>
-              <w:t>17</w:t>
+              <w:t>19</w:t>
             </w:r>
             <w:r>
               <w:rPr>
@@ -3917,18 +3520,20 @@
             <w:rPr>
               <w:rFonts w:eastAsiaTheme="minorEastAsia" w:cstheme="minorBidi"/>
               <w:noProof/>
-              <w:sz w:val="22"/>
-              <w:szCs w:val="22"/>
+              <w:kern w:val="2"/>
+              <w:sz w:val="24"/>
+              <w:szCs w:val="24"/>
               <w:lang w:eastAsia="hu-HU"/>
+              <w14:ligatures w14:val="standardContextual"/>
             </w:rPr>
           </w:pPr>
-          <w:hyperlink w:anchor="_Toc161996360" w:history="1">
+          <w:hyperlink w:anchor="_Toc162014471" w:history="1">
             <w:r>
               <w:rPr>
                 <w:rStyle w:val="Hiperhivatkozs"/>
                 <w:noProof/>
               </w:rPr>
-              <w:t>Visual Studio Code</w:t>
+              <w:t>Source kód(Generálás)</w:t>
             </w:r>
             <w:r>
               <w:rPr>
@@ -3949,7 +3554,7 @@
                 <w:noProof/>
                 <w:webHidden/>
               </w:rPr>
-              <w:instrText xml:space="preserve"> PAGEREF _Toc161996360 \h </w:instrText>
+              <w:instrText xml:space="preserve"> PAGEREF _Toc162014471 \h </w:instrText>
             </w:r>
             <w:r>
               <w:rPr>
@@ -3969,7 +3574,7 @@
                 <w:noProof/>
                 <w:webHidden/>
               </w:rPr>
-              <w:t>17</w:t>
+              <w:t>19</w:t>
             </w:r>
             <w:r>
               <w:rPr>
@@ -3989,18 +3594,20 @@
             <w:rPr>
               <w:rFonts w:eastAsiaTheme="minorEastAsia" w:cstheme="minorBidi"/>
               <w:noProof/>
-              <w:sz w:val="22"/>
-              <w:szCs w:val="22"/>
+              <w:kern w:val="2"/>
+              <w:sz w:val="24"/>
+              <w:szCs w:val="24"/>
               <w:lang w:eastAsia="hu-HU"/>
+              <w14:ligatures w14:val="standardContextual"/>
             </w:rPr>
           </w:pPr>
-          <w:hyperlink w:anchor="_Toc161996361" w:history="1">
+          <w:hyperlink w:anchor="_Toc162014472" w:history="1">
             <w:r>
               <w:rPr>
                 <w:rStyle w:val="Hiperhivatkozs"/>
                 <w:noProof/>
               </w:rPr>
-              <w:t>Visual Studio</w:t>
+              <w:t>Source kód(Tábla szerkezet)</w:t>
             </w:r>
             <w:r>
               <w:rPr>
@@ -4021,7 +3628,7 @@
                 <w:noProof/>
                 <w:webHidden/>
               </w:rPr>
-              <w:instrText xml:space="preserve"> PAGEREF _Toc161996361 \h </w:instrText>
+              <w:instrText xml:space="preserve"> PAGEREF _Toc162014472 \h </w:instrText>
             </w:r>
             <w:r>
               <w:rPr>
@@ -4041,7 +3648,7 @@
                 <w:noProof/>
                 <w:webHidden/>
               </w:rPr>
-              <w:t>17</w:t>
+              <w:t>19</w:t>
             </w:r>
             <w:r>
               <w:rPr>
@@ -4061,18 +3668,20 @@
             <w:rPr>
               <w:rFonts w:eastAsiaTheme="minorEastAsia" w:cstheme="minorBidi"/>
               <w:noProof/>
-              <w:sz w:val="22"/>
-              <w:szCs w:val="22"/>
+              <w:kern w:val="2"/>
+              <w:sz w:val="24"/>
+              <w:szCs w:val="24"/>
               <w:lang w:eastAsia="hu-HU"/>
+              <w14:ligatures w14:val="standardContextual"/>
             </w:rPr>
           </w:pPr>
-          <w:hyperlink w:anchor="_Toc161996362" w:history="1">
+          <w:hyperlink w:anchor="_Toc162014473" w:history="1">
             <w:r>
               <w:rPr>
                 <w:rStyle w:val="Hiperhivatkozs"/>
                 <w:noProof/>
               </w:rPr>
-              <w:t>Notepad++</w:t>
+              <w:t>Diagramok</w:t>
             </w:r>
             <w:r>
               <w:rPr>
@@ -4093,7 +3702,7 @@
                 <w:noProof/>
                 <w:webHidden/>
               </w:rPr>
-              <w:instrText xml:space="preserve"> PAGEREF _Toc161996362 \h </w:instrText>
+              <w:instrText xml:space="preserve"> PAGEREF _Toc162014473 \h </w:instrText>
             </w:r>
             <w:r>
               <w:rPr>
@@ -4113,7 +3722,83 @@
                 <w:noProof/>
                 <w:webHidden/>
               </w:rPr>
-              <w:t>17</w:t>
+              <w:t>19</w:t>
+            </w:r>
+            <w:r>
+              <w:rPr>
+                <w:noProof/>
+                <w:webHidden/>
+              </w:rPr>
+              <w:fldChar w:fldCharType="end"/>
+            </w:r>
+          </w:hyperlink>
+        </w:p>
+        <w:p>
+          <w:pPr>
+            <w:pStyle w:val="TJ2"/>
+            <w:tabs>
+              <w:tab w:val="right" w:leader="underscore" w:pos="9060"/>
+            </w:tabs>
+            <w:rPr>
+              <w:rFonts w:eastAsiaTheme="minorEastAsia" w:cstheme="minorBidi"/>
+              <w:b w:val="0"/>
+              <w:bCs w:val="0"/>
+              <w:noProof/>
+              <w:kern w:val="2"/>
+              <w:sz w:val="24"/>
+              <w:szCs w:val="24"/>
+              <w:lang w:eastAsia="hu-HU"/>
+              <w14:ligatures w14:val="standardContextual"/>
+            </w:rPr>
+          </w:pPr>
+          <w:hyperlink w:anchor="_Toc162014474" w:history="1">
+            <w:r>
+              <w:rPr>
+                <w:rStyle w:val="Hiperhivatkozs"/>
+                <w:noProof/>
+              </w:rPr>
+              <w:t>Használt programmok</w:t>
+            </w:r>
+            <w:r>
+              <w:rPr>
+                <w:noProof/>
+                <w:webHidden/>
+              </w:rPr>
+              <w:tab/>
+            </w:r>
+            <w:r>
+              <w:rPr>
+                <w:noProof/>
+                <w:webHidden/>
+              </w:rPr>
+              <w:fldChar w:fldCharType="begin"/>
+            </w:r>
+            <w:r>
+              <w:rPr>
+                <w:noProof/>
+                <w:webHidden/>
+              </w:rPr>
+              <w:instrText xml:space="preserve"> PAGEREF _Toc162014474 \h </w:instrText>
+            </w:r>
+            <w:r>
+              <w:rPr>
+                <w:noProof/>
+                <w:webHidden/>
+              </w:rPr>
+            </w:r>
+            <w:r>
+              <w:rPr>
+                <w:noProof/>
+                <w:webHidden/>
+              </w:rPr>
+              <w:fldChar w:fldCharType="separate"/>
+            </w:r>
+            <w:r>
+              <w:rPr>
+                <w:noProof/>
+                <w:webHidden/>
+              </w:rPr>
+              <w:t>19</w:t>
             </w:r>
             <w:r>
               <w:rPr>
@@ -4133,17 +3818,315 @@
             <w:rPr>
               <w:rFonts w:eastAsiaTheme="minorEastAsia" w:cstheme="minorBidi"/>
               <w:noProof/>
-              <w:sz w:val="22"/>
-              <w:szCs w:val="22"/>
+              <w:kern w:val="2"/>
+              <w:sz w:val="24"/>
+              <w:szCs w:val="24"/>
               <w:lang w:eastAsia="hu-HU"/>
+              <w14:ligatures w14:val="standardContextual"/>
             </w:rPr>
           </w:pPr>
-          <w:hyperlink w:anchor="_Toc161996363" w:history="1">
+          <w:hyperlink w:anchor="_Toc162014475" w:history="1">
             <w:r>
               <w:rPr>
                 <w:rStyle w:val="Hiperhivatkozs"/>
                 <w:noProof/>
               </w:rPr>
+              <w:t>XAMPP</w:t>
+            </w:r>
+            <w:r>
+              <w:rPr>
+                <w:noProof/>
+                <w:webHidden/>
+              </w:rPr>
+              <w:tab/>
+            </w:r>
+            <w:r>
+              <w:rPr>
+                <w:noProof/>
+                <w:webHidden/>
+              </w:rPr>
+              <w:fldChar w:fldCharType="begin"/>
+            </w:r>
+            <w:r>
+              <w:rPr>
+                <w:noProof/>
+                <w:webHidden/>
+              </w:rPr>
+              <w:instrText xml:space="preserve"> PAGEREF _Toc162014475 \h </w:instrText>
+            </w:r>
+            <w:r>
+              <w:rPr>
+                <w:noProof/>
+                <w:webHidden/>
+              </w:rPr>
+            </w:r>
+            <w:r>
+              <w:rPr>
+                <w:noProof/>
+                <w:webHidden/>
+              </w:rPr>
+              <w:fldChar w:fldCharType="separate"/>
+            </w:r>
+            <w:r>
+              <w:rPr>
+                <w:noProof/>
+                <w:webHidden/>
+              </w:rPr>
+              <w:t>19</w:t>
+            </w:r>
+            <w:r>
+              <w:rPr>
+                <w:noProof/>
+                <w:webHidden/>
+              </w:rPr>
+              <w:fldChar w:fldCharType="end"/>
+            </w:r>
+          </w:hyperlink>
+        </w:p>
+        <w:p>
+          <w:pPr>
+            <w:pStyle w:val="TJ3"/>
+            <w:tabs>
+              <w:tab w:val="right" w:leader="underscore" w:pos="9060"/>
+            </w:tabs>
+            <w:rPr>
+              <w:rFonts w:eastAsiaTheme="minorEastAsia" w:cstheme="minorBidi"/>
+              <w:noProof/>
+              <w:kern w:val="2"/>
+              <w:sz w:val="24"/>
+              <w:szCs w:val="24"/>
+              <w:lang w:eastAsia="hu-HU"/>
+              <w14:ligatures w14:val="standardContextual"/>
+            </w:rPr>
+          </w:pPr>
+          <w:hyperlink w:anchor="_Toc162014476" w:history="1">
+            <w:r>
+              <w:rPr>
+                <w:rStyle w:val="Hiperhivatkozs"/>
+                <w:noProof/>
+              </w:rPr>
+              <w:t>Visual Studio Code</w:t>
+            </w:r>
+            <w:r>
+              <w:rPr>
+                <w:noProof/>
+                <w:webHidden/>
+              </w:rPr>
+              <w:tab/>
+            </w:r>
+            <w:r>
+              <w:rPr>
+                <w:noProof/>
+                <w:webHidden/>
+              </w:rPr>
+              <w:fldChar w:fldCharType="begin"/>
+            </w:r>
+            <w:r>
+              <w:rPr>
+                <w:noProof/>
+                <w:webHidden/>
+              </w:rPr>
+              <w:instrText xml:space="preserve"> PAGEREF _Toc162014476 \h </w:instrText>
+            </w:r>
+            <w:r>
+              <w:rPr>
+                <w:noProof/>
+                <w:webHidden/>
+              </w:rPr>
+            </w:r>
+            <w:r>
+              <w:rPr>
+                <w:noProof/>
+                <w:webHidden/>
+              </w:rPr>
+              <w:fldChar w:fldCharType="separate"/>
+            </w:r>
+            <w:r>
+              <w:rPr>
+                <w:noProof/>
+                <w:webHidden/>
+              </w:rPr>
+              <w:t>19</w:t>
+            </w:r>
+            <w:r>
+              <w:rPr>
+                <w:noProof/>
+                <w:webHidden/>
+              </w:rPr>
+              <w:fldChar w:fldCharType="end"/>
+            </w:r>
+          </w:hyperlink>
+        </w:p>
+        <w:p>
+          <w:pPr>
+            <w:pStyle w:val="TJ3"/>
+            <w:tabs>
+              <w:tab w:val="right" w:leader="underscore" w:pos="9060"/>
+            </w:tabs>
+            <w:rPr>
+              <w:rFonts w:eastAsiaTheme="minorEastAsia" w:cstheme="minorBidi"/>
+              <w:noProof/>
+              <w:kern w:val="2"/>
+              <w:sz w:val="24"/>
+              <w:szCs w:val="24"/>
+              <w:lang w:eastAsia="hu-HU"/>
+              <w14:ligatures w14:val="standardContextual"/>
+            </w:rPr>
+          </w:pPr>
+          <w:hyperlink w:anchor="_Toc162014477" w:history="1">
+            <w:r>
+              <w:rPr>
+                <w:rStyle w:val="Hiperhivatkozs"/>
+                <w:noProof/>
+              </w:rPr>
+              <w:t>Visual Studio</w:t>
+            </w:r>
+            <w:r>
+              <w:rPr>
+                <w:noProof/>
+                <w:webHidden/>
+              </w:rPr>
+              <w:tab/>
+            </w:r>
+            <w:r>
+              <w:rPr>
+                <w:noProof/>
+                <w:webHidden/>
+              </w:rPr>
+              <w:fldChar w:fldCharType="begin"/>
+            </w:r>
+            <w:r>
+              <w:rPr>
+                <w:noProof/>
+                <w:webHidden/>
+              </w:rPr>
+              <w:instrText xml:space="preserve"> PAGEREF _Toc162014477 \h </w:instrText>
+            </w:r>
+            <w:r>
+              <w:rPr>
+                <w:noProof/>
+                <w:webHidden/>
+              </w:rPr>
+            </w:r>
+            <w:r>
+              <w:rPr>
+                <w:noProof/>
+                <w:webHidden/>
+              </w:rPr>
+              <w:fldChar w:fldCharType="separate"/>
+            </w:r>
+            <w:r>
+              <w:rPr>
+                <w:noProof/>
+                <w:webHidden/>
+              </w:rPr>
+              <w:t>19</w:t>
+            </w:r>
+            <w:r>
+              <w:rPr>
+                <w:noProof/>
+                <w:webHidden/>
+              </w:rPr>
+              <w:fldChar w:fldCharType="end"/>
+            </w:r>
+          </w:hyperlink>
+        </w:p>
+        <w:p>
+          <w:pPr>
+            <w:pStyle w:val="TJ3"/>
+            <w:tabs>
+              <w:tab w:val="right" w:leader="underscore" w:pos="9060"/>
+            </w:tabs>
+            <w:rPr>
+              <w:rFonts w:eastAsiaTheme="minorEastAsia" w:cstheme="minorBidi"/>
+              <w:noProof/>
+              <w:kern w:val="2"/>
+              <w:sz w:val="24"/>
+              <w:szCs w:val="24"/>
+              <w:lang w:eastAsia="hu-HU"/>
+              <w14:ligatures w14:val="standardContextual"/>
+            </w:rPr>
+          </w:pPr>
+          <w:hyperlink w:anchor="_Toc162014478" w:history="1">
+            <w:r>
+              <w:rPr>
+                <w:rStyle w:val="Hiperhivatkozs"/>
+                <w:noProof/>
+              </w:rPr>
+              <w:t>Notepad++</w:t>
+            </w:r>
+            <w:r>
+              <w:rPr>
+                <w:noProof/>
+                <w:webHidden/>
+              </w:rPr>
+              <w:tab/>
+            </w:r>
+            <w:r>
+              <w:rPr>
+                <w:noProof/>
+                <w:webHidden/>
+              </w:rPr>
+              <w:fldChar w:fldCharType="begin"/>
+            </w:r>
+            <w:r>
+              <w:rPr>
+                <w:noProof/>
+                <w:webHidden/>
+              </w:rPr>
+              <w:instrText xml:space="preserve"> PAGEREF _Toc162014478 \h </w:instrText>
+            </w:r>
+            <w:r>
+              <w:rPr>
+                <w:noProof/>
+                <w:webHidden/>
+              </w:rPr>
+            </w:r>
+            <w:r>
+              <w:rPr>
+                <w:noProof/>
+                <w:webHidden/>
+              </w:rPr>
+              <w:fldChar w:fldCharType="separate"/>
+            </w:r>
+            <w:r>
+              <w:rPr>
+                <w:noProof/>
+                <w:webHidden/>
+              </w:rPr>
+              <w:t>19</w:t>
+            </w:r>
+            <w:r>
+              <w:rPr>
+                <w:noProof/>
+                <w:webHidden/>
+              </w:rPr>
+              <w:fldChar w:fldCharType="end"/>
+            </w:r>
+          </w:hyperlink>
+        </w:p>
+        <w:p>
+          <w:pPr>
+            <w:pStyle w:val="TJ3"/>
+            <w:tabs>
+              <w:tab w:val="right" w:leader="underscore" w:pos="9060"/>
+            </w:tabs>
+            <w:rPr>
+              <w:rFonts w:eastAsiaTheme="minorEastAsia" w:cstheme="minorBidi"/>
+              <w:noProof/>
+              <w:kern w:val="2"/>
+              <w:sz w:val="24"/>
+              <w:szCs w:val="24"/>
+              <w:lang w:eastAsia="hu-HU"/>
+              <w14:ligatures w14:val="standardContextual"/>
+            </w:rPr>
+          </w:pPr>
+          <w:hyperlink w:anchor="_Toc162014479" w:history="1">
+            <w:r>
+              <w:rPr>
+                <w:rStyle w:val="Hiperhivatkozs"/>
+                <w:noProof/>
+              </w:rPr>
               <w:t>Word</w:t>
             </w:r>
             <w:r>
@@ -4165,7 +4148,7 @@
                 <w:noProof/>
                 <w:webHidden/>
               </w:rPr>
-              <w:instrText xml:space="preserve"> PAGEREF _Toc161996363 \h </w:instrText>
+              <w:instrText xml:space="preserve"> PAGEREF _Toc162014479 \h </w:instrText>
             </w:r>
             <w:r>
               <w:rPr>
@@ -4185,7 +4168,7 @@
                 <w:noProof/>
                 <w:webHidden/>
               </w:rPr>
-              <w:t>17</w:t>
+              <w:t>19</w:t>
             </w:r>
             <w:r>
               <w:rPr>
@@ -4242,24 +4225,23 @@
           <w:color w:val="000000" w:themeColor="text1"/>
         </w:rPr>
       </w:pPr>
-      <w:bookmarkStart w:id="0" w:name="_Toc161996309"/>
+      <w:bookmarkStart w:id="1" w:name="_Toc162014428"/>
       <w:r>
         <w:rPr>
           <w:rStyle w:val="Knyvcme"/>
           <w:i w:val="0"/>
           <w:color w:val="000000" w:themeColor="text1"/>
         </w:rPr>
-        <w:lastRenderedPageBreak/>
         <w:t>Bevezetés</w:t>
       </w:r>
-      <w:bookmarkEnd w:id="0"/>
+      <w:bookmarkEnd w:id="1"/>
     </w:p>
     <w:p>
       <w:pPr>
         <w:pStyle w:val="Cmsor2"/>
         <w:spacing w:before="960"/>
       </w:pPr>
-      <w:bookmarkStart w:id="1" w:name="_Toc161996310"/>
+      <w:bookmarkStart w:id="2" w:name="_Toc162014429"/>
       <w:r>
         <w:t xml:space="preserve">Miért ezt </w:t>
       </w:r>
@@ -4269,7 +4251,7 @@
       <w:r>
         <w:t>?</w:t>
       </w:r>
-      <w:bookmarkEnd w:id="1"/>
+      <w:bookmarkEnd w:id="2"/>
     </w:p>
     <w:p>
       <w:pPr>
@@ -4300,11 +4282,11 @@
       <w:pPr>
         <w:pStyle w:val="Cmsor2"/>
       </w:pPr>
-      <w:bookmarkStart w:id="2" w:name="_Toc161996311"/>
+      <w:bookmarkStart w:id="3" w:name="_Toc162014430"/>
       <w:r>
         <w:t>Rövid megfogalmazás</w:t>
       </w:r>
-      <w:bookmarkEnd w:id="2"/>
+      <w:bookmarkEnd w:id="3"/>
     </w:p>
     <w:p>
       <w:pPr>
@@ -4610,11 +4592,11 @@
       <w:pPr>
         <w:pStyle w:val="Cmsor2"/>
       </w:pPr>
-      <w:bookmarkStart w:id="3" w:name="_Toc161996312"/>
+      <w:bookmarkStart w:id="4" w:name="_Toc162014431"/>
       <w:r>
         <w:t>Előnye</w:t>
       </w:r>
-      <w:bookmarkEnd w:id="3"/>
+      <w:bookmarkEnd w:id="4"/>
     </w:p>
     <w:p>
       <w:pPr>
@@ -4662,11 +4644,11 @@
       <w:pPr>
         <w:pStyle w:val="Cmsor2"/>
       </w:pPr>
-      <w:bookmarkStart w:id="4" w:name="_Toc161996313"/>
+      <w:bookmarkStart w:id="5" w:name="_Toc162014432"/>
       <w:r>
         <w:t>Megjegyzés</w:t>
       </w:r>
-      <w:bookmarkEnd w:id="4"/>
+      <w:bookmarkEnd w:id="5"/>
     </w:p>
     <w:p>
       <w:pPr>
@@ -4716,18 +4698,18 @@
       <w:pPr>
         <w:pStyle w:val="Cmsor1"/>
       </w:pPr>
-      <w:bookmarkStart w:id="5" w:name="_Toc161996314"/>
+      <w:bookmarkStart w:id="6" w:name="_Toc162014433"/>
       <w:r>
         <w:t>Szerkezete</w:t>
       </w:r>
-      <w:bookmarkEnd w:id="5"/>
+      <w:bookmarkEnd w:id="6"/>
     </w:p>
     <w:p>
       <w:pPr>
         <w:pStyle w:val="Cmsor2"/>
         <w:spacing w:before="960"/>
       </w:pPr>
-      <w:bookmarkStart w:id="6" w:name="_Toc161996315"/>
+      <w:bookmarkStart w:id="7" w:name="_Toc162014434"/>
       <w:r>
         <w:t>Egyedek</w:t>
       </w:r>
@@ -4737,17 +4719,17 @@
       <w:r>
         <w:t>bútumok)</w:t>
       </w:r>
-      <w:bookmarkEnd w:id="6"/>
+      <w:bookmarkEnd w:id="7"/>
     </w:p>
     <w:p>
       <w:pPr>
         <w:pStyle w:val="Cmsor3"/>
       </w:pPr>
-      <w:bookmarkStart w:id="7" w:name="_Toc161996316"/>
+      <w:bookmarkStart w:id="8" w:name="_Toc162014435"/>
       <w:r>
         <w:t>Vendég</w:t>
       </w:r>
-      <w:bookmarkEnd w:id="7"/>
+      <w:bookmarkEnd w:id="8"/>
     </w:p>
     <w:p>
       <w:pPr>
@@ -4805,7 +4787,6 @@
         </w:numPr>
       </w:pPr>
       <w:r>
-        <w:lastRenderedPageBreak/>
         <w:t>Név</w:t>
       </w:r>
       <w:r>
@@ -4832,11 +4813,11 @@
       <w:pPr>
         <w:pStyle w:val="Cmsor3"/>
       </w:pPr>
-      <w:bookmarkStart w:id="8" w:name="_Toc161996317"/>
+      <w:bookmarkStart w:id="9" w:name="_Toc162014436"/>
       <w:r>
         <w:t>Fodrász</w:t>
       </w:r>
-      <w:bookmarkEnd w:id="8"/>
+      <w:bookmarkEnd w:id="9"/>
     </w:p>
     <w:p>
       <w:pPr>
@@ -4911,11 +4892,11 @@
       <w:pPr>
         <w:pStyle w:val="Cmsor3"/>
       </w:pPr>
-      <w:bookmarkStart w:id="9" w:name="_Toc161996318"/>
+      <w:bookmarkStart w:id="10" w:name="_Toc162014437"/>
       <w:r>
         <w:t>Üzlet</w:t>
       </w:r>
-      <w:bookmarkEnd w:id="9"/>
+      <w:bookmarkEnd w:id="10"/>
     </w:p>
     <w:p>
       <w:pPr>
@@ -4970,11 +4951,11 @@
       <w:pPr>
         <w:pStyle w:val="Cmsor3"/>
       </w:pPr>
-      <w:bookmarkStart w:id="10" w:name="_Toc161996319"/>
+      <w:bookmarkStart w:id="11" w:name="_Toc162014438"/>
       <w:r>
         <w:t>Szolgáltatás</w:t>
       </w:r>
-      <w:bookmarkEnd w:id="10"/>
+      <w:bookmarkEnd w:id="11"/>
     </w:p>
     <w:p>
       <w:pPr>
@@ -5051,11 +5032,11 @@
         <w:pStyle w:val="Cmsor3"/>
         <w:spacing w:before="120"/>
       </w:pPr>
-      <w:bookmarkStart w:id="11" w:name="_Toc161996320"/>
+      <w:bookmarkStart w:id="12" w:name="_Toc162014439"/>
       <w:r>
         <w:t>Helyszín</w:t>
       </w:r>
-      <w:bookmarkEnd w:id="11"/>
+      <w:bookmarkEnd w:id="12"/>
     </w:p>
     <w:p>
       <w:pPr>
@@ -5134,11 +5115,11 @@
       <w:pPr>
         <w:pStyle w:val="Cmsor2"/>
       </w:pPr>
-      <w:bookmarkStart w:id="12" w:name="_Toc161996321"/>
+      <w:bookmarkStart w:id="13" w:name="_Toc162014440"/>
       <w:r>
         <w:t>Kapcsolatok</w:t>
       </w:r>
-      <w:bookmarkEnd w:id="12"/>
+      <w:bookmarkEnd w:id="13"/>
     </w:p>
     <w:p>
       <w:pPr>
@@ -5147,14 +5128,14 @@
       <w:r>
         <w:t xml:space="preserve"> </w:t>
       </w:r>
-      <w:bookmarkStart w:id="13" w:name="_Toc161996322"/>
+      <w:bookmarkStart w:id="14" w:name="_Toc162014441"/>
       <w:r>
         <w:t>Üzlet-helysz</w:t>
       </w:r>
       <w:r>
         <w:t>ín</w:t>
       </w:r>
-      <w:bookmarkEnd w:id="13"/>
+      <w:bookmarkEnd w:id="14"/>
     </w:p>
     <w:p>
       <w:pPr>
@@ -5224,11 +5205,11 @@
       <w:pPr>
         <w:pStyle w:val="Cmsor3"/>
       </w:pPr>
-      <w:bookmarkStart w:id="14" w:name="_Toc161996323"/>
+      <w:bookmarkStart w:id="15" w:name="_Toc162014442"/>
       <w:r>
         <w:t>Foglalás</w:t>
       </w:r>
-      <w:bookmarkEnd w:id="14"/>
+      <w:bookmarkEnd w:id="15"/>
     </w:p>
     <w:p>
       <w:pPr>
@@ -5303,7 +5284,6 @@
     </w:p>
     <w:p>
       <w:r>
-        <w:lastRenderedPageBreak/>
         <w:br w:type="page"/>
       </w:r>
     </w:p>
@@ -5313,13 +5293,12 @@
         <w:spacing w:before="1200"/>
         <w:jc w:val="center"/>
       </w:pPr>
-      <w:bookmarkStart w:id="15" w:name="_Toc161996324"/>
+      <w:bookmarkStart w:id="16" w:name="_Toc162014443"/>
       <w:r>
         <w:rPr>
           <w:noProof/>
           <w:lang w:eastAsia="hu-HU"/>
         </w:rPr>
-        <w:lastRenderedPageBreak/>
         <w:drawing>
           <wp:anchor distT="0" distB="0" distL="114300" distR="114300" simplePos="0" relativeHeight="251660288" behindDoc="0" locked="0" layoutInCell="1" allowOverlap="1" wp14:anchorId="3B7C99CF" wp14:editId="259089B5">
             <wp:simplePos x="0" y="0"/>
@@ -5399,7 +5378,7 @@
         </w:rPr>
         <w:footnoteReference w:id="3"/>
       </w:r>
-      <w:bookmarkEnd w:id="15"/>
+      <w:bookmarkEnd w:id="16"/>
     </w:p>
     <w:p>
       <w:pPr>
@@ -5439,22 +5418,21 @@
         <w:pStyle w:val="Cmsor1"/>
         <w:spacing w:after="600"/>
       </w:pPr>
-      <w:bookmarkStart w:id="16" w:name="_Toc161996325"/>
-      <w:r>
-        <w:lastRenderedPageBreak/>
+      <w:bookmarkStart w:id="17" w:name="_Toc162014444"/>
+      <w:r>
         <w:t>Relációs adatmodell</w:t>
       </w:r>
-      <w:bookmarkEnd w:id="16"/>
+      <w:bookmarkEnd w:id="17"/>
     </w:p>
     <w:p>
       <w:pPr>
         <w:pStyle w:val="Cmsor2"/>
       </w:pPr>
-      <w:bookmarkStart w:id="17" w:name="_Toc161996326"/>
+      <w:bookmarkStart w:id="18" w:name="_Toc162014445"/>
       <w:r>
         <w:t>Normálformák</w:t>
       </w:r>
-      <w:bookmarkEnd w:id="17"/>
+      <w:bookmarkEnd w:id="18"/>
     </w:p>
     <w:p>
       <w:pPr>
@@ -5472,7 +5450,7 @@
           <w:docGrid w:linePitch="435"/>
         </w:sectPr>
       </w:pPr>
-      <w:bookmarkStart w:id="18" w:name="_Toc161996327"/>
+      <w:bookmarkStart w:id="19" w:name="_Toc162014446"/>
       <w:r>
         <w:rPr>
           <w:noProof/>
@@ -5512,7 +5490,7 @@
       <w:r>
         <w:t>mában</w:t>
       </w:r>
-      <w:bookmarkEnd w:id="18"/>
+      <w:bookmarkEnd w:id="19"/>
       <w:r>
         <w:rPr>
           <w:rFonts w:ascii="Times New Roman" w:eastAsia="Times New Roman" w:hAnsi="Times New Roman" w:cs="Times New Roman"/>
@@ -5539,17 +5517,16 @@
         <w:spacing w:before="1320" w:after="960"/>
         <w:ind w:left="1066" w:hanging="357"/>
       </w:pPr>
-      <w:bookmarkStart w:id="19" w:name="_Toc161996328"/>
-      <w:r>
-        <w:lastRenderedPageBreak/>
+      <w:bookmarkStart w:id="20" w:name="_Toc162014447"/>
+      <w:r>
         <w:t>Normálformában</w:t>
       </w:r>
-      <w:bookmarkEnd w:id="19"/>
+      <w:bookmarkEnd w:id="20"/>
     </w:p>
     <w:p>
       <w:r>
         <w:pict w14:anchorId="516A4547">
-          <v:shape id="_x0000_i1025" type="#_x0000_t75" style="width:737.25pt;height:164.25pt">
+          <v:shape id="_x0000_i1038" type="#_x0000_t75" style="width:737.25pt;height:164.25pt">
             <v:imagedata r:id="rId16" o:title="1normalforma"/>
           </v:shape>
         </w:pict>
@@ -5576,12 +5553,11 @@
           <w:numId w:val="4"/>
         </w:numPr>
       </w:pPr>
-      <w:bookmarkStart w:id="20" w:name="_Toc161996329"/>
-      <w:r>
-        <w:lastRenderedPageBreak/>
+      <w:bookmarkStart w:id="21" w:name="_Toc162014448"/>
+      <w:r>
         <w:t>Normálformában</w:t>
       </w:r>
-      <w:bookmarkEnd w:id="20"/>
+      <w:bookmarkEnd w:id="21"/>
     </w:p>
     <w:p>
       <w:pPr>
@@ -5663,13 +5639,12 @@
           <w:docGrid w:linePitch="435"/>
         </w:sectPr>
       </w:pPr>
-      <w:bookmarkStart w:id="21" w:name="_Toc161996330"/>
+      <w:bookmarkStart w:id="22" w:name="_Toc162014449"/>
       <w:r>
         <w:rPr>
           <w:noProof/>
           <w:lang w:eastAsia="hu-HU"/>
         </w:rPr>
-        <w:lastRenderedPageBreak/>
         <w:drawing>
           <wp:anchor distT="0" distB="0" distL="114300" distR="114300" simplePos="0" relativeHeight="251661312" behindDoc="0" locked="0" layoutInCell="1" allowOverlap="1" wp14:anchorId="2E5ADD77" wp14:editId="556F303C">
             <wp:simplePos x="0" y="0"/>
@@ -5739,7 +5714,7 @@
       <w:r>
         <w:t>ában</w:t>
       </w:r>
-      <w:bookmarkEnd w:id="21"/>
+      <w:bookmarkEnd w:id="22"/>
     </w:p>
     <w:p>
       <w:pPr>
@@ -5752,12 +5727,11 @@
           <w:docGrid w:linePitch="435"/>
         </w:sectPr>
       </w:pPr>
-      <w:bookmarkStart w:id="22" w:name="_Toc161996331"/>
+      <w:bookmarkStart w:id="23" w:name="_Toc162014450"/>
       <w:r>
         <w:rPr>
           <w:noProof/>
         </w:rPr>
-        <w:lastRenderedPageBreak/>
         <w:pict w14:anchorId="48F84095">
           <v:shape id="_x0000_s2058" type="#_x0000_t75" style="position:absolute;margin-left:.15pt;margin-top:35.75pt;width:678.85pt;height:380.55pt;z-index:251667456;mso-position-horizontal-relative:text;mso-position-vertical-relative:text;mso-width-relative:page;mso-height-relative:page">
             <v:imagedata r:id="rId20" o:title="kapcsolattabla"/>
@@ -5768,32 +5742,31 @@
       <w:r>
         <w:t>Kapcsolat-modell</w:t>
       </w:r>
-      <w:bookmarkEnd w:id="22"/>
+      <w:bookmarkEnd w:id="23"/>
     </w:p>
     <w:p>
       <w:pPr>
         <w:pStyle w:val="Cmsor1"/>
       </w:pPr>
-      <w:bookmarkStart w:id="23" w:name="_Toc161996332"/>
-      <w:r>
-        <w:lastRenderedPageBreak/>
+      <w:bookmarkStart w:id="24" w:name="_Toc162014451"/>
+      <w:r>
         <w:t>Teszt a</w:t>
       </w:r>
       <w:r>
         <w:t>datok generálása</w:t>
       </w:r>
-      <w:bookmarkEnd w:id="23"/>
+      <w:bookmarkEnd w:id="24"/>
     </w:p>
     <w:p>
       <w:pPr>
         <w:pStyle w:val="Cmsor2"/>
         <w:spacing w:before="960"/>
       </w:pPr>
-      <w:bookmarkStart w:id="24" w:name="_Toc161996333"/>
+      <w:bookmarkStart w:id="25" w:name="_Toc162014452"/>
       <w:r>
         <w:t>Cél és Áttekintés</w:t>
       </w:r>
-      <w:bookmarkEnd w:id="24"/>
+      <w:bookmarkEnd w:id="25"/>
     </w:p>
     <w:p>
       <w:pPr>
@@ -5819,11 +5792,11 @@
       <w:pPr>
         <w:pStyle w:val="Cmsor2"/>
       </w:pPr>
-      <w:bookmarkStart w:id="25" w:name="_Toc161996334"/>
+      <w:bookmarkStart w:id="26" w:name="_Toc162014453"/>
       <w:r>
         <w:t>Fő Program</w:t>
       </w:r>
-      <w:bookmarkEnd w:id="25"/>
+      <w:bookmarkEnd w:id="26"/>
     </w:p>
     <w:p>
       <w:pPr>
@@ -5899,11 +5872,11 @@
       <w:pPr>
         <w:pStyle w:val="Cmsor2"/>
       </w:pPr>
-      <w:bookmarkStart w:id="26" w:name="_Toc161996335"/>
+      <w:bookmarkStart w:id="27" w:name="_Toc162014454"/>
       <w:r>
         <w:t>Fontos Megjegyzések:</w:t>
       </w:r>
-      <w:bookmarkEnd w:id="26"/>
+      <w:bookmarkEnd w:id="27"/>
     </w:p>
     <w:p>
       <w:pPr>
@@ -5962,11 +5935,11 @@
       <w:pPr>
         <w:pStyle w:val="Cmsor2"/>
       </w:pPr>
-      <w:bookmarkStart w:id="27" w:name="_Toc161996336"/>
+      <w:bookmarkStart w:id="28" w:name="_Toc162014455"/>
       <w:r>
         <w:t>Használati Példa:</w:t>
       </w:r>
-      <w:bookmarkEnd w:id="27"/>
+      <w:bookmarkEnd w:id="28"/>
     </w:p>
     <w:p>
       <w:pPr>
@@ -6047,17 +6020,17 @@
       <w:pPr>
         <w:pStyle w:val="Cmsor2"/>
       </w:pPr>
-      <w:bookmarkStart w:id="28" w:name="_Toc161996337"/>
+      <w:bookmarkStart w:id="29" w:name="_Toc162014456"/>
       <w:r>
         <w:t>Funkciók</w:t>
       </w:r>
-      <w:bookmarkEnd w:id="28"/>
+      <w:bookmarkEnd w:id="29"/>
     </w:p>
     <w:p>
       <w:pPr>
         <w:pStyle w:val="Cmsor3"/>
       </w:pPr>
-      <w:bookmarkStart w:id="29" w:name="_Toc161996338"/>
+      <w:bookmarkStart w:id="30" w:name="_Toc162014457"/>
       <w:proofErr w:type="spellStart"/>
       <w:proofErr w:type="gramStart"/>
       <w:r>
@@ -6071,7 +6044,7 @@
       <w:r>
         <w:t>):</w:t>
       </w:r>
-      <w:bookmarkEnd w:id="29"/>
+      <w:bookmarkEnd w:id="30"/>
       <w:r>
         <w:t xml:space="preserve"> </w:t>
       </w:r>
@@ -6089,7 +6062,7 @@
       <w:pPr>
         <w:pStyle w:val="Cmsor3"/>
       </w:pPr>
-      <w:bookmarkStart w:id="30" w:name="_Toc161996339"/>
+      <w:bookmarkStart w:id="31" w:name="_Toc162014458"/>
       <w:proofErr w:type="spellStart"/>
       <w:proofErr w:type="gramStart"/>
       <w:r>
@@ -6103,7 +6076,7 @@
       <w:r>
         <w:t>):</w:t>
       </w:r>
-      <w:bookmarkEnd w:id="30"/>
+      <w:bookmarkEnd w:id="31"/>
       <w:r>
         <w:t xml:space="preserve"> </w:t>
       </w:r>
@@ -6129,7 +6102,7 @@
       <w:pPr>
         <w:pStyle w:val="Cmsor3"/>
       </w:pPr>
-      <w:bookmarkStart w:id="31" w:name="_Toc161996340"/>
+      <w:bookmarkStart w:id="32" w:name="_Toc162014459"/>
       <w:proofErr w:type="spellStart"/>
       <w:proofErr w:type="gramStart"/>
       <w:r>
@@ -6143,7 +6116,7 @@
       <w:r>
         <w:t>):</w:t>
       </w:r>
-      <w:bookmarkEnd w:id="31"/>
+      <w:bookmarkEnd w:id="32"/>
       <w:r>
         <w:t xml:space="preserve"> </w:t>
       </w:r>
@@ -6170,7 +6143,7 @@
         <w:pStyle w:val="Cmsor3"/>
         <w:spacing w:after="240"/>
       </w:pPr>
-      <w:bookmarkStart w:id="32" w:name="_Toc161996341"/>
+      <w:bookmarkStart w:id="33" w:name="_Toc162014460"/>
       <w:proofErr w:type="spellStart"/>
       <w:proofErr w:type="gramStart"/>
       <w:r>
@@ -6208,7 +6181,7 @@
       <w:r>
         <w:t>&gt; lista):</w:t>
       </w:r>
-      <w:bookmarkEnd w:id="32"/>
+      <w:bookmarkEnd w:id="33"/>
     </w:p>
     <w:p>
       <w:pPr>
@@ -6237,7 +6210,7 @@
       <w:pPr>
         <w:pStyle w:val="Cmsor3"/>
       </w:pPr>
-      <w:bookmarkStart w:id="33" w:name="_Toc161996342"/>
+      <w:bookmarkStart w:id="34" w:name="_Toc162014461"/>
       <w:proofErr w:type="spellStart"/>
       <w:proofErr w:type="gramStart"/>
       <w:r>
@@ -6251,7 +6224,7 @@
       <w:r>
         <w:t>):</w:t>
       </w:r>
-      <w:bookmarkEnd w:id="33"/>
+      <w:bookmarkEnd w:id="34"/>
     </w:p>
     <w:p>
       <w:pPr>
@@ -6266,7 +6239,7 @@
       <w:pPr>
         <w:pStyle w:val="Cmsor3"/>
       </w:pPr>
-      <w:bookmarkStart w:id="34" w:name="_Toc161996343"/>
+      <w:bookmarkStart w:id="35" w:name="_Toc162014462"/>
       <w:proofErr w:type="spellStart"/>
       <w:proofErr w:type="gramStart"/>
       <w:r>
@@ -6280,7 +6253,7 @@
       <w:r>
         <w:t>):</w:t>
       </w:r>
-      <w:bookmarkEnd w:id="34"/>
+      <w:bookmarkEnd w:id="35"/>
     </w:p>
     <w:p>
       <w:pPr>
@@ -6341,7 +6314,7 @@
       <w:pPr>
         <w:pStyle w:val="Cmsor3"/>
       </w:pPr>
-      <w:bookmarkStart w:id="35" w:name="_Toc161996344"/>
+      <w:bookmarkStart w:id="36" w:name="_Toc162014463"/>
       <w:proofErr w:type="spellStart"/>
       <w:proofErr w:type="gramStart"/>
       <w:r>
@@ -6379,7 +6352,7 @@
       <w:r>
         <w:t>:</w:t>
       </w:r>
-      <w:bookmarkEnd w:id="35"/>
+      <w:bookmarkEnd w:id="36"/>
     </w:p>
     <w:p>
       <w:pPr>
@@ -6397,43 +6370,40 @@
       <w:r>
         <w:br w:type="page"/>
       </w:r>
-      <w:bookmarkStart w:id="36" w:name="_Toc161996345"/>
-      <w:r>
-        <w:lastRenderedPageBreak/>
+      <w:bookmarkStart w:id="37" w:name="_Toc162014464"/>
+      <w:r>
         <w:t>Feladatok</w:t>
       </w:r>
-      <w:bookmarkEnd w:id="36"/>
+      <w:bookmarkEnd w:id="37"/>
     </w:p>
     <w:p>
       <w:pPr>
         <w:pStyle w:val="Cmsor2"/>
       </w:pPr>
-      <w:bookmarkStart w:id="37" w:name="_Toc161996346"/>
+      <w:bookmarkStart w:id="38" w:name="_Toc162014465"/>
       <w:r>
         <w:t>Könnyű feladatok</w:t>
       </w:r>
-      <w:bookmarkEnd w:id="37"/>
-    </w:p>
-    <w:p>
-      <w:pPr>
-        <w:pStyle w:val="Cmsor3"/>
-        <w:spacing w:after="720"/>
-        <w:jc w:val="both"/>
-      </w:pPr>
-      <w:bookmarkStart w:id="38" w:name="_Toc161996347"/>
+      <w:bookmarkEnd w:id="38"/>
+    </w:p>
+    <w:p>
+      <w:pPr>
+        <w:spacing w:after="360"/>
+        <w:ind w:firstLine="709"/>
+      </w:pPr>
       <w:r>
         <w:rPr>
           <w:noProof/>
           <w:lang w:eastAsia="hu-HU"/>
         </w:rPr>
         <w:drawing>
-          <wp:anchor distT="0" distB="0" distL="114300" distR="114300" simplePos="0" relativeHeight="251668480" behindDoc="0" locked="0" layoutInCell="1" allowOverlap="1" wp14:anchorId="73A648AE" wp14:editId="2CC49350">
+          <wp:anchor distT="0" distB="0" distL="114300" distR="114300" simplePos="0" relativeHeight="251668480" behindDoc="0" locked="0" layoutInCell="1" allowOverlap="1" wp14:anchorId="73A648AE" wp14:editId="2F5896E0">
             <wp:simplePos x="0" y="0"/>
             <wp:positionH relativeFrom="margin">
-              <wp:align>center</wp:align>
+              <wp:posOffset>1565275</wp:posOffset>
             </wp:positionH>
             <wp:positionV relativeFrom="margin">
-              <wp:posOffset>1426713</wp:posOffset>
+              <wp:posOffset>1254760</wp:posOffset>
             </wp:positionV>
             <wp:extent cx="2495550" cy="2425065"/>
             <wp:effectExtent l="0" t="0" r="0" b="0"/>
@@ -6488,43 +6458,44 @@
       <w:r>
         <w:t xml:space="preserve"> Írassa ki az összes fodrász adatát!</w:t>
       </w:r>
-      <w:bookmarkEnd w:id="38"/>
-    </w:p>
-    <w:p>
-      <w:pPr>
-        <w:pStyle w:val="Cmsor3"/>
-        <w:spacing w:before="1080"/>
+    </w:p>
+    <w:p>
+      <w:pPr>
+        <w:spacing w:before="600" w:after="600"/>
+        <w:ind w:left="709" w:right="990"/>
         <w:jc w:val="both"/>
       </w:pPr>
-      <w:bookmarkStart w:id="39" w:name="_Toc161996348"/>
       <w:r>
         <w:t>2. Egy új fodrász érkezett az adatbázisba. Illeszd be az adatait a fodrász táblába! (tel: +60 124 4522, neve: Betyár Tamás, email: betyarvagyok@gmail.com)</w:t>
       </w:r>
-      <w:bookmarkEnd w:id="39"/>
-      <w:r>
-        <w:t xml:space="preserve"> </w:t>
-      </w:r>
-    </w:p>
-    <w:p>
-      <w:pPr>
-        <w:pStyle w:val="Cmsor3"/>
-        <w:spacing w:before="480"/>
+    </w:p>
+    <w:p>
+      <w:pPr>
+        <w:ind w:left="709"/>
         <w:jc w:val="both"/>
       </w:pPr>
-      <w:bookmarkStart w:id="40" w:name="_Toc161996349"/>
+      <w:r>
+        <w:t>3. Megszeretnénk nézni az összes ceglédi üzlet címét. Írasd ki az összes ilyen címet a helyszín táblából!</w:t>
+      </w:r>
+    </w:p>
+    <w:p>
+      <w:pPr>
+        <w:ind w:left="709"/>
+        <w:jc w:val="both"/>
+      </w:pPr>
       <w:r>
         <w:rPr>
           <w:noProof/>
           <w:lang w:eastAsia="hu-HU"/>
         </w:rPr>
         <w:drawing>
-          <wp:anchor distT="0" distB="0" distL="114300" distR="114300" simplePos="0" relativeHeight="251669504" behindDoc="0" locked="0" layoutInCell="1" allowOverlap="1" wp14:anchorId="67AC9A69" wp14:editId="193B103F">
+          <wp:anchor distT="0" distB="0" distL="114300" distR="114300" simplePos="0" relativeHeight="251669504" behindDoc="0" locked="0" layoutInCell="1" allowOverlap="1" wp14:anchorId="67AC9A69" wp14:editId="601D2B94">
             <wp:simplePos x="0" y="0"/>
             <wp:positionH relativeFrom="margin">
-              <wp:align>center</wp:align>
+              <wp:posOffset>1012825</wp:posOffset>
             </wp:positionH>
             <wp:positionV relativeFrom="paragraph">
-              <wp:posOffset>483969</wp:posOffset>
+              <wp:posOffset>168910</wp:posOffset>
             </wp:positionV>
             <wp:extent cx="3728720" cy="2009140"/>
             <wp:effectExtent l="0" t="0" r="5080" b="0"/>
@@ -6568,32 +6539,7 @@
         </w:drawing>
       </w:r>
       <w:r>
-        <w:t>3. Megszeretnénk nézni az összes ceglédi üzlet címét. Írasd ki az összes ilyen címet a helyszín táblából!</w:t>
-      </w:r>
-      <w:bookmarkEnd w:id="40"/>
-      <w:r>
-        <w:rPr>
-          <w:noProof/>
-          <w:lang w:eastAsia="hu-HU"/>
-        </w:rPr>
-        <w:t xml:space="preserve"> </w:t>
-      </w:r>
-      <w:r>
-        <w:t xml:space="preserve"> </w:t>
-      </w:r>
-    </w:p>
-    <w:p>
-      <w:pPr>
-        <w:pStyle w:val="Cmsor3"/>
-        <w:spacing w:before="1080"/>
-        <w:jc w:val="both"/>
-      </w:pPr>
-      <w:r>
         <w:br w:type="page"/>
-      </w:r>
-      <w:bookmarkStart w:id="41" w:name="_Toc161996350"/>
-      <w:r>
-        <w:lastRenderedPageBreak/>
         <w:t>4.</w:t>
       </w:r>
       <w:r>
@@ -6666,7 +6612,6 @@
       <w:r>
         <w:t>ki a diákok nevét!</w:t>
       </w:r>
-      <w:bookmarkEnd w:id="41"/>
       <w:r>
         <w:rPr>
           <w:noProof/>
@@ -6677,27 +6622,24 @@
     </w:p>
     <w:p>
       <w:pPr>
-        <w:pStyle w:val="Cmsor3"/>
-        <w:spacing w:before="960"/>
-      </w:pPr>
-      <w:bookmarkStart w:id="42" w:name="_Toc161996351"/>
+        <w:spacing w:before="480"/>
+        <w:ind w:left="709"/>
+        <w:jc w:val="both"/>
+      </w:pPr>
       <w:r>
         <w:t xml:space="preserve">5. Sándor Marcell Szabolcs nevű fodrász email címet változtatott. </w:t>
       </w:r>
       <w:r>
-        <w:t>Frissítsed</w:t>
-      </w:r>
-      <w:r>
-        <w:t xml:space="preserve"> adatait! Új email címe: lonelybarber@outlook.com</w:t>
-      </w:r>
-      <w:bookmarkEnd w:id="42"/>
-      <w:r>
-        <w:t xml:space="preserve"> </w:t>
+        <w:t>Frissítsd</w:t>
+      </w:r>
+      <w:r>
+        <w:t xml:space="preserve"> adatait! Új email címe: lonelybarber@outlook.com </w:t>
       </w:r>
     </w:p>
     <w:p>
       <w:pPr>
         <w:spacing w:after="160" w:line="259" w:lineRule="auto"/>
+        <w:jc w:val="both"/>
         <w:rPr>
           <w:rFonts w:asciiTheme="majorHAnsi" w:eastAsiaTheme="majorEastAsia" w:hAnsiTheme="majorHAnsi" w:cstheme="majorBidi"/>
           <w:color w:val="404040" w:themeColor="text1" w:themeTint="BF"/>
@@ -6712,23 +6654,28 @@
       <w:pPr>
         <w:pStyle w:val="Cmsor2"/>
       </w:pPr>
+      <w:bookmarkStart w:id="39" w:name="_Toc162014466"/>
       <w:r>
         <w:t>Közepes feladatok</w:t>
       </w:r>
-    </w:p>
-    <w:p>
-      <w:pPr>
-        <w:pStyle w:val="Cmsor3"/>
-      </w:pPr>
-      <w:r>
+      <w:bookmarkEnd w:id="39"/>
+    </w:p>
+    <w:p>
+      <w:pPr>
+        <w:ind w:left="709"/>
+      </w:pPr>
+      <w:r>
+        <w:rPr>
+          <w:noProof/>
+        </w:rPr>
         <w:drawing>
-          <wp:anchor distT="0" distB="0" distL="114300" distR="114300" simplePos="0" relativeHeight="251671552" behindDoc="0" locked="0" layoutInCell="1" allowOverlap="1" wp14:anchorId="7F279F84" wp14:editId="7631202D">
+          <wp:anchor distT="0" distB="0" distL="114300" distR="114300" simplePos="0" relativeHeight="251671552" behindDoc="0" locked="0" layoutInCell="1" allowOverlap="1" wp14:anchorId="7F279F84" wp14:editId="01BDEDD9">
             <wp:simplePos x="0" y="0"/>
             <wp:positionH relativeFrom="column">
               <wp:posOffset>1776095</wp:posOffset>
             </wp:positionH>
             <wp:positionV relativeFrom="paragraph">
-              <wp:posOffset>584200</wp:posOffset>
+              <wp:posOffset>288925</wp:posOffset>
             </wp:positionV>
             <wp:extent cx="1676634" cy="1829055"/>
             <wp:effectExtent l="0" t="0" r="0" b="0"/>
@@ -6772,36 +6719,167 @@
         </w:drawing>
       </w:r>
       <w:r>
-        <w:t>1.</w:t>
+        <w:t xml:space="preserve">1. </w:t>
+      </w:r>
+      <w:r>
+        <w:t xml:space="preserve">Írassa ki </w:t>
+      </w:r>
+      <w:r>
+        <w:t>azok</w:t>
+      </w:r>
+      <w:r>
+        <w:t xml:space="preserve"> fodrászok </w:t>
+      </w:r>
+      <w:r>
+        <w:t>nevét</w:t>
+      </w:r>
+      <w:r>
+        <w:t>, Akik 20-as telefonszámot használnak</w:t>
+      </w:r>
+      <w:r>
+        <w:t>!</w:t>
+      </w:r>
+    </w:p>
+    <w:p>
+      <w:pPr>
+        <w:spacing w:before="600"/>
+        <w:ind w:left="709"/>
+      </w:pPr>
+      <w:r>
+        <w:t xml:space="preserve">2. Sorold be a szolgáltatásokat kategóriába! Amelyik 5000 forint alatt van az legyen </w:t>
+      </w:r>
+      <w:r>
+        <w:t>„</w:t>
+      </w:r>
+      <w:r>
+        <w:t>egyszerű kezelés</w:t>
+      </w:r>
+      <w:r>
+        <w:t>”</w:t>
+      </w:r>
+      <w:r>
+        <w:t xml:space="preserve">, amik felette pedig </w:t>
+      </w:r>
+      <w:r>
+        <w:t>„</w:t>
+      </w:r>
+      <w:r>
+        <w:t>összetett kezelés</w:t>
+      </w:r>
+      <w:r>
+        <w:t>”</w:t>
+      </w:r>
+      <w:r>
+        <w:t>,</w:t>
+      </w:r>
+      <w:r>
+        <w:rPr>
+          <w:b/>
+          <w:bCs/>
+        </w:rPr>
+        <w:t xml:space="preserve"> ha nem kerül </w:t>
+      </w:r>
+      <w:r>
+        <w:rPr>
+          <w:b/>
+          <w:bCs/>
+        </w:rPr>
+        <w:t>semmibe (</w:t>
+      </w:r>
+      <w:r>
+        <w:rPr>
+          <w:b/>
+          <w:bCs/>
+        </w:rPr>
+        <w:t xml:space="preserve">0) akkor legyen </w:t>
+      </w:r>
+      <w:r>
+        <w:rPr>
+          <w:b/>
+          <w:bCs/>
+        </w:rPr>
+        <w:t>üres</w:t>
+      </w:r>
+      <w:r>
+        <w:t>!</w:t>
+      </w:r>
+      <w:r>
+        <w:t xml:space="preserve"> Ha nem tudjuk az </w:t>
+      </w:r>
+      <w:r>
+        <w:t>árt akkor legyen „?”!</w:t>
       </w:r>
       <w:r>
         <w:t xml:space="preserve"> </w:t>
       </w:r>
       <w:r>
-        <w:t xml:space="preserve">Írassa ki </w:t>
-      </w:r>
-      <w:proofErr w:type="gramStart"/>
-      <w:r>
-        <w:t>azok</w:t>
-      </w:r>
-      <w:proofErr w:type="gramEnd"/>
-      <w:r>
-        <w:t xml:space="preserve"> fodrászok </w:t>
-      </w:r>
-      <w:r>
-        <w:t>nevét</w:t>
-      </w:r>
-      <w:r>
-        <w:t>, Akik 20-as telefonszámot használnak</w:t>
-      </w:r>
-      <w:r>
-        <w:t>!</w:t>
-      </w:r>
-    </w:p>
-    <w:p>
-      <w:pPr>
-        <w:pStyle w:val="Cmsor3"/>
-      </w:pPr>
+        <w:t>Végképp,</w:t>
+      </w:r>
+      <w:r>
+        <w:t xml:space="preserve"> ha pont 5000 forint</w:t>
+      </w:r>
+      <w:r>
+        <w:t>ba kerül a szolgáltatás az „EO kezelés” jelenjen meg!</w:t>
+      </w:r>
+    </w:p>
+    <w:p>
+      <w:r>
+        <w:drawing>
+          <wp:anchor distT="0" distB="0" distL="114300" distR="114300" simplePos="0" relativeHeight="251674624" behindDoc="0" locked="0" layoutInCell="1" allowOverlap="1" wp14:anchorId="5215838B" wp14:editId="02D6E6FE">
+            <wp:simplePos x="0" y="0"/>
+            <wp:positionH relativeFrom="column">
+              <wp:posOffset>756920</wp:posOffset>
+            </wp:positionH>
+            <wp:positionV relativeFrom="paragraph">
+              <wp:posOffset>170180</wp:posOffset>
+            </wp:positionV>
+            <wp:extent cx="3985895" cy="819150"/>
+            <wp:effectExtent l="0" t="0" r="0" b="0"/>
+            <wp:wrapTopAndBottom/>
+            <wp:docPr id="991095925" name="Kép 1" descr="A képen szöveg, Betűtípus, képernyőkép látható"/>
+            <wp:cNvGraphicFramePr>
+              <a:graphicFrameLocks xmlns:a="http://schemas.openxmlformats.org/drawingml/2006/main" noChangeAspect="1"/>
+            </wp:cNvGraphicFramePr>
+            <a:graphic xmlns:a="http://schemas.openxmlformats.org/drawingml/2006/main">
+              <a:graphicData uri="http://schemas.openxmlformats.org/drawingml/2006/picture">
+                <pic:pic xmlns:pic="http://schemas.openxmlformats.org/drawingml/2006/picture">
+                  <pic:nvPicPr>
+                    <pic:cNvPr id="991095925" name="Kép 1" descr="A képen szöveg, Betűtípus, képernyőkép látható"/>
+                    <pic:cNvPicPr/>
+                  </pic:nvPicPr>
+                  <pic:blipFill>
+                    <a:blip r:embed="rId25">
+                      <a:extLst>
+                        <a:ext uri="{28A0092B-C50C-407E-A947-70E740481C1C}">
+                          <a14:useLocalDpi xmlns:a14="http://schemas.microsoft.com/office/drawing/2010/main" val="0"/>
+                        </a:ext>
+                      </a:extLst>
+                    </a:blip>
+                    <a:stretch>
+                      <a:fillRect/>
+                    </a:stretch>
+                  </pic:blipFill>
+                  <pic:spPr>
+                    <a:xfrm>
+                      <a:off x="0" y="0"/>
+                      <a:ext cx="3985895" cy="819150"/>
+                    </a:xfrm>
+                    <a:prstGeom prst="rect">
+                      <a:avLst/>
+                    </a:prstGeom>
+                  </pic:spPr>
+                </pic:pic>
+              </a:graphicData>
+            </a:graphic>
+            <wp14:sizeRelH relativeFrom="margin">
+              <wp14:pctWidth>0</wp14:pctWidth>
+            </wp14:sizeRelH>
+            <wp14:sizeRelV relativeFrom="margin">
+              <wp14:pctHeight>0</wp14:pctHeight>
+            </wp14:sizeRelV>
+          </wp:anchor>
+        </w:drawing>
+      </w:r>
       <w:r>
         <w:br w:type="page"/>
       </w:r>
@@ -6810,17 +6888,23 @@
       <w:pPr>
         <w:pStyle w:val="Cmsor2"/>
       </w:pPr>
+      <w:bookmarkStart w:id="40" w:name="_Toc162014467"/>
       <w:r>
         <w:t>Nehéz feladatok</w:t>
       </w:r>
-    </w:p>
-    <w:p>
-      <w:pPr>
-        <w:pStyle w:val="Cmsor3"/>
-      </w:pPr>
-      <w:r>
+      <w:bookmarkEnd w:id="40"/>
+    </w:p>
+    <w:p>
+      <w:pPr>
+        <w:ind w:left="567"/>
+        <w:jc w:val="both"/>
+      </w:pPr>
+      <w:r>
+        <w:rPr>
+          <w:noProof/>
+        </w:rPr>
         <w:drawing>
-          <wp:anchor distT="0" distB="0" distL="114300" distR="114300" simplePos="0" relativeHeight="251672576" behindDoc="0" locked="0" layoutInCell="1" allowOverlap="1" wp14:anchorId="41975155" wp14:editId="50C3554F">
+          <wp:anchor distT="0" distB="0" distL="114300" distR="114300" simplePos="0" relativeHeight="251672576" behindDoc="0" locked="0" layoutInCell="1" allowOverlap="1" wp14:anchorId="41975155" wp14:editId="4B2053B2">
             <wp:simplePos x="0" y="0"/>
             <wp:positionH relativeFrom="margin">
               <wp:align>right</wp:align>
@@ -6843,7 +6927,7 @@
                     <pic:cNvPicPr/>
                   </pic:nvPicPr>
                   <pic:blipFill>
-                    <a:blip r:embed="rId25">
+                    <a:blip r:embed="rId26">
                       <a:extLst>
                         <a:ext uri="{28A0092B-C50C-407E-A947-70E740481C1C}">
                           <a14:useLocalDpi xmlns:a14="http://schemas.microsoft.com/office/drawing/2010/main" val="0"/>
@@ -6899,8 +6983,9 @@
     </w:p>
     <w:p>
       <w:pPr>
-        <w:pStyle w:val="Cmsor3"/>
-        <w:spacing w:before="1440"/>
+        <w:spacing w:before="840"/>
+        <w:ind w:left="567"/>
+        <w:jc w:val="both"/>
         <w:rPr>
           <w:noProof/>
           <w:lang w:eastAsia="hu-HU"/>
@@ -6912,13 +6997,13 @@
           <w:lang w:eastAsia="hu-HU"/>
         </w:rPr>
         <w:drawing>
-          <wp:anchor distT="0" distB="0" distL="114300" distR="114300" simplePos="0" relativeHeight="251673600" behindDoc="0" locked="0" layoutInCell="1" allowOverlap="1" wp14:anchorId="7C8AB881" wp14:editId="3F9838AC">
+          <wp:anchor distT="0" distB="0" distL="114300" distR="114300" simplePos="0" relativeHeight="251673600" behindDoc="0" locked="0" layoutInCell="1" allowOverlap="1" wp14:anchorId="7C8AB881" wp14:editId="0BFC1F38">
             <wp:simplePos x="0" y="0"/>
             <wp:positionH relativeFrom="margin">
-              <wp:align>center</wp:align>
+              <wp:posOffset>2089150</wp:posOffset>
             </wp:positionH>
             <wp:positionV relativeFrom="paragraph">
-              <wp:posOffset>1774190</wp:posOffset>
+              <wp:posOffset>2078990</wp:posOffset>
             </wp:positionV>
             <wp:extent cx="1314450" cy="1083945"/>
             <wp:effectExtent l="0" t="0" r="0" b="1905"/>
@@ -6935,7 +7020,7 @@
                     <pic:cNvPicPr/>
                   </pic:nvPicPr>
                   <pic:blipFill>
-                    <a:blip r:embed="rId26">
+                    <a:blip r:embed="rId27">
                       <a:extLst>
                         <a:ext uri="{28A0092B-C50C-407E-A947-70E740481C1C}">
                           <a14:useLocalDpi xmlns:a14="http://schemas.microsoft.com/office/drawing/2010/main" val="0"/>
@@ -6998,11 +7083,9 @@
     </w:p>
     <w:p>
       <w:pPr>
-        <w:pStyle w:val="Cmsor3"/>
-        <w:spacing w:before="1440"/>
-        <w:rPr>
-          <w:rFonts w:eastAsiaTheme="minorHAnsi"/>
-        </w:rPr>
+        <w:spacing w:before="720"/>
+        <w:ind w:left="709"/>
+        <w:jc w:val="both"/>
       </w:pPr>
       <w:r>
         <w:rPr>
@@ -7011,8 +7094,6 @@
         </w:rPr>
         <w:t>3. Írassa ki azokat a foglaláskat ahol a vendég telefonszáma és a fodrász telefonszáma ugyan annál a szolgáltatónál van!</w:t>
       </w:r>
-      <w:bookmarkStart w:id="43" w:name="_GoBack"/>
-      <w:bookmarkEnd w:id="43"/>
       <w:r>
         <w:br w:type="page"/>
       </w:r>
@@ -7022,17 +7103,17 @@
         <w:pStyle w:val="Cmsor1"/>
         <w:spacing w:after="720"/>
       </w:pPr>
-      <w:bookmarkStart w:id="44" w:name="_Toc161996352"/>
+      <w:bookmarkStart w:id="41" w:name="_Toc162014468"/>
       <w:r>
         <w:t>Jegyzetek és források</w:t>
       </w:r>
-      <w:bookmarkEnd w:id="44"/>
+      <w:bookmarkEnd w:id="41"/>
     </w:p>
     <w:p>
       <w:pPr>
         <w:pStyle w:val="Cmsor2"/>
       </w:pPr>
-      <w:bookmarkStart w:id="45" w:name="_Toc161996353"/>
+      <w:bookmarkStart w:id="42" w:name="_Toc162014469"/>
       <w:r>
         <w:t xml:space="preserve">Forráskód </w:t>
       </w:r>
@@ -7042,14 +7123,14 @@
       <w:r>
         <w:t>gyorslinkek</w:t>
       </w:r>
-      <w:bookmarkEnd w:id="45"/>
+      <w:bookmarkEnd w:id="42"/>
     </w:p>
     <w:p>
       <w:pPr>
         <w:pStyle w:val="Cmsor3"/>
       </w:pPr>
-      <w:hyperlink r:id="rId27" w:history="1">
-        <w:bookmarkStart w:id="46" w:name="_Toc161996354"/>
+      <w:hyperlink r:id="rId28" w:history="1">
+        <w:bookmarkStart w:id="43" w:name="_Toc162014470"/>
         <w:r>
           <w:rPr>
             <w:rStyle w:val="Hiperhivatkozs"/>
@@ -7070,7 +7151,7 @@
           </w:rPr>
           <w:t xml:space="preserve"> Link</w:t>
         </w:r>
-        <w:bookmarkEnd w:id="46"/>
+        <w:bookmarkEnd w:id="43"/>
       </w:hyperlink>
       <w:r>
         <w:t xml:space="preserve"> </w:t>
@@ -7080,8 +7161,8 @@
       <w:pPr>
         <w:pStyle w:val="Cmsor3"/>
       </w:pPr>
-      <w:hyperlink r:id="rId28" w:history="1">
-        <w:bookmarkStart w:id="47" w:name="_Toc161996355"/>
+      <w:hyperlink r:id="rId29" w:history="1">
+        <w:bookmarkStart w:id="44" w:name="_Toc162014471"/>
         <w:proofErr w:type="spellStart"/>
         <w:r>
           <w:rPr>
@@ -7110,15 +7191,15 @@
           </w:rPr>
           <w:t>Generálás)</w:t>
         </w:r>
-        <w:bookmarkEnd w:id="47"/>
+        <w:bookmarkEnd w:id="44"/>
       </w:hyperlink>
     </w:p>
     <w:p>
       <w:pPr>
         <w:pStyle w:val="Cmsor3"/>
       </w:pPr>
-      <w:hyperlink r:id="rId29" w:history="1">
-        <w:bookmarkStart w:id="48" w:name="_Toc161996356"/>
+      <w:hyperlink r:id="rId30" w:history="1">
+        <w:bookmarkStart w:id="45" w:name="_Toc162014472"/>
         <w:proofErr w:type="spellStart"/>
         <w:r>
           <w:rPr>
@@ -7147,22 +7228,22 @@
           </w:rPr>
           <w:t>Tábla szerkezet)</w:t>
         </w:r>
-        <w:bookmarkEnd w:id="48"/>
+        <w:bookmarkEnd w:id="45"/>
       </w:hyperlink>
     </w:p>
     <w:p>
       <w:pPr>
         <w:pStyle w:val="Cmsor3"/>
       </w:pPr>
-      <w:hyperlink r:id="rId30" w:history="1">
-        <w:bookmarkStart w:id="49" w:name="_Toc161996357"/>
+      <w:hyperlink r:id="rId31" w:history="1">
+        <w:bookmarkStart w:id="46" w:name="_Toc162014473"/>
         <w:r>
           <w:rPr>
             <w:rStyle w:val="Hiperhivatkozs"/>
           </w:rPr>
           <w:t>Diagramok</w:t>
         </w:r>
-        <w:bookmarkEnd w:id="49"/>
+        <w:bookmarkEnd w:id="46"/>
       </w:hyperlink>
     </w:p>
     <w:p>
@@ -7170,7 +7251,7 @@
         <w:pStyle w:val="Cmsor2"/>
         <w:spacing w:before="960"/>
       </w:pPr>
-      <w:bookmarkStart w:id="50" w:name="_Toc161996358"/>
+      <w:bookmarkStart w:id="47" w:name="_Toc162014474"/>
       <w:r>
         <w:t xml:space="preserve">Használt </w:t>
       </w:r>
@@ -7178,30 +7259,30 @@
       <w:r>
         <w:t>programmok</w:t>
       </w:r>
-      <w:bookmarkEnd w:id="50"/>
+      <w:bookmarkEnd w:id="47"/>
       <w:proofErr w:type="spellEnd"/>
     </w:p>
     <w:p>
       <w:pPr>
         <w:pStyle w:val="Cmsor3"/>
       </w:pPr>
-      <w:hyperlink r:id="rId31" w:history="1">
-        <w:bookmarkStart w:id="51" w:name="_Toc161996359"/>
+      <w:hyperlink r:id="rId32" w:history="1">
+        <w:bookmarkStart w:id="48" w:name="_Toc162014475"/>
         <w:r>
           <w:rPr>
             <w:rStyle w:val="Hiperhivatkozs"/>
           </w:rPr>
           <w:t>XAMPP</w:t>
         </w:r>
-        <w:bookmarkEnd w:id="51"/>
+        <w:bookmarkEnd w:id="48"/>
       </w:hyperlink>
     </w:p>
     <w:p>
       <w:pPr>
         <w:pStyle w:val="Cmsor3"/>
       </w:pPr>
-      <w:hyperlink r:id="rId32" w:history="1">
-        <w:bookmarkStart w:id="52" w:name="_Toc161996360"/>
+      <w:hyperlink r:id="rId33" w:history="1">
+        <w:bookmarkStart w:id="49" w:name="_Toc162014476"/>
         <w:r>
           <w:rPr>
             <w:rStyle w:val="Hiperhivatkozs"/>
@@ -7229,7 +7310,7 @@
           </w:rPr>
           <w:t>Code</w:t>
         </w:r>
-        <w:bookmarkEnd w:id="52"/>
+        <w:bookmarkEnd w:id="49"/>
         <w:proofErr w:type="spellEnd"/>
       </w:hyperlink>
     </w:p>
@@ -7237,8 +7318,8 @@
       <w:pPr>
         <w:pStyle w:val="Cmsor3"/>
       </w:pPr>
-      <w:hyperlink r:id="rId33" w:history="1">
-        <w:bookmarkStart w:id="53" w:name="_Toc161996361"/>
+      <w:hyperlink r:id="rId34" w:history="1">
+        <w:bookmarkStart w:id="50" w:name="_Toc162014477"/>
         <w:r>
           <w:rPr>
             <w:rStyle w:val="Hiperhivatkozs"/>
@@ -7252,7 +7333,7 @@
           </w:rPr>
           <w:t>Studio</w:t>
         </w:r>
-        <w:bookmarkEnd w:id="53"/>
+        <w:bookmarkEnd w:id="50"/>
         <w:proofErr w:type="spellEnd"/>
       </w:hyperlink>
     </w:p>
@@ -7260,8 +7341,8 @@
       <w:pPr>
         <w:pStyle w:val="Cmsor3"/>
       </w:pPr>
-      <w:hyperlink r:id="rId34" w:history="1">
-        <w:bookmarkStart w:id="54" w:name="_Toc161996362"/>
+      <w:hyperlink r:id="rId35" w:history="1">
+        <w:bookmarkStart w:id="51" w:name="_Toc162014478"/>
         <w:proofErr w:type="spellStart"/>
         <w:r>
           <w:rPr>
@@ -7276,18 +7357,18 @@
           </w:rPr>
           <w:t>++</w:t>
         </w:r>
-        <w:bookmarkEnd w:id="54"/>
+        <w:bookmarkEnd w:id="51"/>
       </w:hyperlink>
     </w:p>
     <w:p>
       <w:pPr>
         <w:pStyle w:val="Cmsor3"/>
       </w:pPr>
-      <w:bookmarkStart w:id="55" w:name="_Toc161996363"/>
+      <w:bookmarkStart w:id="52" w:name="_Toc162014479"/>
       <w:r>
         <w:t>Word</w:t>
       </w:r>
-      <w:bookmarkEnd w:id="55"/>
+      <w:bookmarkEnd w:id="52"/>
     </w:p>
     <w:sectPr>
       <w:pgSz w:w="11906" w:h="16838"/>
@@ -7301,7 +7382,7 @@
 </file>
 
 <file path=word/endnotes.xml><?xml version="1.0" encoding="utf-8"?>
-<w:endnotes xmlns:wpc="http://schemas.microsoft.com/office/word/2010/wordprocessingCanvas" xmlns:cx="http://schemas.microsoft.com/office/drawing/2014/chartex" xmlns:mc="http://schemas.openxmlformats.org/markup-compatibility/2006" xmlns:o="urn:schemas-microsoft-com:office:office" xmlns:r="http://schemas.openxmlformats.org/officeDocument/2006/relationships" xmlns:m="http://schemas.openxmlformats.org/officeDocument/2006/math" xmlns:v="urn:schemas-microsoft-com:vml" xmlns:wp14="http://schemas.microsoft.com/office/word/2010/wordprocessingDrawing" xmlns:wp="http://schemas.openxmlformats.org/drawingml/2006/wordprocessingDrawing" xmlns:w10="urn:schemas-microsoft-com:office:word" xmlns:w="http://schemas.openxmlformats.org/wordprocessingml/2006/main" xmlns:w14="http://schemas.microsoft.com/office/word/2010/wordml" xmlns:w15="http://schemas.microsoft.com/office/word/2012/wordml" xmlns:w16se="http://schemas.microsoft.com/office/word/2015/wordml/symex" xmlns:wpg="http://schemas.microsoft.com/office/word/2010/wordprocessingGroup" xmlns:wpi="http://schemas.microsoft.com/office/word/2010/wordprocessingInk" xmlns:wne="http://schemas.microsoft.com/office/word/2006/wordml" xmlns:wps="http://schemas.microsoft.com/office/word/2010/wordprocessingShape" mc:Ignorable="w14 w15 w16se wp14">
+<w:endnotes xmlns:wpc="http://schemas.microsoft.com/office/word/2010/wordprocessingCanvas" xmlns:cx="http://schemas.microsoft.com/office/drawing/2014/chartex" xmlns:cx1="http://schemas.microsoft.com/office/drawing/2015/9/8/chartex" xmlns:cx2="http://schemas.microsoft.com/office/drawing/2015/10/21/chartex" xmlns:cx3="http://schemas.microsoft.com/office/drawing/2016/5/9/chartex" xmlns:cx4="http://schemas.microsoft.com/office/drawing/2016/5/10/chartex" xmlns:cx5="http://schemas.microsoft.com/office/drawing/2016/5/11/chartex" xmlns:cx6="http://schemas.microsoft.com/office/drawing/2016/5/12/chartex" xmlns:cx7="http://schemas.microsoft.com/office/drawing/2016/5/13/chartex" xmlns:cx8="http://schemas.microsoft.com/office/drawing/2016/5/14/chartex" xmlns:mc="http://schemas.openxmlformats.org/markup-compatibility/2006" xmlns:aink="http://schemas.microsoft.com/office/drawing/2016/ink" xmlns:am3d="http://schemas.microsoft.com/office/drawing/2017/model3d" xmlns:o="urn:schemas-microsoft-com:office:office" xmlns:oel="http://schemas.microsoft.com/office/2019/extlst" xmlns:r="http://schemas.openxmlformats.org/officeDocument/2006/relationships" xmlns:m="http://schemas.openxmlformats.org/officeDocument/2006/math" xmlns:v="urn:schemas-microsoft-com:vml" xmlns:wp14="http://schemas.microsoft.com/office/word/2010/wordprocessingDrawing" xmlns:wp="http://schemas.openxmlformats.org/drawingml/2006/wordprocessingDrawing" xmlns:w10="urn:schemas-microsoft-com:office:word" xmlns:w="http://schemas.openxmlformats.org/wordprocessingml/2006/main" xmlns:w14="http://schemas.microsoft.com/office/word/2010/wordml" xmlns:w15="http://schemas.microsoft.com/office/word/2012/wordml" xmlns:w16cex="http://schemas.microsoft.com/office/word/2018/wordml/cex" xmlns:w16cid="http://schemas.microsoft.com/office/word/2016/wordml/cid" xmlns:w16="http://schemas.microsoft.com/office/word/2018/wordml" xmlns:w16du="http://schemas.microsoft.com/office/word/2023/wordml/word16du" xmlns:w16sdtdh="http://schemas.microsoft.com/office/word/2020/wordml/sdtdatahash" xmlns:w16se="http://schemas.microsoft.com/office/word/2015/wordml/symex" xmlns:wpg="http://schemas.microsoft.com/office/word/2010/wordprocessingGroup" xmlns:wpi="http://schemas.microsoft.com/office/word/2010/wordprocessingInk" xmlns:wne="http://schemas.microsoft.com/office/word/2006/wordml" xmlns:wps="http://schemas.microsoft.com/office/word/2010/wordprocessingShape" mc:Ignorable="w14 w15 w16se w16cid w16 w16cex w16sdtdh w16du wp14">
   <w:endnote w:type="separator" w:id="-1">
     <w:p>
       <w:r>
@@ -7320,7 +7401,7 @@
 </file>
 
 <file path=word/footer1.xml><?xml version="1.0" encoding="utf-8"?>
-<w:ftr xmlns:wpc="http://schemas.microsoft.com/office/word/2010/wordprocessingCanvas" xmlns:cx="http://schemas.microsoft.com/office/drawing/2014/chartex" xmlns:mc="http://schemas.openxmlformats.org/markup-compatibility/2006" xmlns:o="urn:schemas-microsoft-com:office:office" xmlns:r="http://schemas.openxmlformats.org/officeDocument/2006/relationships" xmlns:m="http://schemas.openxmlformats.org/officeDocument/2006/math" xmlns:v="urn:schemas-microsoft-com:vml" xmlns:wp14="http://schemas.microsoft.com/office/word/2010/wordprocessingDrawing" xmlns:wp="http://schemas.openxmlformats.org/drawingml/2006/wordprocessingDrawing" xmlns:w10="urn:schemas-microsoft-com:office:word" xmlns:w="http://schemas.openxmlformats.org/wordprocessingml/2006/main" xmlns:w14="http://schemas.microsoft.com/office/word/2010/wordml" xmlns:w15="http://schemas.microsoft.com/office/word/2012/wordml" xmlns:w16se="http://schemas.microsoft.com/office/word/2015/wordml/symex" xmlns:wpg="http://schemas.microsoft.com/office/word/2010/wordprocessingGroup" xmlns:wpi="http://schemas.microsoft.com/office/word/2010/wordprocessingInk" xmlns:wne="http://schemas.microsoft.com/office/word/2006/wordml" xmlns:wps="http://schemas.microsoft.com/office/word/2010/wordprocessingShape" mc:Ignorable="w14 w15 w16se wp14">
+<w:ftr xmlns:wpc="http://schemas.microsoft.com/office/word/2010/wordprocessingCanvas" xmlns:cx="http://schemas.microsoft.com/office/drawing/2014/chartex" xmlns:cx1="http://schemas.microsoft.com/office/drawing/2015/9/8/chartex" xmlns:cx2="http://schemas.microsoft.com/office/drawing/2015/10/21/chartex" xmlns:cx3="http://schemas.microsoft.com/office/drawing/2016/5/9/chartex" xmlns:cx4="http://schemas.microsoft.com/office/drawing/2016/5/10/chartex" xmlns:cx5="http://schemas.microsoft.com/office/drawing/2016/5/11/chartex" xmlns:cx6="http://schemas.microsoft.com/office/drawing/2016/5/12/chartex" xmlns:cx7="http://schemas.microsoft.com/office/drawing/2016/5/13/chartex" xmlns:cx8="http://schemas.microsoft.com/office/drawing/2016/5/14/chartex" xmlns:mc="http://schemas.openxmlformats.org/markup-compatibility/2006" xmlns:aink="http://schemas.microsoft.com/office/drawing/2016/ink" xmlns:am3d="http://schemas.microsoft.com/office/drawing/2017/model3d" xmlns:o="urn:schemas-microsoft-com:office:office" xmlns:oel="http://schemas.microsoft.com/office/2019/extlst" xmlns:r="http://schemas.openxmlformats.org/officeDocument/2006/relationships" xmlns:m="http://schemas.openxmlformats.org/officeDocument/2006/math" xmlns:v="urn:schemas-microsoft-com:vml" xmlns:wp14="http://schemas.microsoft.com/office/word/2010/wordprocessingDrawing" xmlns:wp="http://schemas.openxmlformats.org/drawingml/2006/wordprocessingDrawing" xmlns:w10="urn:schemas-microsoft-com:office:word" xmlns:w="http://schemas.openxmlformats.org/wordprocessingml/2006/main" xmlns:w14="http://schemas.microsoft.com/office/word/2010/wordml" xmlns:w15="http://schemas.microsoft.com/office/word/2012/wordml" xmlns:w16cex="http://schemas.microsoft.com/office/word/2018/wordml/cex" xmlns:w16cid="http://schemas.microsoft.com/office/word/2016/wordml/cid" xmlns:w16="http://schemas.microsoft.com/office/word/2018/wordml" xmlns:w16du="http://schemas.microsoft.com/office/word/2023/wordml/word16du" xmlns:w16sdtdh="http://schemas.microsoft.com/office/word/2020/wordml/sdtdatahash" xmlns:w16se="http://schemas.microsoft.com/office/word/2015/wordml/symex" xmlns:wpg="http://schemas.microsoft.com/office/word/2010/wordprocessingGroup" xmlns:wpi="http://schemas.microsoft.com/office/word/2010/wordprocessingInk" xmlns:wne="http://schemas.microsoft.com/office/word/2006/wordml" xmlns:wps="http://schemas.microsoft.com/office/word/2010/wordprocessingShape" mc:Ignorable="w14 w15 w16se w16cid w16 w16cex w16sdtdh w16du wp14">
   <w:p>
     <w:pPr>
       <w:pStyle w:val="lfej"/>
@@ -7427,7 +7508,7 @@
 </file>
 
 <file path=word/footer2.xml><?xml version="1.0" encoding="utf-8"?>
-<w:ftr xmlns:wpc="http://schemas.microsoft.com/office/word/2010/wordprocessingCanvas" xmlns:cx="http://schemas.microsoft.com/office/drawing/2014/chartex" xmlns:mc="http://schemas.openxmlformats.org/markup-compatibility/2006" xmlns:o="urn:schemas-microsoft-com:office:office" xmlns:r="http://schemas.openxmlformats.org/officeDocument/2006/relationships" xmlns:m="http://schemas.openxmlformats.org/officeDocument/2006/math" xmlns:v="urn:schemas-microsoft-com:vml" xmlns:wp14="http://schemas.microsoft.com/office/word/2010/wordprocessingDrawing" xmlns:wp="http://schemas.openxmlformats.org/drawingml/2006/wordprocessingDrawing" xmlns:w10="urn:schemas-microsoft-com:office:word" xmlns:w="http://schemas.openxmlformats.org/wordprocessingml/2006/main" xmlns:w14="http://schemas.microsoft.com/office/word/2010/wordml" xmlns:w15="http://schemas.microsoft.com/office/word/2012/wordml" xmlns:w16se="http://schemas.microsoft.com/office/word/2015/wordml/symex" xmlns:wpg="http://schemas.microsoft.com/office/word/2010/wordprocessingGroup" xmlns:wpi="http://schemas.microsoft.com/office/word/2010/wordprocessingInk" xmlns:wne="http://schemas.microsoft.com/office/word/2006/wordml" xmlns:wps="http://schemas.microsoft.com/office/word/2010/wordprocessingShape" mc:Ignorable="w14 w15 w16se wp14">
+<w:ftr xmlns:wpc="http://schemas.microsoft.com/office/word/2010/wordprocessingCanvas" xmlns:cx="http://schemas.microsoft.com/office/drawing/2014/chartex" xmlns:cx1="http://schemas.microsoft.com/office/drawing/2015/9/8/chartex" xmlns:cx2="http://schemas.microsoft.com/office/drawing/2015/10/21/chartex" xmlns:cx3="http://schemas.microsoft.com/office/drawing/2016/5/9/chartex" xmlns:cx4="http://schemas.microsoft.com/office/drawing/2016/5/10/chartex" xmlns:cx5="http://schemas.microsoft.com/office/drawing/2016/5/11/chartex" xmlns:cx6="http://schemas.microsoft.com/office/drawing/2016/5/12/chartex" xmlns:cx7="http://schemas.microsoft.com/office/drawing/2016/5/13/chartex" xmlns:cx8="http://schemas.microsoft.com/office/drawing/2016/5/14/chartex" xmlns:mc="http://schemas.openxmlformats.org/markup-compatibility/2006" xmlns:aink="http://schemas.microsoft.com/office/drawing/2016/ink" xmlns:am3d="http://schemas.microsoft.com/office/drawing/2017/model3d" xmlns:o="urn:schemas-microsoft-com:office:office" xmlns:oel="http://schemas.microsoft.com/office/2019/extlst" xmlns:r="http://schemas.openxmlformats.org/officeDocument/2006/relationships" xmlns:m="http://schemas.openxmlformats.org/officeDocument/2006/math" xmlns:v="urn:schemas-microsoft-com:vml" xmlns:wp14="http://schemas.microsoft.com/office/word/2010/wordprocessingDrawing" xmlns:wp="http://schemas.openxmlformats.org/drawingml/2006/wordprocessingDrawing" xmlns:w10="urn:schemas-microsoft-com:office:word" xmlns:w="http://schemas.openxmlformats.org/wordprocessingml/2006/main" xmlns:w14="http://schemas.microsoft.com/office/word/2010/wordml" xmlns:w15="http://schemas.microsoft.com/office/word/2012/wordml" xmlns:w16cex="http://schemas.microsoft.com/office/word/2018/wordml/cex" xmlns:w16cid="http://schemas.microsoft.com/office/word/2016/wordml/cid" xmlns:w16="http://schemas.microsoft.com/office/word/2018/wordml" xmlns:w16du="http://schemas.microsoft.com/office/word/2023/wordml/word16du" xmlns:w16sdtdh="http://schemas.microsoft.com/office/word/2020/wordml/sdtdatahash" xmlns:w16se="http://schemas.microsoft.com/office/word/2015/wordml/symex" xmlns:wpg="http://schemas.microsoft.com/office/word/2010/wordprocessingGroup" xmlns:wpi="http://schemas.microsoft.com/office/word/2010/wordprocessingInk" xmlns:wne="http://schemas.microsoft.com/office/word/2006/wordml" xmlns:wps="http://schemas.microsoft.com/office/word/2010/wordprocessingShape" mc:Ignorable="w14 w15 w16se w16cid w16 w16cex w16sdtdh w16du wp14">
   <w:p>
     <w:pPr>
       <w:pStyle w:val="lfej"/>
@@ -7464,7 +7545,7 @@
 </file>
 
 <file path=word/footer3.xml><?xml version="1.0" encoding="utf-8"?>
-<w:ftr xmlns:wpc="http://schemas.microsoft.com/office/word/2010/wordprocessingCanvas" xmlns:cx="http://schemas.microsoft.com/office/drawing/2014/chartex" xmlns:mc="http://schemas.openxmlformats.org/markup-compatibility/2006" xmlns:o="urn:schemas-microsoft-com:office:office" xmlns:r="http://schemas.openxmlformats.org/officeDocument/2006/relationships" xmlns:m="http://schemas.openxmlformats.org/officeDocument/2006/math" xmlns:v="urn:schemas-microsoft-com:vml" xmlns:wp14="http://schemas.microsoft.com/office/word/2010/wordprocessingDrawing" xmlns:wp="http://schemas.openxmlformats.org/drawingml/2006/wordprocessingDrawing" xmlns:w10="urn:schemas-microsoft-com:office:word" xmlns:w="http://schemas.openxmlformats.org/wordprocessingml/2006/main" xmlns:w14="http://schemas.microsoft.com/office/word/2010/wordml" xmlns:w15="http://schemas.microsoft.com/office/word/2012/wordml" xmlns:w16se="http://schemas.microsoft.com/office/word/2015/wordml/symex" xmlns:wpg="http://schemas.microsoft.com/office/word/2010/wordprocessingGroup" xmlns:wpi="http://schemas.microsoft.com/office/word/2010/wordprocessingInk" xmlns:wne="http://schemas.microsoft.com/office/word/2006/wordml" xmlns:wps="http://schemas.microsoft.com/office/word/2010/wordprocessingShape" mc:Ignorable="w14 w15 w16se wp14">
+<w:ftr xmlns:wpc="http://schemas.microsoft.com/office/word/2010/wordprocessingCanvas" xmlns:cx="http://schemas.microsoft.com/office/drawing/2014/chartex" xmlns:cx1="http://schemas.microsoft.com/office/drawing/2015/9/8/chartex" xmlns:cx2="http://schemas.microsoft.com/office/drawing/2015/10/21/chartex" xmlns:cx3="http://schemas.microsoft.com/office/drawing/2016/5/9/chartex" xmlns:cx4="http://schemas.microsoft.com/office/drawing/2016/5/10/chartex" xmlns:cx5="http://schemas.microsoft.com/office/drawing/2016/5/11/chartex" xmlns:cx6="http://schemas.microsoft.com/office/drawing/2016/5/12/chartex" xmlns:cx7="http://schemas.microsoft.com/office/drawing/2016/5/13/chartex" xmlns:cx8="http://schemas.microsoft.com/office/drawing/2016/5/14/chartex" xmlns:mc="http://schemas.openxmlformats.org/markup-compatibility/2006" xmlns:aink="http://schemas.microsoft.com/office/drawing/2016/ink" xmlns:am3d="http://schemas.microsoft.com/office/drawing/2017/model3d" xmlns:o="urn:schemas-microsoft-com:office:office" xmlns:oel="http://schemas.microsoft.com/office/2019/extlst" xmlns:r="http://schemas.openxmlformats.org/officeDocument/2006/relationships" xmlns:m="http://schemas.openxmlformats.org/officeDocument/2006/math" xmlns:v="urn:schemas-microsoft-com:vml" xmlns:wp14="http://schemas.microsoft.com/office/word/2010/wordprocessingDrawing" xmlns:wp="http://schemas.openxmlformats.org/drawingml/2006/wordprocessingDrawing" xmlns:w10="urn:schemas-microsoft-com:office:word" xmlns:w="http://schemas.openxmlformats.org/wordprocessingml/2006/main" xmlns:w14="http://schemas.microsoft.com/office/word/2010/wordml" xmlns:w15="http://schemas.microsoft.com/office/word/2012/wordml" xmlns:w16cex="http://schemas.microsoft.com/office/word/2018/wordml/cex" xmlns:w16cid="http://schemas.microsoft.com/office/word/2016/wordml/cid" xmlns:w16="http://schemas.microsoft.com/office/word/2018/wordml" xmlns:w16du="http://schemas.microsoft.com/office/word/2023/wordml/word16du" xmlns:w16sdtdh="http://schemas.microsoft.com/office/word/2020/wordml/sdtdatahash" xmlns:w16se="http://schemas.microsoft.com/office/word/2015/wordml/symex" xmlns:wpg="http://schemas.microsoft.com/office/word/2010/wordprocessingGroup" xmlns:wpi="http://schemas.microsoft.com/office/word/2010/wordprocessingInk" xmlns:wne="http://schemas.microsoft.com/office/word/2006/wordml" xmlns:wps="http://schemas.microsoft.com/office/word/2010/wordprocessingShape" mc:Ignorable="w14 w15 w16se w16cid w16 w16cex w16sdtdh w16du wp14">
   <w:p>
     <w:pPr>
       <w:pStyle w:val="lfej"/>
@@ -7571,7 +7652,7 @@
 </file>
 
 <file path=word/footnotes.xml><?xml version="1.0" encoding="utf-8"?>
-<w:footnotes xmlns:wpc="http://schemas.microsoft.com/office/word/2010/wordprocessingCanvas" xmlns:cx="http://schemas.microsoft.com/office/drawing/2014/chartex" xmlns:mc="http://schemas.openxmlformats.org/markup-compatibility/2006" xmlns:o="urn:schemas-microsoft-com:office:office" xmlns:r="http://schemas.openxmlformats.org/officeDocument/2006/relationships" xmlns:m="http://schemas.openxmlformats.org/officeDocument/2006/math" xmlns:v="urn:schemas-microsoft-com:vml" xmlns:wp14="http://schemas.microsoft.com/office/word/2010/wordprocessingDrawing" xmlns:wp="http://schemas.openxmlformats.org/drawingml/2006/wordprocessingDrawing" xmlns:w10="urn:schemas-microsoft-com:office:word" xmlns:w="http://schemas.openxmlformats.org/wordprocessingml/2006/main" xmlns:w14="http://schemas.microsoft.com/office/word/2010/wordml" xmlns:w15="http://schemas.microsoft.com/office/word/2012/wordml" xmlns:w16se="http://schemas.microsoft.com/office/word/2015/wordml/symex" xmlns:wpg="http://schemas.microsoft.com/office/word/2010/wordprocessingGroup" xmlns:wpi="http://schemas.microsoft.com/office/word/2010/wordprocessingInk" xmlns:wne="http://schemas.microsoft.com/office/word/2006/wordml" xmlns:wps="http://schemas.microsoft.com/office/word/2010/wordprocessingShape" mc:Ignorable="w14 w15 w16se wp14">
+<w:footnotes xmlns:wpc="http://schemas.microsoft.com/office/word/2010/wordprocessingCanvas" xmlns:cx="http://schemas.microsoft.com/office/drawing/2014/chartex" xmlns:cx1="http://schemas.microsoft.com/office/drawing/2015/9/8/chartex" xmlns:cx2="http://schemas.microsoft.com/office/drawing/2015/10/21/chartex" xmlns:cx3="http://schemas.microsoft.com/office/drawing/2016/5/9/chartex" xmlns:cx4="http://schemas.microsoft.com/office/drawing/2016/5/10/chartex" xmlns:cx5="http://schemas.microsoft.com/office/drawing/2016/5/11/chartex" xmlns:cx6="http://schemas.microsoft.com/office/drawing/2016/5/12/chartex" xmlns:cx7="http://schemas.microsoft.com/office/drawing/2016/5/13/chartex" xmlns:cx8="http://schemas.microsoft.com/office/drawing/2016/5/14/chartex" xmlns:mc="http://schemas.openxmlformats.org/markup-compatibility/2006" xmlns:aink="http://schemas.microsoft.com/office/drawing/2016/ink" xmlns:am3d="http://schemas.microsoft.com/office/drawing/2017/model3d" xmlns:o="urn:schemas-microsoft-com:office:office" xmlns:oel="http://schemas.microsoft.com/office/2019/extlst" xmlns:r="http://schemas.openxmlformats.org/officeDocument/2006/relationships" xmlns:m="http://schemas.openxmlformats.org/officeDocument/2006/math" xmlns:v="urn:schemas-microsoft-com:vml" xmlns:wp14="http://schemas.microsoft.com/office/word/2010/wordprocessingDrawing" xmlns:wp="http://schemas.openxmlformats.org/drawingml/2006/wordprocessingDrawing" xmlns:w10="urn:schemas-microsoft-com:office:word" xmlns:w="http://schemas.openxmlformats.org/wordprocessingml/2006/main" xmlns:w14="http://schemas.microsoft.com/office/word/2010/wordml" xmlns:w15="http://schemas.microsoft.com/office/word/2012/wordml" xmlns:w16cex="http://schemas.microsoft.com/office/word/2018/wordml/cex" xmlns:w16cid="http://schemas.microsoft.com/office/word/2016/wordml/cid" xmlns:w16="http://schemas.microsoft.com/office/word/2018/wordml" xmlns:w16du="http://schemas.microsoft.com/office/word/2023/wordml/word16du" xmlns:w16sdtdh="http://schemas.microsoft.com/office/word/2020/wordml/sdtdatahash" xmlns:w16se="http://schemas.microsoft.com/office/word/2015/wordml/symex" xmlns:wpg="http://schemas.microsoft.com/office/word/2010/wordprocessingGroup" xmlns:wpi="http://schemas.microsoft.com/office/word/2010/wordprocessingInk" xmlns:wne="http://schemas.microsoft.com/office/word/2006/wordml" xmlns:wps="http://schemas.microsoft.com/office/word/2010/wordprocessingShape" mc:Ignorable="w14 w15 w16se w16cid w16 w16cex w16sdtdh w16du wp14">
   <w:footnote w:type="separator" w:id="-1">
     <w:p>
       <w:r>
@@ -7809,7 +7890,7 @@
 </file>
 
 <file path=word/header1.xml><?xml version="1.0" encoding="utf-8"?>
-<w:hdr xmlns:wpc="http://schemas.microsoft.com/office/word/2010/wordprocessingCanvas" xmlns:cx="http://schemas.microsoft.com/office/drawing/2014/chartex" xmlns:mc="http://schemas.openxmlformats.org/markup-compatibility/2006" xmlns:o="urn:schemas-microsoft-com:office:office" xmlns:r="http://schemas.openxmlformats.org/officeDocument/2006/relationships" xmlns:m="http://schemas.openxmlformats.org/officeDocument/2006/math" xmlns:v="urn:schemas-microsoft-com:vml" xmlns:wp14="http://schemas.microsoft.com/office/word/2010/wordprocessingDrawing" xmlns:wp="http://schemas.openxmlformats.org/drawingml/2006/wordprocessingDrawing" xmlns:w10="urn:schemas-microsoft-com:office:word" xmlns:w="http://schemas.openxmlformats.org/wordprocessingml/2006/main" xmlns:w14="http://schemas.microsoft.com/office/word/2010/wordml" xmlns:w15="http://schemas.microsoft.com/office/word/2012/wordml" xmlns:w16se="http://schemas.microsoft.com/office/word/2015/wordml/symex" xmlns:wpg="http://schemas.microsoft.com/office/word/2010/wordprocessingGroup" xmlns:wpi="http://schemas.microsoft.com/office/word/2010/wordprocessingInk" xmlns:wne="http://schemas.microsoft.com/office/word/2006/wordml" xmlns:wps="http://schemas.microsoft.com/office/word/2010/wordprocessingShape" mc:Ignorable="w14 w15 w16se wp14">
+<w:hdr xmlns:wpc="http://schemas.microsoft.com/office/word/2010/wordprocessingCanvas" xmlns:cx="http://schemas.microsoft.com/office/drawing/2014/chartex" xmlns:cx1="http://schemas.microsoft.com/office/drawing/2015/9/8/chartex" xmlns:cx2="http://schemas.microsoft.com/office/drawing/2015/10/21/chartex" xmlns:cx3="http://schemas.microsoft.com/office/drawing/2016/5/9/chartex" xmlns:cx4="http://schemas.microsoft.com/office/drawing/2016/5/10/chartex" xmlns:cx5="http://schemas.microsoft.com/office/drawing/2016/5/11/chartex" xmlns:cx6="http://schemas.microsoft.com/office/drawing/2016/5/12/chartex" xmlns:cx7="http://schemas.microsoft.com/office/drawing/2016/5/13/chartex" xmlns:cx8="http://schemas.microsoft.com/office/drawing/2016/5/14/chartex" xmlns:mc="http://schemas.openxmlformats.org/markup-compatibility/2006" xmlns:aink="http://schemas.microsoft.com/office/drawing/2016/ink" xmlns:am3d="http://schemas.microsoft.com/office/drawing/2017/model3d" xmlns:o="urn:schemas-microsoft-com:office:office" xmlns:oel="http://schemas.microsoft.com/office/2019/extlst" xmlns:r="http://schemas.openxmlformats.org/officeDocument/2006/relationships" xmlns:m="http://schemas.openxmlformats.org/officeDocument/2006/math" xmlns:v="urn:schemas-microsoft-com:vml" xmlns:wp14="http://schemas.microsoft.com/office/word/2010/wordprocessingDrawing" xmlns:wp="http://schemas.openxmlformats.org/drawingml/2006/wordprocessingDrawing" xmlns:w10="urn:schemas-microsoft-com:office:word" xmlns:w="http://schemas.openxmlformats.org/wordprocessingml/2006/main" xmlns:w14="http://schemas.microsoft.com/office/word/2010/wordml" xmlns:w15="http://schemas.microsoft.com/office/word/2012/wordml" xmlns:w16cex="http://schemas.microsoft.com/office/word/2018/wordml/cex" xmlns:w16cid="http://schemas.microsoft.com/office/word/2016/wordml/cid" xmlns:w16="http://schemas.microsoft.com/office/word/2018/wordml" xmlns:w16du="http://schemas.microsoft.com/office/word/2023/wordml/word16du" xmlns:w16sdtdh="http://schemas.microsoft.com/office/word/2020/wordml/sdtdatahash" xmlns:w16se="http://schemas.microsoft.com/office/word/2015/wordml/symex" xmlns:wpg="http://schemas.microsoft.com/office/word/2010/wordprocessingGroup" xmlns:wpi="http://schemas.microsoft.com/office/word/2010/wordprocessingInk" xmlns:wne="http://schemas.microsoft.com/office/word/2006/wordml" xmlns:wps="http://schemas.microsoft.com/office/word/2010/wordprocessingShape" mc:Ignorable="w14 w15 w16se w16cid w16 w16cex w16sdtdh w16du wp14">
   <w:p>
     <w:pPr>
       <w:pStyle w:val="lfej"/>
@@ -7889,7 +7970,7 @@
 </file>
 
 <file path=word/header2.xml><?xml version="1.0" encoding="utf-8"?>
-<w:hdr xmlns:wpc="http://schemas.microsoft.com/office/word/2010/wordprocessingCanvas" xmlns:cx="http://schemas.microsoft.com/office/drawing/2014/chartex" xmlns:mc="http://schemas.openxmlformats.org/markup-compatibility/2006" xmlns:o="urn:schemas-microsoft-com:office:office" xmlns:r="http://schemas.openxmlformats.org/officeDocument/2006/relationships" xmlns:m="http://schemas.openxmlformats.org/officeDocument/2006/math" xmlns:v="urn:schemas-microsoft-com:vml" xmlns:wp14="http://schemas.microsoft.com/office/word/2010/wordprocessingDrawing" xmlns:wp="http://schemas.openxmlformats.org/drawingml/2006/wordprocessingDrawing" xmlns:w10="urn:schemas-microsoft-com:office:word" xmlns:w="http://schemas.openxmlformats.org/wordprocessingml/2006/main" xmlns:w14="http://schemas.microsoft.com/office/word/2010/wordml" xmlns:w15="http://schemas.microsoft.com/office/word/2012/wordml" xmlns:w16se="http://schemas.microsoft.com/office/word/2015/wordml/symex" xmlns:wpg="http://schemas.microsoft.com/office/word/2010/wordprocessingGroup" xmlns:wpi="http://schemas.microsoft.com/office/word/2010/wordprocessingInk" xmlns:wne="http://schemas.microsoft.com/office/word/2006/wordml" xmlns:wps="http://schemas.microsoft.com/office/word/2010/wordprocessingShape" mc:Ignorable="w14 w15 w16se wp14">
+<w:hdr xmlns:wpc="http://schemas.microsoft.com/office/word/2010/wordprocessingCanvas" xmlns:cx="http://schemas.microsoft.com/office/drawing/2014/chartex" xmlns:cx1="http://schemas.microsoft.com/office/drawing/2015/9/8/chartex" xmlns:cx2="http://schemas.microsoft.com/office/drawing/2015/10/21/chartex" xmlns:cx3="http://schemas.microsoft.com/office/drawing/2016/5/9/chartex" xmlns:cx4="http://schemas.microsoft.com/office/drawing/2016/5/10/chartex" xmlns:cx5="http://schemas.microsoft.com/office/drawing/2016/5/11/chartex" xmlns:cx6="http://schemas.microsoft.com/office/drawing/2016/5/12/chartex" xmlns:cx7="http://schemas.microsoft.com/office/drawing/2016/5/13/chartex" xmlns:cx8="http://schemas.microsoft.com/office/drawing/2016/5/14/chartex" xmlns:mc="http://schemas.openxmlformats.org/markup-compatibility/2006" xmlns:aink="http://schemas.microsoft.com/office/drawing/2016/ink" xmlns:am3d="http://schemas.microsoft.com/office/drawing/2017/model3d" xmlns:o="urn:schemas-microsoft-com:office:office" xmlns:oel="http://schemas.microsoft.com/office/2019/extlst" xmlns:r="http://schemas.openxmlformats.org/officeDocument/2006/relationships" xmlns:m="http://schemas.openxmlformats.org/officeDocument/2006/math" xmlns:v="urn:schemas-microsoft-com:vml" xmlns:wp14="http://schemas.microsoft.com/office/word/2010/wordprocessingDrawing" xmlns:wp="http://schemas.openxmlformats.org/drawingml/2006/wordprocessingDrawing" xmlns:w10="urn:schemas-microsoft-com:office:word" xmlns:w="http://schemas.openxmlformats.org/wordprocessingml/2006/main" xmlns:w14="http://schemas.microsoft.com/office/word/2010/wordml" xmlns:w15="http://schemas.microsoft.com/office/word/2012/wordml" xmlns:w16cex="http://schemas.microsoft.com/office/word/2018/wordml/cex" xmlns:w16cid="http://schemas.microsoft.com/office/word/2016/wordml/cid" xmlns:w16="http://schemas.microsoft.com/office/word/2018/wordml" xmlns:w16du="http://schemas.microsoft.com/office/word/2023/wordml/word16du" xmlns:w16sdtdh="http://schemas.microsoft.com/office/word/2020/wordml/sdtdatahash" xmlns:w16se="http://schemas.microsoft.com/office/word/2015/wordml/symex" xmlns:wpg="http://schemas.microsoft.com/office/word/2010/wordprocessingGroup" xmlns:wpi="http://schemas.microsoft.com/office/word/2010/wordprocessingInk" xmlns:wne="http://schemas.microsoft.com/office/word/2006/wordml" xmlns:wps="http://schemas.microsoft.com/office/word/2010/wordprocessingShape" mc:Ignorable="w14 w15 w16se w16cid w16 w16cex w16sdtdh w16du wp14">
   <w:sdt>
     <w:sdtPr>
       <w:rPr>
@@ -8065,7 +8146,7 @@
 </file>
 
 <file path=word/header3.xml><?xml version="1.0" encoding="utf-8"?>
-<w:hdr xmlns:wpc="http://schemas.microsoft.com/office/word/2010/wordprocessingCanvas" xmlns:cx="http://schemas.microsoft.com/office/drawing/2014/chartex" xmlns:mc="http://schemas.openxmlformats.org/markup-compatibility/2006" xmlns:o="urn:schemas-microsoft-com:office:office" xmlns:r="http://schemas.openxmlformats.org/officeDocument/2006/relationships" xmlns:m="http://schemas.openxmlformats.org/officeDocument/2006/math" xmlns:v="urn:schemas-microsoft-com:vml" xmlns:wp14="http://schemas.microsoft.com/office/word/2010/wordprocessingDrawing" xmlns:wp="http://schemas.openxmlformats.org/drawingml/2006/wordprocessingDrawing" xmlns:w10="urn:schemas-microsoft-com:office:word" xmlns:w="http://schemas.openxmlformats.org/wordprocessingml/2006/main" xmlns:w14="http://schemas.microsoft.com/office/word/2010/wordml" xmlns:w15="http://schemas.microsoft.com/office/word/2012/wordml" xmlns:w16se="http://schemas.microsoft.com/office/word/2015/wordml/symex" xmlns:wpg="http://schemas.microsoft.com/office/word/2010/wordprocessingGroup" xmlns:wpi="http://schemas.microsoft.com/office/word/2010/wordprocessingInk" xmlns:wne="http://schemas.microsoft.com/office/word/2006/wordml" xmlns:wps="http://schemas.microsoft.com/office/word/2010/wordprocessingShape" mc:Ignorable="w14 w15 w16se wp14">
+<w:hdr xmlns:wpc="http://schemas.microsoft.com/office/word/2010/wordprocessingCanvas" xmlns:cx="http://schemas.microsoft.com/office/drawing/2014/chartex" xmlns:cx1="http://schemas.microsoft.com/office/drawing/2015/9/8/chartex" xmlns:cx2="http://schemas.microsoft.com/office/drawing/2015/10/21/chartex" xmlns:cx3="http://schemas.microsoft.com/office/drawing/2016/5/9/chartex" xmlns:cx4="http://schemas.microsoft.com/office/drawing/2016/5/10/chartex" xmlns:cx5="http://schemas.microsoft.com/office/drawing/2016/5/11/chartex" xmlns:cx6="http://schemas.microsoft.com/office/drawing/2016/5/12/chartex" xmlns:cx7="http://schemas.microsoft.com/office/drawing/2016/5/13/chartex" xmlns:cx8="http://schemas.microsoft.com/office/drawing/2016/5/14/chartex" xmlns:mc="http://schemas.openxmlformats.org/markup-compatibility/2006" xmlns:aink="http://schemas.microsoft.com/office/drawing/2016/ink" xmlns:am3d="http://schemas.microsoft.com/office/drawing/2017/model3d" xmlns:o="urn:schemas-microsoft-com:office:office" xmlns:oel="http://schemas.microsoft.com/office/2019/extlst" xmlns:r="http://schemas.openxmlformats.org/officeDocument/2006/relationships" xmlns:m="http://schemas.openxmlformats.org/officeDocument/2006/math" xmlns:v="urn:schemas-microsoft-com:vml" xmlns:wp14="http://schemas.microsoft.com/office/word/2010/wordprocessingDrawing" xmlns:wp="http://schemas.openxmlformats.org/drawingml/2006/wordprocessingDrawing" xmlns:w10="urn:schemas-microsoft-com:office:word" xmlns:w="http://schemas.openxmlformats.org/wordprocessingml/2006/main" xmlns:w14="http://schemas.microsoft.com/office/word/2010/wordml" xmlns:w15="http://schemas.microsoft.com/office/word/2012/wordml" xmlns:w16cex="http://schemas.microsoft.com/office/word/2018/wordml/cex" xmlns:w16cid="http://schemas.microsoft.com/office/word/2016/wordml/cid" xmlns:w16="http://schemas.microsoft.com/office/word/2018/wordml" xmlns:w16du="http://schemas.microsoft.com/office/word/2023/wordml/word16du" xmlns:w16sdtdh="http://schemas.microsoft.com/office/word/2020/wordml/sdtdatahash" xmlns:w16se="http://schemas.microsoft.com/office/word/2015/wordml/symex" xmlns:wpg="http://schemas.microsoft.com/office/word/2010/wordprocessingGroup" xmlns:wpi="http://schemas.microsoft.com/office/word/2010/wordprocessingInk" xmlns:wne="http://schemas.microsoft.com/office/word/2006/wordml" xmlns:wps="http://schemas.microsoft.com/office/word/2010/wordprocessingShape" mc:Ignorable="w14 w15 w16se w16cid w16 w16cex w16sdtdh w16du wp14">
   <w:p>
     <w:pPr>
       <w:pStyle w:val="lfej"/>
@@ -8097,7 +8178,7 @@
 </file>
 
 <file path=word/numbering.xml><?xml version="1.0" encoding="utf-8"?>
-<w:numbering xmlns:wpc="http://schemas.microsoft.com/office/word/2010/wordprocessingCanvas" xmlns:cx="http://schemas.microsoft.com/office/drawing/2014/chartex" xmlns:mc="http://schemas.openxmlformats.org/markup-compatibility/2006" xmlns:o="urn:schemas-microsoft-com:office:office" xmlns:r="http://schemas.openxmlformats.org/officeDocument/2006/relationships" xmlns:m="http://schemas.openxmlformats.org/officeDocument/2006/math" xmlns:v="urn:schemas-microsoft-com:vml" xmlns:wp14="http://schemas.microsoft.com/office/word/2010/wordprocessingDrawing" xmlns:wp="http://schemas.openxmlformats.org/drawingml/2006/wordprocessingDrawing" xmlns:w10="urn:schemas-microsoft-com:office:word" xmlns:w="http://schemas.openxmlformats.org/wordprocessingml/2006/main" xmlns:w14="http://schemas.microsoft.com/office/word/2010/wordml" xmlns:w15="http://schemas.microsoft.com/office/word/2012/wordml" xmlns:w16se="http://schemas.microsoft.com/office/word/2015/wordml/symex" xmlns:wpg="http://schemas.microsoft.com/office/word/2010/wordprocessingGroup" xmlns:wpi="http://schemas.microsoft.com/office/word/2010/wordprocessingInk" xmlns:wne="http://schemas.microsoft.com/office/word/2006/wordml" xmlns:wps="http://schemas.microsoft.com/office/word/2010/wordprocessingShape" mc:Ignorable="w14 w15 w16se wp14">
+<w:numbering xmlns:wpc="http://schemas.microsoft.com/office/word/2010/wordprocessingCanvas" xmlns:cx="http://schemas.microsoft.com/office/drawing/2014/chartex" xmlns:cx1="http://schemas.microsoft.com/office/drawing/2015/9/8/chartex" xmlns:cx2="http://schemas.microsoft.com/office/drawing/2015/10/21/chartex" xmlns:cx3="http://schemas.microsoft.com/office/drawing/2016/5/9/chartex" xmlns:cx4="http://schemas.microsoft.com/office/drawing/2016/5/10/chartex" xmlns:cx5="http://schemas.microsoft.com/office/drawing/2016/5/11/chartex" xmlns:cx6="http://schemas.microsoft.com/office/drawing/2016/5/12/chartex" xmlns:cx7="http://schemas.microsoft.com/office/drawing/2016/5/13/chartex" xmlns:cx8="http://schemas.microsoft.com/office/drawing/2016/5/14/chartex" xmlns:mc="http://schemas.openxmlformats.org/markup-compatibility/2006" xmlns:aink="http://schemas.microsoft.com/office/drawing/2016/ink" xmlns:am3d="http://schemas.microsoft.com/office/drawing/2017/model3d" xmlns:o="urn:schemas-microsoft-com:office:office" xmlns:oel="http://schemas.microsoft.com/office/2019/extlst" xmlns:r="http://schemas.openxmlformats.org/officeDocument/2006/relationships" xmlns:m="http://schemas.openxmlformats.org/officeDocument/2006/math" xmlns:v="urn:schemas-microsoft-com:vml" xmlns:wp14="http://schemas.microsoft.com/office/word/2010/wordprocessingDrawing" xmlns:wp="http://schemas.openxmlformats.org/drawingml/2006/wordprocessingDrawing" xmlns:w10="urn:schemas-microsoft-com:office:word" xmlns:w="http://schemas.openxmlformats.org/wordprocessingml/2006/main" xmlns:w14="http://schemas.microsoft.com/office/word/2010/wordml" xmlns:w15="http://schemas.microsoft.com/office/word/2012/wordml" xmlns:w16cex="http://schemas.microsoft.com/office/word/2018/wordml/cex" xmlns:w16cid="http://schemas.microsoft.com/office/word/2016/wordml/cid" xmlns:w16="http://schemas.microsoft.com/office/word/2018/wordml" xmlns:w16du="http://schemas.microsoft.com/office/word/2023/wordml/word16du" xmlns:w16sdtdh="http://schemas.microsoft.com/office/word/2020/wordml/sdtdatahash" xmlns:w16se="http://schemas.microsoft.com/office/word/2015/wordml/symex" xmlns:wpg="http://schemas.microsoft.com/office/word/2010/wordprocessingGroup" xmlns:wpi="http://schemas.microsoft.com/office/word/2010/wordprocessingInk" xmlns:wne="http://schemas.microsoft.com/office/word/2006/wordml" xmlns:wps="http://schemas.microsoft.com/office/word/2010/wordprocessingShape" mc:Ignorable="w14 w15 w16se w16cid w16 w16cex w16sdtdh w16du wp14">
   <w:abstractNum w:abstractNumId="0" w15:restartNumberingAfterBreak="0">
     <w:nsid w:val="12003E16"/>
     <w:multiLevelType w:val="multilevel"/>
@@ -8628,29 +8709,29 @@
       </w:pPr>
     </w:lvl>
   </w:abstractNum>
-  <w:num w:numId="1">
+  <w:num w:numId="1" w16cid:durableId="1861965994">
     <w:abstractNumId w:val="2"/>
   </w:num>
-  <w:num w:numId="2">
+  <w:num w:numId="2" w16cid:durableId="870609198">
     <w:abstractNumId w:val="0"/>
   </w:num>
-  <w:num w:numId="3">
+  <w:num w:numId="3" w16cid:durableId="122115896">
     <w:abstractNumId w:val="3"/>
   </w:num>
-  <w:num w:numId="4">
+  <w:num w:numId="4" w16cid:durableId="2090686908">
     <w:abstractNumId w:val="5"/>
   </w:num>
-  <w:num w:numId="5">
+  <w:num w:numId="5" w16cid:durableId="2083791863">
     <w:abstractNumId w:val="1"/>
   </w:num>
-  <w:num w:numId="6">
+  <w:num w:numId="6" w16cid:durableId="2099474166">
     <w:abstractNumId w:val="4"/>
   </w:num>
 </w:numbering>
 </file>
 
 <file path=word/styles.xml><?xml version="1.0" encoding="utf-8"?>
-<w:styles xmlns:mc="http://schemas.openxmlformats.org/markup-compatibility/2006" xmlns:r="http://schemas.openxmlformats.org/officeDocument/2006/relationships" xmlns:w="http://schemas.openxmlformats.org/wordprocessingml/2006/main" xmlns:w14="http://schemas.microsoft.com/office/word/2010/wordml" xmlns:w15="http://schemas.microsoft.com/office/word/2012/wordml" xmlns:w16se="http://schemas.microsoft.com/office/word/2015/wordml/symex" mc:Ignorable="w14 w15 w16se">
+<w:styles xmlns:mc="http://schemas.openxmlformats.org/markup-compatibility/2006" xmlns:r="http://schemas.openxmlformats.org/officeDocument/2006/relationships" xmlns:w="http://schemas.openxmlformats.org/wordprocessingml/2006/main" xmlns:w14="http://schemas.microsoft.com/office/word/2010/wordml" xmlns:w15="http://schemas.microsoft.com/office/word/2012/wordml" xmlns:w16cex="http://schemas.microsoft.com/office/word/2018/wordml/cex" xmlns:w16cid="http://schemas.microsoft.com/office/word/2016/wordml/cid" xmlns:w16="http://schemas.microsoft.com/office/word/2018/wordml" xmlns:w16du="http://schemas.microsoft.com/office/word/2023/wordml/word16du" xmlns:w16sdtdh="http://schemas.microsoft.com/office/word/2020/wordml/sdtdatahash" xmlns:w16se="http://schemas.microsoft.com/office/word/2015/wordml/symex" mc:Ignorable="w14 w15 w16se w16cid w16 w16cex w16sdtdh w16du">
   <w:docDefaults>
     <w:rPrDefault>
       <w:rPr>
@@ -8666,7 +8747,7 @@
       </w:pPr>
     </w:pPrDefault>
   </w:docDefaults>
-  <w:latentStyles w:defLockedState="0" w:defUIPriority="99" w:defSemiHidden="0" w:defUnhideWhenUsed="0" w:defQFormat="0" w:count="371">
+  <w:latentStyles w:defLockedState="0" w:defUIPriority="99" w:defSemiHidden="0" w:defUnhideWhenUsed="0" w:defQFormat="0" w:count="376">
     <w:lsdException w:name="Normal" w:uiPriority="0" w:qFormat="1"/>
     <w:lsdException w:name="heading 1" w:uiPriority="9" w:qFormat="1"/>
     <w:lsdException w:name="heading 2" w:semiHidden="1" w:uiPriority="9" w:unhideWhenUsed="1" w:qFormat="1"/>
@@ -9038,6 +9119,11 @@
     <w:lsdException w:name="List Table 5 Dark Accent 6" w:uiPriority="50"/>
     <w:lsdException w:name="List Table 6 Colorful Accent 6" w:uiPriority="51"/>
     <w:lsdException w:name="List Table 7 Colorful Accent 6" w:uiPriority="52"/>
+    <w:lsdException w:name="Mention" w:semiHidden="1" w:unhideWhenUsed="1"/>
+    <w:lsdException w:name="Smart Hyperlink" w:semiHidden="1" w:unhideWhenUsed="1"/>
+    <w:lsdException w:name="Hashtag" w:semiHidden="1" w:unhideWhenUsed="1"/>
+    <w:lsdException w:name="Unresolved Mention" w:semiHidden="1" w:unhideWhenUsed="1"/>
+    <w:lsdException w:name="Smart Link" w:semiHidden="1" w:unhideWhenUsed="1"/>
   </w:latentStyles>
   <w:style w:type="paragraph" w:default="1" w:styleId="Norml">
     <w:name w:val="Normal"/>
@@ -9596,8 +9682,8 @@
       <w:contextualSpacing/>
     </w:pPr>
   </w:style>
-  <w:style w:type="character" w:customStyle="1" w:styleId="UnresolvedMention">
-    <w:name w:val="Unresolved Mention"/>
+  <w:style w:type="character" w:customStyle="1" w:styleId="Feloldatlanmegemlts1">
+    <w:name w:val="Feloldatlan megemlítés1"/>
     <w:basedOn w:val="Bekezdsalapbettpusa"/>
     <w:uiPriority w:val="99"/>
     <w:semiHidden/>
@@ -9624,7 +9710,7 @@
 </file>
 
 <file path=word/glossary/document.xml><?xml version="1.0" encoding="utf-8"?>
-<w:glossaryDocument xmlns:wpc="http://schemas.microsoft.com/office/word/2010/wordprocessingCanvas" xmlns:cx="http://schemas.microsoft.com/office/drawing/2014/chartex" xmlns:mc="http://schemas.openxmlformats.org/markup-compatibility/2006" xmlns:o="urn:schemas-microsoft-com:office:office" xmlns:r="http://schemas.openxmlformats.org/officeDocument/2006/relationships" xmlns:m="http://schemas.openxmlformats.org/officeDocument/2006/math" xmlns:v="urn:schemas-microsoft-com:vml" xmlns:wp14="http://schemas.microsoft.com/office/word/2010/wordprocessingDrawing" xmlns:wp="http://schemas.openxmlformats.org/drawingml/2006/wordprocessingDrawing" xmlns:w10="urn:schemas-microsoft-com:office:word" xmlns:w="http://schemas.openxmlformats.org/wordprocessingml/2006/main" xmlns:w14="http://schemas.microsoft.com/office/word/2010/wordml" xmlns:w15="http://schemas.microsoft.com/office/word/2012/wordml" xmlns:w16se="http://schemas.microsoft.com/office/word/2015/wordml/symex" xmlns:wpg="http://schemas.microsoft.com/office/word/2010/wordprocessingGroup" xmlns:wpi="http://schemas.microsoft.com/office/word/2010/wordprocessingInk" xmlns:wne="http://schemas.microsoft.com/office/word/2006/wordml" xmlns:wps="http://schemas.microsoft.com/office/word/2010/wordprocessingShape" mc:Ignorable="w14 w15 w16se wp14">
+<w:glossaryDocument xmlns:wpc="http://schemas.microsoft.com/office/word/2010/wordprocessingCanvas" xmlns:cx="http://schemas.microsoft.com/office/drawing/2014/chartex" xmlns:cx1="http://schemas.microsoft.com/office/drawing/2015/9/8/chartex" xmlns:cx2="http://schemas.microsoft.com/office/drawing/2015/10/21/chartex" xmlns:cx3="http://schemas.microsoft.com/office/drawing/2016/5/9/chartex" xmlns:cx4="http://schemas.microsoft.com/office/drawing/2016/5/10/chartex" xmlns:cx5="http://schemas.microsoft.com/office/drawing/2016/5/11/chartex" xmlns:cx6="http://schemas.microsoft.com/office/drawing/2016/5/12/chartex" xmlns:cx7="http://schemas.microsoft.com/office/drawing/2016/5/13/chartex" xmlns:cx8="http://schemas.microsoft.com/office/drawing/2016/5/14/chartex" xmlns:mc="http://schemas.openxmlformats.org/markup-compatibility/2006" xmlns:aink="http://schemas.microsoft.com/office/drawing/2016/ink" xmlns:am3d="http://schemas.microsoft.com/office/drawing/2017/model3d" xmlns:o="urn:schemas-microsoft-com:office:office" xmlns:oel="http://schemas.microsoft.com/office/2019/extlst" xmlns:r="http://schemas.openxmlformats.org/officeDocument/2006/relationships" xmlns:m="http://schemas.openxmlformats.org/officeDocument/2006/math" xmlns:v="urn:schemas-microsoft-com:vml" xmlns:wp14="http://schemas.microsoft.com/office/word/2010/wordprocessingDrawing" xmlns:wp="http://schemas.openxmlformats.org/drawingml/2006/wordprocessingDrawing" xmlns:w10="urn:schemas-microsoft-com:office:word" xmlns:w="http://schemas.openxmlformats.org/wordprocessingml/2006/main" xmlns:w14="http://schemas.microsoft.com/office/word/2010/wordml" xmlns:w15="http://schemas.microsoft.com/office/word/2012/wordml" xmlns:w16cex="http://schemas.microsoft.com/office/word/2018/wordml/cex" xmlns:w16cid="http://schemas.microsoft.com/office/word/2016/wordml/cid" xmlns:w16="http://schemas.microsoft.com/office/word/2018/wordml" xmlns:w16du="http://schemas.microsoft.com/office/word/2023/wordml/word16du" xmlns:w16sdtdh="http://schemas.microsoft.com/office/word/2020/wordml/sdtdatahash" xmlns:w16se="http://schemas.microsoft.com/office/word/2015/wordml/symex" xmlns:wpg="http://schemas.microsoft.com/office/word/2010/wordprocessingGroup" xmlns:wpi="http://schemas.microsoft.com/office/word/2010/wordprocessingInk" xmlns:wne="http://schemas.microsoft.com/office/word/2006/wordml" xmlns:wps="http://schemas.microsoft.com/office/word/2010/wordprocessingShape" mc:Ignorable="w14 w15 w16se w16cid w16 w16cex w16sdtdh w16du wp14">
   <w:docParts>
     <w:docPart>
       <w:docPartPr>
@@ -9706,7 +9792,7 @@
           </w:pPr>
           <w:r>
             <w:rPr>
-              <w:color w:val="44546A" w:themeColor="text2"/>
+              <w:color w:val="0E2841" w:themeColor="text2"/>
               <w:sz w:val="20"/>
               <w:szCs w:val="20"/>
             </w:rPr>
@@ -9737,7 +9823,7 @@
           </w:pPr>
           <w:r>
             <w:rPr>
-              <w:color w:val="44546A" w:themeColor="text2"/>
+              <w:color w:val="0E2841" w:themeColor="text2"/>
               <w:sz w:val="20"/>
               <w:szCs w:val="20"/>
             </w:rPr>
@@ -9751,7 +9837,7 @@
 </file>
 
 <file path=word/glossary/fontTable.xml><?xml version="1.0" encoding="utf-8"?>
-<w:fonts xmlns:mc="http://schemas.openxmlformats.org/markup-compatibility/2006" xmlns:r="http://schemas.openxmlformats.org/officeDocument/2006/relationships" xmlns:w="http://schemas.openxmlformats.org/wordprocessingml/2006/main" xmlns:w14="http://schemas.microsoft.com/office/word/2010/wordml" xmlns:w15="http://schemas.microsoft.com/office/word/2012/wordml" xmlns:w16se="http://schemas.microsoft.com/office/word/2015/wordml/symex" mc:Ignorable="w14 w15 w16se">
+<w:fonts xmlns:mc="http://schemas.openxmlformats.org/markup-compatibility/2006" xmlns:r="http://schemas.openxmlformats.org/officeDocument/2006/relationships" xmlns:w="http://schemas.openxmlformats.org/wordprocessingml/2006/main" xmlns:w14="http://schemas.microsoft.com/office/word/2010/wordml" xmlns:w15="http://schemas.microsoft.com/office/word/2012/wordml" xmlns:w16cex="http://schemas.microsoft.com/office/word/2018/wordml/cex" xmlns:w16cid="http://schemas.microsoft.com/office/word/2016/wordml/cid" xmlns:w16="http://schemas.microsoft.com/office/word/2018/wordml" xmlns:w16du="http://schemas.microsoft.com/office/word/2023/wordml/word16du" xmlns:w16sdtdh="http://schemas.microsoft.com/office/word/2020/wordml/sdtdatahash" xmlns:w16se="http://schemas.microsoft.com/office/word/2015/wordml/symex" mc:Ignorable="w14 w15 w16se w16cid w16 w16cex w16sdtdh w16du">
   <w:font w:name="Symbol">
     <w:panose1 w:val="05050102010706020507"/>
     <w:charset w:val="02"/>
@@ -9761,37 +9847,49 @@
   </w:font>
   <w:font w:name="Times New Roman">
     <w:panose1 w:val="02020603050405020304"/>
-    <w:charset w:val="EE"/>
+    <w:charset w:val="00"/>
     <w:family w:val="roman"/>
     <w:pitch w:val="variable"/>
     <w:sig w:usb0="E0002EFF" w:usb1="C000785B" w:usb2="00000009" w:usb3="00000000" w:csb0="000001FF" w:csb1="00000000"/>
   </w:font>
   <w:font w:name="Calibri Light">
     <w:panose1 w:val="020F0302020204030204"/>
-    <w:charset w:val="EE"/>
+    <w:charset w:val="00"/>
     <w:family w:val="swiss"/>
     <w:pitch w:val="variable"/>
     <w:sig w:usb0="E4002EFF" w:usb1="C000247B" w:usb2="00000009" w:usb3="00000000" w:csb0="000001FF" w:csb1="00000000"/>
   </w:font>
   <w:font w:name="Calibri">
     <w:panose1 w:val="020F0502020204030204"/>
-    <w:charset w:val="EE"/>
+    <w:charset w:val="00"/>
     <w:family w:val="swiss"/>
     <w:pitch w:val="variable"/>
     <w:sig w:usb0="E4002EFF" w:usb1="C000247B" w:usb2="00000009" w:usb3="00000000" w:csb0="000001FF" w:csb1="00000000"/>
   </w:font>
   <w:font w:name="Bahnschrift SemiBold">
     <w:panose1 w:val="020B0502040204020203"/>
-    <w:charset w:val="EE"/>
+    <w:charset w:val="00"/>
     <w:family w:val="swiss"/>
     <w:pitch w:val="variable"/>
     <w:sig w:usb0="A00002C7" w:usb1="00000002" w:usb2="00000000" w:usb3="00000000" w:csb0="0000019F" w:csb1="00000000"/>
+  </w:font>
+  <w:font w:name="Aptos">
+    <w:charset w:val="00"/>
+    <w:family w:val="swiss"/>
+    <w:pitch w:val="variable"/>
+    <w:sig w:usb0="20000287" w:usb1="00000003" w:usb2="00000000" w:usb3="00000000" w:csb0="0000019F" w:csb1="00000000"/>
+  </w:font>
+  <w:font w:name="Aptos Display">
+    <w:charset w:val="00"/>
+    <w:family w:val="swiss"/>
+    <w:pitch w:val="variable"/>
+    <w:sig w:usb0="20000287" w:usb1="00000003" w:usb2="00000000" w:usb3="00000000" w:csb0="0000019F" w:csb1="00000000"/>
   </w:font>
 </w:fonts>
 </file>
 
 <file path=word/glossary/settings.xml><?xml version="1.0" encoding="utf-8"?>
-<w:settings xmlns:mc="http://schemas.openxmlformats.org/markup-compatibility/2006" xmlns:o="urn:schemas-microsoft-com:office:office" xmlns:r="http://schemas.openxmlformats.org/officeDocument/2006/relationships" xmlns:m="http://schemas.openxmlformats.org/officeDocument/2006/math" xmlns:v="urn:schemas-microsoft-com:vml" xmlns:w10="urn:schemas-microsoft-com:office:word" xmlns:w="http://schemas.openxmlformats.org/wordprocessingml/2006/main" xmlns:w14="http://schemas.microsoft.com/office/word/2010/wordml" xmlns:w15="http://schemas.microsoft.com/office/word/2012/wordml" xmlns:w16se="http://schemas.microsoft.com/office/word/2015/wordml/symex" xmlns:sl="http://schemas.openxmlformats.org/schemaLibrary/2006/main" mc:Ignorable="w14 w15 w16se">
+<w:settings xmlns:mc="http://schemas.openxmlformats.org/markup-compatibility/2006" xmlns:o="urn:schemas-microsoft-com:office:office" xmlns:r="http://schemas.openxmlformats.org/officeDocument/2006/relationships" xmlns:m="http://schemas.openxmlformats.org/officeDocument/2006/math" xmlns:v="urn:schemas-microsoft-com:vml" xmlns:w10="urn:schemas-microsoft-com:office:word" xmlns:w="http://schemas.openxmlformats.org/wordprocessingml/2006/main" xmlns:w14="http://schemas.microsoft.com/office/word/2010/wordml" xmlns:w15="http://schemas.microsoft.com/office/word/2012/wordml" xmlns:w16cex="http://schemas.microsoft.com/office/word/2018/wordml/cex" xmlns:w16cid="http://schemas.microsoft.com/office/word/2016/wordml/cid" xmlns:w16="http://schemas.microsoft.com/office/word/2018/wordml" xmlns:w16du="http://schemas.microsoft.com/office/word/2023/wordml/word16du" xmlns:w16sdtdh="http://schemas.microsoft.com/office/word/2020/wordml/sdtdatahash" xmlns:w16se="http://schemas.microsoft.com/office/word/2015/wordml/symex" xmlns:sl="http://schemas.openxmlformats.org/schemaLibrary/2006/main" mc:Ignorable="w14 w15 w16se w16cid w16 w16cex w16sdtdh w16du">
   <w:view w:val="normal"/>
   <w:defaultTabStop w:val="708"/>
   <w:hyphenationZone w:val="425"/>
@@ -9803,6 +9901,7 @@
     <w:compatSetting w:name="enableOpenTypeFeatures" w:uri="http://schemas.microsoft.com/office/word" w:val="1"/>
     <w:compatSetting w:name="doNotFlipMirrorIndents" w:uri="http://schemas.microsoft.com/office/word" w:val="1"/>
     <w:compatSetting w:name="differentiateMultirowTableHeaders" w:uri="http://schemas.microsoft.com/office/word" w:val="1"/>
+    <w:compatSetting w:name="useWord2013TrackBottomHyphenation" w:uri="http://schemas.microsoft.com/office/word" w:val="1"/>
   </w:compat>
   <w:rsids>
     <w:rsidRoot w:val="004B7B24"/>
@@ -9838,7 +9937,7 @@
 </file>
 
 <file path=word/glossary/styles.xml><?xml version="1.0" encoding="utf-8"?>
-<w:styles xmlns:mc="http://schemas.openxmlformats.org/markup-compatibility/2006" xmlns:r="http://schemas.openxmlformats.org/officeDocument/2006/relationships" xmlns:w="http://schemas.openxmlformats.org/wordprocessingml/2006/main" xmlns:w14="http://schemas.microsoft.com/office/word/2010/wordml" xmlns:w15="http://schemas.microsoft.com/office/word/2012/wordml" xmlns:w16se="http://schemas.microsoft.com/office/word/2015/wordml/symex" mc:Ignorable="w14 w15 w16se">
+<w:styles xmlns:mc="http://schemas.openxmlformats.org/markup-compatibility/2006" xmlns:r="http://schemas.openxmlformats.org/officeDocument/2006/relationships" xmlns:w="http://schemas.openxmlformats.org/wordprocessingml/2006/main" xmlns:w14="http://schemas.microsoft.com/office/word/2010/wordml" xmlns:w15="http://schemas.microsoft.com/office/word/2012/wordml" xmlns:w16cex="http://schemas.microsoft.com/office/word/2018/wordml/cex" xmlns:w16cid="http://schemas.microsoft.com/office/word/2016/wordml/cid" xmlns:w16="http://schemas.microsoft.com/office/word/2018/wordml" xmlns:w16du="http://schemas.microsoft.com/office/word/2023/wordml/word16du" xmlns:w16sdtdh="http://schemas.microsoft.com/office/word/2020/wordml/sdtdatahash" xmlns:w16se="http://schemas.microsoft.com/office/word/2015/wordml/symex" mc:Ignorable="w14 w15 w16se w16cid w16 w16cex w16sdtdh w16du">
   <w:docDefaults>
     <w:rPrDefault>
       <w:rPr>
@@ -9854,7 +9953,7 @@
       </w:pPr>
     </w:pPrDefault>
   </w:docDefaults>
-  <w:latentStyles w:defLockedState="0" w:defUIPriority="99" w:defSemiHidden="0" w:defUnhideWhenUsed="0" w:defQFormat="0" w:count="371">
+  <w:latentStyles w:defLockedState="0" w:defUIPriority="99" w:defSemiHidden="0" w:defUnhideWhenUsed="0" w:defQFormat="0" w:count="376">
     <w:lsdException w:name="Normal" w:uiPriority="0" w:qFormat="1"/>
     <w:lsdException w:name="heading 1" w:uiPriority="9" w:qFormat="1"/>
     <w:lsdException w:name="heading 2" w:semiHidden="1" w:uiPriority="9" w:unhideWhenUsed="1" w:qFormat="1"/>
@@ -10226,6 +10325,11 @@
     <w:lsdException w:name="List Table 5 Dark Accent 6" w:uiPriority="50"/>
     <w:lsdException w:name="List Table 6 Colorful Accent 6" w:uiPriority="51"/>
     <w:lsdException w:name="List Table 7 Colorful Accent 6" w:uiPriority="52"/>
+    <w:lsdException w:name="Mention" w:semiHidden="1" w:unhideWhenUsed="1"/>
+    <w:lsdException w:name="Smart Hyperlink" w:semiHidden="1" w:unhideWhenUsed="1"/>
+    <w:lsdException w:name="Hashtag" w:semiHidden="1" w:unhideWhenUsed="1"/>
+    <w:lsdException w:name="Unresolved Mention" w:semiHidden="1" w:unhideWhenUsed="1"/>
+    <w:lsdException w:name="Smart Link" w:semiHidden="1" w:unhideWhenUsed="1"/>
   </w:latentStyles>
   <w:style w:type="paragraph" w:default="1" w:styleId="Norml">
     <w:name w:val="Normal"/>
@@ -10304,7 +10408,7 @@
 </file>
 
 <file path=word/glossary/webSettings.xml><?xml version="1.0" encoding="utf-8"?>
-<w:webSettings xmlns:mc="http://schemas.openxmlformats.org/markup-compatibility/2006" xmlns:r="http://schemas.openxmlformats.org/officeDocument/2006/relationships" xmlns:w="http://schemas.openxmlformats.org/wordprocessingml/2006/main" xmlns:w14="http://schemas.microsoft.com/office/word/2010/wordml" xmlns:w15="http://schemas.microsoft.com/office/word/2012/wordml" xmlns:w16se="http://schemas.microsoft.com/office/word/2015/wordml/symex" mc:Ignorable="w14 w15 w16se">
+<w:webSettings xmlns:mc="http://schemas.openxmlformats.org/markup-compatibility/2006" xmlns:r="http://schemas.openxmlformats.org/officeDocument/2006/relationships" xmlns:w="http://schemas.openxmlformats.org/wordprocessingml/2006/main" xmlns:w14="http://schemas.microsoft.com/office/word/2010/wordml" xmlns:w15="http://schemas.microsoft.com/office/word/2012/wordml" xmlns:w16cex="http://schemas.microsoft.com/office/word/2018/wordml/cex" xmlns:w16cid="http://schemas.microsoft.com/office/word/2016/wordml/cid" xmlns:w16="http://schemas.microsoft.com/office/word/2018/wordml" xmlns:w16du="http://schemas.microsoft.com/office/word/2023/wordml/word16du" xmlns:w16sdtdh="http://schemas.microsoft.com/office/word/2020/wordml/sdtdatahash" xmlns:w16se="http://schemas.microsoft.com/office/word/2015/wordml/symex" mc:Ignorable="w14 w15 w16se w16cid w16 w16cex w16sdtdh w16du">
   <w:optimizeForBrowser/>
   <w:allowPNG/>
 </w:webSettings>

--- a/fodraszat_doc_2024_02_20.docx
+++ b/fodraszat_doc_2024_02_20.docx
@@ -44,9 +44,11 @@
       <w:sdtPr>
         <w:rPr>
           <w:rFonts w:asciiTheme="minorHAnsi" w:eastAsiaTheme="minorHAnsi" w:hAnsiTheme="minorHAnsi" w:cstheme="minorBidi"/>
+          <w:b w:val="0"/>
           <w:color w:val="auto"/>
           <w:sz w:val="96"/>
           <w:szCs w:val="72"/>
+          <w:u w:val="none"/>
         </w:rPr>
         <w:id w:val="1950354227"/>
         <w:docPartObj>
@@ -56,11 +58,9 @@
       </w:sdtPr>
       <w:sdtEndPr>
         <w:rPr>
-          <w:b w:val="0"/>
           <w:bCs/>
           <w:sz w:val="24"/>
           <w:szCs w:val="22"/>
-          <w:u w:val="none"/>
         </w:rPr>
       </w:sdtEndPr>
       <w:sdtContent>
@@ -4232,6 +4232,7 @@
           <w:i w:val="0"/>
           <w:color w:val="000000" w:themeColor="text1"/>
         </w:rPr>
+        <w:lastRenderedPageBreak/>
         <w:t>Bevezetés</w:t>
       </w:r>
       <w:bookmarkEnd w:id="1"/>
@@ -4696,10 +4697,22 @@
     </w:p>
     <w:p>
       <w:pPr>
+        <w:spacing w:after="160" w:line="259" w:lineRule="auto"/>
+        <w:rPr>
+          <w:sz w:val="20"/>
+        </w:rPr>
+      </w:pPr>
+      <w:r>
+        <w:br w:type="page"/>
+      </w:r>
+    </w:p>
+    <w:p>
+      <w:pPr>
         <w:pStyle w:val="Cmsor1"/>
       </w:pPr>
       <w:bookmarkStart w:id="6" w:name="_Toc162014433"/>
       <w:r>
+        <w:lastRenderedPageBreak/>
         <w:t>Szerkezete</w:t>
       </w:r>
       <w:bookmarkEnd w:id="6"/>
@@ -5117,6 +5130,7 @@
       </w:pPr>
       <w:bookmarkStart w:id="13" w:name="_Toc162014440"/>
       <w:r>
+        <w:lastRenderedPageBreak/>
         <w:t>Kapcsolatok</w:t>
       </w:r>
       <w:bookmarkEnd w:id="13"/>
@@ -5283,11 +5297,6 @@
       </w:r>
     </w:p>
     <w:p>
-      <w:r>
-        <w:br w:type="page"/>
-      </w:r>
-    </w:p>
-    <w:p>
       <w:pPr>
         <w:pStyle w:val="Cmsor2"/>
         <w:spacing w:before="1200"/>
@@ -5299,6 +5308,7 @@
           <w:noProof/>
           <w:lang w:eastAsia="hu-HU"/>
         </w:rPr>
+        <w:lastRenderedPageBreak/>
         <w:drawing>
           <wp:anchor distT="0" distB="0" distL="114300" distR="114300" simplePos="0" relativeHeight="251660288" behindDoc="0" locked="0" layoutInCell="1" allowOverlap="1" wp14:anchorId="3B7C99CF" wp14:editId="259089B5">
             <wp:simplePos x="0" y="0"/>
@@ -5420,6 +5430,7 @@
       </w:pPr>
       <w:bookmarkStart w:id="17" w:name="_Toc162014444"/>
       <w:r>
+        <w:lastRenderedPageBreak/>
         <w:t>Relációs adatmodell</w:t>
       </w:r>
       <w:bookmarkEnd w:id="17"/>
@@ -5519,6 +5530,7 @@
       </w:pPr>
       <w:bookmarkStart w:id="20" w:name="_Toc162014447"/>
       <w:r>
+        <w:lastRenderedPageBreak/>
         <w:t>Normálformában</w:t>
       </w:r>
       <w:bookmarkEnd w:id="20"/>
@@ -5526,7 +5538,7 @@
     <w:p>
       <w:r>
         <w:pict w14:anchorId="516A4547">
-          <v:shape id="_x0000_i1038" type="#_x0000_t75" style="width:737.25pt;height:164.25pt">
+          <v:shape id="_x0000_i1025" type="#_x0000_t75" style="width:737.25pt;height:164.25pt">
             <v:imagedata r:id="rId16" o:title="1normalforma"/>
           </v:shape>
         </w:pict>
@@ -5555,6 +5567,7 @@
       </w:pPr>
       <w:bookmarkStart w:id="21" w:name="_Toc162014448"/>
       <w:r>
+        <w:lastRenderedPageBreak/>
         <w:t>Normálformában</w:t>
       </w:r>
       <w:bookmarkEnd w:id="21"/>
@@ -5645,6 +5658,7 @@
           <w:noProof/>
           <w:lang w:eastAsia="hu-HU"/>
         </w:rPr>
+        <w:lastRenderedPageBreak/>
         <w:drawing>
           <wp:anchor distT="0" distB="0" distL="114300" distR="114300" simplePos="0" relativeHeight="251661312" behindDoc="0" locked="0" layoutInCell="1" allowOverlap="1" wp14:anchorId="2E5ADD77" wp14:editId="556F303C">
             <wp:simplePos x="0" y="0"/>
@@ -5732,6 +5746,7 @@
         <w:rPr>
           <w:noProof/>
         </w:rPr>
+        <w:lastRenderedPageBreak/>
         <w:pict w14:anchorId="48F84095">
           <v:shape id="_x0000_s2058" type="#_x0000_t75" style="position:absolute;margin-left:.15pt;margin-top:35.75pt;width:678.85pt;height:380.55pt;z-index:251667456;mso-position-horizontal-relative:text;mso-position-vertical-relative:text;mso-width-relative:page;mso-height-relative:page">
             <v:imagedata r:id="rId20" o:title="kapcsolattabla"/>
@@ -5750,6 +5765,7 @@
       </w:pPr>
       <w:bookmarkStart w:id="24" w:name="_Toc162014451"/>
       <w:r>
+        <w:lastRenderedPageBreak/>
         <w:t>Teszt a</w:t>
       </w:r>
       <w:r>
@@ -6372,6 +6388,7 @@
       </w:r>
       <w:bookmarkStart w:id="37" w:name="_Toc162014464"/>
       <w:r>
+        <w:lastRenderedPageBreak/>
         <w:t>Feladatok</w:t>
       </w:r>
       <w:bookmarkEnd w:id="37"/>
@@ -6540,6 +6557,9 @@
       </w:r>
       <w:r>
         <w:br w:type="page"/>
+      </w:r>
+      <w:r>
+        <w:lastRenderedPageBreak/>
         <w:t>4.</w:t>
       </w:r>
       <w:r>
@@ -6656,6 +6676,7 @@
       </w:pPr>
       <w:bookmarkStart w:id="39" w:name="_Toc162014466"/>
       <w:r>
+        <w:lastRenderedPageBreak/>
         <w:t>Közepes feladatok</w:t>
       </w:r>
       <w:bookmarkEnd w:id="39"/>
@@ -6823,7 +6844,65 @@
       </w:r>
     </w:p>
     <w:p>
-      <w:r>
+      <w:pPr>
+        <w:spacing w:before="480"/>
+        <w:ind w:left="709"/>
+      </w:pPr>
+      <w:r>
+        <w:drawing>
+          <wp:anchor distT="0" distB="0" distL="114300" distR="114300" simplePos="0" relativeHeight="251676672" behindDoc="0" locked="0" layoutInCell="1" allowOverlap="1" wp14:anchorId="0ADE0B81" wp14:editId="5A45F3EB">
+            <wp:simplePos x="0" y="0"/>
+            <wp:positionH relativeFrom="column">
+              <wp:posOffset>1709420</wp:posOffset>
+            </wp:positionH>
+            <wp:positionV relativeFrom="paragraph">
+              <wp:posOffset>1770380</wp:posOffset>
+            </wp:positionV>
+            <wp:extent cx="1895475" cy="1009650"/>
+            <wp:effectExtent l="0" t="0" r="9525" b="0"/>
+            <wp:wrapTopAndBottom/>
+            <wp:docPr id="2140726501" name="Kép 1" descr="A képen szöveg, képernyőkép, Betűtípus látható&#10;&#10;Automatikusan generált leírás"/>
+            <wp:cNvGraphicFramePr>
+              <a:graphicFrameLocks xmlns:a="http://schemas.openxmlformats.org/drawingml/2006/main" noChangeAspect="1"/>
+            </wp:cNvGraphicFramePr>
+            <a:graphic xmlns:a="http://schemas.openxmlformats.org/drawingml/2006/main">
+              <a:graphicData uri="http://schemas.openxmlformats.org/drawingml/2006/picture">
+                <pic:pic xmlns:pic="http://schemas.openxmlformats.org/drawingml/2006/picture">
+                  <pic:nvPicPr>
+                    <pic:cNvPr id="2140726501" name="Kép 1" descr="A képen szöveg, képernyőkép, Betűtípus látható&#10;&#10;Automatikusan generált leírás"/>
+                    <pic:cNvPicPr/>
+                  </pic:nvPicPr>
+                  <pic:blipFill>
+                    <a:blip r:embed="rId25">
+                      <a:extLst>
+                        <a:ext uri="{28A0092B-C50C-407E-A947-70E740481C1C}">
+                          <a14:useLocalDpi xmlns:a14="http://schemas.microsoft.com/office/drawing/2010/main" val="0"/>
+                        </a:ext>
+                      </a:extLst>
+                    </a:blip>
+                    <a:stretch>
+                      <a:fillRect/>
+                    </a:stretch>
+                  </pic:blipFill>
+                  <pic:spPr>
+                    <a:xfrm>
+                      <a:off x="0" y="0"/>
+                      <a:ext cx="1895475" cy="1009650"/>
+                    </a:xfrm>
+                    <a:prstGeom prst="rect">
+                      <a:avLst/>
+                    </a:prstGeom>
+                  </pic:spPr>
+                </pic:pic>
+              </a:graphicData>
+            </a:graphic>
+          </wp:anchor>
+        </w:drawing>
+      </w:r>
+      <w:r>
+        <w:rPr>
+          <w:noProof/>
+        </w:rPr>
         <w:drawing>
           <wp:anchor distT="0" distB="0" distL="114300" distR="114300" simplePos="0" relativeHeight="251674624" behindDoc="0" locked="0" layoutInCell="1" allowOverlap="1" wp14:anchorId="5215838B" wp14:editId="02D6E6FE">
             <wp:simplePos x="0" y="0"/>
@@ -6848,7 +6927,7 @@
                     <pic:cNvPicPr/>
                   </pic:nvPicPr>
                   <pic:blipFill>
-                    <a:blip r:embed="rId25">
+                    <a:blip r:embed="rId26">
                       <a:extLst>
                         <a:ext uri="{28A0092B-C50C-407E-A947-70E740481C1C}">
                           <a14:useLocalDpi xmlns:a14="http://schemas.microsoft.com/office/drawing/2010/main" val="0"/>
@@ -6881,6 +6960,84 @@
         </w:drawing>
       </w:r>
       <w:r>
+        <w:t>3. Í</w:t>
+      </w:r>
+      <w:r>
+        <w:t>rj egy SQL lekérdezést, amely meghatározza</w:t>
+      </w:r>
+      <w:r>
+        <w:t xml:space="preserve"> a 3 legnépszerűbb szolgáltatást! Írd ki a szolgáltatás nevét és azt is, hogy hányszor foglaltak olyat!</w:t>
+      </w:r>
+      <w:r>
+        <w:t xml:space="preserve"> </w:t>
+      </w:r>
+    </w:p>
+    <w:p>
+      <w:pPr>
+        <w:spacing w:before="480"/>
+        <w:ind w:left="709"/>
+      </w:pPr>
+      <w:r>
+        <w:drawing>
+          <wp:anchor distT="0" distB="0" distL="114300" distR="114300" simplePos="0" relativeHeight="251677696" behindDoc="0" locked="0" layoutInCell="1" allowOverlap="1" wp14:anchorId="294E071B" wp14:editId="0D924A37">
+            <wp:simplePos x="0" y="0"/>
+            <wp:positionH relativeFrom="column">
+              <wp:posOffset>1776095</wp:posOffset>
+            </wp:positionH>
+            <wp:positionV relativeFrom="paragraph">
+              <wp:posOffset>1732915</wp:posOffset>
+            </wp:positionV>
+            <wp:extent cx="1733550" cy="361950"/>
+            <wp:effectExtent l="0" t="0" r="0" b="0"/>
+            <wp:wrapTopAndBottom/>
+            <wp:docPr id="1725985534" name="Kép 1"/>
+            <wp:cNvGraphicFramePr>
+              <a:graphicFrameLocks xmlns:a="http://schemas.openxmlformats.org/drawingml/2006/main" noChangeAspect="1"/>
+            </wp:cNvGraphicFramePr>
+            <a:graphic xmlns:a="http://schemas.openxmlformats.org/drawingml/2006/main">
+              <a:graphicData uri="http://schemas.openxmlformats.org/drawingml/2006/picture">
+                <pic:pic xmlns:pic="http://schemas.openxmlformats.org/drawingml/2006/picture">
+                  <pic:nvPicPr>
+                    <pic:cNvPr id="1725985534" name=""/>
+                    <pic:cNvPicPr/>
+                  </pic:nvPicPr>
+                  <pic:blipFill>
+                    <a:blip r:embed="rId27">
+                      <a:extLst>
+                        <a:ext uri="{28A0092B-C50C-407E-A947-70E740481C1C}">
+                          <a14:useLocalDpi xmlns:a14="http://schemas.microsoft.com/office/drawing/2010/main" val="0"/>
+                        </a:ext>
+                      </a:extLst>
+                    </a:blip>
+                    <a:stretch>
+                      <a:fillRect/>
+                    </a:stretch>
+                  </pic:blipFill>
+                  <pic:spPr>
+                    <a:xfrm>
+                      <a:off x="0" y="0"/>
+                      <a:ext cx="1733550" cy="361950"/>
+                    </a:xfrm>
+                    <a:prstGeom prst="rect">
+                      <a:avLst/>
+                    </a:prstGeom>
+                  </pic:spPr>
+                </pic:pic>
+              </a:graphicData>
+            </a:graphic>
+          </wp:anchor>
+        </w:drawing>
+      </w:r>
+      <w:r>
+        <w:t>4. Írasd ki a legsikeresebb üzlet tulajt!</w:t>
+      </w:r>
+      <w:r>
+        <w:rPr>
+          <w:noProof/>
+        </w:rPr>
+        <w:t xml:space="preserve"> </w:t>
+      </w:r>
+      <w:r>
         <w:br w:type="page"/>
       </w:r>
     </w:p>
@@ -6890,6 +7047,7 @@
       </w:pPr>
       <w:bookmarkStart w:id="40" w:name="_Toc162014467"/>
       <w:r>
+        <w:lastRenderedPageBreak/>
         <w:t>Nehéz feladatok</w:t>
       </w:r>
       <w:bookmarkEnd w:id="40"/>
@@ -6927,7 +7085,7 @@
                     <pic:cNvPicPr/>
                   </pic:nvPicPr>
                   <pic:blipFill>
-                    <a:blip r:embed="rId26">
+                    <a:blip r:embed="rId28">
                       <a:extLst>
                         <a:ext uri="{28A0092B-C50C-407E-A947-70E740481C1C}">
                           <a14:useLocalDpi xmlns:a14="http://schemas.microsoft.com/office/drawing/2010/main" val="0"/>
@@ -7020,7 +7178,7 @@
                     <pic:cNvPicPr/>
                   </pic:nvPicPr>
                   <pic:blipFill>
-                    <a:blip r:embed="rId27">
+                    <a:blip r:embed="rId29">
                       <a:extLst>
                         <a:ext uri="{28A0092B-C50C-407E-A947-70E740481C1C}">
                           <a14:useLocalDpi xmlns:a14="http://schemas.microsoft.com/office/drawing/2010/main" val="0"/>
@@ -7092,7 +7250,68 @@
           <w:noProof/>
           <w:lang w:eastAsia="hu-HU"/>
         </w:rPr>
+        <w:drawing>
+          <wp:anchor distT="0" distB="0" distL="114300" distR="114300" simplePos="0" relativeHeight="251675648" behindDoc="0" locked="0" layoutInCell="1" allowOverlap="1" wp14:anchorId="6AF9DADC" wp14:editId="766F6E02">
+            <wp:simplePos x="0" y="0"/>
+            <wp:positionH relativeFrom="column">
+              <wp:posOffset>633095</wp:posOffset>
+            </wp:positionH>
+            <wp:positionV relativeFrom="paragraph">
+              <wp:posOffset>2209165</wp:posOffset>
+            </wp:positionV>
+            <wp:extent cx="4324350" cy="1877060"/>
+            <wp:effectExtent l="0" t="0" r="0" b="8890"/>
+            <wp:wrapTopAndBottom/>
+            <wp:docPr id="1107574492" name="Kép 1" descr="A képen szöveg, képernyőkép, Betűtípus, szám látható&#10;&#10;Automatikusan generált leírás"/>
+            <wp:cNvGraphicFramePr>
+              <a:graphicFrameLocks xmlns:a="http://schemas.openxmlformats.org/drawingml/2006/main" noChangeAspect="1"/>
+            </wp:cNvGraphicFramePr>
+            <a:graphic xmlns:a="http://schemas.openxmlformats.org/drawingml/2006/main">
+              <a:graphicData uri="http://schemas.openxmlformats.org/drawingml/2006/picture">
+                <pic:pic xmlns:pic="http://schemas.openxmlformats.org/drawingml/2006/picture">
+                  <pic:nvPicPr>
+                    <pic:cNvPr id="1107574492" name="Kép 1" descr="A képen szöveg, képernyőkép, Betűtípus, szám látható&#10;&#10;Automatikusan generált leírás"/>
+                    <pic:cNvPicPr/>
+                  </pic:nvPicPr>
+                  <pic:blipFill>
+                    <a:blip r:embed="rId30">
+                      <a:extLst>
+                        <a:ext uri="{28A0092B-C50C-407E-A947-70E740481C1C}">
+                          <a14:useLocalDpi xmlns:a14="http://schemas.microsoft.com/office/drawing/2010/main" val="0"/>
+                        </a:ext>
+                      </a:extLst>
+                    </a:blip>
+                    <a:stretch>
+                      <a:fillRect/>
+                    </a:stretch>
+                  </pic:blipFill>
+                  <pic:spPr>
+                    <a:xfrm>
+                      <a:off x="0" y="0"/>
+                      <a:ext cx="4324350" cy="1877060"/>
+                    </a:xfrm>
+                    <a:prstGeom prst="rect">
+                      <a:avLst/>
+                    </a:prstGeom>
+                  </pic:spPr>
+                </pic:pic>
+              </a:graphicData>
+            </a:graphic>
+          </wp:anchor>
+        </w:drawing>
+      </w:r>
+      <w:r>
+        <w:rPr>
+          <w:noProof/>
+          <w:lang w:eastAsia="hu-HU"/>
+        </w:rPr>
         <w:t>3. Írassa ki azokat a foglaláskat ahol a vendég telefonszáma és a fodrász telefonszáma ugyan annál a szolgáltatónál van!</w:t>
+      </w:r>
+      <w:r>
+        <w:rPr>
+          <w:noProof/>
+        </w:rPr>
+        <w:t xml:space="preserve"> </w:t>
       </w:r>
       <w:r>
         <w:br w:type="page"/>
@@ -7105,6 +7324,7 @@
       </w:pPr>
       <w:bookmarkStart w:id="41" w:name="_Toc162014468"/>
       <w:r>
+        <w:lastRenderedPageBreak/>
         <w:t>Jegyzetek és források</w:t>
       </w:r>
       <w:bookmarkEnd w:id="41"/>
@@ -7129,7 +7349,7 @@
       <w:pPr>
         <w:pStyle w:val="Cmsor3"/>
       </w:pPr>
-      <w:hyperlink r:id="rId28" w:history="1">
+      <w:hyperlink r:id="rId31" w:history="1">
         <w:bookmarkStart w:id="43" w:name="_Toc162014470"/>
         <w:r>
           <w:rPr>
@@ -7161,7 +7381,7 @@
       <w:pPr>
         <w:pStyle w:val="Cmsor3"/>
       </w:pPr>
-      <w:hyperlink r:id="rId29" w:history="1">
+      <w:hyperlink r:id="rId32" w:history="1">
         <w:bookmarkStart w:id="44" w:name="_Toc162014471"/>
         <w:proofErr w:type="spellStart"/>
         <w:r>
@@ -7198,7 +7418,7 @@
       <w:pPr>
         <w:pStyle w:val="Cmsor3"/>
       </w:pPr>
-      <w:hyperlink r:id="rId30" w:history="1">
+      <w:hyperlink r:id="rId33" w:history="1">
         <w:bookmarkStart w:id="45" w:name="_Toc162014472"/>
         <w:proofErr w:type="spellStart"/>
         <w:r>
@@ -7235,7 +7455,7 @@
       <w:pPr>
         <w:pStyle w:val="Cmsor3"/>
       </w:pPr>
-      <w:hyperlink r:id="rId31" w:history="1">
+      <w:hyperlink r:id="rId34" w:history="1">
         <w:bookmarkStart w:id="46" w:name="_Toc162014473"/>
         <w:r>
           <w:rPr>
@@ -7266,7 +7486,7 @@
       <w:pPr>
         <w:pStyle w:val="Cmsor3"/>
       </w:pPr>
-      <w:hyperlink r:id="rId32" w:history="1">
+      <w:hyperlink r:id="rId35" w:history="1">
         <w:bookmarkStart w:id="48" w:name="_Toc162014475"/>
         <w:r>
           <w:rPr>
@@ -7281,7 +7501,7 @@
       <w:pPr>
         <w:pStyle w:val="Cmsor3"/>
       </w:pPr>
-      <w:hyperlink r:id="rId33" w:history="1">
+      <w:hyperlink r:id="rId36" w:history="1">
         <w:bookmarkStart w:id="49" w:name="_Toc162014476"/>
         <w:r>
           <w:rPr>
@@ -7318,7 +7538,7 @@
       <w:pPr>
         <w:pStyle w:val="Cmsor3"/>
       </w:pPr>
-      <w:hyperlink r:id="rId34" w:history="1">
+      <w:hyperlink r:id="rId37" w:history="1">
         <w:bookmarkStart w:id="50" w:name="_Toc162014477"/>
         <w:r>
           <w:rPr>
@@ -7341,7 +7561,7 @@
       <w:pPr>
         <w:pStyle w:val="Cmsor3"/>
       </w:pPr>
-      <w:hyperlink r:id="rId35" w:history="1">
+      <w:hyperlink r:id="rId38" w:history="1">
         <w:bookmarkStart w:id="51" w:name="_Toc162014478"/>
         <w:proofErr w:type="spellStart"/>
         <w:r>
@@ -7989,7 +8209,6 @@
       <w:dataBinding w:prefixMappings="xmlns:ns0='http://purl.org/dc/elements/1.1/' xmlns:ns1='http://schemas.openxmlformats.org/package/2006/metadata/core-properties' " w:xpath="/ns1:coreProperties[1]/ns0:creator[1]" w:storeItemID="{6C3C8BC8-F283-45AE-878A-BAB7291924A1}"/>
       <w:text/>
     </w:sdtPr>
-    <w:sdtEndPr/>
     <w:sdtContent>
       <w:p>
         <w:pPr>
@@ -8040,7 +8259,6 @@
         <w:calendar w:val="gregorian"/>
       </w:date>
     </w:sdtPr>
-    <w:sdtEndPr/>
     <w:sdtContent>
       <w:p>
         <w:pPr>
@@ -9911,6 +10129,7 @@
     <w:rsid w:val="003A3676"/>
     <w:rsid w:val="00484E31"/>
     <w:rsid w:val="004B7B24"/>
+    <w:rsid w:val="004C1E05"/>
     <w:rsid w:val="0077647D"/>
     <w:rsid w:val="0092736A"/>
     <w:rsid w:val="00E420DB"/>

--- a/fodraszat_doc_2024_02_20.docx
+++ b/fodraszat_doc_2024_02_20.docx
@@ -39,16 +39,14 @@
         <w:br w:type="page"/>
       </w:r>
     </w:p>
-    <w:bookmarkStart w:id="0" w:name="_Toc162014427" w:displacedByCustomXml="next"/>
     <w:sdt>
       <w:sdtPr>
         <w:rPr>
-          <w:rFonts w:asciiTheme="minorHAnsi" w:eastAsiaTheme="minorHAnsi" w:hAnsiTheme="minorHAnsi" w:cstheme="minorBidi"/>
-          <w:b w:val="0"/>
-          <w:color w:val="auto"/>
-          <w:sz w:val="96"/>
-          <w:szCs w:val="72"/>
-          <w:u w:val="none"/>
+          <w:b/>
+          <w:bCs/>
+          <w:sz w:val="220"/>
+          <w:szCs w:val="200"/>
+          <w:u w:val="single"/>
         </w:rPr>
         <w:id w:val="1950354227"/>
         <w:docPartObj>
@@ -58,28 +56,34 @@
       </w:sdtPr>
       <w:sdtEndPr>
         <w:rPr>
-          <w:bCs/>
+          <w:b w:val="0"/>
           <w:sz w:val="24"/>
           <w:szCs w:val="22"/>
+          <w:u w:val="none"/>
         </w:rPr>
       </w:sdtEndPr>
       <w:sdtContent>
         <w:p>
           <w:pPr>
-            <w:pStyle w:val="Cmsor1"/>
+            <w:jc w:val="center"/>
             <w:rPr>
-              <w:sz w:val="96"/>
-              <w:szCs w:val="72"/>
+              <w:b/>
+              <w:bCs/>
+              <w:sz w:val="144"/>
+              <w:szCs w:val="96"/>
+              <w:u w:val="single"/>
             </w:rPr>
           </w:pPr>
           <w:r>
             <w:rPr>
-              <w:sz w:val="96"/>
-              <w:szCs w:val="72"/>
+              <w:b/>
+              <w:bCs/>
+              <w:sz w:val="144"/>
+              <w:szCs w:val="96"/>
+              <w:u w:val="single"/>
             </w:rPr>
             <w:t>Tartalom</w:t>
           </w:r>
-          <w:bookmarkEnd w:id="0"/>
         </w:p>
         <w:p>
           <w:pPr>
@@ -126,13 +130,14 @@
             </w:rPr>
             <w:fldChar w:fldCharType="separate"/>
           </w:r>
-          <w:hyperlink w:anchor="_Toc162014427" w:history="1">
+          <w:hyperlink w:anchor="_Toc162198745" w:history="1">
             <w:r>
               <w:rPr>
                 <w:rStyle w:val="Hiperhivatkozs"/>
                 <w:noProof/>
-              </w:rPr>
-              <w:t>Tartalom</w:t>
+                <w:spacing w:val="5"/>
+              </w:rPr>
+              <w:t>Bevezetés</w:t>
             </w:r>
             <w:r>
               <w:rPr>
@@ -153,7 +158,7 @@
                 <w:noProof/>
                 <w:webHidden/>
               </w:rPr>
-              <w:instrText xml:space="preserve"> PAGEREF _Toc162014427 \h </w:instrText>
+              <w:instrText xml:space="preserve"> PAGEREF _Toc162198745 \h </w:instrText>
             </w:r>
             <w:r>
               <w:rPr>
@@ -173,7 +178,311 @@
                 <w:noProof/>
                 <w:webHidden/>
               </w:rPr>
-              <w:t>2</w:t>
+              <w:t>4</w:t>
+            </w:r>
+            <w:r>
+              <w:rPr>
+                <w:noProof/>
+                <w:webHidden/>
+              </w:rPr>
+              <w:fldChar w:fldCharType="end"/>
+            </w:r>
+          </w:hyperlink>
+        </w:p>
+        <w:p>
+          <w:pPr>
+            <w:pStyle w:val="TJ2"/>
+            <w:tabs>
+              <w:tab w:val="right" w:leader="underscore" w:pos="9060"/>
+            </w:tabs>
+            <w:rPr>
+              <w:rFonts w:eastAsiaTheme="minorEastAsia" w:cstheme="minorBidi"/>
+              <w:b w:val="0"/>
+              <w:bCs w:val="0"/>
+              <w:noProof/>
+              <w:kern w:val="2"/>
+              <w:sz w:val="24"/>
+              <w:szCs w:val="24"/>
+              <w:lang w:eastAsia="hu-HU"/>
+              <w14:ligatures w14:val="standardContextual"/>
+            </w:rPr>
+          </w:pPr>
+          <w:hyperlink w:anchor="_Toc162198746" w:history="1">
+            <w:r>
+              <w:rPr>
+                <w:rStyle w:val="Hiperhivatkozs"/>
+                <w:noProof/>
+              </w:rPr>
+              <w:t>Miért ezt választottuk?</w:t>
+            </w:r>
+            <w:r>
+              <w:rPr>
+                <w:noProof/>
+                <w:webHidden/>
+              </w:rPr>
+              <w:tab/>
+            </w:r>
+            <w:r>
+              <w:rPr>
+                <w:noProof/>
+                <w:webHidden/>
+              </w:rPr>
+              <w:fldChar w:fldCharType="begin"/>
+            </w:r>
+            <w:r>
+              <w:rPr>
+                <w:noProof/>
+                <w:webHidden/>
+              </w:rPr>
+              <w:instrText xml:space="preserve"> PAGEREF _Toc162198746 \h </w:instrText>
+            </w:r>
+            <w:r>
+              <w:rPr>
+                <w:noProof/>
+                <w:webHidden/>
+              </w:rPr>
+            </w:r>
+            <w:r>
+              <w:rPr>
+                <w:noProof/>
+                <w:webHidden/>
+              </w:rPr>
+              <w:fldChar w:fldCharType="separate"/>
+            </w:r>
+            <w:r>
+              <w:rPr>
+                <w:noProof/>
+                <w:webHidden/>
+              </w:rPr>
+              <w:t>4</w:t>
+            </w:r>
+            <w:r>
+              <w:rPr>
+                <w:noProof/>
+                <w:webHidden/>
+              </w:rPr>
+              <w:fldChar w:fldCharType="end"/>
+            </w:r>
+          </w:hyperlink>
+        </w:p>
+        <w:p>
+          <w:pPr>
+            <w:pStyle w:val="TJ2"/>
+            <w:tabs>
+              <w:tab w:val="right" w:leader="underscore" w:pos="9060"/>
+            </w:tabs>
+            <w:rPr>
+              <w:rFonts w:eastAsiaTheme="minorEastAsia" w:cstheme="minorBidi"/>
+              <w:b w:val="0"/>
+              <w:bCs w:val="0"/>
+              <w:noProof/>
+              <w:kern w:val="2"/>
+              <w:sz w:val="24"/>
+              <w:szCs w:val="24"/>
+              <w:lang w:eastAsia="hu-HU"/>
+              <w14:ligatures w14:val="standardContextual"/>
+            </w:rPr>
+          </w:pPr>
+          <w:hyperlink w:anchor="_Toc162198747" w:history="1">
+            <w:r>
+              <w:rPr>
+                <w:rStyle w:val="Hiperhivatkozs"/>
+                <w:noProof/>
+              </w:rPr>
+              <w:t>Rövid megfogalmazás</w:t>
+            </w:r>
+            <w:r>
+              <w:rPr>
+                <w:noProof/>
+                <w:webHidden/>
+              </w:rPr>
+              <w:tab/>
+            </w:r>
+            <w:r>
+              <w:rPr>
+                <w:noProof/>
+                <w:webHidden/>
+              </w:rPr>
+              <w:fldChar w:fldCharType="begin"/>
+            </w:r>
+            <w:r>
+              <w:rPr>
+                <w:noProof/>
+                <w:webHidden/>
+              </w:rPr>
+              <w:instrText xml:space="preserve"> PAGEREF _Toc162198747 \h </w:instrText>
+            </w:r>
+            <w:r>
+              <w:rPr>
+                <w:noProof/>
+                <w:webHidden/>
+              </w:rPr>
+            </w:r>
+            <w:r>
+              <w:rPr>
+                <w:noProof/>
+                <w:webHidden/>
+              </w:rPr>
+              <w:fldChar w:fldCharType="separate"/>
+            </w:r>
+            <w:r>
+              <w:rPr>
+                <w:noProof/>
+                <w:webHidden/>
+              </w:rPr>
+              <w:t>4</w:t>
+            </w:r>
+            <w:r>
+              <w:rPr>
+                <w:noProof/>
+                <w:webHidden/>
+              </w:rPr>
+              <w:fldChar w:fldCharType="end"/>
+            </w:r>
+          </w:hyperlink>
+        </w:p>
+        <w:p>
+          <w:pPr>
+            <w:pStyle w:val="TJ2"/>
+            <w:tabs>
+              <w:tab w:val="right" w:leader="underscore" w:pos="9060"/>
+            </w:tabs>
+            <w:rPr>
+              <w:rFonts w:eastAsiaTheme="minorEastAsia" w:cstheme="minorBidi"/>
+              <w:b w:val="0"/>
+              <w:bCs w:val="0"/>
+              <w:noProof/>
+              <w:kern w:val="2"/>
+              <w:sz w:val="24"/>
+              <w:szCs w:val="24"/>
+              <w:lang w:eastAsia="hu-HU"/>
+              <w14:ligatures w14:val="standardContextual"/>
+            </w:rPr>
+          </w:pPr>
+          <w:hyperlink w:anchor="_Toc162198748" w:history="1">
+            <w:r>
+              <w:rPr>
+                <w:rStyle w:val="Hiperhivatkozs"/>
+                <w:noProof/>
+              </w:rPr>
+              <w:t>Előnye</w:t>
+            </w:r>
+            <w:r>
+              <w:rPr>
+                <w:noProof/>
+                <w:webHidden/>
+              </w:rPr>
+              <w:tab/>
+            </w:r>
+            <w:r>
+              <w:rPr>
+                <w:noProof/>
+                <w:webHidden/>
+              </w:rPr>
+              <w:fldChar w:fldCharType="begin"/>
+            </w:r>
+            <w:r>
+              <w:rPr>
+                <w:noProof/>
+                <w:webHidden/>
+              </w:rPr>
+              <w:instrText xml:space="preserve"> PAGEREF _Toc162198748 \h </w:instrText>
+            </w:r>
+            <w:r>
+              <w:rPr>
+                <w:noProof/>
+                <w:webHidden/>
+              </w:rPr>
+            </w:r>
+            <w:r>
+              <w:rPr>
+                <w:noProof/>
+                <w:webHidden/>
+              </w:rPr>
+              <w:fldChar w:fldCharType="separate"/>
+            </w:r>
+            <w:r>
+              <w:rPr>
+                <w:noProof/>
+                <w:webHidden/>
+              </w:rPr>
+              <w:t>4</w:t>
+            </w:r>
+            <w:r>
+              <w:rPr>
+                <w:noProof/>
+                <w:webHidden/>
+              </w:rPr>
+              <w:fldChar w:fldCharType="end"/>
+            </w:r>
+          </w:hyperlink>
+        </w:p>
+        <w:p>
+          <w:pPr>
+            <w:pStyle w:val="TJ2"/>
+            <w:tabs>
+              <w:tab w:val="right" w:leader="underscore" w:pos="9060"/>
+            </w:tabs>
+            <w:rPr>
+              <w:rFonts w:eastAsiaTheme="minorEastAsia" w:cstheme="minorBidi"/>
+              <w:b w:val="0"/>
+              <w:bCs w:val="0"/>
+              <w:noProof/>
+              <w:kern w:val="2"/>
+              <w:sz w:val="24"/>
+              <w:szCs w:val="24"/>
+              <w:lang w:eastAsia="hu-HU"/>
+              <w14:ligatures w14:val="standardContextual"/>
+            </w:rPr>
+          </w:pPr>
+          <w:hyperlink w:anchor="_Toc162198749" w:history="1">
+            <w:r>
+              <w:rPr>
+                <w:rStyle w:val="Hiperhivatkozs"/>
+                <w:noProof/>
+              </w:rPr>
+              <w:t>Megjegyzés</w:t>
+            </w:r>
+            <w:r>
+              <w:rPr>
+                <w:noProof/>
+                <w:webHidden/>
+              </w:rPr>
+              <w:tab/>
+            </w:r>
+            <w:r>
+              <w:rPr>
+                <w:noProof/>
+                <w:webHidden/>
+              </w:rPr>
+              <w:fldChar w:fldCharType="begin"/>
+            </w:r>
+            <w:r>
+              <w:rPr>
+                <w:noProof/>
+                <w:webHidden/>
+              </w:rPr>
+              <w:instrText xml:space="preserve"> PAGEREF _Toc162198749 \h </w:instrText>
+            </w:r>
+            <w:r>
+              <w:rPr>
+                <w:noProof/>
+                <w:webHidden/>
+              </w:rPr>
+            </w:r>
+            <w:r>
+              <w:rPr>
+                <w:noProof/>
+                <w:webHidden/>
+              </w:rPr>
+              <w:fldChar w:fldCharType="separate"/>
+            </w:r>
+            <w:r>
+              <w:rPr>
+                <w:noProof/>
+                <w:webHidden/>
+              </w:rPr>
+              <w:t>4</w:t>
             </w:r>
             <w:r>
               <w:rPr>
@@ -202,14 +511,13 @@
               <w14:ligatures w14:val="standardContextual"/>
             </w:rPr>
           </w:pPr>
-          <w:hyperlink w:anchor="_Toc162014428" w:history="1">
+          <w:hyperlink w:anchor="_Toc162198750" w:history="1">
             <w:r>
               <w:rPr>
                 <w:rStyle w:val="Hiperhivatkozs"/>
                 <w:noProof/>
-                <w:spacing w:val="5"/>
-              </w:rPr>
-              <w:t>Bevezetés</w:t>
+              </w:rPr>
+              <w:t>Szerkezete</w:t>
             </w:r>
             <w:r>
               <w:rPr>
@@ -230,7 +538,7 @@
                 <w:noProof/>
                 <w:webHidden/>
               </w:rPr>
-              <w:instrText xml:space="preserve"> PAGEREF _Toc162014428 \h </w:instrText>
+              <w:instrText xml:space="preserve"> PAGEREF _Toc162198750 \h </w:instrText>
             </w:r>
             <w:r>
               <w:rPr>
@@ -250,7 +558,7 @@
                 <w:noProof/>
                 <w:webHidden/>
               </w:rPr>
-              <w:t>4</w:t>
+              <w:t>5</w:t>
             </w:r>
             <w:r>
               <w:rPr>
@@ -279,13 +587,13 @@
               <w14:ligatures w14:val="standardContextual"/>
             </w:rPr>
           </w:pPr>
-          <w:hyperlink w:anchor="_Toc162014429" w:history="1">
+          <w:hyperlink w:anchor="_Toc162198751" w:history="1">
             <w:r>
               <w:rPr>
                 <w:rStyle w:val="Hiperhivatkozs"/>
                 <w:noProof/>
               </w:rPr>
-              <w:t>Miért ezt választottuk?</w:t>
+              <w:t>Egyedek (és attribútumok)</w:t>
             </w:r>
             <w:r>
               <w:rPr>
@@ -306,7 +614,7 @@
                 <w:noProof/>
                 <w:webHidden/>
               </w:rPr>
-              <w:instrText xml:space="preserve"> PAGEREF _Toc162014429 \h </w:instrText>
+              <w:instrText xml:space="preserve"> PAGEREF _Toc162198751 \h </w:instrText>
             </w:r>
             <w:r>
               <w:rPr>
@@ -326,7 +634,377 @@
                 <w:noProof/>
                 <w:webHidden/>
               </w:rPr>
-              <w:t>4</w:t>
+              <w:t>5</w:t>
+            </w:r>
+            <w:r>
+              <w:rPr>
+                <w:noProof/>
+                <w:webHidden/>
+              </w:rPr>
+              <w:fldChar w:fldCharType="end"/>
+            </w:r>
+          </w:hyperlink>
+        </w:p>
+        <w:p>
+          <w:pPr>
+            <w:pStyle w:val="TJ3"/>
+            <w:tabs>
+              <w:tab w:val="right" w:leader="underscore" w:pos="9060"/>
+            </w:tabs>
+            <w:rPr>
+              <w:rFonts w:eastAsiaTheme="minorEastAsia" w:cstheme="minorBidi"/>
+              <w:noProof/>
+              <w:kern w:val="2"/>
+              <w:sz w:val="24"/>
+              <w:szCs w:val="24"/>
+              <w:lang w:eastAsia="hu-HU"/>
+              <w14:ligatures w14:val="standardContextual"/>
+            </w:rPr>
+          </w:pPr>
+          <w:hyperlink w:anchor="_Toc162198752" w:history="1">
+            <w:r>
+              <w:rPr>
+                <w:rStyle w:val="Hiperhivatkozs"/>
+                <w:noProof/>
+              </w:rPr>
+              <w:t>Vendég</w:t>
+            </w:r>
+            <w:r>
+              <w:rPr>
+                <w:noProof/>
+                <w:webHidden/>
+              </w:rPr>
+              <w:tab/>
+            </w:r>
+            <w:r>
+              <w:rPr>
+                <w:noProof/>
+                <w:webHidden/>
+              </w:rPr>
+              <w:fldChar w:fldCharType="begin"/>
+            </w:r>
+            <w:r>
+              <w:rPr>
+                <w:noProof/>
+                <w:webHidden/>
+              </w:rPr>
+              <w:instrText xml:space="preserve"> PAGEREF _Toc162198752 \h </w:instrText>
+            </w:r>
+            <w:r>
+              <w:rPr>
+                <w:noProof/>
+                <w:webHidden/>
+              </w:rPr>
+            </w:r>
+            <w:r>
+              <w:rPr>
+                <w:noProof/>
+                <w:webHidden/>
+              </w:rPr>
+              <w:fldChar w:fldCharType="separate"/>
+            </w:r>
+            <w:r>
+              <w:rPr>
+                <w:noProof/>
+                <w:webHidden/>
+              </w:rPr>
+              <w:t>5</w:t>
+            </w:r>
+            <w:r>
+              <w:rPr>
+                <w:noProof/>
+                <w:webHidden/>
+              </w:rPr>
+              <w:fldChar w:fldCharType="end"/>
+            </w:r>
+          </w:hyperlink>
+        </w:p>
+        <w:p>
+          <w:pPr>
+            <w:pStyle w:val="TJ3"/>
+            <w:tabs>
+              <w:tab w:val="right" w:leader="underscore" w:pos="9060"/>
+            </w:tabs>
+            <w:rPr>
+              <w:rFonts w:eastAsiaTheme="minorEastAsia" w:cstheme="minorBidi"/>
+              <w:noProof/>
+              <w:kern w:val="2"/>
+              <w:sz w:val="24"/>
+              <w:szCs w:val="24"/>
+              <w:lang w:eastAsia="hu-HU"/>
+              <w14:ligatures w14:val="standardContextual"/>
+            </w:rPr>
+          </w:pPr>
+          <w:hyperlink w:anchor="_Toc162198753" w:history="1">
+            <w:r>
+              <w:rPr>
+                <w:rStyle w:val="Hiperhivatkozs"/>
+                <w:noProof/>
+              </w:rPr>
+              <w:t>Fodrász</w:t>
+            </w:r>
+            <w:r>
+              <w:rPr>
+                <w:noProof/>
+                <w:webHidden/>
+              </w:rPr>
+              <w:tab/>
+            </w:r>
+            <w:r>
+              <w:rPr>
+                <w:noProof/>
+                <w:webHidden/>
+              </w:rPr>
+              <w:fldChar w:fldCharType="begin"/>
+            </w:r>
+            <w:r>
+              <w:rPr>
+                <w:noProof/>
+                <w:webHidden/>
+              </w:rPr>
+              <w:instrText xml:space="preserve"> PAGEREF _Toc162198753 \h </w:instrText>
+            </w:r>
+            <w:r>
+              <w:rPr>
+                <w:noProof/>
+                <w:webHidden/>
+              </w:rPr>
+            </w:r>
+            <w:r>
+              <w:rPr>
+                <w:noProof/>
+                <w:webHidden/>
+              </w:rPr>
+              <w:fldChar w:fldCharType="separate"/>
+            </w:r>
+            <w:r>
+              <w:rPr>
+                <w:noProof/>
+                <w:webHidden/>
+              </w:rPr>
+              <w:t>5</w:t>
+            </w:r>
+            <w:r>
+              <w:rPr>
+                <w:noProof/>
+                <w:webHidden/>
+              </w:rPr>
+              <w:fldChar w:fldCharType="end"/>
+            </w:r>
+          </w:hyperlink>
+        </w:p>
+        <w:p>
+          <w:pPr>
+            <w:pStyle w:val="TJ3"/>
+            <w:tabs>
+              <w:tab w:val="right" w:leader="underscore" w:pos="9060"/>
+            </w:tabs>
+            <w:rPr>
+              <w:rFonts w:eastAsiaTheme="minorEastAsia" w:cstheme="minorBidi"/>
+              <w:noProof/>
+              <w:kern w:val="2"/>
+              <w:sz w:val="24"/>
+              <w:szCs w:val="24"/>
+              <w:lang w:eastAsia="hu-HU"/>
+              <w14:ligatures w14:val="standardContextual"/>
+            </w:rPr>
+          </w:pPr>
+          <w:hyperlink w:anchor="_Toc162198754" w:history="1">
+            <w:r>
+              <w:rPr>
+                <w:rStyle w:val="Hiperhivatkozs"/>
+                <w:noProof/>
+              </w:rPr>
+              <w:t>Üzlet</w:t>
+            </w:r>
+            <w:r>
+              <w:rPr>
+                <w:noProof/>
+                <w:webHidden/>
+              </w:rPr>
+              <w:tab/>
+            </w:r>
+            <w:r>
+              <w:rPr>
+                <w:noProof/>
+                <w:webHidden/>
+              </w:rPr>
+              <w:fldChar w:fldCharType="begin"/>
+            </w:r>
+            <w:r>
+              <w:rPr>
+                <w:noProof/>
+                <w:webHidden/>
+              </w:rPr>
+              <w:instrText xml:space="preserve"> PAGEREF _Toc162198754 \h </w:instrText>
+            </w:r>
+            <w:r>
+              <w:rPr>
+                <w:noProof/>
+                <w:webHidden/>
+              </w:rPr>
+            </w:r>
+            <w:r>
+              <w:rPr>
+                <w:noProof/>
+                <w:webHidden/>
+              </w:rPr>
+              <w:fldChar w:fldCharType="separate"/>
+            </w:r>
+            <w:r>
+              <w:rPr>
+                <w:noProof/>
+                <w:webHidden/>
+              </w:rPr>
+              <w:t>5</w:t>
+            </w:r>
+            <w:r>
+              <w:rPr>
+                <w:noProof/>
+                <w:webHidden/>
+              </w:rPr>
+              <w:fldChar w:fldCharType="end"/>
+            </w:r>
+          </w:hyperlink>
+        </w:p>
+        <w:p>
+          <w:pPr>
+            <w:pStyle w:val="TJ3"/>
+            <w:tabs>
+              <w:tab w:val="right" w:leader="underscore" w:pos="9060"/>
+            </w:tabs>
+            <w:rPr>
+              <w:rFonts w:eastAsiaTheme="minorEastAsia" w:cstheme="minorBidi"/>
+              <w:noProof/>
+              <w:kern w:val="2"/>
+              <w:sz w:val="24"/>
+              <w:szCs w:val="24"/>
+              <w:lang w:eastAsia="hu-HU"/>
+              <w14:ligatures w14:val="standardContextual"/>
+            </w:rPr>
+          </w:pPr>
+          <w:hyperlink w:anchor="_Toc162198755" w:history="1">
+            <w:r>
+              <w:rPr>
+                <w:rStyle w:val="Hiperhivatkozs"/>
+                <w:noProof/>
+              </w:rPr>
+              <w:t>Szolgáltatás</w:t>
+            </w:r>
+            <w:r>
+              <w:rPr>
+                <w:noProof/>
+                <w:webHidden/>
+              </w:rPr>
+              <w:tab/>
+            </w:r>
+            <w:r>
+              <w:rPr>
+                <w:noProof/>
+                <w:webHidden/>
+              </w:rPr>
+              <w:fldChar w:fldCharType="begin"/>
+            </w:r>
+            <w:r>
+              <w:rPr>
+                <w:noProof/>
+                <w:webHidden/>
+              </w:rPr>
+              <w:instrText xml:space="preserve"> PAGEREF _Toc162198755 \h </w:instrText>
+            </w:r>
+            <w:r>
+              <w:rPr>
+                <w:noProof/>
+                <w:webHidden/>
+              </w:rPr>
+            </w:r>
+            <w:r>
+              <w:rPr>
+                <w:noProof/>
+                <w:webHidden/>
+              </w:rPr>
+              <w:fldChar w:fldCharType="separate"/>
+            </w:r>
+            <w:r>
+              <w:rPr>
+                <w:noProof/>
+                <w:webHidden/>
+              </w:rPr>
+              <w:t>5</w:t>
+            </w:r>
+            <w:r>
+              <w:rPr>
+                <w:noProof/>
+                <w:webHidden/>
+              </w:rPr>
+              <w:fldChar w:fldCharType="end"/>
+            </w:r>
+          </w:hyperlink>
+        </w:p>
+        <w:p>
+          <w:pPr>
+            <w:pStyle w:val="TJ3"/>
+            <w:tabs>
+              <w:tab w:val="right" w:leader="underscore" w:pos="9060"/>
+            </w:tabs>
+            <w:rPr>
+              <w:rFonts w:eastAsiaTheme="minorEastAsia" w:cstheme="minorBidi"/>
+              <w:noProof/>
+              <w:kern w:val="2"/>
+              <w:sz w:val="24"/>
+              <w:szCs w:val="24"/>
+              <w:lang w:eastAsia="hu-HU"/>
+              <w14:ligatures w14:val="standardContextual"/>
+            </w:rPr>
+          </w:pPr>
+          <w:hyperlink w:anchor="_Toc162198756" w:history="1">
+            <w:r>
+              <w:rPr>
+                <w:rStyle w:val="Hiperhivatkozs"/>
+                <w:noProof/>
+              </w:rPr>
+              <w:t>Helyszín</w:t>
+            </w:r>
+            <w:r>
+              <w:rPr>
+                <w:noProof/>
+                <w:webHidden/>
+              </w:rPr>
+              <w:tab/>
+            </w:r>
+            <w:r>
+              <w:rPr>
+                <w:noProof/>
+                <w:webHidden/>
+              </w:rPr>
+              <w:fldChar w:fldCharType="begin"/>
+            </w:r>
+            <w:r>
+              <w:rPr>
+                <w:noProof/>
+                <w:webHidden/>
+              </w:rPr>
+              <w:instrText xml:space="preserve"> PAGEREF _Toc162198756 \h </w:instrText>
+            </w:r>
+            <w:r>
+              <w:rPr>
+                <w:noProof/>
+                <w:webHidden/>
+              </w:rPr>
+            </w:r>
+            <w:r>
+              <w:rPr>
+                <w:noProof/>
+                <w:webHidden/>
+              </w:rPr>
+              <w:fldChar w:fldCharType="separate"/>
+            </w:r>
+            <w:r>
+              <w:rPr>
+                <w:noProof/>
+                <w:webHidden/>
+              </w:rPr>
+              <w:t>5</w:t>
             </w:r>
             <w:r>
               <w:rPr>
@@ -355,13 +1033,13 @@
               <w14:ligatures w14:val="standardContextual"/>
             </w:rPr>
           </w:pPr>
-          <w:hyperlink w:anchor="_Toc162014430" w:history="1">
+          <w:hyperlink w:anchor="_Toc162198757" w:history="1">
             <w:r>
               <w:rPr>
                 <w:rStyle w:val="Hiperhivatkozs"/>
                 <w:noProof/>
               </w:rPr>
-              <w:t>Rövid megfogalmazás</w:t>
+              <w:t>Kapcsolatok</w:t>
             </w:r>
             <w:r>
               <w:rPr>
@@ -382,7 +1060,7 @@
                 <w:noProof/>
                 <w:webHidden/>
               </w:rPr>
-              <w:instrText xml:space="preserve"> PAGEREF _Toc162014430 \h </w:instrText>
+              <w:instrText xml:space="preserve"> PAGEREF _Toc162198757 \h </w:instrText>
             </w:r>
             <w:r>
               <w:rPr>
@@ -402,7 +1080,155 @@
                 <w:noProof/>
                 <w:webHidden/>
               </w:rPr>
-              <w:t>4</w:t>
+              <w:t>6</w:t>
+            </w:r>
+            <w:r>
+              <w:rPr>
+                <w:noProof/>
+                <w:webHidden/>
+              </w:rPr>
+              <w:fldChar w:fldCharType="end"/>
+            </w:r>
+          </w:hyperlink>
+        </w:p>
+        <w:p>
+          <w:pPr>
+            <w:pStyle w:val="TJ3"/>
+            <w:tabs>
+              <w:tab w:val="right" w:leader="underscore" w:pos="9060"/>
+            </w:tabs>
+            <w:rPr>
+              <w:rFonts w:eastAsiaTheme="minorEastAsia" w:cstheme="minorBidi"/>
+              <w:noProof/>
+              <w:kern w:val="2"/>
+              <w:sz w:val="24"/>
+              <w:szCs w:val="24"/>
+              <w:lang w:eastAsia="hu-HU"/>
+              <w14:ligatures w14:val="standardContextual"/>
+            </w:rPr>
+          </w:pPr>
+          <w:hyperlink w:anchor="_Toc162198758" w:history="1">
+            <w:r>
+              <w:rPr>
+                <w:rStyle w:val="Hiperhivatkozs"/>
+                <w:noProof/>
+              </w:rPr>
+              <w:t>Üzlet-helyszín</w:t>
+            </w:r>
+            <w:r>
+              <w:rPr>
+                <w:noProof/>
+                <w:webHidden/>
+              </w:rPr>
+              <w:tab/>
+            </w:r>
+            <w:r>
+              <w:rPr>
+                <w:noProof/>
+                <w:webHidden/>
+              </w:rPr>
+              <w:fldChar w:fldCharType="begin"/>
+            </w:r>
+            <w:r>
+              <w:rPr>
+                <w:noProof/>
+                <w:webHidden/>
+              </w:rPr>
+              <w:instrText xml:space="preserve"> PAGEREF _Toc162198758 \h </w:instrText>
+            </w:r>
+            <w:r>
+              <w:rPr>
+                <w:noProof/>
+                <w:webHidden/>
+              </w:rPr>
+            </w:r>
+            <w:r>
+              <w:rPr>
+                <w:noProof/>
+                <w:webHidden/>
+              </w:rPr>
+              <w:fldChar w:fldCharType="separate"/>
+            </w:r>
+            <w:r>
+              <w:rPr>
+                <w:noProof/>
+                <w:webHidden/>
+              </w:rPr>
+              <w:t>6</w:t>
+            </w:r>
+            <w:r>
+              <w:rPr>
+                <w:noProof/>
+                <w:webHidden/>
+              </w:rPr>
+              <w:fldChar w:fldCharType="end"/>
+            </w:r>
+          </w:hyperlink>
+        </w:p>
+        <w:p>
+          <w:pPr>
+            <w:pStyle w:val="TJ3"/>
+            <w:tabs>
+              <w:tab w:val="right" w:leader="underscore" w:pos="9060"/>
+            </w:tabs>
+            <w:rPr>
+              <w:rFonts w:eastAsiaTheme="minorEastAsia" w:cstheme="minorBidi"/>
+              <w:noProof/>
+              <w:kern w:val="2"/>
+              <w:sz w:val="24"/>
+              <w:szCs w:val="24"/>
+              <w:lang w:eastAsia="hu-HU"/>
+              <w14:ligatures w14:val="standardContextual"/>
+            </w:rPr>
+          </w:pPr>
+          <w:hyperlink w:anchor="_Toc162198759" w:history="1">
+            <w:r>
+              <w:rPr>
+                <w:rStyle w:val="Hiperhivatkozs"/>
+                <w:noProof/>
+              </w:rPr>
+              <w:t>Foglalás</w:t>
+            </w:r>
+            <w:r>
+              <w:rPr>
+                <w:noProof/>
+                <w:webHidden/>
+              </w:rPr>
+              <w:tab/>
+            </w:r>
+            <w:r>
+              <w:rPr>
+                <w:noProof/>
+                <w:webHidden/>
+              </w:rPr>
+              <w:fldChar w:fldCharType="begin"/>
+            </w:r>
+            <w:r>
+              <w:rPr>
+                <w:noProof/>
+                <w:webHidden/>
+              </w:rPr>
+              <w:instrText xml:space="preserve"> PAGEREF _Toc162198759 \h </w:instrText>
+            </w:r>
+            <w:r>
+              <w:rPr>
+                <w:noProof/>
+                <w:webHidden/>
+              </w:rPr>
+            </w:r>
+            <w:r>
+              <w:rPr>
+                <w:noProof/>
+                <w:webHidden/>
+              </w:rPr>
+              <w:fldChar w:fldCharType="separate"/>
+            </w:r>
+            <w:r>
+              <w:rPr>
+                <w:noProof/>
+                <w:webHidden/>
+              </w:rPr>
+              <w:t>6</w:t>
             </w:r>
             <w:r>
               <w:rPr>
@@ -431,13 +1257,13 @@
               <w14:ligatures w14:val="standardContextual"/>
             </w:rPr>
           </w:pPr>
-          <w:hyperlink w:anchor="_Toc162014431" w:history="1">
+          <w:hyperlink w:anchor="_Toc162198760" w:history="1">
             <w:r>
               <w:rPr>
                 <w:rStyle w:val="Hiperhivatkozs"/>
                 <w:noProof/>
               </w:rPr>
-              <w:t>Előnye</w:t>
+              <w:t>Egyed-kapcsolat diagram (ER-modell)</w:t>
             </w:r>
             <w:r>
               <w:rPr>
@@ -458,7 +1284,7 @@
                 <w:noProof/>
                 <w:webHidden/>
               </w:rPr>
-              <w:instrText xml:space="preserve"> PAGEREF _Toc162014431 \h </w:instrText>
+              <w:instrText xml:space="preserve"> PAGEREF _Toc162198760 \h </w:instrText>
             </w:r>
             <w:r>
               <w:rPr>
@@ -478,7 +1304,83 @@
                 <w:noProof/>
                 <w:webHidden/>
               </w:rPr>
-              <w:t>4</w:t>
+              <w:t>7</w:t>
+            </w:r>
+            <w:r>
+              <w:rPr>
+                <w:noProof/>
+                <w:webHidden/>
+              </w:rPr>
+              <w:fldChar w:fldCharType="end"/>
+            </w:r>
+          </w:hyperlink>
+        </w:p>
+        <w:p>
+          <w:pPr>
+            <w:pStyle w:val="TJ1"/>
+            <w:tabs>
+              <w:tab w:val="right" w:leader="underscore" w:pos="9060"/>
+            </w:tabs>
+            <w:rPr>
+              <w:rFonts w:eastAsiaTheme="minorEastAsia" w:cstheme="minorBidi"/>
+              <w:b w:val="0"/>
+              <w:bCs w:val="0"/>
+              <w:i w:val="0"/>
+              <w:iCs w:val="0"/>
+              <w:noProof/>
+              <w:kern w:val="2"/>
+              <w:lang w:eastAsia="hu-HU"/>
+              <w14:ligatures w14:val="standardContextual"/>
+            </w:rPr>
+          </w:pPr>
+          <w:hyperlink w:anchor="_Toc162198761" w:history="1">
+            <w:r>
+              <w:rPr>
+                <w:rStyle w:val="Hiperhivatkozs"/>
+                <w:noProof/>
+              </w:rPr>
+              <w:t>Relációs adatmodell</w:t>
+            </w:r>
+            <w:r>
+              <w:rPr>
+                <w:noProof/>
+                <w:webHidden/>
+              </w:rPr>
+              <w:tab/>
+            </w:r>
+            <w:r>
+              <w:rPr>
+                <w:noProof/>
+                <w:webHidden/>
+              </w:rPr>
+              <w:fldChar w:fldCharType="begin"/>
+            </w:r>
+            <w:r>
+              <w:rPr>
+                <w:noProof/>
+                <w:webHidden/>
+              </w:rPr>
+              <w:instrText xml:space="preserve"> PAGEREF _Toc162198761 \h </w:instrText>
+            </w:r>
+            <w:r>
+              <w:rPr>
+                <w:noProof/>
+                <w:webHidden/>
+              </w:rPr>
+            </w:r>
+            <w:r>
+              <w:rPr>
+                <w:noProof/>
+                <w:webHidden/>
+              </w:rPr>
+              <w:fldChar w:fldCharType="separate"/>
+            </w:r>
+            <w:r>
+              <w:rPr>
+                <w:noProof/>
+                <w:webHidden/>
+              </w:rPr>
+              <w:t>8</w:t>
             </w:r>
             <w:r>
               <w:rPr>
@@ -507,13 +1409,13 @@
               <w14:ligatures w14:val="standardContextual"/>
             </w:rPr>
           </w:pPr>
-          <w:hyperlink w:anchor="_Toc162014432" w:history="1">
+          <w:hyperlink w:anchor="_Toc162198762" w:history="1">
             <w:r>
               <w:rPr>
                 <w:rStyle w:val="Hiperhivatkozs"/>
                 <w:noProof/>
               </w:rPr>
-              <w:t>Megjegyzés</w:t>
+              <w:t>Normálformák</w:t>
             </w:r>
             <w:r>
               <w:rPr>
@@ -534,7 +1436,7 @@
                 <w:noProof/>
                 <w:webHidden/>
               </w:rPr>
-              <w:instrText xml:space="preserve"> PAGEREF _Toc162014432 \h </w:instrText>
+              <w:instrText xml:space="preserve"> PAGEREF _Toc162198762 \h </w:instrText>
             </w:r>
             <w:r>
               <w:rPr>
@@ -554,7 +1456,459 @@
                 <w:noProof/>
                 <w:webHidden/>
               </w:rPr>
-              <w:t>4</w:t>
+              <w:t>8</w:t>
+            </w:r>
+            <w:r>
+              <w:rPr>
+                <w:noProof/>
+                <w:webHidden/>
+              </w:rPr>
+              <w:fldChar w:fldCharType="end"/>
+            </w:r>
+          </w:hyperlink>
+        </w:p>
+        <w:p>
+          <w:pPr>
+            <w:pStyle w:val="TJ3"/>
+            <w:tabs>
+              <w:tab w:val="left" w:pos="1280"/>
+              <w:tab w:val="right" w:leader="underscore" w:pos="9060"/>
+            </w:tabs>
+            <w:rPr>
+              <w:rFonts w:eastAsiaTheme="minorEastAsia" w:cstheme="minorBidi"/>
+              <w:noProof/>
+              <w:kern w:val="2"/>
+              <w:sz w:val="24"/>
+              <w:szCs w:val="24"/>
+              <w:lang w:eastAsia="hu-HU"/>
+              <w14:ligatures w14:val="standardContextual"/>
+            </w:rPr>
+          </w:pPr>
+          <w:hyperlink w:anchor="_Toc162198763" w:history="1">
+            <w:r>
+              <w:rPr>
+                <w:rStyle w:val="Hiperhivatkozs"/>
+                <w:noProof/>
+              </w:rPr>
+              <w:t>0.</w:t>
+            </w:r>
+            <w:r>
+              <w:rPr>
+                <w:rFonts w:eastAsiaTheme="minorEastAsia" w:cstheme="minorBidi"/>
+                <w:noProof/>
+                <w:kern w:val="2"/>
+                <w:sz w:val="24"/>
+                <w:szCs w:val="24"/>
+                <w:lang w:eastAsia="hu-HU"/>
+                <w14:ligatures w14:val="standardContextual"/>
+              </w:rPr>
+              <w:tab/>
+            </w:r>
+            <w:r>
+              <w:rPr>
+                <w:rStyle w:val="Hiperhivatkozs"/>
+                <w:noProof/>
+              </w:rPr>
+              <w:t>Normálformában</w:t>
+            </w:r>
+            <w:r>
+              <w:rPr>
+                <w:noProof/>
+                <w:webHidden/>
+              </w:rPr>
+              <w:tab/>
+            </w:r>
+            <w:r>
+              <w:rPr>
+                <w:noProof/>
+                <w:webHidden/>
+              </w:rPr>
+              <w:fldChar w:fldCharType="begin"/>
+            </w:r>
+            <w:r>
+              <w:rPr>
+                <w:noProof/>
+                <w:webHidden/>
+              </w:rPr>
+              <w:instrText xml:space="preserve"> PAGEREF _Toc162198763 \h </w:instrText>
+            </w:r>
+            <w:r>
+              <w:rPr>
+                <w:noProof/>
+                <w:webHidden/>
+              </w:rPr>
+            </w:r>
+            <w:r>
+              <w:rPr>
+                <w:noProof/>
+                <w:webHidden/>
+              </w:rPr>
+              <w:fldChar w:fldCharType="separate"/>
+            </w:r>
+            <w:r>
+              <w:rPr>
+                <w:noProof/>
+                <w:webHidden/>
+              </w:rPr>
+              <w:t>8</w:t>
+            </w:r>
+            <w:r>
+              <w:rPr>
+                <w:noProof/>
+                <w:webHidden/>
+              </w:rPr>
+              <w:fldChar w:fldCharType="end"/>
+            </w:r>
+          </w:hyperlink>
+        </w:p>
+        <w:p>
+          <w:pPr>
+            <w:pStyle w:val="TJ3"/>
+            <w:tabs>
+              <w:tab w:val="left" w:pos="1280"/>
+              <w:tab w:val="right" w:leader="underscore" w:pos="9060"/>
+            </w:tabs>
+            <w:rPr>
+              <w:rFonts w:eastAsiaTheme="minorEastAsia" w:cstheme="minorBidi"/>
+              <w:noProof/>
+              <w:kern w:val="2"/>
+              <w:sz w:val="24"/>
+              <w:szCs w:val="24"/>
+              <w:lang w:eastAsia="hu-HU"/>
+              <w14:ligatures w14:val="standardContextual"/>
+            </w:rPr>
+          </w:pPr>
+          <w:hyperlink w:anchor="_Toc162198764" w:history="1">
+            <w:r>
+              <w:rPr>
+                <w:rStyle w:val="Hiperhivatkozs"/>
+                <w:noProof/>
+              </w:rPr>
+              <w:t>1.</w:t>
+            </w:r>
+            <w:r>
+              <w:rPr>
+                <w:rFonts w:eastAsiaTheme="minorEastAsia" w:cstheme="minorBidi"/>
+                <w:noProof/>
+                <w:kern w:val="2"/>
+                <w:sz w:val="24"/>
+                <w:szCs w:val="24"/>
+                <w:lang w:eastAsia="hu-HU"/>
+                <w14:ligatures w14:val="standardContextual"/>
+              </w:rPr>
+              <w:tab/>
+            </w:r>
+            <w:r>
+              <w:rPr>
+                <w:rStyle w:val="Hiperhivatkozs"/>
+                <w:noProof/>
+              </w:rPr>
+              <w:t>Normálformában</w:t>
+            </w:r>
+            <w:r>
+              <w:rPr>
+                <w:noProof/>
+                <w:webHidden/>
+              </w:rPr>
+              <w:tab/>
+            </w:r>
+            <w:r>
+              <w:rPr>
+                <w:noProof/>
+                <w:webHidden/>
+              </w:rPr>
+              <w:fldChar w:fldCharType="begin"/>
+            </w:r>
+            <w:r>
+              <w:rPr>
+                <w:noProof/>
+                <w:webHidden/>
+              </w:rPr>
+              <w:instrText xml:space="preserve"> PAGEREF _Toc162198764 \h </w:instrText>
+            </w:r>
+            <w:r>
+              <w:rPr>
+                <w:noProof/>
+                <w:webHidden/>
+              </w:rPr>
+            </w:r>
+            <w:r>
+              <w:rPr>
+                <w:noProof/>
+                <w:webHidden/>
+              </w:rPr>
+              <w:fldChar w:fldCharType="separate"/>
+            </w:r>
+            <w:r>
+              <w:rPr>
+                <w:noProof/>
+                <w:webHidden/>
+              </w:rPr>
+              <w:t>9</w:t>
+            </w:r>
+            <w:r>
+              <w:rPr>
+                <w:noProof/>
+                <w:webHidden/>
+              </w:rPr>
+              <w:fldChar w:fldCharType="end"/>
+            </w:r>
+          </w:hyperlink>
+        </w:p>
+        <w:p>
+          <w:pPr>
+            <w:pStyle w:val="TJ3"/>
+            <w:tabs>
+              <w:tab w:val="left" w:pos="1280"/>
+              <w:tab w:val="right" w:leader="underscore" w:pos="9060"/>
+            </w:tabs>
+            <w:rPr>
+              <w:rFonts w:eastAsiaTheme="minorEastAsia" w:cstheme="minorBidi"/>
+              <w:noProof/>
+              <w:kern w:val="2"/>
+              <w:sz w:val="24"/>
+              <w:szCs w:val="24"/>
+              <w:lang w:eastAsia="hu-HU"/>
+              <w14:ligatures w14:val="standardContextual"/>
+            </w:rPr>
+          </w:pPr>
+          <w:hyperlink w:anchor="_Toc162198765" w:history="1">
+            <w:r>
+              <w:rPr>
+                <w:rStyle w:val="Hiperhivatkozs"/>
+                <w:noProof/>
+              </w:rPr>
+              <w:t>2.</w:t>
+            </w:r>
+            <w:r>
+              <w:rPr>
+                <w:rFonts w:eastAsiaTheme="minorEastAsia" w:cstheme="minorBidi"/>
+                <w:noProof/>
+                <w:kern w:val="2"/>
+                <w:sz w:val="24"/>
+                <w:szCs w:val="24"/>
+                <w:lang w:eastAsia="hu-HU"/>
+                <w14:ligatures w14:val="standardContextual"/>
+              </w:rPr>
+              <w:tab/>
+            </w:r>
+            <w:r>
+              <w:rPr>
+                <w:rStyle w:val="Hiperhivatkozs"/>
+                <w:noProof/>
+              </w:rPr>
+              <w:t>Normálformában</w:t>
+            </w:r>
+            <w:r>
+              <w:rPr>
+                <w:noProof/>
+                <w:webHidden/>
+              </w:rPr>
+              <w:tab/>
+            </w:r>
+            <w:r>
+              <w:rPr>
+                <w:noProof/>
+                <w:webHidden/>
+              </w:rPr>
+              <w:fldChar w:fldCharType="begin"/>
+            </w:r>
+            <w:r>
+              <w:rPr>
+                <w:noProof/>
+                <w:webHidden/>
+              </w:rPr>
+              <w:instrText xml:space="preserve"> PAGEREF _Toc162198765 \h </w:instrText>
+            </w:r>
+            <w:r>
+              <w:rPr>
+                <w:noProof/>
+                <w:webHidden/>
+              </w:rPr>
+            </w:r>
+            <w:r>
+              <w:rPr>
+                <w:noProof/>
+                <w:webHidden/>
+              </w:rPr>
+              <w:fldChar w:fldCharType="separate"/>
+            </w:r>
+            <w:r>
+              <w:rPr>
+                <w:noProof/>
+                <w:webHidden/>
+              </w:rPr>
+              <w:t>10</w:t>
+            </w:r>
+            <w:r>
+              <w:rPr>
+                <w:noProof/>
+                <w:webHidden/>
+              </w:rPr>
+              <w:fldChar w:fldCharType="end"/>
+            </w:r>
+          </w:hyperlink>
+        </w:p>
+        <w:p>
+          <w:pPr>
+            <w:pStyle w:val="TJ3"/>
+            <w:tabs>
+              <w:tab w:val="left" w:pos="1280"/>
+              <w:tab w:val="right" w:leader="underscore" w:pos="9060"/>
+            </w:tabs>
+            <w:rPr>
+              <w:rFonts w:eastAsiaTheme="minorEastAsia" w:cstheme="minorBidi"/>
+              <w:noProof/>
+              <w:kern w:val="2"/>
+              <w:sz w:val="24"/>
+              <w:szCs w:val="24"/>
+              <w:lang w:eastAsia="hu-HU"/>
+              <w14:ligatures w14:val="standardContextual"/>
+            </w:rPr>
+          </w:pPr>
+          <w:hyperlink w:anchor="_Toc162198766" w:history="1">
+            <w:r>
+              <w:rPr>
+                <w:rStyle w:val="Hiperhivatkozs"/>
+                <w:noProof/>
+              </w:rPr>
+              <w:t>3.</w:t>
+            </w:r>
+            <w:r>
+              <w:rPr>
+                <w:rFonts w:eastAsiaTheme="minorEastAsia" w:cstheme="minorBidi"/>
+                <w:noProof/>
+                <w:kern w:val="2"/>
+                <w:sz w:val="24"/>
+                <w:szCs w:val="24"/>
+                <w:lang w:eastAsia="hu-HU"/>
+                <w14:ligatures w14:val="standardContextual"/>
+              </w:rPr>
+              <w:tab/>
+            </w:r>
+            <w:r>
+              <w:rPr>
+                <w:rStyle w:val="Hiperhivatkozs"/>
+                <w:noProof/>
+              </w:rPr>
+              <w:t>Normálformában</w:t>
+            </w:r>
+            <w:r>
+              <w:rPr>
+                <w:noProof/>
+                <w:webHidden/>
+              </w:rPr>
+              <w:tab/>
+            </w:r>
+            <w:r>
+              <w:rPr>
+                <w:noProof/>
+                <w:webHidden/>
+              </w:rPr>
+              <w:fldChar w:fldCharType="begin"/>
+            </w:r>
+            <w:r>
+              <w:rPr>
+                <w:noProof/>
+                <w:webHidden/>
+              </w:rPr>
+              <w:instrText xml:space="preserve"> PAGEREF _Toc162198766 \h </w:instrText>
+            </w:r>
+            <w:r>
+              <w:rPr>
+                <w:noProof/>
+                <w:webHidden/>
+              </w:rPr>
+            </w:r>
+            <w:r>
+              <w:rPr>
+                <w:noProof/>
+                <w:webHidden/>
+              </w:rPr>
+              <w:fldChar w:fldCharType="separate"/>
+            </w:r>
+            <w:r>
+              <w:rPr>
+                <w:noProof/>
+                <w:webHidden/>
+              </w:rPr>
+              <w:t>11</w:t>
+            </w:r>
+            <w:r>
+              <w:rPr>
+                <w:noProof/>
+                <w:webHidden/>
+              </w:rPr>
+              <w:fldChar w:fldCharType="end"/>
+            </w:r>
+          </w:hyperlink>
+        </w:p>
+        <w:p>
+          <w:pPr>
+            <w:pStyle w:val="TJ2"/>
+            <w:tabs>
+              <w:tab w:val="right" w:leader="underscore" w:pos="9060"/>
+            </w:tabs>
+            <w:rPr>
+              <w:rFonts w:eastAsiaTheme="minorEastAsia" w:cstheme="minorBidi"/>
+              <w:b w:val="0"/>
+              <w:bCs w:val="0"/>
+              <w:noProof/>
+              <w:kern w:val="2"/>
+              <w:sz w:val="24"/>
+              <w:szCs w:val="24"/>
+              <w:lang w:eastAsia="hu-HU"/>
+              <w14:ligatures w14:val="standardContextual"/>
+            </w:rPr>
+          </w:pPr>
+          <w:hyperlink w:anchor="_Toc162198767" w:history="1">
+            <w:r>
+              <w:rPr>
+                <w:rStyle w:val="Hiperhivatkozs"/>
+                <w:noProof/>
+              </w:rPr>
+              <w:t>Kapcsolat-modell</w:t>
+            </w:r>
+            <w:r>
+              <w:rPr>
+                <w:noProof/>
+                <w:webHidden/>
+              </w:rPr>
+              <w:tab/>
+            </w:r>
+            <w:r>
+              <w:rPr>
+                <w:noProof/>
+                <w:webHidden/>
+              </w:rPr>
+              <w:fldChar w:fldCharType="begin"/>
+            </w:r>
+            <w:r>
+              <w:rPr>
+                <w:noProof/>
+                <w:webHidden/>
+              </w:rPr>
+              <w:instrText xml:space="preserve"> PAGEREF _Toc162198767 \h </w:instrText>
+            </w:r>
+            <w:r>
+              <w:rPr>
+                <w:noProof/>
+                <w:webHidden/>
+              </w:rPr>
+            </w:r>
+            <w:r>
+              <w:rPr>
+                <w:noProof/>
+                <w:webHidden/>
+              </w:rPr>
+              <w:fldChar w:fldCharType="separate"/>
+            </w:r>
+            <w:r>
+              <w:rPr>
+                <w:noProof/>
+                <w:webHidden/>
+              </w:rPr>
+              <w:t>12</w:t>
             </w:r>
             <w:r>
               <w:rPr>
@@ -583,13 +1937,13 @@
               <w14:ligatures w14:val="standardContextual"/>
             </w:rPr>
           </w:pPr>
-          <w:hyperlink w:anchor="_Toc162014433" w:history="1">
+          <w:hyperlink w:anchor="_Toc162198768" w:history="1">
             <w:r>
               <w:rPr>
                 <w:rStyle w:val="Hiperhivatkozs"/>
                 <w:noProof/>
               </w:rPr>
-              <w:t>Szerkezete</w:t>
+              <w:t>Teszt adatok generálása</w:t>
             </w:r>
             <w:r>
               <w:rPr>
@@ -610,7 +1964,7 @@
                 <w:noProof/>
                 <w:webHidden/>
               </w:rPr>
-              <w:instrText xml:space="preserve"> PAGEREF _Toc162014433 \h </w:instrText>
+              <w:instrText xml:space="preserve"> PAGEREF _Toc162198768 \h </w:instrText>
             </w:r>
             <w:r>
               <w:rPr>
@@ -630,7 +1984,7 @@
                 <w:noProof/>
                 <w:webHidden/>
               </w:rPr>
-              <w:t>4</w:t>
+              <w:t>13</w:t>
             </w:r>
             <w:r>
               <w:rPr>
@@ -659,13 +2013,13 @@
               <w14:ligatures w14:val="standardContextual"/>
             </w:rPr>
           </w:pPr>
-          <w:hyperlink w:anchor="_Toc162014434" w:history="1">
+          <w:hyperlink w:anchor="_Toc162198769" w:history="1">
             <w:r>
               <w:rPr>
                 <w:rStyle w:val="Hiperhivatkozs"/>
                 <w:noProof/>
               </w:rPr>
-              <w:t>Egyedek (és attribútumok)</w:t>
+              <w:t>Cél és Áttekintés</w:t>
             </w:r>
             <w:r>
               <w:rPr>
@@ -686,7 +2040,7 @@
                 <w:noProof/>
                 <w:webHidden/>
               </w:rPr>
-              <w:instrText xml:space="preserve"> PAGEREF _Toc162014434 \h </w:instrText>
+              <w:instrText xml:space="preserve"> PAGEREF _Toc162198769 \h </w:instrText>
             </w:r>
             <w:r>
               <w:rPr>
@@ -706,377 +2060,7 @@
                 <w:noProof/>
                 <w:webHidden/>
               </w:rPr>
-              <w:t>4</w:t>
-            </w:r>
-            <w:r>
-              <w:rPr>
-                <w:noProof/>
-                <w:webHidden/>
-              </w:rPr>
-              <w:fldChar w:fldCharType="end"/>
-            </w:r>
-          </w:hyperlink>
-        </w:p>
-        <w:p>
-          <w:pPr>
-            <w:pStyle w:val="TJ3"/>
-            <w:tabs>
-              <w:tab w:val="right" w:leader="underscore" w:pos="9060"/>
-            </w:tabs>
-            <w:rPr>
-              <w:rFonts w:eastAsiaTheme="minorEastAsia" w:cstheme="minorBidi"/>
-              <w:noProof/>
-              <w:kern w:val="2"/>
-              <w:sz w:val="24"/>
-              <w:szCs w:val="24"/>
-              <w:lang w:eastAsia="hu-HU"/>
-              <w14:ligatures w14:val="standardContextual"/>
-            </w:rPr>
-          </w:pPr>
-          <w:hyperlink w:anchor="_Toc162014435" w:history="1">
-            <w:r>
-              <w:rPr>
-                <w:rStyle w:val="Hiperhivatkozs"/>
-                <w:noProof/>
-              </w:rPr>
-              <w:t>Vendég</w:t>
-            </w:r>
-            <w:r>
-              <w:rPr>
-                <w:noProof/>
-                <w:webHidden/>
-              </w:rPr>
-              <w:tab/>
-            </w:r>
-            <w:r>
-              <w:rPr>
-                <w:noProof/>
-                <w:webHidden/>
-              </w:rPr>
-              <w:fldChar w:fldCharType="begin"/>
-            </w:r>
-            <w:r>
-              <w:rPr>
-                <w:noProof/>
-                <w:webHidden/>
-              </w:rPr>
-              <w:instrText xml:space="preserve"> PAGEREF _Toc162014435 \h </w:instrText>
-            </w:r>
-            <w:r>
-              <w:rPr>
-                <w:noProof/>
-                <w:webHidden/>
-              </w:rPr>
-            </w:r>
-            <w:r>
-              <w:rPr>
-                <w:noProof/>
-                <w:webHidden/>
-              </w:rPr>
-              <w:fldChar w:fldCharType="separate"/>
-            </w:r>
-            <w:r>
-              <w:rPr>
-                <w:noProof/>
-                <w:webHidden/>
-              </w:rPr>
-              <w:t>4</w:t>
-            </w:r>
-            <w:r>
-              <w:rPr>
-                <w:noProof/>
-                <w:webHidden/>
-              </w:rPr>
-              <w:fldChar w:fldCharType="end"/>
-            </w:r>
-          </w:hyperlink>
-        </w:p>
-        <w:p>
-          <w:pPr>
-            <w:pStyle w:val="TJ3"/>
-            <w:tabs>
-              <w:tab w:val="right" w:leader="underscore" w:pos="9060"/>
-            </w:tabs>
-            <w:rPr>
-              <w:rFonts w:eastAsiaTheme="minorEastAsia" w:cstheme="minorBidi"/>
-              <w:noProof/>
-              <w:kern w:val="2"/>
-              <w:sz w:val="24"/>
-              <w:szCs w:val="24"/>
-              <w:lang w:eastAsia="hu-HU"/>
-              <w14:ligatures w14:val="standardContextual"/>
-            </w:rPr>
-          </w:pPr>
-          <w:hyperlink w:anchor="_Toc162014436" w:history="1">
-            <w:r>
-              <w:rPr>
-                <w:rStyle w:val="Hiperhivatkozs"/>
-                <w:noProof/>
-              </w:rPr>
-              <w:t>Fodrász</w:t>
-            </w:r>
-            <w:r>
-              <w:rPr>
-                <w:noProof/>
-                <w:webHidden/>
-              </w:rPr>
-              <w:tab/>
-            </w:r>
-            <w:r>
-              <w:rPr>
-                <w:noProof/>
-                <w:webHidden/>
-              </w:rPr>
-              <w:fldChar w:fldCharType="begin"/>
-            </w:r>
-            <w:r>
-              <w:rPr>
-                <w:noProof/>
-                <w:webHidden/>
-              </w:rPr>
-              <w:instrText xml:space="preserve"> PAGEREF _Toc162014436 \h </w:instrText>
-            </w:r>
-            <w:r>
-              <w:rPr>
-                <w:noProof/>
-                <w:webHidden/>
-              </w:rPr>
-            </w:r>
-            <w:r>
-              <w:rPr>
-                <w:noProof/>
-                <w:webHidden/>
-              </w:rPr>
-              <w:fldChar w:fldCharType="separate"/>
-            </w:r>
-            <w:r>
-              <w:rPr>
-                <w:noProof/>
-                <w:webHidden/>
-              </w:rPr>
-              <w:t>5</w:t>
-            </w:r>
-            <w:r>
-              <w:rPr>
-                <w:noProof/>
-                <w:webHidden/>
-              </w:rPr>
-              <w:fldChar w:fldCharType="end"/>
-            </w:r>
-          </w:hyperlink>
-        </w:p>
-        <w:p>
-          <w:pPr>
-            <w:pStyle w:val="TJ3"/>
-            <w:tabs>
-              <w:tab w:val="right" w:leader="underscore" w:pos="9060"/>
-            </w:tabs>
-            <w:rPr>
-              <w:rFonts w:eastAsiaTheme="minorEastAsia" w:cstheme="minorBidi"/>
-              <w:noProof/>
-              <w:kern w:val="2"/>
-              <w:sz w:val="24"/>
-              <w:szCs w:val="24"/>
-              <w:lang w:eastAsia="hu-HU"/>
-              <w14:ligatures w14:val="standardContextual"/>
-            </w:rPr>
-          </w:pPr>
-          <w:hyperlink w:anchor="_Toc162014437" w:history="1">
-            <w:r>
-              <w:rPr>
-                <w:rStyle w:val="Hiperhivatkozs"/>
-                <w:noProof/>
-              </w:rPr>
-              <w:t>Üzlet</w:t>
-            </w:r>
-            <w:r>
-              <w:rPr>
-                <w:noProof/>
-                <w:webHidden/>
-              </w:rPr>
-              <w:tab/>
-            </w:r>
-            <w:r>
-              <w:rPr>
-                <w:noProof/>
-                <w:webHidden/>
-              </w:rPr>
-              <w:fldChar w:fldCharType="begin"/>
-            </w:r>
-            <w:r>
-              <w:rPr>
-                <w:noProof/>
-                <w:webHidden/>
-              </w:rPr>
-              <w:instrText xml:space="preserve"> PAGEREF _Toc162014437 \h </w:instrText>
-            </w:r>
-            <w:r>
-              <w:rPr>
-                <w:noProof/>
-                <w:webHidden/>
-              </w:rPr>
-            </w:r>
-            <w:r>
-              <w:rPr>
-                <w:noProof/>
-                <w:webHidden/>
-              </w:rPr>
-              <w:fldChar w:fldCharType="separate"/>
-            </w:r>
-            <w:r>
-              <w:rPr>
-                <w:noProof/>
-                <w:webHidden/>
-              </w:rPr>
-              <w:t>5</w:t>
-            </w:r>
-            <w:r>
-              <w:rPr>
-                <w:noProof/>
-                <w:webHidden/>
-              </w:rPr>
-              <w:fldChar w:fldCharType="end"/>
-            </w:r>
-          </w:hyperlink>
-        </w:p>
-        <w:p>
-          <w:pPr>
-            <w:pStyle w:val="TJ3"/>
-            <w:tabs>
-              <w:tab w:val="right" w:leader="underscore" w:pos="9060"/>
-            </w:tabs>
-            <w:rPr>
-              <w:rFonts w:eastAsiaTheme="minorEastAsia" w:cstheme="minorBidi"/>
-              <w:noProof/>
-              <w:kern w:val="2"/>
-              <w:sz w:val="24"/>
-              <w:szCs w:val="24"/>
-              <w:lang w:eastAsia="hu-HU"/>
-              <w14:ligatures w14:val="standardContextual"/>
-            </w:rPr>
-          </w:pPr>
-          <w:hyperlink w:anchor="_Toc162014438" w:history="1">
-            <w:r>
-              <w:rPr>
-                <w:rStyle w:val="Hiperhivatkozs"/>
-                <w:noProof/>
-              </w:rPr>
-              <w:t>Szolgáltatás</w:t>
-            </w:r>
-            <w:r>
-              <w:rPr>
-                <w:noProof/>
-                <w:webHidden/>
-              </w:rPr>
-              <w:tab/>
-            </w:r>
-            <w:r>
-              <w:rPr>
-                <w:noProof/>
-                <w:webHidden/>
-              </w:rPr>
-              <w:fldChar w:fldCharType="begin"/>
-            </w:r>
-            <w:r>
-              <w:rPr>
-                <w:noProof/>
-                <w:webHidden/>
-              </w:rPr>
-              <w:instrText xml:space="preserve"> PAGEREF _Toc162014438 \h </w:instrText>
-            </w:r>
-            <w:r>
-              <w:rPr>
-                <w:noProof/>
-                <w:webHidden/>
-              </w:rPr>
-            </w:r>
-            <w:r>
-              <w:rPr>
-                <w:noProof/>
-                <w:webHidden/>
-              </w:rPr>
-              <w:fldChar w:fldCharType="separate"/>
-            </w:r>
-            <w:r>
-              <w:rPr>
-                <w:noProof/>
-                <w:webHidden/>
-              </w:rPr>
-              <w:t>5</w:t>
-            </w:r>
-            <w:r>
-              <w:rPr>
-                <w:noProof/>
-                <w:webHidden/>
-              </w:rPr>
-              <w:fldChar w:fldCharType="end"/>
-            </w:r>
-          </w:hyperlink>
-        </w:p>
-        <w:p>
-          <w:pPr>
-            <w:pStyle w:val="TJ3"/>
-            <w:tabs>
-              <w:tab w:val="right" w:leader="underscore" w:pos="9060"/>
-            </w:tabs>
-            <w:rPr>
-              <w:rFonts w:eastAsiaTheme="minorEastAsia" w:cstheme="minorBidi"/>
-              <w:noProof/>
-              <w:kern w:val="2"/>
-              <w:sz w:val="24"/>
-              <w:szCs w:val="24"/>
-              <w:lang w:eastAsia="hu-HU"/>
-              <w14:ligatures w14:val="standardContextual"/>
-            </w:rPr>
-          </w:pPr>
-          <w:hyperlink w:anchor="_Toc162014439" w:history="1">
-            <w:r>
-              <w:rPr>
-                <w:rStyle w:val="Hiperhivatkozs"/>
-                <w:noProof/>
-              </w:rPr>
-              <w:t>Helyszín</w:t>
-            </w:r>
-            <w:r>
-              <w:rPr>
-                <w:noProof/>
-                <w:webHidden/>
-              </w:rPr>
-              <w:tab/>
-            </w:r>
-            <w:r>
-              <w:rPr>
-                <w:noProof/>
-                <w:webHidden/>
-              </w:rPr>
-              <w:fldChar w:fldCharType="begin"/>
-            </w:r>
-            <w:r>
-              <w:rPr>
-                <w:noProof/>
-                <w:webHidden/>
-              </w:rPr>
-              <w:instrText xml:space="preserve"> PAGEREF _Toc162014439 \h </w:instrText>
-            </w:r>
-            <w:r>
-              <w:rPr>
-                <w:noProof/>
-                <w:webHidden/>
-              </w:rPr>
-            </w:r>
-            <w:r>
-              <w:rPr>
-                <w:noProof/>
-                <w:webHidden/>
-              </w:rPr>
-              <w:fldChar w:fldCharType="separate"/>
-            </w:r>
-            <w:r>
-              <w:rPr>
-                <w:noProof/>
-                <w:webHidden/>
-              </w:rPr>
-              <w:t>5</w:t>
+              <w:t>13</w:t>
             </w:r>
             <w:r>
               <w:rPr>
@@ -1105,13 +2089,13 @@
               <w14:ligatures w14:val="standardContextual"/>
             </w:rPr>
           </w:pPr>
-          <w:hyperlink w:anchor="_Toc162014440" w:history="1">
+          <w:hyperlink w:anchor="_Toc162198770" w:history="1">
             <w:r>
               <w:rPr>
                 <w:rStyle w:val="Hiperhivatkozs"/>
                 <w:noProof/>
               </w:rPr>
-              <w:t>Kapcsolatok</w:t>
+              <w:t>Fő Program</w:t>
             </w:r>
             <w:r>
               <w:rPr>
@@ -1132,7 +2116,7 @@
                 <w:noProof/>
                 <w:webHidden/>
               </w:rPr>
-              <w:instrText xml:space="preserve"> PAGEREF _Toc162014440 \h </w:instrText>
+              <w:instrText xml:space="preserve"> PAGEREF _Toc162198770 \h </w:instrText>
             </w:r>
             <w:r>
               <w:rPr>
@@ -1152,155 +2136,7 @@
                 <w:noProof/>
                 <w:webHidden/>
               </w:rPr>
-              <w:t>5</w:t>
-            </w:r>
-            <w:r>
-              <w:rPr>
-                <w:noProof/>
-                <w:webHidden/>
-              </w:rPr>
-              <w:fldChar w:fldCharType="end"/>
-            </w:r>
-          </w:hyperlink>
-        </w:p>
-        <w:p>
-          <w:pPr>
-            <w:pStyle w:val="TJ3"/>
-            <w:tabs>
-              <w:tab w:val="right" w:leader="underscore" w:pos="9060"/>
-            </w:tabs>
-            <w:rPr>
-              <w:rFonts w:eastAsiaTheme="minorEastAsia" w:cstheme="minorBidi"/>
-              <w:noProof/>
-              <w:kern w:val="2"/>
-              <w:sz w:val="24"/>
-              <w:szCs w:val="24"/>
-              <w:lang w:eastAsia="hu-HU"/>
-              <w14:ligatures w14:val="standardContextual"/>
-            </w:rPr>
-          </w:pPr>
-          <w:hyperlink w:anchor="_Toc162014441" w:history="1">
-            <w:r>
-              <w:rPr>
-                <w:rStyle w:val="Hiperhivatkozs"/>
-                <w:noProof/>
-              </w:rPr>
-              <w:t>Üzlet-helyszín</w:t>
-            </w:r>
-            <w:r>
-              <w:rPr>
-                <w:noProof/>
-                <w:webHidden/>
-              </w:rPr>
-              <w:tab/>
-            </w:r>
-            <w:r>
-              <w:rPr>
-                <w:noProof/>
-                <w:webHidden/>
-              </w:rPr>
-              <w:fldChar w:fldCharType="begin"/>
-            </w:r>
-            <w:r>
-              <w:rPr>
-                <w:noProof/>
-                <w:webHidden/>
-              </w:rPr>
-              <w:instrText xml:space="preserve"> PAGEREF _Toc162014441 \h </w:instrText>
-            </w:r>
-            <w:r>
-              <w:rPr>
-                <w:noProof/>
-                <w:webHidden/>
-              </w:rPr>
-            </w:r>
-            <w:r>
-              <w:rPr>
-                <w:noProof/>
-                <w:webHidden/>
-              </w:rPr>
-              <w:fldChar w:fldCharType="separate"/>
-            </w:r>
-            <w:r>
-              <w:rPr>
-                <w:noProof/>
-                <w:webHidden/>
-              </w:rPr>
-              <w:t>5</w:t>
-            </w:r>
-            <w:r>
-              <w:rPr>
-                <w:noProof/>
-                <w:webHidden/>
-              </w:rPr>
-              <w:fldChar w:fldCharType="end"/>
-            </w:r>
-          </w:hyperlink>
-        </w:p>
-        <w:p>
-          <w:pPr>
-            <w:pStyle w:val="TJ3"/>
-            <w:tabs>
-              <w:tab w:val="right" w:leader="underscore" w:pos="9060"/>
-            </w:tabs>
-            <w:rPr>
-              <w:rFonts w:eastAsiaTheme="minorEastAsia" w:cstheme="minorBidi"/>
-              <w:noProof/>
-              <w:kern w:val="2"/>
-              <w:sz w:val="24"/>
-              <w:szCs w:val="24"/>
-              <w:lang w:eastAsia="hu-HU"/>
-              <w14:ligatures w14:val="standardContextual"/>
-            </w:rPr>
-          </w:pPr>
-          <w:hyperlink w:anchor="_Toc162014442" w:history="1">
-            <w:r>
-              <w:rPr>
-                <w:rStyle w:val="Hiperhivatkozs"/>
-                <w:noProof/>
-              </w:rPr>
-              <w:t>Foglalás</w:t>
-            </w:r>
-            <w:r>
-              <w:rPr>
-                <w:noProof/>
-                <w:webHidden/>
-              </w:rPr>
-              <w:tab/>
-            </w:r>
-            <w:r>
-              <w:rPr>
-                <w:noProof/>
-                <w:webHidden/>
-              </w:rPr>
-              <w:fldChar w:fldCharType="begin"/>
-            </w:r>
-            <w:r>
-              <w:rPr>
-                <w:noProof/>
-                <w:webHidden/>
-              </w:rPr>
-              <w:instrText xml:space="preserve"> PAGEREF _Toc162014442 \h </w:instrText>
-            </w:r>
-            <w:r>
-              <w:rPr>
-                <w:noProof/>
-                <w:webHidden/>
-              </w:rPr>
-            </w:r>
-            <w:r>
-              <w:rPr>
-                <w:noProof/>
-                <w:webHidden/>
-              </w:rPr>
-              <w:fldChar w:fldCharType="separate"/>
-            </w:r>
-            <w:r>
-              <w:rPr>
-                <w:noProof/>
-                <w:webHidden/>
-              </w:rPr>
-              <w:t>5</w:t>
+              <w:t>13</w:t>
             </w:r>
             <w:r>
               <w:rPr>
@@ -1329,13 +2165,13 @@
               <w14:ligatures w14:val="standardContextual"/>
             </w:rPr>
           </w:pPr>
-          <w:hyperlink w:anchor="_Toc162014443" w:history="1">
+          <w:hyperlink w:anchor="_Toc162198771" w:history="1">
             <w:r>
               <w:rPr>
                 <w:rStyle w:val="Hiperhivatkozs"/>
                 <w:noProof/>
               </w:rPr>
-              <w:t>Egyed-kapcsolat diagram (ER-modell)</w:t>
+              <w:t>Fontos Megjegyzések:</w:t>
             </w:r>
             <w:r>
               <w:rPr>
@@ -1356,7 +2192,7 @@
                 <w:noProof/>
                 <w:webHidden/>
               </w:rPr>
-              <w:instrText xml:space="preserve"> PAGEREF _Toc162014443 \h </w:instrText>
+              <w:instrText xml:space="preserve"> PAGEREF _Toc162198771 \h </w:instrText>
             </w:r>
             <w:r>
               <w:rPr>
@@ -1376,7 +2212,693 @@
                 <w:noProof/>
                 <w:webHidden/>
               </w:rPr>
-              <w:t>7</w:t>
+              <w:t>13</w:t>
+            </w:r>
+            <w:r>
+              <w:rPr>
+                <w:noProof/>
+                <w:webHidden/>
+              </w:rPr>
+              <w:fldChar w:fldCharType="end"/>
+            </w:r>
+          </w:hyperlink>
+        </w:p>
+        <w:p>
+          <w:pPr>
+            <w:pStyle w:val="TJ2"/>
+            <w:tabs>
+              <w:tab w:val="right" w:leader="underscore" w:pos="9060"/>
+            </w:tabs>
+            <w:rPr>
+              <w:rFonts w:eastAsiaTheme="minorEastAsia" w:cstheme="minorBidi"/>
+              <w:b w:val="0"/>
+              <w:bCs w:val="0"/>
+              <w:noProof/>
+              <w:kern w:val="2"/>
+              <w:sz w:val="24"/>
+              <w:szCs w:val="24"/>
+              <w:lang w:eastAsia="hu-HU"/>
+              <w14:ligatures w14:val="standardContextual"/>
+            </w:rPr>
+          </w:pPr>
+          <w:hyperlink w:anchor="_Toc162198772" w:history="1">
+            <w:r>
+              <w:rPr>
+                <w:rStyle w:val="Hiperhivatkozs"/>
+                <w:noProof/>
+              </w:rPr>
+              <w:t>Használati Példa:</w:t>
+            </w:r>
+            <w:r>
+              <w:rPr>
+                <w:noProof/>
+                <w:webHidden/>
+              </w:rPr>
+              <w:tab/>
+            </w:r>
+            <w:r>
+              <w:rPr>
+                <w:noProof/>
+                <w:webHidden/>
+              </w:rPr>
+              <w:fldChar w:fldCharType="begin"/>
+            </w:r>
+            <w:r>
+              <w:rPr>
+                <w:noProof/>
+                <w:webHidden/>
+              </w:rPr>
+              <w:instrText xml:space="preserve"> PAGEREF _Toc162198772 \h </w:instrText>
+            </w:r>
+            <w:r>
+              <w:rPr>
+                <w:noProof/>
+                <w:webHidden/>
+              </w:rPr>
+            </w:r>
+            <w:r>
+              <w:rPr>
+                <w:noProof/>
+                <w:webHidden/>
+              </w:rPr>
+              <w:fldChar w:fldCharType="separate"/>
+            </w:r>
+            <w:r>
+              <w:rPr>
+                <w:noProof/>
+                <w:webHidden/>
+              </w:rPr>
+              <w:t>13</w:t>
+            </w:r>
+            <w:r>
+              <w:rPr>
+                <w:noProof/>
+                <w:webHidden/>
+              </w:rPr>
+              <w:fldChar w:fldCharType="end"/>
+            </w:r>
+          </w:hyperlink>
+        </w:p>
+        <w:p>
+          <w:pPr>
+            <w:pStyle w:val="TJ2"/>
+            <w:tabs>
+              <w:tab w:val="right" w:leader="underscore" w:pos="9060"/>
+            </w:tabs>
+            <w:rPr>
+              <w:rFonts w:eastAsiaTheme="minorEastAsia" w:cstheme="minorBidi"/>
+              <w:b w:val="0"/>
+              <w:bCs w:val="0"/>
+              <w:noProof/>
+              <w:kern w:val="2"/>
+              <w:sz w:val="24"/>
+              <w:szCs w:val="24"/>
+              <w:lang w:eastAsia="hu-HU"/>
+              <w14:ligatures w14:val="standardContextual"/>
+            </w:rPr>
+          </w:pPr>
+          <w:hyperlink w:anchor="_Toc162198773" w:history="1">
+            <w:r>
+              <w:rPr>
+                <w:rStyle w:val="Hiperhivatkozs"/>
+                <w:noProof/>
+              </w:rPr>
+              <w:t>Funkciók</w:t>
+            </w:r>
+            <w:r>
+              <w:rPr>
+                <w:noProof/>
+                <w:webHidden/>
+              </w:rPr>
+              <w:tab/>
+            </w:r>
+            <w:r>
+              <w:rPr>
+                <w:noProof/>
+                <w:webHidden/>
+              </w:rPr>
+              <w:fldChar w:fldCharType="begin"/>
+            </w:r>
+            <w:r>
+              <w:rPr>
+                <w:noProof/>
+                <w:webHidden/>
+              </w:rPr>
+              <w:instrText xml:space="preserve"> PAGEREF _Toc162198773 \h </w:instrText>
+            </w:r>
+            <w:r>
+              <w:rPr>
+                <w:noProof/>
+                <w:webHidden/>
+              </w:rPr>
+            </w:r>
+            <w:r>
+              <w:rPr>
+                <w:noProof/>
+                <w:webHidden/>
+              </w:rPr>
+              <w:fldChar w:fldCharType="separate"/>
+            </w:r>
+            <w:r>
+              <w:rPr>
+                <w:noProof/>
+                <w:webHidden/>
+              </w:rPr>
+              <w:t>14</w:t>
+            </w:r>
+            <w:r>
+              <w:rPr>
+                <w:noProof/>
+                <w:webHidden/>
+              </w:rPr>
+              <w:fldChar w:fldCharType="end"/>
+            </w:r>
+          </w:hyperlink>
+        </w:p>
+        <w:p>
+          <w:pPr>
+            <w:pStyle w:val="TJ3"/>
+            <w:tabs>
+              <w:tab w:val="right" w:leader="underscore" w:pos="9060"/>
+            </w:tabs>
+            <w:rPr>
+              <w:rFonts w:eastAsiaTheme="minorEastAsia" w:cstheme="minorBidi"/>
+              <w:noProof/>
+              <w:kern w:val="2"/>
+              <w:sz w:val="24"/>
+              <w:szCs w:val="24"/>
+              <w:lang w:eastAsia="hu-HU"/>
+              <w14:ligatures w14:val="standardContextual"/>
+            </w:rPr>
+          </w:pPr>
+          <w:hyperlink w:anchor="_Toc162198774" w:history="1">
+            <w:r>
+              <w:rPr>
+                <w:rStyle w:val="Hiperhivatkozs"/>
+                <w:noProof/>
+              </w:rPr>
+              <w:t>CimBe():</w:t>
+            </w:r>
+            <w:r>
+              <w:rPr>
+                <w:noProof/>
+                <w:webHidden/>
+              </w:rPr>
+              <w:tab/>
+            </w:r>
+            <w:r>
+              <w:rPr>
+                <w:noProof/>
+                <w:webHidden/>
+              </w:rPr>
+              <w:fldChar w:fldCharType="begin"/>
+            </w:r>
+            <w:r>
+              <w:rPr>
+                <w:noProof/>
+                <w:webHidden/>
+              </w:rPr>
+              <w:instrText xml:space="preserve"> PAGEREF _Toc162198774 \h </w:instrText>
+            </w:r>
+            <w:r>
+              <w:rPr>
+                <w:noProof/>
+                <w:webHidden/>
+              </w:rPr>
+            </w:r>
+            <w:r>
+              <w:rPr>
+                <w:noProof/>
+                <w:webHidden/>
+              </w:rPr>
+              <w:fldChar w:fldCharType="separate"/>
+            </w:r>
+            <w:r>
+              <w:rPr>
+                <w:noProof/>
+                <w:webHidden/>
+              </w:rPr>
+              <w:t>14</w:t>
+            </w:r>
+            <w:r>
+              <w:rPr>
+                <w:noProof/>
+                <w:webHidden/>
+              </w:rPr>
+              <w:fldChar w:fldCharType="end"/>
+            </w:r>
+          </w:hyperlink>
+        </w:p>
+        <w:p>
+          <w:pPr>
+            <w:pStyle w:val="TJ3"/>
+            <w:tabs>
+              <w:tab w:val="right" w:leader="underscore" w:pos="9060"/>
+            </w:tabs>
+            <w:rPr>
+              <w:rFonts w:eastAsiaTheme="minorEastAsia" w:cstheme="minorBidi"/>
+              <w:noProof/>
+              <w:kern w:val="2"/>
+              <w:sz w:val="24"/>
+              <w:szCs w:val="24"/>
+              <w:lang w:eastAsia="hu-HU"/>
+              <w14:ligatures w14:val="standardContextual"/>
+            </w:rPr>
+          </w:pPr>
+          <w:hyperlink w:anchor="_Toc162198775" w:history="1">
+            <w:r>
+              <w:rPr>
+                <w:rStyle w:val="Hiperhivatkozs"/>
+                <w:noProof/>
+              </w:rPr>
+              <w:t>SzolgBe():</w:t>
+            </w:r>
+            <w:r>
+              <w:rPr>
+                <w:noProof/>
+                <w:webHidden/>
+              </w:rPr>
+              <w:tab/>
+            </w:r>
+            <w:r>
+              <w:rPr>
+                <w:noProof/>
+                <w:webHidden/>
+              </w:rPr>
+              <w:fldChar w:fldCharType="begin"/>
+            </w:r>
+            <w:r>
+              <w:rPr>
+                <w:noProof/>
+                <w:webHidden/>
+              </w:rPr>
+              <w:instrText xml:space="preserve"> PAGEREF _Toc162198775 \h </w:instrText>
+            </w:r>
+            <w:r>
+              <w:rPr>
+                <w:noProof/>
+                <w:webHidden/>
+              </w:rPr>
+            </w:r>
+            <w:r>
+              <w:rPr>
+                <w:noProof/>
+                <w:webHidden/>
+              </w:rPr>
+              <w:fldChar w:fldCharType="separate"/>
+            </w:r>
+            <w:r>
+              <w:rPr>
+                <w:noProof/>
+                <w:webHidden/>
+              </w:rPr>
+              <w:t>14</w:t>
+            </w:r>
+            <w:r>
+              <w:rPr>
+                <w:noProof/>
+                <w:webHidden/>
+              </w:rPr>
+              <w:fldChar w:fldCharType="end"/>
+            </w:r>
+          </w:hyperlink>
+        </w:p>
+        <w:p>
+          <w:pPr>
+            <w:pStyle w:val="TJ3"/>
+            <w:tabs>
+              <w:tab w:val="right" w:leader="underscore" w:pos="9060"/>
+            </w:tabs>
+            <w:rPr>
+              <w:rFonts w:eastAsiaTheme="minorEastAsia" w:cstheme="minorBidi"/>
+              <w:noProof/>
+              <w:kern w:val="2"/>
+              <w:sz w:val="24"/>
+              <w:szCs w:val="24"/>
+              <w:lang w:eastAsia="hu-HU"/>
+              <w14:ligatures w14:val="standardContextual"/>
+            </w:rPr>
+          </w:pPr>
+          <w:hyperlink w:anchor="_Toc162198776" w:history="1">
+            <w:r>
+              <w:rPr>
+                <w:rStyle w:val="Hiperhivatkozs"/>
+                <w:noProof/>
+              </w:rPr>
+              <w:t>kiszolgalox():</w:t>
+            </w:r>
+            <w:r>
+              <w:rPr>
+                <w:noProof/>
+                <w:webHidden/>
+              </w:rPr>
+              <w:tab/>
+            </w:r>
+            <w:r>
+              <w:rPr>
+                <w:noProof/>
+                <w:webHidden/>
+              </w:rPr>
+              <w:fldChar w:fldCharType="begin"/>
+            </w:r>
+            <w:r>
+              <w:rPr>
+                <w:noProof/>
+                <w:webHidden/>
+              </w:rPr>
+              <w:instrText xml:space="preserve"> PAGEREF _Toc162198776 \h </w:instrText>
+            </w:r>
+            <w:r>
+              <w:rPr>
+                <w:noProof/>
+                <w:webHidden/>
+              </w:rPr>
+            </w:r>
+            <w:r>
+              <w:rPr>
+                <w:noProof/>
+                <w:webHidden/>
+              </w:rPr>
+              <w:fldChar w:fldCharType="separate"/>
+            </w:r>
+            <w:r>
+              <w:rPr>
+                <w:noProof/>
+                <w:webHidden/>
+              </w:rPr>
+              <w:t>14</w:t>
+            </w:r>
+            <w:r>
+              <w:rPr>
+                <w:noProof/>
+                <w:webHidden/>
+              </w:rPr>
+              <w:fldChar w:fldCharType="end"/>
+            </w:r>
+          </w:hyperlink>
+        </w:p>
+        <w:p>
+          <w:pPr>
+            <w:pStyle w:val="TJ3"/>
+            <w:tabs>
+              <w:tab w:val="right" w:leader="underscore" w:pos="9060"/>
+            </w:tabs>
+            <w:rPr>
+              <w:rFonts w:eastAsiaTheme="minorEastAsia" w:cstheme="minorBidi"/>
+              <w:noProof/>
+              <w:kern w:val="2"/>
+              <w:sz w:val="24"/>
+              <w:szCs w:val="24"/>
+              <w:lang w:eastAsia="hu-HU"/>
+              <w14:ligatures w14:val="standardContextual"/>
+            </w:rPr>
+          </w:pPr>
+          <w:hyperlink w:anchor="_Toc162198777" w:history="1">
+            <w:r>
+              <w:rPr>
+                <w:rStyle w:val="Hiperhivatkozs"/>
+                <w:noProof/>
+              </w:rPr>
+              <w:t>NevGeneralas(int db, bool kellemail, List&lt;string&gt; lista):</w:t>
+            </w:r>
+            <w:r>
+              <w:rPr>
+                <w:noProof/>
+                <w:webHidden/>
+              </w:rPr>
+              <w:tab/>
+            </w:r>
+            <w:r>
+              <w:rPr>
+                <w:noProof/>
+                <w:webHidden/>
+              </w:rPr>
+              <w:fldChar w:fldCharType="begin"/>
+            </w:r>
+            <w:r>
+              <w:rPr>
+                <w:noProof/>
+                <w:webHidden/>
+              </w:rPr>
+              <w:instrText xml:space="preserve"> PAGEREF _Toc162198777 \h </w:instrText>
+            </w:r>
+            <w:r>
+              <w:rPr>
+                <w:noProof/>
+                <w:webHidden/>
+              </w:rPr>
+            </w:r>
+            <w:r>
+              <w:rPr>
+                <w:noProof/>
+                <w:webHidden/>
+              </w:rPr>
+              <w:fldChar w:fldCharType="separate"/>
+            </w:r>
+            <w:r>
+              <w:rPr>
+                <w:noProof/>
+                <w:webHidden/>
+              </w:rPr>
+              <w:t>14</w:t>
+            </w:r>
+            <w:r>
+              <w:rPr>
+                <w:noProof/>
+                <w:webHidden/>
+              </w:rPr>
+              <w:fldChar w:fldCharType="end"/>
+            </w:r>
+          </w:hyperlink>
+        </w:p>
+        <w:p>
+          <w:pPr>
+            <w:pStyle w:val="TJ3"/>
+            <w:tabs>
+              <w:tab w:val="right" w:leader="underscore" w:pos="9060"/>
+            </w:tabs>
+            <w:rPr>
+              <w:rFonts w:eastAsiaTheme="minorEastAsia" w:cstheme="minorBidi"/>
+              <w:noProof/>
+              <w:kern w:val="2"/>
+              <w:sz w:val="24"/>
+              <w:szCs w:val="24"/>
+              <w:lang w:eastAsia="hu-HU"/>
+              <w14:ligatures w14:val="standardContextual"/>
+            </w:rPr>
+          </w:pPr>
+          <w:hyperlink w:anchor="_Toc162198778" w:history="1">
+            <w:r>
+              <w:rPr>
+                <w:rStyle w:val="Hiperhivatkozs"/>
+                <w:noProof/>
+              </w:rPr>
+              <w:t>VnevKnevBe():</w:t>
+            </w:r>
+            <w:r>
+              <w:rPr>
+                <w:noProof/>
+                <w:webHidden/>
+              </w:rPr>
+              <w:tab/>
+            </w:r>
+            <w:r>
+              <w:rPr>
+                <w:noProof/>
+                <w:webHidden/>
+              </w:rPr>
+              <w:fldChar w:fldCharType="begin"/>
+            </w:r>
+            <w:r>
+              <w:rPr>
+                <w:noProof/>
+                <w:webHidden/>
+              </w:rPr>
+              <w:instrText xml:space="preserve"> PAGEREF _Toc162198778 \h </w:instrText>
+            </w:r>
+            <w:r>
+              <w:rPr>
+                <w:noProof/>
+                <w:webHidden/>
+              </w:rPr>
+            </w:r>
+            <w:r>
+              <w:rPr>
+                <w:noProof/>
+                <w:webHidden/>
+              </w:rPr>
+              <w:fldChar w:fldCharType="separate"/>
+            </w:r>
+            <w:r>
+              <w:rPr>
+                <w:noProof/>
+                <w:webHidden/>
+              </w:rPr>
+              <w:t>14</w:t>
+            </w:r>
+            <w:r>
+              <w:rPr>
+                <w:noProof/>
+                <w:webHidden/>
+              </w:rPr>
+              <w:fldChar w:fldCharType="end"/>
+            </w:r>
+          </w:hyperlink>
+        </w:p>
+        <w:p>
+          <w:pPr>
+            <w:pStyle w:val="TJ3"/>
+            <w:tabs>
+              <w:tab w:val="right" w:leader="underscore" w:pos="9060"/>
+            </w:tabs>
+            <w:rPr>
+              <w:rFonts w:eastAsiaTheme="minorEastAsia" w:cstheme="minorBidi"/>
+              <w:noProof/>
+              <w:kern w:val="2"/>
+              <w:sz w:val="24"/>
+              <w:szCs w:val="24"/>
+              <w:lang w:eastAsia="hu-HU"/>
+              <w14:ligatures w14:val="standardContextual"/>
+            </w:rPr>
+          </w:pPr>
+          <w:hyperlink w:anchor="_Toc162198779" w:history="1">
+            <w:r>
+              <w:rPr>
+                <w:rStyle w:val="Hiperhivatkozs"/>
+                <w:noProof/>
+              </w:rPr>
+              <w:t>TelefonszamKigeneralas():</w:t>
+            </w:r>
+            <w:r>
+              <w:rPr>
+                <w:noProof/>
+                <w:webHidden/>
+              </w:rPr>
+              <w:tab/>
+            </w:r>
+            <w:r>
+              <w:rPr>
+                <w:noProof/>
+                <w:webHidden/>
+              </w:rPr>
+              <w:fldChar w:fldCharType="begin"/>
+            </w:r>
+            <w:r>
+              <w:rPr>
+                <w:noProof/>
+                <w:webHidden/>
+              </w:rPr>
+              <w:instrText xml:space="preserve"> PAGEREF _Toc162198779 \h </w:instrText>
+            </w:r>
+            <w:r>
+              <w:rPr>
+                <w:noProof/>
+                <w:webHidden/>
+              </w:rPr>
+            </w:r>
+            <w:r>
+              <w:rPr>
+                <w:noProof/>
+                <w:webHidden/>
+              </w:rPr>
+              <w:fldChar w:fldCharType="separate"/>
+            </w:r>
+            <w:r>
+              <w:rPr>
+                <w:noProof/>
+                <w:webHidden/>
+              </w:rPr>
+              <w:t>14</w:t>
+            </w:r>
+            <w:r>
+              <w:rPr>
+                <w:noProof/>
+                <w:webHidden/>
+              </w:rPr>
+              <w:fldChar w:fldCharType="end"/>
+            </w:r>
+          </w:hyperlink>
+        </w:p>
+        <w:p>
+          <w:pPr>
+            <w:pStyle w:val="TJ3"/>
+            <w:tabs>
+              <w:tab w:val="right" w:leader="underscore" w:pos="9060"/>
+            </w:tabs>
+            <w:rPr>
+              <w:rFonts w:eastAsiaTheme="minorEastAsia" w:cstheme="minorBidi"/>
+              <w:noProof/>
+              <w:kern w:val="2"/>
+              <w:sz w:val="24"/>
+              <w:szCs w:val="24"/>
+              <w:lang w:eastAsia="hu-HU"/>
+              <w14:ligatures w14:val="standardContextual"/>
+            </w:rPr>
+          </w:pPr>
+          <w:hyperlink w:anchor="_Toc162198780" w:history="1">
+            <w:r>
+              <w:rPr>
+                <w:rStyle w:val="Hiperhivatkozs"/>
+                <w:noProof/>
+              </w:rPr>
+              <w:t>VaneIlyen(string ujsz)</w:t>
+            </w:r>
+            <w:r>
+              <w:rPr>
+                <w:rStyle w:val="Hiperhivatkozs"/>
+                <w:b/>
+                <w:bCs/>
+                <w:noProof/>
+              </w:rPr>
+              <w:t>¹</w:t>
+            </w:r>
+            <w:r>
+              <w:rPr>
+                <w:rStyle w:val="Hiperhivatkozs"/>
+                <w:noProof/>
+              </w:rPr>
+              <w:t>:</w:t>
+            </w:r>
+            <w:r>
+              <w:rPr>
+                <w:noProof/>
+                <w:webHidden/>
+              </w:rPr>
+              <w:tab/>
+            </w:r>
+            <w:r>
+              <w:rPr>
+                <w:noProof/>
+                <w:webHidden/>
+              </w:rPr>
+              <w:fldChar w:fldCharType="begin"/>
+            </w:r>
+            <w:r>
+              <w:rPr>
+                <w:noProof/>
+                <w:webHidden/>
+              </w:rPr>
+              <w:instrText xml:space="preserve"> PAGEREF _Toc162198780 \h </w:instrText>
+            </w:r>
+            <w:r>
+              <w:rPr>
+                <w:noProof/>
+                <w:webHidden/>
+              </w:rPr>
+            </w:r>
+            <w:r>
+              <w:rPr>
+                <w:noProof/>
+                <w:webHidden/>
+              </w:rPr>
+              <w:fldChar w:fldCharType="separate"/>
+            </w:r>
+            <w:r>
+              <w:rPr>
+                <w:noProof/>
+                <w:webHidden/>
+              </w:rPr>
+              <w:t>14</w:t>
             </w:r>
             <w:r>
               <w:rPr>
@@ -1405,13 +2927,13 @@
               <w14:ligatures w14:val="standardContextual"/>
             </w:rPr>
           </w:pPr>
-          <w:hyperlink w:anchor="_Toc162014444" w:history="1">
+          <w:hyperlink w:anchor="_Toc162198781" w:history="1">
             <w:r>
               <w:rPr>
                 <w:rStyle w:val="Hiperhivatkozs"/>
                 <w:noProof/>
               </w:rPr>
-              <w:t>Relációs adatmodell</w:t>
+              <w:t>Feladatok</w:t>
             </w:r>
             <w:r>
               <w:rPr>
@@ -1432,7 +2954,7 @@
                 <w:noProof/>
                 <w:webHidden/>
               </w:rPr>
-              <w:instrText xml:space="preserve"> PAGEREF _Toc162014444 \h </w:instrText>
+              <w:instrText xml:space="preserve"> PAGEREF _Toc162198781 \h </w:instrText>
             </w:r>
             <w:r>
               <w:rPr>
@@ -1452,7 +2974,7 @@
                 <w:noProof/>
                 <w:webHidden/>
               </w:rPr>
-              <w:t>8</w:t>
+              <w:t>15</w:t>
             </w:r>
             <w:r>
               <w:rPr>
@@ -1481,13 +3003,13 @@
               <w14:ligatures w14:val="standardContextual"/>
             </w:rPr>
           </w:pPr>
-          <w:hyperlink w:anchor="_Toc162014445" w:history="1">
+          <w:hyperlink w:anchor="_Toc162198782" w:history="1">
             <w:r>
               <w:rPr>
                 <w:rStyle w:val="Hiperhivatkozs"/>
                 <w:noProof/>
               </w:rPr>
-              <w:t>Normálformák</w:t>
+              <w:t>Könnyű feladatok</w:t>
             </w:r>
             <w:r>
               <w:rPr>
@@ -1508,7 +3030,7 @@
                 <w:noProof/>
                 <w:webHidden/>
               </w:rPr>
-              <w:instrText xml:space="preserve"> PAGEREF _Toc162014445 \h </w:instrText>
+              <w:instrText xml:space="preserve"> PAGEREF _Toc162198782 \h </w:instrText>
             </w:r>
             <w:r>
               <w:rPr>
@@ -1528,383 +3050,7 @@
                 <w:noProof/>
                 <w:webHidden/>
               </w:rPr>
-              <w:t>8</w:t>
-            </w:r>
-            <w:r>
-              <w:rPr>
-                <w:noProof/>
-                <w:webHidden/>
-              </w:rPr>
-              <w:fldChar w:fldCharType="end"/>
-            </w:r>
-          </w:hyperlink>
-        </w:p>
-        <w:p>
-          <w:pPr>
-            <w:pStyle w:val="TJ3"/>
-            <w:tabs>
-              <w:tab w:val="left" w:pos="1280"/>
-              <w:tab w:val="right" w:leader="underscore" w:pos="9060"/>
-            </w:tabs>
-            <w:rPr>
-              <w:rFonts w:eastAsiaTheme="minorEastAsia" w:cstheme="minorBidi"/>
-              <w:noProof/>
-              <w:kern w:val="2"/>
-              <w:sz w:val="24"/>
-              <w:szCs w:val="24"/>
-              <w:lang w:eastAsia="hu-HU"/>
-              <w14:ligatures w14:val="standardContextual"/>
-            </w:rPr>
-          </w:pPr>
-          <w:hyperlink w:anchor="_Toc162014446" w:history="1">
-            <w:r>
-              <w:rPr>
-                <w:rStyle w:val="Hiperhivatkozs"/>
-                <w:noProof/>
-              </w:rPr>
-              <w:t>0.</w:t>
-            </w:r>
-            <w:r>
-              <w:rPr>
-                <w:rFonts w:eastAsiaTheme="minorEastAsia" w:cstheme="minorBidi"/>
-                <w:noProof/>
-                <w:kern w:val="2"/>
-                <w:sz w:val="24"/>
-                <w:szCs w:val="24"/>
-                <w:lang w:eastAsia="hu-HU"/>
-                <w14:ligatures w14:val="standardContextual"/>
-              </w:rPr>
-              <w:tab/>
-            </w:r>
-            <w:r>
-              <w:rPr>
-                <w:rStyle w:val="Hiperhivatkozs"/>
-                <w:noProof/>
-              </w:rPr>
-              <w:t>Normálformában</w:t>
-            </w:r>
-            <w:r>
-              <w:rPr>
-                <w:noProof/>
-                <w:webHidden/>
-              </w:rPr>
-              <w:tab/>
-            </w:r>
-            <w:r>
-              <w:rPr>
-                <w:noProof/>
-                <w:webHidden/>
-              </w:rPr>
-              <w:fldChar w:fldCharType="begin"/>
-            </w:r>
-            <w:r>
-              <w:rPr>
-                <w:noProof/>
-                <w:webHidden/>
-              </w:rPr>
-              <w:instrText xml:space="preserve"> PAGEREF _Toc162014446 \h </w:instrText>
-            </w:r>
-            <w:r>
-              <w:rPr>
-                <w:noProof/>
-                <w:webHidden/>
-              </w:rPr>
-            </w:r>
-            <w:r>
-              <w:rPr>
-                <w:noProof/>
-                <w:webHidden/>
-              </w:rPr>
-              <w:fldChar w:fldCharType="separate"/>
-            </w:r>
-            <w:r>
-              <w:rPr>
-                <w:noProof/>
-                <w:webHidden/>
-              </w:rPr>
-              <w:t>8</w:t>
-            </w:r>
-            <w:r>
-              <w:rPr>
-                <w:noProof/>
-                <w:webHidden/>
-              </w:rPr>
-              <w:fldChar w:fldCharType="end"/>
-            </w:r>
-          </w:hyperlink>
-        </w:p>
-        <w:p>
-          <w:pPr>
-            <w:pStyle w:val="TJ3"/>
-            <w:tabs>
-              <w:tab w:val="left" w:pos="1280"/>
-              <w:tab w:val="right" w:leader="underscore" w:pos="9060"/>
-            </w:tabs>
-            <w:rPr>
-              <w:rFonts w:eastAsiaTheme="minorEastAsia" w:cstheme="minorBidi"/>
-              <w:noProof/>
-              <w:kern w:val="2"/>
-              <w:sz w:val="24"/>
-              <w:szCs w:val="24"/>
-              <w:lang w:eastAsia="hu-HU"/>
-              <w14:ligatures w14:val="standardContextual"/>
-            </w:rPr>
-          </w:pPr>
-          <w:hyperlink w:anchor="_Toc162014447" w:history="1">
-            <w:r>
-              <w:rPr>
-                <w:rStyle w:val="Hiperhivatkozs"/>
-                <w:noProof/>
-              </w:rPr>
-              <w:t>1.</w:t>
-            </w:r>
-            <w:r>
-              <w:rPr>
-                <w:rFonts w:eastAsiaTheme="minorEastAsia" w:cstheme="minorBidi"/>
-                <w:noProof/>
-                <w:kern w:val="2"/>
-                <w:sz w:val="24"/>
-                <w:szCs w:val="24"/>
-                <w:lang w:eastAsia="hu-HU"/>
-                <w14:ligatures w14:val="standardContextual"/>
-              </w:rPr>
-              <w:tab/>
-            </w:r>
-            <w:r>
-              <w:rPr>
-                <w:rStyle w:val="Hiperhivatkozs"/>
-                <w:noProof/>
-              </w:rPr>
-              <w:t>Normálformában</w:t>
-            </w:r>
-            <w:r>
-              <w:rPr>
-                <w:noProof/>
-                <w:webHidden/>
-              </w:rPr>
-              <w:tab/>
-            </w:r>
-            <w:r>
-              <w:rPr>
-                <w:noProof/>
-                <w:webHidden/>
-              </w:rPr>
-              <w:fldChar w:fldCharType="begin"/>
-            </w:r>
-            <w:r>
-              <w:rPr>
-                <w:noProof/>
-                <w:webHidden/>
-              </w:rPr>
-              <w:instrText xml:space="preserve"> PAGEREF _Toc162014447 \h </w:instrText>
-            </w:r>
-            <w:r>
-              <w:rPr>
-                <w:noProof/>
-                <w:webHidden/>
-              </w:rPr>
-            </w:r>
-            <w:r>
-              <w:rPr>
-                <w:noProof/>
-                <w:webHidden/>
-              </w:rPr>
-              <w:fldChar w:fldCharType="separate"/>
-            </w:r>
-            <w:r>
-              <w:rPr>
-                <w:noProof/>
-                <w:webHidden/>
-              </w:rPr>
-              <w:t>9</w:t>
-            </w:r>
-            <w:r>
-              <w:rPr>
-                <w:noProof/>
-                <w:webHidden/>
-              </w:rPr>
-              <w:fldChar w:fldCharType="end"/>
-            </w:r>
-          </w:hyperlink>
-        </w:p>
-        <w:p>
-          <w:pPr>
-            <w:pStyle w:val="TJ3"/>
-            <w:tabs>
-              <w:tab w:val="left" w:pos="1280"/>
-              <w:tab w:val="right" w:leader="underscore" w:pos="9060"/>
-            </w:tabs>
-            <w:rPr>
-              <w:rFonts w:eastAsiaTheme="minorEastAsia" w:cstheme="minorBidi"/>
-              <w:noProof/>
-              <w:kern w:val="2"/>
-              <w:sz w:val="24"/>
-              <w:szCs w:val="24"/>
-              <w:lang w:eastAsia="hu-HU"/>
-              <w14:ligatures w14:val="standardContextual"/>
-            </w:rPr>
-          </w:pPr>
-          <w:hyperlink w:anchor="_Toc162014448" w:history="1">
-            <w:r>
-              <w:rPr>
-                <w:rStyle w:val="Hiperhivatkozs"/>
-                <w:noProof/>
-              </w:rPr>
-              <w:t>2.</w:t>
-            </w:r>
-            <w:r>
-              <w:rPr>
-                <w:rFonts w:eastAsiaTheme="minorEastAsia" w:cstheme="minorBidi"/>
-                <w:noProof/>
-                <w:kern w:val="2"/>
-                <w:sz w:val="24"/>
-                <w:szCs w:val="24"/>
-                <w:lang w:eastAsia="hu-HU"/>
-                <w14:ligatures w14:val="standardContextual"/>
-              </w:rPr>
-              <w:tab/>
-            </w:r>
-            <w:r>
-              <w:rPr>
-                <w:rStyle w:val="Hiperhivatkozs"/>
-                <w:noProof/>
-              </w:rPr>
-              <w:t>Normálformában</w:t>
-            </w:r>
-            <w:r>
-              <w:rPr>
-                <w:noProof/>
-                <w:webHidden/>
-              </w:rPr>
-              <w:tab/>
-            </w:r>
-            <w:r>
-              <w:rPr>
-                <w:noProof/>
-                <w:webHidden/>
-              </w:rPr>
-              <w:fldChar w:fldCharType="begin"/>
-            </w:r>
-            <w:r>
-              <w:rPr>
-                <w:noProof/>
-                <w:webHidden/>
-              </w:rPr>
-              <w:instrText xml:space="preserve"> PAGEREF _Toc162014448 \h </w:instrText>
-            </w:r>
-            <w:r>
-              <w:rPr>
-                <w:noProof/>
-                <w:webHidden/>
-              </w:rPr>
-            </w:r>
-            <w:r>
-              <w:rPr>
-                <w:noProof/>
-                <w:webHidden/>
-              </w:rPr>
-              <w:fldChar w:fldCharType="separate"/>
-            </w:r>
-            <w:r>
-              <w:rPr>
-                <w:noProof/>
-                <w:webHidden/>
-              </w:rPr>
-              <w:t>10</w:t>
-            </w:r>
-            <w:r>
-              <w:rPr>
-                <w:noProof/>
-                <w:webHidden/>
-              </w:rPr>
-              <w:fldChar w:fldCharType="end"/>
-            </w:r>
-          </w:hyperlink>
-        </w:p>
-        <w:p>
-          <w:pPr>
-            <w:pStyle w:val="TJ3"/>
-            <w:tabs>
-              <w:tab w:val="left" w:pos="1280"/>
-              <w:tab w:val="right" w:leader="underscore" w:pos="9060"/>
-            </w:tabs>
-            <w:rPr>
-              <w:rFonts w:eastAsiaTheme="minorEastAsia" w:cstheme="minorBidi"/>
-              <w:noProof/>
-              <w:kern w:val="2"/>
-              <w:sz w:val="24"/>
-              <w:szCs w:val="24"/>
-              <w:lang w:eastAsia="hu-HU"/>
-              <w14:ligatures w14:val="standardContextual"/>
-            </w:rPr>
-          </w:pPr>
-          <w:hyperlink w:anchor="_Toc162014449" w:history="1">
-            <w:r>
-              <w:rPr>
-                <w:rStyle w:val="Hiperhivatkozs"/>
-                <w:noProof/>
-              </w:rPr>
-              <w:t>3.</w:t>
-            </w:r>
-            <w:r>
-              <w:rPr>
-                <w:rFonts w:eastAsiaTheme="minorEastAsia" w:cstheme="minorBidi"/>
-                <w:noProof/>
-                <w:kern w:val="2"/>
-                <w:sz w:val="24"/>
-                <w:szCs w:val="24"/>
-                <w:lang w:eastAsia="hu-HU"/>
-                <w14:ligatures w14:val="standardContextual"/>
-              </w:rPr>
-              <w:tab/>
-            </w:r>
-            <w:r>
-              <w:rPr>
-                <w:rStyle w:val="Hiperhivatkozs"/>
-                <w:noProof/>
-              </w:rPr>
-              <w:t>Normálformában</w:t>
-            </w:r>
-            <w:r>
-              <w:rPr>
-                <w:noProof/>
-                <w:webHidden/>
-              </w:rPr>
-              <w:tab/>
-            </w:r>
-            <w:r>
-              <w:rPr>
-                <w:noProof/>
-                <w:webHidden/>
-              </w:rPr>
-              <w:fldChar w:fldCharType="begin"/>
-            </w:r>
-            <w:r>
-              <w:rPr>
-                <w:noProof/>
-                <w:webHidden/>
-              </w:rPr>
-              <w:instrText xml:space="preserve"> PAGEREF _Toc162014449 \h </w:instrText>
-            </w:r>
-            <w:r>
-              <w:rPr>
-                <w:noProof/>
-                <w:webHidden/>
-              </w:rPr>
-            </w:r>
-            <w:r>
-              <w:rPr>
-                <w:noProof/>
-                <w:webHidden/>
-              </w:rPr>
-              <w:fldChar w:fldCharType="separate"/>
-            </w:r>
-            <w:r>
-              <w:rPr>
-                <w:noProof/>
-                <w:webHidden/>
-              </w:rPr>
-              <w:t>11</w:t>
+              <w:t>15</w:t>
             </w:r>
             <w:r>
               <w:rPr>
@@ -1933,13 +3079,13 @@
               <w14:ligatures w14:val="standardContextual"/>
             </w:rPr>
           </w:pPr>
-          <w:hyperlink w:anchor="_Toc162014450" w:history="1">
+          <w:hyperlink w:anchor="_Toc162198783" w:history="1">
             <w:r>
               <w:rPr>
                 <w:rStyle w:val="Hiperhivatkozs"/>
                 <w:noProof/>
               </w:rPr>
-              <w:t>Kapcsolat-modell</w:t>
+              <w:t>Közepes feladatok</w:t>
             </w:r>
             <w:r>
               <w:rPr>
@@ -1960,7 +3106,7 @@
                 <w:noProof/>
                 <w:webHidden/>
               </w:rPr>
-              <w:instrText xml:space="preserve"> PAGEREF _Toc162014450 \h </w:instrText>
+              <w:instrText xml:space="preserve"> PAGEREF _Toc162198783 \h </w:instrText>
             </w:r>
             <w:r>
               <w:rPr>
@@ -1980,7 +3126,159 @@
                 <w:noProof/>
                 <w:webHidden/>
               </w:rPr>
-              <w:t>12</w:t>
+              <w:t>17</w:t>
+            </w:r>
+            <w:r>
+              <w:rPr>
+                <w:noProof/>
+                <w:webHidden/>
+              </w:rPr>
+              <w:fldChar w:fldCharType="end"/>
+            </w:r>
+          </w:hyperlink>
+        </w:p>
+        <w:p>
+          <w:pPr>
+            <w:pStyle w:val="TJ2"/>
+            <w:tabs>
+              <w:tab w:val="right" w:leader="underscore" w:pos="9060"/>
+            </w:tabs>
+            <w:rPr>
+              <w:rFonts w:eastAsiaTheme="minorEastAsia" w:cstheme="minorBidi"/>
+              <w:b w:val="0"/>
+              <w:bCs w:val="0"/>
+              <w:noProof/>
+              <w:kern w:val="2"/>
+              <w:sz w:val="24"/>
+              <w:szCs w:val="24"/>
+              <w:lang w:eastAsia="hu-HU"/>
+              <w14:ligatures w14:val="standardContextual"/>
+            </w:rPr>
+          </w:pPr>
+          <w:hyperlink w:anchor="_Toc162198784" w:history="1">
+            <w:r>
+              <w:rPr>
+                <w:rStyle w:val="Hiperhivatkozs"/>
+                <w:noProof/>
+              </w:rPr>
+              <w:t>Nehéz feladatok</w:t>
+            </w:r>
+            <w:r>
+              <w:rPr>
+                <w:noProof/>
+                <w:webHidden/>
+              </w:rPr>
+              <w:tab/>
+            </w:r>
+            <w:r>
+              <w:rPr>
+                <w:noProof/>
+                <w:webHidden/>
+              </w:rPr>
+              <w:fldChar w:fldCharType="begin"/>
+            </w:r>
+            <w:r>
+              <w:rPr>
+                <w:noProof/>
+                <w:webHidden/>
+              </w:rPr>
+              <w:instrText xml:space="preserve"> PAGEREF _Toc162198784 \h </w:instrText>
+            </w:r>
+            <w:r>
+              <w:rPr>
+                <w:noProof/>
+                <w:webHidden/>
+              </w:rPr>
+            </w:r>
+            <w:r>
+              <w:rPr>
+                <w:noProof/>
+                <w:webHidden/>
+              </w:rPr>
+              <w:fldChar w:fldCharType="separate"/>
+            </w:r>
+            <w:r>
+              <w:rPr>
+                <w:noProof/>
+                <w:webHidden/>
+              </w:rPr>
+              <w:t>19</w:t>
+            </w:r>
+            <w:r>
+              <w:rPr>
+                <w:noProof/>
+                <w:webHidden/>
+              </w:rPr>
+              <w:fldChar w:fldCharType="end"/>
+            </w:r>
+          </w:hyperlink>
+        </w:p>
+        <w:p>
+          <w:pPr>
+            <w:pStyle w:val="TJ2"/>
+            <w:tabs>
+              <w:tab w:val="right" w:leader="underscore" w:pos="9060"/>
+            </w:tabs>
+            <w:rPr>
+              <w:rFonts w:eastAsiaTheme="minorEastAsia" w:cstheme="minorBidi"/>
+              <w:b w:val="0"/>
+              <w:bCs w:val="0"/>
+              <w:noProof/>
+              <w:kern w:val="2"/>
+              <w:sz w:val="24"/>
+              <w:szCs w:val="24"/>
+              <w:lang w:eastAsia="hu-HU"/>
+              <w14:ligatures w14:val="standardContextual"/>
+            </w:rPr>
+          </w:pPr>
+          <w:hyperlink w:anchor="_Toc162198785" w:history="1">
+            <w:r>
+              <w:rPr>
+                <w:rStyle w:val="Hiperhivatkozs"/>
+                <w:noProof/>
+              </w:rPr>
+              <w:t>Megjegyzés</w:t>
+            </w:r>
+            <w:r>
+              <w:rPr>
+                <w:noProof/>
+                <w:webHidden/>
+              </w:rPr>
+              <w:tab/>
+            </w:r>
+            <w:r>
+              <w:rPr>
+                <w:noProof/>
+                <w:webHidden/>
+              </w:rPr>
+              <w:fldChar w:fldCharType="begin"/>
+            </w:r>
+            <w:r>
+              <w:rPr>
+                <w:noProof/>
+                <w:webHidden/>
+              </w:rPr>
+              <w:instrText xml:space="preserve"> PAGEREF _Toc162198785 \h </w:instrText>
+            </w:r>
+            <w:r>
+              <w:rPr>
+                <w:noProof/>
+                <w:webHidden/>
+              </w:rPr>
+            </w:r>
+            <w:r>
+              <w:rPr>
+                <w:noProof/>
+                <w:webHidden/>
+              </w:rPr>
+              <w:fldChar w:fldCharType="separate"/>
+            </w:r>
+            <w:r>
+              <w:rPr>
+                <w:noProof/>
+                <w:webHidden/>
+              </w:rPr>
+              <w:t>20</w:t>
             </w:r>
             <w:r>
               <w:rPr>
@@ -2009,13 +3307,13 @@
               <w14:ligatures w14:val="standardContextual"/>
             </w:rPr>
           </w:pPr>
-          <w:hyperlink w:anchor="_Toc162014451" w:history="1">
+          <w:hyperlink w:anchor="_Toc162198786" w:history="1">
             <w:r>
               <w:rPr>
                 <w:rStyle w:val="Hiperhivatkozs"/>
                 <w:noProof/>
               </w:rPr>
-              <w:t>Teszt adatok generálása</w:t>
+              <w:t>Jegyzetek és források</w:t>
             </w:r>
             <w:r>
               <w:rPr>
@@ -2036,7 +3334,7 @@
                 <w:noProof/>
                 <w:webHidden/>
               </w:rPr>
-              <w:instrText xml:space="preserve"> PAGEREF _Toc162014451 \h </w:instrText>
+              <w:instrText xml:space="preserve"> PAGEREF _Toc162198786 \h </w:instrText>
             </w:r>
             <w:r>
               <w:rPr>
@@ -2056,7 +3354,7 @@
                 <w:noProof/>
                 <w:webHidden/>
               </w:rPr>
-              <w:t>13</w:t>
+              <w:t>21</w:t>
             </w:r>
             <w:r>
               <w:rPr>
@@ -2085,13 +3383,13 @@
               <w14:ligatures w14:val="standardContextual"/>
             </w:rPr>
           </w:pPr>
-          <w:hyperlink w:anchor="_Toc162014452" w:history="1">
+          <w:hyperlink w:anchor="_Toc162198787" w:history="1">
             <w:r>
               <w:rPr>
                 <w:rStyle w:val="Hiperhivatkozs"/>
                 <w:noProof/>
               </w:rPr>
-              <w:t>Cél és Áttekintés</w:t>
+              <w:t>Forráskód és gyorslinkek</w:t>
             </w:r>
             <w:r>
               <w:rPr>
@@ -2112,7 +3410,7 @@
                 <w:noProof/>
                 <w:webHidden/>
               </w:rPr>
-              <w:instrText xml:space="preserve"> PAGEREF _Toc162014452 \h </w:instrText>
+              <w:instrText xml:space="preserve"> PAGEREF _Toc162198787 \h </w:instrText>
             </w:r>
             <w:r>
               <w:rPr>
@@ -2132,7 +3430,303 @@
                 <w:noProof/>
                 <w:webHidden/>
               </w:rPr>
-              <w:t>13</w:t>
+              <w:t>21</w:t>
+            </w:r>
+            <w:r>
+              <w:rPr>
+                <w:noProof/>
+                <w:webHidden/>
+              </w:rPr>
+              <w:fldChar w:fldCharType="end"/>
+            </w:r>
+          </w:hyperlink>
+        </w:p>
+        <w:p>
+          <w:pPr>
+            <w:pStyle w:val="TJ3"/>
+            <w:tabs>
+              <w:tab w:val="right" w:leader="underscore" w:pos="9060"/>
+            </w:tabs>
+            <w:rPr>
+              <w:rFonts w:eastAsiaTheme="minorEastAsia" w:cstheme="minorBidi"/>
+              <w:noProof/>
+              <w:kern w:val="2"/>
+              <w:sz w:val="24"/>
+              <w:szCs w:val="24"/>
+              <w:lang w:eastAsia="hu-HU"/>
+              <w14:ligatures w14:val="standardContextual"/>
+            </w:rPr>
+          </w:pPr>
+          <w:hyperlink w:anchor="_Toc162198788" w:history="1">
+            <w:r>
+              <w:rPr>
+                <w:rStyle w:val="Hiperhivatkozs"/>
+                <w:noProof/>
+              </w:rPr>
+              <w:t>Online Repository Link</w:t>
+            </w:r>
+            <w:r>
+              <w:rPr>
+                <w:noProof/>
+                <w:webHidden/>
+              </w:rPr>
+              <w:tab/>
+            </w:r>
+            <w:r>
+              <w:rPr>
+                <w:noProof/>
+                <w:webHidden/>
+              </w:rPr>
+              <w:fldChar w:fldCharType="begin"/>
+            </w:r>
+            <w:r>
+              <w:rPr>
+                <w:noProof/>
+                <w:webHidden/>
+              </w:rPr>
+              <w:instrText xml:space="preserve"> PAGEREF _Toc162198788 \h </w:instrText>
+            </w:r>
+            <w:r>
+              <w:rPr>
+                <w:noProof/>
+                <w:webHidden/>
+              </w:rPr>
+            </w:r>
+            <w:r>
+              <w:rPr>
+                <w:noProof/>
+                <w:webHidden/>
+              </w:rPr>
+              <w:fldChar w:fldCharType="separate"/>
+            </w:r>
+            <w:r>
+              <w:rPr>
+                <w:noProof/>
+                <w:webHidden/>
+              </w:rPr>
+              <w:t>21</w:t>
+            </w:r>
+            <w:r>
+              <w:rPr>
+                <w:noProof/>
+                <w:webHidden/>
+              </w:rPr>
+              <w:fldChar w:fldCharType="end"/>
+            </w:r>
+          </w:hyperlink>
+        </w:p>
+        <w:p>
+          <w:pPr>
+            <w:pStyle w:val="TJ3"/>
+            <w:tabs>
+              <w:tab w:val="right" w:leader="underscore" w:pos="9060"/>
+            </w:tabs>
+            <w:rPr>
+              <w:rFonts w:eastAsiaTheme="minorEastAsia" w:cstheme="minorBidi"/>
+              <w:noProof/>
+              <w:kern w:val="2"/>
+              <w:sz w:val="24"/>
+              <w:szCs w:val="24"/>
+              <w:lang w:eastAsia="hu-HU"/>
+              <w14:ligatures w14:val="standardContextual"/>
+            </w:rPr>
+          </w:pPr>
+          <w:hyperlink w:anchor="_Toc162198789" w:history="1">
+            <w:r>
+              <w:rPr>
+                <w:rStyle w:val="Hiperhivatkozs"/>
+                <w:noProof/>
+              </w:rPr>
+              <w:t>Source kód(Generálás)</w:t>
+            </w:r>
+            <w:r>
+              <w:rPr>
+                <w:noProof/>
+                <w:webHidden/>
+              </w:rPr>
+              <w:tab/>
+            </w:r>
+            <w:r>
+              <w:rPr>
+                <w:noProof/>
+                <w:webHidden/>
+              </w:rPr>
+              <w:fldChar w:fldCharType="begin"/>
+            </w:r>
+            <w:r>
+              <w:rPr>
+                <w:noProof/>
+                <w:webHidden/>
+              </w:rPr>
+              <w:instrText xml:space="preserve"> PAGEREF _Toc162198789 \h </w:instrText>
+            </w:r>
+            <w:r>
+              <w:rPr>
+                <w:noProof/>
+                <w:webHidden/>
+              </w:rPr>
+            </w:r>
+            <w:r>
+              <w:rPr>
+                <w:noProof/>
+                <w:webHidden/>
+              </w:rPr>
+              <w:fldChar w:fldCharType="separate"/>
+            </w:r>
+            <w:r>
+              <w:rPr>
+                <w:noProof/>
+                <w:webHidden/>
+              </w:rPr>
+              <w:t>21</w:t>
+            </w:r>
+            <w:r>
+              <w:rPr>
+                <w:noProof/>
+                <w:webHidden/>
+              </w:rPr>
+              <w:fldChar w:fldCharType="end"/>
+            </w:r>
+          </w:hyperlink>
+        </w:p>
+        <w:p>
+          <w:pPr>
+            <w:pStyle w:val="TJ3"/>
+            <w:tabs>
+              <w:tab w:val="right" w:leader="underscore" w:pos="9060"/>
+            </w:tabs>
+            <w:rPr>
+              <w:rFonts w:eastAsiaTheme="minorEastAsia" w:cstheme="minorBidi"/>
+              <w:noProof/>
+              <w:kern w:val="2"/>
+              <w:sz w:val="24"/>
+              <w:szCs w:val="24"/>
+              <w:lang w:eastAsia="hu-HU"/>
+              <w14:ligatures w14:val="standardContextual"/>
+            </w:rPr>
+          </w:pPr>
+          <w:hyperlink w:anchor="_Toc162198790" w:history="1">
+            <w:r>
+              <w:rPr>
+                <w:rStyle w:val="Hiperhivatkozs"/>
+                <w:noProof/>
+              </w:rPr>
+              <w:t>Source kód(Tábla szerkezet)</w:t>
+            </w:r>
+            <w:r>
+              <w:rPr>
+                <w:noProof/>
+                <w:webHidden/>
+              </w:rPr>
+              <w:tab/>
+            </w:r>
+            <w:r>
+              <w:rPr>
+                <w:noProof/>
+                <w:webHidden/>
+              </w:rPr>
+              <w:fldChar w:fldCharType="begin"/>
+            </w:r>
+            <w:r>
+              <w:rPr>
+                <w:noProof/>
+                <w:webHidden/>
+              </w:rPr>
+              <w:instrText xml:space="preserve"> PAGEREF _Toc162198790 \h </w:instrText>
+            </w:r>
+            <w:r>
+              <w:rPr>
+                <w:noProof/>
+                <w:webHidden/>
+              </w:rPr>
+            </w:r>
+            <w:r>
+              <w:rPr>
+                <w:noProof/>
+                <w:webHidden/>
+              </w:rPr>
+              <w:fldChar w:fldCharType="separate"/>
+            </w:r>
+            <w:r>
+              <w:rPr>
+                <w:noProof/>
+                <w:webHidden/>
+              </w:rPr>
+              <w:t>21</w:t>
+            </w:r>
+            <w:r>
+              <w:rPr>
+                <w:noProof/>
+                <w:webHidden/>
+              </w:rPr>
+              <w:fldChar w:fldCharType="end"/>
+            </w:r>
+          </w:hyperlink>
+        </w:p>
+        <w:p>
+          <w:pPr>
+            <w:pStyle w:val="TJ3"/>
+            <w:tabs>
+              <w:tab w:val="right" w:leader="underscore" w:pos="9060"/>
+            </w:tabs>
+            <w:rPr>
+              <w:rFonts w:eastAsiaTheme="minorEastAsia" w:cstheme="minorBidi"/>
+              <w:noProof/>
+              <w:kern w:val="2"/>
+              <w:sz w:val="24"/>
+              <w:szCs w:val="24"/>
+              <w:lang w:eastAsia="hu-HU"/>
+              <w14:ligatures w14:val="standardContextual"/>
+            </w:rPr>
+          </w:pPr>
+          <w:hyperlink w:anchor="_Toc162198791" w:history="1">
+            <w:r>
+              <w:rPr>
+                <w:rStyle w:val="Hiperhivatkozs"/>
+                <w:noProof/>
+              </w:rPr>
+              <w:t>Diagramok</w:t>
+            </w:r>
+            <w:r>
+              <w:rPr>
+                <w:noProof/>
+                <w:webHidden/>
+              </w:rPr>
+              <w:tab/>
+            </w:r>
+            <w:r>
+              <w:rPr>
+                <w:noProof/>
+                <w:webHidden/>
+              </w:rPr>
+              <w:fldChar w:fldCharType="begin"/>
+            </w:r>
+            <w:r>
+              <w:rPr>
+                <w:noProof/>
+                <w:webHidden/>
+              </w:rPr>
+              <w:instrText xml:space="preserve"> PAGEREF _Toc162198791 \h </w:instrText>
+            </w:r>
+            <w:r>
+              <w:rPr>
+                <w:noProof/>
+                <w:webHidden/>
+              </w:rPr>
+            </w:r>
+            <w:r>
+              <w:rPr>
+                <w:noProof/>
+                <w:webHidden/>
+              </w:rPr>
+              <w:fldChar w:fldCharType="separate"/>
+            </w:r>
+            <w:r>
+              <w:rPr>
+                <w:noProof/>
+                <w:webHidden/>
+              </w:rPr>
+              <w:t>21</w:t>
             </w:r>
             <w:r>
               <w:rPr>
@@ -2161,13 +3755,13 @@
               <w14:ligatures w14:val="standardContextual"/>
             </w:rPr>
           </w:pPr>
-          <w:hyperlink w:anchor="_Toc162014453" w:history="1">
+          <w:hyperlink w:anchor="_Toc162198792" w:history="1">
             <w:r>
               <w:rPr>
                 <w:rStyle w:val="Hiperhivatkozs"/>
                 <w:noProof/>
               </w:rPr>
-              <w:t>Fő Program</w:t>
+              <w:t>Használt programmok</w:t>
             </w:r>
             <w:r>
               <w:rPr>
@@ -2188,7 +3782,7 @@
                 <w:noProof/>
                 <w:webHidden/>
               </w:rPr>
-              <w:instrText xml:space="preserve"> PAGEREF _Toc162014453 \h </w:instrText>
+              <w:instrText xml:space="preserve"> PAGEREF _Toc162198792 \h </w:instrText>
             </w:r>
             <w:r>
               <w:rPr>
@@ -2208,235 +3802,7 @@
                 <w:noProof/>
                 <w:webHidden/>
               </w:rPr>
-              <w:t>13</w:t>
-            </w:r>
-            <w:r>
-              <w:rPr>
-                <w:noProof/>
-                <w:webHidden/>
-              </w:rPr>
-              <w:fldChar w:fldCharType="end"/>
-            </w:r>
-          </w:hyperlink>
-        </w:p>
-        <w:p>
-          <w:pPr>
-            <w:pStyle w:val="TJ2"/>
-            <w:tabs>
-              <w:tab w:val="right" w:leader="underscore" w:pos="9060"/>
-            </w:tabs>
-            <w:rPr>
-              <w:rFonts w:eastAsiaTheme="minorEastAsia" w:cstheme="minorBidi"/>
-              <w:b w:val="0"/>
-              <w:bCs w:val="0"/>
-              <w:noProof/>
-              <w:kern w:val="2"/>
-              <w:sz w:val="24"/>
-              <w:szCs w:val="24"/>
-              <w:lang w:eastAsia="hu-HU"/>
-              <w14:ligatures w14:val="standardContextual"/>
-            </w:rPr>
-          </w:pPr>
-          <w:hyperlink w:anchor="_Toc162014454" w:history="1">
-            <w:r>
-              <w:rPr>
-                <w:rStyle w:val="Hiperhivatkozs"/>
-                <w:noProof/>
-              </w:rPr>
-              <w:t>Fontos Megjegyzések:</w:t>
-            </w:r>
-            <w:r>
-              <w:rPr>
-                <w:noProof/>
-                <w:webHidden/>
-              </w:rPr>
-              <w:tab/>
-            </w:r>
-            <w:r>
-              <w:rPr>
-                <w:noProof/>
-                <w:webHidden/>
-              </w:rPr>
-              <w:fldChar w:fldCharType="begin"/>
-            </w:r>
-            <w:r>
-              <w:rPr>
-                <w:noProof/>
-                <w:webHidden/>
-              </w:rPr>
-              <w:instrText xml:space="preserve"> PAGEREF _Toc162014454 \h </w:instrText>
-            </w:r>
-            <w:r>
-              <w:rPr>
-                <w:noProof/>
-                <w:webHidden/>
-              </w:rPr>
-            </w:r>
-            <w:r>
-              <w:rPr>
-                <w:noProof/>
-                <w:webHidden/>
-              </w:rPr>
-              <w:fldChar w:fldCharType="separate"/>
-            </w:r>
-            <w:r>
-              <w:rPr>
-                <w:noProof/>
-                <w:webHidden/>
-              </w:rPr>
-              <w:t>13</w:t>
-            </w:r>
-            <w:r>
-              <w:rPr>
-                <w:noProof/>
-                <w:webHidden/>
-              </w:rPr>
-              <w:fldChar w:fldCharType="end"/>
-            </w:r>
-          </w:hyperlink>
-        </w:p>
-        <w:p>
-          <w:pPr>
-            <w:pStyle w:val="TJ2"/>
-            <w:tabs>
-              <w:tab w:val="right" w:leader="underscore" w:pos="9060"/>
-            </w:tabs>
-            <w:rPr>
-              <w:rFonts w:eastAsiaTheme="minorEastAsia" w:cstheme="minorBidi"/>
-              <w:b w:val="0"/>
-              <w:bCs w:val="0"/>
-              <w:noProof/>
-              <w:kern w:val="2"/>
-              <w:sz w:val="24"/>
-              <w:szCs w:val="24"/>
-              <w:lang w:eastAsia="hu-HU"/>
-              <w14:ligatures w14:val="standardContextual"/>
-            </w:rPr>
-          </w:pPr>
-          <w:hyperlink w:anchor="_Toc162014455" w:history="1">
-            <w:r>
-              <w:rPr>
-                <w:rStyle w:val="Hiperhivatkozs"/>
-                <w:noProof/>
-              </w:rPr>
-              <w:t>Használati Példa:</w:t>
-            </w:r>
-            <w:r>
-              <w:rPr>
-                <w:noProof/>
-                <w:webHidden/>
-              </w:rPr>
-              <w:tab/>
-            </w:r>
-            <w:r>
-              <w:rPr>
-                <w:noProof/>
-                <w:webHidden/>
-              </w:rPr>
-              <w:fldChar w:fldCharType="begin"/>
-            </w:r>
-            <w:r>
-              <w:rPr>
-                <w:noProof/>
-                <w:webHidden/>
-              </w:rPr>
-              <w:instrText xml:space="preserve"> PAGEREF _Toc162014455 \h </w:instrText>
-            </w:r>
-            <w:r>
-              <w:rPr>
-                <w:noProof/>
-                <w:webHidden/>
-              </w:rPr>
-            </w:r>
-            <w:r>
-              <w:rPr>
-                <w:noProof/>
-                <w:webHidden/>
-              </w:rPr>
-              <w:fldChar w:fldCharType="separate"/>
-            </w:r>
-            <w:r>
-              <w:rPr>
-                <w:noProof/>
-                <w:webHidden/>
-              </w:rPr>
-              <w:t>13</w:t>
-            </w:r>
-            <w:r>
-              <w:rPr>
-                <w:noProof/>
-                <w:webHidden/>
-              </w:rPr>
-              <w:fldChar w:fldCharType="end"/>
-            </w:r>
-          </w:hyperlink>
-        </w:p>
-        <w:p>
-          <w:pPr>
-            <w:pStyle w:val="TJ2"/>
-            <w:tabs>
-              <w:tab w:val="right" w:leader="underscore" w:pos="9060"/>
-            </w:tabs>
-            <w:rPr>
-              <w:rFonts w:eastAsiaTheme="minorEastAsia" w:cstheme="minorBidi"/>
-              <w:b w:val="0"/>
-              <w:bCs w:val="0"/>
-              <w:noProof/>
-              <w:kern w:val="2"/>
-              <w:sz w:val="24"/>
-              <w:szCs w:val="24"/>
-              <w:lang w:eastAsia="hu-HU"/>
-              <w14:ligatures w14:val="standardContextual"/>
-            </w:rPr>
-          </w:pPr>
-          <w:hyperlink w:anchor="_Toc162014456" w:history="1">
-            <w:r>
-              <w:rPr>
-                <w:rStyle w:val="Hiperhivatkozs"/>
-                <w:noProof/>
-              </w:rPr>
-              <w:t>Funkciók</w:t>
-            </w:r>
-            <w:r>
-              <w:rPr>
-                <w:noProof/>
-                <w:webHidden/>
-              </w:rPr>
-              <w:tab/>
-            </w:r>
-            <w:r>
-              <w:rPr>
-                <w:noProof/>
-                <w:webHidden/>
-              </w:rPr>
-              <w:fldChar w:fldCharType="begin"/>
-            </w:r>
-            <w:r>
-              <w:rPr>
-                <w:noProof/>
-                <w:webHidden/>
-              </w:rPr>
-              <w:instrText xml:space="preserve"> PAGEREF _Toc162014456 \h </w:instrText>
-            </w:r>
-            <w:r>
-              <w:rPr>
-                <w:noProof/>
-                <w:webHidden/>
-              </w:rPr>
-            </w:r>
-            <w:r>
-              <w:rPr>
-                <w:noProof/>
-                <w:webHidden/>
-              </w:rPr>
-              <w:fldChar w:fldCharType="separate"/>
-            </w:r>
-            <w:r>
-              <w:rPr>
-                <w:noProof/>
-                <w:webHidden/>
-              </w:rPr>
-              <w:t>14</w:t>
+              <w:t>21</w:t>
             </w:r>
             <w:r>
               <w:rPr>
@@ -2463,13 +3829,13 @@
               <w14:ligatures w14:val="standardContextual"/>
             </w:rPr>
           </w:pPr>
-          <w:hyperlink w:anchor="_Toc162014457" w:history="1">
+          <w:hyperlink w:anchor="_Toc162198793" w:history="1">
             <w:r>
               <w:rPr>
                 <w:rStyle w:val="Hiperhivatkozs"/>
                 <w:noProof/>
               </w:rPr>
-              <w:t>CimBe():</w:t>
+              <w:t>XAMPP</w:t>
             </w:r>
             <w:r>
               <w:rPr>
@@ -2490,7 +3856,7 @@
                 <w:noProof/>
                 <w:webHidden/>
               </w:rPr>
-              <w:instrText xml:space="preserve"> PAGEREF _Toc162014457 \h </w:instrText>
+              <w:instrText xml:space="preserve"> PAGEREF _Toc162198793 \h </w:instrText>
             </w:r>
             <w:r>
               <w:rPr>
@@ -2510,7 +3876,7 @@
                 <w:noProof/>
                 <w:webHidden/>
               </w:rPr>
-              <w:t>14</w:t>
+              <w:t>21</w:t>
             </w:r>
             <w:r>
               <w:rPr>
@@ -2537,13 +3903,13 @@
               <w14:ligatures w14:val="standardContextual"/>
             </w:rPr>
           </w:pPr>
-          <w:hyperlink w:anchor="_Toc162014458" w:history="1">
+          <w:hyperlink w:anchor="_Toc162198794" w:history="1">
             <w:r>
               <w:rPr>
                 <w:rStyle w:val="Hiperhivatkozs"/>
                 <w:noProof/>
               </w:rPr>
-              <w:t>SzolgBe():</w:t>
+              <w:t>Visual Studio Code</w:t>
             </w:r>
             <w:r>
               <w:rPr>
@@ -2564,7 +3930,7 @@
                 <w:noProof/>
                 <w:webHidden/>
               </w:rPr>
-              <w:instrText xml:space="preserve"> PAGEREF _Toc162014458 \h </w:instrText>
+              <w:instrText xml:space="preserve"> PAGEREF _Toc162198794 \h </w:instrText>
             </w:r>
             <w:r>
               <w:rPr>
@@ -2584,7 +3950,7 @@
                 <w:noProof/>
                 <w:webHidden/>
               </w:rPr>
-              <w:t>14</w:t>
+              <w:t>21</w:t>
             </w:r>
             <w:r>
               <w:rPr>
@@ -2611,13 +3977,13 @@
               <w14:ligatures w14:val="standardContextual"/>
             </w:rPr>
           </w:pPr>
-          <w:hyperlink w:anchor="_Toc162014459" w:history="1">
+          <w:hyperlink w:anchor="_Toc162198795" w:history="1">
             <w:r>
               <w:rPr>
                 <w:rStyle w:val="Hiperhivatkozs"/>
                 <w:noProof/>
               </w:rPr>
-              <w:t>kiszolgalox():</w:t>
+              <w:t>Visual Studio</w:t>
             </w:r>
             <w:r>
               <w:rPr>
@@ -2638,7 +4004,7 @@
                 <w:noProof/>
                 <w:webHidden/>
               </w:rPr>
-              <w:instrText xml:space="preserve"> PAGEREF _Toc162014459 \h </w:instrText>
+              <w:instrText xml:space="preserve"> PAGEREF _Toc162198795 \h </w:instrText>
             </w:r>
             <w:r>
               <w:rPr>
@@ -2658,7 +4024,7 @@
                 <w:noProof/>
                 <w:webHidden/>
               </w:rPr>
-              <w:t>14</w:t>
+              <w:t>21</w:t>
             </w:r>
             <w:r>
               <w:rPr>
@@ -2685,13 +4051,13 @@
               <w14:ligatures w14:val="standardContextual"/>
             </w:rPr>
           </w:pPr>
-          <w:hyperlink w:anchor="_Toc162014460" w:history="1">
+          <w:hyperlink w:anchor="_Toc162198796" w:history="1">
             <w:r>
               <w:rPr>
                 <w:rStyle w:val="Hiperhivatkozs"/>
                 <w:noProof/>
               </w:rPr>
-              <w:t>NevGeneralas(int db, bool kellemail, List&lt;string&gt; lista):</w:t>
+              <w:t>Notepad++</w:t>
             </w:r>
             <w:r>
               <w:rPr>
@@ -2712,7 +4078,7 @@
                 <w:noProof/>
                 <w:webHidden/>
               </w:rPr>
-              <w:instrText xml:space="preserve"> PAGEREF _Toc162014460 \h </w:instrText>
+              <w:instrText xml:space="preserve"> PAGEREF _Toc162198796 \h </w:instrText>
             </w:r>
             <w:r>
               <w:rPr>
@@ -2732,7 +4098,7 @@
                 <w:noProof/>
                 <w:webHidden/>
               </w:rPr>
-              <w:t>14</w:t>
+              <w:t>21</w:t>
             </w:r>
             <w:r>
               <w:rPr>
@@ -2759,13 +4125,13 @@
               <w14:ligatures w14:val="standardContextual"/>
             </w:rPr>
           </w:pPr>
-          <w:hyperlink w:anchor="_Toc162014461" w:history="1">
+          <w:hyperlink w:anchor="_Toc162198797" w:history="1">
             <w:r>
               <w:rPr>
                 <w:rStyle w:val="Hiperhivatkozs"/>
                 <w:noProof/>
               </w:rPr>
-              <w:t>VnevKnevBe():</w:t>
+              <w:t>Github</w:t>
             </w:r>
             <w:r>
               <w:rPr>
@@ -2786,7 +4152,7 @@
                 <w:noProof/>
                 <w:webHidden/>
               </w:rPr>
-              <w:instrText xml:space="preserve"> PAGEREF _Toc162014461 \h </w:instrText>
+              <w:instrText xml:space="preserve"> PAGEREF _Toc162198797 \h </w:instrText>
             </w:r>
             <w:r>
               <w:rPr>
@@ -2806,7 +4172,7 @@
                 <w:noProof/>
                 <w:webHidden/>
               </w:rPr>
-              <w:t>14</w:t>
+              <w:t>21</w:t>
             </w:r>
             <w:r>
               <w:rPr>
@@ -2833,13 +4199,13 @@
               <w14:ligatures w14:val="standardContextual"/>
             </w:rPr>
           </w:pPr>
-          <w:hyperlink w:anchor="_Toc162014462" w:history="1">
+          <w:hyperlink w:anchor="_Toc162198798" w:history="1">
             <w:r>
               <w:rPr>
                 <w:rStyle w:val="Hiperhivatkozs"/>
                 <w:noProof/>
               </w:rPr>
-              <w:t>TelefonszamKigeneralas():</w:t>
+              <w:t>Word</w:t>
             </w:r>
             <w:r>
               <w:rPr>
@@ -2860,7 +4226,7 @@
                 <w:noProof/>
                 <w:webHidden/>
               </w:rPr>
-              <w:instrText xml:space="preserve"> PAGEREF _Toc162014462 \h </w:instrText>
+              <w:instrText xml:space="preserve"> PAGEREF _Toc162198798 \h </w:instrText>
             </w:r>
             <w:r>
               <w:rPr>
@@ -2880,1295 +4246,7 @@
                 <w:noProof/>
                 <w:webHidden/>
               </w:rPr>
-              <w:t>14</w:t>
-            </w:r>
-            <w:r>
-              <w:rPr>
-                <w:noProof/>
-                <w:webHidden/>
-              </w:rPr>
-              <w:fldChar w:fldCharType="end"/>
-            </w:r>
-          </w:hyperlink>
-        </w:p>
-        <w:p>
-          <w:pPr>
-            <w:pStyle w:val="TJ3"/>
-            <w:tabs>
-              <w:tab w:val="right" w:leader="underscore" w:pos="9060"/>
-            </w:tabs>
-            <w:rPr>
-              <w:rFonts w:eastAsiaTheme="minorEastAsia" w:cstheme="minorBidi"/>
-              <w:noProof/>
-              <w:kern w:val="2"/>
-              <w:sz w:val="24"/>
-              <w:szCs w:val="24"/>
-              <w:lang w:eastAsia="hu-HU"/>
-              <w14:ligatures w14:val="standardContextual"/>
-            </w:rPr>
-          </w:pPr>
-          <w:hyperlink w:anchor="_Toc162014463" w:history="1">
-            <w:r>
-              <w:rPr>
-                <w:rStyle w:val="Hiperhivatkozs"/>
-                <w:noProof/>
-              </w:rPr>
-              <w:t>VaneIlyen(string ujsz)</w:t>
-            </w:r>
-            <w:r>
-              <w:rPr>
-                <w:rStyle w:val="Hiperhivatkozs"/>
-                <w:b/>
-                <w:bCs/>
-                <w:noProof/>
-              </w:rPr>
-              <w:t>¹</w:t>
-            </w:r>
-            <w:r>
-              <w:rPr>
-                <w:rStyle w:val="Hiperhivatkozs"/>
-                <w:noProof/>
-              </w:rPr>
-              <w:t>:</w:t>
-            </w:r>
-            <w:r>
-              <w:rPr>
-                <w:noProof/>
-                <w:webHidden/>
-              </w:rPr>
-              <w:tab/>
-            </w:r>
-            <w:r>
-              <w:rPr>
-                <w:noProof/>
-                <w:webHidden/>
-              </w:rPr>
-              <w:fldChar w:fldCharType="begin"/>
-            </w:r>
-            <w:r>
-              <w:rPr>
-                <w:noProof/>
-                <w:webHidden/>
-              </w:rPr>
-              <w:instrText xml:space="preserve"> PAGEREF _Toc162014463 \h </w:instrText>
-            </w:r>
-            <w:r>
-              <w:rPr>
-                <w:noProof/>
-                <w:webHidden/>
-              </w:rPr>
-            </w:r>
-            <w:r>
-              <w:rPr>
-                <w:noProof/>
-                <w:webHidden/>
-              </w:rPr>
-              <w:fldChar w:fldCharType="separate"/>
-            </w:r>
-            <w:r>
-              <w:rPr>
-                <w:noProof/>
-                <w:webHidden/>
-              </w:rPr>
-              <w:t>14</w:t>
-            </w:r>
-            <w:r>
-              <w:rPr>
-                <w:noProof/>
-                <w:webHidden/>
-              </w:rPr>
-              <w:fldChar w:fldCharType="end"/>
-            </w:r>
-          </w:hyperlink>
-        </w:p>
-        <w:p>
-          <w:pPr>
-            <w:pStyle w:val="TJ1"/>
-            <w:tabs>
-              <w:tab w:val="right" w:leader="underscore" w:pos="9060"/>
-            </w:tabs>
-            <w:rPr>
-              <w:rFonts w:eastAsiaTheme="minorEastAsia" w:cstheme="minorBidi"/>
-              <w:b w:val="0"/>
-              <w:bCs w:val="0"/>
-              <w:i w:val="0"/>
-              <w:iCs w:val="0"/>
-              <w:noProof/>
-              <w:kern w:val="2"/>
-              <w:lang w:eastAsia="hu-HU"/>
-              <w14:ligatures w14:val="standardContextual"/>
-            </w:rPr>
-          </w:pPr>
-          <w:hyperlink w:anchor="_Toc162014464" w:history="1">
-            <w:r>
-              <w:rPr>
-                <w:rStyle w:val="Hiperhivatkozs"/>
-                <w:noProof/>
-              </w:rPr>
-              <w:t>Feladatok</w:t>
-            </w:r>
-            <w:r>
-              <w:rPr>
-                <w:noProof/>
-                <w:webHidden/>
-              </w:rPr>
-              <w:tab/>
-            </w:r>
-            <w:r>
-              <w:rPr>
-                <w:noProof/>
-                <w:webHidden/>
-              </w:rPr>
-              <w:fldChar w:fldCharType="begin"/>
-            </w:r>
-            <w:r>
-              <w:rPr>
-                <w:noProof/>
-                <w:webHidden/>
-              </w:rPr>
-              <w:instrText xml:space="preserve"> PAGEREF _Toc162014464 \h </w:instrText>
-            </w:r>
-            <w:r>
-              <w:rPr>
-                <w:noProof/>
-                <w:webHidden/>
-              </w:rPr>
-            </w:r>
-            <w:r>
-              <w:rPr>
-                <w:noProof/>
-                <w:webHidden/>
-              </w:rPr>
-              <w:fldChar w:fldCharType="separate"/>
-            </w:r>
-            <w:r>
-              <w:rPr>
-                <w:noProof/>
-                <w:webHidden/>
-              </w:rPr>
-              <w:t>15</w:t>
-            </w:r>
-            <w:r>
-              <w:rPr>
-                <w:noProof/>
-                <w:webHidden/>
-              </w:rPr>
-              <w:fldChar w:fldCharType="end"/>
-            </w:r>
-          </w:hyperlink>
-        </w:p>
-        <w:p>
-          <w:pPr>
-            <w:pStyle w:val="TJ2"/>
-            <w:tabs>
-              <w:tab w:val="right" w:leader="underscore" w:pos="9060"/>
-            </w:tabs>
-            <w:rPr>
-              <w:rFonts w:eastAsiaTheme="minorEastAsia" w:cstheme="minorBidi"/>
-              <w:b w:val="0"/>
-              <w:bCs w:val="0"/>
-              <w:noProof/>
-              <w:kern w:val="2"/>
-              <w:sz w:val="24"/>
-              <w:szCs w:val="24"/>
-              <w:lang w:eastAsia="hu-HU"/>
-              <w14:ligatures w14:val="standardContextual"/>
-            </w:rPr>
-          </w:pPr>
-          <w:hyperlink w:anchor="_Toc162014465" w:history="1">
-            <w:r>
-              <w:rPr>
-                <w:rStyle w:val="Hiperhivatkozs"/>
-                <w:noProof/>
-              </w:rPr>
-              <w:t>Könnyű feladatok</w:t>
-            </w:r>
-            <w:r>
-              <w:rPr>
-                <w:noProof/>
-                <w:webHidden/>
-              </w:rPr>
-              <w:tab/>
-            </w:r>
-            <w:r>
-              <w:rPr>
-                <w:noProof/>
-                <w:webHidden/>
-              </w:rPr>
-              <w:fldChar w:fldCharType="begin"/>
-            </w:r>
-            <w:r>
-              <w:rPr>
-                <w:noProof/>
-                <w:webHidden/>
-              </w:rPr>
-              <w:instrText xml:space="preserve"> PAGEREF _Toc162014465 \h </w:instrText>
-            </w:r>
-            <w:r>
-              <w:rPr>
-                <w:noProof/>
-                <w:webHidden/>
-              </w:rPr>
-            </w:r>
-            <w:r>
-              <w:rPr>
-                <w:noProof/>
-                <w:webHidden/>
-              </w:rPr>
-              <w:fldChar w:fldCharType="separate"/>
-            </w:r>
-            <w:r>
-              <w:rPr>
-                <w:noProof/>
-                <w:webHidden/>
-              </w:rPr>
-              <w:t>15</w:t>
-            </w:r>
-            <w:r>
-              <w:rPr>
-                <w:noProof/>
-                <w:webHidden/>
-              </w:rPr>
-              <w:fldChar w:fldCharType="end"/>
-            </w:r>
-          </w:hyperlink>
-        </w:p>
-        <w:p>
-          <w:pPr>
-            <w:pStyle w:val="TJ2"/>
-            <w:tabs>
-              <w:tab w:val="right" w:leader="underscore" w:pos="9060"/>
-            </w:tabs>
-            <w:rPr>
-              <w:rFonts w:eastAsiaTheme="minorEastAsia" w:cstheme="minorBidi"/>
-              <w:b w:val="0"/>
-              <w:bCs w:val="0"/>
-              <w:noProof/>
-              <w:kern w:val="2"/>
-              <w:sz w:val="24"/>
-              <w:szCs w:val="24"/>
-              <w:lang w:eastAsia="hu-HU"/>
-              <w14:ligatures w14:val="standardContextual"/>
-            </w:rPr>
-          </w:pPr>
-          <w:hyperlink w:anchor="_Toc162014466" w:history="1">
-            <w:r>
-              <w:rPr>
-                <w:rStyle w:val="Hiperhivatkozs"/>
-                <w:noProof/>
-              </w:rPr>
-              <w:t>Közepes feladatok</w:t>
-            </w:r>
-            <w:r>
-              <w:rPr>
-                <w:noProof/>
-                <w:webHidden/>
-              </w:rPr>
-              <w:tab/>
-            </w:r>
-            <w:r>
-              <w:rPr>
-                <w:noProof/>
-                <w:webHidden/>
-              </w:rPr>
-              <w:fldChar w:fldCharType="begin"/>
-            </w:r>
-            <w:r>
-              <w:rPr>
-                <w:noProof/>
-                <w:webHidden/>
-              </w:rPr>
-              <w:instrText xml:space="preserve"> PAGEREF _Toc162014466 \h </w:instrText>
-            </w:r>
-            <w:r>
-              <w:rPr>
-                <w:noProof/>
-                <w:webHidden/>
-              </w:rPr>
-            </w:r>
-            <w:r>
-              <w:rPr>
-                <w:noProof/>
-                <w:webHidden/>
-              </w:rPr>
-              <w:fldChar w:fldCharType="separate"/>
-            </w:r>
-            <w:r>
-              <w:rPr>
-                <w:noProof/>
-                <w:webHidden/>
-              </w:rPr>
-              <w:t>17</w:t>
-            </w:r>
-            <w:r>
-              <w:rPr>
-                <w:noProof/>
-                <w:webHidden/>
-              </w:rPr>
-              <w:fldChar w:fldCharType="end"/>
-            </w:r>
-          </w:hyperlink>
-        </w:p>
-        <w:p>
-          <w:pPr>
-            <w:pStyle w:val="TJ2"/>
-            <w:tabs>
-              <w:tab w:val="right" w:leader="underscore" w:pos="9060"/>
-            </w:tabs>
-            <w:rPr>
-              <w:rFonts w:eastAsiaTheme="minorEastAsia" w:cstheme="minorBidi"/>
-              <w:b w:val="0"/>
-              <w:bCs w:val="0"/>
-              <w:noProof/>
-              <w:kern w:val="2"/>
-              <w:sz w:val="24"/>
-              <w:szCs w:val="24"/>
-              <w:lang w:eastAsia="hu-HU"/>
-              <w14:ligatures w14:val="standardContextual"/>
-            </w:rPr>
-          </w:pPr>
-          <w:hyperlink w:anchor="_Toc162014467" w:history="1">
-            <w:r>
-              <w:rPr>
-                <w:rStyle w:val="Hiperhivatkozs"/>
-                <w:noProof/>
-              </w:rPr>
-              <w:t>Nehéz feladatok</w:t>
-            </w:r>
-            <w:r>
-              <w:rPr>
-                <w:noProof/>
-                <w:webHidden/>
-              </w:rPr>
-              <w:tab/>
-            </w:r>
-            <w:r>
-              <w:rPr>
-                <w:noProof/>
-                <w:webHidden/>
-              </w:rPr>
-              <w:fldChar w:fldCharType="begin"/>
-            </w:r>
-            <w:r>
-              <w:rPr>
-                <w:noProof/>
-                <w:webHidden/>
-              </w:rPr>
-              <w:instrText xml:space="preserve"> PAGEREF _Toc162014467 \h </w:instrText>
-            </w:r>
-            <w:r>
-              <w:rPr>
-                <w:noProof/>
-                <w:webHidden/>
-              </w:rPr>
-            </w:r>
-            <w:r>
-              <w:rPr>
-                <w:noProof/>
-                <w:webHidden/>
-              </w:rPr>
-              <w:fldChar w:fldCharType="separate"/>
-            </w:r>
-            <w:r>
-              <w:rPr>
-                <w:noProof/>
-                <w:webHidden/>
-              </w:rPr>
-              <w:t>18</w:t>
-            </w:r>
-            <w:r>
-              <w:rPr>
-                <w:noProof/>
-                <w:webHidden/>
-              </w:rPr>
-              <w:fldChar w:fldCharType="end"/>
-            </w:r>
-          </w:hyperlink>
-        </w:p>
-        <w:p>
-          <w:pPr>
-            <w:pStyle w:val="TJ1"/>
-            <w:tabs>
-              <w:tab w:val="right" w:leader="underscore" w:pos="9060"/>
-            </w:tabs>
-            <w:rPr>
-              <w:rFonts w:eastAsiaTheme="minorEastAsia" w:cstheme="minorBidi"/>
-              <w:b w:val="0"/>
-              <w:bCs w:val="0"/>
-              <w:i w:val="0"/>
-              <w:iCs w:val="0"/>
-              <w:noProof/>
-              <w:kern w:val="2"/>
-              <w:lang w:eastAsia="hu-HU"/>
-              <w14:ligatures w14:val="standardContextual"/>
-            </w:rPr>
-          </w:pPr>
-          <w:hyperlink w:anchor="_Toc162014468" w:history="1">
-            <w:r>
-              <w:rPr>
-                <w:rStyle w:val="Hiperhivatkozs"/>
-                <w:noProof/>
-              </w:rPr>
-              <w:t>Jegyzetek és források</w:t>
-            </w:r>
-            <w:r>
-              <w:rPr>
-                <w:noProof/>
-                <w:webHidden/>
-              </w:rPr>
-              <w:tab/>
-            </w:r>
-            <w:r>
-              <w:rPr>
-                <w:noProof/>
-                <w:webHidden/>
-              </w:rPr>
-              <w:fldChar w:fldCharType="begin"/>
-            </w:r>
-            <w:r>
-              <w:rPr>
-                <w:noProof/>
-                <w:webHidden/>
-              </w:rPr>
-              <w:instrText xml:space="preserve"> PAGEREF _Toc162014468 \h </w:instrText>
-            </w:r>
-            <w:r>
-              <w:rPr>
-                <w:noProof/>
-                <w:webHidden/>
-              </w:rPr>
-            </w:r>
-            <w:r>
-              <w:rPr>
-                <w:noProof/>
-                <w:webHidden/>
-              </w:rPr>
-              <w:fldChar w:fldCharType="separate"/>
-            </w:r>
-            <w:r>
-              <w:rPr>
-                <w:noProof/>
-                <w:webHidden/>
-              </w:rPr>
-              <w:t>19</w:t>
-            </w:r>
-            <w:r>
-              <w:rPr>
-                <w:noProof/>
-                <w:webHidden/>
-              </w:rPr>
-              <w:fldChar w:fldCharType="end"/>
-            </w:r>
-          </w:hyperlink>
-        </w:p>
-        <w:p>
-          <w:pPr>
-            <w:pStyle w:val="TJ2"/>
-            <w:tabs>
-              <w:tab w:val="right" w:leader="underscore" w:pos="9060"/>
-            </w:tabs>
-            <w:rPr>
-              <w:rFonts w:eastAsiaTheme="minorEastAsia" w:cstheme="minorBidi"/>
-              <w:b w:val="0"/>
-              <w:bCs w:val="0"/>
-              <w:noProof/>
-              <w:kern w:val="2"/>
-              <w:sz w:val="24"/>
-              <w:szCs w:val="24"/>
-              <w:lang w:eastAsia="hu-HU"/>
-              <w14:ligatures w14:val="standardContextual"/>
-            </w:rPr>
-          </w:pPr>
-          <w:hyperlink w:anchor="_Toc162014469" w:history="1">
-            <w:r>
-              <w:rPr>
-                <w:rStyle w:val="Hiperhivatkozs"/>
-                <w:noProof/>
-              </w:rPr>
-              <w:t>Forráskód és gyorslinkek</w:t>
-            </w:r>
-            <w:r>
-              <w:rPr>
-                <w:noProof/>
-                <w:webHidden/>
-              </w:rPr>
-              <w:tab/>
-            </w:r>
-            <w:r>
-              <w:rPr>
-                <w:noProof/>
-                <w:webHidden/>
-              </w:rPr>
-              <w:fldChar w:fldCharType="begin"/>
-            </w:r>
-            <w:r>
-              <w:rPr>
-                <w:noProof/>
-                <w:webHidden/>
-              </w:rPr>
-              <w:instrText xml:space="preserve"> PAGEREF _Toc162014469 \h </w:instrText>
-            </w:r>
-            <w:r>
-              <w:rPr>
-                <w:noProof/>
-                <w:webHidden/>
-              </w:rPr>
-            </w:r>
-            <w:r>
-              <w:rPr>
-                <w:noProof/>
-                <w:webHidden/>
-              </w:rPr>
-              <w:fldChar w:fldCharType="separate"/>
-            </w:r>
-            <w:r>
-              <w:rPr>
-                <w:noProof/>
-                <w:webHidden/>
-              </w:rPr>
-              <w:t>19</w:t>
-            </w:r>
-            <w:r>
-              <w:rPr>
-                <w:noProof/>
-                <w:webHidden/>
-              </w:rPr>
-              <w:fldChar w:fldCharType="end"/>
-            </w:r>
-          </w:hyperlink>
-        </w:p>
-        <w:p>
-          <w:pPr>
-            <w:pStyle w:val="TJ3"/>
-            <w:tabs>
-              <w:tab w:val="right" w:leader="underscore" w:pos="9060"/>
-            </w:tabs>
-            <w:rPr>
-              <w:rFonts w:eastAsiaTheme="minorEastAsia" w:cstheme="minorBidi"/>
-              <w:noProof/>
-              <w:kern w:val="2"/>
-              <w:sz w:val="24"/>
-              <w:szCs w:val="24"/>
-              <w:lang w:eastAsia="hu-HU"/>
-              <w14:ligatures w14:val="standardContextual"/>
-            </w:rPr>
-          </w:pPr>
-          <w:hyperlink w:anchor="_Toc162014470" w:history="1">
-            <w:r>
-              <w:rPr>
-                <w:rStyle w:val="Hiperhivatkozs"/>
-                <w:noProof/>
-              </w:rPr>
-              <w:t>Online Repository Link</w:t>
-            </w:r>
-            <w:r>
-              <w:rPr>
-                <w:noProof/>
-                <w:webHidden/>
-              </w:rPr>
-              <w:tab/>
-            </w:r>
-            <w:r>
-              <w:rPr>
-                <w:noProof/>
-                <w:webHidden/>
-              </w:rPr>
-              <w:fldChar w:fldCharType="begin"/>
-            </w:r>
-            <w:r>
-              <w:rPr>
-                <w:noProof/>
-                <w:webHidden/>
-              </w:rPr>
-              <w:instrText xml:space="preserve"> PAGEREF _Toc162014470 \h </w:instrText>
-            </w:r>
-            <w:r>
-              <w:rPr>
-                <w:noProof/>
-                <w:webHidden/>
-              </w:rPr>
-            </w:r>
-            <w:r>
-              <w:rPr>
-                <w:noProof/>
-                <w:webHidden/>
-              </w:rPr>
-              <w:fldChar w:fldCharType="separate"/>
-            </w:r>
-            <w:r>
-              <w:rPr>
-                <w:noProof/>
-                <w:webHidden/>
-              </w:rPr>
-              <w:t>19</w:t>
-            </w:r>
-            <w:r>
-              <w:rPr>
-                <w:noProof/>
-                <w:webHidden/>
-              </w:rPr>
-              <w:fldChar w:fldCharType="end"/>
-            </w:r>
-          </w:hyperlink>
-        </w:p>
-        <w:p>
-          <w:pPr>
-            <w:pStyle w:val="TJ3"/>
-            <w:tabs>
-              <w:tab w:val="right" w:leader="underscore" w:pos="9060"/>
-            </w:tabs>
-            <w:rPr>
-              <w:rFonts w:eastAsiaTheme="minorEastAsia" w:cstheme="minorBidi"/>
-              <w:noProof/>
-              <w:kern w:val="2"/>
-              <w:sz w:val="24"/>
-              <w:szCs w:val="24"/>
-              <w:lang w:eastAsia="hu-HU"/>
-              <w14:ligatures w14:val="standardContextual"/>
-            </w:rPr>
-          </w:pPr>
-          <w:hyperlink w:anchor="_Toc162014471" w:history="1">
-            <w:r>
-              <w:rPr>
-                <w:rStyle w:val="Hiperhivatkozs"/>
-                <w:noProof/>
-              </w:rPr>
-              <w:t>Source kód(Generálás)</w:t>
-            </w:r>
-            <w:r>
-              <w:rPr>
-                <w:noProof/>
-                <w:webHidden/>
-              </w:rPr>
-              <w:tab/>
-            </w:r>
-            <w:r>
-              <w:rPr>
-                <w:noProof/>
-                <w:webHidden/>
-              </w:rPr>
-              <w:fldChar w:fldCharType="begin"/>
-            </w:r>
-            <w:r>
-              <w:rPr>
-                <w:noProof/>
-                <w:webHidden/>
-              </w:rPr>
-              <w:instrText xml:space="preserve"> PAGEREF _Toc162014471 \h </w:instrText>
-            </w:r>
-            <w:r>
-              <w:rPr>
-                <w:noProof/>
-                <w:webHidden/>
-              </w:rPr>
-            </w:r>
-            <w:r>
-              <w:rPr>
-                <w:noProof/>
-                <w:webHidden/>
-              </w:rPr>
-              <w:fldChar w:fldCharType="separate"/>
-            </w:r>
-            <w:r>
-              <w:rPr>
-                <w:noProof/>
-                <w:webHidden/>
-              </w:rPr>
-              <w:t>19</w:t>
-            </w:r>
-            <w:r>
-              <w:rPr>
-                <w:noProof/>
-                <w:webHidden/>
-              </w:rPr>
-              <w:fldChar w:fldCharType="end"/>
-            </w:r>
-          </w:hyperlink>
-        </w:p>
-        <w:p>
-          <w:pPr>
-            <w:pStyle w:val="TJ3"/>
-            <w:tabs>
-              <w:tab w:val="right" w:leader="underscore" w:pos="9060"/>
-            </w:tabs>
-            <w:rPr>
-              <w:rFonts w:eastAsiaTheme="minorEastAsia" w:cstheme="minorBidi"/>
-              <w:noProof/>
-              <w:kern w:val="2"/>
-              <w:sz w:val="24"/>
-              <w:szCs w:val="24"/>
-              <w:lang w:eastAsia="hu-HU"/>
-              <w14:ligatures w14:val="standardContextual"/>
-            </w:rPr>
-          </w:pPr>
-          <w:hyperlink w:anchor="_Toc162014472" w:history="1">
-            <w:r>
-              <w:rPr>
-                <w:rStyle w:val="Hiperhivatkozs"/>
-                <w:noProof/>
-              </w:rPr>
-              <w:t>Source kód(Tábla szerkezet)</w:t>
-            </w:r>
-            <w:r>
-              <w:rPr>
-                <w:noProof/>
-                <w:webHidden/>
-              </w:rPr>
-              <w:tab/>
-            </w:r>
-            <w:r>
-              <w:rPr>
-                <w:noProof/>
-                <w:webHidden/>
-              </w:rPr>
-              <w:fldChar w:fldCharType="begin"/>
-            </w:r>
-            <w:r>
-              <w:rPr>
-                <w:noProof/>
-                <w:webHidden/>
-              </w:rPr>
-              <w:instrText xml:space="preserve"> PAGEREF _Toc162014472 \h </w:instrText>
-            </w:r>
-            <w:r>
-              <w:rPr>
-                <w:noProof/>
-                <w:webHidden/>
-              </w:rPr>
-            </w:r>
-            <w:r>
-              <w:rPr>
-                <w:noProof/>
-                <w:webHidden/>
-              </w:rPr>
-              <w:fldChar w:fldCharType="separate"/>
-            </w:r>
-            <w:r>
-              <w:rPr>
-                <w:noProof/>
-                <w:webHidden/>
-              </w:rPr>
-              <w:t>19</w:t>
-            </w:r>
-            <w:r>
-              <w:rPr>
-                <w:noProof/>
-                <w:webHidden/>
-              </w:rPr>
-              <w:fldChar w:fldCharType="end"/>
-            </w:r>
-          </w:hyperlink>
-        </w:p>
-        <w:p>
-          <w:pPr>
-            <w:pStyle w:val="TJ3"/>
-            <w:tabs>
-              <w:tab w:val="right" w:leader="underscore" w:pos="9060"/>
-            </w:tabs>
-            <w:rPr>
-              <w:rFonts w:eastAsiaTheme="minorEastAsia" w:cstheme="minorBidi"/>
-              <w:noProof/>
-              <w:kern w:val="2"/>
-              <w:sz w:val="24"/>
-              <w:szCs w:val="24"/>
-              <w:lang w:eastAsia="hu-HU"/>
-              <w14:ligatures w14:val="standardContextual"/>
-            </w:rPr>
-          </w:pPr>
-          <w:hyperlink w:anchor="_Toc162014473" w:history="1">
-            <w:r>
-              <w:rPr>
-                <w:rStyle w:val="Hiperhivatkozs"/>
-                <w:noProof/>
-              </w:rPr>
-              <w:t>Diagramok</w:t>
-            </w:r>
-            <w:r>
-              <w:rPr>
-                <w:noProof/>
-                <w:webHidden/>
-              </w:rPr>
-              <w:tab/>
-            </w:r>
-            <w:r>
-              <w:rPr>
-                <w:noProof/>
-                <w:webHidden/>
-              </w:rPr>
-              <w:fldChar w:fldCharType="begin"/>
-            </w:r>
-            <w:r>
-              <w:rPr>
-                <w:noProof/>
-                <w:webHidden/>
-              </w:rPr>
-              <w:instrText xml:space="preserve"> PAGEREF _Toc162014473 \h </w:instrText>
-            </w:r>
-            <w:r>
-              <w:rPr>
-                <w:noProof/>
-                <w:webHidden/>
-              </w:rPr>
-            </w:r>
-            <w:r>
-              <w:rPr>
-                <w:noProof/>
-                <w:webHidden/>
-              </w:rPr>
-              <w:fldChar w:fldCharType="separate"/>
-            </w:r>
-            <w:r>
-              <w:rPr>
-                <w:noProof/>
-                <w:webHidden/>
-              </w:rPr>
-              <w:t>19</w:t>
-            </w:r>
-            <w:r>
-              <w:rPr>
-                <w:noProof/>
-                <w:webHidden/>
-              </w:rPr>
-              <w:fldChar w:fldCharType="end"/>
-            </w:r>
-          </w:hyperlink>
-        </w:p>
-        <w:p>
-          <w:pPr>
-            <w:pStyle w:val="TJ2"/>
-            <w:tabs>
-              <w:tab w:val="right" w:leader="underscore" w:pos="9060"/>
-            </w:tabs>
-            <w:rPr>
-              <w:rFonts w:eastAsiaTheme="minorEastAsia" w:cstheme="minorBidi"/>
-              <w:b w:val="0"/>
-              <w:bCs w:val="0"/>
-              <w:noProof/>
-              <w:kern w:val="2"/>
-              <w:sz w:val="24"/>
-              <w:szCs w:val="24"/>
-              <w:lang w:eastAsia="hu-HU"/>
-              <w14:ligatures w14:val="standardContextual"/>
-            </w:rPr>
-          </w:pPr>
-          <w:hyperlink w:anchor="_Toc162014474" w:history="1">
-            <w:r>
-              <w:rPr>
-                <w:rStyle w:val="Hiperhivatkozs"/>
-                <w:noProof/>
-              </w:rPr>
-              <w:t>Használt programmok</w:t>
-            </w:r>
-            <w:r>
-              <w:rPr>
-                <w:noProof/>
-                <w:webHidden/>
-              </w:rPr>
-              <w:tab/>
-            </w:r>
-            <w:r>
-              <w:rPr>
-                <w:noProof/>
-                <w:webHidden/>
-              </w:rPr>
-              <w:fldChar w:fldCharType="begin"/>
-            </w:r>
-            <w:r>
-              <w:rPr>
-                <w:noProof/>
-                <w:webHidden/>
-              </w:rPr>
-              <w:instrText xml:space="preserve"> PAGEREF _Toc162014474 \h </w:instrText>
-            </w:r>
-            <w:r>
-              <w:rPr>
-                <w:noProof/>
-                <w:webHidden/>
-              </w:rPr>
-            </w:r>
-            <w:r>
-              <w:rPr>
-                <w:noProof/>
-                <w:webHidden/>
-              </w:rPr>
-              <w:fldChar w:fldCharType="separate"/>
-            </w:r>
-            <w:r>
-              <w:rPr>
-                <w:noProof/>
-                <w:webHidden/>
-              </w:rPr>
-              <w:t>19</w:t>
-            </w:r>
-            <w:r>
-              <w:rPr>
-                <w:noProof/>
-                <w:webHidden/>
-              </w:rPr>
-              <w:fldChar w:fldCharType="end"/>
-            </w:r>
-          </w:hyperlink>
-        </w:p>
-        <w:p>
-          <w:pPr>
-            <w:pStyle w:val="TJ3"/>
-            <w:tabs>
-              <w:tab w:val="right" w:leader="underscore" w:pos="9060"/>
-            </w:tabs>
-            <w:rPr>
-              <w:rFonts w:eastAsiaTheme="minorEastAsia" w:cstheme="minorBidi"/>
-              <w:noProof/>
-              <w:kern w:val="2"/>
-              <w:sz w:val="24"/>
-              <w:szCs w:val="24"/>
-              <w:lang w:eastAsia="hu-HU"/>
-              <w14:ligatures w14:val="standardContextual"/>
-            </w:rPr>
-          </w:pPr>
-          <w:hyperlink w:anchor="_Toc162014475" w:history="1">
-            <w:r>
-              <w:rPr>
-                <w:rStyle w:val="Hiperhivatkozs"/>
-                <w:noProof/>
-              </w:rPr>
-              <w:t>XAMPP</w:t>
-            </w:r>
-            <w:r>
-              <w:rPr>
-                <w:noProof/>
-                <w:webHidden/>
-              </w:rPr>
-              <w:tab/>
-            </w:r>
-            <w:r>
-              <w:rPr>
-                <w:noProof/>
-                <w:webHidden/>
-              </w:rPr>
-              <w:fldChar w:fldCharType="begin"/>
-            </w:r>
-            <w:r>
-              <w:rPr>
-                <w:noProof/>
-                <w:webHidden/>
-              </w:rPr>
-              <w:instrText xml:space="preserve"> PAGEREF _Toc162014475 \h </w:instrText>
-            </w:r>
-            <w:r>
-              <w:rPr>
-                <w:noProof/>
-                <w:webHidden/>
-              </w:rPr>
-            </w:r>
-            <w:r>
-              <w:rPr>
-                <w:noProof/>
-                <w:webHidden/>
-              </w:rPr>
-              <w:fldChar w:fldCharType="separate"/>
-            </w:r>
-            <w:r>
-              <w:rPr>
-                <w:noProof/>
-                <w:webHidden/>
-              </w:rPr>
-              <w:t>19</w:t>
-            </w:r>
-            <w:r>
-              <w:rPr>
-                <w:noProof/>
-                <w:webHidden/>
-              </w:rPr>
-              <w:fldChar w:fldCharType="end"/>
-            </w:r>
-          </w:hyperlink>
-        </w:p>
-        <w:p>
-          <w:pPr>
-            <w:pStyle w:val="TJ3"/>
-            <w:tabs>
-              <w:tab w:val="right" w:leader="underscore" w:pos="9060"/>
-            </w:tabs>
-            <w:rPr>
-              <w:rFonts w:eastAsiaTheme="minorEastAsia" w:cstheme="minorBidi"/>
-              <w:noProof/>
-              <w:kern w:val="2"/>
-              <w:sz w:val="24"/>
-              <w:szCs w:val="24"/>
-              <w:lang w:eastAsia="hu-HU"/>
-              <w14:ligatures w14:val="standardContextual"/>
-            </w:rPr>
-          </w:pPr>
-          <w:hyperlink w:anchor="_Toc162014476" w:history="1">
-            <w:r>
-              <w:rPr>
-                <w:rStyle w:val="Hiperhivatkozs"/>
-                <w:noProof/>
-              </w:rPr>
-              <w:t>Visual Studio Code</w:t>
-            </w:r>
-            <w:r>
-              <w:rPr>
-                <w:noProof/>
-                <w:webHidden/>
-              </w:rPr>
-              <w:tab/>
-            </w:r>
-            <w:r>
-              <w:rPr>
-                <w:noProof/>
-                <w:webHidden/>
-              </w:rPr>
-              <w:fldChar w:fldCharType="begin"/>
-            </w:r>
-            <w:r>
-              <w:rPr>
-                <w:noProof/>
-                <w:webHidden/>
-              </w:rPr>
-              <w:instrText xml:space="preserve"> PAGEREF _Toc162014476 \h </w:instrText>
-            </w:r>
-            <w:r>
-              <w:rPr>
-                <w:noProof/>
-                <w:webHidden/>
-              </w:rPr>
-            </w:r>
-            <w:r>
-              <w:rPr>
-                <w:noProof/>
-                <w:webHidden/>
-              </w:rPr>
-              <w:fldChar w:fldCharType="separate"/>
-            </w:r>
-            <w:r>
-              <w:rPr>
-                <w:noProof/>
-                <w:webHidden/>
-              </w:rPr>
-              <w:t>19</w:t>
-            </w:r>
-            <w:r>
-              <w:rPr>
-                <w:noProof/>
-                <w:webHidden/>
-              </w:rPr>
-              <w:fldChar w:fldCharType="end"/>
-            </w:r>
-          </w:hyperlink>
-        </w:p>
-        <w:p>
-          <w:pPr>
-            <w:pStyle w:val="TJ3"/>
-            <w:tabs>
-              <w:tab w:val="right" w:leader="underscore" w:pos="9060"/>
-            </w:tabs>
-            <w:rPr>
-              <w:rFonts w:eastAsiaTheme="minorEastAsia" w:cstheme="minorBidi"/>
-              <w:noProof/>
-              <w:kern w:val="2"/>
-              <w:sz w:val="24"/>
-              <w:szCs w:val="24"/>
-              <w:lang w:eastAsia="hu-HU"/>
-              <w14:ligatures w14:val="standardContextual"/>
-            </w:rPr>
-          </w:pPr>
-          <w:hyperlink w:anchor="_Toc162014477" w:history="1">
-            <w:r>
-              <w:rPr>
-                <w:rStyle w:val="Hiperhivatkozs"/>
-                <w:noProof/>
-              </w:rPr>
-              <w:t>Visual Studio</w:t>
-            </w:r>
-            <w:r>
-              <w:rPr>
-                <w:noProof/>
-                <w:webHidden/>
-              </w:rPr>
-              <w:tab/>
-            </w:r>
-            <w:r>
-              <w:rPr>
-                <w:noProof/>
-                <w:webHidden/>
-              </w:rPr>
-              <w:fldChar w:fldCharType="begin"/>
-            </w:r>
-            <w:r>
-              <w:rPr>
-                <w:noProof/>
-                <w:webHidden/>
-              </w:rPr>
-              <w:instrText xml:space="preserve"> PAGEREF _Toc162014477 \h </w:instrText>
-            </w:r>
-            <w:r>
-              <w:rPr>
-                <w:noProof/>
-                <w:webHidden/>
-              </w:rPr>
-            </w:r>
-            <w:r>
-              <w:rPr>
-                <w:noProof/>
-                <w:webHidden/>
-              </w:rPr>
-              <w:fldChar w:fldCharType="separate"/>
-            </w:r>
-            <w:r>
-              <w:rPr>
-                <w:noProof/>
-                <w:webHidden/>
-              </w:rPr>
-              <w:t>19</w:t>
-            </w:r>
-            <w:r>
-              <w:rPr>
-                <w:noProof/>
-                <w:webHidden/>
-              </w:rPr>
-              <w:fldChar w:fldCharType="end"/>
-            </w:r>
-          </w:hyperlink>
-        </w:p>
-        <w:p>
-          <w:pPr>
-            <w:pStyle w:val="TJ3"/>
-            <w:tabs>
-              <w:tab w:val="right" w:leader="underscore" w:pos="9060"/>
-            </w:tabs>
-            <w:rPr>
-              <w:rFonts w:eastAsiaTheme="minorEastAsia" w:cstheme="minorBidi"/>
-              <w:noProof/>
-              <w:kern w:val="2"/>
-              <w:sz w:val="24"/>
-              <w:szCs w:val="24"/>
-              <w:lang w:eastAsia="hu-HU"/>
-              <w14:ligatures w14:val="standardContextual"/>
-            </w:rPr>
-          </w:pPr>
-          <w:hyperlink w:anchor="_Toc162014478" w:history="1">
-            <w:r>
-              <w:rPr>
-                <w:rStyle w:val="Hiperhivatkozs"/>
-                <w:noProof/>
-              </w:rPr>
-              <w:t>Notepad++</w:t>
-            </w:r>
-            <w:r>
-              <w:rPr>
-                <w:noProof/>
-                <w:webHidden/>
-              </w:rPr>
-              <w:tab/>
-            </w:r>
-            <w:r>
-              <w:rPr>
-                <w:noProof/>
-                <w:webHidden/>
-              </w:rPr>
-              <w:fldChar w:fldCharType="begin"/>
-            </w:r>
-            <w:r>
-              <w:rPr>
-                <w:noProof/>
-                <w:webHidden/>
-              </w:rPr>
-              <w:instrText xml:space="preserve"> PAGEREF _Toc162014478 \h </w:instrText>
-            </w:r>
-            <w:r>
-              <w:rPr>
-                <w:noProof/>
-                <w:webHidden/>
-              </w:rPr>
-            </w:r>
-            <w:r>
-              <w:rPr>
-                <w:noProof/>
-                <w:webHidden/>
-              </w:rPr>
-              <w:fldChar w:fldCharType="separate"/>
-            </w:r>
-            <w:r>
-              <w:rPr>
-                <w:noProof/>
-                <w:webHidden/>
-              </w:rPr>
-              <w:t>19</w:t>
-            </w:r>
-            <w:r>
-              <w:rPr>
-                <w:noProof/>
-                <w:webHidden/>
-              </w:rPr>
-              <w:fldChar w:fldCharType="end"/>
-            </w:r>
-          </w:hyperlink>
-        </w:p>
-        <w:p>
-          <w:pPr>
-            <w:pStyle w:val="TJ3"/>
-            <w:tabs>
-              <w:tab w:val="right" w:leader="underscore" w:pos="9060"/>
-            </w:tabs>
-            <w:rPr>
-              <w:rFonts w:eastAsiaTheme="minorEastAsia" w:cstheme="minorBidi"/>
-              <w:noProof/>
-              <w:kern w:val="2"/>
-              <w:sz w:val="24"/>
-              <w:szCs w:val="24"/>
-              <w:lang w:eastAsia="hu-HU"/>
-              <w14:ligatures w14:val="standardContextual"/>
-            </w:rPr>
-          </w:pPr>
-          <w:hyperlink w:anchor="_Toc162014479" w:history="1">
-            <w:r>
-              <w:rPr>
-                <w:rStyle w:val="Hiperhivatkozs"/>
-                <w:noProof/>
-              </w:rPr>
-              <w:t>Word</w:t>
-            </w:r>
-            <w:r>
-              <w:rPr>
-                <w:noProof/>
-                <w:webHidden/>
-              </w:rPr>
-              <w:tab/>
-            </w:r>
-            <w:r>
-              <w:rPr>
-                <w:noProof/>
-                <w:webHidden/>
-              </w:rPr>
-              <w:fldChar w:fldCharType="begin"/>
-            </w:r>
-            <w:r>
-              <w:rPr>
-                <w:noProof/>
-                <w:webHidden/>
-              </w:rPr>
-              <w:instrText xml:space="preserve"> PAGEREF _Toc162014479 \h </w:instrText>
-            </w:r>
-            <w:r>
-              <w:rPr>
-                <w:noProof/>
-                <w:webHidden/>
-              </w:rPr>
-            </w:r>
-            <w:r>
-              <w:rPr>
-                <w:noProof/>
-                <w:webHidden/>
-              </w:rPr>
-              <w:fldChar w:fldCharType="separate"/>
-            </w:r>
-            <w:r>
-              <w:rPr>
-                <w:noProof/>
-                <w:webHidden/>
-              </w:rPr>
-              <w:t>19</w:t>
+              <w:t>21</w:t>
             </w:r>
             <w:r>
               <w:rPr>
@@ -4225,7 +4303,7 @@
           <w:color w:val="000000" w:themeColor="text1"/>
         </w:rPr>
       </w:pPr>
-      <w:bookmarkStart w:id="1" w:name="_Toc162014428"/>
+      <w:bookmarkStart w:id="0" w:name="_Toc162198745"/>
       <w:r>
         <w:rPr>
           <w:rStyle w:val="Knyvcme"/>
@@ -4235,14 +4313,14 @@
         <w:lastRenderedPageBreak/>
         <w:t>Bevezetés</w:t>
       </w:r>
-      <w:bookmarkEnd w:id="1"/>
+      <w:bookmarkEnd w:id="0"/>
     </w:p>
     <w:p>
       <w:pPr>
         <w:pStyle w:val="Cmsor2"/>
         <w:spacing w:before="960"/>
       </w:pPr>
-      <w:bookmarkStart w:id="2" w:name="_Toc162014429"/>
+      <w:bookmarkStart w:id="1" w:name="_Toc162198746"/>
       <w:r>
         <w:t xml:space="preserve">Miért ezt </w:t>
       </w:r>
@@ -4252,7 +4330,7 @@
       <w:r>
         <w:t>?</w:t>
       </w:r>
-      <w:bookmarkEnd w:id="2"/>
+      <w:bookmarkEnd w:id="1"/>
     </w:p>
     <w:p>
       <w:pPr>
@@ -4283,11 +4361,11 @@
       <w:pPr>
         <w:pStyle w:val="Cmsor2"/>
       </w:pPr>
-      <w:bookmarkStart w:id="3" w:name="_Toc162014430"/>
+      <w:bookmarkStart w:id="2" w:name="_Toc162198747"/>
       <w:r>
         <w:t>Rövid megfogalmazás</w:t>
       </w:r>
-      <w:bookmarkEnd w:id="3"/>
+      <w:bookmarkEnd w:id="2"/>
     </w:p>
     <w:p>
       <w:pPr>
@@ -4593,11 +4671,11 @@
       <w:pPr>
         <w:pStyle w:val="Cmsor2"/>
       </w:pPr>
-      <w:bookmarkStart w:id="4" w:name="_Toc162014431"/>
+      <w:bookmarkStart w:id="3" w:name="_Toc162198748"/>
       <w:r>
         <w:t>Előnye</w:t>
       </w:r>
-      <w:bookmarkEnd w:id="4"/>
+      <w:bookmarkEnd w:id="3"/>
     </w:p>
     <w:p>
       <w:pPr>
@@ -4645,11 +4723,11 @@
       <w:pPr>
         <w:pStyle w:val="Cmsor2"/>
       </w:pPr>
-      <w:bookmarkStart w:id="5" w:name="_Toc162014432"/>
+      <w:bookmarkStart w:id="4" w:name="_Toc162198749"/>
       <w:r>
         <w:t>Megjegyzés</w:t>
       </w:r>
-      <w:bookmarkEnd w:id="5"/>
+      <w:bookmarkEnd w:id="4"/>
     </w:p>
     <w:p>
       <w:pPr>
@@ -4710,19 +4788,19 @@
       <w:pPr>
         <w:pStyle w:val="Cmsor1"/>
       </w:pPr>
-      <w:bookmarkStart w:id="6" w:name="_Toc162014433"/>
+      <w:bookmarkStart w:id="5" w:name="_Toc162198750"/>
       <w:r>
         <w:lastRenderedPageBreak/>
         <w:t>Szerkezete</w:t>
       </w:r>
-      <w:bookmarkEnd w:id="6"/>
+      <w:bookmarkEnd w:id="5"/>
     </w:p>
     <w:p>
       <w:pPr>
         <w:pStyle w:val="Cmsor2"/>
         <w:spacing w:before="960"/>
       </w:pPr>
-      <w:bookmarkStart w:id="7" w:name="_Toc162014434"/>
+      <w:bookmarkStart w:id="6" w:name="_Toc162198751"/>
       <w:r>
         <w:t>Egyedek</w:t>
       </w:r>
@@ -4732,17 +4810,17 @@
       <w:r>
         <w:t>bútumok)</w:t>
       </w:r>
+      <w:bookmarkEnd w:id="6"/>
+    </w:p>
+    <w:p>
+      <w:pPr>
+        <w:pStyle w:val="Cmsor3"/>
+      </w:pPr>
+      <w:bookmarkStart w:id="7" w:name="_Toc162198752"/>
+      <w:r>
+        <w:t>Vendég</w:t>
+      </w:r>
       <w:bookmarkEnd w:id="7"/>
-    </w:p>
-    <w:p>
-      <w:pPr>
-        <w:pStyle w:val="Cmsor3"/>
-      </w:pPr>
-      <w:bookmarkStart w:id="8" w:name="_Toc162014435"/>
-      <w:r>
-        <w:t>Vendég</w:t>
-      </w:r>
-      <w:bookmarkEnd w:id="8"/>
     </w:p>
     <w:p>
       <w:pPr>
@@ -4826,11 +4904,11 @@
       <w:pPr>
         <w:pStyle w:val="Cmsor3"/>
       </w:pPr>
-      <w:bookmarkStart w:id="9" w:name="_Toc162014436"/>
+      <w:bookmarkStart w:id="8" w:name="_Toc162198753"/>
       <w:r>
         <w:t>Fodrász</w:t>
       </w:r>
-      <w:bookmarkEnd w:id="9"/>
+      <w:bookmarkEnd w:id="8"/>
     </w:p>
     <w:p>
       <w:pPr>
@@ -4905,11 +4983,11 @@
       <w:pPr>
         <w:pStyle w:val="Cmsor3"/>
       </w:pPr>
-      <w:bookmarkStart w:id="10" w:name="_Toc162014437"/>
+      <w:bookmarkStart w:id="9" w:name="_Toc162198754"/>
       <w:r>
         <w:t>Üzlet</w:t>
       </w:r>
-      <w:bookmarkEnd w:id="10"/>
+      <w:bookmarkEnd w:id="9"/>
     </w:p>
     <w:p>
       <w:pPr>
@@ -4964,11 +5042,11 @@
       <w:pPr>
         <w:pStyle w:val="Cmsor3"/>
       </w:pPr>
-      <w:bookmarkStart w:id="11" w:name="_Toc162014438"/>
+      <w:bookmarkStart w:id="10" w:name="_Toc162198755"/>
       <w:r>
         <w:t>Szolgáltatás</w:t>
       </w:r>
-      <w:bookmarkEnd w:id="11"/>
+      <w:bookmarkEnd w:id="10"/>
     </w:p>
     <w:p>
       <w:pPr>
@@ -5045,11 +5123,11 @@
         <w:pStyle w:val="Cmsor3"/>
         <w:spacing w:before="120"/>
       </w:pPr>
-      <w:bookmarkStart w:id="12" w:name="_Toc162014439"/>
+      <w:bookmarkStart w:id="11" w:name="_Toc162198756"/>
       <w:r>
         <w:t>Helyszín</w:t>
       </w:r>
-      <w:bookmarkEnd w:id="12"/>
+      <w:bookmarkEnd w:id="11"/>
     </w:p>
     <w:p>
       <w:pPr>
@@ -5128,28 +5206,28 @@
       <w:pPr>
         <w:pStyle w:val="Cmsor2"/>
       </w:pPr>
-      <w:bookmarkStart w:id="13" w:name="_Toc162014440"/>
+      <w:bookmarkStart w:id="12" w:name="_Toc162198757"/>
       <w:r>
         <w:lastRenderedPageBreak/>
         <w:t>Kapcsolatok</w:t>
       </w:r>
+      <w:bookmarkEnd w:id="12"/>
+    </w:p>
+    <w:p>
+      <w:pPr>
+        <w:pStyle w:val="Cmsor3"/>
+      </w:pPr>
+      <w:r>
+        <w:t xml:space="preserve"> </w:t>
+      </w:r>
+      <w:bookmarkStart w:id="13" w:name="_Toc162198758"/>
+      <w:r>
+        <w:t>Üzlet-helysz</w:t>
+      </w:r>
+      <w:r>
+        <w:t>ín</w:t>
+      </w:r>
       <w:bookmarkEnd w:id="13"/>
-    </w:p>
-    <w:p>
-      <w:pPr>
-        <w:pStyle w:val="Cmsor3"/>
-      </w:pPr>
-      <w:r>
-        <w:t xml:space="preserve"> </w:t>
-      </w:r>
-      <w:bookmarkStart w:id="14" w:name="_Toc162014441"/>
-      <w:r>
-        <w:t>Üzlet-helysz</w:t>
-      </w:r>
-      <w:r>
-        <w:t>ín</w:t>
-      </w:r>
-      <w:bookmarkEnd w:id="14"/>
     </w:p>
     <w:p>
       <w:pPr>
@@ -5219,11 +5297,11 @@
       <w:pPr>
         <w:pStyle w:val="Cmsor3"/>
       </w:pPr>
-      <w:bookmarkStart w:id="15" w:name="_Toc162014442"/>
+      <w:bookmarkStart w:id="14" w:name="_Toc162198759"/>
       <w:r>
         <w:t>Foglalás</w:t>
       </w:r>
-      <w:bookmarkEnd w:id="15"/>
+      <w:bookmarkEnd w:id="14"/>
     </w:p>
     <w:p>
       <w:pPr>
@@ -5302,7 +5380,7 @@
         <w:spacing w:before="1200"/>
         <w:jc w:val="center"/>
       </w:pPr>
-      <w:bookmarkStart w:id="16" w:name="_Toc162014443"/>
+      <w:bookmarkStart w:id="15" w:name="_Toc162198760"/>
       <w:r>
         <w:rPr>
           <w:noProof/>
@@ -5388,7 +5466,7 @@
         </w:rPr>
         <w:footnoteReference w:id="3"/>
       </w:r>
-      <w:bookmarkEnd w:id="16"/>
+      <w:bookmarkEnd w:id="15"/>
     </w:p>
     <w:p>
       <w:pPr>
@@ -5428,22 +5506,22 @@
         <w:pStyle w:val="Cmsor1"/>
         <w:spacing w:after="600"/>
       </w:pPr>
-      <w:bookmarkStart w:id="17" w:name="_Toc162014444"/>
+      <w:bookmarkStart w:id="16" w:name="_Toc162198761"/>
       <w:r>
         <w:lastRenderedPageBreak/>
         <w:t>Relációs adatmodell</w:t>
       </w:r>
+      <w:bookmarkEnd w:id="16"/>
+    </w:p>
+    <w:p>
+      <w:pPr>
+        <w:pStyle w:val="Cmsor2"/>
+      </w:pPr>
+      <w:bookmarkStart w:id="17" w:name="_Toc162198762"/>
+      <w:r>
+        <w:t>Normálformák</w:t>
+      </w:r>
       <w:bookmarkEnd w:id="17"/>
-    </w:p>
-    <w:p>
-      <w:pPr>
-        <w:pStyle w:val="Cmsor2"/>
-      </w:pPr>
-      <w:bookmarkStart w:id="18" w:name="_Toc162014445"/>
-      <w:r>
-        <w:t>Normálformák</w:t>
-      </w:r>
-      <w:bookmarkEnd w:id="18"/>
     </w:p>
     <w:p>
       <w:pPr>
@@ -5461,7 +5539,7 @@
           <w:docGrid w:linePitch="435"/>
         </w:sectPr>
       </w:pPr>
-      <w:bookmarkStart w:id="19" w:name="_Toc162014446"/>
+      <w:bookmarkStart w:id="18" w:name="_Toc162198763"/>
       <w:r>
         <w:rPr>
           <w:noProof/>
@@ -5501,7 +5579,7 @@
       <w:r>
         <w:t>mában</w:t>
       </w:r>
-      <w:bookmarkEnd w:id="19"/>
+      <w:bookmarkEnd w:id="18"/>
       <w:r>
         <w:rPr>
           <w:rFonts w:ascii="Times New Roman" w:eastAsia="Times New Roman" w:hAnsi="Times New Roman" w:cs="Times New Roman"/>
@@ -5528,12 +5606,12 @@
         <w:spacing w:before="1320" w:after="960"/>
         <w:ind w:left="1066" w:hanging="357"/>
       </w:pPr>
-      <w:bookmarkStart w:id="20" w:name="_Toc162014447"/>
+      <w:bookmarkStart w:id="19" w:name="_Toc162198764"/>
       <w:r>
         <w:lastRenderedPageBreak/>
         <w:t>Normálformában</w:t>
       </w:r>
-      <w:bookmarkEnd w:id="20"/>
+      <w:bookmarkEnd w:id="19"/>
     </w:p>
     <w:p>
       <w:r>
@@ -5565,12 +5643,12 @@
           <w:numId w:val="4"/>
         </w:numPr>
       </w:pPr>
-      <w:bookmarkStart w:id="21" w:name="_Toc162014448"/>
+      <w:bookmarkStart w:id="20" w:name="_Toc162198765"/>
       <w:r>
         <w:lastRenderedPageBreak/>
         <w:t>Normálformában</w:t>
       </w:r>
-      <w:bookmarkEnd w:id="21"/>
+      <w:bookmarkEnd w:id="20"/>
     </w:p>
     <w:p>
       <w:pPr>
@@ -5652,7 +5730,7 @@
           <w:docGrid w:linePitch="435"/>
         </w:sectPr>
       </w:pPr>
-      <w:bookmarkStart w:id="22" w:name="_Toc162014449"/>
+      <w:bookmarkStart w:id="21" w:name="_Toc162198766"/>
       <w:r>
         <w:rPr>
           <w:noProof/>
@@ -5728,7 +5806,7 @@
       <w:r>
         <w:t>ában</w:t>
       </w:r>
-      <w:bookmarkEnd w:id="22"/>
+      <w:bookmarkEnd w:id="21"/>
     </w:p>
     <w:p>
       <w:pPr>
@@ -5741,7 +5819,7 @@
           <w:docGrid w:linePitch="435"/>
         </w:sectPr>
       </w:pPr>
-      <w:bookmarkStart w:id="23" w:name="_Toc162014450"/>
+      <w:bookmarkStart w:id="22" w:name="_Toc162198767"/>
       <w:r>
         <w:rPr>
           <w:noProof/>
@@ -5757,13 +5835,13 @@
       <w:r>
         <w:t>Kapcsolat-modell</w:t>
       </w:r>
-      <w:bookmarkEnd w:id="23"/>
+      <w:bookmarkEnd w:id="22"/>
     </w:p>
     <w:p>
       <w:pPr>
         <w:pStyle w:val="Cmsor1"/>
       </w:pPr>
-      <w:bookmarkStart w:id="24" w:name="_Toc162014451"/>
+      <w:bookmarkStart w:id="23" w:name="_Toc162198768"/>
       <w:r>
         <w:lastRenderedPageBreak/>
         <w:t>Teszt a</w:t>
@@ -5771,48 +5849,48 @@
       <w:r>
         <w:t>datok generálása</w:t>
       </w:r>
-      <w:bookmarkEnd w:id="24"/>
+      <w:bookmarkEnd w:id="23"/>
     </w:p>
     <w:p>
       <w:pPr>
         <w:pStyle w:val="Cmsor2"/>
         <w:spacing w:before="960"/>
       </w:pPr>
-      <w:bookmarkStart w:id="25" w:name="_Toc162014452"/>
+      <w:bookmarkStart w:id="24" w:name="_Toc162198769"/>
       <w:r>
         <w:t>Cél és Áttekintés</w:t>
       </w:r>
+      <w:bookmarkEnd w:id="24"/>
+    </w:p>
+    <w:p>
+      <w:pPr>
+        <w:pStyle w:val="Nincstrkz"/>
+      </w:pPr>
+      <w:r>
+        <w:t xml:space="preserve">A "Generálás" program egy adatgeneráló alkalmazás, amely különböző adatokat </w:t>
+      </w:r>
+      <w:r>
+        <w:t>generál</w:t>
+      </w:r>
+      <w:r>
+        <w:t>, majd ezeket felhasználva SQL fájlt készít</w:t>
+      </w:r>
+      <w:r>
+        <w:t xml:space="preserve"> </w:t>
+      </w:r>
+      <w:r>
+        <w:t xml:space="preserve">egy fodrászat adatbázis inicializálásához. </w:t>
+      </w:r>
+    </w:p>
+    <w:p>
+      <w:pPr>
+        <w:pStyle w:val="Cmsor2"/>
+      </w:pPr>
+      <w:bookmarkStart w:id="25" w:name="_Toc162198770"/>
+      <w:r>
+        <w:t>Fő Program</w:t>
+      </w:r>
       <w:bookmarkEnd w:id="25"/>
-    </w:p>
-    <w:p>
-      <w:pPr>
-        <w:pStyle w:val="Nincstrkz"/>
-      </w:pPr>
-      <w:r>
-        <w:t xml:space="preserve">A "Generálás" program egy adatgeneráló alkalmazás, amely különböző adatokat </w:t>
-      </w:r>
-      <w:r>
-        <w:t>generál</w:t>
-      </w:r>
-      <w:r>
-        <w:t>, majd ezeket felhasználva SQL fájlt készít</w:t>
-      </w:r>
-      <w:r>
-        <w:t xml:space="preserve"> </w:t>
-      </w:r>
-      <w:r>
-        <w:t xml:space="preserve">egy fodrászat adatbázis inicializálásához. </w:t>
-      </w:r>
-    </w:p>
-    <w:p>
-      <w:pPr>
-        <w:pStyle w:val="Cmsor2"/>
-      </w:pPr>
-      <w:bookmarkStart w:id="26" w:name="_Toc162014453"/>
-      <w:r>
-        <w:t>Fő Program</w:t>
-      </w:r>
-      <w:bookmarkEnd w:id="26"/>
     </w:p>
     <w:p>
       <w:pPr>
@@ -5888,11 +5966,11 @@
       <w:pPr>
         <w:pStyle w:val="Cmsor2"/>
       </w:pPr>
-      <w:bookmarkStart w:id="27" w:name="_Toc162014454"/>
+      <w:bookmarkStart w:id="26" w:name="_Toc162198771"/>
       <w:r>
         <w:t>Fontos Megjegyzések:</w:t>
       </w:r>
-      <w:bookmarkEnd w:id="27"/>
+      <w:bookmarkEnd w:id="26"/>
     </w:p>
     <w:p>
       <w:pPr>
@@ -5951,11 +6029,11 @@
       <w:pPr>
         <w:pStyle w:val="Cmsor2"/>
       </w:pPr>
-      <w:bookmarkStart w:id="28" w:name="_Toc162014455"/>
+      <w:bookmarkStart w:id="27" w:name="_Toc162198772"/>
       <w:r>
         <w:t>Használati Példa:</w:t>
       </w:r>
-      <w:bookmarkEnd w:id="28"/>
+      <w:bookmarkEnd w:id="27"/>
     </w:p>
     <w:p>
       <w:pPr>
@@ -6036,17 +6114,17 @@
       <w:pPr>
         <w:pStyle w:val="Cmsor2"/>
       </w:pPr>
-      <w:bookmarkStart w:id="29" w:name="_Toc162014456"/>
+      <w:bookmarkStart w:id="28" w:name="_Toc162198773"/>
       <w:r>
         <w:t>Funkciók</w:t>
       </w:r>
-      <w:bookmarkEnd w:id="29"/>
+      <w:bookmarkEnd w:id="28"/>
     </w:p>
     <w:p>
       <w:pPr>
         <w:pStyle w:val="Cmsor3"/>
       </w:pPr>
-      <w:bookmarkStart w:id="30" w:name="_Toc162014457"/>
+      <w:bookmarkStart w:id="29" w:name="_Toc162198774"/>
       <w:proofErr w:type="spellStart"/>
       <w:proofErr w:type="gramStart"/>
       <w:r>
@@ -6060,7 +6138,7 @@
       <w:r>
         <w:t>):</w:t>
       </w:r>
-      <w:bookmarkEnd w:id="30"/>
+      <w:bookmarkEnd w:id="29"/>
       <w:r>
         <w:t xml:space="preserve"> </w:t>
       </w:r>
@@ -6078,7 +6156,7 @@
       <w:pPr>
         <w:pStyle w:val="Cmsor3"/>
       </w:pPr>
-      <w:bookmarkStart w:id="31" w:name="_Toc162014458"/>
+      <w:bookmarkStart w:id="30" w:name="_Toc162198775"/>
       <w:proofErr w:type="spellStart"/>
       <w:proofErr w:type="gramStart"/>
       <w:r>
@@ -6092,7 +6170,7 @@
       <w:r>
         <w:t>):</w:t>
       </w:r>
-      <w:bookmarkEnd w:id="31"/>
+      <w:bookmarkEnd w:id="30"/>
       <w:r>
         <w:t xml:space="preserve"> </w:t>
       </w:r>
@@ -6118,7 +6196,7 @@
       <w:pPr>
         <w:pStyle w:val="Cmsor3"/>
       </w:pPr>
-      <w:bookmarkStart w:id="32" w:name="_Toc162014459"/>
+      <w:bookmarkStart w:id="31" w:name="_Toc162198776"/>
       <w:proofErr w:type="spellStart"/>
       <w:proofErr w:type="gramStart"/>
       <w:r>
@@ -6132,7 +6210,7 @@
       <w:r>
         <w:t>):</w:t>
       </w:r>
-      <w:bookmarkEnd w:id="32"/>
+      <w:bookmarkEnd w:id="31"/>
       <w:r>
         <w:t xml:space="preserve"> </w:t>
       </w:r>
@@ -6159,7 +6237,7 @@
         <w:pStyle w:val="Cmsor3"/>
         <w:spacing w:after="240"/>
       </w:pPr>
-      <w:bookmarkStart w:id="33" w:name="_Toc162014460"/>
+      <w:bookmarkStart w:id="32" w:name="_Toc162198777"/>
       <w:proofErr w:type="spellStart"/>
       <w:proofErr w:type="gramStart"/>
       <w:r>
@@ -6197,7 +6275,7 @@
       <w:r>
         <w:t>&gt; lista):</w:t>
       </w:r>
-      <w:bookmarkEnd w:id="33"/>
+      <w:bookmarkEnd w:id="32"/>
     </w:p>
     <w:p>
       <w:pPr>
@@ -6226,7 +6304,7 @@
       <w:pPr>
         <w:pStyle w:val="Cmsor3"/>
       </w:pPr>
-      <w:bookmarkStart w:id="34" w:name="_Toc162014461"/>
+      <w:bookmarkStart w:id="33" w:name="_Toc162198778"/>
       <w:proofErr w:type="spellStart"/>
       <w:proofErr w:type="gramStart"/>
       <w:r>
@@ -6240,7 +6318,7 @@
       <w:r>
         <w:t>):</w:t>
       </w:r>
-      <w:bookmarkEnd w:id="34"/>
+      <w:bookmarkEnd w:id="33"/>
     </w:p>
     <w:p>
       <w:pPr>
@@ -6255,7 +6333,7 @@
       <w:pPr>
         <w:pStyle w:val="Cmsor3"/>
       </w:pPr>
-      <w:bookmarkStart w:id="35" w:name="_Toc162014462"/>
+      <w:bookmarkStart w:id="34" w:name="_Toc162198779"/>
       <w:proofErr w:type="spellStart"/>
       <w:proofErr w:type="gramStart"/>
       <w:r>
@@ -6269,7 +6347,7 @@
       <w:r>
         <w:t>):</w:t>
       </w:r>
-      <w:bookmarkEnd w:id="35"/>
+      <w:bookmarkEnd w:id="34"/>
     </w:p>
     <w:p>
       <w:pPr>
@@ -6330,7 +6408,7 @@
       <w:pPr>
         <w:pStyle w:val="Cmsor3"/>
       </w:pPr>
-      <w:bookmarkStart w:id="36" w:name="_Toc162014463"/>
+      <w:bookmarkStart w:id="35" w:name="_Toc162198780"/>
       <w:proofErr w:type="spellStart"/>
       <w:proofErr w:type="gramStart"/>
       <w:r>
@@ -6368,7 +6446,7 @@
       <w:r>
         <w:t>:</w:t>
       </w:r>
-      <w:bookmarkEnd w:id="36"/>
+      <w:bookmarkEnd w:id="35"/>
     </w:p>
     <w:p>
       <w:pPr>
@@ -6386,22 +6464,28 @@
       <w:r>
         <w:br w:type="page"/>
       </w:r>
-      <w:bookmarkStart w:id="37" w:name="_Toc162014464"/>
+      <w:bookmarkStart w:id="36" w:name="_Toc162198781"/>
       <w:r>
         <w:lastRenderedPageBreak/>
         <w:t>Feladatok</w:t>
       </w:r>
+      <w:r>
+        <w:rPr>
+          <w:rStyle w:val="Lbjegyzet-hivatkozs"/>
+        </w:rPr>
+        <w:footnoteReference w:id="4"/>
+      </w:r>
+      <w:bookmarkEnd w:id="36"/>
+    </w:p>
+    <w:p>
+      <w:pPr>
+        <w:pStyle w:val="Cmsor2"/>
+      </w:pPr>
+      <w:bookmarkStart w:id="37" w:name="_Toc162198782"/>
+      <w:r>
+        <w:t>Könnyű feladatok</w:t>
+      </w:r>
       <w:bookmarkEnd w:id="37"/>
-    </w:p>
-    <w:p>
-      <w:pPr>
-        <w:pStyle w:val="Cmsor2"/>
-      </w:pPr>
-      <w:bookmarkStart w:id="38" w:name="_Toc162014465"/>
-      <w:r>
-        <w:t>Könnyű feladatok</w:t>
-      </w:r>
-      <w:bookmarkEnd w:id="38"/>
     </w:p>
     <w:p>
       <w:pPr>
@@ -6674,12 +6758,12 @@
       <w:pPr>
         <w:pStyle w:val="Cmsor2"/>
       </w:pPr>
-      <w:bookmarkStart w:id="39" w:name="_Toc162014466"/>
+      <w:bookmarkStart w:id="38" w:name="_Toc162198783"/>
       <w:r>
         <w:lastRenderedPageBreak/>
         <w:t>Közepes feladatok</w:t>
       </w:r>
-      <w:bookmarkEnd w:id="39"/>
+      <w:bookmarkEnd w:id="38"/>
     </w:p>
     <w:p>
       <w:pPr>
@@ -6845,18 +6929,21 @@
     </w:p>
     <w:p>
       <w:pPr>
-        <w:spacing w:before="480"/>
+        <w:spacing w:before="600"/>
         <w:ind w:left="709"/>
       </w:pPr>
       <w:r>
+        <w:rPr>
+          <w:noProof/>
+        </w:rPr>
         <w:drawing>
-          <wp:anchor distT="0" distB="0" distL="114300" distR="114300" simplePos="0" relativeHeight="251676672" behindDoc="0" locked="0" layoutInCell="1" allowOverlap="1" wp14:anchorId="0ADE0B81" wp14:editId="5A45F3EB">
+          <wp:anchor distT="0" distB="0" distL="114300" distR="114300" simplePos="0" relativeHeight="251676672" behindDoc="0" locked="0" layoutInCell="1" allowOverlap="1" wp14:anchorId="0ADE0B81" wp14:editId="3C934FA7">
             <wp:simplePos x="0" y="0"/>
             <wp:positionH relativeFrom="column">
               <wp:posOffset>1709420</wp:posOffset>
             </wp:positionH>
             <wp:positionV relativeFrom="paragraph">
-              <wp:posOffset>1770380</wp:posOffset>
+              <wp:posOffset>1846580</wp:posOffset>
             </wp:positionV>
             <wp:extent cx="1895475" cy="1009650"/>
             <wp:effectExtent l="0" t="0" r="9525" b="0"/>
@@ -6963,7 +7050,7 @@
         <w:t>3. Í</w:t>
       </w:r>
       <w:r>
-        <w:t>rj egy SQL lekérdezést, amely meghatározza</w:t>
+        <w:t>rj egy lekérdezést, amely meghatározza</w:t>
       </w:r>
       <w:r>
         <w:t xml:space="preserve"> a 3 legnépszerűbb szolgáltatást! Írd ki a szolgáltatás nevét és azt is, hogy hányszor foglaltak olyat!</w:t>
@@ -6974,18 +7061,21 @@
     </w:p>
     <w:p>
       <w:pPr>
-        <w:spacing w:before="480"/>
+        <w:spacing w:before="600"/>
         <w:ind w:left="709"/>
       </w:pPr>
       <w:r>
+        <w:rPr>
+          <w:noProof/>
+        </w:rPr>
         <w:drawing>
-          <wp:anchor distT="0" distB="0" distL="114300" distR="114300" simplePos="0" relativeHeight="251677696" behindDoc="0" locked="0" layoutInCell="1" allowOverlap="1" wp14:anchorId="294E071B" wp14:editId="0D924A37">
+          <wp:anchor distT="0" distB="0" distL="114300" distR="114300" simplePos="0" relativeHeight="251677696" behindDoc="0" locked="0" layoutInCell="1" allowOverlap="1" wp14:anchorId="294E071B" wp14:editId="5545A89F">
             <wp:simplePos x="0" y="0"/>
             <wp:positionH relativeFrom="column">
               <wp:posOffset>1776095</wp:posOffset>
             </wp:positionH>
             <wp:positionV relativeFrom="paragraph">
-              <wp:posOffset>1732915</wp:posOffset>
+              <wp:posOffset>1818640</wp:posOffset>
             </wp:positionV>
             <wp:extent cx="1733550" cy="361950"/>
             <wp:effectExtent l="0" t="0" r="0" b="0"/>
@@ -7031,12 +7121,78 @@
       <w:r>
         <w:t>4. Írasd ki a legsikeresebb üzlet tulajt!</w:t>
       </w:r>
-      <w:r>
+    </w:p>
+    <w:p>
+      <w:pPr>
+        <w:spacing w:before="600"/>
+        <w:ind w:left="709"/>
         <w:rPr>
           <w:noProof/>
         </w:rPr>
+      </w:pPr>
+      <w:r>
+        <w:lastRenderedPageBreak/>
+        <w:drawing>
+          <wp:anchor distT="0" distB="0" distL="114300" distR="114300" simplePos="0" relativeHeight="251678720" behindDoc="0" locked="0" layoutInCell="1" allowOverlap="1" wp14:anchorId="5A492DB5" wp14:editId="2BE866B1">
+            <wp:simplePos x="0" y="0"/>
+            <wp:positionH relativeFrom="column">
+              <wp:posOffset>1280795</wp:posOffset>
+            </wp:positionH>
+            <wp:positionV relativeFrom="paragraph">
+              <wp:posOffset>523875</wp:posOffset>
+            </wp:positionV>
+            <wp:extent cx="2438400" cy="428625"/>
+            <wp:effectExtent l="0" t="0" r="0" b="9525"/>
+            <wp:wrapTopAndBottom/>
+            <wp:docPr id="1607934029" name="Kép 1"/>
+            <wp:cNvGraphicFramePr>
+              <a:graphicFrameLocks xmlns:a="http://schemas.openxmlformats.org/drawingml/2006/main" noChangeAspect="1"/>
+            </wp:cNvGraphicFramePr>
+            <a:graphic xmlns:a="http://schemas.openxmlformats.org/drawingml/2006/main">
+              <a:graphicData uri="http://schemas.openxmlformats.org/drawingml/2006/picture">
+                <pic:pic xmlns:pic="http://schemas.openxmlformats.org/drawingml/2006/picture">
+                  <pic:nvPicPr>
+                    <pic:cNvPr id="1607934029" name=""/>
+                    <pic:cNvPicPr/>
+                  </pic:nvPicPr>
+                  <pic:blipFill>
+                    <a:blip r:embed="rId28">
+                      <a:extLst>
+                        <a:ext uri="{28A0092B-C50C-407E-A947-70E740481C1C}">
+                          <a14:useLocalDpi xmlns:a14="http://schemas.microsoft.com/office/drawing/2010/main" val="0"/>
+                        </a:ext>
+                      </a:extLst>
+                    </a:blip>
+                    <a:stretch>
+                      <a:fillRect/>
+                    </a:stretch>
+                  </pic:blipFill>
+                  <pic:spPr>
+                    <a:xfrm>
+                      <a:off x="0" y="0"/>
+                      <a:ext cx="2438400" cy="428625"/>
+                    </a:xfrm>
+                    <a:prstGeom prst="rect">
+                      <a:avLst/>
+                    </a:prstGeom>
+                  </pic:spPr>
+                </pic:pic>
+              </a:graphicData>
+            </a:graphic>
+          </wp:anchor>
+        </w:drawing>
+      </w:r>
+      <w:r>
+        <w:t>5. Írasd ki, annak a tulajnak a nevét, aki a legtöbb szolgáltatást kínálja üzletében! Azt is írd ki hány fajta szolgáltatást kínál!</w:t>
+      </w:r>
+      <w:r>
+        <w:rPr>
+          <w:noProof/>
+        </w:rPr>
         <w:t xml:space="preserve"> </w:t>
       </w:r>
+    </w:p>
+    <w:p>
       <w:r>
         <w:br w:type="page"/>
       </w:r>
@@ -7045,12 +7201,12 @@
       <w:pPr>
         <w:pStyle w:val="Cmsor2"/>
       </w:pPr>
-      <w:bookmarkStart w:id="40" w:name="_Toc162014467"/>
+      <w:bookmarkStart w:id="39" w:name="_Toc162198784"/>
       <w:r>
         <w:lastRenderedPageBreak/>
         <w:t>Nehéz feladatok</w:t>
       </w:r>
-      <w:bookmarkEnd w:id="40"/>
+      <w:bookmarkEnd w:id="39"/>
     </w:p>
     <w:p>
       <w:pPr>
@@ -7062,13 +7218,13 @@
           <w:noProof/>
         </w:rPr>
         <w:drawing>
-          <wp:anchor distT="0" distB="0" distL="114300" distR="114300" simplePos="0" relativeHeight="251672576" behindDoc="0" locked="0" layoutInCell="1" allowOverlap="1" wp14:anchorId="41975155" wp14:editId="4B2053B2">
+          <wp:anchor distT="0" distB="0" distL="114300" distR="114300" simplePos="0" relativeHeight="251672576" behindDoc="0" locked="0" layoutInCell="1" allowOverlap="1" wp14:anchorId="41975155" wp14:editId="7249DC75">
             <wp:simplePos x="0" y="0"/>
             <wp:positionH relativeFrom="margin">
-              <wp:align>right</wp:align>
+              <wp:posOffset>0</wp:posOffset>
             </wp:positionH>
             <wp:positionV relativeFrom="paragraph">
-              <wp:posOffset>498475</wp:posOffset>
+              <wp:posOffset>412750</wp:posOffset>
             </wp:positionV>
             <wp:extent cx="5759450" cy="641985"/>
             <wp:effectExtent l="0" t="0" r="0" b="5715"/>
@@ -7085,7 +7241,7 @@
                     <pic:cNvPicPr/>
                   </pic:nvPicPr>
                   <pic:blipFill>
-                    <a:blip r:embed="rId28">
+                    <a:blip r:embed="rId29">
                       <a:extLst>
                         <a:ext uri="{28A0092B-C50C-407E-A947-70E740481C1C}">
                           <a14:useLocalDpi xmlns:a14="http://schemas.microsoft.com/office/drawing/2010/main" val="0"/>
@@ -7141,7 +7297,7 @@
     </w:p>
     <w:p>
       <w:pPr>
-        <w:spacing w:before="840"/>
+        <w:spacing w:before="600"/>
         <w:ind w:left="567"/>
         <w:jc w:val="both"/>
         <w:rPr>
@@ -7155,13 +7311,13 @@
           <w:lang w:eastAsia="hu-HU"/>
         </w:rPr>
         <w:drawing>
-          <wp:anchor distT="0" distB="0" distL="114300" distR="114300" simplePos="0" relativeHeight="251673600" behindDoc="0" locked="0" layoutInCell="1" allowOverlap="1" wp14:anchorId="7C8AB881" wp14:editId="0BFC1F38">
+          <wp:anchor distT="0" distB="0" distL="114300" distR="114300" simplePos="0" relativeHeight="251673600" behindDoc="0" locked="0" layoutInCell="1" allowOverlap="1" wp14:anchorId="7C8AB881" wp14:editId="5B88CBC1">
             <wp:simplePos x="0" y="0"/>
             <wp:positionH relativeFrom="margin">
               <wp:posOffset>2089150</wp:posOffset>
             </wp:positionH>
             <wp:positionV relativeFrom="paragraph">
-              <wp:posOffset>2078990</wp:posOffset>
+              <wp:posOffset>1888490</wp:posOffset>
             </wp:positionV>
             <wp:extent cx="1314450" cy="1083945"/>
             <wp:effectExtent l="0" t="0" r="0" b="1905"/>
@@ -7178,7 +7334,7 @@
                     <pic:cNvPicPr/>
                   </pic:nvPicPr>
                   <pic:blipFill>
-                    <a:blip r:embed="rId29">
+                    <a:blip r:embed="rId30">
                       <a:extLst>
                         <a:ext uri="{28A0092B-C50C-407E-A947-70E740481C1C}">
                           <a14:useLocalDpi xmlns:a14="http://schemas.microsoft.com/office/drawing/2010/main" val="0"/>
@@ -7241,9 +7397,13 @@
     </w:p>
     <w:p>
       <w:pPr>
-        <w:spacing w:before="720"/>
+        <w:spacing w:before="600"/>
         <w:ind w:left="709"/>
         <w:jc w:val="both"/>
+        <w:rPr>
+          <w:noProof/>
+          <w:lang w:eastAsia="hu-HU"/>
+        </w:rPr>
       </w:pPr>
       <w:r>
         <w:rPr>
@@ -7274,7 +7434,7 @@
                     <pic:cNvPicPr/>
                   </pic:nvPicPr>
                   <pic:blipFill>
-                    <a:blip r:embed="rId30">
+                    <a:blip r:embed="rId31">
                       <a:extLst>
                         <a:ext uri="{28A0092B-C50C-407E-A947-70E740481C1C}">
                           <a14:useLocalDpi xmlns:a14="http://schemas.microsoft.com/office/drawing/2010/main" val="0"/>
@@ -7307,11 +7467,192 @@
         </w:rPr>
         <w:t>3. Írassa ki azokat a foglaláskat ahol a vendég telefonszáma és a fodrász telefonszáma ugyan annál a szolgáltatónál van!</w:t>
       </w:r>
-      <w:r>
+    </w:p>
+    <w:p>
+      <w:pPr>
+        <w:spacing w:before="600"/>
+        <w:ind w:left="709"/>
+        <w:jc w:val="both"/>
         <w:rPr>
           <w:noProof/>
         </w:rPr>
+      </w:pPr>
+      <w:r>
+        <w:rPr>
+          <w:noProof/>
+        </w:rPr>
+        <w:drawing>
+          <wp:anchor distT="0" distB="0" distL="114300" distR="114300" simplePos="0" relativeHeight="251679744" behindDoc="0" locked="0" layoutInCell="1" allowOverlap="1" wp14:anchorId="7E85AB52" wp14:editId="103DD174">
+            <wp:simplePos x="0" y="0"/>
+            <wp:positionH relativeFrom="column">
+              <wp:posOffset>1518920</wp:posOffset>
+            </wp:positionH>
+            <wp:positionV relativeFrom="paragraph">
+              <wp:posOffset>2871470</wp:posOffset>
+            </wp:positionV>
+            <wp:extent cx="2457450" cy="1314450"/>
+            <wp:effectExtent l="0" t="0" r="0" b="0"/>
+            <wp:wrapTopAndBottom/>
+            <wp:docPr id="1472946984" name="Kép 1" descr="A képen szöveg, képernyőkép, Betűtípus, szám látható&#10;&#10;Automatikusan generált leírás"/>
+            <wp:cNvGraphicFramePr>
+              <a:graphicFrameLocks xmlns:a="http://schemas.openxmlformats.org/drawingml/2006/main" noChangeAspect="1"/>
+            </wp:cNvGraphicFramePr>
+            <a:graphic xmlns:a="http://schemas.openxmlformats.org/drawingml/2006/main">
+              <a:graphicData uri="http://schemas.openxmlformats.org/drawingml/2006/picture">
+                <pic:pic xmlns:pic="http://schemas.openxmlformats.org/drawingml/2006/picture">
+                  <pic:nvPicPr>
+                    <pic:cNvPr id="1472946984" name="Kép 1" descr="A képen szöveg, képernyőkép, Betűtípus, szám látható&#10;&#10;Automatikusan generált leírás"/>
+                    <pic:cNvPicPr/>
+                  </pic:nvPicPr>
+                  <pic:blipFill>
+                    <a:blip r:embed="rId32">
+                      <a:extLst>
+                        <a:ext uri="{28A0092B-C50C-407E-A947-70E740481C1C}">
+                          <a14:useLocalDpi xmlns:a14="http://schemas.microsoft.com/office/drawing/2010/main" val="0"/>
+                        </a:ext>
+                      </a:extLst>
+                    </a:blip>
+                    <a:stretch>
+                      <a:fillRect/>
+                    </a:stretch>
+                  </pic:blipFill>
+                  <pic:spPr>
+                    <a:xfrm>
+                      <a:off x="0" y="0"/>
+                      <a:ext cx="2457450" cy="1314450"/>
+                    </a:xfrm>
+                    <a:prstGeom prst="rect">
+                      <a:avLst/>
+                    </a:prstGeom>
+                  </pic:spPr>
+                </pic:pic>
+              </a:graphicData>
+            </a:graphic>
+          </wp:anchor>
+        </w:drawing>
+      </w:r>
+      <w:r>
+        <w:rPr>
+          <w:noProof/>
+          <w:lang w:eastAsia="hu-HU"/>
+        </w:rPr>
+        <w:t>4. Adja meg a top 5 vendég telefonszámát, aki a legtöbbet költöte szolgáltatásokra! Rendezd költség szerint csökkenő sorrendbe!</w:t>
+      </w:r>
+      <w:r>
+        <w:rPr>
+          <w:noProof/>
+        </w:rPr>
         <w:t xml:space="preserve"> </w:t>
+      </w:r>
+    </w:p>
+    <w:p>
+      <w:pPr>
+        <w:spacing w:before="600"/>
+        <w:ind w:left="709"/>
+        <w:jc w:val="both"/>
+        <w:rPr>
+          <w:noProof/>
+        </w:rPr>
+      </w:pPr>
+      <w:r>
+        <w:rPr>
+          <w:noProof/>
+        </w:rPr>
+        <w:lastRenderedPageBreak/>
+        <w:drawing>
+          <wp:anchor distT="0" distB="0" distL="114300" distR="114300" simplePos="0" relativeHeight="251680768" behindDoc="0" locked="0" layoutInCell="1" allowOverlap="1" wp14:anchorId="088CEEC7" wp14:editId="32CE9136">
+            <wp:simplePos x="0" y="0"/>
+            <wp:positionH relativeFrom="column">
+              <wp:posOffset>1052195</wp:posOffset>
+            </wp:positionH>
+            <wp:positionV relativeFrom="paragraph">
+              <wp:posOffset>442595</wp:posOffset>
+            </wp:positionV>
+            <wp:extent cx="3448050" cy="381000"/>
+            <wp:effectExtent l="0" t="0" r="0" b="0"/>
+            <wp:wrapTopAndBottom/>
+            <wp:docPr id="1191025230" name="Kép 1"/>
+            <wp:cNvGraphicFramePr>
+              <a:graphicFrameLocks xmlns:a="http://schemas.openxmlformats.org/drawingml/2006/main" noChangeAspect="1"/>
+            </wp:cNvGraphicFramePr>
+            <a:graphic xmlns:a="http://schemas.openxmlformats.org/drawingml/2006/main">
+              <a:graphicData uri="http://schemas.openxmlformats.org/drawingml/2006/picture">
+                <pic:pic xmlns:pic="http://schemas.openxmlformats.org/drawingml/2006/picture">
+                  <pic:nvPicPr>
+                    <pic:cNvPr id="1191025230" name=""/>
+                    <pic:cNvPicPr/>
+                  </pic:nvPicPr>
+                  <pic:blipFill>
+                    <a:blip r:embed="rId33">
+                      <a:extLst>
+                        <a:ext uri="{28A0092B-C50C-407E-A947-70E740481C1C}">
+                          <a14:useLocalDpi xmlns:a14="http://schemas.microsoft.com/office/drawing/2010/main" val="0"/>
+                        </a:ext>
+                      </a:extLst>
+                    </a:blip>
+                    <a:stretch>
+                      <a:fillRect/>
+                    </a:stretch>
+                  </pic:blipFill>
+                  <pic:spPr>
+                    <a:xfrm>
+                      <a:off x="0" y="0"/>
+                      <a:ext cx="3448050" cy="381000"/>
+                    </a:xfrm>
+                    <a:prstGeom prst="rect">
+                      <a:avLst/>
+                    </a:prstGeom>
+                  </pic:spPr>
+                </pic:pic>
+              </a:graphicData>
+            </a:graphic>
+          </wp:anchor>
+        </w:drawing>
+      </w:r>
+      <w:r>
+        <w:rPr>
+          <w:noProof/>
+        </w:rPr>
+        <w:t>5. Írd ki a visszatérő vendégek számát! Azt is írd ki mekorra arányban tértek vissza!</w:t>
+      </w:r>
+      <w:r>
+        <w:rPr>
+          <w:noProof/>
+        </w:rPr>
+        <w:t xml:space="preserve"> </w:t>
+      </w:r>
+    </w:p>
+    <w:p>
+      <w:pPr>
+        <w:pStyle w:val="Cmsor2"/>
+        <w:spacing w:before="840"/>
+      </w:pPr>
+      <w:bookmarkStart w:id="40" w:name="_Toc162198785"/>
+      <w:r>
+        <w:t>Megjegyzés</w:t>
+      </w:r>
+      <w:bookmarkEnd w:id="40"/>
+    </w:p>
+    <w:p>
+      <w:pPr>
+        <w:spacing w:before="600"/>
+        <w:ind w:firstLine="142"/>
+        <w:jc w:val="both"/>
+      </w:pPr>
+      <w:r>
+        <w:t>A feladatok megoldásai a „</w:t>
+      </w:r>
+      <w:r>
+        <w:rPr>
+          <w:b/>
+          <w:bCs/>
+          <w:i/>
+          <w:iCs/>
+        </w:rPr>
+        <w:t>feladatok_megoldasai.sql</w:t>
+      </w:r>
+      <w:r>
+        <w:t>” fájlban megtekinthetőek.</w:t>
       </w:r>
       <w:r>
         <w:br w:type="page"/>
@@ -7322,7 +7663,7 @@
         <w:pStyle w:val="Cmsor1"/>
         <w:spacing w:after="720"/>
       </w:pPr>
-      <w:bookmarkStart w:id="41" w:name="_Toc162014468"/>
+      <w:bookmarkStart w:id="41" w:name="_Toc162198786"/>
       <w:r>
         <w:lastRenderedPageBreak/>
         <w:t>Jegyzetek és források</w:t>
@@ -7333,7 +7674,7 @@
       <w:pPr>
         <w:pStyle w:val="Cmsor2"/>
       </w:pPr>
-      <w:bookmarkStart w:id="42" w:name="_Toc162014469"/>
+      <w:bookmarkStart w:id="42" w:name="_Toc162198787"/>
       <w:r>
         <w:t xml:space="preserve">Forráskód </w:t>
       </w:r>
@@ -7349,8 +7690,8 @@
       <w:pPr>
         <w:pStyle w:val="Cmsor3"/>
       </w:pPr>
-      <w:hyperlink r:id="rId31" w:history="1">
-        <w:bookmarkStart w:id="43" w:name="_Toc162014470"/>
+      <w:hyperlink r:id="rId34" w:history="1">
+        <w:bookmarkStart w:id="43" w:name="_Toc162198788"/>
         <w:r>
           <w:rPr>
             <w:rStyle w:val="Hiperhivatkozs"/>
@@ -7381,8 +7722,8 @@
       <w:pPr>
         <w:pStyle w:val="Cmsor3"/>
       </w:pPr>
-      <w:hyperlink r:id="rId32" w:history="1">
-        <w:bookmarkStart w:id="44" w:name="_Toc162014471"/>
+      <w:hyperlink r:id="rId35" w:history="1">
+        <w:bookmarkStart w:id="44" w:name="_Toc162198789"/>
         <w:proofErr w:type="spellStart"/>
         <w:r>
           <w:rPr>
@@ -7418,8 +7759,8 @@
       <w:pPr>
         <w:pStyle w:val="Cmsor3"/>
       </w:pPr>
-      <w:hyperlink r:id="rId33" w:history="1">
-        <w:bookmarkStart w:id="45" w:name="_Toc162014472"/>
+      <w:hyperlink r:id="rId36" w:history="1">
+        <w:bookmarkStart w:id="45" w:name="_Toc162198790"/>
         <w:proofErr w:type="spellStart"/>
         <w:r>
           <w:rPr>
@@ -7455,8 +7796,8 @@
       <w:pPr>
         <w:pStyle w:val="Cmsor3"/>
       </w:pPr>
-      <w:hyperlink r:id="rId34" w:history="1">
-        <w:bookmarkStart w:id="46" w:name="_Toc162014473"/>
+      <w:hyperlink r:id="rId37" w:history="1">
+        <w:bookmarkStart w:id="46" w:name="_Toc162198791"/>
         <w:r>
           <w:rPr>
             <w:rStyle w:val="Hiperhivatkozs"/>
@@ -7471,7 +7812,7 @@
         <w:pStyle w:val="Cmsor2"/>
         <w:spacing w:before="960"/>
       </w:pPr>
-      <w:bookmarkStart w:id="47" w:name="_Toc162014474"/>
+      <w:bookmarkStart w:id="47" w:name="_Toc162198792"/>
       <w:r>
         <w:t xml:space="preserve">Használt </w:t>
       </w:r>
@@ -7486,8 +7827,8 @@
       <w:pPr>
         <w:pStyle w:val="Cmsor3"/>
       </w:pPr>
-      <w:hyperlink r:id="rId35" w:history="1">
-        <w:bookmarkStart w:id="48" w:name="_Toc162014475"/>
+      <w:hyperlink r:id="rId38" w:history="1">
+        <w:bookmarkStart w:id="48" w:name="_Toc162198793"/>
         <w:r>
           <w:rPr>
             <w:rStyle w:val="Hiperhivatkozs"/>
@@ -7501,8 +7842,8 @@
       <w:pPr>
         <w:pStyle w:val="Cmsor3"/>
       </w:pPr>
-      <w:hyperlink r:id="rId36" w:history="1">
-        <w:bookmarkStart w:id="49" w:name="_Toc162014476"/>
+      <w:hyperlink r:id="rId39" w:history="1">
+        <w:bookmarkStart w:id="49" w:name="_Toc162198794"/>
         <w:r>
           <w:rPr>
             <w:rStyle w:val="Hiperhivatkozs"/>
@@ -7538,8 +7879,8 @@
       <w:pPr>
         <w:pStyle w:val="Cmsor3"/>
       </w:pPr>
-      <w:hyperlink r:id="rId37" w:history="1">
-        <w:bookmarkStart w:id="50" w:name="_Toc162014477"/>
+      <w:hyperlink r:id="rId40" w:history="1">
+        <w:bookmarkStart w:id="50" w:name="_Toc162198795"/>
         <w:r>
           <w:rPr>
             <w:rStyle w:val="Hiperhivatkozs"/>
@@ -7560,9 +7901,12 @@
     <w:p>
       <w:pPr>
         <w:pStyle w:val="Cmsor3"/>
-      </w:pPr>
-      <w:hyperlink r:id="rId38" w:history="1">
-        <w:bookmarkStart w:id="51" w:name="_Toc162014478"/>
+        <w:rPr>
+          <w:rStyle w:val="Hiperhivatkozs"/>
+        </w:rPr>
+      </w:pPr>
+      <w:hyperlink r:id="rId41" w:history="1">
+        <w:bookmarkStart w:id="51" w:name="_Toc162198796"/>
         <w:proofErr w:type="spellStart"/>
         <w:r>
           <w:rPr>
@@ -7584,11 +7928,28 @@
       <w:pPr>
         <w:pStyle w:val="Cmsor3"/>
       </w:pPr>
-      <w:bookmarkStart w:id="52" w:name="_Toc162014479"/>
+      <w:hyperlink r:id="rId42" w:history="1">
+        <w:bookmarkStart w:id="52" w:name="_Toc162198797"/>
+        <w:proofErr w:type="spellStart"/>
+        <w:r>
+          <w:rPr>
+            <w:rStyle w:val="Hiperhivatkozs"/>
+          </w:rPr>
+          <w:t>Github</w:t>
+        </w:r>
+        <w:bookmarkEnd w:id="52"/>
+        <w:proofErr w:type="spellEnd"/>
+      </w:hyperlink>
+    </w:p>
+    <w:p>
+      <w:pPr>
+        <w:pStyle w:val="Cmsor3"/>
+      </w:pPr>
+      <w:bookmarkStart w:id="53" w:name="_Toc162198798"/>
       <w:r>
         <w:t>Word</w:t>
       </w:r>
-      <w:bookmarkEnd w:id="52"/>
+      <w:bookmarkEnd w:id="53"/>
     </w:p>
     <w:sectPr>
       <w:pgSz w:w="11906" w:h="16838"/>
@@ -8103,6 +8464,22 @@
       </w:r>
       <w:r>
         <w:t>.</w:t>
+      </w:r>
+    </w:p>
+  </w:footnote>
+  <w:footnote w:id="4">
+    <w:p>
+      <w:pPr>
+        <w:pStyle w:val="Lbjegyzetszveg"/>
+      </w:pPr>
+      <w:r>
+        <w:rPr>
+          <w:rStyle w:val="Lbjegyzet-hivatkozs"/>
+        </w:rPr>
+        <w:footnoteRef/>
+      </w:r>
+      <w:r>
+        <w:t xml:space="preserve"> A lekérdezések formázása egyezen meg a mintával!</w:t>
       </w:r>
     </w:p>
   </w:footnote>
@@ -9449,7 +9826,6 @@
   <w:style w:type="character" w:default="1" w:styleId="Bekezdsalapbettpusa">
     <w:name w:val="Default Paragraph Font"/>
     <w:uiPriority w:val="1"/>
-    <w:semiHidden/>
     <w:unhideWhenUsed/>
   </w:style>
   <w:style w:type="table" w:default="1" w:styleId="Normltblzat">
@@ -9924,6 +10300,31 @@
       <w:u w:val="single"/>
     </w:rPr>
   </w:style>
+  <w:style w:type="paragraph" w:styleId="Vltozat">
+    <w:name w:val="Revision"/>
+    <w:hidden/>
+    <w:uiPriority w:val="99"/>
+    <w:semiHidden/>
+    <w:rsid w:val="00B40FCE"/>
+    <w:pPr>
+      <w:spacing w:after="0" w:line="240" w:lineRule="auto"/>
+    </w:pPr>
+    <w:rPr>
+      <w:sz w:val="24"/>
+    </w:rPr>
+  </w:style>
+  <w:style w:type="character" w:styleId="Feloldatlanmegemlts">
+    <w:name w:val="Unresolved Mention"/>
+    <w:basedOn w:val="Bekezdsalapbettpusa"/>
+    <w:uiPriority w:val="99"/>
+    <w:semiHidden/>
+    <w:unhideWhenUsed/>
+    <w:rsid w:val="002C4084"/>
+    <w:rPr>
+      <w:color w:val="605E5C"/>
+      <w:shd w:val="clear" w:color="auto" w:fill="E1DFDD"/>
+    </w:rPr>
+  </w:style>
 </w:styles>
 </file>
 
@@ -10131,6 +10532,8 @@
     <w:rsid w:val="004B7B24"/>
     <w:rsid w:val="004C1E05"/>
     <w:rsid w:val="0077647D"/>
+    <w:rsid w:val="008D0708"/>
+    <w:rsid w:val="00905B47"/>
     <w:rsid w:val="0092736A"/>
     <w:rsid w:val="00E420DB"/>
   </w:rsids>

--- a/fodraszat_doc_2024_02_20.docx
+++ b/fodraszat_doc_2024_02_20.docx
@@ -1,6 +1,6 @@
 
 <file path=word/document.xml><?xml version="1.0" encoding="utf-8"?>
-<w:document xmlns:wpc="http://schemas.microsoft.com/office/word/2010/wordprocessingCanvas" xmlns:cx="http://schemas.microsoft.com/office/drawing/2014/chartex" xmlns:cx1="http://schemas.microsoft.com/office/drawing/2015/9/8/chartex" xmlns:cx2="http://schemas.microsoft.com/office/drawing/2015/10/21/chartex" xmlns:cx3="http://schemas.microsoft.com/office/drawing/2016/5/9/chartex" xmlns:cx4="http://schemas.microsoft.com/office/drawing/2016/5/10/chartex" xmlns:cx5="http://schemas.microsoft.com/office/drawing/2016/5/11/chartex" xmlns:cx6="http://schemas.microsoft.com/office/drawing/2016/5/12/chartex" xmlns:cx7="http://schemas.microsoft.com/office/drawing/2016/5/13/chartex" xmlns:cx8="http://schemas.microsoft.com/office/drawing/2016/5/14/chartex" xmlns:mc="http://schemas.openxmlformats.org/markup-compatibility/2006" xmlns:aink="http://schemas.microsoft.com/office/drawing/2016/ink" xmlns:am3d="http://schemas.microsoft.com/office/drawing/2017/model3d" xmlns:o="urn:schemas-microsoft-com:office:office" xmlns:oel="http://schemas.microsoft.com/office/2019/extlst" xmlns:r="http://schemas.openxmlformats.org/officeDocument/2006/relationships" xmlns:m="http://schemas.openxmlformats.org/officeDocument/2006/math" xmlns:v="urn:schemas-microsoft-com:vml" xmlns:wp14="http://schemas.microsoft.com/office/word/2010/wordprocessingDrawing" xmlns:wp="http://schemas.openxmlformats.org/drawingml/2006/wordprocessingDrawing" xmlns:w10="urn:schemas-microsoft-com:office:word" xmlns:w="http://schemas.openxmlformats.org/wordprocessingml/2006/main" xmlns:w14="http://schemas.microsoft.com/office/word/2010/wordml" xmlns:w15="http://schemas.microsoft.com/office/word/2012/wordml" xmlns:w16cex="http://schemas.microsoft.com/office/word/2018/wordml/cex" xmlns:w16cid="http://schemas.microsoft.com/office/word/2016/wordml/cid" xmlns:w16="http://schemas.microsoft.com/office/word/2018/wordml" xmlns:w16du="http://schemas.microsoft.com/office/word/2023/wordml/word16du" xmlns:w16sdtdh="http://schemas.microsoft.com/office/word/2020/wordml/sdtdatahash" xmlns:w16se="http://schemas.microsoft.com/office/word/2015/wordml/symex" xmlns:wpg="http://schemas.microsoft.com/office/word/2010/wordprocessingGroup" xmlns:wpi="http://schemas.microsoft.com/office/word/2010/wordprocessingInk" xmlns:wne="http://schemas.microsoft.com/office/word/2006/wordml" xmlns:wps="http://schemas.microsoft.com/office/word/2010/wordprocessingShape" mc:Ignorable="w14 w15 w16se w16cid w16 w16cex w16sdtdh w16du wp14">
+<w:document xmlns:wpc="http://schemas.microsoft.com/office/word/2010/wordprocessingCanvas" xmlns:cx="http://schemas.microsoft.com/office/drawing/2014/chartex" xmlns:mc="http://schemas.openxmlformats.org/markup-compatibility/2006" xmlns:o="urn:schemas-microsoft-com:office:office" xmlns:r="http://schemas.openxmlformats.org/officeDocument/2006/relationships" xmlns:m="http://schemas.openxmlformats.org/officeDocument/2006/math" xmlns:v="urn:schemas-microsoft-com:vml" xmlns:wp14="http://schemas.microsoft.com/office/word/2010/wordprocessingDrawing" xmlns:wp="http://schemas.openxmlformats.org/drawingml/2006/wordprocessingDrawing" xmlns:w10="urn:schemas-microsoft-com:office:word" xmlns:w="http://schemas.openxmlformats.org/wordprocessingml/2006/main" xmlns:w14="http://schemas.microsoft.com/office/word/2010/wordml" xmlns:w15="http://schemas.microsoft.com/office/word/2012/wordml" xmlns:w16se="http://schemas.microsoft.com/office/word/2015/wordml/symex" xmlns:wpg="http://schemas.microsoft.com/office/word/2010/wordprocessingGroup" xmlns:wpi="http://schemas.microsoft.com/office/word/2010/wordprocessingInk" xmlns:wne="http://schemas.microsoft.com/office/word/2006/wordml" xmlns:wps="http://schemas.microsoft.com/office/word/2010/wordprocessingShape" mc:Ignorable="w14 w15 w16se wp14">
   <w:body>
     <w:p>
       <w:pPr>
@@ -6126,17 +6126,12 @@
       </w:pPr>
       <w:bookmarkStart w:id="29" w:name="_Toc162198774"/>
       <w:proofErr w:type="spellStart"/>
-      <w:proofErr w:type="gramStart"/>
       <w:r>
         <w:t>CimBe</w:t>
       </w:r>
       <w:proofErr w:type="spellEnd"/>
       <w:r>
-        <w:t>(</w:t>
-      </w:r>
-      <w:proofErr w:type="gramEnd"/>
-      <w:r>
-        <w:t>):</w:t>
+        <w:t>():</w:t>
       </w:r>
       <w:bookmarkEnd w:id="29"/>
       <w:r>
@@ -6158,17 +6153,12 @@
       </w:pPr>
       <w:bookmarkStart w:id="30" w:name="_Toc162198775"/>
       <w:proofErr w:type="spellStart"/>
-      <w:proofErr w:type="gramStart"/>
       <w:r>
         <w:t>SzolgBe</w:t>
       </w:r>
       <w:proofErr w:type="spellEnd"/>
       <w:r>
-        <w:t>(</w:t>
-      </w:r>
-      <w:proofErr w:type="gramEnd"/>
-      <w:r>
-        <w:t>):</w:t>
+        <w:t>():</w:t>
       </w:r>
       <w:bookmarkEnd w:id="30"/>
       <w:r>
@@ -6198,17 +6188,12 @@
       </w:pPr>
       <w:bookmarkStart w:id="31" w:name="_Toc162198776"/>
       <w:proofErr w:type="spellStart"/>
-      <w:proofErr w:type="gramStart"/>
       <w:r>
         <w:t>kiszolgalox</w:t>
       </w:r>
       <w:proofErr w:type="spellEnd"/>
       <w:r>
-        <w:t>(</w:t>
-      </w:r>
-      <w:proofErr w:type="gramEnd"/>
-      <w:r>
-        <w:t>):</w:t>
+        <w:t>():</w:t>
       </w:r>
       <w:bookmarkEnd w:id="31"/>
       <w:r>
@@ -6239,17 +6224,12 @@
       </w:pPr>
       <w:bookmarkStart w:id="32" w:name="_Toc162198777"/>
       <w:proofErr w:type="spellStart"/>
-      <w:proofErr w:type="gramStart"/>
       <w:r>
         <w:t>NevGeneralas</w:t>
       </w:r>
       <w:proofErr w:type="spellEnd"/>
       <w:r>
-        <w:t>(</w:t>
-      </w:r>
-      <w:proofErr w:type="gramEnd"/>
-      <w:r>
-        <w:t xml:space="preserve">int db, </w:t>
+        <w:t xml:space="preserve">(int db, </w:t>
       </w:r>
       <w:proofErr w:type="spellStart"/>
       <w:r>
@@ -6306,17 +6286,12 @@
       </w:pPr>
       <w:bookmarkStart w:id="33" w:name="_Toc162198778"/>
       <w:proofErr w:type="spellStart"/>
-      <w:proofErr w:type="gramStart"/>
       <w:r>
         <w:t>VnevKnevBe</w:t>
       </w:r>
       <w:proofErr w:type="spellEnd"/>
       <w:r>
-        <w:t>(</w:t>
-      </w:r>
-      <w:proofErr w:type="gramEnd"/>
-      <w:r>
-        <w:t>):</w:t>
+        <w:t>():</w:t>
       </w:r>
       <w:bookmarkEnd w:id="33"/>
     </w:p>
@@ -6335,17 +6310,12 @@
       </w:pPr>
       <w:bookmarkStart w:id="34" w:name="_Toc162198779"/>
       <w:proofErr w:type="spellStart"/>
-      <w:proofErr w:type="gramStart"/>
       <w:r>
         <w:t>TelefonszamKigeneralas</w:t>
       </w:r>
       <w:proofErr w:type="spellEnd"/>
       <w:r>
-        <w:t>(</w:t>
-      </w:r>
-      <w:proofErr w:type="gramEnd"/>
-      <w:r>
-        <w:t>):</w:t>
+        <w:t>():</w:t>
       </w:r>
       <w:bookmarkEnd w:id="34"/>
     </w:p>
@@ -6410,7 +6380,6 @@
       </w:pPr>
       <w:bookmarkStart w:id="35" w:name="_Toc162198780"/>
       <w:proofErr w:type="spellStart"/>
-      <w:proofErr w:type="gramStart"/>
       <w:r>
         <w:t>VaneIlyen</w:t>
       </w:r>
@@ -6419,7 +6388,6 @@
         <w:t>(</w:t>
       </w:r>
       <w:proofErr w:type="spellStart"/>
-      <w:proofErr w:type="gramEnd"/>
       <w:r>
         <w:t>string</w:t>
       </w:r>
@@ -6772,6 +6740,7 @@
       <w:r>
         <w:rPr>
           <w:noProof/>
+          <w:lang w:eastAsia="hu-HU"/>
         </w:rPr>
         <w:drawing>
           <wp:anchor distT="0" distB="0" distL="114300" distR="114300" simplePos="0" relativeHeight="251671552" behindDoc="0" locked="0" layoutInCell="1" allowOverlap="1" wp14:anchorId="7F279F84" wp14:editId="01BDEDD9">
@@ -6935,6 +6904,7 @@
       <w:r>
         <w:rPr>
           <w:noProof/>
+          <w:lang w:eastAsia="hu-HU"/>
         </w:rPr>
         <w:drawing>
           <wp:anchor distT="0" distB="0" distL="114300" distR="114300" simplePos="0" relativeHeight="251676672" behindDoc="0" locked="0" layoutInCell="1" allowOverlap="1" wp14:anchorId="0ADE0B81" wp14:editId="3C934FA7">
@@ -6989,6 +6959,7 @@
       <w:r>
         <w:rPr>
           <w:noProof/>
+          <w:lang w:eastAsia="hu-HU"/>
         </w:rPr>
         <w:drawing>
           <wp:anchor distT="0" distB="0" distL="114300" distR="114300" simplePos="0" relativeHeight="251674624" behindDoc="0" locked="0" layoutInCell="1" allowOverlap="1" wp14:anchorId="5215838B" wp14:editId="02D6E6FE">
@@ -7067,6 +7038,7 @@
       <w:r>
         <w:rPr>
           <w:noProof/>
+          <w:lang w:eastAsia="hu-HU"/>
         </w:rPr>
         <w:drawing>
           <wp:anchor distT="0" distB="0" distL="114300" distR="114300" simplePos="0" relativeHeight="251677696" behindDoc="0" locked="0" layoutInCell="1" allowOverlap="1" wp14:anchorId="294E071B" wp14:editId="5545A89F">
@@ -7131,6 +7103,10 @@
         </w:rPr>
       </w:pPr>
       <w:r>
+        <w:rPr>
+          <w:noProof/>
+          <w:lang w:eastAsia="hu-HU"/>
+        </w:rPr>
         <w:lastRenderedPageBreak/>
         <w:drawing>
           <wp:anchor distT="0" distB="0" distL="114300" distR="114300" simplePos="0" relativeHeight="251678720" behindDoc="0" locked="0" layoutInCell="1" allowOverlap="1" wp14:anchorId="5A492DB5" wp14:editId="2BE866B1">
@@ -7202,6 +7178,8 @@
         <w:pStyle w:val="Cmsor2"/>
       </w:pPr>
       <w:bookmarkStart w:id="39" w:name="_Toc162198784"/>
+      <w:bookmarkStart w:id="40" w:name="_GoBack"/>
+      <w:bookmarkEnd w:id="40"/>
       <w:r>
         <w:lastRenderedPageBreak/>
         <w:t>Nehéz feladatok</w:t>
@@ -7216,6 +7194,7 @@
       <w:r>
         <w:rPr>
           <w:noProof/>
+          <w:lang w:eastAsia="hu-HU"/>
         </w:rPr>
         <w:drawing>
           <wp:anchor distT="0" distB="0" distL="114300" distR="114300" simplePos="0" relativeHeight="251672576" behindDoc="0" locked="0" layoutInCell="1" allowOverlap="1" wp14:anchorId="41975155" wp14:editId="7249DC75">
@@ -7480,6 +7459,7 @@
       <w:r>
         <w:rPr>
           <w:noProof/>
+          <w:lang w:eastAsia="hu-HU"/>
         </w:rPr>
         <w:drawing>
           <wp:anchor distT="0" distB="0" distL="114300" distR="114300" simplePos="0" relativeHeight="251679744" behindDoc="0" locked="0" layoutInCell="1" allowOverlap="1" wp14:anchorId="7E85AB52" wp14:editId="103DD174">
@@ -7557,6 +7537,7 @@
       <w:r>
         <w:rPr>
           <w:noProof/>
+          <w:lang w:eastAsia="hu-HU"/>
         </w:rPr>
         <w:lastRenderedPageBreak/>
         <w:drawing>
@@ -7627,11 +7608,11 @@
         <w:pStyle w:val="Cmsor2"/>
         <w:spacing w:before="840"/>
       </w:pPr>
-      <w:bookmarkStart w:id="40" w:name="_Toc162198785"/>
+      <w:bookmarkStart w:id="41" w:name="_Toc162198785"/>
       <w:r>
         <w:t>Megjegyzés</w:t>
       </w:r>
-      <w:bookmarkEnd w:id="40"/>
+      <w:bookmarkEnd w:id="41"/>
     </w:p>
     <w:p>
       <w:pPr>
@@ -7663,18 +7644,18 @@
         <w:pStyle w:val="Cmsor1"/>
         <w:spacing w:after="720"/>
       </w:pPr>
-      <w:bookmarkStart w:id="41" w:name="_Toc162198786"/>
+      <w:bookmarkStart w:id="42" w:name="_Toc162198786"/>
       <w:r>
         <w:lastRenderedPageBreak/>
         <w:t>Jegyzetek és források</w:t>
       </w:r>
-      <w:bookmarkEnd w:id="41"/>
+      <w:bookmarkEnd w:id="42"/>
     </w:p>
     <w:p>
       <w:pPr>
         <w:pStyle w:val="Cmsor2"/>
       </w:pPr>
-      <w:bookmarkStart w:id="42" w:name="_Toc162198787"/>
+      <w:bookmarkStart w:id="43" w:name="_Toc162198787"/>
       <w:r>
         <w:t xml:space="preserve">Forráskód </w:t>
       </w:r>
@@ -7684,14 +7665,14 @@
       <w:r>
         <w:t>gyorslinkek</w:t>
       </w:r>
-      <w:bookmarkEnd w:id="42"/>
+      <w:bookmarkEnd w:id="43"/>
     </w:p>
     <w:p>
       <w:pPr>
         <w:pStyle w:val="Cmsor3"/>
       </w:pPr>
       <w:hyperlink r:id="rId34" w:history="1">
-        <w:bookmarkStart w:id="43" w:name="_Toc162198788"/>
+        <w:bookmarkStart w:id="44" w:name="_Toc162198788"/>
         <w:r>
           <w:rPr>
             <w:rStyle w:val="Hiperhivatkozs"/>
@@ -7712,7 +7693,7 @@
           </w:rPr>
           <w:t xml:space="preserve"> Link</w:t>
         </w:r>
-        <w:bookmarkEnd w:id="43"/>
+        <w:bookmarkEnd w:id="44"/>
       </w:hyperlink>
       <w:r>
         <w:t xml:space="preserve"> </w:t>
@@ -7723,7 +7704,7 @@
         <w:pStyle w:val="Cmsor3"/>
       </w:pPr>
       <w:hyperlink r:id="rId35" w:history="1">
-        <w:bookmarkStart w:id="44" w:name="_Toc162198789"/>
+        <w:bookmarkStart w:id="45" w:name="_Toc162198789"/>
         <w:proofErr w:type="spellStart"/>
         <w:r>
           <w:rPr>
@@ -7752,7 +7733,7 @@
           </w:rPr>
           <w:t>Generálás)</w:t>
         </w:r>
-        <w:bookmarkEnd w:id="44"/>
+        <w:bookmarkEnd w:id="45"/>
       </w:hyperlink>
     </w:p>
     <w:p>
@@ -7760,7 +7741,7 @@
         <w:pStyle w:val="Cmsor3"/>
       </w:pPr>
       <w:hyperlink r:id="rId36" w:history="1">
-        <w:bookmarkStart w:id="45" w:name="_Toc162198790"/>
+        <w:bookmarkStart w:id="46" w:name="_Toc162198790"/>
         <w:proofErr w:type="spellStart"/>
         <w:r>
           <w:rPr>
@@ -7789,7 +7770,7 @@
           </w:rPr>
           <w:t>Tábla szerkezet)</w:t>
         </w:r>
-        <w:bookmarkEnd w:id="45"/>
+        <w:bookmarkEnd w:id="46"/>
       </w:hyperlink>
     </w:p>
     <w:p>
@@ -7797,14 +7778,14 @@
         <w:pStyle w:val="Cmsor3"/>
       </w:pPr>
       <w:hyperlink r:id="rId37" w:history="1">
-        <w:bookmarkStart w:id="46" w:name="_Toc162198791"/>
+        <w:bookmarkStart w:id="47" w:name="_Toc162198791"/>
         <w:r>
           <w:rPr>
             <w:rStyle w:val="Hiperhivatkozs"/>
           </w:rPr>
           <w:t>Diagramok</w:t>
         </w:r>
-        <w:bookmarkEnd w:id="46"/>
+        <w:bookmarkEnd w:id="47"/>
       </w:hyperlink>
     </w:p>
     <w:p>
@@ -7812,7 +7793,7 @@
         <w:pStyle w:val="Cmsor2"/>
         <w:spacing w:before="960"/>
       </w:pPr>
-      <w:bookmarkStart w:id="47" w:name="_Toc162198792"/>
+      <w:bookmarkStart w:id="48" w:name="_Toc162198792"/>
       <w:r>
         <w:t xml:space="preserve">Használt </w:t>
       </w:r>
@@ -7820,7 +7801,7 @@
       <w:r>
         <w:t>programmok</w:t>
       </w:r>
-      <w:bookmarkEnd w:id="47"/>
+      <w:bookmarkEnd w:id="48"/>
       <w:proofErr w:type="spellEnd"/>
     </w:p>
     <w:p>
@@ -7828,14 +7809,14 @@
         <w:pStyle w:val="Cmsor3"/>
       </w:pPr>
       <w:hyperlink r:id="rId38" w:history="1">
-        <w:bookmarkStart w:id="48" w:name="_Toc162198793"/>
+        <w:bookmarkStart w:id="49" w:name="_Toc162198793"/>
         <w:r>
           <w:rPr>
             <w:rStyle w:val="Hiperhivatkozs"/>
           </w:rPr>
           <w:t>XAMPP</w:t>
         </w:r>
-        <w:bookmarkEnd w:id="48"/>
+        <w:bookmarkEnd w:id="49"/>
       </w:hyperlink>
     </w:p>
     <w:p>
@@ -7843,7 +7824,7 @@
         <w:pStyle w:val="Cmsor3"/>
       </w:pPr>
       <w:hyperlink r:id="rId39" w:history="1">
-        <w:bookmarkStart w:id="49" w:name="_Toc162198794"/>
+        <w:bookmarkStart w:id="50" w:name="_Toc162198794"/>
         <w:r>
           <w:rPr>
             <w:rStyle w:val="Hiperhivatkozs"/>
@@ -7871,7 +7852,7 @@
           </w:rPr>
           <w:t>Code</w:t>
         </w:r>
-        <w:bookmarkEnd w:id="49"/>
+        <w:bookmarkEnd w:id="50"/>
         <w:proofErr w:type="spellEnd"/>
       </w:hyperlink>
     </w:p>
@@ -7880,7 +7861,7 @@
         <w:pStyle w:val="Cmsor3"/>
       </w:pPr>
       <w:hyperlink r:id="rId40" w:history="1">
-        <w:bookmarkStart w:id="50" w:name="_Toc162198795"/>
+        <w:bookmarkStart w:id="51" w:name="_Toc162198795"/>
         <w:r>
           <w:rPr>
             <w:rStyle w:val="Hiperhivatkozs"/>
@@ -7894,7 +7875,7 @@
           </w:rPr>
           <w:t>Studio</w:t>
         </w:r>
-        <w:bookmarkEnd w:id="50"/>
+        <w:bookmarkEnd w:id="51"/>
         <w:proofErr w:type="spellEnd"/>
       </w:hyperlink>
     </w:p>
@@ -7906,7 +7887,7 @@
         </w:rPr>
       </w:pPr>
       <w:hyperlink r:id="rId41" w:history="1">
-        <w:bookmarkStart w:id="51" w:name="_Toc162198796"/>
+        <w:bookmarkStart w:id="52" w:name="_Toc162198796"/>
         <w:proofErr w:type="spellStart"/>
         <w:r>
           <w:rPr>
@@ -7921,7 +7902,7 @@
           </w:rPr>
           <w:t>++</w:t>
         </w:r>
-        <w:bookmarkEnd w:id="51"/>
+        <w:bookmarkEnd w:id="52"/>
       </w:hyperlink>
     </w:p>
     <w:p>
@@ -7929,7 +7910,7 @@
         <w:pStyle w:val="Cmsor3"/>
       </w:pPr>
       <w:hyperlink r:id="rId42" w:history="1">
-        <w:bookmarkStart w:id="52" w:name="_Toc162198797"/>
+        <w:bookmarkStart w:id="53" w:name="_Toc162198797"/>
         <w:proofErr w:type="spellStart"/>
         <w:r>
           <w:rPr>
@@ -7937,7 +7918,7 @@
           </w:rPr>
           <w:t>Github</w:t>
         </w:r>
-        <w:bookmarkEnd w:id="52"/>
+        <w:bookmarkEnd w:id="53"/>
         <w:proofErr w:type="spellEnd"/>
       </w:hyperlink>
     </w:p>
@@ -7945,11 +7926,11 @@
       <w:pPr>
         <w:pStyle w:val="Cmsor3"/>
       </w:pPr>
-      <w:bookmarkStart w:id="53" w:name="_Toc162198798"/>
+      <w:bookmarkStart w:id="54" w:name="_Toc162198798"/>
       <w:r>
         <w:t>Word</w:t>
       </w:r>
-      <w:bookmarkEnd w:id="53"/>
+      <w:bookmarkEnd w:id="54"/>
     </w:p>
     <w:sectPr>
       <w:pgSz w:w="11906" w:h="16838"/>
@@ -7963,7 +7944,7 @@
 </file>
 
 <file path=word/endnotes.xml><?xml version="1.0" encoding="utf-8"?>
-<w:endnotes xmlns:wpc="http://schemas.microsoft.com/office/word/2010/wordprocessingCanvas" xmlns:cx="http://schemas.microsoft.com/office/drawing/2014/chartex" xmlns:cx1="http://schemas.microsoft.com/office/drawing/2015/9/8/chartex" xmlns:cx2="http://schemas.microsoft.com/office/drawing/2015/10/21/chartex" xmlns:cx3="http://schemas.microsoft.com/office/drawing/2016/5/9/chartex" xmlns:cx4="http://schemas.microsoft.com/office/drawing/2016/5/10/chartex" xmlns:cx5="http://schemas.microsoft.com/office/drawing/2016/5/11/chartex" xmlns:cx6="http://schemas.microsoft.com/office/drawing/2016/5/12/chartex" xmlns:cx7="http://schemas.microsoft.com/office/drawing/2016/5/13/chartex" xmlns:cx8="http://schemas.microsoft.com/office/drawing/2016/5/14/chartex" xmlns:mc="http://schemas.openxmlformats.org/markup-compatibility/2006" xmlns:aink="http://schemas.microsoft.com/office/drawing/2016/ink" xmlns:am3d="http://schemas.microsoft.com/office/drawing/2017/model3d" xmlns:o="urn:schemas-microsoft-com:office:office" xmlns:oel="http://schemas.microsoft.com/office/2019/extlst" xmlns:r="http://schemas.openxmlformats.org/officeDocument/2006/relationships" xmlns:m="http://schemas.openxmlformats.org/officeDocument/2006/math" xmlns:v="urn:schemas-microsoft-com:vml" xmlns:wp14="http://schemas.microsoft.com/office/word/2010/wordprocessingDrawing" xmlns:wp="http://schemas.openxmlformats.org/drawingml/2006/wordprocessingDrawing" xmlns:w10="urn:schemas-microsoft-com:office:word" xmlns:w="http://schemas.openxmlformats.org/wordprocessingml/2006/main" xmlns:w14="http://schemas.microsoft.com/office/word/2010/wordml" xmlns:w15="http://schemas.microsoft.com/office/word/2012/wordml" xmlns:w16cex="http://schemas.microsoft.com/office/word/2018/wordml/cex" xmlns:w16cid="http://schemas.microsoft.com/office/word/2016/wordml/cid" xmlns:w16="http://schemas.microsoft.com/office/word/2018/wordml" xmlns:w16du="http://schemas.microsoft.com/office/word/2023/wordml/word16du" xmlns:w16sdtdh="http://schemas.microsoft.com/office/word/2020/wordml/sdtdatahash" xmlns:w16se="http://schemas.microsoft.com/office/word/2015/wordml/symex" xmlns:wpg="http://schemas.microsoft.com/office/word/2010/wordprocessingGroup" xmlns:wpi="http://schemas.microsoft.com/office/word/2010/wordprocessingInk" xmlns:wne="http://schemas.microsoft.com/office/word/2006/wordml" xmlns:wps="http://schemas.microsoft.com/office/word/2010/wordprocessingShape" mc:Ignorable="w14 w15 w16se w16cid w16 w16cex w16sdtdh w16du wp14">
+<w:endnotes xmlns:wpc="http://schemas.microsoft.com/office/word/2010/wordprocessingCanvas" xmlns:cx="http://schemas.microsoft.com/office/drawing/2014/chartex" xmlns:mc="http://schemas.openxmlformats.org/markup-compatibility/2006" xmlns:o="urn:schemas-microsoft-com:office:office" xmlns:r="http://schemas.openxmlformats.org/officeDocument/2006/relationships" xmlns:m="http://schemas.openxmlformats.org/officeDocument/2006/math" xmlns:v="urn:schemas-microsoft-com:vml" xmlns:wp14="http://schemas.microsoft.com/office/word/2010/wordprocessingDrawing" xmlns:wp="http://schemas.openxmlformats.org/drawingml/2006/wordprocessingDrawing" xmlns:w10="urn:schemas-microsoft-com:office:word" xmlns:w="http://schemas.openxmlformats.org/wordprocessingml/2006/main" xmlns:w14="http://schemas.microsoft.com/office/word/2010/wordml" xmlns:w15="http://schemas.microsoft.com/office/word/2012/wordml" xmlns:w16se="http://schemas.microsoft.com/office/word/2015/wordml/symex" xmlns:wpg="http://schemas.microsoft.com/office/word/2010/wordprocessingGroup" xmlns:wpi="http://schemas.microsoft.com/office/word/2010/wordprocessingInk" xmlns:wne="http://schemas.microsoft.com/office/word/2006/wordml" xmlns:wps="http://schemas.microsoft.com/office/word/2010/wordprocessingShape" mc:Ignorable="w14 w15 w16se wp14">
   <w:endnote w:type="separator" w:id="-1">
     <w:p>
       <w:r>
@@ -7982,7 +7963,7 @@
 </file>
 
 <file path=word/footer1.xml><?xml version="1.0" encoding="utf-8"?>
-<w:ftr xmlns:wpc="http://schemas.microsoft.com/office/word/2010/wordprocessingCanvas" xmlns:cx="http://schemas.microsoft.com/office/drawing/2014/chartex" xmlns:cx1="http://schemas.microsoft.com/office/drawing/2015/9/8/chartex" xmlns:cx2="http://schemas.microsoft.com/office/drawing/2015/10/21/chartex" xmlns:cx3="http://schemas.microsoft.com/office/drawing/2016/5/9/chartex" xmlns:cx4="http://schemas.microsoft.com/office/drawing/2016/5/10/chartex" xmlns:cx5="http://schemas.microsoft.com/office/drawing/2016/5/11/chartex" xmlns:cx6="http://schemas.microsoft.com/office/drawing/2016/5/12/chartex" xmlns:cx7="http://schemas.microsoft.com/office/drawing/2016/5/13/chartex" xmlns:cx8="http://schemas.microsoft.com/office/drawing/2016/5/14/chartex" xmlns:mc="http://schemas.openxmlformats.org/markup-compatibility/2006" xmlns:aink="http://schemas.microsoft.com/office/drawing/2016/ink" xmlns:am3d="http://schemas.microsoft.com/office/drawing/2017/model3d" xmlns:o="urn:schemas-microsoft-com:office:office" xmlns:oel="http://schemas.microsoft.com/office/2019/extlst" xmlns:r="http://schemas.openxmlformats.org/officeDocument/2006/relationships" xmlns:m="http://schemas.openxmlformats.org/officeDocument/2006/math" xmlns:v="urn:schemas-microsoft-com:vml" xmlns:wp14="http://schemas.microsoft.com/office/word/2010/wordprocessingDrawing" xmlns:wp="http://schemas.openxmlformats.org/drawingml/2006/wordprocessingDrawing" xmlns:w10="urn:schemas-microsoft-com:office:word" xmlns:w="http://schemas.openxmlformats.org/wordprocessingml/2006/main" xmlns:w14="http://schemas.microsoft.com/office/word/2010/wordml" xmlns:w15="http://schemas.microsoft.com/office/word/2012/wordml" xmlns:w16cex="http://schemas.microsoft.com/office/word/2018/wordml/cex" xmlns:w16cid="http://schemas.microsoft.com/office/word/2016/wordml/cid" xmlns:w16="http://schemas.microsoft.com/office/word/2018/wordml" xmlns:w16du="http://schemas.microsoft.com/office/word/2023/wordml/word16du" xmlns:w16sdtdh="http://schemas.microsoft.com/office/word/2020/wordml/sdtdatahash" xmlns:w16se="http://schemas.microsoft.com/office/word/2015/wordml/symex" xmlns:wpg="http://schemas.microsoft.com/office/word/2010/wordprocessingGroup" xmlns:wpi="http://schemas.microsoft.com/office/word/2010/wordprocessingInk" xmlns:wne="http://schemas.microsoft.com/office/word/2006/wordml" xmlns:wps="http://schemas.microsoft.com/office/word/2010/wordprocessingShape" mc:Ignorable="w14 w15 w16se w16cid w16 w16cex w16sdtdh w16du wp14">
+<w:ftr xmlns:wpc="http://schemas.microsoft.com/office/word/2010/wordprocessingCanvas" xmlns:cx="http://schemas.microsoft.com/office/drawing/2014/chartex" xmlns:mc="http://schemas.openxmlformats.org/markup-compatibility/2006" xmlns:o="urn:schemas-microsoft-com:office:office" xmlns:r="http://schemas.openxmlformats.org/officeDocument/2006/relationships" xmlns:m="http://schemas.openxmlformats.org/officeDocument/2006/math" xmlns:v="urn:schemas-microsoft-com:vml" xmlns:wp14="http://schemas.microsoft.com/office/word/2010/wordprocessingDrawing" xmlns:wp="http://schemas.openxmlformats.org/drawingml/2006/wordprocessingDrawing" xmlns:w10="urn:schemas-microsoft-com:office:word" xmlns:w="http://schemas.openxmlformats.org/wordprocessingml/2006/main" xmlns:w14="http://schemas.microsoft.com/office/word/2010/wordml" xmlns:w15="http://schemas.microsoft.com/office/word/2012/wordml" xmlns:w16se="http://schemas.microsoft.com/office/word/2015/wordml/symex" xmlns:wpg="http://schemas.microsoft.com/office/word/2010/wordprocessingGroup" xmlns:wpi="http://schemas.microsoft.com/office/word/2010/wordprocessingInk" xmlns:wne="http://schemas.microsoft.com/office/word/2006/wordml" xmlns:wps="http://schemas.microsoft.com/office/word/2010/wordprocessingShape" mc:Ignorable="w14 w15 w16se wp14">
   <w:p>
     <w:pPr>
       <w:pStyle w:val="lfej"/>
@@ -8076,7 +8057,7 @@
         <w:noProof/>
         <w:color w:val="000000" w:themeColor="text1"/>
       </w:rPr>
-      <w:t>19</w:t>
+      <w:t>21</w:t>
     </w:r>
     <w:r>
       <w:rPr>
@@ -8089,7 +8070,7 @@
 </file>
 
 <file path=word/footer2.xml><?xml version="1.0" encoding="utf-8"?>
-<w:ftr xmlns:wpc="http://schemas.microsoft.com/office/word/2010/wordprocessingCanvas" xmlns:cx="http://schemas.microsoft.com/office/drawing/2014/chartex" xmlns:cx1="http://schemas.microsoft.com/office/drawing/2015/9/8/chartex" xmlns:cx2="http://schemas.microsoft.com/office/drawing/2015/10/21/chartex" xmlns:cx3="http://schemas.microsoft.com/office/drawing/2016/5/9/chartex" xmlns:cx4="http://schemas.microsoft.com/office/drawing/2016/5/10/chartex" xmlns:cx5="http://schemas.microsoft.com/office/drawing/2016/5/11/chartex" xmlns:cx6="http://schemas.microsoft.com/office/drawing/2016/5/12/chartex" xmlns:cx7="http://schemas.microsoft.com/office/drawing/2016/5/13/chartex" xmlns:cx8="http://schemas.microsoft.com/office/drawing/2016/5/14/chartex" xmlns:mc="http://schemas.openxmlformats.org/markup-compatibility/2006" xmlns:aink="http://schemas.microsoft.com/office/drawing/2016/ink" xmlns:am3d="http://schemas.microsoft.com/office/drawing/2017/model3d" xmlns:o="urn:schemas-microsoft-com:office:office" xmlns:oel="http://schemas.microsoft.com/office/2019/extlst" xmlns:r="http://schemas.openxmlformats.org/officeDocument/2006/relationships" xmlns:m="http://schemas.openxmlformats.org/officeDocument/2006/math" xmlns:v="urn:schemas-microsoft-com:vml" xmlns:wp14="http://schemas.microsoft.com/office/word/2010/wordprocessingDrawing" xmlns:wp="http://schemas.openxmlformats.org/drawingml/2006/wordprocessingDrawing" xmlns:w10="urn:schemas-microsoft-com:office:word" xmlns:w="http://schemas.openxmlformats.org/wordprocessingml/2006/main" xmlns:w14="http://schemas.microsoft.com/office/word/2010/wordml" xmlns:w15="http://schemas.microsoft.com/office/word/2012/wordml" xmlns:w16cex="http://schemas.microsoft.com/office/word/2018/wordml/cex" xmlns:w16cid="http://schemas.microsoft.com/office/word/2016/wordml/cid" xmlns:w16="http://schemas.microsoft.com/office/word/2018/wordml" xmlns:w16du="http://schemas.microsoft.com/office/word/2023/wordml/word16du" xmlns:w16sdtdh="http://schemas.microsoft.com/office/word/2020/wordml/sdtdatahash" xmlns:w16se="http://schemas.microsoft.com/office/word/2015/wordml/symex" xmlns:wpg="http://schemas.microsoft.com/office/word/2010/wordprocessingGroup" xmlns:wpi="http://schemas.microsoft.com/office/word/2010/wordprocessingInk" xmlns:wne="http://schemas.microsoft.com/office/word/2006/wordml" xmlns:wps="http://schemas.microsoft.com/office/word/2010/wordprocessingShape" mc:Ignorable="w14 w15 w16se w16cid w16 w16cex w16sdtdh w16du wp14">
+<w:ftr xmlns:wpc="http://schemas.microsoft.com/office/word/2010/wordprocessingCanvas" xmlns:cx="http://schemas.microsoft.com/office/drawing/2014/chartex" xmlns:mc="http://schemas.openxmlformats.org/markup-compatibility/2006" xmlns:o="urn:schemas-microsoft-com:office:office" xmlns:r="http://schemas.openxmlformats.org/officeDocument/2006/relationships" xmlns:m="http://schemas.openxmlformats.org/officeDocument/2006/math" xmlns:v="urn:schemas-microsoft-com:vml" xmlns:wp14="http://schemas.microsoft.com/office/word/2010/wordprocessingDrawing" xmlns:wp="http://schemas.openxmlformats.org/drawingml/2006/wordprocessingDrawing" xmlns:w10="urn:schemas-microsoft-com:office:word" xmlns:w="http://schemas.openxmlformats.org/wordprocessingml/2006/main" xmlns:w14="http://schemas.microsoft.com/office/word/2010/wordml" xmlns:w15="http://schemas.microsoft.com/office/word/2012/wordml" xmlns:w16se="http://schemas.microsoft.com/office/word/2015/wordml/symex" xmlns:wpg="http://schemas.microsoft.com/office/word/2010/wordprocessingGroup" xmlns:wpi="http://schemas.microsoft.com/office/word/2010/wordprocessingInk" xmlns:wne="http://schemas.microsoft.com/office/word/2006/wordml" xmlns:wps="http://schemas.microsoft.com/office/word/2010/wordprocessingShape" mc:Ignorable="w14 w15 w16se wp14">
   <w:p>
     <w:pPr>
       <w:pStyle w:val="lfej"/>
@@ -8126,7 +8107,7 @@
 </file>
 
 <file path=word/footer3.xml><?xml version="1.0" encoding="utf-8"?>
-<w:ftr xmlns:wpc="http://schemas.microsoft.com/office/word/2010/wordprocessingCanvas" xmlns:cx="http://schemas.microsoft.com/office/drawing/2014/chartex" xmlns:cx1="http://schemas.microsoft.com/office/drawing/2015/9/8/chartex" xmlns:cx2="http://schemas.microsoft.com/office/drawing/2015/10/21/chartex" xmlns:cx3="http://schemas.microsoft.com/office/drawing/2016/5/9/chartex" xmlns:cx4="http://schemas.microsoft.com/office/drawing/2016/5/10/chartex" xmlns:cx5="http://schemas.microsoft.com/office/drawing/2016/5/11/chartex" xmlns:cx6="http://schemas.microsoft.com/office/drawing/2016/5/12/chartex" xmlns:cx7="http://schemas.microsoft.com/office/drawing/2016/5/13/chartex" xmlns:cx8="http://schemas.microsoft.com/office/drawing/2016/5/14/chartex" xmlns:mc="http://schemas.openxmlformats.org/markup-compatibility/2006" xmlns:aink="http://schemas.microsoft.com/office/drawing/2016/ink" xmlns:am3d="http://schemas.microsoft.com/office/drawing/2017/model3d" xmlns:o="urn:schemas-microsoft-com:office:office" xmlns:oel="http://schemas.microsoft.com/office/2019/extlst" xmlns:r="http://schemas.openxmlformats.org/officeDocument/2006/relationships" xmlns:m="http://schemas.openxmlformats.org/officeDocument/2006/math" xmlns:v="urn:schemas-microsoft-com:vml" xmlns:wp14="http://schemas.microsoft.com/office/word/2010/wordprocessingDrawing" xmlns:wp="http://schemas.openxmlformats.org/drawingml/2006/wordprocessingDrawing" xmlns:w10="urn:schemas-microsoft-com:office:word" xmlns:w="http://schemas.openxmlformats.org/wordprocessingml/2006/main" xmlns:w14="http://schemas.microsoft.com/office/word/2010/wordml" xmlns:w15="http://schemas.microsoft.com/office/word/2012/wordml" xmlns:w16cex="http://schemas.microsoft.com/office/word/2018/wordml/cex" xmlns:w16cid="http://schemas.microsoft.com/office/word/2016/wordml/cid" xmlns:w16="http://schemas.microsoft.com/office/word/2018/wordml" xmlns:w16du="http://schemas.microsoft.com/office/word/2023/wordml/word16du" xmlns:w16sdtdh="http://schemas.microsoft.com/office/word/2020/wordml/sdtdatahash" xmlns:w16se="http://schemas.microsoft.com/office/word/2015/wordml/symex" xmlns:wpg="http://schemas.microsoft.com/office/word/2010/wordprocessingGroup" xmlns:wpi="http://schemas.microsoft.com/office/word/2010/wordprocessingInk" xmlns:wne="http://schemas.microsoft.com/office/word/2006/wordml" xmlns:wps="http://schemas.microsoft.com/office/word/2010/wordprocessingShape" mc:Ignorable="w14 w15 w16se w16cid w16 w16cex w16sdtdh w16du wp14">
+<w:ftr xmlns:wpc="http://schemas.microsoft.com/office/word/2010/wordprocessingCanvas" xmlns:cx="http://schemas.microsoft.com/office/drawing/2014/chartex" xmlns:mc="http://schemas.openxmlformats.org/markup-compatibility/2006" xmlns:o="urn:schemas-microsoft-com:office:office" xmlns:r="http://schemas.openxmlformats.org/officeDocument/2006/relationships" xmlns:m="http://schemas.openxmlformats.org/officeDocument/2006/math" xmlns:v="urn:schemas-microsoft-com:vml" xmlns:wp14="http://schemas.microsoft.com/office/word/2010/wordprocessingDrawing" xmlns:wp="http://schemas.openxmlformats.org/drawingml/2006/wordprocessingDrawing" xmlns:w10="urn:schemas-microsoft-com:office:word" xmlns:w="http://schemas.openxmlformats.org/wordprocessingml/2006/main" xmlns:w14="http://schemas.microsoft.com/office/word/2010/wordml" xmlns:w15="http://schemas.microsoft.com/office/word/2012/wordml" xmlns:w16se="http://schemas.microsoft.com/office/word/2015/wordml/symex" xmlns:wpg="http://schemas.microsoft.com/office/word/2010/wordprocessingGroup" xmlns:wpi="http://schemas.microsoft.com/office/word/2010/wordprocessingInk" xmlns:wne="http://schemas.microsoft.com/office/word/2006/wordml" xmlns:wps="http://schemas.microsoft.com/office/word/2010/wordprocessingShape" mc:Ignorable="w14 w15 w16se wp14">
   <w:p>
     <w:pPr>
       <w:pStyle w:val="lfej"/>
@@ -8183,7 +8164,7 @@
         <w:noProof/>
         <w:color w:val="000000" w:themeColor="text1"/>
       </w:rPr>
-      <w:t>18</w:t>
+      <w:t>20</w:t>
     </w:r>
     <w:r>
       <w:rPr>
@@ -8220,7 +8201,7 @@
         <w:noProof/>
         <w:color w:val="000000" w:themeColor="text1"/>
       </w:rPr>
-      <w:t>19</w:t>
+      <w:t>21</w:t>
     </w:r>
     <w:r>
       <w:rPr>
@@ -8233,7 +8214,7 @@
 </file>
 
 <file path=word/footnotes.xml><?xml version="1.0" encoding="utf-8"?>
-<w:footnotes xmlns:wpc="http://schemas.microsoft.com/office/word/2010/wordprocessingCanvas" xmlns:cx="http://schemas.microsoft.com/office/drawing/2014/chartex" xmlns:cx1="http://schemas.microsoft.com/office/drawing/2015/9/8/chartex" xmlns:cx2="http://schemas.microsoft.com/office/drawing/2015/10/21/chartex" xmlns:cx3="http://schemas.microsoft.com/office/drawing/2016/5/9/chartex" xmlns:cx4="http://schemas.microsoft.com/office/drawing/2016/5/10/chartex" xmlns:cx5="http://schemas.microsoft.com/office/drawing/2016/5/11/chartex" xmlns:cx6="http://schemas.microsoft.com/office/drawing/2016/5/12/chartex" xmlns:cx7="http://schemas.microsoft.com/office/drawing/2016/5/13/chartex" xmlns:cx8="http://schemas.microsoft.com/office/drawing/2016/5/14/chartex" xmlns:mc="http://schemas.openxmlformats.org/markup-compatibility/2006" xmlns:aink="http://schemas.microsoft.com/office/drawing/2016/ink" xmlns:am3d="http://schemas.microsoft.com/office/drawing/2017/model3d" xmlns:o="urn:schemas-microsoft-com:office:office" xmlns:oel="http://schemas.microsoft.com/office/2019/extlst" xmlns:r="http://schemas.openxmlformats.org/officeDocument/2006/relationships" xmlns:m="http://schemas.openxmlformats.org/officeDocument/2006/math" xmlns:v="urn:schemas-microsoft-com:vml" xmlns:wp14="http://schemas.microsoft.com/office/word/2010/wordprocessingDrawing" xmlns:wp="http://schemas.openxmlformats.org/drawingml/2006/wordprocessingDrawing" xmlns:w10="urn:schemas-microsoft-com:office:word" xmlns:w="http://schemas.openxmlformats.org/wordprocessingml/2006/main" xmlns:w14="http://schemas.microsoft.com/office/word/2010/wordml" xmlns:w15="http://schemas.microsoft.com/office/word/2012/wordml" xmlns:w16cex="http://schemas.microsoft.com/office/word/2018/wordml/cex" xmlns:w16cid="http://schemas.microsoft.com/office/word/2016/wordml/cid" xmlns:w16="http://schemas.microsoft.com/office/word/2018/wordml" xmlns:w16du="http://schemas.microsoft.com/office/word/2023/wordml/word16du" xmlns:w16sdtdh="http://schemas.microsoft.com/office/word/2020/wordml/sdtdatahash" xmlns:w16se="http://schemas.microsoft.com/office/word/2015/wordml/symex" xmlns:wpg="http://schemas.microsoft.com/office/word/2010/wordprocessingGroup" xmlns:wpi="http://schemas.microsoft.com/office/word/2010/wordprocessingInk" xmlns:wne="http://schemas.microsoft.com/office/word/2006/wordml" xmlns:wps="http://schemas.microsoft.com/office/word/2010/wordprocessingShape" mc:Ignorable="w14 w15 w16se w16cid w16 w16cex w16sdtdh w16du wp14">
+<w:footnotes xmlns:wpc="http://schemas.microsoft.com/office/word/2010/wordprocessingCanvas" xmlns:cx="http://schemas.microsoft.com/office/drawing/2014/chartex" xmlns:mc="http://schemas.openxmlformats.org/markup-compatibility/2006" xmlns:o="urn:schemas-microsoft-com:office:office" xmlns:r="http://schemas.openxmlformats.org/officeDocument/2006/relationships" xmlns:m="http://schemas.openxmlformats.org/officeDocument/2006/math" xmlns:v="urn:schemas-microsoft-com:vml" xmlns:wp14="http://schemas.microsoft.com/office/word/2010/wordprocessingDrawing" xmlns:wp="http://schemas.openxmlformats.org/drawingml/2006/wordprocessingDrawing" xmlns:w10="urn:schemas-microsoft-com:office:word" xmlns:w="http://schemas.openxmlformats.org/wordprocessingml/2006/main" xmlns:w14="http://schemas.microsoft.com/office/word/2010/wordml" xmlns:w15="http://schemas.microsoft.com/office/word/2012/wordml" xmlns:w16se="http://schemas.microsoft.com/office/word/2015/wordml/symex" xmlns:wpg="http://schemas.microsoft.com/office/word/2010/wordprocessingGroup" xmlns:wpi="http://schemas.microsoft.com/office/word/2010/wordprocessingInk" xmlns:wne="http://schemas.microsoft.com/office/word/2006/wordml" xmlns:wps="http://schemas.microsoft.com/office/word/2010/wordprocessingShape" mc:Ignorable="w14 w15 w16se wp14">
   <w:footnote w:type="separator" w:id="-1">
     <w:p>
       <w:r>
@@ -8487,7 +8468,7 @@
 </file>
 
 <file path=word/header1.xml><?xml version="1.0" encoding="utf-8"?>
-<w:hdr xmlns:wpc="http://schemas.microsoft.com/office/word/2010/wordprocessingCanvas" xmlns:cx="http://schemas.microsoft.com/office/drawing/2014/chartex" xmlns:cx1="http://schemas.microsoft.com/office/drawing/2015/9/8/chartex" xmlns:cx2="http://schemas.microsoft.com/office/drawing/2015/10/21/chartex" xmlns:cx3="http://schemas.microsoft.com/office/drawing/2016/5/9/chartex" xmlns:cx4="http://schemas.microsoft.com/office/drawing/2016/5/10/chartex" xmlns:cx5="http://schemas.microsoft.com/office/drawing/2016/5/11/chartex" xmlns:cx6="http://schemas.microsoft.com/office/drawing/2016/5/12/chartex" xmlns:cx7="http://schemas.microsoft.com/office/drawing/2016/5/13/chartex" xmlns:cx8="http://schemas.microsoft.com/office/drawing/2016/5/14/chartex" xmlns:mc="http://schemas.openxmlformats.org/markup-compatibility/2006" xmlns:aink="http://schemas.microsoft.com/office/drawing/2016/ink" xmlns:am3d="http://schemas.microsoft.com/office/drawing/2017/model3d" xmlns:o="urn:schemas-microsoft-com:office:office" xmlns:oel="http://schemas.microsoft.com/office/2019/extlst" xmlns:r="http://schemas.openxmlformats.org/officeDocument/2006/relationships" xmlns:m="http://schemas.openxmlformats.org/officeDocument/2006/math" xmlns:v="urn:schemas-microsoft-com:vml" xmlns:wp14="http://schemas.microsoft.com/office/word/2010/wordprocessingDrawing" xmlns:wp="http://schemas.openxmlformats.org/drawingml/2006/wordprocessingDrawing" xmlns:w10="urn:schemas-microsoft-com:office:word" xmlns:w="http://schemas.openxmlformats.org/wordprocessingml/2006/main" xmlns:w14="http://schemas.microsoft.com/office/word/2010/wordml" xmlns:w15="http://schemas.microsoft.com/office/word/2012/wordml" xmlns:w16cex="http://schemas.microsoft.com/office/word/2018/wordml/cex" xmlns:w16cid="http://schemas.microsoft.com/office/word/2016/wordml/cid" xmlns:w16="http://schemas.microsoft.com/office/word/2018/wordml" xmlns:w16du="http://schemas.microsoft.com/office/word/2023/wordml/word16du" xmlns:w16sdtdh="http://schemas.microsoft.com/office/word/2020/wordml/sdtdatahash" xmlns:w16se="http://schemas.microsoft.com/office/word/2015/wordml/symex" xmlns:wpg="http://schemas.microsoft.com/office/word/2010/wordprocessingGroup" xmlns:wpi="http://schemas.microsoft.com/office/word/2010/wordprocessingInk" xmlns:wne="http://schemas.microsoft.com/office/word/2006/wordml" xmlns:wps="http://schemas.microsoft.com/office/word/2010/wordprocessingShape" mc:Ignorable="w14 w15 w16se w16cid w16 w16cex w16sdtdh w16du wp14">
+<w:hdr xmlns:wpc="http://schemas.microsoft.com/office/word/2010/wordprocessingCanvas" xmlns:cx="http://schemas.microsoft.com/office/drawing/2014/chartex" xmlns:mc="http://schemas.openxmlformats.org/markup-compatibility/2006" xmlns:o="urn:schemas-microsoft-com:office:office" xmlns:r="http://schemas.openxmlformats.org/officeDocument/2006/relationships" xmlns:m="http://schemas.openxmlformats.org/officeDocument/2006/math" xmlns:v="urn:schemas-microsoft-com:vml" xmlns:wp14="http://schemas.microsoft.com/office/word/2010/wordprocessingDrawing" xmlns:wp="http://schemas.openxmlformats.org/drawingml/2006/wordprocessingDrawing" xmlns:w10="urn:schemas-microsoft-com:office:word" xmlns:w="http://schemas.openxmlformats.org/wordprocessingml/2006/main" xmlns:w14="http://schemas.microsoft.com/office/word/2010/wordml" xmlns:w15="http://schemas.microsoft.com/office/word/2012/wordml" xmlns:w16se="http://schemas.microsoft.com/office/word/2015/wordml/symex" xmlns:wpg="http://schemas.microsoft.com/office/word/2010/wordprocessingGroup" xmlns:wpi="http://schemas.microsoft.com/office/word/2010/wordprocessingInk" xmlns:wne="http://schemas.microsoft.com/office/word/2006/wordml" xmlns:wps="http://schemas.microsoft.com/office/word/2010/wordprocessingShape" mc:Ignorable="w14 w15 w16se wp14">
   <w:p>
     <w:pPr>
       <w:pStyle w:val="lfej"/>
@@ -8567,7 +8548,7 @@
 </file>
 
 <file path=word/header2.xml><?xml version="1.0" encoding="utf-8"?>
-<w:hdr xmlns:wpc="http://schemas.microsoft.com/office/word/2010/wordprocessingCanvas" xmlns:cx="http://schemas.microsoft.com/office/drawing/2014/chartex" xmlns:cx1="http://schemas.microsoft.com/office/drawing/2015/9/8/chartex" xmlns:cx2="http://schemas.microsoft.com/office/drawing/2015/10/21/chartex" xmlns:cx3="http://schemas.microsoft.com/office/drawing/2016/5/9/chartex" xmlns:cx4="http://schemas.microsoft.com/office/drawing/2016/5/10/chartex" xmlns:cx5="http://schemas.microsoft.com/office/drawing/2016/5/11/chartex" xmlns:cx6="http://schemas.microsoft.com/office/drawing/2016/5/12/chartex" xmlns:cx7="http://schemas.microsoft.com/office/drawing/2016/5/13/chartex" xmlns:cx8="http://schemas.microsoft.com/office/drawing/2016/5/14/chartex" xmlns:mc="http://schemas.openxmlformats.org/markup-compatibility/2006" xmlns:aink="http://schemas.microsoft.com/office/drawing/2016/ink" xmlns:am3d="http://schemas.microsoft.com/office/drawing/2017/model3d" xmlns:o="urn:schemas-microsoft-com:office:office" xmlns:oel="http://schemas.microsoft.com/office/2019/extlst" xmlns:r="http://schemas.openxmlformats.org/officeDocument/2006/relationships" xmlns:m="http://schemas.openxmlformats.org/officeDocument/2006/math" xmlns:v="urn:schemas-microsoft-com:vml" xmlns:wp14="http://schemas.microsoft.com/office/word/2010/wordprocessingDrawing" xmlns:wp="http://schemas.openxmlformats.org/drawingml/2006/wordprocessingDrawing" xmlns:w10="urn:schemas-microsoft-com:office:word" xmlns:w="http://schemas.openxmlformats.org/wordprocessingml/2006/main" xmlns:w14="http://schemas.microsoft.com/office/word/2010/wordml" xmlns:w15="http://schemas.microsoft.com/office/word/2012/wordml" xmlns:w16cex="http://schemas.microsoft.com/office/word/2018/wordml/cex" xmlns:w16cid="http://schemas.microsoft.com/office/word/2016/wordml/cid" xmlns:w16="http://schemas.microsoft.com/office/word/2018/wordml" xmlns:w16du="http://schemas.microsoft.com/office/word/2023/wordml/word16du" xmlns:w16sdtdh="http://schemas.microsoft.com/office/word/2020/wordml/sdtdatahash" xmlns:w16se="http://schemas.microsoft.com/office/word/2015/wordml/symex" xmlns:wpg="http://schemas.microsoft.com/office/word/2010/wordprocessingGroup" xmlns:wpi="http://schemas.microsoft.com/office/word/2010/wordprocessingInk" xmlns:wne="http://schemas.microsoft.com/office/word/2006/wordml" xmlns:wps="http://schemas.microsoft.com/office/word/2010/wordprocessingShape" mc:Ignorable="w14 w15 w16se w16cid w16 w16cex w16sdtdh w16du wp14">
+<w:hdr xmlns:wpc="http://schemas.microsoft.com/office/word/2010/wordprocessingCanvas" xmlns:cx="http://schemas.microsoft.com/office/drawing/2014/chartex" xmlns:mc="http://schemas.openxmlformats.org/markup-compatibility/2006" xmlns:o="urn:schemas-microsoft-com:office:office" xmlns:r="http://schemas.openxmlformats.org/officeDocument/2006/relationships" xmlns:m="http://schemas.openxmlformats.org/officeDocument/2006/math" xmlns:v="urn:schemas-microsoft-com:vml" xmlns:wp14="http://schemas.microsoft.com/office/word/2010/wordprocessingDrawing" xmlns:wp="http://schemas.openxmlformats.org/drawingml/2006/wordprocessingDrawing" xmlns:w10="urn:schemas-microsoft-com:office:word" xmlns:w="http://schemas.openxmlformats.org/wordprocessingml/2006/main" xmlns:w14="http://schemas.microsoft.com/office/word/2010/wordml" xmlns:w15="http://schemas.microsoft.com/office/word/2012/wordml" xmlns:w16se="http://schemas.microsoft.com/office/word/2015/wordml/symex" xmlns:wpg="http://schemas.microsoft.com/office/word/2010/wordprocessingGroup" xmlns:wpi="http://schemas.microsoft.com/office/word/2010/wordprocessingInk" xmlns:wne="http://schemas.microsoft.com/office/word/2006/wordml" xmlns:wps="http://schemas.microsoft.com/office/word/2010/wordprocessingShape" mc:Ignorable="w14 w15 w16se wp14">
   <w:sdt>
     <w:sdtPr>
       <w:rPr>
@@ -8586,6 +8567,7 @@
       <w:dataBinding w:prefixMappings="xmlns:ns0='http://purl.org/dc/elements/1.1/' xmlns:ns1='http://schemas.openxmlformats.org/package/2006/metadata/core-properties' " w:xpath="/ns1:coreProperties[1]/ns0:creator[1]" w:storeItemID="{6C3C8BC8-F283-45AE-878A-BAB7291924A1}"/>
       <w:text/>
     </w:sdtPr>
+    <w:sdtEndPr/>
     <w:sdtContent>
       <w:p>
         <w:pPr>
@@ -8608,7 +8590,7 @@
             <w:sz w:val="20"/>
             <w:szCs w:val="20"/>
           </w:rPr>
-          <w:t>Bajor Szabolcs és petró ádám</w:t>
+          <w:t>Bajor Szabolcs</w:t>
         </w:r>
       </w:p>
     </w:sdtContent>
@@ -8636,6 +8618,7 @@
         <w:calendar w:val="gregorian"/>
       </w:date>
     </w:sdtPr>
+    <w:sdtEndPr/>
     <w:sdtContent>
       <w:p>
         <w:pPr>
@@ -8741,7 +8724,7 @@
 </file>
 
 <file path=word/header3.xml><?xml version="1.0" encoding="utf-8"?>
-<w:hdr xmlns:wpc="http://schemas.microsoft.com/office/word/2010/wordprocessingCanvas" xmlns:cx="http://schemas.microsoft.com/office/drawing/2014/chartex" xmlns:cx1="http://schemas.microsoft.com/office/drawing/2015/9/8/chartex" xmlns:cx2="http://schemas.microsoft.com/office/drawing/2015/10/21/chartex" xmlns:cx3="http://schemas.microsoft.com/office/drawing/2016/5/9/chartex" xmlns:cx4="http://schemas.microsoft.com/office/drawing/2016/5/10/chartex" xmlns:cx5="http://schemas.microsoft.com/office/drawing/2016/5/11/chartex" xmlns:cx6="http://schemas.microsoft.com/office/drawing/2016/5/12/chartex" xmlns:cx7="http://schemas.microsoft.com/office/drawing/2016/5/13/chartex" xmlns:cx8="http://schemas.microsoft.com/office/drawing/2016/5/14/chartex" xmlns:mc="http://schemas.openxmlformats.org/markup-compatibility/2006" xmlns:aink="http://schemas.microsoft.com/office/drawing/2016/ink" xmlns:am3d="http://schemas.microsoft.com/office/drawing/2017/model3d" xmlns:o="urn:schemas-microsoft-com:office:office" xmlns:oel="http://schemas.microsoft.com/office/2019/extlst" xmlns:r="http://schemas.openxmlformats.org/officeDocument/2006/relationships" xmlns:m="http://schemas.openxmlformats.org/officeDocument/2006/math" xmlns:v="urn:schemas-microsoft-com:vml" xmlns:wp14="http://schemas.microsoft.com/office/word/2010/wordprocessingDrawing" xmlns:wp="http://schemas.openxmlformats.org/drawingml/2006/wordprocessingDrawing" xmlns:w10="urn:schemas-microsoft-com:office:word" xmlns:w="http://schemas.openxmlformats.org/wordprocessingml/2006/main" xmlns:w14="http://schemas.microsoft.com/office/word/2010/wordml" xmlns:w15="http://schemas.microsoft.com/office/word/2012/wordml" xmlns:w16cex="http://schemas.microsoft.com/office/word/2018/wordml/cex" xmlns:w16cid="http://schemas.microsoft.com/office/word/2016/wordml/cid" xmlns:w16="http://schemas.microsoft.com/office/word/2018/wordml" xmlns:w16du="http://schemas.microsoft.com/office/word/2023/wordml/word16du" xmlns:w16sdtdh="http://schemas.microsoft.com/office/word/2020/wordml/sdtdatahash" xmlns:w16se="http://schemas.microsoft.com/office/word/2015/wordml/symex" xmlns:wpg="http://schemas.microsoft.com/office/word/2010/wordprocessingGroup" xmlns:wpi="http://schemas.microsoft.com/office/word/2010/wordprocessingInk" xmlns:wne="http://schemas.microsoft.com/office/word/2006/wordml" xmlns:wps="http://schemas.microsoft.com/office/word/2010/wordprocessingShape" mc:Ignorable="w14 w15 w16se w16cid w16 w16cex w16sdtdh w16du wp14">
+<w:hdr xmlns:wpc="http://schemas.microsoft.com/office/word/2010/wordprocessingCanvas" xmlns:cx="http://schemas.microsoft.com/office/drawing/2014/chartex" xmlns:mc="http://schemas.openxmlformats.org/markup-compatibility/2006" xmlns:o="urn:schemas-microsoft-com:office:office" xmlns:r="http://schemas.openxmlformats.org/officeDocument/2006/relationships" xmlns:m="http://schemas.openxmlformats.org/officeDocument/2006/math" xmlns:v="urn:schemas-microsoft-com:vml" xmlns:wp14="http://schemas.microsoft.com/office/word/2010/wordprocessingDrawing" xmlns:wp="http://schemas.openxmlformats.org/drawingml/2006/wordprocessingDrawing" xmlns:w10="urn:schemas-microsoft-com:office:word" xmlns:w="http://schemas.openxmlformats.org/wordprocessingml/2006/main" xmlns:w14="http://schemas.microsoft.com/office/word/2010/wordml" xmlns:w15="http://schemas.microsoft.com/office/word/2012/wordml" xmlns:w16se="http://schemas.microsoft.com/office/word/2015/wordml/symex" xmlns:wpg="http://schemas.microsoft.com/office/word/2010/wordprocessingGroup" xmlns:wpi="http://schemas.microsoft.com/office/word/2010/wordprocessingInk" xmlns:wne="http://schemas.microsoft.com/office/word/2006/wordml" xmlns:wps="http://schemas.microsoft.com/office/word/2010/wordprocessingShape" mc:Ignorable="w14 w15 w16se wp14">
   <w:p>
     <w:pPr>
       <w:pStyle w:val="lfej"/>
@@ -8773,7 +8756,7 @@
 </file>
 
 <file path=word/numbering.xml><?xml version="1.0" encoding="utf-8"?>
-<w:numbering xmlns:wpc="http://schemas.microsoft.com/office/word/2010/wordprocessingCanvas" xmlns:cx="http://schemas.microsoft.com/office/drawing/2014/chartex" xmlns:cx1="http://schemas.microsoft.com/office/drawing/2015/9/8/chartex" xmlns:cx2="http://schemas.microsoft.com/office/drawing/2015/10/21/chartex" xmlns:cx3="http://schemas.microsoft.com/office/drawing/2016/5/9/chartex" xmlns:cx4="http://schemas.microsoft.com/office/drawing/2016/5/10/chartex" xmlns:cx5="http://schemas.microsoft.com/office/drawing/2016/5/11/chartex" xmlns:cx6="http://schemas.microsoft.com/office/drawing/2016/5/12/chartex" xmlns:cx7="http://schemas.microsoft.com/office/drawing/2016/5/13/chartex" xmlns:cx8="http://schemas.microsoft.com/office/drawing/2016/5/14/chartex" xmlns:mc="http://schemas.openxmlformats.org/markup-compatibility/2006" xmlns:aink="http://schemas.microsoft.com/office/drawing/2016/ink" xmlns:am3d="http://schemas.microsoft.com/office/drawing/2017/model3d" xmlns:o="urn:schemas-microsoft-com:office:office" xmlns:oel="http://schemas.microsoft.com/office/2019/extlst" xmlns:r="http://schemas.openxmlformats.org/officeDocument/2006/relationships" xmlns:m="http://schemas.openxmlformats.org/officeDocument/2006/math" xmlns:v="urn:schemas-microsoft-com:vml" xmlns:wp14="http://schemas.microsoft.com/office/word/2010/wordprocessingDrawing" xmlns:wp="http://schemas.openxmlformats.org/drawingml/2006/wordprocessingDrawing" xmlns:w10="urn:schemas-microsoft-com:office:word" xmlns:w="http://schemas.openxmlformats.org/wordprocessingml/2006/main" xmlns:w14="http://schemas.microsoft.com/office/word/2010/wordml" xmlns:w15="http://schemas.microsoft.com/office/word/2012/wordml" xmlns:w16cex="http://schemas.microsoft.com/office/word/2018/wordml/cex" xmlns:w16cid="http://schemas.microsoft.com/office/word/2016/wordml/cid" xmlns:w16="http://schemas.microsoft.com/office/word/2018/wordml" xmlns:w16du="http://schemas.microsoft.com/office/word/2023/wordml/word16du" xmlns:w16sdtdh="http://schemas.microsoft.com/office/word/2020/wordml/sdtdatahash" xmlns:w16se="http://schemas.microsoft.com/office/word/2015/wordml/symex" xmlns:wpg="http://schemas.microsoft.com/office/word/2010/wordprocessingGroup" xmlns:wpi="http://schemas.microsoft.com/office/word/2010/wordprocessingInk" xmlns:wne="http://schemas.microsoft.com/office/word/2006/wordml" xmlns:wps="http://schemas.microsoft.com/office/word/2010/wordprocessingShape" mc:Ignorable="w14 w15 w16se w16cid w16 w16cex w16sdtdh w16du wp14">
+<w:numbering xmlns:wpc="http://schemas.microsoft.com/office/word/2010/wordprocessingCanvas" xmlns:cx="http://schemas.microsoft.com/office/drawing/2014/chartex" xmlns:mc="http://schemas.openxmlformats.org/markup-compatibility/2006" xmlns:o="urn:schemas-microsoft-com:office:office" xmlns:r="http://schemas.openxmlformats.org/officeDocument/2006/relationships" xmlns:m="http://schemas.openxmlformats.org/officeDocument/2006/math" xmlns:v="urn:schemas-microsoft-com:vml" xmlns:wp14="http://schemas.microsoft.com/office/word/2010/wordprocessingDrawing" xmlns:wp="http://schemas.openxmlformats.org/drawingml/2006/wordprocessingDrawing" xmlns:w10="urn:schemas-microsoft-com:office:word" xmlns:w="http://schemas.openxmlformats.org/wordprocessingml/2006/main" xmlns:w14="http://schemas.microsoft.com/office/word/2010/wordml" xmlns:w15="http://schemas.microsoft.com/office/word/2012/wordml" xmlns:w16se="http://schemas.microsoft.com/office/word/2015/wordml/symex" xmlns:wpg="http://schemas.microsoft.com/office/word/2010/wordprocessingGroup" xmlns:wpi="http://schemas.microsoft.com/office/word/2010/wordprocessingInk" xmlns:wne="http://schemas.microsoft.com/office/word/2006/wordml" xmlns:wps="http://schemas.microsoft.com/office/word/2010/wordprocessingShape" mc:Ignorable="w14 w15 w16se wp14">
   <w:abstractNum w:abstractNumId="0" w15:restartNumberingAfterBreak="0">
     <w:nsid w:val="12003E16"/>
     <w:multiLevelType w:val="multilevel"/>
@@ -9304,29 +9287,29 @@
       </w:pPr>
     </w:lvl>
   </w:abstractNum>
-  <w:num w:numId="1" w16cid:durableId="1861965994">
+  <w:num w:numId="1">
     <w:abstractNumId w:val="2"/>
   </w:num>
-  <w:num w:numId="2" w16cid:durableId="870609198">
+  <w:num w:numId="2">
     <w:abstractNumId w:val="0"/>
   </w:num>
-  <w:num w:numId="3" w16cid:durableId="122115896">
+  <w:num w:numId="3">
     <w:abstractNumId w:val="3"/>
   </w:num>
-  <w:num w:numId="4" w16cid:durableId="2090686908">
+  <w:num w:numId="4">
     <w:abstractNumId w:val="5"/>
   </w:num>
-  <w:num w:numId="5" w16cid:durableId="2083791863">
+  <w:num w:numId="5">
     <w:abstractNumId w:val="1"/>
   </w:num>
-  <w:num w:numId="6" w16cid:durableId="2099474166">
+  <w:num w:numId="6">
     <w:abstractNumId w:val="4"/>
   </w:num>
 </w:numbering>
 </file>
 
 <file path=word/styles.xml><?xml version="1.0" encoding="utf-8"?>
-<w:styles xmlns:mc="http://schemas.openxmlformats.org/markup-compatibility/2006" xmlns:r="http://schemas.openxmlformats.org/officeDocument/2006/relationships" xmlns:w="http://schemas.openxmlformats.org/wordprocessingml/2006/main" xmlns:w14="http://schemas.microsoft.com/office/word/2010/wordml" xmlns:w15="http://schemas.microsoft.com/office/word/2012/wordml" xmlns:w16cex="http://schemas.microsoft.com/office/word/2018/wordml/cex" xmlns:w16cid="http://schemas.microsoft.com/office/word/2016/wordml/cid" xmlns:w16="http://schemas.microsoft.com/office/word/2018/wordml" xmlns:w16du="http://schemas.microsoft.com/office/word/2023/wordml/word16du" xmlns:w16sdtdh="http://schemas.microsoft.com/office/word/2020/wordml/sdtdatahash" xmlns:w16se="http://schemas.microsoft.com/office/word/2015/wordml/symex" mc:Ignorable="w14 w15 w16se w16cid w16 w16cex w16sdtdh w16du">
+<w:styles xmlns:mc="http://schemas.openxmlformats.org/markup-compatibility/2006" xmlns:r="http://schemas.openxmlformats.org/officeDocument/2006/relationships" xmlns:w="http://schemas.openxmlformats.org/wordprocessingml/2006/main" xmlns:w14="http://schemas.microsoft.com/office/word/2010/wordml" xmlns:w15="http://schemas.microsoft.com/office/word/2012/wordml" xmlns:w16se="http://schemas.microsoft.com/office/word/2015/wordml/symex" mc:Ignorable="w14 w15 w16se">
   <w:docDefaults>
     <w:rPrDefault>
       <w:rPr>
@@ -9342,7 +9325,7 @@
       </w:pPr>
     </w:pPrDefault>
   </w:docDefaults>
-  <w:latentStyles w:defLockedState="0" w:defUIPriority="99" w:defSemiHidden="0" w:defUnhideWhenUsed="0" w:defQFormat="0" w:count="376">
+  <w:latentStyles w:defLockedState="0" w:defUIPriority="99" w:defSemiHidden="0" w:defUnhideWhenUsed="0" w:defQFormat="0" w:count="371">
     <w:lsdException w:name="Normal" w:uiPriority="0" w:qFormat="1"/>
     <w:lsdException w:name="heading 1" w:uiPriority="9" w:qFormat="1"/>
     <w:lsdException w:name="heading 2" w:semiHidden="1" w:uiPriority="9" w:unhideWhenUsed="1" w:qFormat="1"/>
@@ -9714,11 +9697,6 @@
     <w:lsdException w:name="List Table 5 Dark Accent 6" w:uiPriority="50"/>
     <w:lsdException w:name="List Table 6 Colorful Accent 6" w:uiPriority="51"/>
     <w:lsdException w:name="List Table 7 Colorful Accent 6" w:uiPriority="52"/>
-    <w:lsdException w:name="Mention" w:semiHidden="1" w:unhideWhenUsed="1"/>
-    <w:lsdException w:name="Smart Hyperlink" w:semiHidden="1" w:unhideWhenUsed="1"/>
-    <w:lsdException w:name="Hashtag" w:semiHidden="1" w:unhideWhenUsed="1"/>
-    <w:lsdException w:name="Unresolved Mention" w:semiHidden="1" w:unhideWhenUsed="1"/>
-    <w:lsdException w:name="Smart Link" w:semiHidden="1" w:unhideWhenUsed="1"/>
   </w:latentStyles>
   <w:style w:type="paragraph" w:default="1" w:styleId="Norml">
     <w:name w:val="Normal"/>
@@ -9826,6 +9804,7 @@
   <w:style w:type="character" w:default="1" w:styleId="Bekezdsalapbettpusa">
     <w:name w:val="Default Paragraph Font"/>
     <w:uiPriority w:val="1"/>
+    <w:semiHidden/>
     <w:unhideWhenUsed/>
   </w:style>
   <w:style w:type="table" w:default="1" w:styleId="Normltblzat">
@@ -10313,7 +10292,7 @@
       <w:sz w:val="24"/>
     </w:rPr>
   </w:style>
-  <w:style w:type="character" w:styleId="Feloldatlanmegemlts">
+  <w:style w:type="character" w:customStyle="1" w:styleId="UnresolvedMention">
     <w:name w:val="Unresolved Mention"/>
     <w:basedOn w:val="Bekezdsalapbettpusa"/>
     <w:uiPriority w:val="99"/>
@@ -10329,7 +10308,7 @@
 </file>
 
 <file path=word/glossary/document.xml><?xml version="1.0" encoding="utf-8"?>
-<w:glossaryDocument xmlns:wpc="http://schemas.microsoft.com/office/word/2010/wordprocessingCanvas" xmlns:cx="http://schemas.microsoft.com/office/drawing/2014/chartex" xmlns:cx1="http://schemas.microsoft.com/office/drawing/2015/9/8/chartex" xmlns:cx2="http://schemas.microsoft.com/office/drawing/2015/10/21/chartex" xmlns:cx3="http://schemas.microsoft.com/office/drawing/2016/5/9/chartex" xmlns:cx4="http://schemas.microsoft.com/office/drawing/2016/5/10/chartex" xmlns:cx5="http://schemas.microsoft.com/office/drawing/2016/5/11/chartex" xmlns:cx6="http://schemas.microsoft.com/office/drawing/2016/5/12/chartex" xmlns:cx7="http://schemas.microsoft.com/office/drawing/2016/5/13/chartex" xmlns:cx8="http://schemas.microsoft.com/office/drawing/2016/5/14/chartex" xmlns:mc="http://schemas.openxmlformats.org/markup-compatibility/2006" xmlns:aink="http://schemas.microsoft.com/office/drawing/2016/ink" xmlns:am3d="http://schemas.microsoft.com/office/drawing/2017/model3d" xmlns:o="urn:schemas-microsoft-com:office:office" xmlns:oel="http://schemas.microsoft.com/office/2019/extlst" xmlns:r="http://schemas.openxmlformats.org/officeDocument/2006/relationships" xmlns:m="http://schemas.openxmlformats.org/officeDocument/2006/math" xmlns:v="urn:schemas-microsoft-com:vml" xmlns:wp14="http://schemas.microsoft.com/office/word/2010/wordprocessingDrawing" xmlns:wp="http://schemas.openxmlformats.org/drawingml/2006/wordprocessingDrawing" xmlns:w10="urn:schemas-microsoft-com:office:word" xmlns:w="http://schemas.openxmlformats.org/wordprocessingml/2006/main" xmlns:w14="http://schemas.microsoft.com/office/word/2010/wordml" xmlns:w15="http://schemas.microsoft.com/office/word/2012/wordml" xmlns:w16cex="http://schemas.microsoft.com/office/word/2018/wordml/cex" xmlns:w16cid="http://schemas.microsoft.com/office/word/2016/wordml/cid" xmlns:w16="http://schemas.microsoft.com/office/word/2018/wordml" xmlns:w16du="http://schemas.microsoft.com/office/word/2023/wordml/word16du" xmlns:w16sdtdh="http://schemas.microsoft.com/office/word/2020/wordml/sdtdatahash" xmlns:w16se="http://schemas.microsoft.com/office/word/2015/wordml/symex" xmlns:wpg="http://schemas.microsoft.com/office/word/2010/wordprocessingGroup" xmlns:wpi="http://schemas.microsoft.com/office/word/2010/wordprocessingInk" xmlns:wne="http://schemas.microsoft.com/office/word/2006/wordml" xmlns:wps="http://schemas.microsoft.com/office/word/2010/wordprocessingShape" mc:Ignorable="w14 w15 w16se w16cid w16 w16cex w16sdtdh w16du wp14">
+<w:glossaryDocument xmlns:wpc="http://schemas.microsoft.com/office/word/2010/wordprocessingCanvas" xmlns:cx="http://schemas.microsoft.com/office/drawing/2014/chartex" xmlns:mc="http://schemas.openxmlformats.org/markup-compatibility/2006" xmlns:o="urn:schemas-microsoft-com:office:office" xmlns:r="http://schemas.openxmlformats.org/officeDocument/2006/relationships" xmlns:m="http://schemas.openxmlformats.org/officeDocument/2006/math" xmlns:v="urn:schemas-microsoft-com:vml" xmlns:wp14="http://schemas.microsoft.com/office/word/2010/wordprocessingDrawing" xmlns:wp="http://schemas.openxmlformats.org/drawingml/2006/wordprocessingDrawing" xmlns:w10="urn:schemas-microsoft-com:office:word" xmlns:w="http://schemas.openxmlformats.org/wordprocessingml/2006/main" xmlns:w14="http://schemas.microsoft.com/office/word/2010/wordml" xmlns:w15="http://schemas.microsoft.com/office/word/2012/wordml" xmlns:w16se="http://schemas.microsoft.com/office/word/2015/wordml/symex" xmlns:wpg="http://schemas.microsoft.com/office/word/2010/wordprocessingGroup" xmlns:wpi="http://schemas.microsoft.com/office/word/2010/wordprocessingInk" xmlns:wne="http://schemas.microsoft.com/office/word/2006/wordml" xmlns:wps="http://schemas.microsoft.com/office/word/2010/wordprocessingShape" mc:Ignorable="w14 w15 w16se wp14">
   <w:docParts>
     <w:docPart>
       <w:docPartPr>
@@ -10411,7 +10390,7 @@
           </w:pPr>
           <w:r>
             <w:rPr>
-              <w:color w:val="0E2841" w:themeColor="text2"/>
+              <w:color w:val="44546A" w:themeColor="text2"/>
               <w:sz w:val="20"/>
               <w:szCs w:val="20"/>
             </w:rPr>
@@ -10442,7 +10421,7 @@
           </w:pPr>
           <w:r>
             <w:rPr>
-              <w:color w:val="0E2841" w:themeColor="text2"/>
+              <w:color w:val="44546A" w:themeColor="text2"/>
               <w:sz w:val="20"/>
               <w:szCs w:val="20"/>
             </w:rPr>
@@ -10456,7 +10435,7 @@
 </file>
 
 <file path=word/glossary/fontTable.xml><?xml version="1.0" encoding="utf-8"?>
-<w:fonts xmlns:mc="http://schemas.openxmlformats.org/markup-compatibility/2006" xmlns:r="http://schemas.openxmlformats.org/officeDocument/2006/relationships" xmlns:w="http://schemas.openxmlformats.org/wordprocessingml/2006/main" xmlns:w14="http://schemas.microsoft.com/office/word/2010/wordml" xmlns:w15="http://schemas.microsoft.com/office/word/2012/wordml" xmlns:w16cex="http://schemas.microsoft.com/office/word/2018/wordml/cex" xmlns:w16cid="http://schemas.microsoft.com/office/word/2016/wordml/cid" xmlns:w16="http://schemas.microsoft.com/office/word/2018/wordml" xmlns:w16du="http://schemas.microsoft.com/office/word/2023/wordml/word16du" xmlns:w16sdtdh="http://schemas.microsoft.com/office/word/2020/wordml/sdtdatahash" xmlns:w16se="http://schemas.microsoft.com/office/word/2015/wordml/symex" mc:Ignorable="w14 w15 w16se w16cid w16 w16cex w16sdtdh w16du">
+<w:fonts xmlns:mc="http://schemas.openxmlformats.org/markup-compatibility/2006" xmlns:r="http://schemas.openxmlformats.org/officeDocument/2006/relationships" xmlns:w="http://schemas.openxmlformats.org/wordprocessingml/2006/main" xmlns:w14="http://schemas.microsoft.com/office/word/2010/wordml" xmlns:w15="http://schemas.microsoft.com/office/word/2012/wordml" xmlns:w16se="http://schemas.microsoft.com/office/word/2015/wordml/symex" mc:Ignorable="w14 w15 w16se">
   <w:font w:name="Symbol">
     <w:panose1 w:val="05050102010706020507"/>
     <w:charset w:val="02"/>
@@ -10466,49 +10445,37 @@
   </w:font>
   <w:font w:name="Times New Roman">
     <w:panose1 w:val="02020603050405020304"/>
-    <w:charset w:val="00"/>
+    <w:charset w:val="EE"/>
     <w:family w:val="roman"/>
     <w:pitch w:val="variable"/>
     <w:sig w:usb0="E0002EFF" w:usb1="C000785B" w:usb2="00000009" w:usb3="00000000" w:csb0="000001FF" w:csb1="00000000"/>
   </w:font>
   <w:font w:name="Calibri Light">
     <w:panose1 w:val="020F0302020204030204"/>
-    <w:charset w:val="00"/>
+    <w:charset w:val="EE"/>
     <w:family w:val="swiss"/>
     <w:pitch w:val="variable"/>
     <w:sig w:usb0="E4002EFF" w:usb1="C000247B" w:usb2="00000009" w:usb3="00000000" w:csb0="000001FF" w:csb1="00000000"/>
   </w:font>
   <w:font w:name="Calibri">
     <w:panose1 w:val="020F0502020204030204"/>
-    <w:charset w:val="00"/>
+    <w:charset w:val="EE"/>
     <w:family w:val="swiss"/>
     <w:pitch w:val="variable"/>
     <w:sig w:usb0="E4002EFF" w:usb1="C000247B" w:usb2="00000009" w:usb3="00000000" w:csb0="000001FF" w:csb1="00000000"/>
   </w:font>
   <w:font w:name="Bahnschrift SemiBold">
     <w:panose1 w:val="020B0502040204020203"/>
-    <w:charset w:val="00"/>
+    <w:charset w:val="EE"/>
     <w:family w:val="swiss"/>
     <w:pitch w:val="variable"/>
     <w:sig w:usb0="A00002C7" w:usb1="00000002" w:usb2="00000000" w:usb3="00000000" w:csb0="0000019F" w:csb1="00000000"/>
-  </w:font>
-  <w:font w:name="Aptos">
-    <w:charset w:val="00"/>
-    <w:family w:val="swiss"/>
-    <w:pitch w:val="variable"/>
-    <w:sig w:usb0="20000287" w:usb1="00000003" w:usb2="00000000" w:usb3="00000000" w:csb0="0000019F" w:csb1="00000000"/>
-  </w:font>
-  <w:font w:name="Aptos Display">
-    <w:charset w:val="00"/>
-    <w:family w:val="swiss"/>
-    <w:pitch w:val="variable"/>
-    <w:sig w:usb0="20000287" w:usb1="00000003" w:usb2="00000000" w:usb3="00000000" w:csb0="0000019F" w:csb1="00000000"/>
   </w:font>
 </w:fonts>
 </file>
 
 <file path=word/glossary/settings.xml><?xml version="1.0" encoding="utf-8"?>
-<w:settings xmlns:mc="http://schemas.openxmlformats.org/markup-compatibility/2006" xmlns:o="urn:schemas-microsoft-com:office:office" xmlns:r="http://schemas.openxmlformats.org/officeDocument/2006/relationships" xmlns:m="http://schemas.openxmlformats.org/officeDocument/2006/math" xmlns:v="urn:schemas-microsoft-com:vml" xmlns:w10="urn:schemas-microsoft-com:office:word" xmlns:w="http://schemas.openxmlformats.org/wordprocessingml/2006/main" xmlns:w14="http://schemas.microsoft.com/office/word/2010/wordml" xmlns:w15="http://schemas.microsoft.com/office/word/2012/wordml" xmlns:w16cex="http://schemas.microsoft.com/office/word/2018/wordml/cex" xmlns:w16cid="http://schemas.microsoft.com/office/word/2016/wordml/cid" xmlns:w16="http://schemas.microsoft.com/office/word/2018/wordml" xmlns:w16du="http://schemas.microsoft.com/office/word/2023/wordml/word16du" xmlns:w16sdtdh="http://schemas.microsoft.com/office/word/2020/wordml/sdtdatahash" xmlns:w16se="http://schemas.microsoft.com/office/word/2015/wordml/symex" xmlns:sl="http://schemas.openxmlformats.org/schemaLibrary/2006/main" mc:Ignorable="w14 w15 w16se w16cid w16 w16cex w16sdtdh w16du">
+<w:settings xmlns:mc="http://schemas.openxmlformats.org/markup-compatibility/2006" xmlns:o="urn:schemas-microsoft-com:office:office" xmlns:r="http://schemas.openxmlformats.org/officeDocument/2006/relationships" xmlns:m="http://schemas.openxmlformats.org/officeDocument/2006/math" xmlns:v="urn:schemas-microsoft-com:vml" xmlns:w10="urn:schemas-microsoft-com:office:word" xmlns:w="http://schemas.openxmlformats.org/wordprocessingml/2006/main" xmlns:w14="http://schemas.microsoft.com/office/word/2010/wordml" xmlns:w15="http://schemas.microsoft.com/office/word/2012/wordml" xmlns:w16se="http://schemas.microsoft.com/office/word/2015/wordml/symex" xmlns:sl="http://schemas.openxmlformats.org/schemaLibrary/2006/main" mc:Ignorable="w14 w15 w16se">
   <w:view w:val="normal"/>
   <w:defaultTabStop w:val="708"/>
   <w:hyphenationZone w:val="425"/>
@@ -10520,7 +10487,6 @@
     <w:compatSetting w:name="enableOpenTypeFeatures" w:uri="http://schemas.microsoft.com/office/word" w:val="1"/>
     <w:compatSetting w:name="doNotFlipMirrorIndents" w:uri="http://schemas.microsoft.com/office/word" w:val="1"/>
     <w:compatSetting w:name="differentiateMultirowTableHeaders" w:uri="http://schemas.microsoft.com/office/word" w:val="1"/>
-    <w:compatSetting w:name="useWord2013TrackBottomHyphenation" w:uri="http://schemas.microsoft.com/office/word" w:val="1"/>
   </w:compat>
   <w:rsids>
     <w:rsidRoot w:val="004B7B24"/>
@@ -10559,7 +10525,7 @@
 </file>
 
 <file path=word/glossary/styles.xml><?xml version="1.0" encoding="utf-8"?>
-<w:styles xmlns:mc="http://schemas.openxmlformats.org/markup-compatibility/2006" xmlns:r="http://schemas.openxmlformats.org/officeDocument/2006/relationships" xmlns:w="http://schemas.openxmlformats.org/wordprocessingml/2006/main" xmlns:w14="http://schemas.microsoft.com/office/word/2010/wordml" xmlns:w15="http://schemas.microsoft.com/office/word/2012/wordml" xmlns:w16cex="http://schemas.microsoft.com/office/word/2018/wordml/cex" xmlns:w16cid="http://schemas.microsoft.com/office/word/2016/wordml/cid" xmlns:w16="http://schemas.microsoft.com/office/word/2018/wordml" xmlns:w16du="http://schemas.microsoft.com/office/word/2023/wordml/word16du" xmlns:w16sdtdh="http://schemas.microsoft.com/office/word/2020/wordml/sdtdatahash" xmlns:w16se="http://schemas.microsoft.com/office/word/2015/wordml/symex" mc:Ignorable="w14 w15 w16se w16cid w16 w16cex w16sdtdh w16du">
+<w:styles xmlns:mc="http://schemas.openxmlformats.org/markup-compatibility/2006" xmlns:r="http://schemas.openxmlformats.org/officeDocument/2006/relationships" xmlns:w="http://schemas.openxmlformats.org/wordprocessingml/2006/main" xmlns:w14="http://schemas.microsoft.com/office/word/2010/wordml" xmlns:w15="http://schemas.microsoft.com/office/word/2012/wordml" xmlns:w16se="http://schemas.microsoft.com/office/word/2015/wordml/symex" mc:Ignorable="w14 w15 w16se">
   <w:docDefaults>
     <w:rPrDefault>
       <w:rPr>
@@ -10575,7 +10541,7 @@
       </w:pPr>
     </w:pPrDefault>
   </w:docDefaults>
-  <w:latentStyles w:defLockedState="0" w:defUIPriority="99" w:defSemiHidden="0" w:defUnhideWhenUsed="0" w:defQFormat="0" w:count="376">
+  <w:latentStyles w:defLockedState="0" w:defUIPriority="99" w:defSemiHidden="0" w:defUnhideWhenUsed="0" w:defQFormat="0" w:count="371">
     <w:lsdException w:name="Normal" w:uiPriority="0" w:qFormat="1"/>
     <w:lsdException w:name="heading 1" w:uiPriority="9" w:qFormat="1"/>
     <w:lsdException w:name="heading 2" w:semiHidden="1" w:uiPriority="9" w:unhideWhenUsed="1" w:qFormat="1"/>
@@ -10947,11 +10913,6 @@
     <w:lsdException w:name="List Table 5 Dark Accent 6" w:uiPriority="50"/>
     <w:lsdException w:name="List Table 6 Colorful Accent 6" w:uiPriority="51"/>
     <w:lsdException w:name="List Table 7 Colorful Accent 6" w:uiPriority="52"/>
-    <w:lsdException w:name="Mention" w:semiHidden="1" w:unhideWhenUsed="1"/>
-    <w:lsdException w:name="Smart Hyperlink" w:semiHidden="1" w:unhideWhenUsed="1"/>
-    <w:lsdException w:name="Hashtag" w:semiHidden="1" w:unhideWhenUsed="1"/>
-    <w:lsdException w:name="Unresolved Mention" w:semiHidden="1" w:unhideWhenUsed="1"/>
-    <w:lsdException w:name="Smart Link" w:semiHidden="1" w:unhideWhenUsed="1"/>
   </w:latentStyles>
   <w:style w:type="paragraph" w:default="1" w:styleId="Norml">
     <w:name w:val="Normal"/>
@@ -11030,7 +10991,7 @@
 </file>
 
 <file path=word/glossary/webSettings.xml><?xml version="1.0" encoding="utf-8"?>
-<w:webSettings xmlns:mc="http://schemas.openxmlformats.org/markup-compatibility/2006" xmlns:r="http://schemas.openxmlformats.org/officeDocument/2006/relationships" xmlns:w="http://schemas.openxmlformats.org/wordprocessingml/2006/main" xmlns:w14="http://schemas.microsoft.com/office/word/2010/wordml" xmlns:w15="http://schemas.microsoft.com/office/word/2012/wordml" xmlns:w16cex="http://schemas.microsoft.com/office/word/2018/wordml/cex" xmlns:w16cid="http://schemas.microsoft.com/office/word/2016/wordml/cid" xmlns:w16="http://schemas.microsoft.com/office/word/2018/wordml" xmlns:w16du="http://schemas.microsoft.com/office/word/2023/wordml/word16du" xmlns:w16sdtdh="http://schemas.microsoft.com/office/word/2020/wordml/sdtdatahash" xmlns:w16se="http://schemas.microsoft.com/office/word/2015/wordml/symex" mc:Ignorable="w14 w15 w16se w16cid w16 w16cex w16sdtdh w16du">
+<w:webSettings xmlns:mc="http://schemas.openxmlformats.org/markup-compatibility/2006" xmlns:r="http://schemas.openxmlformats.org/officeDocument/2006/relationships" xmlns:w="http://schemas.openxmlformats.org/wordprocessingml/2006/main" xmlns:w14="http://schemas.microsoft.com/office/word/2010/wordml" xmlns:w15="http://schemas.microsoft.com/office/word/2012/wordml" xmlns:w16se="http://schemas.microsoft.com/office/word/2015/wordml/symex" mc:Ignorable="w14 w15 w16se">
   <w:optimizeForBrowser/>
   <w:allowPNG/>
 </w:webSettings>
@@ -11321,7 +11282,7 @@
 </file>
 
 <file path=customXml/itemProps2.xml><?xml version="1.0" encoding="utf-8"?>
-<ds:datastoreItem xmlns:ds="http://schemas.openxmlformats.org/officeDocument/2006/customXml" ds:itemID="{17C1051C-D982-41A9-A5D3-E82D23BC8748}">
+<ds:datastoreItem xmlns:ds="http://schemas.openxmlformats.org/officeDocument/2006/customXml" ds:itemID="{F97F9879-8C0C-4B3D-BD99-773837ED9156}">
   <ds:schemaRefs>
     <ds:schemaRef ds:uri="http://schemas.openxmlformats.org/officeDocument/2006/bibliography"/>
   </ds:schemaRefs>
